--- a/Design/DD/Web/CCO_eCoaching_Log_New_Submission_DD.docx
+++ b/Design/DD/Web/CCO_eCoaching_Log_New_Submission_DD.docx
@@ -264,7 +264,7 @@
           </mc:Choice>
           <mc:Fallback>
             <w:pict>
-              <v:line w14:anchorId="64AE8CB7" id="Line 12" o:spid="_x0000_s1026" style="position:absolute;z-index:251657728;visibility:visible;mso-wrap-style:square;mso-width-percent:0;mso-height-percent:0;mso-wrap-distance-left:9pt;mso-wrap-distance-top:0;mso-wrap-distance-right:9pt;mso-wrap-distance-bottom:0;mso-position-horizontal:absolute;mso-position-horizontal-relative:text;mso-position-vertical:absolute;mso-position-vertical-relative:text;mso-width-percent:0;mso-height-percent:0;mso-width-relative:page;mso-height-relative:page" from="367.2pt,33.3pt" to="439.25pt,33.35pt" o:gfxdata="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" o:allowincell="f">
+              <v:line w14:anchorId="24047857" id="Line 12" o:spid="_x0000_s1026" style="position:absolute;z-index:251657728;visibility:visible;mso-wrap-style:square;mso-width-percent:0;mso-height-percent:0;mso-wrap-distance-left:9pt;mso-wrap-distance-top:0;mso-wrap-distance-right:9pt;mso-wrap-distance-bottom:0;mso-position-horizontal:absolute;mso-position-horizontal-relative:text;mso-position-vertical:absolute;mso-position-vertical-relative:text;mso-width-percent:0;mso-height-percent:0;mso-width-relative:page;mso-height-relative:page" from="367.2pt,33.3pt" to="439.25pt,33.35pt" o:gfxdata="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" o:allowincell="f">
                 <v:stroke startarrowwidth="narrow" startarrowlength="short" endarrowwidth="narrow" endarrowlength="short"/>
               </v:line>
             </w:pict>
@@ -352,7 +352,7 @@
           </mc:Choice>
           <mc:Fallback>
             <w:pict>
-              <v:line w14:anchorId="65CA2859" id="Line 10" o:spid="_x0000_s1026" style="position:absolute;z-index:251656704;visibility:visible;mso-wrap-style:square;mso-width-percent:0;mso-height-percent:0;mso-wrap-distance-left:9pt;mso-wrap-distance-top:0;mso-wrap-distance-right:9pt;mso-wrap-distance-bottom:0;mso-position-horizontal:absolute;mso-position-horizontal-relative:text;mso-position-vertical:absolute;mso-position-vertical-relative:text;mso-width-percent:0;mso-height-percent:0;mso-width-relative:page;mso-height-relative:page" from="1in,33.3pt" to="266.45pt,33.35pt" o:gfxdata="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" o:allowincell="f">
+              <v:line w14:anchorId="2183457C" id="Line 10" o:spid="_x0000_s1026" style="position:absolute;z-index:251656704;visibility:visible;mso-wrap-style:square;mso-width-percent:0;mso-height-percent:0;mso-wrap-distance-left:9pt;mso-wrap-distance-top:0;mso-wrap-distance-right:9pt;mso-wrap-distance-bottom:0;mso-position-horizontal:absolute;mso-position-horizontal-relative:text;mso-position-vertical:absolute;mso-position-vertical-relative:text;mso-width-percent:0;mso-height-percent:0;mso-width-relative:page;mso-height-relative:page" from="1in,33.3pt" to="266.45pt,33.35pt" o:gfxdata="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" o:allowincell="f">
                 <v:stroke startarrowwidth="narrow" startarrowlength="short" endarrowwidth="narrow" endarrowlength="short"/>
               </v:line>
             </w:pict>
@@ -582,7 +582,7 @@
           </mc:Choice>
           <mc:Fallback>
             <w:pict>
-              <v:line w14:anchorId="45034202" id="Line 14" o:spid="_x0000_s1026" style="position:absolute;z-index:251658752;visibility:visible;mso-wrap-style:square;mso-width-percent:0;mso-height-percent:0;mso-wrap-distance-left:9pt;mso-wrap-distance-top:0;mso-wrap-distance-right:9pt;mso-wrap-distance-bottom:0;mso-position-horizontal:absolute;mso-position-horizontal-relative:text;mso-position-vertical:absolute;mso-position-vertical-relative:text;mso-width-percent:0;mso-height-percent:0;mso-width-relative:page;mso-height-relative:page" from="76.05pt,2pt" to="270.45pt,2pt" o:gfxdata="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" o:allowincell="f">
+              <v:line w14:anchorId="48B50B51" id="Line 14" o:spid="_x0000_s1026" style="position:absolute;z-index:251658752;visibility:visible;mso-wrap-style:square;mso-width-percent:0;mso-height-percent:0;mso-wrap-distance-left:9pt;mso-wrap-distance-top:0;mso-wrap-distance-right:9pt;mso-wrap-distance-bottom:0;mso-position-horizontal:absolute;mso-position-horizontal-relative:text;mso-position-vertical:absolute;mso-position-vertical-relative:text;mso-width-percent:0;mso-height-percent:0;mso-width-relative:page;mso-height-relative:page" from="76.05pt,2pt" to="270.45pt,2pt" o:gfxdata="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" o:allowincell="f">
                 <v:stroke startarrowwidth="narrow" startarrowlength="short" endarrowwidth="narrow" endarrowlength="short"/>
               </v:line>
             </w:pict>
@@ -784,6 +784,22 @@
                 <w:sz w:val="20"/>
               </w:rPr>
               <w:t>8</w:t>
+            </w:r>
+          </w:p>
+          <w:p>
+            <w:pPr>
+              <w:pStyle w:val="hdr1"/>
+              <w:ind w:left="0"/>
+              <w:jc w:val="left"/>
+              <w:rPr>
+                <w:sz w:val="20"/>
+              </w:rPr>
+            </w:pPr>
+            <w:r>
+              <w:rPr>
+                <w:sz w:val="20"/>
+              </w:rPr>
+              <w:t>07/05/2018</w:t>
             </w:r>
           </w:p>
           <w:p>
@@ -870,6 +886,13 @@
                 <w:sz w:val="20"/>
               </w:rPr>
             </w:pPr>
+            <w:r>
+              <w:rPr>
+                <w:color w:val="000000"/>
+                <w:sz w:val="20"/>
+              </w:rPr>
+              <w:t>Minor update per review</w:t>
+            </w:r>
           </w:p>
           <w:p>
             <w:pPr>
@@ -898,6 +921,24 @@
               </w:rPr>
               <w:t>Lili Huang</w:t>
             </w:r>
+          </w:p>
+          <w:p>
+            <w:pPr>
+              <w:pStyle w:val="hdr1"/>
+              <w:ind w:left="0"/>
+              <w:jc w:val="left"/>
+              <w:rPr>
+                <w:sz w:val="20"/>
+              </w:rPr>
+            </w:pPr>
+            <w:r>
+              <w:rPr>
+                <w:sz w:val="20"/>
+              </w:rPr>
+              <w:t>Lili Huang</w:t>
+            </w:r>
+            <w:bookmarkStart w:id="0" w:name="_GoBack"/>
+            <w:bookmarkEnd w:id="0"/>
           </w:p>
         </w:tc>
       </w:tr>
@@ -1928,16 +1969,7 @@
             <w:rStyle w:val="Hyperlink"/>
             <w:noProof/>
           </w:rPr>
-          <w:t>sp_select_employees_by_module_and_sit</w:t>
-        </w:r>
-        <w:bookmarkStart w:id="0" w:name="_GoBack"/>
-        <w:bookmarkEnd w:id="0"/>
-        <w:r>
-          <w:rPr>
-            <w:rStyle w:val="Hyperlink"/>
-            <w:noProof/>
-          </w:rPr>
-          <w:t>e</w:t>
+          <w:t>sp_select_employees_by_module_and_site</w:t>
         </w:r>
         <w:r>
           <w:rPr>
@@ -3070,17 +3102,9 @@
         <w:rPr>
           <w:b/>
         </w:rPr>
-        <w:t xml:space="preserve"> – </w:t>
-      </w:r>
-      <w:proofErr w:type="spellStart"/>
-      <w:r>
-        <w:rPr>
-          <w:b/>
-        </w:rPr>
-        <w:t>NewSubmissionController.cs</w:t>
+        <w:t xml:space="preserve"> – NewSubmissionController.cs</w:t>
       </w:r>
       <w:bookmarkEnd w:id="2"/>
-      <w:proofErr w:type="spellEnd"/>
     </w:p>
     <w:p>
       <w:pPr>
@@ -3250,13 +3274,7 @@
         <w:adjustRightInd w:val="0"/>
       </w:pPr>
       <w:r>
-        <w:t xml:space="preserve">If </w:t>
-      </w:r>
-      <w:r>
-        <w:t>Quality</w:t>
-      </w:r>
-      <w:r>
-        <w:t xml:space="preserve"> is selected,</w:t>
+        <w:t>If Quality is selected,</w:t>
       </w:r>
     </w:p>
     <w:p>
@@ -3307,13 +3325,7 @@
         <w:adjustRightInd w:val="0"/>
       </w:pPr>
       <w:r>
-        <w:t xml:space="preserve">If </w:t>
-      </w:r>
-      <w:r>
-        <w:t>Supervisor</w:t>
-      </w:r>
-      <w:r>
-        <w:t xml:space="preserve"> is selected,</w:t>
+        <w:t>If Supervisor is selected,</w:t>
       </w:r>
     </w:p>
     <w:p>
@@ -3358,13 +3370,7 @@
         <w:adjustRightInd w:val="0"/>
       </w:pPr>
       <w:r>
-        <w:t xml:space="preserve">If </w:t>
-      </w:r>
-      <w:r>
-        <w:t>Training</w:t>
-      </w:r>
-      <w:r>
-        <w:t xml:space="preserve"> is selected,</w:t>
+        <w:t>If Training is selected,</w:t>
       </w:r>
     </w:p>
     <w:p>
@@ -3461,10 +3467,7 @@
         <w:adjustRightInd w:val="0"/>
       </w:pPr>
       <w:r>
-        <w:t xml:space="preserve">       </w:t>
-      </w:r>
-      <w:r>
-        <w:t>U</w:t>
+        <w:t xml:space="preserve">       U</w:t>
       </w:r>
       <w:r>
         <w:t xml:space="preserve">ser selects a program </w:t>
@@ -3618,15 +3621,7 @@
         <w:t xml:space="preserve">Display </w:t>
       </w:r>
       <w:r>
-        <w:t xml:space="preserve">“Please select type of </w:t>
-      </w:r>
-      <w:proofErr w:type="spellStart"/>
-      <w:r>
-        <w:t>wanring</w:t>
-      </w:r>
-      <w:proofErr w:type="spellEnd"/>
-      <w:r>
-        <w:t>:” with a dropdown;</w:t>
+        <w:t>“Please select type of wanring:” with a dropdown;</w:t>
       </w:r>
     </w:p>
     <w:p>
@@ -3906,7 +3901,13 @@
         <w:t xml:space="preserve"> </w:t>
       </w:r>
       <w:r>
-        <w:t>“Enter/Select the date of coaching:” with a textbox and a calendar icon;</w:t>
+        <w:t>“Provide details of the behavior to be coached:” with textarea</w:t>
+      </w:r>
+      <w:r>
+        <w:t>, maximum 3000 characters</w:t>
+      </w:r>
+      <w:r>
+        <w:t>;</w:t>
       </w:r>
     </w:p>
     <w:p>
@@ -3924,44 +3925,7 @@
         <w:adjustRightInd w:val="0"/>
       </w:pPr>
       <w:r>
-        <w:t xml:space="preserve">“Provide details of the behavior to be coached:” with </w:t>
-      </w:r>
-      <w:proofErr w:type="spellStart"/>
-      <w:r>
-        <w:t>textarea</w:t>
-      </w:r>
-      <w:proofErr w:type="spellEnd"/>
-      <w:r>
-        <w:t>, maximum 3000 characters</w:t>
-      </w:r>
-      <w:r>
-        <w:t>;</w:t>
-      </w:r>
-    </w:p>
-    <w:p>
-      <w:pPr>
-        <w:pStyle w:val="ListParagraph"/>
-        <w:numPr>
-          <w:ilvl w:val="0"/>
-          <w:numId w:val="5"/>
-        </w:numPr>
-        <w:tabs>
-          <w:tab w:val="num" w:pos="1080"/>
-        </w:tabs>
-        <w:autoSpaceDE w:val="0"/>
-        <w:autoSpaceDN w:val="0"/>
-        <w:adjustRightInd w:val="0"/>
-      </w:pPr>
-      <w:r>
-        <w:t xml:space="preserve">“Provide the details from the coaching session including action plans developed:” with </w:t>
-      </w:r>
-      <w:proofErr w:type="spellStart"/>
-      <w:r>
-        <w:t>textarea</w:t>
-      </w:r>
-      <w:proofErr w:type="spellEnd"/>
-      <w:r>
-        <w:t>, maximum 3000 characters;</w:t>
+        <w:t>“Provide the details from the coaching session including action plans developed:” with textarea, maximum 3000 characters;</w:t>
       </w:r>
     </w:p>
     <w:p>
@@ -4073,10 +4037,7 @@
         <w:ind w:left="360"/>
       </w:pPr>
       <w:r>
-        <w:t>User selects “</w:t>
-      </w:r>
-      <w:r>
-        <w:t>No</w:t>
+        <w:t>User selects “No</w:t>
       </w:r>
       <w:r>
         <w:t>, I will not be delivering the coaching session.</w:t>
@@ -4100,7 +4061,19 @@
         <w:adjustRightInd w:val="0"/>
       </w:pPr>
       <w:r>
-        <w:t>“Enter/Select the data of coaching:” with a textbox and a calendar icon;</w:t>
+        <w:t xml:space="preserve">“Enter/Select the </w:t>
+      </w:r>
+      <w:r>
+        <w:t>date</w:t>
+      </w:r>
+      <w:r>
+        <w:t xml:space="preserve"> of </w:t>
+      </w:r>
+      <w:r>
+        <w:t>event</w:t>
+      </w:r>
+      <w:r>
+        <w:t>:” with a textbox and a calendar icon;</w:t>
       </w:r>
     </w:p>
     <w:p>
@@ -4232,15 +4205,7 @@
         <w:adjustRightInd w:val="0"/>
       </w:pPr>
       <w:r>
-        <w:t xml:space="preserve">“Provide details of the behavior to be coached:” with </w:t>
-      </w:r>
-      <w:proofErr w:type="spellStart"/>
-      <w:r>
-        <w:t>textarea</w:t>
-      </w:r>
-      <w:proofErr w:type="spellEnd"/>
-      <w:r>
-        <w:t>, maximum 3000 characters;</w:t>
+        <w:t>“Provide details of the behavior to be coached:” with textarea, maximum 3000 characters;</w:t>
       </w:r>
     </w:p>
     <w:p>
@@ -4451,19 +4416,7 @@
         <w:ind w:left="360"/>
       </w:pPr>
       <w:r>
-        <w:t xml:space="preserve">User </w:t>
-      </w:r>
-      <w:r>
-        <w:t>cancels</w:t>
-      </w:r>
-      <w:r>
-        <w:t xml:space="preserve"> the </w:t>
-      </w:r>
-      <w:r>
-        <w:t>submission by clicking Cancel</w:t>
-      </w:r>
-      <w:r>
-        <w:t xml:space="preserve"> button:</w:t>
+        <w:t>User cancels the submission by clicking Cancel button:</w:t>
       </w:r>
     </w:p>
     <w:p>
@@ -4530,7 +4483,6 @@
         <w:rPr>
           <w:b/>
         </w:rPr>
-        <w:lastRenderedPageBreak/>
         <w:t>P</w:t>
       </w:r>
       <w:r>
@@ -4549,37 +4501,9 @@
         <w:rPr>
           <w:b/>
         </w:rPr>
-        <w:t xml:space="preserve">- </w:t>
-      </w:r>
-      <w:r>
-        <w:rPr>
-          <w:b/>
-        </w:rPr>
-        <w:t>Views\</w:t>
-      </w:r>
-      <w:proofErr w:type="spellStart"/>
-      <w:r>
-        <w:rPr>
-          <w:b/>
-        </w:rPr>
-        <w:t>NewSubmission</w:t>
-      </w:r>
-      <w:proofErr w:type="spellEnd"/>
-      <w:r>
-        <w:rPr>
-          <w:b/>
-        </w:rPr>
-        <w:t>\</w:t>
-      </w:r>
-      <w:proofErr w:type="spellStart"/>
-      <w:r>
-        <w:rPr>
-          <w:b/>
-        </w:rPr>
-        <w:t>Index.cshtml</w:t>
+        <w:t>- Views\NewSubmission\Index.cshtml</w:t>
       </w:r>
       <w:bookmarkEnd w:id="3"/>
-      <w:proofErr w:type="spellEnd"/>
     </w:p>
     <w:p>
       <w:pPr>
@@ -4595,6 +4519,7 @@
       </w:pPr>
       <w:bookmarkStart w:id="4" w:name="_Toc512344581"/>
       <w:r>
+        <w:lastRenderedPageBreak/>
         <w:t>Razor pages comprising Web Page</w:t>
       </w:r>
       <w:bookmarkEnd w:id="4"/>
@@ -4607,13 +4532,8 @@
         <w:ind w:left="1224"/>
       </w:pPr>
       <w:r>
-        <w:t>_</w:t>
-      </w:r>
-      <w:proofErr w:type="spellStart"/>
-      <w:r>
-        <w:t>NewSubmission.cshtml</w:t>
-      </w:r>
-      <w:proofErr w:type="spellEnd"/>
+        <w:t>_NewSubmission.cshtml</w:t>
+      </w:r>
     </w:p>
     <w:p>
       <w:pPr>
@@ -4623,13 +4543,8 @@
         <w:ind w:left="1224"/>
       </w:pPr>
       <w:r>
-        <w:t>_</w:t>
-      </w:r>
-      <w:proofErr w:type="spellStart"/>
-      <w:r>
-        <w:t>NewSubmissionBottom.cshtml</w:t>
-      </w:r>
-      <w:proofErr w:type="spellEnd"/>
+        <w:t>_NewSubmissionBottom.cshtml</w:t>
+      </w:r>
     </w:p>
     <w:p>
       <w:pPr>
@@ -4639,13 +4554,8 @@
         <w:ind w:left="1224"/>
       </w:pPr>
       <w:r>
-        <w:t>_</w:t>
-      </w:r>
-      <w:proofErr w:type="spellStart"/>
-      <w:r>
-        <w:t>NewSubmissionCoach.cshtml</w:t>
-      </w:r>
-      <w:proofErr w:type="spellEnd"/>
+        <w:t>_NewSubmissionCoach.cshtml</w:t>
+      </w:r>
     </w:p>
     <w:p>
       <w:pPr>
@@ -4655,13 +4565,8 @@
         <w:ind w:left="1224"/>
       </w:pPr>
       <w:r>
-        <w:t>_</w:t>
-      </w:r>
-      <w:proofErr w:type="spellStart"/>
-      <w:r>
-        <w:t>NewSubmissionCoachingReasons.cshtml</w:t>
-      </w:r>
-      <w:proofErr w:type="spellEnd"/>
+        <w:t>_NewSubmissionCoachingReasons.cshtml</w:t>
+      </w:r>
     </w:p>
     <w:p>
       <w:pPr>
@@ -4671,13 +4576,8 @@
         <w:ind w:left="1224"/>
       </w:pPr>
       <w:r>
-        <w:t>_</w:t>
-      </w:r>
-      <w:proofErr w:type="spellStart"/>
-      <w:r>
-        <w:t>NweSubmissionIsCoachingByYou.cshtml</w:t>
-      </w:r>
-      <w:proofErr w:type="spellEnd"/>
+        <w:t>_NweSubmissionIsCoachingByYou.cshtml</w:t>
+      </w:r>
     </w:p>
     <w:p>
       <w:pPr>
@@ -4687,13 +4587,8 @@
         <w:ind w:left="1224"/>
       </w:pPr>
       <w:r>
-        <w:t>_</w:t>
-      </w:r>
-      <w:proofErr w:type="spellStart"/>
-      <w:r>
-        <w:t>NewSubmissionTop.cshtml</w:t>
-      </w:r>
-      <w:proofErr w:type="spellEnd"/>
+        <w:t>_NewSubmissionTop.cshtml</w:t>
+      </w:r>
     </w:p>
     <w:p>
       <w:pPr>
@@ -4703,13 +4598,8 @@
         <w:ind w:left="1224"/>
       </w:pPr>
       <w:r>
-        <w:t>_</w:t>
-      </w:r>
-      <w:proofErr w:type="spellStart"/>
-      <w:r>
-        <w:t>NewSubmissionTop.csthml</w:t>
-      </w:r>
-      <w:proofErr w:type="spellEnd"/>
+        <w:t>_NewSubmissionTop.csthml</w:t>
+      </w:r>
     </w:p>
     <w:p>
       <w:pPr>
@@ -4719,13 +4609,8 @@
         <w:ind w:left="1224"/>
       </w:pPr>
       <w:r>
-        <w:t>_</w:t>
-      </w:r>
-      <w:proofErr w:type="spellStart"/>
-      <w:r>
-        <w:t>NewSubmissionWarning.cshtml</w:t>
-      </w:r>
-      <w:proofErr w:type="spellEnd"/>
+        <w:t>_NewSubmissionWarning.cshtml</w:t>
+      </w:r>
     </w:p>
     <w:p>
       <w:pPr>
@@ -4735,13 +4620,8 @@
         <w:ind w:left="1224"/>
       </w:pPr>
       <w:r>
-        <w:t>_</w:t>
-      </w:r>
-      <w:proofErr w:type="spellStart"/>
-      <w:r>
-        <w:t>NesSubmissionWarningChoice.cshtml</w:t>
-      </w:r>
-      <w:proofErr w:type="spellEnd"/>
+        <w:t>_NesSubmissionWarningChoice.cshtml</w:t>
+      </w:r>
     </w:p>
     <w:p>
       <w:pPr>
@@ -4776,13 +4656,8 @@
         <w:ind w:left="1440"/>
       </w:pPr>
       <w:r>
-        <w:t>Views\Shared\_</w:t>
-      </w:r>
-      <w:proofErr w:type="spellStart"/>
-      <w:r>
-        <w:t>Layoutcshtml</w:t>
-      </w:r>
-      <w:proofErr w:type="spellEnd"/>
+        <w:t>Views\Shared\_Layoutcshtml</w:t>
+      </w:r>
     </w:p>
     <w:p>
       <w:pPr>
@@ -5097,14 +4972,8 @@
               </w:tabs>
             </w:pPr>
             <w:r>
-              <w:lastRenderedPageBreak/>
-              <w:t xml:space="preserve">Controller: </w:t>
-            </w:r>
-            <w:proofErr w:type="spellStart"/>
-            <w:r>
-              <w:t>NewSubmission</w:t>
-            </w:r>
-            <w:proofErr w:type="spellEnd"/>
+              <w:t>Controller: NewSubmission</w:t>
+            </w:r>
           </w:p>
           <w:p>
             <w:pPr>
@@ -5113,13 +4982,9 @@
               </w:tabs>
             </w:pPr>
             <w:r>
-              <w:t xml:space="preserve">Action: </w:t>
-            </w:r>
-            <w:proofErr w:type="spellStart"/>
-            <w:r>
-              <w:t>ResetPage</w:t>
-            </w:r>
-            <w:proofErr w:type="spellEnd"/>
+              <w:lastRenderedPageBreak/>
+              <w:t>Action: ResetPage</w:t>
+            </w:r>
           </w:p>
           <w:p>
             <w:pPr>
@@ -5189,6 +5054,7 @@
               </w:tabs>
             </w:pPr>
             <w:r>
+              <w:lastRenderedPageBreak/>
               <w:t xml:space="preserve">Select a </w:t>
             </w:r>
             <w:r>
@@ -5207,13 +5073,8 @@
               </w:tabs>
             </w:pPr>
             <w:r>
-              <w:t xml:space="preserve">Controller: </w:t>
-            </w:r>
-            <w:proofErr w:type="spellStart"/>
-            <w:r>
-              <w:t>NewSubmission</w:t>
-            </w:r>
-            <w:proofErr w:type="spellEnd"/>
+              <w:t>Controller: NewSubmission</w:t>
+            </w:r>
           </w:p>
           <w:p>
             <w:pPr>
@@ -5222,13 +5083,8 @@
               </w:tabs>
             </w:pPr>
             <w:r>
-              <w:t xml:space="preserve">Action: </w:t>
-            </w:r>
-            <w:proofErr w:type="spellStart"/>
-            <w:r>
-              <w:t>HandleSiteChanged</w:t>
-            </w:r>
-            <w:proofErr w:type="spellEnd"/>
+              <w:t>Action: HandleSiteChanged</w:t>
+            </w:r>
           </w:p>
           <w:p>
             <w:pPr>
@@ -5283,13 +5139,8 @@
               </w:tabs>
             </w:pPr>
             <w:r>
-              <w:t xml:space="preserve">Controller: </w:t>
-            </w:r>
-            <w:proofErr w:type="spellStart"/>
-            <w:r>
-              <w:t>NewSubmission</w:t>
-            </w:r>
-            <w:proofErr w:type="spellEnd"/>
+              <w:t>Controller: NewSubmission</w:t>
+            </w:r>
           </w:p>
           <w:p>
             <w:pPr>
@@ -5301,13 +5152,8 @@
               <w:t>Actio</w:t>
             </w:r>
             <w:r>
-              <w:t xml:space="preserve">n: </w:t>
-            </w:r>
-            <w:proofErr w:type="spellStart"/>
-            <w:r>
-              <w:t>GetMgtInfo</w:t>
-            </w:r>
-            <w:proofErr w:type="spellEnd"/>
+              <w:t>n: GetMgtInfo</w:t>
+            </w:r>
           </w:p>
           <w:p>
             <w:pPr>
@@ -5355,13 +5201,8 @@
               </w:tabs>
             </w:pPr>
             <w:r>
-              <w:t xml:space="preserve">Controller: </w:t>
-            </w:r>
-            <w:proofErr w:type="spellStart"/>
-            <w:r>
-              <w:t>NewSubmission</w:t>
-            </w:r>
-            <w:proofErr w:type="spellEnd"/>
+              <w:t>Controller: NewSubmission</w:t>
+            </w:r>
           </w:p>
           <w:p>
             <w:pPr>
@@ -5370,13 +5211,8 @@
               </w:tabs>
             </w:pPr>
             <w:r>
-              <w:t xml:space="preserve">Action: </w:t>
-            </w:r>
-            <w:proofErr w:type="spellStart"/>
-            <w:r>
-              <w:t>ResetIsCoachingByYou</w:t>
-            </w:r>
-            <w:proofErr w:type="spellEnd"/>
+              <w:t>Action: ResetIsCoachingByYou</w:t>
+            </w:r>
           </w:p>
           <w:p>
             <w:pPr>
@@ -5474,13 +5310,8 @@
               </w:tabs>
             </w:pPr>
             <w:r>
-              <w:t xml:space="preserve">Controller: </w:t>
-            </w:r>
-            <w:proofErr w:type="spellStart"/>
-            <w:r>
-              <w:t>NewSubmission</w:t>
-            </w:r>
-            <w:proofErr w:type="spellEnd"/>
+              <w:t>Controller: NewSubmission</w:t>
+            </w:r>
           </w:p>
           <w:p>
             <w:pPr>
@@ -5489,13 +5320,8 @@
               </w:tabs>
             </w:pPr>
             <w:r>
-              <w:t xml:space="preserve">Action: </w:t>
-            </w:r>
-            <w:proofErr w:type="spellStart"/>
-            <w:r>
-              <w:t>ResetPageBottom</w:t>
-            </w:r>
-            <w:proofErr w:type="spellEnd"/>
+              <w:t>Action: ResetPageBottom</w:t>
+            </w:r>
           </w:p>
           <w:p>
             <w:pPr>
@@ -5686,13 +5512,8 @@
               </w:tabs>
             </w:pPr>
             <w:r>
-              <w:t xml:space="preserve">Controller: </w:t>
-            </w:r>
-            <w:proofErr w:type="spellStart"/>
-            <w:r>
-              <w:t>NewSubmission</w:t>
-            </w:r>
-            <w:proofErr w:type="spellEnd"/>
+              <w:t>Controller: NewSubmission</w:t>
+            </w:r>
           </w:p>
           <w:p>
             <w:pPr>
@@ -5701,13 +5522,8 @@
               </w:tabs>
             </w:pPr>
             <w:r>
-              <w:t xml:space="preserve">Action: </w:t>
-            </w:r>
-            <w:proofErr w:type="spellStart"/>
-            <w:r>
-              <w:t>ResetPageBottom</w:t>
-            </w:r>
-            <w:proofErr w:type="spellEnd"/>
+              <w:t>Action: ResetPageBottom</w:t>
+            </w:r>
           </w:p>
           <w:p>
             <w:pPr>
@@ -5748,13 +5564,8 @@
                 <w:tab w:val="num" w:pos="2880"/>
               </w:tabs>
             </w:pPr>
-            <w:proofErr w:type="spellStart"/>
-            <w:r>
-              <w:t>Pelase</w:t>
-            </w:r>
-            <w:proofErr w:type="spellEnd"/>
-            <w:r>
-              <w:t xml:space="preserve"> select warning reason;</w:t>
+            <w:r>
+              <w:t>Pelase select warning reason;</w:t>
             </w:r>
           </w:p>
           <w:p>
@@ -5787,11 +5598,7 @@
               <w:t>No</w:t>
             </w:r>
             <w:r>
-              <w:t xml:space="preserve">” for “Will you be delivering the </w:t>
-            </w:r>
-            <w:r>
-              <w:lastRenderedPageBreak/>
-              <w:t>coaching session?”</w:t>
+              <w:t>” for “Will you be delivering the coaching session?”</w:t>
             </w:r>
           </w:p>
         </w:tc>
@@ -5806,14 +5613,8 @@
               </w:tabs>
             </w:pPr>
             <w:r>
-              <w:lastRenderedPageBreak/>
-              <w:t xml:space="preserve">Controller: </w:t>
-            </w:r>
-            <w:proofErr w:type="spellStart"/>
-            <w:r>
-              <w:t>NewSubmission</w:t>
-            </w:r>
-            <w:proofErr w:type="spellEnd"/>
+              <w:t>Controller: NewSubmission</w:t>
+            </w:r>
           </w:p>
           <w:p>
             <w:pPr>
@@ -5822,13 +5623,8 @@
               </w:tabs>
             </w:pPr>
             <w:r>
-              <w:t xml:space="preserve">Action: </w:t>
-            </w:r>
-            <w:proofErr w:type="spellStart"/>
-            <w:r>
-              <w:t>ResetPageBottom</w:t>
-            </w:r>
-            <w:proofErr w:type="spellEnd"/>
+              <w:t>Action: ResetPageBottom</w:t>
+            </w:r>
           </w:p>
           <w:p>
             <w:pPr>
@@ -5844,13 +5640,8 @@
               </w:tabs>
             </w:pPr>
             <w:r>
-              <w:t>Same as “Yes”, except not displaying question “</w:t>
-            </w:r>
-            <w:r>
-              <w:t>Provide the details from the coaching session including action plans developed</w:t>
-            </w:r>
-            <w:r>
-              <w:t>”.</w:t>
+              <w:lastRenderedPageBreak/>
+              <w:t>Same as “Yes”, except not displaying question “Provide the details from the coaching session including action plans developed”.</w:t>
             </w:r>
           </w:p>
         </w:tc>
@@ -5867,6 +5658,7 @@
               </w:tabs>
             </w:pPr>
             <w:r>
+              <w:lastRenderedPageBreak/>
               <w:t>Click “Yes” for “Is this a Customer Service Escalation (CSE)?”</w:t>
             </w:r>
           </w:p>
@@ -5882,13 +5674,8 @@
               </w:tabs>
             </w:pPr>
             <w:r>
-              <w:t xml:space="preserve">Controller: </w:t>
-            </w:r>
-            <w:proofErr w:type="spellStart"/>
-            <w:r>
-              <w:t>NewSubmission</w:t>
-            </w:r>
-            <w:proofErr w:type="spellEnd"/>
+              <w:t>Controller: NewSubmission</w:t>
+            </w:r>
           </w:p>
           <w:p>
             <w:pPr>
@@ -5897,13 +5684,8 @@
               </w:tabs>
             </w:pPr>
             <w:r>
-              <w:t xml:space="preserve">Action: </w:t>
-            </w:r>
-            <w:proofErr w:type="spellStart"/>
-            <w:r>
-              <w:t>LoadCoachingReasons</w:t>
-            </w:r>
-            <w:proofErr w:type="spellEnd"/>
+              <w:t>Action: LoadCoachingReasons</w:t>
+            </w:r>
           </w:p>
           <w:p>
             <w:pPr>
@@ -5954,13 +5736,8 @@
               </w:tabs>
             </w:pPr>
             <w:r>
-              <w:t xml:space="preserve">Controller: </w:t>
-            </w:r>
-            <w:proofErr w:type="spellStart"/>
-            <w:r>
-              <w:t>NewSubmission</w:t>
-            </w:r>
-            <w:proofErr w:type="spellEnd"/>
+              <w:t>Controller: NewSubmission</w:t>
+            </w:r>
           </w:p>
           <w:p>
             <w:pPr>
@@ -5969,13 +5746,8 @@
               </w:tabs>
             </w:pPr>
             <w:r>
-              <w:t xml:space="preserve">Action: </w:t>
-            </w:r>
-            <w:proofErr w:type="spellStart"/>
-            <w:r>
-              <w:t>HandleCoachingReasonClicked</w:t>
-            </w:r>
-            <w:proofErr w:type="spellEnd"/>
+              <w:t>Action: HandleCoachingReasonClicked</w:t>
+            </w:r>
           </w:p>
           <w:p>
             <w:pPr>
@@ -6007,22 +5779,8 @@
                 <w:tab w:val="num" w:pos="2880"/>
               </w:tabs>
             </w:pPr>
-            <w:proofErr w:type="spellStart"/>
-            <w:r>
-              <w:t>Un</w:t>
-            </w:r>
-            <w:r>
-              <w:t>Select</w:t>
-            </w:r>
-            <w:proofErr w:type="spellEnd"/>
-            <w:r>
-              <w:t xml:space="preserve"> a Coaching reason by </w:t>
-            </w:r>
-            <w:r>
-              <w:t>un</w:t>
-            </w:r>
-            <w:r>
-              <w:t>checking the checkbox</w:t>
+            <w:r>
+              <w:t>UnSelect a Coaching reason by unchecking the checkbox</w:t>
             </w:r>
           </w:p>
         </w:tc>
@@ -6037,13 +5795,8 @@
               </w:tabs>
             </w:pPr>
             <w:r>
-              <w:t xml:space="preserve">Controller: </w:t>
-            </w:r>
-            <w:proofErr w:type="spellStart"/>
-            <w:r>
-              <w:t>NewSubmission</w:t>
-            </w:r>
-            <w:proofErr w:type="spellEnd"/>
+              <w:t>Controller: NewSubmission</w:t>
+            </w:r>
           </w:p>
           <w:p>
             <w:pPr>
@@ -6052,13 +5805,8 @@
               </w:tabs>
             </w:pPr>
             <w:r>
-              <w:t xml:space="preserve">Action: </w:t>
-            </w:r>
-            <w:proofErr w:type="spellStart"/>
-            <w:r>
-              <w:t>HandleCoachingReasonClicked</w:t>
-            </w:r>
-            <w:proofErr w:type="spellEnd"/>
+              <w:t>Action: HandleCoachingReasonClicked</w:t>
+            </w:r>
           </w:p>
           <w:p>
             <w:pPr>
@@ -6074,10 +5822,7 @@
               </w:tabs>
             </w:pPr>
             <w:r>
-              <w:t>Hide</w:t>
-            </w:r>
-            <w:r>
-              <w:t xml:space="preserve"> sub coaching reason dropdown and “Opportunity”, “Reinforcement” radio buttons for the selected Coaching reason.</w:t>
+              <w:t>Hide sub coaching reason dropdown and “Opportunity”, “Reinforcement” radio buttons for the selected Coaching reason.</w:t>
             </w:r>
           </w:p>
         </w:tc>
@@ -6108,13 +5853,8 @@
                 <w:tab w:val="num" w:pos="2880"/>
               </w:tabs>
             </w:pPr>
-            <w:proofErr w:type="spellStart"/>
-            <w:r>
-              <w:t>Javascript</w:t>
-            </w:r>
-            <w:proofErr w:type="spellEnd"/>
-            <w:r>
-              <w:t xml:space="preserve"> to show:</w:t>
+            <w:r>
+              <w:t>Javascript to show:</w:t>
             </w:r>
           </w:p>
           <w:p>
@@ -6141,13 +5881,7 @@
               </w:tabs>
             </w:pPr>
             <w:r>
-              <w:t>Select “</w:t>
-            </w:r>
-            <w:r>
-              <w:t>No</w:t>
-            </w:r>
-            <w:r>
-              <w:t>” for “Is there a Call Record associated with the coaching?”</w:t>
+              <w:t>Select “No” for “Is there a Call Record associated with the coaching?”</w:t>
             </w:r>
           </w:p>
         </w:tc>
@@ -6161,13 +5895,8 @@
                 <w:tab w:val="num" w:pos="2880"/>
               </w:tabs>
             </w:pPr>
-            <w:proofErr w:type="spellStart"/>
-            <w:r>
-              <w:t>Javascript</w:t>
-            </w:r>
-            <w:proofErr w:type="spellEnd"/>
-            <w:r>
-              <w:t xml:space="preserve"> to </w:t>
+            <w:r>
+              <w:t xml:space="preserve">Javascript to </w:t>
             </w:r>
             <w:r>
               <w:t>hide</w:t>
@@ -6215,13 +5944,8 @@
               </w:tabs>
             </w:pPr>
             <w:r>
-              <w:t xml:space="preserve">Controller: </w:t>
-            </w:r>
-            <w:proofErr w:type="spellStart"/>
-            <w:r>
-              <w:t>NewSubmission</w:t>
-            </w:r>
-            <w:proofErr w:type="spellEnd"/>
+              <w:t>Controller: NewSubmission</w:t>
+            </w:r>
           </w:p>
           <w:p>
             <w:pPr>
@@ -6283,12 +6007,10 @@
         <w:outlineLvl w:val="1"/>
       </w:pPr>
       <w:bookmarkStart w:id="9" w:name="_Toc512344586"/>
-      <w:proofErr w:type="spellStart"/>
       <w:r>
         <w:t>sp_select_employee_details</w:t>
       </w:r>
       <w:bookmarkEnd w:id="9"/>
-      <w:proofErr w:type="spellEnd"/>
     </w:p>
     <w:p>
       <w:pPr>
@@ -6300,12 +6022,10 @@
         <w:outlineLvl w:val="1"/>
       </w:pPr>
       <w:bookmarkStart w:id="10" w:name="_Toc512344587"/>
-      <w:proofErr w:type="spellStart"/>
       <w:r>
         <w:t>sp_select_modules_by_job_code</w:t>
       </w:r>
       <w:bookmarkEnd w:id="10"/>
-      <w:proofErr w:type="spellEnd"/>
       <w:r>
         <w:t xml:space="preserve"> </w:t>
       </w:r>
@@ -6320,12 +6040,10 @@
         <w:outlineLvl w:val="1"/>
       </w:pPr>
       <w:bookmarkStart w:id="11" w:name="_Toc512344588"/>
-      <w:proofErr w:type="spellStart"/>
       <w:r>
         <w:t>sp_select_employees_by_module_and_site</w:t>
       </w:r>
       <w:bookmarkEnd w:id="11"/>
-      <w:proofErr w:type="spellEnd"/>
     </w:p>
     <w:p>
       <w:pPr>
@@ -6337,12 +6055,10 @@
         <w:outlineLvl w:val="1"/>
       </w:pPr>
       <w:bookmarkStart w:id="12" w:name="_Toc512344589"/>
-      <w:proofErr w:type="spellStart"/>
       <w:r>
         <w:t>sp_select_programs</w:t>
       </w:r>
       <w:bookmarkEnd w:id="12"/>
-      <w:proofErr w:type="spellEnd"/>
     </w:p>
     <w:p>
       <w:pPr>
@@ -6354,12 +6070,10 @@
         <w:outlineLvl w:val="1"/>
       </w:pPr>
       <w:bookmarkStart w:id="13" w:name="_Toc512344590"/>
-      <w:proofErr w:type="spellStart"/>
       <w:r>
         <w:t>sp_select_behaviors</w:t>
       </w:r>
       <w:bookmarkEnd w:id="13"/>
-      <w:proofErr w:type="spellEnd"/>
     </w:p>
     <w:p>
       <w:pPr>
@@ -6371,12 +6085,16 @@
         <w:outlineLvl w:val="1"/>
       </w:pPr>
       <w:bookmarkStart w:id="14" w:name="_Toc512344591"/>
-      <w:proofErr w:type="spellStart"/>
-      <w:r>
-        <w:t>sp_select_coachingrasons_by_module</w:t>
+      <w:r>
+        <w:t>sp_select_coachingr</w:t>
+      </w:r>
+      <w:r>
+        <w:t>e</w:t>
+      </w:r>
+      <w:r>
+        <w:t>asons_by_module</w:t>
       </w:r>
       <w:bookmarkEnd w:id="14"/>
-      <w:proofErr w:type="spellEnd"/>
     </w:p>
     <w:p>
       <w:pPr>
@@ -6388,12 +6106,10 @@
         <w:outlineLvl w:val="1"/>
       </w:pPr>
       <w:bookmarkStart w:id="15" w:name="_Toc512344592"/>
-      <w:proofErr w:type="spellStart"/>
       <w:r>
         <w:t>sp_select_source_by_module</w:t>
       </w:r>
       <w:bookmarkEnd w:id="15"/>
-      <w:proofErr w:type="spellEnd"/>
     </w:p>
     <w:p>
       <w:pPr>
@@ -6405,12 +6121,10 @@
         <w:outlineLvl w:val="1"/>
       </w:pPr>
       <w:bookmarkStart w:id="16" w:name="_Toc512344593"/>
-      <w:proofErr w:type="spellStart"/>
       <w:r>
         <w:t>sp_select_subcoachingreasons_by_reason</w:t>
       </w:r>
       <w:bookmarkEnd w:id="16"/>
-      <w:proofErr w:type="spellEnd"/>
     </w:p>
     <w:p>
       <w:pPr>
@@ -6422,12 +6136,10 @@
         <w:outlineLvl w:val="1"/>
       </w:pPr>
       <w:bookmarkStart w:id="17" w:name="_Toc512344594"/>
-      <w:proofErr w:type="spellStart"/>
       <w:r>
         <w:t>sp_select_values_by_reason</w:t>
       </w:r>
       <w:bookmarkEnd w:id="17"/>
-      <w:proofErr w:type="spellEnd"/>
     </w:p>
     <w:p>
       <w:pPr>
@@ -6439,12 +6151,10 @@
         <w:outlineLvl w:val="1"/>
       </w:pPr>
       <w:bookmarkStart w:id="18" w:name="_Toc512344595"/>
-      <w:proofErr w:type="spellStart"/>
       <w:r>
         <w:t>sp_select_callid_by_module</w:t>
       </w:r>
       <w:bookmarkEnd w:id="18"/>
-      <w:proofErr w:type="spellEnd"/>
     </w:p>
     <w:p>
       <w:pPr>
@@ -6456,12 +6166,10 @@
         <w:outlineLvl w:val="1"/>
       </w:pPr>
       <w:bookmarkStart w:id="19" w:name="_Toc512344596"/>
-      <w:proofErr w:type="spellStart"/>
       <w:r>
         <w:t>sp_select_email_attributes</w:t>
       </w:r>
       <w:bookmarkEnd w:id="19"/>
-      <w:proofErr w:type="spellEnd"/>
     </w:p>
     <w:p>
       <w:pPr>
@@ -6473,12 +6181,10 @@
         <w:outlineLvl w:val="1"/>
       </w:pPr>
       <w:bookmarkStart w:id="20" w:name="_Toc512344597"/>
-      <w:proofErr w:type="spellStart"/>
       <w:r>
         <w:t>sp_select_rec_employee_hierarchy</w:t>
       </w:r>
       <w:bookmarkEnd w:id="20"/>
-      <w:proofErr w:type="spellEnd"/>
     </w:p>
     <w:p>
       <w:pPr>
@@ -6490,12 +6196,10 @@
         <w:outlineLvl w:val="1"/>
       </w:pPr>
       <w:bookmarkStart w:id="21" w:name="_Toc512344598"/>
-      <w:proofErr w:type="spellStart"/>
       <w:r>
         <w:t>sp_insertinto_coaching_log</w:t>
       </w:r>
       <w:bookmarkEnd w:id="21"/>
-      <w:proofErr w:type="spellEnd"/>
     </w:p>
     <w:p>
       <w:pPr>
@@ -6606,17 +6310,8 @@
         <w:sz w:val="18"/>
       </w:rPr>
       <w:tab/>
-      <w:t xml:space="preserve">                                                                   </w:t>
+      <w:t xml:space="preserve">                                                                   CCO_eCoaching_Log_New_Submission_DD</w:t>
     </w:r>
-    <w:proofErr w:type="spellStart"/>
-    <w:r>
-      <w:rPr>
-        <w:b/>
-        <w:sz w:val="18"/>
-      </w:rPr>
-      <w:t>CCO_eCoaching_Log_New_Submission_DD</w:t>
-    </w:r>
-    <w:proofErr w:type="spellEnd"/>
   </w:p>
   <w:p>
     <w:pPr>
@@ -6778,15 +6473,7 @@
         <w:sz w:val="18"/>
       </w:rPr>
       <w:tab/>
-      <w:t xml:space="preserve">                                                </w:t>
-    </w:r>
-    <w:proofErr w:type="spellStart"/>
-    <w:r>
-      <w:rPr>
-        <w:b/>
-        <w:sz w:val="18"/>
-      </w:rPr>
-      <w:t>CCO_eCoaching_</w:t>
+      <w:t xml:space="preserve">                                                CCO_eCoaching_</w:t>
     </w:r>
     <w:r>
       <w:rPr>
@@ -6802,7 +6489,6 @@
       </w:rPr>
       <w:t>_DD</w:t>
     </w:r>
-    <w:proofErr w:type="spellEnd"/>
   </w:p>
   <w:p>
     <w:pPr>
@@ -10468,7 +10154,7 @@
 </file>
 
 <file path=customXml/itemProps1.xml><?xml version="1.0" encoding="utf-8"?>
-<ds:datastoreItem xmlns:ds="http://schemas.openxmlformats.org/officeDocument/2006/customXml" ds:itemID="{AB2E45CB-470B-4EEB-8562-249422A39E4C}">
+<ds:datastoreItem xmlns:ds="http://schemas.openxmlformats.org/officeDocument/2006/customXml" ds:itemID="{52F95FCB-45F8-41BF-856B-CB09D8EAED6F}">
   <ds:schemaRefs>
     <ds:schemaRef ds:uri="http://schemas.openxmlformats.org/officeDocument/2006/bibliography"/>
   </ds:schemaRefs>

--- a/Design/DD/Web/CCO_eCoaching_Log_New_Submission_DD.docx
+++ b/Design/DD/Web/CCO_eCoaching_Log_New_Submission_DD.docx
@@ -264,7 +264,7 @@
           </mc:Choice>
           <mc:Fallback>
             <w:pict>
-              <v:line w14:anchorId="24047857" id="Line 12" o:spid="_x0000_s1026" style="position:absolute;z-index:251657728;visibility:visible;mso-wrap-style:square;mso-width-percent:0;mso-height-percent:0;mso-wrap-distance-left:9pt;mso-wrap-distance-top:0;mso-wrap-distance-right:9pt;mso-wrap-distance-bottom:0;mso-position-horizontal:absolute;mso-position-horizontal-relative:text;mso-position-vertical:absolute;mso-position-vertical-relative:text;mso-width-percent:0;mso-height-percent:0;mso-width-relative:page;mso-height-relative:page" from="367.2pt,33.3pt" to="439.25pt,33.35pt" o:gfxdata="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" o:allowincell="f">
+              <v:line w14:anchorId="2FA8DDD0" id="Line 12" o:spid="_x0000_s1026" style="position:absolute;z-index:251657728;visibility:visible;mso-wrap-style:square;mso-width-percent:0;mso-height-percent:0;mso-wrap-distance-left:9pt;mso-wrap-distance-top:0;mso-wrap-distance-right:9pt;mso-wrap-distance-bottom:0;mso-position-horizontal:absolute;mso-position-horizontal-relative:text;mso-position-vertical:absolute;mso-position-vertical-relative:text;mso-width-percent:0;mso-height-percent:0;mso-width-relative:page;mso-height-relative:page" from="367.2pt,33.3pt" to="439.25pt,33.35pt" o:gfxdata="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" o:allowincell="f">
                 <v:stroke startarrowwidth="narrow" startarrowlength="short" endarrowwidth="narrow" endarrowlength="short"/>
               </v:line>
             </w:pict>
@@ -352,7 +352,7 @@
           </mc:Choice>
           <mc:Fallback>
             <w:pict>
-              <v:line w14:anchorId="2183457C" id="Line 10" o:spid="_x0000_s1026" style="position:absolute;z-index:251656704;visibility:visible;mso-wrap-style:square;mso-width-percent:0;mso-height-percent:0;mso-wrap-distance-left:9pt;mso-wrap-distance-top:0;mso-wrap-distance-right:9pt;mso-wrap-distance-bottom:0;mso-position-horizontal:absolute;mso-position-horizontal-relative:text;mso-position-vertical:absolute;mso-position-vertical-relative:text;mso-width-percent:0;mso-height-percent:0;mso-width-relative:page;mso-height-relative:page" from="1in,33.3pt" to="266.45pt,33.35pt" o:gfxdata="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" o:allowincell="f">
+              <v:line w14:anchorId="18ADFA29" id="Line 10" o:spid="_x0000_s1026" style="position:absolute;z-index:251656704;visibility:visible;mso-wrap-style:square;mso-width-percent:0;mso-height-percent:0;mso-wrap-distance-left:9pt;mso-wrap-distance-top:0;mso-wrap-distance-right:9pt;mso-wrap-distance-bottom:0;mso-position-horizontal:absolute;mso-position-horizontal-relative:text;mso-position-vertical:absolute;mso-position-vertical-relative:text;mso-width-percent:0;mso-height-percent:0;mso-width-relative:page;mso-height-relative:page" from="1in,33.3pt" to="266.45pt,33.35pt" o:gfxdata="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" o:allowincell="f">
                 <v:stroke startarrowwidth="narrow" startarrowlength="short" endarrowwidth="narrow" endarrowlength="short"/>
               </v:line>
             </w:pict>
@@ -487,13 +487,7 @@
         <w:rPr>
           <w:sz w:val="20"/>
         </w:rPr>
-        <w:t>HCS</w:t>
-      </w:r>
-      <w:r>
-        <w:rPr>
-          <w:sz w:val="20"/>
-        </w:rPr>
-        <w:t>D</w:t>
+        <w:t>FCD</w:t>
       </w:r>
     </w:p>
     <w:p>
@@ -582,7 +576,7 @@
           </mc:Choice>
           <mc:Fallback>
             <w:pict>
-              <v:line w14:anchorId="48B50B51" id="Line 14" o:spid="_x0000_s1026" style="position:absolute;z-index:251658752;visibility:visible;mso-wrap-style:square;mso-width-percent:0;mso-height-percent:0;mso-wrap-distance-left:9pt;mso-wrap-distance-top:0;mso-wrap-distance-right:9pt;mso-wrap-distance-bottom:0;mso-position-horizontal:absolute;mso-position-horizontal-relative:text;mso-position-vertical:absolute;mso-position-vertical-relative:text;mso-width-percent:0;mso-height-percent:0;mso-width-relative:page;mso-height-relative:page" from="76.05pt,2pt" to="270.45pt,2pt" o:gfxdata="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" o:allowincell="f">
+              <v:line w14:anchorId="65F136E9" id="Line 14" o:spid="_x0000_s1026" style="position:absolute;z-index:251658752;visibility:visible;mso-wrap-style:square;mso-width-percent:0;mso-height-percent:0;mso-wrap-distance-left:9pt;mso-wrap-distance-top:0;mso-wrap-distance-right:9pt;mso-wrap-distance-bottom:0;mso-position-horizontal:absolute;mso-position-horizontal-relative:text;mso-position-vertical:absolute;mso-position-vertical-relative:text;mso-width-percent:0;mso-height-percent:0;mso-width-relative:page;mso-height-relative:page" from="76.05pt,2pt" to="270.45pt,2pt" o:gfxdata="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" o:allowincell="f">
                 <v:stroke startarrowwidth="narrow" startarrowlength="short" endarrowwidth="narrow" endarrowlength="short"/>
               </v:line>
             </w:pict>
@@ -662,6 +656,9 @@
         <w:tc>
           <w:tcPr>
             <w:tcW w:w="1440" w:type="dxa"/>
+            <w:tcBorders>
+              <w:bottom w:val="single" w:sz="4" w:space="0" w:color="auto"/>
+            </w:tcBorders>
             <w:shd w:val="solid" w:color="auto" w:fill="000000"/>
           </w:tcPr>
           <w:p>
@@ -685,6 +682,9 @@
         <w:tc>
           <w:tcPr>
             <w:tcW w:w="5238" w:type="dxa"/>
+            <w:tcBorders>
+              <w:bottom w:val="single" w:sz="4" w:space="0" w:color="auto"/>
+            </w:tcBorders>
             <w:shd w:val="solid" w:color="auto" w:fill="000000"/>
           </w:tcPr>
           <w:p>
@@ -708,6 +708,9 @@
         <w:tc>
           <w:tcPr>
             <w:tcW w:w="2790" w:type="dxa"/>
+            <w:tcBorders>
+              <w:bottom w:val="single" w:sz="4" w:space="0" w:color="auto"/>
+            </w:tcBorders>
             <w:shd w:val="solid" w:color="auto" w:fill="000000"/>
           </w:tcPr>
           <w:p>
@@ -733,6 +736,12 @@
         <w:tc>
           <w:tcPr>
             <w:tcW w:w="1440" w:type="dxa"/>
+            <w:tcBorders>
+              <w:top w:val="single" w:sz="4" w:space="0" w:color="auto"/>
+              <w:left w:val="single" w:sz="4" w:space="0" w:color="auto"/>
+              <w:bottom w:val="single" w:sz="4" w:space="0" w:color="auto"/>
+              <w:right w:val="single" w:sz="4" w:space="0" w:color="auto"/>
+            </w:tcBorders>
           </w:tcPr>
           <w:p>
             <w:pPr>
@@ -786,56 +795,16 @@
               <w:t>8</w:t>
             </w:r>
           </w:p>
-          <w:p>
-            <w:pPr>
-              <w:pStyle w:val="hdr1"/>
-              <w:ind w:left="0"/>
-              <w:jc w:val="left"/>
-              <w:rPr>
-                <w:sz w:val="20"/>
-              </w:rPr>
-            </w:pPr>
-            <w:r>
-              <w:rPr>
-                <w:sz w:val="20"/>
-              </w:rPr>
-              <w:t>07/05/2018</w:t>
-            </w:r>
-          </w:p>
-          <w:p>
-            <w:pPr>
-              <w:pStyle w:val="hdr1"/>
-              <w:ind w:left="0"/>
-              <w:jc w:val="left"/>
-              <w:rPr>
-                <w:sz w:val="20"/>
-              </w:rPr>
-            </w:pPr>
-          </w:p>
-          <w:p>
-            <w:pPr>
-              <w:pStyle w:val="hdr1"/>
-              <w:ind w:left="0"/>
-              <w:jc w:val="left"/>
-              <w:rPr>
-                <w:sz w:val="20"/>
-              </w:rPr>
-            </w:pPr>
-          </w:p>
-          <w:p>
-            <w:pPr>
-              <w:pStyle w:val="hdr1"/>
-              <w:ind w:left="0"/>
-              <w:jc w:val="left"/>
-              <w:rPr>
-                <w:sz w:val="20"/>
-              </w:rPr>
-            </w:pPr>
-          </w:p>
         </w:tc>
         <w:tc>
           <w:tcPr>
             <w:tcW w:w="5238" w:type="dxa"/>
+            <w:tcBorders>
+              <w:top w:val="single" w:sz="4" w:space="0" w:color="auto"/>
+              <w:left w:val="single" w:sz="4" w:space="0" w:color="auto"/>
+              <w:bottom w:val="single" w:sz="4" w:space="0" w:color="auto"/>
+              <w:right w:val="single" w:sz="4" w:space="0" w:color="auto"/>
+            </w:tcBorders>
           </w:tcPr>
           <w:p>
             <w:pPr>
@@ -876,6 +845,73 @@
               <w:t>0200</w:t>
             </w:r>
           </w:p>
+        </w:tc>
+        <w:tc>
+          <w:tcPr>
+            <w:tcW w:w="2790" w:type="dxa"/>
+            <w:tcBorders>
+              <w:top w:val="single" w:sz="4" w:space="0" w:color="auto"/>
+              <w:left w:val="single" w:sz="4" w:space="0" w:color="auto"/>
+              <w:bottom w:val="single" w:sz="4" w:space="0" w:color="auto"/>
+              <w:right w:val="single" w:sz="4" w:space="0" w:color="auto"/>
+            </w:tcBorders>
+          </w:tcPr>
+          <w:p>
+            <w:pPr>
+              <w:pStyle w:val="hdr1"/>
+              <w:ind w:left="0"/>
+              <w:jc w:val="left"/>
+              <w:rPr>
+                <w:sz w:val="20"/>
+              </w:rPr>
+            </w:pPr>
+            <w:r>
+              <w:rPr>
+                <w:sz w:val="20"/>
+              </w:rPr>
+              <w:t>Lili Huang</w:t>
+            </w:r>
+          </w:p>
+        </w:tc>
+      </w:tr>
+      <w:tr>
+        <w:tc>
+          <w:tcPr>
+            <w:tcW w:w="1440" w:type="dxa"/>
+            <w:tcBorders>
+              <w:top w:val="single" w:sz="4" w:space="0" w:color="auto"/>
+              <w:left w:val="single" w:sz="4" w:space="0" w:color="auto"/>
+              <w:bottom w:val="single" w:sz="4" w:space="0" w:color="auto"/>
+              <w:right w:val="single" w:sz="4" w:space="0" w:color="auto"/>
+            </w:tcBorders>
+          </w:tcPr>
+          <w:p>
+            <w:pPr>
+              <w:pStyle w:val="hdr1"/>
+              <w:ind w:left="0"/>
+              <w:jc w:val="left"/>
+              <w:rPr>
+                <w:sz w:val="20"/>
+              </w:rPr>
+            </w:pPr>
+            <w:r>
+              <w:rPr>
+                <w:sz w:val="20"/>
+              </w:rPr>
+              <w:t>07/05/2018</w:t>
+            </w:r>
+          </w:p>
+        </w:tc>
+        <w:tc>
+          <w:tcPr>
+            <w:tcW w:w="5238" w:type="dxa"/>
+            <w:tcBorders>
+              <w:top w:val="single" w:sz="4" w:space="0" w:color="auto"/>
+              <w:left w:val="single" w:sz="4" w:space="0" w:color="auto"/>
+              <w:bottom w:val="single" w:sz="4" w:space="0" w:color="auto"/>
+              <w:right w:val="single" w:sz="4" w:space="0" w:color="auto"/>
+            </w:tcBorders>
+          </w:tcPr>
           <w:p>
             <w:pPr>
               <w:pStyle w:val="hdr1"/>
@@ -894,17 +930,16 @@
               <w:t>Minor update per review</w:t>
             </w:r>
           </w:p>
-          <w:p>
-            <w:pPr>
-              <w:pStyle w:val="hdr1"/>
-              <w:ind w:left="0"/>
-              <w:jc w:val="left"/>
-            </w:pPr>
-          </w:p>
         </w:tc>
         <w:tc>
           <w:tcPr>
             <w:tcW w:w="2790" w:type="dxa"/>
+            <w:tcBorders>
+              <w:top w:val="single" w:sz="4" w:space="0" w:color="auto"/>
+              <w:left w:val="single" w:sz="4" w:space="0" w:color="auto"/>
+              <w:bottom w:val="single" w:sz="4" w:space="0" w:color="auto"/>
+              <w:right w:val="single" w:sz="4" w:space="0" w:color="auto"/>
+            </w:tcBorders>
           </w:tcPr>
           <w:p>
             <w:pPr>
@@ -922,6 +957,19 @@
               <w:t>Lili Huang</w:t>
             </w:r>
           </w:p>
+        </w:tc>
+      </w:tr>
+      <w:tr>
+        <w:tc>
+          <w:tcPr>
+            <w:tcW w:w="1440" w:type="dxa"/>
+            <w:tcBorders>
+              <w:top w:val="single" w:sz="4" w:space="0" w:color="auto"/>
+              <w:left w:val="single" w:sz="4" w:space="0" w:color="auto"/>
+              <w:bottom w:val="single" w:sz="4" w:space="0" w:color="auto"/>
+              <w:right w:val="single" w:sz="4" w:space="0" w:color="auto"/>
+            </w:tcBorders>
+          </w:tcPr>
           <w:p>
             <w:pPr>
               <w:pStyle w:val="hdr1"/>
@@ -935,10 +983,256 @@
               <w:rPr>
                 <w:sz w:val="20"/>
               </w:rPr>
+              <w:t>08/31/2018</w:t>
+            </w:r>
+          </w:p>
+        </w:tc>
+        <w:tc>
+          <w:tcPr>
+            <w:tcW w:w="5238" w:type="dxa"/>
+            <w:tcBorders>
+              <w:top w:val="single" w:sz="4" w:space="0" w:color="auto"/>
+              <w:left w:val="single" w:sz="4" w:space="0" w:color="auto"/>
+              <w:bottom w:val="single" w:sz="4" w:space="0" w:color="auto"/>
+              <w:right w:val="single" w:sz="4" w:space="0" w:color="auto"/>
+            </w:tcBorders>
+          </w:tcPr>
+          <w:p>
+            <w:pPr>
+              <w:pStyle w:val="hdr1"/>
+              <w:ind w:left="0"/>
+              <w:jc w:val="left"/>
+              <w:rPr>
+                <w:sz w:val="20"/>
+              </w:rPr>
+            </w:pPr>
+            <w:r>
+              <w:rPr>
+                <w:sz w:val="20"/>
+              </w:rPr>
+              <w:t xml:space="preserve">TFS11984 – Include a link to </w:t>
+            </w:r>
+            <w:proofErr w:type="spellStart"/>
+            <w:r>
+              <w:rPr>
+                <w:sz w:val="20"/>
+              </w:rPr>
+              <w:t>ecl</w:t>
+            </w:r>
+            <w:proofErr w:type="spellEnd"/>
+            <w:r>
+              <w:rPr>
+                <w:sz w:val="20"/>
+              </w:rPr>
+              <w:t xml:space="preserve"> </w:t>
+            </w:r>
+            <w:proofErr w:type="spellStart"/>
+            <w:r>
+              <w:rPr>
+                <w:sz w:val="20"/>
+              </w:rPr>
+              <w:t>sharepoint</w:t>
+            </w:r>
+            <w:proofErr w:type="spellEnd"/>
+            <w:r>
+              <w:rPr>
+                <w:sz w:val="20"/>
+              </w:rPr>
+              <w:t xml:space="preserve"> site to report issues;</w:t>
+            </w:r>
+          </w:p>
+          <w:p>
+            <w:pPr>
+              <w:pStyle w:val="hdr1"/>
+              <w:ind w:left="0"/>
+              <w:jc w:val="left"/>
+              <w:rPr>
+                <w:color w:val="000000"/>
+                <w:sz w:val="20"/>
+              </w:rPr>
+            </w:pPr>
+            <w:r>
+              <w:rPr>
+                <w:sz w:val="20"/>
+              </w:rPr>
+              <w:t>Updated 3.4 Web Page Invoked Events</w:t>
+            </w:r>
+          </w:p>
+        </w:tc>
+        <w:tc>
+          <w:tcPr>
+            <w:tcW w:w="2790" w:type="dxa"/>
+            <w:tcBorders>
+              <w:top w:val="single" w:sz="4" w:space="0" w:color="auto"/>
+              <w:left w:val="single" w:sz="4" w:space="0" w:color="auto"/>
+              <w:bottom w:val="single" w:sz="4" w:space="0" w:color="auto"/>
+              <w:right w:val="single" w:sz="4" w:space="0" w:color="auto"/>
+            </w:tcBorders>
+          </w:tcPr>
+          <w:p>
+            <w:pPr>
+              <w:pStyle w:val="hdr1"/>
+              <w:ind w:left="0"/>
+              <w:jc w:val="left"/>
+              <w:rPr>
+                <w:sz w:val="20"/>
+              </w:rPr>
+            </w:pPr>
+            <w:r>
+              <w:rPr>
+                <w:sz w:val="20"/>
+              </w:rPr>
               <w:t>Lili Huang</w:t>
             </w:r>
-            <w:bookmarkStart w:id="0" w:name="_GoBack"/>
-            <w:bookmarkEnd w:id="0"/>
+          </w:p>
+        </w:tc>
+      </w:tr>
+      <w:tr>
+        <w:trPr>
+          <w:ins w:id="0" w:author="Huang, Lili" w:date="2018-09-04T09:07:00Z"/>
+        </w:trPr>
+        <w:tc>
+          <w:tcPr>
+            <w:tcW w:w="1440" w:type="dxa"/>
+            <w:tcBorders>
+              <w:top w:val="single" w:sz="4" w:space="0" w:color="auto"/>
+              <w:left w:val="single" w:sz="4" w:space="0" w:color="auto"/>
+              <w:bottom w:val="single" w:sz="4" w:space="0" w:color="auto"/>
+              <w:right w:val="single" w:sz="4" w:space="0" w:color="auto"/>
+            </w:tcBorders>
+          </w:tcPr>
+          <w:p>
+            <w:pPr>
+              <w:pStyle w:val="hdr1"/>
+              <w:ind w:left="0"/>
+              <w:jc w:val="left"/>
+              <w:rPr>
+                <w:ins w:id="1" w:author="Huang, Lili" w:date="2018-09-04T09:07:00Z"/>
+                <w:sz w:val="20"/>
+              </w:rPr>
+            </w:pPr>
+            <w:ins w:id="2" w:author="Huang, Lili" w:date="2018-09-04T09:08:00Z">
+              <w:r>
+                <w:rPr>
+                  <w:sz w:val="20"/>
+                </w:rPr>
+                <w:t>09/04/2018</w:t>
+              </w:r>
+            </w:ins>
+          </w:p>
+        </w:tc>
+        <w:tc>
+          <w:tcPr>
+            <w:tcW w:w="5238" w:type="dxa"/>
+            <w:tcBorders>
+              <w:top w:val="single" w:sz="4" w:space="0" w:color="auto"/>
+              <w:left w:val="single" w:sz="4" w:space="0" w:color="auto"/>
+              <w:bottom w:val="single" w:sz="4" w:space="0" w:color="auto"/>
+              <w:right w:val="single" w:sz="4" w:space="0" w:color="auto"/>
+            </w:tcBorders>
+          </w:tcPr>
+          <w:p>
+            <w:pPr>
+              <w:pStyle w:val="hdr1"/>
+              <w:ind w:left="0"/>
+              <w:jc w:val="left"/>
+              <w:rPr>
+                <w:ins w:id="3" w:author="Huang, Lili" w:date="2018-09-04T09:08:00Z"/>
+                <w:color w:val="000000"/>
+                <w:sz w:val="20"/>
+              </w:rPr>
+            </w:pPr>
+            <w:ins w:id="4" w:author="Huang, Lili" w:date="2018-09-04T09:08:00Z">
+              <w:r>
+                <w:rPr>
+                  <w:color w:val="000000"/>
+                  <w:sz w:val="20"/>
+                </w:rPr>
+                <w:t xml:space="preserve">TFS11984 - Include a link to </w:t>
+              </w:r>
+              <w:proofErr w:type="spellStart"/>
+              <w:r>
+                <w:rPr>
+                  <w:color w:val="000000"/>
+                  <w:sz w:val="20"/>
+                </w:rPr>
+                <w:t>ecl</w:t>
+              </w:r>
+              <w:proofErr w:type="spellEnd"/>
+              <w:r>
+                <w:rPr>
+                  <w:color w:val="000000"/>
+                  <w:sz w:val="20"/>
+                </w:rPr>
+                <w:t xml:space="preserve"> </w:t>
+              </w:r>
+              <w:proofErr w:type="spellStart"/>
+              <w:r>
+                <w:rPr>
+                  <w:color w:val="000000"/>
+                  <w:sz w:val="20"/>
+                </w:rPr>
+                <w:t>sharepoint</w:t>
+              </w:r>
+              <w:proofErr w:type="spellEnd"/>
+              <w:r>
+                <w:rPr>
+                  <w:color w:val="000000"/>
+                  <w:sz w:val="20"/>
+                </w:rPr>
+                <w:t xml:space="preserve"> site to report issues;</w:t>
+              </w:r>
+            </w:ins>
+          </w:p>
+          <w:p>
+            <w:pPr>
+              <w:pStyle w:val="hdr1"/>
+              <w:ind w:left="0"/>
+              <w:jc w:val="left"/>
+              <w:rPr>
+                <w:ins w:id="5" w:author="Huang, Lili" w:date="2018-09-04T09:07:00Z"/>
+                <w:sz w:val="20"/>
+              </w:rPr>
+            </w:pPr>
+            <w:ins w:id="6" w:author="Huang, Lili" w:date="2018-09-04T09:08:00Z">
+              <w:r>
+                <w:rPr>
+                  <w:color w:val="000000"/>
+                  <w:sz w:val="20"/>
+                </w:rPr>
+                <w:t>Moved the change to Common DD.</w:t>
+              </w:r>
+            </w:ins>
+          </w:p>
+        </w:tc>
+        <w:tc>
+          <w:tcPr>
+            <w:tcW w:w="2790" w:type="dxa"/>
+            <w:tcBorders>
+              <w:top w:val="single" w:sz="4" w:space="0" w:color="auto"/>
+              <w:left w:val="single" w:sz="4" w:space="0" w:color="auto"/>
+              <w:bottom w:val="single" w:sz="4" w:space="0" w:color="auto"/>
+              <w:right w:val="single" w:sz="4" w:space="0" w:color="auto"/>
+            </w:tcBorders>
+          </w:tcPr>
+          <w:p>
+            <w:pPr>
+              <w:pStyle w:val="hdr1"/>
+              <w:ind w:left="0"/>
+              <w:jc w:val="left"/>
+              <w:rPr>
+                <w:ins w:id="7" w:author="Huang, Lili" w:date="2018-09-04T09:07:00Z"/>
+                <w:sz w:val="20"/>
+              </w:rPr>
+            </w:pPr>
+            <w:ins w:id="8" w:author="Huang, Lili" w:date="2018-09-04T09:08:00Z">
+              <w:r>
+                <w:rPr>
+                  <w:sz w:val="20"/>
+                </w:rPr>
+                <w:t>Lili Huang</w:t>
+              </w:r>
+            </w:ins>
           </w:p>
         </w:tc>
       </w:tr>
@@ -946,6 +1240,9 @@
         <w:tc>
           <w:tcPr>
             <w:tcW w:w="1440" w:type="dxa"/>
+            <w:tcBorders>
+              <w:top w:val="single" w:sz="4" w:space="0" w:color="auto"/>
+            </w:tcBorders>
           </w:tcPr>
           <w:p>
             <w:pPr>
@@ -961,6 +1258,9 @@
         <w:tc>
           <w:tcPr>
             <w:tcW w:w="5238" w:type="dxa"/>
+            <w:tcBorders>
+              <w:top w:val="single" w:sz="4" w:space="0" w:color="auto"/>
+            </w:tcBorders>
           </w:tcPr>
           <w:p>
             <w:pPr>
@@ -977,6 +1277,9 @@
         <w:tc>
           <w:tcPr>
             <w:tcW w:w="2790" w:type="dxa"/>
+            <w:tcBorders>
+              <w:top w:val="single" w:sz="4" w:space="0" w:color="auto"/>
+            </w:tcBorders>
           </w:tcPr>
           <w:p>
             <w:pPr>
@@ -1304,7 +1607,7 @@
             <w:noProof/>
             <w:webHidden/>
           </w:rPr>
-          <w:t>6</w:t>
+          <w:t>5</w:t>
         </w:r>
         <w:r>
           <w:rPr>
@@ -2948,7 +3251,7 @@
           <w:b/>
         </w:rPr>
       </w:pPr>
-      <w:bookmarkStart w:id="1" w:name="_Toc512344578"/>
+      <w:bookmarkStart w:id="9" w:name="_Toc512344578"/>
       <w:r>
         <w:rPr>
           <w:b/>
@@ -2956,7 +3259,7 @@
         <w:lastRenderedPageBreak/>
         <w:t>Description</w:t>
       </w:r>
-      <w:bookmarkEnd w:id="1"/>
+      <w:bookmarkEnd w:id="9"/>
       <w:r>
         <w:rPr>
           <w:b/>
@@ -3091,7 +3394,7 @@
           <w:b/>
         </w:rPr>
       </w:pPr>
-      <w:bookmarkStart w:id="2" w:name="_Toc512344579"/>
+      <w:bookmarkStart w:id="10" w:name="_Toc512344579"/>
       <w:r>
         <w:rPr>
           <w:b/>
@@ -3102,9 +3405,17 @@
         <w:rPr>
           <w:b/>
         </w:rPr>
-        <w:t xml:space="preserve"> – NewSubmissionController.cs</w:t>
-      </w:r>
-      <w:bookmarkEnd w:id="2"/>
+        <w:t xml:space="preserve"> – </w:t>
+      </w:r>
+      <w:proofErr w:type="spellStart"/>
+      <w:r>
+        <w:rPr>
+          <w:b/>
+        </w:rPr>
+        <w:t>NewSubmissionController.cs</w:t>
+      </w:r>
+      <w:bookmarkEnd w:id="10"/>
+      <w:proofErr w:type="spellEnd"/>
     </w:p>
     <w:p>
       <w:pPr>
@@ -3621,7 +3932,15 @@
         <w:t xml:space="preserve">Display </w:t>
       </w:r>
       <w:r>
-        <w:t>“Please select type of wanring:” with a dropdown;</w:t>
+        <w:t xml:space="preserve">“Please select type of </w:t>
+      </w:r>
+      <w:proofErr w:type="spellStart"/>
+      <w:r>
+        <w:t>wanring</w:t>
+      </w:r>
+      <w:proofErr w:type="spellEnd"/>
+      <w:r>
+        <w:t>:” with a dropdown;</w:t>
       </w:r>
     </w:p>
     <w:p>
@@ -3901,8 +4220,13 @@
         <w:t xml:space="preserve"> </w:t>
       </w:r>
       <w:r>
-        <w:t>“Provide details of the behavior to be coached:” with textarea</w:t>
-      </w:r>
+        <w:t xml:space="preserve">“Provide details of the behavior to be coached:” with </w:t>
+      </w:r>
+      <w:proofErr w:type="spellStart"/>
+      <w:r>
+        <w:t>textarea</w:t>
+      </w:r>
+      <w:proofErr w:type="spellEnd"/>
       <w:r>
         <w:t>, maximum 3000 characters</w:t>
       </w:r>
@@ -3925,7 +4249,15 @@
         <w:adjustRightInd w:val="0"/>
       </w:pPr>
       <w:r>
-        <w:t>“Provide the details from the coaching session including action plans developed:” with textarea, maximum 3000 characters;</w:t>
+        <w:t xml:space="preserve">“Provide the details from the coaching session including action plans developed:” with </w:t>
+      </w:r>
+      <w:proofErr w:type="spellStart"/>
+      <w:r>
+        <w:t>textarea</w:t>
+      </w:r>
+      <w:proofErr w:type="spellEnd"/>
+      <w:r>
+        <w:t>, maximum 3000 characters;</w:t>
       </w:r>
     </w:p>
     <w:p>
@@ -4205,7 +4537,15 @@
         <w:adjustRightInd w:val="0"/>
       </w:pPr>
       <w:r>
-        <w:t>“Provide details of the behavior to be coached:” with textarea, maximum 3000 characters;</w:t>
+        <w:t xml:space="preserve">“Provide details of the behavior to be coached:” with </w:t>
+      </w:r>
+      <w:proofErr w:type="spellStart"/>
+      <w:r>
+        <w:t>textarea</w:t>
+      </w:r>
+      <w:proofErr w:type="spellEnd"/>
+      <w:r>
+        <w:t>, maximum 3000 characters;</w:t>
       </w:r>
     </w:p>
     <w:p>
@@ -4478,7 +4818,7 @@
           <w:b/>
         </w:rPr>
       </w:pPr>
-      <w:bookmarkStart w:id="3" w:name="_Toc512344580"/>
+      <w:bookmarkStart w:id="11" w:name="_Toc512344580"/>
       <w:r>
         <w:rPr>
           <w:b/>
@@ -4501,9 +4841,31 @@
         <w:rPr>
           <w:b/>
         </w:rPr>
-        <w:t>- Views\NewSubmission\Index.cshtml</w:t>
-      </w:r>
-      <w:bookmarkEnd w:id="3"/>
+        <w:t>- Views\</w:t>
+      </w:r>
+      <w:proofErr w:type="spellStart"/>
+      <w:r>
+        <w:rPr>
+          <w:b/>
+        </w:rPr>
+        <w:t>NewSubmission</w:t>
+      </w:r>
+      <w:proofErr w:type="spellEnd"/>
+      <w:r>
+        <w:rPr>
+          <w:b/>
+        </w:rPr>
+        <w:t>\</w:t>
+      </w:r>
+      <w:proofErr w:type="spellStart"/>
+      <w:r>
+        <w:rPr>
+          <w:b/>
+        </w:rPr>
+        <w:t>Index.cshtml</w:t>
+      </w:r>
+      <w:bookmarkEnd w:id="11"/>
+      <w:proofErr w:type="spellEnd"/>
     </w:p>
     <w:p>
       <w:pPr>
@@ -4517,12 +4879,12 @@
         <w:adjustRightInd w:val="0"/>
         <w:outlineLvl w:val="1"/>
       </w:pPr>
-      <w:bookmarkStart w:id="4" w:name="_Toc512344581"/>
+      <w:bookmarkStart w:id="12" w:name="_Toc512344581"/>
       <w:r>
         <w:lastRenderedPageBreak/>
         <w:t>Razor pages comprising Web Page</w:t>
       </w:r>
-      <w:bookmarkEnd w:id="4"/>
+      <w:bookmarkEnd w:id="12"/>
     </w:p>
     <w:p>
       <w:pPr>
@@ -4532,8 +4894,13 @@
         <w:ind w:left="1224"/>
       </w:pPr>
       <w:r>
-        <w:t>_NewSubmission.cshtml</w:t>
-      </w:r>
+        <w:t>_</w:t>
+      </w:r>
+      <w:proofErr w:type="spellStart"/>
+      <w:r>
+        <w:t>NewSubmission.cshtml</w:t>
+      </w:r>
+      <w:proofErr w:type="spellEnd"/>
     </w:p>
     <w:p>
       <w:pPr>
@@ -4543,8 +4910,13 @@
         <w:ind w:left="1224"/>
       </w:pPr>
       <w:r>
-        <w:t>_NewSubmissionBottom.cshtml</w:t>
-      </w:r>
+        <w:t>_</w:t>
+      </w:r>
+      <w:proofErr w:type="spellStart"/>
+      <w:r>
+        <w:t>NewSubmissionBottom.cshtml</w:t>
+      </w:r>
+      <w:proofErr w:type="spellEnd"/>
     </w:p>
     <w:p>
       <w:pPr>
@@ -4554,8 +4926,13 @@
         <w:ind w:left="1224"/>
       </w:pPr>
       <w:r>
-        <w:t>_NewSubmissionCoach.cshtml</w:t>
-      </w:r>
+        <w:t>_</w:t>
+      </w:r>
+      <w:proofErr w:type="spellStart"/>
+      <w:r>
+        <w:t>NewSubmissionCoach.cshtml</w:t>
+      </w:r>
+      <w:proofErr w:type="spellEnd"/>
     </w:p>
     <w:p>
       <w:pPr>
@@ -4565,8 +4942,13 @@
         <w:ind w:left="1224"/>
       </w:pPr>
       <w:r>
-        <w:t>_NewSubmissionCoachingReasons.cshtml</w:t>
-      </w:r>
+        <w:t>_</w:t>
+      </w:r>
+      <w:proofErr w:type="spellStart"/>
+      <w:r>
+        <w:t>NewSubmissionCoachingReasons.cshtml</w:t>
+      </w:r>
+      <w:proofErr w:type="spellEnd"/>
     </w:p>
     <w:p>
       <w:pPr>
@@ -4576,8 +4958,13 @@
         <w:ind w:left="1224"/>
       </w:pPr>
       <w:r>
-        <w:t>_NweSubmissionIsCoachingByYou.cshtml</w:t>
-      </w:r>
+        <w:t>_</w:t>
+      </w:r>
+      <w:proofErr w:type="spellStart"/>
+      <w:r>
+        <w:t>NweSubmissionIsCoachingByYou.cshtml</w:t>
+      </w:r>
+      <w:proofErr w:type="spellEnd"/>
     </w:p>
     <w:p>
       <w:pPr>
@@ -4587,8 +4974,13 @@
         <w:ind w:left="1224"/>
       </w:pPr>
       <w:r>
-        <w:t>_NewSubmissionTop.cshtml</w:t>
-      </w:r>
+        <w:t>_</w:t>
+      </w:r>
+      <w:proofErr w:type="spellStart"/>
+      <w:r>
+        <w:t>NewSubmissionTop.cshtml</w:t>
+      </w:r>
+      <w:proofErr w:type="spellEnd"/>
     </w:p>
     <w:p>
       <w:pPr>
@@ -4598,8 +4990,13 @@
         <w:ind w:left="1224"/>
       </w:pPr>
       <w:r>
-        <w:t>_NewSubmissionTop.csthml</w:t>
-      </w:r>
+        <w:t>_</w:t>
+      </w:r>
+      <w:proofErr w:type="spellStart"/>
+      <w:r>
+        <w:t>NewSubmissionTop.csthml</w:t>
+      </w:r>
+      <w:proofErr w:type="spellEnd"/>
     </w:p>
     <w:p>
       <w:pPr>
@@ -4609,8 +5006,13 @@
         <w:ind w:left="1224"/>
       </w:pPr>
       <w:r>
-        <w:t>_NewSubmissionWarning.cshtml</w:t>
-      </w:r>
+        <w:t>_</w:t>
+      </w:r>
+      <w:proofErr w:type="spellStart"/>
+      <w:r>
+        <w:t>NewSubmissionWarning.cshtml</w:t>
+      </w:r>
+      <w:proofErr w:type="spellEnd"/>
     </w:p>
     <w:p>
       <w:pPr>
@@ -4620,8 +5022,13 @@
         <w:ind w:left="1224"/>
       </w:pPr>
       <w:r>
-        <w:t>_NesSubmissionWarningChoice.cshtml</w:t>
-      </w:r>
+        <w:t>_</w:t>
+      </w:r>
+      <w:proofErr w:type="spellStart"/>
+      <w:r>
+        <w:t>NesSubmissionWarningChoice.cshtml</w:t>
+      </w:r>
+      <w:proofErr w:type="spellEnd"/>
     </w:p>
     <w:p>
       <w:pPr>
@@ -4644,11 +5051,11 @@
         <w:adjustRightInd w:val="0"/>
         <w:outlineLvl w:val="1"/>
       </w:pPr>
-      <w:bookmarkStart w:id="5" w:name="_Toc512344582"/>
+      <w:bookmarkStart w:id="13" w:name="_Toc512344582"/>
       <w:r>
         <w:t>Layout Page</w:t>
       </w:r>
-      <w:bookmarkEnd w:id="5"/>
+      <w:bookmarkEnd w:id="13"/>
     </w:p>
     <w:p>
       <w:pPr>
@@ -4656,8 +5063,13 @@
         <w:ind w:left="1440"/>
       </w:pPr>
       <w:r>
-        <w:t>Views\Shared\_Layoutcshtml</w:t>
-      </w:r>
+        <w:t>Views\Shared\_</w:t>
+      </w:r>
+      <w:proofErr w:type="spellStart"/>
+      <w:r>
+        <w:t>Layoutcshtml</w:t>
+      </w:r>
+      <w:proofErr w:type="spellEnd"/>
     </w:p>
     <w:p>
       <w:pPr>
@@ -4680,7 +5092,7 @@
         <w:adjustRightInd w:val="0"/>
         <w:outlineLvl w:val="1"/>
       </w:pPr>
-      <w:bookmarkStart w:id="6" w:name="_Toc512344583"/>
+      <w:bookmarkStart w:id="14" w:name="_Toc512344583"/>
       <w:r>
         <w:t>Screen</w:t>
       </w:r>
@@ -4690,7 +5102,7 @@
       <w:r>
         <w:t>hot</w:t>
       </w:r>
-      <w:bookmarkEnd w:id="6"/>
+      <w:bookmarkEnd w:id="14"/>
     </w:p>
     <w:p>
       <w:pPr>
@@ -4852,11 +5264,11 @@
         <w:adjustRightInd w:val="0"/>
         <w:outlineLvl w:val="1"/>
       </w:pPr>
-      <w:bookmarkStart w:id="7" w:name="_Toc512344584"/>
+      <w:bookmarkStart w:id="15" w:name="_Toc512344584"/>
       <w:r>
         <w:t>Web Page Invoked Events</w:t>
       </w:r>
-      <w:bookmarkEnd w:id="7"/>
+      <w:bookmarkEnd w:id="15"/>
     </w:p>
     <w:tbl>
       <w:tblPr>
@@ -4972,8 +5384,13 @@
               </w:tabs>
             </w:pPr>
             <w:r>
-              <w:t>Controller: NewSubmission</w:t>
-            </w:r>
+              <w:t xml:space="preserve">Controller: </w:t>
+            </w:r>
+            <w:proofErr w:type="spellStart"/>
+            <w:r>
+              <w:t>NewSubmission</w:t>
+            </w:r>
+            <w:proofErr w:type="spellEnd"/>
           </w:p>
           <w:p>
             <w:pPr>
@@ -4983,8 +5400,13 @@
             </w:pPr>
             <w:r>
               <w:lastRenderedPageBreak/>
-              <w:t>Action: ResetPage</w:t>
-            </w:r>
+              <w:t xml:space="preserve">Action: </w:t>
+            </w:r>
+            <w:proofErr w:type="spellStart"/>
+            <w:r>
+              <w:t>ResetPage</w:t>
+            </w:r>
+            <w:proofErr w:type="spellEnd"/>
           </w:p>
           <w:p>
             <w:pPr>
@@ -5073,8 +5495,13 @@
               </w:tabs>
             </w:pPr>
             <w:r>
-              <w:t>Controller: NewSubmission</w:t>
-            </w:r>
+              <w:t xml:space="preserve">Controller: </w:t>
+            </w:r>
+            <w:proofErr w:type="spellStart"/>
+            <w:r>
+              <w:t>NewSubmission</w:t>
+            </w:r>
+            <w:proofErr w:type="spellEnd"/>
           </w:p>
           <w:p>
             <w:pPr>
@@ -5083,8 +5510,13 @@
               </w:tabs>
             </w:pPr>
             <w:r>
-              <w:t>Action: HandleSiteChanged</w:t>
-            </w:r>
+              <w:t xml:space="preserve">Action: </w:t>
+            </w:r>
+            <w:proofErr w:type="spellStart"/>
+            <w:r>
+              <w:t>HandleSiteChanged</w:t>
+            </w:r>
+            <w:proofErr w:type="spellEnd"/>
           </w:p>
           <w:p>
             <w:pPr>
@@ -5139,8 +5571,13 @@
               </w:tabs>
             </w:pPr>
             <w:r>
-              <w:t>Controller: NewSubmission</w:t>
-            </w:r>
+              <w:t xml:space="preserve">Controller: </w:t>
+            </w:r>
+            <w:proofErr w:type="spellStart"/>
+            <w:r>
+              <w:t>NewSubmission</w:t>
+            </w:r>
+            <w:proofErr w:type="spellEnd"/>
           </w:p>
           <w:p>
             <w:pPr>
@@ -5152,8 +5589,13 @@
               <w:t>Actio</w:t>
             </w:r>
             <w:r>
-              <w:t>n: GetMgtInfo</w:t>
-            </w:r>
+              <w:t xml:space="preserve">n: </w:t>
+            </w:r>
+            <w:proofErr w:type="spellStart"/>
+            <w:r>
+              <w:t>GetMgtInfo</w:t>
+            </w:r>
+            <w:proofErr w:type="spellEnd"/>
           </w:p>
           <w:p>
             <w:pPr>
@@ -5201,8 +5643,13 @@
               </w:tabs>
             </w:pPr>
             <w:r>
-              <w:t>Controller: NewSubmission</w:t>
-            </w:r>
+              <w:t xml:space="preserve">Controller: </w:t>
+            </w:r>
+            <w:proofErr w:type="spellStart"/>
+            <w:r>
+              <w:t>NewSubmission</w:t>
+            </w:r>
+            <w:proofErr w:type="spellEnd"/>
           </w:p>
           <w:p>
             <w:pPr>
@@ -5211,8 +5658,13 @@
               </w:tabs>
             </w:pPr>
             <w:r>
-              <w:t>Action: ResetIsCoachingByYou</w:t>
-            </w:r>
+              <w:t xml:space="preserve">Action: </w:t>
+            </w:r>
+            <w:proofErr w:type="spellStart"/>
+            <w:r>
+              <w:t>ResetIsCoachingByYou</w:t>
+            </w:r>
+            <w:proofErr w:type="spellEnd"/>
           </w:p>
           <w:p>
             <w:pPr>
@@ -5310,8 +5762,13 @@
               </w:tabs>
             </w:pPr>
             <w:r>
-              <w:t>Controller: NewSubmission</w:t>
-            </w:r>
+              <w:t xml:space="preserve">Controller: </w:t>
+            </w:r>
+            <w:proofErr w:type="spellStart"/>
+            <w:r>
+              <w:t>NewSubmission</w:t>
+            </w:r>
+            <w:proofErr w:type="spellEnd"/>
           </w:p>
           <w:p>
             <w:pPr>
@@ -5320,8 +5777,13 @@
               </w:tabs>
             </w:pPr>
             <w:r>
-              <w:t>Action: ResetPageBottom</w:t>
-            </w:r>
+              <w:t xml:space="preserve">Action: </w:t>
+            </w:r>
+            <w:proofErr w:type="spellStart"/>
+            <w:r>
+              <w:t>ResetPageBottom</w:t>
+            </w:r>
+            <w:proofErr w:type="spellEnd"/>
           </w:p>
           <w:p>
             <w:pPr>
@@ -5512,8 +5974,13 @@
               </w:tabs>
             </w:pPr>
             <w:r>
-              <w:t>Controller: NewSubmission</w:t>
-            </w:r>
+              <w:t xml:space="preserve">Controller: </w:t>
+            </w:r>
+            <w:proofErr w:type="spellStart"/>
+            <w:r>
+              <w:t>NewSubmission</w:t>
+            </w:r>
+            <w:proofErr w:type="spellEnd"/>
           </w:p>
           <w:p>
             <w:pPr>
@@ -5522,8 +5989,13 @@
               </w:tabs>
             </w:pPr>
             <w:r>
-              <w:t>Action: ResetPageBottom</w:t>
-            </w:r>
+              <w:t xml:space="preserve">Action: </w:t>
+            </w:r>
+            <w:proofErr w:type="spellStart"/>
+            <w:r>
+              <w:t>ResetPageBottom</w:t>
+            </w:r>
+            <w:proofErr w:type="spellEnd"/>
           </w:p>
           <w:p>
             <w:pPr>
@@ -5564,8 +6036,13 @@
                 <w:tab w:val="num" w:pos="2880"/>
               </w:tabs>
             </w:pPr>
-            <w:r>
-              <w:t>Pelase select warning reason;</w:t>
+            <w:proofErr w:type="spellStart"/>
+            <w:r>
+              <w:t>Pelase</w:t>
+            </w:r>
+            <w:proofErr w:type="spellEnd"/>
+            <w:r>
+              <w:t xml:space="preserve"> select warning reason;</w:t>
             </w:r>
           </w:p>
           <w:p>
@@ -5613,8 +6090,13 @@
               </w:tabs>
             </w:pPr>
             <w:r>
-              <w:t>Controller: NewSubmission</w:t>
-            </w:r>
+              <w:t xml:space="preserve">Controller: </w:t>
+            </w:r>
+            <w:proofErr w:type="spellStart"/>
+            <w:r>
+              <w:t>NewSubmission</w:t>
+            </w:r>
+            <w:proofErr w:type="spellEnd"/>
           </w:p>
           <w:p>
             <w:pPr>
@@ -5623,8 +6105,13 @@
               </w:tabs>
             </w:pPr>
             <w:r>
-              <w:t>Action: ResetPageBottom</w:t>
-            </w:r>
+              <w:t xml:space="preserve">Action: </w:t>
+            </w:r>
+            <w:proofErr w:type="spellStart"/>
+            <w:r>
+              <w:t>ResetPageBottom</w:t>
+            </w:r>
+            <w:proofErr w:type="spellEnd"/>
           </w:p>
           <w:p>
             <w:pPr>
@@ -5674,8 +6161,13 @@
               </w:tabs>
             </w:pPr>
             <w:r>
-              <w:t>Controller: NewSubmission</w:t>
-            </w:r>
+              <w:t xml:space="preserve">Controller: </w:t>
+            </w:r>
+            <w:proofErr w:type="spellStart"/>
+            <w:r>
+              <w:t>NewSubmission</w:t>
+            </w:r>
+            <w:proofErr w:type="spellEnd"/>
           </w:p>
           <w:p>
             <w:pPr>
@@ -5684,8 +6176,13 @@
               </w:tabs>
             </w:pPr>
             <w:r>
-              <w:t>Action: LoadCoachingReasons</w:t>
-            </w:r>
+              <w:t xml:space="preserve">Action: </w:t>
+            </w:r>
+            <w:proofErr w:type="spellStart"/>
+            <w:r>
+              <w:t>LoadCoachingReasons</w:t>
+            </w:r>
+            <w:proofErr w:type="spellEnd"/>
           </w:p>
           <w:p>
             <w:pPr>
@@ -5736,8 +6233,13 @@
               </w:tabs>
             </w:pPr>
             <w:r>
-              <w:t>Controller: NewSubmission</w:t>
-            </w:r>
+              <w:t xml:space="preserve">Controller: </w:t>
+            </w:r>
+            <w:proofErr w:type="spellStart"/>
+            <w:r>
+              <w:t>NewSubmission</w:t>
+            </w:r>
+            <w:proofErr w:type="spellEnd"/>
           </w:p>
           <w:p>
             <w:pPr>
@@ -5746,8 +6248,13 @@
               </w:tabs>
             </w:pPr>
             <w:r>
-              <w:t>Action: HandleCoachingReasonClicked</w:t>
-            </w:r>
+              <w:t xml:space="preserve">Action: </w:t>
+            </w:r>
+            <w:proofErr w:type="spellStart"/>
+            <w:r>
+              <w:t>HandleCoachingReasonClicked</w:t>
+            </w:r>
+            <w:proofErr w:type="spellEnd"/>
           </w:p>
           <w:p>
             <w:pPr>
@@ -5779,8 +6286,13 @@
                 <w:tab w:val="num" w:pos="2880"/>
               </w:tabs>
             </w:pPr>
-            <w:r>
-              <w:t>UnSelect a Coaching reason by unchecking the checkbox</w:t>
+            <w:proofErr w:type="spellStart"/>
+            <w:r>
+              <w:t>UnSelect</w:t>
+            </w:r>
+            <w:proofErr w:type="spellEnd"/>
+            <w:r>
+              <w:t xml:space="preserve"> a Coaching reason by unchecking the checkbox</w:t>
             </w:r>
           </w:p>
         </w:tc>
@@ -5795,8 +6307,13 @@
               </w:tabs>
             </w:pPr>
             <w:r>
-              <w:t>Controller: NewSubmission</w:t>
-            </w:r>
+              <w:t xml:space="preserve">Controller: </w:t>
+            </w:r>
+            <w:proofErr w:type="spellStart"/>
+            <w:r>
+              <w:t>NewSubmission</w:t>
+            </w:r>
+            <w:proofErr w:type="spellEnd"/>
           </w:p>
           <w:p>
             <w:pPr>
@@ -5805,8 +6322,13 @@
               </w:tabs>
             </w:pPr>
             <w:r>
-              <w:t>Action: HandleCoachingReasonClicked</w:t>
-            </w:r>
+              <w:t xml:space="preserve">Action: </w:t>
+            </w:r>
+            <w:proofErr w:type="spellStart"/>
+            <w:r>
+              <w:t>HandleCoachingReasonClicked</w:t>
+            </w:r>
+            <w:proofErr w:type="spellEnd"/>
           </w:p>
           <w:p>
             <w:pPr>
@@ -5853,8 +6375,13 @@
                 <w:tab w:val="num" w:pos="2880"/>
               </w:tabs>
             </w:pPr>
-            <w:r>
-              <w:t>Javascript to show:</w:t>
+            <w:proofErr w:type="spellStart"/>
+            <w:r>
+              <w:t>Javascript</w:t>
+            </w:r>
+            <w:proofErr w:type="spellEnd"/>
+            <w:r>
+              <w:t xml:space="preserve"> to show:</w:t>
             </w:r>
           </w:p>
           <w:p>
@@ -5895,8 +6422,13 @@
                 <w:tab w:val="num" w:pos="2880"/>
               </w:tabs>
             </w:pPr>
-            <w:r>
-              <w:t xml:space="preserve">Javascript to </w:t>
+            <w:proofErr w:type="spellStart"/>
+            <w:r>
+              <w:t>Javascript</w:t>
+            </w:r>
+            <w:proofErr w:type="spellEnd"/>
+            <w:r>
+              <w:t xml:space="preserve"> to </w:t>
             </w:r>
             <w:r>
               <w:t>hide</w:t>
@@ -5944,8 +6476,13 @@
               </w:tabs>
             </w:pPr>
             <w:r>
-              <w:t>Controller: NewSubmission</w:t>
-            </w:r>
+              <w:t xml:space="preserve">Controller: </w:t>
+            </w:r>
+            <w:proofErr w:type="spellStart"/>
+            <w:r>
+              <w:t>NewSubmission</w:t>
+            </w:r>
+            <w:proofErr w:type="spellEnd"/>
           </w:p>
           <w:p>
             <w:pPr>
@@ -5969,6 +6506,8 @@
           <w:cols w:space="720"/>
         </w:sectPr>
       </w:pPr>
+      <w:bookmarkStart w:id="16" w:name="_GoBack"/>
+      <w:bookmarkEnd w:id="16"/>
     </w:p>
     <w:p>
       <w:pPr>
@@ -5987,7 +6526,7 @@
           <w:b/>
         </w:rPr>
       </w:pPr>
-      <w:bookmarkStart w:id="8" w:name="_Toc512344585"/>
+      <w:bookmarkStart w:id="17" w:name="_Toc512344585"/>
       <w:r>
         <w:rPr>
           <w:b/>
@@ -5995,7 +6534,7 @@
         <w:lastRenderedPageBreak/>
         <w:t>Stored Procedures</w:t>
       </w:r>
-      <w:bookmarkEnd w:id="8"/>
+      <w:bookmarkEnd w:id="17"/>
     </w:p>
     <w:p>
       <w:pPr>
@@ -6006,11 +6545,13 @@
         </w:numPr>
         <w:outlineLvl w:val="1"/>
       </w:pPr>
-      <w:bookmarkStart w:id="9" w:name="_Toc512344586"/>
+      <w:bookmarkStart w:id="18" w:name="_Toc512344586"/>
+      <w:proofErr w:type="spellStart"/>
       <w:r>
         <w:t>sp_select_employee_details</w:t>
       </w:r>
-      <w:bookmarkEnd w:id="9"/>
+      <w:bookmarkEnd w:id="18"/>
+      <w:proofErr w:type="spellEnd"/>
     </w:p>
     <w:p>
       <w:pPr>
@@ -6021,11 +6562,13 @@
         </w:numPr>
         <w:outlineLvl w:val="1"/>
       </w:pPr>
-      <w:bookmarkStart w:id="10" w:name="_Toc512344587"/>
+      <w:bookmarkStart w:id="19" w:name="_Toc512344587"/>
+      <w:proofErr w:type="spellStart"/>
       <w:r>
         <w:t>sp_select_modules_by_job_code</w:t>
       </w:r>
-      <w:bookmarkEnd w:id="10"/>
+      <w:bookmarkEnd w:id="19"/>
+      <w:proofErr w:type="spellEnd"/>
       <w:r>
         <w:t xml:space="preserve"> </w:t>
       </w:r>
@@ -6039,11 +6582,13 @@
         </w:numPr>
         <w:outlineLvl w:val="1"/>
       </w:pPr>
-      <w:bookmarkStart w:id="11" w:name="_Toc512344588"/>
+      <w:bookmarkStart w:id="20" w:name="_Toc512344588"/>
+      <w:proofErr w:type="spellStart"/>
       <w:r>
         <w:t>sp_select_employees_by_module_and_site</w:t>
       </w:r>
-      <w:bookmarkEnd w:id="11"/>
+      <w:bookmarkEnd w:id="20"/>
+      <w:proofErr w:type="spellEnd"/>
     </w:p>
     <w:p>
       <w:pPr>
@@ -6054,11 +6599,13 @@
         </w:numPr>
         <w:outlineLvl w:val="1"/>
       </w:pPr>
-      <w:bookmarkStart w:id="12" w:name="_Toc512344589"/>
+      <w:bookmarkStart w:id="21" w:name="_Toc512344589"/>
+      <w:proofErr w:type="spellStart"/>
       <w:r>
         <w:t>sp_select_programs</w:t>
       </w:r>
-      <w:bookmarkEnd w:id="12"/>
+      <w:bookmarkEnd w:id="21"/>
+      <w:proofErr w:type="spellEnd"/>
     </w:p>
     <w:p>
       <w:pPr>
@@ -6069,11 +6616,13 @@
         </w:numPr>
         <w:outlineLvl w:val="1"/>
       </w:pPr>
-      <w:bookmarkStart w:id="13" w:name="_Toc512344590"/>
+      <w:bookmarkStart w:id="22" w:name="_Toc512344590"/>
+      <w:proofErr w:type="spellStart"/>
       <w:r>
         <w:t>sp_select_behaviors</w:t>
       </w:r>
-      <w:bookmarkEnd w:id="13"/>
+      <w:bookmarkEnd w:id="22"/>
+      <w:proofErr w:type="spellEnd"/>
     </w:p>
     <w:p>
       <w:pPr>
@@ -6084,7 +6633,8 @@
         </w:numPr>
         <w:outlineLvl w:val="1"/>
       </w:pPr>
-      <w:bookmarkStart w:id="14" w:name="_Toc512344591"/>
+      <w:bookmarkStart w:id="23" w:name="_Toc512344591"/>
+      <w:proofErr w:type="spellStart"/>
       <w:r>
         <w:t>sp_select_coachingr</w:t>
       </w:r>
@@ -6094,7 +6644,8 @@
       <w:r>
         <w:t>asons_by_module</w:t>
       </w:r>
-      <w:bookmarkEnd w:id="14"/>
+      <w:bookmarkEnd w:id="23"/>
+      <w:proofErr w:type="spellEnd"/>
     </w:p>
     <w:p>
       <w:pPr>
@@ -6105,11 +6656,13 @@
         </w:numPr>
         <w:outlineLvl w:val="1"/>
       </w:pPr>
-      <w:bookmarkStart w:id="15" w:name="_Toc512344592"/>
+      <w:bookmarkStart w:id="24" w:name="_Toc512344592"/>
+      <w:proofErr w:type="spellStart"/>
       <w:r>
         <w:t>sp_select_source_by_module</w:t>
       </w:r>
-      <w:bookmarkEnd w:id="15"/>
+      <w:bookmarkEnd w:id="24"/>
+      <w:proofErr w:type="spellEnd"/>
     </w:p>
     <w:p>
       <w:pPr>
@@ -6120,11 +6673,13 @@
         </w:numPr>
         <w:outlineLvl w:val="1"/>
       </w:pPr>
-      <w:bookmarkStart w:id="16" w:name="_Toc512344593"/>
+      <w:bookmarkStart w:id="25" w:name="_Toc512344593"/>
+      <w:proofErr w:type="spellStart"/>
       <w:r>
         <w:t>sp_select_subcoachingreasons_by_reason</w:t>
       </w:r>
-      <w:bookmarkEnd w:id="16"/>
+      <w:bookmarkEnd w:id="25"/>
+      <w:proofErr w:type="spellEnd"/>
     </w:p>
     <w:p>
       <w:pPr>
@@ -6135,11 +6690,13 @@
         </w:numPr>
         <w:outlineLvl w:val="1"/>
       </w:pPr>
-      <w:bookmarkStart w:id="17" w:name="_Toc512344594"/>
+      <w:bookmarkStart w:id="26" w:name="_Toc512344594"/>
+      <w:proofErr w:type="spellStart"/>
       <w:r>
         <w:t>sp_select_values_by_reason</w:t>
       </w:r>
-      <w:bookmarkEnd w:id="17"/>
+      <w:bookmarkEnd w:id="26"/>
+      <w:proofErr w:type="spellEnd"/>
     </w:p>
     <w:p>
       <w:pPr>
@@ -6150,11 +6707,13 @@
         </w:numPr>
         <w:outlineLvl w:val="1"/>
       </w:pPr>
-      <w:bookmarkStart w:id="18" w:name="_Toc512344595"/>
+      <w:bookmarkStart w:id="27" w:name="_Toc512344595"/>
+      <w:proofErr w:type="spellStart"/>
       <w:r>
         <w:t>sp_select_callid_by_module</w:t>
       </w:r>
-      <w:bookmarkEnd w:id="18"/>
+      <w:bookmarkEnd w:id="27"/>
+      <w:proofErr w:type="spellEnd"/>
     </w:p>
     <w:p>
       <w:pPr>
@@ -6165,11 +6724,13 @@
         </w:numPr>
         <w:outlineLvl w:val="1"/>
       </w:pPr>
-      <w:bookmarkStart w:id="19" w:name="_Toc512344596"/>
+      <w:bookmarkStart w:id="28" w:name="_Toc512344596"/>
+      <w:proofErr w:type="spellStart"/>
       <w:r>
         <w:t>sp_select_email_attributes</w:t>
       </w:r>
-      <w:bookmarkEnd w:id="19"/>
+      <w:bookmarkEnd w:id="28"/>
+      <w:proofErr w:type="spellEnd"/>
     </w:p>
     <w:p>
       <w:pPr>
@@ -6180,11 +6741,13 @@
         </w:numPr>
         <w:outlineLvl w:val="1"/>
       </w:pPr>
-      <w:bookmarkStart w:id="20" w:name="_Toc512344597"/>
+      <w:bookmarkStart w:id="29" w:name="_Toc512344597"/>
+      <w:proofErr w:type="spellStart"/>
       <w:r>
         <w:t>sp_select_rec_employee_hierarchy</w:t>
       </w:r>
-      <w:bookmarkEnd w:id="20"/>
+      <w:bookmarkEnd w:id="29"/>
+      <w:proofErr w:type="spellEnd"/>
     </w:p>
     <w:p>
       <w:pPr>
@@ -6195,11 +6758,13 @@
         </w:numPr>
         <w:outlineLvl w:val="1"/>
       </w:pPr>
-      <w:bookmarkStart w:id="21" w:name="_Toc512344598"/>
+      <w:bookmarkStart w:id="30" w:name="_Toc512344598"/>
+      <w:proofErr w:type="spellStart"/>
       <w:r>
         <w:t>sp_insertinto_coaching_log</w:t>
       </w:r>
-      <w:bookmarkEnd w:id="21"/>
+      <w:bookmarkEnd w:id="30"/>
+      <w:proofErr w:type="spellEnd"/>
     </w:p>
     <w:p>
       <w:pPr>
@@ -6310,8 +6875,17 @@
         <w:sz w:val="18"/>
       </w:rPr>
       <w:tab/>
-      <w:t xml:space="preserve">                                                                   CCO_eCoaching_Log_New_Submission_DD</w:t>
+      <w:t xml:space="preserve">                                                                   </w:t>
     </w:r>
+    <w:proofErr w:type="spellStart"/>
+    <w:r>
+      <w:rPr>
+        <w:b/>
+        <w:sz w:val="18"/>
+      </w:rPr>
+      <w:t>CCO_eCoaching_Log_New_Submission_DD</w:t>
+    </w:r>
+    <w:proofErr w:type="spellEnd"/>
   </w:p>
   <w:p>
     <w:pPr>
@@ -6473,7 +7047,15 @@
         <w:sz w:val="18"/>
       </w:rPr>
       <w:tab/>
-      <w:t xml:space="preserve">                                                CCO_eCoaching_</w:t>
+      <w:t xml:space="preserve">                                                </w:t>
+    </w:r>
+    <w:proofErr w:type="spellStart"/>
+    <w:r>
+      <w:rPr>
+        <w:b/>
+        <w:sz w:val="18"/>
+      </w:rPr>
+      <w:t>CCO_eCoaching_</w:t>
     </w:r>
     <w:r>
       <w:rPr>
@@ -6489,6 +7071,7 @@
       </w:rPr>
       <w:t>_DD</w:t>
     </w:r>
+    <w:proofErr w:type="spellEnd"/>
   </w:p>
   <w:p>
     <w:pPr>
@@ -8970,6 +9553,14 @@
   </w:num>
   <w:numIdMacAtCleanup w:val="20"/>
 </w:numbering>
+</file>
+
+<file path=word/people.xml><?xml version="1.0" encoding="utf-8"?>
+<w15:people xmlns:wpc="http://schemas.microsoft.com/office/word/2010/wordprocessingCanvas" xmlns:mc="http://schemas.openxmlformats.org/markup-compatibility/2006" xmlns:o="urn:schemas-microsoft-com:office:office" xmlns:r="http://schemas.openxmlformats.org/officeDocument/2006/relationships" xmlns:m="http://schemas.openxmlformats.org/officeDocument/2006/math" xmlns:v="urn:schemas-microsoft-com:vml" xmlns:wp14="http://schemas.microsoft.com/office/word/2010/wordprocessingDrawing" xmlns:wp="http://schemas.openxmlformats.org/drawingml/2006/wordprocessingDrawing" xmlns:w10="urn:schemas-microsoft-com:office:word" xmlns:w="http://schemas.openxmlformats.org/wordprocessingml/2006/main" xmlns:w14="http://schemas.microsoft.com/office/word/2010/wordml" xmlns:w15="http://schemas.microsoft.com/office/word/2012/wordml" xmlns:wpg="http://schemas.microsoft.com/office/word/2010/wordprocessingGroup" xmlns:wpi="http://schemas.microsoft.com/office/word/2010/wordprocessingInk" xmlns:wne="http://schemas.microsoft.com/office/word/2006/wordml" xmlns:wps="http://schemas.microsoft.com/office/word/2010/wordprocessingShape" mc:Ignorable="w14 w15 wp14">
+  <w15:person w15:author="Huang, Lili">
+    <w15:presenceInfo w15:providerId="AD" w15:userId="S-1-5-21-560238246-503670158-341402209-631119"/>
+  </w15:person>
+</w15:people>
 </file>
 
 <file path=word/styles.xml><?xml version="1.0" encoding="utf-8"?>
@@ -10154,7 +10745,7 @@
 </file>
 
 <file path=customXml/itemProps1.xml><?xml version="1.0" encoding="utf-8"?>
-<ds:datastoreItem xmlns:ds="http://schemas.openxmlformats.org/officeDocument/2006/customXml" ds:itemID="{52F95FCB-45F8-41BF-856B-CB09D8EAED6F}">
+<ds:datastoreItem xmlns:ds="http://schemas.openxmlformats.org/officeDocument/2006/customXml" ds:itemID="{422323EA-0611-4E52-BFAC-F19ED895A4DE}">
   <ds:schemaRefs>
     <ds:schemaRef ds:uri="http://schemas.openxmlformats.org/officeDocument/2006/bibliography"/>
   </ds:schemaRefs>

--- a/Design/DD/Web/CCO_eCoaching_Log_New_Submission_DD.docx
+++ b/Design/DD/Web/CCO_eCoaching_Log_New_Submission_DD.docx
@@ -264,7 +264,7 @@
           </mc:Choice>
           <mc:Fallback>
             <w:pict>
-              <v:line w14:anchorId="2FA8DDD0" id="Line 12" o:spid="_x0000_s1026" style="position:absolute;z-index:251657728;visibility:visible;mso-wrap-style:square;mso-width-percent:0;mso-height-percent:0;mso-wrap-distance-left:9pt;mso-wrap-distance-top:0;mso-wrap-distance-right:9pt;mso-wrap-distance-bottom:0;mso-position-horizontal:absolute;mso-position-horizontal-relative:text;mso-position-vertical:absolute;mso-position-vertical-relative:text;mso-width-percent:0;mso-height-percent:0;mso-width-relative:page;mso-height-relative:page" from="367.2pt,33.3pt" to="439.25pt,33.35pt" o:gfxdata="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" o:allowincell="f">
+              <v:line w14:anchorId="5BF0D078" id="Line 12" o:spid="_x0000_s1026" style="position:absolute;z-index:251657728;visibility:visible;mso-wrap-style:square;mso-width-percent:0;mso-height-percent:0;mso-wrap-distance-left:9pt;mso-wrap-distance-top:0;mso-wrap-distance-right:9pt;mso-wrap-distance-bottom:0;mso-position-horizontal:absolute;mso-position-horizontal-relative:text;mso-position-vertical:absolute;mso-position-vertical-relative:text;mso-width-percent:0;mso-height-percent:0;mso-width-relative:page;mso-height-relative:page" from="367.2pt,33.3pt" to="439.25pt,33.35pt" o:gfxdata="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" o:allowincell="f">
                 <v:stroke startarrowwidth="narrow" startarrowlength="short" endarrowwidth="narrow" endarrowlength="short"/>
               </v:line>
             </w:pict>
@@ -352,7 +352,7 @@
           </mc:Choice>
           <mc:Fallback>
             <w:pict>
-              <v:line w14:anchorId="18ADFA29" id="Line 10" o:spid="_x0000_s1026" style="position:absolute;z-index:251656704;visibility:visible;mso-wrap-style:square;mso-width-percent:0;mso-height-percent:0;mso-wrap-distance-left:9pt;mso-wrap-distance-top:0;mso-wrap-distance-right:9pt;mso-wrap-distance-bottom:0;mso-position-horizontal:absolute;mso-position-horizontal-relative:text;mso-position-vertical:absolute;mso-position-vertical-relative:text;mso-width-percent:0;mso-height-percent:0;mso-width-relative:page;mso-height-relative:page" from="1in,33.3pt" to="266.45pt,33.35pt" o:gfxdata="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" o:allowincell="f">
+              <v:line w14:anchorId="452916D5" id="Line 10" o:spid="_x0000_s1026" style="position:absolute;z-index:251656704;visibility:visible;mso-wrap-style:square;mso-width-percent:0;mso-height-percent:0;mso-wrap-distance-left:9pt;mso-wrap-distance-top:0;mso-wrap-distance-right:9pt;mso-wrap-distance-bottom:0;mso-position-horizontal:absolute;mso-position-horizontal-relative:text;mso-position-vertical:absolute;mso-position-vertical-relative:text;mso-width-percent:0;mso-height-percent:0;mso-width-relative:page;mso-height-relative:page" from="1in,33.3pt" to="266.45pt,33.35pt" o:gfxdata="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" o:allowincell="f">
                 <v:stroke startarrowwidth="narrow" startarrowlength="short" endarrowwidth="narrow" endarrowlength="short"/>
               </v:line>
             </w:pict>
@@ -576,7 +576,7 @@
           </mc:Choice>
           <mc:Fallback>
             <w:pict>
-              <v:line w14:anchorId="65F136E9" id="Line 14" o:spid="_x0000_s1026" style="position:absolute;z-index:251658752;visibility:visible;mso-wrap-style:square;mso-width-percent:0;mso-height-percent:0;mso-wrap-distance-left:9pt;mso-wrap-distance-top:0;mso-wrap-distance-right:9pt;mso-wrap-distance-bottom:0;mso-position-horizontal:absolute;mso-position-horizontal-relative:text;mso-position-vertical:absolute;mso-position-vertical-relative:text;mso-width-percent:0;mso-height-percent:0;mso-width-relative:page;mso-height-relative:page" from="76.05pt,2pt" to="270.45pt,2pt" o:gfxdata="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" o:allowincell="f">
+              <v:line w14:anchorId="6AA68B74" id="Line 14" o:spid="_x0000_s1026" style="position:absolute;z-index:251658752;visibility:visible;mso-wrap-style:square;mso-width-percent:0;mso-height-percent:0;mso-wrap-distance-left:9pt;mso-wrap-distance-top:0;mso-wrap-distance-right:9pt;mso-wrap-distance-bottom:0;mso-position-horizontal:absolute;mso-position-horizontal-relative:text;mso-position-vertical:absolute;mso-position-vertical-relative:text;mso-width-percent:0;mso-height-percent:0;mso-width-relative:page;mso-height-relative:page" from="76.05pt,2pt" to="270.45pt,2pt" o:gfxdata="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" o:allowincell="f">
                 <v:stroke startarrowwidth="narrow" startarrowlength="short" endarrowwidth="narrow" endarrowlength="short"/>
               </v:line>
             </w:pict>
@@ -1010,35 +1010,7 @@
               <w:rPr>
                 <w:sz w:val="20"/>
               </w:rPr>
-              <w:t xml:space="preserve">TFS11984 – Include a link to </w:t>
-            </w:r>
-            <w:proofErr w:type="spellStart"/>
-            <w:r>
-              <w:rPr>
-                <w:sz w:val="20"/>
-              </w:rPr>
-              <w:t>ecl</w:t>
-            </w:r>
-            <w:proofErr w:type="spellEnd"/>
-            <w:r>
-              <w:rPr>
-                <w:sz w:val="20"/>
-              </w:rPr>
-              <w:t xml:space="preserve"> </w:t>
-            </w:r>
-            <w:proofErr w:type="spellStart"/>
-            <w:r>
-              <w:rPr>
-                <w:sz w:val="20"/>
-              </w:rPr>
-              <w:t>sharepoint</w:t>
-            </w:r>
-            <w:proofErr w:type="spellEnd"/>
-            <w:r>
-              <w:rPr>
-                <w:sz w:val="20"/>
-              </w:rPr>
-              <w:t xml:space="preserve"> site to report issues;</w:t>
+              <w:t>TFS11984 – Include a link to ecl sharepoint site to report issues;</w:t>
             </w:r>
           </w:p>
           <w:p>
@@ -1088,8 +1060,110 @@
         </w:tc>
       </w:tr>
       <w:tr>
+        <w:tc>
+          <w:tcPr>
+            <w:tcW w:w="1440" w:type="dxa"/>
+            <w:tcBorders>
+              <w:top w:val="single" w:sz="4" w:space="0" w:color="auto"/>
+              <w:left w:val="single" w:sz="4" w:space="0" w:color="auto"/>
+              <w:bottom w:val="single" w:sz="4" w:space="0" w:color="auto"/>
+              <w:right w:val="single" w:sz="4" w:space="0" w:color="auto"/>
+            </w:tcBorders>
+          </w:tcPr>
+          <w:p>
+            <w:pPr>
+              <w:pStyle w:val="hdr1"/>
+              <w:ind w:left="0"/>
+              <w:jc w:val="left"/>
+              <w:rPr>
+                <w:sz w:val="20"/>
+              </w:rPr>
+            </w:pPr>
+            <w:r>
+              <w:rPr>
+                <w:sz w:val="20"/>
+              </w:rPr>
+              <w:t>09/04/2018</w:t>
+            </w:r>
+          </w:p>
+        </w:tc>
+        <w:tc>
+          <w:tcPr>
+            <w:tcW w:w="5238" w:type="dxa"/>
+            <w:tcBorders>
+              <w:top w:val="single" w:sz="4" w:space="0" w:color="auto"/>
+              <w:left w:val="single" w:sz="4" w:space="0" w:color="auto"/>
+              <w:bottom w:val="single" w:sz="4" w:space="0" w:color="auto"/>
+              <w:right w:val="single" w:sz="4" w:space="0" w:color="auto"/>
+            </w:tcBorders>
+          </w:tcPr>
+          <w:p>
+            <w:pPr>
+              <w:pStyle w:val="hdr1"/>
+              <w:ind w:left="0"/>
+              <w:jc w:val="left"/>
+              <w:rPr>
+                <w:color w:val="000000"/>
+                <w:sz w:val="20"/>
+              </w:rPr>
+            </w:pPr>
+            <w:r>
+              <w:rPr>
+                <w:color w:val="000000"/>
+                <w:sz w:val="20"/>
+              </w:rPr>
+              <w:t>TFS11984 - Include a link to ecl sharepoint site to report issues;</w:t>
+            </w:r>
+          </w:p>
+          <w:p>
+            <w:pPr>
+              <w:pStyle w:val="hdr1"/>
+              <w:ind w:left="0"/>
+              <w:jc w:val="left"/>
+              <w:rPr>
+                <w:sz w:val="20"/>
+              </w:rPr>
+            </w:pPr>
+            <w:r>
+              <w:rPr>
+                <w:color w:val="000000"/>
+                <w:sz w:val="20"/>
+              </w:rPr>
+              <w:t>Moved the change to Common DD.</w:t>
+            </w:r>
+          </w:p>
+        </w:tc>
+        <w:tc>
+          <w:tcPr>
+            <w:tcW w:w="2790" w:type="dxa"/>
+            <w:tcBorders>
+              <w:top w:val="single" w:sz="4" w:space="0" w:color="auto"/>
+              <w:left w:val="single" w:sz="4" w:space="0" w:color="auto"/>
+              <w:bottom w:val="single" w:sz="4" w:space="0" w:color="auto"/>
+              <w:right w:val="single" w:sz="4" w:space="0" w:color="auto"/>
+            </w:tcBorders>
+          </w:tcPr>
+          <w:p>
+            <w:pPr>
+              <w:pStyle w:val="hdr1"/>
+              <w:ind w:left="0"/>
+              <w:jc w:val="left"/>
+              <w:rPr>
+                <w:sz w:val="20"/>
+              </w:rPr>
+            </w:pPr>
+            <w:r>
+              <w:rPr>
+                <w:sz w:val="20"/>
+              </w:rPr>
+              <w:t>Lili Huang</w:t>
+            </w:r>
+          </w:p>
+        </w:tc>
+      </w:tr>
+      <w:tr>
         <w:trPr>
-          <w:ins w:id="0" w:author="Huang, Lili" w:date="2018-09-04T09:07:00Z"/>
+          <w:ins w:id="0" w:author="Huang, Lili" w:date="2019-03-07T14:03:00Z"/>
         </w:trPr>
         <w:tc>
           <w:tcPr>
@@ -1107,16 +1181,16 @@
               <w:ind w:left="0"/>
               <w:jc w:val="left"/>
               <w:rPr>
-                <w:ins w:id="1" w:author="Huang, Lili" w:date="2018-09-04T09:07:00Z"/>
+                <w:ins w:id="1" w:author="Huang, Lili" w:date="2019-03-07T14:03:00Z"/>
                 <w:sz w:val="20"/>
               </w:rPr>
             </w:pPr>
-            <w:ins w:id="2" w:author="Huang, Lili" w:date="2018-09-04T09:08:00Z">
+            <w:ins w:id="2" w:author="Huang, Lili" w:date="2019-03-07T14:03:00Z">
               <w:r>
                 <w:rPr>
                   <w:sz w:val="20"/>
                 </w:rPr>
-                <w:t>09/04/2018</w:t>
+                <w:t>03/07/2019</w:t>
               </w:r>
             </w:ins>
           </w:p>
@@ -1137,70 +1211,18 @@
               <w:ind w:left="0"/>
               <w:jc w:val="left"/>
               <w:rPr>
-                <w:ins w:id="3" w:author="Huang, Lili" w:date="2018-09-04T09:08:00Z"/>
+                <w:ins w:id="3" w:author="Huang, Lili" w:date="2019-03-07T14:03:00Z"/>
                 <w:color w:val="000000"/>
                 <w:sz w:val="20"/>
               </w:rPr>
             </w:pPr>
-            <w:ins w:id="4" w:author="Huang, Lili" w:date="2018-09-04T09:08:00Z">
+            <w:ins w:id="4" w:author="Huang, Lili" w:date="2019-03-07T14:04:00Z">
               <w:r>
                 <w:rPr>
                   <w:color w:val="000000"/>
                   <w:sz w:val="20"/>
                 </w:rPr>
-                <w:t xml:space="preserve">TFS11984 - Include a link to </w:t>
-              </w:r>
-              <w:proofErr w:type="spellStart"/>
-              <w:r>
-                <w:rPr>
-                  <w:color w:val="000000"/>
-                  <w:sz w:val="20"/>
-                </w:rPr>
-                <w:t>ecl</w:t>
-              </w:r>
-              <w:proofErr w:type="spellEnd"/>
-              <w:r>
-                <w:rPr>
-                  <w:color w:val="000000"/>
-                  <w:sz w:val="20"/>
-                </w:rPr>
-                <w:t xml:space="preserve"> </w:t>
-              </w:r>
-              <w:proofErr w:type="spellStart"/>
-              <w:r>
-                <w:rPr>
-                  <w:color w:val="000000"/>
-                  <w:sz w:val="20"/>
-                </w:rPr>
-                <w:t>sharepoint</w:t>
-              </w:r>
-              <w:proofErr w:type="spellEnd"/>
-              <w:r>
-                <w:rPr>
-                  <w:color w:val="000000"/>
-                  <w:sz w:val="20"/>
-                </w:rPr>
-                <w:t xml:space="preserve"> site to report issues;</w:t>
-              </w:r>
-            </w:ins>
-          </w:p>
-          <w:p>
-            <w:pPr>
-              <w:pStyle w:val="hdr1"/>
-              <w:ind w:left="0"/>
-              <w:jc w:val="left"/>
-              <w:rPr>
-                <w:ins w:id="5" w:author="Huang, Lili" w:date="2018-09-04T09:07:00Z"/>
-                <w:sz w:val="20"/>
-              </w:rPr>
-            </w:pPr>
-            <w:ins w:id="6" w:author="Huang, Lili" w:date="2018-09-04T09:08:00Z">
-              <w:r>
-                <w:rPr>
-                  <w:color w:val="000000"/>
-                  <w:sz w:val="20"/>
-                </w:rPr>
-                <w:t>Moved the change to Common DD.</w:t>
+                <w:t>TFS13717 – Add Dual as a Program and Change Module label;</w:t>
               </w:r>
             </w:ins>
           </w:p>
@@ -1221,11 +1243,11 @@
               <w:ind w:left="0"/>
               <w:jc w:val="left"/>
               <w:rPr>
-                <w:ins w:id="7" w:author="Huang, Lili" w:date="2018-09-04T09:07:00Z"/>
+                <w:ins w:id="5" w:author="Huang, Lili" w:date="2019-03-07T14:03:00Z"/>
                 <w:sz w:val="20"/>
               </w:rPr>
             </w:pPr>
-            <w:ins w:id="8" w:author="Huang, Lili" w:date="2018-09-04T09:08:00Z">
+            <w:ins w:id="6" w:author="Huang, Lili" w:date="2019-03-07T14:04:00Z">
               <w:r>
                 <w:rPr>
                   <w:sz w:val="20"/>
@@ -3251,7 +3273,7 @@
           <w:b/>
         </w:rPr>
       </w:pPr>
-      <w:bookmarkStart w:id="9" w:name="_Toc512344578"/>
+      <w:bookmarkStart w:id="7" w:name="_Toc512344578"/>
       <w:r>
         <w:rPr>
           <w:b/>
@@ -3259,7 +3281,7 @@
         <w:lastRenderedPageBreak/>
         <w:t>Description</w:t>
       </w:r>
-      <w:bookmarkEnd w:id="9"/>
+      <w:bookmarkEnd w:id="7"/>
       <w:r>
         <w:rPr>
           <w:b/>
@@ -3394,7 +3416,7 @@
           <w:b/>
         </w:rPr>
       </w:pPr>
-      <w:bookmarkStart w:id="10" w:name="_Toc512344579"/>
+      <w:bookmarkStart w:id="8" w:name="_Toc512344579"/>
       <w:r>
         <w:rPr>
           <w:b/>
@@ -3405,17 +3427,9 @@
         <w:rPr>
           <w:b/>
         </w:rPr>
-        <w:t xml:space="preserve"> – </w:t>
-      </w:r>
-      <w:proofErr w:type="spellStart"/>
-      <w:r>
-        <w:rPr>
-          <w:b/>
-        </w:rPr>
-        <w:t>NewSubmissionController.cs</w:t>
-      </w:r>
-      <w:bookmarkEnd w:id="10"/>
-      <w:proofErr w:type="spellEnd"/>
+        <w:t xml:space="preserve"> – NewSubmissionController.cs</w:t>
+      </w:r>
+      <w:bookmarkEnd w:id="8"/>
     </w:p>
     <w:p>
       <w:pPr>
@@ -3932,15 +3946,7 @@
         <w:t xml:space="preserve">Display </w:t>
       </w:r>
       <w:r>
-        <w:t xml:space="preserve">“Please select type of </w:t>
-      </w:r>
-      <w:proofErr w:type="spellStart"/>
-      <w:r>
-        <w:t>wanring</w:t>
-      </w:r>
-      <w:proofErr w:type="spellEnd"/>
-      <w:r>
-        <w:t>:” with a dropdown;</w:t>
+        <w:t>“Please select type of wanring:” with a dropdown;</w:t>
       </w:r>
     </w:p>
     <w:p>
@@ -4220,13 +4226,8 @@
         <w:t xml:space="preserve"> </w:t>
       </w:r>
       <w:r>
-        <w:t xml:space="preserve">“Provide details of the behavior to be coached:” with </w:t>
-      </w:r>
-      <w:proofErr w:type="spellStart"/>
-      <w:r>
-        <w:t>textarea</w:t>
-      </w:r>
-      <w:proofErr w:type="spellEnd"/>
+        <w:t>“Provide details of the behavior to be coached:” with textarea</w:t>
+      </w:r>
       <w:r>
         <w:t>, maximum 3000 characters</w:t>
       </w:r>
@@ -4249,15 +4250,7 @@
         <w:adjustRightInd w:val="0"/>
       </w:pPr>
       <w:r>
-        <w:t xml:space="preserve">“Provide the details from the coaching session including action plans developed:” with </w:t>
-      </w:r>
-      <w:proofErr w:type="spellStart"/>
-      <w:r>
-        <w:t>textarea</w:t>
-      </w:r>
-      <w:proofErr w:type="spellEnd"/>
-      <w:r>
-        <w:t>, maximum 3000 characters;</w:t>
+        <w:t>“Provide the details from the coaching session including action plans developed:” with textarea, maximum 3000 characters;</w:t>
       </w:r>
     </w:p>
     <w:p>
@@ -4537,15 +4530,7 @@
         <w:adjustRightInd w:val="0"/>
       </w:pPr>
       <w:r>
-        <w:t xml:space="preserve">“Provide details of the behavior to be coached:” with </w:t>
-      </w:r>
-      <w:proofErr w:type="spellStart"/>
-      <w:r>
-        <w:t>textarea</w:t>
-      </w:r>
-      <w:proofErr w:type="spellEnd"/>
-      <w:r>
-        <w:t>, maximum 3000 characters;</w:t>
+        <w:t>“Provide details of the behavior to be coached:” with textarea, maximum 3000 characters;</w:t>
       </w:r>
     </w:p>
     <w:p>
@@ -4818,7 +4803,7 @@
           <w:b/>
         </w:rPr>
       </w:pPr>
-      <w:bookmarkStart w:id="11" w:name="_Toc512344580"/>
+      <w:bookmarkStart w:id="9" w:name="_Toc512344580"/>
       <w:r>
         <w:rPr>
           <w:b/>
@@ -4841,31 +4826,9 @@
         <w:rPr>
           <w:b/>
         </w:rPr>
-        <w:t>- Views\</w:t>
-      </w:r>
-      <w:proofErr w:type="spellStart"/>
-      <w:r>
-        <w:rPr>
-          <w:b/>
-        </w:rPr>
-        <w:t>NewSubmission</w:t>
-      </w:r>
-      <w:proofErr w:type="spellEnd"/>
-      <w:r>
-        <w:rPr>
-          <w:b/>
-        </w:rPr>
-        <w:t>\</w:t>
-      </w:r>
-      <w:proofErr w:type="spellStart"/>
-      <w:r>
-        <w:rPr>
-          <w:b/>
-        </w:rPr>
-        <w:t>Index.cshtml</w:t>
-      </w:r>
-      <w:bookmarkEnd w:id="11"/>
-      <w:proofErr w:type="spellEnd"/>
+        <w:t>- Views\NewSubmission\Index.cshtml</w:t>
+      </w:r>
+      <w:bookmarkEnd w:id="9"/>
     </w:p>
     <w:p>
       <w:pPr>
@@ -4879,12 +4842,12 @@
         <w:adjustRightInd w:val="0"/>
         <w:outlineLvl w:val="1"/>
       </w:pPr>
-      <w:bookmarkStart w:id="12" w:name="_Toc512344581"/>
+      <w:bookmarkStart w:id="10" w:name="_Toc512344581"/>
       <w:r>
         <w:lastRenderedPageBreak/>
         <w:t>Razor pages comprising Web Page</w:t>
       </w:r>
-      <w:bookmarkEnd w:id="12"/>
+      <w:bookmarkEnd w:id="10"/>
     </w:p>
     <w:p>
       <w:pPr>
@@ -4894,13 +4857,8 @@
         <w:ind w:left="1224"/>
       </w:pPr>
       <w:r>
-        <w:t>_</w:t>
-      </w:r>
-      <w:proofErr w:type="spellStart"/>
-      <w:r>
-        <w:t>NewSubmission.cshtml</w:t>
-      </w:r>
-      <w:proofErr w:type="spellEnd"/>
+        <w:t>_NewSubmission.cshtml</w:t>
+      </w:r>
     </w:p>
     <w:p>
       <w:pPr>
@@ -4910,13 +4868,8 @@
         <w:ind w:left="1224"/>
       </w:pPr>
       <w:r>
-        <w:t>_</w:t>
-      </w:r>
-      <w:proofErr w:type="spellStart"/>
-      <w:r>
-        <w:t>NewSubmissionBottom.cshtml</w:t>
-      </w:r>
-      <w:proofErr w:type="spellEnd"/>
+        <w:t>_NewSubmissionBottom.cshtml</w:t>
+      </w:r>
     </w:p>
     <w:p>
       <w:pPr>
@@ -4926,13 +4879,8 @@
         <w:ind w:left="1224"/>
       </w:pPr>
       <w:r>
-        <w:t>_</w:t>
-      </w:r>
-      <w:proofErr w:type="spellStart"/>
-      <w:r>
-        <w:t>NewSubmissionCoach.cshtml</w:t>
-      </w:r>
-      <w:proofErr w:type="spellEnd"/>
+        <w:t>_NewSubmissionCoach.cshtml</w:t>
+      </w:r>
     </w:p>
     <w:p>
       <w:pPr>
@@ -4942,13 +4890,8 @@
         <w:ind w:left="1224"/>
       </w:pPr>
       <w:r>
-        <w:t>_</w:t>
-      </w:r>
-      <w:proofErr w:type="spellStart"/>
-      <w:r>
-        <w:t>NewSubmissionCoachingReasons.cshtml</w:t>
-      </w:r>
-      <w:proofErr w:type="spellEnd"/>
+        <w:t>_NewSubmissionCoachingReasons.cshtml</w:t>
+      </w:r>
     </w:p>
     <w:p>
       <w:pPr>
@@ -4958,13 +4901,8 @@
         <w:ind w:left="1224"/>
       </w:pPr>
       <w:r>
-        <w:t>_</w:t>
-      </w:r>
-      <w:proofErr w:type="spellStart"/>
-      <w:r>
-        <w:t>NweSubmissionIsCoachingByYou.cshtml</w:t>
-      </w:r>
-      <w:proofErr w:type="spellEnd"/>
+        <w:t>_NweSubmissionIsCoachingByYou.cshtml</w:t>
+      </w:r>
     </w:p>
     <w:p>
       <w:pPr>
@@ -4974,13 +4912,8 @@
         <w:ind w:left="1224"/>
       </w:pPr>
       <w:r>
-        <w:t>_</w:t>
-      </w:r>
-      <w:proofErr w:type="spellStart"/>
-      <w:r>
-        <w:t>NewSubmissionTop.cshtml</w:t>
-      </w:r>
-      <w:proofErr w:type="spellEnd"/>
+        <w:t>_NewSubmissionTop.cshtml</w:t>
+      </w:r>
     </w:p>
     <w:p>
       <w:pPr>
@@ -4990,13 +4923,8 @@
         <w:ind w:left="1224"/>
       </w:pPr>
       <w:r>
-        <w:t>_</w:t>
-      </w:r>
-      <w:proofErr w:type="spellStart"/>
-      <w:r>
-        <w:t>NewSubmissionTop.csthml</w:t>
-      </w:r>
-      <w:proofErr w:type="spellEnd"/>
+        <w:t>_NewSubmissionTop.csthml</w:t>
+      </w:r>
     </w:p>
     <w:p>
       <w:pPr>
@@ -5006,13 +4934,8 @@
         <w:ind w:left="1224"/>
       </w:pPr>
       <w:r>
-        <w:t>_</w:t>
-      </w:r>
-      <w:proofErr w:type="spellStart"/>
-      <w:r>
-        <w:t>NewSubmissionWarning.cshtml</w:t>
-      </w:r>
-      <w:proofErr w:type="spellEnd"/>
+        <w:t>_NewSubmissionWarning.cshtml</w:t>
+      </w:r>
     </w:p>
     <w:p>
       <w:pPr>
@@ -5022,13 +4945,8 @@
         <w:ind w:left="1224"/>
       </w:pPr>
       <w:r>
-        <w:t>_</w:t>
-      </w:r>
-      <w:proofErr w:type="spellStart"/>
-      <w:r>
-        <w:t>NesSubmissionWarningChoice.cshtml</w:t>
-      </w:r>
-      <w:proofErr w:type="spellEnd"/>
+        <w:t>_NesSubmissionWarningChoice.cshtml</w:t>
+      </w:r>
     </w:p>
     <w:p>
       <w:pPr>
@@ -5051,11 +4969,11 @@
         <w:adjustRightInd w:val="0"/>
         <w:outlineLvl w:val="1"/>
       </w:pPr>
-      <w:bookmarkStart w:id="13" w:name="_Toc512344582"/>
+      <w:bookmarkStart w:id="11" w:name="_Toc512344582"/>
       <w:r>
         <w:t>Layout Page</w:t>
       </w:r>
-      <w:bookmarkEnd w:id="13"/>
+      <w:bookmarkEnd w:id="11"/>
     </w:p>
     <w:p>
       <w:pPr>
@@ -5063,13 +4981,8 @@
         <w:ind w:left="1440"/>
       </w:pPr>
       <w:r>
-        <w:t>Views\Shared\_</w:t>
-      </w:r>
-      <w:proofErr w:type="spellStart"/>
-      <w:r>
-        <w:t>Layoutcshtml</w:t>
-      </w:r>
-      <w:proofErr w:type="spellEnd"/>
+        <w:t>Views\Shared\_Layoutcshtml</w:t>
+      </w:r>
     </w:p>
     <w:p>
       <w:pPr>
@@ -5092,7 +5005,7 @@
         <w:adjustRightInd w:val="0"/>
         <w:outlineLvl w:val="1"/>
       </w:pPr>
-      <w:bookmarkStart w:id="14" w:name="_Toc512344583"/>
+      <w:bookmarkStart w:id="12" w:name="_Toc512344583"/>
       <w:r>
         <w:t>Screen</w:t>
       </w:r>
@@ -5102,7 +5015,7 @@
       <w:r>
         <w:t>hot</w:t>
       </w:r>
-      <w:bookmarkEnd w:id="14"/>
+      <w:bookmarkEnd w:id="12"/>
     </w:p>
     <w:p>
       <w:pPr>
@@ -5124,59 +5037,116 @@
       </w:r>
     </w:p>
     <w:p>
-      <w:r>
-        <w:rPr>
-          <w:noProof/>
-        </w:rPr>
-        <w:drawing>
-          <wp:inline distT="0" distB="0" distL="0" distR="0">
-            <wp:extent cx="5478780" cy="2857500"/>
-            <wp:effectExtent l="0" t="0" r="7620" b="0"/>
-            <wp:docPr id="10" name="Picture 10"/>
-            <wp:cNvGraphicFramePr>
-              <a:graphicFrameLocks xmlns:a="http://schemas.openxmlformats.org/drawingml/2006/main" noChangeAspect="1"/>
-            </wp:cNvGraphicFramePr>
-            <a:graphic xmlns:a="http://schemas.openxmlformats.org/drawingml/2006/main">
-              <a:graphicData uri="http://schemas.openxmlformats.org/drawingml/2006/picture">
-                <pic:pic xmlns:pic="http://schemas.openxmlformats.org/drawingml/2006/picture">
-                  <pic:nvPicPr>
-                    <pic:cNvPr id="0" name="Picture 1"/>
-                    <pic:cNvPicPr>
-                      <a:picLocks noChangeAspect="1" noChangeArrowheads="1"/>
-                    </pic:cNvPicPr>
-                  </pic:nvPicPr>
-                  <pic:blipFill>
-                    <a:blip r:embed="rId9" cstate="print">
-                      <a:extLst>
-                        <a:ext uri="{28A0092B-C50C-407E-A947-70E740481C1C}">
-                          <a14:useLocalDpi xmlns:a14="http://schemas.microsoft.com/office/drawing/2010/main" val="0"/>
-                        </a:ext>
-                      </a:extLst>
-                    </a:blip>
-                    <a:srcRect/>
-                    <a:stretch>
-                      <a:fillRect/>
-                    </a:stretch>
-                  </pic:blipFill>
-                  <pic:spPr bwMode="auto">
-                    <a:xfrm>
-                      <a:off x="0" y="0"/>
-                      <a:ext cx="5478780" cy="2857500"/>
-                    </a:xfrm>
-                    <a:prstGeom prst="rect">
-                      <a:avLst/>
-                    </a:prstGeom>
-                    <a:noFill/>
-                    <a:ln>
+      <w:del w:id="13" w:author="Huang, Lili" w:date="2019-03-07T14:06:00Z">
+        <w:r>
+          <w:rPr>
+            <w:noProof/>
+          </w:rPr>
+          <w:drawing>
+            <wp:inline distT="0" distB="0" distL="0" distR="0">
+              <wp:extent cx="5478780" cy="2857500"/>
+              <wp:effectExtent l="0" t="0" r="7620" b="0"/>
+              <wp:docPr id="10" name="Picture 10"/>
+              <wp:cNvGraphicFramePr>
+                <a:graphicFrameLocks xmlns:a="http://schemas.openxmlformats.org/drawingml/2006/main" noChangeAspect="1"/>
+              </wp:cNvGraphicFramePr>
+              <a:graphic xmlns:a="http://schemas.openxmlformats.org/drawingml/2006/main">
+                <a:graphicData uri="http://schemas.openxmlformats.org/drawingml/2006/picture">
+                  <pic:pic xmlns:pic="http://schemas.openxmlformats.org/drawingml/2006/picture">
+                    <pic:nvPicPr>
+                      <pic:cNvPr id="0" name="Picture 1"/>
+                      <pic:cNvPicPr>
+                        <a:picLocks noChangeAspect="1" noChangeArrowheads="1"/>
+                      </pic:cNvPicPr>
+                    </pic:nvPicPr>
+                    <pic:blipFill>
+                      <a:blip r:embed="rId9" cstate="print">
+                        <a:extLst>
+                          <a:ext uri="{28A0092B-C50C-407E-A947-70E740481C1C}">
+                            <a14:useLocalDpi xmlns:a14="http://schemas.microsoft.com/office/drawing/2010/main" val="0"/>
+                          </a:ext>
+                        </a:extLst>
+                      </a:blip>
+                      <a:srcRect/>
+                      <a:stretch>
+                        <a:fillRect/>
+                      </a:stretch>
+                    </pic:blipFill>
+                    <pic:spPr bwMode="auto">
+                      <a:xfrm>
+                        <a:off x="0" y="0"/>
+                        <a:ext cx="5478780" cy="2857500"/>
+                      </a:xfrm>
+                      <a:prstGeom prst="rect">
+                        <a:avLst/>
+                      </a:prstGeom>
                       <a:noFill/>
-                    </a:ln>
-                  </pic:spPr>
-                </pic:pic>
-              </a:graphicData>
-            </a:graphic>
-          </wp:inline>
-        </w:drawing>
-      </w:r>
+                      <a:ln>
+                        <a:noFill/>
+                      </a:ln>
+                    </pic:spPr>
+                  </pic:pic>
+                </a:graphicData>
+              </a:graphic>
+            </wp:inline>
+          </w:drawing>
+        </w:r>
+      </w:del>
+      <w:ins w:id="14" w:author="Huang, Lili" w:date="2019-03-08T11:17:00Z">
+        <w:r>
+          <w:rPr>
+            <w:noProof/>
+          </w:rPr>
+          <w:drawing>
+            <wp:inline distT="0" distB="0" distL="0" distR="0">
+              <wp:extent cx="5478780" cy="2651760"/>
+              <wp:effectExtent l="0" t="0" r="7620" b="0"/>
+              <wp:docPr id="4" name="Picture 4"/>
+              <wp:cNvGraphicFramePr>
+                <a:graphicFrameLocks xmlns:a="http://schemas.openxmlformats.org/drawingml/2006/main" noChangeAspect="1"/>
+              </wp:cNvGraphicFramePr>
+              <a:graphic xmlns:a="http://schemas.openxmlformats.org/drawingml/2006/main">
+                <a:graphicData uri="http://schemas.openxmlformats.org/drawingml/2006/picture">
+                  <pic:pic xmlns:pic="http://schemas.openxmlformats.org/drawingml/2006/picture">
+                    <pic:nvPicPr>
+                      <pic:cNvPr id="0" name="Picture 1"/>
+                      <pic:cNvPicPr>
+                        <a:picLocks noChangeAspect="1" noChangeArrowheads="1"/>
+                      </pic:cNvPicPr>
+                    </pic:nvPicPr>
+                    <pic:blipFill>
+                      <a:blip r:embed="rId10" cstate="print">
+                        <a:extLst>
+                          <a:ext uri="{28A0092B-C50C-407E-A947-70E740481C1C}">
+                            <a14:useLocalDpi xmlns:a14="http://schemas.microsoft.com/office/drawing/2010/main" val="0"/>
+                          </a:ext>
+                        </a:extLst>
+                      </a:blip>
+                      <a:srcRect/>
+                      <a:stretch>
+                        <a:fillRect/>
+                      </a:stretch>
+                    </pic:blipFill>
+                    <pic:spPr bwMode="auto">
+                      <a:xfrm>
+                        <a:off x="0" y="0"/>
+                        <a:ext cx="5478780" cy="2651760"/>
+                      </a:xfrm>
+                      <a:prstGeom prst="rect">
+                        <a:avLst/>
+                      </a:prstGeom>
+                      <a:noFill/>
+                      <a:ln>
+                        <a:noFill/>
+                      </a:ln>
+                    </pic:spPr>
+                  </pic:pic>
+                </a:graphicData>
+              </a:graphic>
+            </wp:inline>
+          </w:drawing>
+        </w:r>
+      </w:ins>
     </w:p>
     <w:p>
       <w:pPr>
@@ -5185,63 +5155,121 @@
     </w:p>
     <w:p>
       <w:r>
+        <w:lastRenderedPageBreak/>
         <w:t>Submit as a warning log:</w:t>
       </w:r>
     </w:p>
     <w:p>
-      <w:r>
-        <w:rPr>
-          <w:noProof/>
-        </w:rPr>
-        <w:drawing>
-          <wp:inline distT="0" distB="0" distL="0" distR="0">
-            <wp:extent cx="5471160" cy="1539240"/>
-            <wp:effectExtent l="0" t="0" r="0" b="3810"/>
-            <wp:docPr id="13" name="Picture 13"/>
-            <wp:cNvGraphicFramePr>
-              <a:graphicFrameLocks xmlns:a="http://schemas.openxmlformats.org/drawingml/2006/main" noChangeAspect="1"/>
-            </wp:cNvGraphicFramePr>
-            <a:graphic xmlns:a="http://schemas.openxmlformats.org/drawingml/2006/main">
-              <a:graphicData uri="http://schemas.openxmlformats.org/drawingml/2006/picture">
-                <pic:pic xmlns:pic="http://schemas.openxmlformats.org/drawingml/2006/picture">
-                  <pic:nvPicPr>
-                    <pic:cNvPr id="0" name="Picture 2"/>
-                    <pic:cNvPicPr>
-                      <a:picLocks noChangeAspect="1" noChangeArrowheads="1"/>
-                    </pic:cNvPicPr>
-                  </pic:nvPicPr>
-                  <pic:blipFill>
-                    <a:blip r:embed="rId10" cstate="print">
-                      <a:extLst>
-                        <a:ext uri="{28A0092B-C50C-407E-A947-70E740481C1C}">
-                          <a14:useLocalDpi xmlns:a14="http://schemas.microsoft.com/office/drawing/2010/main" val="0"/>
-                        </a:ext>
-                      </a:extLst>
-                    </a:blip>
-                    <a:srcRect/>
-                    <a:stretch>
-                      <a:fillRect/>
-                    </a:stretch>
-                  </pic:blipFill>
-                  <pic:spPr bwMode="auto">
-                    <a:xfrm>
-                      <a:off x="0" y="0"/>
-                      <a:ext cx="5471160" cy="1539240"/>
-                    </a:xfrm>
-                    <a:prstGeom prst="rect">
-                      <a:avLst/>
-                    </a:prstGeom>
-                    <a:noFill/>
-                    <a:ln>
+      <w:del w:id="15" w:author="Huang, Lili" w:date="2019-03-07T14:37:00Z">
+        <w:r>
+          <w:rPr>
+            <w:noProof/>
+          </w:rPr>
+          <w:drawing>
+            <wp:inline distT="0" distB="0" distL="0" distR="0">
+              <wp:extent cx="5471160" cy="1539240"/>
+              <wp:effectExtent l="0" t="0" r="0" b="3810"/>
+              <wp:docPr id="13" name="Picture 13"/>
+              <wp:cNvGraphicFramePr>
+                <a:graphicFrameLocks xmlns:a="http://schemas.openxmlformats.org/drawingml/2006/main" noChangeAspect="1"/>
+              </wp:cNvGraphicFramePr>
+              <a:graphic xmlns:a="http://schemas.openxmlformats.org/drawingml/2006/main">
+                <a:graphicData uri="http://schemas.openxmlformats.org/drawingml/2006/picture">
+                  <pic:pic xmlns:pic="http://schemas.openxmlformats.org/drawingml/2006/picture">
+                    <pic:nvPicPr>
+                      <pic:cNvPr id="0" name="Picture 2"/>
+                      <pic:cNvPicPr>
+                        <a:picLocks noChangeAspect="1" noChangeArrowheads="1"/>
+                      </pic:cNvPicPr>
+                    </pic:nvPicPr>
+                    <pic:blipFill>
+                      <a:blip r:embed="rId11" cstate="print">
+                        <a:extLst>
+                          <a:ext uri="{28A0092B-C50C-407E-A947-70E740481C1C}">
+                            <a14:useLocalDpi xmlns:a14="http://schemas.microsoft.com/office/drawing/2010/main" val="0"/>
+                          </a:ext>
+                        </a:extLst>
+                      </a:blip>
+                      <a:srcRect/>
+                      <a:stretch>
+                        <a:fillRect/>
+                      </a:stretch>
+                    </pic:blipFill>
+                    <pic:spPr bwMode="auto">
+                      <a:xfrm>
+                        <a:off x="0" y="0"/>
+                        <a:ext cx="5471160" cy="1539240"/>
+                      </a:xfrm>
+                      <a:prstGeom prst="rect">
+                        <a:avLst/>
+                      </a:prstGeom>
                       <a:noFill/>
-                    </a:ln>
-                  </pic:spPr>
-                </pic:pic>
-              </a:graphicData>
-            </a:graphic>
-          </wp:inline>
-        </w:drawing>
-      </w:r>
+                      <a:ln>
+                        <a:noFill/>
+                      </a:ln>
+                    </pic:spPr>
+                  </pic:pic>
+                </a:graphicData>
+              </a:graphic>
+            </wp:inline>
+          </w:drawing>
+        </w:r>
+      </w:del>
+      <w:ins w:id="16" w:author="Huang, Lili" w:date="2019-03-08T11:40:00Z">
+        <w:r>
+          <w:rPr>
+            <w:noProof/>
+          </w:rPr>
+          <w:drawing>
+            <wp:inline distT="0" distB="0" distL="0" distR="0">
+              <wp:extent cx="5474970" cy="1725930"/>
+              <wp:effectExtent l="0" t="0" r="0" b="7620"/>
+              <wp:docPr id="5" name="Picture 5"/>
+              <wp:cNvGraphicFramePr>
+                <a:graphicFrameLocks xmlns:a="http://schemas.openxmlformats.org/drawingml/2006/main" noChangeAspect="1"/>
+              </wp:cNvGraphicFramePr>
+              <a:graphic xmlns:a="http://schemas.openxmlformats.org/drawingml/2006/main">
+                <a:graphicData uri="http://schemas.openxmlformats.org/drawingml/2006/picture">
+                  <pic:pic xmlns:pic="http://schemas.openxmlformats.org/drawingml/2006/picture">
+                    <pic:nvPicPr>
+                      <pic:cNvPr id="0" name="Picture 2"/>
+                      <pic:cNvPicPr>
+                        <a:picLocks noChangeAspect="1" noChangeArrowheads="1"/>
+                      </pic:cNvPicPr>
+                    </pic:nvPicPr>
+                    <pic:blipFill>
+                      <a:blip r:embed="rId12" cstate="print">
+                        <a:extLst>
+                          <a:ext uri="{28A0092B-C50C-407E-A947-70E740481C1C}">
+                            <a14:useLocalDpi xmlns:a14="http://schemas.microsoft.com/office/drawing/2010/main" val="0"/>
+                          </a:ext>
+                        </a:extLst>
+                      </a:blip>
+                      <a:srcRect/>
+                      <a:stretch>
+                        <a:fillRect/>
+                      </a:stretch>
+                    </pic:blipFill>
+                    <pic:spPr bwMode="auto">
+                      <a:xfrm>
+                        <a:off x="0" y="0"/>
+                        <a:ext cx="5474970" cy="1725930"/>
+                      </a:xfrm>
+                      <a:prstGeom prst="rect">
+                        <a:avLst/>
+                      </a:prstGeom>
+                      <a:noFill/>
+                      <a:ln>
+                        <a:noFill/>
+                      </a:ln>
+                    </pic:spPr>
+                  </pic:pic>
+                </a:graphicData>
+              </a:graphic>
+            </wp:inline>
+          </w:drawing>
+        </w:r>
+      </w:ins>
     </w:p>
     <w:p/>
     <w:p>
@@ -5264,11 +5292,11 @@
         <w:adjustRightInd w:val="0"/>
         <w:outlineLvl w:val="1"/>
       </w:pPr>
-      <w:bookmarkStart w:id="15" w:name="_Toc512344584"/>
+      <w:bookmarkStart w:id="17" w:name="_Toc512344584"/>
       <w:r>
         <w:t>Web Page Invoked Events</w:t>
       </w:r>
-      <w:bookmarkEnd w:id="15"/>
+      <w:bookmarkEnd w:id="17"/>
     </w:p>
     <w:tbl>
       <w:tblPr>
@@ -5346,7 +5374,30 @@
               <w:t>elect a module</w:t>
             </w:r>
             <w:r>
-              <w:t xml:space="preserve"> from “Module:” dropdown</w:t>
+              <w:t xml:space="preserve"> from “</w:t>
+            </w:r>
+            <w:del w:id="18" w:author="Huang, Lili" w:date="2019-03-07T14:10:00Z">
+              <w:r>
+                <w:delText>Module</w:delText>
+              </w:r>
+            </w:del>
+            <w:ins w:id="19" w:author="Huang, Lili" w:date="2019-03-07T14:10:00Z">
+              <w:r>
+                <w:t>Employe</w:t>
+              </w:r>
+              <w:r>
+                <w:t>e</w:t>
+              </w:r>
+            </w:ins>
+            <w:ins w:id="20" w:author="Huang, Lili" w:date="2019-03-08T11:40:00Z">
+              <w:r>
+                <w:t xml:space="preserve"> Level</w:t>
+              </w:r>
+            </w:ins>
+            <w:bookmarkStart w:id="21" w:name="_GoBack"/>
+            <w:bookmarkEnd w:id="21"/>
+            <w:r>
+              <w:t>:” dropdown</w:t>
             </w:r>
           </w:p>
         </w:tc>
@@ -5384,13 +5435,8 @@
               </w:tabs>
             </w:pPr>
             <w:r>
-              <w:t xml:space="preserve">Controller: </w:t>
-            </w:r>
-            <w:proofErr w:type="spellStart"/>
-            <w:r>
-              <w:t>NewSubmission</w:t>
-            </w:r>
-            <w:proofErr w:type="spellEnd"/>
+              <w:t>Controller: NewSubmission</w:t>
+            </w:r>
           </w:p>
           <w:p>
             <w:pPr>
@@ -5399,14 +5445,8 @@
               </w:tabs>
             </w:pPr>
             <w:r>
-              <w:lastRenderedPageBreak/>
-              <w:t xml:space="preserve">Action: </w:t>
-            </w:r>
-            <w:proofErr w:type="spellStart"/>
-            <w:r>
-              <w:t>ResetPage</w:t>
-            </w:r>
-            <w:proofErr w:type="spellEnd"/>
+              <w:t>Action: ResetPage</w:t>
+            </w:r>
           </w:p>
           <w:p>
             <w:pPr>
@@ -5476,7 +5516,6 @@
               </w:tabs>
             </w:pPr>
             <w:r>
-              <w:lastRenderedPageBreak/>
               <w:t xml:space="preserve">Select a </w:t>
             </w:r>
             <w:r>
@@ -5495,13 +5534,8 @@
               </w:tabs>
             </w:pPr>
             <w:r>
-              <w:t xml:space="preserve">Controller: </w:t>
-            </w:r>
-            <w:proofErr w:type="spellStart"/>
-            <w:r>
-              <w:t>NewSubmission</w:t>
-            </w:r>
-            <w:proofErr w:type="spellEnd"/>
+              <w:t>Controller: NewSubmission</w:t>
+            </w:r>
           </w:p>
           <w:p>
             <w:pPr>
@@ -5510,13 +5544,8 @@
               </w:tabs>
             </w:pPr>
             <w:r>
-              <w:t xml:space="preserve">Action: </w:t>
-            </w:r>
-            <w:proofErr w:type="spellStart"/>
-            <w:r>
-              <w:t>HandleSiteChanged</w:t>
-            </w:r>
-            <w:proofErr w:type="spellEnd"/>
+              <w:t>Action: HandleSiteChanged</w:t>
+            </w:r>
           </w:p>
           <w:p>
             <w:pPr>
@@ -5571,13 +5600,8 @@
               </w:tabs>
             </w:pPr>
             <w:r>
-              <w:t xml:space="preserve">Controller: </w:t>
-            </w:r>
-            <w:proofErr w:type="spellStart"/>
-            <w:r>
-              <w:t>NewSubmission</w:t>
-            </w:r>
-            <w:proofErr w:type="spellEnd"/>
+              <w:t>Controller: NewSubmission</w:t>
+            </w:r>
           </w:p>
           <w:p>
             <w:pPr>
@@ -5589,13 +5613,8 @@
               <w:t>Actio</w:t>
             </w:r>
             <w:r>
-              <w:t xml:space="preserve">n: </w:t>
-            </w:r>
-            <w:proofErr w:type="spellStart"/>
-            <w:r>
-              <w:t>GetMgtInfo</w:t>
-            </w:r>
-            <w:proofErr w:type="spellEnd"/>
+              <w:t>n: GetMgtInfo</w:t>
+            </w:r>
           </w:p>
           <w:p>
             <w:pPr>
@@ -5643,13 +5662,8 @@
               </w:tabs>
             </w:pPr>
             <w:r>
-              <w:t xml:space="preserve">Controller: </w:t>
-            </w:r>
-            <w:proofErr w:type="spellStart"/>
-            <w:r>
-              <w:t>NewSubmission</w:t>
-            </w:r>
-            <w:proofErr w:type="spellEnd"/>
+              <w:t>Controller: NewSubmission</w:t>
+            </w:r>
           </w:p>
           <w:p>
             <w:pPr>
@@ -5658,13 +5672,8 @@
               </w:tabs>
             </w:pPr>
             <w:r>
-              <w:t xml:space="preserve">Action: </w:t>
-            </w:r>
-            <w:proofErr w:type="spellStart"/>
-            <w:r>
-              <w:t>ResetIsCoachingByYou</w:t>
-            </w:r>
-            <w:proofErr w:type="spellEnd"/>
+              <w:t>Action: ResetIsCoachingByYou</w:t>
+            </w:r>
           </w:p>
           <w:p>
             <w:pPr>
@@ -5710,6 +5719,7 @@
               </w:tabs>
             </w:pPr>
             <w:r>
+              <w:lastRenderedPageBreak/>
               <w:t>Employee dropdown</w:t>
             </w:r>
           </w:p>
@@ -5747,6 +5757,7 @@
               </w:tabs>
             </w:pPr>
             <w:r>
+              <w:lastRenderedPageBreak/>
               <w:t>Click “Yes” for “Will you be delivering the coaching session?”</w:t>
             </w:r>
           </w:p>
@@ -5762,13 +5773,8 @@
               </w:tabs>
             </w:pPr>
             <w:r>
-              <w:t xml:space="preserve">Controller: </w:t>
-            </w:r>
-            <w:proofErr w:type="spellStart"/>
-            <w:r>
-              <w:t>NewSubmission</w:t>
-            </w:r>
-            <w:proofErr w:type="spellEnd"/>
+              <w:t>Controller: NewSubmission</w:t>
+            </w:r>
           </w:p>
           <w:p>
             <w:pPr>
@@ -5777,13 +5783,8 @@
               </w:tabs>
             </w:pPr>
             <w:r>
-              <w:t xml:space="preserve">Action: </w:t>
-            </w:r>
-            <w:proofErr w:type="spellStart"/>
-            <w:r>
-              <w:t>ResetPageBottom</w:t>
-            </w:r>
-            <w:proofErr w:type="spellEnd"/>
+              <w:t>Action: ResetPageBottom</w:t>
+            </w:r>
           </w:p>
           <w:p>
             <w:pPr>
@@ -5974,13 +5975,8 @@
               </w:tabs>
             </w:pPr>
             <w:r>
-              <w:t xml:space="preserve">Controller: </w:t>
-            </w:r>
-            <w:proofErr w:type="spellStart"/>
-            <w:r>
-              <w:t>NewSubmission</w:t>
-            </w:r>
-            <w:proofErr w:type="spellEnd"/>
+              <w:t>Controller: NewSubmission</w:t>
+            </w:r>
           </w:p>
           <w:p>
             <w:pPr>
@@ -5989,13 +5985,8 @@
               </w:tabs>
             </w:pPr>
             <w:r>
-              <w:t xml:space="preserve">Action: </w:t>
-            </w:r>
-            <w:proofErr w:type="spellStart"/>
-            <w:r>
-              <w:t>ResetPageBottom</w:t>
-            </w:r>
-            <w:proofErr w:type="spellEnd"/>
+              <w:t>Action: ResetPageBottom</w:t>
+            </w:r>
           </w:p>
           <w:p>
             <w:pPr>
@@ -6036,13 +6027,8 @@
                 <w:tab w:val="num" w:pos="2880"/>
               </w:tabs>
             </w:pPr>
-            <w:proofErr w:type="spellStart"/>
-            <w:r>
-              <w:t>Pelase</w:t>
-            </w:r>
-            <w:proofErr w:type="spellEnd"/>
-            <w:r>
-              <w:t xml:space="preserve"> select warning reason;</w:t>
+            <w:r>
+              <w:t>Pelase select warning reason;</w:t>
             </w:r>
           </w:p>
           <w:p>
@@ -6090,13 +6076,8 @@
               </w:tabs>
             </w:pPr>
             <w:r>
-              <w:t xml:space="preserve">Controller: </w:t>
-            </w:r>
-            <w:proofErr w:type="spellStart"/>
-            <w:r>
-              <w:t>NewSubmission</w:t>
-            </w:r>
-            <w:proofErr w:type="spellEnd"/>
+              <w:t>Controller: NewSubmission</w:t>
+            </w:r>
           </w:p>
           <w:p>
             <w:pPr>
@@ -6105,13 +6086,8 @@
               </w:tabs>
             </w:pPr>
             <w:r>
-              <w:t xml:space="preserve">Action: </w:t>
-            </w:r>
-            <w:proofErr w:type="spellStart"/>
-            <w:r>
-              <w:t>ResetPageBottom</w:t>
-            </w:r>
-            <w:proofErr w:type="spellEnd"/>
+              <w:t>Action: ResetPageBottom</w:t>
+            </w:r>
           </w:p>
           <w:p>
             <w:pPr>
@@ -6127,7 +6103,6 @@
               </w:tabs>
             </w:pPr>
             <w:r>
-              <w:lastRenderedPageBreak/>
               <w:t>Same as “Yes”, except not displaying question “Provide the details from the coaching session including action plans developed”.</w:t>
             </w:r>
           </w:p>
@@ -6145,7 +6120,6 @@
               </w:tabs>
             </w:pPr>
             <w:r>
-              <w:lastRenderedPageBreak/>
               <w:t>Click “Yes” for “Is this a Customer Service Escalation (CSE)?”</w:t>
             </w:r>
           </w:p>
@@ -6161,13 +6135,8 @@
               </w:tabs>
             </w:pPr>
             <w:r>
-              <w:t xml:space="preserve">Controller: </w:t>
-            </w:r>
-            <w:proofErr w:type="spellStart"/>
-            <w:r>
-              <w:t>NewSubmission</w:t>
-            </w:r>
-            <w:proofErr w:type="spellEnd"/>
+              <w:t>Controller: NewSubmission</w:t>
+            </w:r>
           </w:p>
           <w:p>
             <w:pPr>
@@ -6176,13 +6145,8 @@
               </w:tabs>
             </w:pPr>
             <w:r>
-              <w:t xml:space="preserve">Action: </w:t>
-            </w:r>
-            <w:proofErr w:type="spellStart"/>
-            <w:r>
-              <w:t>LoadCoachingReasons</w:t>
-            </w:r>
-            <w:proofErr w:type="spellEnd"/>
+              <w:t>Action: LoadCoachingReasons</w:t>
+            </w:r>
           </w:p>
           <w:p>
             <w:pPr>
@@ -6233,13 +6197,8 @@
               </w:tabs>
             </w:pPr>
             <w:r>
-              <w:t xml:space="preserve">Controller: </w:t>
-            </w:r>
-            <w:proofErr w:type="spellStart"/>
-            <w:r>
-              <w:t>NewSubmission</w:t>
-            </w:r>
-            <w:proofErr w:type="spellEnd"/>
+              <w:t>Controller: NewSubmission</w:t>
+            </w:r>
           </w:p>
           <w:p>
             <w:pPr>
@@ -6248,13 +6207,8 @@
               </w:tabs>
             </w:pPr>
             <w:r>
-              <w:t xml:space="preserve">Action: </w:t>
-            </w:r>
-            <w:proofErr w:type="spellStart"/>
-            <w:r>
-              <w:t>HandleCoachingReasonClicked</w:t>
-            </w:r>
-            <w:proofErr w:type="spellEnd"/>
+              <w:t>Action: HandleCoachingReasonClicked</w:t>
+            </w:r>
           </w:p>
           <w:p>
             <w:pPr>
@@ -6286,13 +6240,8 @@
                 <w:tab w:val="num" w:pos="2880"/>
               </w:tabs>
             </w:pPr>
-            <w:proofErr w:type="spellStart"/>
-            <w:r>
-              <w:t>UnSelect</w:t>
-            </w:r>
-            <w:proofErr w:type="spellEnd"/>
-            <w:r>
-              <w:t xml:space="preserve"> a Coaching reason by unchecking the checkbox</w:t>
+            <w:r>
+              <w:t>UnSelect a Coaching reason by unchecking the checkbox</w:t>
             </w:r>
           </w:p>
         </w:tc>
@@ -6307,13 +6256,8 @@
               </w:tabs>
             </w:pPr>
             <w:r>
-              <w:t xml:space="preserve">Controller: </w:t>
-            </w:r>
-            <w:proofErr w:type="spellStart"/>
-            <w:r>
-              <w:t>NewSubmission</w:t>
-            </w:r>
-            <w:proofErr w:type="spellEnd"/>
+              <w:t>Controller: NewSubmission</w:t>
+            </w:r>
           </w:p>
           <w:p>
             <w:pPr>
@@ -6322,13 +6266,8 @@
               </w:tabs>
             </w:pPr>
             <w:r>
-              <w:t xml:space="preserve">Action: </w:t>
-            </w:r>
-            <w:proofErr w:type="spellStart"/>
-            <w:r>
-              <w:t>HandleCoachingReasonClicked</w:t>
-            </w:r>
-            <w:proofErr w:type="spellEnd"/>
+              <w:t>Action: HandleCoachingReasonClicked</w:t>
+            </w:r>
           </w:p>
           <w:p>
             <w:pPr>
@@ -6375,13 +6314,8 @@
                 <w:tab w:val="num" w:pos="2880"/>
               </w:tabs>
             </w:pPr>
-            <w:proofErr w:type="spellStart"/>
-            <w:r>
-              <w:t>Javascript</w:t>
-            </w:r>
-            <w:proofErr w:type="spellEnd"/>
-            <w:r>
-              <w:t xml:space="preserve"> to show:</w:t>
+            <w:r>
+              <w:t>Javascript to show:</w:t>
             </w:r>
           </w:p>
           <w:p>
@@ -6422,13 +6356,8 @@
                 <w:tab w:val="num" w:pos="2880"/>
               </w:tabs>
             </w:pPr>
-            <w:proofErr w:type="spellStart"/>
-            <w:r>
-              <w:t>Javascript</w:t>
-            </w:r>
-            <w:proofErr w:type="spellEnd"/>
-            <w:r>
-              <w:t xml:space="preserve"> to </w:t>
+            <w:r>
+              <w:t xml:space="preserve">Javascript to </w:t>
             </w:r>
             <w:r>
               <w:t>hide</w:t>
@@ -6476,13 +6405,8 @@
               </w:tabs>
             </w:pPr>
             <w:r>
-              <w:t xml:space="preserve">Controller: </w:t>
-            </w:r>
-            <w:proofErr w:type="spellStart"/>
-            <w:r>
-              <w:t>NewSubmission</w:t>
-            </w:r>
-            <w:proofErr w:type="spellEnd"/>
+              <w:t>Controller: NewSubmission</w:t>
+            </w:r>
           </w:p>
           <w:p>
             <w:pPr>
@@ -6500,14 +6424,12 @@
     <w:p>
       <w:pPr>
         <w:sectPr>
-          <w:footerReference w:type="default" r:id="rId11"/>
+          <w:footerReference w:type="default" r:id="rId13"/>
           <w:pgSz w:w="12240" w:h="15840"/>
           <w:pgMar w:top="1440" w:right="1800" w:bottom="1440" w:left="1800" w:header="720" w:footer="720" w:gutter="0"/>
           <w:cols w:space="720"/>
         </w:sectPr>
       </w:pPr>
-      <w:bookmarkStart w:id="16" w:name="_GoBack"/>
-      <w:bookmarkEnd w:id="16"/>
     </w:p>
     <w:p>
       <w:pPr>
@@ -6526,7 +6448,7 @@
           <w:b/>
         </w:rPr>
       </w:pPr>
-      <w:bookmarkStart w:id="17" w:name="_Toc512344585"/>
+      <w:bookmarkStart w:id="22" w:name="_Toc512344585"/>
       <w:r>
         <w:rPr>
           <w:b/>
@@ -6534,7 +6456,7 @@
         <w:lastRenderedPageBreak/>
         <w:t>Stored Procedures</w:t>
       </w:r>
-      <w:bookmarkEnd w:id="17"/>
+      <w:bookmarkEnd w:id="22"/>
     </w:p>
     <w:p>
       <w:pPr>
@@ -6545,13 +6467,11 @@
         </w:numPr>
         <w:outlineLvl w:val="1"/>
       </w:pPr>
-      <w:bookmarkStart w:id="18" w:name="_Toc512344586"/>
-      <w:proofErr w:type="spellStart"/>
+      <w:bookmarkStart w:id="23" w:name="_Toc512344586"/>
       <w:r>
         <w:t>sp_select_employee_details</w:t>
       </w:r>
-      <w:bookmarkEnd w:id="18"/>
-      <w:proofErr w:type="spellEnd"/>
+      <w:bookmarkEnd w:id="23"/>
     </w:p>
     <w:p>
       <w:pPr>
@@ -6562,13 +6482,11 @@
         </w:numPr>
         <w:outlineLvl w:val="1"/>
       </w:pPr>
-      <w:bookmarkStart w:id="19" w:name="_Toc512344587"/>
-      <w:proofErr w:type="spellStart"/>
+      <w:bookmarkStart w:id="24" w:name="_Toc512344587"/>
       <w:r>
         <w:t>sp_select_modules_by_job_code</w:t>
       </w:r>
-      <w:bookmarkEnd w:id="19"/>
-      <w:proofErr w:type="spellEnd"/>
+      <w:bookmarkEnd w:id="24"/>
       <w:r>
         <w:t xml:space="preserve"> </w:t>
       </w:r>
@@ -6582,13 +6500,11 @@
         </w:numPr>
         <w:outlineLvl w:val="1"/>
       </w:pPr>
-      <w:bookmarkStart w:id="20" w:name="_Toc512344588"/>
-      <w:proofErr w:type="spellStart"/>
+      <w:bookmarkStart w:id="25" w:name="_Toc512344588"/>
       <w:r>
         <w:t>sp_select_employees_by_module_and_site</w:t>
       </w:r>
-      <w:bookmarkEnd w:id="20"/>
-      <w:proofErr w:type="spellEnd"/>
+      <w:bookmarkEnd w:id="25"/>
     </w:p>
     <w:p>
       <w:pPr>
@@ -6599,13 +6515,11 @@
         </w:numPr>
         <w:outlineLvl w:val="1"/>
       </w:pPr>
-      <w:bookmarkStart w:id="21" w:name="_Toc512344589"/>
-      <w:proofErr w:type="spellStart"/>
+      <w:bookmarkStart w:id="26" w:name="_Toc512344589"/>
       <w:r>
         <w:t>sp_select_programs</w:t>
       </w:r>
-      <w:bookmarkEnd w:id="21"/>
-      <w:proofErr w:type="spellEnd"/>
+      <w:bookmarkEnd w:id="26"/>
     </w:p>
     <w:p>
       <w:pPr>
@@ -6616,13 +6530,11 @@
         </w:numPr>
         <w:outlineLvl w:val="1"/>
       </w:pPr>
-      <w:bookmarkStart w:id="22" w:name="_Toc512344590"/>
-      <w:proofErr w:type="spellStart"/>
+      <w:bookmarkStart w:id="27" w:name="_Toc512344590"/>
       <w:r>
         <w:t>sp_select_behaviors</w:t>
       </w:r>
-      <w:bookmarkEnd w:id="22"/>
-      <w:proofErr w:type="spellEnd"/>
+      <w:bookmarkEnd w:id="27"/>
     </w:p>
     <w:p>
       <w:pPr>
@@ -6633,8 +6545,7 @@
         </w:numPr>
         <w:outlineLvl w:val="1"/>
       </w:pPr>
-      <w:bookmarkStart w:id="23" w:name="_Toc512344591"/>
-      <w:proofErr w:type="spellStart"/>
+      <w:bookmarkStart w:id="28" w:name="_Toc512344591"/>
       <w:r>
         <w:t>sp_select_coachingr</w:t>
       </w:r>
@@ -6644,8 +6555,7 @@
       <w:r>
         <w:t>asons_by_module</w:t>
       </w:r>
-      <w:bookmarkEnd w:id="23"/>
-      <w:proofErr w:type="spellEnd"/>
+      <w:bookmarkEnd w:id="28"/>
     </w:p>
     <w:p>
       <w:pPr>
@@ -6656,13 +6566,11 @@
         </w:numPr>
         <w:outlineLvl w:val="1"/>
       </w:pPr>
-      <w:bookmarkStart w:id="24" w:name="_Toc512344592"/>
-      <w:proofErr w:type="spellStart"/>
+      <w:bookmarkStart w:id="29" w:name="_Toc512344592"/>
       <w:r>
         <w:t>sp_select_source_by_module</w:t>
       </w:r>
-      <w:bookmarkEnd w:id="24"/>
-      <w:proofErr w:type="spellEnd"/>
+      <w:bookmarkEnd w:id="29"/>
     </w:p>
     <w:p>
       <w:pPr>
@@ -6673,13 +6581,11 @@
         </w:numPr>
         <w:outlineLvl w:val="1"/>
       </w:pPr>
-      <w:bookmarkStart w:id="25" w:name="_Toc512344593"/>
-      <w:proofErr w:type="spellStart"/>
+      <w:bookmarkStart w:id="30" w:name="_Toc512344593"/>
       <w:r>
         <w:t>sp_select_subcoachingreasons_by_reason</w:t>
       </w:r>
-      <w:bookmarkEnd w:id="25"/>
-      <w:proofErr w:type="spellEnd"/>
+      <w:bookmarkEnd w:id="30"/>
     </w:p>
     <w:p>
       <w:pPr>
@@ -6690,13 +6596,11 @@
         </w:numPr>
         <w:outlineLvl w:val="1"/>
       </w:pPr>
-      <w:bookmarkStart w:id="26" w:name="_Toc512344594"/>
-      <w:proofErr w:type="spellStart"/>
+      <w:bookmarkStart w:id="31" w:name="_Toc512344594"/>
       <w:r>
         <w:t>sp_select_values_by_reason</w:t>
       </w:r>
-      <w:bookmarkEnd w:id="26"/>
-      <w:proofErr w:type="spellEnd"/>
+      <w:bookmarkEnd w:id="31"/>
     </w:p>
     <w:p>
       <w:pPr>
@@ -6707,13 +6611,11 @@
         </w:numPr>
         <w:outlineLvl w:val="1"/>
       </w:pPr>
-      <w:bookmarkStart w:id="27" w:name="_Toc512344595"/>
-      <w:proofErr w:type="spellStart"/>
+      <w:bookmarkStart w:id="32" w:name="_Toc512344595"/>
       <w:r>
         <w:t>sp_select_callid_by_module</w:t>
       </w:r>
-      <w:bookmarkEnd w:id="27"/>
-      <w:proofErr w:type="spellEnd"/>
+      <w:bookmarkEnd w:id="32"/>
     </w:p>
     <w:p>
       <w:pPr>
@@ -6724,13 +6626,11 @@
         </w:numPr>
         <w:outlineLvl w:val="1"/>
       </w:pPr>
-      <w:bookmarkStart w:id="28" w:name="_Toc512344596"/>
-      <w:proofErr w:type="spellStart"/>
+      <w:bookmarkStart w:id="33" w:name="_Toc512344596"/>
       <w:r>
         <w:t>sp_select_email_attributes</w:t>
       </w:r>
-      <w:bookmarkEnd w:id="28"/>
-      <w:proofErr w:type="spellEnd"/>
+      <w:bookmarkEnd w:id="33"/>
     </w:p>
     <w:p>
       <w:pPr>
@@ -6741,13 +6641,11 @@
         </w:numPr>
         <w:outlineLvl w:val="1"/>
       </w:pPr>
-      <w:bookmarkStart w:id="29" w:name="_Toc512344597"/>
-      <w:proofErr w:type="spellStart"/>
+      <w:bookmarkStart w:id="34" w:name="_Toc512344597"/>
       <w:r>
         <w:t>sp_select_rec_employee_hierarchy</w:t>
       </w:r>
-      <w:bookmarkEnd w:id="29"/>
-      <w:proofErr w:type="spellEnd"/>
+      <w:bookmarkEnd w:id="34"/>
     </w:p>
     <w:p>
       <w:pPr>
@@ -6758,13 +6656,11 @@
         </w:numPr>
         <w:outlineLvl w:val="1"/>
       </w:pPr>
-      <w:bookmarkStart w:id="30" w:name="_Toc512344598"/>
-      <w:proofErr w:type="spellStart"/>
+      <w:bookmarkStart w:id="35" w:name="_Toc512344598"/>
       <w:r>
         <w:t>sp_insertinto_coaching_log</w:t>
       </w:r>
-      <w:bookmarkEnd w:id="30"/>
-      <w:proofErr w:type="spellEnd"/>
+      <w:bookmarkEnd w:id="35"/>
     </w:p>
     <w:p>
       <w:pPr>
@@ -6825,7 +6721,7 @@
       </w:r>
     </w:p>
     <w:sectPr>
-      <w:footerReference w:type="default" r:id="rId12"/>
+      <w:footerReference w:type="default" r:id="rId14"/>
       <w:pgSz w:w="12240" w:h="15840"/>
       <w:pgMar w:top="1440" w:right="1800" w:bottom="1440" w:left="1800" w:header="720" w:footer="720" w:gutter="0"/>
       <w:cols w:space="720"/>
@@ -6875,17 +6771,8 @@
         <w:sz w:val="18"/>
       </w:rPr>
       <w:tab/>
-      <w:t xml:space="preserve">                                                                   </w:t>
+      <w:t xml:space="preserve">                                                                   CCO_eCoaching_Log_New_Submission_DD</w:t>
     </w:r>
-    <w:proofErr w:type="spellStart"/>
-    <w:r>
-      <w:rPr>
-        <w:b/>
-        <w:sz w:val="18"/>
-      </w:rPr>
-      <w:t>CCO_eCoaching_Log_New_Submission_DD</w:t>
-    </w:r>
-    <w:proofErr w:type="spellEnd"/>
   </w:p>
   <w:p>
     <w:pPr>
@@ -7047,15 +6934,7 @@
         <w:sz w:val="18"/>
       </w:rPr>
       <w:tab/>
-      <w:t xml:space="preserve">                                                </w:t>
-    </w:r>
-    <w:proofErr w:type="spellStart"/>
-    <w:r>
-      <w:rPr>
-        <w:b/>
-        <w:sz w:val="18"/>
-      </w:rPr>
-      <w:t>CCO_eCoaching_</w:t>
+      <w:t xml:space="preserve">                                                CCO_eCoaching_</w:t>
     </w:r>
     <w:r>
       <w:rPr>
@@ -7071,7 +6950,6 @@
       </w:rPr>
       <w:t>_DD</w:t>
     </w:r>
-    <w:proofErr w:type="spellEnd"/>
   </w:p>
   <w:p>
     <w:pPr>
@@ -10745,7 +10623,7 @@
 </file>
 
 <file path=customXml/itemProps1.xml><?xml version="1.0" encoding="utf-8"?>
-<ds:datastoreItem xmlns:ds="http://schemas.openxmlformats.org/officeDocument/2006/customXml" ds:itemID="{422323EA-0611-4E52-BFAC-F19ED895A4DE}">
+<ds:datastoreItem xmlns:ds="http://schemas.openxmlformats.org/officeDocument/2006/customXml" ds:itemID="{9970F685-C5B8-4BBA-B32F-B6B2E440D974}">
   <ds:schemaRefs>
     <ds:schemaRef ds:uri="http://schemas.openxmlformats.org/officeDocument/2006/bibliography"/>
   </ds:schemaRefs>

--- a/Design/DD/Web/CCO_eCoaching_Log_New_Submission_DD.docx
+++ b/Design/DD/Web/CCO_eCoaching_Log_New_Submission_DD.docx
@@ -264,7 +264,7 @@
           </mc:Choice>
           <mc:Fallback>
             <w:pict>
-              <v:line w14:anchorId="5BF0D078" id="Line 12" o:spid="_x0000_s1026" style="position:absolute;z-index:251657728;visibility:visible;mso-wrap-style:square;mso-width-percent:0;mso-height-percent:0;mso-wrap-distance-left:9pt;mso-wrap-distance-top:0;mso-wrap-distance-right:9pt;mso-wrap-distance-bottom:0;mso-position-horizontal:absolute;mso-position-horizontal-relative:text;mso-position-vertical:absolute;mso-position-vertical-relative:text;mso-width-percent:0;mso-height-percent:0;mso-width-relative:page;mso-height-relative:page" from="367.2pt,33.3pt" to="439.25pt,33.35pt" o:gfxdata="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" o:allowincell="f">
+              <v:line w14:anchorId="11DF1B27" id="Line 12" o:spid="_x0000_s1026" style="position:absolute;z-index:251657728;visibility:visible;mso-wrap-style:square;mso-width-percent:0;mso-height-percent:0;mso-wrap-distance-left:9pt;mso-wrap-distance-top:0;mso-wrap-distance-right:9pt;mso-wrap-distance-bottom:0;mso-position-horizontal:absolute;mso-position-horizontal-relative:text;mso-position-vertical:absolute;mso-position-vertical-relative:text;mso-width-percent:0;mso-height-percent:0;mso-width-relative:page;mso-height-relative:page" from="367.2pt,33.3pt" to="439.25pt,33.35pt" o:gfxdata="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" o:allowincell="f">
                 <v:stroke startarrowwidth="narrow" startarrowlength="short" endarrowwidth="narrow" endarrowlength="short"/>
               </v:line>
             </w:pict>
@@ -352,7 +352,7 @@
           </mc:Choice>
           <mc:Fallback>
             <w:pict>
-              <v:line w14:anchorId="452916D5" id="Line 10" o:spid="_x0000_s1026" style="position:absolute;z-index:251656704;visibility:visible;mso-wrap-style:square;mso-width-percent:0;mso-height-percent:0;mso-wrap-distance-left:9pt;mso-wrap-distance-top:0;mso-wrap-distance-right:9pt;mso-wrap-distance-bottom:0;mso-position-horizontal:absolute;mso-position-horizontal-relative:text;mso-position-vertical:absolute;mso-position-vertical-relative:text;mso-width-percent:0;mso-height-percent:0;mso-width-relative:page;mso-height-relative:page" from="1in,33.3pt" to="266.45pt,33.35pt" o:gfxdata="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" o:allowincell="f">
+              <v:line w14:anchorId="0656BB1F" id="Line 10" o:spid="_x0000_s1026" style="position:absolute;z-index:251656704;visibility:visible;mso-wrap-style:square;mso-width-percent:0;mso-height-percent:0;mso-wrap-distance-left:9pt;mso-wrap-distance-top:0;mso-wrap-distance-right:9pt;mso-wrap-distance-bottom:0;mso-position-horizontal:absolute;mso-position-horizontal-relative:text;mso-position-vertical:absolute;mso-position-vertical-relative:text;mso-width-percent:0;mso-height-percent:0;mso-width-relative:page;mso-height-relative:page" from="1in,33.3pt" to="266.45pt,33.35pt" o:gfxdata="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" o:allowincell="f">
                 <v:stroke startarrowwidth="narrow" startarrowlength="short" endarrowwidth="narrow" endarrowlength="short"/>
               </v:line>
             </w:pict>
@@ -576,7 +576,7 @@
           </mc:Choice>
           <mc:Fallback>
             <w:pict>
-              <v:line w14:anchorId="6AA68B74" id="Line 14" o:spid="_x0000_s1026" style="position:absolute;z-index:251658752;visibility:visible;mso-wrap-style:square;mso-width-percent:0;mso-height-percent:0;mso-wrap-distance-left:9pt;mso-wrap-distance-top:0;mso-wrap-distance-right:9pt;mso-wrap-distance-bottom:0;mso-position-horizontal:absolute;mso-position-horizontal-relative:text;mso-position-vertical:absolute;mso-position-vertical-relative:text;mso-width-percent:0;mso-height-percent:0;mso-width-relative:page;mso-height-relative:page" from="76.05pt,2pt" to="270.45pt,2pt" o:gfxdata="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" o:allowincell="f">
+              <v:line w14:anchorId="7101760D" id="Line 14" o:spid="_x0000_s1026" style="position:absolute;z-index:251658752;visibility:visible;mso-wrap-style:square;mso-width-percent:0;mso-height-percent:0;mso-wrap-distance-left:9pt;mso-wrap-distance-top:0;mso-wrap-distance-right:9pt;mso-wrap-distance-bottom:0;mso-position-horizontal:absolute;mso-position-horizontal-relative:text;mso-position-vertical:absolute;mso-position-vertical-relative:text;mso-width-percent:0;mso-height-percent:0;mso-width-relative:page;mso-height-relative:page" from="76.05pt,2pt" to="270.45pt,2pt" o:gfxdata="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" o:allowincell="f">
                 <v:stroke startarrowwidth="narrow" startarrowlength="short" endarrowwidth="narrow" endarrowlength="short"/>
               </v:line>
             </w:pict>
@@ -1162,8 +1162,93 @@
         </w:tc>
       </w:tr>
       <w:tr>
+        <w:tc>
+          <w:tcPr>
+            <w:tcW w:w="1440" w:type="dxa"/>
+            <w:tcBorders>
+              <w:top w:val="single" w:sz="4" w:space="0" w:color="auto"/>
+              <w:left w:val="single" w:sz="4" w:space="0" w:color="auto"/>
+              <w:bottom w:val="single" w:sz="4" w:space="0" w:color="auto"/>
+              <w:right w:val="single" w:sz="4" w:space="0" w:color="auto"/>
+            </w:tcBorders>
+          </w:tcPr>
+          <w:p>
+            <w:pPr>
+              <w:pStyle w:val="hdr1"/>
+              <w:ind w:left="0"/>
+              <w:jc w:val="left"/>
+              <w:rPr>
+                <w:sz w:val="20"/>
+              </w:rPr>
+            </w:pPr>
+            <w:r>
+              <w:rPr>
+                <w:sz w:val="20"/>
+              </w:rPr>
+              <w:t>03/07/2019</w:t>
+            </w:r>
+          </w:p>
+        </w:tc>
+        <w:tc>
+          <w:tcPr>
+            <w:tcW w:w="5238" w:type="dxa"/>
+            <w:tcBorders>
+              <w:top w:val="single" w:sz="4" w:space="0" w:color="auto"/>
+              <w:left w:val="single" w:sz="4" w:space="0" w:color="auto"/>
+              <w:bottom w:val="single" w:sz="4" w:space="0" w:color="auto"/>
+              <w:right w:val="single" w:sz="4" w:space="0" w:color="auto"/>
+            </w:tcBorders>
+          </w:tcPr>
+          <w:p>
+            <w:pPr>
+              <w:pStyle w:val="hdr1"/>
+              <w:ind w:left="0"/>
+              <w:jc w:val="left"/>
+              <w:rPr>
+                <w:color w:val="000000"/>
+                <w:sz w:val="20"/>
+              </w:rPr>
+            </w:pPr>
+            <w:r>
+              <w:rPr>
+                <w:color w:val="000000"/>
+                <w:sz w:val="20"/>
+              </w:rPr>
+              <w:t>TFS13717 – Add Dual as a Program and Change Module label;</w:t>
+            </w:r>
+          </w:p>
+        </w:tc>
+        <w:tc>
+          <w:tcPr>
+            <w:tcW w:w="2790" w:type="dxa"/>
+            <w:tcBorders>
+              <w:top w:val="single" w:sz="4" w:space="0" w:color="auto"/>
+              <w:left w:val="single" w:sz="4" w:space="0" w:color="auto"/>
+              <w:bottom w:val="single" w:sz="4" w:space="0" w:color="auto"/>
+              <w:right w:val="single" w:sz="4" w:space="0" w:color="auto"/>
+            </w:tcBorders>
+          </w:tcPr>
+          <w:p>
+            <w:pPr>
+              <w:pStyle w:val="hdr1"/>
+              <w:ind w:left="0"/>
+              <w:jc w:val="left"/>
+              <w:rPr>
+                <w:sz w:val="20"/>
+              </w:rPr>
+            </w:pPr>
+            <w:r>
+              <w:rPr>
+                <w:sz w:val="20"/>
+              </w:rPr>
+              <w:t>Lili Huang</w:t>
+            </w:r>
+          </w:p>
+        </w:tc>
+      </w:tr>
+      <w:tr>
         <w:trPr>
-          <w:ins w:id="0" w:author="Huang, Lili" w:date="2019-03-07T14:03:00Z"/>
+          <w:ins w:id="0" w:author="Huang, Lili" w:date="2019-03-13T10:12:00Z"/>
         </w:trPr>
         <w:tc>
           <w:tcPr>
@@ -1181,16 +1266,16 @@
               <w:ind w:left="0"/>
               <w:jc w:val="left"/>
               <w:rPr>
-                <w:ins w:id="1" w:author="Huang, Lili" w:date="2019-03-07T14:03:00Z"/>
+                <w:ins w:id="1" w:author="Huang, Lili" w:date="2019-03-13T10:12:00Z"/>
                 <w:sz w:val="20"/>
               </w:rPr>
             </w:pPr>
-            <w:ins w:id="2" w:author="Huang, Lili" w:date="2019-03-07T14:03:00Z">
+            <w:ins w:id="2" w:author="Huang, Lili" w:date="2019-03-13T10:12:00Z">
               <w:r>
                 <w:rPr>
                   <w:sz w:val="20"/>
                 </w:rPr>
-                <w:t>03/07/2019</w:t>
+                <w:t>03/13/2019</w:t>
               </w:r>
             </w:ins>
           </w:p>
@@ -1211,18 +1296,18 @@
               <w:ind w:left="0"/>
               <w:jc w:val="left"/>
               <w:rPr>
-                <w:ins w:id="3" w:author="Huang, Lili" w:date="2019-03-07T14:03:00Z"/>
+                <w:ins w:id="3" w:author="Huang, Lili" w:date="2019-03-13T10:12:00Z"/>
                 <w:color w:val="000000"/>
                 <w:sz w:val="20"/>
               </w:rPr>
             </w:pPr>
-            <w:ins w:id="4" w:author="Huang, Lili" w:date="2019-03-07T14:04:00Z">
+            <w:ins w:id="4" w:author="Huang, Lili" w:date="2019-03-13T10:12:00Z">
               <w:r>
                 <w:rPr>
                   <w:color w:val="000000"/>
                   <w:sz w:val="20"/>
                 </w:rPr>
-                <w:t>TFS13717 – Add Dual as a Program and Change Module label;</w:t>
+                <w:t>TFS13809 – New Submission: Changing Program resets Direct/Indirect radion btn;</w:t>
               </w:r>
             </w:ins>
           </w:p>
@@ -1243,11 +1328,11 @@
               <w:ind w:left="0"/>
               <w:jc w:val="left"/>
               <w:rPr>
-                <w:ins w:id="5" w:author="Huang, Lili" w:date="2019-03-07T14:03:00Z"/>
+                <w:ins w:id="5" w:author="Huang, Lili" w:date="2019-03-13T10:12:00Z"/>
                 <w:sz w:val="20"/>
               </w:rPr>
             </w:pPr>
-            <w:ins w:id="6" w:author="Huang, Lili" w:date="2019-03-07T14:04:00Z">
+            <w:ins w:id="6" w:author="Huang, Lili" w:date="2019-03-13T10:12:00Z">
               <w:r>
                 <w:rPr>
                   <w:sz w:val="20"/>
@@ -3839,6 +3924,13 @@
       <w:r>
         <w:t xml:space="preserve"> </w:t>
       </w:r>
+      <w:ins w:id="9" w:author="Huang, Lili" w:date="2019-03-13T10:13:00Z">
+        <w:r>
+          <w:t>if not already displayed;</w:t>
+        </w:r>
+      </w:ins>
+      <w:bookmarkStart w:id="10" w:name="_GoBack"/>
+      <w:bookmarkEnd w:id="10"/>
     </w:p>
     <w:p>
       <w:pPr>
@@ -4803,7 +4895,7 @@
           <w:b/>
         </w:rPr>
       </w:pPr>
-      <w:bookmarkStart w:id="9" w:name="_Toc512344580"/>
+      <w:bookmarkStart w:id="11" w:name="_Toc512344580"/>
       <w:r>
         <w:rPr>
           <w:b/>
@@ -4828,7 +4920,7 @@
         </w:rPr>
         <w:t>- Views\NewSubmission\Index.cshtml</w:t>
       </w:r>
-      <w:bookmarkEnd w:id="9"/>
+      <w:bookmarkEnd w:id="11"/>
     </w:p>
     <w:p>
       <w:pPr>
@@ -4842,12 +4934,12 @@
         <w:adjustRightInd w:val="0"/>
         <w:outlineLvl w:val="1"/>
       </w:pPr>
-      <w:bookmarkStart w:id="10" w:name="_Toc512344581"/>
+      <w:bookmarkStart w:id="12" w:name="_Toc512344581"/>
       <w:r>
         <w:lastRenderedPageBreak/>
         <w:t>Razor pages comprising Web Page</w:t>
       </w:r>
-      <w:bookmarkEnd w:id="10"/>
+      <w:bookmarkEnd w:id="12"/>
     </w:p>
     <w:p>
       <w:pPr>
@@ -4969,11 +5061,11 @@
         <w:adjustRightInd w:val="0"/>
         <w:outlineLvl w:val="1"/>
       </w:pPr>
-      <w:bookmarkStart w:id="11" w:name="_Toc512344582"/>
+      <w:bookmarkStart w:id="13" w:name="_Toc512344582"/>
       <w:r>
         <w:t>Layout Page</w:t>
       </w:r>
-      <w:bookmarkEnd w:id="11"/>
+      <w:bookmarkEnd w:id="13"/>
     </w:p>
     <w:p>
       <w:pPr>
@@ -5005,7 +5097,7 @@
         <w:adjustRightInd w:val="0"/>
         <w:outlineLvl w:val="1"/>
       </w:pPr>
-      <w:bookmarkStart w:id="12" w:name="_Toc512344583"/>
+      <w:bookmarkStart w:id="14" w:name="_Toc512344583"/>
       <w:r>
         <w:t>Screen</w:t>
       </w:r>
@@ -5015,7 +5107,7 @@
       <w:r>
         <w:t>hot</w:t>
       </w:r>
-      <w:bookmarkEnd w:id="12"/>
+      <w:bookmarkEnd w:id="14"/>
     </w:p>
     <w:p>
       <w:pPr>
@@ -5037,239 +5129,124 @@
       </w:r>
     </w:p>
     <w:p>
-      <w:del w:id="13" w:author="Huang, Lili" w:date="2019-03-07T14:06:00Z">
-        <w:r>
-          <w:rPr>
-            <w:noProof/>
-          </w:rPr>
-          <w:drawing>
-            <wp:inline distT="0" distB="0" distL="0" distR="0">
-              <wp:extent cx="5478780" cy="2857500"/>
-              <wp:effectExtent l="0" t="0" r="7620" b="0"/>
-              <wp:docPr id="10" name="Picture 10"/>
-              <wp:cNvGraphicFramePr>
-                <a:graphicFrameLocks xmlns:a="http://schemas.openxmlformats.org/drawingml/2006/main" noChangeAspect="1"/>
-              </wp:cNvGraphicFramePr>
-              <a:graphic xmlns:a="http://schemas.openxmlformats.org/drawingml/2006/main">
-                <a:graphicData uri="http://schemas.openxmlformats.org/drawingml/2006/picture">
-                  <pic:pic xmlns:pic="http://schemas.openxmlformats.org/drawingml/2006/picture">
-                    <pic:nvPicPr>
-                      <pic:cNvPr id="0" name="Picture 1"/>
-                      <pic:cNvPicPr>
-                        <a:picLocks noChangeAspect="1" noChangeArrowheads="1"/>
-                      </pic:cNvPicPr>
-                    </pic:nvPicPr>
-                    <pic:blipFill>
-                      <a:blip r:embed="rId9" cstate="print">
-                        <a:extLst>
-                          <a:ext uri="{28A0092B-C50C-407E-A947-70E740481C1C}">
-                            <a14:useLocalDpi xmlns:a14="http://schemas.microsoft.com/office/drawing/2010/main" val="0"/>
-                          </a:ext>
-                        </a:extLst>
-                      </a:blip>
-                      <a:srcRect/>
-                      <a:stretch>
-                        <a:fillRect/>
-                      </a:stretch>
-                    </pic:blipFill>
-                    <pic:spPr bwMode="auto">
-                      <a:xfrm>
-                        <a:off x="0" y="0"/>
-                        <a:ext cx="5478780" cy="2857500"/>
-                      </a:xfrm>
-                      <a:prstGeom prst="rect">
-                        <a:avLst/>
-                      </a:prstGeom>
+      <w:r>
+        <w:rPr>
+          <w:noProof/>
+        </w:rPr>
+        <w:drawing>
+          <wp:inline distT="0" distB="0" distL="0" distR="0">
+            <wp:extent cx="5478780" cy="2651760"/>
+            <wp:effectExtent l="0" t="0" r="7620" b="0"/>
+            <wp:docPr id="4" name="Picture 4"/>
+            <wp:cNvGraphicFramePr>
+              <a:graphicFrameLocks xmlns:a="http://schemas.openxmlformats.org/drawingml/2006/main" noChangeAspect="1"/>
+            </wp:cNvGraphicFramePr>
+            <a:graphic xmlns:a="http://schemas.openxmlformats.org/drawingml/2006/main">
+              <a:graphicData uri="http://schemas.openxmlformats.org/drawingml/2006/picture">
+                <pic:pic xmlns:pic="http://schemas.openxmlformats.org/drawingml/2006/picture">
+                  <pic:nvPicPr>
+                    <pic:cNvPr id="0" name="Picture 1"/>
+                    <pic:cNvPicPr>
+                      <a:picLocks noChangeAspect="1" noChangeArrowheads="1"/>
+                    </pic:cNvPicPr>
+                  </pic:nvPicPr>
+                  <pic:blipFill>
+                    <a:blip r:embed="rId9" cstate="print">
+                      <a:extLst>
+                        <a:ext uri="{28A0092B-C50C-407E-A947-70E740481C1C}">
+                          <a14:useLocalDpi xmlns:a14="http://schemas.microsoft.com/office/drawing/2010/main" val="0"/>
+                        </a:ext>
+                      </a:extLst>
+                    </a:blip>
+                    <a:srcRect/>
+                    <a:stretch>
+                      <a:fillRect/>
+                    </a:stretch>
+                  </pic:blipFill>
+                  <pic:spPr bwMode="auto">
+                    <a:xfrm>
+                      <a:off x="0" y="0"/>
+                      <a:ext cx="5478780" cy="2651760"/>
+                    </a:xfrm>
+                    <a:prstGeom prst="rect">
+                      <a:avLst/>
+                    </a:prstGeom>
+                    <a:noFill/>
+                    <a:ln>
                       <a:noFill/>
-                      <a:ln>
-                        <a:noFill/>
-                      </a:ln>
-                    </pic:spPr>
-                  </pic:pic>
-                </a:graphicData>
-              </a:graphic>
-            </wp:inline>
-          </w:drawing>
-        </w:r>
-      </w:del>
-      <w:ins w:id="14" w:author="Huang, Lili" w:date="2019-03-08T11:17:00Z">
-        <w:r>
-          <w:rPr>
-            <w:noProof/>
-          </w:rPr>
-          <w:drawing>
-            <wp:inline distT="0" distB="0" distL="0" distR="0">
-              <wp:extent cx="5478780" cy="2651760"/>
-              <wp:effectExtent l="0" t="0" r="7620" b="0"/>
-              <wp:docPr id="4" name="Picture 4"/>
-              <wp:cNvGraphicFramePr>
-                <a:graphicFrameLocks xmlns:a="http://schemas.openxmlformats.org/drawingml/2006/main" noChangeAspect="1"/>
-              </wp:cNvGraphicFramePr>
-              <a:graphic xmlns:a="http://schemas.openxmlformats.org/drawingml/2006/main">
-                <a:graphicData uri="http://schemas.openxmlformats.org/drawingml/2006/picture">
-                  <pic:pic xmlns:pic="http://schemas.openxmlformats.org/drawingml/2006/picture">
-                    <pic:nvPicPr>
-                      <pic:cNvPr id="0" name="Picture 1"/>
-                      <pic:cNvPicPr>
-                        <a:picLocks noChangeAspect="1" noChangeArrowheads="1"/>
-                      </pic:cNvPicPr>
-                    </pic:nvPicPr>
-                    <pic:blipFill>
-                      <a:blip r:embed="rId10" cstate="print">
-                        <a:extLst>
-                          <a:ext uri="{28A0092B-C50C-407E-A947-70E740481C1C}">
-                            <a14:useLocalDpi xmlns:a14="http://schemas.microsoft.com/office/drawing/2010/main" val="0"/>
-                          </a:ext>
-                        </a:extLst>
-                      </a:blip>
-                      <a:srcRect/>
-                      <a:stretch>
-                        <a:fillRect/>
-                      </a:stretch>
-                    </pic:blipFill>
-                    <pic:spPr bwMode="auto">
-                      <a:xfrm>
-                        <a:off x="0" y="0"/>
-                        <a:ext cx="5478780" cy="2651760"/>
-                      </a:xfrm>
-                      <a:prstGeom prst="rect">
-                        <a:avLst/>
-                      </a:prstGeom>
+                    </a:ln>
+                  </pic:spPr>
+                </pic:pic>
+              </a:graphicData>
+            </a:graphic>
+          </wp:inline>
+        </w:drawing>
+      </w:r>
+    </w:p>
+    <w:p>
+      <w:pPr>
+        <w:ind w:left="864" w:firstLine="432"/>
+      </w:pPr>
+    </w:p>
+    <w:p>
+      <w:r>
+        <w:t>Submit as a warning log:</w:t>
+      </w:r>
+    </w:p>
+    <w:p>
+      <w:r>
+        <w:rPr>
+          <w:noProof/>
+        </w:rPr>
+        <w:drawing>
+          <wp:inline distT="0" distB="0" distL="0" distR="0">
+            <wp:extent cx="5474970" cy="1725930"/>
+            <wp:effectExtent l="0" t="0" r="0" b="7620"/>
+            <wp:docPr id="5" name="Picture 5"/>
+            <wp:cNvGraphicFramePr>
+              <a:graphicFrameLocks xmlns:a="http://schemas.openxmlformats.org/drawingml/2006/main" noChangeAspect="1"/>
+            </wp:cNvGraphicFramePr>
+            <a:graphic xmlns:a="http://schemas.openxmlformats.org/drawingml/2006/main">
+              <a:graphicData uri="http://schemas.openxmlformats.org/drawingml/2006/picture">
+                <pic:pic xmlns:pic="http://schemas.openxmlformats.org/drawingml/2006/picture">
+                  <pic:nvPicPr>
+                    <pic:cNvPr id="0" name="Picture 2"/>
+                    <pic:cNvPicPr>
+                      <a:picLocks noChangeAspect="1" noChangeArrowheads="1"/>
+                    </pic:cNvPicPr>
+                  </pic:nvPicPr>
+                  <pic:blipFill>
+                    <a:blip r:embed="rId10" cstate="print">
+                      <a:extLst>
+                        <a:ext uri="{28A0092B-C50C-407E-A947-70E740481C1C}">
+                          <a14:useLocalDpi xmlns:a14="http://schemas.microsoft.com/office/drawing/2010/main" val="0"/>
+                        </a:ext>
+                      </a:extLst>
+                    </a:blip>
+                    <a:srcRect/>
+                    <a:stretch>
+                      <a:fillRect/>
+                    </a:stretch>
+                  </pic:blipFill>
+                  <pic:spPr bwMode="auto">
+                    <a:xfrm>
+                      <a:off x="0" y="0"/>
+                      <a:ext cx="5474970" cy="1725930"/>
+                    </a:xfrm>
+                    <a:prstGeom prst="rect">
+                      <a:avLst/>
+                    </a:prstGeom>
+                    <a:noFill/>
+                    <a:ln>
                       <a:noFill/>
-                      <a:ln>
-                        <a:noFill/>
-                      </a:ln>
-                    </pic:spPr>
-                  </pic:pic>
-                </a:graphicData>
-              </a:graphic>
-            </wp:inline>
-          </w:drawing>
-        </w:r>
-      </w:ins>
-    </w:p>
-    <w:p>
-      <w:pPr>
-        <w:ind w:left="864" w:firstLine="432"/>
-      </w:pPr>
-    </w:p>
-    <w:p>
-      <w:r>
-        <w:lastRenderedPageBreak/>
-        <w:t>Submit as a warning log:</w:t>
-      </w:r>
-    </w:p>
-    <w:p>
-      <w:del w:id="15" w:author="Huang, Lili" w:date="2019-03-07T14:37:00Z">
-        <w:r>
-          <w:rPr>
-            <w:noProof/>
-          </w:rPr>
-          <w:drawing>
-            <wp:inline distT="0" distB="0" distL="0" distR="0">
-              <wp:extent cx="5471160" cy="1539240"/>
-              <wp:effectExtent l="0" t="0" r="0" b="3810"/>
-              <wp:docPr id="13" name="Picture 13"/>
-              <wp:cNvGraphicFramePr>
-                <a:graphicFrameLocks xmlns:a="http://schemas.openxmlformats.org/drawingml/2006/main" noChangeAspect="1"/>
-              </wp:cNvGraphicFramePr>
-              <a:graphic xmlns:a="http://schemas.openxmlformats.org/drawingml/2006/main">
-                <a:graphicData uri="http://schemas.openxmlformats.org/drawingml/2006/picture">
-                  <pic:pic xmlns:pic="http://schemas.openxmlformats.org/drawingml/2006/picture">
-                    <pic:nvPicPr>
-                      <pic:cNvPr id="0" name="Picture 2"/>
-                      <pic:cNvPicPr>
-                        <a:picLocks noChangeAspect="1" noChangeArrowheads="1"/>
-                      </pic:cNvPicPr>
-                    </pic:nvPicPr>
-                    <pic:blipFill>
-                      <a:blip r:embed="rId11" cstate="print">
-                        <a:extLst>
-                          <a:ext uri="{28A0092B-C50C-407E-A947-70E740481C1C}">
-                            <a14:useLocalDpi xmlns:a14="http://schemas.microsoft.com/office/drawing/2010/main" val="0"/>
-                          </a:ext>
-                        </a:extLst>
-                      </a:blip>
-                      <a:srcRect/>
-                      <a:stretch>
-                        <a:fillRect/>
-                      </a:stretch>
-                    </pic:blipFill>
-                    <pic:spPr bwMode="auto">
-                      <a:xfrm>
-                        <a:off x="0" y="0"/>
-                        <a:ext cx="5471160" cy="1539240"/>
-                      </a:xfrm>
-                      <a:prstGeom prst="rect">
-                        <a:avLst/>
-                      </a:prstGeom>
-                      <a:noFill/>
-                      <a:ln>
-                        <a:noFill/>
-                      </a:ln>
-                    </pic:spPr>
-                  </pic:pic>
-                </a:graphicData>
-              </a:graphic>
-            </wp:inline>
-          </w:drawing>
-        </w:r>
-      </w:del>
-      <w:ins w:id="16" w:author="Huang, Lili" w:date="2019-03-08T11:40:00Z">
-        <w:r>
-          <w:rPr>
-            <w:noProof/>
-          </w:rPr>
-          <w:drawing>
-            <wp:inline distT="0" distB="0" distL="0" distR="0">
-              <wp:extent cx="5474970" cy="1725930"/>
-              <wp:effectExtent l="0" t="0" r="0" b="7620"/>
-              <wp:docPr id="5" name="Picture 5"/>
-              <wp:cNvGraphicFramePr>
-                <a:graphicFrameLocks xmlns:a="http://schemas.openxmlformats.org/drawingml/2006/main" noChangeAspect="1"/>
-              </wp:cNvGraphicFramePr>
-              <a:graphic xmlns:a="http://schemas.openxmlformats.org/drawingml/2006/main">
-                <a:graphicData uri="http://schemas.openxmlformats.org/drawingml/2006/picture">
-                  <pic:pic xmlns:pic="http://schemas.openxmlformats.org/drawingml/2006/picture">
-                    <pic:nvPicPr>
-                      <pic:cNvPr id="0" name="Picture 2"/>
-                      <pic:cNvPicPr>
-                        <a:picLocks noChangeAspect="1" noChangeArrowheads="1"/>
-                      </pic:cNvPicPr>
-                    </pic:nvPicPr>
-                    <pic:blipFill>
-                      <a:blip r:embed="rId12" cstate="print">
-                        <a:extLst>
-                          <a:ext uri="{28A0092B-C50C-407E-A947-70E740481C1C}">
-                            <a14:useLocalDpi xmlns:a14="http://schemas.microsoft.com/office/drawing/2010/main" val="0"/>
-                          </a:ext>
-                        </a:extLst>
-                      </a:blip>
-                      <a:srcRect/>
-                      <a:stretch>
-                        <a:fillRect/>
-                      </a:stretch>
-                    </pic:blipFill>
-                    <pic:spPr bwMode="auto">
-                      <a:xfrm>
-                        <a:off x="0" y="0"/>
-                        <a:ext cx="5474970" cy="1725930"/>
-                      </a:xfrm>
-                      <a:prstGeom prst="rect">
-                        <a:avLst/>
-                      </a:prstGeom>
-                      <a:noFill/>
-                      <a:ln>
-                        <a:noFill/>
-                      </a:ln>
-                    </pic:spPr>
-                  </pic:pic>
-                </a:graphicData>
-              </a:graphic>
-            </wp:inline>
-          </w:drawing>
-        </w:r>
-      </w:ins>
+                    </a:ln>
+                  </pic:spPr>
+                </pic:pic>
+              </a:graphicData>
+            </a:graphic>
+          </wp:inline>
+        </w:drawing>
+      </w:r>
     </w:p>
     <w:p/>
     <w:p>
@@ -5292,11 +5269,11 @@
         <w:adjustRightInd w:val="0"/>
         <w:outlineLvl w:val="1"/>
       </w:pPr>
-      <w:bookmarkStart w:id="17" w:name="_Toc512344584"/>
+      <w:bookmarkStart w:id="15" w:name="_Toc512344584"/>
       <w:r>
         <w:t>Web Page Invoked Events</w:t>
       </w:r>
-      <w:bookmarkEnd w:id="17"/>
+      <w:bookmarkEnd w:id="15"/>
     </w:p>
     <w:tbl>
       <w:tblPr>
@@ -5376,26 +5353,15 @@
             <w:r>
               <w:t xml:space="preserve"> from “</w:t>
             </w:r>
-            <w:del w:id="18" w:author="Huang, Lili" w:date="2019-03-07T14:10:00Z">
-              <w:r>
-                <w:delText>Module</w:delText>
-              </w:r>
-            </w:del>
-            <w:ins w:id="19" w:author="Huang, Lili" w:date="2019-03-07T14:10:00Z">
-              <w:r>
-                <w:t>Employe</w:t>
-              </w:r>
-              <w:r>
-                <w:t>e</w:t>
-              </w:r>
-            </w:ins>
-            <w:ins w:id="20" w:author="Huang, Lili" w:date="2019-03-08T11:40:00Z">
-              <w:r>
-                <w:t xml:space="preserve"> Level</w:t>
-              </w:r>
-            </w:ins>
-            <w:bookmarkStart w:id="21" w:name="_GoBack"/>
-            <w:bookmarkEnd w:id="21"/>
+            <w:r>
+              <w:t>Employe</w:t>
+            </w:r>
+            <w:r>
+              <w:t>e</w:t>
+            </w:r>
+            <w:r>
+              <w:t xml:space="preserve"> Level</w:t>
+            </w:r>
             <w:r>
               <w:t>:” dropdown</w:t>
             </w:r>
@@ -5445,6 +5411,7 @@
               </w:tabs>
             </w:pPr>
             <w:r>
+              <w:lastRenderedPageBreak/>
               <w:t>Action: ResetPage</w:t>
             </w:r>
           </w:p>
@@ -5516,6 +5483,7 @@
               </w:tabs>
             </w:pPr>
             <w:r>
+              <w:lastRenderedPageBreak/>
               <w:t xml:space="preserve">Select a </w:t>
             </w:r>
             <w:r>
@@ -5636,6 +5604,9 @@
         </w:tc>
       </w:tr>
       <w:tr>
+        <w:trPr>
+          <w:del w:id="16" w:author="Huang, Lili" w:date="2019-03-13T10:11:00Z"/>
+        </w:trPr>
         <w:tc>
           <w:tcPr>
             <w:tcW w:w="2250" w:type="dxa"/>
@@ -5645,10 +5616,15 @@
               <w:tabs>
                 <w:tab w:val="num" w:pos="2880"/>
               </w:tabs>
-            </w:pPr>
-            <w:r>
-              <w:t>Select a program from “Program” dropdown or a behavior from “Behavior” dropdown (Training module)</w:t>
-            </w:r>
+              <w:rPr>
+                <w:del w:id="17" w:author="Huang, Lili" w:date="2019-03-13T10:11:00Z"/>
+              </w:rPr>
+            </w:pPr>
+            <w:del w:id="18" w:author="Huang, Lili" w:date="2019-03-13T10:11:00Z">
+              <w:r>
+                <w:delText>Select a program from “Program” dropdown or a behavior from “Behavior” dropdown (Training module)</w:delText>
+              </w:r>
+            </w:del>
           </w:p>
         </w:tc>
         <w:tc>
@@ -5660,26 +5636,39 @@
               <w:tabs>
                 <w:tab w:val="num" w:pos="2880"/>
               </w:tabs>
-            </w:pPr>
-            <w:r>
-              <w:t>Controller: NewSubmission</w:t>
-            </w:r>
+              <w:rPr>
+                <w:del w:id="19" w:author="Huang, Lili" w:date="2019-03-13T10:11:00Z"/>
+              </w:rPr>
+            </w:pPr>
+            <w:del w:id="20" w:author="Huang, Lili" w:date="2019-03-13T10:11:00Z">
+              <w:r>
+                <w:delText>Controller: NewSubmission</w:delText>
+              </w:r>
+            </w:del>
           </w:p>
           <w:p>
             <w:pPr>
               <w:tabs>
                 <w:tab w:val="num" w:pos="2880"/>
               </w:tabs>
-            </w:pPr>
-            <w:r>
-              <w:t>Action: ResetIsCoachingByYou</w:t>
-            </w:r>
+              <w:rPr>
+                <w:del w:id="21" w:author="Huang, Lili" w:date="2019-03-13T10:11:00Z"/>
+              </w:rPr>
+            </w:pPr>
+            <w:del w:id="22" w:author="Huang, Lili" w:date="2019-03-13T10:11:00Z">
+              <w:r>
+                <w:delText>Action: ResetIsCoachingByYou</w:delText>
+              </w:r>
+            </w:del>
           </w:p>
           <w:p>
             <w:pPr>
               <w:tabs>
                 <w:tab w:val="num" w:pos="2880"/>
               </w:tabs>
+              <w:rPr>
+                <w:del w:id="23" w:author="Huang, Lili" w:date="2019-03-13T10:11:00Z"/>
+              </w:rPr>
             </w:pPr>
           </w:p>
           <w:p>
@@ -5687,61 +5676,90 @@
               <w:tabs>
                 <w:tab w:val="num" w:pos="2880"/>
               </w:tabs>
-            </w:pPr>
-            <w:r>
-              <w:t>Reset the page to only display:</w:t>
-            </w:r>
+              <w:rPr>
+                <w:del w:id="24" w:author="Huang, Lili" w:date="2019-03-13T10:11:00Z"/>
+              </w:rPr>
+            </w:pPr>
+            <w:del w:id="25" w:author="Huang, Lili" w:date="2019-03-13T10:11:00Z">
+              <w:r>
+                <w:delText>Reset the page to only display:</w:delText>
+              </w:r>
+            </w:del>
           </w:p>
           <w:p>
             <w:pPr>
               <w:tabs>
                 <w:tab w:val="num" w:pos="2880"/>
               </w:tabs>
-            </w:pPr>
-            <w:r>
-              <w:t>Module dropdown</w:t>
-            </w:r>
+              <w:rPr>
+                <w:del w:id="26" w:author="Huang, Lili" w:date="2019-03-13T10:11:00Z"/>
+              </w:rPr>
+            </w:pPr>
+            <w:del w:id="27" w:author="Huang, Lili" w:date="2019-03-13T10:11:00Z">
+              <w:r>
+                <w:delText>Module dropdown</w:delText>
+              </w:r>
+            </w:del>
           </w:p>
           <w:p>
             <w:pPr>
               <w:tabs>
                 <w:tab w:val="num" w:pos="2880"/>
               </w:tabs>
-            </w:pPr>
-            <w:r>
-              <w:t>Site dropdown</w:t>
-            </w:r>
+              <w:rPr>
+                <w:del w:id="28" w:author="Huang, Lili" w:date="2019-03-13T10:11:00Z"/>
+              </w:rPr>
+            </w:pPr>
+            <w:del w:id="29" w:author="Huang, Lili" w:date="2019-03-13T10:11:00Z">
+              <w:r>
+                <w:delText>Site dropdown</w:delText>
+              </w:r>
+            </w:del>
           </w:p>
           <w:p>
             <w:pPr>
               <w:tabs>
                 <w:tab w:val="num" w:pos="2880"/>
               </w:tabs>
-            </w:pPr>
-            <w:r>
-              <w:lastRenderedPageBreak/>
-              <w:t>Employee dropdown</w:t>
-            </w:r>
+              <w:rPr>
+                <w:del w:id="30" w:author="Huang, Lili" w:date="2019-03-13T10:11:00Z"/>
+              </w:rPr>
+            </w:pPr>
+            <w:del w:id="31" w:author="Huang, Lili" w:date="2019-03-13T10:11:00Z">
+              <w:r>
+                <w:delText>Employee dropdown</w:delText>
+              </w:r>
+            </w:del>
           </w:p>
           <w:p>
             <w:pPr>
               <w:tabs>
                 <w:tab w:val="num" w:pos="2880"/>
               </w:tabs>
-            </w:pPr>
-            <w:r>
-              <w:t>Program dropdown</w:t>
-            </w:r>
+              <w:rPr>
+                <w:del w:id="32" w:author="Huang, Lili" w:date="2019-03-13T10:11:00Z"/>
+              </w:rPr>
+            </w:pPr>
+            <w:del w:id="33" w:author="Huang, Lili" w:date="2019-03-13T10:11:00Z">
+              <w:r>
+                <w:delText>Program dropdown</w:delText>
+              </w:r>
+            </w:del>
           </w:p>
           <w:p>
             <w:pPr>
               <w:tabs>
                 <w:tab w:val="num" w:pos="2880"/>
               </w:tabs>
-            </w:pPr>
-            <w:r>
-              <w:t>“Will you be delivering the coaching session?”, default to none selected</w:t>
-            </w:r>
+              <w:rPr>
+                <w:del w:id="34" w:author="Huang, Lili" w:date="2019-03-13T10:11:00Z"/>
+              </w:rPr>
+            </w:pPr>
+            <w:del w:id="35" w:author="Huang, Lili" w:date="2019-03-13T10:11:00Z">
+              <w:r>
+                <w:delText>“Will you be delivering the coaching session?”, default to none selected</w:delText>
+              </w:r>
+            </w:del>
           </w:p>
         </w:tc>
       </w:tr>
@@ -5757,7 +5775,6 @@
               </w:tabs>
             </w:pPr>
             <w:r>
-              <w:lastRenderedPageBreak/>
               <w:t>Click “Yes” for “Will you be delivering the coaching session?”</w:t>
             </w:r>
           </w:p>
@@ -6103,6 +6120,7 @@
               </w:tabs>
             </w:pPr>
             <w:r>
+              <w:lastRenderedPageBreak/>
               <w:t>Same as “Yes”, except not displaying question “Provide the details from the coaching session including action plans developed”.</w:t>
             </w:r>
           </w:p>
@@ -6120,6 +6138,7 @@
               </w:tabs>
             </w:pPr>
             <w:r>
+              <w:lastRenderedPageBreak/>
               <w:t>Click “Yes” for “Is this a Customer Service Escalation (CSE)?”</w:t>
             </w:r>
           </w:p>
@@ -6424,7 +6443,7 @@
     <w:p>
       <w:pPr>
         <w:sectPr>
-          <w:footerReference w:type="default" r:id="rId13"/>
+          <w:footerReference w:type="default" r:id="rId11"/>
           <w:pgSz w:w="12240" w:h="15840"/>
           <w:pgMar w:top="1440" w:right="1800" w:bottom="1440" w:left="1800" w:header="720" w:footer="720" w:gutter="0"/>
           <w:cols w:space="720"/>
@@ -6448,7 +6467,7 @@
           <w:b/>
         </w:rPr>
       </w:pPr>
-      <w:bookmarkStart w:id="22" w:name="_Toc512344585"/>
+      <w:bookmarkStart w:id="36" w:name="_Toc512344585"/>
       <w:r>
         <w:rPr>
           <w:b/>
@@ -6456,7 +6475,7 @@
         <w:lastRenderedPageBreak/>
         <w:t>Stored Procedures</w:t>
       </w:r>
-      <w:bookmarkEnd w:id="22"/>
+      <w:bookmarkEnd w:id="36"/>
     </w:p>
     <w:p>
       <w:pPr>
@@ -6467,11 +6486,11 @@
         </w:numPr>
         <w:outlineLvl w:val="1"/>
       </w:pPr>
-      <w:bookmarkStart w:id="23" w:name="_Toc512344586"/>
+      <w:bookmarkStart w:id="37" w:name="_Toc512344586"/>
       <w:r>
         <w:t>sp_select_employee_details</w:t>
       </w:r>
-      <w:bookmarkEnd w:id="23"/>
+      <w:bookmarkEnd w:id="37"/>
     </w:p>
     <w:p>
       <w:pPr>
@@ -6482,11 +6501,11 @@
         </w:numPr>
         <w:outlineLvl w:val="1"/>
       </w:pPr>
-      <w:bookmarkStart w:id="24" w:name="_Toc512344587"/>
+      <w:bookmarkStart w:id="38" w:name="_Toc512344587"/>
       <w:r>
         <w:t>sp_select_modules_by_job_code</w:t>
       </w:r>
-      <w:bookmarkEnd w:id="24"/>
+      <w:bookmarkEnd w:id="38"/>
       <w:r>
         <w:t xml:space="preserve"> </w:t>
       </w:r>
@@ -6500,11 +6519,11 @@
         </w:numPr>
         <w:outlineLvl w:val="1"/>
       </w:pPr>
-      <w:bookmarkStart w:id="25" w:name="_Toc512344588"/>
+      <w:bookmarkStart w:id="39" w:name="_Toc512344588"/>
       <w:r>
         <w:t>sp_select_employees_by_module_and_site</w:t>
       </w:r>
-      <w:bookmarkEnd w:id="25"/>
+      <w:bookmarkEnd w:id="39"/>
     </w:p>
     <w:p>
       <w:pPr>
@@ -6515,11 +6534,11 @@
         </w:numPr>
         <w:outlineLvl w:val="1"/>
       </w:pPr>
-      <w:bookmarkStart w:id="26" w:name="_Toc512344589"/>
+      <w:bookmarkStart w:id="40" w:name="_Toc512344589"/>
       <w:r>
         <w:t>sp_select_programs</w:t>
       </w:r>
-      <w:bookmarkEnd w:id="26"/>
+      <w:bookmarkEnd w:id="40"/>
     </w:p>
     <w:p>
       <w:pPr>
@@ -6530,11 +6549,11 @@
         </w:numPr>
         <w:outlineLvl w:val="1"/>
       </w:pPr>
-      <w:bookmarkStart w:id="27" w:name="_Toc512344590"/>
+      <w:bookmarkStart w:id="41" w:name="_Toc512344590"/>
       <w:r>
         <w:t>sp_select_behaviors</w:t>
       </w:r>
-      <w:bookmarkEnd w:id="27"/>
+      <w:bookmarkEnd w:id="41"/>
     </w:p>
     <w:p>
       <w:pPr>
@@ -6545,7 +6564,7 @@
         </w:numPr>
         <w:outlineLvl w:val="1"/>
       </w:pPr>
-      <w:bookmarkStart w:id="28" w:name="_Toc512344591"/>
+      <w:bookmarkStart w:id="42" w:name="_Toc512344591"/>
       <w:r>
         <w:t>sp_select_coachingr</w:t>
       </w:r>
@@ -6555,7 +6574,7 @@
       <w:r>
         <w:t>asons_by_module</w:t>
       </w:r>
-      <w:bookmarkEnd w:id="28"/>
+      <w:bookmarkEnd w:id="42"/>
     </w:p>
     <w:p>
       <w:pPr>
@@ -6566,11 +6585,11 @@
         </w:numPr>
         <w:outlineLvl w:val="1"/>
       </w:pPr>
-      <w:bookmarkStart w:id="29" w:name="_Toc512344592"/>
+      <w:bookmarkStart w:id="43" w:name="_Toc512344592"/>
       <w:r>
         <w:t>sp_select_source_by_module</w:t>
       </w:r>
-      <w:bookmarkEnd w:id="29"/>
+      <w:bookmarkEnd w:id="43"/>
     </w:p>
     <w:p>
       <w:pPr>
@@ -6581,11 +6600,11 @@
         </w:numPr>
         <w:outlineLvl w:val="1"/>
       </w:pPr>
-      <w:bookmarkStart w:id="30" w:name="_Toc512344593"/>
+      <w:bookmarkStart w:id="44" w:name="_Toc512344593"/>
       <w:r>
         <w:t>sp_select_subcoachingreasons_by_reason</w:t>
       </w:r>
-      <w:bookmarkEnd w:id="30"/>
+      <w:bookmarkEnd w:id="44"/>
     </w:p>
     <w:p>
       <w:pPr>
@@ -6596,11 +6615,11 @@
         </w:numPr>
         <w:outlineLvl w:val="1"/>
       </w:pPr>
-      <w:bookmarkStart w:id="31" w:name="_Toc512344594"/>
+      <w:bookmarkStart w:id="45" w:name="_Toc512344594"/>
       <w:r>
         <w:t>sp_select_values_by_reason</w:t>
       </w:r>
-      <w:bookmarkEnd w:id="31"/>
+      <w:bookmarkEnd w:id="45"/>
     </w:p>
     <w:p>
       <w:pPr>
@@ -6611,11 +6630,11 @@
         </w:numPr>
         <w:outlineLvl w:val="1"/>
       </w:pPr>
-      <w:bookmarkStart w:id="32" w:name="_Toc512344595"/>
+      <w:bookmarkStart w:id="46" w:name="_Toc512344595"/>
       <w:r>
         <w:t>sp_select_callid_by_module</w:t>
       </w:r>
-      <w:bookmarkEnd w:id="32"/>
+      <w:bookmarkEnd w:id="46"/>
     </w:p>
     <w:p>
       <w:pPr>
@@ -6626,11 +6645,11 @@
         </w:numPr>
         <w:outlineLvl w:val="1"/>
       </w:pPr>
-      <w:bookmarkStart w:id="33" w:name="_Toc512344596"/>
+      <w:bookmarkStart w:id="47" w:name="_Toc512344596"/>
       <w:r>
         <w:t>sp_select_email_attributes</w:t>
       </w:r>
-      <w:bookmarkEnd w:id="33"/>
+      <w:bookmarkEnd w:id="47"/>
     </w:p>
     <w:p>
       <w:pPr>
@@ -6641,11 +6660,11 @@
         </w:numPr>
         <w:outlineLvl w:val="1"/>
       </w:pPr>
-      <w:bookmarkStart w:id="34" w:name="_Toc512344597"/>
+      <w:bookmarkStart w:id="48" w:name="_Toc512344597"/>
       <w:r>
         <w:t>sp_select_rec_employee_hierarchy</w:t>
       </w:r>
-      <w:bookmarkEnd w:id="34"/>
+      <w:bookmarkEnd w:id="48"/>
     </w:p>
     <w:p>
       <w:pPr>
@@ -6656,11 +6675,11 @@
         </w:numPr>
         <w:outlineLvl w:val="1"/>
       </w:pPr>
-      <w:bookmarkStart w:id="35" w:name="_Toc512344598"/>
+      <w:bookmarkStart w:id="49" w:name="_Toc512344598"/>
       <w:r>
         <w:t>sp_insertinto_coaching_log</w:t>
       </w:r>
-      <w:bookmarkEnd w:id="35"/>
+      <w:bookmarkEnd w:id="49"/>
     </w:p>
     <w:p>
       <w:pPr>
@@ -6721,7 +6740,7 @@
       </w:r>
     </w:p>
     <w:sectPr>
-      <w:footerReference w:type="default" r:id="rId14"/>
+      <w:footerReference w:type="default" r:id="rId12"/>
       <w:pgSz w:w="12240" w:h="15840"/>
       <w:pgMar w:top="1440" w:right="1800" w:bottom="1440" w:left="1800" w:header="720" w:footer="720" w:gutter="0"/>
       <w:cols w:space="720"/>
@@ -10623,7 +10642,7 @@
 </file>
 
 <file path=customXml/itemProps1.xml><?xml version="1.0" encoding="utf-8"?>
-<ds:datastoreItem xmlns:ds="http://schemas.openxmlformats.org/officeDocument/2006/customXml" ds:itemID="{9970F685-C5B8-4BBA-B32F-B6B2E440D974}">
+<ds:datastoreItem xmlns:ds="http://schemas.openxmlformats.org/officeDocument/2006/customXml" ds:itemID="{88692A16-B489-497A-A94D-0C20EBB90087}">
   <ds:schemaRefs>
     <ds:schemaRef ds:uri="http://schemas.openxmlformats.org/officeDocument/2006/bibliography"/>
   </ds:schemaRefs>

--- a/Design/DD/Web/CCO_eCoaching_Log_New_Submission_DD.docx
+++ b/Design/DD/Web/CCO_eCoaching_Log_New_Submission_DD.docx
@@ -264,7 +264,7 @@
           </mc:Choice>
           <mc:Fallback>
             <w:pict>
-              <v:line w14:anchorId="11DF1B27" id="Line 12" o:spid="_x0000_s1026" style="position:absolute;z-index:251657728;visibility:visible;mso-wrap-style:square;mso-width-percent:0;mso-height-percent:0;mso-wrap-distance-left:9pt;mso-wrap-distance-top:0;mso-wrap-distance-right:9pt;mso-wrap-distance-bottom:0;mso-position-horizontal:absolute;mso-position-horizontal-relative:text;mso-position-vertical:absolute;mso-position-vertical-relative:text;mso-width-percent:0;mso-height-percent:0;mso-width-relative:page;mso-height-relative:page" from="367.2pt,33.3pt" to="439.25pt,33.35pt" o:gfxdata="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" o:allowincell="f">
+              <v:line w14:anchorId="0D7C691D" id="Line 12" o:spid="_x0000_s1026" style="position:absolute;z-index:251657728;visibility:visible;mso-wrap-style:square;mso-width-percent:0;mso-height-percent:0;mso-wrap-distance-left:9pt;mso-wrap-distance-top:0;mso-wrap-distance-right:9pt;mso-wrap-distance-bottom:0;mso-position-horizontal:absolute;mso-position-horizontal-relative:text;mso-position-vertical:absolute;mso-position-vertical-relative:text;mso-width-percent:0;mso-height-percent:0;mso-width-relative:page;mso-height-relative:page" from="367.2pt,33.3pt" to="439.25pt,33.35pt" o:gfxdata="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" o:allowincell="f">
                 <v:stroke startarrowwidth="narrow" startarrowlength="short" endarrowwidth="narrow" endarrowlength="short"/>
               </v:line>
             </w:pict>
@@ -352,7 +352,7 @@
           </mc:Choice>
           <mc:Fallback>
             <w:pict>
-              <v:line w14:anchorId="0656BB1F" id="Line 10" o:spid="_x0000_s1026" style="position:absolute;z-index:251656704;visibility:visible;mso-wrap-style:square;mso-width-percent:0;mso-height-percent:0;mso-wrap-distance-left:9pt;mso-wrap-distance-top:0;mso-wrap-distance-right:9pt;mso-wrap-distance-bottom:0;mso-position-horizontal:absolute;mso-position-horizontal-relative:text;mso-position-vertical:absolute;mso-position-vertical-relative:text;mso-width-percent:0;mso-height-percent:0;mso-width-relative:page;mso-height-relative:page" from="1in,33.3pt" to="266.45pt,33.35pt" o:gfxdata="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" o:allowincell="f">
+              <v:line w14:anchorId="102DDEFA" id="Line 10" o:spid="_x0000_s1026" style="position:absolute;z-index:251656704;visibility:visible;mso-wrap-style:square;mso-width-percent:0;mso-height-percent:0;mso-wrap-distance-left:9pt;mso-wrap-distance-top:0;mso-wrap-distance-right:9pt;mso-wrap-distance-bottom:0;mso-position-horizontal:absolute;mso-position-horizontal-relative:text;mso-position-vertical:absolute;mso-position-vertical-relative:text;mso-width-percent:0;mso-height-percent:0;mso-width-relative:page;mso-height-relative:page" from="1in,33.3pt" to="266.45pt,33.35pt" o:gfxdata="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" o:allowincell="f">
                 <v:stroke startarrowwidth="narrow" startarrowlength="short" endarrowwidth="narrow" endarrowlength="short"/>
               </v:line>
             </w:pict>
@@ -576,7 +576,7 @@
           </mc:Choice>
           <mc:Fallback>
             <w:pict>
-              <v:line w14:anchorId="7101760D" id="Line 14" o:spid="_x0000_s1026" style="position:absolute;z-index:251658752;visibility:visible;mso-wrap-style:square;mso-width-percent:0;mso-height-percent:0;mso-wrap-distance-left:9pt;mso-wrap-distance-top:0;mso-wrap-distance-right:9pt;mso-wrap-distance-bottom:0;mso-position-horizontal:absolute;mso-position-horizontal-relative:text;mso-position-vertical:absolute;mso-position-vertical-relative:text;mso-width-percent:0;mso-height-percent:0;mso-width-relative:page;mso-height-relative:page" from="76.05pt,2pt" to="270.45pt,2pt" o:gfxdata="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" o:allowincell="f">
+              <v:line w14:anchorId="7D1BB3BF" id="Line 14" o:spid="_x0000_s1026" style="position:absolute;z-index:251658752;visibility:visible;mso-wrap-style:square;mso-width-percent:0;mso-height-percent:0;mso-wrap-distance-left:9pt;mso-wrap-distance-top:0;mso-wrap-distance-right:9pt;mso-wrap-distance-bottom:0;mso-position-horizontal:absolute;mso-position-horizontal-relative:text;mso-position-vertical:absolute;mso-position-vertical-relative:text;mso-width-percent:0;mso-height-percent:0;mso-width-relative:page;mso-height-relative:page" from="76.05pt,2pt" to="270.45pt,2pt" o:gfxdata="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" o:allowincell="f">
                 <v:stroke startarrowwidth="narrow" startarrowlength="short" endarrowwidth="narrow" endarrowlength="short"/>
               </v:line>
             </w:pict>
@@ -1247,8 +1247,93 @@
         </w:tc>
       </w:tr>
       <w:tr>
+        <w:tc>
+          <w:tcPr>
+            <w:tcW w:w="1440" w:type="dxa"/>
+            <w:tcBorders>
+              <w:top w:val="single" w:sz="4" w:space="0" w:color="auto"/>
+              <w:left w:val="single" w:sz="4" w:space="0" w:color="auto"/>
+              <w:bottom w:val="single" w:sz="4" w:space="0" w:color="auto"/>
+              <w:right w:val="single" w:sz="4" w:space="0" w:color="auto"/>
+            </w:tcBorders>
+          </w:tcPr>
+          <w:p>
+            <w:pPr>
+              <w:pStyle w:val="hdr1"/>
+              <w:ind w:left="0"/>
+              <w:jc w:val="left"/>
+              <w:rPr>
+                <w:sz w:val="20"/>
+              </w:rPr>
+            </w:pPr>
+            <w:r>
+              <w:rPr>
+                <w:sz w:val="20"/>
+              </w:rPr>
+              <w:t>03/13/2019</w:t>
+            </w:r>
+          </w:p>
+        </w:tc>
+        <w:tc>
+          <w:tcPr>
+            <w:tcW w:w="5238" w:type="dxa"/>
+            <w:tcBorders>
+              <w:top w:val="single" w:sz="4" w:space="0" w:color="auto"/>
+              <w:left w:val="single" w:sz="4" w:space="0" w:color="auto"/>
+              <w:bottom w:val="single" w:sz="4" w:space="0" w:color="auto"/>
+              <w:right w:val="single" w:sz="4" w:space="0" w:color="auto"/>
+            </w:tcBorders>
+          </w:tcPr>
+          <w:p>
+            <w:pPr>
+              <w:pStyle w:val="hdr1"/>
+              <w:ind w:left="0"/>
+              <w:jc w:val="left"/>
+              <w:rPr>
+                <w:color w:val="000000"/>
+                <w:sz w:val="20"/>
+              </w:rPr>
+            </w:pPr>
+            <w:r>
+              <w:rPr>
+                <w:color w:val="000000"/>
+                <w:sz w:val="20"/>
+              </w:rPr>
+              <w:t>TFS13809 – New Submission: Changing Program resets Direct/Indirect radion btn;</w:t>
+            </w:r>
+          </w:p>
+        </w:tc>
+        <w:tc>
+          <w:tcPr>
+            <w:tcW w:w="2790" w:type="dxa"/>
+            <w:tcBorders>
+              <w:top w:val="single" w:sz="4" w:space="0" w:color="auto"/>
+              <w:left w:val="single" w:sz="4" w:space="0" w:color="auto"/>
+              <w:bottom w:val="single" w:sz="4" w:space="0" w:color="auto"/>
+              <w:right w:val="single" w:sz="4" w:space="0" w:color="auto"/>
+            </w:tcBorders>
+          </w:tcPr>
+          <w:p>
+            <w:pPr>
+              <w:pStyle w:val="hdr1"/>
+              <w:ind w:left="0"/>
+              <w:jc w:val="left"/>
+              <w:rPr>
+                <w:sz w:val="20"/>
+              </w:rPr>
+            </w:pPr>
+            <w:r>
+              <w:rPr>
+                <w:sz w:val="20"/>
+              </w:rPr>
+              <w:t>Lili Huang</w:t>
+            </w:r>
+          </w:p>
+        </w:tc>
+      </w:tr>
+      <w:tr>
         <w:trPr>
-          <w:ins w:id="0" w:author="Huang, Lili" w:date="2019-03-13T10:12:00Z"/>
+          <w:ins w:id="0" w:author="Huang, Lili" w:date="2019-09-04T10:14:00Z"/>
         </w:trPr>
         <w:tc>
           <w:tcPr>
@@ -1266,16 +1351,16 @@
               <w:ind w:left="0"/>
               <w:jc w:val="left"/>
               <w:rPr>
-                <w:ins w:id="1" w:author="Huang, Lili" w:date="2019-03-13T10:12:00Z"/>
+                <w:ins w:id="1" w:author="Huang, Lili" w:date="2019-09-04T10:14:00Z"/>
                 <w:sz w:val="20"/>
               </w:rPr>
             </w:pPr>
-            <w:ins w:id="2" w:author="Huang, Lili" w:date="2019-03-13T10:12:00Z">
+            <w:ins w:id="2" w:author="Huang, Lili" w:date="2019-09-04T10:14:00Z">
               <w:r>
                 <w:rPr>
                   <w:sz w:val="20"/>
                 </w:rPr>
-                <w:t>03/13/2019</w:t>
+                <w:t>09/04/2019</w:t>
               </w:r>
             </w:ins>
           </w:p>
@@ -1296,18 +1381,18 @@
               <w:ind w:left="0"/>
               <w:jc w:val="left"/>
               <w:rPr>
-                <w:ins w:id="3" w:author="Huang, Lili" w:date="2019-03-13T10:12:00Z"/>
+                <w:ins w:id="3" w:author="Huang, Lili" w:date="2019-09-04T10:14:00Z"/>
                 <w:color w:val="000000"/>
                 <w:sz w:val="20"/>
               </w:rPr>
             </w:pPr>
-            <w:ins w:id="4" w:author="Huang, Lili" w:date="2019-03-13T10:12:00Z">
+            <w:ins w:id="4" w:author="Huang, Lili" w:date="2019-09-04T10:14:00Z">
               <w:r>
                 <w:rPr>
                   <w:color w:val="000000"/>
                   <w:sz w:val="20"/>
                 </w:rPr>
-                <w:t>TFS13809 – New Submission: Changing Program resets Direct/Indirect radion btn;</w:t>
+                <w:t>TFS 14679 – Follow-up Process</w:t>
               </w:r>
             </w:ins>
           </w:p>
@@ -1328,11 +1413,11 @@
               <w:ind w:left="0"/>
               <w:jc w:val="left"/>
               <w:rPr>
-                <w:ins w:id="5" w:author="Huang, Lili" w:date="2019-03-13T10:12:00Z"/>
+                <w:ins w:id="5" w:author="Huang, Lili" w:date="2019-09-04T10:14:00Z"/>
                 <w:sz w:val="20"/>
               </w:rPr>
             </w:pPr>
-            <w:ins w:id="6" w:author="Huang, Lili" w:date="2019-03-13T10:12:00Z">
+            <w:ins w:id="6" w:author="Huang, Lili" w:date="2019-09-04T10:14:00Z">
               <w:r>
                 <w:rPr>
                   <w:sz w:val="20"/>
@@ -3924,13 +4009,9 @@
       <w:r>
         <w:t xml:space="preserve"> </w:t>
       </w:r>
-      <w:ins w:id="9" w:author="Huang, Lili" w:date="2019-03-13T10:13:00Z">
-        <w:r>
-          <w:t>if not already displayed;</w:t>
-        </w:r>
-      </w:ins>
-      <w:bookmarkStart w:id="10" w:name="_GoBack"/>
-      <w:bookmarkEnd w:id="10"/>
+      <w:r>
+        <w:t>if not already displayed;</w:t>
+      </w:r>
     </w:p>
     <w:p>
       <w:pPr>
@@ -4340,6 +4421,9 @@
         <w:autoSpaceDE w:val="0"/>
         <w:autoSpaceDN w:val="0"/>
         <w:adjustRightInd w:val="0"/>
+        <w:rPr>
+          <w:ins w:id="9" w:author="Huang, Lili" w:date="2019-09-04T10:15:00Z"/>
+        </w:rPr>
       </w:pPr>
       <w:r>
         <w:t>“Provide the details from the coaching session including action plans developed:” with textarea, maximum 3000 characters;</w:t>
@@ -4358,10 +4442,80 @@
         <w:autoSpaceDE w:val="0"/>
         <w:autoSpaceDN w:val="0"/>
         <w:adjustRightInd w:val="0"/>
-      </w:pPr>
-      <w:r>
-        <w:t>“How was the coaching opportunity identified?” with dropdown;</w:t>
-      </w:r>
+        <w:rPr>
+          <w:ins w:id="10" w:author="Huang, Lili" w:date="2019-09-04T10:19:00Z"/>
+        </w:rPr>
+      </w:pPr>
+      <w:ins w:id="11" w:author="Huang, Lili" w:date="2019-09-04T10:21:00Z">
+        <w:r>
+          <w:t>If it is CSR module, display “</w:t>
+        </w:r>
+      </w:ins>
+      <w:ins w:id="12" w:author="Huang, Lili" w:date="2019-09-04T10:20:00Z">
+        <w:r>
+          <w:t>Is follow-up required</w:t>
+        </w:r>
+      </w:ins>
+      <w:ins w:id="13" w:author="Huang, Lili" w:date="2019-09-04T10:19:00Z">
+        <w:r>
+          <w:t>?” with two radio buttons as “Yes”, “No”;</w:t>
+        </w:r>
+      </w:ins>
+    </w:p>
+    <w:p>
+      <w:pPr>
+        <w:pStyle w:val="ListParagraph"/>
+        <w:numPr>
+          <w:ilvl w:val="0"/>
+          <w:numId w:val="18"/>
+        </w:numPr>
+        <w:autoSpaceDE w:val="0"/>
+        <w:autoSpaceDN w:val="0"/>
+        <w:adjustRightInd w:val="0"/>
+        <w:rPr>
+          <w:ins w:id="14" w:author="Huang, Lili" w:date="2019-09-04T10:19:00Z"/>
+        </w:rPr>
+      </w:pPr>
+      <w:ins w:id="15" w:author="Huang, Lili" w:date="2019-09-04T10:19:00Z">
+        <w:r>
+          <w:t xml:space="preserve">If  “Yes” is selected, </w:t>
+        </w:r>
+      </w:ins>
+    </w:p>
+    <w:p>
+      <w:pPr>
+        <w:pStyle w:val="ListParagraph"/>
+        <w:numPr>
+          <w:ilvl w:val="0"/>
+          <w:numId w:val="6"/>
+        </w:numPr>
+        <w:autoSpaceDE w:val="0"/>
+        <w:autoSpaceDN w:val="0"/>
+        <w:adjustRightInd w:val="0"/>
+        <w:rPr>
+          <w:del w:id="16" w:author="Huang, Lili" w:date="2019-09-04T10:19:00Z"/>
+        </w:rPr>
+      </w:pPr>
+      <w:ins w:id="17" w:author="Huang, Lili" w:date="2019-09-04T10:19:00Z">
+        <w:r>
+          <w:t xml:space="preserve">Display </w:t>
+        </w:r>
+      </w:ins>
+      <w:ins w:id="18" w:author="Huang, Lili" w:date="2019-09-04T10:20:00Z">
+        <w:r>
+          <w:t xml:space="preserve">“Select the date of follow-up:” </w:t>
+        </w:r>
+      </w:ins>
+      <w:ins w:id="19" w:author="Huang, Lili" w:date="2019-09-04T10:19:00Z">
+        <w:r>
+          <w:t xml:space="preserve">with a textbox </w:t>
+        </w:r>
+      </w:ins>
+      <w:ins w:id="20" w:author="Huang, Lili" w:date="2019-09-04T10:20:00Z">
+        <w:r>
+          <w:t>and a calendar icon;</w:t>
+        </w:r>
+      </w:ins>
     </w:p>
     <w:p>
       <w:pPr>
@@ -4378,40 +4532,7 @@
         <w:adjustRightInd w:val="0"/>
       </w:pPr>
       <w:r>
-        <w:t>“Is there a Call Record associated with the coaching?” with two radio buttons as “Yes”, “No”</w:t>
-      </w:r>
-      <w:r>
-        <w:t>, default to “No”;</w:t>
-      </w:r>
-    </w:p>
-    <w:p>
-      <w:pPr>
-        <w:pStyle w:val="ListParagraph"/>
-        <w:numPr>
-          <w:ilvl w:val="0"/>
-          <w:numId w:val="18"/>
-        </w:numPr>
-        <w:autoSpaceDE w:val="0"/>
-        <w:autoSpaceDN w:val="0"/>
-        <w:adjustRightInd w:val="0"/>
-      </w:pPr>
-      <w:r>
-        <w:t xml:space="preserve">If  “Yes” is selected, </w:t>
-      </w:r>
-    </w:p>
-    <w:p>
-      <w:pPr>
-        <w:pStyle w:val="ListParagraph"/>
-        <w:numPr>
-          <w:ilvl w:val="0"/>
-          <w:numId w:val="6"/>
-        </w:numPr>
-        <w:autoSpaceDE w:val="0"/>
-        <w:autoSpaceDN w:val="0"/>
-        <w:adjustRightInd w:val="0"/>
-      </w:pPr>
-      <w:r>
-        <w:t>Display Call Type dropdown (allow users to select a call type) with a textbox (allow users to enter the selected call ID);</w:t>
+        <w:t>“How was the coaching opportunity identified?” with dropdown;</w:t>
       </w:r>
     </w:p>
     <w:p>
@@ -4429,38 +4550,40 @@
         <w:adjustRightInd w:val="0"/>
       </w:pPr>
       <w:r>
-        <w:t>“I have verified that all the information on this form is true and complete to the best of my knowledge” with checkbox;</w:t>
-      </w:r>
-    </w:p>
-    <w:p>
-      <w:pPr>
-        <w:tabs>
-          <w:tab w:val="num" w:pos="1080"/>
-        </w:tabs>
+        <w:t>“Is there a Call Record associated with the coaching?” with two radio buttons as “Yes”, “No”</w:t>
+      </w:r>
+      <w:r>
+        <w:t>, default to “No”;</w:t>
+      </w:r>
+    </w:p>
+    <w:p>
+      <w:pPr>
+        <w:pStyle w:val="ListParagraph"/>
+        <w:numPr>
+          <w:ilvl w:val="0"/>
+          <w:numId w:val="18"/>
+        </w:numPr>
         <w:autoSpaceDE w:val="0"/>
         <w:autoSpaceDN w:val="0"/>
         <w:adjustRightInd w:val="0"/>
-        <w:ind w:left="360"/>
-      </w:pPr>
-    </w:p>
-    <w:p>
-      <w:pPr>
-        <w:tabs>
-          <w:tab w:val="num" w:pos="1080"/>
-        </w:tabs>
+      </w:pPr>
+      <w:r>
+        <w:t xml:space="preserve">If  “Yes” is selected, </w:t>
+      </w:r>
+    </w:p>
+    <w:p>
+      <w:pPr>
+        <w:pStyle w:val="ListParagraph"/>
+        <w:numPr>
+          <w:ilvl w:val="0"/>
+          <w:numId w:val="6"/>
+        </w:numPr>
         <w:autoSpaceDE w:val="0"/>
         <w:autoSpaceDN w:val="0"/>
         <w:adjustRightInd w:val="0"/>
-        <w:ind w:left="360"/>
-      </w:pPr>
-      <w:r>
-        <w:t>User selects “No</w:t>
-      </w:r>
-      <w:r>
-        <w:t>, I will not be delivering the coaching session.</w:t>
-      </w:r>
-      <w:r>
-        <w:t>” radio button (“Will you be delivering the coaching session?”), display the following:</w:t>
+      </w:pPr>
+      <w:r>
+        <w:t>Display Call Type dropdown (allow users to select a call type) with a textbox (allow users to enter the selected call ID);</w:t>
       </w:r>
     </w:p>
     <w:p>
@@ -4478,19 +4601,38 @@
         <w:adjustRightInd w:val="0"/>
       </w:pPr>
       <w:r>
-        <w:t xml:space="preserve">“Enter/Select the </w:t>
-      </w:r>
-      <w:r>
-        <w:t>date</w:t>
-      </w:r>
-      <w:r>
-        <w:t xml:space="preserve"> of </w:t>
-      </w:r>
-      <w:r>
-        <w:t>event</w:t>
-      </w:r>
-      <w:r>
-        <w:t>:” with a textbox and a calendar icon;</w:t>
+        <w:t>“I have verified that all the information on this form is true and complete to the best of my knowledge” with checkbox;</w:t>
+      </w:r>
+    </w:p>
+    <w:p>
+      <w:pPr>
+        <w:tabs>
+          <w:tab w:val="num" w:pos="1080"/>
+        </w:tabs>
+        <w:autoSpaceDE w:val="0"/>
+        <w:autoSpaceDN w:val="0"/>
+        <w:adjustRightInd w:val="0"/>
+        <w:ind w:left="360"/>
+      </w:pPr>
+    </w:p>
+    <w:p>
+      <w:pPr>
+        <w:tabs>
+          <w:tab w:val="num" w:pos="1080"/>
+        </w:tabs>
+        <w:autoSpaceDE w:val="0"/>
+        <w:autoSpaceDN w:val="0"/>
+        <w:adjustRightInd w:val="0"/>
+        <w:ind w:left="360"/>
+      </w:pPr>
+      <w:r>
+        <w:t>User selects “No</w:t>
+      </w:r>
+      <w:r>
+        <w:t>, I will not be delivering the coaching session.</w:t>
+      </w:r>
+      <w:r>
+        <w:t>” radio button (“Will you be delivering the coaching session?”), display the following:</w:t>
       </w:r>
     </w:p>
     <w:p>
@@ -4508,7 +4650,19 @@
         <w:adjustRightInd w:val="0"/>
       </w:pPr>
       <w:r>
-        <w:t>“Select the Type of Coaching from the Categories:” ;</w:t>
+        <w:t xml:space="preserve">“Enter/Select the </w:t>
+      </w:r>
+      <w:r>
+        <w:t>date</w:t>
+      </w:r>
+      <w:r>
+        <w:t xml:space="preserve"> of </w:t>
+      </w:r>
+      <w:r>
+        <w:t>event</w:t>
+      </w:r>
+      <w:r>
+        <w:t>:” with a textbox and a calendar icon;</w:t>
       </w:r>
     </w:p>
     <w:p>
@@ -4526,19 +4680,7 @@
         <w:adjustRightInd w:val="0"/>
       </w:pPr>
       <w:r>
-        <w:t>“Coaching Reasons” as hyperlink, w</w:t>
-      </w:r>
-      <w:r>
-        <w:t>hich</w:t>
-      </w:r>
-      <w:r>
-        <w:t xml:space="preserve"> toggles </w:t>
-      </w:r>
-      <w:r>
-        <w:t xml:space="preserve">to </w:t>
-      </w:r>
-      <w:r>
-        <w:t>show/hide the Coaching Reason list;</w:t>
+        <w:t>“Select the Type of Coaching from the Categories:” ;</w:t>
       </w:r>
     </w:p>
     <w:p>
@@ -4556,37 +4698,19 @@
         <w:adjustRightInd w:val="0"/>
       </w:pPr>
       <w:r>
-        <w:t>[Coaching Reason list] with checkbox for the selected Module;</w:t>
-      </w:r>
-    </w:p>
-    <w:p>
-      <w:pPr>
-        <w:pStyle w:val="ListParagraph"/>
-        <w:numPr>
-          <w:ilvl w:val="0"/>
-          <w:numId w:val="16"/>
-        </w:numPr>
-        <w:autoSpaceDE w:val="0"/>
-        <w:autoSpaceDN w:val="0"/>
-        <w:adjustRightInd w:val="0"/>
-      </w:pPr>
-      <w:r>
-        <w:t>Display sub coaching reason list under the checked coaching reason;</w:t>
-      </w:r>
-    </w:p>
-    <w:p>
-      <w:pPr>
-        <w:pStyle w:val="ListParagraph"/>
-        <w:numPr>
-          <w:ilvl w:val="0"/>
-          <w:numId w:val="16"/>
-        </w:numPr>
-        <w:autoSpaceDE w:val="0"/>
-        <w:autoSpaceDN w:val="0"/>
-        <w:adjustRightInd w:val="0"/>
-      </w:pPr>
-      <w:r>
-        <w:t>Display “Opportunity” or “Reinforcement” or both  (based on the checked Coaching Reason) with radio buttons;</w:t>
+        <w:t>“Coaching Reasons” as hyperlink, w</w:t>
+      </w:r>
+      <w:r>
+        <w:t>hich</w:t>
+      </w:r>
+      <w:r>
+        <w:t xml:space="preserve"> toggles </w:t>
+      </w:r>
+      <w:r>
+        <w:t xml:space="preserve">to </w:t>
+      </w:r>
+      <w:r>
+        <w:t>show/hide the Coaching Reason list;</w:t>
       </w:r>
     </w:p>
     <w:p>
@@ -4604,7 +4728,37 @@
         <w:adjustRightInd w:val="0"/>
       </w:pPr>
       <w:r>
-        <w:t>“Enter/Select the date of coaching:” with a textbox and a calendar icon;</w:t>
+        <w:t>[Coaching Reason list] with checkbox for the selected Module;</w:t>
+      </w:r>
+    </w:p>
+    <w:p>
+      <w:pPr>
+        <w:pStyle w:val="ListParagraph"/>
+        <w:numPr>
+          <w:ilvl w:val="0"/>
+          <w:numId w:val="16"/>
+        </w:numPr>
+        <w:autoSpaceDE w:val="0"/>
+        <w:autoSpaceDN w:val="0"/>
+        <w:adjustRightInd w:val="0"/>
+      </w:pPr>
+      <w:r>
+        <w:t>Display sub coaching reason list under the checked coaching reason;</w:t>
+      </w:r>
+    </w:p>
+    <w:p>
+      <w:pPr>
+        <w:pStyle w:val="ListParagraph"/>
+        <w:numPr>
+          <w:ilvl w:val="0"/>
+          <w:numId w:val="16"/>
+        </w:numPr>
+        <w:autoSpaceDE w:val="0"/>
+        <w:autoSpaceDN w:val="0"/>
+        <w:adjustRightInd w:val="0"/>
+      </w:pPr>
+      <w:r>
+        <w:t>Display “Opportunity” or “Reinforcement” or both  (based on the checked Coaching Reason) with radio buttons;</w:t>
       </w:r>
     </w:p>
     <w:p>
@@ -4622,8 +4776,89 @@
         <w:adjustRightInd w:val="0"/>
       </w:pPr>
       <w:r>
+        <w:t>“Enter/Select the date of coaching:” with a textbox and a calendar icon;</w:t>
+      </w:r>
+    </w:p>
+    <w:p>
+      <w:pPr>
+        <w:pStyle w:val="ListParagraph"/>
+        <w:numPr>
+          <w:ilvl w:val="0"/>
+          <w:numId w:val="5"/>
+        </w:numPr>
+        <w:tabs>
+          <w:tab w:val="num" w:pos="1080"/>
+        </w:tabs>
+        <w:autoSpaceDE w:val="0"/>
+        <w:autoSpaceDN w:val="0"/>
+        <w:adjustRightInd w:val="0"/>
+        <w:rPr>
+          <w:ins w:id="21" w:author="Huang, Lili" w:date="2019-09-04T10:22:00Z"/>
+        </w:rPr>
+      </w:pPr>
+      <w:r>
         <w:t>“Provide details of the behavior to be coached:” with textarea, maximum 3000 characters;</w:t>
       </w:r>
+    </w:p>
+    <w:p>
+      <w:pPr>
+        <w:pStyle w:val="ListParagraph"/>
+        <w:numPr>
+          <w:ilvl w:val="0"/>
+          <w:numId w:val="5"/>
+        </w:numPr>
+        <w:tabs>
+          <w:tab w:val="num" w:pos="1080"/>
+        </w:tabs>
+        <w:autoSpaceDE w:val="0"/>
+        <w:autoSpaceDN w:val="0"/>
+        <w:adjustRightInd w:val="0"/>
+        <w:rPr>
+          <w:ins w:id="22" w:author="Huang, Lili" w:date="2019-09-04T10:22:00Z"/>
+        </w:rPr>
+      </w:pPr>
+      <w:ins w:id="23" w:author="Huang, Lili" w:date="2019-09-04T10:22:00Z">
+        <w:r>
+          <w:t>If it is CSR module, display “Is follow-up required?” with two radio buttons as “Yes”, “No”;</w:t>
+        </w:r>
+      </w:ins>
+    </w:p>
+    <w:p>
+      <w:pPr>
+        <w:pStyle w:val="ListParagraph"/>
+        <w:numPr>
+          <w:ilvl w:val="0"/>
+          <w:numId w:val="18"/>
+        </w:numPr>
+        <w:autoSpaceDE w:val="0"/>
+        <w:autoSpaceDN w:val="0"/>
+        <w:adjustRightInd w:val="0"/>
+        <w:rPr>
+          <w:ins w:id="24" w:author="Huang, Lili" w:date="2019-09-04T10:22:00Z"/>
+        </w:rPr>
+      </w:pPr>
+      <w:ins w:id="25" w:author="Huang, Lili" w:date="2019-09-04T10:22:00Z">
+        <w:r>
+          <w:t xml:space="preserve">If  “Yes” is selected, </w:t>
+        </w:r>
+      </w:ins>
+    </w:p>
+    <w:p>
+      <w:pPr>
+        <w:pStyle w:val="ListParagraph"/>
+        <w:numPr>
+          <w:ilvl w:val="0"/>
+          <w:numId w:val="6"/>
+        </w:numPr>
+        <w:autoSpaceDE w:val="0"/>
+        <w:autoSpaceDN w:val="0"/>
+        <w:adjustRightInd w:val="0"/>
+      </w:pPr>
+      <w:ins w:id="26" w:author="Huang, Lili" w:date="2019-09-04T10:22:00Z">
+        <w:r>
+          <w:t>Display “Select the date of follow-up:” with a textbox and a calendar icon;</w:t>
+        </w:r>
+      </w:ins>
     </w:p>
     <w:p>
       <w:pPr>
@@ -4895,7 +5130,7 @@
           <w:b/>
         </w:rPr>
       </w:pPr>
-      <w:bookmarkStart w:id="11" w:name="_Toc512344580"/>
+      <w:bookmarkStart w:id="27" w:name="_Toc512344580"/>
       <w:r>
         <w:rPr>
           <w:b/>
@@ -4920,7 +5155,7 @@
         </w:rPr>
         <w:t>- Views\NewSubmission\Index.cshtml</w:t>
       </w:r>
-      <w:bookmarkEnd w:id="11"/>
+      <w:bookmarkEnd w:id="27"/>
     </w:p>
     <w:p>
       <w:pPr>
@@ -4934,12 +5169,11 @@
         <w:adjustRightInd w:val="0"/>
         <w:outlineLvl w:val="1"/>
       </w:pPr>
-      <w:bookmarkStart w:id="12" w:name="_Toc512344581"/>
-      <w:r>
-        <w:lastRenderedPageBreak/>
+      <w:bookmarkStart w:id="28" w:name="_Toc512344581"/>
+      <w:r>
         <w:t>Razor pages comprising Web Page</w:t>
       </w:r>
-      <w:bookmarkEnd w:id="12"/>
+      <w:bookmarkEnd w:id="28"/>
     </w:p>
     <w:p>
       <w:pPr>
@@ -5061,11 +5295,11 @@
         <w:adjustRightInd w:val="0"/>
         <w:outlineLvl w:val="1"/>
       </w:pPr>
-      <w:bookmarkStart w:id="13" w:name="_Toc512344582"/>
+      <w:bookmarkStart w:id="29" w:name="_Toc512344582"/>
       <w:r>
         <w:t>Layout Page</w:t>
       </w:r>
-      <w:bookmarkEnd w:id="13"/>
+      <w:bookmarkEnd w:id="29"/>
     </w:p>
     <w:p>
       <w:pPr>
@@ -5097,7 +5331,7 @@
         <w:adjustRightInd w:val="0"/>
         <w:outlineLvl w:val="1"/>
       </w:pPr>
-      <w:bookmarkStart w:id="14" w:name="_Toc512344583"/>
+      <w:bookmarkStart w:id="30" w:name="_Toc512344583"/>
       <w:r>
         <w:t>Screen</w:t>
       </w:r>
@@ -5107,7 +5341,7 @@
       <w:r>
         <w:t>hot</w:t>
       </w:r>
-      <w:bookmarkEnd w:id="14"/>
+      <w:bookmarkEnd w:id="30"/>
     </w:p>
     <w:p>
       <w:pPr>
@@ -5129,59 +5363,129 @@
       </w:r>
     </w:p>
     <w:p>
-      <w:r>
+      <w:pPr>
         <w:rPr>
-          <w:noProof/>
+          <w:del w:id="31" w:author="Huang, Lili" w:date="2019-09-04T10:28:00Z"/>
         </w:rPr>
-        <w:drawing>
-          <wp:inline distT="0" distB="0" distL="0" distR="0">
-            <wp:extent cx="5478780" cy="2651760"/>
-            <wp:effectExtent l="0" t="0" r="7620" b="0"/>
-            <wp:docPr id="4" name="Picture 4"/>
-            <wp:cNvGraphicFramePr>
-              <a:graphicFrameLocks xmlns:a="http://schemas.openxmlformats.org/drawingml/2006/main" noChangeAspect="1"/>
-            </wp:cNvGraphicFramePr>
-            <a:graphic xmlns:a="http://schemas.openxmlformats.org/drawingml/2006/main">
-              <a:graphicData uri="http://schemas.openxmlformats.org/drawingml/2006/picture">
-                <pic:pic xmlns:pic="http://schemas.openxmlformats.org/drawingml/2006/picture">
-                  <pic:nvPicPr>
-                    <pic:cNvPr id="0" name="Picture 1"/>
-                    <pic:cNvPicPr>
-                      <a:picLocks noChangeAspect="1" noChangeArrowheads="1"/>
-                    </pic:cNvPicPr>
-                  </pic:nvPicPr>
-                  <pic:blipFill>
-                    <a:blip r:embed="rId9" cstate="print">
-                      <a:extLst>
-                        <a:ext uri="{28A0092B-C50C-407E-A947-70E740481C1C}">
-                          <a14:useLocalDpi xmlns:a14="http://schemas.microsoft.com/office/drawing/2010/main" val="0"/>
-                        </a:ext>
-                      </a:extLst>
-                    </a:blip>
-                    <a:srcRect/>
-                    <a:stretch>
-                      <a:fillRect/>
-                    </a:stretch>
-                  </pic:blipFill>
-                  <pic:spPr bwMode="auto">
-                    <a:xfrm>
-                      <a:off x="0" y="0"/>
-                      <a:ext cx="5478780" cy="2651760"/>
-                    </a:xfrm>
-                    <a:prstGeom prst="rect">
-                      <a:avLst/>
-                    </a:prstGeom>
-                    <a:noFill/>
-                    <a:ln>
+      </w:pPr>
+      <w:del w:id="32" w:author="Huang, Lili" w:date="2019-09-04T10:28:00Z">
+        <w:r>
+          <w:rPr>
+            <w:noProof/>
+          </w:rPr>
+          <w:drawing>
+            <wp:inline distT="0" distB="0" distL="0" distR="0">
+              <wp:extent cx="5478780" cy="2651760"/>
+              <wp:effectExtent l="0" t="0" r="7620" b="0"/>
+              <wp:docPr id="4" name="Picture 4"/>
+              <wp:cNvGraphicFramePr>
+                <a:graphicFrameLocks xmlns:a="http://schemas.openxmlformats.org/drawingml/2006/main" noChangeAspect="1"/>
+              </wp:cNvGraphicFramePr>
+              <a:graphic xmlns:a="http://schemas.openxmlformats.org/drawingml/2006/main">
+                <a:graphicData uri="http://schemas.openxmlformats.org/drawingml/2006/picture">
+                  <pic:pic xmlns:pic="http://schemas.openxmlformats.org/drawingml/2006/picture">
+                    <pic:nvPicPr>
+                      <pic:cNvPr id="0" name="Picture 1"/>
+                      <pic:cNvPicPr>
+                        <a:picLocks noChangeAspect="1" noChangeArrowheads="1"/>
+                      </pic:cNvPicPr>
+                    </pic:nvPicPr>
+                    <pic:blipFill>
+                      <a:blip r:embed="rId9" cstate="print">
+                        <a:extLst>
+                          <a:ext uri="{28A0092B-C50C-407E-A947-70E740481C1C}">
+                            <a14:useLocalDpi xmlns:a14="http://schemas.microsoft.com/office/drawing/2010/main" val="0"/>
+                          </a:ext>
+                        </a:extLst>
+                      </a:blip>
+                      <a:srcRect/>
+                      <a:stretch>
+                        <a:fillRect/>
+                      </a:stretch>
+                    </pic:blipFill>
+                    <pic:spPr bwMode="auto">
+                      <a:xfrm>
+                        <a:off x="0" y="0"/>
+                        <a:ext cx="5478780" cy="2651760"/>
+                      </a:xfrm>
+                      <a:prstGeom prst="rect">
+                        <a:avLst/>
+                      </a:prstGeom>
                       <a:noFill/>
-                    </a:ln>
-                  </pic:spPr>
-                </pic:pic>
-              </a:graphicData>
-            </a:graphic>
-          </wp:inline>
-        </w:drawing>
-      </w:r>
+                      <a:ln>
+                        <a:noFill/>
+                      </a:ln>
+                    </pic:spPr>
+                  </pic:pic>
+                </a:graphicData>
+              </a:graphic>
+            </wp:inline>
+          </w:drawing>
+        </w:r>
+      </w:del>
+    </w:p>
+    <w:p>
+      <w:pPr>
+        <w:rPr>
+          <w:ins w:id="33" w:author="Huang, Lili" w:date="2019-09-04T10:28:00Z"/>
+        </w:rPr>
+      </w:pPr>
+      <w:ins w:id="34" w:author="Huang, Lili" w:date="2019-09-04T10:30:00Z">
+        <w:r>
+          <w:rPr>
+            <w:noProof/>
+          </w:rPr>
+          <w:lastRenderedPageBreak/>
+          <w:drawing>
+            <wp:inline distT="0" distB="0" distL="0" distR="0">
+              <wp:extent cx="5478780" cy="2766060"/>
+              <wp:effectExtent l="0" t="0" r="7620" b="0"/>
+              <wp:docPr id="3" name="Picture 3"/>
+              <wp:cNvGraphicFramePr>
+                <a:graphicFrameLocks xmlns:a="http://schemas.openxmlformats.org/drawingml/2006/main" noChangeAspect="1"/>
+              </wp:cNvGraphicFramePr>
+              <a:graphic xmlns:a="http://schemas.openxmlformats.org/drawingml/2006/main">
+                <a:graphicData uri="http://schemas.openxmlformats.org/drawingml/2006/picture">
+                  <pic:pic xmlns:pic="http://schemas.openxmlformats.org/drawingml/2006/picture">
+                    <pic:nvPicPr>
+                      <pic:cNvPr id="0" name="Picture 2"/>
+                      <pic:cNvPicPr>
+                        <a:picLocks noChangeAspect="1" noChangeArrowheads="1"/>
+                      </pic:cNvPicPr>
+                    </pic:nvPicPr>
+                    <pic:blipFill>
+                      <a:blip r:embed="rId10" cstate="print">
+                        <a:extLst>
+                          <a:ext uri="{28A0092B-C50C-407E-A947-70E740481C1C}">
+                            <a14:useLocalDpi xmlns:a14="http://schemas.microsoft.com/office/drawing/2010/main" val="0"/>
+                          </a:ext>
+                        </a:extLst>
+                      </a:blip>
+                      <a:srcRect/>
+                      <a:stretch>
+                        <a:fillRect/>
+                      </a:stretch>
+                    </pic:blipFill>
+                    <pic:spPr bwMode="auto">
+                      <a:xfrm>
+                        <a:off x="0" y="0"/>
+                        <a:ext cx="5478780" cy="2766060"/>
+                      </a:xfrm>
+                      <a:prstGeom prst="rect">
+                        <a:avLst/>
+                      </a:prstGeom>
+                      <a:noFill/>
+                      <a:ln>
+                        <a:noFill/>
+                      </a:ln>
+                    </pic:spPr>
+                  </pic:pic>
+                </a:graphicData>
+              </a:graphic>
+            </wp:inline>
+          </w:drawing>
+        </w:r>
+      </w:ins>
     </w:p>
     <w:p>
       <w:pPr>
@@ -5216,7 +5520,7 @@
                     </pic:cNvPicPr>
                   </pic:nvPicPr>
                   <pic:blipFill>
-                    <a:blip r:embed="rId10" cstate="print">
+                    <a:blip r:embed="rId11" cstate="print">
                       <a:extLst>
                         <a:ext uri="{28A0092B-C50C-407E-A947-70E740481C1C}">
                           <a14:useLocalDpi xmlns:a14="http://schemas.microsoft.com/office/drawing/2010/main" val="0"/>
@@ -5269,11 +5573,11 @@
         <w:adjustRightInd w:val="0"/>
         <w:outlineLvl w:val="1"/>
       </w:pPr>
-      <w:bookmarkStart w:id="15" w:name="_Toc512344584"/>
+      <w:bookmarkStart w:id="35" w:name="_Toc512344584"/>
       <w:r>
         <w:t>Web Page Invoked Events</w:t>
       </w:r>
-      <w:bookmarkEnd w:id="15"/>
+      <w:bookmarkEnd w:id="35"/>
     </w:p>
     <w:tbl>
       <w:tblPr>
@@ -5411,7 +5715,6 @@
               </w:tabs>
             </w:pPr>
             <w:r>
-              <w:lastRenderedPageBreak/>
               <w:t>Action: ResetPage</w:t>
             </w:r>
           </w:p>
@@ -5483,7 +5786,6 @@
               </w:tabs>
             </w:pPr>
             <w:r>
-              <w:lastRenderedPageBreak/>
               <w:t xml:space="preserve">Select a </w:t>
             </w:r>
             <w:r>
@@ -5546,7 +5848,11 @@
               </w:tabs>
             </w:pPr>
             <w:r>
-              <w:t>Select an employee from “Employee” dropdown</w:t>
+              <w:t xml:space="preserve">Select an employee from </w:t>
+            </w:r>
+            <w:r>
+              <w:lastRenderedPageBreak/>
+              <w:t>“Employee” dropdown</w:t>
             </w:r>
           </w:p>
           <w:p>
@@ -5568,6 +5874,7 @@
               </w:tabs>
             </w:pPr>
             <w:r>
+              <w:lastRenderedPageBreak/>
               <w:t>Controller: NewSubmission</w:t>
             </w:r>
           </w:p>
@@ -5578,6 +5885,7 @@
               </w:tabs>
             </w:pPr>
             <w:r>
+              <w:lastRenderedPageBreak/>
               <w:t>Actio</w:t>
             </w:r>
             <w:r>
@@ -5604,9 +5912,6 @@
         </w:tc>
       </w:tr>
       <w:tr>
-        <w:trPr>
-          <w:del w:id="16" w:author="Huang, Lili" w:date="2019-03-13T10:11:00Z"/>
-        </w:trPr>
         <w:tc>
           <w:tcPr>
             <w:tcW w:w="2250" w:type="dxa"/>
@@ -5616,15 +5921,11 @@
               <w:tabs>
                 <w:tab w:val="num" w:pos="2880"/>
               </w:tabs>
-              <w:rPr>
-                <w:del w:id="17" w:author="Huang, Lili" w:date="2019-03-13T10:11:00Z"/>
-              </w:rPr>
             </w:pPr>
-            <w:del w:id="18" w:author="Huang, Lili" w:date="2019-03-13T10:11:00Z">
-              <w:r>
-                <w:delText>Select a program from “Program” dropdown or a behavior from “Behavior” dropdown (Training module)</w:delText>
-              </w:r>
-            </w:del>
+            <w:r>
+              <w:lastRenderedPageBreak/>
+              <w:t>Click “Yes” for “Will you be delivering the coaching session?”</w:t>
+            </w:r>
           </w:p>
         </w:tc>
         <w:tc>
@@ -5636,15 +5937,40 @@
               <w:tabs>
                 <w:tab w:val="num" w:pos="2880"/>
               </w:tabs>
-              <w:rPr>
-                <w:del w:id="19" w:author="Huang, Lili" w:date="2019-03-13T10:11:00Z"/>
-              </w:rPr>
             </w:pPr>
-            <w:del w:id="20" w:author="Huang, Lili" w:date="2019-03-13T10:11:00Z">
-              <w:r>
-                <w:delText>Controller: NewSubmission</w:delText>
-              </w:r>
-            </w:del>
+            <w:r>
+              <w:t>Controller: NewSubmission</w:t>
+            </w:r>
+          </w:p>
+          <w:p>
+            <w:pPr>
+              <w:tabs>
+                <w:tab w:val="num" w:pos="2880"/>
+              </w:tabs>
+            </w:pPr>
+            <w:r>
+              <w:t>Action: ResetPageBottom</w:t>
+            </w:r>
+          </w:p>
+          <w:p>
+            <w:pPr>
+              <w:tabs>
+                <w:tab w:val="num" w:pos="2880"/>
+              </w:tabs>
+            </w:pPr>
+          </w:p>
+          <w:p>
+            <w:pPr>
+              <w:tabs>
+                <w:tab w:val="num" w:pos="2880"/>
+              </w:tabs>
+            </w:pPr>
+            <w:r>
+              <w:t>Page displays the rest of the questions required for the submission</w:t>
+            </w:r>
+            <w:r>
+              <w:t>:</w:t>
+            </w:r>
           </w:p>
           <w:p>
             <w:pPr>
@@ -5652,14 +5978,37 @@
                 <w:tab w:val="num" w:pos="2880"/>
               </w:tabs>
               <w:rPr>
-                <w:del w:id="21" w:author="Huang, Lili" w:date="2019-03-13T10:11:00Z"/>
+                <w:i/>
               </w:rPr>
             </w:pPr>
-            <w:del w:id="22" w:author="Huang, Lili" w:date="2019-03-13T10:11:00Z">
-              <w:r>
-                <w:delText>Action: ResetIsCoachingByYou</w:delText>
-              </w:r>
-            </w:del>
+            <w:r>
+              <w:t>Do you need to submit a progressive disciplinary coaching (WARNING)?</w:t>
+            </w:r>
+            <w:r>
+              <w:t xml:space="preserve">  (</w:t>
+            </w:r>
+            <w:r>
+              <w:rPr>
+                <w:i/>
+              </w:rPr>
+              <w:t>Note: this displays only if the user is the selected employee’s supervisor</w:t>
+            </w:r>
+            <w:r>
+              <w:rPr>
+                <w:i/>
+              </w:rPr>
+              <w:t>);</w:t>
+            </w:r>
+          </w:p>
+          <w:p>
+            <w:pPr>
+              <w:tabs>
+                <w:tab w:val="num" w:pos="2880"/>
+              </w:tabs>
+            </w:pPr>
+            <w:r>
+              <w:t>Enter/Select the date of coaching;</w:t>
+            </w:r>
           </w:p>
           <w:p>
             <w:pPr>
@@ -5667,99 +6016,101 @@
                 <w:tab w:val="num" w:pos="2880"/>
               </w:tabs>
               <w:rPr>
-                <w:del w:id="23" w:author="Huang, Lili" w:date="2019-03-13T10:11:00Z"/>
+                <w:i/>
               </w:rPr>
             </w:pPr>
+            <w:r>
+              <w:t xml:space="preserve">Is this a Customer Service Escalation (CSE), </w:t>
+            </w:r>
+            <w:r>
+              <w:t>(</w:t>
+            </w:r>
+            <w:r>
+              <w:rPr>
+                <w:i/>
+              </w:rPr>
+              <w:t>N</w:t>
+            </w:r>
+            <w:r>
+              <w:rPr>
+                <w:i/>
+              </w:rPr>
+              <w:t>ote</w:t>
+            </w:r>
+            <w:r>
+              <w:rPr>
+                <w:i/>
+              </w:rPr>
+              <w:t xml:space="preserve">: </w:t>
+            </w:r>
+            <w:r>
+              <w:rPr>
+                <w:i/>
+              </w:rPr>
+              <w:t xml:space="preserve">this is </w:t>
+            </w:r>
+            <w:r>
+              <w:rPr>
+                <w:i/>
+              </w:rPr>
+              <w:t>for CSR module only</w:t>
+            </w:r>
+            <w:r>
+              <w:rPr>
+                <w:i/>
+              </w:rPr>
+              <w:t>);</w:t>
+            </w:r>
           </w:p>
           <w:p>
             <w:pPr>
               <w:tabs>
                 <w:tab w:val="num" w:pos="2880"/>
               </w:tabs>
-              <w:rPr>
-                <w:del w:id="24" w:author="Huang, Lili" w:date="2019-03-13T10:11:00Z"/>
-              </w:rPr>
             </w:pPr>
-            <w:del w:id="25" w:author="Huang, Lili" w:date="2019-03-13T10:11:00Z">
-              <w:r>
-                <w:delText>Reset the page to only display:</w:delText>
-              </w:r>
-            </w:del>
+            <w:r>
+              <w:t>Select the Type of Coaching from the Categories;</w:t>
+            </w:r>
           </w:p>
           <w:p>
             <w:pPr>
               <w:tabs>
                 <w:tab w:val="num" w:pos="2880"/>
               </w:tabs>
-              <w:rPr>
-                <w:del w:id="26" w:author="Huang, Lili" w:date="2019-03-13T10:11:00Z"/>
-              </w:rPr>
             </w:pPr>
-            <w:del w:id="27" w:author="Huang, Lili" w:date="2019-03-13T10:11:00Z">
-              <w:r>
-                <w:delText>Module dropdown</w:delText>
-              </w:r>
-            </w:del>
+            <w:r>
+              <w:t>Provide details of the behavior to be coached;</w:t>
+            </w:r>
           </w:p>
           <w:p>
             <w:pPr>
               <w:tabs>
                 <w:tab w:val="num" w:pos="2880"/>
               </w:tabs>
-              <w:rPr>
-                <w:del w:id="28" w:author="Huang, Lili" w:date="2019-03-13T10:11:00Z"/>
-              </w:rPr>
             </w:pPr>
-            <w:del w:id="29" w:author="Huang, Lili" w:date="2019-03-13T10:11:00Z">
-              <w:r>
-                <w:delText>Site dropdown</w:delText>
-              </w:r>
-            </w:del>
+            <w:r>
+              <w:t>Provide the details from the coaching session including action plans developed;</w:t>
+            </w:r>
           </w:p>
           <w:p>
             <w:pPr>
               <w:tabs>
                 <w:tab w:val="num" w:pos="2880"/>
               </w:tabs>
-              <w:rPr>
-                <w:del w:id="30" w:author="Huang, Lili" w:date="2019-03-13T10:11:00Z"/>
-              </w:rPr>
             </w:pPr>
-            <w:del w:id="31" w:author="Huang, Lili" w:date="2019-03-13T10:11:00Z">
-              <w:r>
-                <w:delText>Employee dropdown</w:delText>
-              </w:r>
-            </w:del>
+            <w:r>
+              <w:t>How was the coaching opportunity identified;</w:t>
+            </w:r>
           </w:p>
           <w:p>
             <w:pPr>
               <w:tabs>
                 <w:tab w:val="num" w:pos="2880"/>
               </w:tabs>
-              <w:rPr>
-                <w:del w:id="32" w:author="Huang, Lili" w:date="2019-03-13T10:11:00Z"/>
-              </w:rPr>
             </w:pPr>
-            <w:del w:id="33" w:author="Huang, Lili" w:date="2019-03-13T10:11:00Z">
-              <w:r>
-                <w:delText>Program dropdown</w:delText>
-              </w:r>
-            </w:del>
-          </w:p>
-          <w:p>
-            <w:pPr>
-              <w:tabs>
-                <w:tab w:val="num" w:pos="2880"/>
-              </w:tabs>
-              <w:rPr>
-                <w:del w:id="34" w:author="Huang, Lili" w:date="2019-03-13T10:11:00Z"/>
-              </w:rPr>
-            </w:pPr>
-            <w:del w:id="35" w:author="Huang, Lili" w:date="2019-03-13T10:11:00Z">
-              <w:r>
-                <w:delText>“Will you be delivering the coaching session?”, default to none selected</w:delText>
-              </w:r>
-            </w:del>
+            <w:r>
+              <w:t>Is there a Call Record associated with the coaching</w:t>
+            </w:r>
           </w:p>
         </w:tc>
       </w:tr>
@@ -5775,7 +6126,7 @@
               </w:tabs>
             </w:pPr>
             <w:r>
-              <w:t>Click “Yes” for “Will you be delivering the coaching session?”</w:t>
+              <w:t>Click “Yes” for “Do you need to submit a progressive disciplinary coaching (WARNING)?”</w:t>
             </w:r>
           </w:p>
         </w:tc>
@@ -5817,38 +6168,13 @@
               </w:tabs>
             </w:pPr>
             <w:r>
-              <w:t>Page displays the rest of the questions required for the submission</w:t>
-            </w:r>
-            <w:r>
-              <w:t>:</w:t>
-            </w:r>
-          </w:p>
-          <w:p>
-            <w:pPr>
-              <w:tabs>
-                <w:tab w:val="num" w:pos="2880"/>
-              </w:tabs>
-              <w:rPr>
-                <w:i/>
-              </w:rPr>
-            </w:pPr>
-            <w:r>
-              <w:t>Do you need to submit a progressive disciplinary coaching (WARNING)?</w:t>
-            </w:r>
-            <w:r>
-              <w:t xml:space="preserve">  (</w:t>
-            </w:r>
-            <w:r>
-              <w:rPr>
-                <w:i/>
-              </w:rPr>
-              <w:t>Note: this displays only if the user is the selected employee’s supervisor</w:t>
-            </w:r>
-            <w:r>
-              <w:rPr>
-                <w:i/>
-              </w:rPr>
-              <w:t>);</w:t>
+              <w:t xml:space="preserve">Page displays the rest of the questions required for the </w:t>
+            </w:r>
+            <w:r>
+              <w:t xml:space="preserve">warning log </w:t>
+            </w:r>
+            <w:r>
+              <w:t>submission:</w:t>
             </w:r>
           </w:p>
           <w:p>
@@ -5858,59 +6184,7 @@
               </w:tabs>
             </w:pPr>
             <w:r>
-              <w:t>Enter/Select the date of coaching;</w:t>
-            </w:r>
-          </w:p>
-          <w:p>
-            <w:pPr>
-              <w:tabs>
-                <w:tab w:val="num" w:pos="2880"/>
-              </w:tabs>
-              <w:rPr>
-                <w:i/>
-              </w:rPr>
-            </w:pPr>
-            <w:r>
-              <w:t xml:space="preserve">Is this a Customer Service Escalation (CSE), </w:t>
-            </w:r>
-            <w:r>
-              <w:t>(</w:t>
-            </w:r>
-            <w:r>
-              <w:rPr>
-                <w:i/>
-              </w:rPr>
-              <w:t>N</w:t>
-            </w:r>
-            <w:r>
-              <w:rPr>
-                <w:i/>
-              </w:rPr>
-              <w:t>ote</w:t>
-            </w:r>
-            <w:r>
-              <w:rPr>
-                <w:i/>
-              </w:rPr>
-              <w:t xml:space="preserve">: </w:t>
-            </w:r>
-            <w:r>
-              <w:rPr>
-                <w:i/>
-              </w:rPr>
-              <w:t xml:space="preserve">this is </w:t>
-            </w:r>
-            <w:r>
-              <w:rPr>
-                <w:i/>
-              </w:rPr>
-              <w:t>for CSR module only</w:t>
-            </w:r>
-            <w:r>
-              <w:rPr>
-                <w:i/>
-              </w:rPr>
-              <w:t>);</w:t>
+              <w:t>Please select type of warning;</w:t>
             </w:r>
           </w:p>
           <w:p>
@@ -5920,7 +6194,7 @@
               </w:tabs>
             </w:pPr>
             <w:r>
-              <w:t>Select the Type of Coaching from the Categories;</w:t>
+              <w:t>Pelase select warning reason;</w:t>
             </w:r>
           </w:p>
           <w:p>
@@ -5930,37 +6204,7 @@
               </w:tabs>
             </w:pPr>
             <w:r>
-              <w:t>Provide details of the behavior to be coached;</w:t>
-            </w:r>
-          </w:p>
-          <w:p>
-            <w:pPr>
-              <w:tabs>
-                <w:tab w:val="num" w:pos="2880"/>
-              </w:tabs>
-            </w:pPr>
-            <w:r>
-              <w:t>Provide the details from the coaching session including action plans developed;</w:t>
-            </w:r>
-          </w:p>
-          <w:p>
-            <w:pPr>
-              <w:tabs>
-                <w:tab w:val="num" w:pos="2880"/>
-              </w:tabs>
-            </w:pPr>
-            <w:r>
-              <w:t>How was the coaching opportunity identified;</w:t>
-            </w:r>
-          </w:p>
-          <w:p>
-            <w:pPr>
-              <w:tabs>
-                <w:tab w:val="num" w:pos="2880"/>
-              </w:tabs>
-            </w:pPr>
-            <w:r>
-              <w:t>Is there a Call Record associated with the coaching</w:t>
+              <w:t>Enter/Select the date the warning was issued.</w:t>
             </w:r>
           </w:p>
         </w:tc>
@@ -5977,7 +6221,13 @@
               </w:tabs>
             </w:pPr>
             <w:r>
-              <w:t>Click “Yes” for “Do you need to submit a progressive disciplinary coaching (WARNING)?”</w:t>
+              <w:t>Click “</w:t>
+            </w:r>
+            <w:r>
+              <w:t>No</w:t>
+            </w:r>
+            <w:r>
+              <w:t>” for “Will you be delivering the coaching session?”</w:t>
             </w:r>
           </w:p>
         </w:tc>
@@ -6019,43 +6269,7 @@
               </w:tabs>
             </w:pPr>
             <w:r>
-              <w:t xml:space="preserve">Page displays the rest of the questions required for the </w:t>
-            </w:r>
-            <w:r>
-              <w:t xml:space="preserve">warning log </w:t>
-            </w:r>
-            <w:r>
-              <w:t>submission:</w:t>
-            </w:r>
-          </w:p>
-          <w:p>
-            <w:pPr>
-              <w:tabs>
-                <w:tab w:val="num" w:pos="2880"/>
-              </w:tabs>
-            </w:pPr>
-            <w:r>
-              <w:t>Please select type of warning;</w:t>
-            </w:r>
-          </w:p>
-          <w:p>
-            <w:pPr>
-              <w:tabs>
-                <w:tab w:val="num" w:pos="2880"/>
-              </w:tabs>
-            </w:pPr>
-            <w:r>
-              <w:t>Pelase select warning reason;</w:t>
-            </w:r>
-          </w:p>
-          <w:p>
-            <w:pPr>
-              <w:tabs>
-                <w:tab w:val="num" w:pos="2880"/>
-              </w:tabs>
-            </w:pPr>
-            <w:r>
-              <w:t>Enter/Select the date the warning was issued.</w:t>
+              <w:t>Same as “Yes”, except not displaying question “Provide the details from the coaching session including action plans developed”.</w:t>
             </w:r>
           </w:p>
         </w:tc>
@@ -6072,13 +6286,7 @@
               </w:tabs>
             </w:pPr>
             <w:r>
-              <w:t>Click “</w:t>
-            </w:r>
-            <w:r>
-              <w:t>No</w:t>
-            </w:r>
-            <w:r>
-              <w:t>” for “Will you be delivering the coaching session?”</w:t>
+              <w:t>Click “Yes” for “Is this a Customer Service Escalation (CSE)?”</w:t>
             </w:r>
           </w:p>
         </w:tc>
@@ -6103,7 +6311,7 @@
               </w:tabs>
             </w:pPr>
             <w:r>
-              <w:t>Action: ResetPageBottom</w:t>
+              <w:t>Action: LoadCoachingReasons</w:t>
             </w:r>
           </w:p>
           <w:p>
@@ -6120,8 +6328,10 @@
               </w:tabs>
             </w:pPr>
             <w:r>
-              <w:lastRenderedPageBreak/>
-              <w:t>Same as “Yes”, except not displaying question “Provide the details from the coaching session including action plans developed”.</w:t>
+              <w:t>Coaching Reasons section will be refreshed</w:t>
+            </w:r>
+            <w:r>
+              <w:t>.</w:t>
             </w:r>
           </w:p>
         </w:tc>
@@ -6138,8 +6348,7 @@
               </w:tabs>
             </w:pPr>
             <w:r>
-              <w:lastRenderedPageBreak/>
-              <w:t>Click “Yes” for “Is this a Customer Service Escalation (CSE)?”</w:t>
+              <w:t>Select a Coaching reason by checking the checkbox</w:t>
             </w:r>
           </w:p>
         </w:tc>
@@ -6164,7 +6373,7 @@
               </w:tabs>
             </w:pPr>
             <w:r>
-              <w:t>Action: LoadCoachingReasons</w:t>
+              <w:t>Action: HandleCoachingReasonClicked</w:t>
             </w:r>
           </w:p>
           <w:p>
@@ -6181,10 +6390,7 @@
               </w:tabs>
             </w:pPr>
             <w:r>
-              <w:t>Coaching Reasons section will be refreshed</w:t>
-            </w:r>
-            <w:r>
-              <w:t>.</w:t>
+              <w:t>Display sub coaching reason dropdown and “Opportunity”, “Reinforcement” radio buttons for the selected Coaching reason.</w:t>
             </w:r>
           </w:p>
         </w:tc>
@@ -6201,7 +6407,7 @@
               </w:tabs>
             </w:pPr>
             <w:r>
-              <w:t>Select a Coaching reason by checking the checkbox</w:t>
+              <w:t>UnSelect a Coaching reason by unchecking the checkbox</w:t>
             </w:r>
           </w:p>
         </w:tc>
@@ -6243,8 +6449,135 @@
               </w:tabs>
             </w:pPr>
             <w:r>
-              <w:t>Display sub coaching reason dropdown and “Opportunity”, “Reinforcement” radio buttons for the selected Coaching reason.</w:t>
-            </w:r>
+              <w:t>Hide sub coaching reason dropdown and “Opportunity”, “Reinforcement” radio buttons for the selected Coaching reason.</w:t>
+            </w:r>
+          </w:p>
+        </w:tc>
+      </w:tr>
+      <w:tr>
+        <w:trPr>
+          <w:ins w:id="36" w:author="Huang, Lili" w:date="2019-09-04T10:30:00Z"/>
+        </w:trPr>
+        <w:tc>
+          <w:tcPr>
+            <w:tcW w:w="2250" w:type="dxa"/>
+          </w:tcPr>
+          <w:p>
+            <w:pPr>
+              <w:tabs>
+                <w:tab w:val="num" w:pos="2880"/>
+              </w:tabs>
+              <w:rPr>
+                <w:ins w:id="37" w:author="Huang, Lili" w:date="2019-09-04T10:30:00Z"/>
+              </w:rPr>
+            </w:pPr>
+            <w:ins w:id="38" w:author="Huang, Lili" w:date="2019-09-04T10:30:00Z">
+              <w:r>
+                <w:t>Select “Yes” for “Is follow-up required?</w:t>
+              </w:r>
+            </w:ins>
+            <w:ins w:id="39" w:author="Huang, Lili" w:date="2019-09-04T10:31:00Z">
+              <w:r>
+                <w:t>”</w:t>
+              </w:r>
+            </w:ins>
+          </w:p>
+        </w:tc>
+        <w:tc>
+          <w:tcPr>
+            <w:tcW w:w="6300" w:type="dxa"/>
+          </w:tcPr>
+          <w:p>
+            <w:pPr>
+              <w:tabs>
+                <w:tab w:val="num" w:pos="2880"/>
+              </w:tabs>
+              <w:rPr>
+                <w:ins w:id="40" w:author="Huang, Lili" w:date="2019-09-04T10:31:00Z"/>
+              </w:rPr>
+            </w:pPr>
+            <w:ins w:id="41" w:author="Huang, Lili" w:date="2019-09-04T10:31:00Z">
+              <w:r>
+                <w:t>Javascript to show:</w:t>
+              </w:r>
+            </w:ins>
+          </w:p>
+          <w:p>
+            <w:pPr>
+              <w:tabs>
+                <w:tab w:val="num" w:pos="2880"/>
+              </w:tabs>
+              <w:rPr>
+                <w:ins w:id="42" w:author="Huang, Lili" w:date="2019-09-04T10:30:00Z"/>
+              </w:rPr>
+            </w:pPr>
+            <w:ins w:id="43" w:author="Huang, Lili" w:date="2019-09-04T10:31:00Z">
+              <w:r>
+                <w:t xml:space="preserve">Follow-up date textbox, and a calendar icon </w:t>
+              </w:r>
+            </w:ins>
+          </w:p>
+        </w:tc>
+      </w:tr>
+      <w:tr>
+        <w:trPr>
+          <w:ins w:id="44" w:author="Huang, Lili" w:date="2019-09-04T10:31:00Z"/>
+        </w:trPr>
+        <w:tc>
+          <w:tcPr>
+            <w:tcW w:w="2250" w:type="dxa"/>
+          </w:tcPr>
+          <w:p>
+            <w:pPr>
+              <w:tabs>
+                <w:tab w:val="num" w:pos="2880"/>
+              </w:tabs>
+              <w:rPr>
+                <w:ins w:id="45" w:author="Huang, Lili" w:date="2019-09-04T10:31:00Z"/>
+              </w:rPr>
+            </w:pPr>
+            <w:ins w:id="46" w:author="Huang, Lili" w:date="2019-09-04T10:32:00Z">
+              <w:r>
+                <w:t>Select “No” for “Is follow-up required?”</w:t>
+              </w:r>
+            </w:ins>
+          </w:p>
+        </w:tc>
+        <w:tc>
+          <w:tcPr>
+            <w:tcW w:w="6300" w:type="dxa"/>
+          </w:tcPr>
+          <w:p>
+            <w:pPr>
+              <w:tabs>
+                <w:tab w:val="num" w:pos="2880"/>
+              </w:tabs>
+              <w:rPr>
+                <w:ins w:id="47" w:author="Huang, Lili" w:date="2019-09-04T10:32:00Z"/>
+              </w:rPr>
+            </w:pPr>
+            <w:ins w:id="48" w:author="Huang, Lili" w:date="2019-09-04T10:32:00Z">
+              <w:r>
+                <w:t>Javascrip to hide:</w:t>
+              </w:r>
+            </w:ins>
+          </w:p>
+          <w:p>
+            <w:pPr>
+              <w:tabs>
+                <w:tab w:val="num" w:pos="2880"/>
+              </w:tabs>
+              <w:rPr>
+                <w:ins w:id="49" w:author="Huang, Lili" w:date="2019-09-04T10:31:00Z"/>
+              </w:rPr>
+            </w:pPr>
+            <w:ins w:id="50" w:author="Huang, Lili" w:date="2019-09-04T10:32:00Z">
+              <w:r>
+                <w:t>Follow-up date textbox, and the calendar icon</w:t>
+              </w:r>
+            </w:ins>
+            <w:bookmarkStart w:id="51" w:name="_GoBack"/>
+            <w:bookmarkEnd w:id="51"/>
           </w:p>
         </w:tc>
       </w:tr>
@@ -6260,7 +6593,7 @@
               </w:tabs>
             </w:pPr>
             <w:r>
-              <w:t>UnSelect a Coaching reason by unchecking the checkbox</w:t>
+              <w:t>Select “Yes” for “Is there a Call Record associated with the coaching?”</w:t>
             </w:r>
           </w:p>
         </w:tc>
@@ -6275,7 +6608,7 @@
               </w:tabs>
             </w:pPr>
             <w:r>
-              <w:t>Controller: NewSubmission</w:t>
+              <w:t>Javascript to show:</w:t>
             </w:r>
           </w:p>
           <w:p>
@@ -6285,24 +6618,7 @@
               </w:tabs>
             </w:pPr>
             <w:r>
-              <w:t>Action: HandleCoachingReasonClicked</w:t>
-            </w:r>
-          </w:p>
-          <w:p>
-            <w:pPr>
-              <w:tabs>
-                <w:tab w:val="num" w:pos="2880"/>
-              </w:tabs>
-            </w:pPr>
-          </w:p>
-          <w:p>
-            <w:pPr>
-              <w:tabs>
-                <w:tab w:val="num" w:pos="2880"/>
-              </w:tabs>
-            </w:pPr>
-            <w:r>
-              <w:t>Hide sub coaching reason dropdown and “Opportunity”, “Reinforcement” radio buttons for the selected Coaching reason.</w:t>
+              <w:t>Call Type dropdown, and a text box for entering Call ID</w:t>
             </w:r>
           </w:p>
         </w:tc>
@@ -6319,7 +6635,11 @@
               </w:tabs>
             </w:pPr>
             <w:r>
-              <w:t>Select “Yes” for “Is there a Call Record associated with the coaching?”</w:t>
+              <w:t xml:space="preserve">Select “No” for “Is there </w:t>
+            </w:r>
+            <w:r>
+              <w:lastRenderedPageBreak/>
+              <w:t>a Call Record associated with the coaching?”</w:t>
             </w:r>
           </w:p>
         </w:tc>
@@ -6334,7 +6654,14 @@
               </w:tabs>
             </w:pPr>
             <w:r>
-              <w:t>Javascript to show:</w:t>
+              <w:lastRenderedPageBreak/>
+              <w:t xml:space="preserve">Javascript to </w:t>
+            </w:r>
+            <w:r>
+              <w:t>hide</w:t>
+            </w:r>
+            <w:r>
+              <w:t>:</w:t>
             </w:r>
           </w:p>
           <w:p>
@@ -6344,6 +6671,7 @@
               </w:tabs>
             </w:pPr>
             <w:r>
+              <w:lastRenderedPageBreak/>
               <w:t>Call Type dropdown, and a text box for entering Call ID</w:t>
             </w:r>
           </w:p>
@@ -6361,7 +6689,7 @@
               </w:tabs>
             </w:pPr>
             <w:r>
-              <w:t>Select “No” for “Is there a Call Record associated with the coaching?”</w:t>
+              <w:t>Click Submit button</w:t>
             </w:r>
           </w:p>
         </w:tc>
@@ -6376,13 +6704,7 @@
               </w:tabs>
             </w:pPr>
             <w:r>
-              <w:t xml:space="preserve">Javascript to </w:t>
-            </w:r>
-            <w:r>
-              <w:t>hide</w:t>
-            </w:r>
-            <w:r>
-              <w:t>:</w:t>
+              <w:t>Controller: NewSubmission</w:t>
             </w:r>
           </w:p>
           <w:p>
@@ -6392,48 +6714,6 @@
               </w:tabs>
             </w:pPr>
             <w:r>
-              <w:t>Call Type dropdown, and a text box for entering Call ID</w:t>
-            </w:r>
-          </w:p>
-        </w:tc>
-      </w:tr>
-      <w:tr>
-        <w:tc>
-          <w:tcPr>
-            <w:tcW w:w="2250" w:type="dxa"/>
-          </w:tcPr>
-          <w:p>
-            <w:pPr>
-              <w:tabs>
-                <w:tab w:val="num" w:pos="2880"/>
-              </w:tabs>
-            </w:pPr>
-            <w:r>
-              <w:t>Click Submit button</w:t>
-            </w:r>
-          </w:p>
-        </w:tc>
-        <w:tc>
-          <w:tcPr>
-            <w:tcW w:w="6300" w:type="dxa"/>
-          </w:tcPr>
-          <w:p>
-            <w:pPr>
-              <w:tabs>
-                <w:tab w:val="num" w:pos="2880"/>
-              </w:tabs>
-            </w:pPr>
-            <w:r>
-              <w:t>Controller: NewSubmission</w:t>
-            </w:r>
-          </w:p>
-          <w:p>
-            <w:pPr>
-              <w:tabs>
-                <w:tab w:val="num" w:pos="2880"/>
-              </w:tabs>
-            </w:pPr>
-            <w:r>
               <w:t>Action: Save</w:t>
             </w:r>
           </w:p>
@@ -6443,7 +6723,7 @@
     <w:p>
       <w:pPr>
         <w:sectPr>
-          <w:footerReference w:type="default" r:id="rId11"/>
+          <w:footerReference w:type="default" r:id="rId12"/>
           <w:pgSz w:w="12240" w:h="15840"/>
           <w:pgMar w:top="1440" w:right="1800" w:bottom="1440" w:left="1800" w:header="720" w:footer="720" w:gutter="0"/>
           <w:cols w:space="720"/>
@@ -6467,7 +6747,7 @@
           <w:b/>
         </w:rPr>
       </w:pPr>
-      <w:bookmarkStart w:id="36" w:name="_Toc512344585"/>
+      <w:bookmarkStart w:id="52" w:name="_Toc512344585"/>
       <w:r>
         <w:rPr>
           <w:b/>
@@ -6475,7 +6755,7 @@
         <w:lastRenderedPageBreak/>
         <w:t>Stored Procedures</w:t>
       </w:r>
-      <w:bookmarkEnd w:id="36"/>
+      <w:bookmarkEnd w:id="52"/>
     </w:p>
     <w:p>
       <w:pPr>
@@ -6486,11 +6766,11 @@
         </w:numPr>
         <w:outlineLvl w:val="1"/>
       </w:pPr>
-      <w:bookmarkStart w:id="37" w:name="_Toc512344586"/>
+      <w:bookmarkStart w:id="53" w:name="_Toc512344586"/>
       <w:r>
         <w:t>sp_select_employee_details</w:t>
       </w:r>
-      <w:bookmarkEnd w:id="37"/>
+      <w:bookmarkEnd w:id="53"/>
     </w:p>
     <w:p>
       <w:pPr>
@@ -6501,11 +6781,11 @@
         </w:numPr>
         <w:outlineLvl w:val="1"/>
       </w:pPr>
-      <w:bookmarkStart w:id="38" w:name="_Toc512344587"/>
+      <w:bookmarkStart w:id="54" w:name="_Toc512344587"/>
       <w:r>
         <w:t>sp_select_modules_by_job_code</w:t>
       </w:r>
-      <w:bookmarkEnd w:id="38"/>
+      <w:bookmarkEnd w:id="54"/>
       <w:r>
         <w:t xml:space="preserve"> </w:t>
       </w:r>
@@ -6519,11 +6799,11 @@
         </w:numPr>
         <w:outlineLvl w:val="1"/>
       </w:pPr>
-      <w:bookmarkStart w:id="39" w:name="_Toc512344588"/>
+      <w:bookmarkStart w:id="55" w:name="_Toc512344588"/>
       <w:r>
         <w:t>sp_select_employees_by_module_and_site</w:t>
       </w:r>
-      <w:bookmarkEnd w:id="39"/>
+      <w:bookmarkEnd w:id="55"/>
     </w:p>
     <w:p>
       <w:pPr>
@@ -6534,11 +6814,11 @@
         </w:numPr>
         <w:outlineLvl w:val="1"/>
       </w:pPr>
-      <w:bookmarkStart w:id="40" w:name="_Toc512344589"/>
+      <w:bookmarkStart w:id="56" w:name="_Toc512344589"/>
       <w:r>
         <w:t>sp_select_programs</w:t>
       </w:r>
-      <w:bookmarkEnd w:id="40"/>
+      <w:bookmarkEnd w:id="56"/>
     </w:p>
     <w:p>
       <w:pPr>
@@ -6549,11 +6829,11 @@
         </w:numPr>
         <w:outlineLvl w:val="1"/>
       </w:pPr>
-      <w:bookmarkStart w:id="41" w:name="_Toc512344590"/>
+      <w:bookmarkStart w:id="57" w:name="_Toc512344590"/>
       <w:r>
         <w:t>sp_select_behaviors</w:t>
       </w:r>
-      <w:bookmarkEnd w:id="41"/>
+      <w:bookmarkEnd w:id="57"/>
     </w:p>
     <w:p>
       <w:pPr>
@@ -6564,7 +6844,7 @@
         </w:numPr>
         <w:outlineLvl w:val="1"/>
       </w:pPr>
-      <w:bookmarkStart w:id="42" w:name="_Toc512344591"/>
+      <w:bookmarkStart w:id="58" w:name="_Toc512344591"/>
       <w:r>
         <w:t>sp_select_coachingr</w:t>
       </w:r>
@@ -6574,7 +6854,7 @@
       <w:r>
         <w:t>asons_by_module</w:t>
       </w:r>
-      <w:bookmarkEnd w:id="42"/>
+      <w:bookmarkEnd w:id="58"/>
     </w:p>
     <w:p>
       <w:pPr>
@@ -6585,11 +6865,11 @@
         </w:numPr>
         <w:outlineLvl w:val="1"/>
       </w:pPr>
-      <w:bookmarkStart w:id="43" w:name="_Toc512344592"/>
+      <w:bookmarkStart w:id="59" w:name="_Toc512344592"/>
       <w:r>
         <w:t>sp_select_source_by_module</w:t>
       </w:r>
-      <w:bookmarkEnd w:id="43"/>
+      <w:bookmarkEnd w:id="59"/>
     </w:p>
     <w:p>
       <w:pPr>
@@ -6600,11 +6880,11 @@
         </w:numPr>
         <w:outlineLvl w:val="1"/>
       </w:pPr>
-      <w:bookmarkStart w:id="44" w:name="_Toc512344593"/>
+      <w:bookmarkStart w:id="60" w:name="_Toc512344593"/>
       <w:r>
         <w:t>sp_select_subcoachingreasons_by_reason</w:t>
       </w:r>
-      <w:bookmarkEnd w:id="44"/>
+      <w:bookmarkEnd w:id="60"/>
     </w:p>
     <w:p>
       <w:pPr>
@@ -6615,11 +6895,11 @@
         </w:numPr>
         <w:outlineLvl w:val="1"/>
       </w:pPr>
-      <w:bookmarkStart w:id="45" w:name="_Toc512344594"/>
+      <w:bookmarkStart w:id="61" w:name="_Toc512344594"/>
       <w:r>
         <w:t>sp_select_values_by_reason</w:t>
       </w:r>
-      <w:bookmarkEnd w:id="45"/>
+      <w:bookmarkEnd w:id="61"/>
     </w:p>
     <w:p>
       <w:pPr>
@@ -6630,11 +6910,11 @@
         </w:numPr>
         <w:outlineLvl w:val="1"/>
       </w:pPr>
-      <w:bookmarkStart w:id="46" w:name="_Toc512344595"/>
+      <w:bookmarkStart w:id="62" w:name="_Toc512344595"/>
       <w:r>
         <w:t>sp_select_callid_by_module</w:t>
       </w:r>
-      <w:bookmarkEnd w:id="46"/>
+      <w:bookmarkEnd w:id="62"/>
     </w:p>
     <w:p>
       <w:pPr>
@@ -6645,11 +6925,11 @@
         </w:numPr>
         <w:outlineLvl w:val="1"/>
       </w:pPr>
-      <w:bookmarkStart w:id="47" w:name="_Toc512344596"/>
+      <w:bookmarkStart w:id="63" w:name="_Toc512344596"/>
       <w:r>
         <w:t>sp_select_email_attributes</w:t>
       </w:r>
-      <w:bookmarkEnd w:id="47"/>
+      <w:bookmarkEnd w:id="63"/>
     </w:p>
     <w:p>
       <w:pPr>
@@ -6660,11 +6940,11 @@
         </w:numPr>
         <w:outlineLvl w:val="1"/>
       </w:pPr>
-      <w:bookmarkStart w:id="48" w:name="_Toc512344597"/>
+      <w:bookmarkStart w:id="64" w:name="_Toc512344597"/>
       <w:r>
         <w:t>sp_select_rec_employee_hierarchy</w:t>
       </w:r>
-      <w:bookmarkEnd w:id="48"/>
+      <w:bookmarkEnd w:id="64"/>
     </w:p>
     <w:p>
       <w:pPr>
@@ -6675,11 +6955,11 @@
         </w:numPr>
         <w:outlineLvl w:val="1"/>
       </w:pPr>
-      <w:bookmarkStart w:id="49" w:name="_Toc512344598"/>
+      <w:bookmarkStart w:id="65" w:name="_Toc512344598"/>
       <w:r>
         <w:t>sp_insertinto_coaching_log</w:t>
       </w:r>
-      <w:bookmarkEnd w:id="49"/>
+      <w:bookmarkEnd w:id="65"/>
     </w:p>
     <w:p>
       <w:pPr>
@@ -6740,7 +7020,7 @@
       </w:r>
     </w:p>
     <w:sectPr>
-      <w:footerReference w:type="default" r:id="rId12"/>
+      <w:footerReference w:type="default" r:id="rId13"/>
       <w:pgSz w:w="12240" w:h="15840"/>
       <w:pgMar w:top="1440" w:right="1800" w:bottom="1440" w:left="1800" w:header="720" w:footer="720" w:gutter="0"/>
       <w:cols w:space="720"/>
@@ -6899,7 +7179,7 @@
         <w:rStyle w:val="PageNumber"/>
         <w:noProof/>
       </w:rPr>
-      <w:t>8</w:t>
+      <w:t>9</w:t>
     </w:r>
     <w:r>
       <w:rPr>
@@ -7088,7 +7368,7 @@
         <w:rStyle w:val="PageNumber"/>
         <w:noProof/>
       </w:rPr>
-      <w:t>9</w:t>
+      <w:t>10</w:t>
     </w:r>
     <w:r>
       <w:rPr>
@@ -9165,7 +9445,7 @@
   <w:abstractNum w:abstractNumId="18" w15:restartNumberingAfterBreak="0">
     <w:nsid w:val="69EA0B4F"/>
     <w:multiLevelType w:val="hybridMultilevel"/>
-    <w:tmpl w:val="138ADA30"/>
+    <w:tmpl w:val="5FF49C62"/>
     <w:lvl w:ilvl="0" w:tplc="04090005">
       <w:start w:val="1"/>
       <w:numFmt w:val="bullet"/>
@@ -10642,7 +10922,7 @@
 </file>
 
 <file path=customXml/itemProps1.xml><?xml version="1.0" encoding="utf-8"?>
-<ds:datastoreItem xmlns:ds="http://schemas.openxmlformats.org/officeDocument/2006/customXml" ds:itemID="{88692A16-B489-497A-A94D-0C20EBB90087}">
+<ds:datastoreItem xmlns:ds="http://schemas.openxmlformats.org/officeDocument/2006/customXml" ds:itemID="{4BE4A4F7-4102-4903-B9E3-4D2B289E2155}">
   <ds:schemaRefs>
     <ds:schemaRef ds:uri="http://schemas.openxmlformats.org/officeDocument/2006/bibliography"/>
   </ds:schemaRefs>

--- a/Design/DD/Web/CCO_eCoaching_Log_New_Submission_DD.docx
+++ b/Design/DD/Web/CCO_eCoaching_Log_New_Submission_DD.docx
@@ -264,7 +264,7 @@
           </mc:Choice>
           <mc:Fallback>
             <w:pict>
-              <v:line w14:anchorId="0D7C691D" id="Line 12" o:spid="_x0000_s1026" style="position:absolute;z-index:251657728;visibility:visible;mso-wrap-style:square;mso-width-percent:0;mso-height-percent:0;mso-wrap-distance-left:9pt;mso-wrap-distance-top:0;mso-wrap-distance-right:9pt;mso-wrap-distance-bottom:0;mso-position-horizontal:absolute;mso-position-horizontal-relative:text;mso-position-vertical:absolute;mso-position-vertical-relative:text;mso-width-percent:0;mso-height-percent:0;mso-width-relative:page;mso-height-relative:page" from="367.2pt,33.3pt" to="439.25pt,33.35pt" o:gfxdata="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" o:allowincell="f">
+              <v:line w14:anchorId="7F36A902" id="Line 12" o:spid="_x0000_s1026" style="position:absolute;z-index:251657728;visibility:visible;mso-wrap-style:square;mso-width-percent:0;mso-height-percent:0;mso-wrap-distance-left:9pt;mso-wrap-distance-top:0;mso-wrap-distance-right:9pt;mso-wrap-distance-bottom:0;mso-position-horizontal:absolute;mso-position-horizontal-relative:text;mso-position-vertical:absolute;mso-position-vertical-relative:text;mso-width-percent:0;mso-height-percent:0;mso-width-relative:page;mso-height-relative:page" from="367.2pt,33.3pt" to="439.25pt,33.35pt" o:gfxdata="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" o:allowincell="f">
                 <v:stroke startarrowwidth="narrow" startarrowlength="short" endarrowwidth="narrow" endarrowlength="short"/>
               </v:line>
             </w:pict>
@@ -352,7 +352,7 @@
           </mc:Choice>
           <mc:Fallback>
             <w:pict>
-              <v:line w14:anchorId="102DDEFA" id="Line 10" o:spid="_x0000_s1026" style="position:absolute;z-index:251656704;visibility:visible;mso-wrap-style:square;mso-width-percent:0;mso-height-percent:0;mso-wrap-distance-left:9pt;mso-wrap-distance-top:0;mso-wrap-distance-right:9pt;mso-wrap-distance-bottom:0;mso-position-horizontal:absolute;mso-position-horizontal-relative:text;mso-position-vertical:absolute;mso-position-vertical-relative:text;mso-width-percent:0;mso-height-percent:0;mso-width-relative:page;mso-height-relative:page" from="1in,33.3pt" to="266.45pt,33.35pt" o:gfxdata="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" o:allowincell="f">
+              <v:line w14:anchorId="25D4A48C" id="Line 10" o:spid="_x0000_s1026" style="position:absolute;z-index:251656704;visibility:visible;mso-wrap-style:square;mso-width-percent:0;mso-height-percent:0;mso-wrap-distance-left:9pt;mso-wrap-distance-top:0;mso-wrap-distance-right:9pt;mso-wrap-distance-bottom:0;mso-position-horizontal:absolute;mso-position-horizontal-relative:text;mso-position-vertical:absolute;mso-position-vertical-relative:text;mso-width-percent:0;mso-height-percent:0;mso-width-relative:page;mso-height-relative:page" from="1in,33.3pt" to="266.45pt,33.35pt" o:gfxdata="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" o:allowincell="f">
                 <v:stroke startarrowwidth="narrow" startarrowlength="short" endarrowwidth="narrow" endarrowlength="short"/>
               </v:line>
             </w:pict>
@@ -576,7 +576,7 @@
           </mc:Choice>
           <mc:Fallback>
             <w:pict>
-              <v:line w14:anchorId="7D1BB3BF" id="Line 14" o:spid="_x0000_s1026" style="position:absolute;z-index:251658752;visibility:visible;mso-wrap-style:square;mso-width-percent:0;mso-height-percent:0;mso-wrap-distance-left:9pt;mso-wrap-distance-top:0;mso-wrap-distance-right:9pt;mso-wrap-distance-bottom:0;mso-position-horizontal:absolute;mso-position-horizontal-relative:text;mso-position-vertical:absolute;mso-position-vertical-relative:text;mso-width-percent:0;mso-height-percent:0;mso-width-relative:page;mso-height-relative:page" from="76.05pt,2pt" to="270.45pt,2pt" o:gfxdata="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" o:allowincell="f">
+              <v:line w14:anchorId="1588BCDF" id="Line 14" o:spid="_x0000_s1026" style="position:absolute;z-index:251658752;visibility:visible;mso-wrap-style:square;mso-width-percent:0;mso-height-percent:0;mso-wrap-distance-left:9pt;mso-wrap-distance-top:0;mso-wrap-distance-right:9pt;mso-wrap-distance-bottom:0;mso-position-horizontal:absolute;mso-position-horizontal-relative:text;mso-position-vertical:absolute;mso-position-vertical-relative:text;mso-width-percent:0;mso-height-percent:0;mso-width-relative:page;mso-height-relative:page" from="76.05pt,2pt" to="270.45pt,2pt" o:gfxdata="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" o:allowincell="f">
                 <v:stroke startarrowwidth="narrow" startarrowlength="short" endarrowwidth="narrow" endarrowlength="short"/>
               </v:line>
             </w:pict>
@@ -6508,12 +6508,57 @@
                 <w:tab w:val="num" w:pos="2880"/>
               </w:tabs>
               <w:rPr>
-                <w:ins w:id="42" w:author="Huang, Lili" w:date="2019-09-04T10:30:00Z"/>
+                <w:ins w:id="42" w:author="Huang, Lili" w:date="2019-09-04T10:31:00Z"/>
               </w:rPr>
             </w:pPr>
             <w:ins w:id="43" w:author="Huang, Lili" w:date="2019-09-04T10:31:00Z">
               <w:r>
-                <w:t xml:space="preserve">Follow-up date textbox, and a calendar icon </w:t>
+                <w:t>Follow-up date textbox, and a calendar icon</w:t>
+              </w:r>
+              <w:r>
+                <w:t>;</w:t>
+              </w:r>
+            </w:ins>
+          </w:p>
+          <w:p>
+            <w:pPr>
+              <w:tabs>
+                <w:tab w:val="num" w:pos="2880"/>
+              </w:tabs>
+              <w:rPr>
+                <w:ins w:id="44" w:author="Huang, Lili" w:date="2019-09-12T09:37:00Z"/>
+              </w:rPr>
+            </w:pPr>
+          </w:p>
+          <w:p>
+            <w:pPr>
+              <w:tabs>
+                <w:tab w:val="num" w:pos="2880"/>
+              </w:tabs>
+              <w:rPr>
+                <w:ins w:id="45" w:author="Huang, Lili" w:date="2019-09-04T10:30:00Z"/>
+              </w:rPr>
+            </w:pPr>
+            <w:ins w:id="46" w:author="Huang, Lili" w:date="2019-09-12T09:37:00Z">
+              <w:r>
+                <w:t xml:space="preserve">Note: </w:t>
+              </w:r>
+            </w:ins>
+            <w:ins w:id="47" w:author="Huang, Lili" w:date="2019-09-12T09:38:00Z">
+              <w:r>
+                <w:t>F</w:t>
+              </w:r>
+            </w:ins>
+            <w:bookmarkStart w:id="48" w:name="_GoBack"/>
+            <w:bookmarkEnd w:id="48"/>
+            <w:ins w:id="49" w:author="Huang, Lili" w:date="2019-09-12T09:37:00Z">
+              <w:r>
+                <w:t xml:space="preserve">ollow-up date must be within 30 days </w:t>
+              </w:r>
+            </w:ins>
+            <w:ins w:id="50" w:author="Huang, Lili" w:date="2019-09-12T09:38:00Z">
+              <w:r>
+                <w:t>of the submission date.</w:t>
               </w:r>
             </w:ins>
           </w:p>
@@ -6521,7 +6566,7 @@
       </w:tr>
       <w:tr>
         <w:trPr>
-          <w:ins w:id="44" w:author="Huang, Lili" w:date="2019-09-04T10:31:00Z"/>
+          <w:ins w:id="51" w:author="Huang, Lili" w:date="2019-09-04T10:31:00Z"/>
         </w:trPr>
         <w:tc>
           <w:tcPr>
@@ -6533,10 +6578,10 @@
                 <w:tab w:val="num" w:pos="2880"/>
               </w:tabs>
               <w:rPr>
-                <w:ins w:id="45" w:author="Huang, Lili" w:date="2019-09-04T10:31:00Z"/>
+                <w:ins w:id="52" w:author="Huang, Lili" w:date="2019-09-04T10:31:00Z"/>
               </w:rPr>
             </w:pPr>
-            <w:ins w:id="46" w:author="Huang, Lili" w:date="2019-09-04T10:32:00Z">
+            <w:ins w:id="53" w:author="Huang, Lili" w:date="2019-09-04T10:32:00Z">
               <w:r>
                 <w:t>Select “No” for “Is follow-up required?”</w:t>
               </w:r>
@@ -6553,10 +6598,10 @@
                 <w:tab w:val="num" w:pos="2880"/>
               </w:tabs>
               <w:rPr>
-                <w:ins w:id="47" w:author="Huang, Lili" w:date="2019-09-04T10:32:00Z"/>
+                <w:ins w:id="54" w:author="Huang, Lili" w:date="2019-09-04T10:32:00Z"/>
               </w:rPr>
             </w:pPr>
-            <w:ins w:id="48" w:author="Huang, Lili" w:date="2019-09-04T10:32:00Z">
+            <w:ins w:id="55" w:author="Huang, Lili" w:date="2019-09-04T10:32:00Z">
               <w:r>
                 <w:t>Javascrip to hide:</w:t>
               </w:r>
@@ -6568,16 +6613,14 @@
                 <w:tab w:val="num" w:pos="2880"/>
               </w:tabs>
               <w:rPr>
-                <w:ins w:id="49" w:author="Huang, Lili" w:date="2019-09-04T10:31:00Z"/>
+                <w:ins w:id="56" w:author="Huang, Lili" w:date="2019-09-04T10:31:00Z"/>
               </w:rPr>
             </w:pPr>
-            <w:ins w:id="50" w:author="Huang, Lili" w:date="2019-09-04T10:32:00Z">
+            <w:ins w:id="57" w:author="Huang, Lili" w:date="2019-09-04T10:32:00Z">
               <w:r>
                 <w:t>Follow-up date textbox, and the calendar icon</w:t>
               </w:r>
             </w:ins>
-            <w:bookmarkStart w:id="51" w:name="_GoBack"/>
-            <w:bookmarkEnd w:id="51"/>
           </w:p>
         </w:tc>
       </w:tr>
@@ -6593,7 +6636,11 @@
               </w:tabs>
             </w:pPr>
             <w:r>
-              <w:t>Select “Yes” for “Is there a Call Record associated with the coaching?”</w:t>
+              <w:t xml:space="preserve">Select “Yes” for “Is there a Call Record associated with the </w:t>
+            </w:r>
+            <w:r>
+              <w:lastRenderedPageBreak/>
+              <w:t>coaching?”</w:t>
             </w:r>
           </w:p>
         </w:tc>
@@ -6608,6 +6655,7 @@
               </w:tabs>
             </w:pPr>
             <w:r>
+              <w:lastRenderedPageBreak/>
               <w:t>Javascript to show:</w:t>
             </w:r>
           </w:p>
@@ -6635,11 +6683,7 @@
               </w:tabs>
             </w:pPr>
             <w:r>
-              <w:t xml:space="preserve">Select “No” for “Is there </w:t>
-            </w:r>
-            <w:r>
-              <w:lastRenderedPageBreak/>
-              <w:t>a Call Record associated with the coaching?”</w:t>
+              <w:t>Select “No” for “Is there a Call Record associated with the coaching?”</w:t>
             </w:r>
           </w:p>
         </w:tc>
@@ -6654,7 +6698,6 @@
               </w:tabs>
             </w:pPr>
             <w:r>
-              <w:lastRenderedPageBreak/>
               <w:t xml:space="preserve">Javascript to </w:t>
             </w:r>
             <w:r>
@@ -6671,7 +6714,6 @@
               </w:tabs>
             </w:pPr>
             <w:r>
-              <w:lastRenderedPageBreak/>
               <w:t>Call Type dropdown, and a text box for entering Call ID</w:t>
             </w:r>
           </w:p>
@@ -6747,7 +6789,7 @@
           <w:b/>
         </w:rPr>
       </w:pPr>
-      <w:bookmarkStart w:id="52" w:name="_Toc512344585"/>
+      <w:bookmarkStart w:id="58" w:name="_Toc512344585"/>
       <w:r>
         <w:rPr>
           <w:b/>
@@ -6755,7 +6797,7 @@
         <w:lastRenderedPageBreak/>
         <w:t>Stored Procedures</w:t>
       </w:r>
-      <w:bookmarkEnd w:id="52"/>
+      <w:bookmarkEnd w:id="58"/>
     </w:p>
     <w:p>
       <w:pPr>
@@ -6766,11 +6808,11 @@
         </w:numPr>
         <w:outlineLvl w:val="1"/>
       </w:pPr>
-      <w:bookmarkStart w:id="53" w:name="_Toc512344586"/>
+      <w:bookmarkStart w:id="59" w:name="_Toc512344586"/>
       <w:r>
         <w:t>sp_select_employee_details</w:t>
       </w:r>
-      <w:bookmarkEnd w:id="53"/>
+      <w:bookmarkEnd w:id="59"/>
     </w:p>
     <w:p>
       <w:pPr>
@@ -6781,11 +6823,11 @@
         </w:numPr>
         <w:outlineLvl w:val="1"/>
       </w:pPr>
-      <w:bookmarkStart w:id="54" w:name="_Toc512344587"/>
+      <w:bookmarkStart w:id="60" w:name="_Toc512344587"/>
       <w:r>
         <w:t>sp_select_modules_by_job_code</w:t>
       </w:r>
-      <w:bookmarkEnd w:id="54"/>
+      <w:bookmarkEnd w:id="60"/>
       <w:r>
         <w:t xml:space="preserve"> </w:t>
       </w:r>
@@ -6799,11 +6841,11 @@
         </w:numPr>
         <w:outlineLvl w:val="1"/>
       </w:pPr>
-      <w:bookmarkStart w:id="55" w:name="_Toc512344588"/>
+      <w:bookmarkStart w:id="61" w:name="_Toc512344588"/>
       <w:r>
         <w:t>sp_select_employees_by_module_and_site</w:t>
       </w:r>
-      <w:bookmarkEnd w:id="55"/>
+      <w:bookmarkEnd w:id="61"/>
     </w:p>
     <w:p>
       <w:pPr>
@@ -6814,11 +6856,11 @@
         </w:numPr>
         <w:outlineLvl w:val="1"/>
       </w:pPr>
-      <w:bookmarkStart w:id="56" w:name="_Toc512344589"/>
+      <w:bookmarkStart w:id="62" w:name="_Toc512344589"/>
       <w:r>
         <w:t>sp_select_programs</w:t>
       </w:r>
-      <w:bookmarkEnd w:id="56"/>
+      <w:bookmarkEnd w:id="62"/>
     </w:p>
     <w:p>
       <w:pPr>
@@ -6829,11 +6871,11 @@
         </w:numPr>
         <w:outlineLvl w:val="1"/>
       </w:pPr>
-      <w:bookmarkStart w:id="57" w:name="_Toc512344590"/>
+      <w:bookmarkStart w:id="63" w:name="_Toc512344590"/>
       <w:r>
         <w:t>sp_select_behaviors</w:t>
       </w:r>
-      <w:bookmarkEnd w:id="57"/>
+      <w:bookmarkEnd w:id="63"/>
     </w:p>
     <w:p>
       <w:pPr>
@@ -6844,7 +6886,7 @@
         </w:numPr>
         <w:outlineLvl w:val="1"/>
       </w:pPr>
-      <w:bookmarkStart w:id="58" w:name="_Toc512344591"/>
+      <w:bookmarkStart w:id="64" w:name="_Toc512344591"/>
       <w:r>
         <w:t>sp_select_coachingr</w:t>
       </w:r>
@@ -6854,7 +6896,7 @@
       <w:r>
         <w:t>asons_by_module</w:t>
       </w:r>
-      <w:bookmarkEnd w:id="58"/>
+      <w:bookmarkEnd w:id="64"/>
     </w:p>
     <w:p>
       <w:pPr>
@@ -6865,11 +6907,11 @@
         </w:numPr>
         <w:outlineLvl w:val="1"/>
       </w:pPr>
-      <w:bookmarkStart w:id="59" w:name="_Toc512344592"/>
+      <w:bookmarkStart w:id="65" w:name="_Toc512344592"/>
       <w:r>
         <w:t>sp_select_source_by_module</w:t>
       </w:r>
-      <w:bookmarkEnd w:id="59"/>
+      <w:bookmarkEnd w:id="65"/>
     </w:p>
     <w:p>
       <w:pPr>
@@ -6880,11 +6922,11 @@
         </w:numPr>
         <w:outlineLvl w:val="1"/>
       </w:pPr>
-      <w:bookmarkStart w:id="60" w:name="_Toc512344593"/>
+      <w:bookmarkStart w:id="66" w:name="_Toc512344593"/>
       <w:r>
         <w:t>sp_select_subcoachingreasons_by_reason</w:t>
       </w:r>
-      <w:bookmarkEnd w:id="60"/>
+      <w:bookmarkEnd w:id="66"/>
     </w:p>
     <w:p>
       <w:pPr>
@@ -6895,11 +6937,11 @@
         </w:numPr>
         <w:outlineLvl w:val="1"/>
       </w:pPr>
-      <w:bookmarkStart w:id="61" w:name="_Toc512344594"/>
+      <w:bookmarkStart w:id="67" w:name="_Toc512344594"/>
       <w:r>
         <w:t>sp_select_values_by_reason</w:t>
       </w:r>
-      <w:bookmarkEnd w:id="61"/>
+      <w:bookmarkEnd w:id="67"/>
     </w:p>
     <w:p>
       <w:pPr>
@@ -6910,11 +6952,11 @@
         </w:numPr>
         <w:outlineLvl w:val="1"/>
       </w:pPr>
-      <w:bookmarkStart w:id="62" w:name="_Toc512344595"/>
+      <w:bookmarkStart w:id="68" w:name="_Toc512344595"/>
       <w:r>
         <w:t>sp_select_callid_by_module</w:t>
       </w:r>
-      <w:bookmarkEnd w:id="62"/>
+      <w:bookmarkEnd w:id="68"/>
     </w:p>
     <w:p>
       <w:pPr>
@@ -6925,11 +6967,11 @@
         </w:numPr>
         <w:outlineLvl w:val="1"/>
       </w:pPr>
-      <w:bookmarkStart w:id="63" w:name="_Toc512344596"/>
+      <w:bookmarkStart w:id="69" w:name="_Toc512344596"/>
       <w:r>
         <w:t>sp_select_email_attributes</w:t>
       </w:r>
-      <w:bookmarkEnd w:id="63"/>
+      <w:bookmarkEnd w:id="69"/>
     </w:p>
     <w:p>
       <w:pPr>
@@ -6940,11 +6982,11 @@
         </w:numPr>
         <w:outlineLvl w:val="1"/>
       </w:pPr>
-      <w:bookmarkStart w:id="64" w:name="_Toc512344597"/>
+      <w:bookmarkStart w:id="70" w:name="_Toc512344597"/>
       <w:r>
         <w:t>sp_select_rec_employee_hierarchy</w:t>
       </w:r>
-      <w:bookmarkEnd w:id="64"/>
+      <w:bookmarkEnd w:id="70"/>
     </w:p>
     <w:p>
       <w:pPr>
@@ -6955,11 +6997,11 @@
         </w:numPr>
         <w:outlineLvl w:val="1"/>
       </w:pPr>
-      <w:bookmarkStart w:id="65" w:name="_Toc512344598"/>
+      <w:bookmarkStart w:id="71" w:name="_Toc512344598"/>
       <w:r>
         <w:t>sp_insertinto_coaching_log</w:t>
       </w:r>
-      <w:bookmarkEnd w:id="65"/>
+      <w:bookmarkEnd w:id="71"/>
     </w:p>
     <w:p>
       <w:pPr>
@@ -7179,7 +7221,7 @@
         <w:rStyle w:val="PageNumber"/>
         <w:noProof/>
       </w:rPr>
-      <w:t>9</w:t>
+      <w:t>8</w:t>
     </w:r>
     <w:r>
       <w:rPr>
@@ -10922,7 +10964,7 @@
 </file>
 
 <file path=customXml/itemProps1.xml><?xml version="1.0" encoding="utf-8"?>
-<ds:datastoreItem xmlns:ds="http://schemas.openxmlformats.org/officeDocument/2006/customXml" ds:itemID="{4BE4A4F7-4102-4903-B9E3-4D2B289E2155}">
+<ds:datastoreItem xmlns:ds="http://schemas.openxmlformats.org/officeDocument/2006/customXml" ds:itemID="{3917D06D-7949-4F46-BED1-1C554D41ACA3}">
   <ds:schemaRefs>
     <ds:schemaRef ds:uri="http://schemas.openxmlformats.org/officeDocument/2006/bibliography"/>
   </ds:schemaRefs>

--- a/Design/DD/Web/CCO_eCoaching_Log_New_Submission_DD.docx
+++ b/Design/DD/Web/CCO_eCoaching_Log_New_Submission_DD.docx
@@ -1,6 +1,6 @@
 
 <file path=word/document.xml><?xml version="1.0" encoding="utf-8"?>
-<w:document xmlns:wpc="http://schemas.microsoft.com/office/word/2010/wordprocessingCanvas" xmlns:mc="http://schemas.openxmlformats.org/markup-compatibility/2006" xmlns:o="urn:schemas-microsoft-com:office:office" xmlns:r="http://schemas.openxmlformats.org/officeDocument/2006/relationships" xmlns:m="http://schemas.openxmlformats.org/officeDocument/2006/math" xmlns:v="urn:schemas-microsoft-com:vml" xmlns:wp14="http://schemas.microsoft.com/office/word/2010/wordprocessingDrawing" xmlns:wp="http://schemas.openxmlformats.org/drawingml/2006/wordprocessingDrawing" xmlns:w10="urn:schemas-microsoft-com:office:word" xmlns:w="http://schemas.openxmlformats.org/wordprocessingml/2006/main" xmlns:w14="http://schemas.microsoft.com/office/word/2010/wordml" xmlns:w15="http://schemas.microsoft.com/office/word/2012/wordml" xmlns:wpg="http://schemas.microsoft.com/office/word/2010/wordprocessingGroup" xmlns:wpi="http://schemas.microsoft.com/office/word/2010/wordprocessingInk" xmlns:wne="http://schemas.microsoft.com/office/word/2006/wordml" xmlns:wps="http://schemas.microsoft.com/office/word/2010/wordprocessingShape" mc:Ignorable="w14 w15 wp14">
+<w:document xmlns:wpc="http://schemas.microsoft.com/office/word/2010/wordprocessingCanvas" xmlns:cx="http://schemas.microsoft.com/office/drawing/2014/chartex" xmlns:cx1="http://schemas.microsoft.com/office/drawing/2015/9/8/chartex" xmlns:mc="http://schemas.openxmlformats.org/markup-compatibility/2006" xmlns:o="urn:schemas-microsoft-com:office:office" xmlns:r="http://schemas.openxmlformats.org/officeDocument/2006/relationships" xmlns:m="http://schemas.openxmlformats.org/officeDocument/2006/math" xmlns:v="urn:schemas-microsoft-com:vml" xmlns:wp14="http://schemas.microsoft.com/office/word/2010/wordprocessingDrawing" xmlns:wp="http://schemas.openxmlformats.org/drawingml/2006/wordprocessingDrawing" xmlns:w10="urn:schemas-microsoft-com:office:word" xmlns:w="http://schemas.openxmlformats.org/wordprocessingml/2006/main" xmlns:w14="http://schemas.microsoft.com/office/word/2010/wordml" xmlns:w15="http://schemas.microsoft.com/office/word/2012/wordml" xmlns:w16se="http://schemas.microsoft.com/office/word/2015/wordml/symex" xmlns:wpg="http://schemas.microsoft.com/office/word/2010/wordprocessingGroup" xmlns:wpi="http://schemas.microsoft.com/office/word/2010/wordprocessingInk" xmlns:wne="http://schemas.microsoft.com/office/word/2006/wordml" xmlns:wps="http://schemas.microsoft.com/office/word/2010/wordprocessingShape" mc:Ignorable="w14 w15 w16se wp14">
   <w:body>
     <w:p>
       <w:pPr>
@@ -12,18 +12,23 @@
     </w:p>
     <w:p>
       <w:pPr>
-        <w:ind w:right="-270"/>
+        <w:spacing w:before="120"/>
+        <w:ind w:right="-274"/>
         <w:jc w:val="center"/>
       </w:pPr>
       <w:r>
         <w:rPr>
+          <w:rFonts w:ascii="AvenirLTPro-Light" w:hAnsi="AvenirLTPro-Light"/>
           <w:noProof/>
+          <w:color w:val="B85C1F"/>
         </w:rPr>
         <w:drawing>
-          <wp:inline distT="0" distB="0" distL="0" distR="0" wp14:anchorId="629E8707" wp14:editId="76AF02EA">
-            <wp:extent cx="5486400" cy="647700"/>
+          <wp:inline distT="0" distB="0" distL="0" distR="0" wp14:anchorId="522C8016" wp14:editId="103A9BA5">
+            <wp:extent cx="1952621" cy="312420"/>
             <wp:effectExtent l="0" t="0" r="0" b="0"/>
-            <wp:docPr id="1" name="Picture 1" descr="gd_it_logo"/>
+            <wp:docPr id="32" name="Picture 32" descr="MAXIMUS logo">
+              <a:hlinkClick xmlns:a="http://schemas.openxmlformats.org/drawingml/2006/main" r:id="rId8" tooltip="&quot;Home&quot;"/>
+            </wp:docPr>
             <wp:cNvGraphicFramePr>
               <a:graphicFrameLocks xmlns:a="http://schemas.openxmlformats.org/drawingml/2006/main" noChangeAspect="1"/>
             </wp:cNvGraphicFramePr>
@@ -31,13 +36,15 @@
               <a:graphicData uri="http://schemas.openxmlformats.org/drawingml/2006/picture">
                 <pic:pic xmlns:pic="http://schemas.openxmlformats.org/drawingml/2006/picture">
                   <pic:nvPicPr>
-                    <pic:cNvPr id="0" name="Picture 1" descr="gd_it_logo"/>
+                    <pic:cNvPr id="0" name="Picture 1" descr="MAXIMUS logo">
+                      <a:hlinkClick r:id="rId8" tooltip="&quot;Home&quot;"/>
+                    </pic:cNvPr>
                     <pic:cNvPicPr>
                       <a:picLocks noChangeAspect="1" noChangeArrowheads="1"/>
                     </pic:cNvPicPr>
                   </pic:nvPicPr>
                   <pic:blipFill>
-                    <a:blip r:embed="rId8">
+                    <a:blip r:embed="rId9">
                       <a:extLst>
                         <a:ext uri="{28A0092B-C50C-407E-A947-70E740481C1C}">
                           <a14:useLocalDpi xmlns:a14="http://schemas.microsoft.com/office/drawing/2010/main" val="0"/>
@@ -52,7 +59,7 @@
                   <pic:spPr bwMode="auto">
                     <a:xfrm>
                       <a:off x="0" y="0"/>
-                      <a:ext cx="5486400" cy="647700"/>
+                      <a:ext cx="2139101" cy="342257"/>
                     </a:xfrm>
                     <a:prstGeom prst="rect">
                       <a:avLst/>
@@ -264,7 +271,7 @@
           </mc:Choice>
           <mc:Fallback>
             <w:pict>
-              <v:line w14:anchorId="7F36A902" id="Line 12" o:spid="_x0000_s1026" style="position:absolute;z-index:251657728;visibility:visible;mso-wrap-style:square;mso-width-percent:0;mso-height-percent:0;mso-wrap-distance-left:9pt;mso-wrap-distance-top:0;mso-wrap-distance-right:9pt;mso-wrap-distance-bottom:0;mso-position-horizontal:absolute;mso-position-horizontal-relative:text;mso-position-vertical:absolute;mso-position-vertical-relative:text;mso-width-percent:0;mso-height-percent:0;mso-width-relative:page;mso-height-relative:page" from="367.2pt,33.3pt" to="439.25pt,33.35pt" o:gfxdata="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" o:allowincell="f">
+              <v:line w14:anchorId="0DF08EC0" id="Line 12" o:spid="_x0000_s1026" style="position:absolute;z-index:251657728;visibility:visible;mso-wrap-style:square;mso-width-percent:0;mso-height-percent:0;mso-wrap-distance-left:9pt;mso-wrap-distance-top:0;mso-wrap-distance-right:9pt;mso-wrap-distance-bottom:0;mso-position-horizontal:absolute;mso-position-horizontal-relative:text;mso-position-vertical:absolute;mso-position-vertical-relative:text;mso-width-percent:0;mso-height-percent:0;mso-width-relative:page;mso-height-relative:page" from="367.2pt,33.3pt" to="439.25pt,33.35pt" o:gfxdata="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" o:allowincell="f">
                 <v:stroke startarrowwidth="narrow" startarrowlength="short" endarrowwidth="narrow" endarrowlength="short"/>
               </v:line>
             </w:pict>
@@ -352,7 +359,7 @@
           </mc:Choice>
           <mc:Fallback>
             <w:pict>
-              <v:line w14:anchorId="25D4A48C" id="Line 10" o:spid="_x0000_s1026" style="position:absolute;z-index:251656704;visibility:visible;mso-wrap-style:square;mso-width-percent:0;mso-height-percent:0;mso-wrap-distance-left:9pt;mso-wrap-distance-top:0;mso-wrap-distance-right:9pt;mso-wrap-distance-bottom:0;mso-position-horizontal:absolute;mso-position-horizontal-relative:text;mso-position-vertical:absolute;mso-position-vertical-relative:text;mso-width-percent:0;mso-height-percent:0;mso-width-relative:page;mso-height-relative:page" from="1in,33.3pt" to="266.45pt,33.35pt" o:gfxdata="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" o:allowincell="f">
+              <v:line w14:anchorId="52755205" id="Line 10" o:spid="_x0000_s1026" style="position:absolute;z-index:251656704;visibility:visible;mso-wrap-style:square;mso-width-percent:0;mso-height-percent:0;mso-wrap-distance-left:9pt;mso-wrap-distance-top:0;mso-wrap-distance-right:9pt;mso-wrap-distance-bottom:0;mso-position-horizontal:absolute;mso-position-horizontal-relative:text;mso-position-vertical:absolute;mso-position-vertical-relative:text;mso-width-percent:0;mso-height-percent:0;mso-width-relative:page;mso-height-relative:page" from="1in,33.3pt" to="266.45pt,33.35pt" o:gfxdata="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" o:allowincell="f">
                 <v:stroke startarrowwidth="narrow" startarrowlength="short" endarrowwidth="narrow" endarrowlength="short"/>
               </v:line>
             </w:pict>
@@ -576,7 +583,7 @@
           </mc:Choice>
           <mc:Fallback>
             <w:pict>
-              <v:line w14:anchorId="1588BCDF" id="Line 14" o:spid="_x0000_s1026" style="position:absolute;z-index:251658752;visibility:visible;mso-wrap-style:square;mso-width-percent:0;mso-height-percent:0;mso-wrap-distance-left:9pt;mso-wrap-distance-top:0;mso-wrap-distance-right:9pt;mso-wrap-distance-bottom:0;mso-position-horizontal:absolute;mso-position-horizontal-relative:text;mso-position-vertical:absolute;mso-position-vertical-relative:text;mso-width-percent:0;mso-height-percent:0;mso-width-relative:page;mso-height-relative:page" from="76.05pt,2pt" to="270.45pt,2pt" o:gfxdata="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" o:allowincell="f">
+              <v:line w14:anchorId="5E1B7871" id="Line 14" o:spid="_x0000_s1026" style="position:absolute;z-index:251658752;visibility:visible;mso-wrap-style:square;mso-width-percent:0;mso-height-percent:0;mso-wrap-distance-left:9pt;mso-wrap-distance-top:0;mso-wrap-distance-right:9pt;mso-wrap-distance-bottom:0;mso-position-horizontal:absolute;mso-position-horizontal-relative:text;mso-position-vertical:absolute;mso-position-vertical-relative:text;mso-width-percent:0;mso-height-percent:0;mso-width-relative:page;mso-height-relative:page" from="76.05pt,2pt" to="270.45pt,2pt" o:gfxdata="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" o:allowincell="f">
                 <v:stroke startarrowwidth="narrow" startarrowlength="short" endarrowwidth="narrow" endarrowlength="short"/>
               </v:line>
             </w:pict>
@@ -1332,9 +1339,6 @@
         </w:tc>
       </w:tr>
       <w:tr>
-        <w:trPr>
-          <w:ins w:id="0" w:author="Huang, Lili" w:date="2019-09-04T10:14:00Z"/>
-        </w:trPr>
         <w:tc>
           <w:tcPr>
             <w:tcW w:w="1440" w:type="dxa"/>
@@ -1351,18 +1355,15 @@
               <w:ind w:left="0"/>
               <w:jc w:val="left"/>
               <w:rPr>
-                <w:ins w:id="1" w:author="Huang, Lili" w:date="2019-09-04T10:14:00Z"/>
                 <w:sz w:val="20"/>
               </w:rPr>
             </w:pPr>
-            <w:ins w:id="2" w:author="Huang, Lili" w:date="2019-09-04T10:14:00Z">
-              <w:r>
-                <w:rPr>
-                  <w:sz w:val="20"/>
-                </w:rPr>
-                <w:t>09/04/2019</w:t>
-              </w:r>
-            </w:ins>
+            <w:r>
+              <w:rPr>
+                <w:sz w:val="20"/>
+              </w:rPr>
+              <w:t>09/04/2019</w:t>
+            </w:r>
           </w:p>
         </w:tc>
         <w:tc>
@@ -1381,20 +1382,17 @@
               <w:ind w:left="0"/>
               <w:jc w:val="left"/>
               <w:rPr>
-                <w:ins w:id="3" w:author="Huang, Lili" w:date="2019-09-04T10:14:00Z"/>
                 <w:color w:val="000000"/>
                 <w:sz w:val="20"/>
               </w:rPr>
             </w:pPr>
-            <w:ins w:id="4" w:author="Huang, Lili" w:date="2019-09-04T10:14:00Z">
-              <w:r>
-                <w:rPr>
-                  <w:color w:val="000000"/>
-                  <w:sz w:val="20"/>
-                </w:rPr>
-                <w:t>TFS 14679 – Follow-up Process</w:t>
-              </w:r>
-            </w:ins>
+            <w:r>
+              <w:rPr>
+                <w:color w:val="000000"/>
+                <w:sz w:val="20"/>
+              </w:rPr>
+              <w:t>TFS 14679 – Follow-up Process</w:t>
+            </w:r>
           </w:p>
         </w:tc>
         <w:tc>
@@ -1413,18 +1411,100 @@
               <w:ind w:left="0"/>
               <w:jc w:val="left"/>
               <w:rPr>
-                <w:ins w:id="5" w:author="Huang, Lili" w:date="2019-09-04T10:14:00Z"/>
                 <w:sz w:val="20"/>
               </w:rPr>
             </w:pPr>
-            <w:ins w:id="6" w:author="Huang, Lili" w:date="2019-09-04T10:14:00Z">
-              <w:r>
-                <w:rPr>
-                  <w:sz w:val="20"/>
-                </w:rPr>
-                <w:t>Lili Huang</w:t>
-              </w:r>
-            </w:ins>
+            <w:r>
+              <w:rPr>
+                <w:sz w:val="20"/>
+              </w:rPr>
+              <w:t>Lili Huang</w:t>
+            </w:r>
+          </w:p>
+        </w:tc>
+      </w:tr>
+      <w:tr>
+        <w:tc>
+          <w:tcPr>
+            <w:tcW w:w="1440" w:type="dxa"/>
+            <w:tcBorders>
+              <w:top w:val="single" w:sz="4" w:space="0" w:color="auto"/>
+              <w:left w:val="single" w:sz="4" w:space="0" w:color="auto"/>
+              <w:bottom w:val="single" w:sz="4" w:space="0" w:color="auto"/>
+              <w:right w:val="single" w:sz="4" w:space="0" w:color="auto"/>
+            </w:tcBorders>
+          </w:tcPr>
+          <w:p>
+            <w:pPr>
+              <w:pStyle w:val="hdr1"/>
+              <w:ind w:left="0"/>
+              <w:jc w:val="left"/>
+              <w:rPr>
+                <w:sz w:val="20"/>
+              </w:rPr>
+            </w:pPr>
+            <w:r>
+              <w:rPr>
+                <w:sz w:val="20"/>
+              </w:rPr>
+              <w:t>07/24/2020</w:t>
+            </w:r>
+          </w:p>
+        </w:tc>
+        <w:tc>
+          <w:tcPr>
+            <w:tcW w:w="5238" w:type="dxa"/>
+            <w:tcBorders>
+              <w:top w:val="single" w:sz="4" w:space="0" w:color="auto"/>
+              <w:left w:val="single" w:sz="4" w:space="0" w:color="auto"/>
+              <w:bottom w:val="single" w:sz="4" w:space="0" w:color="auto"/>
+              <w:right w:val="single" w:sz="4" w:space="0" w:color="auto"/>
+            </w:tcBorders>
+          </w:tcPr>
+          <w:p>
+            <w:pPr>
+              <w:pStyle w:val="hdr1"/>
+              <w:ind w:left="0"/>
+              <w:jc w:val="left"/>
+              <w:rPr>
+                <w:color w:val="000000"/>
+                <w:sz w:val="20"/>
+              </w:rPr>
+            </w:pPr>
+            <w:r>
+              <w:rPr>
+                <w:color w:val="000000"/>
+                <w:sz w:val="20"/>
+              </w:rPr>
+              <w:t>TFS 17803 – GDIT to MAXIMUS</w:t>
+            </w:r>
+          </w:p>
+        </w:tc>
+        <w:tc>
+          <w:tcPr>
+            <w:tcW w:w="2790" w:type="dxa"/>
+            <w:tcBorders>
+              <w:top w:val="single" w:sz="4" w:space="0" w:color="auto"/>
+              <w:left w:val="single" w:sz="4" w:space="0" w:color="auto"/>
+              <w:bottom w:val="single" w:sz="4" w:space="0" w:color="auto"/>
+              <w:right w:val="single" w:sz="4" w:space="0" w:color="auto"/>
+            </w:tcBorders>
+          </w:tcPr>
+          <w:p>
+            <w:pPr>
+              <w:pStyle w:val="hdr1"/>
+              <w:ind w:left="0"/>
+              <w:jc w:val="left"/>
+              <w:rPr>
+                <w:sz w:val="20"/>
+              </w:rPr>
+            </w:pPr>
+            <w:r>
+              <w:rPr>
+                <w:sz w:val="20"/>
+              </w:rPr>
+              <w:t>Lili Huang</w:t>
+            </w:r>
           </w:p>
         </w:tc>
       </w:tr>
@@ -1489,6 +1569,24 @@
     <w:p>
       <w:pPr>
         <w:pStyle w:val="BodyText"/>
+        <w:rPr>
+          <w:sz w:val="20"/>
+        </w:rPr>
+      </w:pPr>
+    </w:p>
+    <w:p>
+      <w:pPr>
+        <w:pStyle w:val="BodyText"/>
+        <w:jc w:val="center"/>
+        <w:rPr>
+          <w:sz w:val="20"/>
+        </w:rPr>
+      </w:pPr>
+    </w:p>
+    <w:p>
+      <w:pPr>
+        <w:pStyle w:val="BodyText"/>
+        <w:jc w:val="center"/>
         <w:rPr>
           <w:sz w:val="20"/>
         </w:rPr>
@@ -3443,7 +3541,7 @@
           <w:b/>
         </w:rPr>
       </w:pPr>
-      <w:bookmarkStart w:id="7" w:name="_Toc512344578"/>
+      <w:bookmarkStart w:id="0" w:name="_Toc512344578"/>
       <w:r>
         <w:rPr>
           <w:b/>
@@ -3451,7 +3549,7 @@
         <w:lastRenderedPageBreak/>
         <w:t>Description</w:t>
       </w:r>
-      <w:bookmarkEnd w:id="7"/>
+      <w:bookmarkEnd w:id="0"/>
       <w:r>
         <w:rPr>
           <w:b/>
@@ -3586,7 +3684,7 @@
           <w:b/>
         </w:rPr>
       </w:pPr>
-      <w:bookmarkStart w:id="8" w:name="_Toc512344579"/>
+      <w:bookmarkStart w:id="1" w:name="_Toc512344579"/>
       <w:r>
         <w:rPr>
           <w:b/>
@@ -3599,7 +3697,7 @@
         </w:rPr>
         <w:t xml:space="preserve"> – NewSubmissionController.cs</w:t>
       </w:r>
-      <w:bookmarkEnd w:id="8"/>
+      <w:bookmarkEnd w:id="1"/>
     </w:p>
     <w:p>
       <w:pPr>
@@ -4421,9 +4519,6 @@
         <w:autoSpaceDE w:val="0"/>
         <w:autoSpaceDN w:val="0"/>
         <w:adjustRightInd w:val="0"/>
-        <w:rPr>
-          <w:ins w:id="9" w:author="Huang, Lili" w:date="2019-09-04T10:15:00Z"/>
-        </w:rPr>
       </w:pPr>
       <w:r>
         <w:t>“Provide the details from the coaching session including action plans developed:” with textarea, maximum 3000 characters;</w:t>
@@ -4442,25 +4537,16 @@
         <w:autoSpaceDE w:val="0"/>
         <w:autoSpaceDN w:val="0"/>
         <w:adjustRightInd w:val="0"/>
-        <w:rPr>
-          <w:ins w:id="10" w:author="Huang, Lili" w:date="2019-09-04T10:19:00Z"/>
-        </w:rPr>
-      </w:pPr>
-      <w:ins w:id="11" w:author="Huang, Lili" w:date="2019-09-04T10:21:00Z">
-        <w:r>
-          <w:t>If it is CSR module, display “</w:t>
-        </w:r>
-      </w:ins>
-      <w:ins w:id="12" w:author="Huang, Lili" w:date="2019-09-04T10:20:00Z">
-        <w:r>
-          <w:t>Is follow-up required</w:t>
-        </w:r>
-      </w:ins>
-      <w:ins w:id="13" w:author="Huang, Lili" w:date="2019-09-04T10:19:00Z">
-        <w:r>
-          <w:t>?” with two radio buttons as “Yes”, “No”;</w:t>
-        </w:r>
-      </w:ins>
+      </w:pPr>
+      <w:r>
+        <w:t>If it is CSR module, display “</w:t>
+      </w:r>
+      <w:r>
+        <w:t>Is follow-up required</w:t>
+      </w:r>
+      <w:r>
+        <w:t>?” with two radio buttons as “Yes”, “No”;</w:t>
+      </w:r>
     </w:p>
     <w:p>
       <w:pPr>
@@ -4472,50 +4558,10 @@
         <w:autoSpaceDE w:val="0"/>
         <w:autoSpaceDN w:val="0"/>
         <w:adjustRightInd w:val="0"/>
-        <w:rPr>
-          <w:ins w:id="14" w:author="Huang, Lili" w:date="2019-09-04T10:19:00Z"/>
-        </w:rPr>
-      </w:pPr>
-      <w:ins w:id="15" w:author="Huang, Lili" w:date="2019-09-04T10:19:00Z">
-        <w:r>
-          <w:t xml:space="preserve">If  “Yes” is selected, </w:t>
-        </w:r>
-      </w:ins>
-    </w:p>
-    <w:p>
-      <w:pPr>
-        <w:pStyle w:val="ListParagraph"/>
-        <w:numPr>
-          <w:ilvl w:val="0"/>
-          <w:numId w:val="6"/>
-        </w:numPr>
-        <w:autoSpaceDE w:val="0"/>
-        <w:autoSpaceDN w:val="0"/>
-        <w:adjustRightInd w:val="0"/>
-        <w:rPr>
-          <w:del w:id="16" w:author="Huang, Lili" w:date="2019-09-04T10:19:00Z"/>
-        </w:rPr>
-      </w:pPr>
-      <w:ins w:id="17" w:author="Huang, Lili" w:date="2019-09-04T10:19:00Z">
-        <w:r>
-          <w:t xml:space="preserve">Display </w:t>
-        </w:r>
-      </w:ins>
-      <w:ins w:id="18" w:author="Huang, Lili" w:date="2019-09-04T10:20:00Z">
-        <w:r>
-          <w:t xml:space="preserve">“Select the date of follow-up:” </w:t>
-        </w:r>
-      </w:ins>
-      <w:ins w:id="19" w:author="Huang, Lili" w:date="2019-09-04T10:19:00Z">
-        <w:r>
-          <w:t xml:space="preserve">with a textbox </w:t>
-        </w:r>
-      </w:ins>
-      <w:ins w:id="20" w:author="Huang, Lili" w:date="2019-09-04T10:20:00Z">
-        <w:r>
-          <w:t>and a calendar icon;</w:t>
-        </w:r>
-      </w:ins>
+      </w:pPr>
+      <w:r>
+        <w:t xml:space="preserve">If  “Yes” is selected, </w:t>
+      </w:r>
     </w:p>
     <w:p>
       <w:pPr>
@@ -4532,6 +4578,18 @@
         <w:adjustRightInd w:val="0"/>
       </w:pPr>
       <w:r>
+        <w:t xml:space="preserve">Display </w:t>
+      </w:r>
+      <w:r>
+        <w:t xml:space="preserve">“Select the date of follow-up:” </w:t>
+      </w:r>
+      <w:r>
+        <w:t xml:space="preserve">with a textbox </w:t>
+      </w:r>
+      <w:r>
+        <w:t>and a calendar icon;</w:t>
+      </w:r>
+      <w:r>
         <w:t>“How was the coaching opportunity identified?” with dropdown;</w:t>
       </w:r>
     </w:p>
@@ -4792,9 +4850,6 @@
         <w:autoSpaceDE w:val="0"/>
         <w:autoSpaceDN w:val="0"/>
         <w:adjustRightInd w:val="0"/>
-        <w:rPr>
-          <w:ins w:id="21" w:author="Huang, Lili" w:date="2019-09-04T10:22:00Z"/>
-        </w:rPr>
       </w:pPr>
       <w:r>
         <w:t>“Provide details of the behavior to be coached:” with textarea, maximum 3000 characters;</w:t>
@@ -4813,15 +4868,10 @@
         <w:autoSpaceDE w:val="0"/>
         <w:autoSpaceDN w:val="0"/>
         <w:adjustRightInd w:val="0"/>
-        <w:rPr>
-          <w:ins w:id="22" w:author="Huang, Lili" w:date="2019-09-04T10:22:00Z"/>
-        </w:rPr>
-      </w:pPr>
-      <w:ins w:id="23" w:author="Huang, Lili" w:date="2019-09-04T10:22:00Z">
-        <w:r>
-          <w:t>If it is CSR module, display “Is follow-up required?” with two radio buttons as “Yes”, “No”;</w:t>
-        </w:r>
-      </w:ins>
+      </w:pPr>
+      <w:r>
+        <w:t>If it is CSR module, display “Is follow-up required?” with two radio buttons as “Yes”, “No”;</w:t>
+      </w:r>
     </w:p>
     <w:p>
       <w:pPr>
@@ -4833,15 +4883,10 @@
         <w:autoSpaceDE w:val="0"/>
         <w:autoSpaceDN w:val="0"/>
         <w:adjustRightInd w:val="0"/>
-        <w:rPr>
-          <w:ins w:id="24" w:author="Huang, Lili" w:date="2019-09-04T10:22:00Z"/>
-        </w:rPr>
-      </w:pPr>
-      <w:ins w:id="25" w:author="Huang, Lili" w:date="2019-09-04T10:22:00Z">
-        <w:r>
-          <w:t xml:space="preserve">If  “Yes” is selected, </w:t>
-        </w:r>
-      </w:ins>
+      </w:pPr>
+      <w:r>
+        <w:t xml:space="preserve">If  “Yes” is selected, </w:t>
+      </w:r>
     </w:p>
     <w:p>
       <w:pPr>
@@ -4854,11 +4899,9 @@
         <w:autoSpaceDN w:val="0"/>
         <w:adjustRightInd w:val="0"/>
       </w:pPr>
-      <w:ins w:id="26" w:author="Huang, Lili" w:date="2019-09-04T10:22:00Z">
-        <w:r>
-          <w:t>Display “Select the date of follow-up:” with a textbox and a calendar icon;</w:t>
-        </w:r>
-      </w:ins>
+      <w:r>
+        <w:t>Display “Select the date of follow-up:” with a textbox and a calendar icon;</w:t>
+      </w:r>
     </w:p>
     <w:p>
       <w:pPr>
@@ -5130,7 +5173,7 @@
           <w:b/>
         </w:rPr>
       </w:pPr>
-      <w:bookmarkStart w:id="27" w:name="_Toc512344580"/>
+      <w:bookmarkStart w:id="2" w:name="_Toc512344580"/>
       <w:r>
         <w:rPr>
           <w:b/>
@@ -5155,7 +5198,7 @@
         </w:rPr>
         <w:t>- Views\NewSubmission\Index.cshtml</w:t>
       </w:r>
-      <w:bookmarkEnd w:id="27"/>
+      <w:bookmarkEnd w:id="2"/>
     </w:p>
     <w:p>
       <w:pPr>
@@ -5169,11 +5212,11 @@
         <w:adjustRightInd w:val="0"/>
         <w:outlineLvl w:val="1"/>
       </w:pPr>
-      <w:bookmarkStart w:id="28" w:name="_Toc512344581"/>
+      <w:bookmarkStart w:id="3" w:name="_Toc512344581"/>
       <w:r>
         <w:t>Razor pages comprising Web Page</w:t>
       </w:r>
-      <w:bookmarkEnd w:id="28"/>
+      <w:bookmarkEnd w:id="3"/>
     </w:p>
     <w:p>
       <w:pPr>
@@ -5295,11 +5338,11 @@
         <w:adjustRightInd w:val="0"/>
         <w:outlineLvl w:val="1"/>
       </w:pPr>
-      <w:bookmarkStart w:id="29" w:name="_Toc512344582"/>
+      <w:bookmarkStart w:id="4" w:name="_Toc512344582"/>
       <w:r>
         <w:t>Layout Page</w:t>
       </w:r>
-      <w:bookmarkEnd w:id="29"/>
+      <w:bookmarkEnd w:id="4"/>
     </w:p>
     <w:p>
       <w:pPr>
@@ -5331,7 +5374,7 @@
         <w:adjustRightInd w:val="0"/>
         <w:outlineLvl w:val="1"/>
       </w:pPr>
-      <w:bookmarkStart w:id="30" w:name="_Toc512344583"/>
+      <w:bookmarkStart w:id="5" w:name="_Toc512344583"/>
       <w:r>
         <w:t>Screen</w:t>
       </w:r>
@@ -5341,7 +5384,7 @@
       <w:r>
         <w:t>hot</w:t>
       </w:r>
-      <w:bookmarkEnd w:id="30"/>
+      <w:bookmarkEnd w:id="5"/>
     </w:p>
     <w:p>
       <w:pPr>
@@ -5363,129 +5406,59 @@
       </w:r>
     </w:p>
     <w:p>
-      <w:pPr>
+      <w:r>
         <w:rPr>
-          <w:del w:id="31" w:author="Huang, Lili" w:date="2019-09-04T10:28:00Z"/>
+          <w:noProof/>
         </w:rPr>
-      </w:pPr>
-      <w:del w:id="32" w:author="Huang, Lili" w:date="2019-09-04T10:28:00Z">
-        <w:r>
-          <w:rPr>
-            <w:noProof/>
-          </w:rPr>
-          <w:drawing>
-            <wp:inline distT="0" distB="0" distL="0" distR="0">
-              <wp:extent cx="5478780" cy="2651760"/>
-              <wp:effectExtent l="0" t="0" r="7620" b="0"/>
-              <wp:docPr id="4" name="Picture 4"/>
-              <wp:cNvGraphicFramePr>
-                <a:graphicFrameLocks xmlns:a="http://schemas.openxmlformats.org/drawingml/2006/main" noChangeAspect="1"/>
-              </wp:cNvGraphicFramePr>
-              <a:graphic xmlns:a="http://schemas.openxmlformats.org/drawingml/2006/main">
-                <a:graphicData uri="http://schemas.openxmlformats.org/drawingml/2006/picture">
-                  <pic:pic xmlns:pic="http://schemas.openxmlformats.org/drawingml/2006/picture">
-                    <pic:nvPicPr>
-                      <pic:cNvPr id="0" name="Picture 1"/>
-                      <pic:cNvPicPr>
-                        <a:picLocks noChangeAspect="1" noChangeArrowheads="1"/>
-                      </pic:cNvPicPr>
-                    </pic:nvPicPr>
-                    <pic:blipFill>
-                      <a:blip r:embed="rId9" cstate="print">
-                        <a:extLst>
-                          <a:ext uri="{28A0092B-C50C-407E-A947-70E740481C1C}">
-                            <a14:useLocalDpi xmlns:a14="http://schemas.microsoft.com/office/drawing/2010/main" val="0"/>
-                          </a:ext>
-                        </a:extLst>
-                      </a:blip>
-                      <a:srcRect/>
-                      <a:stretch>
-                        <a:fillRect/>
-                      </a:stretch>
-                    </pic:blipFill>
-                    <pic:spPr bwMode="auto">
-                      <a:xfrm>
-                        <a:off x="0" y="0"/>
-                        <a:ext cx="5478780" cy="2651760"/>
-                      </a:xfrm>
-                      <a:prstGeom prst="rect">
-                        <a:avLst/>
-                      </a:prstGeom>
+        <w:drawing>
+          <wp:inline distT="0" distB="0" distL="0" distR="0">
+            <wp:extent cx="5478780" cy="2766060"/>
+            <wp:effectExtent l="0" t="0" r="7620" b="0"/>
+            <wp:docPr id="3" name="Picture 3"/>
+            <wp:cNvGraphicFramePr>
+              <a:graphicFrameLocks xmlns:a="http://schemas.openxmlformats.org/drawingml/2006/main" noChangeAspect="1"/>
+            </wp:cNvGraphicFramePr>
+            <a:graphic xmlns:a="http://schemas.openxmlformats.org/drawingml/2006/main">
+              <a:graphicData uri="http://schemas.openxmlformats.org/drawingml/2006/picture">
+                <pic:pic xmlns:pic="http://schemas.openxmlformats.org/drawingml/2006/picture">
+                  <pic:nvPicPr>
+                    <pic:cNvPr id="0" name="Picture 2"/>
+                    <pic:cNvPicPr>
+                      <a:picLocks noChangeAspect="1" noChangeArrowheads="1"/>
+                    </pic:cNvPicPr>
+                  </pic:nvPicPr>
+                  <pic:blipFill>
+                    <a:blip r:embed="rId10" cstate="print">
+                      <a:extLst>
+                        <a:ext uri="{28A0092B-C50C-407E-A947-70E740481C1C}">
+                          <a14:useLocalDpi xmlns:a14="http://schemas.microsoft.com/office/drawing/2010/main" val="0"/>
+                        </a:ext>
+                      </a:extLst>
+                    </a:blip>
+                    <a:srcRect/>
+                    <a:stretch>
+                      <a:fillRect/>
+                    </a:stretch>
+                  </pic:blipFill>
+                  <pic:spPr bwMode="auto">
+                    <a:xfrm>
+                      <a:off x="0" y="0"/>
+                      <a:ext cx="5478780" cy="2766060"/>
+                    </a:xfrm>
+                    <a:prstGeom prst="rect">
+                      <a:avLst/>
+                    </a:prstGeom>
+                    <a:noFill/>
+                    <a:ln>
                       <a:noFill/>
-                      <a:ln>
-                        <a:noFill/>
-                      </a:ln>
-                    </pic:spPr>
-                  </pic:pic>
-                </a:graphicData>
-              </a:graphic>
-            </wp:inline>
-          </w:drawing>
-        </w:r>
-      </w:del>
-    </w:p>
-    <w:p>
-      <w:pPr>
-        <w:rPr>
-          <w:ins w:id="33" w:author="Huang, Lili" w:date="2019-09-04T10:28:00Z"/>
-        </w:rPr>
-      </w:pPr>
-      <w:ins w:id="34" w:author="Huang, Lili" w:date="2019-09-04T10:30:00Z">
-        <w:r>
-          <w:rPr>
-            <w:noProof/>
-          </w:rPr>
-          <w:lastRenderedPageBreak/>
-          <w:drawing>
-            <wp:inline distT="0" distB="0" distL="0" distR="0">
-              <wp:extent cx="5478780" cy="2766060"/>
-              <wp:effectExtent l="0" t="0" r="7620" b="0"/>
-              <wp:docPr id="3" name="Picture 3"/>
-              <wp:cNvGraphicFramePr>
-                <a:graphicFrameLocks xmlns:a="http://schemas.openxmlformats.org/drawingml/2006/main" noChangeAspect="1"/>
-              </wp:cNvGraphicFramePr>
-              <a:graphic xmlns:a="http://schemas.openxmlformats.org/drawingml/2006/main">
-                <a:graphicData uri="http://schemas.openxmlformats.org/drawingml/2006/picture">
-                  <pic:pic xmlns:pic="http://schemas.openxmlformats.org/drawingml/2006/picture">
-                    <pic:nvPicPr>
-                      <pic:cNvPr id="0" name="Picture 2"/>
-                      <pic:cNvPicPr>
-                        <a:picLocks noChangeAspect="1" noChangeArrowheads="1"/>
-                      </pic:cNvPicPr>
-                    </pic:nvPicPr>
-                    <pic:blipFill>
-                      <a:blip r:embed="rId10" cstate="print">
-                        <a:extLst>
-                          <a:ext uri="{28A0092B-C50C-407E-A947-70E740481C1C}">
-                            <a14:useLocalDpi xmlns:a14="http://schemas.microsoft.com/office/drawing/2010/main" val="0"/>
-                          </a:ext>
-                        </a:extLst>
-                      </a:blip>
-                      <a:srcRect/>
-                      <a:stretch>
-                        <a:fillRect/>
-                      </a:stretch>
-                    </pic:blipFill>
-                    <pic:spPr bwMode="auto">
-                      <a:xfrm>
-                        <a:off x="0" y="0"/>
-                        <a:ext cx="5478780" cy="2766060"/>
-                      </a:xfrm>
-                      <a:prstGeom prst="rect">
-                        <a:avLst/>
-                      </a:prstGeom>
-                      <a:noFill/>
-                      <a:ln>
-                        <a:noFill/>
-                      </a:ln>
-                    </pic:spPr>
-                  </pic:pic>
-                </a:graphicData>
-              </a:graphic>
-            </wp:inline>
-          </w:drawing>
-        </w:r>
-      </w:ins>
+                    </a:ln>
+                  </pic:spPr>
+                </pic:pic>
+              </a:graphicData>
+            </a:graphic>
+          </wp:inline>
+        </w:drawing>
+      </w:r>
     </w:p>
     <w:p>
       <w:pPr>
@@ -5573,11 +5546,11 @@
         <w:adjustRightInd w:val="0"/>
         <w:outlineLvl w:val="1"/>
       </w:pPr>
-      <w:bookmarkStart w:id="35" w:name="_Toc512344584"/>
+      <w:bookmarkStart w:id="6" w:name="_Toc512344584"/>
       <w:r>
         <w:t>Web Page Invoked Events</w:t>
       </w:r>
-      <w:bookmarkEnd w:id="35"/>
+      <w:bookmarkEnd w:id="6"/>
     </w:p>
     <w:tbl>
       <w:tblPr>
@@ -5848,11 +5821,7 @@
               </w:tabs>
             </w:pPr>
             <w:r>
-              <w:t xml:space="preserve">Select an employee from </w:t>
-            </w:r>
-            <w:r>
-              <w:lastRenderedPageBreak/>
-              <w:t>“Employee” dropdown</w:t>
+              <w:t>Select an employee from “Employee” dropdown</w:t>
             </w:r>
           </w:p>
           <w:p>
@@ -5874,7 +5843,6 @@
               </w:tabs>
             </w:pPr>
             <w:r>
-              <w:lastRenderedPageBreak/>
               <w:t>Controller: NewSubmission</w:t>
             </w:r>
           </w:p>
@@ -5885,7 +5853,6 @@
               </w:tabs>
             </w:pPr>
             <w:r>
-              <w:lastRenderedPageBreak/>
               <w:t>Actio</w:t>
             </w:r>
             <w:r>
@@ -5923,7 +5890,6 @@
               </w:tabs>
             </w:pPr>
             <w:r>
-              <w:lastRenderedPageBreak/>
               <w:t>Click “Yes” for “Will you be delivering the coaching session?”</w:t>
             </w:r>
           </w:p>
@@ -6286,7 +6252,11 @@
               </w:tabs>
             </w:pPr>
             <w:r>
-              <w:t>Click “Yes” for “Is this a Customer Service Escalation (CSE)?”</w:t>
+              <w:t xml:space="preserve">Click “Yes” for “Is this a </w:t>
+            </w:r>
+            <w:r>
+              <w:lastRenderedPageBreak/>
+              <w:t>Customer Service Escalation (CSE)?”</w:t>
             </w:r>
           </w:p>
         </w:tc>
@@ -6301,6 +6271,7 @@
               </w:tabs>
             </w:pPr>
             <w:r>
+              <w:lastRenderedPageBreak/>
               <w:t>Controller: NewSubmission</w:t>
             </w:r>
           </w:p>
@@ -6311,6 +6282,7 @@
               </w:tabs>
             </w:pPr>
             <w:r>
+              <w:lastRenderedPageBreak/>
               <w:t>Action: LoadCoachingReasons</w:t>
             </w:r>
           </w:p>
@@ -6348,6 +6320,7 @@
               </w:tabs>
             </w:pPr>
             <w:r>
+              <w:lastRenderedPageBreak/>
               <w:t>Select a Coaching reason by checking the checkbox</w:t>
             </w:r>
           </w:p>
@@ -6455,9 +6428,6 @@
         </w:tc>
       </w:tr>
       <w:tr>
-        <w:trPr>
-          <w:ins w:id="36" w:author="Huang, Lili" w:date="2019-09-04T10:30:00Z"/>
-        </w:trPr>
         <w:tc>
           <w:tcPr>
             <w:tcW w:w="2250" w:type="dxa"/>
@@ -6467,20 +6437,10 @@
               <w:tabs>
                 <w:tab w:val="num" w:pos="2880"/>
               </w:tabs>
-              <w:rPr>
-                <w:ins w:id="37" w:author="Huang, Lili" w:date="2019-09-04T10:30:00Z"/>
-              </w:rPr>
-            </w:pPr>
-            <w:ins w:id="38" w:author="Huang, Lili" w:date="2019-09-04T10:30:00Z">
-              <w:r>
-                <w:t>Select “Yes” for “Is follow-up required?</w:t>
-              </w:r>
-            </w:ins>
-            <w:ins w:id="39" w:author="Huang, Lili" w:date="2019-09-04T10:31:00Z">
-              <w:r>
-                <w:t>”</w:t>
-              </w:r>
-            </w:ins>
+            </w:pPr>
+            <w:r>
+              <w:t>Select “Yes” for “Is follow-up required?”</w:t>
+            </w:r>
           </w:p>
         </w:tc>
         <w:tc>
@@ -6492,42 +6452,29 @@
               <w:tabs>
                 <w:tab w:val="num" w:pos="2880"/>
               </w:tabs>
-              <w:rPr>
-                <w:ins w:id="40" w:author="Huang, Lili" w:date="2019-09-04T10:31:00Z"/>
-              </w:rPr>
-            </w:pPr>
-            <w:ins w:id="41" w:author="Huang, Lili" w:date="2019-09-04T10:31:00Z">
-              <w:r>
-                <w:t>Javascript to show:</w:t>
-              </w:r>
-            </w:ins>
+            </w:pPr>
+            <w:r>
+              <w:t>Javascript to show:</w:t>
+            </w:r>
           </w:p>
           <w:p>
             <w:pPr>
               <w:tabs>
                 <w:tab w:val="num" w:pos="2880"/>
               </w:tabs>
-              <w:rPr>
-                <w:ins w:id="42" w:author="Huang, Lili" w:date="2019-09-04T10:31:00Z"/>
-              </w:rPr>
-            </w:pPr>
-            <w:ins w:id="43" w:author="Huang, Lili" w:date="2019-09-04T10:31:00Z">
-              <w:r>
-                <w:t>Follow-up date textbox, and a calendar icon</w:t>
-              </w:r>
-              <w:r>
-                <w:t>;</w:t>
-              </w:r>
-            </w:ins>
+            </w:pPr>
+            <w:r>
+              <w:t>Follow-up date textbox, and a calendar icon</w:t>
+            </w:r>
+            <w:r>
+              <w:t>;</w:t>
+            </w:r>
           </w:p>
           <w:p>
             <w:pPr>
               <w:tabs>
                 <w:tab w:val="num" w:pos="2880"/>
               </w:tabs>
-              <w:rPr>
-                <w:ins w:id="44" w:author="Huang, Lili" w:date="2019-09-12T09:37:00Z"/>
-              </w:rPr>
             </w:pPr>
           </w:p>
           <w:p>
@@ -6535,92 +6482,10 @@
               <w:tabs>
                 <w:tab w:val="num" w:pos="2880"/>
               </w:tabs>
-              <w:rPr>
-                <w:ins w:id="45" w:author="Huang, Lili" w:date="2019-09-04T10:30:00Z"/>
-              </w:rPr>
-            </w:pPr>
-            <w:ins w:id="46" w:author="Huang, Lili" w:date="2019-09-12T09:37:00Z">
-              <w:r>
-                <w:t xml:space="preserve">Note: </w:t>
-              </w:r>
-            </w:ins>
-            <w:ins w:id="47" w:author="Huang, Lili" w:date="2019-09-12T09:38:00Z">
-              <w:r>
-                <w:t>F</w:t>
-              </w:r>
-            </w:ins>
-            <w:bookmarkStart w:id="48" w:name="_GoBack"/>
-            <w:bookmarkEnd w:id="48"/>
-            <w:ins w:id="49" w:author="Huang, Lili" w:date="2019-09-12T09:37:00Z">
-              <w:r>
-                <w:t xml:space="preserve">ollow-up date must be within 30 days </w:t>
-              </w:r>
-            </w:ins>
-            <w:ins w:id="50" w:author="Huang, Lili" w:date="2019-09-12T09:38:00Z">
-              <w:r>
-                <w:t>of the submission date.</w:t>
-              </w:r>
-            </w:ins>
-          </w:p>
-        </w:tc>
-      </w:tr>
-      <w:tr>
-        <w:trPr>
-          <w:ins w:id="51" w:author="Huang, Lili" w:date="2019-09-04T10:31:00Z"/>
-        </w:trPr>
-        <w:tc>
-          <w:tcPr>
-            <w:tcW w:w="2250" w:type="dxa"/>
-          </w:tcPr>
-          <w:p>
-            <w:pPr>
-              <w:tabs>
-                <w:tab w:val="num" w:pos="2880"/>
-              </w:tabs>
-              <w:rPr>
-                <w:ins w:id="52" w:author="Huang, Lili" w:date="2019-09-04T10:31:00Z"/>
-              </w:rPr>
-            </w:pPr>
-            <w:ins w:id="53" w:author="Huang, Lili" w:date="2019-09-04T10:32:00Z">
-              <w:r>
-                <w:t>Select “No” for “Is follow-up required?”</w:t>
-              </w:r>
-            </w:ins>
-          </w:p>
-        </w:tc>
-        <w:tc>
-          <w:tcPr>
-            <w:tcW w:w="6300" w:type="dxa"/>
-          </w:tcPr>
-          <w:p>
-            <w:pPr>
-              <w:tabs>
-                <w:tab w:val="num" w:pos="2880"/>
-              </w:tabs>
-              <w:rPr>
-                <w:ins w:id="54" w:author="Huang, Lili" w:date="2019-09-04T10:32:00Z"/>
-              </w:rPr>
-            </w:pPr>
-            <w:ins w:id="55" w:author="Huang, Lili" w:date="2019-09-04T10:32:00Z">
-              <w:r>
-                <w:t>Javascrip to hide:</w:t>
-              </w:r>
-            </w:ins>
-          </w:p>
-          <w:p>
-            <w:pPr>
-              <w:tabs>
-                <w:tab w:val="num" w:pos="2880"/>
-              </w:tabs>
-              <w:rPr>
-                <w:ins w:id="56" w:author="Huang, Lili" w:date="2019-09-04T10:31:00Z"/>
-              </w:rPr>
-            </w:pPr>
-            <w:ins w:id="57" w:author="Huang, Lili" w:date="2019-09-04T10:32:00Z">
-              <w:r>
-                <w:t>Follow-up date textbox, and the calendar icon</w:t>
-              </w:r>
-            </w:ins>
+            </w:pPr>
+            <w:r>
+              <w:t>Note: Follow-up date must be within 30 days of the submission date.</w:t>
+            </w:r>
           </w:p>
         </w:tc>
       </w:tr>
@@ -6636,11 +6501,7 @@
               </w:tabs>
             </w:pPr>
             <w:r>
-              <w:t xml:space="preserve">Select “Yes” for “Is there a Call Record associated with the </w:t>
-            </w:r>
-            <w:r>
-              <w:lastRenderedPageBreak/>
-              <w:t>coaching?”</w:t>
+              <w:t>Select “No” for “Is follow-up required?”</w:t>
             </w:r>
           </w:p>
         </w:tc>
@@ -6655,8 +6516,7 @@
               </w:tabs>
             </w:pPr>
             <w:r>
-              <w:lastRenderedPageBreak/>
-              <w:t>Javascript to show:</w:t>
+              <w:t>Javascrip to hide:</w:t>
             </w:r>
           </w:p>
           <w:p>
@@ -6666,7 +6526,7 @@
               </w:tabs>
             </w:pPr>
             <w:r>
-              <w:t>Call Type dropdown, and a text box for entering Call ID</w:t>
+              <w:t>Follow-up date textbox, and the calendar icon</w:t>
             </w:r>
           </w:p>
         </w:tc>
@@ -6683,7 +6543,7 @@
               </w:tabs>
             </w:pPr>
             <w:r>
-              <w:t>Select “No” for “Is there a Call Record associated with the coaching?”</w:t>
+              <w:t>Select “Yes” for “Is there a Call Record associated with the coaching?”</w:t>
             </w:r>
           </w:p>
         </w:tc>
@@ -6698,13 +6558,7 @@
               </w:tabs>
             </w:pPr>
             <w:r>
-              <w:t xml:space="preserve">Javascript to </w:t>
-            </w:r>
-            <w:r>
-              <w:t>hide</w:t>
-            </w:r>
-            <w:r>
-              <w:t>:</w:t>
+              <w:t>Javascript to show:</w:t>
             </w:r>
           </w:p>
           <w:p>
@@ -6731,7 +6585,7 @@
               </w:tabs>
             </w:pPr>
             <w:r>
-              <w:t>Click Submit button</w:t>
+              <w:t>Select “No” for “Is there a Call Record associated with the coaching?”</w:t>
             </w:r>
           </w:p>
         </w:tc>
@@ -6746,7 +6600,13 @@
               </w:tabs>
             </w:pPr>
             <w:r>
-              <w:t>Controller: NewSubmission</w:t>
+              <w:t xml:space="preserve">Javascript to </w:t>
+            </w:r>
+            <w:r>
+              <w:t>hide</w:t>
+            </w:r>
+            <w:r>
+              <w:t>:</w:t>
             </w:r>
           </w:p>
           <w:p>
@@ -6756,6 +6616,48 @@
               </w:tabs>
             </w:pPr>
             <w:r>
+              <w:t>Call Type dropdown, and a text box for entering Call ID</w:t>
+            </w:r>
+          </w:p>
+        </w:tc>
+      </w:tr>
+      <w:tr>
+        <w:tc>
+          <w:tcPr>
+            <w:tcW w:w="2250" w:type="dxa"/>
+          </w:tcPr>
+          <w:p>
+            <w:pPr>
+              <w:tabs>
+                <w:tab w:val="num" w:pos="2880"/>
+              </w:tabs>
+            </w:pPr>
+            <w:r>
+              <w:t>Click Submit button</w:t>
+            </w:r>
+          </w:p>
+        </w:tc>
+        <w:tc>
+          <w:tcPr>
+            <w:tcW w:w="6300" w:type="dxa"/>
+          </w:tcPr>
+          <w:p>
+            <w:pPr>
+              <w:tabs>
+                <w:tab w:val="num" w:pos="2880"/>
+              </w:tabs>
+            </w:pPr>
+            <w:r>
+              <w:t>Controller: NewSubmission</w:t>
+            </w:r>
+          </w:p>
+          <w:p>
+            <w:pPr>
+              <w:tabs>
+                <w:tab w:val="num" w:pos="2880"/>
+              </w:tabs>
+            </w:pPr>
+            <w:r>
               <w:t>Action: Save</w:t>
             </w:r>
           </w:p>
@@ -6765,7 +6667,12 @@
     <w:p>
       <w:pPr>
         <w:sectPr>
-          <w:footerReference w:type="default" r:id="rId12"/>
+          <w:headerReference w:type="even" r:id="rId12"/>
+          <w:headerReference w:type="default" r:id="rId13"/>
+          <w:footerReference w:type="even" r:id="rId14"/>
+          <w:footerReference w:type="default" r:id="rId15"/>
+          <w:headerReference w:type="first" r:id="rId16"/>
+          <w:footerReference w:type="first" r:id="rId17"/>
           <w:pgSz w:w="12240" w:h="15840"/>
           <w:pgMar w:top="1440" w:right="1800" w:bottom="1440" w:left="1800" w:header="720" w:footer="720" w:gutter="0"/>
           <w:cols w:space="720"/>
@@ -6789,7 +6696,7 @@
           <w:b/>
         </w:rPr>
       </w:pPr>
-      <w:bookmarkStart w:id="58" w:name="_Toc512344585"/>
+      <w:bookmarkStart w:id="7" w:name="_Toc512344585"/>
       <w:r>
         <w:rPr>
           <w:b/>
@@ -6797,7 +6704,7 @@
         <w:lastRenderedPageBreak/>
         <w:t>Stored Procedures</w:t>
       </w:r>
-      <w:bookmarkEnd w:id="58"/>
+      <w:bookmarkEnd w:id="7"/>
     </w:p>
     <w:p>
       <w:pPr>
@@ -6808,11 +6715,11 @@
         </w:numPr>
         <w:outlineLvl w:val="1"/>
       </w:pPr>
-      <w:bookmarkStart w:id="59" w:name="_Toc512344586"/>
+      <w:bookmarkStart w:id="8" w:name="_Toc512344586"/>
       <w:r>
         <w:t>sp_select_employee_details</w:t>
       </w:r>
-      <w:bookmarkEnd w:id="59"/>
+      <w:bookmarkEnd w:id="8"/>
     </w:p>
     <w:p>
       <w:pPr>
@@ -6823,11 +6730,11 @@
         </w:numPr>
         <w:outlineLvl w:val="1"/>
       </w:pPr>
-      <w:bookmarkStart w:id="60" w:name="_Toc512344587"/>
+      <w:bookmarkStart w:id="9" w:name="_Toc512344587"/>
       <w:r>
         <w:t>sp_select_modules_by_job_code</w:t>
       </w:r>
-      <w:bookmarkEnd w:id="60"/>
+      <w:bookmarkEnd w:id="9"/>
       <w:r>
         <w:t xml:space="preserve"> </w:t>
       </w:r>
@@ -6841,11 +6748,11 @@
         </w:numPr>
         <w:outlineLvl w:val="1"/>
       </w:pPr>
-      <w:bookmarkStart w:id="61" w:name="_Toc512344588"/>
+      <w:bookmarkStart w:id="10" w:name="_Toc512344588"/>
       <w:r>
         <w:t>sp_select_employees_by_module_and_site</w:t>
       </w:r>
-      <w:bookmarkEnd w:id="61"/>
+      <w:bookmarkEnd w:id="10"/>
     </w:p>
     <w:p>
       <w:pPr>
@@ -6856,11 +6763,11 @@
         </w:numPr>
         <w:outlineLvl w:val="1"/>
       </w:pPr>
-      <w:bookmarkStart w:id="62" w:name="_Toc512344589"/>
+      <w:bookmarkStart w:id="11" w:name="_Toc512344589"/>
       <w:r>
         <w:t>sp_select_programs</w:t>
       </w:r>
-      <w:bookmarkEnd w:id="62"/>
+      <w:bookmarkEnd w:id="11"/>
     </w:p>
     <w:p>
       <w:pPr>
@@ -6871,11 +6778,11 @@
         </w:numPr>
         <w:outlineLvl w:val="1"/>
       </w:pPr>
-      <w:bookmarkStart w:id="63" w:name="_Toc512344590"/>
+      <w:bookmarkStart w:id="12" w:name="_Toc512344590"/>
       <w:r>
         <w:t>sp_select_behaviors</w:t>
       </w:r>
-      <w:bookmarkEnd w:id="63"/>
+      <w:bookmarkEnd w:id="12"/>
     </w:p>
     <w:p>
       <w:pPr>
@@ -6886,7 +6793,7 @@
         </w:numPr>
         <w:outlineLvl w:val="1"/>
       </w:pPr>
-      <w:bookmarkStart w:id="64" w:name="_Toc512344591"/>
+      <w:bookmarkStart w:id="13" w:name="_Toc512344591"/>
       <w:r>
         <w:t>sp_select_coachingr</w:t>
       </w:r>
@@ -6896,7 +6803,7 @@
       <w:r>
         <w:t>asons_by_module</w:t>
       </w:r>
-      <w:bookmarkEnd w:id="64"/>
+      <w:bookmarkEnd w:id="13"/>
     </w:p>
     <w:p>
       <w:pPr>
@@ -6907,11 +6814,11 @@
         </w:numPr>
         <w:outlineLvl w:val="1"/>
       </w:pPr>
-      <w:bookmarkStart w:id="65" w:name="_Toc512344592"/>
+      <w:bookmarkStart w:id="14" w:name="_Toc512344592"/>
       <w:r>
         <w:t>sp_select_source_by_module</w:t>
       </w:r>
-      <w:bookmarkEnd w:id="65"/>
+      <w:bookmarkEnd w:id="14"/>
     </w:p>
     <w:p>
       <w:pPr>
@@ -6922,11 +6829,11 @@
         </w:numPr>
         <w:outlineLvl w:val="1"/>
       </w:pPr>
-      <w:bookmarkStart w:id="66" w:name="_Toc512344593"/>
+      <w:bookmarkStart w:id="15" w:name="_Toc512344593"/>
       <w:r>
         <w:t>sp_select_subcoachingreasons_by_reason</w:t>
       </w:r>
-      <w:bookmarkEnd w:id="66"/>
+      <w:bookmarkEnd w:id="15"/>
     </w:p>
     <w:p>
       <w:pPr>
@@ -6937,11 +6844,11 @@
         </w:numPr>
         <w:outlineLvl w:val="1"/>
       </w:pPr>
-      <w:bookmarkStart w:id="67" w:name="_Toc512344594"/>
+      <w:bookmarkStart w:id="16" w:name="_Toc512344594"/>
       <w:r>
         <w:t>sp_select_values_by_reason</w:t>
       </w:r>
-      <w:bookmarkEnd w:id="67"/>
+      <w:bookmarkEnd w:id="16"/>
     </w:p>
     <w:p>
       <w:pPr>
@@ -6952,11 +6859,11 @@
         </w:numPr>
         <w:outlineLvl w:val="1"/>
       </w:pPr>
-      <w:bookmarkStart w:id="68" w:name="_Toc512344595"/>
+      <w:bookmarkStart w:id="17" w:name="_Toc512344595"/>
       <w:r>
         <w:t>sp_select_callid_by_module</w:t>
       </w:r>
-      <w:bookmarkEnd w:id="68"/>
+      <w:bookmarkEnd w:id="17"/>
     </w:p>
     <w:p>
       <w:pPr>
@@ -6967,11 +6874,11 @@
         </w:numPr>
         <w:outlineLvl w:val="1"/>
       </w:pPr>
-      <w:bookmarkStart w:id="69" w:name="_Toc512344596"/>
+      <w:bookmarkStart w:id="18" w:name="_Toc512344596"/>
       <w:r>
         <w:t>sp_select_email_attributes</w:t>
       </w:r>
-      <w:bookmarkEnd w:id="69"/>
+      <w:bookmarkEnd w:id="18"/>
     </w:p>
     <w:p>
       <w:pPr>
@@ -6982,11 +6889,11 @@
         </w:numPr>
         <w:outlineLvl w:val="1"/>
       </w:pPr>
-      <w:bookmarkStart w:id="70" w:name="_Toc512344597"/>
+      <w:bookmarkStart w:id="19" w:name="_Toc512344597"/>
       <w:r>
         <w:t>sp_select_rec_employee_hierarchy</w:t>
       </w:r>
-      <w:bookmarkEnd w:id="70"/>
+      <w:bookmarkEnd w:id="19"/>
     </w:p>
     <w:p>
       <w:pPr>
@@ -6997,11 +6904,11 @@
         </w:numPr>
         <w:outlineLvl w:val="1"/>
       </w:pPr>
-      <w:bookmarkStart w:id="71" w:name="_Toc512344598"/>
+      <w:bookmarkStart w:id="20" w:name="_Toc512344598"/>
       <w:r>
         <w:t>sp_insertinto_coaching_log</w:t>
       </w:r>
-      <w:bookmarkEnd w:id="71"/>
+      <w:bookmarkEnd w:id="20"/>
     </w:p>
     <w:p>
       <w:pPr>
@@ -7062,7 +6969,7 @@
       </w:r>
     </w:p>
     <w:sectPr>
-      <w:footerReference w:type="default" r:id="rId13"/>
+      <w:footerReference w:type="default" r:id="rId18"/>
       <w:pgSz w:w="12240" w:h="15840"/>
       <w:pgMar w:top="1440" w:right="1800" w:bottom="1440" w:left="1800" w:header="720" w:footer="720" w:gutter="0"/>
       <w:cols w:space="720"/>
@@ -7073,7 +6980,7 @@
 </file>
 
 <file path=word/endnotes.xml><?xml version="1.0" encoding="utf-8"?>
-<w:endnotes xmlns:wpc="http://schemas.microsoft.com/office/word/2010/wordprocessingCanvas" xmlns:mc="http://schemas.openxmlformats.org/markup-compatibility/2006" xmlns:o="urn:schemas-microsoft-com:office:office" xmlns:r="http://schemas.openxmlformats.org/officeDocument/2006/relationships" xmlns:m="http://schemas.openxmlformats.org/officeDocument/2006/math" xmlns:v="urn:schemas-microsoft-com:vml" xmlns:wp14="http://schemas.microsoft.com/office/word/2010/wordprocessingDrawing" xmlns:wp="http://schemas.openxmlformats.org/drawingml/2006/wordprocessingDrawing" xmlns:w10="urn:schemas-microsoft-com:office:word" xmlns:w="http://schemas.openxmlformats.org/wordprocessingml/2006/main" xmlns:w14="http://schemas.microsoft.com/office/word/2010/wordml" xmlns:w15="http://schemas.microsoft.com/office/word/2012/wordml" xmlns:wpg="http://schemas.microsoft.com/office/word/2010/wordprocessingGroup" xmlns:wpi="http://schemas.microsoft.com/office/word/2010/wordprocessingInk" xmlns:wne="http://schemas.microsoft.com/office/word/2006/wordml" xmlns:wps="http://schemas.microsoft.com/office/word/2010/wordprocessingShape" mc:Ignorable="w14 w15 wp14">
+<w:endnotes xmlns:wpc="http://schemas.microsoft.com/office/word/2010/wordprocessingCanvas" xmlns:cx="http://schemas.microsoft.com/office/drawing/2014/chartex" xmlns:cx1="http://schemas.microsoft.com/office/drawing/2015/9/8/chartex" xmlns:mc="http://schemas.openxmlformats.org/markup-compatibility/2006" xmlns:o="urn:schemas-microsoft-com:office:office" xmlns:r="http://schemas.openxmlformats.org/officeDocument/2006/relationships" xmlns:m="http://schemas.openxmlformats.org/officeDocument/2006/math" xmlns:v="urn:schemas-microsoft-com:vml" xmlns:wp14="http://schemas.microsoft.com/office/word/2010/wordprocessingDrawing" xmlns:wp="http://schemas.openxmlformats.org/drawingml/2006/wordprocessingDrawing" xmlns:w10="urn:schemas-microsoft-com:office:word" xmlns:w="http://schemas.openxmlformats.org/wordprocessingml/2006/main" xmlns:w14="http://schemas.microsoft.com/office/word/2010/wordml" xmlns:w15="http://schemas.microsoft.com/office/word/2012/wordml" xmlns:w16se="http://schemas.microsoft.com/office/word/2015/wordml/symex" xmlns:wpg="http://schemas.microsoft.com/office/word/2010/wordprocessingGroup" xmlns:wpi="http://schemas.microsoft.com/office/word/2010/wordprocessingInk" xmlns:wne="http://schemas.microsoft.com/office/word/2006/wordml" xmlns:wps="http://schemas.microsoft.com/office/word/2010/wordprocessingShape" mc:Ignorable="w14 w15 w16se wp14">
   <w:endnote w:type="separator" w:id="-1">
     <w:p>
       <w:r>
@@ -7092,9 +6999,19 @@
 </file>
 
 <file path=word/footer1.xml><?xml version="1.0" encoding="utf-8"?>
-<w:ftr xmlns:wpc="http://schemas.microsoft.com/office/word/2010/wordprocessingCanvas" xmlns:mc="http://schemas.openxmlformats.org/markup-compatibility/2006" xmlns:o="urn:schemas-microsoft-com:office:office" xmlns:r="http://schemas.openxmlformats.org/officeDocument/2006/relationships" xmlns:m="http://schemas.openxmlformats.org/officeDocument/2006/math" xmlns:v="urn:schemas-microsoft-com:vml" xmlns:wp14="http://schemas.microsoft.com/office/word/2010/wordprocessingDrawing" xmlns:wp="http://schemas.openxmlformats.org/drawingml/2006/wordprocessingDrawing" xmlns:w10="urn:schemas-microsoft-com:office:word" xmlns:w="http://schemas.openxmlformats.org/wordprocessingml/2006/main" xmlns:w14="http://schemas.microsoft.com/office/word/2010/wordml" xmlns:w15="http://schemas.microsoft.com/office/word/2012/wordml" xmlns:wpg="http://schemas.microsoft.com/office/word/2010/wordprocessingGroup" xmlns:wpi="http://schemas.microsoft.com/office/word/2010/wordprocessingInk" xmlns:wne="http://schemas.microsoft.com/office/word/2006/wordml" xmlns:wps="http://schemas.microsoft.com/office/word/2010/wordprocessingShape" mc:Ignorable="w14 w15 wp14">
+<w:ftr xmlns:wpc="http://schemas.microsoft.com/office/word/2010/wordprocessingCanvas" xmlns:cx="http://schemas.microsoft.com/office/drawing/2014/chartex" xmlns:cx1="http://schemas.microsoft.com/office/drawing/2015/9/8/chartex" xmlns:mc="http://schemas.openxmlformats.org/markup-compatibility/2006" xmlns:o="urn:schemas-microsoft-com:office:office" xmlns:r="http://schemas.openxmlformats.org/officeDocument/2006/relationships" xmlns:m="http://schemas.openxmlformats.org/officeDocument/2006/math" xmlns:v="urn:schemas-microsoft-com:vml" xmlns:wp14="http://schemas.microsoft.com/office/word/2010/wordprocessingDrawing" xmlns:wp="http://schemas.openxmlformats.org/drawingml/2006/wordprocessingDrawing" xmlns:w10="urn:schemas-microsoft-com:office:word" xmlns:w="http://schemas.openxmlformats.org/wordprocessingml/2006/main" xmlns:w14="http://schemas.microsoft.com/office/word/2010/wordml" xmlns:w15="http://schemas.microsoft.com/office/word/2012/wordml" xmlns:w16se="http://schemas.microsoft.com/office/word/2015/wordml/symex" xmlns:wpg="http://schemas.microsoft.com/office/word/2010/wordprocessingGroup" xmlns:wpi="http://schemas.microsoft.com/office/word/2010/wordprocessingInk" xmlns:wne="http://schemas.microsoft.com/office/word/2006/wordml" xmlns:wps="http://schemas.microsoft.com/office/word/2010/wordprocessingShape" mc:Ignorable="w14 w15 w16se wp14">
   <w:p>
     <w:pPr>
+      <w:pStyle w:val="Footer"/>
+    </w:pPr>
+  </w:p>
+</w:ftr>
+</file>
+
+<file path=word/footer2.xml><?xml version="1.0" encoding="utf-8"?>
+<w:ftr xmlns:wpc="http://schemas.microsoft.com/office/word/2010/wordprocessingCanvas" xmlns:cx="http://schemas.microsoft.com/office/drawing/2014/chartex" xmlns:cx1="http://schemas.microsoft.com/office/drawing/2015/9/8/chartex" xmlns:mc="http://schemas.openxmlformats.org/markup-compatibility/2006" xmlns:o="urn:schemas-microsoft-com:office:office" xmlns:r="http://schemas.openxmlformats.org/officeDocument/2006/relationships" xmlns:m="http://schemas.openxmlformats.org/officeDocument/2006/math" xmlns:v="urn:schemas-microsoft-com:vml" xmlns:wp14="http://schemas.microsoft.com/office/word/2010/wordprocessingDrawing" xmlns:wp="http://schemas.openxmlformats.org/drawingml/2006/wordprocessingDrawing" xmlns:w10="urn:schemas-microsoft-com:office:word" xmlns:w="http://schemas.openxmlformats.org/wordprocessingml/2006/main" xmlns:w14="http://schemas.microsoft.com/office/word/2010/wordml" xmlns:w15="http://schemas.microsoft.com/office/word/2012/wordml" xmlns:w16se="http://schemas.microsoft.com/office/word/2015/wordml/symex" xmlns:wpg="http://schemas.microsoft.com/office/word/2010/wordprocessingGroup" xmlns:wpi="http://schemas.microsoft.com/office/word/2010/wordprocessingInk" xmlns:wne="http://schemas.microsoft.com/office/word/2006/wordml" xmlns:wps="http://schemas.microsoft.com/office/word/2010/wordprocessingShape" mc:Ignorable="w14 w15 w16se wp14">
+  <w:p>
+    <w:pPr>
       <w:rPr>
         <w:sz w:val="18"/>
       </w:rPr>
@@ -7104,15 +7021,22 @@
         <w:b/>
         <w:sz w:val="18"/>
       </w:rPr>
-      <w:t>GDIT CONFIDENTIAL</w:t>
+      <w:t>MAXIMUS</w:t>
     </w:r>
     <w:r>
       <w:rPr>
         <w:b/>
         <w:sz w:val="18"/>
       </w:rPr>
+      <w:t xml:space="preserve"> CONFIDENTIAL</w:t>
+    </w:r>
+    <w:r>
+      <w:rPr>
+        <w:b/>
+        <w:sz w:val="18"/>
+      </w:rPr>
       <w:tab/>
-      <w:t xml:space="preserve">                                                                   CCO_eCoaching_Log_New_Submission_DD</w:t>
+      <w:t xml:space="preserve">                                                         CCO_eCoaching_Log_New_Submission_DD</w:t>
     </w:r>
   </w:p>
   <w:p>
@@ -7125,7 +7049,13 @@
       <w:rPr>
         <w:sz w:val="18"/>
       </w:rPr>
-      <w:t>Copyrighted Material of GDIT</w:t>
+      <w:t xml:space="preserve">Copyrighted Material of </w:t>
+    </w:r>
+    <w:r>
+      <w:rPr>
+        <w:sz w:val="18"/>
+      </w:rPr>
+      <w:t>MAXIMUS</w:t>
     </w:r>
     <w:r>
       <w:rPr>
@@ -7233,10 +7163,20 @@
 </w:ftr>
 </file>
 
-<file path=word/footer2.xml><?xml version="1.0" encoding="utf-8"?>
-<w:ftr xmlns:wpc="http://schemas.microsoft.com/office/word/2010/wordprocessingCanvas" xmlns:mc="http://schemas.openxmlformats.org/markup-compatibility/2006" xmlns:o="urn:schemas-microsoft-com:office:office" xmlns:r="http://schemas.openxmlformats.org/officeDocument/2006/relationships" xmlns:m="http://schemas.openxmlformats.org/officeDocument/2006/math" xmlns:v="urn:schemas-microsoft-com:vml" xmlns:wp14="http://schemas.microsoft.com/office/word/2010/wordprocessingDrawing" xmlns:wp="http://schemas.openxmlformats.org/drawingml/2006/wordprocessingDrawing" xmlns:w10="urn:schemas-microsoft-com:office:word" xmlns:w="http://schemas.openxmlformats.org/wordprocessingml/2006/main" xmlns:w14="http://schemas.microsoft.com/office/word/2010/wordml" xmlns:w15="http://schemas.microsoft.com/office/word/2012/wordml" xmlns:wpg="http://schemas.microsoft.com/office/word/2010/wordprocessingGroup" xmlns:wpi="http://schemas.microsoft.com/office/word/2010/wordprocessingInk" xmlns:wne="http://schemas.microsoft.com/office/word/2006/wordml" xmlns:wps="http://schemas.microsoft.com/office/word/2010/wordprocessingShape" mc:Ignorable="w14 w15 wp14">
+<file path=word/footer3.xml><?xml version="1.0" encoding="utf-8"?>
+<w:ftr xmlns:wpc="http://schemas.microsoft.com/office/word/2010/wordprocessingCanvas" xmlns:cx="http://schemas.microsoft.com/office/drawing/2014/chartex" xmlns:cx1="http://schemas.microsoft.com/office/drawing/2015/9/8/chartex" xmlns:mc="http://schemas.openxmlformats.org/markup-compatibility/2006" xmlns:o="urn:schemas-microsoft-com:office:office" xmlns:r="http://schemas.openxmlformats.org/officeDocument/2006/relationships" xmlns:m="http://schemas.openxmlformats.org/officeDocument/2006/math" xmlns:v="urn:schemas-microsoft-com:vml" xmlns:wp14="http://schemas.microsoft.com/office/word/2010/wordprocessingDrawing" xmlns:wp="http://schemas.openxmlformats.org/drawingml/2006/wordprocessingDrawing" xmlns:w10="urn:schemas-microsoft-com:office:word" xmlns:w="http://schemas.openxmlformats.org/wordprocessingml/2006/main" xmlns:w14="http://schemas.microsoft.com/office/word/2010/wordml" xmlns:w15="http://schemas.microsoft.com/office/word/2012/wordml" xmlns:w16se="http://schemas.microsoft.com/office/word/2015/wordml/symex" xmlns:wpg="http://schemas.microsoft.com/office/word/2010/wordprocessingGroup" xmlns:wpi="http://schemas.microsoft.com/office/word/2010/wordprocessingInk" xmlns:wne="http://schemas.microsoft.com/office/word/2006/wordml" xmlns:wps="http://schemas.microsoft.com/office/word/2010/wordprocessingShape" mc:Ignorable="w14 w15 w16se wp14">
   <w:p>
     <w:pPr>
+      <w:pStyle w:val="Footer"/>
+    </w:pPr>
+  </w:p>
+</w:ftr>
+</file>
+
+<file path=word/footer4.xml><?xml version="1.0" encoding="utf-8"?>
+<w:ftr xmlns:wpc="http://schemas.microsoft.com/office/word/2010/wordprocessingCanvas" xmlns:cx="http://schemas.microsoft.com/office/drawing/2014/chartex" xmlns:cx1="http://schemas.microsoft.com/office/drawing/2015/9/8/chartex" xmlns:mc="http://schemas.openxmlformats.org/markup-compatibility/2006" xmlns:o="urn:schemas-microsoft-com:office:office" xmlns:r="http://schemas.openxmlformats.org/officeDocument/2006/relationships" xmlns:m="http://schemas.openxmlformats.org/officeDocument/2006/math" xmlns:v="urn:schemas-microsoft-com:vml" xmlns:wp14="http://schemas.microsoft.com/office/word/2010/wordprocessingDrawing" xmlns:wp="http://schemas.openxmlformats.org/drawingml/2006/wordprocessingDrawing" xmlns:w10="urn:schemas-microsoft-com:office:word" xmlns:w="http://schemas.openxmlformats.org/wordprocessingml/2006/main" xmlns:w14="http://schemas.microsoft.com/office/word/2010/wordml" xmlns:w15="http://schemas.microsoft.com/office/word/2012/wordml" xmlns:w16se="http://schemas.microsoft.com/office/word/2015/wordml/symex" xmlns:wpg="http://schemas.microsoft.com/office/word/2010/wordprocessingGroup" xmlns:wpi="http://schemas.microsoft.com/office/word/2010/wordprocessingInk" xmlns:wne="http://schemas.microsoft.com/office/word/2006/wordml" xmlns:wps="http://schemas.microsoft.com/office/word/2010/wordprocessingShape" mc:Ignorable="w14 w15 w16se wp14">
+  <w:p>
+    <w:pPr>
       <w:rPr>
         <w:sz w:val="18"/>
       </w:rPr>
@@ -7246,14 +7186,14 @@
         <w:b/>
         <w:sz w:val="18"/>
       </w:rPr>
-      <w:t>G</w:t>
+      <w:t>MAXIMUS</w:t>
     </w:r>
     <w:r>
       <w:rPr>
         <w:b/>
         <w:sz w:val="18"/>
       </w:rPr>
-      <w:t>DIT CONFIDENTIAL</w:t>
+      <w:t xml:space="preserve"> CONFIDENTIAL</w:t>
     </w:r>
     <w:r>
       <w:rPr>
@@ -7274,7 +7214,6 @@
         <w:b/>
         <w:sz w:val="18"/>
       </w:rPr>
-      <w:tab/>
       <w:t xml:space="preserve">                                                CCO_eCoaching_</w:t>
     </w:r>
     <w:r>
@@ -7302,8 +7241,16 @@
       <w:rPr>
         <w:sz w:val="18"/>
       </w:rPr>
-      <w:t>Copyrighted Material of GDIT</w:t>
+      <w:t xml:space="preserve">Copyrighted Material of </w:t>
     </w:r>
+    <w:r>
+      <w:rPr>
+        <w:sz w:val="18"/>
+      </w:rPr>
+      <w:t>MAXIMUS</w:t>
+    </w:r>
+    <w:bookmarkStart w:id="21" w:name="_GoBack"/>
+    <w:bookmarkEnd w:id="21"/>
     <w:r>
       <w:rPr>
         <w:sz w:val="18"/>
@@ -7410,7 +7357,7 @@
         <w:rStyle w:val="PageNumber"/>
         <w:noProof/>
       </w:rPr>
-      <w:t>10</w:t>
+      <w:t>9</w:t>
     </w:r>
     <w:r>
       <w:rPr>
@@ -7423,7 +7370,7 @@
 </file>
 
 <file path=word/footnotes.xml><?xml version="1.0" encoding="utf-8"?>
-<w:footnotes xmlns:wpc="http://schemas.microsoft.com/office/word/2010/wordprocessingCanvas" xmlns:mc="http://schemas.openxmlformats.org/markup-compatibility/2006" xmlns:o="urn:schemas-microsoft-com:office:office" xmlns:r="http://schemas.openxmlformats.org/officeDocument/2006/relationships" xmlns:m="http://schemas.openxmlformats.org/officeDocument/2006/math" xmlns:v="urn:schemas-microsoft-com:vml" xmlns:wp14="http://schemas.microsoft.com/office/word/2010/wordprocessingDrawing" xmlns:wp="http://schemas.openxmlformats.org/drawingml/2006/wordprocessingDrawing" xmlns:w10="urn:schemas-microsoft-com:office:word" xmlns:w="http://schemas.openxmlformats.org/wordprocessingml/2006/main" xmlns:w14="http://schemas.microsoft.com/office/word/2010/wordml" xmlns:w15="http://schemas.microsoft.com/office/word/2012/wordml" xmlns:wpg="http://schemas.microsoft.com/office/word/2010/wordprocessingGroup" xmlns:wpi="http://schemas.microsoft.com/office/word/2010/wordprocessingInk" xmlns:wne="http://schemas.microsoft.com/office/word/2006/wordml" xmlns:wps="http://schemas.microsoft.com/office/word/2010/wordprocessingShape" mc:Ignorable="w14 w15 wp14">
+<w:footnotes xmlns:wpc="http://schemas.microsoft.com/office/word/2010/wordprocessingCanvas" xmlns:cx="http://schemas.microsoft.com/office/drawing/2014/chartex" xmlns:cx1="http://schemas.microsoft.com/office/drawing/2015/9/8/chartex" xmlns:mc="http://schemas.openxmlformats.org/markup-compatibility/2006" xmlns:o="urn:schemas-microsoft-com:office:office" xmlns:r="http://schemas.openxmlformats.org/officeDocument/2006/relationships" xmlns:m="http://schemas.openxmlformats.org/officeDocument/2006/math" xmlns:v="urn:schemas-microsoft-com:vml" xmlns:wp14="http://schemas.microsoft.com/office/word/2010/wordprocessingDrawing" xmlns:wp="http://schemas.openxmlformats.org/drawingml/2006/wordprocessingDrawing" xmlns:w10="urn:schemas-microsoft-com:office:word" xmlns:w="http://schemas.openxmlformats.org/wordprocessingml/2006/main" xmlns:w14="http://schemas.microsoft.com/office/word/2010/wordml" xmlns:w15="http://schemas.microsoft.com/office/word/2012/wordml" xmlns:w16se="http://schemas.microsoft.com/office/word/2015/wordml/symex" xmlns:wpg="http://schemas.microsoft.com/office/word/2010/wordprocessingGroup" xmlns:wpi="http://schemas.microsoft.com/office/word/2010/wordprocessingInk" xmlns:wne="http://schemas.microsoft.com/office/word/2006/wordml" xmlns:wps="http://schemas.microsoft.com/office/word/2010/wordprocessingShape" mc:Ignorable="w14 w15 w16se wp14">
   <w:footnote w:type="separator" w:id="-1">
     <w:p>
       <w:r>
@@ -7441,8 +7388,38 @@
 </w:footnotes>
 </file>
 
+<file path=word/header1.xml><?xml version="1.0" encoding="utf-8"?>
+<w:hdr xmlns:wpc="http://schemas.microsoft.com/office/word/2010/wordprocessingCanvas" xmlns:cx="http://schemas.microsoft.com/office/drawing/2014/chartex" xmlns:cx1="http://schemas.microsoft.com/office/drawing/2015/9/8/chartex" xmlns:mc="http://schemas.openxmlformats.org/markup-compatibility/2006" xmlns:o="urn:schemas-microsoft-com:office:office" xmlns:r="http://schemas.openxmlformats.org/officeDocument/2006/relationships" xmlns:m="http://schemas.openxmlformats.org/officeDocument/2006/math" xmlns:v="urn:schemas-microsoft-com:vml" xmlns:wp14="http://schemas.microsoft.com/office/word/2010/wordprocessingDrawing" xmlns:wp="http://schemas.openxmlformats.org/drawingml/2006/wordprocessingDrawing" xmlns:w10="urn:schemas-microsoft-com:office:word" xmlns:w="http://schemas.openxmlformats.org/wordprocessingml/2006/main" xmlns:w14="http://schemas.microsoft.com/office/word/2010/wordml" xmlns:w15="http://schemas.microsoft.com/office/word/2012/wordml" xmlns:w16se="http://schemas.microsoft.com/office/word/2015/wordml/symex" xmlns:wpg="http://schemas.microsoft.com/office/word/2010/wordprocessingGroup" xmlns:wpi="http://schemas.microsoft.com/office/word/2010/wordprocessingInk" xmlns:wne="http://schemas.microsoft.com/office/word/2006/wordml" xmlns:wps="http://schemas.microsoft.com/office/word/2010/wordprocessingShape" mc:Ignorable="w14 w15 w16se wp14">
+  <w:p>
+    <w:pPr>
+      <w:pStyle w:val="Header"/>
+    </w:pPr>
+  </w:p>
+</w:hdr>
+</file>
+
+<file path=word/header2.xml><?xml version="1.0" encoding="utf-8"?>
+<w:hdr xmlns:wpc="http://schemas.microsoft.com/office/word/2010/wordprocessingCanvas" xmlns:cx="http://schemas.microsoft.com/office/drawing/2014/chartex" xmlns:cx1="http://schemas.microsoft.com/office/drawing/2015/9/8/chartex" xmlns:mc="http://schemas.openxmlformats.org/markup-compatibility/2006" xmlns:o="urn:schemas-microsoft-com:office:office" xmlns:r="http://schemas.openxmlformats.org/officeDocument/2006/relationships" xmlns:m="http://schemas.openxmlformats.org/officeDocument/2006/math" xmlns:v="urn:schemas-microsoft-com:vml" xmlns:wp14="http://schemas.microsoft.com/office/word/2010/wordprocessingDrawing" xmlns:wp="http://schemas.openxmlformats.org/drawingml/2006/wordprocessingDrawing" xmlns:w10="urn:schemas-microsoft-com:office:word" xmlns:w="http://schemas.openxmlformats.org/wordprocessingml/2006/main" xmlns:w14="http://schemas.microsoft.com/office/word/2010/wordml" xmlns:w15="http://schemas.microsoft.com/office/word/2012/wordml" xmlns:w16se="http://schemas.microsoft.com/office/word/2015/wordml/symex" xmlns:wpg="http://schemas.microsoft.com/office/word/2010/wordprocessingGroup" xmlns:wpi="http://schemas.microsoft.com/office/word/2010/wordprocessingInk" xmlns:wne="http://schemas.microsoft.com/office/word/2006/wordml" xmlns:wps="http://schemas.microsoft.com/office/word/2010/wordprocessingShape" mc:Ignorable="w14 w15 w16se wp14">
+  <w:p>
+    <w:pPr>
+      <w:pStyle w:val="Header"/>
+    </w:pPr>
+  </w:p>
+</w:hdr>
+</file>
+
+<file path=word/header3.xml><?xml version="1.0" encoding="utf-8"?>
+<w:hdr xmlns:wpc="http://schemas.microsoft.com/office/word/2010/wordprocessingCanvas" xmlns:cx="http://schemas.microsoft.com/office/drawing/2014/chartex" xmlns:cx1="http://schemas.microsoft.com/office/drawing/2015/9/8/chartex" xmlns:mc="http://schemas.openxmlformats.org/markup-compatibility/2006" xmlns:o="urn:schemas-microsoft-com:office:office" xmlns:r="http://schemas.openxmlformats.org/officeDocument/2006/relationships" xmlns:m="http://schemas.openxmlformats.org/officeDocument/2006/math" xmlns:v="urn:schemas-microsoft-com:vml" xmlns:wp14="http://schemas.microsoft.com/office/word/2010/wordprocessingDrawing" xmlns:wp="http://schemas.openxmlformats.org/drawingml/2006/wordprocessingDrawing" xmlns:w10="urn:schemas-microsoft-com:office:word" xmlns:w="http://schemas.openxmlformats.org/wordprocessingml/2006/main" xmlns:w14="http://schemas.microsoft.com/office/word/2010/wordml" xmlns:w15="http://schemas.microsoft.com/office/word/2012/wordml" xmlns:w16se="http://schemas.microsoft.com/office/word/2015/wordml/symex" xmlns:wpg="http://schemas.microsoft.com/office/word/2010/wordprocessingGroup" xmlns:wpi="http://schemas.microsoft.com/office/word/2010/wordprocessingInk" xmlns:wne="http://schemas.microsoft.com/office/word/2006/wordml" xmlns:wps="http://schemas.microsoft.com/office/word/2010/wordprocessingShape" mc:Ignorable="w14 w15 w16se wp14">
+  <w:p>
+    <w:pPr>
+      <w:pStyle w:val="Header"/>
+    </w:pPr>
+  </w:p>
+</w:hdr>
+</file>
+
 <file path=word/numbering.xml><?xml version="1.0" encoding="utf-8"?>
-<w:numbering xmlns:wpc="http://schemas.microsoft.com/office/word/2010/wordprocessingCanvas" xmlns:mc="http://schemas.openxmlformats.org/markup-compatibility/2006" xmlns:o="urn:schemas-microsoft-com:office:office" xmlns:r="http://schemas.openxmlformats.org/officeDocument/2006/relationships" xmlns:m="http://schemas.openxmlformats.org/officeDocument/2006/math" xmlns:v="urn:schemas-microsoft-com:vml" xmlns:wp14="http://schemas.microsoft.com/office/word/2010/wordprocessingDrawing" xmlns:wp="http://schemas.openxmlformats.org/drawingml/2006/wordprocessingDrawing" xmlns:w10="urn:schemas-microsoft-com:office:word" xmlns:w="http://schemas.openxmlformats.org/wordprocessingml/2006/main" xmlns:w14="http://schemas.microsoft.com/office/word/2010/wordml" xmlns:w15="http://schemas.microsoft.com/office/word/2012/wordml" xmlns:wpg="http://schemas.microsoft.com/office/word/2010/wordprocessingGroup" xmlns:wpi="http://schemas.microsoft.com/office/word/2010/wordprocessingInk" xmlns:wne="http://schemas.microsoft.com/office/word/2006/wordml" xmlns:wps="http://schemas.microsoft.com/office/word/2010/wordprocessingShape" mc:Ignorable="w14 w15 wp14">
+<w:numbering xmlns:wpc="http://schemas.microsoft.com/office/word/2010/wordprocessingCanvas" xmlns:cx="http://schemas.microsoft.com/office/drawing/2014/chartex" xmlns:cx1="http://schemas.microsoft.com/office/drawing/2015/9/8/chartex" xmlns:mc="http://schemas.openxmlformats.org/markup-compatibility/2006" xmlns:o="urn:schemas-microsoft-com:office:office" xmlns:r="http://schemas.openxmlformats.org/officeDocument/2006/relationships" xmlns:m="http://schemas.openxmlformats.org/officeDocument/2006/math" xmlns:v="urn:schemas-microsoft-com:vml" xmlns:wp14="http://schemas.microsoft.com/office/word/2010/wordprocessingDrawing" xmlns:wp="http://schemas.openxmlformats.org/drawingml/2006/wordprocessingDrawing" xmlns:w10="urn:schemas-microsoft-com:office:word" xmlns:w="http://schemas.openxmlformats.org/wordprocessingml/2006/main" xmlns:w14="http://schemas.microsoft.com/office/word/2010/wordml" xmlns:w15="http://schemas.microsoft.com/office/word/2012/wordml" xmlns:w16se="http://schemas.microsoft.com/office/word/2015/wordml/symex" xmlns:wpg="http://schemas.microsoft.com/office/word/2010/wordprocessingGroup" xmlns:wpi="http://schemas.microsoft.com/office/word/2010/wordprocessingInk" xmlns:wne="http://schemas.microsoft.com/office/word/2006/wordml" xmlns:wps="http://schemas.microsoft.com/office/word/2010/wordprocessingShape" mc:Ignorable="w14 w15 w16se wp14">
   <w:abstractNum w:abstractNumId="0" w15:restartNumberingAfterBreak="0">
     <w:nsid w:val="00090A33"/>
     <w:multiLevelType w:val="hybridMultilevel"/>
@@ -9774,16 +9751,8 @@
 </w:numbering>
 </file>
 
-<file path=word/people.xml><?xml version="1.0" encoding="utf-8"?>
-<w15:people xmlns:wpc="http://schemas.microsoft.com/office/word/2010/wordprocessingCanvas" xmlns:mc="http://schemas.openxmlformats.org/markup-compatibility/2006" xmlns:o="urn:schemas-microsoft-com:office:office" xmlns:r="http://schemas.openxmlformats.org/officeDocument/2006/relationships" xmlns:m="http://schemas.openxmlformats.org/officeDocument/2006/math" xmlns:v="urn:schemas-microsoft-com:vml" xmlns:wp14="http://schemas.microsoft.com/office/word/2010/wordprocessingDrawing" xmlns:wp="http://schemas.openxmlformats.org/drawingml/2006/wordprocessingDrawing" xmlns:w10="urn:schemas-microsoft-com:office:word" xmlns:w="http://schemas.openxmlformats.org/wordprocessingml/2006/main" xmlns:w14="http://schemas.microsoft.com/office/word/2010/wordml" xmlns:w15="http://schemas.microsoft.com/office/word/2012/wordml" xmlns:wpg="http://schemas.microsoft.com/office/word/2010/wordprocessingGroup" xmlns:wpi="http://schemas.microsoft.com/office/word/2010/wordprocessingInk" xmlns:wne="http://schemas.microsoft.com/office/word/2006/wordml" xmlns:wps="http://schemas.microsoft.com/office/word/2010/wordprocessingShape" mc:Ignorable="w14 w15 wp14">
-  <w15:person w15:author="Huang, Lili">
-    <w15:presenceInfo w15:providerId="AD" w15:userId="S-1-5-21-560238246-503670158-341402209-631119"/>
-  </w15:person>
-</w15:people>
-</file>
-
 <file path=word/styles.xml><?xml version="1.0" encoding="utf-8"?>
-<w:styles xmlns:mc="http://schemas.openxmlformats.org/markup-compatibility/2006" xmlns:r="http://schemas.openxmlformats.org/officeDocument/2006/relationships" xmlns:w="http://schemas.openxmlformats.org/wordprocessingml/2006/main" xmlns:w14="http://schemas.microsoft.com/office/word/2010/wordml" xmlns:w15="http://schemas.microsoft.com/office/word/2012/wordml" mc:Ignorable="w14 w15">
+<w:styles xmlns:mc="http://schemas.openxmlformats.org/markup-compatibility/2006" xmlns:r="http://schemas.openxmlformats.org/officeDocument/2006/relationships" xmlns:w="http://schemas.openxmlformats.org/wordprocessingml/2006/main" xmlns:w14="http://schemas.microsoft.com/office/word/2010/wordml" xmlns:w15="http://schemas.microsoft.com/office/word/2012/wordml" xmlns:w16se="http://schemas.microsoft.com/office/word/2015/wordml/symex" mc:Ignorable="w14 w15 w16se">
   <w:docDefaults>
     <w:rPrDefault>
       <w:rPr>
@@ -10964,7 +10933,7 @@
 </file>
 
 <file path=customXml/itemProps1.xml><?xml version="1.0" encoding="utf-8"?>
-<ds:datastoreItem xmlns:ds="http://schemas.openxmlformats.org/officeDocument/2006/customXml" ds:itemID="{3917D06D-7949-4F46-BED1-1C554D41ACA3}">
+<ds:datastoreItem xmlns:ds="http://schemas.openxmlformats.org/officeDocument/2006/customXml" ds:itemID="{47154060-D4BB-4CB5-92E4-1910AEAFF8B6}">
   <ds:schemaRefs>
     <ds:schemaRef ds:uri="http://schemas.openxmlformats.org/officeDocument/2006/bibliography"/>
   </ds:schemaRefs>

--- a/Design/DD/Web/CCO_eCoaching_Log_New_Submission_DD.docx
+++ b/Design/DD/Web/CCO_eCoaching_Log_New_Submission_DD.docx
@@ -271,7 +271,7 @@
           </mc:Choice>
           <mc:Fallback>
             <w:pict>
-              <v:line w14:anchorId="0DF08EC0" id="Line 12" o:spid="_x0000_s1026" style="position:absolute;z-index:251657728;visibility:visible;mso-wrap-style:square;mso-width-percent:0;mso-height-percent:0;mso-wrap-distance-left:9pt;mso-wrap-distance-top:0;mso-wrap-distance-right:9pt;mso-wrap-distance-bottom:0;mso-position-horizontal:absolute;mso-position-horizontal-relative:text;mso-position-vertical:absolute;mso-position-vertical-relative:text;mso-width-percent:0;mso-height-percent:0;mso-width-relative:page;mso-height-relative:page" from="367.2pt,33.3pt" to="439.25pt,33.35pt" o:gfxdata="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" o:allowincell="f">
+              <v:line w14:anchorId="5A831E65" id="Line 12" o:spid="_x0000_s1026" style="position:absolute;z-index:251657728;visibility:visible;mso-wrap-style:square;mso-width-percent:0;mso-height-percent:0;mso-wrap-distance-left:9pt;mso-wrap-distance-top:0;mso-wrap-distance-right:9pt;mso-wrap-distance-bottom:0;mso-position-horizontal:absolute;mso-position-horizontal-relative:text;mso-position-vertical:absolute;mso-position-vertical-relative:text;mso-width-percent:0;mso-height-percent:0;mso-width-relative:page;mso-height-relative:page" from="367.2pt,33.3pt" to="439.25pt,33.35pt" o:gfxdata="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" o:allowincell="f">
                 <v:stroke startarrowwidth="narrow" startarrowlength="short" endarrowwidth="narrow" endarrowlength="short"/>
               </v:line>
             </w:pict>
@@ -359,7 +359,7 @@
           </mc:Choice>
           <mc:Fallback>
             <w:pict>
-              <v:line w14:anchorId="52755205" id="Line 10" o:spid="_x0000_s1026" style="position:absolute;z-index:251656704;visibility:visible;mso-wrap-style:square;mso-width-percent:0;mso-height-percent:0;mso-wrap-distance-left:9pt;mso-wrap-distance-top:0;mso-wrap-distance-right:9pt;mso-wrap-distance-bottom:0;mso-position-horizontal:absolute;mso-position-horizontal-relative:text;mso-position-vertical:absolute;mso-position-vertical-relative:text;mso-width-percent:0;mso-height-percent:0;mso-width-relative:page;mso-height-relative:page" from="1in,33.3pt" to="266.45pt,33.35pt" o:gfxdata="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" o:allowincell="f">
+              <v:line w14:anchorId="7D21012A" id="Line 10" o:spid="_x0000_s1026" style="position:absolute;z-index:251656704;visibility:visible;mso-wrap-style:square;mso-width-percent:0;mso-height-percent:0;mso-wrap-distance-left:9pt;mso-wrap-distance-top:0;mso-wrap-distance-right:9pt;mso-wrap-distance-bottom:0;mso-position-horizontal:absolute;mso-position-horizontal-relative:text;mso-position-vertical:absolute;mso-position-vertical-relative:text;mso-width-percent:0;mso-height-percent:0;mso-width-relative:page;mso-height-relative:page" from="1in,33.3pt" to="266.45pt,33.35pt" o:gfxdata="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" o:allowincell="f">
                 <v:stroke startarrowwidth="narrow" startarrowlength="short" endarrowwidth="narrow" endarrowlength="short"/>
               </v:line>
             </w:pict>
@@ -583,7 +583,7 @@
           </mc:Choice>
           <mc:Fallback>
             <w:pict>
-              <v:line w14:anchorId="5E1B7871" id="Line 14" o:spid="_x0000_s1026" style="position:absolute;z-index:251658752;visibility:visible;mso-wrap-style:square;mso-width-percent:0;mso-height-percent:0;mso-wrap-distance-left:9pt;mso-wrap-distance-top:0;mso-wrap-distance-right:9pt;mso-wrap-distance-bottom:0;mso-position-horizontal:absolute;mso-position-horizontal-relative:text;mso-position-vertical:absolute;mso-position-vertical-relative:text;mso-width-percent:0;mso-height-percent:0;mso-width-relative:page;mso-height-relative:page" from="76.05pt,2pt" to="270.45pt,2pt" o:gfxdata="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" o:allowincell="f">
+              <v:line w14:anchorId="353054D5" id="Line 14" o:spid="_x0000_s1026" style="position:absolute;z-index:251658752;visibility:visible;mso-wrap-style:square;mso-width-percent:0;mso-height-percent:0;mso-wrap-distance-left:9pt;mso-wrap-distance-top:0;mso-wrap-distance-right:9pt;mso-wrap-distance-bottom:0;mso-position-horizontal:absolute;mso-position-horizontal-relative:text;mso-position-vertical:absolute;mso-position-vertical-relative:text;mso-width-percent:0;mso-height-percent:0;mso-width-relative:page;mso-height-relative:page" from="76.05pt,2pt" to="270.45pt,2pt" o:gfxdata="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" o:allowincell="f">
                 <v:stroke startarrowwidth="narrow" startarrowlength="short" endarrowwidth="narrow" endarrowlength="short"/>
               </v:line>
             </w:pict>
@@ -1509,6 +1509,112 @@
         </w:tc>
       </w:tr>
       <w:tr>
+        <w:trPr>
+          <w:ins w:id="0" w:author="Huang, Lili (NE)" w:date="2020-08-27T15:27:00Z"/>
+        </w:trPr>
+        <w:tc>
+          <w:tcPr>
+            <w:tcW w:w="1440" w:type="dxa"/>
+            <w:tcBorders>
+              <w:top w:val="single" w:sz="4" w:space="0" w:color="auto"/>
+              <w:left w:val="single" w:sz="4" w:space="0" w:color="auto"/>
+              <w:bottom w:val="single" w:sz="4" w:space="0" w:color="auto"/>
+              <w:right w:val="single" w:sz="4" w:space="0" w:color="auto"/>
+            </w:tcBorders>
+          </w:tcPr>
+          <w:p>
+            <w:pPr>
+              <w:pStyle w:val="hdr1"/>
+              <w:ind w:left="0"/>
+              <w:jc w:val="left"/>
+              <w:rPr>
+                <w:ins w:id="1" w:author="Huang, Lili (NE)" w:date="2020-08-27T15:27:00Z"/>
+                <w:sz w:val="20"/>
+              </w:rPr>
+            </w:pPr>
+            <w:ins w:id="2" w:author="Huang, Lili (NE)" w:date="2020-08-27T15:27:00Z">
+              <w:r>
+                <w:rPr>
+                  <w:sz w:val="20"/>
+                </w:rPr>
+                <w:t>08/27/2020</w:t>
+              </w:r>
+            </w:ins>
+          </w:p>
+        </w:tc>
+        <w:tc>
+          <w:tcPr>
+            <w:tcW w:w="5238" w:type="dxa"/>
+            <w:tcBorders>
+              <w:top w:val="single" w:sz="4" w:space="0" w:color="auto"/>
+              <w:left w:val="single" w:sz="4" w:space="0" w:color="auto"/>
+              <w:bottom w:val="single" w:sz="4" w:space="0" w:color="auto"/>
+              <w:right w:val="single" w:sz="4" w:space="0" w:color="auto"/>
+            </w:tcBorders>
+          </w:tcPr>
+          <w:p>
+            <w:pPr>
+              <w:pStyle w:val="hdr1"/>
+              <w:ind w:left="0"/>
+              <w:jc w:val="left"/>
+              <w:rPr>
+                <w:ins w:id="3" w:author="Huang, Lili (NE)" w:date="2020-08-27T15:27:00Z"/>
+                <w:color w:val="000000"/>
+                <w:sz w:val="20"/>
+              </w:rPr>
+            </w:pPr>
+            <w:ins w:id="4" w:author="Huang, Lili (NE)" w:date="2020-08-27T15:27:00Z">
+              <w:r>
+                <w:rPr>
+                  <w:color w:val="000000"/>
+                  <w:sz w:val="20"/>
+                </w:rPr>
+                <w:t xml:space="preserve">TFS </w:t>
+              </w:r>
+            </w:ins>
+            <w:ins w:id="5" w:author="Huang, Lili (NE)" w:date="2020-08-27T15:28:00Z">
+              <w:r>
+                <w:rPr>
+                  <w:color w:val="000000"/>
+                  <w:sz w:val="20"/>
+                </w:rPr>
+                <w:t>18322 – Work At Home (Return to Site Only)</w:t>
+              </w:r>
+            </w:ins>
+          </w:p>
+        </w:tc>
+        <w:tc>
+          <w:tcPr>
+            <w:tcW w:w="2790" w:type="dxa"/>
+            <w:tcBorders>
+              <w:top w:val="single" w:sz="4" w:space="0" w:color="auto"/>
+              <w:left w:val="single" w:sz="4" w:space="0" w:color="auto"/>
+              <w:bottom w:val="single" w:sz="4" w:space="0" w:color="auto"/>
+              <w:right w:val="single" w:sz="4" w:space="0" w:color="auto"/>
+            </w:tcBorders>
+          </w:tcPr>
+          <w:p>
+            <w:pPr>
+              <w:pStyle w:val="hdr1"/>
+              <w:ind w:left="0"/>
+              <w:jc w:val="left"/>
+              <w:rPr>
+                <w:ins w:id="6" w:author="Huang, Lili (NE)" w:date="2020-08-27T15:27:00Z"/>
+                <w:sz w:val="20"/>
+              </w:rPr>
+            </w:pPr>
+            <w:ins w:id="7" w:author="Huang, Lili (NE)" w:date="2020-08-27T15:29:00Z">
+              <w:r>
+                <w:rPr>
+                  <w:sz w:val="20"/>
+                </w:rPr>
+                <w:t>Lili Huang</w:t>
+              </w:r>
+            </w:ins>
+          </w:p>
+        </w:tc>
+      </w:tr>
+      <w:tr>
         <w:tc>
           <w:tcPr>
             <w:tcW w:w="1440" w:type="dxa"/>
@@ -1897,7 +2003,7 @@
             <w:noProof/>
             <w:webHidden/>
           </w:rPr>
-          <w:t>5</w:t>
+          <w:t>6</w:t>
         </w:r>
         <w:r>
           <w:rPr>
@@ -2249,7 +2355,7 @@
             <w:noProof/>
             <w:webHidden/>
           </w:rPr>
-          <w:t>6</w:t>
+          <w:t>7</w:t>
         </w:r>
         <w:r>
           <w:rPr>
@@ -2339,7 +2445,7 @@
             <w:noProof/>
             <w:webHidden/>
           </w:rPr>
-          <w:t>9</w:t>
+          <w:t>11</w:t>
         </w:r>
         <w:r>
           <w:rPr>
@@ -2427,7 +2533,7 @@
             <w:noProof/>
             <w:webHidden/>
           </w:rPr>
-          <w:t>9</w:t>
+          <w:t>11</w:t>
         </w:r>
         <w:r>
           <w:rPr>
@@ -2515,7 +2621,7 @@
             <w:noProof/>
             <w:webHidden/>
           </w:rPr>
-          <w:t>9</w:t>
+          <w:t>11</w:t>
         </w:r>
         <w:r>
           <w:rPr>
@@ -2603,7 +2709,7 @@
             <w:noProof/>
             <w:webHidden/>
           </w:rPr>
-          <w:t>9</w:t>
+          <w:t>11</w:t>
         </w:r>
         <w:r>
           <w:rPr>
@@ -2691,7 +2797,7 @@
             <w:noProof/>
             <w:webHidden/>
           </w:rPr>
-          <w:t>9</w:t>
+          <w:t>11</w:t>
         </w:r>
         <w:r>
           <w:rPr>
@@ -2779,7 +2885,7 @@
             <w:noProof/>
             <w:webHidden/>
           </w:rPr>
-          <w:t>9</w:t>
+          <w:t>11</w:t>
         </w:r>
         <w:r>
           <w:rPr>
@@ -2867,7 +2973,7 @@
             <w:noProof/>
             <w:webHidden/>
           </w:rPr>
-          <w:t>9</w:t>
+          <w:t>11</w:t>
         </w:r>
         <w:r>
           <w:rPr>
@@ -2955,7 +3061,7 @@
             <w:noProof/>
             <w:webHidden/>
           </w:rPr>
-          <w:t>9</w:t>
+          <w:t>11</w:t>
         </w:r>
         <w:r>
           <w:rPr>
@@ -3043,7 +3149,7 @@
             <w:noProof/>
             <w:webHidden/>
           </w:rPr>
-          <w:t>9</w:t>
+          <w:t>11</w:t>
         </w:r>
         <w:r>
           <w:rPr>
@@ -3131,7 +3237,7 @@
             <w:noProof/>
             <w:webHidden/>
           </w:rPr>
-          <w:t>9</w:t>
+          <w:t>11</w:t>
         </w:r>
         <w:r>
           <w:rPr>
@@ -3219,7 +3325,7 @@
             <w:noProof/>
             <w:webHidden/>
           </w:rPr>
-          <w:t>9</w:t>
+          <w:t>11</w:t>
         </w:r>
         <w:r>
           <w:rPr>
@@ -3307,7 +3413,7 @@
             <w:noProof/>
             <w:webHidden/>
           </w:rPr>
-          <w:t>9</w:t>
+          <w:t>11</w:t>
         </w:r>
         <w:r>
           <w:rPr>
@@ -3395,7 +3501,7 @@
             <w:noProof/>
             <w:webHidden/>
           </w:rPr>
-          <w:t>9</w:t>
+          <w:t>11</w:t>
         </w:r>
         <w:r>
           <w:rPr>
@@ -3483,7 +3589,7 @@
             <w:noProof/>
             <w:webHidden/>
           </w:rPr>
-          <w:t>9</w:t>
+          <w:t>11</w:t>
         </w:r>
         <w:r>
           <w:rPr>
@@ -3517,6 +3623,8 @@
           <w:sz w:val="20"/>
         </w:rPr>
       </w:pPr>
+      <w:bookmarkStart w:id="8" w:name="_GoBack"/>
+      <w:bookmarkEnd w:id="8"/>
       <w:r>
         <w:rPr>
           <w:sz w:val="20"/>
@@ -3541,7 +3649,7 @@
           <w:b/>
         </w:rPr>
       </w:pPr>
-      <w:bookmarkStart w:id="0" w:name="_Toc512344578"/>
+      <w:bookmarkStart w:id="9" w:name="_Toc512344578"/>
       <w:r>
         <w:rPr>
           <w:b/>
@@ -3549,7 +3657,7 @@
         <w:lastRenderedPageBreak/>
         <w:t>Description</w:t>
       </w:r>
-      <w:bookmarkEnd w:id="0"/>
+      <w:bookmarkEnd w:id="9"/>
       <w:r>
         <w:rPr>
           <w:b/>
@@ -3684,7 +3792,7 @@
           <w:b/>
         </w:rPr>
       </w:pPr>
-      <w:bookmarkStart w:id="1" w:name="_Toc512344579"/>
+      <w:bookmarkStart w:id="10" w:name="_Toc512344579"/>
       <w:r>
         <w:rPr>
           <w:b/>
@@ -3697,7 +3805,7 @@
         </w:rPr>
         <w:t xml:space="preserve"> – NewSubmissionController.cs</w:t>
       </w:r>
-      <w:bookmarkEnd w:id="1"/>
+      <w:bookmarkEnd w:id="10"/>
     </w:p>
     <w:p>
       <w:pPr>
@@ -4492,6 +4600,9 @@
         <w:autoSpaceDE w:val="0"/>
         <w:autoSpaceDN w:val="0"/>
         <w:adjustRightInd w:val="0"/>
+        <w:rPr>
+          <w:ins w:id="11" w:author="Huang, Lili (NE)" w:date="2020-08-27T15:24:00Z"/>
+        </w:rPr>
       </w:pPr>
       <w:r>
         <w:t xml:space="preserve"> </w:t>
@@ -4502,9 +4613,152 @@
       <w:r>
         <w:t>, maximum 3000 characters</w:t>
       </w:r>
+      <w:ins w:id="12" w:author="Huang, Lili (NE)" w:date="2020-08-27T15:22:00Z">
+        <w:r>
+          <w:t xml:space="preserve"> if reasons other than “Work At Home (Return to Site Only) selected</w:t>
+        </w:r>
+      </w:ins>
       <w:r>
         <w:t>;</w:t>
       </w:r>
+      <w:ins w:id="13" w:author="Huang, Lili (NE)" w:date="2020-08-27T15:23:00Z">
+        <w:r>
+          <w:t xml:space="preserve"> Otherwise display “Provide details of the behavior to be coached:</w:t>
+        </w:r>
+      </w:ins>
+      <w:ins w:id="14" w:author="Huang, Lili (NE)" w:date="2020-08-27T15:24:00Z">
+        <w:r>
+          <w:t>” with the following:</w:t>
+        </w:r>
+      </w:ins>
+    </w:p>
+    <w:p>
+      <w:pPr>
+        <w:spacing w:before="100" w:beforeAutospacing="1" w:after="100" w:afterAutospacing="1"/>
+        <w:ind w:left="1152"/>
+        <w:rPr>
+          <w:ins w:id="15" w:author="Huang, Lili (NE)" w:date="2020-08-27T15:24:00Z"/>
+        </w:rPr>
+      </w:pPr>
+      <w:ins w:id="16" w:author="Huang, Lili (NE)" w:date="2020-08-27T15:24:00Z">
+        <w:r>
+          <w:t>CCO employees who participate in the CCO Work at Home are obligated to comply with all Maximus policies and procedures. The purpose of this eCL is to notify you that your CCO Remote Work Agreement is being rescinded.</w:t>
+        </w:r>
+      </w:ins>
+    </w:p>
+    <w:p>
+      <w:pPr>
+        <w:spacing w:before="100" w:beforeAutospacing="1" w:after="100" w:afterAutospacing="1"/>
+        <w:ind w:left="1152"/>
+        <w:rPr>
+          <w:ins w:id="17" w:author="Huang, Lili (NE)" w:date="2020-08-27T15:24:00Z"/>
+        </w:rPr>
+      </w:pPr>
+      <w:ins w:id="18" w:author="Huang, Lili (NE)" w:date="2020-08-27T15:24:00Z">
+        <w:r>
+          <w:t xml:space="preserve">Effective </w:t>
+        </w:r>
+        <w:r>
+          <w:object w:dxaOrig="225" w:dyaOrig="225">
+            <v:shapetype id="_x0000_t75" coordsize="21600,21600" o:spt="75" o:preferrelative="t" path="m@4@5l@4@11@9@11@9@5xe" filled="f" stroked="f">
+              <v:stroke joinstyle="miter"/>
+              <v:formulas>
+                <v:f eqn="if lineDrawn pixelLineWidth 0"/>
+                <v:f eqn="sum @0 1 0"/>
+                <v:f eqn="sum 0 0 @1"/>
+                <v:f eqn="prod @2 1 2"/>
+                <v:f eqn="prod @3 21600 pixelWidth"/>
+                <v:f eqn="prod @3 21600 pixelHeight"/>
+                <v:f eqn="sum @0 0 1"/>
+                <v:f eqn="prod @6 1 2"/>
+                <v:f eqn="prod @7 21600 pixelWidth"/>
+                <v:f eqn="sum @8 21600 0"/>
+                <v:f eqn="prod @7 21600 pixelHeight"/>
+                <v:f eqn="sum @10 21600 0"/>
+              </v:formulas>
+              <v:path o:extrusionok="f" gradientshapeok="t" o:connecttype="rect"/>
+              <o:lock v:ext="edit" aspectratio="t"/>
+            </v:shapetype>
+            <v:shape id="_x0000_i1103" type="#_x0000_t75" style="width:1in;height:18pt" o:ole="">
+              <v:imagedata r:id="rId10" o:title=""/>
+            </v:shape>
+            <w:control r:id="rId11" w:name="DefaultOcxName4" w:shapeid="_x0000_i1103"/>
+          </w:object>
+        </w:r>
+        <w:r>
+          <w:t xml:space="preserve">you will be required to report to work at the </w:t>
+        </w:r>
+        <w:r>
+          <w:object w:dxaOrig="225" w:dyaOrig="225">
+            <v:shape id="_x0000_i1082" type="#_x0000_t75" style="width:124.8pt;height:18pt" o:ole="">
+              <v:imagedata r:id="rId12" o:title=""/>
+            </v:shape>
+            <w:control r:id="rId13" w:name="DefaultOcxName11" w:shapeid="_x0000_i1082"/>
+          </w:object>
+        </w:r>
+        <w:r>
+          <w:t xml:space="preserve">site. You will be reporting to </w:t>
+        </w:r>
+        <w:r>
+          <w:object w:dxaOrig="225" w:dyaOrig="225">
+            <v:shape id="_x0000_i1081" type="#_x0000_t75" style="width:1in;height:18pt" o:ole="">
+              <v:imagedata r:id="rId10" o:title=""/>
+            </v:shape>
+            <w:control r:id="rId14" w:name="DefaultOcxName21" w:shapeid="_x0000_i1081"/>
+          </w:object>
+        </w:r>
+        <w:r>
+          <w:t>. Any wages adjustments that were completed based on your remote status and the county you live in will be adjusted to reflect the location you are working and your position.</w:t>
+        </w:r>
+      </w:ins>
+    </w:p>
+    <w:p>
+      <w:pPr>
+        <w:spacing w:before="100" w:beforeAutospacing="1" w:after="100" w:afterAutospacing="1"/>
+        <w:ind w:left="1152"/>
+        <w:rPr>
+          <w:ins w:id="19" w:author="Huang, Lili (NE)" w:date="2020-08-27T15:24:00Z"/>
+        </w:rPr>
+      </w:pPr>
+      <w:ins w:id="20" w:author="Huang, Lili (NE)" w:date="2020-08-27T15:24:00Z">
+        <w:r>
+          <w:t>Any equipment you have received for the Work at Home assignment should be returned to your supervisor on your first day of reporting to the site.</w:t>
+        </w:r>
+      </w:ins>
+    </w:p>
+    <w:p>
+      <w:pPr>
+        <w:spacing w:before="100" w:beforeAutospacing="1" w:after="100" w:afterAutospacing="1"/>
+        <w:ind w:left="1152"/>
+        <w:rPr>
+          <w:ins w:id="21" w:author="Huang, Lili (NE)" w:date="2020-08-27T15:24:00Z"/>
+        </w:rPr>
+      </w:pPr>
+      <w:ins w:id="22" w:author="Huang, Lili (NE)" w:date="2020-08-27T15:24:00Z">
+        <w:r>
+          <w:t xml:space="preserve">Maximus anticipates that a mutually beneficial employment relationship will continue as you work at the </w:t>
+        </w:r>
+        <w:r>
+          <w:object w:dxaOrig="225" w:dyaOrig="225">
+            <v:shape id="_x0000_i1080" type="#_x0000_t75" style="width:1in;height:18pt" o:ole="">
+              <v:imagedata r:id="rId10" o:title=""/>
+            </v:shape>
+            <w:control r:id="rId15" w:name="DefaultOcxName31" w:shapeid="_x0000_i1080"/>
+          </w:object>
+        </w:r>
+        <w:r>
+          <w:t>site.</w:t>
+        </w:r>
+      </w:ins>
+    </w:p>
+    <w:p>
+      <w:pPr>
+        <w:pStyle w:val="ListParagraph"/>
+        <w:autoSpaceDE w:val="0"/>
+        <w:autoSpaceDN w:val="0"/>
+        <w:adjustRightInd w:val="0"/>
+        <w:ind w:left="1080"/>
+      </w:pPr>
     </w:p>
     <w:p>
       <w:pPr>
@@ -4816,6 +5070,7 @@
         <w:adjustRightInd w:val="0"/>
       </w:pPr>
       <w:r>
+        <w:lastRenderedPageBreak/>
         <w:t>Display “Opportunity” or “Reinforcement” or both  (based on the checked Coaching Reason) with radio buttons;</w:t>
       </w:r>
     </w:p>
@@ -5173,7 +5428,7 @@
           <w:b/>
         </w:rPr>
       </w:pPr>
-      <w:bookmarkStart w:id="2" w:name="_Toc512344580"/>
+      <w:bookmarkStart w:id="23" w:name="_Toc512344580"/>
       <w:r>
         <w:rPr>
           <w:b/>
@@ -5198,7 +5453,7 @@
         </w:rPr>
         <w:t>- Views\NewSubmission\Index.cshtml</w:t>
       </w:r>
-      <w:bookmarkEnd w:id="2"/>
+      <w:bookmarkEnd w:id="23"/>
     </w:p>
     <w:p>
       <w:pPr>
@@ -5212,11 +5467,11 @@
         <w:adjustRightInd w:val="0"/>
         <w:outlineLvl w:val="1"/>
       </w:pPr>
-      <w:bookmarkStart w:id="3" w:name="_Toc512344581"/>
+      <w:bookmarkStart w:id="24" w:name="_Toc512344581"/>
       <w:r>
         <w:t>Razor pages comprising Web Page</w:t>
       </w:r>
-      <w:bookmarkEnd w:id="3"/>
+      <w:bookmarkEnd w:id="24"/>
     </w:p>
     <w:p>
       <w:pPr>
@@ -5338,11 +5593,11 @@
         <w:adjustRightInd w:val="0"/>
         <w:outlineLvl w:val="1"/>
       </w:pPr>
-      <w:bookmarkStart w:id="4" w:name="_Toc512344582"/>
+      <w:bookmarkStart w:id="25" w:name="_Toc512344582"/>
       <w:r>
         <w:t>Layout Page</w:t>
       </w:r>
-      <w:bookmarkEnd w:id="4"/>
+      <w:bookmarkEnd w:id="25"/>
     </w:p>
     <w:p>
       <w:pPr>
@@ -5374,7 +5629,7 @@
         <w:adjustRightInd w:val="0"/>
         <w:outlineLvl w:val="1"/>
       </w:pPr>
-      <w:bookmarkStart w:id="5" w:name="_Toc512344583"/>
+      <w:bookmarkStart w:id="26" w:name="_Toc512344583"/>
       <w:r>
         <w:t>Screen</w:t>
       </w:r>
@@ -5384,7 +5639,7 @@
       <w:r>
         <w:t>hot</w:t>
       </w:r>
-      <w:bookmarkEnd w:id="5"/>
+      <w:bookmarkEnd w:id="26"/>
     </w:p>
     <w:p>
       <w:pPr>
@@ -5410,6 +5665,7 @@
         <w:rPr>
           <w:noProof/>
         </w:rPr>
+        <w:lastRenderedPageBreak/>
         <w:drawing>
           <wp:inline distT="0" distB="0" distL="0" distR="0">
             <wp:extent cx="5478780" cy="2766060"/>
@@ -5428,7 +5684,7 @@
                     </pic:cNvPicPr>
                   </pic:nvPicPr>
                   <pic:blipFill>
-                    <a:blip r:embed="rId10" cstate="print">
+                    <a:blip r:embed="rId16" cstate="print">
                       <a:extLst>
                         <a:ext uri="{28A0092B-C50C-407E-A947-70E740481C1C}">
                           <a14:useLocalDpi xmlns:a14="http://schemas.microsoft.com/office/drawing/2010/main" val="0"/>
@@ -5462,6 +5718,87 @@
     </w:p>
     <w:p>
       <w:pPr>
+        <w:rPr>
+          <w:ins w:id="27" w:author="Huang, Lili (NE)" w:date="2020-08-27T15:07:00Z"/>
+        </w:rPr>
+      </w:pPr>
+    </w:p>
+    <w:p>
+      <w:pPr>
+        <w:rPr>
+          <w:ins w:id="28" w:author="Huang, Lili (NE)" w:date="2020-08-27T15:08:00Z"/>
+        </w:rPr>
+      </w:pPr>
+      <w:ins w:id="29" w:author="Huang, Lili (NE)" w:date="2020-08-27T15:07:00Z">
+        <w:r>
+          <w:t>Submit as a coaching log – Work At Home (Return to Sit</w:t>
+        </w:r>
+      </w:ins>
+      <w:ins w:id="30" w:author="Huang, Lili (NE)" w:date="2020-08-27T15:08:00Z">
+        <w:r>
+          <w:t>e Only)</w:t>
+        </w:r>
+      </w:ins>
+    </w:p>
+    <w:p>
+      <w:ins w:id="31" w:author="Huang, Lili (NE)" w:date="2020-08-27T15:12:00Z">
+        <w:r>
+          <w:rPr>
+            <w:noProof/>
+          </w:rPr>
+          <w:drawing>
+            <wp:inline distT="0" distB="0" distL="0" distR="0">
+              <wp:extent cx="5474335" cy="2286000"/>
+              <wp:effectExtent l="0" t="0" r="0" b="0"/>
+              <wp:docPr id="2" name="Picture 2"/>
+              <wp:cNvGraphicFramePr>
+                <a:graphicFrameLocks xmlns:a="http://schemas.openxmlformats.org/drawingml/2006/main" noChangeAspect="1"/>
+              </wp:cNvGraphicFramePr>
+              <a:graphic xmlns:a="http://schemas.openxmlformats.org/drawingml/2006/main">
+                <a:graphicData uri="http://schemas.openxmlformats.org/drawingml/2006/picture">
+                  <pic:pic xmlns:pic="http://schemas.openxmlformats.org/drawingml/2006/picture">
+                    <pic:nvPicPr>
+                      <pic:cNvPr id="0" name="Picture 2"/>
+                      <pic:cNvPicPr>
+                        <a:picLocks noChangeAspect="1" noChangeArrowheads="1"/>
+                      </pic:cNvPicPr>
+                    </pic:nvPicPr>
+                    <pic:blipFill>
+                      <a:blip r:embed="rId17" cstate="print">
+                        <a:extLst>
+                          <a:ext uri="{28A0092B-C50C-407E-A947-70E740481C1C}">
+                            <a14:useLocalDpi xmlns:a14="http://schemas.microsoft.com/office/drawing/2010/main" val="0"/>
+                          </a:ext>
+                        </a:extLst>
+                      </a:blip>
+                      <a:srcRect/>
+                      <a:stretch>
+                        <a:fillRect/>
+                      </a:stretch>
+                    </pic:blipFill>
+                    <pic:spPr bwMode="auto">
+                      <a:xfrm>
+                        <a:off x="0" y="0"/>
+                        <a:ext cx="5474335" cy="2286000"/>
+                      </a:xfrm>
+                      <a:prstGeom prst="rect">
+                        <a:avLst/>
+                      </a:prstGeom>
+                      <a:noFill/>
+                      <a:ln>
+                        <a:noFill/>
+                      </a:ln>
+                    </pic:spPr>
+                  </pic:pic>
+                </a:graphicData>
+              </a:graphic>
+            </wp:inline>
+          </w:drawing>
+        </w:r>
+      </w:ins>
+    </w:p>
+    <w:p>
+      <w:pPr>
         <w:ind w:left="864" w:firstLine="432"/>
       </w:pPr>
     </w:p>
@@ -5493,7 +5830,7 @@
                     </pic:cNvPicPr>
                   </pic:nvPicPr>
                   <pic:blipFill>
-                    <a:blip r:embed="rId11" cstate="print">
+                    <a:blip r:embed="rId18" cstate="print">
                       <a:extLst>
                         <a:ext uri="{28A0092B-C50C-407E-A947-70E740481C1C}">
                           <a14:useLocalDpi xmlns:a14="http://schemas.microsoft.com/office/drawing/2010/main" val="0"/>
@@ -5546,11 +5883,11 @@
         <w:adjustRightInd w:val="0"/>
         <w:outlineLvl w:val="1"/>
       </w:pPr>
-      <w:bookmarkStart w:id="6" w:name="_Toc512344584"/>
+      <w:bookmarkStart w:id="32" w:name="_Toc512344584"/>
       <w:r>
         <w:t>Web Page Invoked Events</w:t>
       </w:r>
-      <w:bookmarkEnd w:id="6"/>
+      <w:bookmarkEnd w:id="32"/>
     </w:p>
     <w:tbl>
       <w:tblPr>
@@ -5628,7 +5965,11 @@
               <w:t>elect a module</w:t>
             </w:r>
             <w:r>
-              <w:t xml:space="preserve"> from “</w:t>
+              <w:t xml:space="preserve"> from </w:t>
+            </w:r>
+            <w:r>
+              <w:lastRenderedPageBreak/>
+              <w:t>“</w:t>
             </w:r>
             <w:r>
               <w:t>Employe</w:t>
@@ -5655,6 +5996,7 @@
               </w:tabs>
             </w:pPr>
             <w:r>
+              <w:lastRenderedPageBreak/>
               <w:t>A</w:t>
             </w:r>
             <w:r>
@@ -5759,6 +6101,7 @@
               </w:tabs>
             </w:pPr>
             <w:r>
+              <w:lastRenderedPageBreak/>
               <w:t xml:space="preserve">Select a </w:t>
             </w:r>
             <w:r>
@@ -6252,11 +6595,7 @@
               </w:tabs>
             </w:pPr>
             <w:r>
-              <w:t xml:space="preserve">Click “Yes” for “Is this a </w:t>
-            </w:r>
-            <w:r>
-              <w:lastRenderedPageBreak/>
-              <w:t>Customer Service Escalation (CSE)?”</w:t>
+              <w:t>Click “Yes” for “Is this a Customer Service Escalation (CSE)?”</w:t>
             </w:r>
           </w:p>
         </w:tc>
@@ -6271,7 +6610,6 @@
               </w:tabs>
             </w:pPr>
             <w:r>
-              <w:lastRenderedPageBreak/>
               <w:t>Controller: NewSubmission</w:t>
             </w:r>
           </w:p>
@@ -6282,7 +6620,6 @@
               </w:tabs>
             </w:pPr>
             <w:r>
-              <w:lastRenderedPageBreak/>
               <w:t>Action: LoadCoachingReasons</w:t>
             </w:r>
           </w:p>
@@ -6320,8 +6657,11 @@
               </w:tabs>
             </w:pPr>
             <w:r>
+              <w:t xml:space="preserve">Select a Coaching reason </w:t>
+            </w:r>
+            <w:r>
               <w:lastRenderedPageBreak/>
-              <w:t>Select a Coaching reason by checking the checkbox</w:t>
+              <w:t>by checking the checkbox</w:t>
             </w:r>
           </w:p>
         </w:tc>
@@ -6336,6 +6676,7 @@
               </w:tabs>
             </w:pPr>
             <w:r>
+              <w:lastRenderedPageBreak/>
               <w:t>Controller: NewSubmission</w:t>
             </w:r>
           </w:p>
@@ -6346,6 +6687,7 @@
               </w:tabs>
             </w:pPr>
             <w:r>
+              <w:lastRenderedPageBreak/>
               <w:t>Action: HandleCoachingReasonClicked</w:t>
             </w:r>
           </w:p>
@@ -6380,6 +6722,7 @@
               </w:tabs>
             </w:pPr>
             <w:r>
+              <w:lastRenderedPageBreak/>
               <w:t>UnSelect a Coaching reason by unchecking the checkbox</w:t>
             </w:r>
           </w:p>
@@ -6424,6 +6767,391 @@
             <w:r>
               <w:t>Hide sub coaching reason dropdown and “Opportunity”, “Reinforcement” radio buttons for the selected Coaching reason.</w:t>
             </w:r>
+          </w:p>
+        </w:tc>
+      </w:tr>
+      <w:tr>
+        <w:trPr>
+          <w:ins w:id="33" w:author="Huang, Lili (NE)" w:date="2020-08-27T15:13:00Z"/>
+        </w:trPr>
+        <w:tc>
+          <w:tcPr>
+            <w:tcW w:w="2250" w:type="dxa"/>
+          </w:tcPr>
+          <w:p>
+            <w:pPr>
+              <w:tabs>
+                <w:tab w:val="num" w:pos="2880"/>
+              </w:tabs>
+              <w:rPr>
+                <w:ins w:id="34" w:author="Huang, Lili (NE)" w:date="2020-08-27T15:13:00Z"/>
+              </w:rPr>
+            </w:pPr>
+            <w:ins w:id="35" w:author="Huang, Lili (NE)" w:date="2020-08-27T15:13:00Z">
+              <w:r>
+                <w:t>Select Coaching reason “Work At Home</w:t>
+              </w:r>
+            </w:ins>
+            <w:ins w:id="36" w:author="Huang, Lili (NE)" w:date="2020-08-27T15:14:00Z">
+              <w:r>
+                <w:t>(</w:t>
+              </w:r>
+            </w:ins>
+            <w:ins w:id="37" w:author="Huang, Lili (NE)" w:date="2020-08-27T15:13:00Z">
+              <w:r>
+                <w:t>Return to Site Only</w:t>
+              </w:r>
+            </w:ins>
+            <w:ins w:id="38" w:author="Huang, Lili (NE)" w:date="2020-08-27T15:14:00Z">
+              <w:r>
+                <w:t>)” by checking the checkbox</w:t>
+              </w:r>
+            </w:ins>
+          </w:p>
+        </w:tc>
+        <w:tc>
+          <w:tcPr>
+            <w:tcW w:w="6300" w:type="dxa"/>
+          </w:tcPr>
+          <w:p>
+            <w:pPr>
+              <w:tabs>
+                <w:tab w:val="num" w:pos="2880"/>
+              </w:tabs>
+              <w:rPr>
+                <w:ins w:id="39" w:author="Huang, Lili (NE)" w:date="2020-08-27T15:14:00Z"/>
+              </w:rPr>
+            </w:pPr>
+            <w:ins w:id="40" w:author="Huang, Lili (NE)" w:date="2020-08-27T15:14:00Z">
+              <w:r>
+                <w:t>Javascript to show:</w:t>
+              </w:r>
+            </w:ins>
+          </w:p>
+          <w:p>
+            <w:pPr>
+              <w:tabs>
+                <w:tab w:val="num" w:pos="2880"/>
+              </w:tabs>
+              <w:rPr>
+                <w:ins w:id="41" w:author="Huang, Lili (NE)" w:date="2020-08-27T15:15:00Z"/>
+              </w:rPr>
+            </w:pPr>
+            <w:ins w:id="42" w:author="Huang, Lili (NE)" w:date="2020-08-27T15:15:00Z">
+              <w:r>
+                <w:t>Replace “</w:t>
+              </w:r>
+              <w:r>
+                <w:t>Provide details of the behavior to be coached:</w:t>
+              </w:r>
+              <w:r>
+                <w:t>” text area with the following:</w:t>
+              </w:r>
+            </w:ins>
+          </w:p>
+          <w:p>
+            <w:pPr>
+              <w:tabs>
+                <w:tab w:val="num" w:pos="2880"/>
+              </w:tabs>
+              <w:rPr>
+                <w:ins w:id="43" w:author="Huang, Lili (NE)" w:date="2020-08-27T15:16:00Z"/>
+              </w:rPr>
+            </w:pPr>
+          </w:p>
+          <w:p>
+            <w:pPr>
+              <w:spacing w:before="100" w:beforeAutospacing="1" w:after="100" w:afterAutospacing="1"/>
+              <w:rPr>
+                <w:ins w:id="44" w:author="Huang, Lili (NE)" w:date="2020-08-27T15:16:00Z"/>
+                <w:rPrChange w:id="45" w:author="Huang, Lili (NE)" w:date="2020-08-27T15:16:00Z">
+                  <w:rPr>
+                    <w:ins w:id="46" w:author="Huang, Lili (NE)" w:date="2020-08-27T15:16:00Z"/>
+                    <w:sz w:val="24"/>
+                    <w:szCs w:val="24"/>
+                  </w:rPr>
+                </w:rPrChange>
+              </w:rPr>
+            </w:pPr>
+            <w:ins w:id="47" w:author="Huang, Lili (NE)" w:date="2020-08-27T15:16:00Z">
+              <w:r>
+                <w:rPr>
+                  <w:rPrChange w:id="48" w:author="Huang, Lili (NE)" w:date="2020-08-27T15:16:00Z">
+                    <w:rPr>
+                      <w:sz w:val="24"/>
+                      <w:szCs w:val="24"/>
+                    </w:rPr>
+                  </w:rPrChange>
+                </w:rPr>
+                <w:t>C</w:t>
+              </w:r>
+            </w:ins>
+            <w:ins w:id="49" w:author="Huang, Lili (NE)" w:date="2020-08-27T15:17:00Z">
+              <w:r>
+                <w:t>C</w:t>
+              </w:r>
+            </w:ins>
+            <w:ins w:id="50" w:author="Huang, Lili (NE)" w:date="2020-08-27T15:16:00Z">
+              <w:r>
+                <w:rPr>
+                  <w:rPrChange w:id="51" w:author="Huang, Lili (NE)" w:date="2020-08-27T15:16:00Z">
+                    <w:rPr>
+                      <w:sz w:val="24"/>
+                      <w:szCs w:val="24"/>
+                    </w:rPr>
+                  </w:rPrChange>
+                </w:rPr>
+                <w:t>O employees who participate in the CCO Work at Home are obligated to comply with all Maximus policies and procedures. The purpose of this eCL is to notify you that your CCO Remote Work Agreement is being rescinded.</w:t>
+              </w:r>
+            </w:ins>
+          </w:p>
+          <w:p>
+            <w:pPr>
+              <w:spacing w:before="100" w:beforeAutospacing="1" w:after="100" w:afterAutospacing="1"/>
+              <w:rPr>
+                <w:ins w:id="52" w:author="Huang, Lili (NE)" w:date="2020-08-27T15:16:00Z"/>
+              </w:rPr>
+            </w:pPr>
+            <w:ins w:id="53" w:author="Huang, Lili (NE)" w:date="2020-08-27T15:16:00Z">
+              <w:r>
+                <w:rPr>
+                  <w:rPrChange w:id="54" w:author="Huang, Lili (NE)" w:date="2020-08-27T15:16:00Z">
+                    <w:rPr>
+                      <w:sz w:val="24"/>
+                      <w:szCs w:val="24"/>
+                    </w:rPr>
+                  </w:rPrChange>
+                </w:rPr>
+                <w:t xml:space="preserve">Effective </w:t>
+              </w:r>
+              <w:r>
+                <w:rPr>
+                  <w:rPrChange w:id="55" w:author="Huang, Lili (NE)" w:date="2020-08-27T15:16:00Z">
+                    <w:rPr>
+                      <w:sz w:val="24"/>
+                      <w:szCs w:val="24"/>
+                    </w:rPr>
+                  </w:rPrChange>
+                </w:rPr>
+                <w:object w:dxaOrig="225" w:dyaOrig="225">
+                  <v:shape id="_x0000_i1038" type="#_x0000_t75" style="width:1in;height:18pt" o:ole="">
+                    <v:imagedata r:id="rId10" o:title=""/>
+                  </v:shape>
+                  <w:control r:id="rId19" w:name="DefaultOcxName" w:shapeid="_x0000_i1038"/>
+                </w:object>
+              </w:r>
+            </w:ins>
+            <w:ins w:id="56" w:author="Huang, Lili (NE)" w:date="2020-08-27T15:18:00Z">
+              <w:r>
+                <w:t xml:space="preserve"> </w:t>
+              </w:r>
+            </w:ins>
+            <w:ins w:id="57" w:author="Huang, Lili (NE)" w:date="2020-08-27T15:16:00Z">
+              <w:r>
+                <w:rPr>
+                  <w:rPrChange w:id="58" w:author="Huang, Lili (NE)" w:date="2020-08-27T15:16:00Z">
+                    <w:rPr>
+                      <w:sz w:val="24"/>
+                      <w:szCs w:val="24"/>
+                    </w:rPr>
+                  </w:rPrChange>
+                </w:rPr>
+                <w:t xml:space="preserve">you will be required to report to work at the </w:t>
+              </w:r>
+              <w:r>
+                <w:rPr>
+                  <w:rPrChange w:id="59" w:author="Huang, Lili (NE)" w:date="2020-08-27T15:16:00Z">
+                    <w:rPr>
+                      <w:sz w:val="24"/>
+                      <w:szCs w:val="24"/>
+                    </w:rPr>
+                  </w:rPrChange>
+                </w:rPr>
+                <w:object w:dxaOrig="225" w:dyaOrig="225">
+                  <v:shape id="_x0000_i1071" type="#_x0000_t75" style="width:124.8pt;height:18pt" o:ole="">
+                    <v:imagedata r:id="rId20" o:title=""/>
+                  </v:shape>
+                  <w:control r:id="rId21" w:name="DefaultOcxName1" w:shapeid="_x0000_i1071"/>
+                </w:object>
+              </w:r>
+              <w:r>
+                <w:rPr>
+                  <w:rPrChange w:id="60" w:author="Huang, Lili (NE)" w:date="2020-08-27T15:16:00Z">
+                    <w:rPr>
+                      <w:sz w:val="24"/>
+                      <w:szCs w:val="24"/>
+                    </w:rPr>
+                  </w:rPrChange>
+                </w:rPr>
+                <w:t xml:space="preserve">site. You will be reporting to </w:t>
+              </w:r>
+              <w:r>
+                <w:rPr>
+                  <w:rPrChange w:id="61" w:author="Huang, Lili (NE)" w:date="2020-08-27T15:16:00Z">
+                    <w:rPr>
+                      <w:sz w:val="24"/>
+                      <w:szCs w:val="24"/>
+                    </w:rPr>
+                  </w:rPrChange>
+                </w:rPr>
+                <w:object w:dxaOrig="225" w:dyaOrig="225">
+                  <v:shape id="_x0000_i1069" type="#_x0000_t75" style="width:1in;height:18pt" o:ole="">
+                    <v:imagedata r:id="rId10" o:title=""/>
+                  </v:shape>
+                  <w:control r:id="rId22" w:name="DefaultOcxName2" w:shapeid="_x0000_i1069"/>
+                </w:object>
+              </w:r>
+              <w:r>
+                <w:t>. Any wages adjustments that were completed based on your remote status and the county you live in will be adjusted to reflect the location you are working and your position.</w:t>
+              </w:r>
+            </w:ins>
+          </w:p>
+          <w:p>
+            <w:pPr>
+              <w:spacing w:before="100" w:beforeAutospacing="1" w:after="100" w:afterAutospacing="1"/>
+              <w:rPr>
+                <w:ins w:id="62" w:author="Huang, Lili (NE)" w:date="2020-08-27T15:16:00Z"/>
+              </w:rPr>
+            </w:pPr>
+            <w:ins w:id="63" w:author="Huang, Lili (NE)" w:date="2020-08-27T15:16:00Z">
+              <w:r>
+                <w:t>Any equipment you have received for the Work at Home assignment should be returned to your supervisor on your first day of reporting to the site.</w:t>
+              </w:r>
+            </w:ins>
+          </w:p>
+          <w:p>
+            <w:pPr>
+              <w:spacing w:before="100" w:beforeAutospacing="1" w:after="100" w:afterAutospacing="1"/>
+              <w:rPr>
+                <w:ins w:id="64" w:author="Huang, Lili (NE)" w:date="2020-08-27T15:16:00Z"/>
+              </w:rPr>
+            </w:pPr>
+            <w:ins w:id="65" w:author="Huang, Lili (NE)" w:date="2020-08-27T15:16:00Z">
+              <w:r>
+                <w:t xml:space="preserve">Maximus anticipates that a mutually beneficial employment relationship will continue as you work at the </w:t>
+              </w:r>
+              <w:r>
+                <w:rPr>
+                  <w:rPrChange w:id="66" w:author="Huang, Lili (NE)" w:date="2020-08-27T15:16:00Z">
+                    <w:rPr>
+                      <w:sz w:val="24"/>
+                      <w:szCs w:val="24"/>
+                    </w:rPr>
+                  </w:rPrChange>
+                </w:rPr>
+                <w:object w:dxaOrig="225" w:dyaOrig="225">
+                  <v:shape id="_x0000_i1067" type="#_x0000_t75" style="width:1in;height:18pt" o:ole="">
+                    <v:imagedata r:id="rId10" o:title=""/>
+                  </v:shape>
+                  <w:control r:id="rId23" w:name="DefaultOcxName3" w:shapeid="_x0000_i1067"/>
+                </w:object>
+              </w:r>
+              <w:r>
+                <w:t>site.</w:t>
+              </w:r>
+            </w:ins>
+          </w:p>
+          <w:p>
+            <w:pPr>
+              <w:tabs>
+                <w:tab w:val="num" w:pos="2880"/>
+              </w:tabs>
+              <w:rPr>
+                <w:ins w:id="67" w:author="Huang, Lili (NE)" w:date="2020-08-27T15:13:00Z"/>
+              </w:rPr>
+            </w:pPr>
+          </w:p>
+        </w:tc>
+      </w:tr>
+      <w:tr>
+        <w:trPr>
+          <w:ins w:id="68" w:author="Huang, Lili (NE)" w:date="2020-08-27T15:18:00Z"/>
+        </w:trPr>
+        <w:tc>
+          <w:tcPr>
+            <w:tcW w:w="2250" w:type="dxa"/>
+          </w:tcPr>
+          <w:p>
+            <w:pPr>
+              <w:tabs>
+                <w:tab w:val="num" w:pos="2880"/>
+              </w:tabs>
+              <w:rPr>
+                <w:ins w:id="69" w:author="Huang, Lili (NE)" w:date="2020-08-27T15:18:00Z"/>
+              </w:rPr>
+            </w:pPr>
+            <w:ins w:id="70" w:author="Huang, Lili (NE)" w:date="2020-08-27T15:18:00Z">
+              <w:r>
+                <w:t>Uns</w:t>
+              </w:r>
+              <w:r>
+                <w:t xml:space="preserve">elect Coaching reason “Work At Home(Return to Site Only)” by </w:t>
+              </w:r>
+            </w:ins>
+            <w:ins w:id="71" w:author="Huang, Lili (NE)" w:date="2020-08-27T15:19:00Z">
+              <w:r>
+                <w:t>un</w:t>
+              </w:r>
+            </w:ins>
+            <w:ins w:id="72" w:author="Huang, Lili (NE)" w:date="2020-08-27T15:18:00Z">
+              <w:r>
+                <w:t>checking the checkbox</w:t>
+              </w:r>
+            </w:ins>
+          </w:p>
+        </w:tc>
+        <w:tc>
+          <w:tcPr>
+            <w:tcW w:w="6300" w:type="dxa"/>
+          </w:tcPr>
+          <w:p>
+            <w:pPr>
+              <w:tabs>
+                <w:tab w:val="num" w:pos="2880"/>
+              </w:tabs>
+              <w:rPr>
+                <w:ins w:id="73" w:author="Huang, Lili (NE)" w:date="2020-08-27T15:19:00Z"/>
+              </w:rPr>
+            </w:pPr>
+            <w:ins w:id="74" w:author="Huang, Lili (NE)" w:date="2020-08-27T15:19:00Z">
+              <w:r>
+                <w:t>Javascript to show:</w:t>
+              </w:r>
+            </w:ins>
+          </w:p>
+          <w:p>
+            <w:pPr>
+              <w:tabs>
+                <w:tab w:val="num" w:pos="2880"/>
+              </w:tabs>
+              <w:rPr>
+                <w:ins w:id="75" w:author="Huang, Lili (NE)" w:date="2020-08-27T15:19:00Z"/>
+              </w:rPr>
+            </w:pPr>
+          </w:p>
+          <w:p>
+            <w:pPr>
+              <w:tabs>
+                <w:tab w:val="num" w:pos="2880"/>
+              </w:tabs>
+              <w:rPr>
+                <w:ins w:id="76" w:author="Huang, Lili (NE)" w:date="2020-08-27T15:18:00Z"/>
+              </w:rPr>
+            </w:pPr>
+            <w:ins w:id="77" w:author="Huang, Lili (NE)" w:date="2020-08-27T15:19:00Z">
+              <w:r>
+                <w:t xml:space="preserve">“Provide details of the behavior to be coached:” </w:t>
+              </w:r>
+              <w:r>
+                <w:t xml:space="preserve">editable </w:t>
+              </w:r>
+              <w:r>
+                <w:t>text area</w:t>
+              </w:r>
+              <w:r>
+                <w:t>.</w:t>
+              </w:r>
+            </w:ins>
           </w:p>
         </w:tc>
       </w:tr>
@@ -6585,7 +7313,11 @@
               </w:tabs>
             </w:pPr>
             <w:r>
-              <w:t>Select “No” for “Is there a Call Record associated with the coaching?”</w:t>
+              <w:t xml:space="preserve">Select “No” for “Is there a Call Record associated </w:t>
+            </w:r>
+            <w:r>
+              <w:lastRenderedPageBreak/>
+              <w:t>with the coaching?”</w:t>
             </w:r>
           </w:p>
         </w:tc>
@@ -6600,6 +7332,7 @@
               </w:tabs>
             </w:pPr>
             <w:r>
+              <w:lastRenderedPageBreak/>
               <w:t xml:space="preserve">Javascript to </w:t>
             </w:r>
             <w:r>
@@ -6667,12 +7400,12 @@
     <w:p>
       <w:pPr>
         <w:sectPr>
-          <w:headerReference w:type="even" r:id="rId12"/>
-          <w:headerReference w:type="default" r:id="rId13"/>
-          <w:footerReference w:type="even" r:id="rId14"/>
-          <w:footerReference w:type="default" r:id="rId15"/>
-          <w:headerReference w:type="first" r:id="rId16"/>
-          <w:footerReference w:type="first" r:id="rId17"/>
+          <w:headerReference w:type="even" r:id="rId24"/>
+          <w:headerReference w:type="default" r:id="rId25"/>
+          <w:footerReference w:type="even" r:id="rId26"/>
+          <w:footerReference w:type="default" r:id="rId27"/>
+          <w:headerReference w:type="first" r:id="rId28"/>
+          <w:footerReference w:type="first" r:id="rId29"/>
           <w:pgSz w:w="12240" w:h="15840"/>
           <w:pgMar w:top="1440" w:right="1800" w:bottom="1440" w:left="1800" w:header="720" w:footer="720" w:gutter="0"/>
           <w:cols w:space="720"/>
@@ -6696,7 +7429,7 @@
           <w:b/>
         </w:rPr>
       </w:pPr>
-      <w:bookmarkStart w:id="7" w:name="_Toc512344585"/>
+      <w:bookmarkStart w:id="78" w:name="_Toc512344585"/>
       <w:r>
         <w:rPr>
           <w:b/>
@@ -6704,7 +7437,7 @@
         <w:lastRenderedPageBreak/>
         <w:t>Stored Procedures</w:t>
       </w:r>
-      <w:bookmarkEnd w:id="7"/>
+      <w:bookmarkEnd w:id="78"/>
     </w:p>
     <w:p>
       <w:pPr>
@@ -6715,11 +7448,11 @@
         </w:numPr>
         <w:outlineLvl w:val="1"/>
       </w:pPr>
-      <w:bookmarkStart w:id="8" w:name="_Toc512344586"/>
+      <w:bookmarkStart w:id="79" w:name="_Toc512344586"/>
       <w:r>
         <w:t>sp_select_employee_details</w:t>
       </w:r>
-      <w:bookmarkEnd w:id="8"/>
+      <w:bookmarkEnd w:id="79"/>
     </w:p>
     <w:p>
       <w:pPr>
@@ -6730,11 +7463,11 @@
         </w:numPr>
         <w:outlineLvl w:val="1"/>
       </w:pPr>
-      <w:bookmarkStart w:id="9" w:name="_Toc512344587"/>
+      <w:bookmarkStart w:id="80" w:name="_Toc512344587"/>
       <w:r>
         <w:t>sp_select_modules_by_job_code</w:t>
       </w:r>
-      <w:bookmarkEnd w:id="9"/>
+      <w:bookmarkEnd w:id="80"/>
       <w:r>
         <w:t xml:space="preserve"> </w:t>
       </w:r>
@@ -6748,11 +7481,11 @@
         </w:numPr>
         <w:outlineLvl w:val="1"/>
       </w:pPr>
-      <w:bookmarkStart w:id="10" w:name="_Toc512344588"/>
+      <w:bookmarkStart w:id="81" w:name="_Toc512344588"/>
       <w:r>
         <w:t>sp_select_employees_by_module_and_site</w:t>
       </w:r>
-      <w:bookmarkEnd w:id="10"/>
+      <w:bookmarkEnd w:id="81"/>
     </w:p>
     <w:p>
       <w:pPr>
@@ -6763,11 +7496,11 @@
         </w:numPr>
         <w:outlineLvl w:val="1"/>
       </w:pPr>
-      <w:bookmarkStart w:id="11" w:name="_Toc512344589"/>
+      <w:bookmarkStart w:id="82" w:name="_Toc512344589"/>
       <w:r>
         <w:t>sp_select_programs</w:t>
       </w:r>
-      <w:bookmarkEnd w:id="11"/>
+      <w:bookmarkEnd w:id="82"/>
     </w:p>
     <w:p>
       <w:pPr>
@@ -6778,11 +7511,11 @@
         </w:numPr>
         <w:outlineLvl w:val="1"/>
       </w:pPr>
-      <w:bookmarkStart w:id="12" w:name="_Toc512344590"/>
+      <w:bookmarkStart w:id="83" w:name="_Toc512344590"/>
       <w:r>
         <w:t>sp_select_behaviors</w:t>
       </w:r>
-      <w:bookmarkEnd w:id="12"/>
+      <w:bookmarkEnd w:id="83"/>
     </w:p>
     <w:p>
       <w:pPr>
@@ -6793,7 +7526,7 @@
         </w:numPr>
         <w:outlineLvl w:val="1"/>
       </w:pPr>
-      <w:bookmarkStart w:id="13" w:name="_Toc512344591"/>
+      <w:bookmarkStart w:id="84" w:name="_Toc512344591"/>
       <w:r>
         <w:t>sp_select_coachingr</w:t>
       </w:r>
@@ -6803,7 +7536,7 @@
       <w:r>
         <w:t>asons_by_module</w:t>
       </w:r>
-      <w:bookmarkEnd w:id="13"/>
+      <w:bookmarkEnd w:id="84"/>
     </w:p>
     <w:p>
       <w:pPr>
@@ -6814,11 +7547,11 @@
         </w:numPr>
         <w:outlineLvl w:val="1"/>
       </w:pPr>
-      <w:bookmarkStart w:id="14" w:name="_Toc512344592"/>
+      <w:bookmarkStart w:id="85" w:name="_Toc512344592"/>
       <w:r>
         <w:t>sp_select_source_by_module</w:t>
       </w:r>
-      <w:bookmarkEnd w:id="14"/>
+      <w:bookmarkEnd w:id="85"/>
     </w:p>
     <w:p>
       <w:pPr>
@@ -6829,11 +7562,11 @@
         </w:numPr>
         <w:outlineLvl w:val="1"/>
       </w:pPr>
-      <w:bookmarkStart w:id="15" w:name="_Toc512344593"/>
+      <w:bookmarkStart w:id="86" w:name="_Toc512344593"/>
       <w:r>
         <w:t>sp_select_subcoachingreasons_by_reason</w:t>
       </w:r>
-      <w:bookmarkEnd w:id="15"/>
+      <w:bookmarkEnd w:id="86"/>
     </w:p>
     <w:p>
       <w:pPr>
@@ -6844,11 +7577,11 @@
         </w:numPr>
         <w:outlineLvl w:val="1"/>
       </w:pPr>
-      <w:bookmarkStart w:id="16" w:name="_Toc512344594"/>
+      <w:bookmarkStart w:id="87" w:name="_Toc512344594"/>
       <w:r>
         <w:t>sp_select_values_by_reason</w:t>
       </w:r>
-      <w:bookmarkEnd w:id="16"/>
+      <w:bookmarkEnd w:id="87"/>
     </w:p>
     <w:p>
       <w:pPr>
@@ -6859,11 +7592,11 @@
         </w:numPr>
         <w:outlineLvl w:val="1"/>
       </w:pPr>
-      <w:bookmarkStart w:id="17" w:name="_Toc512344595"/>
+      <w:bookmarkStart w:id="88" w:name="_Toc512344595"/>
       <w:r>
         <w:t>sp_select_callid_by_module</w:t>
       </w:r>
-      <w:bookmarkEnd w:id="17"/>
+      <w:bookmarkEnd w:id="88"/>
     </w:p>
     <w:p>
       <w:pPr>
@@ -6874,11 +7607,11 @@
         </w:numPr>
         <w:outlineLvl w:val="1"/>
       </w:pPr>
-      <w:bookmarkStart w:id="18" w:name="_Toc512344596"/>
+      <w:bookmarkStart w:id="89" w:name="_Toc512344596"/>
       <w:r>
         <w:t>sp_select_email_attributes</w:t>
       </w:r>
-      <w:bookmarkEnd w:id="18"/>
+      <w:bookmarkEnd w:id="89"/>
     </w:p>
     <w:p>
       <w:pPr>
@@ -6889,11 +7622,11 @@
         </w:numPr>
         <w:outlineLvl w:val="1"/>
       </w:pPr>
-      <w:bookmarkStart w:id="19" w:name="_Toc512344597"/>
+      <w:bookmarkStart w:id="90" w:name="_Toc512344597"/>
       <w:r>
         <w:t>sp_select_rec_employee_hierarchy</w:t>
       </w:r>
-      <w:bookmarkEnd w:id="19"/>
+      <w:bookmarkEnd w:id="90"/>
     </w:p>
     <w:p>
       <w:pPr>
@@ -6904,11 +7637,11 @@
         </w:numPr>
         <w:outlineLvl w:val="1"/>
       </w:pPr>
-      <w:bookmarkStart w:id="20" w:name="_Toc512344598"/>
+      <w:bookmarkStart w:id="91" w:name="_Toc512344598"/>
       <w:r>
         <w:t>sp_insertinto_coaching_log</w:t>
       </w:r>
-      <w:bookmarkEnd w:id="20"/>
+      <w:bookmarkEnd w:id="91"/>
     </w:p>
     <w:p>
       <w:pPr>
@@ -6969,7 +7702,7 @@
       </w:r>
     </w:p>
     <w:sectPr>
-      <w:footerReference w:type="default" r:id="rId18"/>
+      <w:footerReference w:type="default" r:id="rId30"/>
       <w:pgSz w:w="12240" w:h="15840"/>
       <w:pgMar w:top="1440" w:right="1800" w:bottom="1440" w:left="1800" w:header="720" w:footer="720" w:gutter="0"/>
       <w:cols w:space="720"/>
@@ -7151,7 +7884,7 @@
         <w:rStyle w:val="PageNumber"/>
         <w:noProof/>
       </w:rPr>
-      <w:t>8</w:t>
+      <w:t>3</w:t>
     </w:r>
     <w:r>
       <w:rPr>
@@ -7249,8 +7982,6 @@
       </w:rPr>
       <w:t>MAXIMUS</w:t>
     </w:r>
-    <w:bookmarkStart w:id="21" w:name="_GoBack"/>
-    <w:bookmarkEnd w:id="21"/>
     <w:r>
       <w:rPr>
         <w:sz w:val="18"/>
@@ -7357,7 +8088,7 @@
         <w:rStyle w:val="PageNumber"/>
         <w:noProof/>
       </w:rPr>
-      <w:t>9</w:t>
+      <w:t>11</w:t>
     </w:r>
     <w:r>
       <w:rPr>
@@ -9749,6 +10480,14 @@
   </w:num>
   <w:numIdMacAtCleanup w:val="20"/>
 </w:numbering>
+</file>
+
+<file path=word/people.xml><?xml version="1.0" encoding="utf-8"?>
+<w15:people xmlns:wpc="http://schemas.microsoft.com/office/word/2010/wordprocessingCanvas" xmlns:cx="http://schemas.microsoft.com/office/drawing/2014/chartex" xmlns:cx1="http://schemas.microsoft.com/office/drawing/2015/9/8/chartex" xmlns:mc="http://schemas.openxmlformats.org/markup-compatibility/2006" xmlns:o="urn:schemas-microsoft-com:office:office" xmlns:r="http://schemas.openxmlformats.org/officeDocument/2006/relationships" xmlns:m="http://schemas.openxmlformats.org/officeDocument/2006/math" xmlns:v="urn:schemas-microsoft-com:vml" xmlns:wp14="http://schemas.microsoft.com/office/word/2010/wordprocessingDrawing" xmlns:wp="http://schemas.openxmlformats.org/drawingml/2006/wordprocessingDrawing" xmlns:w10="urn:schemas-microsoft-com:office:word" xmlns:w="http://schemas.openxmlformats.org/wordprocessingml/2006/main" xmlns:w14="http://schemas.microsoft.com/office/word/2010/wordml" xmlns:w15="http://schemas.microsoft.com/office/word/2012/wordml" xmlns:w16se="http://schemas.microsoft.com/office/word/2015/wordml/symex" xmlns:wpg="http://schemas.microsoft.com/office/word/2010/wordprocessingGroup" xmlns:wpi="http://schemas.microsoft.com/office/word/2010/wordprocessingInk" xmlns:wne="http://schemas.microsoft.com/office/word/2006/wordml" xmlns:wps="http://schemas.microsoft.com/office/word/2010/wordprocessingShape" mc:Ignorable="w14 w15 w16se wp14">
+  <w15:person w15:author="Huang, Lili (NE)">
+    <w15:presenceInfo w15:providerId="AD" w15:userId="S-1-5-21-560238246-503670158-341402209-631119"/>
+  </w15:person>
+</w15:people>
 </file>
 
 <file path=word/styles.xml><?xml version="1.0" encoding="utf-8"?>
@@ -9851,7 +10590,7 @@
     <w:lsdException w:name="E-mail Signature" w:semiHidden="1" w:unhideWhenUsed="1"/>
     <w:lsdException w:name="HTML Top of Form" w:semiHidden="1" w:unhideWhenUsed="1"/>
     <w:lsdException w:name="HTML Bottom of Form" w:semiHidden="1" w:unhideWhenUsed="1"/>
-    <w:lsdException w:name="Normal (Web)" w:semiHidden="1" w:unhideWhenUsed="1"/>
+    <w:lsdException w:name="Normal (Web)" w:semiHidden="1" w:uiPriority="99" w:unhideWhenUsed="1"/>
     <w:lsdException w:name="HTML Acronym" w:semiHidden="1" w:unhideWhenUsed="1"/>
     <w:lsdException w:name="HTML Address" w:semiHidden="1" w:unhideWhenUsed="1"/>
     <w:lsdException w:name="HTML Cite" w:semiHidden="1" w:unhideWhenUsed="1"/>
@@ -10627,6 +11366,7 @@
   <w:style w:type="paragraph" w:styleId="NormalWeb">
     <w:name w:val="Normal (Web)"/>
     <w:basedOn w:val="Normal"/>
+    <w:uiPriority w:val="99"/>
     <w:rsid w:val="0049476B"/>
   </w:style>
   <w:style w:type="paragraph" w:styleId="ListParagraph">
@@ -10641,6 +11381,38 @@
     </w:pPr>
   </w:style>
 </w:styles>
+</file>
+
+<file path=word/activeX/activeX1.xml><?xml version="1.0" encoding="utf-8"?>
+<ax:ocx xmlns:ax="http://schemas.microsoft.com/office/2006/activeX" xmlns:r="http://schemas.openxmlformats.org/officeDocument/2006/relationships" ax:classid="{5512D11A-5CC6-11CF-8D67-00AA00BDCE1D}" ax:persistence="persistStream" r:id="rId1"/>
+</file>
+
+<file path=word/activeX/activeX2.xml><?xml version="1.0" encoding="utf-8"?>
+<ax:ocx xmlns:ax="http://schemas.microsoft.com/office/2006/activeX" xmlns:r="http://schemas.openxmlformats.org/officeDocument/2006/relationships" ax:classid="{5512D122-5CC6-11CF-8D67-00AA00BDCE1D}" ax:persistence="persistStream" r:id="rId1"/>
+</file>
+
+<file path=word/activeX/activeX3.xml><?xml version="1.0" encoding="utf-8"?>
+<ax:ocx xmlns:ax="http://schemas.microsoft.com/office/2006/activeX" xmlns:r="http://schemas.openxmlformats.org/officeDocument/2006/relationships" ax:classid="{5512D11A-5CC6-11CF-8D67-00AA00BDCE1D}" ax:persistence="persistStream" r:id="rId1"/>
+</file>
+
+<file path=word/activeX/activeX4.xml><?xml version="1.0" encoding="utf-8"?>
+<ax:ocx xmlns:ax="http://schemas.microsoft.com/office/2006/activeX" xmlns:r="http://schemas.openxmlformats.org/officeDocument/2006/relationships" ax:classid="{5512D11A-5CC6-11CF-8D67-00AA00BDCE1D}" ax:persistence="persistStream" r:id="rId1"/>
+</file>
+
+<file path=word/activeX/activeX5.xml><?xml version="1.0" encoding="utf-8"?>
+<ax:ocx xmlns:ax="http://schemas.microsoft.com/office/2006/activeX" xmlns:r="http://schemas.openxmlformats.org/officeDocument/2006/relationships" ax:classid="{5512D11A-5CC6-11CF-8D67-00AA00BDCE1D}" ax:persistence="persistStream" r:id="rId1"/>
+</file>
+
+<file path=word/activeX/activeX6.xml><?xml version="1.0" encoding="utf-8"?>
+<ax:ocx xmlns:ax="http://schemas.microsoft.com/office/2006/activeX" xmlns:r="http://schemas.openxmlformats.org/officeDocument/2006/relationships" ax:classid="{5512D122-5CC6-11CF-8D67-00AA00BDCE1D}" ax:persistence="persistStream" r:id="rId1"/>
+</file>
+
+<file path=word/activeX/activeX7.xml><?xml version="1.0" encoding="utf-8"?>
+<ax:ocx xmlns:ax="http://schemas.microsoft.com/office/2006/activeX" xmlns:r="http://schemas.openxmlformats.org/officeDocument/2006/relationships" ax:classid="{5512D11A-5CC6-11CF-8D67-00AA00BDCE1D}" ax:persistence="persistStream" r:id="rId1"/>
+</file>
+
+<file path=word/activeX/activeX8.xml><?xml version="1.0" encoding="utf-8"?>
+<ax:ocx xmlns:ax="http://schemas.microsoft.com/office/2006/activeX" xmlns:r="http://schemas.openxmlformats.org/officeDocument/2006/relationships" ax:classid="{5512D11A-5CC6-11CF-8D67-00AA00BDCE1D}" ax:persistence="persistStream" r:id="rId1"/>
 </file>
 
 <file path=word/theme/theme1.xml><?xml version="1.0" encoding="utf-8"?>
@@ -10933,7 +11705,7 @@
 </file>
 
 <file path=customXml/itemProps1.xml><?xml version="1.0" encoding="utf-8"?>
-<ds:datastoreItem xmlns:ds="http://schemas.openxmlformats.org/officeDocument/2006/customXml" ds:itemID="{47154060-D4BB-4CB5-92E4-1910AEAFF8B6}">
+<ds:datastoreItem xmlns:ds="http://schemas.openxmlformats.org/officeDocument/2006/customXml" ds:itemID="{4B025668-6CC3-4680-83EB-327EDF7C7261}">
   <ds:schemaRefs>
     <ds:schemaRef ds:uri="http://schemas.openxmlformats.org/officeDocument/2006/bibliography"/>
   </ds:schemaRefs>

--- a/Design/DD/Web/CCO_eCoaching_Log_New_Submission_DD.docx
+++ b/Design/DD/Web/CCO_eCoaching_Log_New_Submission_DD.docx
@@ -1,6 +1,6 @@
 
 <file path=word/document.xml><?xml version="1.0" encoding="utf-8"?>
-<w:document xmlns:wpc="http://schemas.microsoft.com/office/word/2010/wordprocessingCanvas" xmlns:cx="http://schemas.microsoft.com/office/drawing/2014/chartex" xmlns:cx1="http://schemas.microsoft.com/office/drawing/2015/9/8/chartex" xmlns:mc="http://schemas.openxmlformats.org/markup-compatibility/2006" xmlns:o="urn:schemas-microsoft-com:office:office" xmlns:r="http://schemas.openxmlformats.org/officeDocument/2006/relationships" xmlns:m="http://schemas.openxmlformats.org/officeDocument/2006/math" xmlns:v="urn:schemas-microsoft-com:vml" xmlns:wp14="http://schemas.microsoft.com/office/word/2010/wordprocessingDrawing" xmlns:wp="http://schemas.openxmlformats.org/drawingml/2006/wordprocessingDrawing" xmlns:w10="urn:schemas-microsoft-com:office:word" xmlns:w="http://schemas.openxmlformats.org/wordprocessingml/2006/main" xmlns:w14="http://schemas.microsoft.com/office/word/2010/wordml" xmlns:w15="http://schemas.microsoft.com/office/word/2012/wordml" xmlns:w16se="http://schemas.microsoft.com/office/word/2015/wordml/symex" xmlns:wpg="http://schemas.microsoft.com/office/word/2010/wordprocessingGroup" xmlns:wpi="http://schemas.microsoft.com/office/word/2010/wordprocessingInk" xmlns:wne="http://schemas.microsoft.com/office/word/2006/wordml" xmlns:wps="http://schemas.microsoft.com/office/word/2010/wordprocessingShape" mc:Ignorable="w14 w15 w16se wp14">
+<w:document xmlns:wpc="http://schemas.microsoft.com/office/word/2010/wordprocessingCanvas" xmlns:cx="http://schemas.microsoft.com/office/drawing/2014/chartex" xmlns:cx1="http://schemas.microsoft.com/office/drawing/2015/9/8/chartex" xmlns:cx2="http://schemas.microsoft.com/office/drawing/2015/10/21/chartex" xmlns:cx3="http://schemas.microsoft.com/office/drawing/2016/5/9/chartex" xmlns:cx4="http://schemas.microsoft.com/office/drawing/2016/5/10/chartex" xmlns:cx5="http://schemas.microsoft.com/office/drawing/2016/5/11/chartex" xmlns:cx6="http://schemas.microsoft.com/office/drawing/2016/5/12/chartex" xmlns:cx7="http://schemas.microsoft.com/office/drawing/2016/5/13/chartex" xmlns:cx8="http://schemas.microsoft.com/office/drawing/2016/5/14/chartex" xmlns:mc="http://schemas.openxmlformats.org/markup-compatibility/2006" xmlns:aink="http://schemas.microsoft.com/office/drawing/2016/ink" xmlns:am3d="http://schemas.microsoft.com/office/drawing/2017/model3d" xmlns:o="urn:schemas-microsoft-com:office:office" xmlns:r="http://schemas.openxmlformats.org/officeDocument/2006/relationships" xmlns:m="http://schemas.openxmlformats.org/officeDocument/2006/math" xmlns:v="urn:schemas-microsoft-com:vml" xmlns:wp14="http://schemas.microsoft.com/office/word/2010/wordprocessingDrawing" xmlns:wp="http://schemas.openxmlformats.org/drawingml/2006/wordprocessingDrawing" xmlns:w10="urn:schemas-microsoft-com:office:word" xmlns:w="http://schemas.openxmlformats.org/wordprocessingml/2006/main" xmlns:w14="http://schemas.microsoft.com/office/word/2010/wordml" xmlns:w15="http://schemas.microsoft.com/office/word/2012/wordml" xmlns:w16cex="http://schemas.microsoft.com/office/word/2018/wordml/cex" xmlns:w16cid="http://schemas.microsoft.com/office/word/2016/wordml/cid" xmlns:w16="http://schemas.microsoft.com/office/word/2018/wordml" xmlns:w16sdtdh="http://schemas.microsoft.com/office/word/2020/wordml/sdtdatahash" xmlns:w16se="http://schemas.microsoft.com/office/word/2015/wordml/symex" xmlns:wpg="http://schemas.microsoft.com/office/word/2010/wordprocessingGroup" xmlns:wpi="http://schemas.microsoft.com/office/word/2010/wordprocessingInk" xmlns:wne="http://schemas.microsoft.com/office/word/2006/wordml" xmlns:wps="http://schemas.microsoft.com/office/word/2010/wordprocessingShape" mc:Ignorable="w14 w15 w16se w16cid w16 w16cex w16sdtdh wp14">
   <w:body>
     <w:p>
       <w:pPr>
@@ -23,7 +23,7 @@
           <w:color w:val="B85C1F"/>
         </w:rPr>
         <w:drawing>
-          <wp:inline distT="0" distB="0" distL="0" distR="0" wp14:anchorId="522C8016" wp14:editId="103A9BA5">
+          <wp:inline distT="0" distB="0" distL="0" distR="0" wp14:anchorId="0CF4B349" wp14:editId="228EA59A">
             <wp:extent cx="1952621" cy="312420"/>
             <wp:effectExtent l="0" t="0" r="0" b="0"/>
             <wp:docPr id="32" name="Picture 32" descr="MAXIMUS logo">
@@ -118,13 +118,23 @@
         </w:rPr>
         <w:t xml:space="preserve">CCO </w:t>
       </w:r>
+      <w:proofErr w:type="spellStart"/>
       <w:r>
         <w:rPr>
           <w:rFonts w:ascii="Arial" w:hAnsi="Arial" w:cs="Arial"/>
           <w:sz w:val="32"/>
           <w:szCs w:val="32"/>
         </w:rPr>
-        <w:t xml:space="preserve">eCoaching </w:t>
+        <w:t>eCoaching</w:t>
+      </w:r>
+      <w:proofErr w:type="spellEnd"/>
+      <w:r>
+        <w:rPr>
+          <w:rFonts w:ascii="Arial" w:hAnsi="Arial" w:cs="Arial"/>
+          <w:sz w:val="32"/>
+          <w:szCs w:val="32"/>
+        </w:rPr>
+        <w:t xml:space="preserve"> </w:t>
       </w:r>
       <w:r>
         <w:rPr>
@@ -200,7 +210,7 @@
         <mc:AlternateContent>
           <mc:Choice Requires="wps">
             <w:drawing>
-              <wp:anchor distT="0" distB="0" distL="114300" distR="114300" simplePos="0" relativeHeight="251657728" behindDoc="0" locked="0" layoutInCell="0" allowOverlap="1" wp14:anchorId="330FB003" wp14:editId="7BE0373B">
+              <wp:anchor distT="0" distB="0" distL="114300" distR="114300" simplePos="0" relativeHeight="251657728" behindDoc="0" locked="0" layoutInCell="0" allowOverlap="1" wp14:anchorId="5573D39E" wp14:editId="578A49F6">
                 <wp:simplePos x="0" y="0"/>
                 <wp:positionH relativeFrom="column">
                   <wp:posOffset>4663440</wp:posOffset>
@@ -271,7 +281,7 @@
           </mc:Choice>
           <mc:Fallback>
             <w:pict>
-              <v:line w14:anchorId="5A831E65" id="Line 12" o:spid="_x0000_s1026" style="position:absolute;z-index:251657728;visibility:visible;mso-wrap-style:square;mso-width-percent:0;mso-height-percent:0;mso-wrap-distance-left:9pt;mso-wrap-distance-top:0;mso-wrap-distance-right:9pt;mso-wrap-distance-bottom:0;mso-position-horizontal:absolute;mso-position-horizontal-relative:text;mso-position-vertical:absolute;mso-position-vertical-relative:text;mso-width-percent:0;mso-height-percent:0;mso-width-relative:page;mso-height-relative:page" from="367.2pt,33.3pt" to="439.25pt,33.35pt" o:gfxdata="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" o:allowincell="f">
+              <v:line w14:anchorId="7C60C53C" id="Line 12" o:spid="_x0000_s1026" style="position:absolute;z-index:251657728;visibility:visible;mso-wrap-style:square;mso-width-percent:0;mso-height-percent:0;mso-wrap-distance-left:9pt;mso-wrap-distance-top:0;mso-wrap-distance-right:9pt;mso-wrap-distance-bottom:0;mso-position-horizontal:absolute;mso-position-horizontal-relative:text;mso-position-vertical:absolute;mso-position-vertical-relative:text;mso-width-percent:0;mso-height-percent:0;mso-width-relative:page;mso-height-relative:page" from="367.2pt,33.3pt" to="439.25pt,33.35pt" o:gfxdata="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" o:allowincell="f">
                 <v:stroke startarrowwidth="narrow" startarrowlength="short" endarrowwidth="narrow" endarrowlength="short"/>
               </v:line>
             </w:pict>
@@ -288,7 +298,7 @@
         <mc:AlternateContent>
           <mc:Choice Requires="wps">
             <w:drawing>
-              <wp:anchor distT="0" distB="0" distL="114300" distR="114300" simplePos="0" relativeHeight="251656704" behindDoc="0" locked="0" layoutInCell="0" allowOverlap="1" wp14:anchorId="63B3D1F6" wp14:editId="048AAA0E">
+              <wp:anchor distT="0" distB="0" distL="114300" distR="114300" simplePos="0" relativeHeight="251656704" behindDoc="0" locked="0" layoutInCell="0" allowOverlap="1" wp14:anchorId="6F443BFB" wp14:editId="27BDEF51">
                 <wp:simplePos x="0" y="0"/>
                 <wp:positionH relativeFrom="column">
                   <wp:posOffset>914400</wp:posOffset>
@@ -359,7 +369,7 @@
           </mc:Choice>
           <mc:Fallback>
             <w:pict>
-              <v:line w14:anchorId="7D21012A" id="Line 10" o:spid="_x0000_s1026" style="position:absolute;z-index:251656704;visibility:visible;mso-wrap-style:square;mso-width-percent:0;mso-height-percent:0;mso-wrap-distance-left:9pt;mso-wrap-distance-top:0;mso-wrap-distance-right:9pt;mso-wrap-distance-bottom:0;mso-position-horizontal:absolute;mso-position-horizontal-relative:text;mso-position-vertical:absolute;mso-position-vertical-relative:text;mso-width-percent:0;mso-height-percent:0;mso-width-relative:page;mso-height-relative:page" from="1in,33.3pt" to="266.45pt,33.35pt" o:gfxdata="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" o:allowincell="f">
+              <v:line w14:anchorId="2C2F44E1" id="Line 10" o:spid="_x0000_s1026" style="position:absolute;z-index:251656704;visibility:visible;mso-wrap-style:square;mso-width-percent:0;mso-height-percent:0;mso-wrap-distance-left:9pt;mso-wrap-distance-top:0;mso-wrap-distance-right:9pt;mso-wrap-distance-bottom:0;mso-position-horizontal:absolute;mso-position-horizontal-relative:text;mso-position-vertical:absolute;mso-position-vertical-relative:text;mso-width-percent:0;mso-height-percent:0;mso-width-relative:page;mso-height-relative:page" from="1in,33.3pt" to="266.45pt,33.35pt" o:gfxdata="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" o:allowincell="f">
                 <v:stroke startarrowwidth="narrow" startarrowlength="short" endarrowwidth="narrow" endarrowlength="short"/>
               </v:line>
             </w:pict>
@@ -372,8 +382,18 @@
           <w:b w:val="0"/>
           <w:sz w:val="20"/>
         </w:rPr>
-        <w:t>Prepared by:</w:t>
-      </w:r>
+        <w:t xml:space="preserve">Prepared </w:t>
+      </w:r>
+      <w:proofErr w:type="gramStart"/>
+      <w:r>
+        <w:rPr>
+          <w:rFonts w:ascii="Times New Roman" w:hAnsi="Times New Roman"/>
+          <w:b w:val="0"/>
+          <w:sz w:val="20"/>
+        </w:rPr>
+        <w:t>by:</w:t>
+      </w:r>
+      <w:proofErr w:type="gramEnd"/>
       <w:r>
         <w:rPr>
           <w:rFonts w:ascii="Times New Roman" w:hAnsi="Times New Roman"/>
@@ -512,7 +532,7 @@
         <mc:AlternateContent>
           <mc:Choice Requires="wps">
             <w:drawing>
-              <wp:anchor distT="0" distB="0" distL="114300" distR="114300" simplePos="0" relativeHeight="251658752" behindDoc="0" locked="0" layoutInCell="0" allowOverlap="1" wp14:anchorId="56AA8CD6" wp14:editId="67E9DEF5">
+              <wp:anchor distT="0" distB="0" distL="114300" distR="114300" simplePos="0" relativeHeight="251658752" behindDoc="0" locked="0" layoutInCell="0" allowOverlap="1" wp14:anchorId="3C92B5E4" wp14:editId="6358BFE5">
                 <wp:simplePos x="0" y="0"/>
                 <wp:positionH relativeFrom="column">
                   <wp:posOffset>965835</wp:posOffset>
@@ -583,7 +603,7 @@
           </mc:Choice>
           <mc:Fallback>
             <w:pict>
-              <v:line w14:anchorId="353054D5" id="Line 14" o:spid="_x0000_s1026" style="position:absolute;z-index:251658752;visibility:visible;mso-wrap-style:square;mso-width-percent:0;mso-height-percent:0;mso-wrap-distance-left:9pt;mso-wrap-distance-top:0;mso-wrap-distance-right:9pt;mso-wrap-distance-bottom:0;mso-position-horizontal:absolute;mso-position-horizontal-relative:text;mso-position-vertical:absolute;mso-position-vertical-relative:text;mso-width-percent:0;mso-height-percent:0;mso-width-relative:page;mso-height-relative:page" from="76.05pt,2pt" to="270.45pt,2pt" o:gfxdata="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" o:allowincell="f">
+              <v:line w14:anchorId="4CE7272D" id="Line 14" o:spid="_x0000_s1026" style="position:absolute;z-index:251658752;visibility:visible;mso-wrap-style:square;mso-width-percent:0;mso-height-percent:0;mso-wrap-distance-left:9pt;mso-wrap-distance-top:0;mso-wrap-distance-right:9pt;mso-wrap-distance-bottom:0;mso-position-horizontal:absolute;mso-position-horizontal-relative:text;mso-position-vertical:absolute;mso-position-vertical-relative:text;mso-width-percent:0;mso-height-percent:0;mso-width-relative:page;mso-height-relative:page" from="76.05pt,2pt" to="270.45pt,2pt" o:gfxdata="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" o:allowincell="f">
                 <v:stroke startarrowwidth="narrow" startarrowlength="short" endarrowwidth="narrow" endarrowlength="short"/>
               </v:line>
             </w:pict>
@@ -1017,8 +1037,44 @@
               <w:rPr>
                 <w:sz w:val="20"/>
               </w:rPr>
-              <w:t>TFS11984 – Include a link to ecl sharepoint site to report issues;</w:t>
-            </w:r>
+              <w:t xml:space="preserve">TFS11984 – Include a link to </w:t>
+            </w:r>
+            <w:proofErr w:type="spellStart"/>
+            <w:r>
+              <w:rPr>
+                <w:sz w:val="20"/>
+              </w:rPr>
+              <w:t>ecl</w:t>
+            </w:r>
+            <w:proofErr w:type="spellEnd"/>
+            <w:r>
+              <w:rPr>
+                <w:sz w:val="20"/>
+              </w:rPr>
+              <w:t xml:space="preserve"> </w:t>
+            </w:r>
+            <w:proofErr w:type="spellStart"/>
+            <w:r>
+              <w:rPr>
+                <w:sz w:val="20"/>
+              </w:rPr>
+              <w:t>sharepoint</w:t>
+            </w:r>
+            <w:proofErr w:type="spellEnd"/>
+            <w:r>
+              <w:rPr>
+                <w:sz w:val="20"/>
+              </w:rPr>
+              <w:t xml:space="preserve"> site to report </w:t>
+            </w:r>
+            <w:proofErr w:type="gramStart"/>
+            <w:r>
+              <w:rPr>
+                <w:sz w:val="20"/>
+              </w:rPr>
+              <w:t>issues;</w:t>
+            </w:r>
+            <w:proofErr w:type="gramEnd"/>
           </w:p>
           <w:p>
             <w:pPr>
@@ -1119,8 +1175,49 @@
                 <w:color w:val="000000"/>
                 <w:sz w:val="20"/>
               </w:rPr>
-              <w:t>TFS11984 - Include a link to ecl sharepoint site to report issues;</w:t>
-            </w:r>
+              <w:t xml:space="preserve">TFS11984 - Include a link to </w:t>
+            </w:r>
+            <w:proofErr w:type="spellStart"/>
+            <w:r>
+              <w:rPr>
+                <w:color w:val="000000"/>
+                <w:sz w:val="20"/>
+              </w:rPr>
+              <w:t>ecl</w:t>
+            </w:r>
+            <w:proofErr w:type="spellEnd"/>
+            <w:r>
+              <w:rPr>
+                <w:color w:val="000000"/>
+                <w:sz w:val="20"/>
+              </w:rPr>
+              <w:t xml:space="preserve"> </w:t>
+            </w:r>
+            <w:proofErr w:type="spellStart"/>
+            <w:r>
+              <w:rPr>
+                <w:color w:val="000000"/>
+                <w:sz w:val="20"/>
+              </w:rPr>
+              <w:t>sharepoint</w:t>
+            </w:r>
+            <w:proofErr w:type="spellEnd"/>
+            <w:r>
+              <w:rPr>
+                <w:color w:val="000000"/>
+                <w:sz w:val="20"/>
+              </w:rPr>
+              <w:t xml:space="preserve"> site to report </w:t>
+            </w:r>
+            <w:proofErr w:type="gramStart"/>
+            <w:r>
+              <w:rPr>
+                <w:color w:val="000000"/>
+                <w:sz w:val="20"/>
+              </w:rPr>
+              <w:t>issues;</w:t>
+            </w:r>
+            <w:proofErr w:type="gramEnd"/>
           </w:p>
           <w:p>
             <w:pPr>
@@ -1306,7 +1403,39 @@
                 <w:color w:val="000000"/>
                 <w:sz w:val="20"/>
               </w:rPr>
-              <w:t>TFS13809 – New Submission: Changing Program resets Direct/Indirect radion btn;</w:t>
+              <w:t xml:space="preserve">TFS13809 – New Submission: Changing Program resets Direct/Indirect </w:t>
+            </w:r>
+            <w:proofErr w:type="spellStart"/>
+            <w:r>
+              <w:rPr>
+                <w:color w:val="000000"/>
+                <w:sz w:val="20"/>
+              </w:rPr>
+              <w:t>radion</w:t>
+            </w:r>
+            <w:proofErr w:type="spellEnd"/>
+            <w:r>
+              <w:rPr>
+                <w:color w:val="000000"/>
+                <w:sz w:val="20"/>
+              </w:rPr>
+              <w:t xml:space="preserve"> </w:t>
+            </w:r>
+            <w:proofErr w:type="spellStart"/>
+            <w:r>
+              <w:rPr>
+                <w:color w:val="000000"/>
+                <w:sz w:val="20"/>
+              </w:rPr>
+              <w:t>btn</w:t>
+            </w:r>
+            <w:proofErr w:type="spellEnd"/>
+            <w:r>
+              <w:rPr>
+                <w:color w:val="000000"/>
+                <w:sz w:val="20"/>
+              </w:rPr>
+              <w:t>;</w:t>
             </w:r>
           </w:p>
         </w:tc>
@@ -1509,9 +1638,6 @@
         </w:tc>
       </w:tr>
       <w:tr>
-        <w:trPr>
-          <w:ins w:id="0" w:author="Huang, Lili (NE)" w:date="2020-08-27T15:27:00Z"/>
-        </w:trPr>
         <w:tc>
           <w:tcPr>
             <w:tcW w:w="1440" w:type="dxa"/>
@@ -1528,18 +1654,15 @@
               <w:ind w:left="0"/>
               <w:jc w:val="left"/>
               <w:rPr>
-                <w:ins w:id="1" w:author="Huang, Lili (NE)" w:date="2020-08-27T15:27:00Z"/>
                 <w:sz w:val="20"/>
               </w:rPr>
             </w:pPr>
-            <w:ins w:id="2" w:author="Huang, Lili (NE)" w:date="2020-08-27T15:27:00Z">
-              <w:r>
-                <w:rPr>
-                  <w:sz w:val="20"/>
-                </w:rPr>
-                <w:t>08/27/2020</w:t>
-              </w:r>
-            </w:ins>
+            <w:r>
+              <w:rPr>
+                <w:sz w:val="20"/>
+              </w:rPr>
+              <w:t>08/27/2020</w:t>
+            </w:r>
           </w:p>
         </w:tc>
         <w:tc>
@@ -1558,29 +1681,33 @@
               <w:ind w:left="0"/>
               <w:jc w:val="left"/>
               <w:rPr>
-                <w:ins w:id="3" w:author="Huang, Lili (NE)" w:date="2020-08-27T15:27:00Z"/>
                 <w:color w:val="000000"/>
                 <w:sz w:val="20"/>
               </w:rPr>
             </w:pPr>
-            <w:ins w:id="4" w:author="Huang, Lili (NE)" w:date="2020-08-27T15:27:00Z">
-              <w:r>
-                <w:rPr>
-                  <w:color w:val="000000"/>
-                  <w:sz w:val="20"/>
-                </w:rPr>
-                <w:t xml:space="preserve">TFS </w:t>
-              </w:r>
-            </w:ins>
-            <w:ins w:id="5" w:author="Huang, Lili (NE)" w:date="2020-08-27T15:28:00Z">
-              <w:r>
-                <w:rPr>
-                  <w:color w:val="000000"/>
-                  <w:sz w:val="20"/>
-                </w:rPr>
-                <w:t>18322 – Work At Home (Return to Site Only)</w:t>
-              </w:r>
-            </w:ins>
+            <w:r>
+              <w:rPr>
+                <w:color w:val="000000"/>
+                <w:sz w:val="20"/>
+              </w:rPr>
+              <w:t xml:space="preserve">TFS 18322 – Work </w:t>
+            </w:r>
+            <w:proofErr w:type="gramStart"/>
+            <w:r>
+              <w:rPr>
+                <w:color w:val="000000"/>
+                <w:sz w:val="20"/>
+              </w:rPr>
+              <w:t>At</w:t>
+            </w:r>
+            <w:proofErr w:type="gramEnd"/>
+            <w:r>
+              <w:rPr>
+                <w:color w:val="000000"/>
+                <w:sz w:val="20"/>
+              </w:rPr>
+              <w:t xml:space="preserve"> Home (Return to Site Only)</w:t>
+            </w:r>
           </w:p>
         </w:tc>
         <w:tc>
@@ -1599,18 +1726,178 @@
               <w:ind w:left="0"/>
               <w:jc w:val="left"/>
               <w:rPr>
-                <w:ins w:id="6" w:author="Huang, Lili (NE)" w:date="2020-08-27T15:27:00Z"/>
                 <w:sz w:val="20"/>
               </w:rPr>
             </w:pPr>
-            <w:ins w:id="7" w:author="Huang, Lili (NE)" w:date="2020-08-27T15:29:00Z">
+            <w:r>
+              <w:rPr>
+                <w:sz w:val="20"/>
+              </w:rPr>
+              <w:t>Lili Huang</w:t>
+            </w:r>
+          </w:p>
+        </w:tc>
+      </w:tr>
+      <w:tr>
+        <w:tc>
+          <w:tcPr>
+            <w:tcW w:w="1440" w:type="dxa"/>
+            <w:tcBorders>
+              <w:top w:val="single" w:sz="4" w:space="0" w:color="auto"/>
+              <w:left w:val="single" w:sz="4" w:space="0" w:color="auto"/>
+              <w:bottom w:val="single" w:sz="4" w:space="0" w:color="auto"/>
+              <w:right w:val="single" w:sz="4" w:space="0" w:color="auto"/>
+            </w:tcBorders>
+          </w:tcPr>
+          <w:p>
+            <w:pPr>
+              <w:pStyle w:val="hdr1"/>
+              <w:ind w:left="0"/>
+              <w:jc w:val="left"/>
+              <w:rPr>
+                <w:sz w:val="20"/>
+              </w:rPr>
+            </w:pPr>
+            <w:r>
+              <w:rPr>
+                <w:sz w:val="20"/>
+              </w:rPr>
+              <w:t>10/05/2021</w:t>
+            </w:r>
+          </w:p>
+        </w:tc>
+        <w:tc>
+          <w:tcPr>
+            <w:tcW w:w="5238" w:type="dxa"/>
+            <w:tcBorders>
+              <w:top w:val="single" w:sz="4" w:space="0" w:color="auto"/>
+              <w:left w:val="single" w:sz="4" w:space="0" w:color="auto"/>
+              <w:bottom w:val="single" w:sz="4" w:space="0" w:color="auto"/>
+              <w:right w:val="single" w:sz="4" w:space="0" w:color="auto"/>
+            </w:tcBorders>
+          </w:tcPr>
+          <w:p>
+            <w:pPr>
+              <w:pStyle w:val="hdr1"/>
+              <w:ind w:left="0"/>
+              <w:jc w:val="left"/>
+              <w:rPr>
+                <w:ins w:id="0" w:author="Huang, Lili" w:date="2021-10-05T11:03:00Z"/>
+                <w:color w:val="000000"/>
+                <w:sz w:val="20"/>
+              </w:rPr>
+            </w:pPr>
+            <w:r>
+              <w:rPr>
+                <w:color w:val="000000"/>
+                <w:sz w:val="20"/>
+              </w:rPr>
+              <w:t>TFS 23137 – Quality – new coaching reason</w:t>
+            </w:r>
+            <w:r>
+              <w:rPr>
+                <w:color w:val="000000"/>
+                <w:sz w:val="20"/>
+              </w:rPr>
+              <w:t xml:space="preserve"> </w:t>
+            </w:r>
+            <w:proofErr w:type="spellStart"/>
+            <w:r>
+              <w:rPr>
+                <w:color w:val="000000"/>
+                <w:sz w:val="20"/>
+              </w:rPr>
+              <w:t>pfd</w:t>
+            </w:r>
+            <w:proofErr w:type="spellEnd"/>
+            <w:r>
+              <w:rPr>
+                <w:color w:val="000000"/>
+                <w:sz w:val="20"/>
+              </w:rPr>
+              <w:t xml:space="preserve"> and </w:t>
+            </w:r>
+            <w:proofErr w:type="spellStart"/>
+            <w:r>
+              <w:rPr>
+                <w:color w:val="000000"/>
+                <w:sz w:val="20"/>
+              </w:rPr>
+              <w:t>pfd</w:t>
+            </w:r>
+            <w:proofErr w:type="spellEnd"/>
+            <w:r>
+              <w:rPr>
+                <w:color w:val="000000"/>
+                <w:sz w:val="20"/>
+              </w:rPr>
+              <w:t xml:space="preserve"> </w:t>
+            </w:r>
+            <w:proofErr w:type="gramStart"/>
+            <w:r>
+              <w:rPr>
+                <w:color w:val="000000"/>
+                <w:sz w:val="20"/>
+              </w:rPr>
+              <w:t>date</w:t>
+            </w:r>
+            <w:ins w:id="1" w:author="Huang, Lili" w:date="2021-10-05T11:03:00Z">
               <w:r>
                 <w:rPr>
+                  <w:color w:val="000000"/>
                   <w:sz w:val="20"/>
                 </w:rPr>
-                <w:t>Lili Huang</w:t>
+                <w:t>;</w:t>
+              </w:r>
+              <w:proofErr w:type="gramEnd"/>
+            </w:ins>
+          </w:p>
+          <w:p>
+            <w:pPr>
+              <w:pStyle w:val="hdr1"/>
+              <w:ind w:left="0"/>
+              <w:jc w:val="left"/>
+              <w:rPr>
+                <w:color w:val="000000"/>
+                <w:sz w:val="20"/>
+              </w:rPr>
+            </w:pPr>
+            <w:ins w:id="2" w:author="Huang, Lili" w:date="2021-10-05T11:03:00Z">
+              <w:r>
+                <w:rPr>
+                  <w:color w:val="000000"/>
+                  <w:sz w:val="20"/>
+                </w:rPr>
+                <w:t>Updated screenshot</w:t>
               </w:r>
             </w:ins>
+          </w:p>
+        </w:tc>
+        <w:tc>
+          <w:tcPr>
+            <w:tcW w:w="2790" w:type="dxa"/>
+            <w:tcBorders>
+              <w:top w:val="single" w:sz="4" w:space="0" w:color="auto"/>
+              <w:left w:val="single" w:sz="4" w:space="0" w:color="auto"/>
+              <w:bottom w:val="single" w:sz="4" w:space="0" w:color="auto"/>
+              <w:right w:val="single" w:sz="4" w:space="0" w:color="auto"/>
+            </w:tcBorders>
+          </w:tcPr>
+          <w:p>
+            <w:pPr>
+              <w:pStyle w:val="hdr1"/>
+              <w:ind w:left="0"/>
+              <w:jc w:val="left"/>
+              <w:rPr>
+                <w:sz w:val="20"/>
+              </w:rPr>
+            </w:pPr>
+            <w:r>
+              <w:rPr>
+                <w:sz w:val="20"/>
+              </w:rPr>
+              <w:t>Lili Huang</w:t>
+            </w:r>
           </w:p>
         </w:tc>
       </w:tr>
@@ -1758,81 +2045,833 @@
       <w:r>
         <w:fldChar w:fldCharType="separate"/>
       </w:r>
-      <w:hyperlink w:anchor="_Toc512344578" w:history="1">
+      <w:r>
+        <w:rPr>
+          <w:noProof/>
+        </w:rPr>
+        <w:fldChar w:fldCharType="begin"/>
+      </w:r>
+      <w:r>
+        <w:rPr>
+          <w:noProof/>
+        </w:rPr>
+        <w:instrText xml:space="preserve"> HYPERLINK \l "_Toc512344578" </w:instrText>
+      </w:r>
+      <w:ins w:id="3" w:author="Huang, Lili" w:date="2021-10-05T11:03:00Z">
         <w:r>
           <w:rPr>
-            <w:rStyle w:val="Hyperlink"/>
-            <w:b/>
             <w:noProof/>
           </w:rPr>
-          <w:t>1.</w:t>
         </w:r>
+      </w:ins>
+      <w:r>
+        <w:rPr>
+          <w:noProof/>
+        </w:rPr>
+        <w:fldChar w:fldCharType="separate"/>
+      </w:r>
+      <w:r>
+        <w:rPr>
+          <w:rStyle w:val="Hyperlink"/>
+          <w:b/>
+          <w:noProof/>
+        </w:rPr>
+        <w:t>1.</w:t>
+      </w:r>
+      <w:r>
+        <w:rPr>
+          <w:rFonts w:asciiTheme="minorHAnsi" w:eastAsiaTheme="minorEastAsia" w:hAnsiTheme="minorHAnsi" w:cstheme="minorBidi"/>
+          <w:noProof/>
+          <w:sz w:val="22"/>
+          <w:szCs w:val="22"/>
+        </w:rPr>
+        <w:tab/>
+      </w:r>
+      <w:r>
+        <w:rPr>
+          <w:rStyle w:val="Hyperlink"/>
+          <w:b/>
+          <w:noProof/>
+        </w:rPr>
+        <w:t>Description</w:t>
+      </w:r>
+      <w:r>
+        <w:rPr>
+          <w:noProof/>
+          <w:webHidden/>
+        </w:rPr>
+        <w:tab/>
+      </w:r>
+      <w:r>
+        <w:rPr>
+          <w:noProof/>
+          <w:webHidden/>
+        </w:rPr>
+        <w:fldChar w:fldCharType="begin"/>
+      </w:r>
+      <w:r>
+        <w:rPr>
+          <w:noProof/>
+          <w:webHidden/>
+        </w:rPr>
+        <w:instrText xml:space="preserve"> PAGEREF _Toc512344578 \h </w:instrText>
+      </w:r>
+      <w:r>
+        <w:rPr>
+          <w:noProof/>
+          <w:webHidden/>
+        </w:rPr>
+      </w:r>
+      <w:r>
+        <w:rPr>
+          <w:noProof/>
+          <w:webHidden/>
+        </w:rPr>
+        <w:fldChar w:fldCharType="separate"/>
+      </w:r>
+      <w:r>
+        <w:rPr>
+          <w:noProof/>
+          <w:webHidden/>
+        </w:rPr>
+        <w:t>4</w:t>
+      </w:r>
+      <w:r>
+        <w:rPr>
+          <w:noProof/>
+          <w:webHidden/>
+        </w:rPr>
+        <w:fldChar w:fldCharType="end"/>
+      </w:r>
+      <w:r>
+        <w:rPr>
+          <w:noProof/>
+        </w:rPr>
+        <w:fldChar w:fldCharType="end"/>
+      </w:r>
+    </w:p>
+    <w:p>
+      <w:pPr>
+        <w:pStyle w:val="TOC2"/>
+        <w:tabs>
+          <w:tab w:val="left" w:pos="600"/>
+          <w:tab w:val="right" w:leader="dot" w:pos="8630"/>
+        </w:tabs>
+        <w:rPr>
+          <w:rFonts w:asciiTheme="minorHAnsi" w:eastAsiaTheme="minorEastAsia" w:hAnsiTheme="minorHAnsi" w:cstheme="minorBidi"/>
+          <w:noProof/>
+          <w:sz w:val="22"/>
+          <w:szCs w:val="22"/>
+        </w:rPr>
+      </w:pPr>
+      <w:r>
+        <w:rPr>
+          <w:noProof/>
+        </w:rPr>
+        <w:fldChar w:fldCharType="begin"/>
+      </w:r>
+      <w:r>
+        <w:rPr>
+          <w:noProof/>
+        </w:rPr>
+        <w:instrText xml:space="preserve"> HYPERLINK \l "_Toc512344579" </w:instrText>
+      </w:r>
+      <w:ins w:id="4" w:author="Huang, Lili" w:date="2021-10-05T11:03:00Z">
         <w:r>
           <w:rPr>
-            <w:rFonts w:asciiTheme="minorHAnsi" w:eastAsiaTheme="minorEastAsia" w:hAnsiTheme="minorHAnsi" w:cstheme="minorBidi"/>
             <w:noProof/>
-            <w:sz w:val="22"/>
-            <w:szCs w:val="22"/>
           </w:rPr>
-          <w:tab/>
         </w:r>
+      </w:ins>
+      <w:r>
+        <w:rPr>
+          <w:noProof/>
+        </w:rPr>
+        <w:fldChar w:fldCharType="separate"/>
+      </w:r>
+      <w:r>
+        <w:rPr>
+          <w:rStyle w:val="Hyperlink"/>
+          <w:b/>
+          <w:noProof/>
+        </w:rPr>
+        <w:t>2.</w:t>
+      </w:r>
+      <w:r>
+        <w:rPr>
+          <w:rFonts w:asciiTheme="minorHAnsi" w:eastAsiaTheme="minorEastAsia" w:hAnsiTheme="minorHAnsi" w:cstheme="minorBidi"/>
+          <w:noProof/>
+          <w:sz w:val="22"/>
+          <w:szCs w:val="22"/>
+        </w:rPr>
+        <w:tab/>
+      </w:r>
+      <w:r>
+        <w:rPr>
+          <w:rStyle w:val="Hyperlink"/>
+          <w:b/>
+          <w:noProof/>
+        </w:rPr>
+        <w:t>Business Logic – NewSubmissionController.cs</w:t>
+      </w:r>
+      <w:r>
+        <w:rPr>
+          <w:noProof/>
+          <w:webHidden/>
+        </w:rPr>
+        <w:tab/>
+      </w:r>
+      <w:r>
+        <w:rPr>
+          <w:noProof/>
+          <w:webHidden/>
+        </w:rPr>
+        <w:fldChar w:fldCharType="begin"/>
+      </w:r>
+      <w:r>
+        <w:rPr>
+          <w:noProof/>
+          <w:webHidden/>
+        </w:rPr>
+        <w:instrText xml:space="preserve"> PAGEREF _Toc512344579 \h </w:instrText>
+      </w:r>
+      <w:r>
+        <w:rPr>
+          <w:noProof/>
+          <w:webHidden/>
+        </w:rPr>
+      </w:r>
+      <w:r>
+        <w:rPr>
+          <w:noProof/>
+          <w:webHidden/>
+        </w:rPr>
+        <w:fldChar w:fldCharType="separate"/>
+      </w:r>
+      <w:r>
+        <w:rPr>
+          <w:noProof/>
+          <w:webHidden/>
+        </w:rPr>
+        <w:t>4</w:t>
+      </w:r>
+      <w:r>
+        <w:rPr>
+          <w:noProof/>
+          <w:webHidden/>
+        </w:rPr>
+        <w:fldChar w:fldCharType="end"/>
+      </w:r>
+      <w:r>
+        <w:rPr>
+          <w:noProof/>
+        </w:rPr>
+        <w:fldChar w:fldCharType="end"/>
+      </w:r>
+    </w:p>
+    <w:p>
+      <w:pPr>
+        <w:pStyle w:val="TOC2"/>
+        <w:tabs>
+          <w:tab w:val="left" w:pos="600"/>
+          <w:tab w:val="right" w:leader="dot" w:pos="8630"/>
+        </w:tabs>
+        <w:rPr>
+          <w:rFonts w:asciiTheme="minorHAnsi" w:eastAsiaTheme="minorEastAsia" w:hAnsiTheme="minorHAnsi" w:cstheme="minorBidi"/>
+          <w:noProof/>
+          <w:sz w:val="22"/>
+          <w:szCs w:val="22"/>
+        </w:rPr>
+      </w:pPr>
+      <w:r>
+        <w:rPr>
+          <w:noProof/>
+        </w:rPr>
+        <w:fldChar w:fldCharType="begin"/>
+      </w:r>
+      <w:r>
+        <w:rPr>
+          <w:noProof/>
+        </w:rPr>
+        <w:instrText xml:space="preserve"> HYPERLINK \l</w:instrText>
+      </w:r>
+      <w:r>
+        <w:rPr>
+          <w:noProof/>
+        </w:rPr>
+        <w:instrText xml:space="preserve"> "_Toc512344580" </w:instrText>
+      </w:r>
+      <w:ins w:id="5" w:author="Huang, Lili" w:date="2021-10-05T11:03:00Z">
         <w:r>
           <w:rPr>
-            <w:rStyle w:val="Hyperlink"/>
-            <w:b/>
             <w:noProof/>
           </w:rPr>
-          <w:t>Description</w:t>
         </w:r>
+      </w:ins>
+      <w:r>
+        <w:rPr>
+          <w:noProof/>
+        </w:rPr>
+        <w:fldChar w:fldCharType="separate"/>
+      </w:r>
+      <w:r>
+        <w:rPr>
+          <w:rStyle w:val="Hyperlink"/>
+          <w:b/>
+          <w:noProof/>
+        </w:rPr>
+        <w:t>3.</w:t>
+      </w:r>
+      <w:r>
+        <w:rPr>
+          <w:rFonts w:asciiTheme="minorHAnsi" w:eastAsiaTheme="minorEastAsia" w:hAnsiTheme="minorHAnsi" w:cstheme="minorBidi"/>
+          <w:noProof/>
+          <w:sz w:val="22"/>
+          <w:szCs w:val="22"/>
+        </w:rPr>
+        <w:tab/>
+      </w:r>
+      <w:r>
+        <w:rPr>
+          <w:rStyle w:val="Hyperlink"/>
+          <w:b/>
+          <w:noProof/>
+        </w:rPr>
+        <w:t>Page details - Views\NewSubmission\Index.cshtml</w:t>
+      </w:r>
+      <w:r>
+        <w:rPr>
+          <w:noProof/>
+          <w:webHidden/>
+        </w:rPr>
+        <w:tab/>
+      </w:r>
+      <w:r>
+        <w:rPr>
+          <w:noProof/>
+          <w:webHidden/>
+        </w:rPr>
+        <w:fldChar w:fldCharType="begin"/>
+      </w:r>
+      <w:r>
+        <w:rPr>
+          <w:noProof/>
+          <w:webHidden/>
+        </w:rPr>
+        <w:instrText xml:space="preserve"> PAGEREF _Toc512344580 \h </w:instrText>
+      </w:r>
+      <w:r>
+        <w:rPr>
+          <w:noProof/>
+          <w:webHidden/>
+        </w:rPr>
+      </w:r>
+      <w:r>
+        <w:rPr>
+          <w:noProof/>
+          <w:webHidden/>
+        </w:rPr>
+        <w:fldChar w:fldCharType="separate"/>
+      </w:r>
+      <w:r>
+        <w:rPr>
+          <w:noProof/>
+          <w:webHidden/>
+        </w:rPr>
+        <w:t>6</w:t>
+      </w:r>
+      <w:r>
+        <w:rPr>
+          <w:noProof/>
+          <w:webHidden/>
+        </w:rPr>
+        <w:fldChar w:fldCharType="end"/>
+      </w:r>
+      <w:r>
+        <w:rPr>
+          <w:noProof/>
+        </w:rPr>
+        <w:fldChar w:fldCharType="end"/>
+      </w:r>
+    </w:p>
+    <w:p>
+      <w:pPr>
+        <w:pStyle w:val="TOC2"/>
+        <w:tabs>
+          <w:tab w:val="left" w:pos="800"/>
+          <w:tab w:val="right" w:leader="dot" w:pos="8630"/>
+        </w:tabs>
+        <w:rPr>
+          <w:rFonts w:asciiTheme="minorHAnsi" w:eastAsiaTheme="minorEastAsia" w:hAnsiTheme="minorHAnsi" w:cstheme="minorBidi"/>
+          <w:noProof/>
+          <w:sz w:val="22"/>
+          <w:szCs w:val="22"/>
+        </w:rPr>
+      </w:pPr>
+      <w:r>
+        <w:rPr>
+          <w:noProof/>
+        </w:rPr>
+        <w:fldChar w:fldCharType="begin"/>
+      </w:r>
+      <w:r>
+        <w:rPr>
+          <w:noProof/>
+        </w:rPr>
+        <w:instrText xml:space="preserve"> HYPERLINK \l "_Toc512344581" </w:instrText>
+      </w:r>
+      <w:ins w:id="6" w:author="Huang, Lili" w:date="2021-10-05T11:03:00Z">
+        <w:r>
+          <w:rPr>
+            <w:noProof/>
+          </w:rPr>
+        </w:r>
+      </w:ins>
+      <w:r>
+        <w:rPr>
+          <w:noProof/>
+        </w:rPr>
+        <w:fldChar w:fldCharType="separate"/>
+      </w:r>
+      <w:r>
+        <w:rPr>
+          <w:rStyle w:val="Hyperlink"/>
+          <w:noProof/>
+        </w:rPr>
+        <w:t>3.1</w:t>
+      </w:r>
+      <w:r>
+        <w:rPr>
+          <w:rFonts w:asciiTheme="minorHAnsi" w:eastAsiaTheme="minorEastAsia" w:hAnsiTheme="minorHAnsi" w:cstheme="minorBidi"/>
+          <w:noProof/>
+          <w:sz w:val="22"/>
+          <w:szCs w:val="22"/>
+        </w:rPr>
+        <w:tab/>
+      </w:r>
+      <w:r>
+        <w:rPr>
+          <w:rStyle w:val="Hyperlink"/>
+          <w:noProof/>
+        </w:rPr>
+        <w:t>Razor pages comprising Web Page</w:t>
+      </w:r>
+      <w:r>
+        <w:rPr>
+          <w:noProof/>
+          <w:webHidden/>
+        </w:rPr>
+        <w:tab/>
+      </w:r>
+      <w:r>
+        <w:rPr>
+          <w:noProof/>
+          <w:webHidden/>
+        </w:rPr>
+        <w:fldChar w:fldCharType="begin"/>
+      </w:r>
+      <w:r>
+        <w:rPr>
+          <w:noProof/>
+          <w:webHidden/>
+        </w:rPr>
+        <w:instrText xml:space="preserve"> PAGEREF _Toc512344581 \h </w:instrText>
+      </w:r>
+      <w:r>
+        <w:rPr>
+          <w:noProof/>
+          <w:webHidden/>
+        </w:rPr>
+      </w:r>
+      <w:r>
+        <w:rPr>
+          <w:noProof/>
+          <w:webHidden/>
+        </w:rPr>
+        <w:fldChar w:fldCharType="separate"/>
+      </w:r>
+      <w:r>
+        <w:rPr>
+          <w:noProof/>
+          <w:webHidden/>
+        </w:rPr>
+        <w:t>6</w:t>
+      </w:r>
+      <w:r>
+        <w:rPr>
+          <w:noProof/>
+          <w:webHidden/>
+        </w:rPr>
+        <w:fldChar w:fldCharType="end"/>
+      </w:r>
+      <w:r>
+        <w:rPr>
+          <w:noProof/>
+        </w:rPr>
+        <w:fldChar w:fldCharType="end"/>
+      </w:r>
+    </w:p>
+    <w:p>
+      <w:pPr>
+        <w:pStyle w:val="TOC2"/>
+        <w:tabs>
+          <w:tab w:val="left" w:pos="800"/>
+          <w:tab w:val="right" w:leader="dot" w:pos="8630"/>
+        </w:tabs>
+        <w:rPr>
+          <w:rFonts w:asciiTheme="minorHAnsi" w:eastAsiaTheme="minorEastAsia" w:hAnsiTheme="minorHAnsi" w:cstheme="minorBidi"/>
+          <w:noProof/>
+          <w:sz w:val="22"/>
+          <w:szCs w:val="22"/>
+        </w:rPr>
+      </w:pPr>
+      <w:r>
+        <w:rPr>
+          <w:noProof/>
+        </w:rPr>
+        <w:fldChar w:fldCharType="begin"/>
+      </w:r>
+      <w:r>
+        <w:rPr>
+          <w:noProof/>
+        </w:rPr>
+        <w:instrText xml:space="preserve"> HYPERLINK \l "_Toc512344582" </w:instrText>
+      </w:r>
+      <w:ins w:id="7" w:author="Huang, Lili" w:date="2021-10-05T11:03:00Z">
+        <w:r>
+          <w:rPr>
+            <w:noProof/>
+          </w:rPr>
+        </w:r>
+      </w:ins>
+      <w:r>
+        <w:rPr>
+          <w:noProof/>
+        </w:rPr>
+        <w:fldChar w:fldCharType="separate"/>
+      </w:r>
+      <w:r>
+        <w:rPr>
+          <w:rStyle w:val="Hyperlink"/>
+          <w:noProof/>
+        </w:rPr>
+        <w:t>3.2</w:t>
+      </w:r>
+      <w:r>
+        <w:rPr>
+          <w:rFonts w:asciiTheme="minorHAnsi" w:eastAsiaTheme="minorEastAsia" w:hAnsiTheme="minorHAnsi" w:cstheme="minorBidi"/>
+          <w:noProof/>
+          <w:sz w:val="22"/>
+          <w:szCs w:val="22"/>
+        </w:rPr>
+        <w:tab/>
+      </w:r>
+      <w:r>
+        <w:rPr>
+          <w:rStyle w:val="Hyperlink"/>
+          <w:noProof/>
+        </w:rPr>
+        <w:t>Layout Page</w:t>
+      </w:r>
+      <w:r>
+        <w:rPr>
+          <w:noProof/>
+          <w:webHidden/>
+        </w:rPr>
+        <w:tab/>
+      </w:r>
+      <w:r>
+        <w:rPr>
+          <w:noProof/>
+          <w:webHidden/>
+        </w:rPr>
+        <w:fldChar w:fldCharType="begin"/>
+      </w:r>
+      <w:r>
+        <w:rPr>
+          <w:noProof/>
+          <w:webHidden/>
+        </w:rPr>
+        <w:instrText xml:space="preserve"> PAGEREF _Toc512344582 \h </w:instrText>
+      </w:r>
+      <w:r>
+        <w:rPr>
+          <w:noProof/>
+          <w:webHidden/>
+        </w:rPr>
+      </w:r>
+      <w:r>
+        <w:rPr>
+          <w:noProof/>
+          <w:webHidden/>
+        </w:rPr>
+        <w:fldChar w:fldCharType="separate"/>
+      </w:r>
+      <w:r>
+        <w:rPr>
+          <w:noProof/>
+          <w:webHidden/>
+        </w:rPr>
+        <w:t>6</w:t>
+      </w:r>
+      <w:r>
+        <w:rPr>
+          <w:noProof/>
+          <w:webHidden/>
+        </w:rPr>
+        <w:fldChar w:fldCharType="end"/>
+      </w:r>
+      <w:r>
+        <w:rPr>
+          <w:noProof/>
+        </w:rPr>
+        <w:fldChar w:fldCharType="end"/>
+      </w:r>
+    </w:p>
+    <w:p>
+      <w:pPr>
+        <w:pStyle w:val="TOC2"/>
+        <w:tabs>
+          <w:tab w:val="left" w:pos="800"/>
+          <w:tab w:val="right" w:leader="dot" w:pos="8630"/>
+        </w:tabs>
+        <w:rPr>
+          <w:rFonts w:asciiTheme="minorHAnsi" w:eastAsiaTheme="minorEastAsia" w:hAnsiTheme="minorHAnsi" w:cstheme="minorBidi"/>
+          <w:noProof/>
+          <w:sz w:val="22"/>
+          <w:szCs w:val="22"/>
+        </w:rPr>
+      </w:pPr>
+      <w:r>
+        <w:rPr>
+          <w:noProof/>
+        </w:rPr>
+        <w:fldChar w:fldCharType="begin"/>
+      </w:r>
+      <w:r>
+        <w:rPr>
+          <w:noProof/>
+        </w:rPr>
+        <w:instrText xml:space="preserve"> HYPERLINK \l "_Toc512344583" </w:instrText>
+      </w:r>
+      <w:ins w:id="8" w:author="Huang, Lili" w:date="2021-10-05T11:03:00Z">
+        <w:r>
+          <w:rPr>
+            <w:noProof/>
+          </w:rPr>
+        </w:r>
+      </w:ins>
+      <w:r>
+        <w:rPr>
+          <w:noProof/>
+        </w:rPr>
+        <w:fldChar w:fldCharType="separate"/>
+      </w:r>
+      <w:r>
+        <w:rPr>
+          <w:rStyle w:val="Hyperlink"/>
+          <w:noProof/>
+        </w:rPr>
+        <w:t>3.3</w:t>
+      </w:r>
+      <w:r>
+        <w:rPr>
+          <w:rFonts w:asciiTheme="minorHAnsi" w:eastAsiaTheme="minorEastAsia" w:hAnsiTheme="minorHAnsi" w:cstheme="minorBidi"/>
+          <w:noProof/>
+          <w:sz w:val="22"/>
+          <w:szCs w:val="22"/>
+        </w:rPr>
+        <w:tab/>
+      </w:r>
+      <w:r>
+        <w:rPr>
+          <w:rStyle w:val="Hyperlink"/>
+          <w:noProof/>
+        </w:rPr>
+        <w:t>Screenshot</w:t>
+      </w:r>
+      <w:r>
+        <w:rPr>
+          <w:noProof/>
+          <w:webHidden/>
+        </w:rPr>
+        <w:tab/>
+      </w:r>
+      <w:r>
+        <w:rPr>
+          <w:noProof/>
+          <w:webHidden/>
+        </w:rPr>
+        <w:fldChar w:fldCharType="begin"/>
+      </w:r>
+      <w:r>
+        <w:rPr>
+          <w:noProof/>
+          <w:webHidden/>
+        </w:rPr>
+        <w:instrText xml:space="preserve"> PAGEREF _Toc512344583 \h </w:instrText>
+      </w:r>
+      <w:r>
+        <w:rPr>
+          <w:noProof/>
+          <w:webHidden/>
+        </w:rPr>
+      </w:r>
+      <w:r>
+        <w:rPr>
+          <w:noProof/>
+          <w:webHidden/>
+        </w:rPr>
+        <w:fldChar w:fldCharType="separate"/>
+      </w:r>
+      <w:r>
+        <w:rPr>
+          <w:noProof/>
+          <w:webHidden/>
+        </w:rPr>
+        <w:t>6</w:t>
+      </w:r>
+      <w:r>
+        <w:rPr>
+          <w:noProof/>
+          <w:webHidden/>
+        </w:rPr>
+        <w:fldChar w:fldCharType="end"/>
+      </w:r>
+      <w:r>
+        <w:rPr>
+          <w:noProof/>
+        </w:rPr>
+        <w:fldChar w:fldCharType="end"/>
+      </w:r>
+    </w:p>
+    <w:p>
+      <w:pPr>
+        <w:pStyle w:val="TOC2"/>
+        <w:tabs>
+          <w:tab w:val="left" w:pos="800"/>
+          <w:tab w:val="right" w:leader="dot" w:pos="8630"/>
+        </w:tabs>
+        <w:rPr>
+          <w:rFonts w:asciiTheme="minorHAnsi" w:eastAsiaTheme="minorEastAsia" w:hAnsiTheme="minorHAnsi" w:cstheme="minorBidi"/>
+          <w:noProof/>
+          <w:sz w:val="22"/>
+          <w:szCs w:val="22"/>
+        </w:rPr>
+      </w:pPr>
+      <w:r>
+        <w:rPr>
+          <w:noProof/>
+        </w:rPr>
+        <w:fldChar w:fldCharType="begin"/>
+      </w:r>
+      <w:r>
+        <w:rPr>
+          <w:noProof/>
+        </w:rPr>
+        <w:instrText xml:space="preserve"> HYPERLINK \l "_Toc512344584" </w:instrText>
+      </w:r>
+      <w:ins w:id="9" w:author="Huang, Lili" w:date="2021-10-05T11:03:00Z">
+        <w:r>
+          <w:rPr>
+            <w:noProof/>
+          </w:rPr>
+        </w:r>
+      </w:ins>
+      <w:r>
+        <w:rPr>
+          <w:noProof/>
+        </w:rPr>
+        <w:fldChar w:fldCharType="separate"/>
+      </w:r>
+      <w:r>
+        <w:rPr>
+          <w:rStyle w:val="Hyperlink"/>
+          <w:noProof/>
+        </w:rPr>
+        <w:t>3.4</w:t>
+      </w:r>
+      <w:r>
+        <w:rPr>
+          <w:rFonts w:asciiTheme="minorHAnsi" w:eastAsiaTheme="minorEastAsia" w:hAnsiTheme="minorHAnsi" w:cstheme="minorBidi"/>
+          <w:noProof/>
+          <w:sz w:val="22"/>
+          <w:szCs w:val="22"/>
+        </w:rPr>
+        <w:tab/>
+      </w:r>
+      <w:r>
+        <w:rPr>
+          <w:rStyle w:val="Hyperlink"/>
+          <w:noProof/>
+        </w:rPr>
+        <w:t>Web Page Invoked Events</w:t>
+      </w:r>
+      <w:r>
+        <w:rPr>
+          <w:noProof/>
+          <w:webHidden/>
+        </w:rPr>
+        <w:tab/>
+      </w:r>
+      <w:r>
+        <w:rPr>
+          <w:noProof/>
+          <w:webHidden/>
+        </w:rPr>
+        <w:fldChar w:fldCharType="begin"/>
+      </w:r>
+      <w:r>
+        <w:rPr>
+          <w:noProof/>
+          <w:webHidden/>
+        </w:rPr>
+        <w:instrText xml:space="preserve"> PAGEREF _Toc512344584 \h </w:instrText>
+      </w:r>
+      <w:r>
+        <w:rPr>
+          <w:noProof/>
+          <w:webHidden/>
+        </w:rPr>
+      </w:r>
+      <w:r>
+        <w:rPr>
+          <w:noProof/>
+          <w:webHidden/>
+        </w:rPr>
+        <w:fldChar w:fldCharType="separate"/>
+      </w:r>
+      <w:ins w:id="10" w:author="Huang, Lili" w:date="2021-10-05T11:03:00Z">
         <w:r>
           <w:rPr>
             <w:noProof/>
             <w:webHidden/>
           </w:rPr>
-          <w:tab/>
+          <w:t>8</w:t>
         </w:r>
+      </w:ins>
+      <w:del w:id="11" w:author="Huang, Lili" w:date="2021-10-05T11:03:00Z">
         <w:r>
           <w:rPr>
             <w:noProof/>
             <w:webHidden/>
           </w:rPr>
-          <w:fldChar w:fldCharType="begin"/>
+          <w:delText>7</w:delText>
         </w:r>
-        <w:r>
-          <w:rPr>
-            <w:noProof/>
-            <w:webHidden/>
-          </w:rPr>
-          <w:instrText xml:space="preserve"> PAGEREF _Toc512344578 \h </w:instrText>
-        </w:r>
-        <w:r>
-          <w:rPr>
-            <w:noProof/>
-            <w:webHidden/>
-          </w:rPr>
-        </w:r>
-        <w:r>
-          <w:rPr>
-            <w:noProof/>
-            <w:webHidden/>
-          </w:rPr>
-          <w:fldChar w:fldCharType="separate"/>
-        </w:r>
-        <w:r>
-          <w:rPr>
-            <w:noProof/>
-            <w:webHidden/>
-          </w:rPr>
-          <w:t>4</w:t>
-        </w:r>
-        <w:r>
-          <w:rPr>
-            <w:noProof/>
-            <w:webHidden/>
-          </w:rPr>
-          <w:fldChar w:fldCharType="end"/>
-        </w:r>
-      </w:hyperlink>
+      </w:del>
+      <w:r>
+        <w:rPr>
+          <w:noProof/>
+          <w:webHidden/>
+        </w:rPr>
+        <w:fldChar w:fldCharType="end"/>
+      </w:r>
+      <w:r>
+        <w:rPr>
+          <w:noProof/>
+        </w:rPr>
+        <w:fldChar w:fldCharType="end"/>
+      </w:r>
     </w:p>
     <w:p>
       <w:pPr>
@@ -1848,171 +2887,110 @@
           <w:szCs w:val="22"/>
         </w:rPr>
       </w:pPr>
-      <w:hyperlink w:anchor="_Toc512344579" w:history="1">
-        <w:r>
-          <w:rPr>
-            <w:rStyle w:val="Hyperlink"/>
-            <w:b/>
-            <w:noProof/>
-          </w:rPr>
-          <w:t>2.</w:t>
-        </w:r>
-        <w:r>
-          <w:rPr>
-            <w:rFonts w:asciiTheme="minorHAnsi" w:eastAsiaTheme="minorEastAsia" w:hAnsiTheme="minorHAnsi" w:cstheme="minorBidi"/>
-            <w:noProof/>
-            <w:sz w:val="22"/>
-            <w:szCs w:val="22"/>
-          </w:rPr>
-          <w:tab/>
-        </w:r>
-        <w:r>
-          <w:rPr>
-            <w:rStyle w:val="Hyperlink"/>
-            <w:b/>
-            <w:noProof/>
-          </w:rPr>
-          <w:t>Business Logic – NewSubmissionController.cs</w:t>
-        </w:r>
+      <w:r>
+        <w:rPr>
+          <w:noProof/>
+        </w:rPr>
+        <w:fldChar w:fldCharType="begin"/>
+      </w:r>
+      <w:r>
+        <w:rPr>
+          <w:noProof/>
+        </w:rPr>
+        <w:instrText xml:space="preserve"> HYPERLINK \l "_Toc512344585" </w:instrText>
+      </w:r>
+      <w:ins w:id="12" w:author="Huang, Lili" w:date="2021-10-05T11:03:00Z">
         <w:r>
           <w:rPr>
             <w:noProof/>
-            <w:webHidden/>
-          </w:rPr>
-          <w:tab/>
-        </w:r>
-        <w:r>
-          <w:rPr>
-            <w:noProof/>
-            <w:webHidden/>
-          </w:rPr>
-          <w:fldChar w:fldCharType="begin"/>
-        </w:r>
-        <w:r>
-          <w:rPr>
-            <w:noProof/>
-            <w:webHidden/>
-          </w:rPr>
-          <w:instrText xml:space="preserve"> PAGEREF _Toc512344579 \h </w:instrText>
-        </w:r>
-        <w:r>
-          <w:rPr>
-            <w:noProof/>
-            <w:webHidden/>
           </w:rPr>
         </w:r>
-        <w:r>
-          <w:rPr>
-            <w:noProof/>
-            <w:webHidden/>
-          </w:rPr>
-          <w:fldChar w:fldCharType="separate"/>
-        </w:r>
-        <w:r>
-          <w:rPr>
-            <w:noProof/>
-            <w:webHidden/>
-          </w:rPr>
-          <w:t>4</w:t>
-        </w:r>
-        <w:r>
-          <w:rPr>
-            <w:noProof/>
-            <w:webHidden/>
-          </w:rPr>
-          <w:fldChar w:fldCharType="end"/>
-        </w:r>
-      </w:hyperlink>
-    </w:p>
-    <w:p>
-      <w:pPr>
-        <w:pStyle w:val="TOC2"/>
-        <w:tabs>
-          <w:tab w:val="left" w:pos="600"/>
-          <w:tab w:val="right" w:leader="dot" w:pos="8630"/>
-        </w:tabs>
+      </w:ins>
+      <w:r>
+        <w:rPr>
+          <w:noProof/>
+        </w:rPr>
+        <w:fldChar w:fldCharType="separate"/>
+      </w:r>
+      <w:r>
+        <w:rPr>
+          <w:rStyle w:val="Hyperlink"/>
+          <w:b/>
+          <w:noProof/>
+        </w:rPr>
+        <w:t>4.</w:t>
+      </w:r>
+      <w:r>
         <w:rPr>
           <w:rFonts w:asciiTheme="minorHAnsi" w:eastAsiaTheme="minorEastAsia" w:hAnsiTheme="minorHAnsi" w:cstheme="minorBidi"/>
           <w:noProof/>
           <w:sz w:val="22"/>
           <w:szCs w:val="22"/>
         </w:rPr>
-      </w:pPr>
-      <w:hyperlink w:anchor="_Toc512344580" w:history="1">
-        <w:r>
-          <w:rPr>
-            <w:rStyle w:val="Hyperlink"/>
-            <w:b/>
-            <w:noProof/>
-          </w:rPr>
-          <w:t>3.</w:t>
-        </w:r>
-        <w:r>
-          <w:rPr>
-            <w:rFonts w:asciiTheme="minorHAnsi" w:eastAsiaTheme="minorEastAsia" w:hAnsiTheme="minorHAnsi" w:cstheme="minorBidi"/>
-            <w:noProof/>
-            <w:sz w:val="22"/>
-            <w:szCs w:val="22"/>
-          </w:rPr>
-          <w:tab/>
-        </w:r>
-        <w:r>
-          <w:rPr>
-            <w:rStyle w:val="Hyperlink"/>
-            <w:b/>
-            <w:noProof/>
-          </w:rPr>
-          <w:t>Page details - Views\NewSubmission\Index.cshtml</w:t>
-        </w:r>
-        <w:r>
-          <w:rPr>
-            <w:noProof/>
-            <w:webHidden/>
-          </w:rPr>
-          <w:tab/>
-        </w:r>
-        <w:r>
-          <w:rPr>
-            <w:noProof/>
-            <w:webHidden/>
-          </w:rPr>
-          <w:fldChar w:fldCharType="begin"/>
-        </w:r>
-        <w:r>
-          <w:rPr>
-            <w:noProof/>
-            <w:webHidden/>
-          </w:rPr>
-          <w:instrText xml:space="preserve"> PAGEREF _Toc512344580 \h </w:instrText>
-        </w:r>
-        <w:r>
-          <w:rPr>
-            <w:noProof/>
-            <w:webHidden/>
-          </w:rPr>
-        </w:r>
-        <w:r>
-          <w:rPr>
-            <w:noProof/>
-            <w:webHidden/>
-          </w:rPr>
-          <w:fldChar w:fldCharType="separate"/>
-        </w:r>
-        <w:r>
-          <w:rPr>
-            <w:noProof/>
-            <w:webHidden/>
-          </w:rPr>
-          <w:t>6</w:t>
-        </w:r>
-        <w:r>
-          <w:rPr>
-            <w:noProof/>
-            <w:webHidden/>
-          </w:rPr>
-          <w:fldChar w:fldCharType="end"/>
-        </w:r>
-      </w:hyperlink>
+        <w:tab/>
+      </w:r>
+      <w:r>
+        <w:rPr>
+          <w:rStyle w:val="Hyperlink"/>
+          <w:b/>
+          <w:noProof/>
+        </w:rPr>
+        <w:t>Stored Procedures</w:t>
+      </w:r>
+      <w:r>
+        <w:rPr>
+          <w:noProof/>
+          <w:webHidden/>
+        </w:rPr>
+        <w:tab/>
+      </w:r>
+      <w:r>
+        <w:rPr>
+          <w:noProof/>
+          <w:webHidden/>
+        </w:rPr>
+        <w:fldChar w:fldCharType="begin"/>
+      </w:r>
+      <w:r>
+        <w:rPr>
+          <w:noProof/>
+          <w:webHidden/>
+        </w:rPr>
+        <w:instrText xml:space="preserve"> PAGEREF _Toc512344585 \h </w:instrText>
+      </w:r>
+      <w:r>
+        <w:rPr>
+          <w:noProof/>
+          <w:webHidden/>
+        </w:rPr>
+      </w:r>
+      <w:r>
+        <w:rPr>
+          <w:noProof/>
+          <w:webHidden/>
+        </w:rPr>
+        <w:fldChar w:fldCharType="separate"/>
+      </w:r>
+      <w:r>
+        <w:rPr>
+          <w:noProof/>
+          <w:webHidden/>
+        </w:rPr>
+        <w:t>11</w:t>
+      </w:r>
+      <w:r>
+        <w:rPr>
+          <w:noProof/>
+          <w:webHidden/>
+        </w:rPr>
+        <w:fldChar w:fldCharType="end"/>
+      </w:r>
+      <w:r>
+        <w:rPr>
+          <w:noProof/>
+        </w:rPr>
+        <w:fldChar w:fldCharType="end"/>
+      </w:r>
     </w:p>
     <w:p>
       <w:pPr>
@@ -2028,79 +3006,108 @@
           <w:szCs w:val="22"/>
         </w:rPr>
       </w:pPr>
-      <w:hyperlink w:anchor="_Toc512344581" w:history="1">
-        <w:r>
-          <w:rPr>
-            <w:rStyle w:val="Hyperlink"/>
-            <w:noProof/>
-          </w:rPr>
-          <w:t>3.1</w:t>
-        </w:r>
-        <w:r>
-          <w:rPr>
-            <w:rFonts w:asciiTheme="minorHAnsi" w:eastAsiaTheme="minorEastAsia" w:hAnsiTheme="minorHAnsi" w:cstheme="minorBidi"/>
-            <w:noProof/>
-            <w:sz w:val="22"/>
-            <w:szCs w:val="22"/>
-          </w:rPr>
-          <w:tab/>
-        </w:r>
-        <w:r>
-          <w:rPr>
-            <w:rStyle w:val="Hyperlink"/>
-            <w:noProof/>
-          </w:rPr>
-          <w:t>Razor pages comprising Web Page</w:t>
-        </w:r>
+      <w:r>
+        <w:rPr>
+          <w:noProof/>
+        </w:rPr>
+        <w:fldChar w:fldCharType="begin"/>
+      </w:r>
+      <w:r>
+        <w:rPr>
+          <w:noProof/>
+        </w:rPr>
+        <w:instrText xml:space="preserve"> HYPERLINK \l "_Toc512344586" </w:instrText>
+      </w:r>
+      <w:ins w:id="13" w:author="Huang, Lili" w:date="2021-10-05T11:03:00Z">
         <w:r>
           <w:rPr>
             <w:noProof/>
-            <w:webHidden/>
-          </w:rPr>
-          <w:tab/>
-        </w:r>
-        <w:r>
-          <w:rPr>
-            <w:noProof/>
-            <w:webHidden/>
-          </w:rPr>
-          <w:fldChar w:fldCharType="begin"/>
-        </w:r>
-        <w:r>
-          <w:rPr>
-            <w:noProof/>
-            <w:webHidden/>
-          </w:rPr>
-          <w:instrText xml:space="preserve"> PAGEREF _Toc512344581 \h </w:instrText>
-        </w:r>
-        <w:r>
-          <w:rPr>
-            <w:noProof/>
-            <w:webHidden/>
           </w:rPr>
         </w:r>
-        <w:r>
-          <w:rPr>
-            <w:noProof/>
-            <w:webHidden/>
-          </w:rPr>
-          <w:fldChar w:fldCharType="separate"/>
-        </w:r>
-        <w:r>
-          <w:rPr>
-            <w:noProof/>
-            <w:webHidden/>
-          </w:rPr>
-          <w:t>6</w:t>
-        </w:r>
-        <w:r>
-          <w:rPr>
-            <w:noProof/>
-            <w:webHidden/>
-          </w:rPr>
-          <w:fldChar w:fldCharType="end"/>
-        </w:r>
-      </w:hyperlink>
+      </w:ins>
+      <w:r>
+        <w:rPr>
+          <w:noProof/>
+        </w:rPr>
+        <w:fldChar w:fldCharType="separate"/>
+      </w:r>
+      <w:r>
+        <w:rPr>
+          <w:rStyle w:val="Hyperlink"/>
+          <w:noProof/>
+        </w:rPr>
+        <w:t>4.1.</w:t>
+      </w:r>
+      <w:r>
+        <w:rPr>
+          <w:rFonts w:asciiTheme="minorHAnsi" w:eastAsiaTheme="minorEastAsia" w:hAnsiTheme="minorHAnsi" w:cstheme="minorBidi"/>
+          <w:noProof/>
+          <w:sz w:val="22"/>
+          <w:szCs w:val="22"/>
+        </w:rPr>
+        <w:tab/>
+      </w:r>
+      <w:r>
+        <w:rPr>
+          <w:rStyle w:val="Hyperlink"/>
+          <w:noProof/>
+        </w:rPr>
+        <w:t>sp_select_employee_details</w:t>
+      </w:r>
+      <w:r>
+        <w:rPr>
+          <w:noProof/>
+          <w:webHidden/>
+        </w:rPr>
+        <w:tab/>
+      </w:r>
+      <w:r>
+        <w:rPr>
+          <w:noProof/>
+          <w:webHidden/>
+        </w:rPr>
+        <w:fldChar w:fldCharType="begin"/>
+      </w:r>
+      <w:r>
+        <w:rPr>
+          <w:noProof/>
+          <w:webHidden/>
+        </w:rPr>
+        <w:instrText xml:space="preserve"> PAGEREF _Toc512344586 \h </w:instrText>
+      </w:r>
+      <w:r>
+        <w:rPr>
+          <w:noProof/>
+          <w:webHidden/>
+        </w:rPr>
+      </w:r>
+      <w:r>
+        <w:rPr>
+          <w:noProof/>
+          <w:webHidden/>
+        </w:rPr>
+        <w:fldChar w:fldCharType="separate"/>
+      </w:r>
+      <w:r>
+        <w:rPr>
+          <w:noProof/>
+          <w:webHidden/>
+        </w:rPr>
+        <w:t>11</w:t>
+      </w:r>
+      <w:r>
+        <w:rPr>
+          <w:noProof/>
+          <w:webHidden/>
+        </w:rPr>
+        <w:fldChar w:fldCharType="end"/>
+      </w:r>
+      <w:r>
+        <w:rPr>
+          <w:noProof/>
+        </w:rPr>
+        <w:fldChar w:fldCharType="end"/>
+      </w:r>
     </w:p>
     <w:p>
       <w:pPr>
@@ -2116,79 +3123,114 @@
           <w:szCs w:val="22"/>
         </w:rPr>
       </w:pPr>
-      <w:hyperlink w:anchor="_Toc512344582" w:history="1">
-        <w:r>
-          <w:rPr>
-            <w:rStyle w:val="Hyperlink"/>
-            <w:noProof/>
-          </w:rPr>
-          <w:t>3.2</w:t>
-        </w:r>
-        <w:r>
-          <w:rPr>
-            <w:rFonts w:asciiTheme="minorHAnsi" w:eastAsiaTheme="minorEastAsia" w:hAnsiTheme="minorHAnsi" w:cstheme="minorBidi"/>
-            <w:noProof/>
-            <w:sz w:val="22"/>
-            <w:szCs w:val="22"/>
-          </w:rPr>
-          <w:tab/>
-        </w:r>
-        <w:r>
-          <w:rPr>
-            <w:rStyle w:val="Hyperlink"/>
-            <w:noProof/>
-          </w:rPr>
-          <w:t>Layout Page</w:t>
-        </w:r>
+      <w:r>
+        <w:rPr>
+          <w:noProof/>
+        </w:rPr>
+        <w:fldChar w:fldCharType="begin"/>
+      </w:r>
+      <w:r>
+        <w:rPr>
+          <w:noProof/>
+        </w:rPr>
+        <w:instrText xml:space="preserve"> HYPERLINK \l "_Toc51234458</w:instrText>
+      </w:r>
+      <w:r>
+        <w:rPr>
+          <w:noProof/>
+        </w:rPr>
+        <w:instrText xml:space="preserve">7" </w:instrText>
+      </w:r>
+      <w:ins w:id="14" w:author="Huang, Lili" w:date="2021-10-05T11:03:00Z">
         <w:r>
           <w:rPr>
             <w:noProof/>
-            <w:webHidden/>
-          </w:rPr>
-          <w:tab/>
-        </w:r>
-        <w:r>
-          <w:rPr>
-            <w:noProof/>
-            <w:webHidden/>
-          </w:rPr>
-          <w:fldChar w:fldCharType="begin"/>
-        </w:r>
-        <w:r>
-          <w:rPr>
-            <w:noProof/>
-            <w:webHidden/>
-          </w:rPr>
-          <w:instrText xml:space="preserve"> PAGEREF _Toc512344582 \h </w:instrText>
-        </w:r>
-        <w:r>
-          <w:rPr>
-            <w:noProof/>
-            <w:webHidden/>
           </w:rPr>
         </w:r>
-        <w:r>
-          <w:rPr>
-            <w:noProof/>
-            <w:webHidden/>
-          </w:rPr>
-          <w:fldChar w:fldCharType="separate"/>
-        </w:r>
-        <w:r>
-          <w:rPr>
-            <w:noProof/>
-            <w:webHidden/>
-          </w:rPr>
-          <w:t>6</w:t>
-        </w:r>
-        <w:r>
-          <w:rPr>
-            <w:noProof/>
-            <w:webHidden/>
-          </w:rPr>
-          <w:fldChar w:fldCharType="end"/>
-        </w:r>
-      </w:hyperlink>
+      </w:ins>
+      <w:r>
+        <w:rPr>
+          <w:noProof/>
+        </w:rPr>
+        <w:fldChar w:fldCharType="separate"/>
+      </w:r>
+      <w:r>
+        <w:rPr>
+          <w:rStyle w:val="Hyperlink"/>
+          <w:noProof/>
+        </w:rPr>
+        <w:t>4.2.</w:t>
+      </w:r>
+      <w:r>
+        <w:rPr>
+          <w:rFonts w:asciiTheme="minorHAnsi" w:eastAsiaTheme="minorEastAsia" w:hAnsiTheme="minorHAnsi" w:cstheme="minorBidi"/>
+          <w:noProof/>
+          <w:sz w:val="22"/>
+          <w:szCs w:val="22"/>
+        </w:rPr>
+        <w:tab/>
+      </w:r>
+      <w:r>
+        <w:rPr>
+          <w:rStyle w:val="Hyperlink"/>
+          <w:noProof/>
+        </w:rPr>
+        <w:t>sp_select_modules_by_job_code</w:t>
+      </w:r>
+      <w:r>
+        <w:rPr>
+          <w:noProof/>
+          <w:webHidden/>
+        </w:rPr>
+        <w:tab/>
+      </w:r>
+      <w:r>
+        <w:rPr>
+          <w:noProof/>
+          <w:webHidden/>
+        </w:rPr>
+        <w:fldChar w:fldCharType="begin"/>
+      </w:r>
+      <w:r>
+        <w:rPr>
+          <w:noProof/>
+          <w:webHidden/>
+        </w:rPr>
+        <w:instrText xml:space="preserve"> PAGEREF _Toc512344587 \h </w:instrText>
+      </w:r>
+      <w:r>
+        <w:rPr>
+          <w:noProof/>
+          <w:webHidden/>
+        </w:rPr>
+      </w:r>
+      <w:r>
+        <w:rPr>
+          <w:noProof/>
+          <w:webHidden/>
+        </w:rPr>
+        <w:fldChar w:fldCharType="separate"/>
+      </w:r>
+      <w:r>
+        <w:rPr>
+          <w:noProof/>
+          <w:webHidden/>
+        </w:rPr>
+        <w:t>11</w:t>
+      </w:r>
+      <w:r>
+        <w:rPr>
+          <w:noProof/>
+          <w:webHidden/>
+        </w:rPr>
+        <w:fldChar w:fldCharType="end"/>
+      </w:r>
+      <w:r>
+        <w:rPr>
+          <w:noProof/>
+        </w:rPr>
+        <w:fldChar w:fldCharType="end"/>
+      </w:r>
     </w:p>
     <w:p>
       <w:pPr>
@@ -2204,79 +3246,108 @@
           <w:szCs w:val="22"/>
         </w:rPr>
       </w:pPr>
-      <w:hyperlink w:anchor="_Toc512344583" w:history="1">
-        <w:r>
-          <w:rPr>
-            <w:rStyle w:val="Hyperlink"/>
-            <w:noProof/>
-          </w:rPr>
-          <w:t>3.3</w:t>
-        </w:r>
-        <w:r>
-          <w:rPr>
-            <w:rFonts w:asciiTheme="minorHAnsi" w:eastAsiaTheme="minorEastAsia" w:hAnsiTheme="minorHAnsi" w:cstheme="minorBidi"/>
-            <w:noProof/>
-            <w:sz w:val="22"/>
-            <w:szCs w:val="22"/>
-          </w:rPr>
-          <w:tab/>
-        </w:r>
-        <w:r>
-          <w:rPr>
-            <w:rStyle w:val="Hyperlink"/>
-            <w:noProof/>
-          </w:rPr>
-          <w:t>Screenshot</w:t>
-        </w:r>
+      <w:r>
+        <w:rPr>
+          <w:noProof/>
+        </w:rPr>
+        <w:fldChar w:fldCharType="begin"/>
+      </w:r>
+      <w:r>
+        <w:rPr>
+          <w:noProof/>
+        </w:rPr>
+        <w:instrText xml:space="preserve"> HYPERLINK \l "_Toc512344588" </w:instrText>
+      </w:r>
+      <w:ins w:id="15" w:author="Huang, Lili" w:date="2021-10-05T11:03:00Z">
         <w:r>
           <w:rPr>
             <w:noProof/>
-            <w:webHidden/>
-          </w:rPr>
-          <w:tab/>
-        </w:r>
-        <w:r>
-          <w:rPr>
-            <w:noProof/>
-            <w:webHidden/>
-          </w:rPr>
-          <w:fldChar w:fldCharType="begin"/>
-        </w:r>
-        <w:r>
-          <w:rPr>
-            <w:noProof/>
-            <w:webHidden/>
-          </w:rPr>
-          <w:instrText xml:space="preserve"> PAGEREF _Toc512344583 \h </w:instrText>
-        </w:r>
-        <w:r>
-          <w:rPr>
-            <w:noProof/>
-            <w:webHidden/>
           </w:rPr>
         </w:r>
-        <w:r>
-          <w:rPr>
-            <w:noProof/>
-            <w:webHidden/>
-          </w:rPr>
-          <w:fldChar w:fldCharType="separate"/>
-        </w:r>
-        <w:r>
-          <w:rPr>
-            <w:noProof/>
-            <w:webHidden/>
-          </w:rPr>
-          <w:t>6</w:t>
-        </w:r>
-        <w:r>
-          <w:rPr>
-            <w:noProof/>
-            <w:webHidden/>
-          </w:rPr>
-          <w:fldChar w:fldCharType="end"/>
-        </w:r>
-      </w:hyperlink>
+      </w:ins>
+      <w:r>
+        <w:rPr>
+          <w:noProof/>
+        </w:rPr>
+        <w:fldChar w:fldCharType="separate"/>
+      </w:r>
+      <w:r>
+        <w:rPr>
+          <w:rStyle w:val="Hyperlink"/>
+          <w:noProof/>
+        </w:rPr>
+        <w:t>4.3.</w:t>
+      </w:r>
+      <w:r>
+        <w:rPr>
+          <w:rFonts w:asciiTheme="minorHAnsi" w:eastAsiaTheme="minorEastAsia" w:hAnsiTheme="minorHAnsi" w:cstheme="minorBidi"/>
+          <w:noProof/>
+          <w:sz w:val="22"/>
+          <w:szCs w:val="22"/>
+        </w:rPr>
+        <w:tab/>
+      </w:r>
+      <w:r>
+        <w:rPr>
+          <w:rStyle w:val="Hyperlink"/>
+          <w:noProof/>
+        </w:rPr>
+        <w:t>sp_select_employees_by_module_and_site</w:t>
+      </w:r>
+      <w:r>
+        <w:rPr>
+          <w:noProof/>
+          <w:webHidden/>
+        </w:rPr>
+        <w:tab/>
+      </w:r>
+      <w:r>
+        <w:rPr>
+          <w:noProof/>
+          <w:webHidden/>
+        </w:rPr>
+        <w:fldChar w:fldCharType="begin"/>
+      </w:r>
+      <w:r>
+        <w:rPr>
+          <w:noProof/>
+          <w:webHidden/>
+        </w:rPr>
+        <w:instrText xml:space="preserve"> PAGEREF _Toc512344588 \h </w:instrText>
+      </w:r>
+      <w:r>
+        <w:rPr>
+          <w:noProof/>
+          <w:webHidden/>
+        </w:rPr>
+      </w:r>
+      <w:r>
+        <w:rPr>
+          <w:noProof/>
+          <w:webHidden/>
+        </w:rPr>
+        <w:fldChar w:fldCharType="separate"/>
+      </w:r>
+      <w:r>
+        <w:rPr>
+          <w:noProof/>
+          <w:webHidden/>
+        </w:rPr>
+        <w:t>11</w:t>
+      </w:r>
+      <w:r>
+        <w:rPr>
+          <w:noProof/>
+          <w:webHidden/>
+        </w:rPr>
+        <w:fldChar w:fldCharType="end"/>
+      </w:r>
+      <w:r>
+        <w:rPr>
+          <w:noProof/>
+        </w:rPr>
+        <w:fldChar w:fldCharType="end"/>
+      </w:r>
     </w:p>
     <w:p>
       <w:pPr>
@@ -2292,169 +3363,108 @@
           <w:szCs w:val="22"/>
         </w:rPr>
       </w:pPr>
-      <w:hyperlink w:anchor="_Toc512344584" w:history="1">
-        <w:r>
-          <w:rPr>
-            <w:rStyle w:val="Hyperlink"/>
-            <w:noProof/>
-          </w:rPr>
-          <w:t>3.4</w:t>
-        </w:r>
-        <w:r>
-          <w:rPr>
-            <w:rFonts w:asciiTheme="minorHAnsi" w:eastAsiaTheme="minorEastAsia" w:hAnsiTheme="minorHAnsi" w:cstheme="minorBidi"/>
-            <w:noProof/>
-            <w:sz w:val="22"/>
-            <w:szCs w:val="22"/>
-          </w:rPr>
-          <w:tab/>
-        </w:r>
-        <w:r>
-          <w:rPr>
-            <w:rStyle w:val="Hyperlink"/>
-            <w:noProof/>
-          </w:rPr>
-          <w:t>Web Page Invoked Events</w:t>
-        </w:r>
+      <w:r>
+        <w:rPr>
+          <w:noProof/>
+        </w:rPr>
+        <w:fldChar w:fldCharType="begin"/>
+      </w:r>
+      <w:r>
+        <w:rPr>
+          <w:noProof/>
+        </w:rPr>
+        <w:instrText xml:space="preserve"> HYPERLINK \l "_Toc512344589" </w:instrText>
+      </w:r>
+      <w:ins w:id="16" w:author="Huang, Lili" w:date="2021-10-05T11:03:00Z">
         <w:r>
           <w:rPr>
             <w:noProof/>
-            <w:webHidden/>
-          </w:rPr>
-          <w:tab/>
-        </w:r>
-        <w:r>
-          <w:rPr>
-            <w:noProof/>
-            <w:webHidden/>
-          </w:rPr>
-          <w:fldChar w:fldCharType="begin"/>
-        </w:r>
-        <w:r>
-          <w:rPr>
-            <w:noProof/>
-            <w:webHidden/>
-          </w:rPr>
-          <w:instrText xml:space="preserve"> PAGEREF _Toc512344584 \h </w:instrText>
-        </w:r>
-        <w:r>
-          <w:rPr>
-            <w:noProof/>
-            <w:webHidden/>
           </w:rPr>
         </w:r>
-        <w:r>
-          <w:rPr>
-            <w:noProof/>
-            <w:webHidden/>
-          </w:rPr>
-          <w:fldChar w:fldCharType="separate"/>
-        </w:r>
-        <w:r>
-          <w:rPr>
-            <w:noProof/>
-            <w:webHidden/>
-          </w:rPr>
-          <w:t>7</w:t>
-        </w:r>
-        <w:r>
-          <w:rPr>
-            <w:noProof/>
-            <w:webHidden/>
-          </w:rPr>
-          <w:fldChar w:fldCharType="end"/>
-        </w:r>
-      </w:hyperlink>
-    </w:p>
-    <w:p>
-      <w:pPr>
-        <w:pStyle w:val="TOC2"/>
-        <w:tabs>
-          <w:tab w:val="left" w:pos="600"/>
-          <w:tab w:val="right" w:leader="dot" w:pos="8630"/>
-        </w:tabs>
+      </w:ins>
+      <w:r>
+        <w:rPr>
+          <w:noProof/>
+        </w:rPr>
+        <w:fldChar w:fldCharType="separate"/>
+      </w:r>
+      <w:r>
+        <w:rPr>
+          <w:rStyle w:val="Hyperlink"/>
+          <w:noProof/>
+        </w:rPr>
+        <w:t>4.4.</w:t>
+      </w:r>
+      <w:r>
         <w:rPr>
           <w:rFonts w:asciiTheme="minorHAnsi" w:eastAsiaTheme="minorEastAsia" w:hAnsiTheme="minorHAnsi" w:cstheme="minorBidi"/>
           <w:noProof/>
           <w:sz w:val="22"/>
           <w:szCs w:val="22"/>
         </w:rPr>
-      </w:pPr>
-      <w:hyperlink w:anchor="_Toc512344585" w:history="1">
-        <w:r>
-          <w:rPr>
-            <w:rStyle w:val="Hyperlink"/>
-            <w:b/>
-            <w:noProof/>
-          </w:rPr>
-          <w:t>4.</w:t>
-        </w:r>
-        <w:r>
-          <w:rPr>
-            <w:rFonts w:asciiTheme="minorHAnsi" w:eastAsiaTheme="minorEastAsia" w:hAnsiTheme="minorHAnsi" w:cstheme="minorBidi"/>
-            <w:noProof/>
-            <w:sz w:val="22"/>
-            <w:szCs w:val="22"/>
-          </w:rPr>
-          <w:tab/>
-        </w:r>
-        <w:r>
-          <w:rPr>
-            <w:rStyle w:val="Hyperlink"/>
-            <w:b/>
-            <w:noProof/>
-          </w:rPr>
-          <w:t>Stored Procedures</w:t>
-        </w:r>
-        <w:r>
-          <w:rPr>
-            <w:noProof/>
-            <w:webHidden/>
-          </w:rPr>
-          <w:tab/>
-        </w:r>
-        <w:r>
-          <w:rPr>
-            <w:noProof/>
-            <w:webHidden/>
-          </w:rPr>
-          <w:fldChar w:fldCharType="begin"/>
-        </w:r>
-        <w:r>
-          <w:rPr>
-            <w:noProof/>
-            <w:webHidden/>
-          </w:rPr>
-          <w:instrText xml:space="preserve"> PAGEREF _Toc512344585 \h </w:instrText>
-        </w:r>
-        <w:r>
-          <w:rPr>
-            <w:noProof/>
-            <w:webHidden/>
-          </w:rPr>
-        </w:r>
-        <w:r>
-          <w:rPr>
-            <w:noProof/>
-            <w:webHidden/>
-          </w:rPr>
-          <w:fldChar w:fldCharType="separate"/>
-        </w:r>
-        <w:r>
-          <w:rPr>
-            <w:noProof/>
-            <w:webHidden/>
-          </w:rPr>
-          <w:t>11</w:t>
-        </w:r>
-        <w:r>
-          <w:rPr>
-            <w:noProof/>
-            <w:webHidden/>
-          </w:rPr>
-          <w:fldChar w:fldCharType="end"/>
-        </w:r>
-      </w:hyperlink>
+        <w:tab/>
+      </w:r>
+      <w:r>
+        <w:rPr>
+          <w:rStyle w:val="Hyperlink"/>
+          <w:noProof/>
+        </w:rPr>
+        <w:t>sp_select_programs</w:t>
+      </w:r>
+      <w:r>
+        <w:rPr>
+          <w:noProof/>
+          <w:webHidden/>
+        </w:rPr>
+        <w:tab/>
+      </w:r>
+      <w:r>
+        <w:rPr>
+          <w:noProof/>
+          <w:webHidden/>
+        </w:rPr>
+        <w:fldChar w:fldCharType="begin"/>
+      </w:r>
+      <w:r>
+        <w:rPr>
+          <w:noProof/>
+          <w:webHidden/>
+        </w:rPr>
+        <w:instrText xml:space="preserve"> PAGEREF _Toc512344589 \h </w:instrText>
+      </w:r>
+      <w:r>
+        <w:rPr>
+          <w:noProof/>
+          <w:webHidden/>
+        </w:rPr>
+      </w:r>
+      <w:r>
+        <w:rPr>
+          <w:noProof/>
+          <w:webHidden/>
+        </w:rPr>
+        <w:fldChar w:fldCharType="separate"/>
+      </w:r>
+      <w:r>
+        <w:rPr>
+          <w:noProof/>
+          <w:webHidden/>
+        </w:rPr>
+        <w:t>11</w:t>
+      </w:r>
+      <w:r>
+        <w:rPr>
+          <w:noProof/>
+          <w:webHidden/>
+        </w:rPr>
+        <w:fldChar w:fldCharType="end"/>
+      </w:r>
+      <w:r>
+        <w:rPr>
+          <w:noProof/>
+        </w:rPr>
+        <w:fldChar w:fldCharType="end"/>
+      </w:r>
     </w:p>
     <w:p>
       <w:pPr>
@@ -2470,79 +3480,108 @@
           <w:szCs w:val="22"/>
         </w:rPr>
       </w:pPr>
-      <w:hyperlink w:anchor="_Toc512344586" w:history="1">
-        <w:r>
-          <w:rPr>
-            <w:rStyle w:val="Hyperlink"/>
-            <w:noProof/>
-          </w:rPr>
-          <w:t>4.1.</w:t>
-        </w:r>
-        <w:r>
-          <w:rPr>
-            <w:rFonts w:asciiTheme="minorHAnsi" w:eastAsiaTheme="minorEastAsia" w:hAnsiTheme="minorHAnsi" w:cstheme="minorBidi"/>
-            <w:noProof/>
-            <w:sz w:val="22"/>
-            <w:szCs w:val="22"/>
-          </w:rPr>
-          <w:tab/>
-        </w:r>
-        <w:r>
-          <w:rPr>
-            <w:rStyle w:val="Hyperlink"/>
-            <w:noProof/>
-          </w:rPr>
-          <w:t>sp_select_employee_details</w:t>
-        </w:r>
+      <w:r>
+        <w:rPr>
+          <w:noProof/>
+        </w:rPr>
+        <w:fldChar w:fldCharType="begin"/>
+      </w:r>
+      <w:r>
+        <w:rPr>
+          <w:noProof/>
+        </w:rPr>
+        <w:instrText xml:space="preserve"> HYPERLINK \l "_Toc512344590" </w:instrText>
+      </w:r>
+      <w:ins w:id="17" w:author="Huang, Lili" w:date="2021-10-05T11:03:00Z">
         <w:r>
           <w:rPr>
             <w:noProof/>
-            <w:webHidden/>
-          </w:rPr>
-          <w:tab/>
-        </w:r>
-        <w:r>
-          <w:rPr>
-            <w:noProof/>
-            <w:webHidden/>
-          </w:rPr>
-          <w:fldChar w:fldCharType="begin"/>
-        </w:r>
-        <w:r>
-          <w:rPr>
-            <w:noProof/>
-            <w:webHidden/>
-          </w:rPr>
-          <w:instrText xml:space="preserve"> PAGEREF _Toc512344586 \h </w:instrText>
-        </w:r>
-        <w:r>
-          <w:rPr>
-            <w:noProof/>
-            <w:webHidden/>
           </w:rPr>
         </w:r>
-        <w:r>
-          <w:rPr>
-            <w:noProof/>
-            <w:webHidden/>
-          </w:rPr>
-          <w:fldChar w:fldCharType="separate"/>
-        </w:r>
-        <w:r>
-          <w:rPr>
-            <w:noProof/>
-            <w:webHidden/>
-          </w:rPr>
-          <w:t>11</w:t>
-        </w:r>
-        <w:r>
-          <w:rPr>
-            <w:noProof/>
-            <w:webHidden/>
-          </w:rPr>
-          <w:fldChar w:fldCharType="end"/>
-        </w:r>
-      </w:hyperlink>
+      </w:ins>
+      <w:r>
+        <w:rPr>
+          <w:noProof/>
+        </w:rPr>
+        <w:fldChar w:fldCharType="separate"/>
+      </w:r>
+      <w:r>
+        <w:rPr>
+          <w:rStyle w:val="Hyperlink"/>
+          <w:noProof/>
+        </w:rPr>
+        <w:t>4.5.</w:t>
+      </w:r>
+      <w:r>
+        <w:rPr>
+          <w:rFonts w:asciiTheme="minorHAnsi" w:eastAsiaTheme="minorEastAsia" w:hAnsiTheme="minorHAnsi" w:cstheme="minorBidi"/>
+          <w:noProof/>
+          <w:sz w:val="22"/>
+          <w:szCs w:val="22"/>
+        </w:rPr>
+        <w:tab/>
+      </w:r>
+      <w:r>
+        <w:rPr>
+          <w:rStyle w:val="Hyperlink"/>
+          <w:noProof/>
+        </w:rPr>
+        <w:t>sp_select_behaviors</w:t>
+      </w:r>
+      <w:r>
+        <w:rPr>
+          <w:noProof/>
+          <w:webHidden/>
+        </w:rPr>
+        <w:tab/>
+      </w:r>
+      <w:r>
+        <w:rPr>
+          <w:noProof/>
+          <w:webHidden/>
+        </w:rPr>
+        <w:fldChar w:fldCharType="begin"/>
+      </w:r>
+      <w:r>
+        <w:rPr>
+          <w:noProof/>
+          <w:webHidden/>
+        </w:rPr>
+        <w:instrText xml:space="preserve"> PAGEREF _Toc512344590 \h </w:instrText>
+      </w:r>
+      <w:r>
+        <w:rPr>
+          <w:noProof/>
+          <w:webHidden/>
+        </w:rPr>
+      </w:r>
+      <w:r>
+        <w:rPr>
+          <w:noProof/>
+          <w:webHidden/>
+        </w:rPr>
+        <w:fldChar w:fldCharType="separate"/>
+      </w:r>
+      <w:r>
+        <w:rPr>
+          <w:noProof/>
+          <w:webHidden/>
+        </w:rPr>
+        <w:t>11</w:t>
+      </w:r>
+      <w:r>
+        <w:rPr>
+          <w:noProof/>
+          <w:webHidden/>
+        </w:rPr>
+        <w:fldChar w:fldCharType="end"/>
+      </w:r>
+      <w:r>
+        <w:rPr>
+          <w:noProof/>
+        </w:rPr>
+        <w:fldChar w:fldCharType="end"/>
+      </w:r>
     </w:p>
     <w:p>
       <w:pPr>
@@ -2558,79 +3597,108 @@
           <w:szCs w:val="22"/>
         </w:rPr>
       </w:pPr>
-      <w:hyperlink w:anchor="_Toc512344587" w:history="1">
-        <w:r>
-          <w:rPr>
-            <w:rStyle w:val="Hyperlink"/>
-            <w:noProof/>
-          </w:rPr>
-          <w:t>4.2.</w:t>
-        </w:r>
-        <w:r>
-          <w:rPr>
-            <w:rFonts w:asciiTheme="minorHAnsi" w:eastAsiaTheme="minorEastAsia" w:hAnsiTheme="minorHAnsi" w:cstheme="minorBidi"/>
-            <w:noProof/>
-            <w:sz w:val="22"/>
-            <w:szCs w:val="22"/>
-          </w:rPr>
-          <w:tab/>
-        </w:r>
-        <w:r>
-          <w:rPr>
-            <w:rStyle w:val="Hyperlink"/>
-            <w:noProof/>
-          </w:rPr>
-          <w:t>sp_select_modules_by_job_code</w:t>
-        </w:r>
+      <w:r>
+        <w:rPr>
+          <w:noProof/>
+        </w:rPr>
+        <w:fldChar w:fldCharType="begin"/>
+      </w:r>
+      <w:r>
+        <w:rPr>
+          <w:noProof/>
+        </w:rPr>
+        <w:instrText xml:space="preserve"> HYPERLINK \l "_Toc512344591" </w:instrText>
+      </w:r>
+      <w:ins w:id="18" w:author="Huang, Lili" w:date="2021-10-05T11:03:00Z">
         <w:r>
           <w:rPr>
             <w:noProof/>
-            <w:webHidden/>
-          </w:rPr>
-          <w:tab/>
-        </w:r>
-        <w:r>
-          <w:rPr>
-            <w:noProof/>
-            <w:webHidden/>
-          </w:rPr>
-          <w:fldChar w:fldCharType="begin"/>
-        </w:r>
-        <w:r>
-          <w:rPr>
-            <w:noProof/>
-            <w:webHidden/>
-          </w:rPr>
-          <w:instrText xml:space="preserve"> PAGEREF _Toc512344587 \h </w:instrText>
-        </w:r>
-        <w:r>
-          <w:rPr>
-            <w:noProof/>
-            <w:webHidden/>
           </w:rPr>
         </w:r>
-        <w:r>
-          <w:rPr>
-            <w:noProof/>
-            <w:webHidden/>
-          </w:rPr>
-          <w:fldChar w:fldCharType="separate"/>
-        </w:r>
-        <w:r>
-          <w:rPr>
-            <w:noProof/>
-            <w:webHidden/>
-          </w:rPr>
-          <w:t>11</w:t>
-        </w:r>
-        <w:r>
-          <w:rPr>
-            <w:noProof/>
-            <w:webHidden/>
-          </w:rPr>
-          <w:fldChar w:fldCharType="end"/>
-        </w:r>
-      </w:hyperlink>
+      </w:ins>
+      <w:r>
+        <w:rPr>
+          <w:noProof/>
+        </w:rPr>
+        <w:fldChar w:fldCharType="separate"/>
+      </w:r>
+      <w:r>
+        <w:rPr>
+          <w:rStyle w:val="Hyperlink"/>
+          <w:noProof/>
+        </w:rPr>
+        <w:t>4.6.</w:t>
+      </w:r>
+      <w:r>
+        <w:rPr>
+          <w:rFonts w:asciiTheme="minorHAnsi" w:eastAsiaTheme="minorEastAsia" w:hAnsiTheme="minorHAnsi" w:cstheme="minorBidi"/>
+          <w:noProof/>
+          <w:sz w:val="22"/>
+          <w:szCs w:val="22"/>
+        </w:rPr>
+        <w:tab/>
+      </w:r>
+      <w:r>
+        <w:rPr>
+          <w:rStyle w:val="Hyperlink"/>
+          <w:noProof/>
+        </w:rPr>
+        <w:t>sp_select_coachingrasons_by_module</w:t>
+      </w:r>
+      <w:r>
+        <w:rPr>
+          <w:noProof/>
+          <w:webHidden/>
+        </w:rPr>
+        <w:tab/>
+      </w:r>
+      <w:r>
+        <w:rPr>
+          <w:noProof/>
+          <w:webHidden/>
+        </w:rPr>
+        <w:fldChar w:fldCharType="begin"/>
+      </w:r>
+      <w:r>
+        <w:rPr>
+          <w:noProof/>
+          <w:webHidden/>
+        </w:rPr>
+        <w:instrText xml:space="preserve"> PAGEREF _Toc512344591 \h </w:instrText>
+      </w:r>
+      <w:r>
+        <w:rPr>
+          <w:noProof/>
+          <w:webHidden/>
+        </w:rPr>
+      </w:r>
+      <w:r>
+        <w:rPr>
+          <w:noProof/>
+          <w:webHidden/>
+        </w:rPr>
+        <w:fldChar w:fldCharType="separate"/>
+      </w:r>
+      <w:r>
+        <w:rPr>
+          <w:noProof/>
+          <w:webHidden/>
+        </w:rPr>
+        <w:t>11</w:t>
+      </w:r>
+      <w:r>
+        <w:rPr>
+          <w:noProof/>
+          <w:webHidden/>
+        </w:rPr>
+        <w:fldChar w:fldCharType="end"/>
+      </w:r>
+      <w:r>
+        <w:rPr>
+          <w:noProof/>
+        </w:rPr>
+        <w:fldChar w:fldCharType="end"/>
+      </w:r>
     </w:p>
     <w:p>
       <w:pPr>
@@ -2646,79 +3714,108 @@
           <w:szCs w:val="22"/>
         </w:rPr>
       </w:pPr>
-      <w:hyperlink w:anchor="_Toc512344588" w:history="1">
-        <w:r>
-          <w:rPr>
-            <w:rStyle w:val="Hyperlink"/>
-            <w:noProof/>
-          </w:rPr>
-          <w:t>4.3.</w:t>
-        </w:r>
-        <w:r>
-          <w:rPr>
-            <w:rFonts w:asciiTheme="minorHAnsi" w:eastAsiaTheme="minorEastAsia" w:hAnsiTheme="minorHAnsi" w:cstheme="minorBidi"/>
-            <w:noProof/>
-            <w:sz w:val="22"/>
-            <w:szCs w:val="22"/>
-          </w:rPr>
-          <w:tab/>
-        </w:r>
-        <w:r>
-          <w:rPr>
-            <w:rStyle w:val="Hyperlink"/>
-            <w:noProof/>
-          </w:rPr>
-          <w:t>sp_select_employees_by_module_and_site</w:t>
-        </w:r>
+      <w:r>
+        <w:rPr>
+          <w:noProof/>
+        </w:rPr>
+        <w:fldChar w:fldCharType="begin"/>
+      </w:r>
+      <w:r>
+        <w:rPr>
+          <w:noProof/>
+        </w:rPr>
+        <w:instrText xml:space="preserve"> HYPERLINK \l "_Toc512344592" </w:instrText>
+      </w:r>
+      <w:ins w:id="19" w:author="Huang, Lili" w:date="2021-10-05T11:03:00Z">
         <w:r>
           <w:rPr>
             <w:noProof/>
-            <w:webHidden/>
-          </w:rPr>
-          <w:tab/>
-        </w:r>
-        <w:r>
-          <w:rPr>
-            <w:noProof/>
-            <w:webHidden/>
-          </w:rPr>
-          <w:fldChar w:fldCharType="begin"/>
-        </w:r>
-        <w:r>
-          <w:rPr>
-            <w:noProof/>
-            <w:webHidden/>
-          </w:rPr>
-          <w:instrText xml:space="preserve"> PAGEREF _Toc512344588 \h </w:instrText>
-        </w:r>
-        <w:r>
-          <w:rPr>
-            <w:noProof/>
-            <w:webHidden/>
           </w:rPr>
         </w:r>
-        <w:r>
-          <w:rPr>
-            <w:noProof/>
-            <w:webHidden/>
-          </w:rPr>
-          <w:fldChar w:fldCharType="separate"/>
-        </w:r>
-        <w:r>
-          <w:rPr>
-            <w:noProof/>
-            <w:webHidden/>
-          </w:rPr>
-          <w:t>11</w:t>
-        </w:r>
-        <w:r>
-          <w:rPr>
-            <w:noProof/>
-            <w:webHidden/>
-          </w:rPr>
-          <w:fldChar w:fldCharType="end"/>
-        </w:r>
-      </w:hyperlink>
+      </w:ins>
+      <w:r>
+        <w:rPr>
+          <w:noProof/>
+        </w:rPr>
+        <w:fldChar w:fldCharType="separate"/>
+      </w:r>
+      <w:r>
+        <w:rPr>
+          <w:rStyle w:val="Hyperlink"/>
+          <w:noProof/>
+        </w:rPr>
+        <w:t>4.7.</w:t>
+      </w:r>
+      <w:r>
+        <w:rPr>
+          <w:rFonts w:asciiTheme="minorHAnsi" w:eastAsiaTheme="minorEastAsia" w:hAnsiTheme="minorHAnsi" w:cstheme="minorBidi"/>
+          <w:noProof/>
+          <w:sz w:val="22"/>
+          <w:szCs w:val="22"/>
+        </w:rPr>
+        <w:tab/>
+      </w:r>
+      <w:r>
+        <w:rPr>
+          <w:rStyle w:val="Hyperlink"/>
+          <w:noProof/>
+        </w:rPr>
+        <w:t>sp_select_source_by_module</w:t>
+      </w:r>
+      <w:r>
+        <w:rPr>
+          <w:noProof/>
+          <w:webHidden/>
+        </w:rPr>
+        <w:tab/>
+      </w:r>
+      <w:r>
+        <w:rPr>
+          <w:noProof/>
+          <w:webHidden/>
+        </w:rPr>
+        <w:fldChar w:fldCharType="begin"/>
+      </w:r>
+      <w:r>
+        <w:rPr>
+          <w:noProof/>
+          <w:webHidden/>
+        </w:rPr>
+        <w:instrText xml:space="preserve"> PAGEREF _Toc512344592 \h </w:instrText>
+      </w:r>
+      <w:r>
+        <w:rPr>
+          <w:noProof/>
+          <w:webHidden/>
+        </w:rPr>
+      </w:r>
+      <w:r>
+        <w:rPr>
+          <w:noProof/>
+          <w:webHidden/>
+        </w:rPr>
+        <w:fldChar w:fldCharType="separate"/>
+      </w:r>
+      <w:r>
+        <w:rPr>
+          <w:noProof/>
+          <w:webHidden/>
+        </w:rPr>
+        <w:t>11</w:t>
+      </w:r>
+      <w:r>
+        <w:rPr>
+          <w:noProof/>
+          <w:webHidden/>
+        </w:rPr>
+        <w:fldChar w:fldCharType="end"/>
+      </w:r>
+      <w:r>
+        <w:rPr>
+          <w:noProof/>
+        </w:rPr>
+        <w:fldChar w:fldCharType="end"/>
+      </w:r>
     </w:p>
     <w:p>
       <w:pPr>
@@ -2734,79 +3831,108 @@
           <w:szCs w:val="22"/>
         </w:rPr>
       </w:pPr>
-      <w:hyperlink w:anchor="_Toc512344589" w:history="1">
-        <w:r>
-          <w:rPr>
-            <w:rStyle w:val="Hyperlink"/>
-            <w:noProof/>
-          </w:rPr>
-          <w:t>4.4.</w:t>
-        </w:r>
-        <w:r>
-          <w:rPr>
-            <w:rFonts w:asciiTheme="minorHAnsi" w:eastAsiaTheme="minorEastAsia" w:hAnsiTheme="minorHAnsi" w:cstheme="minorBidi"/>
-            <w:noProof/>
-            <w:sz w:val="22"/>
-            <w:szCs w:val="22"/>
-          </w:rPr>
-          <w:tab/>
-        </w:r>
-        <w:r>
-          <w:rPr>
-            <w:rStyle w:val="Hyperlink"/>
-            <w:noProof/>
-          </w:rPr>
-          <w:t>sp_select_programs</w:t>
-        </w:r>
+      <w:r>
+        <w:rPr>
+          <w:noProof/>
+        </w:rPr>
+        <w:fldChar w:fldCharType="begin"/>
+      </w:r>
+      <w:r>
+        <w:rPr>
+          <w:noProof/>
+        </w:rPr>
+        <w:instrText xml:space="preserve"> HYPERLINK \l "_Toc512344593" </w:instrText>
+      </w:r>
+      <w:ins w:id="20" w:author="Huang, Lili" w:date="2021-10-05T11:03:00Z">
         <w:r>
           <w:rPr>
             <w:noProof/>
-            <w:webHidden/>
-          </w:rPr>
-          <w:tab/>
-        </w:r>
-        <w:r>
-          <w:rPr>
-            <w:noProof/>
-            <w:webHidden/>
-          </w:rPr>
-          <w:fldChar w:fldCharType="begin"/>
-        </w:r>
-        <w:r>
-          <w:rPr>
-            <w:noProof/>
-            <w:webHidden/>
-          </w:rPr>
-          <w:instrText xml:space="preserve"> PAGEREF _Toc512344589 \h </w:instrText>
-        </w:r>
-        <w:r>
-          <w:rPr>
-            <w:noProof/>
-            <w:webHidden/>
           </w:rPr>
         </w:r>
-        <w:r>
-          <w:rPr>
-            <w:noProof/>
-            <w:webHidden/>
-          </w:rPr>
-          <w:fldChar w:fldCharType="separate"/>
-        </w:r>
-        <w:r>
-          <w:rPr>
-            <w:noProof/>
-            <w:webHidden/>
-          </w:rPr>
-          <w:t>11</w:t>
-        </w:r>
-        <w:r>
-          <w:rPr>
-            <w:noProof/>
-            <w:webHidden/>
-          </w:rPr>
-          <w:fldChar w:fldCharType="end"/>
-        </w:r>
-      </w:hyperlink>
+      </w:ins>
+      <w:r>
+        <w:rPr>
+          <w:noProof/>
+        </w:rPr>
+        <w:fldChar w:fldCharType="separate"/>
+      </w:r>
+      <w:r>
+        <w:rPr>
+          <w:rStyle w:val="Hyperlink"/>
+          <w:noProof/>
+        </w:rPr>
+        <w:t>4.8.</w:t>
+      </w:r>
+      <w:r>
+        <w:rPr>
+          <w:rFonts w:asciiTheme="minorHAnsi" w:eastAsiaTheme="minorEastAsia" w:hAnsiTheme="minorHAnsi" w:cstheme="minorBidi"/>
+          <w:noProof/>
+          <w:sz w:val="22"/>
+          <w:szCs w:val="22"/>
+        </w:rPr>
+        <w:tab/>
+      </w:r>
+      <w:r>
+        <w:rPr>
+          <w:rStyle w:val="Hyperlink"/>
+          <w:noProof/>
+        </w:rPr>
+        <w:t>sp_select_subcoachingreasons_by_reason</w:t>
+      </w:r>
+      <w:r>
+        <w:rPr>
+          <w:noProof/>
+          <w:webHidden/>
+        </w:rPr>
+        <w:tab/>
+      </w:r>
+      <w:r>
+        <w:rPr>
+          <w:noProof/>
+          <w:webHidden/>
+        </w:rPr>
+        <w:fldChar w:fldCharType="begin"/>
+      </w:r>
+      <w:r>
+        <w:rPr>
+          <w:noProof/>
+          <w:webHidden/>
+        </w:rPr>
+        <w:instrText xml:space="preserve"> PAGEREF _Toc512344593 \h </w:instrText>
+      </w:r>
+      <w:r>
+        <w:rPr>
+          <w:noProof/>
+          <w:webHidden/>
+        </w:rPr>
+      </w:r>
+      <w:r>
+        <w:rPr>
+          <w:noProof/>
+          <w:webHidden/>
+        </w:rPr>
+        <w:fldChar w:fldCharType="separate"/>
+      </w:r>
+      <w:r>
+        <w:rPr>
+          <w:noProof/>
+          <w:webHidden/>
+        </w:rPr>
+        <w:t>11</w:t>
+      </w:r>
+      <w:r>
+        <w:rPr>
+          <w:noProof/>
+          <w:webHidden/>
+        </w:rPr>
+        <w:fldChar w:fldCharType="end"/>
+      </w:r>
+      <w:r>
+        <w:rPr>
+          <w:noProof/>
+        </w:rPr>
+        <w:fldChar w:fldCharType="end"/>
+      </w:r>
     </w:p>
     <w:p>
       <w:pPr>
@@ -2822,431 +3948,108 @@
           <w:szCs w:val="22"/>
         </w:rPr>
       </w:pPr>
-      <w:hyperlink w:anchor="_Toc512344590" w:history="1">
-        <w:r>
-          <w:rPr>
-            <w:rStyle w:val="Hyperlink"/>
-            <w:noProof/>
-          </w:rPr>
-          <w:t>4.5.</w:t>
-        </w:r>
-        <w:r>
-          <w:rPr>
-            <w:rFonts w:asciiTheme="minorHAnsi" w:eastAsiaTheme="minorEastAsia" w:hAnsiTheme="minorHAnsi" w:cstheme="minorBidi"/>
-            <w:noProof/>
-            <w:sz w:val="22"/>
-            <w:szCs w:val="22"/>
-          </w:rPr>
-          <w:tab/>
-        </w:r>
-        <w:r>
-          <w:rPr>
-            <w:rStyle w:val="Hyperlink"/>
-            <w:noProof/>
-          </w:rPr>
-          <w:t>sp_select_behaviors</w:t>
-        </w:r>
+      <w:r>
+        <w:rPr>
+          <w:noProof/>
+        </w:rPr>
+        <w:fldChar w:fldCharType="begin"/>
+      </w:r>
+      <w:r>
+        <w:rPr>
+          <w:noProof/>
+        </w:rPr>
+        <w:instrText xml:space="preserve"> HYPERLINK \l "_Toc512344594" </w:instrText>
+      </w:r>
+      <w:ins w:id="21" w:author="Huang, Lili" w:date="2021-10-05T11:03:00Z">
         <w:r>
           <w:rPr>
             <w:noProof/>
-            <w:webHidden/>
-          </w:rPr>
-          <w:tab/>
-        </w:r>
-        <w:r>
-          <w:rPr>
-            <w:noProof/>
-            <w:webHidden/>
-          </w:rPr>
-          <w:fldChar w:fldCharType="begin"/>
-        </w:r>
-        <w:r>
-          <w:rPr>
-            <w:noProof/>
-            <w:webHidden/>
-          </w:rPr>
-          <w:instrText xml:space="preserve"> PAGEREF _Toc512344590 \h </w:instrText>
-        </w:r>
-        <w:r>
-          <w:rPr>
-            <w:noProof/>
-            <w:webHidden/>
           </w:rPr>
         </w:r>
-        <w:r>
-          <w:rPr>
-            <w:noProof/>
-            <w:webHidden/>
-          </w:rPr>
-          <w:fldChar w:fldCharType="separate"/>
-        </w:r>
-        <w:r>
-          <w:rPr>
-            <w:noProof/>
-            <w:webHidden/>
-          </w:rPr>
-          <w:t>11</w:t>
-        </w:r>
-        <w:r>
-          <w:rPr>
-            <w:noProof/>
-            <w:webHidden/>
-          </w:rPr>
-          <w:fldChar w:fldCharType="end"/>
-        </w:r>
-      </w:hyperlink>
-    </w:p>
-    <w:p>
-      <w:pPr>
-        <w:pStyle w:val="TOC2"/>
-        <w:tabs>
-          <w:tab w:val="left" w:pos="800"/>
-          <w:tab w:val="right" w:leader="dot" w:pos="8630"/>
-        </w:tabs>
+      </w:ins>
+      <w:r>
+        <w:rPr>
+          <w:noProof/>
+        </w:rPr>
+        <w:fldChar w:fldCharType="separate"/>
+      </w:r>
+      <w:r>
+        <w:rPr>
+          <w:rStyle w:val="Hyperlink"/>
+          <w:noProof/>
+        </w:rPr>
+        <w:t>4.9.</w:t>
+      </w:r>
+      <w:r>
         <w:rPr>
           <w:rFonts w:asciiTheme="minorHAnsi" w:eastAsiaTheme="minorEastAsia" w:hAnsiTheme="minorHAnsi" w:cstheme="minorBidi"/>
           <w:noProof/>
           <w:sz w:val="22"/>
           <w:szCs w:val="22"/>
         </w:rPr>
-      </w:pPr>
-      <w:hyperlink w:anchor="_Toc512344591" w:history="1">
-        <w:r>
-          <w:rPr>
-            <w:rStyle w:val="Hyperlink"/>
-            <w:noProof/>
-          </w:rPr>
-          <w:t>4.6.</w:t>
-        </w:r>
-        <w:r>
-          <w:rPr>
-            <w:rFonts w:asciiTheme="minorHAnsi" w:eastAsiaTheme="minorEastAsia" w:hAnsiTheme="minorHAnsi" w:cstheme="minorBidi"/>
-            <w:noProof/>
-            <w:sz w:val="22"/>
-            <w:szCs w:val="22"/>
-          </w:rPr>
-          <w:tab/>
-        </w:r>
-        <w:r>
-          <w:rPr>
-            <w:rStyle w:val="Hyperlink"/>
-            <w:noProof/>
-          </w:rPr>
-          <w:t>sp_select_coachingrasons_by_module</w:t>
-        </w:r>
-        <w:r>
-          <w:rPr>
-            <w:noProof/>
-            <w:webHidden/>
-          </w:rPr>
-          <w:tab/>
-        </w:r>
-        <w:r>
-          <w:rPr>
-            <w:noProof/>
-            <w:webHidden/>
-          </w:rPr>
-          <w:fldChar w:fldCharType="begin"/>
-        </w:r>
-        <w:r>
-          <w:rPr>
-            <w:noProof/>
-            <w:webHidden/>
-          </w:rPr>
-          <w:instrText xml:space="preserve"> PAGEREF _Toc512344591 \h </w:instrText>
-        </w:r>
-        <w:r>
-          <w:rPr>
-            <w:noProof/>
-            <w:webHidden/>
-          </w:rPr>
-        </w:r>
-        <w:r>
-          <w:rPr>
-            <w:noProof/>
-            <w:webHidden/>
-          </w:rPr>
-          <w:fldChar w:fldCharType="separate"/>
-        </w:r>
-        <w:r>
-          <w:rPr>
-            <w:noProof/>
-            <w:webHidden/>
-          </w:rPr>
-          <w:t>11</w:t>
-        </w:r>
-        <w:r>
-          <w:rPr>
-            <w:noProof/>
-            <w:webHidden/>
-          </w:rPr>
-          <w:fldChar w:fldCharType="end"/>
-        </w:r>
-      </w:hyperlink>
-    </w:p>
-    <w:p>
-      <w:pPr>
-        <w:pStyle w:val="TOC2"/>
-        <w:tabs>
-          <w:tab w:val="left" w:pos="800"/>
-          <w:tab w:val="right" w:leader="dot" w:pos="8630"/>
-        </w:tabs>
-        <w:rPr>
-          <w:rFonts w:asciiTheme="minorHAnsi" w:eastAsiaTheme="minorEastAsia" w:hAnsiTheme="minorHAnsi" w:cstheme="minorBidi"/>
-          <w:noProof/>
-          <w:sz w:val="22"/>
-          <w:szCs w:val="22"/>
-        </w:rPr>
-      </w:pPr>
-      <w:hyperlink w:anchor="_Toc512344592" w:history="1">
-        <w:r>
-          <w:rPr>
-            <w:rStyle w:val="Hyperlink"/>
-            <w:noProof/>
-          </w:rPr>
-          <w:t>4.7.</w:t>
-        </w:r>
-        <w:r>
-          <w:rPr>
-            <w:rFonts w:asciiTheme="minorHAnsi" w:eastAsiaTheme="minorEastAsia" w:hAnsiTheme="minorHAnsi" w:cstheme="minorBidi"/>
-            <w:noProof/>
-            <w:sz w:val="22"/>
-            <w:szCs w:val="22"/>
-          </w:rPr>
-          <w:tab/>
-        </w:r>
-        <w:r>
-          <w:rPr>
-            <w:rStyle w:val="Hyperlink"/>
-            <w:noProof/>
-          </w:rPr>
-          <w:t>sp_select_source_by_module</w:t>
-        </w:r>
-        <w:r>
-          <w:rPr>
-            <w:noProof/>
-            <w:webHidden/>
-          </w:rPr>
-          <w:tab/>
-        </w:r>
-        <w:r>
-          <w:rPr>
-            <w:noProof/>
-            <w:webHidden/>
-          </w:rPr>
-          <w:fldChar w:fldCharType="begin"/>
-        </w:r>
-        <w:r>
-          <w:rPr>
-            <w:noProof/>
-            <w:webHidden/>
-          </w:rPr>
-          <w:instrText xml:space="preserve"> PAGEREF _Toc512344592 \h </w:instrText>
-        </w:r>
-        <w:r>
-          <w:rPr>
-            <w:noProof/>
-            <w:webHidden/>
-          </w:rPr>
-        </w:r>
-        <w:r>
-          <w:rPr>
-            <w:noProof/>
-            <w:webHidden/>
-          </w:rPr>
-          <w:fldChar w:fldCharType="separate"/>
-        </w:r>
-        <w:r>
-          <w:rPr>
-            <w:noProof/>
-            <w:webHidden/>
-          </w:rPr>
-          <w:t>11</w:t>
-        </w:r>
-        <w:r>
-          <w:rPr>
-            <w:noProof/>
-            <w:webHidden/>
-          </w:rPr>
-          <w:fldChar w:fldCharType="end"/>
-        </w:r>
-      </w:hyperlink>
-    </w:p>
-    <w:p>
-      <w:pPr>
-        <w:pStyle w:val="TOC2"/>
-        <w:tabs>
-          <w:tab w:val="left" w:pos="800"/>
-          <w:tab w:val="right" w:leader="dot" w:pos="8630"/>
-        </w:tabs>
-        <w:rPr>
-          <w:rFonts w:asciiTheme="minorHAnsi" w:eastAsiaTheme="minorEastAsia" w:hAnsiTheme="minorHAnsi" w:cstheme="minorBidi"/>
-          <w:noProof/>
-          <w:sz w:val="22"/>
-          <w:szCs w:val="22"/>
-        </w:rPr>
-      </w:pPr>
-      <w:hyperlink w:anchor="_Toc512344593" w:history="1">
-        <w:r>
-          <w:rPr>
-            <w:rStyle w:val="Hyperlink"/>
-            <w:noProof/>
-          </w:rPr>
-          <w:t>4.8.</w:t>
-        </w:r>
-        <w:r>
-          <w:rPr>
-            <w:rFonts w:asciiTheme="minorHAnsi" w:eastAsiaTheme="minorEastAsia" w:hAnsiTheme="minorHAnsi" w:cstheme="minorBidi"/>
-            <w:noProof/>
-            <w:sz w:val="22"/>
-            <w:szCs w:val="22"/>
-          </w:rPr>
-          <w:tab/>
-        </w:r>
-        <w:r>
-          <w:rPr>
-            <w:rStyle w:val="Hyperlink"/>
-            <w:noProof/>
-          </w:rPr>
-          <w:t>sp_select_subcoachingreasons_by_reason</w:t>
-        </w:r>
-        <w:r>
-          <w:rPr>
-            <w:noProof/>
-            <w:webHidden/>
-          </w:rPr>
-          <w:tab/>
-        </w:r>
-        <w:r>
-          <w:rPr>
-            <w:noProof/>
-            <w:webHidden/>
-          </w:rPr>
-          <w:fldChar w:fldCharType="begin"/>
-        </w:r>
-        <w:r>
-          <w:rPr>
-            <w:noProof/>
-            <w:webHidden/>
-          </w:rPr>
-          <w:instrText xml:space="preserve"> PAGEREF _Toc512344593 \h </w:instrText>
-        </w:r>
-        <w:r>
-          <w:rPr>
-            <w:noProof/>
-            <w:webHidden/>
-          </w:rPr>
-        </w:r>
-        <w:r>
-          <w:rPr>
-            <w:noProof/>
-            <w:webHidden/>
-          </w:rPr>
-          <w:fldChar w:fldCharType="separate"/>
-        </w:r>
-        <w:r>
-          <w:rPr>
-            <w:noProof/>
-            <w:webHidden/>
-          </w:rPr>
-          <w:t>11</w:t>
-        </w:r>
-        <w:r>
-          <w:rPr>
-            <w:noProof/>
-            <w:webHidden/>
-          </w:rPr>
-          <w:fldChar w:fldCharType="end"/>
-        </w:r>
-      </w:hyperlink>
-    </w:p>
-    <w:p>
-      <w:pPr>
-        <w:pStyle w:val="TOC2"/>
-        <w:tabs>
-          <w:tab w:val="left" w:pos="800"/>
-          <w:tab w:val="right" w:leader="dot" w:pos="8630"/>
-        </w:tabs>
-        <w:rPr>
-          <w:rFonts w:asciiTheme="minorHAnsi" w:eastAsiaTheme="minorEastAsia" w:hAnsiTheme="minorHAnsi" w:cstheme="minorBidi"/>
-          <w:noProof/>
-          <w:sz w:val="22"/>
-          <w:szCs w:val="22"/>
-        </w:rPr>
-      </w:pPr>
-      <w:hyperlink w:anchor="_Toc512344594" w:history="1">
-        <w:r>
-          <w:rPr>
-            <w:rStyle w:val="Hyperlink"/>
-            <w:noProof/>
-          </w:rPr>
-          <w:t>4.9.</w:t>
-        </w:r>
-        <w:r>
-          <w:rPr>
-            <w:rFonts w:asciiTheme="minorHAnsi" w:eastAsiaTheme="minorEastAsia" w:hAnsiTheme="minorHAnsi" w:cstheme="minorBidi"/>
-            <w:noProof/>
-            <w:sz w:val="22"/>
-            <w:szCs w:val="22"/>
-          </w:rPr>
-          <w:tab/>
-        </w:r>
-        <w:r>
-          <w:rPr>
-            <w:rStyle w:val="Hyperlink"/>
-            <w:noProof/>
-          </w:rPr>
-          <w:t>sp_select_values_by_reason</w:t>
-        </w:r>
-        <w:r>
-          <w:rPr>
-            <w:noProof/>
-            <w:webHidden/>
-          </w:rPr>
-          <w:tab/>
-        </w:r>
-        <w:r>
-          <w:rPr>
-            <w:noProof/>
-            <w:webHidden/>
-          </w:rPr>
-          <w:fldChar w:fldCharType="begin"/>
-        </w:r>
-        <w:r>
-          <w:rPr>
-            <w:noProof/>
-            <w:webHidden/>
-          </w:rPr>
-          <w:instrText xml:space="preserve"> PAGEREF _Toc512344594 \h </w:instrText>
-        </w:r>
-        <w:r>
-          <w:rPr>
-            <w:noProof/>
-            <w:webHidden/>
-          </w:rPr>
-        </w:r>
-        <w:r>
-          <w:rPr>
-            <w:noProof/>
-            <w:webHidden/>
-          </w:rPr>
-          <w:fldChar w:fldCharType="separate"/>
-        </w:r>
-        <w:r>
-          <w:rPr>
-            <w:noProof/>
-            <w:webHidden/>
-          </w:rPr>
-          <w:t>11</w:t>
-        </w:r>
-        <w:r>
-          <w:rPr>
-            <w:noProof/>
-            <w:webHidden/>
-          </w:rPr>
-          <w:fldChar w:fldCharType="end"/>
-        </w:r>
-      </w:hyperlink>
+        <w:tab/>
+      </w:r>
+      <w:r>
+        <w:rPr>
+          <w:rStyle w:val="Hyperlink"/>
+          <w:noProof/>
+        </w:rPr>
+        <w:t>sp_select_values_by_reason</w:t>
+      </w:r>
+      <w:r>
+        <w:rPr>
+          <w:noProof/>
+          <w:webHidden/>
+        </w:rPr>
+        <w:tab/>
+      </w:r>
+      <w:r>
+        <w:rPr>
+          <w:noProof/>
+          <w:webHidden/>
+        </w:rPr>
+        <w:fldChar w:fldCharType="begin"/>
+      </w:r>
+      <w:r>
+        <w:rPr>
+          <w:noProof/>
+          <w:webHidden/>
+        </w:rPr>
+        <w:instrText xml:space="preserve"> PAGEREF _Toc512344594 \h </w:instrText>
+      </w:r>
+      <w:r>
+        <w:rPr>
+          <w:noProof/>
+          <w:webHidden/>
+        </w:rPr>
+      </w:r>
+      <w:r>
+        <w:rPr>
+          <w:noProof/>
+          <w:webHidden/>
+        </w:rPr>
+        <w:fldChar w:fldCharType="separate"/>
+      </w:r>
+      <w:r>
+        <w:rPr>
+          <w:noProof/>
+          <w:webHidden/>
+        </w:rPr>
+        <w:t>11</w:t>
+      </w:r>
+      <w:r>
+        <w:rPr>
+          <w:noProof/>
+          <w:webHidden/>
+        </w:rPr>
+        <w:fldChar w:fldCharType="end"/>
+      </w:r>
+      <w:r>
+        <w:rPr>
+          <w:noProof/>
+        </w:rPr>
+        <w:fldChar w:fldCharType="end"/>
+      </w:r>
     </w:p>
     <w:p>
       <w:pPr>
@@ -3262,79 +4065,114 @@
           <w:szCs w:val="22"/>
         </w:rPr>
       </w:pPr>
-      <w:hyperlink w:anchor="_Toc512344595" w:history="1">
-        <w:r>
-          <w:rPr>
-            <w:rStyle w:val="Hyperlink"/>
-            <w:noProof/>
-          </w:rPr>
-          <w:t>4.10.</w:t>
-        </w:r>
-        <w:r>
-          <w:rPr>
-            <w:rFonts w:asciiTheme="minorHAnsi" w:eastAsiaTheme="minorEastAsia" w:hAnsiTheme="minorHAnsi" w:cstheme="minorBidi"/>
-            <w:noProof/>
-            <w:sz w:val="22"/>
-            <w:szCs w:val="22"/>
-          </w:rPr>
-          <w:tab/>
-        </w:r>
-        <w:r>
-          <w:rPr>
-            <w:rStyle w:val="Hyperlink"/>
-            <w:noProof/>
-          </w:rPr>
-          <w:t>sp_select_callid_by_module</w:t>
-        </w:r>
+      <w:r>
+        <w:rPr>
+          <w:noProof/>
+        </w:rPr>
+        <w:fldChar w:fldCharType="begin"/>
+      </w:r>
+      <w:r>
+        <w:rPr>
+          <w:noProof/>
+        </w:rPr>
+        <w:instrText xml:space="preserve"> HYPERLINK \l "_Toc51234459</w:instrText>
+      </w:r>
+      <w:r>
+        <w:rPr>
+          <w:noProof/>
+        </w:rPr>
+        <w:instrText xml:space="preserve">5" </w:instrText>
+      </w:r>
+      <w:ins w:id="22" w:author="Huang, Lili" w:date="2021-10-05T11:03:00Z">
         <w:r>
           <w:rPr>
             <w:noProof/>
-            <w:webHidden/>
-          </w:rPr>
-          <w:tab/>
-        </w:r>
-        <w:r>
-          <w:rPr>
-            <w:noProof/>
-            <w:webHidden/>
-          </w:rPr>
-          <w:fldChar w:fldCharType="begin"/>
-        </w:r>
-        <w:r>
-          <w:rPr>
-            <w:noProof/>
-            <w:webHidden/>
-          </w:rPr>
-          <w:instrText xml:space="preserve"> PAGEREF _Toc512344595 \h </w:instrText>
-        </w:r>
-        <w:r>
-          <w:rPr>
-            <w:noProof/>
-            <w:webHidden/>
           </w:rPr>
         </w:r>
-        <w:r>
-          <w:rPr>
-            <w:noProof/>
-            <w:webHidden/>
-          </w:rPr>
-          <w:fldChar w:fldCharType="separate"/>
-        </w:r>
-        <w:r>
-          <w:rPr>
-            <w:noProof/>
-            <w:webHidden/>
-          </w:rPr>
-          <w:t>11</w:t>
-        </w:r>
-        <w:r>
-          <w:rPr>
-            <w:noProof/>
-            <w:webHidden/>
-          </w:rPr>
-          <w:fldChar w:fldCharType="end"/>
-        </w:r>
-      </w:hyperlink>
+      </w:ins>
+      <w:r>
+        <w:rPr>
+          <w:noProof/>
+        </w:rPr>
+        <w:fldChar w:fldCharType="separate"/>
+      </w:r>
+      <w:r>
+        <w:rPr>
+          <w:rStyle w:val="Hyperlink"/>
+          <w:noProof/>
+        </w:rPr>
+        <w:t>4.10.</w:t>
+      </w:r>
+      <w:r>
+        <w:rPr>
+          <w:rFonts w:asciiTheme="minorHAnsi" w:eastAsiaTheme="minorEastAsia" w:hAnsiTheme="minorHAnsi" w:cstheme="minorBidi"/>
+          <w:noProof/>
+          <w:sz w:val="22"/>
+          <w:szCs w:val="22"/>
+        </w:rPr>
+        <w:tab/>
+      </w:r>
+      <w:r>
+        <w:rPr>
+          <w:rStyle w:val="Hyperlink"/>
+          <w:noProof/>
+        </w:rPr>
+        <w:t>sp_select_callid_by_module</w:t>
+      </w:r>
+      <w:r>
+        <w:rPr>
+          <w:noProof/>
+          <w:webHidden/>
+        </w:rPr>
+        <w:tab/>
+      </w:r>
+      <w:r>
+        <w:rPr>
+          <w:noProof/>
+          <w:webHidden/>
+        </w:rPr>
+        <w:fldChar w:fldCharType="begin"/>
+      </w:r>
+      <w:r>
+        <w:rPr>
+          <w:noProof/>
+          <w:webHidden/>
+        </w:rPr>
+        <w:instrText xml:space="preserve"> PAGEREF _Toc512344595 \h </w:instrText>
+      </w:r>
+      <w:r>
+        <w:rPr>
+          <w:noProof/>
+          <w:webHidden/>
+        </w:rPr>
+      </w:r>
+      <w:r>
+        <w:rPr>
+          <w:noProof/>
+          <w:webHidden/>
+        </w:rPr>
+        <w:fldChar w:fldCharType="separate"/>
+      </w:r>
+      <w:r>
+        <w:rPr>
+          <w:noProof/>
+          <w:webHidden/>
+        </w:rPr>
+        <w:t>11</w:t>
+      </w:r>
+      <w:r>
+        <w:rPr>
+          <w:noProof/>
+          <w:webHidden/>
+        </w:rPr>
+        <w:fldChar w:fldCharType="end"/>
+      </w:r>
+      <w:r>
+        <w:rPr>
+          <w:noProof/>
+        </w:rPr>
+        <w:fldChar w:fldCharType="end"/>
+      </w:r>
     </w:p>
     <w:p>
       <w:pPr>
@@ -3350,79 +4188,108 @@
           <w:szCs w:val="22"/>
         </w:rPr>
       </w:pPr>
-      <w:hyperlink w:anchor="_Toc512344596" w:history="1">
-        <w:r>
-          <w:rPr>
-            <w:rStyle w:val="Hyperlink"/>
-            <w:noProof/>
-          </w:rPr>
-          <w:t>4.11.</w:t>
-        </w:r>
-        <w:r>
-          <w:rPr>
-            <w:rFonts w:asciiTheme="minorHAnsi" w:eastAsiaTheme="minorEastAsia" w:hAnsiTheme="minorHAnsi" w:cstheme="minorBidi"/>
-            <w:noProof/>
-            <w:sz w:val="22"/>
-            <w:szCs w:val="22"/>
-          </w:rPr>
-          <w:tab/>
-        </w:r>
-        <w:r>
-          <w:rPr>
-            <w:rStyle w:val="Hyperlink"/>
-            <w:noProof/>
-          </w:rPr>
-          <w:t>sp_select_email_attributes</w:t>
-        </w:r>
+      <w:r>
+        <w:rPr>
+          <w:noProof/>
+        </w:rPr>
+        <w:fldChar w:fldCharType="begin"/>
+      </w:r>
+      <w:r>
+        <w:rPr>
+          <w:noProof/>
+        </w:rPr>
+        <w:instrText xml:space="preserve"> HYPERLINK \l "_Toc512344596" </w:instrText>
+      </w:r>
+      <w:ins w:id="23" w:author="Huang, Lili" w:date="2021-10-05T11:03:00Z">
         <w:r>
           <w:rPr>
             <w:noProof/>
-            <w:webHidden/>
-          </w:rPr>
-          <w:tab/>
-        </w:r>
-        <w:r>
-          <w:rPr>
-            <w:noProof/>
-            <w:webHidden/>
-          </w:rPr>
-          <w:fldChar w:fldCharType="begin"/>
-        </w:r>
-        <w:r>
-          <w:rPr>
-            <w:noProof/>
-            <w:webHidden/>
-          </w:rPr>
-          <w:instrText xml:space="preserve"> PAGEREF _Toc512344596 \h </w:instrText>
-        </w:r>
-        <w:r>
-          <w:rPr>
-            <w:noProof/>
-            <w:webHidden/>
           </w:rPr>
         </w:r>
-        <w:r>
-          <w:rPr>
-            <w:noProof/>
-            <w:webHidden/>
-          </w:rPr>
-          <w:fldChar w:fldCharType="separate"/>
-        </w:r>
-        <w:r>
-          <w:rPr>
-            <w:noProof/>
-            <w:webHidden/>
-          </w:rPr>
-          <w:t>11</w:t>
-        </w:r>
-        <w:r>
-          <w:rPr>
-            <w:noProof/>
-            <w:webHidden/>
-          </w:rPr>
-          <w:fldChar w:fldCharType="end"/>
-        </w:r>
-      </w:hyperlink>
+      </w:ins>
+      <w:r>
+        <w:rPr>
+          <w:noProof/>
+        </w:rPr>
+        <w:fldChar w:fldCharType="separate"/>
+      </w:r>
+      <w:r>
+        <w:rPr>
+          <w:rStyle w:val="Hyperlink"/>
+          <w:noProof/>
+        </w:rPr>
+        <w:t>4.11.</w:t>
+      </w:r>
+      <w:r>
+        <w:rPr>
+          <w:rFonts w:asciiTheme="minorHAnsi" w:eastAsiaTheme="minorEastAsia" w:hAnsiTheme="minorHAnsi" w:cstheme="minorBidi"/>
+          <w:noProof/>
+          <w:sz w:val="22"/>
+          <w:szCs w:val="22"/>
+        </w:rPr>
+        <w:tab/>
+      </w:r>
+      <w:r>
+        <w:rPr>
+          <w:rStyle w:val="Hyperlink"/>
+          <w:noProof/>
+        </w:rPr>
+        <w:t>sp_select_email_attributes</w:t>
+      </w:r>
+      <w:r>
+        <w:rPr>
+          <w:noProof/>
+          <w:webHidden/>
+        </w:rPr>
+        <w:tab/>
+      </w:r>
+      <w:r>
+        <w:rPr>
+          <w:noProof/>
+          <w:webHidden/>
+        </w:rPr>
+        <w:fldChar w:fldCharType="begin"/>
+      </w:r>
+      <w:r>
+        <w:rPr>
+          <w:noProof/>
+          <w:webHidden/>
+        </w:rPr>
+        <w:instrText xml:space="preserve"> PAGEREF _Toc512344596 \h </w:instrText>
+      </w:r>
+      <w:r>
+        <w:rPr>
+          <w:noProof/>
+          <w:webHidden/>
+        </w:rPr>
+      </w:r>
+      <w:r>
+        <w:rPr>
+          <w:noProof/>
+          <w:webHidden/>
+        </w:rPr>
+        <w:fldChar w:fldCharType="separate"/>
+      </w:r>
+      <w:r>
+        <w:rPr>
+          <w:noProof/>
+          <w:webHidden/>
+        </w:rPr>
+        <w:t>11</w:t>
+      </w:r>
+      <w:r>
+        <w:rPr>
+          <w:noProof/>
+          <w:webHidden/>
+        </w:rPr>
+        <w:fldChar w:fldCharType="end"/>
+      </w:r>
+      <w:r>
+        <w:rPr>
+          <w:noProof/>
+        </w:rPr>
+        <w:fldChar w:fldCharType="end"/>
+      </w:r>
     </w:p>
     <w:p>
       <w:pPr>
@@ -3438,79 +4305,108 @@
           <w:szCs w:val="22"/>
         </w:rPr>
       </w:pPr>
-      <w:hyperlink w:anchor="_Toc512344597" w:history="1">
-        <w:r>
-          <w:rPr>
-            <w:rStyle w:val="Hyperlink"/>
-            <w:noProof/>
-          </w:rPr>
-          <w:t>4.12.</w:t>
-        </w:r>
-        <w:r>
-          <w:rPr>
-            <w:rFonts w:asciiTheme="minorHAnsi" w:eastAsiaTheme="minorEastAsia" w:hAnsiTheme="minorHAnsi" w:cstheme="minorBidi"/>
-            <w:noProof/>
-            <w:sz w:val="22"/>
-            <w:szCs w:val="22"/>
-          </w:rPr>
-          <w:tab/>
-        </w:r>
-        <w:r>
-          <w:rPr>
-            <w:rStyle w:val="Hyperlink"/>
-            <w:noProof/>
-          </w:rPr>
-          <w:t>sp_select_rec_employee_hierarchy</w:t>
-        </w:r>
+      <w:r>
+        <w:rPr>
+          <w:noProof/>
+        </w:rPr>
+        <w:fldChar w:fldCharType="begin"/>
+      </w:r>
+      <w:r>
+        <w:rPr>
+          <w:noProof/>
+        </w:rPr>
+        <w:instrText xml:space="preserve"> HYPERLINK \l "_Toc512344597" </w:instrText>
+      </w:r>
+      <w:ins w:id="24" w:author="Huang, Lili" w:date="2021-10-05T11:03:00Z">
         <w:r>
           <w:rPr>
             <w:noProof/>
-            <w:webHidden/>
-          </w:rPr>
-          <w:tab/>
-        </w:r>
-        <w:r>
-          <w:rPr>
-            <w:noProof/>
-            <w:webHidden/>
-          </w:rPr>
-          <w:fldChar w:fldCharType="begin"/>
-        </w:r>
-        <w:r>
-          <w:rPr>
-            <w:noProof/>
-            <w:webHidden/>
-          </w:rPr>
-          <w:instrText xml:space="preserve"> PAGEREF _Toc512344597 \h </w:instrText>
-        </w:r>
-        <w:r>
-          <w:rPr>
-            <w:noProof/>
-            <w:webHidden/>
           </w:rPr>
         </w:r>
-        <w:r>
-          <w:rPr>
-            <w:noProof/>
-            <w:webHidden/>
-          </w:rPr>
-          <w:fldChar w:fldCharType="separate"/>
-        </w:r>
-        <w:r>
-          <w:rPr>
-            <w:noProof/>
-            <w:webHidden/>
-          </w:rPr>
-          <w:t>11</w:t>
-        </w:r>
-        <w:r>
-          <w:rPr>
-            <w:noProof/>
-            <w:webHidden/>
-          </w:rPr>
-          <w:fldChar w:fldCharType="end"/>
-        </w:r>
-      </w:hyperlink>
+      </w:ins>
+      <w:r>
+        <w:rPr>
+          <w:noProof/>
+        </w:rPr>
+        <w:fldChar w:fldCharType="separate"/>
+      </w:r>
+      <w:r>
+        <w:rPr>
+          <w:rStyle w:val="Hyperlink"/>
+          <w:noProof/>
+        </w:rPr>
+        <w:t>4.12.</w:t>
+      </w:r>
+      <w:r>
+        <w:rPr>
+          <w:rFonts w:asciiTheme="minorHAnsi" w:eastAsiaTheme="minorEastAsia" w:hAnsiTheme="minorHAnsi" w:cstheme="minorBidi"/>
+          <w:noProof/>
+          <w:sz w:val="22"/>
+          <w:szCs w:val="22"/>
+        </w:rPr>
+        <w:tab/>
+      </w:r>
+      <w:r>
+        <w:rPr>
+          <w:rStyle w:val="Hyperlink"/>
+          <w:noProof/>
+        </w:rPr>
+        <w:t>sp_select_rec_employee_hierarchy</w:t>
+      </w:r>
+      <w:r>
+        <w:rPr>
+          <w:noProof/>
+          <w:webHidden/>
+        </w:rPr>
+        <w:tab/>
+      </w:r>
+      <w:r>
+        <w:rPr>
+          <w:noProof/>
+          <w:webHidden/>
+        </w:rPr>
+        <w:fldChar w:fldCharType="begin"/>
+      </w:r>
+      <w:r>
+        <w:rPr>
+          <w:noProof/>
+          <w:webHidden/>
+        </w:rPr>
+        <w:instrText xml:space="preserve"> PAGEREF _Toc512344597 \h </w:instrText>
+      </w:r>
+      <w:r>
+        <w:rPr>
+          <w:noProof/>
+          <w:webHidden/>
+        </w:rPr>
+      </w:r>
+      <w:r>
+        <w:rPr>
+          <w:noProof/>
+          <w:webHidden/>
+        </w:rPr>
+        <w:fldChar w:fldCharType="separate"/>
+      </w:r>
+      <w:r>
+        <w:rPr>
+          <w:noProof/>
+          <w:webHidden/>
+        </w:rPr>
+        <w:t>11</w:t>
+      </w:r>
+      <w:r>
+        <w:rPr>
+          <w:noProof/>
+          <w:webHidden/>
+        </w:rPr>
+        <w:fldChar w:fldCharType="end"/>
+      </w:r>
+      <w:r>
+        <w:rPr>
+          <w:noProof/>
+        </w:rPr>
+        <w:fldChar w:fldCharType="end"/>
+      </w:r>
     </w:p>
     <w:p>
       <w:pPr>
@@ -3526,79 +4422,114 @@
           <w:szCs w:val="22"/>
         </w:rPr>
       </w:pPr>
-      <w:hyperlink w:anchor="_Toc512344598" w:history="1">
-        <w:r>
-          <w:rPr>
-            <w:rStyle w:val="Hyperlink"/>
-            <w:noProof/>
-          </w:rPr>
-          <w:t>4.13.</w:t>
-        </w:r>
-        <w:r>
-          <w:rPr>
-            <w:rFonts w:asciiTheme="minorHAnsi" w:eastAsiaTheme="minorEastAsia" w:hAnsiTheme="minorHAnsi" w:cstheme="minorBidi"/>
-            <w:noProof/>
-            <w:sz w:val="22"/>
-            <w:szCs w:val="22"/>
-          </w:rPr>
-          <w:tab/>
-        </w:r>
-        <w:r>
-          <w:rPr>
-            <w:rStyle w:val="Hyperlink"/>
-            <w:noProof/>
-          </w:rPr>
-          <w:t>sp_insertinto_coaching_log</w:t>
-        </w:r>
+      <w:r>
+        <w:rPr>
+          <w:noProof/>
+        </w:rPr>
+        <w:fldChar w:fldCharType="begin"/>
+      </w:r>
+      <w:r>
+        <w:rPr>
+          <w:noProof/>
+        </w:rPr>
+        <w:instrText xml:space="preserve"> HYPERLINK \l "_Toc51</w:instrText>
+      </w:r>
+      <w:r>
+        <w:rPr>
+          <w:noProof/>
+        </w:rPr>
+        <w:instrText xml:space="preserve">2344598" </w:instrText>
+      </w:r>
+      <w:ins w:id="25" w:author="Huang, Lili" w:date="2021-10-05T11:03:00Z">
         <w:r>
           <w:rPr>
             <w:noProof/>
-            <w:webHidden/>
-          </w:rPr>
-          <w:tab/>
-        </w:r>
-        <w:r>
-          <w:rPr>
-            <w:noProof/>
-            <w:webHidden/>
-          </w:rPr>
-          <w:fldChar w:fldCharType="begin"/>
-        </w:r>
-        <w:r>
-          <w:rPr>
-            <w:noProof/>
-            <w:webHidden/>
-          </w:rPr>
-          <w:instrText xml:space="preserve"> PAGEREF _Toc512344598 \h </w:instrText>
-        </w:r>
-        <w:r>
-          <w:rPr>
-            <w:noProof/>
-            <w:webHidden/>
           </w:rPr>
         </w:r>
-        <w:r>
-          <w:rPr>
-            <w:noProof/>
-            <w:webHidden/>
-          </w:rPr>
-          <w:fldChar w:fldCharType="separate"/>
-        </w:r>
-        <w:r>
-          <w:rPr>
-            <w:noProof/>
-            <w:webHidden/>
-          </w:rPr>
-          <w:t>11</w:t>
-        </w:r>
-        <w:r>
-          <w:rPr>
-            <w:noProof/>
-            <w:webHidden/>
-          </w:rPr>
-          <w:fldChar w:fldCharType="end"/>
-        </w:r>
-      </w:hyperlink>
+      </w:ins>
+      <w:r>
+        <w:rPr>
+          <w:noProof/>
+        </w:rPr>
+        <w:fldChar w:fldCharType="separate"/>
+      </w:r>
+      <w:r>
+        <w:rPr>
+          <w:rStyle w:val="Hyperlink"/>
+          <w:noProof/>
+        </w:rPr>
+        <w:t>4.13.</w:t>
+      </w:r>
+      <w:r>
+        <w:rPr>
+          <w:rFonts w:asciiTheme="minorHAnsi" w:eastAsiaTheme="minorEastAsia" w:hAnsiTheme="minorHAnsi" w:cstheme="minorBidi"/>
+          <w:noProof/>
+          <w:sz w:val="22"/>
+          <w:szCs w:val="22"/>
+        </w:rPr>
+        <w:tab/>
+      </w:r>
+      <w:r>
+        <w:rPr>
+          <w:rStyle w:val="Hyperlink"/>
+          <w:noProof/>
+        </w:rPr>
+        <w:t>sp_insertinto_coaching_log</w:t>
+      </w:r>
+      <w:r>
+        <w:rPr>
+          <w:noProof/>
+          <w:webHidden/>
+        </w:rPr>
+        <w:tab/>
+      </w:r>
+      <w:r>
+        <w:rPr>
+          <w:noProof/>
+          <w:webHidden/>
+        </w:rPr>
+        <w:fldChar w:fldCharType="begin"/>
+      </w:r>
+      <w:r>
+        <w:rPr>
+          <w:noProof/>
+          <w:webHidden/>
+        </w:rPr>
+        <w:instrText xml:space="preserve"> PAGEREF _Toc512344598 \h </w:instrText>
+      </w:r>
+      <w:r>
+        <w:rPr>
+          <w:noProof/>
+          <w:webHidden/>
+        </w:rPr>
+      </w:r>
+      <w:r>
+        <w:rPr>
+          <w:noProof/>
+          <w:webHidden/>
+        </w:rPr>
+        <w:fldChar w:fldCharType="separate"/>
+      </w:r>
+      <w:r>
+        <w:rPr>
+          <w:noProof/>
+          <w:webHidden/>
+        </w:rPr>
+        <w:t>11</w:t>
+      </w:r>
+      <w:r>
+        <w:rPr>
+          <w:noProof/>
+          <w:webHidden/>
+        </w:rPr>
+        <w:fldChar w:fldCharType="end"/>
+      </w:r>
+      <w:r>
+        <w:rPr>
+          <w:noProof/>
+        </w:rPr>
+        <w:fldChar w:fldCharType="end"/>
+      </w:r>
     </w:p>
     <w:p>
       <w:pPr>
@@ -3623,8 +4554,6 @@
           <w:sz w:val="20"/>
         </w:rPr>
       </w:pPr>
-      <w:bookmarkStart w:id="8" w:name="_GoBack"/>
-      <w:bookmarkEnd w:id="8"/>
       <w:r>
         <w:rPr>
           <w:sz w:val="20"/>
@@ -3649,7 +4578,7 @@
           <w:b/>
         </w:rPr>
       </w:pPr>
-      <w:bookmarkStart w:id="9" w:name="_Toc512344578"/>
+      <w:bookmarkStart w:id="26" w:name="_Toc512344578"/>
       <w:r>
         <w:rPr>
           <w:b/>
@@ -3657,7 +4586,7 @@
         <w:lastRenderedPageBreak/>
         <w:t>Description</w:t>
       </w:r>
-      <w:bookmarkEnd w:id="9"/>
+      <w:bookmarkEnd w:id="26"/>
       <w:r>
         <w:rPr>
           <w:b/>
@@ -3792,7 +4721,7 @@
           <w:b/>
         </w:rPr>
       </w:pPr>
-      <w:bookmarkStart w:id="10" w:name="_Toc512344579"/>
+      <w:bookmarkStart w:id="27" w:name="_Toc512344579"/>
       <w:r>
         <w:rPr>
           <w:b/>
@@ -3803,9 +4732,17 @@
         <w:rPr>
           <w:b/>
         </w:rPr>
-        <w:t xml:space="preserve"> – NewSubmissionController.cs</w:t>
-      </w:r>
-      <w:bookmarkEnd w:id="10"/>
+        <w:t xml:space="preserve"> – </w:t>
+      </w:r>
+      <w:proofErr w:type="spellStart"/>
+      <w:r>
+        <w:rPr>
+          <w:b/>
+        </w:rPr>
+        <w:t>NewSubmissionController.cs</w:t>
+      </w:r>
+      <w:bookmarkEnd w:id="27"/>
+      <w:proofErr w:type="spellEnd"/>
     </w:p>
     <w:p>
       <w:pPr>
@@ -3818,8 +4755,13 @@
         <w:ind w:left="360"/>
       </w:pPr>
       <w:r>
-        <w:t>Upon user enters the page, display Module dropdown only, which is loaded based on user’s employee ID;</w:t>
-      </w:r>
+        <w:t xml:space="preserve">Upon user enters the page, display Module dropdown only, which is loaded based on user’s employee </w:t>
+      </w:r>
+      <w:proofErr w:type="gramStart"/>
+      <w:r>
+        <w:t>ID;</w:t>
+      </w:r>
+      <w:proofErr w:type="gramEnd"/>
     </w:p>
     <w:p>
       <w:pPr>
@@ -3860,8 +4802,13 @@
         <w:t>isplay Site dropdown. The Sit</w:t>
       </w:r>
       <w:r>
-        <w:t>e dropdown has all active sites;</w:t>
-      </w:r>
+        <w:t xml:space="preserve">e dropdown has all active </w:t>
+      </w:r>
+      <w:proofErr w:type="gramStart"/>
+      <w:r>
+        <w:t>sites;</w:t>
+      </w:r>
+      <w:proofErr w:type="gramEnd"/>
     </w:p>
     <w:p>
       <w:pPr>
@@ -3884,8 +4831,13 @@
         <w:t>E</w:t>
       </w:r>
       <w:r>
-        <w:t>mployee dropdown has all active employees for the selected site;</w:t>
-      </w:r>
+        <w:t xml:space="preserve">mployee dropdown has all active employees for the selected </w:t>
+      </w:r>
+      <w:proofErr w:type="gramStart"/>
+      <w:r>
+        <w:t>site;</w:t>
+      </w:r>
+      <w:proofErr w:type="gramEnd"/>
     </w:p>
     <w:p>
       <w:pPr>
@@ -3942,8 +4894,13 @@
         <w:t>Display Employee dropdown and Program dropdown;</w:t>
       </w:r>
       <w:r>
-        <w:t xml:space="preserve"> The Employee dropdown has all employees on LSA team;</w:t>
-      </w:r>
+        <w:t xml:space="preserve"> The Employee dropdown has all employees on LSA </w:t>
+      </w:r>
+      <w:proofErr w:type="gramStart"/>
+      <w:r>
+        <w:t>team;</w:t>
+      </w:r>
+      <w:proofErr w:type="gramEnd"/>
     </w:p>
     <w:p>
       <w:pPr>
@@ -3996,8 +4953,13 @@
         <w:t>q</w:t>
       </w:r>
       <w:r>
-        <w:t>uality team;</w:t>
-      </w:r>
+        <w:t xml:space="preserve">uality </w:t>
+      </w:r>
+      <w:proofErr w:type="gramStart"/>
+      <w:r>
+        <w:t>team;</w:t>
+      </w:r>
+      <w:proofErr w:type="gramEnd"/>
     </w:p>
     <w:p>
       <w:pPr>
@@ -4041,8 +5003,13 @@
         <w:adjustRightInd w:val="0"/>
       </w:pPr>
       <w:r>
-        <w:t>Display Employee dropdown and Program dropdown; The Employee dropdown has all supervisors;</w:t>
-      </w:r>
+        <w:t xml:space="preserve">Display Employee dropdown and Program dropdown; The Employee dropdown has all </w:t>
+      </w:r>
+      <w:proofErr w:type="gramStart"/>
+      <w:r>
+        <w:t>supervisors;</w:t>
+      </w:r>
+      <w:proofErr w:type="gramEnd"/>
     </w:p>
     <w:p>
       <w:pPr>
@@ -4092,8 +5059,13 @@
         <w:t>Behavior</w:t>
       </w:r>
       <w:r>
-        <w:t xml:space="preserve"> dropdown; The Employee dropdown has all employees on training team;</w:t>
-      </w:r>
+        <w:t xml:space="preserve"> dropdown; The Employee dropdown has all employees on training </w:t>
+      </w:r>
+      <w:proofErr w:type="gramStart"/>
+      <w:r>
+        <w:t>team;</w:t>
+      </w:r>
+      <w:proofErr w:type="gramEnd"/>
     </w:p>
     <w:p>
       <w:pPr>
@@ -4142,8 +5114,13 @@
         <w:t>visor and manager names</w:t>
       </w:r>
       <w:r>
-        <w:t xml:space="preserve"> for the selected employee;</w:t>
-      </w:r>
+        <w:t xml:space="preserve"> for the selected </w:t>
+      </w:r>
+      <w:proofErr w:type="gramStart"/>
+      <w:r>
+        <w:t>employee;</w:t>
+      </w:r>
+      <w:proofErr w:type="gramEnd"/>
     </w:p>
     <w:p>
       <w:pPr>
@@ -4216,8 +5193,13 @@
         <w:t xml:space="preserve"> </w:t>
       </w:r>
       <w:r>
-        <w:t>if not already displayed;</w:t>
-      </w:r>
+        <w:t xml:space="preserve">if not already </w:t>
+      </w:r>
+      <w:proofErr w:type="gramStart"/>
+      <w:r>
+        <w:t>displayed;</w:t>
+      </w:r>
+      <w:proofErr w:type="gramEnd"/>
     </w:p>
     <w:p>
       <w:pPr>
@@ -4283,8 +5265,13 @@
         <w:t>Display “Do you need to submit a progressive disciplinary coaching (WARNING)?”</w:t>
       </w:r>
       <w:r>
-        <w:t>, default to “No”;</w:t>
-      </w:r>
+        <w:t>, default to “No</w:t>
+      </w:r>
+      <w:proofErr w:type="gramStart"/>
+      <w:r>
+        <w:t>”;</w:t>
+      </w:r>
+      <w:proofErr w:type="gramEnd"/>
     </w:p>
     <w:p>
       <w:pPr>
@@ -4325,8 +5312,21 @@
         <w:t xml:space="preserve">Display </w:t>
       </w:r>
       <w:r>
-        <w:t>“Please select type of wanring:” with a dropdown;</w:t>
-      </w:r>
+        <w:t xml:space="preserve">“Please select type of </w:t>
+      </w:r>
+      <w:proofErr w:type="spellStart"/>
+      <w:r>
+        <w:t>wanring</w:t>
+      </w:r>
+      <w:proofErr w:type="spellEnd"/>
+      <w:r>
+        <w:t xml:space="preserve">:” with a </w:t>
+      </w:r>
+      <w:proofErr w:type="gramStart"/>
+      <w:r>
+        <w:t>dropdown;</w:t>
+      </w:r>
+      <w:proofErr w:type="gramEnd"/>
     </w:p>
     <w:p>
       <w:pPr>
@@ -4346,8 +5346,13 @@
         <w:t xml:space="preserve">Display </w:t>
       </w:r>
       <w:r>
-        <w:t>“Please select warning reason” with a dropdown;</w:t>
-      </w:r>
+        <w:t xml:space="preserve">“Please select warning reason” with a </w:t>
+      </w:r>
+      <w:proofErr w:type="gramStart"/>
+      <w:r>
+        <w:t>dropdown;</w:t>
+      </w:r>
+      <w:proofErr w:type="gramEnd"/>
     </w:p>
     <w:p>
       <w:pPr>
@@ -4367,8 +5372,13 @@
         <w:t xml:space="preserve">Display </w:t>
       </w:r>
       <w:r>
-        <w:t>“Enter/Select the date the warning was issued:” with a textbox and a calendar icon;</w:t>
-      </w:r>
+        <w:t xml:space="preserve">“Enter/Select the date the warning was issued:” with a textbox and a calendar </w:t>
+      </w:r>
+      <w:proofErr w:type="gramStart"/>
+      <w:r>
+        <w:t>icon;</w:t>
+      </w:r>
+      <w:proofErr w:type="gramEnd"/>
     </w:p>
     <w:p>
       <w:pPr>
@@ -4392,8 +5402,13 @@
         <w:t>w</w:t>
       </w:r>
       <w:r>
-        <w:t>ith a checkbox;</w:t>
-      </w:r>
+        <w:t xml:space="preserve">ith a </w:t>
+      </w:r>
+      <w:proofErr w:type="gramStart"/>
+      <w:r>
+        <w:t>checkbox;</w:t>
+      </w:r>
+      <w:proofErr w:type="gramEnd"/>
     </w:p>
     <w:p>
       <w:pPr>
@@ -4413,8 +5428,13 @@
         <w:t xml:space="preserve">Go to </w:t>
       </w:r>
       <w:r>
-        <w:t>“User submits the form by clicking Submit button”;</w:t>
-      </w:r>
+        <w:t>“User submits the form by clicking Submit button</w:t>
+      </w:r>
+      <w:proofErr w:type="gramStart"/>
+      <w:r>
+        <w:t>”;</w:t>
+      </w:r>
+      <w:proofErr w:type="gramEnd"/>
     </w:p>
     <w:p>
       <w:pPr>
@@ -4434,8 +5454,13 @@
         <w:t xml:space="preserve"> </w:t>
       </w:r>
       <w:r>
-        <w:t>“Enter/Select the date of coaching:” with a textbox and a calendar icon;</w:t>
-      </w:r>
+        <w:t xml:space="preserve">“Enter/Select the date of coaching:” with a textbox and a calendar </w:t>
+      </w:r>
+      <w:proofErr w:type="gramStart"/>
+      <w:r>
+        <w:t>icon;</w:t>
+      </w:r>
+      <w:proofErr w:type="gramEnd"/>
     </w:p>
     <w:p>
       <w:pPr>
@@ -4458,8 +5483,13 @@
         <w:t>, default to “No”;</w:t>
       </w:r>
       <w:r>
-        <w:t xml:space="preserve"> (For CSR module only);</w:t>
-      </w:r>
+        <w:t xml:space="preserve"> (For CSR module only</w:t>
+      </w:r>
+      <w:proofErr w:type="gramStart"/>
+      <w:r>
+        <w:t>);</w:t>
+      </w:r>
+      <w:proofErr w:type="gramEnd"/>
     </w:p>
     <w:p>
       <w:pPr>
@@ -4476,11 +5506,16 @@
         <w:adjustRightInd w:val="0"/>
       </w:pPr>
       <w:r>
-        <w:t xml:space="preserve">“Select the Type of Coaching from the Categories:” </w:t>
+        <w:t>“Select the Type of Coaching from the Categories:</w:t>
+      </w:r>
+      <w:proofErr w:type="gramStart"/>
+      <w:r>
+        <w:t xml:space="preserve">” </w:t>
       </w:r>
       <w:r>
         <w:t>;</w:t>
       </w:r>
+      <w:proofErr w:type="gramEnd"/>
     </w:p>
     <w:p>
       <w:pPr>
@@ -4515,8 +5550,13 @@
         <w:t xml:space="preserve"> </w:t>
       </w:r>
       <w:r>
-        <w:t>the Coaching Reason list;</w:t>
-      </w:r>
+        <w:t xml:space="preserve">the Coaching Reason </w:t>
+      </w:r>
+      <w:proofErr w:type="gramStart"/>
+      <w:r>
+        <w:t>list;</w:t>
+      </w:r>
+      <w:proofErr w:type="gramEnd"/>
     </w:p>
     <w:p>
       <w:pPr>
@@ -4548,8 +5588,13 @@
         <w:t xml:space="preserve">with checkbox </w:t>
       </w:r>
       <w:r>
-        <w:t>for the selected Module;</w:t>
-      </w:r>
+        <w:t xml:space="preserve">for the selected </w:t>
+      </w:r>
+      <w:proofErr w:type="gramStart"/>
+      <w:r>
+        <w:t>Module;</w:t>
+      </w:r>
+      <w:proofErr w:type="gramEnd"/>
     </w:p>
     <w:p>
       <w:pPr>
@@ -4563,8 +5608,13 @@
         <w:adjustRightInd w:val="0"/>
       </w:pPr>
       <w:r>
-        <w:t>Display sub coaching reason list under the checked coaching reason;</w:t>
-      </w:r>
+        <w:t xml:space="preserve">Display sub coaching reason list under the checked coaching </w:t>
+      </w:r>
+      <w:proofErr w:type="gramStart"/>
+      <w:r>
+        <w:t>reason;</w:t>
+      </w:r>
+      <w:proofErr w:type="gramEnd"/>
     </w:p>
     <w:p>
       <w:pPr>
@@ -4578,10 +5628,18 @@
         <w:adjustRightInd w:val="0"/>
       </w:pPr>
       <w:r>
-        <w:t xml:space="preserve">Display “Opportunity” or “Reinforcement” or both </w:t>
-      </w:r>
-      <w:r>
-        <w:t xml:space="preserve"> (based on the checked Coaching Reason) </w:t>
+        <w:t xml:space="preserve">Display “Opportunity” or “Reinforcement” or </w:t>
+      </w:r>
+      <w:proofErr w:type="gramStart"/>
+      <w:r>
+        <w:t xml:space="preserve">both </w:t>
+      </w:r>
+      <w:r>
+        <w:t xml:space="preserve"> (</w:t>
+      </w:r>
+      <w:proofErr w:type="gramEnd"/>
+      <w:r>
+        <w:t xml:space="preserve">based on the checked Coaching Reason) </w:t>
       </w:r>
       <w:r>
         <w:t>with radio buttons;</w:t>
@@ -4600,156 +5658,145 @@
         <w:autoSpaceDE w:val="0"/>
         <w:autoSpaceDN w:val="0"/>
         <w:adjustRightInd w:val="0"/>
-        <w:rPr>
-          <w:ins w:id="11" w:author="Huang, Lili (NE)" w:date="2020-08-27T15:24:00Z"/>
-        </w:rPr>
       </w:pPr>
       <w:r>
         <w:t xml:space="preserve"> </w:t>
       </w:r>
       <w:r>
-        <w:t>“Provide details of the behavior to be coached:” with textarea</w:t>
-      </w:r>
+        <w:t xml:space="preserve">“Provide details of the behavior to be coached:” with </w:t>
+      </w:r>
+      <w:proofErr w:type="spellStart"/>
+      <w:r>
+        <w:t>textarea</w:t>
+      </w:r>
+      <w:proofErr w:type="spellEnd"/>
       <w:r>
         <w:t>, maximum 3000 characters</w:t>
       </w:r>
-      <w:ins w:id="12" w:author="Huang, Lili (NE)" w:date="2020-08-27T15:22:00Z">
-        <w:r>
-          <w:t xml:space="preserve"> if reasons other than “Work At Home (Return to Site Only) selected</w:t>
-        </w:r>
-      </w:ins>
+      <w:r>
+        <w:t xml:space="preserve"> if reasons other than “Work </w:t>
+      </w:r>
+      <w:proofErr w:type="gramStart"/>
+      <w:r>
+        <w:t>At</w:t>
+      </w:r>
+      <w:proofErr w:type="gramEnd"/>
+      <w:r>
+        <w:t xml:space="preserve"> Home (Return to Site Only) selected</w:t>
+      </w:r>
       <w:r>
         <w:t>;</w:t>
       </w:r>
-      <w:ins w:id="13" w:author="Huang, Lili (NE)" w:date="2020-08-27T15:23:00Z">
-        <w:r>
-          <w:t xml:space="preserve"> Otherwise display “Provide details of the behavior to be coached:</w:t>
-        </w:r>
-      </w:ins>
-      <w:ins w:id="14" w:author="Huang, Lili (NE)" w:date="2020-08-27T15:24:00Z">
-        <w:r>
-          <w:t>” with the following:</w:t>
-        </w:r>
-      </w:ins>
+      <w:r>
+        <w:t xml:space="preserve"> Otherwise display “Provide details of the behavior to be coached:” with the following:</w:t>
+      </w:r>
     </w:p>
     <w:p>
       <w:pPr>
         <w:spacing w:before="100" w:beforeAutospacing="1" w:after="100" w:afterAutospacing="1"/>
         <w:ind w:left="1152"/>
-        <w:rPr>
-          <w:ins w:id="15" w:author="Huang, Lili (NE)" w:date="2020-08-27T15:24:00Z"/>
-        </w:rPr>
-      </w:pPr>
-      <w:ins w:id="16" w:author="Huang, Lili (NE)" w:date="2020-08-27T15:24:00Z">
-        <w:r>
-          <w:t>CCO employees who participate in the CCO Work at Home are obligated to comply with all Maximus policies and procedures. The purpose of this eCL is to notify you that your CCO Remote Work Agreement is being rescinded.</w:t>
-        </w:r>
-      </w:ins>
+      </w:pPr>
+      <w:r>
+        <w:t xml:space="preserve">CCO employees who participate in the CCO Work at Home are obligated to comply with all Maximus policies and procedures. The purpose of this </w:t>
+      </w:r>
+      <w:proofErr w:type="spellStart"/>
+      <w:r>
+        <w:t>eCL</w:t>
+      </w:r>
+      <w:proofErr w:type="spellEnd"/>
+      <w:r>
+        <w:t xml:space="preserve"> is to notify you that your CCO Remote Work Agreement is being rescinded.</w:t>
+      </w:r>
     </w:p>
     <w:p>
       <w:pPr>
         <w:spacing w:before="100" w:beforeAutospacing="1" w:after="100" w:afterAutospacing="1"/>
         <w:ind w:left="1152"/>
-        <w:rPr>
-          <w:ins w:id="17" w:author="Huang, Lili (NE)" w:date="2020-08-27T15:24:00Z"/>
-        </w:rPr>
-      </w:pPr>
-      <w:ins w:id="18" w:author="Huang, Lili (NE)" w:date="2020-08-27T15:24:00Z">
-        <w:r>
-          <w:t xml:space="preserve">Effective </w:t>
-        </w:r>
-        <w:r>
-          <w:object w:dxaOrig="225" w:dyaOrig="225">
-            <v:shapetype id="_x0000_t75" coordsize="21600,21600" o:spt="75" o:preferrelative="t" path="m@4@5l@4@11@9@11@9@5xe" filled="f" stroked="f">
-              <v:stroke joinstyle="miter"/>
-              <v:formulas>
-                <v:f eqn="if lineDrawn pixelLineWidth 0"/>
-                <v:f eqn="sum @0 1 0"/>
-                <v:f eqn="sum 0 0 @1"/>
-                <v:f eqn="prod @2 1 2"/>
-                <v:f eqn="prod @3 21600 pixelWidth"/>
-                <v:f eqn="prod @3 21600 pixelHeight"/>
-                <v:f eqn="sum @0 0 1"/>
-                <v:f eqn="prod @6 1 2"/>
-                <v:f eqn="prod @7 21600 pixelWidth"/>
-                <v:f eqn="sum @8 21600 0"/>
-                <v:f eqn="prod @7 21600 pixelHeight"/>
-                <v:f eqn="sum @10 21600 0"/>
-              </v:formulas>
-              <v:path o:extrusionok="f" gradientshapeok="t" o:connecttype="rect"/>
-              <o:lock v:ext="edit" aspectratio="t"/>
-            </v:shapetype>
-            <v:shape id="_x0000_i1103" type="#_x0000_t75" style="width:1in;height:18pt" o:ole="">
-              <v:imagedata r:id="rId10" o:title=""/>
-            </v:shape>
-            <w:control r:id="rId11" w:name="DefaultOcxName4" w:shapeid="_x0000_i1103"/>
-          </w:object>
-        </w:r>
-        <w:r>
-          <w:t xml:space="preserve">you will be required to report to work at the </w:t>
-        </w:r>
-        <w:r>
-          <w:object w:dxaOrig="225" w:dyaOrig="225">
-            <v:shape id="_x0000_i1082" type="#_x0000_t75" style="width:124.8pt;height:18pt" o:ole="">
-              <v:imagedata r:id="rId12" o:title=""/>
-            </v:shape>
-            <w:control r:id="rId13" w:name="DefaultOcxName11" w:shapeid="_x0000_i1082"/>
-          </w:object>
-        </w:r>
-        <w:r>
-          <w:t xml:space="preserve">site. You will be reporting to </w:t>
-        </w:r>
-        <w:r>
-          <w:object w:dxaOrig="225" w:dyaOrig="225">
-            <v:shape id="_x0000_i1081" type="#_x0000_t75" style="width:1in;height:18pt" o:ole="">
-              <v:imagedata r:id="rId10" o:title=""/>
-            </v:shape>
-            <w:control r:id="rId14" w:name="DefaultOcxName21" w:shapeid="_x0000_i1081"/>
-          </w:object>
-        </w:r>
-        <w:r>
-          <w:t>. Any wages adjustments that were completed based on your remote status and the county you live in will be adjusted to reflect the location you are working and your position.</w:t>
-        </w:r>
-      </w:ins>
+      </w:pPr>
+      <w:r>
+        <w:t xml:space="preserve">Effective </w:t>
+      </w:r>
+      <w:r>
+        <w:object w:dxaOrig="225" w:dyaOrig="225" w14:anchorId="5EC6ACC0">
+          <v:shapetype id="_x0000_t75" coordsize="21600,21600" o:spt="75" o:preferrelative="t" path="m@4@5l@4@11@9@11@9@5xe" filled="f" stroked="f">
+            <v:stroke joinstyle="miter"/>
+            <v:formulas>
+              <v:f eqn="if lineDrawn pixelLineWidth 0"/>
+              <v:f eqn="sum @0 1 0"/>
+              <v:f eqn="sum 0 0 @1"/>
+              <v:f eqn="prod @2 1 2"/>
+              <v:f eqn="prod @3 21600 pixelWidth"/>
+              <v:f eqn="prod @3 21600 pixelHeight"/>
+              <v:f eqn="sum @0 0 1"/>
+              <v:f eqn="prod @6 1 2"/>
+              <v:f eqn="prod @7 21600 pixelWidth"/>
+              <v:f eqn="sum @8 21600 0"/>
+              <v:f eqn="prod @7 21600 pixelHeight"/>
+              <v:f eqn="sum @10 21600 0"/>
+            </v:formulas>
+            <v:path o:extrusionok="f" gradientshapeok="t" o:connecttype="rect"/>
+            <o:lock v:ext="edit" aspectratio="t"/>
+          </v:shapetype>
+          <v:shape id="_x0000_i1043" type="#_x0000_t75" style="width:65.7pt;height:18pt" o:ole="">
+            <v:imagedata r:id="rId10" o:title=""/>
+          </v:shape>
+          <w:control r:id="rId11" w:name="DefaultOcxName4" w:shapeid="_x0000_i1043"/>
+        </w:object>
+      </w:r>
+      <w:r>
+        <w:t xml:space="preserve">you will be required to report to work at the </w:t>
+      </w:r>
+      <w:r>
+        <w:object w:dxaOrig="225" w:dyaOrig="225" w14:anchorId="06DE258F">
+          <v:shape id="_x0000_i1046" type="#_x0000_t75" style="width:108.9pt;height:18pt" o:ole="">
+            <v:imagedata r:id="rId12" o:title=""/>
+          </v:shape>
+          <w:control r:id="rId13" w:name="DefaultOcxName11" w:shapeid="_x0000_i1046"/>
+        </w:object>
+      </w:r>
+      <w:r>
+        <w:t xml:space="preserve">site. You will be reporting to </w:t>
+      </w:r>
+      <w:r>
+        <w:object w:dxaOrig="225" w:dyaOrig="225" w14:anchorId="13539054">
+          <v:shape id="_x0000_i1050" type="#_x0000_t75" style="width:65.7pt;height:18pt" o:ole="">
+            <v:imagedata r:id="rId10" o:title=""/>
+          </v:shape>
+          <w:control r:id="rId14" w:name="DefaultOcxName21" w:shapeid="_x0000_i1050"/>
+        </w:object>
+      </w:r>
+      <w:r>
+        <w:t>. Any wages adjustments that were completed based on your remote status and the county you live in will be adjusted to reflect the location you are working and your position.</w:t>
+      </w:r>
     </w:p>
     <w:p>
       <w:pPr>
         <w:spacing w:before="100" w:beforeAutospacing="1" w:after="100" w:afterAutospacing="1"/>
         <w:ind w:left="1152"/>
-        <w:rPr>
-          <w:ins w:id="19" w:author="Huang, Lili (NE)" w:date="2020-08-27T15:24:00Z"/>
-        </w:rPr>
-      </w:pPr>
-      <w:ins w:id="20" w:author="Huang, Lili (NE)" w:date="2020-08-27T15:24:00Z">
-        <w:r>
-          <w:t>Any equipment you have received for the Work at Home assignment should be returned to your supervisor on your first day of reporting to the site.</w:t>
-        </w:r>
-      </w:ins>
+      </w:pPr>
+      <w:r>
+        <w:t>Any equipment you have received for the Work at Home assignment should be returned to your supervisor on your first day of reporting to the site.</w:t>
+      </w:r>
     </w:p>
     <w:p>
       <w:pPr>
         <w:spacing w:before="100" w:beforeAutospacing="1" w:after="100" w:afterAutospacing="1"/>
         <w:ind w:left="1152"/>
-        <w:rPr>
-          <w:ins w:id="21" w:author="Huang, Lili (NE)" w:date="2020-08-27T15:24:00Z"/>
-        </w:rPr>
-      </w:pPr>
-      <w:ins w:id="22" w:author="Huang, Lili (NE)" w:date="2020-08-27T15:24:00Z">
-        <w:r>
-          <w:t xml:space="preserve">Maximus anticipates that a mutually beneficial employment relationship will continue as you work at the </w:t>
-        </w:r>
-        <w:r>
-          <w:object w:dxaOrig="225" w:dyaOrig="225">
-            <v:shape id="_x0000_i1080" type="#_x0000_t75" style="width:1in;height:18pt" o:ole="">
-              <v:imagedata r:id="rId10" o:title=""/>
-            </v:shape>
-            <w:control r:id="rId15" w:name="DefaultOcxName31" w:shapeid="_x0000_i1080"/>
-          </w:object>
-        </w:r>
-        <w:r>
-          <w:t>site.</w:t>
-        </w:r>
-      </w:ins>
+      </w:pPr>
+      <w:r>
+        <w:t xml:space="preserve">Maximus anticipates that a mutually beneficial employment relationship will continue as you work at the </w:t>
+      </w:r>
+      <w:r>
+        <w:object w:dxaOrig="225" w:dyaOrig="225" w14:anchorId="07D4B4E5">
+          <v:shape id="_x0000_i1054" type="#_x0000_t75" style="width:65.7pt;height:18pt" o:ole="">
+            <v:imagedata r:id="rId10" o:title=""/>
+          </v:shape>
+          <w:control r:id="rId15" w:name="DefaultOcxName31" w:shapeid="_x0000_i1054"/>
+        </w:object>
+      </w:r>
+      <w:r>
+        <w:t>site.</w:t>
+      </w:r>
     </w:p>
     <w:p>
       <w:pPr>
@@ -4775,8 +5822,21 @@
         <w:adjustRightInd w:val="0"/>
       </w:pPr>
       <w:r>
-        <w:t>“Provide the details from the coaching session including action plans developed:” with textarea, maximum 3000 characters;</w:t>
-      </w:r>
+        <w:t xml:space="preserve">“Provide the details from the coaching session including action plans developed:” with </w:t>
+      </w:r>
+      <w:proofErr w:type="spellStart"/>
+      <w:r>
+        <w:t>textarea</w:t>
+      </w:r>
+      <w:proofErr w:type="spellEnd"/>
+      <w:r>
+        <w:t xml:space="preserve">, maximum 3000 </w:t>
+      </w:r>
+      <w:proofErr w:type="gramStart"/>
+      <w:r>
+        <w:t>characters;</w:t>
+      </w:r>
+      <w:proofErr w:type="gramEnd"/>
     </w:p>
     <w:p>
       <w:pPr>
@@ -4799,8 +5859,13 @@
         <w:t>Is follow-up required</w:t>
       </w:r>
       <w:r>
-        <w:t>?” with two radio buttons as “Yes”, “No”;</w:t>
-      </w:r>
+        <w:t>?” with two radio buttons as “Yes”, “No</w:t>
+      </w:r>
+      <w:proofErr w:type="gramStart"/>
+      <w:r>
+        <w:t>”;</w:t>
+      </w:r>
+      <w:proofErr w:type="gramEnd"/>
     </w:p>
     <w:p>
       <w:pPr>
@@ -4813,8 +5878,13 @@
         <w:autoSpaceDN w:val="0"/>
         <w:adjustRightInd w:val="0"/>
       </w:pPr>
-      <w:r>
-        <w:t xml:space="preserve">If  “Yes” is selected, </w:t>
+      <w:proofErr w:type="gramStart"/>
+      <w:r>
+        <w:t>If  “</w:t>
+      </w:r>
+      <w:proofErr w:type="gramEnd"/>
+      <w:r>
+        <w:t xml:space="preserve">Yes” is selected, </w:t>
       </w:r>
     </w:p>
     <w:p>
@@ -4841,10 +5911,23 @@
         <w:t xml:space="preserve">with a textbox </w:t>
       </w:r>
       <w:r>
-        <w:t>and a calendar icon;</w:t>
-      </w:r>
-      <w:r>
-        <w:t>“How was the coaching opportunity identified?” with dropdown;</w:t>
+        <w:t xml:space="preserve">and a calendar </w:t>
+      </w:r>
+      <w:proofErr w:type="spellStart"/>
+      <w:proofErr w:type="gramStart"/>
+      <w:r>
+        <w:t>icon;</w:t>
+      </w:r>
+      <w:r>
+        <w:t>“</w:t>
+      </w:r>
+      <w:proofErr w:type="gramEnd"/>
+      <w:r>
+        <w:t>How</w:t>
+      </w:r>
+      <w:proofErr w:type="spellEnd"/>
+      <w:r>
+        <w:t xml:space="preserve"> was the coaching opportunity identified?” with dropdown;</w:t>
       </w:r>
     </w:p>
     <w:p>
@@ -4865,8 +5948,13 @@
         <w:t>“Is there a Call Record associated with the coaching?” with two radio buttons as “Yes”, “No”</w:t>
       </w:r>
       <w:r>
-        <w:t>, default to “No”;</w:t>
-      </w:r>
+        <w:t>, default to “No</w:t>
+      </w:r>
+      <w:proofErr w:type="gramStart"/>
+      <w:r>
+        <w:t>”;</w:t>
+      </w:r>
+      <w:proofErr w:type="gramEnd"/>
     </w:p>
     <w:p>
       <w:pPr>
@@ -4879,8 +5967,13 @@
         <w:autoSpaceDN w:val="0"/>
         <w:adjustRightInd w:val="0"/>
       </w:pPr>
-      <w:r>
-        <w:t xml:space="preserve">If  “Yes” is selected, </w:t>
+      <w:proofErr w:type="gramStart"/>
+      <w:r>
+        <w:t>If  “</w:t>
+      </w:r>
+      <w:proofErr w:type="gramEnd"/>
+      <w:r>
+        <w:t xml:space="preserve">Yes” is selected, </w:t>
       </w:r>
     </w:p>
     <w:p>
@@ -4895,8 +5988,13 @@
         <w:adjustRightInd w:val="0"/>
       </w:pPr>
       <w:r>
-        <w:t>Display Call Type dropdown (allow users to select a call type) with a textbox (allow users to enter the selected call ID);</w:t>
-      </w:r>
+        <w:t>Display Call Type dropdown (allow users to select a call type) with a textbox (allow users to enter the selected call ID</w:t>
+      </w:r>
+      <w:proofErr w:type="gramStart"/>
+      <w:r>
+        <w:t>);</w:t>
+      </w:r>
+      <w:proofErr w:type="gramEnd"/>
     </w:p>
     <w:p>
       <w:pPr>
@@ -4913,8 +6011,13 @@
         <w:adjustRightInd w:val="0"/>
       </w:pPr>
       <w:r>
-        <w:t>“I have verified that all the information on this form is true and complete to the best of my knowledge” with checkbox;</w:t>
-      </w:r>
+        <w:t xml:space="preserve">“I have verified that all the information on this form is true and complete to the best of my knowledge” with </w:t>
+      </w:r>
+      <w:proofErr w:type="gramStart"/>
+      <w:r>
+        <w:t>checkbox;</w:t>
+      </w:r>
+      <w:proofErr w:type="gramEnd"/>
     </w:p>
     <w:p>
       <w:pPr>
@@ -4974,8 +6077,13 @@
         <w:t>event</w:t>
       </w:r>
       <w:r>
-        <w:t>:” with a textbox and a calendar icon;</w:t>
-      </w:r>
+        <w:t xml:space="preserve">:” with a textbox and a calendar </w:t>
+      </w:r>
+      <w:proofErr w:type="gramStart"/>
+      <w:r>
+        <w:t>icon;</w:t>
+      </w:r>
+      <w:proofErr w:type="gramEnd"/>
     </w:p>
     <w:p>
       <w:pPr>
@@ -4992,8 +6100,13 @@
         <w:adjustRightInd w:val="0"/>
       </w:pPr>
       <w:r>
-        <w:t>“Select the Type of Coaching from the Categories:” ;</w:t>
-      </w:r>
+        <w:t>“Select the Type of Coaching from the Categories:</w:t>
+      </w:r>
+      <w:proofErr w:type="gramStart"/>
+      <w:r>
+        <w:t>” ;</w:t>
+      </w:r>
+      <w:proofErr w:type="gramEnd"/>
     </w:p>
     <w:p>
       <w:pPr>
@@ -5022,8 +6135,13 @@
         <w:t xml:space="preserve">to </w:t>
       </w:r>
       <w:r>
-        <w:t>show/hide the Coaching Reason list;</w:t>
-      </w:r>
+        <w:t xml:space="preserve">show/hide the Coaching Reason </w:t>
+      </w:r>
+      <w:proofErr w:type="gramStart"/>
+      <w:r>
+        <w:t>list;</w:t>
+      </w:r>
+      <w:proofErr w:type="gramEnd"/>
     </w:p>
     <w:p>
       <w:pPr>
@@ -5040,8 +6158,13 @@
         <w:adjustRightInd w:val="0"/>
       </w:pPr>
       <w:r>
-        <w:t>[Coaching Reason list] with checkbox for the selected Module;</w:t>
-      </w:r>
+        <w:t xml:space="preserve">[Coaching Reason list] with checkbox for the selected </w:t>
+      </w:r>
+      <w:proofErr w:type="gramStart"/>
+      <w:r>
+        <w:t>Module;</w:t>
+      </w:r>
+      <w:proofErr w:type="gramEnd"/>
     </w:p>
     <w:p>
       <w:pPr>
@@ -5055,8 +6178,13 @@
         <w:adjustRightInd w:val="0"/>
       </w:pPr>
       <w:r>
-        <w:t>Display sub coaching reason list under the checked coaching reason;</w:t>
-      </w:r>
+        <w:t xml:space="preserve">Display sub coaching reason list under the checked coaching </w:t>
+      </w:r>
+      <w:proofErr w:type="gramStart"/>
+      <w:r>
+        <w:t>reason;</w:t>
+      </w:r>
+      <w:proofErr w:type="gramEnd"/>
     </w:p>
     <w:p>
       <w:pPr>
@@ -5071,7 +6199,15 @@
       </w:pPr>
       <w:r>
         <w:lastRenderedPageBreak/>
-        <w:t>Display “Opportunity” or “Reinforcement” or both  (based on the checked Coaching Reason) with radio buttons;</w:t>
+        <w:t xml:space="preserve">Display “Opportunity” or “Reinforcement” or </w:t>
+      </w:r>
+      <w:proofErr w:type="gramStart"/>
+      <w:r>
+        <w:t>both  (</w:t>
+      </w:r>
+      <w:proofErr w:type="gramEnd"/>
+      <w:r>
+        <w:t>based on the checked Coaching Reason) with radio buttons;</w:t>
       </w:r>
     </w:p>
     <w:p>
@@ -5089,8 +6225,13 @@
         <w:adjustRightInd w:val="0"/>
       </w:pPr>
       <w:r>
-        <w:t>“Enter/Select the date of coaching:” with a textbox and a calendar icon;</w:t>
-      </w:r>
+        <w:t xml:space="preserve">“Enter/Select the date of coaching:” with a textbox and a calendar </w:t>
+      </w:r>
+      <w:proofErr w:type="gramStart"/>
+      <w:r>
+        <w:t>icon;</w:t>
+      </w:r>
+      <w:proofErr w:type="gramEnd"/>
     </w:p>
     <w:p>
       <w:pPr>
@@ -5107,8 +6248,21 @@
         <w:adjustRightInd w:val="0"/>
       </w:pPr>
       <w:r>
-        <w:t>“Provide details of the behavior to be coached:” with textarea, maximum 3000 characters;</w:t>
-      </w:r>
+        <w:t xml:space="preserve">“Provide details of the behavior to be coached:” with </w:t>
+      </w:r>
+      <w:proofErr w:type="spellStart"/>
+      <w:r>
+        <w:t>textarea</w:t>
+      </w:r>
+      <w:proofErr w:type="spellEnd"/>
+      <w:r>
+        <w:t xml:space="preserve">, maximum 3000 </w:t>
+      </w:r>
+      <w:proofErr w:type="gramStart"/>
+      <w:r>
+        <w:t>characters;</w:t>
+      </w:r>
+      <w:proofErr w:type="gramEnd"/>
     </w:p>
     <w:p>
       <w:pPr>
@@ -5125,8 +6279,13 @@
         <w:adjustRightInd w:val="0"/>
       </w:pPr>
       <w:r>
-        <w:t>If it is CSR module, display “Is follow-up required?” with two radio buttons as “Yes”, “No”;</w:t>
-      </w:r>
+        <w:t>If it is CSR module, display “Is follow-up required?” with two radio buttons as “Yes”, “No</w:t>
+      </w:r>
+      <w:proofErr w:type="gramStart"/>
+      <w:r>
+        <w:t>”;</w:t>
+      </w:r>
+      <w:proofErr w:type="gramEnd"/>
     </w:p>
     <w:p>
       <w:pPr>
@@ -5139,8 +6298,13 @@
         <w:autoSpaceDN w:val="0"/>
         <w:adjustRightInd w:val="0"/>
       </w:pPr>
-      <w:r>
-        <w:t xml:space="preserve">If  “Yes” is selected, </w:t>
+      <w:proofErr w:type="gramStart"/>
+      <w:r>
+        <w:t>If  “</w:t>
+      </w:r>
+      <w:proofErr w:type="gramEnd"/>
+      <w:r>
+        <w:t xml:space="preserve">Yes” is selected, </w:t>
       </w:r>
     </w:p>
     <w:p>
@@ -5155,8 +6319,13 @@
         <w:adjustRightInd w:val="0"/>
       </w:pPr>
       <w:r>
-        <w:t>Display “Select the date of follow-up:” with a textbox and a calendar icon;</w:t>
-      </w:r>
+        <w:t xml:space="preserve">Display “Select the date of follow-up:” with a textbox and a calendar </w:t>
+      </w:r>
+      <w:proofErr w:type="gramStart"/>
+      <w:r>
+        <w:t>icon;</w:t>
+      </w:r>
+      <w:proofErr w:type="gramEnd"/>
     </w:p>
     <w:p>
       <w:pPr>
@@ -5176,8 +6345,13 @@
         <w:t xml:space="preserve"> </w:t>
       </w:r>
       <w:r>
-        <w:t>“How was the coaching opportunity identified?” with dropdown;</w:t>
-      </w:r>
+        <w:t xml:space="preserve">“How was the coaching opportunity identified?” with </w:t>
+      </w:r>
+      <w:proofErr w:type="gramStart"/>
+      <w:r>
+        <w:t>dropdown;</w:t>
+      </w:r>
+      <w:proofErr w:type="gramEnd"/>
     </w:p>
     <w:p>
       <w:pPr>
@@ -5194,8 +6368,13 @@
         <w:adjustRightInd w:val="0"/>
       </w:pPr>
       <w:r>
-        <w:t>“Is there a Call Record associated with the coaching?” with two radio buttons as “Yes”, “No”, default to “No”;</w:t>
-      </w:r>
+        <w:t>“Is there a Call Record associated with the coaching?” with two radio buttons as “Yes”, “No”, default to “No</w:t>
+      </w:r>
+      <w:proofErr w:type="gramStart"/>
+      <w:r>
+        <w:t>”;</w:t>
+      </w:r>
+      <w:proofErr w:type="gramEnd"/>
     </w:p>
     <w:p>
       <w:pPr>
@@ -5208,8 +6387,13 @@
         <w:autoSpaceDN w:val="0"/>
         <w:adjustRightInd w:val="0"/>
       </w:pPr>
-      <w:r>
-        <w:t xml:space="preserve">If  “Yes” is selected, </w:t>
+      <w:proofErr w:type="gramStart"/>
+      <w:r>
+        <w:t>If  “</w:t>
+      </w:r>
+      <w:proofErr w:type="gramEnd"/>
+      <w:r>
+        <w:t xml:space="preserve">Yes” is selected, </w:t>
       </w:r>
     </w:p>
     <w:p>
@@ -5224,8 +6408,13 @@
         <w:adjustRightInd w:val="0"/>
       </w:pPr>
       <w:r>
-        <w:t>Display Call Type dropdown (allow users to select a call type) with a textbox (allow users to enter the selected call ID);</w:t>
-      </w:r>
+        <w:t>Display Call Type dropdown (allow users to select a call type) with a textbox (allow users to enter the selected call ID</w:t>
+      </w:r>
+      <w:proofErr w:type="gramStart"/>
+      <w:r>
+        <w:t>);</w:t>
+      </w:r>
+      <w:proofErr w:type="gramEnd"/>
     </w:p>
     <w:p>
       <w:pPr>
@@ -5242,8 +6431,13 @@
         <w:adjustRightInd w:val="0"/>
       </w:pPr>
       <w:r>
-        <w:t>“I have verified that all the information on this form is true and complete to the best of my knowledge” with checkbox;</w:t>
-      </w:r>
+        <w:t xml:space="preserve">“I have verified that all the information on this form is true and complete to the best of my knowledge” with </w:t>
+      </w:r>
+      <w:proofErr w:type="gramStart"/>
+      <w:r>
+        <w:t>checkbox;</w:t>
+      </w:r>
+      <w:proofErr w:type="gramEnd"/>
     </w:p>
     <w:p>
       <w:pPr>
@@ -5286,8 +6480,13 @@
         <w:adjustRightInd w:val="0"/>
       </w:pPr>
       <w:r>
-        <w:t>Validate form data;</w:t>
-      </w:r>
+        <w:t xml:space="preserve">Validate form </w:t>
+      </w:r>
+      <w:proofErr w:type="gramStart"/>
+      <w:r>
+        <w:t>data;</w:t>
+      </w:r>
+      <w:proofErr w:type="gramEnd"/>
     </w:p>
     <w:p>
       <w:pPr>
@@ -5304,8 +6503,13 @@
         <w:adjustRightInd w:val="0"/>
       </w:pPr>
       <w:r>
-        <w:t>If not valid, display validation errors;</w:t>
-      </w:r>
+        <w:t xml:space="preserve">If not valid, display validation </w:t>
+      </w:r>
+      <w:proofErr w:type="gramStart"/>
+      <w:r>
+        <w:t>errors;</w:t>
+      </w:r>
+      <w:proofErr w:type="gramEnd"/>
     </w:p>
     <w:p>
       <w:pPr>
@@ -5384,8 +6588,13 @@
         <w:adjustRightInd w:val="0"/>
       </w:pPr>
       <w:r>
-        <w:t>Reset the page;</w:t>
-      </w:r>
+        <w:t xml:space="preserve">Reset the </w:t>
+      </w:r>
+      <w:proofErr w:type="gramStart"/>
+      <w:r>
+        <w:t>page;</w:t>
+      </w:r>
+      <w:proofErr w:type="gramEnd"/>
     </w:p>
     <w:p>
       <w:pPr>
@@ -5428,7 +6637,7 @@
           <w:b/>
         </w:rPr>
       </w:pPr>
-      <w:bookmarkStart w:id="23" w:name="_Toc512344580"/>
+      <w:bookmarkStart w:id="28" w:name="_Toc512344580"/>
       <w:r>
         <w:rPr>
           <w:b/>
@@ -5451,9 +6660,31 @@
         <w:rPr>
           <w:b/>
         </w:rPr>
-        <w:t>- Views\NewSubmission\Index.cshtml</w:t>
-      </w:r>
-      <w:bookmarkEnd w:id="23"/>
+        <w:t>- Views\</w:t>
+      </w:r>
+      <w:proofErr w:type="spellStart"/>
+      <w:r>
+        <w:rPr>
+          <w:b/>
+        </w:rPr>
+        <w:t>NewSubmission</w:t>
+      </w:r>
+      <w:proofErr w:type="spellEnd"/>
+      <w:r>
+        <w:rPr>
+          <w:b/>
+        </w:rPr>
+        <w:t>\</w:t>
+      </w:r>
+      <w:proofErr w:type="spellStart"/>
+      <w:r>
+        <w:rPr>
+          <w:b/>
+        </w:rPr>
+        <w:t>Index.cshtml</w:t>
+      </w:r>
+      <w:bookmarkEnd w:id="28"/>
+      <w:proofErr w:type="spellEnd"/>
     </w:p>
     <w:p>
       <w:pPr>
@@ -5467,11 +6698,11 @@
         <w:adjustRightInd w:val="0"/>
         <w:outlineLvl w:val="1"/>
       </w:pPr>
-      <w:bookmarkStart w:id="24" w:name="_Toc512344581"/>
+      <w:bookmarkStart w:id="29" w:name="_Toc512344581"/>
       <w:r>
         <w:t>Razor pages comprising Web Page</w:t>
       </w:r>
-      <w:bookmarkEnd w:id="24"/>
+      <w:bookmarkEnd w:id="29"/>
     </w:p>
     <w:p>
       <w:pPr>
@@ -5481,8 +6712,13 @@
         <w:ind w:left="1224"/>
       </w:pPr>
       <w:r>
-        <w:t>_NewSubmission.cshtml</w:t>
-      </w:r>
+        <w:t>_</w:t>
+      </w:r>
+      <w:proofErr w:type="spellStart"/>
+      <w:r>
+        <w:t>NewSubmission.cshtml</w:t>
+      </w:r>
+      <w:proofErr w:type="spellEnd"/>
     </w:p>
     <w:p>
       <w:pPr>
@@ -5492,8 +6728,13 @@
         <w:ind w:left="1224"/>
       </w:pPr>
       <w:r>
-        <w:t>_NewSubmissionBottom.cshtml</w:t>
-      </w:r>
+        <w:t>_</w:t>
+      </w:r>
+      <w:proofErr w:type="spellStart"/>
+      <w:r>
+        <w:t>NewSubmissionBottom.cshtml</w:t>
+      </w:r>
+      <w:proofErr w:type="spellEnd"/>
     </w:p>
     <w:p>
       <w:pPr>
@@ -5503,8 +6744,13 @@
         <w:ind w:left="1224"/>
       </w:pPr>
       <w:r>
-        <w:t>_NewSubmissionCoach.cshtml</w:t>
-      </w:r>
+        <w:t>_</w:t>
+      </w:r>
+      <w:proofErr w:type="spellStart"/>
+      <w:r>
+        <w:t>NewSubmissionCoach.cshtml</w:t>
+      </w:r>
+      <w:proofErr w:type="spellEnd"/>
     </w:p>
     <w:p>
       <w:pPr>
@@ -5514,8 +6760,13 @@
         <w:ind w:left="1224"/>
       </w:pPr>
       <w:r>
-        <w:t>_NewSubmissionCoachingReasons.cshtml</w:t>
-      </w:r>
+        <w:t>_</w:t>
+      </w:r>
+      <w:proofErr w:type="spellStart"/>
+      <w:r>
+        <w:t>NewSubmissionCoachingReasons.cshtml</w:t>
+      </w:r>
+      <w:proofErr w:type="spellEnd"/>
     </w:p>
     <w:p>
       <w:pPr>
@@ -5525,8 +6776,13 @@
         <w:ind w:left="1224"/>
       </w:pPr>
       <w:r>
-        <w:t>_NweSubmissionIsCoachingByYou.cshtml</w:t>
-      </w:r>
+        <w:t>_</w:t>
+      </w:r>
+      <w:proofErr w:type="spellStart"/>
+      <w:r>
+        <w:t>NweSubmissionIsCoachingByYou.cshtml</w:t>
+      </w:r>
+      <w:proofErr w:type="spellEnd"/>
     </w:p>
     <w:p>
       <w:pPr>
@@ -5536,8 +6792,13 @@
         <w:ind w:left="1224"/>
       </w:pPr>
       <w:r>
-        <w:t>_NewSubmissionTop.cshtml</w:t>
-      </w:r>
+        <w:t>_</w:t>
+      </w:r>
+      <w:proofErr w:type="spellStart"/>
+      <w:r>
+        <w:t>NewSubmissionTop.cshtml</w:t>
+      </w:r>
+      <w:proofErr w:type="spellEnd"/>
     </w:p>
     <w:p>
       <w:pPr>
@@ -5547,8 +6808,13 @@
         <w:ind w:left="1224"/>
       </w:pPr>
       <w:r>
-        <w:t>_NewSubmissionTop.csthml</w:t>
-      </w:r>
+        <w:t>_</w:t>
+      </w:r>
+      <w:proofErr w:type="spellStart"/>
+      <w:r>
+        <w:t>NewSubmissionTop.csthml</w:t>
+      </w:r>
+      <w:proofErr w:type="spellEnd"/>
     </w:p>
     <w:p>
       <w:pPr>
@@ -5558,8 +6824,13 @@
         <w:ind w:left="1224"/>
       </w:pPr>
       <w:r>
-        <w:t>_NewSubmissionWarning.cshtml</w:t>
-      </w:r>
+        <w:t>_</w:t>
+      </w:r>
+      <w:proofErr w:type="spellStart"/>
+      <w:r>
+        <w:t>NewSubmissionWarning.cshtml</w:t>
+      </w:r>
+      <w:proofErr w:type="spellEnd"/>
     </w:p>
     <w:p>
       <w:pPr>
@@ -5569,8 +6840,13 @@
         <w:ind w:left="1224"/>
       </w:pPr>
       <w:r>
-        <w:t>_NesSubmissionWarningChoice.cshtml</w:t>
-      </w:r>
+        <w:t>_</w:t>
+      </w:r>
+      <w:proofErr w:type="spellStart"/>
+      <w:r>
+        <w:t>NesSubmissionWarningChoice.cshtml</w:t>
+      </w:r>
+      <w:proofErr w:type="spellEnd"/>
     </w:p>
     <w:p>
       <w:pPr>
@@ -5593,11 +6869,11 @@
         <w:adjustRightInd w:val="0"/>
         <w:outlineLvl w:val="1"/>
       </w:pPr>
-      <w:bookmarkStart w:id="25" w:name="_Toc512344582"/>
+      <w:bookmarkStart w:id="30" w:name="_Toc512344582"/>
       <w:r>
         <w:t>Layout Page</w:t>
       </w:r>
-      <w:bookmarkEnd w:id="25"/>
+      <w:bookmarkEnd w:id="30"/>
     </w:p>
     <w:p>
       <w:pPr>
@@ -5605,8 +6881,13 @@
         <w:ind w:left="1440"/>
       </w:pPr>
       <w:r>
-        <w:t>Views\Shared\_Layoutcshtml</w:t>
-      </w:r>
+        <w:t>Views\Shared\_</w:t>
+      </w:r>
+      <w:proofErr w:type="spellStart"/>
+      <w:r>
+        <w:t>Layoutcshtml</w:t>
+      </w:r>
+      <w:proofErr w:type="spellEnd"/>
     </w:p>
     <w:p>
       <w:pPr>
@@ -5629,7 +6910,7 @@
         <w:adjustRightInd w:val="0"/>
         <w:outlineLvl w:val="1"/>
       </w:pPr>
-      <w:bookmarkStart w:id="26" w:name="_Toc512344583"/>
+      <w:bookmarkStart w:id="31" w:name="_Toc512344583"/>
       <w:r>
         <w:t>Screen</w:t>
       </w:r>
@@ -5639,7 +6920,7 @@
       <w:r>
         <w:t>hot</w:t>
       </w:r>
-      <w:bookmarkEnd w:id="26"/>
+      <w:bookmarkEnd w:id="31"/>
     </w:p>
     <w:p>
       <w:pPr>
@@ -5667,7 +6948,7 @@
         </w:rPr>
         <w:lastRenderedPageBreak/>
         <w:drawing>
-          <wp:inline distT="0" distB="0" distL="0" distR="0">
+          <wp:inline distT="0" distB="0" distL="0" distR="0" wp14:anchorId="062C6885" wp14:editId="70B27A0D">
             <wp:extent cx="5478780" cy="2766060"/>
             <wp:effectExtent l="0" t="0" r="7620" b="0"/>
             <wp:docPr id="3" name="Picture 3"/>
@@ -5716,41 +6997,106 @@
         </w:drawing>
       </w:r>
     </w:p>
-    <w:p>
-      <w:pPr>
-        <w:rPr>
-          <w:ins w:id="27" w:author="Huang, Lili (NE)" w:date="2020-08-27T15:07:00Z"/>
-        </w:rPr>
-      </w:pPr>
-    </w:p>
-    <w:p>
-      <w:pPr>
-        <w:rPr>
-          <w:ins w:id="28" w:author="Huang, Lili (NE)" w:date="2020-08-27T15:08:00Z"/>
-        </w:rPr>
-      </w:pPr>
-      <w:ins w:id="29" w:author="Huang, Lili (NE)" w:date="2020-08-27T15:07:00Z">
+    <w:p/>
+    <w:p>
+      <w:r>
+        <w:t xml:space="preserve">Submit as a coaching log – Work </w:t>
+      </w:r>
+      <w:proofErr w:type="gramStart"/>
+      <w:r>
+        <w:t>At</w:t>
+      </w:r>
+      <w:proofErr w:type="gramEnd"/>
+      <w:r>
+        <w:t xml:space="preserve"> Home (Return to Site Only)</w:t>
+      </w:r>
+    </w:p>
+    <w:p>
+      <w:r>
+        <w:rPr>
+          <w:noProof/>
+        </w:rPr>
+        <w:drawing>
+          <wp:inline distT="0" distB="0" distL="0" distR="0" wp14:anchorId="0A01265C" wp14:editId="69293E9B">
+            <wp:extent cx="5474335" cy="2286000"/>
+            <wp:effectExtent l="0" t="0" r="0" b="0"/>
+            <wp:docPr id="2" name="Picture 2"/>
+            <wp:cNvGraphicFramePr>
+              <a:graphicFrameLocks xmlns:a="http://schemas.openxmlformats.org/drawingml/2006/main" noChangeAspect="1"/>
+            </wp:cNvGraphicFramePr>
+            <a:graphic xmlns:a="http://schemas.openxmlformats.org/drawingml/2006/main">
+              <a:graphicData uri="http://schemas.openxmlformats.org/drawingml/2006/picture">
+                <pic:pic xmlns:pic="http://schemas.openxmlformats.org/drawingml/2006/picture">
+                  <pic:nvPicPr>
+                    <pic:cNvPr id="0" name="Picture 2"/>
+                    <pic:cNvPicPr>
+                      <a:picLocks noChangeAspect="1" noChangeArrowheads="1"/>
+                    </pic:cNvPicPr>
+                  </pic:nvPicPr>
+                  <pic:blipFill>
+                    <a:blip r:embed="rId17" cstate="print">
+                      <a:extLst>
+                        <a:ext uri="{28A0092B-C50C-407E-A947-70E740481C1C}">
+                          <a14:useLocalDpi xmlns:a14="http://schemas.microsoft.com/office/drawing/2010/main" val="0"/>
+                        </a:ext>
+                      </a:extLst>
+                    </a:blip>
+                    <a:srcRect/>
+                    <a:stretch>
+                      <a:fillRect/>
+                    </a:stretch>
+                  </pic:blipFill>
+                  <pic:spPr bwMode="auto">
+                    <a:xfrm>
+                      <a:off x="0" y="0"/>
+                      <a:ext cx="5474335" cy="2286000"/>
+                    </a:xfrm>
+                    <a:prstGeom prst="rect">
+                      <a:avLst/>
+                    </a:prstGeom>
+                    <a:noFill/>
+                    <a:ln>
+                      <a:noFill/>
+                    </a:ln>
+                  </pic:spPr>
+                </pic:pic>
+              </a:graphicData>
+            </a:graphic>
+          </wp:inline>
+        </w:drawing>
+      </w:r>
+    </w:p>
+    <w:p>
+      <w:pPr>
+        <w:rPr>
+          <w:ins w:id="32" w:author="Huang, Lili" w:date="2021-10-05T10:53:00Z"/>
+        </w:rPr>
+      </w:pPr>
+    </w:p>
+    <w:p>
+      <w:pPr>
+        <w:rPr>
+          <w:ins w:id="33" w:author="Huang, Lili" w:date="2021-10-05T10:53:00Z"/>
+        </w:rPr>
+      </w:pPr>
+      <w:ins w:id="34" w:author="Huang, Lili" w:date="2021-10-05T10:53:00Z">
         <w:r>
-          <w:t>Submit as a coaching log – Work At Home (Return to Sit</w:t>
+          <w:t>Quality:</w:t>
         </w:r>
       </w:ins>
-      <w:ins w:id="30" w:author="Huang, Lili (NE)" w:date="2020-08-27T15:08:00Z">
-        <w:r>
-          <w:t>e Only)</w:t>
-        </w:r>
-      </w:ins>
-    </w:p>
-    <w:p>
-      <w:ins w:id="31" w:author="Huang, Lili (NE)" w:date="2020-08-27T15:12:00Z">
+    </w:p>
+    <w:p>
+      <w:ins w:id="35" w:author="Huang, Lili" w:date="2021-10-05T11:01:00Z">
         <w:r>
           <w:rPr>
             <w:noProof/>
           </w:rPr>
+          <w:lastRenderedPageBreak/>
           <w:drawing>
-            <wp:inline distT="0" distB="0" distL="0" distR="0">
-              <wp:extent cx="5474335" cy="2286000"/>
-              <wp:effectExtent l="0" t="0" r="0" b="0"/>
-              <wp:docPr id="2" name="Picture 2"/>
+            <wp:inline distT="0" distB="0" distL="0" distR="0" wp14:anchorId="63FF9782" wp14:editId="11851275">
+              <wp:extent cx="5474970" cy="2640330"/>
+              <wp:effectExtent l="0" t="0" r="0" b="7620"/>
+              <wp:docPr id="1" name="Picture 1"/>
               <wp:cNvGraphicFramePr>
                 <a:graphicFrameLocks xmlns:a="http://schemas.openxmlformats.org/drawingml/2006/main" noChangeAspect="1"/>
               </wp:cNvGraphicFramePr>
@@ -5758,13 +7104,13 @@
                 <a:graphicData uri="http://schemas.openxmlformats.org/drawingml/2006/picture">
                   <pic:pic xmlns:pic="http://schemas.openxmlformats.org/drawingml/2006/picture">
                     <pic:nvPicPr>
-                      <pic:cNvPr id="0" name="Picture 2"/>
+                      <pic:cNvPr id="0" name="Picture 67"/>
                       <pic:cNvPicPr>
                         <a:picLocks noChangeAspect="1" noChangeArrowheads="1"/>
                       </pic:cNvPicPr>
                     </pic:nvPicPr>
                     <pic:blipFill>
-                      <a:blip r:embed="rId17" cstate="print">
+                      <a:blip r:embed="rId18" cstate="print">
                         <a:extLst>
                           <a:ext uri="{28A0092B-C50C-407E-A947-70E740481C1C}">
                             <a14:useLocalDpi xmlns:a14="http://schemas.microsoft.com/office/drawing/2010/main" val="0"/>
@@ -5779,7 +7125,7 @@
                     <pic:spPr bwMode="auto">
                       <a:xfrm>
                         <a:off x="0" y="0"/>
-                        <a:ext cx="5474335" cy="2286000"/>
+                        <a:ext cx="5474970" cy="2640330"/>
                       </a:xfrm>
                       <a:prstGeom prst="rect">
                         <a:avLst/>
@@ -5813,7 +7159,7 @@
           <w:noProof/>
         </w:rPr>
         <w:drawing>
-          <wp:inline distT="0" distB="0" distL="0" distR="0">
+          <wp:inline distT="0" distB="0" distL="0" distR="0" wp14:anchorId="6E53C06F" wp14:editId="1E0A5365">
             <wp:extent cx="5474970" cy="1725930"/>
             <wp:effectExtent l="0" t="0" r="0" b="7620"/>
             <wp:docPr id="5" name="Picture 5"/>
@@ -5830,7 +7176,7 @@
                     </pic:cNvPicPr>
                   </pic:nvPicPr>
                   <pic:blipFill>
-                    <a:blip r:embed="rId18" cstate="print">
+                    <a:blip r:embed="rId19" cstate="print">
                       <a:extLst>
                         <a:ext uri="{28A0092B-C50C-407E-A947-70E740481C1C}">
                           <a14:useLocalDpi xmlns:a14="http://schemas.microsoft.com/office/drawing/2010/main" val="0"/>
@@ -5883,11 +7229,11 @@
         <w:adjustRightInd w:val="0"/>
         <w:outlineLvl w:val="1"/>
       </w:pPr>
-      <w:bookmarkStart w:id="32" w:name="_Toc512344584"/>
+      <w:bookmarkStart w:id="36" w:name="_Toc512344584"/>
       <w:r>
         <w:t>Web Page Invoked Events</w:t>
       </w:r>
-      <w:bookmarkEnd w:id="32"/>
+      <w:bookmarkEnd w:id="36"/>
     </w:p>
     <w:tbl>
       <w:tblPr>
@@ -5965,11 +7311,7 @@
               <w:t>elect a module</w:t>
             </w:r>
             <w:r>
-              <w:t xml:space="preserve"> from </w:t>
-            </w:r>
-            <w:r>
-              <w:lastRenderedPageBreak/>
-              <w:t>“</w:t>
+              <w:t xml:space="preserve"> from “</w:t>
             </w:r>
             <w:r>
               <w:t>Employe</w:t>
@@ -5996,7 +7338,6 @@
               </w:tabs>
             </w:pPr>
             <w:r>
-              <w:lastRenderedPageBreak/>
               <w:t>A</w:t>
             </w:r>
             <w:r>
@@ -6020,8 +7361,13 @@
               </w:tabs>
             </w:pPr>
             <w:r>
-              <w:t>Controller: NewSubmission</w:t>
-            </w:r>
+              <w:t xml:space="preserve">Controller: </w:t>
+            </w:r>
+            <w:proofErr w:type="spellStart"/>
+            <w:r>
+              <w:t>NewSubmission</w:t>
+            </w:r>
+            <w:proofErr w:type="spellEnd"/>
           </w:p>
           <w:p>
             <w:pPr>
@@ -6030,8 +7376,13 @@
               </w:tabs>
             </w:pPr>
             <w:r>
-              <w:t>Action: ResetPage</w:t>
-            </w:r>
+              <w:t xml:space="preserve">Action: </w:t>
+            </w:r>
+            <w:proofErr w:type="spellStart"/>
+            <w:r>
+              <w:t>ResetPage</w:t>
+            </w:r>
+            <w:proofErr w:type="spellEnd"/>
           </w:p>
           <w:p>
             <w:pPr>
@@ -6047,7 +7398,15 @@
               </w:tabs>
             </w:pPr>
             <w:r>
-              <w:t>If the selected module is other than “CSR” and “Training”,  the page displays populated Employee dropdown and Program dropdown</w:t>
+              <w:t>If the selected module is other than “CSR” and “Training</w:t>
+            </w:r>
+            <w:proofErr w:type="gramStart"/>
+            <w:r>
+              <w:t>”,  the</w:t>
+            </w:r>
+            <w:proofErr w:type="gramEnd"/>
+            <w:r>
+              <w:t xml:space="preserve"> page displays populated Employee dropdown and Program dropdown</w:t>
             </w:r>
             <w:r>
               <w:t>;</w:t>
@@ -6067,8 +7426,13 @@
               </w:tabs>
             </w:pPr>
             <w:r>
-              <w:t>If the select module is “CSR”, the page displays Site dropdown (with all active sites);</w:t>
-            </w:r>
+              <w:t>If the select module is “CSR”, the page displays Site dropdown (with all active sites</w:t>
+            </w:r>
+            <w:proofErr w:type="gramStart"/>
+            <w:r>
+              <w:t>);</w:t>
+            </w:r>
+            <w:proofErr w:type="gramEnd"/>
           </w:p>
           <w:p>
             <w:pPr>
@@ -6101,7 +7465,6 @@
               </w:tabs>
             </w:pPr>
             <w:r>
-              <w:lastRenderedPageBreak/>
               <w:t xml:space="preserve">Select a </w:t>
             </w:r>
             <w:r>
@@ -6120,8 +7483,13 @@
               </w:tabs>
             </w:pPr>
             <w:r>
-              <w:t>Controller: NewSubmission</w:t>
-            </w:r>
+              <w:t xml:space="preserve">Controller: </w:t>
+            </w:r>
+            <w:proofErr w:type="spellStart"/>
+            <w:r>
+              <w:t>NewSubmission</w:t>
+            </w:r>
+            <w:proofErr w:type="spellEnd"/>
           </w:p>
           <w:p>
             <w:pPr>
@@ -6130,8 +7498,13 @@
               </w:tabs>
             </w:pPr>
             <w:r>
-              <w:t>Action: HandleSiteChanged</w:t>
-            </w:r>
+              <w:t xml:space="preserve">Action: </w:t>
+            </w:r>
+            <w:proofErr w:type="spellStart"/>
+            <w:r>
+              <w:t>HandleSiteChanged</w:t>
+            </w:r>
+            <w:proofErr w:type="spellEnd"/>
           </w:p>
           <w:p>
             <w:pPr>
@@ -6186,8 +7559,14 @@
               </w:tabs>
             </w:pPr>
             <w:r>
-              <w:t>Controller: NewSubmission</w:t>
-            </w:r>
+              <w:lastRenderedPageBreak/>
+              <w:t xml:space="preserve">Controller: </w:t>
+            </w:r>
+            <w:proofErr w:type="spellStart"/>
+            <w:r>
+              <w:t>NewSubmission</w:t>
+            </w:r>
+            <w:proofErr w:type="spellEnd"/>
           </w:p>
           <w:p>
             <w:pPr>
@@ -6199,8 +7578,13 @@
               <w:t>Actio</w:t>
             </w:r>
             <w:r>
-              <w:t>n: GetMgtInfo</w:t>
-            </w:r>
+              <w:t xml:space="preserve">n: </w:t>
+            </w:r>
+            <w:proofErr w:type="spellStart"/>
+            <w:r>
+              <w:t>GetMgtInfo</w:t>
+            </w:r>
+            <w:proofErr w:type="spellEnd"/>
           </w:p>
           <w:p>
             <w:pPr>
@@ -6233,6 +7617,7 @@
               </w:tabs>
             </w:pPr>
             <w:r>
+              <w:lastRenderedPageBreak/>
               <w:t>Click “Yes” for “Will you be delivering the coaching session?”</w:t>
             </w:r>
           </w:p>
@@ -6248,8 +7633,13 @@
               </w:tabs>
             </w:pPr>
             <w:r>
-              <w:t>Controller: NewSubmission</w:t>
-            </w:r>
+              <w:t xml:space="preserve">Controller: </w:t>
+            </w:r>
+            <w:proofErr w:type="spellStart"/>
+            <w:r>
+              <w:t>NewSubmission</w:t>
+            </w:r>
+            <w:proofErr w:type="spellEnd"/>
           </w:p>
           <w:p>
             <w:pPr>
@@ -6258,8 +7648,13 @@
               </w:tabs>
             </w:pPr>
             <w:r>
-              <w:t>Action: ResetPageBottom</w:t>
-            </w:r>
+              <w:t xml:space="preserve">Action: </w:t>
+            </w:r>
+            <w:proofErr w:type="spellStart"/>
+            <w:r>
+              <w:t>ResetPageBottom</w:t>
+            </w:r>
+            <w:proofErr w:type="spellEnd"/>
           </w:p>
           <w:p>
             <w:pPr>
@@ -6302,12 +7697,14 @@
               </w:rPr>
               <w:t>Note: this displays only if the user is the selected employee’s supervisor</w:t>
             </w:r>
+            <w:proofErr w:type="gramStart"/>
             <w:r>
               <w:rPr>
                 <w:i/>
               </w:rPr>
               <w:t>);</w:t>
             </w:r>
+            <w:proofErr w:type="gramEnd"/>
           </w:p>
           <w:p>
             <w:pPr>
@@ -6316,8 +7713,13 @@
               </w:tabs>
             </w:pPr>
             <w:r>
-              <w:t>Enter/Select the date of coaching;</w:t>
-            </w:r>
+              <w:t xml:space="preserve">Enter/Select the date of </w:t>
+            </w:r>
+            <w:proofErr w:type="gramStart"/>
+            <w:r>
+              <w:t>coaching;</w:t>
+            </w:r>
+            <w:proofErr w:type="gramEnd"/>
           </w:p>
           <w:p>
             <w:pPr>
@@ -6362,7 +7764,14 @@
               <w:rPr>
                 <w:i/>
               </w:rPr>
-              <w:t>for CSR module only</w:t>
+              <w:t xml:space="preserve">for CSR module </w:t>
+            </w:r>
+            <w:proofErr w:type="gramStart"/>
+            <w:r>
+              <w:rPr>
+                <w:i/>
+              </w:rPr>
+              <w:t>only</w:t>
             </w:r>
             <w:r>
               <w:rPr>
@@ -6370,6 +7779,7 @@
               </w:rPr>
               <w:t>);</w:t>
             </w:r>
+            <w:proofErr w:type="gramEnd"/>
           </w:p>
           <w:p>
             <w:pPr>
@@ -6378,8 +7788,13 @@
               </w:tabs>
             </w:pPr>
             <w:r>
-              <w:t>Select the Type of Coaching from the Categories;</w:t>
-            </w:r>
+              <w:t xml:space="preserve">Select the Type of Coaching from the </w:t>
+            </w:r>
+            <w:proofErr w:type="gramStart"/>
+            <w:r>
+              <w:t>Categories;</w:t>
+            </w:r>
+            <w:proofErr w:type="gramEnd"/>
           </w:p>
           <w:p>
             <w:pPr>
@@ -6388,8 +7803,13 @@
               </w:tabs>
             </w:pPr>
             <w:r>
-              <w:t>Provide details of the behavior to be coached;</w:t>
-            </w:r>
+              <w:t xml:space="preserve">Provide details of the behavior to be </w:t>
+            </w:r>
+            <w:proofErr w:type="gramStart"/>
+            <w:r>
+              <w:t>coached;</w:t>
+            </w:r>
+            <w:proofErr w:type="gramEnd"/>
           </w:p>
           <w:p>
             <w:pPr>
@@ -6398,8 +7818,13 @@
               </w:tabs>
             </w:pPr>
             <w:r>
-              <w:t>Provide the details from the coaching session including action plans developed;</w:t>
-            </w:r>
+              <w:t xml:space="preserve">Provide the details from the coaching session including action plans </w:t>
+            </w:r>
+            <w:proofErr w:type="gramStart"/>
+            <w:r>
+              <w:t>developed;</w:t>
+            </w:r>
+            <w:proofErr w:type="gramEnd"/>
           </w:p>
           <w:p>
             <w:pPr>
@@ -6408,8 +7833,13 @@
               </w:tabs>
             </w:pPr>
             <w:r>
-              <w:t>How was the coaching opportunity identified;</w:t>
-            </w:r>
+              <w:t xml:space="preserve">How was the coaching </w:t>
+            </w:r>
+            <w:proofErr w:type="gramStart"/>
+            <w:r>
+              <w:t>opportunity identified;</w:t>
+            </w:r>
+            <w:proofErr w:type="gramEnd"/>
           </w:p>
           <w:p>
             <w:pPr>
@@ -6450,8 +7880,13 @@
               </w:tabs>
             </w:pPr>
             <w:r>
-              <w:t>Controller: NewSubmission</w:t>
-            </w:r>
+              <w:t xml:space="preserve">Controller: </w:t>
+            </w:r>
+            <w:proofErr w:type="spellStart"/>
+            <w:r>
+              <w:t>NewSubmission</w:t>
+            </w:r>
+            <w:proofErr w:type="spellEnd"/>
           </w:p>
           <w:p>
             <w:pPr>
@@ -6460,8 +7895,13 @@
               </w:tabs>
             </w:pPr>
             <w:r>
-              <w:t>Action: ResetPageBottom</w:t>
-            </w:r>
+              <w:t xml:space="preserve">Action: </w:t>
+            </w:r>
+            <w:proofErr w:type="spellStart"/>
+            <w:r>
+              <w:t>ResetPageBottom</w:t>
+            </w:r>
+            <w:proofErr w:type="spellEnd"/>
           </w:p>
           <w:p>
             <w:pPr>
@@ -6493,8 +7933,13 @@
               </w:tabs>
             </w:pPr>
             <w:r>
-              <w:t>Please select type of warning;</w:t>
-            </w:r>
+              <w:t xml:space="preserve">Please select type of </w:t>
+            </w:r>
+            <w:proofErr w:type="gramStart"/>
+            <w:r>
+              <w:t>warning;</w:t>
+            </w:r>
+            <w:proofErr w:type="gramEnd"/>
           </w:p>
           <w:p>
             <w:pPr>
@@ -6502,9 +7947,19 @@
                 <w:tab w:val="num" w:pos="2880"/>
               </w:tabs>
             </w:pPr>
-            <w:r>
-              <w:t>Pelase select warning reason;</w:t>
-            </w:r>
+            <w:proofErr w:type="spellStart"/>
+            <w:r>
+              <w:t>Pelase</w:t>
+            </w:r>
+            <w:proofErr w:type="spellEnd"/>
+            <w:r>
+              <w:t xml:space="preserve"> select warning </w:t>
+            </w:r>
+            <w:proofErr w:type="gramStart"/>
+            <w:r>
+              <w:t>reason;</w:t>
+            </w:r>
+            <w:proofErr w:type="gramEnd"/>
           </w:p>
           <w:p>
             <w:pPr>
@@ -6551,8 +8006,13 @@
               </w:tabs>
             </w:pPr>
             <w:r>
-              <w:t>Controller: NewSubmission</w:t>
-            </w:r>
+              <w:t xml:space="preserve">Controller: </w:t>
+            </w:r>
+            <w:proofErr w:type="spellStart"/>
+            <w:r>
+              <w:t>NewSubmission</w:t>
+            </w:r>
+            <w:proofErr w:type="spellEnd"/>
           </w:p>
           <w:p>
             <w:pPr>
@@ -6561,8 +8021,13 @@
               </w:tabs>
             </w:pPr>
             <w:r>
-              <w:t>Action: ResetPageBottom</w:t>
-            </w:r>
+              <w:t xml:space="preserve">Action: </w:t>
+            </w:r>
+            <w:proofErr w:type="spellStart"/>
+            <w:r>
+              <w:t>ResetPageBottom</w:t>
+            </w:r>
+            <w:proofErr w:type="spellEnd"/>
           </w:p>
           <w:p>
             <w:pPr>
@@ -6610,8 +8075,13 @@
               </w:tabs>
             </w:pPr>
             <w:r>
-              <w:t>Controller: NewSubmission</w:t>
-            </w:r>
+              <w:t xml:space="preserve">Controller: </w:t>
+            </w:r>
+            <w:proofErr w:type="spellStart"/>
+            <w:r>
+              <w:t>NewSubmission</w:t>
+            </w:r>
+            <w:proofErr w:type="spellEnd"/>
           </w:p>
           <w:p>
             <w:pPr>
@@ -6620,8 +8090,13 @@
               </w:tabs>
             </w:pPr>
             <w:r>
-              <w:t>Action: LoadCoachingReasons</w:t>
-            </w:r>
+              <w:t xml:space="preserve">Action: </w:t>
+            </w:r>
+            <w:proofErr w:type="spellStart"/>
+            <w:r>
+              <w:t>LoadCoachingReasons</w:t>
+            </w:r>
+            <w:proofErr w:type="spellEnd"/>
           </w:p>
           <w:p>
             <w:pPr>
@@ -6657,11 +8132,7 @@
               </w:tabs>
             </w:pPr>
             <w:r>
-              <w:t xml:space="preserve">Select a Coaching reason </w:t>
-            </w:r>
-            <w:r>
-              <w:lastRenderedPageBreak/>
-              <w:t>by checking the checkbox</w:t>
+              <w:t>Select a Coaching reason by checking the checkbox</w:t>
             </w:r>
           </w:p>
         </w:tc>
@@ -6676,9 +8147,13 @@
               </w:tabs>
             </w:pPr>
             <w:r>
-              <w:lastRenderedPageBreak/>
-              <w:t>Controller: NewSubmission</w:t>
-            </w:r>
+              <w:t xml:space="preserve">Controller: </w:t>
+            </w:r>
+            <w:proofErr w:type="spellStart"/>
+            <w:r>
+              <w:t>NewSubmission</w:t>
+            </w:r>
+            <w:proofErr w:type="spellEnd"/>
           </w:p>
           <w:p>
             <w:pPr>
@@ -6687,9 +8162,13 @@
               </w:tabs>
             </w:pPr>
             <w:r>
-              <w:lastRenderedPageBreak/>
-              <w:t>Action: HandleCoachingReasonClicked</w:t>
-            </w:r>
+              <w:t xml:space="preserve">Action: </w:t>
+            </w:r>
+            <w:proofErr w:type="spellStart"/>
+            <w:r>
+              <w:t>HandleCoachingReasonClicked</w:t>
+            </w:r>
+            <w:proofErr w:type="spellEnd"/>
           </w:p>
           <w:p>
             <w:pPr>
@@ -6721,9 +8200,13 @@
                 <w:tab w:val="num" w:pos="2880"/>
               </w:tabs>
             </w:pPr>
-            <w:r>
-              <w:lastRenderedPageBreak/>
-              <w:t>UnSelect a Coaching reason by unchecking the checkbox</w:t>
+            <w:proofErr w:type="spellStart"/>
+            <w:r>
+              <w:t>UnSelect</w:t>
+            </w:r>
+            <w:proofErr w:type="spellEnd"/>
+            <w:r>
+              <w:t xml:space="preserve"> a Coaching reason by unchecking the checkbox</w:t>
             </w:r>
           </w:p>
         </w:tc>
@@ -6738,8 +8221,13 @@
               </w:tabs>
             </w:pPr>
             <w:r>
-              <w:t>Controller: NewSubmission</w:t>
-            </w:r>
+              <w:t xml:space="preserve">Controller: </w:t>
+            </w:r>
+            <w:proofErr w:type="spellStart"/>
+            <w:r>
+              <w:t>NewSubmission</w:t>
+            </w:r>
+            <w:proofErr w:type="spellEnd"/>
           </w:p>
           <w:p>
             <w:pPr>
@@ -6748,8 +8236,13 @@
               </w:tabs>
             </w:pPr>
             <w:r>
-              <w:t>Action: HandleCoachingReasonClicked</w:t>
-            </w:r>
+              <w:t xml:space="preserve">Action: </w:t>
+            </w:r>
+            <w:proofErr w:type="spellStart"/>
+            <w:r>
+              <w:t>HandleCoachingReasonClicked</w:t>
+            </w:r>
+            <w:proofErr w:type="spellEnd"/>
           </w:p>
           <w:p>
             <w:pPr>
@@ -6767,391 +8260,6 @@
             <w:r>
               <w:t>Hide sub coaching reason dropdown and “Opportunity”, “Reinforcement” radio buttons for the selected Coaching reason.</w:t>
             </w:r>
-          </w:p>
-        </w:tc>
-      </w:tr>
-      <w:tr>
-        <w:trPr>
-          <w:ins w:id="33" w:author="Huang, Lili (NE)" w:date="2020-08-27T15:13:00Z"/>
-        </w:trPr>
-        <w:tc>
-          <w:tcPr>
-            <w:tcW w:w="2250" w:type="dxa"/>
-          </w:tcPr>
-          <w:p>
-            <w:pPr>
-              <w:tabs>
-                <w:tab w:val="num" w:pos="2880"/>
-              </w:tabs>
-              <w:rPr>
-                <w:ins w:id="34" w:author="Huang, Lili (NE)" w:date="2020-08-27T15:13:00Z"/>
-              </w:rPr>
-            </w:pPr>
-            <w:ins w:id="35" w:author="Huang, Lili (NE)" w:date="2020-08-27T15:13:00Z">
-              <w:r>
-                <w:t>Select Coaching reason “Work At Home</w:t>
-              </w:r>
-            </w:ins>
-            <w:ins w:id="36" w:author="Huang, Lili (NE)" w:date="2020-08-27T15:14:00Z">
-              <w:r>
-                <w:t>(</w:t>
-              </w:r>
-            </w:ins>
-            <w:ins w:id="37" w:author="Huang, Lili (NE)" w:date="2020-08-27T15:13:00Z">
-              <w:r>
-                <w:t>Return to Site Only</w:t>
-              </w:r>
-            </w:ins>
-            <w:ins w:id="38" w:author="Huang, Lili (NE)" w:date="2020-08-27T15:14:00Z">
-              <w:r>
-                <w:t>)” by checking the checkbox</w:t>
-              </w:r>
-            </w:ins>
-          </w:p>
-        </w:tc>
-        <w:tc>
-          <w:tcPr>
-            <w:tcW w:w="6300" w:type="dxa"/>
-          </w:tcPr>
-          <w:p>
-            <w:pPr>
-              <w:tabs>
-                <w:tab w:val="num" w:pos="2880"/>
-              </w:tabs>
-              <w:rPr>
-                <w:ins w:id="39" w:author="Huang, Lili (NE)" w:date="2020-08-27T15:14:00Z"/>
-              </w:rPr>
-            </w:pPr>
-            <w:ins w:id="40" w:author="Huang, Lili (NE)" w:date="2020-08-27T15:14:00Z">
-              <w:r>
-                <w:t>Javascript to show:</w:t>
-              </w:r>
-            </w:ins>
-          </w:p>
-          <w:p>
-            <w:pPr>
-              <w:tabs>
-                <w:tab w:val="num" w:pos="2880"/>
-              </w:tabs>
-              <w:rPr>
-                <w:ins w:id="41" w:author="Huang, Lili (NE)" w:date="2020-08-27T15:15:00Z"/>
-              </w:rPr>
-            </w:pPr>
-            <w:ins w:id="42" w:author="Huang, Lili (NE)" w:date="2020-08-27T15:15:00Z">
-              <w:r>
-                <w:t>Replace “</w:t>
-              </w:r>
-              <w:r>
-                <w:t>Provide details of the behavior to be coached:</w:t>
-              </w:r>
-              <w:r>
-                <w:t>” text area with the following:</w:t>
-              </w:r>
-            </w:ins>
-          </w:p>
-          <w:p>
-            <w:pPr>
-              <w:tabs>
-                <w:tab w:val="num" w:pos="2880"/>
-              </w:tabs>
-              <w:rPr>
-                <w:ins w:id="43" w:author="Huang, Lili (NE)" w:date="2020-08-27T15:16:00Z"/>
-              </w:rPr>
-            </w:pPr>
-          </w:p>
-          <w:p>
-            <w:pPr>
-              <w:spacing w:before="100" w:beforeAutospacing="1" w:after="100" w:afterAutospacing="1"/>
-              <w:rPr>
-                <w:ins w:id="44" w:author="Huang, Lili (NE)" w:date="2020-08-27T15:16:00Z"/>
-                <w:rPrChange w:id="45" w:author="Huang, Lili (NE)" w:date="2020-08-27T15:16:00Z">
-                  <w:rPr>
-                    <w:ins w:id="46" w:author="Huang, Lili (NE)" w:date="2020-08-27T15:16:00Z"/>
-                    <w:sz w:val="24"/>
-                    <w:szCs w:val="24"/>
-                  </w:rPr>
-                </w:rPrChange>
-              </w:rPr>
-            </w:pPr>
-            <w:ins w:id="47" w:author="Huang, Lili (NE)" w:date="2020-08-27T15:16:00Z">
-              <w:r>
-                <w:rPr>
-                  <w:rPrChange w:id="48" w:author="Huang, Lili (NE)" w:date="2020-08-27T15:16:00Z">
-                    <w:rPr>
-                      <w:sz w:val="24"/>
-                      <w:szCs w:val="24"/>
-                    </w:rPr>
-                  </w:rPrChange>
-                </w:rPr>
-                <w:t>C</w:t>
-              </w:r>
-            </w:ins>
-            <w:ins w:id="49" w:author="Huang, Lili (NE)" w:date="2020-08-27T15:17:00Z">
-              <w:r>
-                <w:t>C</w:t>
-              </w:r>
-            </w:ins>
-            <w:ins w:id="50" w:author="Huang, Lili (NE)" w:date="2020-08-27T15:16:00Z">
-              <w:r>
-                <w:rPr>
-                  <w:rPrChange w:id="51" w:author="Huang, Lili (NE)" w:date="2020-08-27T15:16:00Z">
-                    <w:rPr>
-                      <w:sz w:val="24"/>
-                      <w:szCs w:val="24"/>
-                    </w:rPr>
-                  </w:rPrChange>
-                </w:rPr>
-                <w:t>O employees who participate in the CCO Work at Home are obligated to comply with all Maximus policies and procedures. The purpose of this eCL is to notify you that your CCO Remote Work Agreement is being rescinded.</w:t>
-              </w:r>
-            </w:ins>
-          </w:p>
-          <w:p>
-            <w:pPr>
-              <w:spacing w:before="100" w:beforeAutospacing="1" w:after="100" w:afterAutospacing="1"/>
-              <w:rPr>
-                <w:ins w:id="52" w:author="Huang, Lili (NE)" w:date="2020-08-27T15:16:00Z"/>
-              </w:rPr>
-            </w:pPr>
-            <w:ins w:id="53" w:author="Huang, Lili (NE)" w:date="2020-08-27T15:16:00Z">
-              <w:r>
-                <w:rPr>
-                  <w:rPrChange w:id="54" w:author="Huang, Lili (NE)" w:date="2020-08-27T15:16:00Z">
-                    <w:rPr>
-                      <w:sz w:val="24"/>
-                      <w:szCs w:val="24"/>
-                    </w:rPr>
-                  </w:rPrChange>
-                </w:rPr>
-                <w:t xml:space="preserve">Effective </w:t>
-              </w:r>
-              <w:r>
-                <w:rPr>
-                  <w:rPrChange w:id="55" w:author="Huang, Lili (NE)" w:date="2020-08-27T15:16:00Z">
-                    <w:rPr>
-                      <w:sz w:val="24"/>
-                      <w:szCs w:val="24"/>
-                    </w:rPr>
-                  </w:rPrChange>
-                </w:rPr>
-                <w:object w:dxaOrig="225" w:dyaOrig="225">
-                  <v:shape id="_x0000_i1038" type="#_x0000_t75" style="width:1in;height:18pt" o:ole="">
-                    <v:imagedata r:id="rId10" o:title=""/>
-                  </v:shape>
-                  <w:control r:id="rId19" w:name="DefaultOcxName" w:shapeid="_x0000_i1038"/>
-                </w:object>
-              </w:r>
-            </w:ins>
-            <w:ins w:id="56" w:author="Huang, Lili (NE)" w:date="2020-08-27T15:18:00Z">
-              <w:r>
-                <w:t xml:space="preserve"> </w:t>
-              </w:r>
-            </w:ins>
-            <w:ins w:id="57" w:author="Huang, Lili (NE)" w:date="2020-08-27T15:16:00Z">
-              <w:r>
-                <w:rPr>
-                  <w:rPrChange w:id="58" w:author="Huang, Lili (NE)" w:date="2020-08-27T15:16:00Z">
-                    <w:rPr>
-                      <w:sz w:val="24"/>
-                      <w:szCs w:val="24"/>
-                    </w:rPr>
-                  </w:rPrChange>
-                </w:rPr>
-                <w:t xml:space="preserve">you will be required to report to work at the </w:t>
-              </w:r>
-              <w:r>
-                <w:rPr>
-                  <w:rPrChange w:id="59" w:author="Huang, Lili (NE)" w:date="2020-08-27T15:16:00Z">
-                    <w:rPr>
-                      <w:sz w:val="24"/>
-                      <w:szCs w:val="24"/>
-                    </w:rPr>
-                  </w:rPrChange>
-                </w:rPr>
-                <w:object w:dxaOrig="225" w:dyaOrig="225">
-                  <v:shape id="_x0000_i1071" type="#_x0000_t75" style="width:124.8pt;height:18pt" o:ole="">
-                    <v:imagedata r:id="rId20" o:title=""/>
-                  </v:shape>
-                  <w:control r:id="rId21" w:name="DefaultOcxName1" w:shapeid="_x0000_i1071"/>
-                </w:object>
-              </w:r>
-              <w:r>
-                <w:rPr>
-                  <w:rPrChange w:id="60" w:author="Huang, Lili (NE)" w:date="2020-08-27T15:16:00Z">
-                    <w:rPr>
-                      <w:sz w:val="24"/>
-                      <w:szCs w:val="24"/>
-                    </w:rPr>
-                  </w:rPrChange>
-                </w:rPr>
-                <w:t xml:space="preserve">site. You will be reporting to </w:t>
-              </w:r>
-              <w:r>
-                <w:rPr>
-                  <w:rPrChange w:id="61" w:author="Huang, Lili (NE)" w:date="2020-08-27T15:16:00Z">
-                    <w:rPr>
-                      <w:sz w:val="24"/>
-                      <w:szCs w:val="24"/>
-                    </w:rPr>
-                  </w:rPrChange>
-                </w:rPr>
-                <w:object w:dxaOrig="225" w:dyaOrig="225">
-                  <v:shape id="_x0000_i1069" type="#_x0000_t75" style="width:1in;height:18pt" o:ole="">
-                    <v:imagedata r:id="rId10" o:title=""/>
-                  </v:shape>
-                  <w:control r:id="rId22" w:name="DefaultOcxName2" w:shapeid="_x0000_i1069"/>
-                </w:object>
-              </w:r>
-              <w:r>
-                <w:t>. Any wages adjustments that were completed based on your remote status and the county you live in will be adjusted to reflect the location you are working and your position.</w:t>
-              </w:r>
-            </w:ins>
-          </w:p>
-          <w:p>
-            <w:pPr>
-              <w:spacing w:before="100" w:beforeAutospacing="1" w:after="100" w:afterAutospacing="1"/>
-              <w:rPr>
-                <w:ins w:id="62" w:author="Huang, Lili (NE)" w:date="2020-08-27T15:16:00Z"/>
-              </w:rPr>
-            </w:pPr>
-            <w:ins w:id="63" w:author="Huang, Lili (NE)" w:date="2020-08-27T15:16:00Z">
-              <w:r>
-                <w:t>Any equipment you have received for the Work at Home assignment should be returned to your supervisor on your first day of reporting to the site.</w:t>
-              </w:r>
-            </w:ins>
-          </w:p>
-          <w:p>
-            <w:pPr>
-              <w:spacing w:before="100" w:beforeAutospacing="1" w:after="100" w:afterAutospacing="1"/>
-              <w:rPr>
-                <w:ins w:id="64" w:author="Huang, Lili (NE)" w:date="2020-08-27T15:16:00Z"/>
-              </w:rPr>
-            </w:pPr>
-            <w:ins w:id="65" w:author="Huang, Lili (NE)" w:date="2020-08-27T15:16:00Z">
-              <w:r>
-                <w:t xml:space="preserve">Maximus anticipates that a mutually beneficial employment relationship will continue as you work at the </w:t>
-              </w:r>
-              <w:r>
-                <w:rPr>
-                  <w:rPrChange w:id="66" w:author="Huang, Lili (NE)" w:date="2020-08-27T15:16:00Z">
-                    <w:rPr>
-                      <w:sz w:val="24"/>
-                      <w:szCs w:val="24"/>
-                    </w:rPr>
-                  </w:rPrChange>
-                </w:rPr>
-                <w:object w:dxaOrig="225" w:dyaOrig="225">
-                  <v:shape id="_x0000_i1067" type="#_x0000_t75" style="width:1in;height:18pt" o:ole="">
-                    <v:imagedata r:id="rId10" o:title=""/>
-                  </v:shape>
-                  <w:control r:id="rId23" w:name="DefaultOcxName3" w:shapeid="_x0000_i1067"/>
-                </w:object>
-              </w:r>
-              <w:r>
-                <w:t>site.</w:t>
-              </w:r>
-            </w:ins>
-          </w:p>
-          <w:p>
-            <w:pPr>
-              <w:tabs>
-                <w:tab w:val="num" w:pos="2880"/>
-              </w:tabs>
-              <w:rPr>
-                <w:ins w:id="67" w:author="Huang, Lili (NE)" w:date="2020-08-27T15:13:00Z"/>
-              </w:rPr>
-            </w:pPr>
-          </w:p>
-        </w:tc>
-      </w:tr>
-      <w:tr>
-        <w:trPr>
-          <w:ins w:id="68" w:author="Huang, Lili (NE)" w:date="2020-08-27T15:18:00Z"/>
-        </w:trPr>
-        <w:tc>
-          <w:tcPr>
-            <w:tcW w:w="2250" w:type="dxa"/>
-          </w:tcPr>
-          <w:p>
-            <w:pPr>
-              <w:tabs>
-                <w:tab w:val="num" w:pos="2880"/>
-              </w:tabs>
-              <w:rPr>
-                <w:ins w:id="69" w:author="Huang, Lili (NE)" w:date="2020-08-27T15:18:00Z"/>
-              </w:rPr>
-            </w:pPr>
-            <w:ins w:id="70" w:author="Huang, Lili (NE)" w:date="2020-08-27T15:18:00Z">
-              <w:r>
-                <w:t>Uns</w:t>
-              </w:r>
-              <w:r>
-                <w:t xml:space="preserve">elect Coaching reason “Work At Home(Return to Site Only)” by </w:t>
-              </w:r>
-            </w:ins>
-            <w:ins w:id="71" w:author="Huang, Lili (NE)" w:date="2020-08-27T15:19:00Z">
-              <w:r>
-                <w:t>un</w:t>
-              </w:r>
-            </w:ins>
-            <w:ins w:id="72" w:author="Huang, Lili (NE)" w:date="2020-08-27T15:18:00Z">
-              <w:r>
-                <w:t>checking the checkbox</w:t>
-              </w:r>
-            </w:ins>
-          </w:p>
-        </w:tc>
-        <w:tc>
-          <w:tcPr>
-            <w:tcW w:w="6300" w:type="dxa"/>
-          </w:tcPr>
-          <w:p>
-            <w:pPr>
-              <w:tabs>
-                <w:tab w:val="num" w:pos="2880"/>
-              </w:tabs>
-              <w:rPr>
-                <w:ins w:id="73" w:author="Huang, Lili (NE)" w:date="2020-08-27T15:19:00Z"/>
-              </w:rPr>
-            </w:pPr>
-            <w:ins w:id="74" w:author="Huang, Lili (NE)" w:date="2020-08-27T15:19:00Z">
-              <w:r>
-                <w:t>Javascript to show:</w:t>
-              </w:r>
-            </w:ins>
-          </w:p>
-          <w:p>
-            <w:pPr>
-              <w:tabs>
-                <w:tab w:val="num" w:pos="2880"/>
-              </w:tabs>
-              <w:rPr>
-                <w:ins w:id="75" w:author="Huang, Lili (NE)" w:date="2020-08-27T15:19:00Z"/>
-              </w:rPr>
-            </w:pPr>
-          </w:p>
-          <w:p>
-            <w:pPr>
-              <w:tabs>
-                <w:tab w:val="num" w:pos="2880"/>
-              </w:tabs>
-              <w:rPr>
-                <w:ins w:id="76" w:author="Huang, Lili (NE)" w:date="2020-08-27T15:18:00Z"/>
-              </w:rPr>
-            </w:pPr>
-            <w:ins w:id="77" w:author="Huang, Lili (NE)" w:date="2020-08-27T15:19:00Z">
-              <w:r>
-                <w:t xml:space="preserve">“Provide details of the behavior to be coached:” </w:t>
-              </w:r>
-              <w:r>
-                <w:t xml:space="preserve">editable </w:t>
-              </w:r>
-              <w:r>
-                <w:t>text area</w:t>
-              </w:r>
-              <w:r>
-                <w:t>.</w:t>
-              </w:r>
-            </w:ins>
           </w:p>
         </w:tc>
       </w:tr>
@@ -7167,7 +8275,15 @@
               </w:tabs>
             </w:pPr>
             <w:r>
-              <w:t>Select “Yes” for “Is follow-up required?”</w:t>
+              <w:t xml:space="preserve">Select Coaching reason “Work At </w:t>
+            </w:r>
+            <w:proofErr w:type="gramStart"/>
+            <w:r>
+              <w:t>Home(</w:t>
+            </w:r>
+            <w:proofErr w:type="gramEnd"/>
+            <w:r>
+              <w:t>Return to Site Only)” by checking the checkbox</w:t>
             </w:r>
           </w:p>
         </w:tc>
@@ -7181,8 +8297,13 @@
                 <w:tab w:val="num" w:pos="2880"/>
               </w:tabs>
             </w:pPr>
-            <w:r>
-              <w:t>Javascript to show:</w:t>
+            <w:proofErr w:type="spellStart"/>
+            <w:r>
+              <w:t>Javascript</w:t>
+            </w:r>
+            <w:proofErr w:type="spellEnd"/>
+            <w:r>
+              <w:t xml:space="preserve"> to show:</w:t>
             </w:r>
           </w:p>
           <w:p>
@@ -7192,10 +8313,7 @@
               </w:tabs>
             </w:pPr>
             <w:r>
-              <w:t>Follow-up date textbox, and a calendar icon</w:t>
-            </w:r>
-            <w:r>
-              <w:t>;</w:t>
+              <w:t>Replace “Provide details of the behavior to be coached:” text area with the following:</w:t>
             </w:r>
           </w:p>
           <w:p>
@@ -7207,13 +8325,104 @@
           </w:p>
           <w:p>
             <w:pPr>
+              <w:spacing w:before="100" w:beforeAutospacing="1" w:after="100" w:afterAutospacing="1"/>
+            </w:pPr>
+            <w:r>
+              <w:t>C</w:t>
+            </w:r>
+            <w:r>
+              <w:t>C</w:t>
+            </w:r>
+            <w:r>
+              <w:t xml:space="preserve">O employees who participate in the CCO Work at Home are obligated to comply with all Maximus policies and procedures. The purpose of this </w:t>
+            </w:r>
+            <w:proofErr w:type="spellStart"/>
+            <w:r>
+              <w:t>eCL</w:t>
+            </w:r>
+            <w:proofErr w:type="spellEnd"/>
+            <w:r>
+              <w:t xml:space="preserve"> is to notify you that your CCO Remote Work Agreement is being rescinded.</w:t>
+            </w:r>
+          </w:p>
+          <w:p>
+            <w:pPr>
+              <w:spacing w:before="100" w:beforeAutospacing="1" w:after="100" w:afterAutospacing="1"/>
+            </w:pPr>
+            <w:r>
+              <w:lastRenderedPageBreak/>
+              <w:t xml:space="preserve">Effective </w:t>
+            </w:r>
+            <w:r>
+              <w:object w:dxaOrig="225" w:dyaOrig="225" w14:anchorId="0D2E00EB">
+                <v:shape id="_x0000_i1058" type="#_x0000_t75" style="width:65.7pt;height:18pt" o:ole="">
+                  <v:imagedata r:id="rId10" o:title=""/>
+                </v:shape>
+                <w:control r:id="rId20" w:name="DefaultOcxName" w:shapeid="_x0000_i1058"/>
+              </w:object>
+            </w:r>
+            <w:r>
+              <w:t xml:space="preserve"> </w:t>
+            </w:r>
+            <w:r>
+              <w:t xml:space="preserve">you will be required to report to work at the </w:t>
+            </w:r>
+            <w:r>
+              <w:object w:dxaOrig="225" w:dyaOrig="225" w14:anchorId="38E5E5D4">
+                <v:shape id="_x0000_i1061" type="#_x0000_t75" style="width:108.9pt;height:18pt" o:ole="">
+                  <v:imagedata r:id="rId12" o:title=""/>
+                </v:shape>
+                <w:control r:id="rId21" w:name="DefaultOcxName1" w:shapeid="_x0000_i1061"/>
+              </w:object>
+            </w:r>
+            <w:r>
+              <w:t xml:space="preserve">site. You will be reporting to </w:t>
+            </w:r>
+            <w:r>
+              <w:object w:dxaOrig="225" w:dyaOrig="225" w14:anchorId="66AEC12B">
+                <v:shape id="_x0000_i1065" type="#_x0000_t75" style="width:65.7pt;height:18pt" o:ole="">
+                  <v:imagedata r:id="rId10" o:title=""/>
+                </v:shape>
+                <w:control r:id="rId22" w:name="DefaultOcxName2" w:shapeid="_x0000_i1065"/>
+              </w:object>
+            </w:r>
+            <w:r>
+              <w:t>. Any wages adjustments that were completed based on your remote status and the county you live in will be adjusted to reflect the location you are working and your position.</w:t>
+            </w:r>
+          </w:p>
+          <w:p>
+            <w:pPr>
+              <w:spacing w:before="100" w:beforeAutospacing="1" w:after="100" w:afterAutospacing="1"/>
+            </w:pPr>
+            <w:r>
+              <w:t>Any equipment you have received for the Work at Home assignment should be returned to your supervisor on your first day of reporting to the site.</w:t>
+            </w:r>
+          </w:p>
+          <w:p>
+            <w:pPr>
+              <w:spacing w:before="100" w:beforeAutospacing="1" w:after="100" w:afterAutospacing="1"/>
+            </w:pPr>
+            <w:r>
+              <w:t xml:space="preserve">Maximus anticipates that a mutually beneficial employment relationship will continue as you work at the </w:t>
+            </w:r>
+            <w:r>
+              <w:object w:dxaOrig="225" w:dyaOrig="225" w14:anchorId="59356F94">
+                <v:shape id="_x0000_i1069" type="#_x0000_t75" style="width:65.7pt;height:18pt" o:ole="">
+                  <v:imagedata r:id="rId10" o:title=""/>
+                </v:shape>
+                <w:control r:id="rId23" w:name="DefaultOcxName3" w:shapeid="_x0000_i1069"/>
+              </w:object>
+            </w:r>
+            <w:r>
+              <w:t>site.</w:t>
+            </w:r>
+          </w:p>
+          <w:p>
+            <w:pPr>
               <w:tabs>
                 <w:tab w:val="num" w:pos="2880"/>
               </w:tabs>
             </w:pPr>
-            <w:r>
-              <w:t>Note: Follow-up date must be within 30 days of the submission date.</w:t>
-            </w:r>
           </w:p>
         </w:tc>
       </w:tr>
@@ -7229,7 +8438,16 @@
               </w:tabs>
             </w:pPr>
             <w:r>
-              <w:t>Select “No” for “Is follow-up required?”</w:t>
+              <w:lastRenderedPageBreak/>
+              <w:t xml:space="preserve">Unselect Coaching reason “Work At </w:t>
+            </w:r>
+            <w:proofErr w:type="gramStart"/>
+            <w:r>
+              <w:t>Home(</w:t>
+            </w:r>
+            <w:proofErr w:type="gramEnd"/>
+            <w:r>
+              <w:t>Return to Site Only)” by unchecking the checkbox</w:t>
             </w:r>
           </w:p>
         </w:tc>
@@ -7243,8 +8461,13 @@
                 <w:tab w:val="num" w:pos="2880"/>
               </w:tabs>
             </w:pPr>
-            <w:r>
-              <w:t>Javascrip to hide:</w:t>
+            <w:proofErr w:type="spellStart"/>
+            <w:r>
+              <w:t>Javascript</w:t>
+            </w:r>
+            <w:proofErr w:type="spellEnd"/>
+            <w:r>
+              <w:t xml:space="preserve"> to show:</w:t>
             </w:r>
           </w:p>
           <w:p>
@@ -7253,8 +8476,18 @@
                 <w:tab w:val="num" w:pos="2880"/>
               </w:tabs>
             </w:pPr>
-            <w:r>
-              <w:t>Follow-up date textbox, and the calendar icon</w:t>
+          </w:p>
+          <w:p>
+            <w:pPr>
+              <w:tabs>
+                <w:tab w:val="num" w:pos="2880"/>
+              </w:tabs>
+            </w:pPr>
+            <w:r>
+              <w:t>“Provide details of the behavior to be coached:” editable text area</w:t>
+            </w:r>
+            <w:r>
+              <w:t>.</w:t>
             </w:r>
           </w:p>
         </w:tc>
@@ -7271,7 +8504,7 @@
               </w:tabs>
             </w:pPr>
             <w:r>
-              <w:t>Select “Yes” for “Is there a Call Record associated with the coaching?”</w:t>
+              <w:t>Select “Yes” for “Is follow-up required?”</w:t>
             </w:r>
           </w:p>
         </w:tc>
@@ -7285,8 +8518,13 @@
                 <w:tab w:val="num" w:pos="2880"/>
               </w:tabs>
             </w:pPr>
-            <w:r>
-              <w:t>Javascript to show:</w:t>
+            <w:proofErr w:type="spellStart"/>
+            <w:r>
+              <w:t>Javascript</w:t>
+            </w:r>
+            <w:proofErr w:type="spellEnd"/>
+            <w:r>
+              <w:t xml:space="preserve"> to show:</w:t>
             </w:r>
           </w:p>
           <w:p>
@@ -7296,7 +8534,32 @@
               </w:tabs>
             </w:pPr>
             <w:r>
-              <w:t>Call Type dropdown, and a text box for entering Call ID</w:t>
+              <w:t xml:space="preserve">Follow-up date textbox, and a calendar </w:t>
+            </w:r>
+            <w:proofErr w:type="gramStart"/>
+            <w:r>
+              <w:t>icon</w:t>
+            </w:r>
+            <w:r>
+              <w:t>;</w:t>
+            </w:r>
+            <w:proofErr w:type="gramEnd"/>
+          </w:p>
+          <w:p>
+            <w:pPr>
+              <w:tabs>
+                <w:tab w:val="num" w:pos="2880"/>
+              </w:tabs>
+            </w:pPr>
+          </w:p>
+          <w:p>
+            <w:pPr>
+              <w:tabs>
+                <w:tab w:val="num" w:pos="2880"/>
+              </w:tabs>
+            </w:pPr>
+            <w:r>
+              <w:t>Note: Follow-up date must be within 30 days of the submission date.</w:t>
             </w:r>
           </w:p>
         </w:tc>
@@ -7313,11 +8576,7 @@
               </w:tabs>
             </w:pPr>
             <w:r>
-              <w:t xml:space="preserve">Select “No” for “Is there a Call Record associated </w:t>
-            </w:r>
-            <w:r>
-              <w:lastRenderedPageBreak/>
-              <w:t>with the coaching?”</w:t>
+              <w:t>Select “No” for “Is follow-up required?”</w:t>
             </w:r>
           </w:p>
         </w:tc>
@@ -7331,15 +8590,13 @@
                 <w:tab w:val="num" w:pos="2880"/>
               </w:tabs>
             </w:pPr>
-            <w:r>
-              <w:lastRenderedPageBreak/>
-              <w:t xml:space="preserve">Javascript to </w:t>
-            </w:r>
-            <w:r>
-              <w:t>hide</w:t>
-            </w:r>
-            <w:r>
-              <w:t>:</w:t>
+            <w:proofErr w:type="spellStart"/>
+            <w:r>
+              <w:t>Javascrip</w:t>
+            </w:r>
+            <w:proofErr w:type="spellEnd"/>
+            <w:r>
+              <w:t xml:space="preserve"> to hide:</w:t>
             </w:r>
           </w:p>
           <w:p>
@@ -7349,7 +8606,7 @@
               </w:tabs>
             </w:pPr>
             <w:r>
-              <w:t>Call Type dropdown, and a text box for entering Call ID</w:t>
+              <w:t>Follow-up date textbox, and the calendar icon</w:t>
             </w:r>
           </w:p>
         </w:tc>
@@ -7366,7 +8623,7 @@
               </w:tabs>
             </w:pPr>
             <w:r>
-              <w:t>Click Submit button</w:t>
+              <w:t>Select “Yes” for “Is there a Call Record associated with the coaching?”</w:t>
             </w:r>
           </w:p>
         </w:tc>
@@ -7380,9 +8637,114 @@
                 <w:tab w:val="num" w:pos="2880"/>
               </w:tabs>
             </w:pPr>
-            <w:r>
-              <w:t>Controller: NewSubmission</w:t>
-            </w:r>
+            <w:proofErr w:type="spellStart"/>
+            <w:r>
+              <w:t>Javascript</w:t>
+            </w:r>
+            <w:proofErr w:type="spellEnd"/>
+            <w:r>
+              <w:t xml:space="preserve"> to show:</w:t>
+            </w:r>
+          </w:p>
+          <w:p>
+            <w:pPr>
+              <w:tabs>
+                <w:tab w:val="num" w:pos="2880"/>
+              </w:tabs>
+            </w:pPr>
+            <w:r>
+              <w:t>Call Type dropdown, and a text box for entering Call ID</w:t>
+            </w:r>
+          </w:p>
+        </w:tc>
+      </w:tr>
+      <w:tr>
+        <w:tc>
+          <w:tcPr>
+            <w:tcW w:w="2250" w:type="dxa"/>
+          </w:tcPr>
+          <w:p>
+            <w:pPr>
+              <w:tabs>
+                <w:tab w:val="num" w:pos="2880"/>
+              </w:tabs>
+            </w:pPr>
+            <w:r>
+              <w:t>Select “No” for “Is there a Call Record associated with the coaching?”</w:t>
+            </w:r>
+          </w:p>
+        </w:tc>
+        <w:tc>
+          <w:tcPr>
+            <w:tcW w:w="6300" w:type="dxa"/>
+          </w:tcPr>
+          <w:p>
+            <w:pPr>
+              <w:tabs>
+                <w:tab w:val="num" w:pos="2880"/>
+              </w:tabs>
+            </w:pPr>
+            <w:proofErr w:type="spellStart"/>
+            <w:r>
+              <w:t>Javascript</w:t>
+            </w:r>
+            <w:proofErr w:type="spellEnd"/>
+            <w:r>
+              <w:t xml:space="preserve"> to </w:t>
+            </w:r>
+            <w:r>
+              <w:t>hide</w:t>
+            </w:r>
+            <w:r>
+              <w:t>:</w:t>
+            </w:r>
+          </w:p>
+          <w:p>
+            <w:pPr>
+              <w:tabs>
+                <w:tab w:val="num" w:pos="2880"/>
+              </w:tabs>
+            </w:pPr>
+            <w:r>
+              <w:t>Call Type dropdown, and a text box for entering Call ID</w:t>
+            </w:r>
+          </w:p>
+        </w:tc>
+      </w:tr>
+      <w:tr>
+        <w:tc>
+          <w:tcPr>
+            <w:tcW w:w="2250" w:type="dxa"/>
+          </w:tcPr>
+          <w:p>
+            <w:pPr>
+              <w:tabs>
+                <w:tab w:val="num" w:pos="2880"/>
+              </w:tabs>
+            </w:pPr>
+            <w:r>
+              <w:t>Click Submit button</w:t>
+            </w:r>
+          </w:p>
+        </w:tc>
+        <w:tc>
+          <w:tcPr>
+            <w:tcW w:w="6300" w:type="dxa"/>
+          </w:tcPr>
+          <w:p>
+            <w:pPr>
+              <w:tabs>
+                <w:tab w:val="num" w:pos="2880"/>
+              </w:tabs>
+            </w:pPr>
+            <w:r>
+              <w:t xml:space="preserve">Controller: </w:t>
+            </w:r>
+            <w:proofErr w:type="spellStart"/>
+            <w:r>
+              <w:t>NewSubmission</w:t>
+            </w:r>
+            <w:proofErr w:type="spellEnd"/>
           </w:p>
           <w:p>
             <w:pPr>
@@ -7429,7 +8791,7 @@
           <w:b/>
         </w:rPr>
       </w:pPr>
-      <w:bookmarkStart w:id="78" w:name="_Toc512344585"/>
+      <w:bookmarkStart w:id="37" w:name="_Toc512344585"/>
       <w:r>
         <w:rPr>
           <w:b/>
@@ -7437,7 +8799,7 @@
         <w:lastRenderedPageBreak/>
         <w:t>Stored Procedures</w:t>
       </w:r>
-      <w:bookmarkEnd w:id="78"/>
+      <w:bookmarkEnd w:id="37"/>
     </w:p>
     <w:p>
       <w:pPr>
@@ -7448,11 +8810,13 @@
         </w:numPr>
         <w:outlineLvl w:val="1"/>
       </w:pPr>
-      <w:bookmarkStart w:id="79" w:name="_Toc512344586"/>
+      <w:bookmarkStart w:id="38" w:name="_Toc512344586"/>
+      <w:proofErr w:type="spellStart"/>
       <w:r>
         <w:t>sp_select_employee_details</w:t>
       </w:r>
-      <w:bookmarkEnd w:id="79"/>
+      <w:bookmarkEnd w:id="38"/>
+      <w:proofErr w:type="spellEnd"/>
     </w:p>
     <w:p>
       <w:pPr>
@@ -7463,11 +8827,13 @@
         </w:numPr>
         <w:outlineLvl w:val="1"/>
       </w:pPr>
-      <w:bookmarkStart w:id="80" w:name="_Toc512344587"/>
+      <w:bookmarkStart w:id="39" w:name="_Toc512344587"/>
+      <w:proofErr w:type="spellStart"/>
       <w:r>
         <w:t>sp_select_modules_by_job_code</w:t>
       </w:r>
-      <w:bookmarkEnd w:id="80"/>
+      <w:bookmarkEnd w:id="39"/>
+      <w:proofErr w:type="spellEnd"/>
       <w:r>
         <w:t xml:space="preserve"> </w:t>
       </w:r>
@@ -7481,11 +8847,13 @@
         </w:numPr>
         <w:outlineLvl w:val="1"/>
       </w:pPr>
-      <w:bookmarkStart w:id="81" w:name="_Toc512344588"/>
+      <w:bookmarkStart w:id="40" w:name="_Toc512344588"/>
+      <w:proofErr w:type="spellStart"/>
       <w:r>
         <w:t>sp_select_employees_by_module_and_site</w:t>
       </w:r>
-      <w:bookmarkEnd w:id="81"/>
+      <w:bookmarkEnd w:id="40"/>
+      <w:proofErr w:type="spellEnd"/>
     </w:p>
     <w:p>
       <w:pPr>
@@ -7496,11 +8864,13 @@
         </w:numPr>
         <w:outlineLvl w:val="1"/>
       </w:pPr>
-      <w:bookmarkStart w:id="82" w:name="_Toc512344589"/>
+      <w:bookmarkStart w:id="41" w:name="_Toc512344589"/>
+      <w:proofErr w:type="spellStart"/>
       <w:r>
         <w:t>sp_select_programs</w:t>
       </w:r>
-      <w:bookmarkEnd w:id="82"/>
+      <w:bookmarkEnd w:id="41"/>
+      <w:proofErr w:type="spellEnd"/>
     </w:p>
     <w:p>
       <w:pPr>
@@ -7511,11 +8881,13 @@
         </w:numPr>
         <w:outlineLvl w:val="1"/>
       </w:pPr>
-      <w:bookmarkStart w:id="83" w:name="_Toc512344590"/>
+      <w:bookmarkStart w:id="42" w:name="_Toc512344590"/>
+      <w:proofErr w:type="spellStart"/>
       <w:r>
         <w:t>sp_select_behaviors</w:t>
       </w:r>
-      <w:bookmarkEnd w:id="83"/>
+      <w:bookmarkEnd w:id="42"/>
+      <w:proofErr w:type="spellEnd"/>
     </w:p>
     <w:p>
       <w:pPr>
@@ -7526,7 +8898,8 @@
         </w:numPr>
         <w:outlineLvl w:val="1"/>
       </w:pPr>
-      <w:bookmarkStart w:id="84" w:name="_Toc512344591"/>
+      <w:bookmarkStart w:id="43" w:name="_Toc512344591"/>
+      <w:proofErr w:type="spellStart"/>
       <w:r>
         <w:t>sp_select_coachingr</w:t>
       </w:r>
@@ -7536,7 +8909,8 @@
       <w:r>
         <w:t>asons_by_module</w:t>
       </w:r>
-      <w:bookmarkEnd w:id="84"/>
+      <w:bookmarkEnd w:id="43"/>
+      <w:proofErr w:type="spellEnd"/>
     </w:p>
     <w:p>
       <w:pPr>
@@ -7547,11 +8921,13 @@
         </w:numPr>
         <w:outlineLvl w:val="1"/>
       </w:pPr>
-      <w:bookmarkStart w:id="85" w:name="_Toc512344592"/>
+      <w:bookmarkStart w:id="44" w:name="_Toc512344592"/>
+      <w:proofErr w:type="spellStart"/>
       <w:r>
         <w:t>sp_select_source_by_module</w:t>
       </w:r>
-      <w:bookmarkEnd w:id="85"/>
+      <w:bookmarkEnd w:id="44"/>
+      <w:proofErr w:type="spellEnd"/>
     </w:p>
     <w:p>
       <w:pPr>
@@ -7562,11 +8938,13 @@
         </w:numPr>
         <w:outlineLvl w:val="1"/>
       </w:pPr>
-      <w:bookmarkStart w:id="86" w:name="_Toc512344593"/>
+      <w:bookmarkStart w:id="45" w:name="_Toc512344593"/>
+      <w:proofErr w:type="spellStart"/>
       <w:r>
         <w:t>sp_select_subcoachingreasons_by_reason</w:t>
       </w:r>
-      <w:bookmarkEnd w:id="86"/>
+      <w:bookmarkEnd w:id="45"/>
+      <w:proofErr w:type="spellEnd"/>
     </w:p>
     <w:p>
       <w:pPr>
@@ -7577,11 +8955,13 @@
         </w:numPr>
         <w:outlineLvl w:val="1"/>
       </w:pPr>
-      <w:bookmarkStart w:id="87" w:name="_Toc512344594"/>
+      <w:bookmarkStart w:id="46" w:name="_Toc512344594"/>
+      <w:proofErr w:type="spellStart"/>
       <w:r>
         <w:t>sp_select_values_by_reason</w:t>
       </w:r>
-      <w:bookmarkEnd w:id="87"/>
+      <w:bookmarkEnd w:id="46"/>
+      <w:proofErr w:type="spellEnd"/>
     </w:p>
     <w:p>
       <w:pPr>
@@ -7592,11 +8972,13 @@
         </w:numPr>
         <w:outlineLvl w:val="1"/>
       </w:pPr>
-      <w:bookmarkStart w:id="88" w:name="_Toc512344595"/>
+      <w:bookmarkStart w:id="47" w:name="_Toc512344595"/>
+      <w:proofErr w:type="spellStart"/>
       <w:r>
         <w:t>sp_select_callid_by_module</w:t>
       </w:r>
-      <w:bookmarkEnd w:id="88"/>
+      <w:bookmarkEnd w:id="47"/>
+      <w:proofErr w:type="spellEnd"/>
     </w:p>
     <w:p>
       <w:pPr>
@@ -7607,11 +8989,13 @@
         </w:numPr>
         <w:outlineLvl w:val="1"/>
       </w:pPr>
-      <w:bookmarkStart w:id="89" w:name="_Toc512344596"/>
+      <w:bookmarkStart w:id="48" w:name="_Toc512344596"/>
+      <w:proofErr w:type="spellStart"/>
       <w:r>
         <w:t>sp_select_email_attributes</w:t>
       </w:r>
-      <w:bookmarkEnd w:id="89"/>
+      <w:bookmarkEnd w:id="48"/>
+      <w:proofErr w:type="spellEnd"/>
     </w:p>
     <w:p>
       <w:pPr>
@@ -7622,11 +9006,13 @@
         </w:numPr>
         <w:outlineLvl w:val="1"/>
       </w:pPr>
-      <w:bookmarkStart w:id="90" w:name="_Toc512344597"/>
+      <w:bookmarkStart w:id="49" w:name="_Toc512344597"/>
+      <w:proofErr w:type="spellStart"/>
       <w:r>
         <w:t>sp_select_rec_employee_hierarchy</w:t>
       </w:r>
-      <w:bookmarkEnd w:id="90"/>
+      <w:bookmarkEnd w:id="49"/>
+      <w:proofErr w:type="spellEnd"/>
     </w:p>
     <w:p>
       <w:pPr>
@@ -7637,11 +9023,13 @@
         </w:numPr>
         <w:outlineLvl w:val="1"/>
       </w:pPr>
-      <w:bookmarkStart w:id="91" w:name="_Toc512344598"/>
+      <w:bookmarkStart w:id="50" w:name="_Toc512344598"/>
+      <w:proofErr w:type="spellStart"/>
       <w:r>
         <w:t>sp_insertinto_coaching_log</w:t>
       </w:r>
-      <w:bookmarkEnd w:id="91"/>
+      <w:bookmarkEnd w:id="50"/>
+      <w:proofErr w:type="spellEnd"/>
     </w:p>
     <w:p>
       <w:pPr>
@@ -7713,7 +9101,7 @@
 </file>
 
 <file path=word/endnotes.xml><?xml version="1.0" encoding="utf-8"?>
-<w:endnotes xmlns:wpc="http://schemas.microsoft.com/office/word/2010/wordprocessingCanvas" xmlns:cx="http://schemas.microsoft.com/office/drawing/2014/chartex" xmlns:cx1="http://schemas.microsoft.com/office/drawing/2015/9/8/chartex" xmlns:mc="http://schemas.openxmlformats.org/markup-compatibility/2006" xmlns:o="urn:schemas-microsoft-com:office:office" xmlns:r="http://schemas.openxmlformats.org/officeDocument/2006/relationships" xmlns:m="http://schemas.openxmlformats.org/officeDocument/2006/math" xmlns:v="urn:schemas-microsoft-com:vml" xmlns:wp14="http://schemas.microsoft.com/office/word/2010/wordprocessingDrawing" xmlns:wp="http://schemas.openxmlformats.org/drawingml/2006/wordprocessingDrawing" xmlns:w10="urn:schemas-microsoft-com:office:word" xmlns:w="http://schemas.openxmlformats.org/wordprocessingml/2006/main" xmlns:w14="http://schemas.microsoft.com/office/word/2010/wordml" xmlns:w15="http://schemas.microsoft.com/office/word/2012/wordml" xmlns:w16se="http://schemas.microsoft.com/office/word/2015/wordml/symex" xmlns:wpg="http://schemas.microsoft.com/office/word/2010/wordprocessingGroup" xmlns:wpi="http://schemas.microsoft.com/office/word/2010/wordprocessingInk" xmlns:wne="http://schemas.microsoft.com/office/word/2006/wordml" xmlns:wps="http://schemas.microsoft.com/office/word/2010/wordprocessingShape" mc:Ignorable="w14 w15 w16se wp14">
+<w:endnotes xmlns:wpc="http://schemas.microsoft.com/office/word/2010/wordprocessingCanvas" xmlns:cx="http://schemas.microsoft.com/office/drawing/2014/chartex" xmlns:cx1="http://schemas.microsoft.com/office/drawing/2015/9/8/chartex" xmlns:cx2="http://schemas.microsoft.com/office/drawing/2015/10/21/chartex" xmlns:cx3="http://schemas.microsoft.com/office/drawing/2016/5/9/chartex" xmlns:cx4="http://schemas.microsoft.com/office/drawing/2016/5/10/chartex" xmlns:cx5="http://schemas.microsoft.com/office/drawing/2016/5/11/chartex" xmlns:cx6="http://schemas.microsoft.com/office/drawing/2016/5/12/chartex" xmlns:cx7="http://schemas.microsoft.com/office/drawing/2016/5/13/chartex" xmlns:cx8="http://schemas.microsoft.com/office/drawing/2016/5/14/chartex" xmlns:mc="http://schemas.openxmlformats.org/markup-compatibility/2006" xmlns:aink="http://schemas.microsoft.com/office/drawing/2016/ink" xmlns:am3d="http://schemas.microsoft.com/office/drawing/2017/model3d" xmlns:o="urn:schemas-microsoft-com:office:office" xmlns:r="http://schemas.openxmlformats.org/officeDocument/2006/relationships" xmlns:m="http://schemas.openxmlformats.org/officeDocument/2006/math" xmlns:v="urn:schemas-microsoft-com:vml" xmlns:wp14="http://schemas.microsoft.com/office/word/2010/wordprocessingDrawing" xmlns:wp="http://schemas.openxmlformats.org/drawingml/2006/wordprocessingDrawing" xmlns:w10="urn:schemas-microsoft-com:office:word" xmlns:w="http://schemas.openxmlformats.org/wordprocessingml/2006/main" xmlns:w14="http://schemas.microsoft.com/office/word/2010/wordml" xmlns:w15="http://schemas.microsoft.com/office/word/2012/wordml" xmlns:w16cex="http://schemas.microsoft.com/office/word/2018/wordml/cex" xmlns:w16cid="http://schemas.microsoft.com/office/word/2016/wordml/cid" xmlns:w16="http://schemas.microsoft.com/office/word/2018/wordml" xmlns:w16sdtdh="http://schemas.microsoft.com/office/word/2020/wordml/sdtdatahash" xmlns:w16se="http://schemas.microsoft.com/office/word/2015/wordml/symex" xmlns:wpg="http://schemas.microsoft.com/office/word/2010/wordprocessingGroup" xmlns:wpi="http://schemas.microsoft.com/office/word/2010/wordprocessingInk" xmlns:wne="http://schemas.microsoft.com/office/word/2006/wordml" xmlns:wps="http://schemas.microsoft.com/office/word/2010/wordprocessingShape" mc:Ignorable="w14 w15 w16se w16cid w16 w16cex w16sdtdh wp14">
   <w:endnote w:type="separator" w:id="-1">
     <w:p>
       <w:r>
@@ -7732,7 +9120,7 @@
 </file>
 
 <file path=word/footer1.xml><?xml version="1.0" encoding="utf-8"?>
-<w:ftr xmlns:wpc="http://schemas.microsoft.com/office/word/2010/wordprocessingCanvas" xmlns:cx="http://schemas.microsoft.com/office/drawing/2014/chartex" xmlns:cx1="http://schemas.microsoft.com/office/drawing/2015/9/8/chartex" xmlns:mc="http://schemas.openxmlformats.org/markup-compatibility/2006" xmlns:o="urn:schemas-microsoft-com:office:office" xmlns:r="http://schemas.openxmlformats.org/officeDocument/2006/relationships" xmlns:m="http://schemas.openxmlformats.org/officeDocument/2006/math" xmlns:v="urn:schemas-microsoft-com:vml" xmlns:wp14="http://schemas.microsoft.com/office/word/2010/wordprocessingDrawing" xmlns:wp="http://schemas.openxmlformats.org/drawingml/2006/wordprocessingDrawing" xmlns:w10="urn:schemas-microsoft-com:office:word" xmlns:w="http://schemas.openxmlformats.org/wordprocessingml/2006/main" xmlns:w14="http://schemas.microsoft.com/office/word/2010/wordml" xmlns:w15="http://schemas.microsoft.com/office/word/2012/wordml" xmlns:w16se="http://schemas.microsoft.com/office/word/2015/wordml/symex" xmlns:wpg="http://schemas.microsoft.com/office/word/2010/wordprocessingGroup" xmlns:wpi="http://schemas.microsoft.com/office/word/2010/wordprocessingInk" xmlns:wne="http://schemas.microsoft.com/office/word/2006/wordml" xmlns:wps="http://schemas.microsoft.com/office/word/2010/wordprocessingShape" mc:Ignorable="w14 w15 w16se wp14">
+<w:ftr xmlns:wpc="http://schemas.microsoft.com/office/word/2010/wordprocessingCanvas" xmlns:cx="http://schemas.microsoft.com/office/drawing/2014/chartex" xmlns:cx1="http://schemas.microsoft.com/office/drawing/2015/9/8/chartex" xmlns:cx2="http://schemas.microsoft.com/office/drawing/2015/10/21/chartex" xmlns:cx3="http://schemas.microsoft.com/office/drawing/2016/5/9/chartex" xmlns:cx4="http://schemas.microsoft.com/office/drawing/2016/5/10/chartex" xmlns:cx5="http://schemas.microsoft.com/office/drawing/2016/5/11/chartex" xmlns:cx6="http://schemas.microsoft.com/office/drawing/2016/5/12/chartex" xmlns:cx7="http://schemas.microsoft.com/office/drawing/2016/5/13/chartex" xmlns:cx8="http://schemas.microsoft.com/office/drawing/2016/5/14/chartex" xmlns:mc="http://schemas.openxmlformats.org/markup-compatibility/2006" xmlns:aink="http://schemas.microsoft.com/office/drawing/2016/ink" xmlns:am3d="http://schemas.microsoft.com/office/drawing/2017/model3d" xmlns:o="urn:schemas-microsoft-com:office:office" xmlns:r="http://schemas.openxmlformats.org/officeDocument/2006/relationships" xmlns:m="http://schemas.openxmlformats.org/officeDocument/2006/math" xmlns:v="urn:schemas-microsoft-com:vml" xmlns:wp14="http://schemas.microsoft.com/office/word/2010/wordprocessingDrawing" xmlns:wp="http://schemas.openxmlformats.org/drawingml/2006/wordprocessingDrawing" xmlns:w10="urn:schemas-microsoft-com:office:word" xmlns:w="http://schemas.openxmlformats.org/wordprocessingml/2006/main" xmlns:w14="http://schemas.microsoft.com/office/word/2010/wordml" xmlns:w15="http://schemas.microsoft.com/office/word/2012/wordml" xmlns:w16cex="http://schemas.microsoft.com/office/word/2018/wordml/cex" xmlns:w16cid="http://schemas.microsoft.com/office/word/2016/wordml/cid" xmlns:w16="http://schemas.microsoft.com/office/word/2018/wordml" xmlns:w16sdtdh="http://schemas.microsoft.com/office/word/2020/wordml/sdtdatahash" xmlns:w16se="http://schemas.microsoft.com/office/word/2015/wordml/symex" xmlns:wpg="http://schemas.microsoft.com/office/word/2010/wordprocessingGroup" xmlns:wpi="http://schemas.microsoft.com/office/word/2010/wordprocessingInk" xmlns:wne="http://schemas.microsoft.com/office/word/2006/wordml" xmlns:wps="http://schemas.microsoft.com/office/word/2010/wordprocessingShape" mc:Ignorable="w14 w15 w16se w16cid w16 w16cex w16sdtdh wp14">
   <w:p>
     <w:pPr>
       <w:pStyle w:val="Footer"/>
@@ -7742,7 +9130,7 @@
 </file>
 
 <file path=word/footer2.xml><?xml version="1.0" encoding="utf-8"?>
-<w:ftr xmlns:wpc="http://schemas.microsoft.com/office/word/2010/wordprocessingCanvas" xmlns:cx="http://schemas.microsoft.com/office/drawing/2014/chartex" xmlns:cx1="http://schemas.microsoft.com/office/drawing/2015/9/8/chartex" xmlns:mc="http://schemas.openxmlformats.org/markup-compatibility/2006" xmlns:o="urn:schemas-microsoft-com:office:office" xmlns:r="http://schemas.openxmlformats.org/officeDocument/2006/relationships" xmlns:m="http://schemas.openxmlformats.org/officeDocument/2006/math" xmlns:v="urn:schemas-microsoft-com:vml" xmlns:wp14="http://schemas.microsoft.com/office/word/2010/wordprocessingDrawing" xmlns:wp="http://schemas.openxmlformats.org/drawingml/2006/wordprocessingDrawing" xmlns:w10="urn:schemas-microsoft-com:office:word" xmlns:w="http://schemas.openxmlformats.org/wordprocessingml/2006/main" xmlns:w14="http://schemas.microsoft.com/office/word/2010/wordml" xmlns:w15="http://schemas.microsoft.com/office/word/2012/wordml" xmlns:w16se="http://schemas.microsoft.com/office/word/2015/wordml/symex" xmlns:wpg="http://schemas.microsoft.com/office/word/2010/wordprocessingGroup" xmlns:wpi="http://schemas.microsoft.com/office/word/2010/wordprocessingInk" xmlns:wne="http://schemas.microsoft.com/office/word/2006/wordml" xmlns:wps="http://schemas.microsoft.com/office/word/2010/wordprocessingShape" mc:Ignorable="w14 w15 w16se wp14">
+<w:ftr xmlns:wpc="http://schemas.microsoft.com/office/word/2010/wordprocessingCanvas" xmlns:cx="http://schemas.microsoft.com/office/drawing/2014/chartex" xmlns:cx1="http://schemas.microsoft.com/office/drawing/2015/9/8/chartex" xmlns:cx2="http://schemas.microsoft.com/office/drawing/2015/10/21/chartex" xmlns:cx3="http://schemas.microsoft.com/office/drawing/2016/5/9/chartex" xmlns:cx4="http://schemas.microsoft.com/office/drawing/2016/5/10/chartex" xmlns:cx5="http://schemas.microsoft.com/office/drawing/2016/5/11/chartex" xmlns:cx6="http://schemas.microsoft.com/office/drawing/2016/5/12/chartex" xmlns:cx7="http://schemas.microsoft.com/office/drawing/2016/5/13/chartex" xmlns:cx8="http://schemas.microsoft.com/office/drawing/2016/5/14/chartex" xmlns:mc="http://schemas.openxmlformats.org/markup-compatibility/2006" xmlns:aink="http://schemas.microsoft.com/office/drawing/2016/ink" xmlns:am3d="http://schemas.microsoft.com/office/drawing/2017/model3d" xmlns:o="urn:schemas-microsoft-com:office:office" xmlns:r="http://schemas.openxmlformats.org/officeDocument/2006/relationships" xmlns:m="http://schemas.openxmlformats.org/officeDocument/2006/math" xmlns:v="urn:schemas-microsoft-com:vml" xmlns:wp14="http://schemas.microsoft.com/office/word/2010/wordprocessingDrawing" xmlns:wp="http://schemas.openxmlformats.org/drawingml/2006/wordprocessingDrawing" xmlns:w10="urn:schemas-microsoft-com:office:word" xmlns:w="http://schemas.openxmlformats.org/wordprocessingml/2006/main" xmlns:w14="http://schemas.microsoft.com/office/word/2010/wordml" xmlns:w15="http://schemas.microsoft.com/office/word/2012/wordml" xmlns:w16cex="http://schemas.microsoft.com/office/word/2018/wordml/cex" xmlns:w16cid="http://schemas.microsoft.com/office/word/2016/wordml/cid" xmlns:w16="http://schemas.microsoft.com/office/word/2018/wordml" xmlns:w16sdtdh="http://schemas.microsoft.com/office/word/2020/wordml/sdtdatahash" xmlns:w16se="http://schemas.microsoft.com/office/word/2015/wordml/symex" xmlns:wpg="http://schemas.microsoft.com/office/word/2010/wordprocessingGroup" xmlns:wpi="http://schemas.microsoft.com/office/word/2010/wordprocessingInk" xmlns:wne="http://schemas.microsoft.com/office/word/2006/wordml" xmlns:wps="http://schemas.microsoft.com/office/word/2010/wordprocessingShape" mc:Ignorable="w14 w15 w16se w16cid w16 w16cex w16sdtdh wp14">
   <w:p>
     <w:pPr>
       <w:rPr>
@@ -7769,8 +9157,17 @@
         <w:sz w:val="18"/>
       </w:rPr>
       <w:tab/>
-      <w:t xml:space="preserve">                                                         CCO_eCoaching_Log_New_Submission_DD</w:t>
+      <w:t xml:space="preserve">                                                         </w:t>
     </w:r>
+    <w:proofErr w:type="spellStart"/>
+    <w:r>
+      <w:rPr>
+        <w:b/>
+        <w:sz w:val="18"/>
+      </w:rPr>
+      <w:t>CCO_eCoaching_Log_New_Submission_DD</w:t>
+    </w:r>
+    <w:proofErr w:type="spellEnd"/>
   </w:p>
   <w:p>
     <w:pPr>
@@ -7897,7 +9294,7 @@
 </file>
 
 <file path=word/footer3.xml><?xml version="1.0" encoding="utf-8"?>
-<w:ftr xmlns:wpc="http://schemas.microsoft.com/office/word/2010/wordprocessingCanvas" xmlns:cx="http://schemas.microsoft.com/office/drawing/2014/chartex" xmlns:cx1="http://schemas.microsoft.com/office/drawing/2015/9/8/chartex" xmlns:mc="http://schemas.openxmlformats.org/markup-compatibility/2006" xmlns:o="urn:schemas-microsoft-com:office:office" xmlns:r="http://schemas.openxmlformats.org/officeDocument/2006/relationships" xmlns:m="http://schemas.openxmlformats.org/officeDocument/2006/math" xmlns:v="urn:schemas-microsoft-com:vml" xmlns:wp14="http://schemas.microsoft.com/office/word/2010/wordprocessingDrawing" xmlns:wp="http://schemas.openxmlformats.org/drawingml/2006/wordprocessingDrawing" xmlns:w10="urn:schemas-microsoft-com:office:word" xmlns:w="http://schemas.openxmlformats.org/wordprocessingml/2006/main" xmlns:w14="http://schemas.microsoft.com/office/word/2010/wordml" xmlns:w15="http://schemas.microsoft.com/office/word/2012/wordml" xmlns:w16se="http://schemas.microsoft.com/office/word/2015/wordml/symex" xmlns:wpg="http://schemas.microsoft.com/office/word/2010/wordprocessingGroup" xmlns:wpi="http://schemas.microsoft.com/office/word/2010/wordprocessingInk" xmlns:wne="http://schemas.microsoft.com/office/word/2006/wordml" xmlns:wps="http://schemas.microsoft.com/office/word/2010/wordprocessingShape" mc:Ignorable="w14 w15 w16se wp14">
+<w:ftr xmlns:wpc="http://schemas.microsoft.com/office/word/2010/wordprocessingCanvas" xmlns:cx="http://schemas.microsoft.com/office/drawing/2014/chartex" xmlns:cx1="http://schemas.microsoft.com/office/drawing/2015/9/8/chartex" xmlns:cx2="http://schemas.microsoft.com/office/drawing/2015/10/21/chartex" xmlns:cx3="http://schemas.microsoft.com/office/drawing/2016/5/9/chartex" xmlns:cx4="http://schemas.microsoft.com/office/drawing/2016/5/10/chartex" xmlns:cx5="http://schemas.microsoft.com/office/drawing/2016/5/11/chartex" xmlns:cx6="http://schemas.microsoft.com/office/drawing/2016/5/12/chartex" xmlns:cx7="http://schemas.microsoft.com/office/drawing/2016/5/13/chartex" xmlns:cx8="http://schemas.microsoft.com/office/drawing/2016/5/14/chartex" xmlns:mc="http://schemas.openxmlformats.org/markup-compatibility/2006" xmlns:aink="http://schemas.microsoft.com/office/drawing/2016/ink" xmlns:am3d="http://schemas.microsoft.com/office/drawing/2017/model3d" xmlns:o="urn:schemas-microsoft-com:office:office" xmlns:r="http://schemas.openxmlformats.org/officeDocument/2006/relationships" xmlns:m="http://schemas.openxmlformats.org/officeDocument/2006/math" xmlns:v="urn:schemas-microsoft-com:vml" xmlns:wp14="http://schemas.microsoft.com/office/word/2010/wordprocessingDrawing" xmlns:wp="http://schemas.openxmlformats.org/drawingml/2006/wordprocessingDrawing" xmlns:w10="urn:schemas-microsoft-com:office:word" xmlns:w="http://schemas.openxmlformats.org/wordprocessingml/2006/main" xmlns:w14="http://schemas.microsoft.com/office/word/2010/wordml" xmlns:w15="http://schemas.microsoft.com/office/word/2012/wordml" xmlns:w16cex="http://schemas.microsoft.com/office/word/2018/wordml/cex" xmlns:w16cid="http://schemas.microsoft.com/office/word/2016/wordml/cid" xmlns:w16="http://schemas.microsoft.com/office/word/2018/wordml" xmlns:w16sdtdh="http://schemas.microsoft.com/office/word/2020/wordml/sdtdatahash" xmlns:w16se="http://schemas.microsoft.com/office/word/2015/wordml/symex" xmlns:wpg="http://schemas.microsoft.com/office/word/2010/wordprocessingGroup" xmlns:wpi="http://schemas.microsoft.com/office/word/2010/wordprocessingInk" xmlns:wne="http://schemas.microsoft.com/office/word/2006/wordml" xmlns:wps="http://schemas.microsoft.com/office/word/2010/wordprocessingShape" mc:Ignorable="w14 w15 w16se w16cid w16 w16cex w16sdtdh wp14">
   <w:p>
     <w:pPr>
       <w:pStyle w:val="Footer"/>
@@ -7907,7 +9304,7 @@
 </file>
 
 <file path=word/footer4.xml><?xml version="1.0" encoding="utf-8"?>
-<w:ftr xmlns:wpc="http://schemas.microsoft.com/office/word/2010/wordprocessingCanvas" xmlns:cx="http://schemas.microsoft.com/office/drawing/2014/chartex" xmlns:cx1="http://schemas.microsoft.com/office/drawing/2015/9/8/chartex" xmlns:mc="http://schemas.openxmlformats.org/markup-compatibility/2006" xmlns:o="urn:schemas-microsoft-com:office:office" xmlns:r="http://schemas.openxmlformats.org/officeDocument/2006/relationships" xmlns:m="http://schemas.openxmlformats.org/officeDocument/2006/math" xmlns:v="urn:schemas-microsoft-com:vml" xmlns:wp14="http://schemas.microsoft.com/office/word/2010/wordprocessingDrawing" xmlns:wp="http://schemas.openxmlformats.org/drawingml/2006/wordprocessingDrawing" xmlns:w10="urn:schemas-microsoft-com:office:word" xmlns:w="http://schemas.openxmlformats.org/wordprocessingml/2006/main" xmlns:w14="http://schemas.microsoft.com/office/word/2010/wordml" xmlns:w15="http://schemas.microsoft.com/office/word/2012/wordml" xmlns:w16se="http://schemas.microsoft.com/office/word/2015/wordml/symex" xmlns:wpg="http://schemas.microsoft.com/office/word/2010/wordprocessingGroup" xmlns:wpi="http://schemas.microsoft.com/office/word/2010/wordprocessingInk" xmlns:wne="http://schemas.microsoft.com/office/word/2006/wordml" xmlns:wps="http://schemas.microsoft.com/office/word/2010/wordprocessingShape" mc:Ignorable="w14 w15 w16se wp14">
+<w:ftr xmlns:wpc="http://schemas.microsoft.com/office/word/2010/wordprocessingCanvas" xmlns:cx="http://schemas.microsoft.com/office/drawing/2014/chartex" xmlns:cx1="http://schemas.microsoft.com/office/drawing/2015/9/8/chartex" xmlns:cx2="http://schemas.microsoft.com/office/drawing/2015/10/21/chartex" xmlns:cx3="http://schemas.microsoft.com/office/drawing/2016/5/9/chartex" xmlns:cx4="http://schemas.microsoft.com/office/drawing/2016/5/10/chartex" xmlns:cx5="http://schemas.microsoft.com/office/drawing/2016/5/11/chartex" xmlns:cx6="http://schemas.microsoft.com/office/drawing/2016/5/12/chartex" xmlns:cx7="http://schemas.microsoft.com/office/drawing/2016/5/13/chartex" xmlns:cx8="http://schemas.microsoft.com/office/drawing/2016/5/14/chartex" xmlns:mc="http://schemas.openxmlformats.org/markup-compatibility/2006" xmlns:aink="http://schemas.microsoft.com/office/drawing/2016/ink" xmlns:am3d="http://schemas.microsoft.com/office/drawing/2017/model3d" xmlns:o="urn:schemas-microsoft-com:office:office" xmlns:r="http://schemas.openxmlformats.org/officeDocument/2006/relationships" xmlns:m="http://schemas.openxmlformats.org/officeDocument/2006/math" xmlns:v="urn:schemas-microsoft-com:vml" xmlns:wp14="http://schemas.microsoft.com/office/word/2010/wordprocessingDrawing" xmlns:wp="http://schemas.openxmlformats.org/drawingml/2006/wordprocessingDrawing" xmlns:w10="urn:schemas-microsoft-com:office:word" xmlns:w="http://schemas.openxmlformats.org/wordprocessingml/2006/main" xmlns:w14="http://schemas.microsoft.com/office/word/2010/wordml" xmlns:w15="http://schemas.microsoft.com/office/word/2012/wordml" xmlns:w16cex="http://schemas.microsoft.com/office/word/2018/wordml/cex" xmlns:w16cid="http://schemas.microsoft.com/office/word/2016/wordml/cid" xmlns:w16="http://schemas.microsoft.com/office/word/2018/wordml" xmlns:w16sdtdh="http://schemas.microsoft.com/office/word/2020/wordml/sdtdatahash" xmlns:w16se="http://schemas.microsoft.com/office/word/2015/wordml/symex" xmlns:wpg="http://schemas.microsoft.com/office/word/2010/wordprocessingGroup" xmlns:wpi="http://schemas.microsoft.com/office/word/2010/wordprocessingInk" xmlns:wne="http://schemas.microsoft.com/office/word/2006/wordml" xmlns:wps="http://schemas.microsoft.com/office/word/2010/wordprocessingShape" mc:Ignorable="w14 w15 w16se w16cid w16 w16cex w16sdtdh wp14">
   <w:p>
     <w:pPr>
       <w:rPr>
@@ -7947,7 +9344,15 @@
         <w:b/>
         <w:sz w:val="18"/>
       </w:rPr>
-      <w:t xml:space="preserve">                                                CCO_eCoaching_</w:t>
+      <w:t xml:space="preserve">                                                </w:t>
+    </w:r>
+    <w:proofErr w:type="spellStart"/>
+    <w:r>
+      <w:rPr>
+        <w:b/>
+        <w:sz w:val="18"/>
+      </w:rPr>
+      <w:t>CCO_eCoaching_</w:t>
     </w:r>
     <w:r>
       <w:rPr>
@@ -7963,6 +9368,7 @@
       </w:rPr>
       <w:t>_DD</w:t>
     </w:r>
+    <w:proofErr w:type="spellEnd"/>
   </w:p>
   <w:p>
     <w:pPr>
@@ -8101,7 +9507,7 @@
 </file>
 
 <file path=word/footnotes.xml><?xml version="1.0" encoding="utf-8"?>
-<w:footnotes xmlns:wpc="http://schemas.microsoft.com/office/word/2010/wordprocessingCanvas" xmlns:cx="http://schemas.microsoft.com/office/drawing/2014/chartex" xmlns:cx1="http://schemas.microsoft.com/office/drawing/2015/9/8/chartex" xmlns:mc="http://schemas.openxmlformats.org/markup-compatibility/2006" xmlns:o="urn:schemas-microsoft-com:office:office" xmlns:r="http://schemas.openxmlformats.org/officeDocument/2006/relationships" xmlns:m="http://schemas.openxmlformats.org/officeDocument/2006/math" xmlns:v="urn:schemas-microsoft-com:vml" xmlns:wp14="http://schemas.microsoft.com/office/word/2010/wordprocessingDrawing" xmlns:wp="http://schemas.openxmlformats.org/drawingml/2006/wordprocessingDrawing" xmlns:w10="urn:schemas-microsoft-com:office:word" xmlns:w="http://schemas.openxmlformats.org/wordprocessingml/2006/main" xmlns:w14="http://schemas.microsoft.com/office/word/2010/wordml" xmlns:w15="http://schemas.microsoft.com/office/word/2012/wordml" xmlns:w16se="http://schemas.microsoft.com/office/word/2015/wordml/symex" xmlns:wpg="http://schemas.microsoft.com/office/word/2010/wordprocessingGroup" xmlns:wpi="http://schemas.microsoft.com/office/word/2010/wordprocessingInk" xmlns:wne="http://schemas.microsoft.com/office/word/2006/wordml" xmlns:wps="http://schemas.microsoft.com/office/word/2010/wordprocessingShape" mc:Ignorable="w14 w15 w16se wp14">
+<w:footnotes xmlns:wpc="http://schemas.microsoft.com/office/word/2010/wordprocessingCanvas" xmlns:cx="http://schemas.microsoft.com/office/drawing/2014/chartex" xmlns:cx1="http://schemas.microsoft.com/office/drawing/2015/9/8/chartex" xmlns:cx2="http://schemas.microsoft.com/office/drawing/2015/10/21/chartex" xmlns:cx3="http://schemas.microsoft.com/office/drawing/2016/5/9/chartex" xmlns:cx4="http://schemas.microsoft.com/office/drawing/2016/5/10/chartex" xmlns:cx5="http://schemas.microsoft.com/office/drawing/2016/5/11/chartex" xmlns:cx6="http://schemas.microsoft.com/office/drawing/2016/5/12/chartex" xmlns:cx7="http://schemas.microsoft.com/office/drawing/2016/5/13/chartex" xmlns:cx8="http://schemas.microsoft.com/office/drawing/2016/5/14/chartex" xmlns:mc="http://schemas.openxmlformats.org/markup-compatibility/2006" xmlns:aink="http://schemas.microsoft.com/office/drawing/2016/ink" xmlns:am3d="http://schemas.microsoft.com/office/drawing/2017/model3d" xmlns:o="urn:schemas-microsoft-com:office:office" xmlns:r="http://schemas.openxmlformats.org/officeDocument/2006/relationships" xmlns:m="http://schemas.openxmlformats.org/officeDocument/2006/math" xmlns:v="urn:schemas-microsoft-com:vml" xmlns:wp14="http://schemas.microsoft.com/office/word/2010/wordprocessingDrawing" xmlns:wp="http://schemas.openxmlformats.org/drawingml/2006/wordprocessingDrawing" xmlns:w10="urn:schemas-microsoft-com:office:word" xmlns:w="http://schemas.openxmlformats.org/wordprocessingml/2006/main" xmlns:w14="http://schemas.microsoft.com/office/word/2010/wordml" xmlns:w15="http://schemas.microsoft.com/office/word/2012/wordml" xmlns:w16cex="http://schemas.microsoft.com/office/word/2018/wordml/cex" xmlns:w16cid="http://schemas.microsoft.com/office/word/2016/wordml/cid" xmlns:w16="http://schemas.microsoft.com/office/word/2018/wordml" xmlns:w16sdtdh="http://schemas.microsoft.com/office/word/2020/wordml/sdtdatahash" xmlns:w16se="http://schemas.microsoft.com/office/word/2015/wordml/symex" xmlns:wpg="http://schemas.microsoft.com/office/word/2010/wordprocessingGroup" xmlns:wpi="http://schemas.microsoft.com/office/word/2010/wordprocessingInk" xmlns:wne="http://schemas.microsoft.com/office/word/2006/wordml" xmlns:wps="http://schemas.microsoft.com/office/word/2010/wordprocessingShape" mc:Ignorable="w14 w15 w16se w16cid w16 w16cex w16sdtdh wp14">
   <w:footnote w:type="separator" w:id="-1">
     <w:p>
       <w:r>
@@ -8120,7 +9526,7 @@
 </file>
 
 <file path=word/header1.xml><?xml version="1.0" encoding="utf-8"?>
-<w:hdr xmlns:wpc="http://schemas.microsoft.com/office/word/2010/wordprocessingCanvas" xmlns:cx="http://schemas.microsoft.com/office/drawing/2014/chartex" xmlns:cx1="http://schemas.microsoft.com/office/drawing/2015/9/8/chartex" xmlns:mc="http://schemas.openxmlformats.org/markup-compatibility/2006" xmlns:o="urn:schemas-microsoft-com:office:office" xmlns:r="http://schemas.openxmlformats.org/officeDocument/2006/relationships" xmlns:m="http://schemas.openxmlformats.org/officeDocument/2006/math" xmlns:v="urn:schemas-microsoft-com:vml" xmlns:wp14="http://schemas.microsoft.com/office/word/2010/wordprocessingDrawing" xmlns:wp="http://schemas.openxmlformats.org/drawingml/2006/wordprocessingDrawing" xmlns:w10="urn:schemas-microsoft-com:office:word" xmlns:w="http://schemas.openxmlformats.org/wordprocessingml/2006/main" xmlns:w14="http://schemas.microsoft.com/office/word/2010/wordml" xmlns:w15="http://schemas.microsoft.com/office/word/2012/wordml" xmlns:w16se="http://schemas.microsoft.com/office/word/2015/wordml/symex" xmlns:wpg="http://schemas.microsoft.com/office/word/2010/wordprocessingGroup" xmlns:wpi="http://schemas.microsoft.com/office/word/2010/wordprocessingInk" xmlns:wne="http://schemas.microsoft.com/office/word/2006/wordml" xmlns:wps="http://schemas.microsoft.com/office/word/2010/wordprocessingShape" mc:Ignorable="w14 w15 w16se wp14">
+<w:hdr xmlns:wpc="http://schemas.microsoft.com/office/word/2010/wordprocessingCanvas" xmlns:cx="http://schemas.microsoft.com/office/drawing/2014/chartex" xmlns:cx1="http://schemas.microsoft.com/office/drawing/2015/9/8/chartex" xmlns:cx2="http://schemas.microsoft.com/office/drawing/2015/10/21/chartex" xmlns:cx3="http://schemas.microsoft.com/office/drawing/2016/5/9/chartex" xmlns:cx4="http://schemas.microsoft.com/office/drawing/2016/5/10/chartex" xmlns:cx5="http://schemas.microsoft.com/office/drawing/2016/5/11/chartex" xmlns:cx6="http://schemas.microsoft.com/office/drawing/2016/5/12/chartex" xmlns:cx7="http://schemas.microsoft.com/office/drawing/2016/5/13/chartex" xmlns:cx8="http://schemas.microsoft.com/office/drawing/2016/5/14/chartex" xmlns:mc="http://schemas.openxmlformats.org/markup-compatibility/2006" xmlns:aink="http://schemas.microsoft.com/office/drawing/2016/ink" xmlns:am3d="http://schemas.microsoft.com/office/drawing/2017/model3d" xmlns:o="urn:schemas-microsoft-com:office:office" xmlns:r="http://schemas.openxmlformats.org/officeDocument/2006/relationships" xmlns:m="http://schemas.openxmlformats.org/officeDocument/2006/math" xmlns:v="urn:schemas-microsoft-com:vml" xmlns:wp14="http://schemas.microsoft.com/office/word/2010/wordprocessingDrawing" xmlns:wp="http://schemas.openxmlformats.org/drawingml/2006/wordprocessingDrawing" xmlns:w10="urn:schemas-microsoft-com:office:word" xmlns:w="http://schemas.openxmlformats.org/wordprocessingml/2006/main" xmlns:w14="http://schemas.microsoft.com/office/word/2010/wordml" xmlns:w15="http://schemas.microsoft.com/office/word/2012/wordml" xmlns:w16cex="http://schemas.microsoft.com/office/word/2018/wordml/cex" xmlns:w16cid="http://schemas.microsoft.com/office/word/2016/wordml/cid" xmlns:w16="http://schemas.microsoft.com/office/word/2018/wordml" xmlns:w16sdtdh="http://schemas.microsoft.com/office/word/2020/wordml/sdtdatahash" xmlns:w16se="http://schemas.microsoft.com/office/word/2015/wordml/symex" xmlns:wpg="http://schemas.microsoft.com/office/word/2010/wordprocessingGroup" xmlns:wpi="http://schemas.microsoft.com/office/word/2010/wordprocessingInk" xmlns:wne="http://schemas.microsoft.com/office/word/2006/wordml" xmlns:wps="http://schemas.microsoft.com/office/word/2010/wordprocessingShape" mc:Ignorable="w14 w15 w16se w16cid w16 w16cex w16sdtdh wp14">
   <w:p>
     <w:pPr>
       <w:pStyle w:val="Header"/>
@@ -8130,7 +9536,7 @@
 </file>
 
 <file path=word/header2.xml><?xml version="1.0" encoding="utf-8"?>
-<w:hdr xmlns:wpc="http://schemas.microsoft.com/office/word/2010/wordprocessingCanvas" xmlns:cx="http://schemas.microsoft.com/office/drawing/2014/chartex" xmlns:cx1="http://schemas.microsoft.com/office/drawing/2015/9/8/chartex" xmlns:mc="http://schemas.openxmlformats.org/markup-compatibility/2006" xmlns:o="urn:schemas-microsoft-com:office:office" xmlns:r="http://schemas.openxmlformats.org/officeDocument/2006/relationships" xmlns:m="http://schemas.openxmlformats.org/officeDocument/2006/math" xmlns:v="urn:schemas-microsoft-com:vml" xmlns:wp14="http://schemas.microsoft.com/office/word/2010/wordprocessingDrawing" xmlns:wp="http://schemas.openxmlformats.org/drawingml/2006/wordprocessingDrawing" xmlns:w10="urn:schemas-microsoft-com:office:word" xmlns:w="http://schemas.openxmlformats.org/wordprocessingml/2006/main" xmlns:w14="http://schemas.microsoft.com/office/word/2010/wordml" xmlns:w15="http://schemas.microsoft.com/office/word/2012/wordml" xmlns:w16se="http://schemas.microsoft.com/office/word/2015/wordml/symex" xmlns:wpg="http://schemas.microsoft.com/office/word/2010/wordprocessingGroup" xmlns:wpi="http://schemas.microsoft.com/office/word/2010/wordprocessingInk" xmlns:wne="http://schemas.microsoft.com/office/word/2006/wordml" xmlns:wps="http://schemas.microsoft.com/office/word/2010/wordprocessingShape" mc:Ignorable="w14 w15 w16se wp14">
+<w:hdr xmlns:wpc="http://schemas.microsoft.com/office/word/2010/wordprocessingCanvas" xmlns:cx="http://schemas.microsoft.com/office/drawing/2014/chartex" xmlns:cx1="http://schemas.microsoft.com/office/drawing/2015/9/8/chartex" xmlns:cx2="http://schemas.microsoft.com/office/drawing/2015/10/21/chartex" xmlns:cx3="http://schemas.microsoft.com/office/drawing/2016/5/9/chartex" xmlns:cx4="http://schemas.microsoft.com/office/drawing/2016/5/10/chartex" xmlns:cx5="http://schemas.microsoft.com/office/drawing/2016/5/11/chartex" xmlns:cx6="http://schemas.microsoft.com/office/drawing/2016/5/12/chartex" xmlns:cx7="http://schemas.microsoft.com/office/drawing/2016/5/13/chartex" xmlns:cx8="http://schemas.microsoft.com/office/drawing/2016/5/14/chartex" xmlns:mc="http://schemas.openxmlformats.org/markup-compatibility/2006" xmlns:aink="http://schemas.microsoft.com/office/drawing/2016/ink" xmlns:am3d="http://schemas.microsoft.com/office/drawing/2017/model3d" xmlns:o="urn:schemas-microsoft-com:office:office" xmlns:r="http://schemas.openxmlformats.org/officeDocument/2006/relationships" xmlns:m="http://schemas.openxmlformats.org/officeDocument/2006/math" xmlns:v="urn:schemas-microsoft-com:vml" xmlns:wp14="http://schemas.microsoft.com/office/word/2010/wordprocessingDrawing" xmlns:wp="http://schemas.openxmlformats.org/drawingml/2006/wordprocessingDrawing" xmlns:w10="urn:schemas-microsoft-com:office:word" xmlns:w="http://schemas.openxmlformats.org/wordprocessingml/2006/main" xmlns:w14="http://schemas.microsoft.com/office/word/2010/wordml" xmlns:w15="http://schemas.microsoft.com/office/word/2012/wordml" xmlns:w16cex="http://schemas.microsoft.com/office/word/2018/wordml/cex" xmlns:w16cid="http://schemas.microsoft.com/office/word/2016/wordml/cid" xmlns:w16="http://schemas.microsoft.com/office/word/2018/wordml" xmlns:w16sdtdh="http://schemas.microsoft.com/office/word/2020/wordml/sdtdatahash" xmlns:w16se="http://schemas.microsoft.com/office/word/2015/wordml/symex" xmlns:wpg="http://schemas.microsoft.com/office/word/2010/wordprocessingGroup" xmlns:wpi="http://schemas.microsoft.com/office/word/2010/wordprocessingInk" xmlns:wne="http://schemas.microsoft.com/office/word/2006/wordml" xmlns:wps="http://schemas.microsoft.com/office/word/2010/wordprocessingShape" mc:Ignorable="w14 w15 w16se w16cid w16 w16cex w16sdtdh wp14">
   <w:p>
     <w:pPr>
       <w:pStyle w:val="Header"/>
@@ -8140,7 +9546,7 @@
 </file>
 
 <file path=word/header3.xml><?xml version="1.0" encoding="utf-8"?>
-<w:hdr xmlns:wpc="http://schemas.microsoft.com/office/word/2010/wordprocessingCanvas" xmlns:cx="http://schemas.microsoft.com/office/drawing/2014/chartex" xmlns:cx1="http://schemas.microsoft.com/office/drawing/2015/9/8/chartex" xmlns:mc="http://schemas.openxmlformats.org/markup-compatibility/2006" xmlns:o="urn:schemas-microsoft-com:office:office" xmlns:r="http://schemas.openxmlformats.org/officeDocument/2006/relationships" xmlns:m="http://schemas.openxmlformats.org/officeDocument/2006/math" xmlns:v="urn:schemas-microsoft-com:vml" xmlns:wp14="http://schemas.microsoft.com/office/word/2010/wordprocessingDrawing" xmlns:wp="http://schemas.openxmlformats.org/drawingml/2006/wordprocessingDrawing" xmlns:w10="urn:schemas-microsoft-com:office:word" xmlns:w="http://schemas.openxmlformats.org/wordprocessingml/2006/main" xmlns:w14="http://schemas.microsoft.com/office/word/2010/wordml" xmlns:w15="http://schemas.microsoft.com/office/word/2012/wordml" xmlns:w16se="http://schemas.microsoft.com/office/word/2015/wordml/symex" xmlns:wpg="http://schemas.microsoft.com/office/word/2010/wordprocessingGroup" xmlns:wpi="http://schemas.microsoft.com/office/word/2010/wordprocessingInk" xmlns:wne="http://schemas.microsoft.com/office/word/2006/wordml" xmlns:wps="http://schemas.microsoft.com/office/word/2010/wordprocessingShape" mc:Ignorable="w14 w15 w16se wp14">
+<w:hdr xmlns:wpc="http://schemas.microsoft.com/office/word/2010/wordprocessingCanvas" xmlns:cx="http://schemas.microsoft.com/office/drawing/2014/chartex" xmlns:cx1="http://schemas.microsoft.com/office/drawing/2015/9/8/chartex" xmlns:cx2="http://schemas.microsoft.com/office/drawing/2015/10/21/chartex" xmlns:cx3="http://schemas.microsoft.com/office/drawing/2016/5/9/chartex" xmlns:cx4="http://schemas.microsoft.com/office/drawing/2016/5/10/chartex" xmlns:cx5="http://schemas.microsoft.com/office/drawing/2016/5/11/chartex" xmlns:cx6="http://schemas.microsoft.com/office/drawing/2016/5/12/chartex" xmlns:cx7="http://schemas.microsoft.com/office/drawing/2016/5/13/chartex" xmlns:cx8="http://schemas.microsoft.com/office/drawing/2016/5/14/chartex" xmlns:mc="http://schemas.openxmlformats.org/markup-compatibility/2006" xmlns:aink="http://schemas.microsoft.com/office/drawing/2016/ink" xmlns:am3d="http://schemas.microsoft.com/office/drawing/2017/model3d" xmlns:o="urn:schemas-microsoft-com:office:office" xmlns:r="http://schemas.openxmlformats.org/officeDocument/2006/relationships" xmlns:m="http://schemas.openxmlformats.org/officeDocument/2006/math" xmlns:v="urn:schemas-microsoft-com:vml" xmlns:wp14="http://schemas.microsoft.com/office/word/2010/wordprocessingDrawing" xmlns:wp="http://schemas.openxmlformats.org/drawingml/2006/wordprocessingDrawing" xmlns:w10="urn:schemas-microsoft-com:office:word" xmlns:w="http://schemas.openxmlformats.org/wordprocessingml/2006/main" xmlns:w14="http://schemas.microsoft.com/office/word/2010/wordml" xmlns:w15="http://schemas.microsoft.com/office/word/2012/wordml" xmlns:w16cex="http://schemas.microsoft.com/office/word/2018/wordml/cex" xmlns:w16cid="http://schemas.microsoft.com/office/word/2016/wordml/cid" xmlns:w16="http://schemas.microsoft.com/office/word/2018/wordml" xmlns:w16sdtdh="http://schemas.microsoft.com/office/word/2020/wordml/sdtdatahash" xmlns:w16se="http://schemas.microsoft.com/office/word/2015/wordml/symex" xmlns:wpg="http://schemas.microsoft.com/office/word/2010/wordprocessingGroup" xmlns:wpi="http://schemas.microsoft.com/office/word/2010/wordprocessingInk" xmlns:wne="http://schemas.microsoft.com/office/word/2006/wordml" xmlns:wps="http://schemas.microsoft.com/office/word/2010/wordprocessingShape" mc:Ignorable="w14 w15 w16se w16cid w16 w16cex w16sdtdh wp14">
   <w:p>
     <w:pPr>
       <w:pStyle w:val="Header"/>
@@ -8150,7 +9556,7 @@
 </file>
 
 <file path=word/numbering.xml><?xml version="1.0" encoding="utf-8"?>
-<w:numbering xmlns:wpc="http://schemas.microsoft.com/office/word/2010/wordprocessingCanvas" xmlns:cx="http://schemas.microsoft.com/office/drawing/2014/chartex" xmlns:cx1="http://schemas.microsoft.com/office/drawing/2015/9/8/chartex" xmlns:mc="http://schemas.openxmlformats.org/markup-compatibility/2006" xmlns:o="urn:schemas-microsoft-com:office:office" xmlns:r="http://schemas.openxmlformats.org/officeDocument/2006/relationships" xmlns:m="http://schemas.openxmlformats.org/officeDocument/2006/math" xmlns:v="urn:schemas-microsoft-com:vml" xmlns:wp14="http://schemas.microsoft.com/office/word/2010/wordprocessingDrawing" xmlns:wp="http://schemas.openxmlformats.org/drawingml/2006/wordprocessingDrawing" xmlns:w10="urn:schemas-microsoft-com:office:word" xmlns:w="http://schemas.openxmlformats.org/wordprocessingml/2006/main" xmlns:w14="http://schemas.microsoft.com/office/word/2010/wordml" xmlns:w15="http://schemas.microsoft.com/office/word/2012/wordml" xmlns:w16se="http://schemas.microsoft.com/office/word/2015/wordml/symex" xmlns:wpg="http://schemas.microsoft.com/office/word/2010/wordprocessingGroup" xmlns:wpi="http://schemas.microsoft.com/office/word/2010/wordprocessingInk" xmlns:wne="http://schemas.microsoft.com/office/word/2006/wordml" xmlns:wps="http://schemas.microsoft.com/office/word/2010/wordprocessingShape" mc:Ignorable="w14 w15 w16se wp14">
+<w:numbering xmlns:wpc="http://schemas.microsoft.com/office/word/2010/wordprocessingCanvas" xmlns:cx="http://schemas.microsoft.com/office/drawing/2014/chartex" xmlns:cx1="http://schemas.microsoft.com/office/drawing/2015/9/8/chartex" xmlns:cx2="http://schemas.microsoft.com/office/drawing/2015/10/21/chartex" xmlns:cx3="http://schemas.microsoft.com/office/drawing/2016/5/9/chartex" xmlns:cx4="http://schemas.microsoft.com/office/drawing/2016/5/10/chartex" xmlns:cx5="http://schemas.microsoft.com/office/drawing/2016/5/11/chartex" xmlns:cx6="http://schemas.microsoft.com/office/drawing/2016/5/12/chartex" xmlns:cx7="http://schemas.microsoft.com/office/drawing/2016/5/13/chartex" xmlns:cx8="http://schemas.microsoft.com/office/drawing/2016/5/14/chartex" xmlns:mc="http://schemas.openxmlformats.org/markup-compatibility/2006" xmlns:aink="http://schemas.microsoft.com/office/drawing/2016/ink" xmlns:am3d="http://schemas.microsoft.com/office/drawing/2017/model3d" xmlns:o="urn:schemas-microsoft-com:office:office" xmlns:r="http://schemas.openxmlformats.org/officeDocument/2006/relationships" xmlns:m="http://schemas.openxmlformats.org/officeDocument/2006/math" xmlns:v="urn:schemas-microsoft-com:vml" xmlns:wp14="http://schemas.microsoft.com/office/word/2010/wordprocessingDrawing" xmlns:wp="http://schemas.openxmlformats.org/drawingml/2006/wordprocessingDrawing" xmlns:w10="urn:schemas-microsoft-com:office:word" xmlns:w="http://schemas.openxmlformats.org/wordprocessingml/2006/main" xmlns:w14="http://schemas.microsoft.com/office/word/2010/wordml" xmlns:w15="http://schemas.microsoft.com/office/word/2012/wordml" xmlns:w16cex="http://schemas.microsoft.com/office/word/2018/wordml/cex" xmlns:w16cid="http://schemas.microsoft.com/office/word/2016/wordml/cid" xmlns:w16="http://schemas.microsoft.com/office/word/2018/wordml" xmlns:w16sdtdh="http://schemas.microsoft.com/office/word/2020/wordml/sdtdatahash" xmlns:w16se="http://schemas.microsoft.com/office/word/2015/wordml/symex" xmlns:wpg="http://schemas.microsoft.com/office/word/2010/wordprocessingGroup" xmlns:wpi="http://schemas.microsoft.com/office/word/2010/wordprocessingInk" xmlns:wne="http://schemas.microsoft.com/office/word/2006/wordml" xmlns:wps="http://schemas.microsoft.com/office/word/2010/wordprocessingShape" mc:Ignorable="w14 w15 w16se w16cid w16 w16cex w16sdtdh wp14">
   <w:abstractNum w:abstractNumId="0" w15:restartNumberingAfterBreak="0">
     <w:nsid w:val="00090A33"/>
     <w:multiLevelType w:val="hybridMultilevel"/>
@@ -10483,15 +11889,15 @@
 </file>
 
 <file path=word/people.xml><?xml version="1.0" encoding="utf-8"?>
-<w15:people xmlns:wpc="http://schemas.microsoft.com/office/word/2010/wordprocessingCanvas" xmlns:cx="http://schemas.microsoft.com/office/drawing/2014/chartex" xmlns:cx1="http://schemas.microsoft.com/office/drawing/2015/9/8/chartex" xmlns:mc="http://schemas.openxmlformats.org/markup-compatibility/2006" xmlns:o="urn:schemas-microsoft-com:office:office" xmlns:r="http://schemas.openxmlformats.org/officeDocument/2006/relationships" xmlns:m="http://schemas.openxmlformats.org/officeDocument/2006/math" xmlns:v="urn:schemas-microsoft-com:vml" xmlns:wp14="http://schemas.microsoft.com/office/word/2010/wordprocessingDrawing" xmlns:wp="http://schemas.openxmlformats.org/drawingml/2006/wordprocessingDrawing" xmlns:w10="urn:schemas-microsoft-com:office:word" xmlns:w="http://schemas.openxmlformats.org/wordprocessingml/2006/main" xmlns:w14="http://schemas.microsoft.com/office/word/2010/wordml" xmlns:w15="http://schemas.microsoft.com/office/word/2012/wordml" xmlns:w16se="http://schemas.microsoft.com/office/word/2015/wordml/symex" xmlns:wpg="http://schemas.microsoft.com/office/word/2010/wordprocessingGroup" xmlns:wpi="http://schemas.microsoft.com/office/word/2010/wordprocessingInk" xmlns:wne="http://schemas.microsoft.com/office/word/2006/wordml" xmlns:wps="http://schemas.microsoft.com/office/word/2010/wordprocessingShape" mc:Ignorable="w14 w15 w16se wp14">
-  <w15:person w15:author="Huang, Lili (NE)">
-    <w15:presenceInfo w15:providerId="AD" w15:userId="S-1-5-21-560238246-503670158-341402209-631119"/>
+<w15:people xmlns:wpc="http://schemas.microsoft.com/office/word/2010/wordprocessingCanvas" xmlns:cx="http://schemas.microsoft.com/office/drawing/2014/chartex" xmlns:cx1="http://schemas.microsoft.com/office/drawing/2015/9/8/chartex" xmlns:cx2="http://schemas.microsoft.com/office/drawing/2015/10/21/chartex" xmlns:cx3="http://schemas.microsoft.com/office/drawing/2016/5/9/chartex" xmlns:cx4="http://schemas.microsoft.com/office/drawing/2016/5/10/chartex" xmlns:cx5="http://schemas.microsoft.com/office/drawing/2016/5/11/chartex" xmlns:cx6="http://schemas.microsoft.com/office/drawing/2016/5/12/chartex" xmlns:cx7="http://schemas.microsoft.com/office/drawing/2016/5/13/chartex" xmlns:cx8="http://schemas.microsoft.com/office/drawing/2016/5/14/chartex" xmlns:mc="http://schemas.openxmlformats.org/markup-compatibility/2006" xmlns:aink="http://schemas.microsoft.com/office/drawing/2016/ink" xmlns:am3d="http://schemas.microsoft.com/office/drawing/2017/model3d" xmlns:o="urn:schemas-microsoft-com:office:office" xmlns:r="http://schemas.openxmlformats.org/officeDocument/2006/relationships" xmlns:m="http://schemas.openxmlformats.org/officeDocument/2006/math" xmlns:v="urn:schemas-microsoft-com:vml" xmlns:wp14="http://schemas.microsoft.com/office/word/2010/wordprocessingDrawing" xmlns:wp="http://schemas.openxmlformats.org/drawingml/2006/wordprocessingDrawing" xmlns:w10="urn:schemas-microsoft-com:office:word" xmlns:w="http://schemas.openxmlformats.org/wordprocessingml/2006/main" xmlns:w14="http://schemas.microsoft.com/office/word/2010/wordml" xmlns:w15="http://schemas.microsoft.com/office/word/2012/wordml" xmlns:w16cex="http://schemas.microsoft.com/office/word/2018/wordml/cex" xmlns:w16cid="http://schemas.microsoft.com/office/word/2016/wordml/cid" xmlns:w16="http://schemas.microsoft.com/office/word/2018/wordml" xmlns:w16sdtdh="http://schemas.microsoft.com/office/word/2020/wordml/sdtdatahash" xmlns:w16se="http://schemas.microsoft.com/office/word/2015/wordml/symex" xmlns:wpg="http://schemas.microsoft.com/office/word/2010/wordprocessingGroup" xmlns:wpi="http://schemas.microsoft.com/office/word/2010/wordprocessingInk" xmlns:wne="http://schemas.microsoft.com/office/word/2006/wordml" xmlns:wps="http://schemas.microsoft.com/office/word/2010/wordprocessingShape" mc:Ignorable="w14 w15 w16se w16cid w16 w16cex w16sdtdh wp14">
+  <w15:person w15:author="Huang, Lili">
+    <w15:presenceInfo w15:providerId="AD" w15:userId="S::lilihuang@maximus.com::62084b72-7463-4b72-8e66-19edcbf4e565"/>
   </w15:person>
 </w15:people>
 </file>
 
 <file path=word/styles.xml><?xml version="1.0" encoding="utf-8"?>
-<w:styles xmlns:mc="http://schemas.openxmlformats.org/markup-compatibility/2006" xmlns:r="http://schemas.openxmlformats.org/officeDocument/2006/relationships" xmlns:w="http://schemas.openxmlformats.org/wordprocessingml/2006/main" xmlns:w14="http://schemas.microsoft.com/office/word/2010/wordml" xmlns:w15="http://schemas.microsoft.com/office/word/2012/wordml" xmlns:w16se="http://schemas.microsoft.com/office/word/2015/wordml/symex" mc:Ignorable="w14 w15 w16se">
+<w:styles xmlns:mc="http://schemas.openxmlformats.org/markup-compatibility/2006" xmlns:r="http://schemas.openxmlformats.org/officeDocument/2006/relationships" xmlns:w="http://schemas.openxmlformats.org/wordprocessingml/2006/main" xmlns:w14="http://schemas.microsoft.com/office/word/2010/wordml" xmlns:w15="http://schemas.microsoft.com/office/word/2012/wordml" xmlns:w16cex="http://schemas.microsoft.com/office/word/2018/wordml/cex" xmlns:w16cid="http://schemas.microsoft.com/office/word/2016/wordml/cid" xmlns:w16="http://schemas.microsoft.com/office/word/2018/wordml" xmlns:w16sdtdh="http://schemas.microsoft.com/office/word/2020/wordml/sdtdatahash" xmlns:w16se="http://schemas.microsoft.com/office/word/2015/wordml/symex" mc:Ignorable="w14 w15 w16se w16cid w16 w16cex w16sdtdh">
   <w:docDefaults>
     <w:rPrDefault>
       <w:rPr>
@@ -10501,7 +11907,7 @@
     </w:rPrDefault>
     <w:pPrDefault/>
   </w:docDefaults>
-  <w:latentStyles w:defLockedState="0" w:defUIPriority="0" w:defSemiHidden="0" w:defUnhideWhenUsed="0" w:defQFormat="0" w:count="371">
+  <w:latentStyles w:defLockedState="0" w:defUIPriority="0" w:defSemiHidden="0" w:defUnhideWhenUsed="0" w:defQFormat="0" w:count="376">
     <w:lsdException w:name="Normal" w:qFormat="1"/>
     <w:lsdException w:name="heading 1" w:qFormat="1"/>
     <w:lsdException w:name="heading 2" w:qFormat="1"/>
@@ -10601,7 +12007,6 @@
     <w:lsdException w:name="HTML Sample" w:semiHidden="1" w:unhideWhenUsed="1"/>
     <w:lsdException w:name="HTML Typewriter" w:semiHidden="1" w:unhideWhenUsed="1"/>
     <w:lsdException w:name="HTML Variable" w:semiHidden="1" w:unhideWhenUsed="1"/>
-    <w:lsdException w:name="Normal Table" w:semiHidden="1" w:unhideWhenUsed="1"/>
     <w:lsdException w:name="annotation subject" w:semiHidden="1" w:unhideWhenUsed="1"/>
     <w:lsdException w:name="No List" w:semiHidden="1" w:uiPriority="99" w:unhideWhenUsed="1"/>
     <w:lsdException w:name="Outline List 1" w:semiHidden="1" w:unhideWhenUsed="1"/>
@@ -10644,11 +12049,8 @@
     <w:lsdException w:name="Table Contemporary" w:semiHidden="1" w:unhideWhenUsed="1"/>
     <w:lsdException w:name="Table Elegant" w:semiHidden="1" w:unhideWhenUsed="1"/>
     <w:lsdException w:name="Table Professional" w:semiHidden="1" w:unhideWhenUsed="1"/>
-    <w:lsdException w:name="Table Subtle 1" w:semiHidden="1" w:unhideWhenUsed="1"/>
     <w:lsdException w:name="Table Subtle 2" w:semiHidden="1" w:unhideWhenUsed="1"/>
     <w:lsdException w:name="Table Web 1" w:semiHidden="1" w:unhideWhenUsed="1"/>
-    <w:lsdException w:name="Table Web 2" w:semiHidden="1" w:unhideWhenUsed="1"/>
-    <w:lsdException w:name="Table Web 3" w:semiHidden="1" w:unhideWhenUsed="1"/>
     <w:lsdException w:name="Balloon Text" w:semiHidden="1" w:unhideWhenUsed="1"/>
     <w:lsdException w:name="Table Theme" w:semiHidden="1" w:unhideWhenUsed="1"/>
     <w:lsdException w:name="Placeholder Text" w:semiHidden="1" w:uiPriority="99"/>
@@ -10866,6 +12268,11 @@
     <w:lsdException w:name="List Table 5 Dark Accent 6" w:uiPriority="50"/>
     <w:lsdException w:name="List Table 6 Colorful Accent 6" w:uiPriority="51"/>
     <w:lsdException w:name="List Table 7 Colorful Accent 6" w:uiPriority="52"/>
+    <w:lsdException w:name="Mention" w:semiHidden="1" w:uiPriority="99" w:unhideWhenUsed="1"/>
+    <w:lsdException w:name="Smart Hyperlink" w:semiHidden="1" w:uiPriority="99" w:unhideWhenUsed="1"/>
+    <w:lsdException w:name="Hashtag" w:semiHidden="1" w:uiPriority="99" w:unhideWhenUsed="1"/>
+    <w:lsdException w:name="Unresolved Mention" w:semiHidden="1" w:uiPriority="99" w:unhideWhenUsed="1"/>
+    <w:lsdException w:name="Smart Link" w:semiHidden="1" w:uiPriority="99" w:unhideWhenUsed="1"/>
   </w:latentStyles>
   <w:style w:type="paragraph" w:default="1" w:styleId="Normal">
     <w:name w:val="Normal"/>

--- a/Design/DD/Web/CCO_eCoaching_Log_New_Submission_DD.docx
+++ b/Design/DD/Web/CCO_eCoaching_Log_New_Submission_DD.docx
@@ -118,23 +118,13 @@
         </w:rPr>
         <w:t xml:space="preserve">CCO </w:t>
       </w:r>
-      <w:proofErr w:type="spellStart"/>
       <w:r>
         <w:rPr>
           <w:rFonts w:ascii="Arial" w:hAnsi="Arial" w:cs="Arial"/>
           <w:sz w:val="32"/>
           <w:szCs w:val="32"/>
         </w:rPr>
-        <w:t>eCoaching</w:t>
-      </w:r>
-      <w:proofErr w:type="spellEnd"/>
-      <w:r>
-        <w:rPr>
-          <w:rFonts w:ascii="Arial" w:hAnsi="Arial" w:cs="Arial"/>
-          <w:sz w:val="32"/>
-          <w:szCs w:val="32"/>
-        </w:rPr>
-        <w:t xml:space="preserve"> </w:t>
+        <w:t xml:space="preserve">eCoaching </w:t>
       </w:r>
       <w:r>
         <w:rPr>
@@ -281,7 +271,7 @@
           </mc:Choice>
           <mc:Fallback>
             <w:pict>
-              <v:line w14:anchorId="7C60C53C" id="Line 12" o:spid="_x0000_s1026" style="position:absolute;z-index:251657728;visibility:visible;mso-wrap-style:square;mso-width-percent:0;mso-height-percent:0;mso-wrap-distance-left:9pt;mso-wrap-distance-top:0;mso-wrap-distance-right:9pt;mso-wrap-distance-bottom:0;mso-position-horizontal:absolute;mso-position-horizontal-relative:text;mso-position-vertical:absolute;mso-position-vertical-relative:text;mso-width-percent:0;mso-height-percent:0;mso-width-relative:page;mso-height-relative:page" from="367.2pt,33.3pt" to="439.25pt,33.35pt" o:gfxdata="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" o:allowincell="f">
+              <v:line w14:anchorId="36E10411" id="Line 12" o:spid="_x0000_s1026" style="position:absolute;z-index:251657728;visibility:visible;mso-wrap-style:square;mso-width-percent:0;mso-height-percent:0;mso-wrap-distance-left:9pt;mso-wrap-distance-top:0;mso-wrap-distance-right:9pt;mso-wrap-distance-bottom:0;mso-position-horizontal:absolute;mso-position-horizontal-relative:text;mso-position-vertical:absolute;mso-position-vertical-relative:text;mso-width-percent:0;mso-height-percent:0;mso-width-relative:page;mso-height-relative:page" from="367.2pt,33.3pt" to="439.25pt,33.35pt" o:gfxdata="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" o:allowincell="f">
                 <v:stroke startarrowwidth="narrow" startarrowlength="short" endarrowwidth="narrow" endarrowlength="short"/>
               </v:line>
             </w:pict>
@@ -369,7 +359,7 @@
           </mc:Choice>
           <mc:Fallback>
             <w:pict>
-              <v:line w14:anchorId="2C2F44E1" id="Line 10" o:spid="_x0000_s1026" style="position:absolute;z-index:251656704;visibility:visible;mso-wrap-style:square;mso-width-percent:0;mso-height-percent:0;mso-wrap-distance-left:9pt;mso-wrap-distance-top:0;mso-wrap-distance-right:9pt;mso-wrap-distance-bottom:0;mso-position-horizontal:absolute;mso-position-horizontal-relative:text;mso-position-vertical:absolute;mso-position-vertical-relative:text;mso-width-percent:0;mso-height-percent:0;mso-width-relative:page;mso-height-relative:page" from="1in,33.3pt" to="266.45pt,33.35pt" o:gfxdata="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" o:allowincell="f">
+              <v:line w14:anchorId="10930BC3" id="Line 10" o:spid="_x0000_s1026" style="position:absolute;z-index:251656704;visibility:visible;mso-wrap-style:square;mso-width-percent:0;mso-height-percent:0;mso-wrap-distance-left:9pt;mso-wrap-distance-top:0;mso-wrap-distance-right:9pt;mso-wrap-distance-bottom:0;mso-position-horizontal:absolute;mso-position-horizontal-relative:text;mso-position-vertical:absolute;mso-position-vertical-relative:text;mso-width-percent:0;mso-height-percent:0;mso-width-relative:page;mso-height-relative:page" from="1in,33.3pt" to="266.45pt,33.35pt" o:gfxdata="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" o:allowincell="f">
                 <v:stroke startarrowwidth="narrow" startarrowlength="short" endarrowwidth="narrow" endarrowlength="short"/>
               </v:line>
             </w:pict>
@@ -382,18 +372,8 @@
           <w:b w:val="0"/>
           <w:sz w:val="20"/>
         </w:rPr>
-        <w:t xml:space="preserve">Prepared </w:t>
-      </w:r>
-      <w:proofErr w:type="gramStart"/>
-      <w:r>
-        <w:rPr>
-          <w:rFonts w:ascii="Times New Roman" w:hAnsi="Times New Roman"/>
-          <w:b w:val="0"/>
-          <w:sz w:val="20"/>
-        </w:rPr>
-        <w:t>by:</w:t>
-      </w:r>
-      <w:proofErr w:type="gramEnd"/>
+        <w:t>Prepared by:</w:t>
+      </w:r>
       <w:r>
         <w:rPr>
           <w:rFonts w:ascii="Times New Roman" w:hAnsi="Times New Roman"/>
@@ -603,7 +583,7 @@
           </mc:Choice>
           <mc:Fallback>
             <w:pict>
-              <v:line w14:anchorId="4CE7272D" id="Line 14" o:spid="_x0000_s1026" style="position:absolute;z-index:251658752;visibility:visible;mso-wrap-style:square;mso-width-percent:0;mso-height-percent:0;mso-wrap-distance-left:9pt;mso-wrap-distance-top:0;mso-wrap-distance-right:9pt;mso-wrap-distance-bottom:0;mso-position-horizontal:absolute;mso-position-horizontal-relative:text;mso-position-vertical:absolute;mso-position-vertical-relative:text;mso-width-percent:0;mso-height-percent:0;mso-width-relative:page;mso-height-relative:page" from="76.05pt,2pt" to="270.45pt,2pt" o:gfxdata="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" o:allowincell="f">
+              <v:line w14:anchorId="3E95CDC3" id="Line 14" o:spid="_x0000_s1026" style="position:absolute;z-index:251658752;visibility:visible;mso-wrap-style:square;mso-width-percent:0;mso-height-percent:0;mso-wrap-distance-left:9pt;mso-wrap-distance-top:0;mso-wrap-distance-right:9pt;mso-wrap-distance-bottom:0;mso-position-horizontal:absolute;mso-position-horizontal-relative:text;mso-position-vertical:absolute;mso-position-vertical-relative:text;mso-width-percent:0;mso-height-percent:0;mso-width-relative:page;mso-height-relative:page" from="76.05pt,2pt" to="270.45pt,2pt" o:gfxdata="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" o:allowincell="f">
                 <v:stroke startarrowwidth="narrow" startarrowlength="short" endarrowwidth="narrow" endarrowlength="short"/>
               </v:line>
             </w:pict>
@@ -1037,44 +1017,8 @@
               <w:rPr>
                 <w:sz w:val="20"/>
               </w:rPr>
-              <w:t xml:space="preserve">TFS11984 – Include a link to </w:t>
-            </w:r>
-            <w:proofErr w:type="spellStart"/>
-            <w:r>
-              <w:rPr>
-                <w:sz w:val="20"/>
-              </w:rPr>
-              <w:t>ecl</w:t>
-            </w:r>
-            <w:proofErr w:type="spellEnd"/>
-            <w:r>
-              <w:rPr>
-                <w:sz w:val="20"/>
-              </w:rPr>
-              <w:t xml:space="preserve"> </w:t>
-            </w:r>
-            <w:proofErr w:type="spellStart"/>
-            <w:r>
-              <w:rPr>
-                <w:sz w:val="20"/>
-              </w:rPr>
-              <w:t>sharepoint</w:t>
-            </w:r>
-            <w:proofErr w:type="spellEnd"/>
-            <w:r>
-              <w:rPr>
-                <w:sz w:val="20"/>
-              </w:rPr>
-              <w:t xml:space="preserve"> site to report </w:t>
-            </w:r>
-            <w:proofErr w:type="gramStart"/>
-            <w:r>
-              <w:rPr>
-                <w:sz w:val="20"/>
-              </w:rPr>
-              <w:t>issues;</w:t>
-            </w:r>
-            <w:proofErr w:type="gramEnd"/>
+              <w:t>TFS11984 – Include a link to ecl sharepoint site to report issues;</w:t>
+            </w:r>
           </w:p>
           <w:p>
             <w:pPr>
@@ -1175,49 +1119,8 @@
                 <w:color w:val="000000"/>
                 <w:sz w:val="20"/>
               </w:rPr>
-              <w:t xml:space="preserve">TFS11984 - Include a link to </w:t>
-            </w:r>
-            <w:proofErr w:type="spellStart"/>
-            <w:r>
-              <w:rPr>
-                <w:color w:val="000000"/>
-                <w:sz w:val="20"/>
-              </w:rPr>
-              <w:t>ecl</w:t>
-            </w:r>
-            <w:proofErr w:type="spellEnd"/>
-            <w:r>
-              <w:rPr>
-                <w:color w:val="000000"/>
-                <w:sz w:val="20"/>
-              </w:rPr>
-              <w:t xml:space="preserve"> </w:t>
-            </w:r>
-            <w:proofErr w:type="spellStart"/>
-            <w:r>
-              <w:rPr>
-                <w:color w:val="000000"/>
-                <w:sz w:val="20"/>
-              </w:rPr>
-              <w:t>sharepoint</w:t>
-            </w:r>
-            <w:proofErr w:type="spellEnd"/>
-            <w:r>
-              <w:rPr>
-                <w:color w:val="000000"/>
-                <w:sz w:val="20"/>
-              </w:rPr>
-              <w:t xml:space="preserve"> site to report </w:t>
-            </w:r>
-            <w:proofErr w:type="gramStart"/>
-            <w:r>
-              <w:rPr>
-                <w:color w:val="000000"/>
-                <w:sz w:val="20"/>
-              </w:rPr>
-              <w:t>issues;</w:t>
-            </w:r>
-            <w:proofErr w:type="gramEnd"/>
+              <w:t>TFS11984 - Include a link to ecl sharepoint site to report issues;</w:t>
+            </w:r>
           </w:p>
           <w:p>
             <w:pPr>
@@ -1403,39 +1306,7 @@
                 <w:color w:val="000000"/>
                 <w:sz w:val="20"/>
               </w:rPr>
-              <w:t xml:space="preserve">TFS13809 – New Submission: Changing Program resets Direct/Indirect </w:t>
-            </w:r>
-            <w:proofErr w:type="spellStart"/>
-            <w:r>
-              <w:rPr>
-                <w:color w:val="000000"/>
-                <w:sz w:val="20"/>
-              </w:rPr>
-              <w:t>radion</w:t>
-            </w:r>
-            <w:proofErr w:type="spellEnd"/>
-            <w:r>
-              <w:rPr>
-                <w:color w:val="000000"/>
-                <w:sz w:val="20"/>
-              </w:rPr>
-              <w:t xml:space="preserve"> </w:t>
-            </w:r>
-            <w:proofErr w:type="spellStart"/>
-            <w:r>
-              <w:rPr>
-                <w:color w:val="000000"/>
-                <w:sz w:val="20"/>
-              </w:rPr>
-              <w:t>btn</w:t>
-            </w:r>
-            <w:proofErr w:type="spellEnd"/>
-            <w:r>
-              <w:rPr>
-                <w:color w:val="000000"/>
-                <w:sz w:val="20"/>
-              </w:rPr>
-              <w:t>;</w:t>
+              <w:t>TFS13809 – New Submission: Changing Program resets Direct/Indirect radion btn;</w:t>
             </w:r>
           </w:p>
         </w:tc>
@@ -1690,23 +1561,7 @@
                 <w:color w:val="000000"/>
                 <w:sz w:val="20"/>
               </w:rPr>
-              <w:t xml:space="preserve">TFS 18322 – Work </w:t>
-            </w:r>
-            <w:proofErr w:type="gramStart"/>
-            <w:r>
-              <w:rPr>
-                <w:color w:val="000000"/>
-                <w:sz w:val="20"/>
-              </w:rPr>
-              <w:t>At</w:t>
-            </w:r>
-            <w:proofErr w:type="gramEnd"/>
-            <w:r>
-              <w:rPr>
-                <w:color w:val="000000"/>
-                <w:sz w:val="20"/>
-              </w:rPr>
-              <w:t xml:space="preserve"> Home (Return to Site Only)</w:t>
+              <w:t>TFS 18322 – Work At Home (Return to Site Only)</w:t>
             </w:r>
           </w:p>
         </w:tc>
@@ -1782,7 +1637,6 @@
               <w:ind w:left="0"/>
               <w:jc w:val="left"/>
               <w:rPr>
-                <w:ins w:id="0" w:author="Huang, Lili" w:date="2021-10-05T11:03:00Z"/>
                 <w:color w:val="000000"/>
                 <w:sz w:val="20"/>
               </w:rPr>
@@ -1799,17 +1653,8 @@
                 <w:color w:val="000000"/>
                 <w:sz w:val="20"/>
               </w:rPr>
-              <w:t xml:space="preserve"> </w:t>
-            </w:r>
-            <w:proofErr w:type="spellStart"/>
-            <w:r>
-              <w:rPr>
-                <w:color w:val="000000"/>
-                <w:sz w:val="20"/>
-              </w:rPr>
-              <w:t>pfd</w:t>
-            </w:r>
-            <w:proofErr w:type="spellEnd"/>
+              <w:t xml:space="preserve"> pfd</w:t>
+            </w:r>
             <w:r>
               <w:rPr>
                 <w:color w:val="000000"/>
@@ -1817,23 +1662,13 @@
               </w:rPr>
               <w:t xml:space="preserve"> and </w:t>
             </w:r>
-            <w:proofErr w:type="spellStart"/>
             <w:r>
               <w:rPr>
                 <w:color w:val="000000"/>
                 <w:sz w:val="20"/>
               </w:rPr>
-              <w:t>pfd</w:t>
-            </w:r>
-            <w:proofErr w:type="spellEnd"/>
-            <w:r>
-              <w:rPr>
-                <w:color w:val="000000"/>
-                <w:sz w:val="20"/>
-              </w:rPr>
-              <w:t xml:space="preserve"> </w:t>
-            </w:r>
-            <w:proofErr w:type="gramStart"/>
+              <w:t xml:space="preserve">pfd </w:t>
+            </w:r>
             <w:r>
               <w:rPr>
                 <w:color w:val="000000"/>
@@ -1841,16 +1676,13 @@
               </w:rPr>
               <w:t>date</w:t>
             </w:r>
-            <w:ins w:id="1" w:author="Huang, Lili" w:date="2021-10-05T11:03:00Z">
-              <w:r>
-                <w:rPr>
-                  <w:color w:val="000000"/>
-                  <w:sz w:val="20"/>
-                </w:rPr>
-                <w:t>;</w:t>
-              </w:r>
-              <w:proofErr w:type="gramEnd"/>
-            </w:ins>
+            <w:r>
+              <w:rPr>
+                <w:color w:val="000000"/>
+                <w:sz w:val="20"/>
+              </w:rPr>
+              <w:t>;</w:t>
+            </w:r>
           </w:p>
           <w:p>
             <w:pPr>
@@ -1862,15 +1694,13 @@
                 <w:sz w:val="20"/>
               </w:rPr>
             </w:pPr>
-            <w:ins w:id="2" w:author="Huang, Lili" w:date="2021-10-05T11:03:00Z">
-              <w:r>
-                <w:rPr>
-                  <w:color w:val="000000"/>
-                  <w:sz w:val="20"/>
-                </w:rPr>
-                <w:t>Updated screenshot</w:t>
-              </w:r>
-            </w:ins>
+            <w:r>
+              <w:rPr>
+                <w:color w:val="000000"/>
+                <w:sz w:val="20"/>
+              </w:rPr>
+              <w:t>Updated screenshot</w:t>
+            </w:r>
           </w:p>
         </w:tc>
         <w:tc>
@@ -1902,6 +1732,103 @@
         </w:tc>
       </w:tr>
       <w:tr>
+        <w:trPr>
+          <w:ins w:id="0" w:author="Huang, Lili" w:date="2022-06-07T09:24:00Z"/>
+        </w:trPr>
+        <w:tc>
+          <w:tcPr>
+            <w:tcW w:w="1440" w:type="dxa"/>
+            <w:tcBorders>
+              <w:top w:val="single" w:sz="4" w:space="0" w:color="auto"/>
+              <w:left w:val="single" w:sz="4" w:space="0" w:color="auto"/>
+              <w:bottom w:val="single" w:sz="4" w:space="0" w:color="auto"/>
+              <w:right w:val="single" w:sz="4" w:space="0" w:color="auto"/>
+            </w:tcBorders>
+          </w:tcPr>
+          <w:p>
+            <w:pPr>
+              <w:pStyle w:val="hdr1"/>
+              <w:ind w:left="0"/>
+              <w:jc w:val="left"/>
+              <w:rPr>
+                <w:ins w:id="1" w:author="Huang, Lili" w:date="2022-06-07T09:24:00Z"/>
+                <w:sz w:val="20"/>
+              </w:rPr>
+            </w:pPr>
+            <w:ins w:id="2" w:author="Huang, Lili" w:date="2022-06-07T09:24:00Z">
+              <w:r>
+                <w:rPr>
+                  <w:sz w:val="20"/>
+                </w:rPr>
+                <w:t>06/07/2022</w:t>
+              </w:r>
+            </w:ins>
+          </w:p>
+        </w:tc>
+        <w:tc>
+          <w:tcPr>
+            <w:tcW w:w="5238" w:type="dxa"/>
+            <w:tcBorders>
+              <w:top w:val="single" w:sz="4" w:space="0" w:color="auto"/>
+              <w:left w:val="single" w:sz="4" w:space="0" w:color="auto"/>
+              <w:bottom w:val="single" w:sz="4" w:space="0" w:color="auto"/>
+              <w:right w:val="single" w:sz="4" w:space="0" w:color="auto"/>
+            </w:tcBorders>
+          </w:tcPr>
+          <w:p>
+            <w:pPr>
+              <w:pStyle w:val="hdr1"/>
+              <w:ind w:left="0"/>
+              <w:jc w:val="left"/>
+              <w:rPr>
+                <w:ins w:id="3" w:author="Huang, Lili" w:date="2022-06-07T09:24:00Z"/>
+                <w:color w:val="000000"/>
+                <w:sz w:val="20"/>
+              </w:rPr>
+            </w:pPr>
+            <w:ins w:id="4" w:author="Huang, Lili" w:date="2022-06-07T09:24:00Z">
+              <w:r>
+                <w:rPr>
+                  <w:color w:val="000000"/>
+                  <w:sz w:val="20"/>
+                </w:rPr>
+                <w:t>TFS 24733 – Team Submission</w:t>
+              </w:r>
+            </w:ins>
+          </w:p>
+        </w:tc>
+        <w:tc>
+          <w:tcPr>
+            <w:tcW w:w="2790" w:type="dxa"/>
+            <w:tcBorders>
+              <w:top w:val="single" w:sz="4" w:space="0" w:color="auto"/>
+              <w:left w:val="single" w:sz="4" w:space="0" w:color="auto"/>
+              <w:bottom w:val="single" w:sz="4" w:space="0" w:color="auto"/>
+              <w:right w:val="single" w:sz="4" w:space="0" w:color="auto"/>
+            </w:tcBorders>
+          </w:tcPr>
+          <w:p>
+            <w:pPr>
+              <w:pStyle w:val="hdr1"/>
+              <w:ind w:left="0"/>
+              <w:jc w:val="left"/>
+              <w:rPr>
+                <w:ins w:id="5" w:author="Huang, Lili" w:date="2022-06-07T09:24:00Z"/>
+                <w:sz w:val="20"/>
+              </w:rPr>
+            </w:pPr>
+            <w:ins w:id="6" w:author="Huang, Lili" w:date="2022-06-07T09:24:00Z">
+              <w:r>
+                <w:rPr>
+                  <w:sz w:val="20"/>
+                </w:rPr>
+                <w:t>Lili Huang</w:t>
+              </w:r>
+            </w:ins>
+          </w:p>
+        </w:tc>
+      </w:tr>
+      <w:tr>
         <w:tc>
           <w:tcPr>
             <w:tcW w:w="1440" w:type="dxa"/>
@@ -2045,110 +1972,81 @@
       <w:r>
         <w:fldChar w:fldCharType="separate"/>
       </w:r>
-      <w:r>
-        <w:rPr>
-          <w:noProof/>
-        </w:rPr>
-        <w:fldChar w:fldCharType="begin"/>
-      </w:r>
-      <w:r>
-        <w:rPr>
-          <w:noProof/>
-        </w:rPr>
-        <w:instrText xml:space="preserve"> HYPERLINK \l "_Toc512344578" </w:instrText>
-      </w:r>
-      <w:ins w:id="3" w:author="Huang, Lili" w:date="2021-10-05T11:03:00Z">
-        <w:r>
-          <w:rPr>
-            <w:noProof/>
-          </w:rPr>
-        </w:r>
-      </w:ins>
-      <w:r>
-        <w:rPr>
-          <w:noProof/>
-        </w:rPr>
-        <w:fldChar w:fldCharType="separate"/>
-      </w:r>
-      <w:r>
-        <w:rPr>
-          <w:rStyle w:val="Hyperlink"/>
-          <w:b/>
-          <w:noProof/>
-        </w:rPr>
-        <w:t>1.</w:t>
-      </w:r>
-      <w:r>
-        <w:rPr>
-          <w:rFonts w:asciiTheme="minorHAnsi" w:eastAsiaTheme="minorEastAsia" w:hAnsiTheme="minorHAnsi" w:cstheme="minorBidi"/>
-          <w:noProof/>
-          <w:sz w:val="22"/>
-          <w:szCs w:val="22"/>
-        </w:rPr>
-        <w:tab/>
-      </w:r>
-      <w:r>
-        <w:rPr>
-          <w:rStyle w:val="Hyperlink"/>
-          <w:b/>
-          <w:noProof/>
-        </w:rPr>
-        <w:t>Description</w:t>
-      </w:r>
-      <w:r>
-        <w:rPr>
-          <w:noProof/>
-          <w:webHidden/>
-        </w:rPr>
-        <w:tab/>
-      </w:r>
-      <w:r>
-        <w:rPr>
-          <w:noProof/>
-          <w:webHidden/>
-        </w:rPr>
-        <w:fldChar w:fldCharType="begin"/>
-      </w:r>
-      <w:r>
-        <w:rPr>
-          <w:noProof/>
-          <w:webHidden/>
-        </w:rPr>
-        <w:instrText xml:space="preserve"> PAGEREF _Toc512344578 \h </w:instrText>
-      </w:r>
-      <w:r>
-        <w:rPr>
-          <w:noProof/>
-          <w:webHidden/>
-        </w:rPr>
-      </w:r>
-      <w:r>
-        <w:rPr>
-          <w:noProof/>
-          <w:webHidden/>
-        </w:rPr>
-        <w:fldChar w:fldCharType="separate"/>
-      </w:r>
-      <w:r>
-        <w:rPr>
-          <w:noProof/>
-          <w:webHidden/>
-        </w:rPr>
-        <w:t>4</w:t>
-      </w:r>
-      <w:r>
-        <w:rPr>
-          <w:noProof/>
-          <w:webHidden/>
-        </w:rPr>
-        <w:fldChar w:fldCharType="end"/>
-      </w:r>
-      <w:r>
-        <w:rPr>
-          <w:noProof/>
-        </w:rPr>
-        <w:fldChar w:fldCharType="end"/>
-      </w:r>
+      <w:hyperlink w:anchor="_Toc512344578" w:history="1">
+        <w:r>
+          <w:rPr>
+            <w:rStyle w:val="Hyperlink"/>
+            <w:b/>
+            <w:noProof/>
+          </w:rPr>
+          <w:t>1.</w:t>
+        </w:r>
+        <w:r>
+          <w:rPr>
+            <w:rFonts w:asciiTheme="minorHAnsi" w:eastAsiaTheme="minorEastAsia" w:hAnsiTheme="minorHAnsi" w:cstheme="minorBidi"/>
+            <w:noProof/>
+            <w:sz w:val="22"/>
+            <w:szCs w:val="22"/>
+          </w:rPr>
+          <w:tab/>
+        </w:r>
+        <w:r>
+          <w:rPr>
+            <w:rStyle w:val="Hyperlink"/>
+            <w:b/>
+            <w:noProof/>
+          </w:rPr>
+          <w:t>Description</w:t>
+        </w:r>
+        <w:r>
+          <w:rPr>
+            <w:noProof/>
+            <w:webHidden/>
+          </w:rPr>
+          <w:tab/>
+        </w:r>
+        <w:r>
+          <w:rPr>
+            <w:noProof/>
+            <w:webHidden/>
+          </w:rPr>
+          <w:fldChar w:fldCharType="begin"/>
+        </w:r>
+        <w:r>
+          <w:rPr>
+            <w:noProof/>
+            <w:webHidden/>
+          </w:rPr>
+          <w:instrText xml:space="preserve"> PAGEREF _Toc512344578 \h </w:instrText>
+        </w:r>
+        <w:r>
+          <w:rPr>
+            <w:noProof/>
+            <w:webHidden/>
+          </w:rPr>
+        </w:r>
+        <w:r>
+          <w:rPr>
+            <w:noProof/>
+            <w:webHidden/>
+          </w:rPr>
+          <w:fldChar w:fldCharType="separate"/>
+        </w:r>
+        <w:r>
+          <w:rPr>
+            <w:noProof/>
+            <w:webHidden/>
+          </w:rPr>
+          <w:t>4</w:t>
+        </w:r>
+        <w:r>
+          <w:rPr>
+            <w:noProof/>
+            <w:webHidden/>
+          </w:rPr>
+          <w:fldChar w:fldCharType="end"/>
+        </w:r>
+      </w:hyperlink>
     </w:p>
     <w:p>
       <w:pPr>
@@ -2164,110 +2062,81 @@
           <w:szCs w:val="22"/>
         </w:rPr>
       </w:pPr>
-      <w:r>
-        <w:rPr>
-          <w:noProof/>
-        </w:rPr>
-        <w:fldChar w:fldCharType="begin"/>
-      </w:r>
-      <w:r>
-        <w:rPr>
-          <w:noProof/>
-        </w:rPr>
-        <w:instrText xml:space="preserve"> HYPERLINK \l "_Toc512344579" </w:instrText>
-      </w:r>
-      <w:ins w:id="4" w:author="Huang, Lili" w:date="2021-10-05T11:03:00Z">
-        <w:r>
-          <w:rPr>
-            <w:noProof/>
-          </w:rPr>
-        </w:r>
-      </w:ins>
-      <w:r>
-        <w:rPr>
-          <w:noProof/>
-        </w:rPr>
-        <w:fldChar w:fldCharType="separate"/>
-      </w:r>
-      <w:r>
-        <w:rPr>
-          <w:rStyle w:val="Hyperlink"/>
-          <w:b/>
-          <w:noProof/>
-        </w:rPr>
-        <w:t>2.</w:t>
-      </w:r>
-      <w:r>
-        <w:rPr>
-          <w:rFonts w:asciiTheme="minorHAnsi" w:eastAsiaTheme="minorEastAsia" w:hAnsiTheme="minorHAnsi" w:cstheme="minorBidi"/>
-          <w:noProof/>
-          <w:sz w:val="22"/>
-          <w:szCs w:val="22"/>
-        </w:rPr>
-        <w:tab/>
-      </w:r>
-      <w:r>
-        <w:rPr>
-          <w:rStyle w:val="Hyperlink"/>
-          <w:b/>
-          <w:noProof/>
-        </w:rPr>
-        <w:t>Business Logic – NewSubmissionController.cs</w:t>
-      </w:r>
-      <w:r>
-        <w:rPr>
-          <w:noProof/>
-          <w:webHidden/>
-        </w:rPr>
-        <w:tab/>
-      </w:r>
-      <w:r>
-        <w:rPr>
-          <w:noProof/>
-          <w:webHidden/>
-        </w:rPr>
-        <w:fldChar w:fldCharType="begin"/>
-      </w:r>
-      <w:r>
-        <w:rPr>
-          <w:noProof/>
-          <w:webHidden/>
-        </w:rPr>
-        <w:instrText xml:space="preserve"> PAGEREF _Toc512344579 \h </w:instrText>
-      </w:r>
-      <w:r>
-        <w:rPr>
-          <w:noProof/>
-          <w:webHidden/>
-        </w:rPr>
-      </w:r>
-      <w:r>
-        <w:rPr>
-          <w:noProof/>
-          <w:webHidden/>
-        </w:rPr>
-        <w:fldChar w:fldCharType="separate"/>
-      </w:r>
-      <w:r>
-        <w:rPr>
-          <w:noProof/>
-          <w:webHidden/>
-        </w:rPr>
-        <w:t>4</w:t>
-      </w:r>
-      <w:r>
-        <w:rPr>
-          <w:noProof/>
-          <w:webHidden/>
-        </w:rPr>
-        <w:fldChar w:fldCharType="end"/>
-      </w:r>
-      <w:r>
-        <w:rPr>
-          <w:noProof/>
-        </w:rPr>
-        <w:fldChar w:fldCharType="end"/>
-      </w:r>
+      <w:hyperlink w:anchor="_Toc512344579" w:history="1">
+        <w:r>
+          <w:rPr>
+            <w:rStyle w:val="Hyperlink"/>
+            <w:b/>
+            <w:noProof/>
+          </w:rPr>
+          <w:t>2.</w:t>
+        </w:r>
+        <w:r>
+          <w:rPr>
+            <w:rFonts w:asciiTheme="minorHAnsi" w:eastAsiaTheme="minorEastAsia" w:hAnsiTheme="minorHAnsi" w:cstheme="minorBidi"/>
+            <w:noProof/>
+            <w:sz w:val="22"/>
+            <w:szCs w:val="22"/>
+          </w:rPr>
+          <w:tab/>
+        </w:r>
+        <w:r>
+          <w:rPr>
+            <w:rStyle w:val="Hyperlink"/>
+            <w:b/>
+            <w:noProof/>
+          </w:rPr>
+          <w:t>Business Logic – NewSubmissionController.cs</w:t>
+        </w:r>
+        <w:r>
+          <w:rPr>
+            <w:noProof/>
+            <w:webHidden/>
+          </w:rPr>
+          <w:tab/>
+        </w:r>
+        <w:r>
+          <w:rPr>
+            <w:noProof/>
+            <w:webHidden/>
+          </w:rPr>
+          <w:fldChar w:fldCharType="begin"/>
+        </w:r>
+        <w:r>
+          <w:rPr>
+            <w:noProof/>
+            <w:webHidden/>
+          </w:rPr>
+          <w:instrText xml:space="preserve"> PAGEREF _Toc512344579 \h </w:instrText>
+        </w:r>
+        <w:r>
+          <w:rPr>
+            <w:noProof/>
+            <w:webHidden/>
+          </w:rPr>
+        </w:r>
+        <w:r>
+          <w:rPr>
+            <w:noProof/>
+            <w:webHidden/>
+          </w:rPr>
+          <w:fldChar w:fldCharType="separate"/>
+        </w:r>
+        <w:r>
+          <w:rPr>
+            <w:noProof/>
+            <w:webHidden/>
+          </w:rPr>
+          <w:t>4</w:t>
+        </w:r>
+        <w:r>
+          <w:rPr>
+            <w:noProof/>
+            <w:webHidden/>
+          </w:rPr>
+          <w:fldChar w:fldCharType="end"/>
+        </w:r>
+      </w:hyperlink>
     </w:p>
     <w:p>
       <w:pPr>
@@ -2283,116 +2152,81 @@
           <w:szCs w:val="22"/>
         </w:rPr>
       </w:pPr>
-      <w:r>
-        <w:rPr>
-          <w:noProof/>
-        </w:rPr>
-        <w:fldChar w:fldCharType="begin"/>
-      </w:r>
-      <w:r>
-        <w:rPr>
-          <w:noProof/>
-        </w:rPr>
-        <w:instrText xml:space="preserve"> HYPERLINK \l</w:instrText>
-      </w:r>
-      <w:r>
-        <w:rPr>
-          <w:noProof/>
-        </w:rPr>
-        <w:instrText xml:space="preserve"> "_Toc512344580" </w:instrText>
-      </w:r>
-      <w:ins w:id="5" w:author="Huang, Lili" w:date="2021-10-05T11:03:00Z">
-        <w:r>
-          <w:rPr>
-            <w:noProof/>
-          </w:rPr>
-        </w:r>
-      </w:ins>
-      <w:r>
-        <w:rPr>
-          <w:noProof/>
-        </w:rPr>
-        <w:fldChar w:fldCharType="separate"/>
-      </w:r>
-      <w:r>
-        <w:rPr>
-          <w:rStyle w:val="Hyperlink"/>
-          <w:b/>
-          <w:noProof/>
-        </w:rPr>
-        <w:t>3.</w:t>
-      </w:r>
-      <w:r>
-        <w:rPr>
-          <w:rFonts w:asciiTheme="minorHAnsi" w:eastAsiaTheme="minorEastAsia" w:hAnsiTheme="minorHAnsi" w:cstheme="minorBidi"/>
-          <w:noProof/>
-          <w:sz w:val="22"/>
-          <w:szCs w:val="22"/>
-        </w:rPr>
-        <w:tab/>
-      </w:r>
-      <w:r>
-        <w:rPr>
-          <w:rStyle w:val="Hyperlink"/>
-          <w:b/>
-          <w:noProof/>
-        </w:rPr>
-        <w:t>Page details - Views\NewSubmission\Index.cshtml</w:t>
-      </w:r>
-      <w:r>
-        <w:rPr>
-          <w:noProof/>
-          <w:webHidden/>
-        </w:rPr>
-        <w:tab/>
-      </w:r>
-      <w:r>
-        <w:rPr>
-          <w:noProof/>
-          <w:webHidden/>
-        </w:rPr>
-        <w:fldChar w:fldCharType="begin"/>
-      </w:r>
-      <w:r>
-        <w:rPr>
-          <w:noProof/>
-          <w:webHidden/>
-        </w:rPr>
-        <w:instrText xml:space="preserve"> PAGEREF _Toc512344580 \h </w:instrText>
-      </w:r>
-      <w:r>
-        <w:rPr>
-          <w:noProof/>
-          <w:webHidden/>
-        </w:rPr>
-      </w:r>
-      <w:r>
-        <w:rPr>
-          <w:noProof/>
-          <w:webHidden/>
-        </w:rPr>
-        <w:fldChar w:fldCharType="separate"/>
-      </w:r>
-      <w:r>
-        <w:rPr>
-          <w:noProof/>
-          <w:webHidden/>
-        </w:rPr>
-        <w:t>6</w:t>
-      </w:r>
-      <w:r>
-        <w:rPr>
-          <w:noProof/>
-          <w:webHidden/>
-        </w:rPr>
-        <w:fldChar w:fldCharType="end"/>
-      </w:r>
-      <w:r>
-        <w:rPr>
-          <w:noProof/>
-        </w:rPr>
-        <w:fldChar w:fldCharType="end"/>
-      </w:r>
+      <w:hyperlink w:anchor="_Toc512344580" w:history="1">
+        <w:r>
+          <w:rPr>
+            <w:rStyle w:val="Hyperlink"/>
+            <w:b/>
+            <w:noProof/>
+          </w:rPr>
+          <w:t>3.</w:t>
+        </w:r>
+        <w:r>
+          <w:rPr>
+            <w:rFonts w:asciiTheme="minorHAnsi" w:eastAsiaTheme="minorEastAsia" w:hAnsiTheme="minorHAnsi" w:cstheme="minorBidi"/>
+            <w:noProof/>
+            <w:sz w:val="22"/>
+            <w:szCs w:val="22"/>
+          </w:rPr>
+          <w:tab/>
+        </w:r>
+        <w:r>
+          <w:rPr>
+            <w:rStyle w:val="Hyperlink"/>
+            <w:b/>
+            <w:noProof/>
+          </w:rPr>
+          <w:t>Page details - Views\NewSubmission\Index.cshtml</w:t>
+        </w:r>
+        <w:r>
+          <w:rPr>
+            <w:noProof/>
+            <w:webHidden/>
+          </w:rPr>
+          <w:tab/>
+        </w:r>
+        <w:r>
+          <w:rPr>
+            <w:noProof/>
+            <w:webHidden/>
+          </w:rPr>
+          <w:fldChar w:fldCharType="begin"/>
+        </w:r>
+        <w:r>
+          <w:rPr>
+            <w:noProof/>
+            <w:webHidden/>
+          </w:rPr>
+          <w:instrText xml:space="preserve"> PAGEREF _Toc512344580 \h </w:instrText>
+        </w:r>
+        <w:r>
+          <w:rPr>
+            <w:noProof/>
+            <w:webHidden/>
+          </w:rPr>
+        </w:r>
+        <w:r>
+          <w:rPr>
+            <w:noProof/>
+            <w:webHidden/>
+          </w:rPr>
+          <w:fldChar w:fldCharType="separate"/>
+        </w:r>
+        <w:r>
+          <w:rPr>
+            <w:noProof/>
+            <w:webHidden/>
+          </w:rPr>
+          <w:t>6</w:t>
+        </w:r>
+        <w:r>
+          <w:rPr>
+            <w:noProof/>
+            <w:webHidden/>
+          </w:rPr>
+          <w:fldChar w:fldCharType="end"/>
+        </w:r>
+      </w:hyperlink>
     </w:p>
     <w:p>
       <w:pPr>
@@ -2408,108 +2242,79 @@
           <w:szCs w:val="22"/>
         </w:rPr>
       </w:pPr>
-      <w:r>
-        <w:rPr>
-          <w:noProof/>
-        </w:rPr>
-        <w:fldChar w:fldCharType="begin"/>
-      </w:r>
-      <w:r>
-        <w:rPr>
-          <w:noProof/>
-        </w:rPr>
-        <w:instrText xml:space="preserve"> HYPERLINK \l "_Toc512344581" </w:instrText>
-      </w:r>
-      <w:ins w:id="6" w:author="Huang, Lili" w:date="2021-10-05T11:03:00Z">
-        <w:r>
-          <w:rPr>
-            <w:noProof/>
-          </w:rPr>
-        </w:r>
-      </w:ins>
-      <w:r>
-        <w:rPr>
-          <w:noProof/>
-        </w:rPr>
-        <w:fldChar w:fldCharType="separate"/>
-      </w:r>
-      <w:r>
-        <w:rPr>
-          <w:rStyle w:val="Hyperlink"/>
-          <w:noProof/>
-        </w:rPr>
-        <w:t>3.1</w:t>
-      </w:r>
-      <w:r>
-        <w:rPr>
-          <w:rFonts w:asciiTheme="minorHAnsi" w:eastAsiaTheme="minorEastAsia" w:hAnsiTheme="minorHAnsi" w:cstheme="minorBidi"/>
-          <w:noProof/>
-          <w:sz w:val="22"/>
-          <w:szCs w:val="22"/>
-        </w:rPr>
-        <w:tab/>
-      </w:r>
-      <w:r>
-        <w:rPr>
-          <w:rStyle w:val="Hyperlink"/>
-          <w:noProof/>
-        </w:rPr>
-        <w:t>Razor pages comprising Web Page</w:t>
-      </w:r>
-      <w:r>
-        <w:rPr>
-          <w:noProof/>
-          <w:webHidden/>
-        </w:rPr>
-        <w:tab/>
-      </w:r>
-      <w:r>
-        <w:rPr>
-          <w:noProof/>
-          <w:webHidden/>
-        </w:rPr>
-        <w:fldChar w:fldCharType="begin"/>
-      </w:r>
-      <w:r>
-        <w:rPr>
-          <w:noProof/>
-          <w:webHidden/>
-        </w:rPr>
-        <w:instrText xml:space="preserve"> PAGEREF _Toc512344581 \h </w:instrText>
-      </w:r>
-      <w:r>
-        <w:rPr>
-          <w:noProof/>
-          <w:webHidden/>
-        </w:rPr>
-      </w:r>
-      <w:r>
-        <w:rPr>
-          <w:noProof/>
-          <w:webHidden/>
-        </w:rPr>
-        <w:fldChar w:fldCharType="separate"/>
-      </w:r>
-      <w:r>
-        <w:rPr>
-          <w:noProof/>
-          <w:webHidden/>
-        </w:rPr>
-        <w:t>6</w:t>
-      </w:r>
-      <w:r>
-        <w:rPr>
-          <w:noProof/>
-          <w:webHidden/>
-        </w:rPr>
-        <w:fldChar w:fldCharType="end"/>
-      </w:r>
-      <w:r>
-        <w:rPr>
-          <w:noProof/>
-        </w:rPr>
-        <w:fldChar w:fldCharType="end"/>
-      </w:r>
+      <w:hyperlink w:anchor="_Toc512344581" w:history="1">
+        <w:r>
+          <w:rPr>
+            <w:rStyle w:val="Hyperlink"/>
+            <w:noProof/>
+          </w:rPr>
+          <w:t>3.1</w:t>
+        </w:r>
+        <w:r>
+          <w:rPr>
+            <w:rFonts w:asciiTheme="minorHAnsi" w:eastAsiaTheme="minorEastAsia" w:hAnsiTheme="minorHAnsi" w:cstheme="minorBidi"/>
+            <w:noProof/>
+            <w:sz w:val="22"/>
+            <w:szCs w:val="22"/>
+          </w:rPr>
+          <w:tab/>
+        </w:r>
+        <w:r>
+          <w:rPr>
+            <w:rStyle w:val="Hyperlink"/>
+            <w:noProof/>
+          </w:rPr>
+          <w:t>Razor pages comprising Web Page</w:t>
+        </w:r>
+        <w:r>
+          <w:rPr>
+            <w:noProof/>
+            <w:webHidden/>
+          </w:rPr>
+          <w:tab/>
+        </w:r>
+        <w:r>
+          <w:rPr>
+            <w:noProof/>
+            <w:webHidden/>
+          </w:rPr>
+          <w:fldChar w:fldCharType="begin"/>
+        </w:r>
+        <w:r>
+          <w:rPr>
+            <w:noProof/>
+            <w:webHidden/>
+          </w:rPr>
+          <w:instrText xml:space="preserve"> PAGEREF _Toc512344581 \h </w:instrText>
+        </w:r>
+        <w:r>
+          <w:rPr>
+            <w:noProof/>
+            <w:webHidden/>
+          </w:rPr>
+        </w:r>
+        <w:r>
+          <w:rPr>
+            <w:noProof/>
+            <w:webHidden/>
+          </w:rPr>
+          <w:fldChar w:fldCharType="separate"/>
+        </w:r>
+        <w:r>
+          <w:rPr>
+            <w:noProof/>
+            <w:webHidden/>
+          </w:rPr>
+          <w:t>6</w:t>
+        </w:r>
+        <w:r>
+          <w:rPr>
+            <w:noProof/>
+            <w:webHidden/>
+          </w:rPr>
+          <w:fldChar w:fldCharType="end"/>
+        </w:r>
+      </w:hyperlink>
     </w:p>
     <w:p>
       <w:pPr>
@@ -2525,108 +2330,79 @@
           <w:szCs w:val="22"/>
         </w:rPr>
       </w:pPr>
-      <w:r>
-        <w:rPr>
-          <w:noProof/>
-        </w:rPr>
-        <w:fldChar w:fldCharType="begin"/>
-      </w:r>
-      <w:r>
-        <w:rPr>
-          <w:noProof/>
-        </w:rPr>
-        <w:instrText xml:space="preserve"> HYPERLINK \l "_Toc512344582" </w:instrText>
-      </w:r>
-      <w:ins w:id="7" w:author="Huang, Lili" w:date="2021-10-05T11:03:00Z">
-        <w:r>
-          <w:rPr>
-            <w:noProof/>
-          </w:rPr>
-        </w:r>
-      </w:ins>
-      <w:r>
-        <w:rPr>
-          <w:noProof/>
-        </w:rPr>
-        <w:fldChar w:fldCharType="separate"/>
-      </w:r>
-      <w:r>
-        <w:rPr>
-          <w:rStyle w:val="Hyperlink"/>
-          <w:noProof/>
-        </w:rPr>
-        <w:t>3.2</w:t>
-      </w:r>
-      <w:r>
-        <w:rPr>
-          <w:rFonts w:asciiTheme="minorHAnsi" w:eastAsiaTheme="minorEastAsia" w:hAnsiTheme="minorHAnsi" w:cstheme="minorBidi"/>
-          <w:noProof/>
-          <w:sz w:val="22"/>
-          <w:szCs w:val="22"/>
-        </w:rPr>
-        <w:tab/>
-      </w:r>
-      <w:r>
-        <w:rPr>
-          <w:rStyle w:val="Hyperlink"/>
-          <w:noProof/>
-        </w:rPr>
-        <w:t>Layout Page</w:t>
-      </w:r>
-      <w:r>
-        <w:rPr>
-          <w:noProof/>
-          <w:webHidden/>
-        </w:rPr>
-        <w:tab/>
-      </w:r>
-      <w:r>
-        <w:rPr>
-          <w:noProof/>
-          <w:webHidden/>
-        </w:rPr>
-        <w:fldChar w:fldCharType="begin"/>
-      </w:r>
-      <w:r>
-        <w:rPr>
-          <w:noProof/>
-          <w:webHidden/>
-        </w:rPr>
-        <w:instrText xml:space="preserve"> PAGEREF _Toc512344582 \h </w:instrText>
-      </w:r>
-      <w:r>
-        <w:rPr>
-          <w:noProof/>
-          <w:webHidden/>
-        </w:rPr>
-      </w:r>
-      <w:r>
-        <w:rPr>
-          <w:noProof/>
-          <w:webHidden/>
-        </w:rPr>
-        <w:fldChar w:fldCharType="separate"/>
-      </w:r>
-      <w:r>
-        <w:rPr>
-          <w:noProof/>
-          <w:webHidden/>
-        </w:rPr>
-        <w:t>6</w:t>
-      </w:r>
-      <w:r>
-        <w:rPr>
-          <w:noProof/>
-          <w:webHidden/>
-        </w:rPr>
-        <w:fldChar w:fldCharType="end"/>
-      </w:r>
-      <w:r>
-        <w:rPr>
-          <w:noProof/>
-        </w:rPr>
-        <w:fldChar w:fldCharType="end"/>
-      </w:r>
+      <w:hyperlink w:anchor="_Toc512344582" w:history="1">
+        <w:r>
+          <w:rPr>
+            <w:rStyle w:val="Hyperlink"/>
+            <w:noProof/>
+          </w:rPr>
+          <w:t>3.2</w:t>
+        </w:r>
+        <w:r>
+          <w:rPr>
+            <w:rFonts w:asciiTheme="minorHAnsi" w:eastAsiaTheme="minorEastAsia" w:hAnsiTheme="minorHAnsi" w:cstheme="minorBidi"/>
+            <w:noProof/>
+            <w:sz w:val="22"/>
+            <w:szCs w:val="22"/>
+          </w:rPr>
+          <w:tab/>
+        </w:r>
+        <w:r>
+          <w:rPr>
+            <w:rStyle w:val="Hyperlink"/>
+            <w:noProof/>
+          </w:rPr>
+          <w:t>Layout Page</w:t>
+        </w:r>
+        <w:r>
+          <w:rPr>
+            <w:noProof/>
+            <w:webHidden/>
+          </w:rPr>
+          <w:tab/>
+        </w:r>
+        <w:r>
+          <w:rPr>
+            <w:noProof/>
+            <w:webHidden/>
+          </w:rPr>
+          <w:fldChar w:fldCharType="begin"/>
+        </w:r>
+        <w:r>
+          <w:rPr>
+            <w:noProof/>
+            <w:webHidden/>
+          </w:rPr>
+          <w:instrText xml:space="preserve"> PAGEREF _Toc512344582 \h </w:instrText>
+        </w:r>
+        <w:r>
+          <w:rPr>
+            <w:noProof/>
+            <w:webHidden/>
+          </w:rPr>
+        </w:r>
+        <w:r>
+          <w:rPr>
+            <w:noProof/>
+            <w:webHidden/>
+          </w:rPr>
+          <w:fldChar w:fldCharType="separate"/>
+        </w:r>
+        <w:r>
+          <w:rPr>
+            <w:noProof/>
+            <w:webHidden/>
+          </w:rPr>
+          <w:t>6</w:t>
+        </w:r>
+        <w:r>
+          <w:rPr>
+            <w:noProof/>
+            <w:webHidden/>
+          </w:rPr>
+          <w:fldChar w:fldCharType="end"/>
+        </w:r>
+      </w:hyperlink>
     </w:p>
     <w:p>
       <w:pPr>
@@ -2642,108 +2418,79 @@
           <w:szCs w:val="22"/>
         </w:rPr>
       </w:pPr>
-      <w:r>
-        <w:rPr>
-          <w:noProof/>
-        </w:rPr>
-        <w:fldChar w:fldCharType="begin"/>
-      </w:r>
-      <w:r>
-        <w:rPr>
-          <w:noProof/>
-        </w:rPr>
-        <w:instrText xml:space="preserve"> HYPERLINK \l "_Toc512344583" </w:instrText>
-      </w:r>
-      <w:ins w:id="8" w:author="Huang, Lili" w:date="2021-10-05T11:03:00Z">
-        <w:r>
-          <w:rPr>
-            <w:noProof/>
-          </w:rPr>
-        </w:r>
-      </w:ins>
-      <w:r>
-        <w:rPr>
-          <w:noProof/>
-        </w:rPr>
-        <w:fldChar w:fldCharType="separate"/>
-      </w:r>
-      <w:r>
-        <w:rPr>
-          <w:rStyle w:val="Hyperlink"/>
-          <w:noProof/>
-        </w:rPr>
-        <w:t>3.3</w:t>
-      </w:r>
-      <w:r>
-        <w:rPr>
-          <w:rFonts w:asciiTheme="minorHAnsi" w:eastAsiaTheme="minorEastAsia" w:hAnsiTheme="minorHAnsi" w:cstheme="minorBidi"/>
-          <w:noProof/>
-          <w:sz w:val="22"/>
-          <w:szCs w:val="22"/>
-        </w:rPr>
-        <w:tab/>
-      </w:r>
-      <w:r>
-        <w:rPr>
-          <w:rStyle w:val="Hyperlink"/>
-          <w:noProof/>
-        </w:rPr>
-        <w:t>Screenshot</w:t>
-      </w:r>
-      <w:r>
-        <w:rPr>
-          <w:noProof/>
-          <w:webHidden/>
-        </w:rPr>
-        <w:tab/>
-      </w:r>
-      <w:r>
-        <w:rPr>
-          <w:noProof/>
-          <w:webHidden/>
-        </w:rPr>
-        <w:fldChar w:fldCharType="begin"/>
-      </w:r>
-      <w:r>
-        <w:rPr>
-          <w:noProof/>
-          <w:webHidden/>
-        </w:rPr>
-        <w:instrText xml:space="preserve"> PAGEREF _Toc512344583 \h </w:instrText>
-      </w:r>
-      <w:r>
-        <w:rPr>
-          <w:noProof/>
-          <w:webHidden/>
-        </w:rPr>
-      </w:r>
-      <w:r>
-        <w:rPr>
-          <w:noProof/>
-          <w:webHidden/>
-        </w:rPr>
-        <w:fldChar w:fldCharType="separate"/>
-      </w:r>
-      <w:r>
-        <w:rPr>
-          <w:noProof/>
-          <w:webHidden/>
-        </w:rPr>
-        <w:t>6</w:t>
-      </w:r>
-      <w:r>
-        <w:rPr>
-          <w:noProof/>
-          <w:webHidden/>
-        </w:rPr>
-        <w:fldChar w:fldCharType="end"/>
-      </w:r>
-      <w:r>
-        <w:rPr>
-          <w:noProof/>
-        </w:rPr>
-        <w:fldChar w:fldCharType="end"/>
-      </w:r>
+      <w:hyperlink w:anchor="_Toc512344583" w:history="1">
+        <w:r>
+          <w:rPr>
+            <w:rStyle w:val="Hyperlink"/>
+            <w:noProof/>
+          </w:rPr>
+          <w:t>3.3</w:t>
+        </w:r>
+        <w:r>
+          <w:rPr>
+            <w:rFonts w:asciiTheme="minorHAnsi" w:eastAsiaTheme="minorEastAsia" w:hAnsiTheme="minorHAnsi" w:cstheme="minorBidi"/>
+            <w:noProof/>
+            <w:sz w:val="22"/>
+            <w:szCs w:val="22"/>
+          </w:rPr>
+          <w:tab/>
+        </w:r>
+        <w:r>
+          <w:rPr>
+            <w:rStyle w:val="Hyperlink"/>
+            <w:noProof/>
+          </w:rPr>
+          <w:t>Screenshot</w:t>
+        </w:r>
+        <w:r>
+          <w:rPr>
+            <w:noProof/>
+            <w:webHidden/>
+          </w:rPr>
+          <w:tab/>
+        </w:r>
+        <w:r>
+          <w:rPr>
+            <w:noProof/>
+            <w:webHidden/>
+          </w:rPr>
+          <w:fldChar w:fldCharType="begin"/>
+        </w:r>
+        <w:r>
+          <w:rPr>
+            <w:noProof/>
+            <w:webHidden/>
+          </w:rPr>
+          <w:instrText xml:space="preserve"> PAGEREF _Toc512344583 \h </w:instrText>
+        </w:r>
+        <w:r>
+          <w:rPr>
+            <w:noProof/>
+            <w:webHidden/>
+          </w:rPr>
+        </w:r>
+        <w:r>
+          <w:rPr>
+            <w:noProof/>
+            <w:webHidden/>
+          </w:rPr>
+          <w:fldChar w:fldCharType="separate"/>
+        </w:r>
+        <w:r>
+          <w:rPr>
+            <w:noProof/>
+            <w:webHidden/>
+          </w:rPr>
+          <w:t>6</w:t>
+        </w:r>
+        <w:r>
+          <w:rPr>
+            <w:noProof/>
+            <w:webHidden/>
+          </w:rPr>
+          <w:fldChar w:fldCharType="end"/>
+        </w:r>
+      </w:hyperlink>
     </w:p>
     <w:p>
       <w:pPr>
@@ -2759,89 +2506,64 @@
           <w:szCs w:val="22"/>
         </w:rPr>
       </w:pPr>
-      <w:r>
-        <w:rPr>
-          <w:noProof/>
-        </w:rPr>
-        <w:fldChar w:fldCharType="begin"/>
-      </w:r>
-      <w:r>
-        <w:rPr>
-          <w:noProof/>
-        </w:rPr>
-        <w:instrText xml:space="preserve"> HYPERLINK \l "_Toc512344584" </w:instrText>
-      </w:r>
-      <w:ins w:id="9" w:author="Huang, Lili" w:date="2021-10-05T11:03:00Z">
-        <w:r>
-          <w:rPr>
-            <w:noProof/>
-          </w:rPr>
-        </w:r>
-      </w:ins>
-      <w:r>
-        <w:rPr>
-          <w:noProof/>
-        </w:rPr>
-        <w:fldChar w:fldCharType="separate"/>
-      </w:r>
-      <w:r>
-        <w:rPr>
-          <w:rStyle w:val="Hyperlink"/>
-          <w:noProof/>
-        </w:rPr>
-        <w:t>3.4</w:t>
-      </w:r>
-      <w:r>
-        <w:rPr>
-          <w:rFonts w:asciiTheme="minorHAnsi" w:eastAsiaTheme="minorEastAsia" w:hAnsiTheme="minorHAnsi" w:cstheme="minorBidi"/>
-          <w:noProof/>
-          <w:sz w:val="22"/>
-          <w:szCs w:val="22"/>
-        </w:rPr>
-        <w:tab/>
-      </w:r>
-      <w:r>
-        <w:rPr>
-          <w:rStyle w:val="Hyperlink"/>
-          <w:noProof/>
-        </w:rPr>
-        <w:t>Web Page Invoked Events</w:t>
-      </w:r>
-      <w:r>
-        <w:rPr>
-          <w:noProof/>
-          <w:webHidden/>
-        </w:rPr>
-        <w:tab/>
-      </w:r>
-      <w:r>
-        <w:rPr>
-          <w:noProof/>
-          <w:webHidden/>
-        </w:rPr>
-        <w:fldChar w:fldCharType="begin"/>
-      </w:r>
-      <w:r>
-        <w:rPr>
-          <w:noProof/>
-          <w:webHidden/>
-        </w:rPr>
-        <w:instrText xml:space="preserve"> PAGEREF _Toc512344584 \h </w:instrText>
-      </w:r>
-      <w:r>
-        <w:rPr>
-          <w:noProof/>
-          <w:webHidden/>
-        </w:rPr>
-      </w:r>
-      <w:r>
-        <w:rPr>
-          <w:noProof/>
-          <w:webHidden/>
-        </w:rPr>
-        <w:fldChar w:fldCharType="separate"/>
-      </w:r>
-      <w:ins w:id="10" w:author="Huang, Lili" w:date="2021-10-05T11:03:00Z">
+      <w:hyperlink w:anchor="_Toc512344584" w:history="1">
+        <w:r>
+          <w:rPr>
+            <w:rStyle w:val="Hyperlink"/>
+            <w:noProof/>
+          </w:rPr>
+          <w:t>3.4</w:t>
+        </w:r>
+        <w:r>
+          <w:rPr>
+            <w:rFonts w:asciiTheme="minorHAnsi" w:eastAsiaTheme="minorEastAsia" w:hAnsiTheme="minorHAnsi" w:cstheme="minorBidi"/>
+            <w:noProof/>
+            <w:sz w:val="22"/>
+            <w:szCs w:val="22"/>
+          </w:rPr>
+          <w:tab/>
+        </w:r>
+        <w:r>
+          <w:rPr>
+            <w:rStyle w:val="Hyperlink"/>
+            <w:noProof/>
+          </w:rPr>
+          <w:t>Web Page Invoked Events</w:t>
+        </w:r>
+        <w:r>
+          <w:rPr>
+            <w:noProof/>
+            <w:webHidden/>
+          </w:rPr>
+          <w:tab/>
+        </w:r>
+        <w:r>
+          <w:rPr>
+            <w:noProof/>
+            <w:webHidden/>
+          </w:rPr>
+          <w:fldChar w:fldCharType="begin"/>
+        </w:r>
+        <w:r>
+          <w:rPr>
+            <w:noProof/>
+            <w:webHidden/>
+          </w:rPr>
+          <w:instrText xml:space="preserve"> PAGEREF _Toc512344584 \h </w:instrText>
+        </w:r>
+        <w:r>
+          <w:rPr>
+            <w:noProof/>
+            <w:webHidden/>
+          </w:rPr>
+        </w:r>
+        <w:r>
+          <w:rPr>
+            <w:noProof/>
+            <w:webHidden/>
+          </w:rPr>
+          <w:fldChar w:fldCharType="separate"/>
+        </w:r>
         <w:r>
           <w:rPr>
             <w:noProof/>
@@ -2849,29 +2571,14 @@
           </w:rPr>
           <w:t>8</w:t>
         </w:r>
-      </w:ins>
-      <w:del w:id="11" w:author="Huang, Lili" w:date="2021-10-05T11:03:00Z">
-        <w:r>
-          <w:rPr>
-            <w:noProof/>
-            <w:webHidden/>
-          </w:rPr>
-          <w:delText>7</w:delText>
-        </w:r>
-      </w:del>
-      <w:r>
-        <w:rPr>
-          <w:noProof/>
-          <w:webHidden/>
-        </w:rPr>
-        <w:fldChar w:fldCharType="end"/>
-      </w:r>
-      <w:r>
-        <w:rPr>
-          <w:noProof/>
-        </w:rPr>
-        <w:fldChar w:fldCharType="end"/>
-      </w:r>
+        <w:r>
+          <w:rPr>
+            <w:noProof/>
+            <w:webHidden/>
+          </w:rPr>
+          <w:fldChar w:fldCharType="end"/>
+        </w:r>
+      </w:hyperlink>
     </w:p>
     <w:p>
       <w:pPr>
@@ -2887,110 +2594,81 @@
           <w:szCs w:val="22"/>
         </w:rPr>
       </w:pPr>
-      <w:r>
-        <w:rPr>
-          <w:noProof/>
-        </w:rPr>
-        <w:fldChar w:fldCharType="begin"/>
-      </w:r>
-      <w:r>
-        <w:rPr>
-          <w:noProof/>
-        </w:rPr>
-        <w:instrText xml:space="preserve"> HYPERLINK \l "_Toc512344585" </w:instrText>
-      </w:r>
-      <w:ins w:id="12" w:author="Huang, Lili" w:date="2021-10-05T11:03:00Z">
-        <w:r>
-          <w:rPr>
-            <w:noProof/>
-          </w:rPr>
-        </w:r>
-      </w:ins>
-      <w:r>
-        <w:rPr>
-          <w:noProof/>
-        </w:rPr>
-        <w:fldChar w:fldCharType="separate"/>
-      </w:r>
-      <w:r>
-        <w:rPr>
-          <w:rStyle w:val="Hyperlink"/>
-          <w:b/>
-          <w:noProof/>
-        </w:rPr>
-        <w:t>4.</w:t>
-      </w:r>
-      <w:r>
-        <w:rPr>
-          <w:rFonts w:asciiTheme="minorHAnsi" w:eastAsiaTheme="minorEastAsia" w:hAnsiTheme="minorHAnsi" w:cstheme="minorBidi"/>
-          <w:noProof/>
-          <w:sz w:val="22"/>
-          <w:szCs w:val="22"/>
-        </w:rPr>
-        <w:tab/>
-      </w:r>
-      <w:r>
-        <w:rPr>
-          <w:rStyle w:val="Hyperlink"/>
-          <w:b/>
-          <w:noProof/>
-        </w:rPr>
-        <w:t>Stored Procedures</w:t>
-      </w:r>
-      <w:r>
-        <w:rPr>
-          <w:noProof/>
-          <w:webHidden/>
-        </w:rPr>
-        <w:tab/>
-      </w:r>
-      <w:r>
-        <w:rPr>
-          <w:noProof/>
-          <w:webHidden/>
-        </w:rPr>
-        <w:fldChar w:fldCharType="begin"/>
-      </w:r>
-      <w:r>
-        <w:rPr>
-          <w:noProof/>
-          <w:webHidden/>
-        </w:rPr>
-        <w:instrText xml:space="preserve"> PAGEREF _Toc512344585 \h </w:instrText>
-      </w:r>
-      <w:r>
-        <w:rPr>
-          <w:noProof/>
-          <w:webHidden/>
-        </w:rPr>
-      </w:r>
-      <w:r>
-        <w:rPr>
-          <w:noProof/>
-          <w:webHidden/>
-        </w:rPr>
-        <w:fldChar w:fldCharType="separate"/>
-      </w:r>
-      <w:r>
-        <w:rPr>
-          <w:noProof/>
-          <w:webHidden/>
-        </w:rPr>
-        <w:t>11</w:t>
-      </w:r>
-      <w:r>
-        <w:rPr>
-          <w:noProof/>
-          <w:webHidden/>
-        </w:rPr>
-        <w:fldChar w:fldCharType="end"/>
-      </w:r>
-      <w:r>
-        <w:rPr>
-          <w:noProof/>
-        </w:rPr>
-        <w:fldChar w:fldCharType="end"/>
-      </w:r>
+      <w:hyperlink w:anchor="_Toc512344585" w:history="1">
+        <w:r>
+          <w:rPr>
+            <w:rStyle w:val="Hyperlink"/>
+            <w:b/>
+            <w:noProof/>
+          </w:rPr>
+          <w:t>4.</w:t>
+        </w:r>
+        <w:r>
+          <w:rPr>
+            <w:rFonts w:asciiTheme="minorHAnsi" w:eastAsiaTheme="minorEastAsia" w:hAnsiTheme="minorHAnsi" w:cstheme="minorBidi"/>
+            <w:noProof/>
+            <w:sz w:val="22"/>
+            <w:szCs w:val="22"/>
+          </w:rPr>
+          <w:tab/>
+        </w:r>
+        <w:r>
+          <w:rPr>
+            <w:rStyle w:val="Hyperlink"/>
+            <w:b/>
+            <w:noProof/>
+          </w:rPr>
+          <w:t>Stored Procedures</w:t>
+        </w:r>
+        <w:r>
+          <w:rPr>
+            <w:noProof/>
+            <w:webHidden/>
+          </w:rPr>
+          <w:tab/>
+        </w:r>
+        <w:r>
+          <w:rPr>
+            <w:noProof/>
+            <w:webHidden/>
+          </w:rPr>
+          <w:fldChar w:fldCharType="begin"/>
+        </w:r>
+        <w:r>
+          <w:rPr>
+            <w:noProof/>
+            <w:webHidden/>
+          </w:rPr>
+          <w:instrText xml:space="preserve"> PAGEREF _Toc512344585 \h </w:instrText>
+        </w:r>
+        <w:r>
+          <w:rPr>
+            <w:noProof/>
+            <w:webHidden/>
+          </w:rPr>
+        </w:r>
+        <w:r>
+          <w:rPr>
+            <w:noProof/>
+            <w:webHidden/>
+          </w:rPr>
+          <w:fldChar w:fldCharType="separate"/>
+        </w:r>
+        <w:r>
+          <w:rPr>
+            <w:noProof/>
+            <w:webHidden/>
+          </w:rPr>
+          <w:t>11</w:t>
+        </w:r>
+        <w:r>
+          <w:rPr>
+            <w:noProof/>
+            <w:webHidden/>
+          </w:rPr>
+          <w:fldChar w:fldCharType="end"/>
+        </w:r>
+      </w:hyperlink>
     </w:p>
     <w:p>
       <w:pPr>
@@ -3006,108 +2684,79 @@
           <w:szCs w:val="22"/>
         </w:rPr>
       </w:pPr>
-      <w:r>
-        <w:rPr>
-          <w:noProof/>
-        </w:rPr>
-        <w:fldChar w:fldCharType="begin"/>
-      </w:r>
-      <w:r>
-        <w:rPr>
-          <w:noProof/>
-        </w:rPr>
-        <w:instrText xml:space="preserve"> HYPERLINK \l "_Toc512344586" </w:instrText>
-      </w:r>
-      <w:ins w:id="13" w:author="Huang, Lili" w:date="2021-10-05T11:03:00Z">
-        <w:r>
-          <w:rPr>
-            <w:noProof/>
-          </w:rPr>
-        </w:r>
-      </w:ins>
-      <w:r>
-        <w:rPr>
-          <w:noProof/>
-        </w:rPr>
-        <w:fldChar w:fldCharType="separate"/>
-      </w:r>
-      <w:r>
-        <w:rPr>
-          <w:rStyle w:val="Hyperlink"/>
-          <w:noProof/>
-        </w:rPr>
-        <w:t>4.1.</w:t>
-      </w:r>
-      <w:r>
-        <w:rPr>
-          <w:rFonts w:asciiTheme="minorHAnsi" w:eastAsiaTheme="minorEastAsia" w:hAnsiTheme="minorHAnsi" w:cstheme="minorBidi"/>
-          <w:noProof/>
-          <w:sz w:val="22"/>
-          <w:szCs w:val="22"/>
-        </w:rPr>
-        <w:tab/>
-      </w:r>
-      <w:r>
-        <w:rPr>
-          <w:rStyle w:val="Hyperlink"/>
-          <w:noProof/>
-        </w:rPr>
-        <w:t>sp_select_employee_details</w:t>
-      </w:r>
-      <w:r>
-        <w:rPr>
-          <w:noProof/>
-          <w:webHidden/>
-        </w:rPr>
-        <w:tab/>
-      </w:r>
-      <w:r>
-        <w:rPr>
-          <w:noProof/>
-          <w:webHidden/>
-        </w:rPr>
-        <w:fldChar w:fldCharType="begin"/>
-      </w:r>
-      <w:r>
-        <w:rPr>
-          <w:noProof/>
-          <w:webHidden/>
-        </w:rPr>
-        <w:instrText xml:space="preserve"> PAGEREF _Toc512344586 \h </w:instrText>
-      </w:r>
-      <w:r>
-        <w:rPr>
-          <w:noProof/>
-          <w:webHidden/>
-        </w:rPr>
-      </w:r>
-      <w:r>
-        <w:rPr>
-          <w:noProof/>
-          <w:webHidden/>
-        </w:rPr>
-        <w:fldChar w:fldCharType="separate"/>
-      </w:r>
-      <w:r>
-        <w:rPr>
-          <w:noProof/>
-          <w:webHidden/>
-        </w:rPr>
-        <w:t>11</w:t>
-      </w:r>
-      <w:r>
-        <w:rPr>
-          <w:noProof/>
-          <w:webHidden/>
-        </w:rPr>
-        <w:fldChar w:fldCharType="end"/>
-      </w:r>
-      <w:r>
-        <w:rPr>
-          <w:noProof/>
-        </w:rPr>
-        <w:fldChar w:fldCharType="end"/>
-      </w:r>
+      <w:hyperlink w:anchor="_Toc512344586" w:history="1">
+        <w:r>
+          <w:rPr>
+            <w:rStyle w:val="Hyperlink"/>
+            <w:noProof/>
+          </w:rPr>
+          <w:t>4.1.</w:t>
+        </w:r>
+        <w:r>
+          <w:rPr>
+            <w:rFonts w:asciiTheme="minorHAnsi" w:eastAsiaTheme="minorEastAsia" w:hAnsiTheme="minorHAnsi" w:cstheme="minorBidi"/>
+            <w:noProof/>
+            <w:sz w:val="22"/>
+            <w:szCs w:val="22"/>
+          </w:rPr>
+          <w:tab/>
+        </w:r>
+        <w:r>
+          <w:rPr>
+            <w:rStyle w:val="Hyperlink"/>
+            <w:noProof/>
+          </w:rPr>
+          <w:t>sp_select_employee_details</w:t>
+        </w:r>
+        <w:r>
+          <w:rPr>
+            <w:noProof/>
+            <w:webHidden/>
+          </w:rPr>
+          <w:tab/>
+        </w:r>
+        <w:r>
+          <w:rPr>
+            <w:noProof/>
+            <w:webHidden/>
+          </w:rPr>
+          <w:fldChar w:fldCharType="begin"/>
+        </w:r>
+        <w:r>
+          <w:rPr>
+            <w:noProof/>
+            <w:webHidden/>
+          </w:rPr>
+          <w:instrText xml:space="preserve"> PAGEREF _Toc512344586 \h </w:instrText>
+        </w:r>
+        <w:r>
+          <w:rPr>
+            <w:noProof/>
+            <w:webHidden/>
+          </w:rPr>
+        </w:r>
+        <w:r>
+          <w:rPr>
+            <w:noProof/>
+            <w:webHidden/>
+          </w:rPr>
+          <w:fldChar w:fldCharType="separate"/>
+        </w:r>
+        <w:r>
+          <w:rPr>
+            <w:noProof/>
+            <w:webHidden/>
+          </w:rPr>
+          <w:t>11</w:t>
+        </w:r>
+        <w:r>
+          <w:rPr>
+            <w:noProof/>
+            <w:webHidden/>
+          </w:rPr>
+          <w:fldChar w:fldCharType="end"/>
+        </w:r>
+      </w:hyperlink>
     </w:p>
     <w:p>
       <w:pPr>
@@ -3123,114 +2772,79 @@
           <w:szCs w:val="22"/>
         </w:rPr>
       </w:pPr>
-      <w:r>
-        <w:rPr>
-          <w:noProof/>
-        </w:rPr>
-        <w:fldChar w:fldCharType="begin"/>
-      </w:r>
-      <w:r>
-        <w:rPr>
-          <w:noProof/>
-        </w:rPr>
-        <w:instrText xml:space="preserve"> HYPERLINK \l "_Toc51234458</w:instrText>
-      </w:r>
-      <w:r>
-        <w:rPr>
-          <w:noProof/>
-        </w:rPr>
-        <w:instrText xml:space="preserve">7" </w:instrText>
-      </w:r>
-      <w:ins w:id="14" w:author="Huang, Lili" w:date="2021-10-05T11:03:00Z">
-        <w:r>
-          <w:rPr>
-            <w:noProof/>
-          </w:rPr>
-        </w:r>
-      </w:ins>
-      <w:r>
-        <w:rPr>
-          <w:noProof/>
-        </w:rPr>
-        <w:fldChar w:fldCharType="separate"/>
-      </w:r>
-      <w:r>
-        <w:rPr>
-          <w:rStyle w:val="Hyperlink"/>
-          <w:noProof/>
-        </w:rPr>
-        <w:t>4.2.</w:t>
-      </w:r>
-      <w:r>
-        <w:rPr>
-          <w:rFonts w:asciiTheme="minorHAnsi" w:eastAsiaTheme="minorEastAsia" w:hAnsiTheme="minorHAnsi" w:cstheme="minorBidi"/>
-          <w:noProof/>
-          <w:sz w:val="22"/>
-          <w:szCs w:val="22"/>
-        </w:rPr>
-        <w:tab/>
-      </w:r>
-      <w:r>
-        <w:rPr>
-          <w:rStyle w:val="Hyperlink"/>
-          <w:noProof/>
-        </w:rPr>
-        <w:t>sp_select_modules_by_job_code</w:t>
-      </w:r>
-      <w:r>
-        <w:rPr>
-          <w:noProof/>
-          <w:webHidden/>
-        </w:rPr>
-        <w:tab/>
-      </w:r>
-      <w:r>
-        <w:rPr>
-          <w:noProof/>
-          <w:webHidden/>
-        </w:rPr>
-        <w:fldChar w:fldCharType="begin"/>
-      </w:r>
-      <w:r>
-        <w:rPr>
-          <w:noProof/>
-          <w:webHidden/>
-        </w:rPr>
-        <w:instrText xml:space="preserve"> PAGEREF _Toc512344587 \h </w:instrText>
-      </w:r>
-      <w:r>
-        <w:rPr>
-          <w:noProof/>
-          <w:webHidden/>
-        </w:rPr>
-      </w:r>
-      <w:r>
-        <w:rPr>
-          <w:noProof/>
-          <w:webHidden/>
-        </w:rPr>
-        <w:fldChar w:fldCharType="separate"/>
-      </w:r>
-      <w:r>
-        <w:rPr>
-          <w:noProof/>
-          <w:webHidden/>
-        </w:rPr>
-        <w:t>11</w:t>
-      </w:r>
-      <w:r>
-        <w:rPr>
-          <w:noProof/>
-          <w:webHidden/>
-        </w:rPr>
-        <w:fldChar w:fldCharType="end"/>
-      </w:r>
-      <w:r>
-        <w:rPr>
-          <w:noProof/>
-        </w:rPr>
-        <w:fldChar w:fldCharType="end"/>
-      </w:r>
+      <w:hyperlink w:anchor="_Toc512344587" w:history="1">
+        <w:r>
+          <w:rPr>
+            <w:rStyle w:val="Hyperlink"/>
+            <w:noProof/>
+          </w:rPr>
+          <w:t>4.2.</w:t>
+        </w:r>
+        <w:r>
+          <w:rPr>
+            <w:rFonts w:asciiTheme="minorHAnsi" w:eastAsiaTheme="minorEastAsia" w:hAnsiTheme="minorHAnsi" w:cstheme="minorBidi"/>
+            <w:noProof/>
+            <w:sz w:val="22"/>
+            <w:szCs w:val="22"/>
+          </w:rPr>
+          <w:tab/>
+        </w:r>
+        <w:r>
+          <w:rPr>
+            <w:rStyle w:val="Hyperlink"/>
+            <w:noProof/>
+          </w:rPr>
+          <w:t>sp_select_modules_by_job_code</w:t>
+        </w:r>
+        <w:r>
+          <w:rPr>
+            <w:noProof/>
+            <w:webHidden/>
+          </w:rPr>
+          <w:tab/>
+        </w:r>
+        <w:r>
+          <w:rPr>
+            <w:noProof/>
+            <w:webHidden/>
+          </w:rPr>
+          <w:fldChar w:fldCharType="begin"/>
+        </w:r>
+        <w:r>
+          <w:rPr>
+            <w:noProof/>
+            <w:webHidden/>
+          </w:rPr>
+          <w:instrText xml:space="preserve"> PAGEREF _Toc512344587 \h </w:instrText>
+        </w:r>
+        <w:r>
+          <w:rPr>
+            <w:noProof/>
+            <w:webHidden/>
+          </w:rPr>
+        </w:r>
+        <w:r>
+          <w:rPr>
+            <w:noProof/>
+            <w:webHidden/>
+          </w:rPr>
+          <w:fldChar w:fldCharType="separate"/>
+        </w:r>
+        <w:r>
+          <w:rPr>
+            <w:noProof/>
+            <w:webHidden/>
+          </w:rPr>
+          <w:t>11</w:t>
+        </w:r>
+        <w:r>
+          <w:rPr>
+            <w:noProof/>
+            <w:webHidden/>
+          </w:rPr>
+          <w:fldChar w:fldCharType="end"/>
+        </w:r>
+      </w:hyperlink>
     </w:p>
     <w:p>
       <w:pPr>
@@ -3246,108 +2860,79 @@
           <w:szCs w:val="22"/>
         </w:rPr>
       </w:pPr>
-      <w:r>
-        <w:rPr>
-          <w:noProof/>
-        </w:rPr>
-        <w:fldChar w:fldCharType="begin"/>
-      </w:r>
-      <w:r>
-        <w:rPr>
-          <w:noProof/>
-        </w:rPr>
-        <w:instrText xml:space="preserve"> HYPERLINK \l "_Toc512344588" </w:instrText>
-      </w:r>
-      <w:ins w:id="15" w:author="Huang, Lili" w:date="2021-10-05T11:03:00Z">
-        <w:r>
-          <w:rPr>
-            <w:noProof/>
-          </w:rPr>
-        </w:r>
-      </w:ins>
-      <w:r>
-        <w:rPr>
-          <w:noProof/>
-        </w:rPr>
-        <w:fldChar w:fldCharType="separate"/>
-      </w:r>
-      <w:r>
-        <w:rPr>
-          <w:rStyle w:val="Hyperlink"/>
-          <w:noProof/>
-        </w:rPr>
-        <w:t>4.3.</w:t>
-      </w:r>
-      <w:r>
-        <w:rPr>
-          <w:rFonts w:asciiTheme="minorHAnsi" w:eastAsiaTheme="minorEastAsia" w:hAnsiTheme="minorHAnsi" w:cstheme="minorBidi"/>
-          <w:noProof/>
-          <w:sz w:val="22"/>
-          <w:szCs w:val="22"/>
-        </w:rPr>
-        <w:tab/>
-      </w:r>
-      <w:r>
-        <w:rPr>
-          <w:rStyle w:val="Hyperlink"/>
-          <w:noProof/>
-        </w:rPr>
-        <w:t>sp_select_employees_by_module_and_site</w:t>
-      </w:r>
-      <w:r>
-        <w:rPr>
-          <w:noProof/>
-          <w:webHidden/>
-        </w:rPr>
-        <w:tab/>
-      </w:r>
-      <w:r>
-        <w:rPr>
-          <w:noProof/>
-          <w:webHidden/>
-        </w:rPr>
-        <w:fldChar w:fldCharType="begin"/>
-      </w:r>
-      <w:r>
-        <w:rPr>
-          <w:noProof/>
-          <w:webHidden/>
-        </w:rPr>
-        <w:instrText xml:space="preserve"> PAGEREF _Toc512344588 \h </w:instrText>
-      </w:r>
-      <w:r>
-        <w:rPr>
-          <w:noProof/>
-          <w:webHidden/>
-        </w:rPr>
-      </w:r>
-      <w:r>
-        <w:rPr>
-          <w:noProof/>
-          <w:webHidden/>
-        </w:rPr>
-        <w:fldChar w:fldCharType="separate"/>
-      </w:r>
-      <w:r>
-        <w:rPr>
-          <w:noProof/>
-          <w:webHidden/>
-        </w:rPr>
-        <w:t>11</w:t>
-      </w:r>
-      <w:r>
-        <w:rPr>
-          <w:noProof/>
-          <w:webHidden/>
-        </w:rPr>
-        <w:fldChar w:fldCharType="end"/>
-      </w:r>
-      <w:r>
-        <w:rPr>
-          <w:noProof/>
-        </w:rPr>
-        <w:fldChar w:fldCharType="end"/>
-      </w:r>
+      <w:hyperlink w:anchor="_Toc512344588" w:history="1">
+        <w:r>
+          <w:rPr>
+            <w:rStyle w:val="Hyperlink"/>
+            <w:noProof/>
+          </w:rPr>
+          <w:t>4.3.</w:t>
+        </w:r>
+        <w:r>
+          <w:rPr>
+            <w:rFonts w:asciiTheme="minorHAnsi" w:eastAsiaTheme="minorEastAsia" w:hAnsiTheme="minorHAnsi" w:cstheme="minorBidi"/>
+            <w:noProof/>
+            <w:sz w:val="22"/>
+            <w:szCs w:val="22"/>
+          </w:rPr>
+          <w:tab/>
+        </w:r>
+        <w:r>
+          <w:rPr>
+            <w:rStyle w:val="Hyperlink"/>
+            <w:noProof/>
+          </w:rPr>
+          <w:t>sp_select_employees_by_module_and_site</w:t>
+        </w:r>
+        <w:r>
+          <w:rPr>
+            <w:noProof/>
+            <w:webHidden/>
+          </w:rPr>
+          <w:tab/>
+        </w:r>
+        <w:r>
+          <w:rPr>
+            <w:noProof/>
+            <w:webHidden/>
+          </w:rPr>
+          <w:fldChar w:fldCharType="begin"/>
+        </w:r>
+        <w:r>
+          <w:rPr>
+            <w:noProof/>
+            <w:webHidden/>
+          </w:rPr>
+          <w:instrText xml:space="preserve"> PAGEREF _Toc512344588 \h </w:instrText>
+        </w:r>
+        <w:r>
+          <w:rPr>
+            <w:noProof/>
+            <w:webHidden/>
+          </w:rPr>
+        </w:r>
+        <w:r>
+          <w:rPr>
+            <w:noProof/>
+            <w:webHidden/>
+          </w:rPr>
+          <w:fldChar w:fldCharType="separate"/>
+        </w:r>
+        <w:r>
+          <w:rPr>
+            <w:noProof/>
+            <w:webHidden/>
+          </w:rPr>
+          <w:t>11</w:t>
+        </w:r>
+        <w:r>
+          <w:rPr>
+            <w:noProof/>
+            <w:webHidden/>
+          </w:rPr>
+          <w:fldChar w:fldCharType="end"/>
+        </w:r>
+      </w:hyperlink>
     </w:p>
     <w:p>
       <w:pPr>
@@ -3363,108 +2948,79 @@
           <w:szCs w:val="22"/>
         </w:rPr>
       </w:pPr>
-      <w:r>
-        <w:rPr>
-          <w:noProof/>
-        </w:rPr>
-        <w:fldChar w:fldCharType="begin"/>
-      </w:r>
-      <w:r>
-        <w:rPr>
-          <w:noProof/>
-        </w:rPr>
-        <w:instrText xml:space="preserve"> HYPERLINK \l "_Toc512344589" </w:instrText>
-      </w:r>
-      <w:ins w:id="16" w:author="Huang, Lili" w:date="2021-10-05T11:03:00Z">
-        <w:r>
-          <w:rPr>
-            <w:noProof/>
-          </w:rPr>
-        </w:r>
-      </w:ins>
-      <w:r>
-        <w:rPr>
-          <w:noProof/>
-        </w:rPr>
-        <w:fldChar w:fldCharType="separate"/>
-      </w:r>
-      <w:r>
-        <w:rPr>
-          <w:rStyle w:val="Hyperlink"/>
-          <w:noProof/>
-        </w:rPr>
-        <w:t>4.4.</w:t>
-      </w:r>
-      <w:r>
-        <w:rPr>
-          <w:rFonts w:asciiTheme="minorHAnsi" w:eastAsiaTheme="minorEastAsia" w:hAnsiTheme="minorHAnsi" w:cstheme="minorBidi"/>
-          <w:noProof/>
-          <w:sz w:val="22"/>
-          <w:szCs w:val="22"/>
-        </w:rPr>
-        <w:tab/>
-      </w:r>
-      <w:r>
-        <w:rPr>
-          <w:rStyle w:val="Hyperlink"/>
-          <w:noProof/>
-        </w:rPr>
-        <w:t>sp_select_programs</w:t>
-      </w:r>
-      <w:r>
-        <w:rPr>
-          <w:noProof/>
-          <w:webHidden/>
-        </w:rPr>
-        <w:tab/>
-      </w:r>
-      <w:r>
-        <w:rPr>
-          <w:noProof/>
-          <w:webHidden/>
-        </w:rPr>
-        <w:fldChar w:fldCharType="begin"/>
-      </w:r>
-      <w:r>
-        <w:rPr>
-          <w:noProof/>
-          <w:webHidden/>
-        </w:rPr>
-        <w:instrText xml:space="preserve"> PAGEREF _Toc512344589 \h </w:instrText>
-      </w:r>
-      <w:r>
-        <w:rPr>
-          <w:noProof/>
-          <w:webHidden/>
-        </w:rPr>
-      </w:r>
-      <w:r>
-        <w:rPr>
-          <w:noProof/>
-          <w:webHidden/>
-        </w:rPr>
-        <w:fldChar w:fldCharType="separate"/>
-      </w:r>
-      <w:r>
-        <w:rPr>
-          <w:noProof/>
-          <w:webHidden/>
-        </w:rPr>
-        <w:t>11</w:t>
-      </w:r>
-      <w:r>
-        <w:rPr>
-          <w:noProof/>
-          <w:webHidden/>
-        </w:rPr>
-        <w:fldChar w:fldCharType="end"/>
-      </w:r>
-      <w:r>
-        <w:rPr>
-          <w:noProof/>
-        </w:rPr>
-        <w:fldChar w:fldCharType="end"/>
-      </w:r>
+      <w:hyperlink w:anchor="_Toc512344589" w:history="1">
+        <w:r>
+          <w:rPr>
+            <w:rStyle w:val="Hyperlink"/>
+            <w:noProof/>
+          </w:rPr>
+          <w:t>4.4.</w:t>
+        </w:r>
+        <w:r>
+          <w:rPr>
+            <w:rFonts w:asciiTheme="minorHAnsi" w:eastAsiaTheme="minorEastAsia" w:hAnsiTheme="minorHAnsi" w:cstheme="minorBidi"/>
+            <w:noProof/>
+            <w:sz w:val="22"/>
+            <w:szCs w:val="22"/>
+          </w:rPr>
+          <w:tab/>
+        </w:r>
+        <w:r>
+          <w:rPr>
+            <w:rStyle w:val="Hyperlink"/>
+            <w:noProof/>
+          </w:rPr>
+          <w:t>sp_select_programs</w:t>
+        </w:r>
+        <w:r>
+          <w:rPr>
+            <w:noProof/>
+            <w:webHidden/>
+          </w:rPr>
+          <w:tab/>
+        </w:r>
+        <w:r>
+          <w:rPr>
+            <w:noProof/>
+            <w:webHidden/>
+          </w:rPr>
+          <w:fldChar w:fldCharType="begin"/>
+        </w:r>
+        <w:r>
+          <w:rPr>
+            <w:noProof/>
+            <w:webHidden/>
+          </w:rPr>
+          <w:instrText xml:space="preserve"> PAGEREF _Toc512344589 \h </w:instrText>
+        </w:r>
+        <w:r>
+          <w:rPr>
+            <w:noProof/>
+            <w:webHidden/>
+          </w:rPr>
+        </w:r>
+        <w:r>
+          <w:rPr>
+            <w:noProof/>
+            <w:webHidden/>
+          </w:rPr>
+          <w:fldChar w:fldCharType="separate"/>
+        </w:r>
+        <w:r>
+          <w:rPr>
+            <w:noProof/>
+            <w:webHidden/>
+          </w:rPr>
+          <w:t>11</w:t>
+        </w:r>
+        <w:r>
+          <w:rPr>
+            <w:noProof/>
+            <w:webHidden/>
+          </w:rPr>
+          <w:fldChar w:fldCharType="end"/>
+        </w:r>
+      </w:hyperlink>
     </w:p>
     <w:p>
       <w:pPr>
@@ -3480,108 +3036,79 @@
           <w:szCs w:val="22"/>
         </w:rPr>
       </w:pPr>
-      <w:r>
-        <w:rPr>
-          <w:noProof/>
-        </w:rPr>
-        <w:fldChar w:fldCharType="begin"/>
-      </w:r>
-      <w:r>
-        <w:rPr>
-          <w:noProof/>
-        </w:rPr>
-        <w:instrText xml:space="preserve"> HYPERLINK \l "_Toc512344590" </w:instrText>
-      </w:r>
-      <w:ins w:id="17" w:author="Huang, Lili" w:date="2021-10-05T11:03:00Z">
-        <w:r>
-          <w:rPr>
-            <w:noProof/>
-          </w:rPr>
-        </w:r>
-      </w:ins>
-      <w:r>
-        <w:rPr>
-          <w:noProof/>
-        </w:rPr>
-        <w:fldChar w:fldCharType="separate"/>
-      </w:r>
-      <w:r>
-        <w:rPr>
-          <w:rStyle w:val="Hyperlink"/>
-          <w:noProof/>
-        </w:rPr>
-        <w:t>4.5.</w:t>
-      </w:r>
-      <w:r>
-        <w:rPr>
-          <w:rFonts w:asciiTheme="minorHAnsi" w:eastAsiaTheme="minorEastAsia" w:hAnsiTheme="minorHAnsi" w:cstheme="minorBidi"/>
-          <w:noProof/>
-          <w:sz w:val="22"/>
-          <w:szCs w:val="22"/>
-        </w:rPr>
-        <w:tab/>
-      </w:r>
-      <w:r>
-        <w:rPr>
-          <w:rStyle w:val="Hyperlink"/>
-          <w:noProof/>
-        </w:rPr>
-        <w:t>sp_select_behaviors</w:t>
-      </w:r>
-      <w:r>
-        <w:rPr>
-          <w:noProof/>
-          <w:webHidden/>
-        </w:rPr>
-        <w:tab/>
-      </w:r>
-      <w:r>
-        <w:rPr>
-          <w:noProof/>
-          <w:webHidden/>
-        </w:rPr>
-        <w:fldChar w:fldCharType="begin"/>
-      </w:r>
-      <w:r>
-        <w:rPr>
-          <w:noProof/>
-          <w:webHidden/>
-        </w:rPr>
-        <w:instrText xml:space="preserve"> PAGEREF _Toc512344590 \h </w:instrText>
-      </w:r>
-      <w:r>
-        <w:rPr>
-          <w:noProof/>
-          <w:webHidden/>
-        </w:rPr>
-      </w:r>
-      <w:r>
-        <w:rPr>
-          <w:noProof/>
-          <w:webHidden/>
-        </w:rPr>
-        <w:fldChar w:fldCharType="separate"/>
-      </w:r>
-      <w:r>
-        <w:rPr>
-          <w:noProof/>
-          <w:webHidden/>
-        </w:rPr>
-        <w:t>11</w:t>
-      </w:r>
-      <w:r>
-        <w:rPr>
-          <w:noProof/>
-          <w:webHidden/>
-        </w:rPr>
-        <w:fldChar w:fldCharType="end"/>
-      </w:r>
-      <w:r>
-        <w:rPr>
-          <w:noProof/>
-        </w:rPr>
-        <w:fldChar w:fldCharType="end"/>
-      </w:r>
+      <w:hyperlink w:anchor="_Toc512344590" w:history="1">
+        <w:r>
+          <w:rPr>
+            <w:rStyle w:val="Hyperlink"/>
+            <w:noProof/>
+          </w:rPr>
+          <w:t>4.5.</w:t>
+        </w:r>
+        <w:r>
+          <w:rPr>
+            <w:rFonts w:asciiTheme="minorHAnsi" w:eastAsiaTheme="minorEastAsia" w:hAnsiTheme="minorHAnsi" w:cstheme="minorBidi"/>
+            <w:noProof/>
+            <w:sz w:val="22"/>
+            <w:szCs w:val="22"/>
+          </w:rPr>
+          <w:tab/>
+        </w:r>
+        <w:r>
+          <w:rPr>
+            <w:rStyle w:val="Hyperlink"/>
+            <w:noProof/>
+          </w:rPr>
+          <w:t>sp_select_behaviors</w:t>
+        </w:r>
+        <w:r>
+          <w:rPr>
+            <w:noProof/>
+            <w:webHidden/>
+          </w:rPr>
+          <w:tab/>
+        </w:r>
+        <w:r>
+          <w:rPr>
+            <w:noProof/>
+            <w:webHidden/>
+          </w:rPr>
+          <w:fldChar w:fldCharType="begin"/>
+        </w:r>
+        <w:r>
+          <w:rPr>
+            <w:noProof/>
+            <w:webHidden/>
+          </w:rPr>
+          <w:instrText xml:space="preserve"> PAGEREF _Toc512344590 \h </w:instrText>
+        </w:r>
+        <w:r>
+          <w:rPr>
+            <w:noProof/>
+            <w:webHidden/>
+          </w:rPr>
+        </w:r>
+        <w:r>
+          <w:rPr>
+            <w:noProof/>
+            <w:webHidden/>
+          </w:rPr>
+          <w:fldChar w:fldCharType="separate"/>
+        </w:r>
+        <w:r>
+          <w:rPr>
+            <w:noProof/>
+            <w:webHidden/>
+          </w:rPr>
+          <w:t>11</w:t>
+        </w:r>
+        <w:r>
+          <w:rPr>
+            <w:noProof/>
+            <w:webHidden/>
+          </w:rPr>
+          <w:fldChar w:fldCharType="end"/>
+        </w:r>
+      </w:hyperlink>
     </w:p>
     <w:p>
       <w:pPr>
@@ -3597,108 +3124,79 @@
           <w:szCs w:val="22"/>
         </w:rPr>
       </w:pPr>
-      <w:r>
-        <w:rPr>
-          <w:noProof/>
-        </w:rPr>
-        <w:fldChar w:fldCharType="begin"/>
-      </w:r>
-      <w:r>
-        <w:rPr>
-          <w:noProof/>
-        </w:rPr>
-        <w:instrText xml:space="preserve"> HYPERLINK \l "_Toc512344591" </w:instrText>
-      </w:r>
-      <w:ins w:id="18" w:author="Huang, Lili" w:date="2021-10-05T11:03:00Z">
-        <w:r>
-          <w:rPr>
-            <w:noProof/>
-          </w:rPr>
-        </w:r>
-      </w:ins>
-      <w:r>
-        <w:rPr>
-          <w:noProof/>
-        </w:rPr>
-        <w:fldChar w:fldCharType="separate"/>
-      </w:r>
-      <w:r>
-        <w:rPr>
-          <w:rStyle w:val="Hyperlink"/>
-          <w:noProof/>
-        </w:rPr>
-        <w:t>4.6.</w:t>
-      </w:r>
-      <w:r>
-        <w:rPr>
-          <w:rFonts w:asciiTheme="minorHAnsi" w:eastAsiaTheme="minorEastAsia" w:hAnsiTheme="minorHAnsi" w:cstheme="minorBidi"/>
-          <w:noProof/>
-          <w:sz w:val="22"/>
-          <w:szCs w:val="22"/>
-        </w:rPr>
-        <w:tab/>
-      </w:r>
-      <w:r>
-        <w:rPr>
-          <w:rStyle w:val="Hyperlink"/>
-          <w:noProof/>
-        </w:rPr>
-        <w:t>sp_select_coachingrasons_by_module</w:t>
-      </w:r>
-      <w:r>
-        <w:rPr>
-          <w:noProof/>
-          <w:webHidden/>
-        </w:rPr>
-        <w:tab/>
-      </w:r>
-      <w:r>
-        <w:rPr>
-          <w:noProof/>
-          <w:webHidden/>
-        </w:rPr>
-        <w:fldChar w:fldCharType="begin"/>
-      </w:r>
-      <w:r>
-        <w:rPr>
-          <w:noProof/>
-          <w:webHidden/>
-        </w:rPr>
-        <w:instrText xml:space="preserve"> PAGEREF _Toc512344591 \h </w:instrText>
-      </w:r>
-      <w:r>
-        <w:rPr>
-          <w:noProof/>
-          <w:webHidden/>
-        </w:rPr>
-      </w:r>
-      <w:r>
-        <w:rPr>
-          <w:noProof/>
-          <w:webHidden/>
-        </w:rPr>
-        <w:fldChar w:fldCharType="separate"/>
-      </w:r>
-      <w:r>
-        <w:rPr>
-          <w:noProof/>
-          <w:webHidden/>
-        </w:rPr>
-        <w:t>11</w:t>
-      </w:r>
-      <w:r>
-        <w:rPr>
-          <w:noProof/>
-          <w:webHidden/>
-        </w:rPr>
-        <w:fldChar w:fldCharType="end"/>
-      </w:r>
-      <w:r>
-        <w:rPr>
-          <w:noProof/>
-        </w:rPr>
-        <w:fldChar w:fldCharType="end"/>
-      </w:r>
+      <w:hyperlink w:anchor="_Toc512344591" w:history="1">
+        <w:r>
+          <w:rPr>
+            <w:rStyle w:val="Hyperlink"/>
+            <w:noProof/>
+          </w:rPr>
+          <w:t>4.6.</w:t>
+        </w:r>
+        <w:r>
+          <w:rPr>
+            <w:rFonts w:asciiTheme="minorHAnsi" w:eastAsiaTheme="minorEastAsia" w:hAnsiTheme="minorHAnsi" w:cstheme="minorBidi"/>
+            <w:noProof/>
+            <w:sz w:val="22"/>
+            <w:szCs w:val="22"/>
+          </w:rPr>
+          <w:tab/>
+        </w:r>
+        <w:r>
+          <w:rPr>
+            <w:rStyle w:val="Hyperlink"/>
+            <w:noProof/>
+          </w:rPr>
+          <w:t>sp_select_coachingrasons_by_module</w:t>
+        </w:r>
+        <w:r>
+          <w:rPr>
+            <w:noProof/>
+            <w:webHidden/>
+          </w:rPr>
+          <w:tab/>
+        </w:r>
+        <w:r>
+          <w:rPr>
+            <w:noProof/>
+            <w:webHidden/>
+          </w:rPr>
+          <w:fldChar w:fldCharType="begin"/>
+        </w:r>
+        <w:r>
+          <w:rPr>
+            <w:noProof/>
+            <w:webHidden/>
+          </w:rPr>
+          <w:instrText xml:space="preserve"> PAGEREF _Toc512344591 \h </w:instrText>
+        </w:r>
+        <w:r>
+          <w:rPr>
+            <w:noProof/>
+            <w:webHidden/>
+          </w:rPr>
+        </w:r>
+        <w:r>
+          <w:rPr>
+            <w:noProof/>
+            <w:webHidden/>
+          </w:rPr>
+          <w:fldChar w:fldCharType="separate"/>
+        </w:r>
+        <w:r>
+          <w:rPr>
+            <w:noProof/>
+            <w:webHidden/>
+          </w:rPr>
+          <w:t>11</w:t>
+        </w:r>
+        <w:r>
+          <w:rPr>
+            <w:noProof/>
+            <w:webHidden/>
+          </w:rPr>
+          <w:fldChar w:fldCharType="end"/>
+        </w:r>
+      </w:hyperlink>
     </w:p>
     <w:p>
       <w:pPr>
@@ -3714,108 +3212,79 @@
           <w:szCs w:val="22"/>
         </w:rPr>
       </w:pPr>
-      <w:r>
-        <w:rPr>
-          <w:noProof/>
-        </w:rPr>
-        <w:fldChar w:fldCharType="begin"/>
-      </w:r>
-      <w:r>
-        <w:rPr>
-          <w:noProof/>
-        </w:rPr>
-        <w:instrText xml:space="preserve"> HYPERLINK \l "_Toc512344592" </w:instrText>
-      </w:r>
-      <w:ins w:id="19" w:author="Huang, Lili" w:date="2021-10-05T11:03:00Z">
-        <w:r>
-          <w:rPr>
-            <w:noProof/>
-          </w:rPr>
-        </w:r>
-      </w:ins>
-      <w:r>
-        <w:rPr>
-          <w:noProof/>
-        </w:rPr>
-        <w:fldChar w:fldCharType="separate"/>
-      </w:r>
-      <w:r>
-        <w:rPr>
-          <w:rStyle w:val="Hyperlink"/>
-          <w:noProof/>
-        </w:rPr>
-        <w:t>4.7.</w:t>
-      </w:r>
-      <w:r>
-        <w:rPr>
-          <w:rFonts w:asciiTheme="minorHAnsi" w:eastAsiaTheme="minorEastAsia" w:hAnsiTheme="minorHAnsi" w:cstheme="minorBidi"/>
-          <w:noProof/>
-          <w:sz w:val="22"/>
-          <w:szCs w:val="22"/>
-        </w:rPr>
-        <w:tab/>
-      </w:r>
-      <w:r>
-        <w:rPr>
-          <w:rStyle w:val="Hyperlink"/>
-          <w:noProof/>
-        </w:rPr>
-        <w:t>sp_select_source_by_module</w:t>
-      </w:r>
-      <w:r>
-        <w:rPr>
-          <w:noProof/>
-          <w:webHidden/>
-        </w:rPr>
-        <w:tab/>
-      </w:r>
-      <w:r>
-        <w:rPr>
-          <w:noProof/>
-          <w:webHidden/>
-        </w:rPr>
-        <w:fldChar w:fldCharType="begin"/>
-      </w:r>
-      <w:r>
-        <w:rPr>
-          <w:noProof/>
-          <w:webHidden/>
-        </w:rPr>
-        <w:instrText xml:space="preserve"> PAGEREF _Toc512344592 \h </w:instrText>
-      </w:r>
-      <w:r>
-        <w:rPr>
-          <w:noProof/>
-          <w:webHidden/>
-        </w:rPr>
-      </w:r>
-      <w:r>
-        <w:rPr>
-          <w:noProof/>
-          <w:webHidden/>
-        </w:rPr>
-        <w:fldChar w:fldCharType="separate"/>
-      </w:r>
-      <w:r>
-        <w:rPr>
-          <w:noProof/>
-          <w:webHidden/>
-        </w:rPr>
-        <w:t>11</w:t>
-      </w:r>
-      <w:r>
-        <w:rPr>
-          <w:noProof/>
-          <w:webHidden/>
-        </w:rPr>
-        <w:fldChar w:fldCharType="end"/>
-      </w:r>
-      <w:r>
-        <w:rPr>
-          <w:noProof/>
-        </w:rPr>
-        <w:fldChar w:fldCharType="end"/>
-      </w:r>
+      <w:hyperlink w:anchor="_Toc512344592" w:history="1">
+        <w:r>
+          <w:rPr>
+            <w:rStyle w:val="Hyperlink"/>
+            <w:noProof/>
+          </w:rPr>
+          <w:t>4.7.</w:t>
+        </w:r>
+        <w:r>
+          <w:rPr>
+            <w:rFonts w:asciiTheme="minorHAnsi" w:eastAsiaTheme="minorEastAsia" w:hAnsiTheme="minorHAnsi" w:cstheme="minorBidi"/>
+            <w:noProof/>
+            <w:sz w:val="22"/>
+            <w:szCs w:val="22"/>
+          </w:rPr>
+          <w:tab/>
+        </w:r>
+        <w:r>
+          <w:rPr>
+            <w:rStyle w:val="Hyperlink"/>
+            <w:noProof/>
+          </w:rPr>
+          <w:t>sp_select_source_by_module</w:t>
+        </w:r>
+        <w:r>
+          <w:rPr>
+            <w:noProof/>
+            <w:webHidden/>
+          </w:rPr>
+          <w:tab/>
+        </w:r>
+        <w:r>
+          <w:rPr>
+            <w:noProof/>
+            <w:webHidden/>
+          </w:rPr>
+          <w:fldChar w:fldCharType="begin"/>
+        </w:r>
+        <w:r>
+          <w:rPr>
+            <w:noProof/>
+            <w:webHidden/>
+          </w:rPr>
+          <w:instrText xml:space="preserve"> PAGEREF _Toc512344592 \h </w:instrText>
+        </w:r>
+        <w:r>
+          <w:rPr>
+            <w:noProof/>
+            <w:webHidden/>
+          </w:rPr>
+        </w:r>
+        <w:r>
+          <w:rPr>
+            <w:noProof/>
+            <w:webHidden/>
+          </w:rPr>
+          <w:fldChar w:fldCharType="separate"/>
+        </w:r>
+        <w:r>
+          <w:rPr>
+            <w:noProof/>
+            <w:webHidden/>
+          </w:rPr>
+          <w:t>11</w:t>
+        </w:r>
+        <w:r>
+          <w:rPr>
+            <w:noProof/>
+            <w:webHidden/>
+          </w:rPr>
+          <w:fldChar w:fldCharType="end"/>
+        </w:r>
+      </w:hyperlink>
     </w:p>
     <w:p>
       <w:pPr>
@@ -3831,108 +3300,79 @@
           <w:szCs w:val="22"/>
         </w:rPr>
       </w:pPr>
-      <w:r>
-        <w:rPr>
-          <w:noProof/>
-        </w:rPr>
-        <w:fldChar w:fldCharType="begin"/>
-      </w:r>
-      <w:r>
-        <w:rPr>
-          <w:noProof/>
-        </w:rPr>
-        <w:instrText xml:space="preserve"> HYPERLINK \l "_Toc512344593" </w:instrText>
-      </w:r>
-      <w:ins w:id="20" w:author="Huang, Lili" w:date="2021-10-05T11:03:00Z">
-        <w:r>
-          <w:rPr>
-            <w:noProof/>
-          </w:rPr>
-        </w:r>
-      </w:ins>
-      <w:r>
-        <w:rPr>
-          <w:noProof/>
-        </w:rPr>
-        <w:fldChar w:fldCharType="separate"/>
-      </w:r>
-      <w:r>
-        <w:rPr>
-          <w:rStyle w:val="Hyperlink"/>
-          <w:noProof/>
-        </w:rPr>
-        <w:t>4.8.</w:t>
-      </w:r>
-      <w:r>
-        <w:rPr>
-          <w:rFonts w:asciiTheme="minorHAnsi" w:eastAsiaTheme="minorEastAsia" w:hAnsiTheme="minorHAnsi" w:cstheme="minorBidi"/>
-          <w:noProof/>
-          <w:sz w:val="22"/>
-          <w:szCs w:val="22"/>
-        </w:rPr>
-        <w:tab/>
-      </w:r>
-      <w:r>
-        <w:rPr>
-          <w:rStyle w:val="Hyperlink"/>
-          <w:noProof/>
-        </w:rPr>
-        <w:t>sp_select_subcoachingreasons_by_reason</w:t>
-      </w:r>
-      <w:r>
-        <w:rPr>
-          <w:noProof/>
-          <w:webHidden/>
-        </w:rPr>
-        <w:tab/>
-      </w:r>
-      <w:r>
-        <w:rPr>
-          <w:noProof/>
-          <w:webHidden/>
-        </w:rPr>
-        <w:fldChar w:fldCharType="begin"/>
-      </w:r>
-      <w:r>
-        <w:rPr>
-          <w:noProof/>
-          <w:webHidden/>
-        </w:rPr>
-        <w:instrText xml:space="preserve"> PAGEREF _Toc512344593 \h </w:instrText>
-      </w:r>
-      <w:r>
-        <w:rPr>
-          <w:noProof/>
-          <w:webHidden/>
-        </w:rPr>
-      </w:r>
-      <w:r>
-        <w:rPr>
-          <w:noProof/>
-          <w:webHidden/>
-        </w:rPr>
-        <w:fldChar w:fldCharType="separate"/>
-      </w:r>
-      <w:r>
-        <w:rPr>
-          <w:noProof/>
-          <w:webHidden/>
-        </w:rPr>
-        <w:t>11</w:t>
-      </w:r>
-      <w:r>
-        <w:rPr>
-          <w:noProof/>
-          <w:webHidden/>
-        </w:rPr>
-        <w:fldChar w:fldCharType="end"/>
-      </w:r>
-      <w:r>
-        <w:rPr>
-          <w:noProof/>
-        </w:rPr>
-        <w:fldChar w:fldCharType="end"/>
-      </w:r>
+      <w:hyperlink w:anchor="_Toc512344593" w:history="1">
+        <w:r>
+          <w:rPr>
+            <w:rStyle w:val="Hyperlink"/>
+            <w:noProof/>
+          </w:rPr>
+          <w:t>4.8.</w:t>
+        </w:r>
+        <w:r>
+          <w:rPr>
+            <w:rFonts w:asciiTheme="minorHAnsi" w:eastAsiaTheme="minorEastAsia" w:hAnsiTheme="minorHAnsi" w:cstheme="minorBidi"/>
+            <w:noProof/>
+            <w:sz w:val="22"/>
+            <w:szCs w:val="22"/>
+          </w:rPr>
+          <w:tab/>
+        </w:r>
+        <w:r>
+          <w:rPr>
+            <w:rStyle w:val="Hyperlink"/>
+            <w:noProof/>
+          </w:rPr>
+          <w:t>sp_select_subcoachingreasons_by_reason</w:t>
+        </w:r>
+        <w:r>
+          <w:rPr>
+            <w:noProof/>
+            <w:webHidden/>
+          </w:rPr>
+          <w:tab/>
+        </w:r>
+        <w:r>
+          <w:rPr>
+            <w:noProof/>
+            <w:webHidden/>
+          </w:rPr>
+          <w:fldChar w:fldCharType="begin"/>
+        </w:r>
+        <w:r>
+          <w:rPr>
+            <w:noProof/>
+            <w:webHidden/>
+          </w:rPr>
+          <w:instrText xml:space="preserve"> PAGEREF _Toc512344593 \h </w:instrText>
+        </w:r>
+        <w:r>
+          <w:rPr>
+            <w:noProof/>
+            <w:webHidden/>
+          </w:rPr>
+        </w:r>
+        <w:r>
+          <w:rPr>
+            <w:noProof/>
+            <w:webHidden/>
+          </w:rPr>
+          <w:fldChar w:fldCharType="separate"/>
+        </w:r>
+        <w:r>
+          <w:rPr>
+            <w:noProof/>
+            <w:webHidden/>
+          </w:rPr>
+          <w:t>11</w:t>
+        </w:r>
+        <w:r>
+          <w:rPr>
+            <w:noProof/>
+            <w:webHidden/>
+          </w:rPr>
+          <w:fldChar w:fldCharType="end"/>
+        </w:r>
+      </w:hyperlink>
     </w:p>
     <w:p>
       <w:pPr>
@@ -3948,108 +3388,79 @@
           <w:szCs w:val="22"/>
         </w:rPr>
       </w:pPr>
-      <w:r>
-        <w:rPr>
-          <w:noProof/>
-        </w:rPr>
-        <w:fldChar w:fldCharType="begin"/>
-      </w:r>
-      <w:r>
-        <w:rPr>
-          <w:noProof/>
-        </w:rPr>
-        <w:instrText xml:space="preserve"> HYPERLINK \l "_Toc512344594" </w:instrText>
-      </w:r>
-      <w:ins w:id="21" w:author="Huang, Lili" w:date="2021-10-05T11:03:00Z">
-        <w:r>
-          <w:rPr>
-            <w:noProof/>
-          </w:rPr>
-        </w:r>
-      </w:ins>
-      <w:r>
-        <w:rPr>
-          <w:noProof/>
-        </w:rPr>
-        <w:fldChar w:fldCharType="separate"/>
-      </w:r>
-      <w:r>
-        <w:rPr>
-          <w:rStyle w:val="Hyperlink"/>
-          <w:noProof/>
-        </w:rPr>
-        <w:t>4.9.</w:t>
-      </w:r>
-      <w:r>
-        <w:rPr>
-          <w:rFonts w:asciiTheme="minorHAnsi" w:eastAsiaTheme="minorEastAsia" w:hAnsiTheme="minorHAnsi" w:cstheme="minorBidi"/>
-          <w:noProof/>
-          <w:sz w:val="22"/>
-          <w:szCs w:val="22"/>
-        </w:rPr>
-        <w:tab/>
-      </w:r>
-      <w:r>
-        <w:rPr>
-          <w:rStyle w:val="Hyperlink"/>
-          <w:noProof/>
-        </w:rPr>
-        <w:t>sp_select_values_by_reason</w:t>
-      </w:r>
-      <w:r>
-        <w:rPr>
-          <w:noProof/>
-          <w:webHidden/>
-        </w:rPr>
-        <w:tab/>
-      </w:r>
-      <w:r>
-        <w:rPr>
-          <w:noProof/>
-          <w:webHidden/>
-        </w:rPr>
-        <w:fldChar w:fldCharType="begin"/>
-      </w:r>
-      <w:r>
-        <w:rPr>
-          <w:noProof/>
-          <w:webHidden/>
-        </w:rPr>
-        <w:instrText xml:space="preserve"> PAGEREF _Toc512344594 \h </w:instrText>
-      </w:r>
-      <w:r>
-        <w:rPr>
-          <w:noProof/>
-          <w:webHidden/>
-        </w:rPr>
-      </w:r>
-      <w:r>
-        <w:rPr>
-          <w:noProof/>
-          <w:webHidden/>
-        </w:rPr>
-        <w:fldChar w:fldCharType="separate"/>
-      </w:r>
-      <w:r>
-        <w:rPr>
-          <w:noProof/>
-          <w:webHidden/>
-        </w:rPr>
-        <w:t>11</w:t>
-      </w:r>
-      <w:r>
-        <w:rPr>
-          <w:noProof/>
-          <w:webHidden/>
-        </w:rPr>
-        <w:fldChar w:fldCharType="end"/>
-      </w:r>
-      <w:r>
-        <w:rPr>
-          <w:noProof/>
-        </w:rPr>
-        <w:fldChar w:fldCharType="end"/>
-      </w:r>
+      <w:hyperlink w:anchor="_Toc512344594" w:history="1">
+        <w:r>
+          <w:rPr>
+            <w:rStyle w:val="Hyperlink"/>
+            <w:noProof/>
+          </w:rPr>
+          <w:t>4.9.</w:t>
+        </w:r>
+        <w:r>
+          <w:rPr>
+            <w:rFonts w:asciiTheme="minorHAnsi" w:eastAsiaTheme="minorEastAsia" w:hAnsiTheme="minorHAnsi" w:cstheme="minorBidi"/>
+            <w:noProof/>
+            <w:sz w:val="22"/>
+            <w:szCs w:val="22"/>
+          </w:rPr>
+          <w:tab/>
+        </w:r>
+        <w:r>
+          <w:rPr>
+            <w:rStyle w:val="Hyperlink"/>
+            <w:noProof/>
+          </w:rPr>
+          <w:t>sp_select_values_by_reason</w:t>
+        </w:r>
+        <w:r>
+          <w:rPr>
+            <w:noProof/>
+            <w:webHidden/>
+          </w:rPr>
+          <w:tab/>
+        </w:r>
+        <w:r>
+          <w:rPr>
+            <w:noProof/>
+            <w:webHidden/>
+          </w:rPr>
+          <w:fldChar w:fldCharType="begin"/>
+        </w:r>
+        <w:r>
+          <w:rPr>
+            <w:noProof/>
+            <w:webHidden/>
+          </w:rPr>
+          <w:instrText xml:space="preserve"> PAGEREF _Toc512344594 \h </w:instrText>
+        </w:r>
+        <w:r>
+          <w:rPr>
+            <w:noProof/>
+            <w:webHidden/>
+          </w:rPr>
+        </w:r>
+        <w:r>
+          <w:rPr>
+            <w:noProof/>
+            <w:webHidden/>
+          </w:rPr>
+          <w:fldChar w:fldCharType="separate"/>
+        </w:r>
+        <w:r>
+          <w:rPr>
+            <w:noProof/>
+            <w:webHidden/>
+          </w:rPr>
+          <w:t>11</w:t>
+        </w:r>
+        <w:r>
+          <w:rPr>
+            <w:noProof/>
+            <w:webHidden/>
+          </w:rPr>
+          <w:fldChar w:fldCharType="end"/>
+        </w:r>
+      </w:hyperlink>
     </w:p>
     <w:p>
       <w:pPr>
@@ -4065,114 +3476,79 @@
           <w:szCs w:val="22"/>
         </w:rPr>
       </w:pPr>
-      <w:r>
-        <w:rPr>
-          <w:noProof/>
-        </w:rPr>
-        <w:fldChar w:fldCharType="begin"/>
-      </w:r>
-      <w:r>
-        <w:rPr>
-          <w:noProof/>
-        </w:rPr>
-        <w:instrText xml:space="preserve"> HYPERLINK \l "_Toc51234459</w:instrText>
-      </w:r>
-      <w:r>
-        <w:rPr>
-          <w:noProof/>
-        </w:rPr>
-        <w:instrText xml:space="preserve">5" </w:instrText>
-      </w:r>
-      <w:ins w:id="22" w:author="Huang, Lili" w:date="2021-10-05T11:03:00Z">
-        <w:r>
-          <w:rPr>
-            <w:noProof/>
-          </w:rPr>
-        </w:r>
-      </w:ins>
-      <w:r>
-        <w:rPr>
-          <w:noProof/>
-        </w:rPr>
-        <w:fldChar w:fldCharType="separate"/>
-      </w:r>
-      <w:r>
-        <w:rPr>
-          <w:rStyle w:val="Hyperlink"/>
-          <w:noProof/>
-        </w:rPr>
-        <w:t>4.10.</w:t>
-      </w:r>
-      <w:r>
-        <w:rPr>
-          <w:rFonts w:asciiTheme="minorHAnsi" w:eastAsiaTheme="minorEastAsia" w:hAnsiTheme="minorHAnsi" w:cstheme="minorBidi"/>
-          <w:noProof/>
-          <w:sz w:val="22"/>
-          <w:szCs w:val="22"/>
-        </w:rPr>
-        <w:tab/>
-      </w:r>
-      <w:r>
-        <w:rPr>
-          <w:rStyle w:val="Hyperlink"/>
-          <w:noProof/>
-        </w:rPr>
-        <w:t>sp_select_callid_by_module</w:t>
-      </w:r>
-      <w:r>
-        <w:rPr>
-          <w:noProof/>
-          <w:webHidden/>
-        </w:rPr>
-        <w:tab/>
-      </w:r>
-      <w:r>
-        <w:rPr>
-          <w:noProof/>
-          <w:webHidden/>
-        </w:rPr>
-        <w:fldChar w:fldCharType="begin"/>
-      </w:r>
-      <w:r>
-        <w:rPr>
-          <w:noProof/>
-          <w:webHidden/>
-        </w:rPr>
-        <w:instrText xml:space="preserve"> PAGEREF _Toc512344595 \h </w:instrText>
-      </w:r>
-      <w:r>
-        <w:rPr>
-          <w:noProof/>
-          <w:webHidden/>
-        </w:rPr>
-      </w:r>
-      <w:r>
-        <w:rPr>
-          <w:noProof/>
-          <w:webHidden/>
-        </w:rPr>
-        <w:fldChar w:fldCharType="separate"/>
-      </w:r>
-      <w:r>
-        <w:rPr>
-          <w:noProof/>
-          <w:webHidden/>
-        </w:rPr>
-        <w:t>11</w:t>
-      </w:r>
-      <w:r>
-        <w:rPr>
-          <w:noProof/>
-          <w:webHidden/>
-        </w:rPr>
-        <w:fldChar w:fldCharType="end"/>
-      </w:r>
-      <w:r>
-        <w:rPr>
-          <w:noProof/>
-        </w:rPr>
-        <w:fldChar w:fldCharType="end"/>
-      </w:r>
+      <w:hyperlink w:anchor="_Toc512344595" w:history="1">
+        <w:r>
+          <w:rPr>
+            <w:rStyle w:val="Hyperlink"/>
+            <w:noProof/>
+          </w:rPr>
+          <w:t>4.10.</w:t>
+        </w:r>
+        <w:r>
+          <w:rPr>
+            <w:rFonts w:asciiTheme="minorHAnsi" w:eastAsiaTheme="minorEastAsia" w:hAnsiTheme="minorHAnsi" w:cstheme="minorBidi"/>
+            <w:noProof/>
+            <w:sz w:val="22"/>
+            <w:szCs w:val="22"/>
+          </w:rPr>
+          <w:tab/>
+        </w:r>
+        <w:r>
+          <w:rPr>
+            <w:rStyle w:val="Hyperlink"/>
+            <w:noProof/>
+          </w:rPr>
+          <w:t>sp_select_callid_by_module</w:t>
+        </w:r>
+        <w:r>
+          <w:rPr>
+            <w:noProof/>
+            <w:webHidden/>
+          </w:rPr>
+          <w:tab/>
+        </w:r>
+        <w:r>
+          <w:rPr>
+            <w:noProof/>
+            <w:webHidden/>
+          </w:rPr>
+          <w:fldChar w:fldCharType="begin"/>
+        </w:r>
+        <w:r>
+          <w:rPr>
+            <w:noProof/>
+            <w:webHidden/>
+          </w:rPr>
+          <w:instrText xml:space="preserve"> PAGEREF _Toc512344595 \h </w:instrText>
+        </w:r>
+        <w:r>
+          <w:rPr>
+            <w:noProof/>
+            <w:webHidden/>
+          </w:rPr>
+        </w:r>
+        <w:r>
+          <w:rPr>
+            <w:noProof/>
+            <w:webHidden/>
+          </w:rPr>
+          <w:fldChar w:fldCharType="separate"/>
+        </w:r>
+        <w:r>
+          <w:rPr>
+            <w:noProof/>
+            <w:webHidden/>
+          </w:rPr>
+          <w:t>11</w:t>
+        </w:r>
+        <w:r>
+          <w:rPr>
+            <w:noProof/>
+            <w:webHidden/>
+          </w:rPr>
+          <w:fldChar w:fldCharType="end"/>
+        </w:r>
+      </w:hyperlink>
     </w:p>
     <w:p>
       <w:pPr>
@@ -4188,108 +3564,79 @@
           <w:szCs w:val="22"/>
         </w:rPr>
       </w:pPr>
-      <w:r>
-        <w:rPr>
-          <w:noProof/>
-        </w:rPr>
-        <w:fldChar w:fldCharType="begin"/>
-      </w:r>
-      <w:r>
-        <w:rPr>
-          <w:noProof/>
-        </w:rPr>
-        <w:instrText xml:space="preserve"> HYPERLINK \l "_Toc512344596" </w:instrText>
-      </w:r>
-      <w:ins w:id="23" w:author="Huang, Lili" w:date="2021-10-05T11:03:00Z">
-        <w:r>
-          <w:rPr>
-            <w:noProof/>
-          </w:rPr>
-        </w:r>
-      </w:ins>
-      <w:r>
-        <w:rPr>
-          <w:noProof/>
-        </w:rPr>
-        <w:fldChar w:fldCharType="separate"/>
-      </w:r>
-      <w:r>
-        <w:rPr>
-          <w:rStyle w:val="Hyperlink"/>
-          <w:noProof/>
-        </w:rPr>
-        <w:t>4.11.</w:t>
-      </w:r>
-      <w:r>
-        <w:rPr>
-          <w:rFonts w:asciiTheme="minorHAnsi" w:eastAsiaTheme="minorEastAsia" w:hAnsiTheme="minorHAnsi" w:cstheme="minorBidi"/>
-          <w:noProof/>
-          <w:sz w:val="22"/>
-          <w:szCs w:val="22"/>
-        </w:rPr>
-        <w:tab/>
-      </w:r>
-      <w:r>
-        <w:rPr>
-          <w:rStyle w:val="Hyperlink"/>
-          <w:noProof/>
-        </w:rPr>
-        <w:t>sp_select_email_attributes</w:t>
-      </w:r>
-      <w:r>
-        <w:rPr>
-          <w:noProof/>
-          <w:webHidden/>
-        </w:rPr>
-        <w:tab/>
-      </w:r>
-      <w:r>
-        <w:rPr>
-          <w:noProof/>
-          <w:webHidden/>
-        </w:rPr>
-        <w:fldChar w:fldCharType="begin"/>
-      </w:r>
-      <w:r>
-        <w:rPr>
-          <w:noProof/>
-          <w:webHidden/>
-        </w:rPr>
-        <w:instrText xml:space="preserve"> PAGEREF _Toc512344596 \h </w:instrText>
-      </w:r>
-      <w:r>
-        <w:rPr>
-          <w:noProof/>
-          <w:webHidden/>
-        </w:rPr>
-      </w:r>
-      <w:r>
-        <w:rPr>
-          <w:noProof/>
-          <w:webHidden/>
-        </w:rPr>
-        <w:fldChar w:fldCharType="separate"/>
-      </w:r>
-      <w:r>
-        <w:rPr>
-          <w:noProof/>
-          <w:webHidden/>
-        </w:rPr>
-        <w:t>11</w:t>
-      </w:r>
-      <w:r>
-        <w:rPr>
-          <w:noProof/>
-          <w:webHidden/>
-        </w:rPr>
-        <w:fldChar w:fldCharType="end"/>
-      </w:r>
-      <w:r>
-        <w:rPr>
-          <w:noProof/>
-        </w:rPr>
-        <w:fldChar w:fldCharType="end"/>
-      </w:r>
+      <w:hyperlink w:anchor="_Toc512344596" w:history="1">
+        <w:r>
+          <w:rPr>
+            <w:rStyle w:val="Hyperlink"/>
+            <w:noProof/>
+          </w:rPr>
+          <w:t>4.11.</w:t>
+        </w:r>
+        <w:r>
+          <w:rPr>
+            <w:rFonts w:asciiTheme="minorHAnsi" w:eastAsiaTheme="minorEastAsia" w:hAnsiTheme="minorHAnsi" w:cstheme="minorBidi"/>
+            <w:noProof/>
+            <w:sz w:val="22"/>
+            <w:szCs w:val="22"/>
+          </w:rPr>
+          <w:tab/>
+        </w:r>
+        <w:r>
+          <w:rPr>
+            <w:rStyle w:val="Hyperlink"/>
+            <w:noProof/>
+          </w:rPr>
+          <w:t>sp_select_email_attributes</w:t>
+        </w:r>
+        <w:r>
+          <w:rPr>
+            <w:noProof/>
+            <w:webHidden/>
+          </w:rPr>
+          <w:tab/>
+        </w:r>
+        <w:r>
+          <w:rPr>
+            <w:noProof/>
+            <w:webHidden/>
+          </w:rPr>
+          <w:fldChar w:fldCharType="begin"/>
+        </w:r>
+        <w:r>
+          <w:rPr>
+            <w:noProof/>
+            <w:webHidden/>
+          </w:rPr>
+          <w:instrText xml:space="preserve"> PAGEREF _Toc512344596 \h </w:instrText>
+        </w:r>
+        <w:r>
+          <w:rPr>
+            <w:noProof/>
+            <w:webHidden/>
+          </w:rPr>
+        </w:r>
+        <w:r>
+          <w:rPr>
+            <w:noProof/>
+            <w:webHidden/>
+          </w:rPr>
+          <w:fldChar w:fldCharType="separate"/>
+        </w:r>
+        <w:r>
+          <w:rPr>
+            <w:noProof/>
+            <w:webHidden/>
+          </w:rPr>
+          <w:t>11</w:t>
+        </w:r>
+        <w:r>
+          <w:rPr>
+            <w:noProof/>
+            <w:webHidden/>
+          </w:rPr>
+          <w:fldChar w:fldCharType="end"/>
+        </w:r>
+      </w:hyperlink>
     </w:p>
     <w:p>
       <w:pPr>
@@ -4305,108 +3652,79 @@
           <w:szCs w:val="22"/>
         </w:rPr>
       </w:pPr>
-      <w:r>
-        <w:rPr>
-          <w:noProof/>
-        </w:rPr>
-        <w:fldChar w:fldCharType="begin"/>
-      </w:r>
-      <w:r>
-        <w:rPr>
-          <w:noProof/>
-        </w:rPr>
-        <w:instrText xml:space="preserve"> HYPERLINK \l "_Toc512344597" </w:instrText>
-      </w:r>
-      <w:ins w:id="24" w:author="Huang, Lili" w:date="2021-10-05T11:03:00Z">
-        <w:r>
-          <w:rPr>
-            <w:noProof/>
-          </w:rPr>
-        </w:r>
-      </w:ins>
-      <w:r>
-        <w:rPr>
-          <w:noProof/>
-        </w:rPr>
-        <w:fldChar w:fldCharType="separate"/>
-      </w:r>
-      <w:r>
-        <w:rPr>
-          <w:rStyle w:val="Hyperlink"/>
-          <w:noProof/>
-        </w:rPr>
-        <w:t>4.12.</w:t>
-      </w:r>
-      <w:r>
-        <w:rPr>
-          <w:rFonts w:asciiTheme="minorHAnsi" w:eastAsiaTheme="minorEastAsia" w:hAnsiTheme="minorHAnsi" w:cstheme="minorBidi"/>
-          <w:noProof/>
-          <w:sz w:val="22"/>
-          <w:szCs w:val="22"/>
-        </w:rPr>
-        <w:tab/>
-      </w:r>
-      <w:r>
-        <w:rPr>
-          <w:rStyle w:val="Hyperlink"/>
-          <w:noProof/>
-        </w:rPr>
-        <w:t>sp_select_rec_employee_hierarchy</w:t>
-      </w:r>
-      <w:r>
-        <w:rPr>
-          <w:noProof/>
-          <w:webHidden/>
-        </w:rPr>
-        <w:tab/>
-      </w:r>
-      <w:r>
-        <w:rPr>
-          <w:noProof/>
-          <w:webHidden/>
-        </w:rPr>
-        <w:fldChar w:fldCharType="begin"/>
-      </w:r>
-      <w:r>
-        <w:rPr>
-          <w:noProof/>
-          <w:webHidden/>
-        </w:rPr>
-        <w:instrText xml:space="preserve"> PAGEREF _Toc512344597 \h </w:instrText>
-      </w:r>
-      <w:r>
-        <w:rPr>
-          <w:noProof/>
-          <w:webHidden/>
-        </w:rPr>
-      </w:r>
-      <w:r>
-        <w:rPr>
-          <w:noProof/>
-          <w:webHidden/>
-        </w:rPr>
-        <w:fldChar w:fldCharType="separate"/>
-      </w:r>
-      <w:r>
-        <w:rPr>
-          <w:noProof/>
-          <w:webHidden/>
-        </w:rPr>
-        <w:t>11</w:t>
-      </w:r>
-      <w:r>
-        <w:rPr>
-          <w:noProof/>
-          <w:webHidden/>
-        </w:rPr>
-        <w:fldChar w:fldCharType="end"/>
-      </w:r>
-      <w:r>
-        <w:rPr>
-          <w:noProof/>
-        </w:rPr>
-        <w:fldChar w:fldCharType="end"/>
-      </w:r>
+      <w:hyperlink w:anchor="_Toc512344597" w:history="1">
+        <w:r>
+          <w:rPr>
+            <w:rStyle w:val="Hyperlink"/>
+            <w:noProof/>
+          </w:rPr>
+          <w:t>4.12.</w:t>
+        </w:r>
+        <w:r>
+          <w:rPr>
+            <w:rFonts w:asciiTheme="minorHAnsi" w:eastAsiaTheme="minorEastAsia" w:hAnsiTheme="minorHAnsi" w:cstheme="minorBidi"/>
+            <w:noProof/>
+            <w:sz w:val="22"/>
+            <w:szCs w:val="22"/>
+          </w:rPr>
+          <w:tab/>
+        </w:r>
+        <w:r>
+          <w:rPr>
+            <w:rStyle w:val="Hyperlink"/>
+            <w:noProof/>
+          </w:rPr>
+          <w:t>sp_select_rec_employee_hierarchy</w:t>
+        </w:r>
+        <w:r>
+          <w:rPr>
+            <w:noProof/>
+            <w:webHidden/>
+          </w:rPr>
+          <w:tab/>
+        </w:r>
+        <w:r>
+          <w:rPr>
+            <w:noProof/>
+            <w:webHidden/>
+          </w:rPr>
+          <w:fldChar w:fldCharType="begin"/>
+        </w:r>
+        <w:r>
+          <w:rPr>
+            <w:noProof/>
+            <w:webHidden/>
+          </w:rPr>
+          <w:instrText xml:space="preserve"> PAGEREF _Toc512344597 \h </w:instrText>
+        </w:r>
+        <w:r>
+          <w:rPr>
+            <w:noProof/>
+            <w:webHidden/>
+          </w:rPr>
+        </w:r>
+        <w:r>
+          <w:rPr>
+            <w:noProof/>
+            <w:webHidden/>
+          </w:rPr>
+          <w:fldChar w:fldCharType="separate"/>
+        </w:r>
+        <w:r>
+          <w:rPr>
+            <w:noProof/>
+            <w:webHidden/>
+          </w:rPr>
+          <w:t>11</w:t>
+        </w:r>
+        <w:r>
+          <w:rPr>
+            <w:noProof/>
+            <w:webHidden/>
+          </w:rPr>
+          <w:fldChar w:fldCharType="end"/>
+        </w:r>
+      </w:hyperlink>
     </w:p>
     <w:p>
       <w:pPr>
@@ -4422,114 +3740,79 @@
           <w:szCs w:val="22"/>
         </w:rPr>
       </w:pPr>
-      <w:r>
-        <w:rPr>
-          <w:noProof/>
-        </w:rPr>
-        <w:fldChar w:fldCharType="begin"/>
-      </w:r>
-      <w:r>
-        <w:rPr>
-          <w:noProof/>
-        </w:rPr>
-        <w:instrText xml:space="preserve"> HYPERLINK \l "_Toc51</w:instrText>
-      </w:r>
-      <w:r>
-        <w:rPr>
-          <w:noProof/>
-        </w:rPr>
-        <w:instrText xml:space="preserve">2344598" </w:instrText>
-      </w:r>
-      <w:ins w:id="25" w:author="Huang, Lili" w:date="2021-10-05T11:03:00Z">
-        <w:r>
-          <w:rPr>
-            <w:noProof/>
-          </w:rPr>
-        </w:r>
-      </w:ins>
-      <w:r>
-        <w:rPr>
-          <w:noProof/>
-        </w:rPr>
-        <w:fldChar w:fldCharType="separate"/>
-      </w:r>
-      <w:r>
-        <w:rPr>
-          <w:rStyle w:val="Hyperlink"/>
-          <w:noProof/>
-        </w:rPr>
-        <w:t>4.13.</w:t>
-      </w:r>
-      <w:r>
-        <w:rPr>
-          <w:rFonts w:asciiTheme="minorHAnsi" w:eastAsiaTheme="minorEastAsia" w:hAnsiTheme="minorHAnsi" w:cstheme="minorBidi"/>
-          <w:noProof/>
-          <w:sz w:val="22"/>
-          <w:szCs w:val="22"/>
-        </w:rPr>
-        <w:tab/>
-      </w:r>
-      <w:r>
-        <w:rPr>
-          <w:rStyle w:val="Hyperlink"/>
-          <w:noProof/>
-        </w:rPr>
-        <w:t>sp_insertinto_coaching_log</w:t>
-      </w:r>
-      <w:r>
-        <w:rPr>
-          <w:noProof/>
-          <w:webHidden/>
-        </w:rPr>
-        <w:tab/>
-      </w:r>
-      <w:r>
-        <w:rPr>
-          <w:noProof/>
-          <w:webHidden/>
-        </w:rPr>
-        <w:fldChar w:fldCharType="begin"/>
-      </w:r>
-      <w:r>
-        <w:rPr>
-          <w:noProof/>
-          <w:webHidden/>
-        </w:rPr>
-        <w:instrText xml:space="preserve"> PAGEREF _Toc512344598 \h </w:instrText>
-      </w:r>
-      <w:r>
-        <w:rPr>
-          <w:noProof/>
-          <w:webHidden/>
-        </w:rPr>
-      </w:r>
-      <w:r>
-        <w:rPr>
-          <w:noProof/>
-          <w:webHidden/>
-        </w:rPr>
-        <w:fldChar w:fldCharType="separate"/>
-      </w:r>
-      <w:r>
-        <w:rPr>
-          <w:noProof/>
-          <w:webHidden/>
-        </w:rPr>
-        <w:t>11</w:t>
-      </w:r>
-      <w:r>
-        <w:rPr>
-          <w:noProof/>
-          <w:webHidden/>
-        </w:rPr>
-        <w:fldChar w:fldCharType="end"/>
-      </w:r>
-      <w:r>
-        <w:rPr>
-          <w:noProof/>
-        </w:rPr>
-        <w:fldChar w:fldCharType="end"/>
-      </w:r>
+      <w:hyperlink w:anchor="_Toc512344598" w:history="1">
+        <w:r>
+          <w:rPr>
+            <w:rStyle w:val="Hyperlink"/>
+            <w:noProof/>
+          </w:rPr>
+          <w:t>4.13.</w:t>
+        </w:r>
+        <w:r>
+          <w:rPr>
+            <w:rFonts w:asciiTheme="minorHAnsi" w:eastAsiaTheme="minorEastAsia" w:hAnsiTheme="minorHAnsi" w:cstheme="minorBidi"/>
+            <w:noProof/>
+            <w:sz w:val="22"/>
+            <w:szCs w:val="22"/>
+          </w:rPr>
+          <w:tab/>
+        </w:r>
+        <w:r>
+          <w:rPr>
+            <w:rStyle w:val="Hyperlink"/>
+            <w:noProof/>
+          </w:rPr>
+          <w:t>sp_insertinto_coaching_log</w:t>
+        </w:r>
+        <w:r>
+          <w:rPr>
+            <w:noProof/>
+            <w:webHidden/>
+          </w:rPr>
+          <w:tab/>
+        </w:r>
+        <w:r>
+          <w:rPr>
+            <w:noProof/>
+            <w:webHidden/>
+          </w:rPr>
+          <w:fldChar w:fldCharType="begin"/>
+        </w:r>
+        <w:r>
+          <w:rPr>
+            <w:noProof/>
+            <w:webHidden/>
+          </w:rPr>
+          <w:instrText xml:space="preserve"> PAGEREF _Toc512344598 \h </w:instrText>
+        </w:r>
+        <w:r>
+          <w:rPr>
+            <w:noProof/>
+            <w:webHidden/>
+          </w:rPr>
+        </w:r>
+        <w:r>
+          <w:rPr>
+            <w:noProof/>
+            <w:webHidden/>
+          </w:rPr>
+          <w:fldChar w:fldCharType="separate"/>
+        </w:r>
+        <w:r>
+          <w:rPr>
+            <w:noProof/>
+            <w:webHidden/>
+          </w:rPr>
+          <w:t>11</w:t>
+        </w:r>
+        <w:r>
+          <w:rPr>
+            <w:noProof/>
+            <w:webHidden/>
+          </w:rPr>
+          <w:fldChar w:fldCharType="end"/>
+        </w:r>
+      </w:hyperlink>
     </w:p>
     <w:p>
       <w:pPr>
@@ -4578,7 +3861,7 @@
           <w:b/>
         </w:rPr>
       </w:pPr>
-      <w:bookmarkStart w:id="26" w:name="_Toc512344578"/>
+      <w:bookmarkStart w:id="7" w:name="_Toc512344578"/>
       <w:r>
         <w:rPr>
           <w:b/>
@@ -4586,7 +3869,7 @@
         <w:lastRenderedPageBreak/>
         <w:t>Description</w:t>
       </w:r>
-      <w:bookmarkEnd w:id="26"/>
+      <w:bookmarkEnd w:id="7"/>
       <w:r>
         <w:rPr>
           <w:b/>
@@ -4682,6 +3965,9 @@
     <w:p>
       <w:pPr>
         <w:ind w:left="360"/>
+        <w:rPr>
+          <w:ins w:id="8" w:author="Huang, Lili" w:date="2022-06-07T09:26:00Z"/>
+        </w:rPr>
       </w:pPr>
       <w:r>
         <w:t xml:space="preserve">Users enter the New Submission page by clicking “New Submission” on the top menu bar. </w:t>
@@ -4698,6 +3984,67 @@
       <w:r>
         <w:t xml:space="preserve"> submission.</w:t>
       </w:r>
+    </w:p>
+    <w:p>
+      <w:pPr>
+        <w:ind w:left="360"/>
+        <w:rPr>
+          <w:ins w:id="9" w:author="Huang, Lili" w:date="2022-06-07T09:26:00Z"/>
+        </w:rPr>
+      </w:pPr>
+    </w:p>
+    <w:p>
+      <w:pPr>
+        <w:ind w:left="360"/>
+      </w:pPr>
+      <w:ins w:id="10" w:author="Huang, Lili" w:date="2022-06-07T09:26:00Z">
+        <w:r>
+          <w:t xml:space="preserve">Users with job codes </w:t>
+        </w:r>
+        <w:r>
+          <w:t>WACS40</w:t>
+        </w:r>
+      </w:ins>
+      <w:ins w:id="11" w:author="Huang, Lili" w:date="2022-06-07T09:27:00Z">
+        <w:r>
+          <w:t xml:space="preserve"> or</w:t>
+        </w:r>
+      </w:ins>
+      <w:ins w:id="12" w:author="Huang, Lili" w:date="2022-06-07T09:26:00Z">
+        <w:r>
+          <w:t xml:space="preserve"> WACS50</w:t>
+        </w:r>
+      </w:ins>
+      <w:ins w:id="13" w:author="Huang, Lili" w:date="2022-06-07T09:27:00Z">
+        <w:r>
+          <w:t xml:space="preserve"> or </w:t>
+        </w:r>
+      </w:ins>
+      <w:ins w:id="14" w:author="Huang, Lili" w:date="2022-06-07T09:26:00Z">
+        <w:r>
+          <w:t>WACS60</w:t>
+        </w:r>
+      </w:ins>
+      <w:ins w:id="15" w:author="Huang, Lili" w:date="2022-06-07T09:27:00Z">
+        <w:r>
+          <w:t xml:space="preserve"> are able to submit a coaching log for up to 100 </w:t>
+        </w:r>
+      </w:ins>
+      <w:ins w:id="16" w:author="Huang, Lili" w:date="2022-06-07T09:30:00Z">
+        <w:r>
+          <w:t>employees</w:t>
+        </w:r>
+      </w:ins>
+      <w:ins w:id="17" w:author="Huang, Lili" w:date="2022-06-07T09:27:00Z">
+        <w:r>
+          <w:t xml:space="preserve"> in one submission.</w:t>
+        </w:r>
+      </w:ins>
+      <w:ins w:id="18" w:author="Huang, Lili" w:date="2022-06-07T09:30:00Z">
+        <w:r>
+          <w:t xml:space="preserve"> This is restricted to CSR group only.</w:t>
+        </w:r>
+      </w:ins>
     </w:p>
     <w:p>
       <w:pPr>
@@ -4721,7 +4068,7 @@
           <w:b/>
         </w:rPr>
       </w:pPr>
-      <w:bookmarkStart w:id="27" w:name="_Toc512344579"/>
+      <w:bookmarkStart w:id="19" w:name="_Toc512344579"/>
       <w:r>
         <w:rPr>
           <w:b/>
@@ -4732,17 +4079,9 @@
         <w:rPr>
           <w:b/>
         </w:rPr>
-        <w:t xml:space="preserve"> – </w:t>
-      </w:r>
-      <w:proofErr w:type="spellStart"/>
-      <w:r>
-        <w:rPr>
-          <w:b/>
-        </w:rPr>
-        <w:t>NewSubmissionController.cs</w:t>
-      </w:r>
-      <w:bookmarkEnd w:id="27"/>
-      <w:proofErr w:type="spellEnd"/>
+        <w:t xml:space="preserve"> – NewSubmissionController.cs</w:t>
+      </w:r>
+      <w:bookmarkEnd w:id="19"/>
     </w:p>
     <w:p>
       <w:pPr>
@@ -4755,13 +4094,8 @@
         <w:ind w:left="360"/>
       </w:pPr>
       <w:r>
-        <w:t xml:space="preserve">Upon user enters the page, display Module dropdown only, which is loaded based on user’s employee </w:t>
-      </w:r>
-      <w:proofErr w:type="gramStart"/>
-      <w:r>
-        <w:t>ID;</w:t>
-      </w:r>
-      <w:proofErr w:type="gramEnd"/>
+        <w:t>Upon user enters the page, display Module dropdown only, which is loaded based on user’s employee ID;</w:t>
+      </w:r>
     </w:p>
     <w:p>
       <w:pPr>
@@ -4802,13 +4136,8 @@
         <w:t>isplay Site dropdown. The Sit</w:t>
       </w:r>
       <w:r>
-        <w:t xml:space="preserve">e dropdown has all active </w:t>
-      </w:r>
-      <w:proofErr w:type="gramStart"/>
-      <w:r>
-        <w:t>sites;</w:t>
-      </w:r>
-      <w:proofErr w:type="gramEnd"/>
+        <w:t>e dropdown has all active sites;</w:t>
+      </w:r>
     </w:p>
     <w:p>
       <w:pPr>
@@ -4831,13 +4160,8 @@
         <w:t>E</w:t>
       </w:r>
       <w:r>
-        <w:t xml:space="preserve">mployee dropdown has all active employees for the selected </w:t>
-      </w:r>
-      <w:proofErr w:type="gramStart"/>
-      <w:r>
-        <w:t>site;</w:t>
-      </w:r>
-      <w:proofErr w:type="gramEnd"/>
+        <w:t>mployee dropdown has all active employees for the selected site;</w:t>
+      </w:r>
     </w:p>
     <w:p>
       <w:pPr>
@@ -4894,13 +4218,8 @@
         <w:t>Display Employee dropdown and Program dropdown;</w:t>
       </w:r>
       <w:r>
-        <w:t xml:space="preserve"> The Employee dropdown has all employees on LSA </w:t>
-      </w:r>
-      <w:proofErr w:type="gramStart"/>
-      <w:r>
-        <w:t>team;</w:t>
-      </w:r>
-      <w:proofErr w:type="gramEnd"/>
+        <w:t xml:space="preserve"> The Employee dropdown has all employees on LSA team;</w:t>
+      </w:r>
     </w:p>
     <w:p>
       <w:pPr>
@@ -4953,13 +4272,8 @@
         <w:t>q</w:t>
       </w:r>
       <w:r>
-        <w:t xml:space="preserve">uality </w:t>
-      </w:r>
-      <w:proofErr w:type="gramStart"/>
-      <w:r>
-        <w:t>team;</w:t>
-      </w:r>
-      <w:proofErr w:type="gramEnd"/>
+        <w:t>uality team;</w:t>
+      </w:r>
     </w:p>
     <w:p>
       <w:pPr>
@@ -5003,13 +4317,8 @@
         <w:adjustRightInd w:val="0"/>
       </w:pPr>
       <w:r>
-        <w:t xml:space="preserve">Display Employee dropdown and Program dropdown; The Employee dropdown has all </w:t>
-      </w:r>
-      <w:proofErr w:type="gramStart"/>
-      <w:r>
-        <w:t>supervisors;</w:t>
-      </w:r>
-      <w:proofErr w:type="gramEnd"/>
+        <w:t>Display Employee dropdown and Program dropdown; The Employee dropdown has all supervisors;</w:t>
+      </w:r>
     </w:p>
     <w:p>
       <w:pPr>
@@ -5059,13 +4368,8 @@
         <w:t>Behavior</w:t>
       </w:r>
       <w:r>
-        <w:t xml:space="preserve"> dropdown; The Employee dropdown has all employees on training </w:t>
-      </w:r>
-      <w:proofErr w:type="gramStart"/>
-      <w:r>
-        <w:t>team;</w:t>
-      </w:r>
-      <w:proofErr w:type="gramEnd"/>
+        <w:t xml:space="preserve"> dropdown; The Employee dropdown has all employees on training team;</w:t>
+      </w:r>
     </w:p>
     <w:p>
       <w:pPr>
@@ -5114,13 +4418,8 @@
         <w:t>visor and manager names</w:t>
       </w:r>
       <w:r>
-        <w:t xml:space="preserve"> for the selected </w:t>
-      </w:r>
-      <w:proofErr w:type="gramStart"/>
-      <w:r>
-        <w:t>employee;</w:t>
-      </w:r>
-      <w:proofErr w:type="gramEnd"/>
+        <w:t xml:space="preserve"> for the selected employee;</w:t>
+      </w:r>
     </w:p>
     <w:p>
       <w:pPr>
@@ -5193,13 +4492,8 @@
         <w:t xml:space="preserve"> </w:t>
       </w:r>
       <w:r>
-        <w:t xml:space="preserve">if not already </w:t>
-      </w:r>
-      <w:proofErr w:type="gramStart"/>
-      <w:r>
-        <w:t>displayed;</w:t>
-      </w:r>
-      <w:proofErr w:type="gramEnd"/>
+        <w:t>if not already displayed;</w:t>
+      </w:r>
     </w:p>
     <w:p>
       <w:pPr>
@@ -5265,13 +4559,8 @@
         <w:t>Display “Do you need to submit a progressive disciplinary coaching (WARNING)?”</w:t>
       </w:r>
       <w:r>
-        <w:t>, default to “No</w:t>
-      </w:r>
-      <w:proofErr w:type="gramStart"/>
-      <w:r>
-        <w:t>”;</w:t>
-      </w:r>
-      <w:proofErr w:type="gramEnd"/>
+        <w:t>, default to “No”;</w:t>
+      </w:r>
     </w:p>
     <w:p>
       <w:pPr>
@@ -5312,21 +4601,8 @@
         <w:t xml:space="preserve">Display </w:t>
       </w:r>
       <w:r>
-        <w:t xml:space="preserve">“Please select type of </w:t>
-      </w:r>
-      <w:proofErr w:type="spellStart"/>
-      <w:r>
-        <w:t>wanring</w:t>
-      </w:r>
-      <w:proofErr w:type="spellEnd"/>
-      <w:r>
-        <w:t xml:space="preserve">:” with a </w:t>
-      </w:r>
-      <w:proofErr w:type="gramStart"/>
-      <w:r>
-        <w:t>dropdown;</w:t>
-      </w:r>
-      <w:proofErr w:type="gramEnd"/>
+        <w:t>“Please select type of wanring:” with a dropdown;</w:t>
+      </w:r>
     </w:p>
     <w:p>
       <w:pPr>
@@ -5346,13 +4622,8 @@
         <w:t xml:space="preserve">Display </w:t>
       </w:r>
       <w:r>
-        <w:t xml:space="preserve">“Please select warning reason” with a </w:t>
-      </w:r>
-      <w:proofErr w:type="gramStart"/>
-      <w:r>
-        <w:t>dropdown;</w:t>
-      </w:r>
-      <w:proofErr w:type="gramEnd"/>
+        <w:t>“Please select warning reason” with a dropdown;</w:t>
+      </w:r>
     </w:p>
     <w:p>
       <w:pPr>
@@ -5369,16 +4640,12 @@
         <w:adjustRightInd w:val="0"/>
       </w:pPr>
       <w:r>
+        <w:lastRenderedPageBreak/>
         <w:t xml:space="preserve">Display </w:t>
       </w:r>
       <w:r>
-        <w:t xml:space="preserve">“Enter/Select the date the warning was issued:” with a textbox and a calendar </w:t>
-      </w:r>
-      <w:proofErr w:type="gramStart"/>
-      <w:r>
-        <w:t>icon;</w:t>
-      </w:r>
-      <w:proofErr w:type="gramEnd"/>
+        <w:t>“Enter/Select the date the warning was issued:” with a textbox and a calendar icon;</w:t>
+      </w:r>
     </w:p>
     <w:p>
       <w:pPr>
@@ -5395,20 +4662,14 @@
         <w:adjustRightInd w:val="0"/>
       </w:pPr>
       <w:r>
-        <w:lastRenderedPageBreak/>
         <w:t xml:space="preserve">Display “I have verified that all the information on this form is true and complete to the best of my knowledge” </w:t>
       </w:r>
       <w:r>
         <w:t>w</w:t>
       </w:r>
       <w:r>
-        <w:t xml:space="preserve">ith a </w:t>
-      </w:r>
-      <w:proofErr w:type="gramStart"/>
-      <w:r>
-        <w:t>checkbox;</w:t>
-      </w:r>
-      <w:proofErr w:type="gramEnd"/>
+        <w:t>ith a checkbox;</w:t>
+      </w:r>
     </w:p>
     <w:p>
       <w:pPr>
@@ -5428,13 +4689,8 @@
         <w:t xml:space="preserve">Go to </w:t>
       </w:r>
       <w:r>
-        <w:t>“User submits the form by clicking Submit button</w:t>
-      </w:r>
-      <w:proofErr w:type="gramStart"/>
-      <w:r>
-        <w:t>”;</w:t>
-      </w:r>
-      <w:proofErr w:type="gramEnd"/>
+        <w:t>“User submits the form by clicking Submit button”;</w:t>
+      </w:r>
     </w:p>
     <w:p>
       <w:pPr>
@@ -5454,13 +4710,8 @@
         <w:t xml:space="preserve"> </w:t>
       </w:r>
       <w:r>
-        <w:t xml:space="preserve">“Enter/Select the date of coaching:” with a textbox and a calendar </w:t>
-      </w:r>
-      <w:proofErr w:type="gramStart"/>
-      <w:r>
-        <w:t>icon;</w:t>
-      </w:r>
-      <w:proofErr w:type="gramEnd"/>
+        <w:t>“Enter/Select the date of coaching:” with a textbox and a calendar icon;</w:t>
+      </w:r>
     </w:p>
     <w:p>
       <w:pPr>
@@ -5483,13 +4734,8 @@
         <w:t>, default to “No”;</w:t>
       </w:r>
       <w:r>
-        <w:t xml:space="preserve"> (For CSR module only</w:t>
-      </w:r>
-      <w:proofErr w:type="gramStart"/>
-      <w:r>
-        <w:t>);</w:t>
-      </w:r>
-      <w:proofErr w:type="gramEnd"/>
+        <w:t xml:space="preserve"> (For CSR module only);</w:t>
+      </w:r>
     </w:p>
     <w:p>
       <w:pPr>
@@ -5506,16 +4752,11 @@
         <w:adjustRightInd w:val="0"/>
       </w:pPr>
       <w:r>
-        <w:t>“Select the Type of Coaching from the Categories:</w:t>
-      </w:r>
-      <w:proofErr w:type="gramStart"/>
-      <w:r>
-        <w:t xml:space="preserve">” </w:t>
+        <w:t xml:space="preserve">“Select the Type of Coaching from the Categories:” </w:t>
       </w:r>
       <w:r>
         <w:t>;</w:t>
       </w:r>
-      <w:proofErr w:type="gramEnd"/>
     </w:p>
     <w:p>
       <w:pPr>
@@ -5550,13 +4791,8 @@
         <w:t xml:space="preserve"> </w:t>
       </w:r>
       <w:r>
-        <w:t xml:space="preserve">the Coaching Reason </w:t>
-      </w:r>
-      <w:proofErr w:type="gramStart"/>
-      <w:r>
-        <w:t>list;</w:t>
-      </w:r>
-      <w:proofErr w:type="gramEnd"/>
+        <w:t>the Coaching Reason list;</w:t>
+      </w:r>
     </w:p>
     <w:p>
       <w:pPr>
@@ -5588,13 +4824,8 @@
         <w:t xml:space="preserve">with checkbox </w:t>
       </w:r>
       <w:r>
-        <w:t xml:space="preserve">for the selected </w:t>
-      </w:r>
-      <w:proofErr w:type="gramStart"/>
-      <w:r>
-        <w:t>Module;</w:t>
-      </w:r>
-      <w:proofErr w:type="gramEnd"/>
+        <w:t>for the selected Module;</w:t>
+      </w:r>
     </w:p>
     <w:p>
       <w:pPr>
@@ -5608,13 +4839,8 @@
         <w:adjustRightInd w:val="0"/>
       </w:pPr>
       <w:r>
-        <w:t xml:space="preserve">Display sub coaching reason list under the checked coaching </w:t>
-      </w:r>
-      <w:proofErr w:type="gramStart"/>
-      <w:r>
-        <w:t>reason;</w:t>
-      </w:r>
-      <w:proofErr w:type="gramEnd"/>
+        <w:t>Display sub coaching reason list under the checked coaching reason;</w:t>
+      </w:r>
     </w:p>
     <w:p>
       <w:pPr>
@@ -5628,18 +4854,10 @@
         <w:adjustRightInd w:val="0"/>
       </w:pPr>
       <w:r>
-        <w:t xml:space="preserve">Display “Opportunity” or “Reinforcement” or </w:t>
-      </w:r>
-      <w:proofErr w:type="gramStart"/>
-      <w:r>
-        <w:t xml:space="preserve">both </w:t>
-      </w:r>
-      <w:r>
-        <w:t xml:space="preserve"> (</w:t>
-      </w:r>
-      <w:proofErr w:type="gramEnd"/>
-      <w:r>
-        <w:t xml:space="preserve">based on the checked Coaching Reason) </w:t>
+        <w:t xml:space="preserve">Display “Opportunity” or “Reinforcement” or both </w:t>
+      </w:r>
+      <w:r>
+        <w:t xml:space="preserve"> (based on the checked Coaching Reason) </w:t>
       </w:r>
       <w:r>
         <w:t>with radio buttons;</w:t>
@@ -5663,26 +4881,13 @@
         <w:t xml:space="preserve"> </w:t>
       </w:r>
       <w:r>
-        <w:t xml:space="preserve">“Provide details of the behavior to be coached:” with </w:t>
-      </w:r>
-      <w:proofErr w:type="spellStart"/>
-      <w:r>
-        <w:t>textarea</w:t>
-      </w:r>
-      <w:proofErr w:type="spellEnd"/>
+        <w:t>“Provide details of the behavior to be coached:” with textarea</w:t>
+      </w:r>
       <w:r>
         <w:t>, maximum 3000 characters</w:t>
       </w:r>
       <w:r>
-        <w:t xml:space="preserve"> if reasons other than “Work </w:t>
-      </w:r>
-      <w:proofErr w:type="gramStart"/>
-      <w:r>
-        <w:t>At</w:t>
-      </w:r>
-      <w:proofErr w:type="gramEnd"/>
-      <w:r>
-        <w:t xml:space="preserve"> Home (Return to Site Only) selected</w:t>
+        <w:t xml:space="preserve"> if reasons other than “Work At Home (Return to Site Only) selected</w:t>
       </w:r>
       <w:r>
         <w:t>;</w:t>
@@ -5697,15 +4902,7 @@
         <w:ind w:left="1152"/>
       </w:pPr>
       <w:r>
-        <w:t xml:space="preserve">CCO employees who participate in the CCO Work at Home are obligated to comply with all Maximus policies and procedures. The purpose of this </w:t>
-      </w:r>
-      <w:proofErr w:type="spellStart"/>
-      <w:r>
-        <w:t>eCL</w:t>
-      </w:r>
-      <w:proofErr w:type="spellEnd"/>
-      <w:r>
-        <w:t xml:space="preserve"> is to notify you that your CCO Remote Work Agreement is being rescinded.</w:t>
+        <w:t>CCO employees who participate in the CCO Work at Home are obligated to comply with all Maximus policies and procedures. The purpose of this eCL is to notify you that your CCO Remote Work Agreement is being rescinded.</w:t>
       </w:r>
     </w:p>
     <w:p>
@@ -5822,21 +5019,8 @@
         <w:adjustRightInd w:val="0"/>
       </w:pPr>
       <w:r>
-        <w:t xml:space="preserve">“Provide the details from the coaching session including action plans developed:” with </w:t>
-      </w:r>
-      <w:proofErr w:type="spellStart"/>
-      <w:r>
-        <w:t>textarea</w:t>
-      </w:r>
-      <w:proofErr w:type="spellEnd"/>
-      <w:r>
-        <w:t xml:space="preserve">, maximum 3000 </w:t>
-      </w:r>
-      <w:proofErr w:type="gramStart"/>
-      <w:r>
-        <w:t>characters;</w:t>
-      </w:r>
-      <w:proofErr w:type="gramEnd"/>
+        <w:t>“Provide the details from the coaching session including action plans developed:” with textarea, maximum 3000 characters;</w:t>
+      </w:r>
     </w:p>
     <w:p>
       <w:pPr>
@@ -5859,13 +5043,8 @@
         <w:t>Is follow-up required</w:t>
       </w:r>
       <w:r>
-        <w:t>?” with two radio buttons as “Yes”, “No</w:t>
-      </w:r>
-      <w:proofErr w:type="gramStart"/>
-      <w:r>
-        <w:t>”;</w:t>
-      </w:r>
-      <w:proofErr w:type="gramEnd"/>
+        <w:t>?” with two radio buttons as “Yes”, “No”;</w:t>
+      </w:r>
     </w:p>
     <w:p>
       <w:pPr>
@@ -5878,13 +5057,8 @@
         <w:autoSpaceDN w:val="0"/>
         <w:adjustRightInd w:val="0"/>
       </w:pPr>
-      <w:proofErr w:type="gramStart"/>
-      <w:r>
-        <w:t>If  “</w:t>
-      </w:r>
-      <w:proofErr w:type="gramEnd"/>
-      <w:r>
-        <w:t xml:space="preserve">Yes” is selected, </w:t>
+      <w:r>
+        <w:t xml:space="preserve">If  “Yes” is selected, </w:t>
       </w:r>
     </w:p>
     <w:p>
@@ -5911,23 +5085,10 @@
         <w:t xml:space="preserve">with a textbox </w:t>
       </w:r>
       <w:r>
-        <w:t xml:space="preserve">and a calendar </w:t>
-      </w:r>
-      <w:proofErr w:type="spellStart"/>
-      <w:proofErr w:type="gramStart"/>
-      <w:r>
-        <w:t>icon;</w:t>
-      </w:r>
-      <w:r>
-        <w:t>“</w:t>
-      </w:r>
-      <w:proofErr w:type="gramEnd"/>
-      <w:r>
-        <w:t>How</w:t>
-      </w:r>
-      <w:proofErr w:type="spellEnd"/>
-      <w:r>
-        <w:t xml:space="preserve"> was the coaching opportunity identified?” with dropdown;</w:t>
+        <w:t>and a calendar icon;</w:t>
+      </w:r>
+      <w:r>
+        <w:t>“How was the coaching opportunity identified?” with dropdown;</w:t>
       </w:r>
     </w:p>
     <w:p>
@@ -5948,13 +5109,8 @@
         <w:t>“Is there a Call Record associated with the coaching?” with two radio buttons as “Yes”, “No”</w:t>
       </w:r>
       <w:r>
-        <w:t>, default to “No</w:t>
-      </w:r>
-      <w:proofErr w:type="gramStart"/>
-      <w:r>
-        <w:t>”;</w:t>
-      </w:r>
-      <w:proofErr w:type="gramEnd"/>
+        <w:t>, default to “No”;</w:t>
+      </w:r>
     </w:p>
     <w:p>
       <w:pPr>
@@ -5967,13 +5123,8 @@
         <w:autoSpaceDN w:val="0"/>
         <w:adjustRightInd w:val="0"/>
       </w:pPr>
-      <w:proofErr w:type="gramStart"/>
-      <w:r>
-        <w:t>If  “</w:t>
-      </w:r>
-      <w:proofErr w:type="gramEnd"/>
-      <w:r>
-        <w:t xml:space="preserve">Yes” is selected, </w:t>
+      <w:r>
+        <w:t xml:space="preserve">If  “Yes” is selected, </w:t>
       </w:r>
     </w:p>
     <w:p>
@@ -5988,13 +5139,8 @@
         <w:adjustRightInd w:val="0"/>
       </w:pPr>
       <w:r>
-        <w:t>Display Call Type dropdown (allow users to select a call type) with a textbox (allow users to enter the selected call ID</w:t>
-      </w:r>
-      <w:proofErr w:type="gramStart"/>
-      <w:r>
-        <w:t>);</w:t>
-      </w:r>
-      <w:proofErr w:type="gramEnd"/>
+        <w:t>Display Call Type dropdown (allow users to select a call type) with a textbox (allow users to enter the selected call ID);</w:t>
+      </w:r>
     </w:p>
     <w:p>
       <w:pPr>
@@ -6011,13 +5157,8 @@
         <w:adjustRightInd w:val="0"/>
       </w:pPr>
       <w:r>
-        <w:t xml:space="preserve">“I have verified that all the information on this form is true and complete to the best of my knowledge” with </w:t>
-      </w:r>
-      <w:proofErr w:type="gramStart"/>
-      <w:r>
-        <w:t>checkbox;</w:t>
-      </w:r>
-      <w:proofErr w:type="gramEnd"/>
+        <w:t>“I have verified that all the information on this form is true and complete to the best of my knowledge” with checkbox;</w:t>
+      </w:r>
     </w:p>
     <w:p>
       <w:pPr>
@@ -6077,13 +5218,8 @@
         <w:t>event</w:t>
       </w:r>
       <w:r>
-        <w:t xml:space="preserve">:” with a textbox and a calendar </w:t>
-      </w:r>
-      <w:proofErr w:type="gramStart"/>
-      <w:r>
-        <w:t>icon;</w:t>
-      </w:r>
-      <w:proofErr w:type="gramEnd"/>
+        <w:t>:” with a textbox and a calendar icon;</w:t>
+      </w:r>
     </w:p>
     <w:p>
       <w:pPr>
@@ -6100,13 +5236,8 @@
         <w:adjustRightInd w:val="0"/>
       </w:pPr>
       <w:r>
-        <w:t>“Select the Type of Coaching from the Categories:</w:t>
-      </w:r>
-      <w:proofErr w:type="gramStart"/>
-      <w:r>
-        <w:t>” ;</w:t>
-      </w:r>
-      <w:proofErr w:type="gramEnd"/>
+        <w:t>“Select the Type of Coaching from the Categories:” ;</w:t>
+      </w:r>
     </w:p>
     <w:p>
       <w:pPr>
@@ -6135,13 +5266,8 @@
         <w:t xml:space="preserve">to </w:t>
       </w:r>
       <w:r>
-        <w:t xml:space="preserve">show/hide the Coaching Reason </w:t>
-      </w:r>
-      <w:proofErr w:type="gramStart"/>
-      <w:r>
-        <w:t>list;</w:t>
-      </w:r>
-      <w:proofErr w:type="gramEnd"/>
+        <w:t>show/hide the Coaching Reason list;</w:t>
+      </w:r>
     </w:p>
     <w:p>
       <w:pPr>
@@ -6158,13 +5284,9 @@
         <w:adjustRightInd w:val="0"/>
       </w:pPr>
       <w:r>
-        <w:t xml:space="preserve">[Coaching Reason list] with checkbox for the selected </w:t>
-      </w:r>
-      <w:proofErr w:type="gramStart"/>
-      <w:r>
-        <w:t>Module;</w:t>
-      </w:r>
-      <w:proofErr w:type="gramEnd"/>
+        <w:lastRenderedPageBreak/>
+        <w:t>[Coaching Reason list] with checkbox for the selected Module;</w:t>
+      </w:r>
     </w:p>
     <w:p>
       <w:pPr>
@@ -6178,13 +5300,8 @@
         <w:adjustRightInd w:val="0"/>
       </w:pPr>
       <w:r>
-        <w:t xml:space="preserve">Display sub coaching reason list under the checked coaching </w:t>
-      </w:r>
-      <w:proofErr w:type="gramStart"/>
-      <w:r>
-        <w:t>reason;</w:t>
-      </w:r>
-      <w:proofErr w:type="gramEnd"/>
+        <w:t>Display sub coaching reason list under the checked coaching reason;</w:t>
+      </w:r>
     </w:p>
     <w:p>
       <w:pPr>
@@ -6198,16 +5315,7 @@
         <w:adjustRightInd w:val="0"/>
       </w:pPr>
       <w:r>
-        <w:lastRenderedPageBreak/>
-        <w:t xml:space="preserve">Display “Opportunity” or “Reinforcement” or </w:t>
-      </w:r>
-      <w:proofErr w:type="gramStart"/>
-      <w:r>
-        <w:t>both  (</w:t>
-      </w:r>
-      <w:proofErr w:type="gramEnd"/>
-      <w:r>
-        <w:t>based on the checked Coaching Reason) with radio buttons;</w:t>
+        <w:t>Display “Opportunity” or “Reinforcement” or both  (based on the checked Coaching Reason) with radio buttons;</w:t>
       </w:r>
     </w:p>
     <w:p>
@@ -6225,13 +5333,8 @@
         <w:adjustRightInd w:val="0"/>
       </w:pPr>
       <w:r>
-        <w:t xml:space="preserve">“Enter/Select the date of coaching:” with a textbox and a calendar </w:t>
-      </w:r>
-      <w:proofErr w:type="gramStart"/>
-      <w:r>
-        <w:t>icon;</w:t>
-      </w:r>
-      <w:proofErr w:type="gramEnd"/>
+        <w:t>“Enter/Select the date of coaching:” with a textbox and a calendar icon;</w:t>
+      </w:r>
     </w:p>
     <w:p>
       <w:pPr>
@@ -6248,21 +5351,8 @@
         <w:adjustRightInd w:val="0"/>
       </w:pPr>
       <w:r>
-        <w:t xml:space="preserve">“Provide details of the behavior to be coached:” with </w:t>
-      </w:r>
-      <w:proofErr w:type="spellStart"/>
-      <w:r>
-        <w:t>textarea</w:t>
-      </w:r>
-      <w:proofErr w:type="spellEnd"/>
-      <w:r>
-        <w:t xml:space="preserve">, maximum 3000 </w:t>
-      </w:r>
-      <w:proofErr w:type="gramStart"/>
-      <w:r>
-        <w:t>characters;</w:t>
-      </w:r>
-      <w:proofErr w:type="gramEnd"/>
+        <w:t>“Provide details of the behavior to be coached:” with textarea, maximum 3000 characters;</w:t>
+      </w:r>
     </w:p>
     <w:p>
       <w:pPr>
@@ -6279,13 +5369,8 @@
         <w:adjustRightInd w:val="0"/>
       </w:pPr>
       <w:r>
-        <w:t>If it is CSR module, display “Is follow-up required?” with two radio buttons as “Yes”, “No</w:t>
-      </w:r>
-      <w:proofErr w:type="gramStart"/>
-      <w:r>
-        <w:t>”;</w:t>
-      </w:r>
-      <w:proofErr w:type="gramEnd"/>
+        <w:t>If it is CSR module, display “Is follow-up required?” with two radio buttons as “Yes”, “No”;</w:t>
+      </w:r>
     </w:p>
     <w:p>
       <w:pPr>
@@ -6298,13 +5383,8 @@
         <w:autoSpaceDN w:val="0"/>
         <w:adjustRightInd w:val="0"/>
       </w:pPr>
-      <w:proofErr w:type="gramStart"/>
-      <w:r>
-        <w:t>If  “</w:t>
-      </w:r>
-      <w:proofErr w:type="gramEnd"/>
-      <w:r>
-        <w:t xml:space="preserve">Yes” is selected, </w:t>
+      <w:r>
+        <w:t xml:space="preserve">If  “Yes” is selected, </w:t>
       </w:r>
     </w:p>
     <w:p>
@@ -6319,13 +5399,8 @@
         <w:adjustRightInd w:val="0"/>
       </w:pPr>
       <w:r>
-        <w:t xml:space="preserve">Display “Select the date of follow-up:” with a textbox and a calendar </w:t>
-      </w:r>
-      <w:proofErr w:type="gramStart"/>
-      <w:r>
-        <w:t>icon;</w:t>
-      </w:r>
-      <w:proofErr w:type="gramEnd"/>
+        <w:t>Display “Select the date of follow-up:” with a textbox and a calendar icon;</w:t>
+      </w:r>
     </w:p>
     <w:p>
       <w:pPr>
@@ -6345,13 +5420,8 @@
         <w:t xml:space="preserve"> </w:t>
       </w:r>
       <w:r>
-        <w:t xml:space="preserve">“How was the coaching opportunity identified?” with </w:t>
-      </w:r>
-      <w:proofErr w:type="gramStart"/>
-      <w:r>
-        <w:t>dropdown;</w:t>
-      </w:r>
-      <w:proofErr w:type="gramEnd"/>
+        <w:t>“How was the coaching opportunity identified?” with dropdown;</w:t>
+      </w:r>
     </w:p>
     <w:p>
       <w:pPr>
@@ -6368,13 +5438,8 @@
         <w:adjustRightInd w:val="0"/>
       </w:pPr>
       <w:r>
-        <w:t>“Is there a Call Record associated with the coaching?” with two radio buttons as “Yes”, “No”, default to “No</w:t>
-      </w:r>
-      <w:proofErr w:type="gramStart"/>
-      <w:r>
-        <w:t>”;</w:t>
-      </w:r>
-      <w:proofErr w:type="gramEnd"/>
+        <w:t>“Is there a Call Record associated with the coaching?” with two radio buttons as “Yes”, “No”, default to “No”;</w:t>
+      </w:r>
     </w:p>
     <w:p>
       <w:pPr>
@@ -6387,13 +5452,8 @@
         <w:autoSpaceDN w:val="0"/>
         <w:adjustRightInd w:val="0"/>
       </w:pPr>
-      <w:proofErr w:type="gramStart"/>
-      <w:r>
-        <w:t>If  “</w:t>
-      </w:r>
-      <w:proofErr w:type="gramEnd"/>
-      <w:r>
-        <w:t xml:space="preserve">Yes” is selected, </w:t>
+      <w:r>
+        <w:t xml:space="preserve">If  “Yes” is selected, </w:t>
       </w:r>
     </w:p>
     <w:p>
@@ -6408,13 +5468,8 @@
         <w:adjustRightInd w:val="0"/>
       </w:pPr>
       <w:r>
-        <w:t>Display Call Type dropdown (allow users to select a call type) with a textbox (allow users to enter the selected call ID</w:t>
-      </w:r>
-      <w:proofErr w:type="gramStart"/>
-      <w:r>
-        <w:t>);</w:t>
-      </w:r>
-      <w:proofErr w:type="gramEnd"/>
+        <w:t>Display Call Type dropdown (allow users to select a call type) with a textbox (allow users to enter the selected call ID);</w:t>
+      </w:r>
     </w:p>
     <w:p>
       <w:pPr>
@@ -6431,13 +5486,8 @@
         <w:adjustRightInd w:val="0"/>
       </w:pPr>
       <w:r>
-        <w:t xml:space="preserve">“I have verified that all the information on this form is true and complete to the best of my knowledge” with </w:t>
-      </w:r>
-      <w:proofErr w:type="gramStart"/>
-      <w:r>
-        <w:t>checkbox;</w:t>
-      </w:r>
-      <w:proofErr w:type="gramEnd"/>
+        <w:t>“I have verified that all the information on this form is true and complete to the best of my knowledge” with checkbox;</w:t>
+      </w:r>
     </w:p>
     <w:p>
       <w:pPr>
@@ -6480,13 +5530,8 @@
         <w:adjustRightInd w:val="0"/>
       </w:pPr>
       <w:r>
-        <w:t xml:space="preserve">Validate form </w:t>
-      </w:r>
-      <w:proofErr w:type="gramStart"/>
-      <w:r>
-        <w:t>data;</w:t>
-      </w:r>
-      <w:proofErr w:type="gramEnd"/>
+        <w:t>Validate form data;</w:t>
+      </w:r>
     </w:p>
     <w:p>
       <w:pPr>
@@ -6503,13 +5548,8 @@
         <w:adjustRightInd w:val="0"/>
       </w:pPr>
       <w:r>
-        <w:t xml:space="preserve">If not valid, display validation </w:t>
-      </w:r>
-      <w:proofErr w:type="gramStart"/>
-      <w:r>
-        <w:t>errors;</w:t>
-      </w:r>
-      <w:proofErr w:type="gramEnd"/>
+        <w:t>If not valid, display validation errors;</w:t>
+      </w:r>
     </w:p>
     <w:p>
       <w:pPr>
@@ -6543,8 +5583,18 @@
         <w:autoSpaceDN w:val="0"/>
         <w:adjustRightInd w:val="0"/>
       </w:pPr>
-      <w:r>
-        <w:t>Send email if the submission is of coaching.</w:t>
+      <w:del w:id="20" w:author="Huang, Lili" w:date="2022-06-07T09:28:00Z">
+        <w:r>
+          <w:delText>Send email if the submission is of coaching</w:delText>
+        </w:r>
+      </w:del>
+      <w:ins w:id="21" w:author="Huang, Lili" w:date="2022-06-07T09:28:00Z">
+        <w:r>
+          <w:t>Generate email notification(s), and store them in database</w:t>
+        </w:r>
+      </w:ins>
+      <w:r>
+        <w:t>.</w:t>
       </w:r>
     </w:p>
     <w:p>
@@ -6588,13 +5638,8 @@
         <w:adjustRightInd w:val="0"/>
       </w:pPr>
       <w:r>
-        <w:t xml:space="preserve">Reset the </w:t>
-      </w:r>
-      <w:proofErr w:type="gramStart"/>
-      <w:r>
-        <w:t>page;</w:t>
-      </w:r>
-      <w:proofErr w:type="gramEnd"/>
+        <w:t>Reset the page;</w:t>
+      </w:r>
     </w:p>
     <w:p>
       <w:pPr>
@@ -6637,7 +5682,7 @@
           <w:b/>
         </w:rPr>
       </w:pPr>
-      <w:bookmarkStart w:id="28" w:name="_Toc512344580"/>
+      <w:bookmarkStart w:id="22" w:name="_Toc512344580"/>
       <w:r>
         <w:rPr>
           <w:b/>
@@ -6660,31 +5705,9 @@
         <w:rPr>
           <w:b/>
         </w:rPr>
-        <w:t>- Views\</w:t>
-      </w:r>
-      <w:proofErr w:type="spellStart"/>
-      <w:r>
-        <w:rPr>
-          <w:b/>
-        </w:rPr>
-        <w:t>NewSubmission</w:t>
-      </w:r>
-      <w:proofErr w:type="spellEnd"/>
-      <w:r>
-        <w:rPr>
-          <w:b/>
-        </w:rPr>
-        <w:t>\</w:t>
-      </w:r>
-      <w:proofErr w:type="spellStart"/>
-      <w:r>
-        <w:rPr>
-          <w:b/>
-        </w:rPr>
-        <w:t>Index.cshtml</w:t>
-      </w:r>
-      <w:bookmarkEnd w:id="28"/>
-      <w:proofErr w:type="spellEnd"/>
+        <w:t>- Views\NewSubmission\Index.cshtml</w:t>
+      </w:r>
+      <w:bookmarkEnd w:id="22"/>
     </w:p>
     <w:p>
       <w:pPr>
@@ -6698,11 +5721,11 @@
         <w:adjustRightInd w:val="0"/>
         <w:outlineLvl w:val="1"/>
       </w:pPr>
-      <w:bookmarkStart w:id="29" w:name="_Toc512344581"/>
+      <w:bookmarkStart w:id="23" w:name="_Toc512344581"/>
       <w:r>
         <w:t>Razor pages comprising Web Page</w:t>
       </w:r>
-      <w:bookmarkEnd w:id="29"/>
+      <w:bookmarkEnd w:id="23"/>
     </w:p>
     <w:p>
       <w:pPr>
@@ -6710,15 +5733,15 @@
         <w:autoSpaceDN w:val="0"/>
         <w:adjustRightInd w:val="0"/>
         <w:ind w:left="1224"/>
-      </w:pPr>
-      <w:r>
-        <w:t>_</w:t>
-      </w:r>
-      <w:proofErr w:type="spellStart"/>
-      <w:r>
-        <w:t>NewSubmission.cshtml</w:t>
-      </w:r>
-      <w:proofErr w:type="spellEnd"/>
+        <w:rPr>
+          <w:ins w:id="24" w:author="Huang, Lili" w:date="2022-06-07T09:37:00Z"/>
+        </w:rPr>
+      </w:pPr>
+      <w:ins w:id="25" w:author="Huang, Lili" w:date="2022-06-07T09:37:00Z">
+        <w:r>
+          <w:t>_AddEmployee.cshtml</w:t>
+        </w:r>
+      </w:ins>
     </w:p>
     <w:p>
       <w:pPr>
@@ -6726,15 +5749,20 @@
         <w:autoSpaceDN w:val="0"/>
         <w:adjustRightInd w:val="0"/>
         <w:ind w:left="1224"/>
-      </w:pPr>
-      <w:r>
-        <w:t>_</w:t>
-      </w:r>
-      <w:proofErr w:type="spellStart"/>
-      <w:r>
-        <w:t>NewSubmissionBottom.cshtml</w:t>
-      </w:r>
-      <w:proofErr w:type="spellEnd"/>
+        <w:rPr>
+          <w:ins w:id="26" w:author="Huang, Lili" w:date="2022-06-07T09:38:00Z"/>
+        </w:rPr>
+      </w:pPr>
+      <w:ins w:id="27" w:author="Huang, Lili" w:date="2022-06-07T09:37:00Z">
+        <w:r>
+          <w:t>_EmployeeDualListBox</w:t>
+        </w:r>
+      </w:ins>
+      <w:ins w:id="28" w:author="Huang, Lili" w:date="2022-06-07T09:38:00Z">
+        <w:r>
+          <w:t>.cshtml</w:t>
+        </w:r>
+      </w:ins>
     </w:p>
     <w:p>
       <w:pPr>
@@ -6742,15 +5770,15 @@
         <w:autoSpaceDN w:val="0"/>
         <w:adjustRightInd w:val="0"/>
         <w:ind w:left="1224"/>
-      </w:pPr>
-      <w:r>
-        <w:t>_</w:t>
-      </w:r>
-      <w:proofErr w:type="spellStart"/>
-      <w:r>
-        <w:t>NewSubmissionCoach.cshtml</w:t>
-      </w:r>
-      <w:proofErr w:type="spellEnd"/>
+        <w:rPr>
+          <w:ins w:id="29" w:author="Huang, Lili" w:date="2022-06-07T09:38:00Z"/>
+        </w:rPr>
+      </w:pPr>
+      <w:ins w:id="30" w:author="Huang, Lili" w:date="2022-06-07T09:38:00Z">
+        <w:r>
+          <w:t>_EmployeeSelection.cshtml</w:t>
+        </w:r>
+      </w:ins>
     </w:p>
     <w:p>
       <w:pPr>
@@ -6758,15 +5786,15 @@
         <w:autoSpaceDN w:val="0"/>
         <w:adjustRightInd w:val="0"/>
         <w:ind w:left="1224"/>
-      </w:pPr>
-      <w:r>
-        <w:t>_</w:t>
-      </w:r>
-      <w:proofErr w:type="spellStart"/>
-      <w:r>
-        <w:t>NewSubmissionCoachingReasons.cshtml</w:t>
-      </w:r>
-      <w:proofErr w:type="spellEnd"/>
+        <w:rPr>
+          <w:ins w:id="31" w:author="Huang, Lili" w:date="2022-06-07T09:37:00Z"/>
+        </w:rPr>
+      </w:pPr>
+      <w:ins w:id="32" w:author="Huang, Lili" w:date="2022-06-07T09:38:00Z">
+        <w:r>
+          <w:t>_Message.cshtml</w:t>
+        </w:r>
+      </w:ins>
     </w:p>
     <w:p>
       <w:pPr>
@@ -6776,13 +5804,8 @@
         <w:ind w:left="1224"/>
       </w:pPr>
       <w:r>
-        <w:t>_</w:t>
-      </w:r>
-      <w:proofErr w:type="spellStart"/>
-      <w:r>
-        <w:t>NweSubmissionIsCoachingByYou.cshtml</w:t>
-      </w:r>
-      <w:proofErr w:type="spellEnd"/>
+        <w:t>_NewSubmission.cshtml</w:t>
+      </w:r>
     </w:p>
     <w:p>
       <w:pPr>
@@ -6792,13 +5815,8 @@
         <w:ind w:left="1224"/>
       </w:pPr>
       <w:r>
-        <w:t>_</w:t>
-      </w:r>
-      <w:proofErr w:type="spellStart"/>
-      <w:r>
-        <w:t>NewSubmissionTop.cshtml</w:t>
-      </w:r>
-      <w:proofErr w:type="spellEnd"/>
+        <w:t>_NewSubmissionBottom.cshtml</w:t>
+      </w:r>
     </w:p>
     <w:p>
       <w:pPr>
@@ -6808,13 +5826,8 @@
         <w:ind w:left="1224"/>
       </w:pPr>
       <w:r>
-        <w:t>_</w:t>
-      </w:r>
-      <w:proofErr w:type="spellStart"/>
-      <w:r>
-        <w:t>NewSubmissionTop.csthml</w:t>
-      </w:r>
-      <w:proofErr w:type="spellEnd"/>
+        <w:t>_NewSubmissionCoach.cshtml</w:t>
+      </w:r>
     </w:p>
     <w:p>
       <w:pPr>
@@ -6824,13 +5837,8 @@
         <w:ind w:left="1224"/>
       </w:pPr>
       <w:r>
-        <w:t>_</w:t>
-      </w:r>
-      <w:proofErr w:type="spellStart"/>
-      <w:r>
-        <w:t>NewSubmissionWarning.cshtml</w:t>
-      </w:r>
-      <w:proofErr w:type="spellEnd"/>
+        <w:t>_NewSubmissionCoachingReasons.cshtml</w:t>
+      </w:r>
     </w:p>
     <w:p>
       <w:pPr>
@@ -6840,13 +5848,52 @@
         <w:ind w:left="1224"/>
       </w:pPr>
       <w:r>
-        <w:t>_</w:t>
-      </w:r>
-      <w:proofErr w:type="spellStart"/>
-      <w:r>
-        <w:t>NesSubmissionWarningChoice.cshtml</w:t>
-      </w:r>
-      <w:proofErr w:type="spellEnd"/>
+        <w:t>_NweSubmissionIsCoachingByYou.cshtml</w:t>
+      </w:r>
+    </w:p>
+    <w:p>
+      <w:pPr>
+        <w:autoSpaceDE w:val="0"/>
+        <w:autoSpaceDN w:val="0"/>
+        <w:adjustRightInd w:val="0"/>
+        <w:ind w:left="1224"/>
+      </w:pPr>
+      <w:r>
+        <w:t>_NewSubmissionTop.cshtml</w:t>
+      </w:r>
+    </w:p>
+    <w:p>
+      <w:pPr>
+        <w:autoSpaceDE w:val="0"/>
+        <w:autoSpaceDN w:val="0"/>
+        <w:adjustRightInd w:val="0"/>
+        <w:ind w:left="1224"/>
+      </w:pPr>
+      <w:r>
+        <w:t>_NewSubmissionTop.csthml</w:t>
+      </w:r>
+    </w:p>
+    <w:p>
+      <w:pPr>
+        <w:autoSpaceDE w:val="0"/>
+        <w:autoSpaceDN w:val="0"/>
+        <w:adjustRightInd w:val="0"/>
+        <w:ind w:left="1224"/>
+      </w:pPr>
+      <w:r>
+        <w:t>_NewSubmissionWarning.cshtml</w:t>
+      </w:r>
+    </w:p>
+    <w:p>
+      <w:pPr>
+        <w:autoSpaceDE w:val="0"/>
+        <w:autoSpaceDN w:val="0"/>
+        <w:adjustRightInd w:val="0"/>
+        <w:ind w:left="1224"/>
+      </w:pPr>
+      <w:r>
+        <w:t>_NesSubmissionWarningChoice.cshtml</w:t>
+      </w:r>
     </w:p>
     <w:p>
       <w:pPr>
@@ -6869,11 +5916,11 @@
         <w:adjustRightInd w:val="0"/>
         <w:outlineLvl w:val="1"/>
       </w:pPr>
-      <w:bookmarkStart w:id="30" w:name="_Toc512344582"/>
+      <w:bookmarkStart w:id="33" w:name="_Toc512344582"/>
       <w:r>
         <w:t>Layout Page</w:t>
       </w:r>
-      <w:bookmarkEnd w:id="30"/>
+      <w:bookmarkEnd w:id="33"/>
     </w:p>
     <w:p>
       <w:pPr>
@@ -6881,13 +5928,8 @@
         <w:ind w:left="1440"/>
       </w:pPr>
       <w:r>
-        <w:t>Views\Shared\_</w:t>
-      </w:r>
-      <w:proofErr w:type="spellStart"/>
-      <w:r>
-        <w:t>Layoutcshtml</w:t>
-      </w:r>
-      <w:proofErr w:type="spellEnd"/>
+        <w:t>Views\Shared\_Layoutcshtml</w:t>
+      </w:r>
     </w:p>
     <w:p>
       <w:pPr>
@@ -6910,7 +5952,7 @@
         <w:adjustRightInd w:val="0"/>
         <w:outlineLvl w:val="1"/>
       </w:pPr>
-      <w:bookmarkStart w:id="31" w:name="_Toc512344583"/>
+      <w:bookmarkStart w:id="34" w:name="_Toc512344583"/>
       <w:r>
         <w:t>Screen</w:t>
       </w:r>
@@ -6920,7 +5962,7 @@
       <w:r>
         <w:t>hot</w:t>
       </w:r>
-      <w:bookmarkEnd w:id="31"/>
+      <w:bookmarkEnd w:id="34"/>
     </w:p>
     <w:p>
       <w:pPr>
@@ -6942,6 +5984,11 @@
       </w:r>
     </w:p>
     <w:p>
+      <w:pPr>
+        <w:rPr>
+          <w:ins w:id="35" w:author="Huang, Lili" w:date="2022-06-07T09:29:00Z"/>
+        </w:rPr>
+      </w:pPr>
       <w:r>
         <w:rPr>
           <w:noProof/>
@@ -6997,18 +6044,94 @@
         </w:drawing>
       </w:r>
     </w:p>
+    <w:p>
+      <w:pPr>
+        <w:rPr>
+          <w:ins w:id="36" w:author="Huang, Lili" w:date="2022-06-07T09:29:00Z"/>
+        </w:rPr>
+      </w:pPr>
+    </w:p>
+    <w:p>
+      <w:pPr>
+        <w:rPr>
+          <w:ins w:id="37" w:author="Huang, Lili" w:date="2022-06-07T09:30:00Z"/>
+        </w:rPr>
+      </w:pPr>
+      <w:ins w:id="38" w:author="Huang, Lili" w:date="2022-06-07T09:29:00Z">
+        <w:r>
+          <w:t xml:space="preserve">Submit </w:t>
+        </w:r>
+      </w:ins>
+      <w:ins w:id="39" w:author="Huang, Lili" w:date="2022-06-07T09:30:00Z">
+        <w:r>
+          <w:t>a coaching log for multiple CSRs</w:t>
+        </w:r>
+        <w:r>
+          <w:t>:</w:t>
+        </w:r>
+      </w:ins>
+    </w:p>
+    <w:p>
+      <w:ins w:id="40" w:author="Huang, Lili" w:date="2022-06-07T09:33:00Z">
+        <w:r>
+          <w:rPr>
+            <w:noProof/>
+          </w:rPr>
+          <w:drawing>
+            <wp:inline distT="0" distB="0" distL="0" distR="0" wp14:anchorId="46E4B1A6" wp14:editId="00358A9B">
+              <wp:extent cx="5474970" cy="1371600"/>
+              <wp:effectExtent l="0" t="0" r="0" b="0"/>
+              <wp:docPr id="4" name="Picture 4"/>
+              <wp:cNvGraphicFramePr>
+                <a:graphicFrameLocks xmlns:a="http://schemas.openxmlformats.org/drawingml/2006/main" noChangeAspect="1"/>
+              </wp:cNvGraphicFramePr>
+              <a:graphic xmlns:a="http://schemas.openxmlformats.org/drawingml/2006/main">
+                <a:graphicData uri="http://schemas.openxmlformats.org/drawingml/2006/picture">
+                  <pic:pic xmlns:pic="http://schemas.openxmlformats.org/drawingml/2006/picture">
+                    <pic:nvPicPr>
+                      <pic:cNvPr id="0" name="Picture 51"/>
+                      <pic:cNvPicPr>
+                        <a:picLocks noChangeAspect="1" noChangeArrowheads="1"/>
+                      </pic:cNvPicPr>
+                    </pic:nvPicPr>
+                    <pic:blipFill>
+                      <a:blip r:embed="rId17" cstate="print">
+                        <a:extLst>
+                          <a:ext uri="{28A0092B-C50C-407E-A947-70E740481C1C}">
+                            <a14:useLocalDpi xmlns:a14="http://schemas.microsoft.com/office/drawing/2010/main" val="0"/>
+                          </a:ext>
+                        </a:extLst>
+                      </a:blip>
+                      <a:srcRect/>
+                      <a:stretch>
+                        <a:fillRect/>
+                      </a:stretch>
+                    </pic:blipFill>
+                    <pic:spPr bwMode="auto">
+                      <a:xfrm>
+                        <a:off x="0" y="0"/>
+                        <a:ext cx="5474970" cy="1371600"/>
+                      </a:xfrm>
+                      <a:prstGeom prst="rect">
+                        <a:avLst/>
+                      </a:prstGeom>
+                      <a:noFill/>
+                      <a:ln>
+                        <a:noFill/>
+                      </a:ln>
+                    </pic:spPr>
+                  </pic:pic>
+                </a:graphicData>
+              </a:graphic>
+            </wp:inline>
+          </w:drawing>
+        </w:r>
+      </w:ins>
+    </w:p>
     <w:p/>
     <w:p>
       <w:r>
-        <w:t xml:space="preserve">Submit as a coaching log – Work </w:t>
-      </w:r>
-      <w:proofErr w:type="gramStart"/>
-      <w:r>
-        <w:t>At</w:t>
-      </w:r>
-      <w:proofErr w:type="gramEnd"/>
-      <w:r>
-        <w:t xml:space="preserve"> Home (Return to Site Only)</w:t>
+        <w:t>Submit as a coaching log – Work At Home (Return to Site Only)</w:t>
       </w:r>
     </w:p>
     <w:p>
@@ -7034,7 +6157,7 @@
                     </pic:cNvPicPr>
                   </pic:nvPicPr>
                   <pic:blipFill>
-                    <a:blip r:embed="rId17" cstate="print">
+                    <a:blip r:embed="rId18" cstate="print">
                       <a:extLst>
                         <a:ext uri="{28A0092B-C50C-407E-A947-70E740481C1C}">
                           <a14:useLocalDpi xmlns:a14="http://schemas.microsoft.com/office/drawing/2010/main" val="0"/>
@@ -7066,82 +6189,67 @@
         </w:drawing>
       </w:r>
     </w:p>
-    <w:p>
-      <w:pPr>
+    <w:p/>
+    <w:p>
+      <w:r>
+        <w:t>Quality:</w:t>
+      </w:r>
+    </w:p>
+    <w:p>
+      <w:r>
         <w:rPr>
-          <w:ins w:id="32" w:author="Huang, Lili" w:date="2021-10-05T10:53:00Z"/>
+          <w:noProof/>
         </w:rPr>
-      </w:pPr>
-    </w:p>
-    <w:p>
-      <w:pPr>
-        <w:rPr>
-          <w:ins w:id="33" w:author="Huang, Lili" w:date="2021-10-05T10:53:00Z"/>
-        </w:rPr>
-      </w:pPr>
-      <w:ins w:id="34" w:author="Huang, Lili" w:date="2021-10-05T10:53:00Z">
-        <w:r>
-          <w:t>Quality:</w:t>
-        </w:r>
-      </w:ins>
-    </w:p>
-    <w:p>
-      <w:ins w:id="35" w:author="Huang, Lili" w:date="2021-10-05T11:01:00Z">
-        <w:r>
-          <w:rPr>
-            <w:noProof/>
-          </w:rPr>
-          <w:lastRenderedPageBreak/>
-          <w:drawing>
-            <wp:inline distT="0" distB="0" distL="0" distR="0" wp14:anchorId="63FF9782" wp14:editId="11851275">
-              <wp:extent cx="5474970" cy="2640330"/>
-              <wp:effectExtent l="0" t="0" r="0" b="7620"/>
-              <wp:docPr id="1" name="Picture 1"/>
-              <wp:cNvGraphicFramePr>
-                <a:graphicFrameLocks xmlns:a="http://schemas.openxmlformats.org/drawingml/2006/main" noChangeAspect="1"/>
-              </wp:cNvGraphicFramePr>
-              <a:graphic xmlns:a="http://schemas.openxmlformats.org/drawingml/2006/main">
-                <a:graphicData uri="http://schemas.openxmlformats.org/drawingml/2006/picture">
-                  <pic:pic xmlns:pic="http://schemas.openxmlformats.org/drawingml/2006/picture">
-                    <pic:nvPicPr>
-                      <pic:cNvPr id="0" name="Picture 67"/>
-                      <pic:cNvPicPr>
-                        <a:picLocks noChangeAspect="1" noChangeArrowheads="1"/>
-                      </pic:cNvPicPr>
-                    </pic:nvPicPr>
-                    <pic:blipFill>
-                      <a:blip r:embed="rId18" cstate="print">
-                        <a:extLst>
-                          <a:ext uri="{28A0092B-C50C-407E-A947-70E740481C1C}">
-                            <a14:useLocalDpi xmlns:a14="http://schemas.microsoft.com/office/drawing/2010/main" val="0"/>
-                          </a:ext>
-                        </a:extLst>
-                      </a:blip>
-                      <a:srcRect/>
-                      <a:stretch>
-                        <a:fillRect/>
-                      </a:stretch>
-                    </pic:blipFill>
-                    <pic:spPr bwMode="auto">
-                      <a:xfrm>
-                        <a:off x="0" y="0"/>
-                        <a:ext cx="5474970" cy="2640330"/>
-                      </a:xfrm>
-                      <a:prstGeom prst="rect">
-                        <a:avLst/>
-                      </a:prstGeom>
+        <w:lastRenderedPageBreak/>
+        <w:drawing>
+          <wp:inline distT="0" distB="0" distL="0" distR="0" wp14:anchorId="63FF9782" wp14:editId="11851275">
+            <wp:extent cx="5474970" cy="2640330"/>
+            <wp:effectExtent l="0" t="0" r="0" b="7620"/>
+            <wp:docPr id="1" name="Picture 1"/>
+            <wp:cNvGraphicFramePr>
+              <a:graphicFrameLocks xmlns:a="http://schemas.openxmlformats.org/drawingml/2006/main" noChangeAspect="1"/>
+            </wp:cNvGraphicFramePr>
+            <a:graphic xmlns:a="http://schemas.openxmlformats.org/drawingml/2006/main">
+              <a:graphicData uri="http://schemas.openxmlformats.org/drawingml/2006/picture">
+                <pic:pic xmlns:pic="http://schemas.openxmlformats.org/drawingml/2006/picture">
+                  <pic:nvPicPr>
+                    <pic:cNvPr id="0" name="Picture 67"/>
+                    <pic:cNvPicPr>
+                      <a:picLocks noChangeAspect="1" noChangeArrowheads="1"/>
+                    </pic:cNvPicPr>
+                  </pic:nvPicPr>
+                  <pic:blipFill>
+                    <a:blip r:embed="rId19" cstate="print">
+                      <a:extLst>
+                        <a:ext uri="{28A0092B-C50C-407E-A947-70E740481C1C}">
+                          <a14:useLocalDpi xmlns:a14="http://schemas.microsoft.com/office/drawing/2010/main" val="0"/>
+                        </a:ext>
+                      </a:extLst>
+                    </a:blip>
+                    <a:srcRect/>
+                    <a:stretch>
+                      <a:fillRect/>
+                    </a:stretch>
+                  </pic:blipFill>
+                  <pic:spPr bwMode="auto">
+                    <a:xfrm>
+                      <a:off x="0" y="0"/>
+                      <a:ext cx="5474970" cy="2640330"/>
+                    </a:xfrm>
+                    <a:prstGeom prst="rect">
+                      <a:avLst/>
+                    </a:prstGeom>
+                    <a:noFill/>
+                    <a:ln>
                       <a:noFill/>
-                      <a:ln>
-                        <a:noFill/>
-                      </a:ln>
-                    </pic:spPr>
-                  </pic:pic>
-                </a:graphicData>
-              </a:graphic>
-            </wp:inline>
-          </w:drawing>
-        </w:r>
-      </w:ins>
+                    </a:ln>
+                  </pic:spPr>
+                </pic:pic>
+              </a:graphicData>
+            </a:graphic>
+          </wp:inline>
+        </w:drawing>
+      </w:r>
     </w:p>
     <w:p>
       <w:pPr>
@@ -7176,7 +6284,7 @@
                     </pic:cNvPicPr>
                   </pic:nvPicPr>
                   <pic:blipFill>
-                    <a:blip r:embed="rId19" cstate="print">
+                    <a:blip r:embed="rId20" cstate="print">
                       <a:extLst>
                         <a:ext uri="{28A0092B-C50C-407E-A947-70E740481C1C}">
                           <a14:useLocalDpi xmlns:a14="http://schemas.microsoft.com/office/drawing/2010/main" val="0"/>
@@ -7229,11 +6337,11 @@
         <w:adjustRightInd w:val="0"/>
         <w:outlineLvl w:val="1"/>
       </w:pPr>
-      <w:bookmarkStart w:id="36" w:name="_Toc512344584"/>
+      <w:bookmarkStart w:id="41" w:name="_Toc512344584"/>
       <w:r>
         <w:t>Web Page Invoked Events</w:t>
       </w:r>
-      <w:bookmarkEnd w:id="36"/>
+      <w:bookmarkEnd w:id="41"/>
     </w:p>
     <w:tbl>
       <w:tblPr>
@@ -7361,13 +6469,8 @@
               </w:tabs>
             </w:pPr>
             <w:r>
-              <w:t xml:space="preserve">Controller: </w:t>
-            </w:r>
-            <w:proofErr w:type="spellStart"/>
-            <w:r>
-              <w:t>NewSubmission</w:t>
-            </w:r>
-            <w:proofErr w:type="spellEnd"/>
+              <w:t>Controller: NewSubmission</w:t>
+            </w:r>
           </w:p>
           <w:p>
             <w:pPr>
@@ -7376,13 +6479,8 @@
               </w:tabs>
             </w:pPr>
             <w:r>
-              <w:t xml:space="preserve">Action: </w:t>
-            </w:r>
-            <w:proofErr w:type="spellStart"/>
-            <w:r>
-              <w:t>ResetPage</w:t>
-            </w:r>
-            <w:proofErr w:type="spellEnd"/>
+              <w:t>Action: ResetPage</w:t>
+            </w:r>
           </w:p>
           <w:p>
             <w:pPr>
@@ -7398,15 +6496,7 @@
               </w:tabs>
             </w:pPr>
             <w:r>
-              <w:t>If the selected module is other than “CSR” and “Training</w:t>
-            </w:r>
-            <w:proofErr w:type="gramStart"/>
-            <w:r>
-              <w:t>”,  the</w:t>
-            </w:r>
-            <w:proofErr w:type="gramEnd"/>
-            <w:r>
-              <w:t xml:space="preserve"> page displays populated Employee dropdown and Program dropdown</w:t>
+              <w:t>If the selected module is other than “CSR” and “Training”,  the page displays populated Employee dropdown and Program dropdown</w:t>
             </w:r>
             <w:r>
               <w:t>;</w:t>
@@ -7426,13 +6516,8 @@
               </w:tabs>
             </w:pPr>
             <w:r>
-              <w:t>If the select module is “CSR”, the page displays Site dropdown (with all active sites</w:t>
-            </w:r>
-            <w:proofErr w:type="gramStart"/>
-            <w:r>
-              <w:t>);</w:t>
-            </w:r>
-            <w:proofErr w:type="gramEnd"/>
+              <w:t>If the select module is “CSR”, the page displays Site dropdown (with all active sites);</w:t>
+            </w:r>
           </w:p>
           <w:p>
             <w:pPr>
@@ -7483,13 +6568,8 @@
               </w:tabs>
             </w:pPr>
             <w:r>
-              <w:t xml:space="preserve">Controller: </w:t>
-            </w:r>
-            <w:proofErr w:type="spellStart"/>
-            <w:r>
-              <w:t>NewSubmission</w:t>
-            </w:r>
-            <w:proofErr w:type="spellEnd"/>
+              <w:t>Controller: NewSubmission</w:t>
+            </w:r>
           </w:p>
           <w:p>
             <w:pPr>
@@ -7498,13 +6578,8 @@
               </w:tabs>
             </w:pPr>
             <w:r>
-              <w:t xml:space="preserve">Action: </w:t>
-            </w:r>
-            <w:proofErr w:type="spellStart"/>
-            <w:r>
-              <w:t>HandleSiteChanged</w:t>
-            </w:r>
-            <w:proofErr w:type="spellEnd"/>
+              <w:t>Action: HandleSiteChanged</w:t>
+            </w:r>
           </w:p>
           <w:p>
             <w:pPr>
@@ -7560,13 +6635,8 @@
             </w:pPr>
             <w:r>
               <w:lastRenderedPageBreak/>
-              <w:t xml:space="preserve">Controller: </w:t>
-            </w:r>
-            <w:proofErr w:type="spellStart"/>
-            <w:r>
-              <w:t>NewSubmission</w:t>
-            </w:r>
-            <w:proofErr w:type="spellEnd"/>
+              <w:t>Controller: NewSubmission</w:t>
+            </w:r>
           </w:p>
           <w:p>
             <w:pPr>
@@ -7578,13 +6648,8 @@
               <w:t>Actio</w:t>
             </w:r>
             <w:r>
-              <w:t xml:space="preserve">n: </w:t>
-            </w:r>
-            <w:proofErr w:type="spellStart"/>
-            <w:r>
-              <w:t>GetMgtInfo</w:t>
-            </w:r>
-            <w:proofErr w:type="spellEnd"/>
+              <w:t>n: GetMgtInfo</w:t>
+            </w:r>
           </w:p>
           <w:p>
             <w:pPr>
@@ -7602,6 +6667,72 @@
             <w:r>
               <w:t>Display Supervisor name and manager name of the selected employee.</w:t>
             </w:r>
+          </w:p>
+        </w:tc>
+      </w:tr>
+      <w:tr>
+        <w:trPr>
+          <w:ins w:id="42" w:author="Huang, Lili" w:date="2022-06-07T09:34:00Z"/>
+        </w:trPr>
+        <w:tc>
+          <w:tcPr>
+            <w:tcW w:w="2250" w:type="dxa"/>
+          </w:tcPr>
+          <w:p>
+            <w:pPr>
+              <w:tabs>
+                <w:tab w:val="num" w:pos="2880"/>
+              </w:tabs>
+              <w:rPr>
+                <w:ins w:id="43" w:author="Huang, Lili" w:date="2022-06-07T09:34:00Z"/>
+              </w:rPr>
+            </w:pPr>
+            <w:ins w:id="44" w:author="Huang, Lili" w:date="2022-06-07T09:34:00Z">
+              <w:r>
+                <w:lastRenderedPageBreak/>
+                <w:t>Select employee(s) from “Employee” dual list box</w:t>
+              </w:r>
+            </w:ins>
+          </w:p>
+        </w:tc>
+        <w:tc>
+          <w:tcPr>
+            <w:tcW w:w="6300" w:type="dxa"/>
+          </w:tcPr>
+          <w:p>
+            <w:pPr>
+              <w:tabs>
+                <w:tab w:val="num" w:pos="2880"/>
+              </w:tabs>
+              <w:rPr>
+                <w:ins w:id="45" w:author="Huang, Lili" w:date="2022-06-07T09:36:00Z"/>
+              </w:rPr>
+            </w:pPr>
+            <w:ins w:id="46" w:author="Huang, Lili" w:date="2022-06-07T09:35:00Z">
+              <w:r>
+                <w:t>Check if the number of selected employees has reached the limit (100 for coaching log, and 1 for warni</w:t>
+              </w:r>
+            </w:ins>
+            <w:ins w:id="47" w:author="Huang, Lili" w:date="2022-06-07T09:36:00Z">
+              <w:r>
+                <w:t>ng log);</w:t>
+              </w:r>
+            </w:ins>
+          </w:p>
+          <w:p>
+            <w:pPr>
+              <w:tabs>
+                <w:tab w:val="num" w:pos="2880"/>
+              </w:tabs>
+              <w:rPr>
+                <w:ins w:id="48" w:author="Huang, Lili" w:date="2022-06-07T09:34:00Z"/>
+              </w:rPr>
+            </w:pPr>
+            <w:ins w:id="49" w:author="Huang, Lili" w:date="2022-06-07T09:36:00Z">
+              <w:r>
+                <w:t>If it reaches the limit, display warning message.</w:t>
+              </w:r>
+            </w:ins>
           </w:p>
         </w:tc>
       </w:tr>
@@ -7617,7 +6748,6 @@
               </w:tabs>
             </w:pPr>
             <w:r>
-              <w:lastRenderedPageBreak/>
               <w:t>Click “Yes” for “Will you be delivering the coaching session?”</w:t>
             </w:r>
           </w:p>
@@ -7633,13 +6763,8 @@
               </w:tabs>
             </w:pPr>
             <w:r>
-              <w:t xml:space="preserve">Controller: </w:t>
-            </w:r>
-            <w:proofErr w:type="spellStart"/>
-            <w:r>
-              <w:t>NewSubmission</w:t>
-            </w:r>
-            <w:proofErr w:type="spellEnd"/>
+              <w:t>Controller: NewSubmission</w:t>
+            </w:r>
           </w:p>
           <w:p>
             <w:pPr>
@@ -7648,13 +6773,8 @@
               </w:tabs>
             </w:pPr>
             <w:r>
-              <w:t xml:space="preserve">Action: </w:t>
-            </w:r>
-            <w:proofErr w:type="spellStart"/>
-            <w:r>
-              <w:t>ResetPageBottom</w:t>
-            </w:r>
-            <w:proofErr w:type="spellEnd"/>
+              <w:t>Action: ResetPageBottom</w:t>
+            </w:r>
           </w:p>
           <w:p>
             <w:pPr>
@@ -7697,14 +6817,12 @@
               </w:rPr>
               <w:t>Note: this displays only if the user is the selected employee’s supervisor</w:t>
             </w:r>
-            <w:proofErr w:type="gramStart"/>
             <w:r>
               <w:rPr>
                 <w:i/>
               </w:rPr>
               <w:t>);</w:t>
             </w:r>
-            <w:proofErr w:type="gramEnd"/>
           </w:p>
           <w:p>
             <w:pPr>
@@ -7713,13 +6831,8 @@
               </w:tabs>
             </w:pPr>
             <w:r>
-              <w:t xml:space="preserve">Enter/Select the date of </w:t>
-            </w:r>
-            <w:proofErr w:type="gramStart"/>
-            <w:r>
-              <w:t>coaching;</w:t>
-            </w:r>
-            <w:proofErr w:type="gramEnd"/>
+              <w:t>Enter/Select the date of coaching;</w:t>
+            </w:r>
           </w:p>
           <w:p>
             <w:pPr>
@@ -7764,14 +6877,7 @@
               <w:rPr>
                 <w:i/>
               </w:rPr>
-              <w:t xml:space="preserve">for CSR module </w:t>
-            </w:r>
-            <w:proofErr w:type="gramStart"/>
-            <w:r>
-              <w:rPr>
-                <w:i/>
-              </w:rPr>
-              <w:t>only</w:t>
+              <w:t>for CSR module only</w:t>
             </w:r>
             <w:r>
               <w:rPr>
@@ -7779,7 +6885,6 @@
               </w:rPr>
               <w:t>);</w:t>
             </w:r>
-            <w:proofErr w:type="gramEnd"/>
           </w:p>
           <w:p>
             <w:pPr>
@@ -7788,13 +6893,8 @@
               </w:tabs>
             </w:pPr>
             <w:r>
-              <w:t xml:space="preserve">Select the Type of Coaching from the </w:t>
-            </w:r>
-            <w:proofErr w:type="gramStart"/>
-            <w:r>
-              <w:t>Categories;</w:t>
-            </w:r>
-            <w:proofErr w:type="gramEnd"/>
+              <w:t>Select the Type of Coaching from the Categories;</w:t>
+            </w:r>
           </w:p>
           <w:p>
             <w:pPr>
@@ -7803,13 +6903,8 @@
               </w:tabs>
             </w:pPr>
             <w:r>
-              <w:t xml:space="preserve">Provide details of the behavior to be </w:t>
-            </w:r>
-            <w:proofErr w:type="gramStart"/>
-            <w:r>
-              <w:t>coached;</w:t>
-            </w:r>
-            <w:proofErr w:type="gramEnd"/>
+              <w:t>Provide details of the behavior to be coached;</w:t>
+            </w:r>
           </w:p>
           <w:p>
             <w:pPr>
@@ -7818,13 +6913,8 @@
               </w:tabs>
             </w:pPr>
             <w:r>
-              <w:t xml:space="preserve">Provide the details from the coaching session including action plans </w:t>
-            </w:r>
-            <w:proofErr w:type="gramStart"/>
-            <w:r>
-              <w:t>developed;</w:t>
-            </w:r>
-            <w:proofErr w:type="gramEnd"/>
+              <w:t>Provide the details from the coaching session including action plans developed;</w:t>
+            </w:r>
           </w:p>
           <w:p>
             <w:pPr>
@@ -7833,13 +6923,8 @@
               </w:tabs>
             </w:pPr>
             <w:r>
-              <w:t xml:space="preserve">How was the coaching </w:t>
-            </w:r>
-            <w:proofErr w:type="gramStart"/>
-            <w:r>
-              <w:t>opportunity identified;</w:t>
-            </w:r>
-            <w:proofErr w:type="gramEnd"/>
+              <w:t>How was the coaching opportunity identified;</w:t>
+            </w:r>
           </w:p>
           <w:p>
             <w:pPr>
@@ -7880,13 +6965,8 @@
               </w:tabs>
             </w:pPr>
             <w:r>
-              <w:t xml:space="preserve">Controller: </w:t>
-            </w:r>
-            <w:proofErr w:type="spellStart"/>
-            <w:r>
-              <w:t>NewSubmission</w:t>
-            </w:r>
-            <w:proofErr w:type="spellEnd"/>
+              <w:t>Controller: NewSubmission</w:t>
+            </w:r>
           </w:p>
           <w:p>
             <w:pPr>
@@ -7895,13 +6975,8 @@
               </w:tabs>
             </w:pPr>
             <w:r>
-              <w:t xml:space="preserve">Action: </w:t>
-            </w:r>
-            <w:proofErr w:type="spellStart"/>
-            <w:r>
-              <w:t>ResetPageBottom</w:t>
-            </w:r>
-            <w:proofErr w:type="spellEnd"/>
+              <w:t>Action: ResetPageBottom</w:t>
+            </w:r>
           </w:p>
           <w:p>
             <w:pPr>
@@ -7933,13 +7008,8 @@
               </w:tabs>
             </w:pPr>
             <w:r>
-              <w:t xml:space="preserve">Please select type of </w:t>
-            </w:r>
-            <w:proofErr w:type="gramStart"/>
-            <w:r>
-              <w:t>warning;</w:t>
-            </w:r>
-            <w:proofErr w:type="gramEnd"/>
+              <w:t>Please select type of warning;</w:t>
+            </w:r>
           </w:p>
           <w:p>
             <w:pPr>
@@ -7947,19 +7017,9 @@
                 <w:tab w:val="num" w:pos="2880"/>
               </w:tabs>
             </w:pPr>
-            <w:proofErr w:type="spellStart"/>
-            <w:r>
-              <w:t>Pelase</w:t>
-            </w:r>
-            <w:proofErr w:type="spellEnd"/>
-            <w:r>
-              <w:t xml:space="preserve"> select warning </w:t>
-            </w:r>
-            <w:proofErr w:type="gramStart"/>
-            <w:r>
-              <w:t>reason;</w:t>
-            </w:r>
-            <w:proofErr w:type="gramEnd"/>
+            <w:r>
+              <w:t>Pelase select warning reason;</w:t>
+            </w:r>
           </w:p>
           <w:p>
             <w:pPr>
@@ -8006,13 +7066,8 @@
               </w:tabs>
             </w:pPr>
             <w:r>
-              <w:t xml:space="preserve">Controller: </w:t>
-            </w:r>
-            <w:proofErr w:type="spellStart"/>
-            <w:r>
-              <w:t>NewSubmission</w:t>
-            </w:r>
-            <w:proofErr w:type="spellEnd"/>
+              <w:t>Controller: NewSubmission</w:t>
+            </w:r>
           </w:p>
           <w:p>
             <w:pPr>
@@ -8021,13 +7076,8 @@
               </w:tabs>
             </w:pPr>
             <w:r>
-              <w:t xml:space="preserve">Action: </w:t>
-            </w:r>
-            <w:proofErr w:type="spellStart"/>
-            <w:r>
-              <w:t>ResetPageBottom</w:t>
-            </w:r>
-            <w:proofErr w:type="spellEnd"/>
+              <w:t>Action: ResetPageBottom</w:t>
+            </w:r>
           </w:p>
           <w:p>
             <w:pPr>
@@ -8075,13 +7125,8 @@
               </w:tabs>
             </w:pPr>
             <w:r>
-              <w:t xml:space="preserve">Controller: </w:t>
-            </w:r>
-            <w:proofErr w:type="spellStart"/>
-            <w:r>
-              <w:t>NewSubmission</w:t>
-            </w:r>
-            <w:proofErr w:type="spellEnd"/>
+              <w:t>Controller: NewSubmission</w:t>
+            </w:r>
           </w:p>
           <w:p>
             <w:pPr>
@@ -8090,13 +7135,8 @@
               </w:tabs>
             </w:pPr>
             <w:r>
-              <w:t xml:space="preserve">Action: </w:t>
-            </w:r>
-            <w:proofErr w:type="spellStart"/>
-            <w:r>
-              <w:t>LoadCoachingReasons</w:t>
-            </w:r>
-            <w:proofErr w:type="spellEnd"/>
+              <w:t>Action: LoadCoachingReasons</w:t>
+            </w:r>
           </w:p>
           <w:p>
             <w:pPr>
@@ -8147,13 +7187,8 @@
               </w:tabs>
             </w:pPr>
             <w:r>
-              <w:t xml:space="preserve">Controller: </w:t>
-            </w:r>
-            <w:proofErr w:type="spellStart"/>
-            <w:r>
-              <w:t>NewSubmission</w:t>
-            </w:r>
-            <w:proofErr w:type="spellEnd"/>
+              <w:t>Controller: NewSubmission</w:t>
+            </w:r>
           </w:p>
           <w:p>
             <w:pPr>
@@ -8162,13 +7197,8 @@
               </w:tabs>
             </w:pPr>
             <w:r>
-              <w:t xml:space="preserve">Action: </w:t>
-            </w:r>
-            <w:proofErr w:type="spellStart"/>
-            <w:r>
-              <w:t>HandleCoachingReasonClicked</w:t>
-            </w:r>
-            <w:proofErr w:type="spellEnd"/>
+              <w:t>Action: HandleCoachingReasonClicked</w:t>
+            </w:r>
           </w:p>
           <w:p>
             <w:pPr>
@@ -8200,13 +7230,8 @@
                 <w:tab w:val="num" w:pos="2880"/>
               </w:tabs>
             </w:pPr>
-            <w:proofErr w:type="spellStart"/>
-            <w:r>
-              <w:t>UnSelect</w:t>
-            </w:r>
-            <w:proofErr w:type="spellEnd"/>
-            <w:r>
-              <w:t xml:space="preserve"> a Coaching reason by unchecking the checkbox</w:t>
+            <w:r>
+              <w:t>UnSelect a Coaching reason by unchecking the checkbox</w:t>
             </w:r>
           </w:p>
         </w:tc>
@@ -8221,13 +7246,8 @@
               </w:tabs>
             </w:pPr>
             <w:r>
-              <w:t xml:space="preserve">Controller: </w:t>
-            </w:r>
-            <w:proofErr w:type="spellStart"/>
-            <w:r>
-              <w:t>NewSubmission</w:t>
-            </w:r>
-            <w:proofErr w:type="spellEnd"/>
+              <w:t>Controller: NewSubmission</w:t>
+            </w:r>
           </w:p>
           <w:p>
             <w:pPr>
@@ -8236,13 +7256,8 @@
               </w:tabs>
             </w:pPr>
             <w:r>
-              <w:t xml:space="preserve">Action: </w:t>
-            </w:r>
-            <w:proofErr w:type="spellStart"/>
-            <w:r>
-              <w:t>HandleCoachingReasonClicked</w:t>
-            </w:r>
-            <w:proofErr w:type="spellEnd"/>
+              <w:t>Action: HandleCoachingReasonClicked</w:t>
+            </w:r>
           </w:p>
           <w:p>
             <w:pPr>
@@ -8275,15 +7290,7 @@
               </w:tabs>
             </w:pPr>
             <w:r>
-              <w:t xml:space="preserve">Select Coaching reason “Work At </w:t>
-            </w:r>
-            <w:proofErr w:type="gramStart"/>
-            <w:r>
-              <w:t>Home(</w:t>
-            </w:r>
-            <w:proofErr w:type="gramEnd"/>
-            <w:r>
-              <w:t>Return to Site Only)” by checking the checkbox</w:t>
+              <w:t>Select Coaching reason “Work At Home(Return to Site Only)” by checking the checkbox</w:t>
             </w:r>
           </w:p>
         </w:tc>
@@ -8297,13 +7304,8 @@
                 <w:tab w:val="num" w:pos="2880"/>
               </w:tabs>
             </w:pPr>
-            <w:proofErr w:type="spellStart"/>
-            <w:r>
-              <w:t>Javascript</w:t>
-            </w:r>
-            <w:proofErr w:type="spellEnd"/>
-            <w:r>
-              <w:t xml:space="preserve"> to show:</w:t>
+            <w:r>
+              <w:t>Javascript to show:</w:t>
             </w:r>
           </w:p>
           <w:p>
@@ -8336,13 +7338,9 @@
             <w:r>
               <w:t xml:space="preserve">O employees who participate in the CCO Work at Home are obligated to comply with all Maximus policies and procedures. The purpose of this </w:t>
             </w:r>
-            <w:proofErr w:type="spellStart"/>
-            <w:r>
-              <w:t>eCL</w:t>
-            </w:r>
-            <w:proofErr w:type="spellEnd"/>
-            <w:r>
-              <w:t xml:space="preserve"> is to notify you that your CCO Remote Work Agreement is being rescinded.</w:t>
+            <w:r>
+              <w:lastRenderedPageBreak/>
+              <w:t>eCL is to notify you that your CCO Remote Work Agreement is being rescinded.</w:t>
             </w:r>
           </w:p>
           <w:p>
@@ -8350,7 +7348,6 @@
               <w:spacing w:before="100" w:beforeAutospacing="1" w:after="100" w:afterAutospacing="1"/>
             </w:pPr>
             <w:r>
-              <w:lastRenderedPageBreak/>
               <w:t xml:space="preserve">Effective </w:t>
             </w:r>
             <w:r>
@@ -8358,7 +7355,7 @@
                 <v:shape id="_x0000_i1058" type="#_x0000_t75" style="width:65.7pt;height:18pt" o:ole="">
                   <v:imagedata r:id="rId10" o:title=""/>
                 </v:shape>
-                <w:control r:id="rId20" w:name="DefaultOcxName" w:shapeid="_x0000_i1058"/>
+                <w:control r:id="rId21" w:name="DefaultOcxName" w:shapeid="_x0000_i1058"/>
               </w:object>
             </w:r>
             <w:r>
@@ -8370,9 +7367,9 @@
             <w:r>
               <w:object w:dxaOrig="225" w:dyaOrig="225" w14:anchorId="38E5E5D4">
                 <v:shape id="_x0000_i1061" type="#_x0000_t75" style="width:108.9pt;height:18pt" o:ole="">
-                  <v:imagedata r:id="rId12" o:title=""/>
+                  <v:imagedata r:id="rId22" o:title=""/>
                 </v:shape>
-                <w:control r:id="rId21" w:name="DefaultOcxName1" w:shapeid="_x0000_i1061"/>
+                <w:control r:id="rId23" w:name="DefaultOcxName1" w:shapeid="_x0000_i1061"/>
               </w:object>
             </w:r>
             <w:r>
@@ -8383,7 +7380,7 @@
                 <v:shape id="_x0000_i1065" type="#_x0000_t75" style="width:65.7pt;height:18pt" o:ole="">
                   <v:imagedata r:id="rId10" o:title=""/>
                 </v:shape>
-                <w:control r:id="rId22" w:name="DefaultOcxName2" w:shapeid="_x0000_i1065"/>
+                <w:control r:id="rId24" w:name="DefaultOcxName2" w:shapeid="_x0000_i1065"/>
               </w:object>
             </w:r>
             <w:r>
@@ -8410,7 +7407,7 @@
                 <v:shape id="_x0000_i1069" type="#_x0000_t75" style="width:65.7pt;height:18pt" o:ole="">
                   <v:imagedata r:id="rId10" o:title=""/>
                 </v:shape>
-                <w:control r:id="rId23" w:name="DefaultOcxName3" w:shapeid="_x0000_i1069"/>
+                <w:control r:id="rId25" w:name="DefaultOcxName3" w:shapeid="_x0000_i1069"/>
               </w:object>
             </w:r>
             <w:r>
@@ -8439,15 +7436,7 @@
             </w:pPr>
             <w:r>
               <w:lastRenderedPageBreak/>
-              <w:t xml:space="preserve">Unselect Coaching reason “Work At </w:t>
-            </w:r>
-            <w:proofErr w:type="gramStart"/>
-            <w:r>
-              <w:t>Home(</w:t>
-            </w:r>
-            <w:proofErr w:type="gramEnd"/>
-            <w:r>
-              <w:t>Return to Site Only)” by unchecking the checkbox</w:t>
+              <w:t>Unselect Coaching reason “Work At Home(Return to Site Only)” by unchecking the checkbox</w:t>
             </w:r>
           </w:p>
         </w:tc>
@@ -8461,13 +7450,8 @@
                 <w:tab w:val="num" w:pos="2880"/>
               </w:tabs>
             </w:pPr>
-            <w:proofErr w:type="spellStart"/>
-            <w:r>
-              <w:t>Javascript</w:t>
-            </w:r>
-            <w:proofErr w:type="spellEnd"/>
-            <w:r>
-              <w:t xml:space="preserve"> to show:</w:t>
+            <w:r>
+              <w:t>Javascript to show:</w:t>
             </w:r>
           </w:p>
           <w:p>
@@ -8518,13 +7502,8 @@
                 <w:tab w:val="num" w:pos="2880"/>
               </w:tabs>
             </w:pPr>
-            <w:proofErr w:type="spellStart"/>
-            <w:r>
-              <w:t>Javascript</w:t>
-            </w:r>
-            <w:proofErr w:type="spellEnd"/>
-            <w:r>
-              <w:t xml:space="preserve"> to show:</w:t>
+            <w:r>
+              <w:t>Javascript to show:</w:t>
             </w:r>
           </w:p>
           <w:p>
@@ -8534,16 +7513,11 @@
               </w:tabs>
             </w:pPr>
             <w:r>
-              <w:t xml:space="preserve">Follow-up date textbox, and a calendar </w:t>
-            </w:r>
-            <w:proofErr w:type="gramStart"/>
-            <w:r>
-              <w:t>icon</w:t>
+              <w:t>Follow-up date textbox, and a calendar icon</w:t>
             </w:r>
             <w:r>
               <w:t>;</w:t>
             </w:r>
-            <w:proofErr w:type="gramEnd"/>
           </w:p>
           <w:p>
             <w:pPr>
@@ -8590,13 +7564,8 @@
                 <w:tab w:val="num" w:pos="2880"/>
               </w:tabs>
             </w:pPr>
-            <w:proofErr w:type="spellStart"/>
-            <w:r>
-              <w:t>Javascrip</w:t>
-            </w:r>
-            <w:proofErr w:type="spellEnd"/>
-            <w:r>
-              <w:t xml:space="preserve"> to hide:</w:t>
+            <w:r>
+              <w:t>Javascrip to hide:</w:t>
             </w:r>
           </w:p>
           <w:p>
@@ -8637,13 +7606,8 @@
                 <w:tab w:val="num" w:pos="2880"/>
               </w:tabs>
             </w:pPr>
-            <w:proofErr w:type="spellStart"/>
-            <w:r>
-              <w:t>Javascript</w:t>
-            </w:r>
-            <w:proofErr w:type="spellEnd"/>
-            <w:r>
-              <w:t xml:space="preserve"> to show:</w:t>
+            <w:r>
+              <w:t>Javascript to show:</w:t>
             </w:r>
           </w:p>
           <w:p>
@@ -8684,13 +7648,8 @@
                 <w:tab w:val="num" w:pos="2880"/>
               </w:tabs>
             </w:pPr>
-            <w:proofErr w:type="spellStart"/>
-            <w:r>
-              <w:t>Javascript</w:t>
-            </w:r>
-            <w:proofErr w:type="spellEnd"/>
-            <w:r>
-              <w:t xml:space="preserve"> to </w:t>
+            <w:r>
+              <w:t xml:space="preserve">Javascript to </w:t>
             </w:r>
             <w:r>
               <w:t>hide</w:t>
@@ -8738,13 +7697,8 @@
               </w:tabs>
             </w:pPr>
             <w:r>
-              <w:t xml:space="preserve">Controller: </w:t>
-            </w:r>
-            <w:proofErr w:type="spellStart"/>
-            <w:r>
-              <w:t>NewSubmission</w:t>
-            </w:r>
-            <w:proofErr w:type="spellEnd"/>
+              <w:t>Controller: NewSubmission</w:t>
+            </w:r>
           </w:p>
           <w:p>
             <w:pPr>
@@ -8762,12 +7716,12 @@
     <w:p>
       <w:pPr>
         <w:sectPr>
-          <w:headerReference w:type="even" r:id="rId24"/>
-          <w:headerReference w:type="default" r:id="rId25"/>
-          <w:footerReference w:type="even" r:id="rId26"/>
-          <w:footerReference w:type="default" r:id="rId27"/>
-          <w:headerReference w:type="first" r:id="rId28"/>
-          <w:footerReference w:type="first" r:id="rId29"/>
+          <w:headerReference w:type="even" r:id="rId26"/>
+          <w:headerReference w:type="default" r:id="rId27"/>
+          <w:footerReference w:type="even" r:id="rId28"/>
+          <w:footerReference w:type="default" r:id="rId29"/>
+          <w:headerReference w:type="first" r:id="rId30"/>
+          <w:footerReference w:type="first" r:id="rId31"/>
           <w:pgSz w:w="12240" w:h="15840"/>
           <w:pgMar w:top="1440" w:right="1800" w:bottom="1440" w:left="1800" w:header="720" w:footer="720" w:gutter="0"/>
           <w:cols w:space="720"/>
@@ -8791,7 +7745,7 @@
           <w:b/>
         </w:rPr>
       </w:pPr>
-      <w:bookmarkStart w:id="37" w:name="_Toc512344585"/>
+      <w:bookmarkStart w:id="50" w:name="_Toc512344585"/>
       <w:r>
         <w:rPr>
           <w:b/>
@@ -8799,7 +7753,7 @@
         <w:lastRenderedPageBreak/>
         <w:t>Stored Procedures</w:t>
       </w:r>
-      <w:bookmarkEnd w:id="37"/>
+      <w:bookmarkEnd w:id="50"/>
     </w:p>
     <w:p>
       <w:pPr>
@@ -8810,13 +7764,11 @@
         </w:numPr>
         <w:outlineLvl w:val="1"/>
       </w:pPr>
-      <w:bookmarkStart w:id="38" w:name="_Toc512344586"/>
-      <w:proofErr w:type="spellStart"/>
+      <w:bookmarkStart w:id="51" w:name="_Toc512344586"/>
       <w:r>
         <w:t>sp_select_employee_details</w:t>
       </w:r>
-      <w:bookmarkEnd w:id="38"/>
-      <w:proofErr w:type="spellEnd"/>
+      <w:bookmarkEnd w:id="51"/>
     </w:p>
     <w:p>
       <w:pPr>
@@ -8827,13 +7779,11 @@
         </w:numPr>
         <w:outlineLvl w:val="1"/>
       </w:pPr>
-      <w:bookmarkStart w:id="39" w:name="_Toc512344587"/>
-      <w:proofErr w:type="spellStart"/>
+      <w:bookmarkStart w:id="52" w:name="_Toc512344587"/>
       <w:r>
         <w:t>sp_select_modules_by_job_code</w:t>
       </w:r>
-      <w:bookmarkEnd w:id="39"/>
-      <w:proofErr w:type="spellEnd"/>
+      <w:bookmarkEnd w:id="52"/>
       <w:r>
         <w:t xml:space="preserve"> </w:t>
       </w:r>
@@ -8847,13 +7797,11 @@
         </w:numPr>
         <w:outlineLvl w:val="1"/>
       </w:pPr>
-      <w:bookmarkStart w:id="40" w:name="_Toc512344588"/>
-      <w:proofErr w:type="spellStart"/>
+      <w:bookmarkStart w:id="53" w:name="_Toc512344588"/>
       <w:r>
         <w:t>sp_select_employees_by_module_and_site</w:t>
       </w:r>
-      <w:bookmarkEnd w:id="40"/>
-      <w:proofErr w:type="spellEnd"/>
+      <w:bookmarkEnd w:id="53"/>
     </w:p>
     <w:p>
       <w:pPr>
@@ -8864,13 +7812,11 @@
         </w:numPr>
         <w:outlineLvl w:val="1"/>
       </w:pPr>
-      <w:bookmarkStart w:id="41" w:name="_Toc512344589"/>
-      <w:proofErr w:type="spellStart"/>
+      <w:bookmarkStart w:id="54" w:name="_Toc512344589"/>
       <w:r>
         <w:t>sp_select_programs</w:t>
       </w:r>
-      <w:bookmarkEnd w:id="41"/>
-      <w:proofErr w:type="spellEnd"/>
+      <w:bookmarkEnd w:id="54"/>
     </w:p>
     <w:p>
       <w:pPr>
@@ -8881,13 +7827,11 @@
         </w:numPr>
         <w:outlineLvl w:val="1"/>
       </w:pPr>
-      <w:bookmarkStart w:id="42" w:name="_Toc512344590"/>
-      <w:proofErr w:type="spellStart"/>
+      <w:bookmarkStart w:id="55" w:name="_Toc512344590"/>
       <w:r>
         <w:t>sp_select_behaviors</w:t>
       </w:r>
-      <w:bookmarkEnd w:id="42"/>
-      <w:proofErr w:type="spellEnd"/>
+      <w:bookmarkEnd w:id="55"/>
     </w:p>
     <w:p>
       <w:pPr>
@@ -8898,8 +7842,7 @@
         </w:numPr>
         <w:outlineLvl w:val="1"/>
       </w:pPr>
-      <w:bookmarkStart w:id="43" w:name="_Toc512344591"/>
-      <w:proofErr w:type="spellStart"/>
+      <w:bookmarkStart w:id="56" w:name="_Toc512344591"/>
       <w:r>
         <w:t>sp_select_coachingr</w:t>
       </w:r>
@@ -8909,8 +7852,7 @@
       <w:r>
         <w:t>asons_by_module</w:t>
       </w:r>
-      <w:bookmarkEnd w:id="43"/>
-      <w:proofErr w:type="spellEnd"/>
+      <w:bookmarkEnd w:id="56"/>
     </w:p>
     <w:p>
       <w:pPr>
@@ -8921,13 +7863,11 @@
         </w:numPr>
         <w:outlineLvl w:val="1"/>
       </w:pPr>
-      <w:bookmarkStart w:id="44" w:name="_Toc512344592"/>
-      <w:proofErr w:type="spellStart"/>
+      <w:bookmarkStart w:id="57" w:name="_Toc512344592"/>
       <w:r>
         <w:t>sp_select_source_by_module</w:t>
       </w:r>
-      <w:bookmarkEnd w:id="44"/>
-      <w:proofErr w:type="spellEnd"/>
+      <w:bookmarkEnd w:id="57"/>
     </w:p>
     <w:p>
       <w:pPr>
@@ -8938,13 +7878,11 @@
         </w:numPr>
         <w:outlineLvl w:val="1"/>
       </w:pPr>
-      <w:bookmarkStart w:id="45" w:name="_Toc512344593"/>
-      <w:proofErr w:type="spellStart"/>
+      <w:bookmarkStart w:id="58" w:name="_Toc512344593"/>
       <w:r>
         <w:t>sp_select_subcoachingreasons_by_reason</w:t>
       </w:r>
-      <w:bookmarkEnd w:id="45"/>
-      <w:proofErr w:type="spellEnd"/>
+      <w:bookmarkEnd w:id="58"/>
     </w:p>
     <w:p>
       <w:pPr>
@@ -8955,13 +7893,11 @@
         </w:numPr>
         <w:outlineLvl w:val="1"/>
       </w:pPr>
-      <w:bookmarkStart w:id="46" w:name="_Toc512344594"/>
-      <w:proofErr w:type="spellStart"/>
+      <w:bookmarkStart w:id="59" w:name="_Toc512344594"/>
       <w:r>
         <w:t>sp_select_values_by_reason</w:t>
       </w:r>
-      <w:bookmarkEnd w:id="46"/>
-      <w:proofErr w:type="spellEnd"/>
+      <w:bookmarkEnd w:id="59"/>
     </w:p>
     <w:p>
       <w:pPr>
@@ -8972,13 +7908,11 @@
         </w:numPr>
         <w:outlineLvl w:val="1"/>
       </w:pPr>
-      <w:bookmarkStart w:id="47" w:name="_Toc512344595"/>
-      <w:proofErr w:type="spellStart"/>
+      <w:bookmarkStart w:id="60" w:name="_Toc512344595"/>
       <w:r>
         <w:t>sp_select_callid_by_module</w:t>
       </w:r>
-      <w:bookmarkEnd w:id="47"/>
-      <w:proofErr w:type="spellEnd"/>
+      <w:bookmarkEnd w:id="60"/>
     </w:p>
     <w:p>
       <w:pPr>
@@ -8989,13 +7923,11 @@
         </w:numPr>
         <w:outlineLvl w:val="1"/>
       </w:pPr>
-      <w:bookmarkStart w:id="48" w:name="_Toc512344596"/>
-      <w:proofErr w:type="spellStart"/>
+      <w:bookmarkStart w:id="61" w:name="_Toc512344596"/>
       <w:r>
         <w:t>sp_select_email_attributes</w:t>
       </w:r>
-      <w:bookmarkEnd w:id="48"/>
-      <w:proofErr w:type="spellEnd"/>
+      <w:bookmarkEnd w:id="61"/>
     </w:p>
     <w:p>
       <w:pPr>
@@ -9006,13 +7938,11 @@
         </w:numPr>
         <w:outlineLvl w:val="1"/>
       </w:pPr>
-      <w:bookmarkStart w:id="49" w:name="_Toc512344597"/>
-      <w:proofErr w:type="spellStart"/>
+      <w:bookmarkStart w:id="62" w:name="_Toc512344597"/>
       <w:r>
         <w:t>sp_select_rec_employee_hierarchy</w:t>
       </w:r>
-      <w:bookmarkEnd w:id="49"/>
-      <w:proofErr w:type="spellEnd"/>
+      <w:bookmarkEnd w:id="62"/>
     </w:p>
     <w:p>
       <w:pPr>
@@ -9023,13 +7953,11 @@
         </w:numPr>
         <w:outlineLvl w:val="1"/>
       </w:pPr>
-      <w:bookmarkStart w:id="50" w:name="_Toc512344598"/>
-      <w:proofErr w:type="spellStart"/>
+      <w:bookmarkStart w:id="63" w:name="_Toc512344598"/>
       <w:r>
         <w:t>sp_insertinto_coaching_log</w:t>
       </w:r>
-      <w:bookmarkEnd w:id="50"/>
-      <w:proofErr w:type="spellEnd"/>
+      <w:bookmarkEnd w:id="63"/>
     </w:p>
     <w:p>
       <w:pPr>
@@ -9090,7 +8018,7 @@
       </w:r>
     </w:p>
     <w:sectPr>
-      <w:footerReference w:type="default" r:id="rId30"/>
+      <w:footerReference w:type="default" r:id="rId32"/>
       <w:pgSz w:w="12240" w:h="15840"/>
       <w:pgMar w:top="1440" w:right="1800" w:bottom="1440" w:left="1800" w:header="720" w:footer="720" w:gutter="0"/>
       <w:cols w:space="720"/>
@@ -9157,17 +8085,8 @@
         <w:sz w:val="18"/>
       </w:rPr>
       <w:tab/>
-      <w:t xml:space="preserve">                                                         </w:t>
+      <w:t xml:space="preserve">                                                         CCO_eCoaching_Log_New_Submission_DD</w:t>
     </w:r>
-    <w:proofErr w:type="spellStart"/>
-    <w:r>
-      <w:rPr>
-        <w:b/>
-        <w:sz w:val="18"/>
-      </w:rPr>
-      <w:t>CCO_eCoaching_Log_New_Submission_DD</w:t>
-    </w:r>
-    <w:proofErr w:type="spellEnd"/>
   </w:p>
   <w:p>
     <w:pPr>
@@ -9344,15 +8263,7 @@
         <w:b/>
         <w:sz w:val="18"/>
       </w:rPr>
-      <w:t xml:space="preserve">                                                </w:t>
-    </w:r>
-    <w:proofErr w:type="spellStart"/>
-    <w:r>
-      <w:rPr>
-        <w:b/>
-        <w:sz w:val="18"/>
-      </w:rPr>
-      <w:t>CCO_eCoaching_</w:t>
+      <w:t xml:space="preserve">                                                CCO_eCoaching_</w:t>
     </w:r>
     <w:r>
       <w:rPr>
@@ -9368,7 +8279,6 @@
       </w:rPr>
       <w:t>_DD</w:t>
     </w:r>
-    <w:proofErr w:type="spellEnd"/>
   </w:p>
   <w:p>
     <w:pPr>
@@ -12007,6 +10917,7 @@
     <w:lsdException w:name="HTML Sample" w:semiHidden="1" w:unhideWhenUsed="1"/>
     <w:lsdException w:name="HTML Typewriter" w:semiHidden="1" w:unhideWhenUsed="1"/>
     <w:lsdException w:name="HTML Variable" w:semiHidden="1" w:unhideWhenUsed="1"/>
+    <w:lsdException w:name="Normal Table" w:semiHidden="1" w:unhideWhenUsed="1"/>
     <w:lsdException w:name="annotation subject" w:semiHidden="1" w:unhideWhenUsed="1"/>
     <w:lsdException w:name="No List" w:semiHidden="1" w:uiPriority="99" w:unhideWhenUsed="1"/>
     <w:lsdException w:name="Outline List 1" w:semiHidden="1" w:unhideWhenUsed="1"/>
@@ -12049,8 +10960,11 @@
     <w:lsdException w:name="Table Contemporary" w:semiHidden="1" w:unhideWhenUsed="1"/>
     <w:lsdException w:name="Table Elegant" w:semiHidden="1" w:unhideWhenUsed="1"/>
     <w:lsdException w:name="Table Professional" w:semiHidden="1" w:unhideWhenUsed="1"/>
+    <w:lsdException w:name="Table Subtle 1" w:semiHidden="1" w:unhideWhenUsed="1"/>
     <w:lsdException w:name="Table Subtle 2" w:semiHidden="1" w:unhideWhenUsed="1"/>
     <w:lsdException w:name="Table Web 1" w:semiHidden="1" w:unhideWhenUsed="1"/>
+    <w:lsdException w:name="Table Web 2" w:semiHidden="1" w:unhideWhenUsed="1"/>
+    <w:lsdException w:name="Table Web 3" w:semiHidden="1" w:unhideWhenUsed="1"/>
     <w:lsdException w:name="Balloon Text" w:semiHidden="1" w:unhideWhenUsed="1"/>
     <w:lsdException w:name="Table Theme" w:semiHidden="1" w:unhideWhenUsed="1"/>
     <w:lsdException w:name="Placeholder Text" w:semiHidden="1" w:uiPriority="99"/>

--- a/Design/DD/Web/CCO_eCoaching_Log_New_Submission_DD.docx
+++ b/Design/DD/Web/CCO_eCoaching_Log_New_Submission_DD.docx
@@ -1,6 +1,6 @@
 
 <file path=word/document.xml><?xml version="1.0" encoding="utf-8"?>
-<w:document xmlns:wpc="http://schemas.microsoft.com/office/word/2010/wordprocessingCanvas" xmlns:cx="http://schemas.microsoft.com/office/drawing/2014/chartex" xmlns:cx1="http://schemas.microsoft.com/office/drawing/2015/9/8/chartex" xmlns:cx2="http://schemas.microsoft.com/office/drawing/2015/10/21/chartex" xmlns:cx3="http://schemas.microsoft.com/office/drawing/2016/5/9/chartex" xmlns:cx4="http://schemas.microsoft.com/office/drawing/2016/5/10/chartex" xmlns:cx5="http://schemas.microsoft.com/office/drawing/2016/5/11/chartex" xmlns:cx6="http://schemas.microsoft.com/office/drawing/2016/5/12/chartex" xmlns:cx7="http://schemas.microsoft.com/office/drawing/2016/5/13/chartex" xmlns:cx8="http://schemas.microsoft.com/office/drawing/2016/5/14/chartex" xmlns:mc="http://schemas.openxmlformats.org/markup-compatibility/2006" xmlns:aink="http://schemas.microsoft.com/office/drawing/2016/ink" xmlns:am3d="http://schemas.microsoft.com/office/drawing/2017/model3d" xmlns:o="urn:schemas-microsoft-com:office:office" xmlns:r="http://schemas.openxmlformats.org/officeDocument/2006/relationships" xmlns:m="http://schemas.openxmlformats.org/officeDocument/2006/math" xmlns:v="urn:schemas-microsoft-com:vml" xmlns:wp14="http://schemas.microsoft.com/office/word/2010/wordprocessingDrawing" xmlns:wp="http://schemas.openxmlformats.org/drawingml/2006/wordprocessingDrawing" xmlns:w10="urn:schemas-microsoft-com:office:word" xmlns:w="http://schemas.openxmlformats.org/wordprocessingml/2006/main" xmlns:w14="http://schemas.microsoft.com/office/word/2010/wordml" xmlns:w15="http://schemas.microsoft.com/office/word/2012/wordml" xmlns:w16cex="http://schemas.microsoft.com/office/word/2018/wordml/cex" xmlns:w16cid="http://schemas.microsoft.com/office/word/2016/wordml/cid" xmlns:w16="http://schemas.microsoft.com/office/word/2018/wordml" xmlns:w16sdtdh="http://schemas.microsoft.com/office/word/2020/wordml/sdtdatahash" xmlns:w16se="http://schemas.microsoft.com/office/word/2015/wordml/symex" xmlns:wpg="http://schemas.microsoft.com/office/word/2010/wordprocessingGroup" xmlns:wpi="http://schemas.microsoft.com/office/word/2010/wordprocessingInk" xmlns:wne="http://schemas.microsoft.com/office/word/2006/wordml" xmlns:wps="http://schemas.microsoft.com/office/word/2010/wordprocessingShape" mc:Ignorable="w14 w15 w16se w16cid w16 w16cex w16sdtdh wp14">
+<w:document xmlns:wpc="http://schemas.microsoft.com/office/word/2010/wordprocessingCanvas" xmlns:cx="http://schemas.microsoft.com/office/drawing/2014/chartex" xmlns:cx1="http://schemas.microsoft.com/office/drawing/2015/9/8/chartex" xmlns:cx2="http://schemas.microsoft.com/office/drawing/2015/10/21/chartex" xmlns:cx3="http://schemas.microsoft.com/office/drawing/2016/5/9/chartex" xmlns:cx4="http://schemas.microsoft.com/office/drawing/2016/5/10/chartex" xmlns:cx5="http://schemas.microsoft.com/office/drawing/2016/5/11/chartex" xmlns:cx6="http://schemas.microsoft.com/office/drawing/2016/5/12/chartex" xmlns:cx7="http://schemas.microsoft.com/office/drawing/2016/5/13/chartex" xmlns:cx8="http://schemas.microsoft.com/office/drawing/2016/5/14/chartex" xmlns:mc="http://schemas.openxmlformats.org/markup-compatibility/2006" xmlns:aink="http://schemas.microsoft.com/office/drawing/2016/ink" xmlns:am3d="http://schemas.microsoft.com/office/drawing/2017/model3d" xmlns:o="urn:schemas-microsoft-com:office:office" xmlns:oel="http://schemas.microsoft.com/office/2019/extlst" xmlns:r="http://schemas.openxmlformats.org/officeDocument/2006/relationships" xmlns:m="http://schemas.openxmlformats.org/officeDocument/2006/math" xmlns:v="urn:schemas-microsoft-com:vml" xmlns:wp14="http://schemas.microsoft.com/office/word/2010/wordprocessingDrawing" xmlns:wp="http://schemas.openxmlformats.org/drawingml/2006/wordprocessingDrawing" xmlns:w10="urn:schemas-microsoft-com:office:word" xmlns:w="http://schemas.openxmlformats.org/wordprocessingml/2006/main" xmlns:w14="http://schemas.microsoft.com/office/word/2010/wordml" xmlns:w15="http://schemas.microsoft.com/office/word/2012/wordml" xmlns:w16cex="http://schemas.microsoft.com/office/word/2018/wordml/cex" xmlns:w16cid="http://schemas.microsoft.com/office/word/2016/wordml/cid" xmlns:w16="http://schemas.microsoft.com/office/word/2018/wordml" xmlns:w16sdtdh="http://schemas.microsoft.com/office/word/2020/wordml/sdtdatahash" xmlns:w16se="http://schemas.microsoft.com/office/word/2015/wordml/symex" xmlns:wpg="http://schemas.microsoft.com/office/word/2010/wordprocessingGroup" xmlns:wpi="http://schemas.microsoft.com/office/word/2010/wordprocessingInk" xmlns:wne="http://schemas.microsoft.com/office/word/2006/wordml" xmlns:wps="http://schemas.microsoft.com/office/word/2010/wordprocessingShape" mc:Ignorable="w14 w15 w16se w16cid w16 w16cex w16sdtdh wp14">
   <w:body>
     <w:p>
       <w:pPr>
@@ -118,13 +118,23 @@
         </w:rPr>
         <w:t xml:space="preserve">CCO </w:t>
       </w:r>
+      <w:proofErr w:type="spellStart"/>
       <w:r>
         <w:rPr>
           <w:rFonts w:ascii="Arial" w:hAnsi="Arial" w:cs="Arial"/>
           <w:sz w:val="32"/>
           <w:szCs w:val="32"/>
         </w:rPr>
-        <w:t xml:space="preserve">eCoaching </w:t>
+        <w:t>eCoaching</w:t>
+      </w:r>
+      <w:proofErr w:type="spellEnd"/>
+      <w:r>
+        <w:rPr>
+          <w:rFonts w:ascii="Arial" w:hAnsi="Arial" w:cs="Arial"/>
+          <w:sz w:val="32"/>
+          <w:szCs w:val="32"/>
+        </w:rPr>
+        <w:t xml:space="preserve"> </w:t>
       </w:r>
       <w:r>
         <w:rPr>
@@ -271,7 +281,7 @@
           </mc:Choice>
           <mc:Fallback>
             <w:pict>
-              <v:line w14:anchorId="36E10411" id="Line 12" o:spid="_x0000_s1026" style="position:absolute;z-index:251657728;visibility:visible;mso-wrap-style:square;mso-width-percent:0;mso-height-percent:0;mso-wrap-distance-left:9pt;mso-wrap-distance-top:0;mso-wrap-distance-right:9pt;mso-wrap-distance-bottom:0;mso-position-horizontal:absolute;mso-position-horizontal-relative:text;mso-position-vertical:absolute;mso-position-vertical-relative:text;mso-width-percent:0;mso-height-percent:0;mso-width-relative:page;mso-height-relative:page" from="367.2pt,33.3pt" to="439.25pt,33.35pt" o:gfxdata="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" o:allowincell="f">
+              <v:line w14:anchorId="2552D0E4" id="Line 12" o:spid="_x0000_s1026" style="position:absolute;z-index:251657728;visibility:visible;mso-wrap-style:square;mso-width-percent:0;mso-height-percent:0;mso-wrap-distance-left:9pt;mso-wrap-distance-top:0;mso-wrap-distance-right:9pt;mso-wrap-distance-bottom:0;mso-position-horizontal:absolute;mso-position-horizontal-relative:text;mso-position-vertical:absolute;mso-position-vertical-relative:text;mso-width-percent:0;mso-height-percent:0;mso-width-relative:page;mso-height-relative:page" from="367.2pt,33.3pt" to="439.25pt,33.35pt" o:gfxdata="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" o:allowincell="f">
                 <v:stroke startarrowwidth="narrow" startarrowlength="short" endarrowwidth="narrow" endarrowlength="short"/>
               </v:line>
             </w:pict>
@@ -359,7 +369,7 @@
           </mc:Choice>
           <mc:Fallback>
             <w:pict>
-              <v:line w14:anchorId="10930BC3" id="Line 10" o:spid="_x0000_s1026" style="position:absolute;z-index:251656704;visibility:visible;mso-wrap-style:square;mso-width-percent:0;mso-height-percent:0;mso-wrap-distance-left:9pt;mso-wrap-distance-top:0;mso-wrap-distance-right:9pt;mso-wrap-distance-bottom:0;mso-position-horizontal:absolute;mso-position-horizontal-relative:text;mso-position-vertical:absolute;mso-position-vertical-relative:text;mso-width-percent:0;mso-height-percent:0;mso-width-relative:page;mso-height-relative:page" from="1in,33.3pt" to="266.45pt,33.35pt" o:gfxdata="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" o:allowincell="f">
+              <v:line w14:anchorId="14B7C540" id="Line 10" o:spid="_x0000_s1026" style="position:absolute;z-index:251656704;visibility:visible;mso-wrap-style:square;mso-width-percent:0;mso-height-percent:0;mso-wrap-distance-left:9pt;mso-wrap-distance-top:0;mso-wrap-distance-right:9pt;mso-wrap-distance-bottom:0;mso-position-horizontal:absolute;mso-position-horizontal-relative:text;mso-position-vertical:absolute;mso-position-vertical-relative:text;mso-width-percent:0;mso-height-percent:0;mso-width-relative:page;mso-height-relative:page" from="1in,33.3pt" to="266.45pt,33.35pt" o:gfxdata="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" o:allowincell="f">
                 <v:stroke startarrowwidth="narrow" startarrowlength="short" endarrowwidth="narrow" endarrowlength="short"/>
               </v:line>
             </w:pict>
@@ -583,7 +593,7 @@
           </mc:Choice>
           <mc:Fallback>
             <w:pict>
-              <v:line w14:anchorId="3E95CDC3" id="Line 14" o:spid="_x0000_s1026" style="position:absolute;z-index:251658752;visibility:visible;mso-wrap-style:square;mso-width-percent:0;mso-height-percent:0;mso-wrap-distance-left:9pt;mso-wrap-distance-top:0;mso-wrap-distance-right:9pt;mso-wrap-distance-bottom:0;mso-position-horizontal:absolute;mso-position-horizontal-relative:text;mso-position-vertical:absolute;mso-position-vertical-relative:text;mso-width-percent:0;mso-height-percent:0;mso-width-relative:page;mso-height-relative:page" from="76.05pt,2pt" to="270.45pt,2pt" o:gfxdata="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" o:allowincell="f">
+              <v:line w14:anchorId="31482DB8" id="Line 14" o:spid="_x0000_s1026" style="position:absolute;z-index:251658752;visibility:visible;mso-wrap-style:square;mso-width-percent:0;mso-height-percent:0;mso-wrap-distance-left:9pt;mso-wrap-distance-top:0;mso-wrap-distance-right:9pt;mso-wrap-distance-bottom:0;mso-position-horizontal:absolute;mso-position-horizontal-relative:text;mso-position-vertical:absolute;mso-position-vertical-relative:text;mso-width-percent:0;mso-height-percent:0;mso-width-relative:page;mso-height-relative:page" from="76.05pt,2pt" to="270.45pt,2pt" o:gfxdata="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" o:allowincell="f">
                 <v:stroke startarrowwidth="narrow" startarrowlength="short" endarrowwidth="narrow" endarrowlength="short"/>
               </v:line>
             </w:pict>
@@ -1017,8 +1027,44 @@
               <w:rPr>
                 <w:sz w:val="20"/>
               </w:rPr>
-              <w:t>TFS11984 – Include a link to ecl sharepoint site to report issues;</w:t>
-            </w:r>
+              <w:t xml:space="preserve">TFS11984 – Include a link to </w:t>
+            </w:r>
+            <w:proofErr w:type="spellStart"/>
+            <w:r>
+              <w:rPr>
+                <w:sz w:val="20"/>
+              </w:rPr>
+              <w:t>ecl</w:t>
+            </w:r>
+            <w:proofErr w:type="spellEnd"/>
+            <w:r>
+              <w:rPr>
+                <w:sz w:val="20"/>
+              </w:rPr>
+              <w:t xml:space="preserve"> </w:t>
+            </w:r>
+            <w:proofErr w:type="spellStart"/>
+            <w:r>
+              <w:rPr>
+                <w:sz w:val="20"/>
+              </w:rPr>
+              <w:t>sharepoint</w:t>
+            </w:r>
+            <w:proofErr w:type="spellEnd"/>
+            <w:r>
+              <w:rPr>
+                <w:sz w:val="20"/>
+              </w:rPr>
+              <w:t xml:space="preserve"> site to report </w:t>
+            </w:r>
+            <w:proofErr w:type="gramStart"/>
+            <w:r>
+              <w:rPr>
+                <w:sz w:val="20"/>
+              </w:rPr>
+              <w:t>issues;</w:t>
+            </w:r>
+            <w:proofErr w:type="gramEnd"/>
           </w:p>
           <w:p>
             <w:pPr>
@@ -1119,8 +1165,49 @@
                 <w:color w:val="000000"/>
                 <w:sz w:val="20"/>
               </w:rPr>
-              <w:t>TFS11984 - Include a link to ecl sharepoint site to report issues;</w:t>
-            </w:r>
+              <w:t xml:space="preserve">TFS11984 - Include a link to </w:t>
+            </w:r>
+            <w:proofErr w:type="spellStart"/>
+            <w:r>
+              <w:rPr>
+                <w:color w:val="000000"/>
+                <w:sz w:val="20"/>
+              </w:rPr>
+              <w:t>ecl</w:t>
+            </w:r>
+            <w:proofErr w:type="spellEnd"/>
+            <w:r>
+              <w:rPr>
+                <w:color w:val="000000"/>
+                <w:sz w:val="20"/>
+              </w:rPr>
+              <w:t xml:space="preserve"> </w:t>
+            </w:r>
+            <w:proofErr w:type="spellStart"/>
+            <w:r>
+              <w:rPr>
+                <w:color w:val="000000"/>
+                <w:sz w:val="20"/>
+              </w:rPr>
+              <w:t>sharepoint</w:t>
+            </w:r>
+            <w:proofErr w:type="spellEnd"/>
+            <w:r>
+              <w:rPr>
+                <w:color w:val="000000"/>
+                <w:sz w:val="20"/>
+              </w:rPr>
+              <w:t xml:space="preserve"> site to report </w:t>
+            </w:r>
+            <w:proofErr w:type="gramStart"/>
+            <w:r>
+              <w:rPr>
+                <w:color w:val="000000"/>
+                <w:sz w:val="20"/>
+              </w:rPr>
+              <w:t>issues;</w:t>
+            </w:r>
+            <w:proofErr w:type="gramEnd"/>
           </w:p>
           <w:p>
             <w:pPr>
@@ -1306,7 +1393,39 @@
                 <w:color w:val="000000"/>
                 <w:sz w:val="20"/>
               </w:rPr>
-              <w:t>TFS13809 – New Submission: Changing Program resets Direct/Indirect radion btn;</w:t>
+              <w:t xml:space="preserve">TFS13809 – New Submission: Changing Program resets Direct/Indirect </w:t>
+            </w:r>
+            <w:proofErr w:type="spellStart"/>
+            <w:r>
+              <w:rPr>
+                <w:color w:val="000000"/>
+                <w:sz w:val="20"/>
+              </w:rPr>
+              <w:t>radion</w:t>
+            </w:r>
+            <w:proofErr w:type="spellEnd"/>
+            <w:r>
+              <w:rPr>
+                <w:color w:val="000000"/>
+                <w:sz w:val="20"/>
+              </w:rPr>
+              <w:t xml:space="preserve"> </w:t>
+            </w:r>
+            <w:proofErr w:type="spellStart"/>
+            <w:r>
+              <w:rPr>
+                <w:color w:val="000000"/>
+                <w:sz w:val="20"/>
+              </w:rPr>
+              <w:t>btn</w:t>
+            </w:r>
+            <w:proofErr w:type="spellEnd"/>
+            <w:r>
+              <w:rPr>
+                <w:color w:val="000000"/>
+                <w:sz w:val="20"/>
+              </w:rPr>
+              <w:t>;</w:t>
             </w:r>
           </w:p>
         </w:tc>
@@ -1561,7 +1680,23 @@
                 <w:color w:val="000000"/>
                 <w:sz w:val="20"/>
               </w:rPr>
-              <w:t>TFS 18322 – Work At Home (Return to Site Only)</w:t>
+              <w:t xml:space="preserve">TFS 18322 – Work </w:t>
+            </w:r>
+            <w:proofErr w:type="gramStart"/>
+            <w:r>
+              <w:rPr>
+                <w:color w:val="000000"/>
+                <w:sz w:val="20"/>
+              </w:rPr>
+              <w:t>At</w:t>
+            </w:r>
+            <w:proofErr w:type="gramEnd"/>
+            <w:r>
+              <w:rPr>
+                <w:color w:val="000000"/>
+                <w:sz w:val="20"/>
+              </w:rPr>
+              <w:t xml:space="preserve"> Home (Return to Site Only)</w:t>
             </w:r>
           </w:p>
         </w:tc>
@@ -1653,8 +1788,17 @@
                 <w:color w:val="000000"/>
                 <w:sz w:val="20"/>
               </w:rPr>
-              <w:t xml:space="preserve"> pfd</w:t>
-            </w:r>
+              <w:t xml:space="preserve"> </w:t>
+            </w:r>
+            <w:proofErr w:type="spellStart"/>
+            <w:r>
+              <w:rPr>
+                <w:color w:val="000000"/>
+                <w:sz w:val="20"/>
+              </w:rPr>
+              <w:t>pfd</w:t>
+            </w:r>
+            <w:proofErr w:type="spellEnd"/>
             <w:r>
               <w:rPr>
                 <w:color w:val="000000"/>
@@ -1662,13 +1806,23 @@
               </w:rPr>
               <w:t xml:space="preserve"> and </w:t>
             </w:r>
+            <w:proofErr w:type="spellStart"/>
             <w:r>
               <w:rPr>
                 <w:color w:val="000000"/>
                 <w:sz w:val="20"/>
               </w:rPr>
-              <w:t xml:space="preserve">pfd </w:t>
-            </w:r>
+              <w:t>pfd</w:t>
+            </w:r>
+            <w:proofErr w:type="spellEnd"/>
+            <w:r>
+              <w:rPr>
+                <w:color w:val="000000"/>
+                <w:sz w:val="20"/>
+              </w:rPr>
+              <w:t xml:space="preserve"> </w:t>
+            </w:r>
+            <w:proofErr w:type="gramStart"/>
             <w:r>
               <w:rPr>
                 <w:color w:val="000000"/>
@@ -1683,6 +1837,7 @@
               </w:rPr>
               <w:t>;</w:t>
             </w:r>
+            <w:proofErr w:type="gramEnd"/>
           </w:p>
           <w:p>
             <w:pPr>
@@ -1732,8 +1887,93 @@
         </w:tc>
       </w:tr>
       <w:tr>
+        <w:tc>
+          <w:tcPr>
+            <w:tcW w:w="1440" w:type="dxa"/>
+            <w:tcBorders>
+              <w:top w:val="single" w:sz="4" w:space="0" w:color="auto"/>
+              <w:left w:val="single" w:sz="4" w:space="0" w:color="auto"/>
+              <w:bottom w:val="single" w:sz="4" w:space="0" w:color="auto"/>
+              <w:right w:val="single" w:sz="4" w:space="0" w:color="auto"/>
+            </w:tcBorders>
+          </w:tcPr>
+          <w:p>
+            <w:pPr>
+              <w:pStyle w:val="hdr1"/>
+              <w:ind w:left="0"/>
+              <w:jc w:val="left"/>
+              <w:rPr>
+                <w:sz w:val="20"/>
+              </w:rPr>
+            </w:pPr>
+            <w:r>
+              <w:rPr>
+                <w:sz w:val="20"/>
+              </w:rPr>
+              <w:t>06/07/2022</w:t>
+            </w:r>
+          </w:p>
+        </w:tc>
+        <w:tc>
+          <w:tcPr>
+            <w:tcW w:w="5238" w:type="dxa"/>
+            <w:tcBorders>
+              <w:top w:val="single" w:sz="4" w:space="0" w:color="auto"/>
+              <w:left w:val="single" w:sz="4" w:space="0" w:color="auto"/>
+              <w:bottom w:val="single" w:sz="4" w:space="0" w:color="auto"/>
+              <w:right w:val="single" w:sz="4" w:space="0" w:color="auto"/>
+            </w:tcBorders>
+          </w:tcPr>
+          <w:p>
+            <w:pPr>
+              <w:pStyle w:val="hdr1"/>
+              <w:ind w:left="0"/>
+              <w:jc w:val="left"/>
+              <w:rPr>
+                <w:color w:val="000000"/>
+                <w:sz w:val="20"/>
+              </w:rPr>
+            </w:pPr>
+            <w:r>
+              <w:rPr>
+                <w:color w:val="000000"/>
+                <w:sz w:val="20"/>
+              </w:rPr>
+              <w:t>TFS 24733 – Team Submission</w:t>
+            </w:r>
+          </w:p>
+        </w:tc>
+        <w:tc>
+          <w:tcPr>
+            <w:tcW w:w="2790" w:type="dxa"/>
+            <w:tcBorders>
+              <w:top w:val="single" w:sz="4" w:space="0" w:color="auto"/>
+              <w:left w:val="single" w:sz="4" w:space="0" w:color="auto"/>
+              <w:bottom w:val="single" w:sz="4" w:space="0" w:color="auto"/>
+              <w:right w:val="single" w:sz="4" w:space="0" w:color="auto"/>
+            </w:tcBorders>
+          </w:tcPr>
+          <w:p>
+            <w:pPr>
+              <w:pStyle w:val="hdr1"/>
+              <w:ind w:left="0"/>
+              <w:jc w:val="left"/>
+              <w:rPr>
+                <w:sz w:val="20"/>
+              </w:rPr>
+            </w:pPr>
+            <w:r>
+              <w:rPr>
+                <w:sz w:val="20"/>
+              </w:rPr>
+              <w:t>Lili Huang</w:t>
+            </w:r>
+          </w:p>
+        </w:tc>
+      </w:tr>
+      <w:tr>
         <w:trPr>
-          <w:ins w:id="0" w:author="Huang, Lili" w:date="2022-06-07T09:24:00Z"/>
+          <w:ins w:id="1" w:author="Huang, Lili" w:date="2023-04-11T10:05:00Z"/>
         </w:trPr>
         <w:tc>
           <w:tcPr>
@@ -1751,16 +1991,16 @@
               <w:ind w:left="0"/>
               <w:jc w:val="left"/>
               <w:rPr>
-                <w:ins w:id="1" w:author="Huang, Lili" w:date="2022-06-07T09:24:00Z"/>
+                <w:ins w:id="2" w:author="Huang, Lili" w:date="2023-04-11T10:05:00Z"/>
                 <w:sz w:val="20"/>
               </w:rPr>
             </w:pPr>
-            <w:ins w:id="2" w:author="Huang, Lili" w:date="2022-06-07T09:24:00Z">
+            <w:ins w:id="3" w:author="Huang, Lili" w:date="2023-04-11T10:05:00Z">
               <w:r>
                 <w:rPr>
                   <w:sz w:val="20"/>
                 </w:rPr>
-                <w:t>06/07/2022</w:t>
+                <w:t>04/11/2023</w:t>
               </w:r>
             </w:ins>
           </w:p>
@@ -1781,18 +2021,78 @@
               <w:ind w:left="0"/>
               <w:jc w:val="left"/>
               <w:rPr>
-                <w:ins w:id="3" w:author="Huang, Lili" w:date="2022-06-07T09:24:00Z"/>
+                <w:ins w:id="4" w:author="Huang, Lili" w:date="2023-04-11T10:08:00Z"/>
                 <w:color w:val="000000"/>
                 <w:sz w:val="20"/>
               </w:rPr>
             </w:pPr>
-            <w:ins w:id="4" w:author="Huang, Lili" w:date="2022-06-07T09:24:00Z">
+            <w:ins w:id="5" w:author="Huang, Lili" w:date="2023-04-11T10:07:00Z">
               <w:r>
                 <w:rPr>
                   <w:color w:val="000000"/>
                   <w:sz w:val="20"/>
                 </w:rPr>
-                <w:t>TFS 24733 – Team Submission</w:t>
+                <w:t>TFS 26420 – New Coaching Reason: Claims View (Medicare Only)</w:t>
+              </w:r>
+            </w:ins>
+            <w:ins w:id="6" w:author="Huang, Lili" w:date="2023-04-11T10:08:00Z">
+              <w:r>
+                <w:rPr>
+                  <w:color w:val="000000"/>
+                  <w:sz w:val="20"/>
+                </w:rPr>
+                <w:t>.</w:t>
+              </w:r>
+            </w:ins>
+          </w:p>
+          <w:p>
+            <w:pPr>
+              <w:pStyle w:val="hdr1"/>
+              <w:ind w:left="0"/>
+              <w:jc w:val="left"/>
+              <w:rPr>
+                <w:ins w:id="7" w:author="Huang, Lili" w:date="2023-04-11T10:08:00Z"/>
+                <w:color w:val="000000"/>
+                <w:sz w:val="20"/>
+              </w:rPr>
+            </w:pPr>
+            <w:ins w:id="8" w:author="Huang, Lili" w:date="2023-04-11T10:08:00Z">
+              <w:r>
+                <w:rPr>
+                  <w:color w:val="000000"/>
+                  <w:sz w:val="20"/>
+                </w:rPr>
+                <w:t xml:space="preserve">Updated 2. Business Logic – </w:t>
+              </w:r>
+              <w:proofErr w:type="spellStart"/>
+              <w:r>
+                <w:rPr>
+                  <w:color w:val="000000"/>
+                  <w:sz w:val="20"/>
+                </w:rPr>
+                <w:t>NewSubmissionController.cs</w:t>
+              </w:r>
+              <w:proofErr w:type="spellEnd"/>
+            </w:ins>
+          </w:p>
+          <w:p>
+            <w:pPr>
+              <w:pStyle w:val="hdr1"/>
+              <w:ind w:left="0"/>
+              <w:jc w:val="left"/>
+              <w:rPr>
+                <w:ins w:id="9" w:author="Huang, Lili" w:date="2023-04-11T10:05:00Z"/>
+                <w:color w:val="000000"/>
+                <w:sz w:val="20"/>
+              </w:rPr>
+            </w:pPr>
+            <w:ins w:id="10" w:author="Huang, Lili" w:date="2023-04-11T10:08:00Z">
+              <w:r>
+                <w:rPr>
+                  <w:color w:val="000000"/>
+                  <w:sz w:val="20"/>
+                </w:rPr>
+                <w:t>Updated screenshot</w:t>
               </w:r>
             </w:ins>
           </w:p>
@@ -1813,11 +2113,11 @@
               <w:ind w:left="0"/>
               <w:jc w:val="left"/>
               <w:rPr>
-                <w:ins w:id="5" w:author="Huang, Lili" w:date="2022-06-07T09:24:00Z"/>
+                <w:ins w:id="11" w:author="Huang, Lili" w:date="2023-04-11T10:05:00Z"/>
                 <w:sz w:val="20"/>
               </w:rPr>
             </w:pPr>
-            <w:ins w:id="6" w:author="Huang, Lili" w:date="2022-06-07T09:24:00Z">
+            <w:ins w:id="12" w:author="Huang, Lili" w:date="2023-04-11T10:07:00Z">
               <w:r>
                 <w:rPr>
                   <w:sz w:val="20"/>
@@ -1952,16 +2252,21 @@
     <w:p>
       <w:pPr>
         <w:pStyle w:val="TOC2"/>
-        <w:tabs>
-          <w:tab w:val="left" w:pos="600"/>
-          <w:tab w:val="right" w:leader="dot" w:pos="8630"/>
-        </w:tabs>
         <w:rPr>
           <w:rFonts w:asciiTheme="minorHAnsi" w:eastAsiaTheme="minorEastAsia" w:hAnsiTheme="minorHAnsi" w:cstheme="minorBidi"/>
           <w:noProof/>
           <w:sz w:val="22"/>
           <w:szCs w:val="22"/>
         </w:rPr>
+        <w:pPrChange w:id="13" w:author="Huang, Lili" w:date="2023-04-11T10:09:00Z">
+          <w:pPr>
+            <w:pStyle w:val="TOC2"/>
+            <w:tabs>
+              <w:tab w:val="left" w:pos="600"/>
+              <w:tab w:val="right" w:leader="dot" w:pos="8630"/>
+            </w:tabs>
+          </w:pPr>
+        </w:pPrChange>
       </w:pPr>
       <w:r>
         <w:fldChar w:fldCharType="begin"/>
@@ -1972,1847 +2277,2734 @@
       <w:r>
         <w:fldChar w:fldCharType="separate"/>
       </w:r>
-      <w:hyperlink w:anchor="_Toc512344578" w:history="1">
+      <w:r>
+        <w:rPr>
+          <w:noProof/>
+        </w:rPr>
+        <w:fldChar w:fldCharType="begin"/>
+      </w:r>
+      <w:r>
+        <w:rPr>
+          <w:noProof/>
+        </w:rPr>
+        <w:instrText xml:space="preserve"> HYPERLINK \l "_Toc512344578" </w:instrText>
+      </w:r>
+      <w:ins w:id="14" w:author="Huang, Lili" w:date="2023-04-11T10:09:00Z">
         <w:r>
           <w:rPr>
-            <w:rStyle w:val="Hyperlink"/>
-            <w:b/>
             <w:noProof/>
           </w:rPr>
-          <w:t>1.</w:t>
         </w:r>
+      </w:ins>
+      <w:r>
+        <w:rPr>
+          <w:noProof/>
+        </w:rPr>
+        <w:fldChar w:fldCharType="separate"/>
+      </w:r>
+      <w:r>
+        <w:rPr>
+          <w:rStyle w:val="Hyperlink"/>
+          <w:b/>
+          <w:noProof/>
+        </w:rPr>
+        <w:t>1.</w:t>
+      </w:r>
+      <w:r>
+        <w:rPr>
+          <w:rFonts w:asciiTheme="minorHAnsi" w:eastAsiaTheme="minorEastAsia" w:hAnsiTheme="minorHAnsi" w:cstheme="minorBidi"/>
+          <w:noProof/>
+          <w:sz w:val="22"/>
+          <w:szCs w:val="22"/>
+        </w:rPr>
+        <w:tab/>
+      </w:r>
+      <w:r>
+        <w:rPr>
+          <w:rStyle w:val="Hyperlink"/>
+          <w:b/>
+          <w:noProof/>
+        </w:rPr>
+        <w:t>Description</w:t>
+      </w:r>
+      <w:r>
+        <w:rPr>
+          <w:noProof/>
+          <w:webHidden/>
+        </w:rPr>
+        <w:tab/>
+      </w:r>
+      <w:r>
+        <w:rPr>
+          <w:noProof/>
+          <w:webHidden/>
+        </w:rPr>
+        <w:fldChar w:fldCharType="begin"/>
+      </w:r>
+      <w:r>
+        <w:rPr>
+          <w:noProof/>
+          <w:webHidden/>
+        </w:rPr>
+        <w:instrText xml:space="preserve"> PAGEREF _Toc512344578 \h </w:instrText>
+      </w:r>
+      <w:r>
+        <w:rPr>
+          <w:noProof/>
+          <w:webHidden/>
+        </w:rPr>
+      </w:r>
+      <w:r>
+        <w:rPr>
+          <w:noProof/>
+          <w:webHidden/>
+        </w:rPr>
+        <w:fldChar w:fldCharType="separate"/>
+      </w:r>
+      <w:r>
+        <w:rPr>
+          <w:noProof/>
+          <w:webHidden/>
+        </w:rPr>
+        <w:t>4</w:t>
+      </w:r>
+      <w:r>
+        <w:rPr>
+          <w:noProof/>
+          <w:webHidden/>
+        </w:rPr>
+        <w:fldChar w:fldCharType="end"/>
+      </w:r>
+      <w:r>
+        <w:rPr>
+          <w:noProof/>
+        </w:rPr>
+        <w:fldChar w:fldCharType="end"/>
+      </w:r>
+    </w:p>
+    <w:p>
+      <w:pPr>
+        <w:pStyle w:val="TOC2"/>
+        <w:rPr>
+          <w:rFonts w:asciiTheme="minorHAnsi" w:eastAsiaTheme="minorEastAsia" w:hAnsiTheme="minorHAnsi" w:cstheme="minorBidi"/>
+          <w:noProof/>
+          <w:sz w:val="22"/>
+          <w:szCs w:val="22"/>
+        </w:rPr>
+        <w:pPrChange w:id="15" w:author="Huang, Lili" w:date="2023-04-11T10:09:00Z">
+          <w:pPr>
+            <w:pStyle w:val="TOC2"/>
+            <w:tabs>
+              <w:tab w:val="left" w:pos="600"/>
+              <w:tab w:val="right" w:leader="dot" w:pos="8630"/>
+            </w:tabs>
+          </w:pPr>
+        </w:pPrChange>
+      </w:pPr>
+      <w:r>
+        <w:rPr>
+          <w:noProof/>
+        </w:rPr>
+        <w:fldChar w:fldCharType="begin"/>
+      </w:r>
+      <w:r>
+        <w:rPr>
+          <w:noProof/>
+        </w:rPr>
+        <w:instrText xml:space="preserve"> HYPERLINK \l "_Toc512344579" </w:instrText>
+      </w:r>
+      <w:ins w:id="16" w:author="Huang, Lili" w:date="2023-04-11T10:09:00Z">
         <w:r>
           <w:rPr>
-            <w:rFonts w:asciiTheme="minorHAnsi" w:eastAsiaTheme="minorEastAsia" w:hAnsiTheme="minorHAnsi" w:cstheme="minorBidi"/>
             <w:noProof/>
-            <w:sz w:val="22"/>
-            <w:szCs w:val="22"/>
           </w:rPr>
-          <w:tab/>
         </w:r>
+      </w:ins>
+      <w:r>
+        <w:rPr>
+          <w:noProof/>
+        </w:rPr>
+        <w:fldChar w:fldCharType="separate"/>
+      </w:r>
+      <w:r>
+        <w:rPr>
+          <w:rStyle w:val="Hyperlink"/>
+          <w:b/>
+          <w:noProof/>
+        </w:rPr>
+        <w:t>2.</w:t>
+      </w:r>
+      <w:r>
+        <w:rPr>
+          <w:rFonts w:asciiTheme="minorHAnsi" w:eastAsiaTheme="minorEastAsia" w:hAnsiTheme="minorHAnsi" w:cstheme="minorBidi"/>
+          <w:noProof/>
+          <w:sz w:val="22"/>
+          <w:szCs w:val="22"/>
+        </w:rPr>
+        <w:tab/>
+      </w:r>
+      <w:r>
+        <w:rPr>
+          <w:rStyle w:val="Hyperlink"/>
+          <w:b/>
+          <w:noProof/>
+        </w:rPr>
+        <w:t>Business Logic – NewSubmissionController.cs</w:t>
+      </w:r>
+      <w:r>
+        <w:rPr>
+          <w:noProof/>
+          <w:webHidden/>
+        </w:rPr>
+        <w:tab/>
+      </w:r>
+      <w:r>
+        <w:rPr>
+          <w:noProof/>
+          <w:webHidden/>
+        </w:rPr>
+        <w:fldChar w:fldCharType="begin"/>
+      </w:r>
+      <w:r>
+        <w:rPr>
+          <w:noProof/>
+          <w:webHidden/>
+        </w:rPr>
+        <w:instrText xml:space="preserve"> PAGEREF _Toc512344579 \h </w:instrText>
+      </w:r>
+      <w:r>
+        <w:rPr>
+          <w:noProof/>
+          <w:webHidden/>
+        </w:rPr>
+      </w:r>
+      <w:r>
+        <w:rPr>
+          <w:noProof/>
+          <w:webHidden/>
+        </w:rPr>
+        <w:fldChar w:fldCharType="separate"/>
+      </w:r>
+      <w:r>
+        <w:rPr>
+          <w:noProof/>
+          <w:webHidden/>
+        </w:rPr>
+        <w:t>4</w:t>
+      </w:r>
+      <w:r>
+        <w:rPr>
+          <w:noProof/>
+          <w:webHidden/>
+        </w:rPr>
+        <w:fldChar w:fldCharType="end"/>
+      </w:r>
+      <w:r>
+        <w:rPr>
+          <w:noProof/>
+        </w:rPr>
+        <w:fldChar w:fldCharType="end"/>
+      </w:r>
+    </w:p>
+    <w:p>
+      <w:pPr>
+        <w:pStyle w:val="TOC2"/>
+        <w:rPr>
+          <w:rFonts w:asciiTheme="minorHAnsi" w:eastAsiaTheme="minorEastAsia" w:hAnsiTheme="minorHAnsi" w:cstheme="minorBidi"/>
+          <w:noProof/>
+          <w:sz w:val="22"/>
+          <w:szCs w:val="22"/>
+        </w:rPr>
+        <w:pPrChange w:id="17" w:author="Huang, Lili" w:date="2023-04-11T10:09:00Z">
+          <w:pPr>
+            <w:pStyle w:val="TOC2"/>
+            <w:tabs>
+              <w:tab w:val="left" w:pos="600"/>
+              <w:tab w:val="right" w:leader="dot" w:pos="8630"/>
+            </w:tabs>
+          </w:pPr>
+        </w:pPrChange>
+      </w:pPr>
+      <w:r>
+        <w:rPr>
+          <w:noProof/>
+        </w:rPr>
+        <w:fldChar w:fldCharType="begin"/>
+      </w:r>
+      <w:r>
+        <w:rPr>
+          <w:noProof/>
+        </w:rPr>
+        <w:instrText xml:space="preserve"> HYPERLINK \l</w:instrText>
+      </w:r>
+      <w:r>
+        <w:rPr>
+          <w:noProof/>
+        </w:rPr>
+        <w:instrText xml:space="preserve"> "_Toc512344580" </w:instrText>
+      </w:r>
+      <w:ins w:id="18" w:author="Huang, Lili" w:date="2023-04-11T10:09:00Z">
         <w:r>
           <w:rPr>
-            <w:rStyle w:val="Hyperlink"/>
-            <w:b/>
             <w:noProof/>
           </w:rPr>
-          <w:t>Description</w:t>
         </w:r>
+      </w:ins>
+      <w:r>
+        <w:rPr>
+          <w:noProof/>
+        </w:rPr>
+        <w:fldChar w:fldCharType="separate"/>
+      </w:r>
+      <w:r>
+        <w:rPr>
+          <w:rStyle w:val="Hyperlink"/>
+          <w:b/>
+          <w:noProof/>
+        </w:rPr>
+        <w:t>3.</w:t>
+      </w:r>
+      <w:r>
+        <w:rPr>
+          <w:rFonts w:asciiTheme="minorHAnsi" w:eastAsiaTheme="minorEastAsia" w:hAnsiTheme="minorHAnsi" w:cstheme="minorBidi"/>
+          <w:noProof/>
+          <w:sz w:val="22"/>
+          <w:szCs w:val="22"/>
+        </w:rPr>
+        <w:tab/>
+      </w:r>
+      <w:r>
+        <w:rPr>
+          <w:rStyle w:val="Hyperlink"/>
+          <w:b/>
+          <w:noProof/>
+        </w:rPr>
+        <w:t>Page details - Views\NewSubmission\Index.cshtml</w:t>
+      </w:r>
+      <w:r>
+        <w:rPr>
+          <w:noProof/>
+          <w:webHidden/>
+        </w:rPr>
+        <w:tab/>
+      </w:r>
+      <w:r>
+        <w:rPr>
+          <w:noProof/>
+          <w:webHidden/>
+        </w:rPr>
+        <w:fldChar w:fldCharType="begin"/>
+      </w:r>
+      <w:r>
+        <w:rPr>
+          <w:noProof/>
+          <w:webHidden/>
+        </w:rPr>
+        <w:instrText xml:space="preserve"> PAGEREF _Toc512344580 \h </w:instrText>
+      </w:r>
+      <w:r>
+        <w:rPr>
+          <w:noProof/>
+          <w:webHidden/>
+        </w:rPr>
+      </w:r>
+      <w:r>
+        <w:rPr>
+          <w:noProof/>
+          <w:webHidden/>
+        </w:rPr>
+        <w:fldChar w:fldCharType="separate"/>
+      </w:r>
+      <w:r>
+        <w:rPr>
+          <w:noProof/>
+          <w:webHidden/>
+        </w:rPr>
+        <w:t>6</w:t>
+      </w:r>
+      <w:r>
+        <w:rPr>
+          <w:noProof/>
+          <w:webHidden/>
+        </w:rPr>
+        <w:fldChar w:fldCharType="end"/>
+      </w:r>
+      <w:r>
+        <w:rPr>
+          <w:noProof/>
+        </w:rPr>
+        <w:fldChar w:fldCharType="end"/>
+      </w:r>
+    </w:p>
+    <w:p>
+      <w:pPr>
+        <w:pStyle w:val="TOC2"/>
+        <w:rPr>
+          <w:rFonts w:asciiTheme="minorHAnsi" w:eastAsiaTheme="minorEastAsia" w:hAnsiTheme="minorHAnsi" w:cstheme="minorBidi"/>
+          <w:noProof/>
+          <w:sz w:val="22"/>
+          <w:szCs w:val="22"/>
+        </w:rPr>
+        <w:pPrChange w:id="19" w:author="Huang, Lili" w:date="2023-04-11T10:09:00Z">
+          <w:pPr>
+            <w:pStyle w:val="TOC2"/>
+            <w:tabs>
+              <w:tab w:val="left" w:pos="800"/>
+              <w:tab w:val="right" w:leader="dot" w:pos="8630"/>
+            </w:tabs>
+          </w:pPr>
+        </w:pPrChange>
+      </w:pPr>
+      <w:r>
+        <w:rPr>
+          <w:noProof/>
+        </w:rPr>
+        <w:fldChar w:fldCharType="begin"/>
+      </w:r>
+      <w:r>
+        <w:rPr>
+          <w:noProof/>
+        </w:rPr>
+        <w:instrText xml:space="preserve"> HYPERLINK \l "_Toc512344581" </w:instrText>
+      </w:r>
+      <w:ins w:id="20" w:author="Huang, Lili" w:date="2023-04-11T10:09:00Z">
+        <w:r>
+          <w:rPr>
+            <w:noProof/>
+          </w:rPr>
+        </w:r>
+      </w:ins>
+      <w:r>
+        <w:rPr>
+          <w:noProof/>
+        </w:rPr>
+        <w:fldChar w:fldCharType="separate"/>
+      </w:r>
+      <w:r>
+        <w:rPr>
+          <w:rStyle w:val="Hyperlink"/>
+          <w:noProof/>
+        </w:rPr>
+        <w:t>3.1</w:t>
+      </w:r>
+      <w:r>
+        <w:rPr>
+          <w:rFonts w:asciiTheme="minorHAnsi" w:eastAsiaTheme="minorEastAsia" w:hAnsiTheme="minorHAnsi" w:cstheme="minorBidi"/>
+          <w:noProof/>
+          <w:sz w:val="22"/>
+          <w:szCs w:val="22"/>
+        </w:rPr>
+        <w:tab/>
+      </w:r>
+      <w:r>
+        <w:rPr>
+          <w:rStyle w:val="Hyperlink"/>
+          <w:noProof/>
+        </w:rPr>
+        <w:t>Razor pages comprising Web Page</w:t>
+      </w:r>
+      <w:r>
+        <w:rPr>
+          <w:noProof/>
+          <w:webHidden/>
+        </w:rPr>
+        <w:tab/>
+      </w:r>
+      <w:r>
+        <w:rPr>
+          <w:noProof/>
+          <w:webHidden/>
+        </w:rPr>
+        <w:fldChar w:fldCharType="begin"/>
+      </w:r>
+      <w:r>
+        <w:rPr>
+          <w:noProof/>
+          <w:webHidden/>
+        </w:rPr>
+        <w:instrText xml:space="preserve"> PAGEREF _Toc512344581 \h </w:instrText>
+      </w:r>
+      <w:r>
+        <w:rPr>
+          <w:noProof/>
+          <w:webHidden/>
+        </w:rPr>
+      </w:r>
+      <w:r>
+        <w:rPr>
+          <w:noProof/>
+          <w:webHidden/>
+        </w:rPr>
+        <w:fldChar w:fldCharType="separate"/>
+      </w:r>
+      <w:r>
+        <w:rPr>
+          <w:noProof/>
+          <w:webHidden/>
+        </w:rPr>
+        <w:t>6</w:t>
+      </w:r>
+      <w:r>
+        <w:rPr>
+          <w:noProof/>
+          <w:webHidden/>
+        </w:rPr>
+        <w:fldChar w:fldCharType="end"/>
+      </w:r>
+      <w:r>
+        <w:rPr>
+          <w:noProof/>
+        </w:rPr>
+        <w:fldChar w:fldCharType="end"/>
+      </w:r>
+    </w:p>
+    <w:p>
+      <w:pPr>
+        <w:pStyle w:val="TOC2"/>
+        <w:rPr>
+          <w:rFonts w:asciiTheme="minorHAnsi" w:eastAsiaTheme="minorEastAsia" w:hAnsiTheme="minorHAnsi" w:cstheme="minorBidi"/>
+          <w:noProof/>
+          <w:sz w:val="22"/>
+          <w:szCs w:val="22"/>
+        </w:rPr>
+        <w:pPrChange w:id="21" w:author="Huang, Lili" w:date="2023-04-11T10:09:00Z">
+          <w:pPr>
+            <w:pStyle w:val="TOC2"/>
+            <w:tabs>
+              <w:tab w:val="left" w:pos="800"/>
+              <w:tab w:val="right" w:leader="dot" w:pos="8630"/>
+            </w:tabs>
+          </w:pPr>
+        </w:pPrChange>
+      </w:pPr>
+      <w:r>
+        <w:rPr>
+          <w:noProof/>
+        </w:rPr>
+        <w:fldChar w:fldCharType="begin"/>
+      </w:r>
+      <w:r>
+        <w:rPr>
+          <w:noProof/>
+        </w:rPr>
+        <w:instrText xml:space="preserve"> HYPERLINK \l "_Toc512344582" </w:instrText>
+      </w:r>
+      <w:ins w:id="22" w:author="Huang, Lili" w:date="2023-04-11T10:09:00Z">
+        <w:r>
+          <w:rPr>
+            <w:noProof/>
+          </w:rPr>
+        </w:r>
+      </w:ins>
+      <w:r>
+        <w:rPr>
+          <w:noProof/>
+        </w:rPr>
+        <w:fldChar w:fldCharType="separate"/>
+      </w:r>
+      <w:r>
+        <w:rPr>
+          <w:rStyle w:val="Hyperlink"/>
+          <w:noProof/>
+        </w:rPr>
+        <w:t>3.2</w:t>
+      </w:r>
+      <w:r>
+        <w:rPr>
+          <w:rFonts w:asciiTheme="minorHAnsi" w:eastAsiaTheme="minorEastAsia" w:hAnsiTheme="minorHAnsi" w:cstheme="minorBidi"/>
+          <w:noProof/>
+          <w:sz w:val="22"/>
+          <w:szCs w:val="22"/>
+        </w:rPr>
+        <w:tab/>
+      </w:r>
+      <w:r>
+        <w:rPr>
+          <w:rStyle w:val="Hyperlink"/>
+          <w:noProof/>
+        </w:rPr>
+        <w:t>Layout Page</w:t>
+      </w:r>
+      <w:r>
+        <w:rPr>
+          <w:noProof/>
+          <w:webHidden/>
+        </w:rPr>
+        <w:tab/>
+      </w:r>
+      <w:r>
+        <w:rPr>
+          <w:noProof/>
+          <w:webHidden/>
+        </w:rPr>
+        <w:fldChar w:fldCharType="begin"/>
+      </w:r>
+      <w:r>
+        <w:rPr>
+          <w:noProof/>
+          <w:webHidden/>
+        </w:rPr>
+        <w:instrText xml:space="preserve"> PAGEREF _Toc512344582 \h </w:instrText>
+      </w:r>
+      <w:r>
+        <w:rPr>
+          <w:noProof/>
+          <w:webHidden/>
+        </w:rPr>
+      </w:r>
+      <w:r>
+        <w:rPr>
+          <w:noProof/>
+          <w:webHidden/>
+        </w:rPr>
+        <w:fldChar w:fldCharType="separate"/>
+      </w:r>
+      <w:r>
+        <w:rPr>
+          <w:noProof/>
+          <w:webHidden/>
+        </w:rPr>
+        <w:t>6</w:t>
+      </w:r>
+      <w:r>
+        <w:rPr>
+          <w:noProof/>
+          <w:webHidden/>
+        </w:rPr>
+        <w:fldChar w:fldCharType="end"/>
+      </w:r>
+      <w:r>
+        <w:rPr>
+          <w:noProof/>
+        </w:rPr>
+        <w:fldChar w:fldCharType="end"/>
+      </w:r>
+    </w:p>
+    <w:p>
+      <w:pPr>
+        <w:pStyle w:val="TOC2"/>
+        <w:rPr>
+          <w:rFonts w:asciiTheme="minorHAnsi" w:eastAsiaTheme="minorEastAsia" w:hAnsiTheme="minorHAnsi" w:cstheme="minorBidi"/>
+          <w:noProof/>
+          <w:sz w:val="22"/>
+          <w:szCs w:val="22"/>
+        </w:rPr>
+        <w:pPrChange w:id="23" w:author="Huang, Lili" w:date="2023-04-11T10:09:00Z">
+          <w:pPr>
+            <w:pStyle w:val="TOC2"/>
+            <w:tabs>
+              <w:tab w:val="left" w:pos="800"/>
+              <w:tab w:val="right" w:leader="dot" w:pos="8630"/>
+            </w:tabs>
+          </w:pPr>
+        </w:pPrChange>
+      </w:pPr>
+      <w:r>
+        <w:rPr>
+          <w:noProof/>
+        </w:rPr>
+        <w:fldChar w:fldCharType="begin"/>
+      </w:r>
+      <w:r>
+        <w:rPr>
+          <w:noProof/>
+        </w:rPr>
+        <w:instrText xml:space="preserve"> HYPERLINK \l "_Toc512344583" </w:instrText>
+      </w:r>
+      <w:ins w:id="24" w:author="Huang, Lili" w:date="2023-04-11T10:09:00Z">
+        <w:r>
+          <w:rPr>
+            <w:noProof/>
+          </w:rPr>
+        </w:r>
+      </w:ins>
+      <w:r>
+        <w:rPr>
+          <w:noProof/>
+        </w:rPr>
+        <w:fldChar w:fldCharType="separate"/>
+      </w:r>
+      <w:r>
+        <w:rPr>
+          <w:rStyle w:val="Hyperlink"/>
+          <w:noProof/>
+        </w:rPr>
+        <w:t>3.3</w:t>
+      </w:r>
+      <w:r>
+        <w:rPr>
+          <w:rFonts w:asciiTheme="minorHAnsi" w:eastAsiaTheme="minorEastAsia" w:hAnsiTheme="minorHAnsi" w:cstheme="minorBidi"/>
+          <w:noProof/>
+          <w:sz w:val="22"/>
+          <w:szCs w:val="22"/>
+        </w:rPr>
+        <w:tab/>
+      </w:r>
+      <w:r>
+        <w:rPr>
+          <w:rStyle w:val="Hyperlink"/>
+          <w:noProof/>
+        </w:rPr>
+        <w:t>Screenshot</w:t>
+      </w:r>
+      <w:r>
+        <w:rPr>
+          <w:noProof/>
+          <w:webHidden/>
+        </w:rPr>
+        <w:tab/>
+      </w:r>
+      <w:r>
+        <w:rPr>
+          <w:noProof/>
+          <w:webHidden/>
+        </w:rPr>
+        <w:fldChar w:fldCharType="begin"/>
+      </w:r>
+      <w:r>
+        <w:rPr>
+          <w:noProof/>
+          <w:webHidden/>
+        </w:rPr>
+        <w:instrText xml:space="preserve"> PAGEREF _Toc512344583 \h </w:instrText>
+      </w:r>
+      <w:r>
+        <w:rPr>
+          <w:noProof/>
+          <w:webHidden/>
+        </w:rPr>
+      </w:r>
+      <w:r>
+        <w:rPr>
+          <w:noProof/>
+          <w:webHidden/>
+        </w:rPr>
+        <w:fldChar w:fldCharType="separate"/>
+      </w:r>
+      <w:r>
+        <w:rPr>
+          <w:noProof/>
+          <w:webHidden/>
+        </w:rPr>
+        <w:t>6</w:t>
+      </w:r>
+      <w:r>
+        <w:rPr>
+          <w:noProof/>
+          <w:webHidden/>
+        </w:rPr>
+        <w:fldChar w:fldCharType="end"/>
+      </w:r>
+      <w:r>
+        <w:rPr>
+          <w:noProof/>
+        </w:rPr>
+        <w:fldChar w:fldCharType="end"/>
+      </w:r>
+    </w:p>
+    <w:p>
+      <w:pPr>
+        <w:pStyle w:val="TOC2"/>
+        <w:rPr>
+          <w:rFonts w:asciiTheme="minorHAnsi" w:eastAsiaTheme="minorEastAsia" w:hAnsiTheme="minorHAnsi" w:cstheme="minorBidi"/>
+          <w:noProof/>
+          <w:sz w:val="22"/>
+          <w:szCs w:val="22"/>
+        </w:rPr>
+        <w:pPrChange w:id="25" w:author="Huang, Lili" w:date="2023-04-11T10:09:00Z">
+          <w:pPr>
+            <w:pStyle w:val="TOC2"/>
+            <w:tabs>
+              <w:tab w:val="left" w:pos="800"/>
+              <w:tab w:val="right" w:leader="dot" w:pos="8630"/>
+            </w:tabs>
+          </w:pPr>
+        </w:pPrChange>
+      </w:pPr>
+      <w:r>
+        <w:rPr>
+          <w:noProof/>
+        </w:rPr>
+        <w:fldChar w:fldCharType="begin"/>
+      </w:r>
+      <w:r>
+        <w:rPr>
+          <w:noProof/>
+        </w:rPr>
+        <w:instrText xml:space="preserve"> HYPERLINK \l "_Toc512344584" </w:instrText>
+      </w:r>
+      <w:ins w:id="26" w:author="Huang, Lili" w:date="2023-04-11T10:09:00Z">
+        <w:r>
+          <w:rPr>
+            <w:noProof/>
+          </w:rPr>
+        </w:r>
+      </w:ins>
+      <w:r>
+        <w:rPr>
+          <w:noProof/>
+        </w:rPr>
+        <w:fldChar w:fldCharType="separate"/>
+      </w:r>
+      <w:r>
+        <w:rPr>
+          <w:rStyle w:val="Hyperlink"/>
+          <w:noProof/>
+        </w:rPr>
+        <w:t>3.4</w:t>
+      </w:r>
+      <w:r>
+        <w:rPr>
+          <w:rFonts w:asciiTheme="minorHAnsi" w:eastAsiaTheme="minorEastAsia" w:hAnsiTheme="minorHAnsi" w:cstheme="minorBidi"/>
+          <w:noProof/>
+          <w:sz w:val="22"/>
+          <w:szCs w:val="22"/>
+        </w:rPr>
+        <w:tab/>
+      </w:r>
+      <w:r>
+        <w:rPr>
+          <w:rStyle w:val="Hyperlink"/>
+          <w:noProof/>
+        </w:rPr>
+        <w:t>Web Page Invoked Events</w:t>
+      </w:r>
+      <w:r>
+        <w:rPr>
+          <w:noProof/>
+          <w:webHidden/>
+        </w:rPr>
+        <w:tab/>
+      </w:r>
+      <w:r>
+        <w:rPr>
+          <w:noProof/>
+          <w:webHidden/>
+        </w:rPr>
+        <w:fldChar w:fldCharType="begin"/>
+      </w:r>
+      <w:r>
+        <w:rPr>
+          <w:noProof/>
+          <w:webHidden/>
+        </w:rPr>
+        <w:instrText xml:space="preserve"> PAGEREF _Toc512344584 \h </w:instrText>
+      </w:r>
+      <w:r>
+        <w:rPr>
+          <w:noProof/>
+          <w:webHidden/>
+        </w:rPr>
+      </w:r>
+      <w:r>
+        <w:rPr>
+          <w:noProof/>
+          <w:webHidden/>
+        </w:rPr>
+        <w:fldChar w:fldCharType="separate"/>
+      </w:r>
+      <w:r>
+        <w:rPr>
+          <w:noProof/>
+          <w:webHidden/>
+        </w:rPr>
+        <w:t>8</w:t>
+      </w:r>
+      <w:r>
+        <w:rPr>
+          <w:noProof/>
+          <w:webHidden/>
+        </w:rPr>
+        <w:fldChar w:fldCharType="end"/>
+      </w:r>
+      <w:r>
+        <w:rPr>
+          <w:noProof/>
+        </w:rPr>
+        <w:fldChar w:fldCharType="end"/>
+      </w:r>
+    </w:p>
+    <w:p>
+      <w:pPr>
+        <w:pStyle w:val="TOC2"/>
+        <w:rPr>
+          <w:rFonts w:asciiTheme="minorHAnsi" w:eastAsiaTheme="minorEastAsia" w:hAnsiTheme="minorHAnsi" w:cstheme="minorBidi"/>
+          <w:noProof/>
+          <w:sz w:val="22"/>
+          <w:szCs w:val="22"/>
+        </w:rPr>
+        <w:pPrChange w:id="27" w:author="Huang, Lili" w:date="2023-04-11T10:09:00Z">
+          <w:pPr>
+            <w:pStyle w:val="TOC2"/>
+            <w:tabs>
+              <w:tab w:val="left" w:pos="600"/>
+              <w:tab w:val="right" w:leader="dot" w:pos="8630"/>
+            </w:tabs>
+          </w:pPr>
+        </w:pPrChange>
+      </w:pPr>
+      <w:r>
+        <w:rPr>
+          <w:noProof/>
+        </w:rPr>
+        <w:fldChar w:fldCharType="begin"/>
+      </w:r>
+      <w:r>
+        <w:rPr>
+          <w:noProof/>
+        </w:rPr>
+        <w:instrText xml:space="preserve"> HYPERLINK \l "_Toc512344585" </w:instrText>
+      </w:r>
+      <w:ins w:id="28" w:author="Huang, Lili" w:date="2023-04-11T10:09:00Z">
+        <w:r>
+          <w:rPr>
+            <w:noProof/>
+          </w:rPr>
+        </w:r>
+      </w:ins>
+      <w:r>
+        <w:rPr>
+          <w:noProof/>
+        </w:rPr>
+        <w:fldChar w:fldCharType="separate"/>
+      </w:r>
+      <w:r>
+        <w:rPr>
+          <w:rStyle w:val="Hyperlink"/>
+          <w:b/>
+          <w:noProof/>
+        </w:rPr>
+        <w:t>4.</w:t>
+      </w:r>
+      <w:r>
+        <w:rPr>
+          <w:rFonts w:asciiTheme="minorHAnsi" w:eastAsiaTheme="minorEastAsia" w:hAnsiTheme="minorHAnsi" w:cstheme="minorBidi"/>
+          <w:noProof/>
+          <w:sz w:val="22"/>
+          <w:szCs w:val="22"/>
+        </w:rPr>
+        <w:tab/>
+      </w:r>
+      <w:r>
+        <w:rPr>
+          <w:rStyle w:val="Hyperlink"/>
+          <w:b/>
+          <w:noProof/>
+        </w:rPr>
+        <w:t>Stored Procedures</w:t>
+      </w:r>
+      <w:r>
+        <w:rPr>
+          <w:noProof/>
+          <w:webHidden/>
+        </w:rPr>
+        <w:tab/>
+      </w:r>
+      <w:r>
+        <w:rPr>
+          <w:noProof/>
+          <w:webHidden/>
+        </w:rPr>
+        <w:fldChar w:fldCharType="begin"/>
+      </w:r>
+      <w:r>
+        <w:rPr>
+          <w:noProof/>
+          <w:webHidden/>
+        </w:rPr>
+        <w:instrText xml:space="preserve"> PAGEREF _Toc512344585 \h </w:instrText>
+      </w:r>
+      <w:r>
+        <w:rPr>
+          <w:noProof/>
+          <w:webHidden/>
+        </w:rPr>
+      </w:r>
+      <w:r>
+        <w:rPr>
+          <w:noProof/>
+          <w:webHidden/>
+        </w:rPr>
+        <w:fldChar w:fldCharType="separate"/>
+      </w:r>
+      <w:ins w:id="29" w:author="Huang, Lili" w:date="2023-04-11T10:09:00Z">
         <w:r>
           <w:rPr>
             <w:noProof/>
             <w:webHidden/>
           </w:rPr>
-          <w:tab/>
+          <w:t>12</w:t>
         </w:r>
+      </w:ins>
+      <w:del w:id="30" w:author="Huang, Lili" w:date="2023-04-11T10:09:00Z">
         <w:r>
           <w:rPr>
             <w:noProof/>
             <w:webHidden/>
           </w:rPr>
-          <w:fldChar w:fldCharType="begin"/>
+          <w:delText>11</w:delText>
         </w:r>
+      </w:del>
+      <w:r>
+        <w:rPr>
+          <w:noProof/>
+          <w:webHidden/>
+        </w:rPr>
+        <w:fldChar w:fldCharType="end"/>
+      </w:r>
+      <w:r>
+        <w:rPr>
+          <w:noProof/>
+        </w:rPr>
+        <w:fldChar w:fldCharType="end"/>
+      </w:r>
+    </w:p>
+    <w:p>
+      <w:pPr>
+        <w:pStyle w:val="TOC2"/>
+        <w:rPr>
+          <w:rFonts w:asciiTheme="minorHAnsi" w:eastAsiaTheme="minorEastAsia" w:hAnsiTheme="minorHAnsi" w:cstheme="minorBidi"/>
+          <w:noProof/>
+          <w:sz w:val="22"/>
+          <w:szCs w:val="22"/>
+        </w:rPr>
+        <w:pPrChange w:id="31" w:author="Huang, Lili" w:date="2023-04-11T10:09:00Z">
+          <w:pPr>
+            <w:pStyle w:val="TOC2"/>
+            <w:tabs>
+              <w:tab w:val="left" w:pos="800"/>
+              <w:tab w:val="right" w:leader="dot" w:pos="8630"/>
+            </w:tabs>
+          </w:pPr>
+        </w:pPrChange>
+      </w:pPr>
+      <w:r>
+        <w:rPr>
+          <w:noProof/>
+        </w:rPr>
+        <w:fldChar w:fldCharType="begin"/>
+      </w:r>
+      <w:r>
+        <w:rPr>
+          <w:noProof/>
+        </w:rPr>
+        <w:instrText xml:space="preserve"> HYPERLINK \l "_Toc512344586" </w:instrText>
+      </w:r>
+      <w:ins w:id="32" w:author="Huang, Lili" w:date="2023-04-11T10:09:00Z">
+        <w:r>
+          <w:rPr>
+            <w:noProof/>
+          </w:rPr>
+        </w:r>
+      </w:ins>
+      <w:r>
+        <w:rPr>
+          <w:noProof/>
+        </w:rPr>
+        <w:fldChar w:fldCharType="separate"/>
+      </w:r>
+      <w:r>
+        <w:rPr>
+          <w:rStyle w:val="Hyperlink"/>
+          <w:noProof/>
+        </w:rPr>
+        <w:t>4.1.</w:t>
+      </w:r>
+      <w:r>
+        <w:rPr>
+          <w:rFonts w:asciiTheme="minorHAnsi" w:eastAsiaTheme="minorEastAsia" w:hAnsiTheme="minorHAnsi" w:cstheme="minorBidi"/>
+          <w:noProof/>
+          <w:sz w:val="22"/>
+          <w:szCs w:val="22"/>
+        </w:rPr>
+        <w:tab/>
+      </w:r>
+      <w:r>
+        <w:rPr>
+          <w:rStyle w:val="Hyperlink"/>
+          <w:noProof/>
+        </w:rPr>
+        <w:t>sp_select_employee_details</w:t>
+      </w:r>
+      <w:r>
+        <w:rPr>
+          <w:noProof/>
+          <w:webHidden/>
+        </w:rPr>
+        <w:tab/>
+      </w:r>
+      <w:r>
+        <w:rPr>
+          <w:noProof/>
+          <w:webHidden/>
+        </w:rPr>
+        <w:fldChar w:fldCharType="begin"/>
+      </w:r>
+      <w:r>
+        <w:rPr>
+          <w:noProof/>
+          <w:webHidden/>
+        </w:rPr>
+        <w:instrText xml:space="preserve"> PAGEREF _Toc512344586 \h </w:instrText>
+      </w:r>
+      <w:r>
+        <w:rPr>
+          <w:noProof/>
+          <w:webHidden/>
+        </w:rPr>
+      </w:r>
+      <w:r>
+        <w:rPr>
+          <w:noProof/>
+          <w:webHidden/>
+        </w:rPr>
+        <w:fldChar w:fldCharType="separate"/>
+      </w:r>
+      <w:ins w:id="33" w:author="Huang, Lili" w:date="2023-04-11T10:09:00Z">
         <w:r>
           <w:rPr>
             <w:noProof/>
             <w:webHidden/>
           </w:rPr>
-          <w:instrText xml:space="preserve"> PAGEREF _Toc512344578 \h </w:instrText>
+          <w:t>12</w:t>
         </w:r>
+      </w:ins>
+      <w:del w:id="34" w:author="Huang, Lili" w:date="2023-04-11T10:09:00Z">
         <w:r>
           <w:rPr>
             <w:noProof/>
             <w:webHidden/>
           </w:rPr>
+          <w:delText>11</w:delText>
         </w:r>
+      </w:del>
+      <w:r>
+        <w:rPr>
+          <w:noProof/>
+          <w:webHidden/>
+        </w:rPr>
+        <w:fldChar w:fldCharType="end"/>
+      </w:r>
+      <w:r>
+        <w:rPr>
+          <w:noProof/>
+        </w:rPr>
+        <w:fldChar w:fldCharType="end"/>
+      </w:r>
+    </w:p>
+    <w:p>
+      <w:pPr>
+        <w:pStyle w:val="TOC2"/>
+        <w:rPr>
+          <w:rFonts w:asciiTheme="minorHAnsi" w:eastAsiaTheme="minorEastAsia" w:hAnsiTheme="minorHAnsi" w:cstheme="minorBidi"/>
+          <w:noProof/>
+          <w:sz w:val="22"/>
+          <w:szCs w:val="22"/>
+        </w:rPr>
+        <w:pPrChange w:id="35" w:author="Huang, Lili" w:date="2023-04-11T10:09:00Z">
+          <w:pPr>
+            <w:pStyle w:val="TOC2"/>
+            <w:tabs>
+              <w:tab w:val="left" w:pos="800"/>
+              <w:tab w:val="right" w:leader="dot" w:pos="8630"/>
+            </w:tabs>
+          </w:pPr>
+        </w:pPrChange>
+      </w:pPr>
+      <w:r>
+        <w:rPr>
+          <w:noProof/>
+        </w:rPr>
+        <w:fldChar w:fldCharType="begin"/>
+      </w:r>
+      <w:r>
+        <w:rPr>
+          <w:noProof/>
+        </w:rPr>
+        <w:instrText xml:space="preserve"> HYPERLINK \l "_Toc51234458</w:instrText>
+      </w:r>
+      <w:r>
+        <w:rPr>
+          <w:noProof/>
+        </w:rPr>
+        <w:instrText xml:space="preserve">7" </w:instrText>
+      </w:r>
+      <w:ins w:id="36" w:author="Huang, Lili" w:date="2023-04-11T10:09:00Z">
+        <w:r>
+          <w:rPr>
+            <w:noProof/>
+          </w:rPr>
+        </w:r>
+      </w:ins>
+      <w:r>
+        <w:rPr>
+          <w:noProof/>
+        </w:rPr>
+        <w:fldChar w:fldCharType="separate"/>
+      </w:r>
+      <w:r>
+        <w:rPr>
+          <w:rStyle w:val="Hyperlink"/>
+          <w:noProof/>
+        </w:rPr>
+        <w:t>4.2.</w:t>
+      </w:r>
+      <w:r>
+        <w:rPr>
+          <w:rFonts w:asciiTheme="minorHAnsi" w:eastAsiaTheme="minorEastAsia" w:hAnsiTheme="minorHAnsi" w:cstheme="minorBidi"/>
+          <w:noProof/>
+          <w:sz w:val="22"/>
+          <w:szCs w:val="22"/>
+        </w:rPr>
+        <w:tab/>
+      </w:r>
+      <w:r>
+        <w:rPr>
+          <w:rStyle w:val="Hyperlink"/>
+          <w:noProof/>
+        </w:rPr>
+        <w:t>sp_select_modules_by_job_code</w:t>
+      </w:r>
+      <w:r>
+        <w:rPr>
+          <w:noProof/>
+          <w:webHidden/>
+        </w:rPr>
+        <w:tab/>
+      </w:r>
+      <w:r>
+        <w:rPr>
+          <w:noProof/>
+          <w:webHidden/>
+        </w:rPr>
+        <w:fldChar w:fldCharType="begin"/>
+      </w:r>
+      <w:r>
+        <w:rPr>
+          <w:noProof/>
+          <w:webHidden/>
+        </w:rPr>
+        <w:instrText xml:space="preserve"> PAGEREF _Toc512344587 \h </w:instrText>
+      </w:r>
+      <w:r>
+        <w:rPr>
+          <w:noProof/>
+          <w:webHidden/>
+        </w:rPr>
+      </w:r>
+      <w:r>
+        <w:rPr>
+          <w:noProof/>
+          <w:webHidden/>
+        </w:rPr>
+        <w:fldChar w:fldCharType="separate"/>
+      </w:r>
+      <w:ins w:id="37" w:author="Huang, Lili" w:date="2023-04-11T10:09:00Z">
         <w:r>
           <w:rPr>
             <w:noProof/>
             <w:webHidden/>
           </w:rPr>
-          <w:fldChar w:fldCharType="separate"/>
+          <w:t>12</w:t>
         </w:r>
+      </w:ins>
+      <w:del w:id="38" w:author="Huang, Lili" w:date="2023-04-11T10:09:00Z">
         <w:r>
           <w:rPr>
             <w:noProof/>
             <w:webHidden/>
           </w:rPr>
-          <w:t>4</w:t>
+          <w:delText>11</w:delText>
         </w:r>
+      </w:del>
+      <w:r>
+        <w:rPr>
+          <w:noProof/>
+          <w:webHidden/>
+        </w:rPr>
+        <w:fldChar w:fldCharType="end"/>
+      </w:r>
+      <w:r>
+        <w:rPr>
+          <w:noProof/>
+        </w:rPr>
+        <w:fldChar w:fldCharType="end"/>
+      </w:r>
+    </w:p>
+    <w:p>
+      <w:pPr>
+        <w:pStyle w:val="TOC2"/>
+        <w:rPr>
+          <w:rFonts w:asciiTheme="minorHAnsi" w:eastAsiaTheme="minorEastAsia" w:hAnsiTheme="minorHAnsi" w:cstheme="minorBidi"/>
+          <w:noProof/>
+          <w:sz w:val="22"/>
+          <w:szCs w:val="22"/>
+        </w:rPr>
+        <w:pPrChange w:id="39" w:author="Huang, Lili" w:date="2023-04-11T10:09:00Z">
+          <w:pPr>
+            <w:pStyle w:val="TOC2"/>
+            <w:tabs>
+              <w:tab w:val="left" w:pos="800"/>
+              <w:tab w:val="right" w:leader="dot" w:pos="8630"/>
+            </w:tabs>
+          </w:pPr>
+        </w:pPrChange>
+      </w:pPr>
+      <w:r>
+        <w:rPr>
+          <w:noProof/>
+        </w:rPr>
+        <w:fldChar w:fldCharType="begin"/>
+      </w:r>
+      <w:r>
+        <w:rPr>
+          <w:noProof/>
+        </w:rPr>
+        <w:instrText xml:space="preserve"> HYPERLINK \l "_Toc512344588" </w:instrText>
+      </w:r>
+      <w:ins w:id="40" w:author="Huang, Lili" w:date="2023-04-11T10:09:00Z">
+        <w:r>
+          <w:rPr>
+            <w:noProof/>
+          </w:rPr>
+        </w:r>
+      </w:ins>
+      <w:r>
+        <w:rPr>
+          <w:noProof/>
+        </w:rPr>
+        <w:fldChar w:fldCharType="separate"/>
+      </w:r>
+      <w:r>
+        <w:rPr>
+          <w:rStyle w:val="Hyperlink"/>
+          <w:noProof/>
+        </w:rPr>
+        <w:t>4.3.</w:t>
+      </w:r>
+      <w:r>
+        <w:rPr>
+          <w:rFonts w:asciiTheme="minorHAnsi" w:eastAsiaTheme="minorEastAsia" w:hAnsiTheme="minorHAnsi" w:cstheme="minorBidi"/>
+          <w:noProof/>
+          <w:sz w:val="22"/>
+          <w:szCs w:val="22"/>
+        </w:rPr>
+        <w:tab/>
+      </w:r>
+      <w:r>
+        <w:rPr>
+          <w:rStyle w:val="Hyperlink"/>
+          <w:noProof/>
+        </w:rPr>
+        <w:t>sp_select_employees_by_module_and_site</w:t>
+      </w:r>
+      <w:r>
+        <w:rPr>
+          <w:noProof/>
+          <w:webHidden/>
+        </w:rPr>
+        <w:tab/>
+      </w:r>
+      <w:r>
+        <w:rPr>
+          <w:noProof/>
+          <w:webHidden/>
+        </w:rPr>
+        <w:fldChar w:fldCharType="begin"/>
+      </w:r>
+      <w:r>
+        <w:rPr>
+          <w:noProof/>
+          <w:webHidden/>
+        </w:rPr>
+        <w:instrText xml:space="preserve"> PAGEREF _Toc512344588 \h </w:instrText>
+      </w:r>
+      <w:r>
+        <w:rPr>
+          <w:noProof/>
+          <w:webHidden/>
+        </w:rPr>
+      </w:r>
+      <w:r>
+        <w:rPr>
+          <w:noProof/>
+          <w:webHidden/>
+        </w:rPr>
+        <w:fldChar w:fldCharType="separate"/>
+      </w:r>
+      <w:ins w:id="41" w:author="Huang, Lili" w:date="2023-04-11T10:09:00Z">
         <w:r>
           <w:rPr>
             <w:noProof/>
             <w:webHidden/>
           </w:rPr>
-          <w:fldChar w:fldCharType="end"/>
+          <w:t>12</w:t>
         </w:r>
-      </w:hyperlink>
-    </w:p>
-    <w:p>
-      <w:pPr>
-        <w:pStyle w:val="TOC2"/>
-        <w:tabs>
-          <w:tab w:val="left" w:pos="600"/>
-          <w:tab w:val="right" w:leader="dot" w:pos="8630"/>
-        </w:tabs>
-        <w:rPr>
-          <w:rFonts w:asciiTheme="minorHAnsi" w:eastAsiaTheme="minorEastAsia" w:hAnsiTheme="minorHAnsi" w:cstheme="minorBidi"/>
-          <w:noProof/>
-          <w:sz w:val="22"/>
-          <w:szCs w:val="22"/>
-        </w:rPr>
-      </w:pPr>
-      <w:hyperlink w:anchor="_Toc512344579" w:history="1">
-        <w:r>
-          <w:rPr>
-            <w:rStyle w:val="Hyperlink"/>
-            <w:b/>
-            <w:noProof/>
-          </w:rPr>
-          <w:t>2.</w:t>
-        </w:r>
-        <w:r>
-          <w:rPr>
-            <w:rFonts w:asciiTheme="minorHAnsi" w:eastAsiaTheme="minorEastAsia" w:hAnsiTheme="minorHAnsi" w:cstheme="minorBidi"/>
-            <w:noProof/>
-            <w:sz w:val="22"/>
-            <w:szCs w:val="22"/>
-          </w:rPr>
-          <w:tab/>
-        </w:r>
-        <w:r>
-          <w:rPr>
-            <w:rStyle w:val="Hyperlink"/>
-            <w:b/>
-            <w:noProof/>
-          </w:rPr>
-          <w:t>Business Logic – NewSubmissionController.cs</w:t>
-        </w:r>
+      </w:ins>
+      <w:del w:id="42" w:author="Huang, Lili" w:date="2023-04-11T10:09:00Z">
         <w:r>
           <w:rPr>
             <w:noProof/>
             <w:webHidden/>
           </w:rPr>
-          <w:tab/>
+          <w:delText>11</w:delText>
         </w:r>
+      </w:del>
+      <w:r>
+        <w:rPr>
+          <w:noProof/>
+          <w:webHidden/>
+        </w:rPr>
+        <w:fldChar w:fldCharType="end"/>
+      </w:r>
+      <w:r>
+        <w:rPr>
+          <w:noProof/>
+        </w:rPr>
+        <w:fldChar w:fldCharType="end"/>
+      </w:r>
+    </w:p>
+    <w:p>
+      <w:pPr>
+        <w:pStyle w:val="TOC2"/>
+        <w:rPr>
+          <w:rFonts w:asciiTheme="minorHAnsi" w:eastAsiaTheme="minorEastAsia" w:hAnsiTheme="minorHAnsi" w:cstheme="minorBidi"/>
+          <w:noProof/>
+          <w:sz w:val="22"/>
+          <w:szCs w:val="22"/>
+        </w:rPr>
+        <w:pPrChange w:id="43" w:author="Huang, Lili" w:date="2023-04-11T10:09:00Z">
+          <w:pPr>
+            <w:pStyle w:val="TOC2"/>
+            <w:tabs>
+              <w:tab w:val="left" w:pos="800"/>
+              <w:tab w:val="right" w:leader="dot" w:pos="8630"/>
+            </w:tabs>
+          </w:pPr>
+        </w:pPrChange>
+      </w:pPr>
+      <w:r>
+        <w:rPr>
+          <w:noProof/>
+        </w:rPr>
+        <w:fldChar w:fldCharType="begin"/>
+      </w:r>
+      <w:r>
+        <w:rPr>
+          <w:noProof/>
+        </w:rPr>
+        <w:instrText xml:space="preserve"> HYPERLINK \l "_Toc512344589" </w:instrText>
+      </w:r>
+      <w:ins w:id="44" w:author="Huang, Lili" w:date="2023-04-11T10:09:00Z">
+        <w:r>
+          <w:rPr>
+            <w:noProof/>
+          </w:rPr>
+        </w:r>
+      </w:ins>
+      <w:r>
+        <w:rPr>
+          <w:noProof/>
+        </w:rPr>
+        <w:fldChar w:fldCharType="separate"/>
+      </w:r>
+      <w:r>
+        <w:rPr>
+          <w:rStyle w:val="Hyperlink"/>
+          <w:noProof/>
+        </w:rPr>
+        <w:t>4.4.</w:t>
+      </w:r>
+      <w:r>
+        <w:rPr>
+          <w:rFonts w:asciiTheme="minorHAnsi" w:eastAsiaTheme="minorEastAsia" w:hAnsiTheme="minorHAnsi" w:cstheme="minorBidi"/>
+          <w:noProof/>
+          <w:sz w:val="22"/>
+          <w:szCs w:val="22"/>
+        </w:rPr>
+        <w:tab/>
+      </w:r>
+      <w:r>
+        <w:rPr>
+          <w:rStyle w:val="Hyperlink"/>
+          <w:noProof/>
+        </w:rPr>
+        <w:t>sp_select_programs</w:t>
+      </w:r>
+      <w:r>
+        <w:rPr>
+          <w:noProof/>
+          <w:webHidden/>
+        </w:rPr>
+        <w:tab/>
+      </w:r>
+      <w:r>
+        <w:rPr>
+          <w:noProof/>
+          <w:webHidden/>
+        </w:rPr>
+        <w:fldChar w:fldCharType="begin"/>
+      </w:r>
+      <w:r>
+        <w:rPr>
+          <w:noProof/>
+          <w:webHidden/>
+        </w:rPr>
+        <w:instrText xml:space="preserve"> PAGEREF _Toc512344589 \h </w:instrText>
+      </w:r>
+      <w:r>
+        <w:rPr>
+          <w:noProof/>
+          <w:webHidden/>
+        </w:rPr>
+      </w:r>
+      <w:r>
+        <w:rPr>
+          <w:noProof/>
+          <w:webHidden/>
+        </w:rPr>
+        <w:fldChar w:fldCharType="separate"/>
+      </w:r>
+      <w:ins w:id="45" w:author="Huang, Lili" w:date="2023-04-11T10:09:00Z">
         <w:r>
           <w:rPr>
             <w:noProof/>
             <w:webHidden/>
           </w:rPr>
-          <w:fldChar w:fldCharType="begin"/>
+          <w:t>12</w:t>
         </w:r>
+      </w:ins>
+      <w:del w:id="46" w:author="Huang, Lili" w:date="2023-04-11T10:09:00Z">
         <w:r>
           <w:rPr>
             <w:noProof/>
             <w:webHidden/>
           </w:rPr>
-          <w:instrText xml:space="preserve"> PAGEREF _Toc512344579 \h </w:instrText>
+          <w:delText>11</w:delText>
         </w:r>
+      </w:del>
+      <w:r>
+        <w:rPr>
+          <w:noProof/>
+          <w:webHidden/>
+        </w:rPr>
+        <w:fldChar w:fldCharType="end"/>
+      </w:r>
+      <w:r>
+        <w:rPr>
+          <w:noProof/>
+        </w:rPr>
+        <w:fldChar w:fldCharType="end"/>
+      </w:r>
+    </w:p>
+    <w:p>
+      <w:pPr>
+        <w:pStyle w:val="TOC2"/>
+        <w:rPr>
+          <w:rFonts w:asciiTheme="minorHAnsi" w:eastAsiaTheme="minorEastAsia" w:hAnsiTheme="minorHAnsi" w:cstheme="minorBidi"/>
+          <w:noProof/>
+          <w:sz w:val="22"/>
+          <w:szCs w:val="22"/>
+        </w:rPr>
+        <w:pPrChange w:id="47" w:author="Huang, Lili" w:date="2023-04-11T10:09:00Z">
+          <w:pPr>
+            <w:pStyle w:val="TOC2"/>
+            <w:tabs>
+              <w:tab w:val="left" w:pos="800"/>
+              <w:tab w:val="right" w:leader="dot" w:pos="8630"/>
+            </w:tabs>
+          </w:pPr>
+        </w:pPrChange>
+      </w:pPr>
+      <w:r>
+        <w:rPr>
+          <w:noProof/>
+        </w:rPr>
+        <w:fldChar w:fldCharType="begin"/>
+      </w:r>
+      <w:r>
+        <w:rPr>
+          <w:noProof/>
+        </w:rPr>
+        <w:instrText xml:space="preserve"> HYPERLINK \l "_Toc512344590" </w:instrText>
+      </w:r>
+      <w:ins w:id="48" w:author="Huang, Lili" w:date="2023-04-11T10:09:00Z">
+        <w:r>
+          <w:rPr>
+            <w:noProof/>
+          </w:rPr>
+        </w:r>
+      </w:ins>
+      <w:r>
+        <w:rPr>
+          <w:noProof/>
+        </w:rPr>
+        <w:fldChar w:fldCharType="separate"/>
+      </w:r>
+      <w:r>
+        <w:rPr>
+          <w:rStyle w:val="Hyperlink"/>
+          <w:noProof/>
+        </w:rPr>
+        <w:t>4.5.</w:t>
+      </w:r>
+      <w:r>
+        <w:rPr>
+          <w:rFonts w:asciiTheme="minorHAnsi" w:eastAsiaTheme="minorEastAsia" w:hAnsiTheme="minorHAnsi" w:cstheme="minorBidi"/>
+          <w:noProof/>
+          <w:sz w:val="22"/>
+          <w:szCs w:val="22"/>
+        </w:rPr>
+        <w:tab/>
+      </w:r>
+      <w:r>
+        <w:rPr>
+          <w:rStyle w:val="Hyperlink"/>
+          <w:noProof/>
+        </w:rPr>
+        <w:t>sp_select_behaviors</w:t>
+      </w:r>
+      <w:r>
+        <w:rPr>
+          <w:noProof/>
+          <w:webHidden/>
+        </w:rPr>
+        <w:tab/>
+      </w:r>
+      <w:r>
+        <w:rPr>
+          <w:noProof/>
+          <w:webHidden/>
+        </w:rPr>
+        <w:fldChar w:fldCharType="begin"/>
+      </w:r>
+      <w:r>
+        <w:rPr>
+          <w:noProof/>
+          <w:webHidden/>
+        </w:rPr>
+        <w:instrText xml:space="preserve"> PAGEREF _Toc512344590 \h </w:instrText>
+      </w:r>
+      <w:r>
+        <w:rPr>
+          <w:noProof/>
+          <w:webHidden/>
+        </w:rPr>
+      </w:r>
+      <w:r>
+        <w:rPr>
+          <w:noProof/>
+          <w:webHidden/>
+        </w:rPr>
+        <w:fldChar w:fldCharType="separate"/>
+      </w:r>
+      <w:ins w:id="49" w:author="Huang, Lili" w:date="2023-04-11T10:09:00Z">
         <w:r>
           <w:rPr>
             <w:noProof/>
             <w:webHidden/>
           </w:rPr>
+          <w:t>12</w:t>
         </w:r>
+      </w:ins>
+      <w:del w:id="50" w:author="Huang, Lili" w:date="2023-04-11T10:09:00Z">
         <w:r>
           <w:rPr>
             <w:noProof/>
             <w:webHidden/>
           </w:rPr>
-          <w:fldChar w:fldCharType="separate"/>
+          <w:delText>11</w:delText>
         </w:r>
+      </w:del>
+      <w:r>
+        <w:rPr>
+          <w:noProof/>
+          <w:webHidden/>
+        </w:rPr>
+        <w:fldChar w:fldCharType="end"/>
+      </w:r>
+      <w:r>
+        <w:rPr>
+          <w:noProof/>
+        </w:rPr>
+        <w:fldChar w:fldCharType="end"/>
+      </w:r>
+    </w:p>
+    <w:p>
+      <w:pPr>
+        <w:pStyle w:val="TOC2"/>
+        <w:rPr>
+          <w:rFonts w:asciiTheme="minorHAnsi" w:eastAsiaTheme="minorEastAsia" w:hAnsiTheme="minorHAnsi" w:cstheme="minorBidi"/>
+          <w:noProof/>
+          <w:sz w:val="22"/>
+          <w:szCs w:val="22"/>
+        </w:rPr>
+        <w:pPrChange w:id="51" w:author="Huang, Lili" w:date="2023-04-11T10:09:00Z">
+          <w:pPr>
+            <w:pStyle w:val="TOC2"/>
+            <w:tabs>
+              <w:tab w:val="left" w:pos="800"/>
+              <w:tab w:val="right" w:leader="dot" w:pos="8630"/>
+            </w:tabs>
+          </w:pPr>
+        </w:pPrChange>
+      </w:pPr>
+      <w:r>
+        <w:rPr>
+          <w:noProof/>
+        </w:rPr>
+        <w:fldChar w:fldCharType="begin"/>
+      </w:r>
+      <w:r>
+        <w:rPr>
+          <w:noProof/>
+        </w:rPr>
+        <w:instrText xml:space="preserve"> HYPERLINK \l "_Toc512344591" </w:instrText>
+      </w:r>
+      <w:ins w:id="52" w:author="Huang, Lili" w:date="2023-04-11T10:09:00Z">
+        <w:r>
+          <w:rPr>
+            <w:noProof/>
+          </w:rPr>
+        </w:r>
+      </w:ins>
+      <w:r>
+        <w:rPr>
+          <w:noProof/>
+        </w:rPr>
+        <w:fldChar w:fldCharType="separate"/>
+      </w:r>
+      <w:r>
+        <w:rPr>
+          <w:rStyle w:val="Hyperlink"/>
+          <w:noProof/>
+        </w:rPr>
+        <w:t>4.6.</w:t>
+      </w:r>
+      <w:r>
+        <w:rPr>
+          <w:rFonts w:asciiTheme="minorHAnsi" w:eastAsiaTheme="minorEastAsia" w:hAnsiTheme="minorHAnsi" w:cstheme="minorBidi"/>
+          <w:noProof/>
+          <w:sz w:val="22"/>
+          <w:szCs w:val="22"/>
+        </w:rPr>
+        <w:tab/>
+      </w:r>
+      <w:r>
+        <w:rPr>
+          <w:rStyle w:val="Hyperlink"/>
+          <w:noProof/>
+        </w:rPr>
+        <w:t>sp_select_coachingrasons_by_module</w:t>
+      </w:r>
+      <w:r>
+        <w:rPr>
+          <w:noProof/>
+          <w:webHidden/>
+        </w:rPr>
+        <w:tab/>
+      </w:r>
+      <w:r>
+        <w:rPr>
+          <w:noProof/>
+          <w:webHidden/>
+        </w:rPr>
+        <w:fldChar w:fldCharType="begin"/>
+      </w:r>
+      <w:r>
+        <w:rPr>
+          <w:noProof/>
+          <w:webHidden/>
+        </w:rPr>
+        <w:instrText xml:space="preserve"> PAGEREF _Toc512344591 \h </w:instrText>
+      </w:r>
+      <w:r>
+        <w:rPr>
+          <w:noProof/>
+          <w:webHidden/>
+        </w:rPr>
+      </w:r>
+      <w:r>
+        <w:rPr>
+          <w:noProof/>
+          <w:webHidden/>
+        </w:rPr>
+        <w:fldChar w:fldCharType="separate"/>
+      </w:r>
+      <w:ins w:id="53" w:author="Huang, Lili" w:date="2023-04-11T10:09:00Z">
         <w:r>
           <w:rPr>
             <w:noProof/>
             <w:webHidden/>
           </w:rPr>
-          <w:t>4</w:t>
+          <w:t>12</w:t>
         </w:r>
+      </w:ins>
+      <w:del w:id="54" w:author="Huang, Lili" w:date="2023-04-11T10:09:00Z">
         <w:r>
           <w:rPr>
             <w:noProof/>
             <w:webHidden/>
           </w:rPr>
-          <w:fldChar w:fldCharType="end"/>
+          <w:delText>11</w:delText>
         </w:r>
-      </w:hyperlink>
+      </w:del>
+      <w:r>
+        <w:rPr>
+          <w:noProof/>
+          <w:webHidden/>
+        </w:rPr>
+        <w:fldChar w:fldCharType="end"/>
+      </w:r>
+      <w:r>
+        <w:rPr>
+          <w:noProof/>
+        </w:rPr>
+        <w:fldChar w:fldCharType="end"/>
+      </w:r>
     </w:p>
     <w:p>
       <w:pPr>
         <w:pStyle w:val="TOC2"/>
-        <w:tabs>
-          <w:tab w:val="left" w:pos="600"/>
-          <w:tab w:val="right" w:leader="dot" w:pos="8630"/>
-        </w:tabs>
         <w:rPr>
           <w:rFonts w:asciiTheme="minorHAnsi" w:eastAsiaTheme="minorEastAsia" w:hAnsiTheme="minorHAnsi" w:cstheme="minorBidi"/>
           <w:noProof/>
           <w:sz w:val="22"/>
           <w:szCs w:val="22"/>
         </w:rPr>
-      </w:pPr>
-      <w:hyperlink w:anchor="_Toc512344580" w:history="1">
+        <w:pPrChange w:id="55" w:author="Huang, Lili" w:date="2023-04-11T10:09:00Z">
+          <w:pPr>
+            <w:pStyle w:val="TOC2"/>
+            <w:tabs>
+              <w:tab w:val="left" w:pos="800"/>
+              <w:tab w:val="right" w:leader="dot" w:pos="8630"/>
+            </w:tabs>
+          </w:pPr>
+        </w:pPrChange>
+      </w:pPr>
+      <w:r>
+        <w:rPr>
+          <w:noProof/>
+        </w:rPr>
+        <w:fldChar w:fldCharType="begin"/>
+      </w:r>
+      <w:r>
+        <w:rPr>
+          <w:noProof/>
+        </w:rPr>
+        <w:instrText xml:space="preserve"> HYPERLINK \l "_Toc512344592" </w:instrText>
+      </w:r>
+      <w:ins w:id="56" w:author="Huang, Lili" w:date="2023-04-11T10:09:00Z">
         <w:r>
           <w:rPr>
-            <w:rStyle w:val="Hyperlink"/>
-            <w:b/>
             <w:noProof/>
           </w:rPr>
-          <w:t>3.</w:t>
         </w:r>
-        <w:r>
-          <w:rPr>
-            <w:rFonts w:asciiTheme="minorHAnsi" w:eastAsiaTheme="minorEastAsia" w:hAnsiTheme="minorHAnsi" w:cstheme="minorBidi"/>
-            <w:noProof/>
-            <w:sz w:val="22"/>
-            <w:szCs w:val="22"/>
-          </w:rPr>
-          <w:tab/>
-        </w:r>
-        <w:r>
-          <w:rPr>
-            <w:rStyle w:val="Hyperlink"/>
-            <w:b/>
-            <w:noProof/>
-          </w:rPr>
-          <w:t>Page details - Views\NewSubmission\Index.cshtml</w:t>
-        </w:r>
+      </w:ins>
+      <w:r>
+        <w:rPr>
+          <w:noProof/>
+        </w:rPr>
+        <w:fldChar w:fldCharType="separate"/>
+      </w:r>
+      <w:r>
+        <w:rPr>
+          <w:rStyle w:val="Hyperlink"/>
+          <w:noProof/>
+        </w:rPr>
+        <w:t>4.7.</w:t>
+      </w:r>
+      <w:r>
+        <w:rPr>
+          <w:rFonts w:asciiTheme="minorHAnsi" w:eastAsiaTheme="minorEastAsia" w:hAnsiTheme="minorHAnsi" w:cstheme="minorBidi"/>
+          <w:noProof/>
+          <w:sz w:val="22"/>
+          <w:szCs w:val="22"/>
+        </w:rPr>
+        <w:tab/>
+      </w:r>
+      <w:r>
+        <w:rPr>
+          <w:rStyle w:val="Hyperlink"/>
+          <w:noProof/>
+        </w:rPr>
+        <w:t>sp_select_source_by_module</w:t>
+      </w:r>
+      <w:r>
+        <w:rPr>
+          <w:noProof/>
+          <w:webHidden/>
+        </w:rPr>
+        <w:tab/>
+      </w:r>
+      <w:r>
+        <w:rPr>
+          <w:noProof/>
+          <w:webHidden/>
+        </w:rPr>
+        <w:fldChar w:fldCharType="begin"/>
+      </w:r>
+      <w:r>
+        <w:rPr>
+          <w:noProof/>
+          <w:webHidden/>
+        </w:rPr>
+        <w:instrText xml:space="preserve"> PAGEREF _Toc512344592 \h </w:instrText>
+      </w:r>
+      <w:r>
+        <w:rPr>
+          <w:noProof/>
+          <w:webHidden/>
+        </w:rPr>
+      </w:r>
+      <w:r>
+        <w:rPr>
+          <w:noProof/>
+          <w:webHidden/>
+        </w:rPr>
+        <w:fldChar w:fldCharType="separate"/>
+      </w:r>
+      <w:ins w:id="57" w:author="Huang, Lili" w:date="2023-04-11T10:09:00Z">
         <w:r>
           <w:rPr>
             <w:noProof/>
             <w:webHidden/>
           </w:rPr>
-          <w:tab/>
+          <w:t>12</w:t>
         </w:r>
+      </w:ins>
+      <w:del w:id="58" w:author="Huang, Lili" w:date="2023-04-11T10:09:00Z">
         <w:r>
           <w:rPr>
             <w:noProof/>
             <w:webHidden/>
           </w:rPr>
-          <w:fldChar w:fldCharType="begin"/>
+          <w:delText>11</w:delText>
         </w:r>
+      </w:del>
+      <w:r>
+        <w:rPr>
+          <w:noProof/>
+          <w:webHidden/>
+        </w:rPr>
+        <w:fldChar w:fldCharType="end"/>
+      </w:r>
+      <w:r>
+        <w:rPr>
+          <w:noProof/>
+        </w:rPr>
+        <w:fldChar w:fldCharType="end"/>
+      </w:r>
+    </w:p>
+    <w:p>
+      <w:pPr>
+        <w:pStyle w:val="TOC2"/>
+        <w:rPr>
+          <w:rFonts w:asciiTheme="minorHAnsi" w:eastAsiaTheme="minorEastAsia" w:hAnsiTheme="minorHAnsi" w:cstheme="minorBidi"/>
+          <w:noProof/>
+          <w:sz w:val="22"/>
+          <w:szCs w:val="22"/>
+        </w:rPr>
+        <w:pPrChange w:id="59" w:author="Huang, Lili" w:date="2023-04-11T10:09:00Z">
+          <w:pPr>
+            <w:pStyle w:val="TOC2"/>
+            <w:tabs>
+              <w:tab w:val="left" w:pos="800"/>
+              <w:tab w:val="right" w:leader="dot" w:pos="8630"/>
+            </w:tabs>
+          </w:pPr>
+        </w:pPrChange>
+      </w:pPr>
+      <w:r>
+        <w:rPr>
+          <w:noProof/>
+        </w:rPr>
+        <w:fldChar w:fldCharType="begin"/>
+      </w:r>
+      <w:r>
+        <w:rPr>
+          <w:noProof/>
+        </w:rPr>
+        <w:instrText xml:space="preserve"> HYPERLINK \l "_Toc512344593" </w:instrText>
+      </w:r>
+      <w:ins w:id="60" w:author="Huang, Lili" w:date="2023-04-11T10:09:00Z">
+        <w:r>
+          <w:rPr>
+            <w:noProof/>
+          </w:rPr>
+        </w:r>
+      </w:ins>
+      <w:r>
+        <w:rPr>
+          <w:noProof/>
+        </w:rPr>
+        <w:fldChar w:fldCharType="separate"/>
+      </w:r>
+      <w:r>
+        <w:rPr>
+          <w:rStyle w:val="Hyperlink"/>
+          <w:noProof/>
+        </w:rPr>
+        <w:t>4.8.</w:t>
+      </w:r>
+      <w:r>
+        <w:rPr>
+          <w:rFonts w:asciiTheme="minorHAnsi" w:eastAsiaTheme="minorEastAsia" w:hAnsiTheme="minorHAnsi" w:cstheme="minorBidi"/>
+          <w:noProof/>
+          <w:sz w:val="22"/>
+          <w:szCs w:val="22"/>
+        </w:rPr>
+        <w:tab/>
+      </w:r>
+      <w:r>
+        <w:rPr>
+          <w:rStyle w:val="Hyperlink"/>
+          <w:noProof/>
+        </w:rPr>
+        <w:t>sp_select_subcoachingreasons_by_reason</w:t>
+      </w:r>
+      <w:r>
+        <w:rPr>
+          <w:noProof/>
+          <w:webHidden/>
+        </w:rPr>
+        <w:tab/>
+      </w:r>
+      <w:r>
+        <w:rPr>
+          <w:noProof/>
+          <w:webHidden/>
+        </w:rPr>
+        <w:fldChar w:fldCharType="begin"/>
+      </w:r>
+      <w:r>
+        <w:rPr>
+          <w:noProof/>
+          <w:webHidden/>
+        </w:rPr>
+        <w:instrText xml:space="preserve"> PAGEREF _Toc512344593 \h </w:instrText>
+      </w:r>
+      <w:r>
+        <w:rPr>
+          <w:noProof/>
+          <w:webHidden/>
+        </w:rPr>
+      </w:r>
+      <w:r>
+        <w:rPr>
+          <w:noProof/>
+          <w:webHidden/>
+        </w:rPr>
+        <w:fldChar w:fldCharType="separate"/>
+      </w:r>
+      <w:ins w:id="61" w:author="Huang, Lili" w:date="2023-04-11T10:09:00Z">
         <w:r>
           <w:rPr>
             <w:noProof/>
             <w:webHidden/>
           </w:rPr>
-          <w:instrText xml:space="preserve"> PAGEREF _Toc512344580 \h </w:instrText>
+          <w:t>12</w:t>
         </w:r>
+      </w:ins>
+      <w:del w:id="62" w:author="Huang, Lili" w:date="2023-04-11T10:09:00Z">
         <w:r>
           <w:rPr>
             <w:noProof/>
             <w:webHidden/>
           </w:rPr>
+          <w:delText>11</w:delText>
         </w:r>
+      </w:del>
+      <w:r>
+        <w:rPr>
+          <w:noProof/>
+          <w:webHidden/>
+        </w:rPr>
+        <w:fldChar w:fldCharType="end"/>
+      </w:r>
+      <w:r>
+        <w:rPr>
+          <w:noProof/>
+        </w:rPr>
+        <w:fldChar w:fldCharType="end"/>
+      </w:r>
+    </w:p>
+    <w:p>
+      <w:pPr>
+        <w:pStyle w:val="TOC2"/>
+        <w:rPr>
+          <w:rFonts w:asciiTheme="minorHAnsi" w:eastAsiaTheme="minorEastAsia" w:hAnsiTheme="minorHAnsi" w:cstheme="minorBidi"/>
+          <w:noProof/>
+          <w:sz w:val="22"/>
+          <w:szCs w:val="22"/>
+        </w:rPr>
+        <w:pPrChange w:id="63" w:author="Huang, Lili" w:date="2023-04-11T10:09:00Z">
+          <w:pPr>
+            <w:pStyle w:val="TOC2"/>
+            <w:tabs>
+              <w:tab w:val="left" w:pos="800"/>
+              <w:tab w:val="right" w:leader="dot" w:pos="8630"/>
+            </w:tabs>
+          </w:pPr>
+        </w:pPrChange>
+      </w:pPr>
+      <w:r>
+        <w:rPr>
+          <w:noProof/>
+        </w:rPr>
+        <w:fldChar w:fldCharType="begin"/>
+      </w:r>
+      <w:r>
+        <w:rPr>
+          <w:noProof/>
+        </w:rPr>
+        <w:instrText xml:space="preserve"> HYPERLINK \l "</w:instrText>
+      </w:r>
+      <w:r>
+        <w:rPr>
+          <w:noProof/>
+        </w:rPr>
+        <w:instrText xml:space="preserve">_Toc512344594" </w:instrText>
+      </w:r>
+      <w:ins w:id="64" w:author="Huang, Lili" w:date="2023-04-11T10:09:00Z">
+        <w:r>
+          <w:rPr>
+            <w:noProof/>
+          </w:rPr>
+        </w:r>
+      </w:ins>
+      <w:r>
+        <w:rPr>
+          <w:noProof/>
+        </w:rPr>
+        <w:fldChar w:fldCharType="separate"/>
+      </w:r>
+      <w:r>
+        <w:rPr>
+          <w:rStyle w:val="Hyperlink"/>
+          <w:noProof/>
+        </w:rPr>
+        <w:t>4.9.</w:t>
+      </w:r>
+      <w:r>
+        <w:rPr>
+          <w:rFonts w:asciiTheme="minorHAnsi" w:eastAsiaTheme="minorEastAsia" w:hAnsiTheme="minorHAnsi" w:cstheme="minorBidi"/>
+          <w:noProof/>
+          <w:sz w:val="22"/>
+          <w:szCs w:val="22"/>
+        </w:rPr>
+        <w:tab/>
+      </w:r>
+      <w:r>
+        <w:rPr>
+          <w:rStyle w:val="Hyperlink"/>
+          <w:noProof/>
+        </w:rPr>
+        <w:t>sp_select_values_by_reason</w:t>
+      </w:r>
+      <w:r>
+        <w:rPr>
+          <w:noProof/>
+          <w:webHidden/>
+        </w:rPr>
+        <w:tab/>
+      </w:r>
+      <w:r>
+        <w:rPr>
+          <w:noProof/>
+          <w:webHidden/>
+        </w:rPr>
+        <w:fldChar w:fldCharType="begin"/>
+      </w:r>
+      <w:r>
+        <w:rPr>
+          <w:noProof/>
+          <w:webHidden/>
+        </w:rPr>
+        <w:instrText xml:space="preserve"> PAGEREF _Toc512344594 \h </w:instrText>
+      </w:r>
+      <w:r>
+        <w:rPr>
+          <w:noProof/>
+          <w:webHidden/>
+        </w:rPr>
+      </w:r>
+      <w:r>
+        <w:rPr>
+          <w:noProof/>
+          <w:webHidden/>
+        </w:rPr>
+        <w:fldChar w:fldCharType="separate"/>
+      </w:r>
+      <w:ins w:id="65" w:author="Huang, Lili" w:date="2023-04-11T10:09:00Z">
         <w:r>
           <w:rPr>
             <w:noProof/>
             <w:webHidden/>
           </w:rPr>
-          <w:fldChar w:fldCharType="separate"/>
+          <w:t>12</w:t>
         </w:r>
+      </w:ins>
+      <w:del w:id="66" w:author="Huang, Lili" w:date="2023-04-11T10:09:00Z">
         <w:r>
           <w:rPr>
             <w:noProof/>
             <w:webHidden/>
           </w:rPr>
-          <w:t>6</w:t>
+          <w:delText>11</w:delText>
         </w:r>
+      </w:del>
+      <w:r>
+        <w:rPr>
+          <w:noProof/>
+          <w:webHidden/>
+        </w:rPr>
+        <w:fldChar w:fldCharType="end"/>
+      </w:r>
+      <w:r>
+        <w:rPr>
+          <w:noProof/>
+        </w:rPr>
+        <w:fldChar w:fldCharType="end"/>
+      </w:r>
+    </w:p>
+    <w:p>
+      <w:pPr>
+        <w:pStyle w:val="TOC2"/>
+        <w:rPr>
+          <w:rFonts w:asciiTheme="minorHAnsi" w:eastAsiaTheme="minorEastAsia" w:hAnsiTheme="minorHAnsi" w:cstheme="minorBidi"/>
+          <w:noProof/>
+          <w:sz w:val="22"/>
+          <w:szCs w:val="22"/>
+        </w:rPr>
+        <w:pPrChange w:id="67" w:author="Huang, Lili" w:date="2023-04-11T10:09:00Z">
+          <w:pPr>
+            <w:pStyle w:val="TOC2"/>
+            <w:tabs>
+              <w:tab w:val="left" w:pos="1000"/>
+              <w:tab w:val="right" w:leader="dot" w:pos="8630"/>
+            </w:tabs>
+          </w:pPr>
+        </w:pPrChange>
+      </w:pPr>
+      <w:r>
+        <w:rPr>
+          <w:noProof/>
+        </w:rPr>
+        <w:fldChar w:fldCharType="begin"/>
+      </w:r>
+      <w:r>
+        <w:rPr>
+          <w:noProof/>
+        </w:rPr>
+        <w:instrText xml:space="preserve"> HYPERLINK \l "_Toc512344595" </w:instrText>
+      </w:r>
+      <w:ins w:id="68" w:author="Huang, Lili" w:date="2023-04-11T10:09:00Z">
+        <w:r>
+          <w:rPr>
+            <w:noProof/>
+          </w:rPr>
+        </w:r>
+      </w:ins>
+      <w:r>
+        <w:rPr>
+          <w:noProof/>
+        </w:rPr>
+        <w:fldChar w:fldCharType="separate"/>
+      </w:r>
+      <w:r>
+        <w:rPr>
+          <w:rStyle w:val="Hyperlink"/>
+          <w:noProof/>
+        </w:rPr>
+        <w:t>4.10.</w:t>
+      </w:r>
+      <w:r>
+        <w:rPr>
+          <w:rFonts w:asciiTheme="minorHAnsi" w:eastAsiaTheme="minorEastAsia" w:hAnsiTheme="minorHAnsi" w:cstheme="minorBidi"/>
+          <w:noProof/>
+          <w:sz w:val="22"/>
+          <w:szCs w:val="22"/>
+        </w:rPr>
+        <w:tab/>
+      </w:r>
+      <w:r>
+        <w:rPr>
+          <w:rStyle w:val="Hyperlink"/>
+          <w:noProof/>
+        </w:rPr>
+        <w:t>sp_select_callid_by_module</w:t>
+      </w:r>
+      <w:r>
+        <w:rPr>
+          <w:noProof/>
+          <w:webHidden/>
+        </w:rPr>
+        <w:tab/>
+      </w:r>
+      <w:r>
+        <w:rPr>
+          <w:noProof/>
+          <w:webHidden/>
+        </w:rPr>
+        <w:fldChar w:fldCharType="begin"/>
+      </w:r>
+      <w:r>
+        <w:rPr>
+          <w:noProof/>
+          <w:webHidden/>
+        </w:rPr>
+        <w:instrText xml:space="preserve"> PAGEREF _Toc512344595 \h </w:instrText>
+      </w:r>
+      <w:r>
+        <w:rPr>
+          <w:noProof/>
+          <w:webHidden/>
+        </w:rPr>
+      </w:r>
+      <w:r>
+        <w:rPr>
+          <w:noProof/>
+          <w:webHidden/>
+        </w:rPr>
+        <w:fldChar w:fldCharType="separate"/>
+      </w:r>
+      <w:ins w:id="69" w:author="Huang, Lili" w:date="2023-04-11T10:09:00Z">
         <w:r>
           <w:rPr>
             <w:noProof/>
             <w:webHidden/>
           </w:rPr>
-          <w:fldChar w:fldCharType="end"/>
+          <w:t>12</w:t>
         </w:r>
-      </w:hyperlink>
-    </w:p>
-    <w:p>
-      <w:pPr>
-        <w:pStyle w:val="TOC2"/>
-        <w:tabs>
-          <w:tab w:val="left" w:pos="800"/>
-          <w:tab w:val="right" w:leader="dot" w:pos="8630"/>
-        </w:tabs>
-        <w:rPr>
-          <w:rFonts w:asciiTheme="minorHAnsi" w:eastAsiaTheme="minorEastAsia" w:hAnsiTheme="minorHAnsi" w:cstheme="minorBidi"/>
-          <w:noProof/>
-          <w:sz w:val="22"/>
-          <w:szCs w:val="22"/>
-        </w:rPr>
-      </w:pPr>
-      <w:hyperlink w:anchor="_Toc512344581" w:history="1">
-        <w:r>
-          <w:rPr>
-            <w:rStyle w:val="Hyperlink"/>
-            <w:noProof/>
-          </w:rPr>
-          <w:t>3.1</w:t>
-        </w:r>
-        <w:r>
-          <w:rPr>
-            <w:rFonts w:asciiTheme="minorHAnsi" w:eastAsiaTheme="minorEastAsia" w:hAnsiTheme="minorHAnsi" w:cstheme="minorBidi"/>
-            <w:noProof/>
-            <w:sz w:val="22"/>
-            <w:szCs w:val="22"/>
-          </w:rPr>
-          <w:tab/>
-        </w:r>
-        <w:r>
-          <w:rPr>
-            <w:rStyle w:val="Hyperlink"/>
-            <w:noProof/>
-          </w:rPr>
-          <w:t>Razor pages comprising Web Page</w:t>
-        </w:r>
+      </w:ins>
+      <w:del w:id="70" w:author="Huang, Lili" w:date="2023-04-11T10:09:00Z">
         <w:r>
           <w:rPr>
             <w:noProof/>
             <w:webHidden/>
           </w:rPr>
-          <w:tab/>
+          <w:delText>11</w:delText>
         </w:r>
+      </w:del>
+      <w:r>
+        <w:rPr>
+          <w:noProof/>
+          <w:webHidden/>
+        </w:rPr>
+        <w:fldChar w:fldCharType="end"/>
+      </w:r>
+      <w:r>
+        <w:rPr>
+          <w:noProof/>
+        </w:rPr>
+        <w:fldChar w:fldCharType="end"/>
+      </w:r>
+    </w:p>
+    <w:p>
+      <w:pPr>
+        <w:pStyle w:val="TOC2"/>
+        <w:rPr>
+          <w:rFonts w:asciiTheme="minorHAnsi" w:eastAsiaTheme="minorEastAsia" w:hAnsiTheme="minorHAnsi" w:cstheme="minorBidi"/>
+          <w:noProof/>
+          <w:sz w:val="22"/>
+          <w:szCs w:val="22"/>
+        </w:rPr>
+        <w:pPrChange w:id="71" w:author="Huang, Lili" w:date="2023-04-11T10:09:00Z">
+          <w:pPr>
+            <w:pStyle w:val="TOC2"/>
+            <w:tabs>
+              <w:tab w:val="left" w:pos="1000"/>
+              <w:tab w:val="right" w:leader="dot" w:pos="8630"/>
+            </w:tabs>
+          </w:pPr>
+        </w:pPrChange>
+      </w:pPr>
+      <w:r>
+        <w:rPr>
+          <w:noProof/>
+        </w:rPr>
+        <w:fldChar w:fldCharType="begin"/>
+      </w:r>
+      <w:r>
+        <w:rPr>
+          <w:noProof/>
+        </w:rPr>
+        <w:instrText xml:space="preserve"> HYPERLINK \l "_Toc512344596" </w:instrText>
+      </w:r>
+      <w:ins w:id="72" w:author="Huang, Lili" w:date="2023-04-11T10:09:00Z">
+        <w:r>
+          <w:rPr>
+            <w:noProof/>
+          </w:rPr>
+        </w:r>
+      </w:ins>
+      <w:r>
+        <w:rPr>
+          <w:noProof/>
+        </w:rPr>
+        <w:fldChar w:fldCharType="separate"/>
+      </w:r>
+      <w:r>
+        <w:rPr>
+          <w:rStyle w:val="Hyperlink"/>
+          <w:noProof/>
+        </w:rPr>
+        <w:t>4.11.</w:t>
+      </w:r>
+      <w:r>
+        <w:rPr>
+          <w:rFonts w:asciiTheme="minorHAnsi" w:eastAsiaTheme="minorEastAsia" w:hAnsiTheme="minorHAnsi" w:cstheme="minorBidi"/>
+          <w:noProof/>
+          <w:sz w:val="22"/>
+          <w:szCs w:val="22"/>
+        </w:rPr>
+        <w:tab/>
+      </w:r>
+      <w:r>
+        <w:rPr>
+          <w:rStyle w:val="Hyperlink"/>
+          <w:noProof/>
+        </w:rPr>
+        <w:t>sp_select_email_attributes</w:t>
+      </w:r>
+      <w:r>
+        <w:rPr>
+          <w:noProof/>
+          <w:webHidden/>
+        </w:rPr>
+        <w:tab/>
+      </w:r>
+      <w:r>
+        <w:rPr>
+          <w:noProof/>
+          <w:webHidden/>
+        </w:rPr>
+        <w:fldChar w:fldCharType="begin"/>
+      </w:r>
+      <w:r>
+        <w:rPr>
+          <w:noProof/>
+          <w:webHidden/>
+        </w:rPr>
+        <w:instrText xml:space="preserve"> PAGEREF _Toc512344596 \h </w:instrText>
+      </w:r>
+      <w:r>
+        <w:rPr>
+          <w:noProof/>
+          <w:webHidden/>
+        </w:rPr>
+      </w:r>
+      <w:r>
+        <w:rPr>
+          <w:noProof/>
+          <w:webHidden/>
+        </w:rPr>
+        <w:fldChar w:fldCharType="separate"/>
+      </w:r>
+      <w:ins w:id="73" w:author="Huang, Lili" w:date="2023-04-11T10:09:00Z">
         <w:r>
           <w:rPr>
             <w:noProof/>
             <w:webHidden/>
           </w:rPr>
-          <w:fldChar w:fldCharType="begin"/>
+          <w:t>12</w:t>
         </w:r>
+      </w:ins>
+      <w:del w:id="74" w:author="Huang, Lili" w:date="2023-04-11T10:09:00Z">
         <w:r>
           <w:rPr>
             <w:noProof/>
             <w:webHidden/>
           </w:rPr>
-          <w:instrText xml:space="preserve"> PAGEREF _Toc512344581 \h </w:instrText>
+          <w:delText>11</w:delText>
         </w:r>
+      </w:del>
+      <w:r>
+        <w:rPr>
+          <w:noProof/>
+          <w:webHidden/>
+        </w:rPr>
+        <w:fldChar w:fldCharType="end"/>
+      </w:r>
+      <w:r>
+        <w:rPr>
+          <w:noProof/>
+        </w:rPr>
+        <w:fldChar w:fldCharType="end"/>
+      </w:r>
+    </w:p>
+    <w:p>
+      <w:pPr>
+        <w:pStyle w:val="TOC2"/>
+        <w:rPr>
+          <w:rFonts w:asciiTheme="minorHAnsi" w:eastAsiaTheme="minorEastAsia" w:hAnsiTheme="minorHAnsi" w:cstheme="minorBidi"/>
+          <w:noProof/>
+          <w:sz w:val="22"/>
+          <w:szCs w:val="22"/>
+        </w:rPr>
+        <w:pPrChange w:id="75" w:author="Huang, Lili" w:date="2023-04-11T10:09:00Z">
+          <w:pPr>
+            <w:pStyle w:val="TOC2"/>
+            <w:tabs>
+              <w:tab w:val="left" w:pos="1000"/>
+              <w:tab w:val="right" w:leader="dot" w:pos="8630"/>
+            </w:tabs>
+          </w:pPr>
+        </w:pPrChange>
+      </w:pPr>
+      <w:r>
+        <w:rPr>
+          <w:noProof/>
+        </w:rPr>
+        <w:fldChar w:fldCharType="begin"/>
+      </w:r>
+      <w:r>
+        <w:rPr>
+          <w:noProof/>
+        </w:rPr>
+        <w:instrText xml:space="preserve"> HYPERLINK \l "_Toc512344597" </w:instrText>
+      </w:r>
+      <w:ins w:id="76" w:author="Huang, Lili" w:date="2023-04-11T10:09:00Z">
+        <w:r>
+          <w:rPr>
+            <w:noProof/>
+          </w:rPr>
+        </w:r>
+      </w:ins>
+      <w:r>
+        <w:rPr>
+          <w:noProof/>
+        </w:rPr>
+        <w:fldChar w:fldCharType="separate"/>
+      </w:r>
+      <w:r>
+        <w:rPr>
+          <w:rStyle w:val="Hyperlink"/>
+          <w:noProof/>
+        </w:rPr>
+        <w:t>4.12.</w:t>
+      </w:r>
+      <w:r>
+        <w:rPr>
+          <w:rFonts w:asciiTheme="minorHAnsi" w:eastAsiaTheme="minorEastAsia" w:hAnsiTheme="minorHAnsi" w:cstheme="minorBidi"/>
+          <w:noProof/>
+          <w:sz w:val="22"/>
+          <w:szCs w:val="22"/>
+        </w:rPr>
+        <w:tab/>
+      </w:r>
+      <w:r>
+        <w:rPr>
+          <w:rStyle w:val="Hyperlink"/>
+          <w:noProof/>
+        </w:rPr>
+        <w:t>sp_select_rec_employee_hierarchy</w:t>
+      </w:r>
+      <w:r>
+        <w:rPr>
+          <w:noProof/>
+          <w:webHidden/>
+        </w:rPr>
+        <w:tab/>
+      </w:r>
+      <w:r>
+        <w:rPr>
+          <w:noProof/>
+          <w:webHidden/>
+        </w:rPr>
+        <w:fldChar w:fldCharType="begin"/>
+      </w:r>
+      <w:r>
+        <w:rPr>
+          <w:noProof/>
+          <w:webHidden/>
+        </w:rPr>
+        <w:instrText xml:space="preserve"> PAGEREF _Toc512344597 \h </w:instrText>
+      </w:r>
+      <w:r>
+        <w:rPr>
+          <w:noProof/>
+          <w:webHidden/>
+        </w:rPr>
+      </w:r>
+      <w:r>
+        <w:rPr>
+          <w:noProof/>
+          <w:webHidden/>
+        </w:rPr>
+        <w:fldChar w:fldCharType="separate"/>
+      </w:r>
+      <w:ins w:id="77" w:author="Huang, Lili" w:date="2023-04-11T10:09:00Z">
         <w:r>
           <w:rPr>
             <w:noProof/>
             <w:webHidden/>
           </w:rPr>
+          <w:t>12</w:t>
         </w:r>
+      </w:ins>
+      <w:del w:id="78" w:author="Huang, Lili" w:date="2023-04-11T10:09:00Z">
         <w:r>
           <w:rPr>
             <w:noProof/>
             <w:webHidden/>
           </w:rPr>
-          <w:fldChar w:fldCharType="separate"/>
+          <w:delText>11</w:delText>
         </w:r>
+      </w:del>
+      <w:r>
+        <w:rPr>
+          <w:noProof/>
+          <w:webHidden/>
+        </w:rPr>
+        <w:fldChar w:fldCharType="end"/>
+      </w:r>
+      <w:r>
+        <w:rPr>
+          <w:noProof/>
+        </w:rPr>
+        <w:fldChar w:fldCharType="end"/>
+      </w:r>
+    </w:p>
+    <w:p>
+      <w:pPr>
+        <w:pStyle w:val="TOC2"/>
+        <w:rPr>
+          <w:rFonts w:asciiTheme="minorHAnsi" w:eastAsiaTheme="minorEastAsia" w:hAnsiTheme="minorHAnsi" w:cstheme="minorBidi"/>
+          <w:noProof/>
+          <w:sz w:val="22"/>
+          <w:szCs w:val="22"/>
+        </w:rPr>
+        <w:pPrChange w:id="79" w:author="Huang, Lili" w:date="2023-04-11T10:09:00Z">
+          <w:pPr>
+            <w:pStyle w:val="TOC2"/>
+            <w:tabs>
+              <w:tab w:val="left" w:pos="1000"/>
+              <w:tab w:val="right" w:leader="dot" w:pos="8630"/>
+            </w:tabs>
+          </w:pPr>
+        </w:pPrChange>
+      </w:pPr>
+      <w:r>
+        <w:rPr>
+          <w:noProof/>
+        </w:rPr>
+        <w:fldChar w:fldCharType="begin"/>
+      </w:r>
+      <w:r>
+        <w:rPr>
+          <w:noProof/>
+        </w:rPr>
+        <w:instrText xml:space="preserve"> HYPERLINK \l "_Toc51</w:instrText>
+      </w:r>
+      <w:r>
+        <w:rPr>
+          <w:noProof/>
+        </w:rPr>
+        <w:instrText xml:space="preserve">2344598" </w:instrText>
+      </w:r>
+      <w:ins w:id="80" w:author="Huang, Lili" w:date="2023-04-11T10:09:00Z">
+        <w:r>
+          <w:rPr>
+            <w:noProof/>
+          </w:rPr>
+        </w:r>
+      </w:ins>
+      <w:r>
+        <w:rPr>
+          <w:noProof/>
+        </w:rPr>
+        <w:fldChar w:fldCharType="separate"/>
+      </w:r>
+      <w:r>
+        <w:rPr>
+          <w:rStyle w:val="Hyperlink"/>
+          <w:noProof/>
+        </w:rPr>
+        <w:t>4.13.</w:t>
+      </w:r>
+      <w:r>
+        <w:rPr>
+          <w:rFonts w:asciiTheme="minorHAnsi" w:eastAsiaTheme="minorEastAsia" w:hAnsiTheme="minorHAnsi" w:cstheme="minorBidi"/>
+          <w:noProof/>
+          <w:sz w:val="22"/>
+          <w:szCs w:val="22"/>
+        </w:rPr>
+        <w:tab/>
+      </w:r>
+      <w:r>
+        <w:rPr>
+          <w:rStyle w:val="Hyperlink"/>
+          <w:noProof/>
+        </w:rPr>
+        <w:t>sp_insertinto_coaching_log</w:t>
+      </w:r>
+      <w:r>
+        <w:rPr>
+          <w:noProof/>
+          <w:webHidden/>
+        </w:rPr>
+        <w:tab/>
+      </w:r>
+      <w:r>
+        <w:rPr>
+          <w:noProof/>
+          <w:webHidden/>
+        </w:rPr>
+        <w:fldChar w:fldCharType="begin"/>
+      </w:r>
+      <w:r>
+        <w:rPr>
+          <w:noProof/>
+          <w:webHidden/>
+        </w:rPr>
+        <w:instrText xml:space="preserve"> PAGEREF _Toc512344598 \h </w:instrText>
+      </w:r>
+      <w:r>
+        <w:rPr>
+          <w:noProof/>
+          <w:webHidden/>
+        </w:rPr>
+      </w:r>
+      <w:r>
+        <w:rPr>
+          <w:noProof/>
+          <w:webHidden/>
+        </w:rPr>
+        <w:fldChar w:fldCharType="separate"/>
+      </w:r>
+      <w:ins w:id="81" w:author="Huang, Lili" w:date="2023-04-11T10:09:00Z">
         <w:r>
           <w:rPr>
             <w:noProof/>
             <w:webHidden/>
           </w:rPr>
-          <w:t>6</w:t>
+          <w:t>12</w:t>
         </w:r>
+      </w:ins>
+      <w:del w:id="82" w:author="Huang, Lili" w:date="2023-04-11T10:09:00Z">
         <w:r>
           <w:rPr>
             <w:noProof/>
             <w:webHidden/>
           </w:rPr>
-          <w:fldChar w:fldCharType="end"/>
+          <w:delText>11</w:delText>
         </w:r>
-      </w:hyperlink>
-    </w:p>
-    <w:p>
-      <w:pPr>
-        <w:pStyle w:val="TOC2"/>
-        <w:tabs>
-          <w:tab w:val="left" w:pos="800"/>
-          <w:tab w:val="right" w:leader="dot" w:pos="8630"/>
-        </w:tabs>
-        <w:rPr>
-          <w:rFonts w:asciiTheme="minorHAnsi" w:eastAsiaTheme="minorEastAsia" w:hAnsiTheme="minorHAnsi" w:cstheme="minorBidi"/>
-          <w:noProof/>
-          <w:sz w:val="22"/>
-          <w:szCs w:val="22"/>
-        </w:rPr>
-      </w:pPr>
-      <w:hyperlink w:anchor="_Toc512344582" w:history="1">
-        <w:r>
-          <w:rPr>
-            <w:rStyle w:val="Hyperlink"/>
-            <w:noProof/>
-          </w:rPr>
-          <w:t>3.2</w:t>
-        </w:r>
-        <w:r>
-          <w:rPr>
-            <w:rFonts w:asciiTheme="minorHAnsi" w:eastAsiaTheme="minorEastAsia" w:hAnsiTheme="minorHAnsi" w:cstheme="minorBidi"/>
-            <w:noProof/>
-            <w:sz w:val="22"/>
-            <w:szCs w:val="22"/>
-          </w:rPr>
-          <w:tab/>
-        </w:r>
-        <w:r>
-          <w:rPr>
-            <w:rStyle w:val="Hyperlink"/>
-            <w:noProof/>
-          </w:rPr>
-          <w:t>Layout Page</w:t>
-        </w:r>
-        <w:r>
-          <w:rPr>
-            <w:noProof/>
-            <w:webHidden/>
-          </w:rPr>
-          <w:tab/>
-        </w:r>
-        <w:r>
-          <w:rPr>
-            <w:noProof/>
-            <w:webHidden/>
-          </w:rPr>
-          <w:fldChar w:fldCharType="begin"/>
-        </w:r>
-        <w:r>
-          <w:rPr>
-            <w:noProof/>
-            <w:webHidden/>
-          </w:rPr>
-          <w:instrText xml:space="preserve"> PAGEREF _Toc512344582 \h </w:instrText>
-        </w:r>
-        <w:r>
-          <w:rPr>
-            <w:noProof/>
-            <w:webHidden/>
-          </w:rPr>
-        </w:r>
-        <w:r>
-          <w:rPr>
-            <w:noProof/>
-            <w:webHidden/>
-          </w:rPr>
-          <w:fldChar w:fldCharType="separate"/>
-        </w:r>
-        <w:r>
-          <w:rPr>
-            <w:noProof/>
-            <w:webHidden/>
-          </w:rPr>
-          <w:t>6</w:t>
-        </w:r>
-        <w:r>
-          <w:rPr>
-            <w:noProof/>
-            <w:webHidden/>
-          </w:rPr>
-          <w:fldChar w:fldCharType="end"/>
-        </w:r>
-      </w:hyperlink>
-    </w:p>
-    <w:p>
-      <w:pPr>
-        <w:pStyle w:val="TOC2"/>
-        <w:tabs>
-          <w:tab w:val="left" w:pos="800"/>
-          <w:tab w:val="right" w:leader="dot" w:pos="8630"/>
-        </w:tabs>
-        <w:rPr>
-          <w:rFonts w:asciiTheme="minorHAnsi" w:eastAsiaTheme="minorEastAsia" w:hAnsiTheme="minorHAnsi" w:cstheme="minorBidi"/>
-          <w:noProof/>
-          <w:sz w:val="22"/>
-          <w:szCs w:val="22"/>
-        </w:rPr>
-      </w:pPr>
-      <w:hyperlink w:anchor="_Toc512344583" w:history="1">
-        <w:r>
-          <w:rPr>
-            <w:rStyle w:val="Hyperlink"/>
-            <w:noProof/>
-          </w:rPr>
-          <w:t>3.3</w:t>
-        </w:r>
-        <w:r>
-          <w:rPr>
-            <w:rFonts w:asciiTheme="minorHAnsi" w:eastAsiaTheme="minorEastAsia" w:hAnsiTheme="minorHAnsi" w:cstheme="minorBidi"/>
-            <w:noProof/>
-            <w:sz w:val="22"/>
-            <w:szCs w:val="22"/>
-          </w:rPr>
-          <w:tab/>
-        </w:r>
-        <w:r>
-          <w:rPr>
-            <w:rStyle w:val="Hyperlink"/>
-            <w:noProof/>
-          </w:rPr>
-          <w:t>Screenshot</w:t>
-        </w:r>
-        <w:r>
-          <w:rPr>
-            <w:noProof/>
-            <w:webHidden/>
-          </w:rPr>
-          <w:tab/>
-        </w:r>
-        <w:r>
-          <w:rPr>
-            <w:noProof/>
-            <w:webHidden/>
-          </w:rPr>
-          <w:fldChar w:fldCharType="begin"/>
-        </w:r>
-        <w:r>
-          <w:rPr>
-            <w:noProof/>
-            <w:webHidden/>
-          </w:rPr>
-          <w:instrText xml:space="preserve"> PAGEREF _Toc512344583 \h </w:instrText>
-        </w:r>
-        <w:r>
-          <w:rPr>
-            <w:noProof/>
-            <w:webHidden/>
-          </w:rPr>
-        </w:r>
-        <w:r>
-          <w:rPr>
-            <w:noProof/>
-            <w:webHidden/>
-          </w:rPr>
-          <w:fldChar w:fldCharType="separate"/>
-        </w:r>
-        <w:r>
-          <w:rPr>
-            <w:noProof/>
-            <w:webHidden/>
-          </w:rPr>
-          <w:t>6</w:t>
-        </w:r>
-        <w:r>
-          <w:rPr>
-            <w:noProof/>
-            <w:webHidden/>
-          </w:rPr>
-          <w:fldChar w:fldCharType="end"/>
-        </w:r>
-      </w:hyperlink>
-    </w:p>
-    <w:p>
-      <w:pPr>
-        <w:pStyle w:val="TOC2"/>
-        <w:tabs>
-          <w:tab w:val="left" w:pos="800"/>
-          <w:tab w:val="right" w:leader="dot" w:pos="8630"/>
-        </w:tabs>
-        <w:rPr>
-          <w:rFonts w:asciiTheme="minorHAnsi" w:eastAsiaTheme="minorEastAsia" w:hAnsiTheme="minorHAnsi" w:cstheme="minorBidi"/>
-          <w:noProof/>
-          <w:sz w:val="22"/>
-          <w:szCs w:val="22"/>
-        </w:rPr>
-      </w:pPr>
-      <w:hyperlink w:anchor="_Toc512344584" w:history="1">
-        <w:r>
-          <w:rPr>
-            <w:rStyle w:val="Hyperlink"/>
-            <w:noProof/>
-          </w:rPr>
-          <w:t>3.4</w:t>
-        </w:r>
-        <w:r>
-          <w:rPr>
-            <w:rFonts w:asciiTheme="minorHAnsi" w:eastAsiaTheme="minorEastAsia" w:hAnsiTheme="minorHAnsi" w:cstheme="minorBidi"/>
-            <w:noProof/>
-            <w:sz w:val="22"/>
-            <w:szCs w:val="22"/>
-          </w:rPr>
-          <w:tab/>
-        </w:r>
-        <w:r>
-          <w:rPr>
-            <w:rStyle w:val="Hyperlink"/>
-            <w:noProof/>
-          </w:rPr>
-          <w:t>Web Page Invoked Events</w:t>
-        </w:r>
-        <w:r>
-          <w:rPr>
-            <w:noProof/>
-            <w:webHidden/>
-          </w:rPr>
-          <w:tab/>
-        </w:r>
-        <w:r>
-          <w:rPr>
-            <w:noProof/>
-            <w:webHidden/>
-          </w:rPr>
-          <w:fldChar w:fldCharType="begin"/>
-        </w:r>
-        <w:r>
-          <w:rPr>
-            <w:noProof/>
-            <w:webHidden/>
-          </w:rPr>
-          <w:instrText xml:space="preserve"> PAGEREF _Toc512344584 \h </w:instrText>
-        </w:r>
-        <w:r>
-          <w:rPr>
-            <w:noProof/>
-            <w:webHidden/>
-          </w:rPr>
-        </w:r>
-        <w:r>
-          <w:rPr>
-            <w:noProof/>
-            <w:webHidden/>
-          </w:rPr>
-          <w:fldChar w:fldCharType="separate"/>
-        </w:r>
-        <w:r>
-          <w:rPr>
-            <w:noProof/>
-            <w:webHidden/>
-          </w:rPr>
-          <w:t>8</w:t>
-        </w:r>
-        <w:r>
-          <w:rPr>
-            <w:noProof/>
-            <w:webHidden/>
-          </w:rPr>
-          <w:fldChar w:fldCharType="end"/>
-        </w:r>
-      </w:hyperlink>
-    </w:p>
-    <w:p>
-      <w:pPr>
-        <w:pStyle w:val="TOC2"/>
-        <w:tabs>
-          <w:tab w:val="left" w:pos="600"/>
-          <w:tab w:val="right" w:leader="dot" w:pos="8630"/>
-        </w:tabs>
-        <w:rPr>
-          <w:rFonts w:asciiTheme="minorHAnsi" w:eastAsiaTheme="minorEastAsia" w:hAnsiTheme="minorHAnsi" w:cstheme="minorBidi"/>
-          <w:noProof/>
-          <w:sz w:val="22"/>
-          <w:szCs w:val="22"/>
-        </w:rPr>
-      </w:pPr>
-      <w:hyperlink w:anchor="_Toc512344585" w:history="1">
-        <w:r>
-          <w:rPr>
-            <w:rStyle w:val="Hyperlink"/>
-            <w:b/>
-            <w:noProof/>
-          </w:rPr>
-          <w:t>4.</w:t>
-        </w:r>
-        <w:r>
-          <w:rPr>
-            <w:rFonts w:asciiTheme="minorHAnsi" w:eastAsiaTheme="minorEastAsia" w:hAnsiTheme="minorHAnsi" w:cstheme="minorBidi"/>
-            <w:noProof/>
-            <w:sz w:val="22"/>
-            <w:szCs w:val="22"/>
-          </w:rPr>
-          <w:tab/>
-        </w:r>
-        <w:r>
-          <w:rPr>
-            <w:rStyle w:val="Hyperlink"/>
-            <w:b/>
-            <w:noProof/>
-          </w:rPr>
-          <w:t>Stored Procedures</w:t>
-        </w:r>
-        <w:r>
-          <w:rPr>
-            <w:noProof/>
-            <w:webHidden/>
-          </w:rPr>
-          <w:tab/>
-        </w:r>
-        <w:r>
-          <w:rPr>
-            <w:noProof/>
-            <w:webHidden/>
-          </w:rPr>
-          <w:fldChar w:fldCharType="begin"/>
-        </w:r>
-        <w:r>
-          <w:rPr>
-            <w:noProof/>
-            <w:webHidden/>
-          </w:rPr>
-          <w:instrText xml:space="preserve"> PAGEREF _Toc512344585 \h </w:instrText>
-        </w:r>
-        <w:r>
-          <w:rPr>
-            <w:noProof/>
-            <w:webHidden/>
-          </w:rPr>
-        </w:r>
-        <w:r>
-          <w:rPr>
-            <w:noProof/>
-            <w:webHidden/>
-          </w:rPr>
-          <w:fldChar w:fldCharType="separate"/>
-        </w:r>
-        <w:r>
-          <w:rPr>
-            <w:noProof/>
-            <w:webHidden/>
-          </w:rPr>
-          <w:t>11</w:t>
-        </w:r>
-        <w:r>
-          <w:rPr>
-            <w:noProof/>
-            <w:webHidden/>
-          </w:rPr>
-          <w:fldChar w:fldCharType="end"/>
-        </w:r>
-      </w:hyperlink>
-    </w:p>
-    <w:p>
-      <w:pPr>
-        <w:pStyle w:val="TOC2"/>
-        <w:tabs>
-          <w:tab w:val="left" w:pos="800"/>
-          <w:tab w:val="right" w:leader="dot" w:pos="8630"/>
-        </w:tabs>
-        <w:rPr>
-          <w:rFonts w:asciiTheme="minorHAnsi" w:eastAsiaTheme="minorEastAsia" w:hAnsiTheme="minorHAnsi" w:cstheme="minorBidi"/>
-          <w:noProof/>
-          <w:sz w:val="22"/>
-          <w:szCs w:val="22"/>
-        </w:rPr>
-      </w:pPr>
-      <w:hyperlink w:anchor="_Toc512344586" w:history="1">
-        <w:r>
-          <w:rPr>
-            <w:rStyle w:val="Hyperlink"/>
-            <w:noProof/>
-          </w:rPr>
-          <w:t>4.1.</w:t>
-        </w:r>
-        <w:r>
-          <w:rPr>
-            <w:rFonts w:asciiTheme="minorHAnsi" w:eastAsiaTheme="minorEastAsia" w:hAnsiTheme="minorHAnsi" w:cstheme="minorBidi"/>
-            <w:noProof/>
-            <w:sz w:val="22"/>
-            <w:szCs w:val="22"/>
-          </w:rPr>
-          <w:tab/>
-        </w:r>
-        <w:r>
-          <w:rPr>
-            <w:rStyle w:val="Hyperlink"/>
-            <w:noProof/>
-          </w:rPr>
-          <w:t>sp_select_employee_details</w:t>
-        </w:r>
-        <w:r>
-          <w:rPr>
-            <w:noProof/>
-            <w:webHidden/>
-          </w:rPr>
-          <w:tab/>
-        </w:r>
-        <w:r>
-          <w:rPr>
-            <w:noProof/>
-            <w:webHidden/>
-          </w:rPr>
-          <w:fldChar w:fldCharType="begin"/>
-        </w:r>
-        <w:r>
-          <w:rPr>
-            <w:noProof/>
-            <w:webHidden/>
-          </w:rPr>
-          <w:instrText xml:space="preserve"> PAGEREF _Toc512344586 \h </w:instrText>
-        </w:r>
-        <w:r>
-          <w:rPr>
-            <w:noProof/>
-            <w:webHidden/>
-          </w:rPr>
-        </w:r>
-        <w:r>
-          <w:rPr>
-            <w:noProof/>
-            <w:webHidden/>
-          </w:rPr>
-          <w:fldChar w:fldCharType="separate"/>
-        </w:r>
-        <w:r>
-          <w:rPr>
-            <w:noProof/>
-            <w:webHidden/>
-          </w:rPr>
-          <w:t>11</w:t>
-        </w:r>
-        <w:r>
-          <w:rPr>
-            <w:noProof/>
-            <w:webHidden/>
-          </w:rPr>
-          <w:fldChar w:fldCharType="end"/>
-        </w:r>
-      </w:hyperlink>
-    </w:p>
-    <w:p>
-      <w:pPr>
-        <w:pStyle w:val="TOC2"/>
-        <w:tabs>
-          <w:tab w:val="left" w:pos="800"/>
-          <w:tab w:val="right" w:leader="dot" w:pos="8630"/>
-        </w:tabs>
-        <w:rPr>
-          <w:rFonts w:asciiTheme="minorHAnsi" w:eastAsiaTheme="minorEastAsia" w:hAnsiTheme="minorHAnsi" w:cstheme="minorBidi"/>
-          <w:noProof/>
-          <w:sz w:val="22"/>
-          <w:szCs w:val="22"/>
-        </w:rPr>
-      </w:pPr>
-      <w:hyperlink w:anchor="_Toc512344587" w:history="1">
-        <w:r>
-          <w:rPr>
-            <w:rStyle w:val="Hyperlink"/>
-            <w:noProof/>
-          </w:rPr>
-          <w:t>4.2.</w:t>
-        </w:r>
-        <w:r>
-          <w:rPr>
-            <w:rFonts w:asciiTheme="minorHAnsi" w:eastAsiaTheme="minorEastAsia" w:hAnsiTheme="minorHAnsi" w:cstheme="minorBidi"/>
-            <w:noProof/>
-            <w:sz w:val="22"/>
-            <w:szCs w:val="22"/>
-          </w:rPr>
-          <w:tab/>
-        </w:r>
-        <w:r>
-          <w:rPr>
-            <w:rStyle w:val="Hyperlink"/>
-            <w:noProof/>
-          </w:rPr>
-          <w:t>sp_select_modules_by_job_code</w:t>
-        </w:r>
-        <w:r>
-          <w:rPr>
-            <w:noProof/>
-            <w:webHidden/>
-          </w:rPr>
-          <w:tab/>
-        </w:r>
-        <w:r>
-          <w:rPr>
-            <w:noProof/>
-            <w:webHidden/>
-          </w:rPr>
-          <w:fldChar w:fldCharType="begin"/>
-        </w:r>
-        <w:r>
-          <w:rPr>
-            <w:noProof/>
-            <w:webHidden/>
-          </w:rPr>
-          <w:instrText xml:space="preserve"> PAGEREF _Toc512344587 \h </w:instrText>
-        </w:r>
-        <w:r>
-          <w:rPr>
-            <w:noProof/>
-            <w:webHidden/>
-          </w:rPr>
-        </w:r>
-        <w:r>
-          <w:rPr>
-            <w:noProof/>
-            <w:webHidden/>
-          </w:rPr>
-          <w:fldChar w:fldCharType="separate"/>
-        </w:r>
-        <w:r>
-          <w:rPr>
-            <w:noProof/>
-            <w:webHidden/>
-          </w:rPr>
-          <w:t>11</w:t>
-        </w:r>
-        <w:r>
-          <w:rPr>
-            <w:noProof/>
-            <w:webHidden/>
-          </w:rPr>
-          <w:fldChar w:fldCharType="end"/>
-        </w:r>
-      </w:hyperlink>
-    </w:p>
-    <w:p>
-      <w:pPr>
-        <w:pStyle w:val="TOC2"/>
-        <w:tabs>
-          <w:tab w:val="left" w:pos="800"/>
-          <w:tab w:val="right" w:leader="dot" w:pos="8630"/>
-        </w:tabs>
-        <w:rPr>
-          <w:rFonts w:asciiTheme="minorHAnsi" w:eastAsiaTheme="minorEastAsia" w:hAnsiTheme="minorHAnsi" w:cstheme="minorBidi"/>
-          <w:noProof/>
-          <w:sz w:val="22"/>
-          <w:szCs w:val="22"/>
-        </w:rPr>
-      </w:pPr>
-      <w:hyperlink w:anchor="_Toc512344588" w:history="1">
-        <w:r>
-          <w:rPr>
-            <w:rStyle w:val="Hyperlink"/>
-            <w:noProof/>
-          </w:rPr>
-          <w:t>4.3.</w:t>
-        </w:r>
-        <w:r>
-          <w:rPr>
-            <w:rFonts w:asciiTheme="minorHAnsi" w:eastAsiaTheme="minorEastAsia" w:hAnsiTheme="minorHAnsi" w:cstheme="minorBidi"/>
-            <w:noProof/>
-            <w:sz w:val="22"/>
-            <w:szCs w:val="22"/>
-          </w:rPr>
-          <w:tab/>
-        </w:r>
-        <w:r>
-          <w:rPr>
-            <w:rStyle w:val="Hyperlink"/>
-            <w:noProof/>
-          </w:rPr>
-          <w:t>sp_select_employees_by_module_and_site</w:t>
-        </w:r>
-        <w:r>
-          <w:rPr>
-            <w:noProof/>
-            <w:webHidden/>
-          </w:rPr>
-          <w:tab/>
-        </w:r>
-        <w:r>
-          <w:rPr>
-            <w:noProof/>
-            <w:webHidden/>
-          </w:rPr>
-          <w:fldChar w:fldCharType="begin"/>
-        </w:r>
-        <w:r>
-          <w:rPr>
-            <w:noProof/>
-            <w:webHidden/>
-          </w:rPr>
-          <w:instrText xml:space="preserve"> PAGEREF _Toc512344588 \h </w:instrText>
-        </w:r>
-        <w:r>
-          <w:rPr>
-            <w:noProof/>
-            <w:webHidden/>
-          </w:rPr>
-        </w:r>
-        <w:r>
-          <w:rPr>
-            <w:noProof/>
-            <w:webHidden/>
-          </w:rPr>
-          <w:fldChar w:fldCharType="separate"/>
-        </w:r>
-        <w:r>
-          <w:rPr>
-            <w:noProof/>
-            <w:webHidden/>
-          </w:rPr>
-          <w:t>11</w:t>
-        </w:r>
-        <w:r>
-          <w:rPr>
-            <w:noProof/>
-            <w:webHidden/>
-          </w:rPr>
-          <w:fldChar w:fldCharType="end"/>
-        </w:r>
-      </w:hyperlink>
-    </w:p>
-    <w:p>
-      <w:pPr>
-        <w:pStyle w:val="TOC2"/>
-        <w:tabs>
-          <w:tab w:val="left" w:pos="800"/>
-          <w:tab w:val="right" w:leader="dot" w:pos="8630"/>
-        </w:tabs>
-        <w:rPr>
-          <w:rFonts w:asciiTheme="minorHAnsi" w:eastAsiaTheme="minorEastAsia" w:hAnsiTheme="minorHAnsi" w:cstheme="minorBidi"/>
-          <w:noProof/>
-          <w:sz w:val="22"/>
-          <w:szCs w:val="22"/>
-        </w:rPr>
-      </w:pPr>
-      <w:hyperlink w:anchor="_Toc512344589" w:history="1">
-        <w:r>
-          <w:rPr>
-            <w:rStyle w:val="Hyperlink"/>
-            <w:noProof/>
-          </w:rPr>
-          <w:t>4.4.</w:t>
-        </w:r>
-        <w:r>
-          <w:rPr>
-            <w:rFonts w:asciiTheme="minorHAnsi" w:eastAsiaTheme="minorEastAsia" w:hAnsiTheme="minorHAnsi" w:cstheme="minorBidi"/>
-            <w:noProof/>
-            <w:sz w:val="22"/>
-            <w:szCs w:val="22"/>
-          </w:rPr>
-          <w:tab/>
-        </w:r>
-        <w:r>
-          <w:rPr>
-            <w:rStyle w:val="Hyperlink"/>
-            <w:noProof/>
-          </w:rPr>
-          <w:t>sp_select_programs</w:t>
-        </w:r>
-        <w:r>
-          <w:rPr>
-            <w:noProof/>
-            <w:webHidden/>
-          </w:rPr>
-          <w:tab/>
-        </w:r>
-        <w:r>
-          <w:rPr>
-            <w:noProof/>
-            <w:webHidden/>
-          </w:rPr>
-          <w:fldChar w:fldCharType="begin"/>
-        </w:r>
-        <w:r>
-          <w:rPr>
-            <w:noProof/>
-            <w:webHidden/>
-          </w:rPr>
-          <w:instrText xml:space="preserve"> PAGEREF _Toc512344589 \h </w:instrText>
-        </w:r>
-        <w:r>
-          <w:rPr>
-            <w:noProof/>
-            <w:webHidden/>
-          </w:rPr>
-        </w:r>
-        <w:r>
-          <w:rPr>
-            <w:noProof/>
-            <w:webHidden/>
-          </w:rPr>
-          <w:fldChar w:fldCharType="separate"/>
-        </w:r>
-        <w:r>
-          <w:rPr>
-            <w:noProof/>
-            <w:webHidden/>
-          </w:rPr>
-          <w:t>11</w:t>
-        </w:r>
-        <w:r>
-          <w:rPr>
-            <w:noProof/>
-            <w:webHidden/>
-          </w:rPr>
-          <w:fldChar w:fldCharType="end"/>
-        </w:r>
-      </w:hyperlink>
-    </w:p>
-    <w:p>
-      <w:pPr>
-        <w:pStyle w:val="TOC2"/>
-        <w:tabs>
-          <w:tab w:val="left" w:pos="800"/>
-          <w:tab w:val="right" w:leader="dot" w:pos="8630"/>
-        </w:tabs>
-        <w:rPr>
-          <w:rFonts w:asciiTheme="minorHAnsi" w:eastAsiaTheme="minorEastAsia" w:hAnsiTheme="minorHAnsi" w:cstheme="minorBidi"/>
-          <w:noProof/>
-          <w:sz w:val="22"/>
-          <w:szCs w:val="22"/>
-        </w:rPr>
-      </w:pPr>
-      <w:hyperlink w:anchor="_Toc512344590" w:history="1">
-        <w:r>
-          <w:rPr>
-            <w:rStyle w:val="Hyperlink"/>
-            <w:noProof/>
-          </w:rPr>
-          <w:t>4.5.</w:t>
-        </w:r>
-        <w:r>
-          <w:rPr>
-            <w:rFonts w:asciiTheme="minorHAnsi" w:eastAsiaTheme="minorEastAsia" w:hAnsiTheme="minorHAnsi" w:cstheme="minorBidi"/>
-            <w:noProof/>
-            <w:sz w:val="22"/>
-            <w:szCs w:val="22"/>
-          </w:rPr>
-          <w:tab/>
-        </w:r>
-        <w:r>
-          <w:rPr>
-            <w:rStyle w:val="Hyperlink"/>
-            <w:noProof/>
-          </w:rPr>
-          <w:t>sp_select_behaviors</w:t>
-        </w:r>
-        <w:r>
-          <w:rPr>
-            <w:noProof/>
-            <w:webHidden/>
-          </w:rPr>
-          <w:tab/>
-        </w:r>
-        <w:r>
-          <w:rPr>
-            <w:noProof/>
-            <w:webHidden/>
-          </w:rPr>
-          <w:fldChar w:fldCharType="begin"/>
-        </w:r>
-        <w:r>
-          <w:rPr>
-            <w:noProof/>
-            <w:webHidden/>
-          </w:rPr>
-          <w:instrText xml:space="preserve"> PAGEREF _Toc512344590 \h </w:instrText>
-        </w:r>
-        <w:r>
-          <w:rPr>
-            <w:noProof/>
-            <w:webHidden/>
-          </w:rPr>
-        </w:r>
-        <w:r>
-          <w:rPr>
-            <w:noProof/>
-            <w:webHidden/>
-          </w:rPr>
-          <w:fldChar w:fldCharType="separate"/>
-        </w:r>
-        <w:r>
-          <w:rPr>
-            <w:noProof/>
-            <w:webHidden/>
-          </w:rPr>
-          <w:t>11</w:t>
-        </w:r>
-        <w:r>
-          <w:rPr>
-            <w:noProof/>
-            <w:webHidden/>
-          </w:rPr>
-          <w:fldChar w:fldCharType="end"/>
-        </w:r>
-      </w:hyperlink>
-    </w:p>
-    <w:p>
-      <w:pPr>
-        <w:pStyle w:val="TOC2"/>
-        <w:tabs>
-          <w:tab w:val="left" w:pos="800"/>
-          <w:tab w:val="right" w:leader="dot" w:pos="8630"/>
-        </w:tabs>
-        <w:rPr>
-          <w:rFonts w:asciiTheme="minorHAnsi" w:eastAsiaTheme="minorEastAsia" w:hAnsiTheme="minorHAnsi" w:cstheme="minorBidi"/>
-          <w:noProof/>
-          <w:sz w:val="22"/>
-          <w:szCs w:val="22"/>
-        </w:rPr>
-      </w:pPr>
-      <w:hyperlink w:anchor="_Toc512344591" w:history="1">
-        <w:r>
-          <w:rPr>
-            <w:rStyle w:val="Hyperlink"/>
-            <w:noProof/>
-          </w:rPr>
-          <w:t>4.6.</w:t>
-        </w:r>
-        <w:r>
-          <w:rPr>
-            <w:rFonts w:asciiTheme="minorHAnsi" w:eastAsiaTheme="minorEastAsia" w:hAnsiTheme="minorHAnsi" w:cstheme="minorBidi"/>
-            <w:noProof/>
-            <w:sz w:val="22"/>
-            <w:szCs w:val="22"/>
-          </w:rPr>
-          <w:tab/>
-        </w:r>
-        <w:r>
-          <w:rPr>
-            <w:rStyle w:val="Hyperlink"/>
-            <w:noProof/>
-          </w:rPr>
-          <w:t>sp_select_coachingrasons_by_module</w:t>
-        </w:r>
-        <w:r>
-          <w:rPr>
-            <w:noProof/>
-            <w:webHidden/>
-          </w:rPr>
-          <w:tab/>
-        </w:r>
-        <w:r>
-          <w:rPr>
-            <w:noProof/>
-            <w:webHidden/>
-          </w:rPr>
-          <w:fldChar w:fldCharType="begin"/>
-        </w:r>
-        <w:r>
-          <w:rPr>
-            <w:noProof/>
-            <w:webHidden/>
-          </w:rPr>
-          <w:instrText xml:space="preserve"> PAGEREF _Toc512344591 \h </w:instrText>
-        </w:r>
-        <w:r>
-          <w:rPr>
-            <w:noProof/>
-            <w:webHidden/>
-          </w:rPr>
-        </w:r>
-        <w:r>
-          <w:rPr>
-            <w:noProof/>
-            <w:webHidden/>
-          </w:rPr>
-          <w:fldChar w:fldCharType="separate"/>
-        </w:r>
-        <w:r>
-          <w:rPr>
-            <w:noProof/>
-            <w:webHidden/>
-          </w:rPr>
-          <w:t>11</w:t>
-        </w:r>
-        <w:r>
-          <w:rPr>
-            <w:noProof/>
-            <w:webHidden/>
-          </w:rPr>
-          <w:fldChar w:fldCharType="end"/>
-        </w:r>
-      </w:hyperlink>
-    </w:p>
-    <w:p>
-      <w:pPr>
-        <w:pStyle w:val="TOC2"/>
-        <w:tabs>
-          <w:tab w:val="left" w:pos="800"/>
-          <w:tab w:val="right" w:leader="dot" w:pos="8630"/>
-        </w:tabs>
-        <w:rPr>
-          <w:rFonts w:asciiTheme="minorHAnsi" w:eastAsiaTheme="minorEastAsia" w:hAnsiTheme="minorHAnsi" w:cstheme="minorBidi"/>
-          <w:noProof/>
-          <w:sz w:val="22"/>
-          <w:szCs w:val="22"/>
-        </w:rPr>
-      </w:pPr>
-      <w:hyperlink w:anchor="_Toc512344592" w:history="1">
-        <w:r>
-          <w:rPr>
-            <w:rStyle w:val="Hyperlink"/>
-            <w:noProof/>
-          </w:rPr>
-          <w:t>4.7.</w:t>
-        </w:r>
-        <w:r>
-          <w:rPr>
-            <w:rFonts w:asciiTheme="minorHAnsi" w:eastAsiaTheme="minorEastAsia" w:hAnsiTheme="minorHAnsi" w:cstheme="minorBidi"/>
-            <w:noProof/>
-            <w:sz w:val="22"/>
-            <w:szCs w:val="22"/>
-          </w:rPr>
-          <w:tab/>
-        </w:r>
-        <w:r>
-          <w:rPr>
-            <w:rStyle w:val="Hyperlink"/>
-            <w:noProof/>
-          </w:rPr>
-          <w:t>sp_select_source_by_module</w:t>
-        </w:r>
-        <w:r>
-          <w:rPr>
-            <w:noProof/>
-            <w:webHidden/>
-          </w:rPr>
-          <w:tab/>
-        </w:r>
-        <w:r>
-          <w:rPr>
-            <w:noProof/>
-            <w:webHidden/>
-          </w:rPr>
-          <w:fldChar w:fldCharType="begin"/>
-        </w:r>
-        <w:r>
-          <w:rPr>
-            <w:noProof/>
-            <w:webHidden/>
-          </w:rPr>
-          <w:instrText xml:space="preserve"> PAGEREF _Toc512344592 \h </w:instrText>
-        </w:r>
-        <w:r>
-          <w:rPr>
-            <w:noProof/>
-            <w:webHidden/>
-          </w:rPr>
-        </w:r>
-        <w:r>
-          <w:rPr>
-            <w:noProof/>
-            <w:webHidden/>
-          </w:rPr>
-          <w:fldChar w:fldCharType="separate"/>
-        </w:r>
-        <w:r>
-          <w:rPr>
-            <w:noProof/>
-            <w:webHidden/>
-          </w:rPr>
-          <w:t>11</w:t>
-        </w:r>
-        <w:r>
-          <w:rPr>
-            <w:noProof/>
-            <w:webHidden/>
-          </w:rPr>
-          <w:fldChar w:fldCharType="end"/>
-        </w:r>
-      </w:hyperlink>
-    </w:p>
-    <w:p>
-      <w:pPr>
-        <w:pStyle w:val="TOC2"/>
-        <w:tabs>
-          <w:tab w:val="left" w:pos="800"/>
-          <w:tab w:val="right" w:leader="dot" w:pos="8630"/>
-        </w:tabs>
-        <w:rPr>
-          <w:rFonts w:asciiTheme="minorHAnsi" w:eastAsiaTheme="minorEastAsia" w:hAnsiTheme="minorHAnsi" w:cstheme="minorBidi"/>
-          <w:noProof/>
-          <w:sz w:val="22"/>
-          <w:szCs w:val="22"/>
-        </w:rPr>
-      </w:pPr>
-      <w:hyperlink w:anchor="_Toc512344593" w:history="1">
-        <w:r>
-          <w:rPr>
-            <w:rStyle w:val="Hyperlink"/>
-            <w:noProof/>
-          </w:rPr>
-          <w:t>4.8.</w:t>
-        </w:r>
-        <w:r>
-          <w:rPr>
-            <w:rFonts w:asciiTheme="minorHAnsi" w:eastAsiaTheme="minorEastAsia" w:hAnsiTheme="minorHAnsi" w:cstheme="minorBidi"/>
-            <w:noProof/>
-            <w:sz w:val="22"/>
-            <w:szCs w:val="22"/>
-          </w:rPr>
-          <w:tab/>
-        </w:r>
-        <w:r>
-          <w:rPr>
-            <w:rStyle w:val="Hyperlink"/>
-            <w:noProof/>
-          </w:rPr>
-          <w:t>sp_select_subcoachingreasons_by_reason</w:t>
-        </w:r>
-        <w:r>
-          <w:rPr>
-            <w:noProof/>
-            <w:webHidden/>
-          </w:rPr>
-          <w:tab/>
-        </w:r>
-        <w:r>
-          <w:rPr>
-            <w:noProof/>
-            <w:webHidden/>
-          </w:rPr>
-          <w:fldChar w:fldCharType="begin"/>
-        </w:r>
-        <w:r>
-          <w:rPr>
-            <w:noProof/>
-            <w:webHidden/>
-          </w:rPr>
-          <w:instrText xml:space="preserve"> PAGEREF _Toc512344593 \h </w:instrText>
-        </w:r>
-        <w:r>
-          <w:rPr>
-            <w:noProof/>
-            <w:webHidden/>
-          </w:rPr>
-        </w:r>
-        <w:r>
-          <w:rPr>
-            <w:noProof/>
-            <w:webHidden/>
-          </w:rPr>
-          <w:fldChar w:fldCharType="separate"/>
-        </w:r>
-        <w:r>
-          <w:rPr>
-            <w:noProof/>
-            <w:webHidden/>
-          </w:rPr>
-          <w:t>11</w:t>
-        </w:r>
-        <w:r>
-          <w:rPr>
-            <w:noProof/>
-            <w:webHidden/>
-          </w:rPr>
-          <w:fldChar w:fldCharType="end"/>
-        </w:r>
-      </w:hyperlink>
-    </w:p>
-    <w:p>
-      <w:pPr>
-        <w:pStyle w:val="TOC2"/>
-        <w:tabs>
-          <w:tab w:val="left" w:pos="800"/>
-          <w:tab w:val="right" w:leader="dot" w:pos="8630"/>
-        </w:tabs>
-        <w:rPr>
-          <w:rFonts w:asciiTheme="minorHAnsi" w:eastAsiaTheme="minorEastAsia" w:hAnsiTheme="minorHAnsi" w:cstheme="minorBidi"/>
-          <w:noProof/>
-          <w:sz w:val="22"/>
-          <w:szCs w:val="22"/>
-        </w:rPr>
-      </w:pPr>
-      <w:hyperlink w:anchor="_Toc512344594" w:history="1">
-        <w:r>
-          <w:rPr>
-            <w:rStyle w:val="Hyperlink"/>
-            <w:noProof/>
-          </w:rPr>
-          <w:t>4.9.</w:t>
-        </w:r>
-        <w:r>
-          <w:rPr>
-            <w:rFonts w:asciiTheme="minorHAnsi" w:eastAsiaTheme="minorEastAsia" w:hAnsiTheme="minorHAnsi" w:cstheme="minorBidi"/>
-            <w:noProof/>
-            <w:sz w:val="22"/>
-            <w:szCs w:val="22"/>
-          </w:rPr>
-          <w:tab/>
-        </w:r>
-        <w:r>
-          <w:rPr>
-            <w:rStyle w:val="Hyperlink"/>
-            <w:noProof/>
-          </w:rPr>
-          <w:t>sp_select_values_by_reason</w:t>
-        </w:r>
-        <w:r>
-          <w:rPr>
-            <w:noProof/>
-            <w:webHidden/>
-          </w:rPr>
-          <w:tab/>
-        </w:r>
-        <w:r>
-          <w:rPr>
-            <w:noProof/>
-            <w:webHidden/>
-          </w:rPr>
-          <w:fldChar w:fldCharType="begin"/>
-        </w:r>
-        <w:r>
-          <w:rPr>
-            <w:noProof/>
-            <w:webHidden/>
-          </w:rPr>
-          <w:instrText xml:space="preserve"> PAGEREF _Toc512344594 \h </w:instrText>
-        </w:r>
-        <w:r>
-          <w:rPr>
-            <w:noProof/>
-            <w:webHidden/>
-          </w:rPr>
-        </w:r>
-        <w:r>
-          <w:rPr>
-            <w:noProof/>
-            <w:webHidden/>
-          </w:rPr>
-          <w:fldChar w:fldCharType="separate"/>
-        </w:r>
-        <w:r>
-          <w:rPr>
-            <w:noProof/>
-            <w:webHidden/>
-          </w:rPr>
-          <w:t>11</w:t>
-        </w:r>
-        <w:r>
-          <w:rPr>
-            <w:noProof/>
-            <w:webHidden/>
-          </w:rPr>
-          <w:fldChar w:fldCharType="end"/>
-        </w:r>
-      </w:hyperlink>
-    </w:p>
-    <w:p>
-      <w:pPr>
-        <w:pStyle w:val="TOC2"/>
-        <w:tabs>
-          <w:tab w:val="left" w:pos="1000"/>
-          <w:tab w:val="right" w:leader="dot" w:pos="8630"/>
-        </w:tabs>
-        <w:rPr>
-          <w:rFonts w:asciiTheme="minorHAnsi" w:eastAsiaTheme="minorEastAsia" w:hAnsiTheme="minorHAnsi" w:cstheme="minorBidi"/>
-          <w:noProof/>
-          <w:sz w:val="22"/>
-          <w:szCs w:val="22"/>
-        </w:rPr>
-      </w:pPr>
-      <w:hyperlink w:anchor="_Toc512344595" w:history="1">
-        <w:r>
-          <w:rPr>
-            <w:rStyle w:val="Hyperlink"/>
-            <w:noProof/>
-          </w:rPr>
-          <w:t>4.10.</w:t>
-        </w:r>
-        <w:r>
-          <w:rPr>
-            <w:rFonts w:asciiTheme="minorHAnsi" w:eastAsiaTheme="minorEastAsia" w:hAnsiTheme="minorHAnsi" w:cstheme="minorBidi"/>
-            <w:noProof/>
-            <w:sz w:val="22"/>
-            <w:szCs w:val="22"/>
-          </w:rPr>
-          <w:tab/>
-        </w:r>
-        <w:r>
-          <w:rPr>
-            <w:rStyle w:val="Hyperlink"/>
-            <w:noProof/>
-          </w:rPr>
-          <w:t>sp_select_callid_by_module</w:t>
-        </w:r>
-        <w:r>
-          <w:rPr>
-            <w:noProof/>
-            <w:webHidden/>
-          </w:rPr>
-          <w:tab/>
-        </w:r>
-        <w:r>
-          <w:rPr>
-            <w:noProof/>
-            <w:webHidden/>
-          </w:rPr>
-          <w:fldChar w:fldCharType="begin"/>
-        </w:r>
-        <w:r>
-          <w:rPr>
-            <w:noProof/>
-            <w:webHidden/>
-          </w:rPr>
-          <w:instrText xml:space="preserve"> PAGEREF _Toc512344595 \h </w:instrText>
-        </w:r>
-        <w:r>
-          <w:rPr>
-            <w:noProof/>
-            <w:webHidden/>
-          </w:rPr>
-        </w:r>
-        <w:r>
-          <w:rPr>
-            <w:noProof/>
-            <w:webHidden/>
-          </w:rPr>
-          <w:fldChar w:fldCharType="separate"/>
-        </w:r>
-        <w:r>
-          <w:rPr>
-            <w:noProof/>
-            <w:webHidden/>
-          </w:rPr>
-          <w:t>11</w:t>
-        </w:r>
-        <w:r>
-          <w:rPr>
-            <w:noProof/>
-            <w:webHidden/>
-          </w:rPr>
-          <w:fldChar w:fldCharType="end"/>
-        </w:r>
-      </w:hyperlink>
-    </w:p>
-    <w:p>
-      <w:pPr>
-        <w:pStyle w:val="TOC2"/>
-        <w:tabs>
-          <w:tab w:val="left" w:pos="1000"/>
-          <w:tab w:val="right" w:leader="dot" w:pos="8630"/>
-        </w:tabs>
-        <w:rPr>
-          <w:rFonts w:asciiTheme="minorHAnsi" w:eastAsiaTheme="minorEastAsia" w:hAnsiTheme="minorHAnsi" w:cstheme="minorBidi"/>
-          <w:noProof/>
-          <w:sz w:val="22"/>
-          <w:szCs w:val="22"/>
-        </w:rPr>
-      </w:pPr>
-      <w:hyperlink w:anchor="_Toc512344596" w:history="1">
-        <w:r>
-          <w:rPr>
-            <w:rStyle w:val="Hyperlink"/>
-            <w:noProof/>
-          </w:rPr>
-          <w:t>4.11.</w:t>
-        </w:r>
-        <w:r>
-          <w:rPr>
-            <w:rFonts w:asciiTheme="minorHAnsi" w:eastAsiaTheme="minorEastAsia" w:hAnsiTheme="minorHAnsi" w:cstheme="minorBidi"/>
-            <w:noProof/>
-            <w:sz w:val="22"/>
-            <w:szCs w:val="22"/>
-          </w:rPr>
-          <w:tab/>
-        </w:r>
-        <w:r>
-          <w:rPr>
-            <w:rStyle w:val="Hyperlink"/>
-            <w:noProof/>
-          </w:rPr>
-          <w:t>sp_select_email_attributes</w:t>
-        </w:r>
-        <w:r>
-          <w:rPr>
-            <w:noProof/>
-            <w:webHidden/>
-          </w:rPr>
-          <w:tab/>
-        </w:r>
-        <w:r>
-          <w:rPr>
-            <w:noProof/>
-            <w:webHidden/>
-          </w:rPr>
-          <w:fldChar w:fldCharType="begin"/>
-        </w:r>
-        <w:r>
-          <w:rPr>
-            <w:noProof/>
-            <w:webHidden/>
-          </w:rPr>
-          <w:instrText xml:space="preserve"> PAGEREF _Toc512344596 \h </w:instrText>
-        </w:r>
-        <w:r>
-          <w:rPr>
-            <w:noProof/>
-            <w:webHidden/>
-          </w:rPr>
-        </w:r>
-        <w:r>
-          <w:rPr>
-            <w:noProof/>
-            <w:webHidden/>
-          </w:rPr>
-          <w:fldChar w:fldCharType="separate"/>
-        </w:r>
-        <w:r>
-          <w:rPr>
-            <w:noProof/>
-            <w:webHidden/>
-          </w:rPr>
-          <w:t>11</w:t>
-        </w:r>
-        <w:r>
-          <w:rPr>
-            <w:noProof/>
-            <w:webHidden/>
-          </w:rPr>
-          <w:fldChar w:fldCharType="end"/>
-        </w:r>
-      </w:hyperlink>
-    </w:p>
-    <w:p>
-      <w:pPr>
-        <w:pStyle w:val="TOC2"/>
-        <w:tabs>
-          <w:tab w:val="left" w:pos="1000"/>
-          <w:tab w:val="right" w:leader="dot" w:pos="8630"/>
-        </w:tabs>
-        <w:rPr>
-          <w:rFonts w:asciiTheme="minorHAnsi" w:eastAsiaTheme="minorEastAsia" w:hAnsiTheme="minorHAnsi" w:cstheme="minorBidi"/>
-          <w:noProof/>
-          <w:sz w:val="22"/>
-          <w:szCs w:val="22"/>
-        </w:rPr>
-      </w:pPr>
-      <w:hyperlink w:anchor="_Toc512344597" w:history="1">
-        <w:r>
-          <w:rPr>
-            <w:rStyle w:val="Hyperlink"/>
-            <w:noProof/>
-          </w:rPr>
-          <w:t>4.12.</w:t>
-        </w:r>
-        <w:r>
-          <w:rPr>
-            <w:rFonts w:asciiTheme="minorHAnsi" w:eastAsiaTheme="minorEastAsia" w:hAnsiTheme="minorHAnsi" w:cstheme="minorBidi"/>
-            <w:noProof/>
-            <w:sz w:val="22"/>
-            <w:szCs w:val="22"/>
-          </w:rPr>
-          <w:tab/>
-        </w:r>
-        <w:r>
-          <w:rPr>
-            <w:rStyle w:val="Hyperlink"/>
-            <w:noProof/>
-          </w:rPr>
-          <w:t>sp_select_rec_employee_hierarchy</w:t>
-        </w:r>
-        <w:r>
-          <w:rPr>
-            <w:noProof/>
-            <w:webHidden/>
-          </w:rPr>
-          <w:tab/>
-        </w:r>
-        <w:r>
-          <w:rPr>
-            <w:noProof/>
-            <w:webHidden/>
-          </w:rPr>
-          <w:fldChar w:fldCharType="begin"/>
-        </w:r>
-        <w:r>
-          <w:rPr>
-            <w:noProof/>
-            <w:webHidden/>
-          </w:rPr>
-          <w:instrText xml:space="preserve"> PAGEREF _Toc512344597 \h </w:instrText>
-        </w:r>
-        <w:r>
-          <w:rPr>
-            <w:noProof/>
-            <w:webHidden/>
-          </w:rPr>
-        </w:r>
-        <w:r>
-          <w:rPr>
-            <w:noProof/>
-            <w:webHidden/>
-          </w:rPr>
-          <w:fldChar w:fldCharType="separate"/>
-        </w:r>
-        <w:r>
-          <w:rPr>
-            <w:noProof/>
-            <w:webHidden/>
-          </w:rPr>
-          <w:t>11</w:t>
-        </w:r>
-        <w:r>
-          <w:rPr>
-            <w:noProof/>
-            <w:webHidden/>
-          </w:rPr>
-          <w:fldChar w:fldCharType="end"/>
-        </w:r>
-      </w:hyperlink>
-    </w:p>
-    <w:p>
-      <w:pPr>
-        <w:pStyle w:val="TOC2"/>
-        <w:tabs>
-          <w:tab w:val="left" w:pos="1000"/>
-          <w:tab w:val="right" w:leader="dot" w:pos="8630"/>
-        </w:tabs>
-        <w:rPr>
-          <w:rFonts w:asciiTheme="minorHAnsi" w:eastAsiaTheme="minorEastAsia" w:hAnsiTheme="minorHAnsi" w:cstheme="minorBidi"/>
-          <w:noProof/>
-          <w:sz w:val="22"/>
-          <w:szCs w:val="22"/>
-        </w:rPr>
-      </w:pPr>
-      <w:hyperlink w:anchor="_Toc512344598" w:history="1">
-        <w:r>
-          <w:rPr>
-            <w:rStyle w:val="Hyperlink"/>
-            <w:noProof/>
-          </w:rPr>
-          <w:t>4.13.</w:t>
-        </w:r>
-        <w:r>
-          <w:rPr>
-            <w:rFonts w:asciiTheme="minorHAnsi" w:eastAsiaTheme="minorEastAsia" w:hAnsiTheme="minorHAnsi" w:cstheme="minorBidi"/>
-            <w:noProof/>
-            <w:sz w:val="22"/>
-            <w:szCs w:val="22"/>
-          </w:rPr>
-          <w:tab/>
-        </w:r>
-        <w:r>
-          <w:rPr>
-            <w:rStyle w:val="Hyperlink"/>
-            <w:noProof/>
-          </w:rPr>
-          <w:t>sp_insertinto_coaching_log</w:t>
-        </w:r>
-        <w:r>
-          <w:rPr>
-            <w:noProof/>
-            <w:webHidden/>
-          </w:rPr>
-          <w:tab/>
-        </w:r>
-        <w:r>
-          <w:rPr>
-            <w:noProof/>
-            <w:webHidden/>
-          </w:rPr>
-          <w:fldChar w:fldCharType="begin"/>
-        </w:r>
-        <w:r>
-          <w:rPr>
-            <w:noProof/>
-            <w:webHidden/>
-          </w:rPr>
-          <w:instrText xml:space="preserve"> PAGEREF _Toc512344598 \h </w:instrText>
-        </w:r>
-        <w:r>
-          <w:rPr>
-            <w:noProof/>
-            <w:webHidden/>
-          </w:rPr>
-        </w:r>
-        <w:r>
-          <w:rPr>
-            <w:noProof/>
-            <w:webHidden/>
-          </w:rPr>
-          <w:fldChar w:fldCharType="separate"/>
-        </w:r>
-        <w:r>
-          <w:rPr>
-            <w:noProof/>
-            <w:webHidden/>
-          </w:rPr>
-          <w:t>11</w:t>
-        </w:r>
-        <w:r>
-          <w:rPr>
-            <w:noProof/>
-            <w:webHidden/>
-          </w:rPr>
-          <w:fldChar w:fldCharType="end"/>
-        </w:r>
-      </w:hyperlink>
+      </w:del>
+      <w:r>
+        <w:rPr>
+          <w:noProof/>
+          <w:webHidden/>
+        </w:rPr>
+        <w:fldChar w:fldCharType="end"/>
+      </w:r>
+      <w:r>
+        <w:rPr>
+          <w:noProof/>
+        </w:rPr>
+        <w:fldChar w:fldCharType="end"/>
+      </w:r>
     </w:p>
     <w:p>
       <w:pPr>
@@ -3861,7 +5053,7 @@
           <w:b/>
         </w:rPr>
       </w:pPr>
-      <w:bookmarkStart w:id="7" w:name="_Toc512344578"/>
+      <w:bookmarkStart w:id="83" w:name="_Toc512344578"/>
       <w:r>
         <w:rPr>
           <w:b/>
@@ -3869,7 +5061,7 @@
         <w:lastRenderedPageBreak/>
         <w:t>Description</w:t>
       </w:r>
-      <w:bookmarkEnd w:id="7"/>
+      <w:bookmarkEnd w:id="83"/>
       <w:r>
         <w:rPr>
           <w:b/>
@@ -3965,9 +5157,6 @@
     <w:p>
       <w:pPr>
         <w:ind w:left="360"/>
-        <w:rPr>
-          <w:ins w:id="8" w:author="Huang, Lili" w:date="2022-06-07T09:26:00Z"/>
-        </w:rPr>
       </w:pPr>
       <w:r>
         <w:t xml:space="preserve">Users enter the New Submission page by clicking “New Submission” on the top menu bar. </w:t>
@@ -3988,63 +5177,50 @@
     <w:p>
       <w:pPr>
         <w:ind w:left="360"/>
-        <w:rPr>
-          <w:ins w:id="9" w:author="Huang, Lili" w:date="2022-06-07T09:26:00Z"/>
-        </w:rPr>
       </w:pPr>
     </w:p>
     <w:p>
       <w:pPr>
         <w:ind w:left="360"/>
       </w:pPr>
-      <w:ins w:id="10" w:author="Huang, Lili" w:date="2022-06-07T09:26:00Z">
-        <w:r>
-          <w:t xml:space="preserve">Users with job codes </w:t>
-        </w:r>
-        <w:r>
-          <w:t>WACS40</w:t>
-        </w:r>
-      </w:ins>
-      <w:ins w:id="11" w:author="Huang, Lili" w:date="2022-06-07T09:27:00Z">
-        <w:r>
-          <w:t xml:space="preserve"> or</w:t>
-        </w:r>
-      </w:ins>
-      <w:ins w:id="12" w:author="Huang, Lili" w:date="2022-06-07T09:26:00Z">
-        <w:r>
-          <w:t xml:space="preserve"> WACS50</w:t>
-        </w:r>
-      </w:ins>
-      <w:ins w:id="13" w:author="Huang, Lili" w:date="2022-06-07T09:27:00Z">
-        <w:r>
-          <w:t xml:space="preserve"> or </w:t>
-        </w:r>
-      </w:ins>
-      <w:ins w:id="14" w:author="Huang, Lili" w:date="2022-06-07T09:26:00Z">
-        <w:r>
-          <w:t>WACS60</w:t>
-        </w:r>
-      </w:ins>
-      <w:ins w:id="15" w:author="Huang, Lili" w:date="2022-06-07T09:27:00Z">
-        <w:r>
-          <w:t xml:space="preserve"> are able to submit a coaching log for up to 100 </w:t>
-        </w:r>
-      </w:ins>
-      <w:ins w:id="16" w:author="Huang, Lili" w:date="2022-06-07T09:30:00Z">
-        <w:r>
-          <w:t>employees</w:t>
-        </w:r>
-      </w:ins>
-      <w:ins w:id="17" w:author="Huang, Lili" w:date="2022-06-07T09:27:00Z">
-        <w:r>
-          <w:t xml:space="preserve"> in one submission.</w:t>
-        </w:r>
-      </w:ins>
-      <w:ins w:id="18" w:author="Huang, Lili" w:date="2022-06-07T09:30:00Z">
-        <w:r>
-          <w:t xml:space="preserve"> This is restricted to CSR group only.</w:t>
-        </w:r>
-      </w:ins>
+      <w:r>
+        <w:t xml:space="preserve">Users with job codes </w:t>
+      </w:r>
+      <w:r>
+        <w:t>WACS40</w:t>
+      </w:r>
+      <w:r>
+        <w:t xml:space="preserve"> or</w:t>
+      </w:r>
+      <w:r>
+        <w:t xml:space="preserve"> WACS50</w:t>
+      </w:r>
+      <w:r>
+        <w:t xml:space="preserve"> or </w:t>
+      </w:r>
+      <w:r>
+        <w:t>WACS60</w:t>
+      </w:r>
+      <w:r>
+        <w:t xml:space="preserve"> </w:t>
+      </w:r>
+      <w:proofErr w:type="gramStart"/>
+      <w:r>
+        <w:t>are able to</w:t>
+      </w:r>
+      <w:proofErr w:type="gramEnd"/>
+      <w:r>
+        <w:t xml:space="preserve"> submit a coaching log for up to 100 </w:t>
+      </w:r>
+      <w:r>
+        <w:t>employees</w:t>
+      </w:r>
+      <w:r>
+        <w:t xml:space="preserve"> in one submission.</w:t>
+      </w:r>
+      <w:r>
+        <w:t xml:space="preserve"> This is restricted to CSR group only.</w:t>
+      </w:r>
     </w:p>
     <w:p>
       <w:pPr>
@@ -4068,7 +5244,7 @@
           <w:b/>
         </w:rPr>
       </w:pPr>
-      <w:bookmarkStart w:id="19" w:name="_Toc512344579"/>
+      <w:bookmarkStart w:id="84" w:name="_Toc512344579"/>
       <w:r>
         <w:rPr>
           <w:b/>
@@ -4079,9 +5255,17 @@
         <w:rPr>
           <w:b/>
         </w:rPr>
-        <w:t xml:space="preserve"> – NewSubmissionController.cs</w:t>
-      </w:r>
-      <w:bookmarkEnd w:id="19"/>
+        <w:t xml:space="preserve"> – </w:t>
+      </w:r>
+      <w:proofErr w:type="spellStart"/>
+      <w:r>
+        <w:rPr>
+          <w:b/>
+        </w:rPr>
+        <w:t>NewSubmissionController.cs</w:t>
+      </w:r>
+      <w:bookmarkEnd w:id="84"/>
+      <w:proofErr w:type="spellEnd"/>
     </w:p>
     <w:p>
       <w:pPr>
@@ -4094,8 +5278,13 @@
         <w:ind w:left="360"/>
       </w:pPr>
       <w:r>
-        <w:t>Upon user enters the page, display Module dropdown only, which is loaded based on user’s employee ID;</w:t>
-      </w:r>
+        <w:t xml:space="preserve">Upon user enters the page, display Module dropdown only, which is loaded based on user’s employee </w:t>
+      </w:r>
+      <w:proofErr w:type="gramStart"/>
+      <w:r>
+        <w:t>ID;</w:t>
+      </w:r>
+      <w:proofErr w:type="gramEnd"/>
     </w:p>
     <w:p>
       <w:pPr>
@@ -4136,8 +5325,13 @@
         <w:t>isplay Site dropdown. The Sit</w:t>
       </w:r>
       <w:r>
-        <w:t>e dropdown has all active sites;</w:t>
-      </w:r>
+        <w:t xml:space="preserve">e dropdown has all active </w:t>
+      </w:r>
+      <w:proofErr w:type="gramStart"/>
+      <w:r>
+        <w:t>sites;</w:t>
+      </w:r>
+      <w:proofErr w:type="gramEnd"/>
     </w:p>
     <w:p>
       <w:pPr>
@@ -4160,8 +5354,13 @@
         <w:t>E</w:t>
       </w:r>
       <w:r>
-        <w:t>mployee dropdown has all active employees for the selected site;</w:t>
-      </w:r>
+        <w:t xml:space="preserve">mployee dropdown has all active employees for the selected </w:t>
+      </w:r>
+      <w:proofErr w:type="gramStart"/>
+      <w:r>
+        <w:t>site;</w:t>
+      </w:r>
+      <w:proofErr w:type="gramEnd"/>
     </w:p>
     <w:p>
       <w:pPr>
@@ -4218,8 +5417,13 @@
         <w:t>Display Employee dropdown and Program dropdown;</w:t>
       </w:r>
       <w:r>
-        <w:t xml:space="preserve"> The Employee dropdown has all employees on LSA team;</w:t>
-      </w:r>
+        <w:t xml:space="preserve"> The Employee dropdown has all employees on LSA </w:t>
+      </w:r>
+      <w:proofErr w:type="gramStart"/>
+      <w:r>
+        <w:t>team;</w:t>
+      </w:r>
+      <w:proofErr w:type="gramEnd"/>
     </w:p>
     <w:p>
       <w:pPr>
@@ -4272,8 +5476,13 @@
         <w:t>q</w:t>
       </w:r>
       <w:r>
-        <w:t>uality team;</w:t>
-      </w:r>
+        <w:t xml:space="preserve">uality </w:t>
+      </w:r>
+      <w:proofErr w:type="gramStart"/>
+      <w:r>
+        <w:t>team;</w:t>
+      </w:r>
+      <w:proofErr w:type="gramEnd"/>
     </w:p>
     <w:p>
       <w:pPr>
@@ -4317,8 +5526,13 @@
         <w:adjustRightInd w:val="0"/>
       </w:pPr>
       <w:r>
-        <w:t>Display Employee dropdown and Program dropdown; The Employee dropdown has all supervisors;</w:t>
-      </w:r>
+        <w:t xml:space="preserve">Display Employee dropdown and Program dropdown; The Employee dropdown has all </w:t>
+      </w:r>
+      <w:proofErr w:type="gramStart"/>
+      <w:r>
+        <w:t>supervisors;</w:t>
+      </w:r>
+      <w:proofErr w:type="gramEnd"/>
     </w:p>
     <w:p>
       <w:pPr>
@@ -4368,8 +5582,13 @@
         <w:t>Behavior</w:t>
       </w:r>
       <w:r>
-        <w:t xml:space="preserve"> dropdown; The Employee dropdown has all employees on training team;</w:t>
-      </w:r>
+        <w:t xml:space="preserve"> dropdown; The Employee dropdown has all employees on training </w:t>
+      </w:r>
+      <w:proofErr w:type="gramStart"/>
+      <w:r>
+        <w:t>team;</w:t>
+      </w:r>
+      <w:proofErr w:type="gramEnd"/>
     </w:p>
     <w:p>
       <w:pPr>
@@ -4418,8 +5637,13 @@
         <w:t>visor and manager names</w:t>
       </w:r>
       <w:r>
-        <w:t xml:space="preserve"> for the selected employee;</w:t>
-      </w:r>
+        <w:t xml:space="preserve"> for the selected </w:t>
+      </w:r>
+      <w:proofErr w:type="gramStart"/>
+      <w:r>
+        <w:t>employee;</w:t>
+      </w:r>
+      <w:proofErr w:type="gramEnd"/>
     </w:p>
     <w:p>
       <w:pPr>
@@ -4492,8 +5716,13 @@
         <w:t xml:space="preserve"> </w:t>
       </w:r>
       <w:r>
-        <w:t>if not already displayed;</w:t>
-      </w:r>
+        <w:t xml:space="preserve">if not already </w:t>
+      </w:r>
+      <w:proofErr w:type="gramStart"/>
+      <w:r>
+        <w:t>displayed;</w:t>
+      </w:r>
+      <w:proofErr w:type="gramEnd"/>
     </w:p>
     <w:p>
       <w:pPr>
@@ -4559,8 +5788,13 @@
         <w:t>Display “Do you need to submit a progressive disciplinary coaching (WARNING)?”</w:t>
       </w:r>
       <w:r>
-        <w:t>, default to “No”;</w:t>
-      </w:r>
+        <w:t>, default to “No</w:t>
+      </w:r>
+      <w:proofErr w:type="gramStart"/>
+      <w:r>
+        <w:t>”;</w:t>
+      </w:r>
+      <w:proofErr w:type="gramEnd"/>
     </w:p>
     <w:p>
       <w:pPr>
@@ -4601,8 +5835,21 @@
         <w:t xml:space="preserve">Display </w:t>
       </w:r>
       <w:r>
-        <w:t>“Please select type of wanring:” with a dropdown;</w:t>
-      </w:r>
+        <w:t xml:space="preserve">“Please select type of </w:t>
+      </w:r>
+      <w:proofErr w:type="spellStart"/>
+      <w:r>
+        <w:t>wanring</w:t>
+      </w:r>
+      <w:proofErr w:type="spellEnd"/>
+      <w:r>
+        <w:t xml:space="preserve">:” with a </w:t>
+      </w:r>
+      <w:proofErr w:type="gramStart"/>
+      <w:r>
+        <w:t>dropdown;</w:t>
+      </w:r>
+      <w:proofErr w:type="gramEnd"/>
     </w:p>
     <w:p>
       <w:pPr>
@@ -4622,8 +5869,13 @@
         <w:t xml:space="preserve">Display </w:t>
       </w:r>
       <w:r>
-        <w:t>“Please select warning reason” with a dropdown;</w:t>
-      </w:r>
+        <w:t xml:space="preserve">“Please select warning reason” with a </w:t>
+      </w:r>
+      <w:proofErr w:type="gramStart"/>
+      <w:r>
+        <w:t>dropdown;</w:t>
+      </w:r>
+      <w:proofErr w:type="gramEnd"/>
     </w:p>
     <w:p>
       <w:pPr>
@@ -4644,8 +5896,13 @@
         <w:t xml:space="preserve">Display </w:t>
       </w:r>
       <w:r>
-        <w:t>“Enter/Select the date the warning was issued:” with a textbox and a calendar icon;</w:t>
-      </w:r>
+        <w:t xml:space="preserve">“Enter/Select the date the warning was issued:” with a textbox and a calendar </w:t>
+      </w:r>
+      <w:proofErr w:type="gramStart"/>
+      <w:r>
+        <w:t>icon;</w:t>
+      </w:r>
+      <w:proofErr w:type="gramEnd"/>
     </w:p>
     <w:p>
       <w:pPr>
@@ -4668,8 +5925,13 @@
         <w:t>w</w:t>
       </w:r>
       <w:r>
-        <w:t>ith a checkbox;</w:t>
-      </w:r>
+        <w:t xml:space="preserve">ith a </w:t>
+      </w:r>
+      <w:proofErr w:type="gramStart"/>
+      <w:r>
+        <w:t>checkbox;</w:t>
+      </w:r>
+      <w:proofErr w:type="gramEnd"/>
     </w:p>
     <w:p>
       <w:pPr>
@@ -4689,8 +5951,13 @@
         <w:t xml:space="preserve">Go to </w:t>
       </w:r>
       <w:r>
-        <w:t>“User submits the form by clicking Submit button”;</w:t>
-      </w:r>
+        <w:t>“User submits the form by clicking Submit button</w:t>
+      </w:r>
+      <w:proofErr w:type="gramStart"/>
+      <w:r>
+        <w:t>”;</w:t>
+      </w:r>
+      <w:proofErr w:type="gramEnd"/>
     </w:p>
     <w:p>
       <w:pPr>
@@ -4710,8 +5977,13 @@
         <w:t xml:space="preserve"> </w:t>
       </w:r>
       <w:r>
-        <w:t>“Enter/Select the date of coaching:” with a textbox and a calendar icon;</w:t>
-      </w:r>
+        <w:t xml:space="preserve">“Enter/Select the date of coaching:” with a textbox and a calendar </w:t>
+      </w:r>
+      <w:proofErr w:type="gramStart"/>
+      <w:r>
+        <w:t>icon;</w:t>
+      </w:r>
+      <w:proofErr w:type="gramEnd"/>
     </w:p>
     <w:p>
       <w:pPr>
@@ -4734,8 +6006,13 @@
         <w:t>, default to “No”;</w:t>
       </w:r>
       <w:r>
-        <w:t xml:space="preserve"> (For CSR module only);</w:t>
-      </w:r>
+        <w:t xml:space="preserve"> (For CSR module only</w:t>
+      </w:r>
+      <w:proofErr w:type="gramStart"/>
+      <w:r>
+        <w:t>);</w:t>
+      </w:r>
+      <w:proofErr w:type="gramEnd"/>
     </w:p>
     <w:p>
       <w:pPr>
@@ -4752,11 +6029,16 @@
         <w:adjustRightInd w:val="0"/>
       </w:pPr>
       <w:r>
-        <w:t xml:space="preserve">“Select the Type of Coaching from the Categories:” </w:t>
+        <w:t>“Select the Type of Coaching from the Categories:</w:t>
+      </w:r>
+      <w:proofErr w:type="gramStart"/>
+      <w:r>
+        <w:t xml:space="preserve">” </w:t>
       </w:r>
       <w:r>
         <w:t>;</w:t>
       </w:r>
+      <w:proofErr w:type="gramEnd"/>
     </w:p>
     <w:p>
       <w:pPr>
@@ -4791,8 +6073,13 @@
         <w:t xml:space="preserve"> </w:t>
       </w:r>
       <w:r>
-        <w:t>the Coaching Reason list;</w:t>
-      </w:r>
+        <w:t xml:space="preserve">the Coaching Reason </w:t>
+      </w:r>
+      <w:proofErr w:type="gramStart"/>
+      <w:r>
+        <w:t>list;</w:t>
+      </w:r>
+      <w:proofErr w:type="gramEnd"/>
     </w:p>
     <w:p>
       <w:pPr>
@@ -4824,8 +6111,13 @@
         <w:t xml:space="preserve">with checkbox </w:t>
       </w:r>
       <w:r>
-        <w:t>for the selected Module;</w:t>
-      </w:r>
+        <w:t xml:space="preserve">for the selected </w:t>
+      </w:r>
+      <w:proofErr w:type="gramStart"/>
+      <w:r>
+        <w:t>Module;</w:t>
+      </w:r>
+      <w:proofErr w:type="gramEnd"/>
     </w:p>
     <w:p>
       <w:pPr>
@@ -4839,8 +6131,13 @@
         <w:adjustRightInd w:val="0"/>
       </w:pPr>
       <w:r>
-        <w:t>Display sub coaching reason list under the checked coaching reason;</w:t>
-      </w:r>
+        <w:t xml:space="preserve">Display sub coaching reason list under the checked coaching </w:t>
+      </w:r>
+      <w:proofErr w:type="gramStart"/>
+      <w:r>
+        <w:t>reason;</w:t>
+      </w:r>
+      <w:proofErr w:type="gramEnd"/>
     </w:p>
     <w:p>
       <w:pPr>
@@ -4854,10 +6151,18 @@
         <w:adjustRightInd w:val="0"/>
       </w:pPr>
       <w:r>
-        <w:t xml:space="preserve">Display “Opportunity” or “Reinforcement” or both </w:t>
-      </w:r>
-      <w:r>
-        <w:t xml:space="preserve"> (based on the checked Coaching Reason) </w:t>
+        <w:t xml:space="preserve">Display “Opportunity” or “Reinforcement” or </w:t>
+      </w:r>
+      <w:proofErr w:type="gramStart"/>
+      <w:r>
+        <w:t xml:space="preserve">both </w:t>
+      </w:r>
+      <w:r>
+        <w:t xml:space="preserve"> (</w:t>
+      </w:r>
+      <w:proofErr w:type="gramEnd"/>
+      <w:r>
+        <w:t xml:space="preserve">based on the checked Coaching Reason) </w:t>
       </w:r>
       <w:r>
         <w:t>with radio buttons;</w:t>
@@ -4881,13 +6186,26 @@
         <w:t xml:space="preserve"> </w:t>
       </w:r>
       <w:r>
-        <w:t>“Provide details of the behavior to be coached:” with textarea</w:t>
-      </w:r>
+        <w:t xml:space="preserve">“Provide details of the behavior to be coached:” with </w:t>
+      </w:r>
+      <w:proofErr w:type="spellStart"/>
+      <w:r>
+        <w:t>textarea</w:t>
+      </w:r>
+      <w:proofErr w:type="spellEnd"/>
       <w:r>
         <w:t>, maximum 3000 characters</w:t>
       </w:r>
       <w:r>
-        <w:t xml:space="preserve"> if reasons other than “Work At Home (Return to Site Only) selected</w:t>
+        <w:t xml:space="preserve"> if reasons other than “Work </w:t>
+      </w:r>
+      <w:proofErr w:type="gramStart"/>
+      <w:r>
+        <w:t>At</w:t>
+      </w:r>
+      <w:proofErr w:type="gramEnd"/>
+      <w:r>
+        <w:t xml:space="preserve"> Home (Return to Site Only) selected</w:t>
       </w:r>
       <w:r>
         <w:t>;</w:t>
@@ -4902,7 +6220,15 @@
         <w:ind w:left="1152"/>
       </w:pPr>
       <w:r>
-        <w:t>CCO employees who participate in the CCO Work at Home are obligated to comply with all Maximus policies and procedures. The purpose of this eCL is to notify you that your CCO Remote Work Agreement is being rescinded.</w:t>
+        <w:t xml:space="preserve">CCO employees who participate in the CCO Work at Home are obligated to comply with all Maximus policies and procedures. The purpose of this </w:t>
+      </w:r>
+      <w:proofErr w:type="spellStart"/>
+      <w:r>
+        <w:t>eCL</w:t>
+      </w:r>
+      <w:proofErr w:type="spellEnd"/>
+      <w:r>
+        <w:t xml:space="preserve"> is to notify you that your CCO Remote Work Agreement is being rescinded.</w:t>
       </w:r>
     </w:p>
     <w:p>
@@ -5019,8 +6345,21 @@
         <w:adjustRightInd w:val="0"/>
       </w:pPr>
       <w:r>
-        <w:t>“Provide the details from the coaching session including action plans developed:” with textarea, maximum 3000 characters;</w:t>
-      </w:r>
+        <w:t xml:space="preserve">“Provide the details from the coaching session including action plans developed:” with </w:t>
+      </w:r>
+      <w:proofErr w:type="spellStart"/>
+      <w:r>
+        <w:t>textarea</w:t>
+      </w:r>
+      <w:proofErr w:type="spellEnd"/>
+      <w:r>
+        <w:t xml:space="preserve">, maximum 3000 </w:t>
+      </w:r>
+      <w:proofErr w:type="gramStart"/>
+      <w:r>
+        <w:t>characters;</w:t>
+      </w:r>
+      <w:proofErr w:type="gramEnd"/>
     </w:p>
     <w:p>
       <w:pPr>
@@ -5043,8 +6382,13 @@
         <w:t>Is follow-up required</w:t>
       </w:r>
       <w:r>
-        <w:t>?” with two radio buttons as “Yes”, “No”;</w:t>
-      </w:r>
+        <w:t>?” with two radio buttons as “Yes”, “No</w:t>
+      </w:r>
+      <w:proofErr w:type="gramStart"/>
+      <w:r>
+        <w:t>”;</w:t>
+      </w:r>
+      <w:proofErr w:type="gramEnd"/>
     </w:p>
     <w:p>
       <w:pPr>
@@ -5057,8 +6401,13 @@
         <w:autoSpaceDN w:val="0"/>
         <w:adjustRightInd w:val="0"/>
       </w:pPr>
-      <w:r>
-        <w:t xml:space="preserve">If  “Yes” is selected, </w:t>
+      <w:proofErr w:type="gramStart"/>
+      <w:r>
+        <w:t>If  “</w:t>
+      </w:r>
+      <w:proofErr w:type="gramEnd"/>
+      <w:r>
+        <w:t xml:space="preserve">Yes” is selected, </w:t>
       </w:r>
     </w:p>
     <w:p>
@@ -5085,10 +6434,23 @@
         <w:t xml:space="preserve">with a textbox </w:t>
       </w:r>
       <w:r>
-        <w:t>and a calendar icon;</w:t>
-      </w:r>
-      <w:r>
-        <w:t>“How was the coaching opportunity identified?” with dropdown;</w:t>
+        <w:t xml:space="preserve">and a calendar </w:t>
+      </w:r>
+      <w:proofErr w:type="spellStart"/>
+      <w:proofErr w:type="gramStart"/>
+      <w:r>
+        <w:t>icon;</w:t>
+      </w:r>
+      <w:r>
+        <w:t>“</w:t>
+      </w:r>
+      <w:proofErr w:type="gramEnd"/>
+      <w:r>
+        <w:t>How</w:t>
+      </w:r>
+      <w:proofErr w:type="spellEnd"/>
+      <w:r>
+        <w:t xml:space="preserve"> was the coaching opportunity identified?” with dropdown;</w:t>
       </w:r>
     </w:p>
     <w:p>
@@ -5109,8 +6471,13 @@
         <w:t>“Is there a Call Record associated with the coaching?” with two radio buttons as “Yes”, “No”</w:t>
       </w:r>
       <w:r>
-        <w:t>, default to “No”;</w:t>
-      </w:r>
+        <w:t>, default to “No</w:t>
+      </w:r>
+      <w:proofErr w:type="gramStart"/>
+      <w:r>
+        <w:t>”;</w:t>
+      </w:r>
+      <w:proofErr w:type="gramEnd"/>
     </w:p>
     <w:p>
       <w:pPr>
@@ -5123,8 +6490,13 @@
         <w:autoSpaceDN w:val="0"/>
         <w:adjustRightInd w:val="0"/>
       </w:pPr>
-      <w:r>
-        <w:t xml:space="preserve">If  “Yes” is selected, </w:t>
+      <w:proofErr w:type="gramStart"/>
+      <w:r>
+        <w:t>If  “</w:t>
+      </w:r>
+      <w:proofErr w:type="gramEnd"/>
+      <w:r>
+        <w:t xml:space="preserve">Yes” is selected, </w:t>
       </w:r>
     </w:p>
     <w:p>
@@ -5139,8 +6511,13 @@
         <w:adjustRightInd w:val="0"/>
       </w:pPr>
       <w:r>
-        <w:t>Display Call Type dropdown (allow users to select a call type) with a textbox (allow users to enter the selected call ID);</w:t>
-      </w:r>
+        <w:t>Display Call Type dropdown (allow users to select a call type) with a textbox (allow users to enter the selected call ID</w:t>
+      </w:r>
+      <w:proofErr w:type="gramStart"/>
+      <w:r>
+        <w:t>);</w:t>
+      </w:r>
+      <w:proofErr w:type="gramEnd"/>
     </w:p>
     <w:p>
       <w:pPr>
@@ -5157,8 +6534,13 @@
         <w:adjustRightInd w:val="0"/>
       </w:pPr>
       <w:r>
-        <w:t>“I have verified that all the information on this form is true and complete to the best of my knowledge” with checkbox;</w:t>
-      </w:r>
+        <w:t xml:space="preserve">“I have verified that all the information on this form is true and complete to the best of my knowledge” with </w:t>
+      </w:r>
+      <w:proofErr w:type="gramStart"/>
+      <w:r>
+        <w:t>checkbox;</w:t>
+      </w:r>
+      <w:proofErr w:type="gramEnd"/>
     </w:p>
     <w:p>
       <w:pPr>
@@ -5218,8 +6600,13 @@
         <w:t>event</w:t>
       </w:r>
       <w:r>
-        <w:t>:” with a textbox and a calendar icon;</w:t>
-      </w:r>
+        <w:t xml:space="preserve">:” with a textbox and a calendar </w:t>
+      </w:r>
+      <w:proofErr w:type="gramStart"/>
+      <w:r>
+        <w:t>icon;</w:t>
+      </w:r>
+      <w:proofErr w:type="gramEnd"/>
     </w:p>
     <w:p>
       <w:pPr>
@@ -5236,8 +6623,13 @@
         <w:adjustRightInd w:val="0"/>
       </w:pPr>
       <w:r>
-        <w:t>“Select the Type of Coaching from the Categories:” ;</w:t>
-      </w:r>
+        <w:t>“Select the Type of Coaching from the Categories:</w:t>
+      </w:r>
+      <w:proofErr w:type="gramStart"/>
+      <w:r>
+        <w:t>” ;</w:t>
+      </w:r>
+      <w:proofErr w:type="gramEnd"/>
     </w:p>
     <w:p>
       <w:pPr>
@@ -5266,8 +6658,13 @@
         <w:t xml:space="preserve">to </w:t>
       </w:r>
       <w:r>
-        <w:t>show/hide the Coaching Reason list;</w:t>
-      </w:r>
+        <w:t xml:space="preserve">show/hide the Coaching Reason </w:t>
+      </w:r>
+      <w:proofErr w:type="gramStart"/>
+      <w:r>
+        <w:t>list;</w:t>
+      </w:r>
+      <w:proofErr w:type="gramEnd"/>
     </w:p>
     <w:p>
       <w:pPr>
@@ -5285,8 +6682,13 @@
       </w:pPr>
       <w:r>
         <w:lastRenderedPageBreak/>
-        <w:t>[Coaching Reason list] with checkbox for the selected Module;</w:t>
-      </w:r>
+        <w:t xml:space="preserve">[Coaching Reason list] with checkbox for the selected </w:t>
+      </w:r>
+      <w:proofErr w:type="gramStart"/>
+      <w:r>
+        <w:t>Module;</w:t>
+      </w:r>
+      <w:proofErr w:type="gramEnd"/>
     </w:p>
     <w:p>
       <w:pPr>
@@ -5300,8 +6702,13 @@
         <w:adjustRightInd w:val="0"/>
       </w:pPr>
       <w:r>
-        <w:t>Display sub coaching reason list under the checked coaching reason;</w:t>
-      </w:r>
+        <w:t xml:space="preserve">Display sub coaching reason list under the checked coaching </w:t>
+      </w:r>
+      <w:proofErr w:type="gramStart"/>
+      <w:r>
+        <w:t>reason;</w:t>
+      </w:r>
+      <w:proofErr w:type="gramEnd"/>
     </w:p>
     <w:p>
       <w:pPr>
@@ -5313,10 +6720,43 @@
         <w:autoSpaceDE w:val="0"/>
         <w:autoSpaceDN w:val="0"/>
         <w:adjustRightInd w:val="0"/>
-      </w:pPr>
-      <w:r>
-        <w:t>Display “Opportunity” or “Reinforcement” or both  (based on the checked Coaching Reason) with radio buttons;</w:t>
-      </w:r>
+        <w:rPr>
+          <w:ins w:id="85" w:author="Huang, Lili" w:date="2023-04-11T09:55:00Z"/>
+        </w:rPr>
+      </w:pPr>
+      <w:r>
+        <w:t xml:space="preserve">Display “Opportunity” or “Reinforcement” or </w:t>
+      </w:r>
+      <w:proofErr w:type="gramStart"/>
+      <w:r>
+        <w:t>both  (</w:t>
+      </w:r>
+      <w:proofErr w:type="gramEnd"/>
+      <w:r>
+        <w:t>based on the checked Coaching Reason) with radio buttons;</w:t>
+      </w:r>
+    </w:p>
+    <w:p>
+      <w:pPr>
+        <w:pStyle w:val="ListParagraph"/>
+        <w:numPr>
+          <w:ilvl w:val="0"/>
+          <w:numId w:val="16"/>
+        </w:numPr>
+        <w:autoSpaceDE w:val="0"/>
+        <w:autoSpaceDN w:val="0"/>
+        <w:adjustRightInd w:val="0"/>
+      </w:pPr>
+      <w:ins w:id="86" w:author="Huang, Lili" w:date="2023-04-11T09:55:00Z">
+        <w:r>
+          <w:t>If non-Medicare program is selected,</w:t>
+        </w:r>
+      </w:ins>
+      <w:ins w:id="87" w:author="Huang, Lili" w:date="2023-04-11T09:56:00Z">
+        <w:r>
+          <w:t xml:space="preserve"> display error message when user selects “Claims View (Medicare Only)” coaching reason.</w:t>
+        </w:r>
+      </w:ins>
     </w:p>
     <w:p>
       <w:pPr>
@@ -5333,8 +6773,13 @@
         <w:adjustRightInd w:val="0"/>
       </w:pPr>
       <w:r>
-        <w:t>“Enter/Select the date of coaching:” with a textbox and a calendar icon;</w:t>
-      </w:r>
+        <w:t xml:space="preserve">“Enter/Select the date of coaching:” with a textbox and a calendar </w:t>
+      </w:r>
+      <w:proofErr w:type="gramStart"/>
+      <w:r>
+        <w:t>icon;</w:t>
+      </w:r>
+      <w:proofErr w:type="gramEnd"/>
     </w:p>
     <w:p>
       <w:pPr>
@@ -5351,8 +6796,21 @@
         <w:adjustRightInd w:val="0"/>
       </w:pPr>
       <w:r>
-        <w:t>“Provide details of the behavior to be coached:” with textarea, maximum 3000 characters;</w:t>
-      </w:r>
+        <w:t xml:space="preserve">“Provide details of the behavior to be coached:” with </w:t>
+      </w:r>
+      <w:proofErr w:type="spellStart"/>
+      <w:r>
+        <w:t>textarea</w:t>
+      </w:r>
+      <w:proofErr w:type="spellEnd"/>
+      <w:r>
+        <w:t xml:space="preserve">, maximum 3000 </w:t>
+      </w:r>
+      <w:proofErr w:type="gramStart"/>
+      <w:r>
+        <w:t>characters;</w:t>
+      </w:r>
+      <w:proofErr w:type="gramEnd"/>
     </w:p>
     <w:p>
       <w:pPr>
@@ -5369,8 +6827,13 @@
         <w:adjustRightInd w:val="0"/>
       </w:pPr>
       <w:r>
-        <w:t>If it is CSR module, display “Is follow-up required?” with two radio buttons as “Yes”, “No”;</w:t>
-      </w:r>
+        <w:t>If it is CSR module, display “Is follow-up required?” with two radio buttons as “Yes”, “No</w:t>
+      </w:r>
+      <w:proofErr w:type="gramStart"/>
+      <w:r>
+        <w:t>”;</w:t>
+      </w:r>
+      <w:proofErr w:type="gramEnd"/>
     </w:p>
     <w:p>
       <w:pPr>
@@ -5383,8 +6846,13 @@
         <w:autoSpaceDN w:val="0"/>
         <w:adjustRightInd w:val="0"/>
       </w:pPr>
-      <w:r>
-        <w:t xml:space="preserve">If  “Yes” is selected, </w:t>
+      <w:proofErr w:type="gramStart"/>
+      <w:r>
+        <w:t>If  “</w:t>
+      </w:r>
+      <w:proofErr w:type="gramEnd"/>
+      <w:r>
+        <w:t xml:space="preserve">Yes” is selected, </w:t>
       </w:r>
     </w:p>
     <w:p>
@@ -5399,8 +6867,13 @@
         <w:adjustRightInd w:val="0"/>
       </w:pPr>
       <w:r>
-        <w:t>Display “Select the date of follow-up:” with a textbox and a calendar icon;</w:t>
-      </w:r>
+        <w:t xml:space="preserve">Display “Select the date of follow-up:” with a textbox and a calendar </w:t>
+      </w:r>
+      <w:proofErr w:type="gramStart"/>
+      <w:r>
+        <w:t>icon;</w:t>
+      </w:r>
+      <w:proofErr w:type="gramEnd"/>
     </w:p>
     <w:p>
       <w:pPr>
@@ -5420,8 +6893,13 @@
         <w:t xml:space="preserve"> </w:t>
       </w:r>
       <w:r>
-        <w:t>“How was the coaching opportunity identified?” with dropdown;</w:t>
-      </w:r>
+        <w:t xml:space="preserve">“How was the coaching opportunity identified?” with </w:t>
+      </w:r>
+      <w:proofErr w:type="gramStart"/>
+      <w:r>
+        <w:t>dropdown;</w:t>
+      </w:r>
+      <w:proofErr w:type="gramEnd"/>
     </w:p>
     <w:p>
       <w:pPr>
@@ -5438,8 +6916,13 @@
         <w:adjustRightInd w:val="0"/>
       </w:pPr>
       <w:r>
-        <w:t>“Is there a Call Record associated with the coaching?” with two radio buttons as “Yes”, “No”, default to “No”;</w:t>
-      </w:r>
+        <w:t>“Is there a Call Record associated with the coaching?” with two radio buttons as “Yes”, “No”, default to “No</w:t>
+      </w:r>
+      <w:proofErr w:type="gramStart"/>
+      <w:r>
+        <w:t>”;</w:t>
+      </w:r>
+      <w:proofErr w:type="gramEnd"/>
     </w:p>
     <w:p>
       <w:pPr>
@@ -5452,8 +6935,13 @@
         <w:autoSpaceDN w:val="0"/>
         <w:adjustRightInd w:val="0"/>
       </w:pPr>
-      <w:r>
-        <w:t xml:space="preserve">If  “Yes” is selected, </w:t>
+      <w:proofErr w:type="gramStart"/>
+      <w:r>
+        <w:t>If  “</w:t>
+      </w:r>
+      <w:proofErr w:type="gramEnd"/>
+      <w:r>
+        <w:t xml:space="preserve">Yes” is selected, </w:t>
       </w:r>
     </w:p>
     <w:p>
@@ -5468,8 +6956,13 @@
         <w:adjustRightInd w:val="0"/>
       </w:pPr>
       <w:r>
-        <w:t>Display Call Type dropdown (allow users to select a call type) with a textbox (allow users to enter the selected call ID);</w:t>
-      </w:r>
+        <w:t>Display Call Type dropdown (allow users to select a call type) with a textbox (allow users to enter the selected call ID</w:t>
+      </w:r>
+      <w:proofErr w:type="gramStart"/>
+      <w:r>
+        <w:t>);</w:t>
+      </w:r>
+      <w:proofErr w:type="gramEnd"/>
     </w:p>
     <w:p>
       <w:pPr>
@@ -5486,8 +6979,13 @@
         <w:adjustRightInd w:val="0"/>
       </w:pPr>
       <w:r>
-        <w:t>“I have verified that all the information on this form is true and complete to the best of my knowledge” with checkbox;</w:t>
-      </w:r>
+        <w:t xml:space="preserve">“I have verified that all the information on this form is true and complete to the best of my knowledge” with </w:t>
+      </w:r>
+      <w:proofErr w:type="gramStart"/>
+      <w:r>
+        <w:t>checkbox;</w:t>
+      </w:r>
+      <w:proofErr w:type="gramEnd"/>
     </w:p>
     <w:p>
       <w:pPr>
@@ -5530,8 +7028,13 @@
         <w:adjustRightInd w:val="0"/>
       </w:pPr>
       <w:r>
-        <w:t>Validate form data;</w:t>
-      </w:r>
+        <w:t xml:space="preserve">Validate form </w:t>
+      </w:r>
+      <w:proofErr w:type="gramStart"/>
+      <w:r>
+        <w:t>data;</w:t>
+      </w:r>
+      <w:proofErr w:type="gramEnd"/>
     </w:p>
     <w:p>
       <w:pPr>
@@ -5548,8 +7051,13 @@
         <w:adjustRightInd w:val="0"/>
       </w:pPr>
       <w:r>
-        <w:t>If not valid, display validation errors;</w:t>
-      </w:r>
+        <w:t xml:space="preserve">If not valid, display validation </w:t>
+      </w:r>
+      <w:proofErr w:type="gramStart"/>
+      <w:r>
+        <w:t>errors;</w:t>
+      </w:r>
+      <w:proofErr w:type="gramEnd"/>
     </w:p>
     <w:p>
       <w:pPr>
@@ -5583,16 +7091,17 @@
         <w:autoSpaceDN w:val="0"/>
         <w:adjustRightInd w:val="0"/>
       </w:pPr>
-      <w:del w:id="20" w:author="Huang, Lili" w:date="2022-06-07T09:28:00Z">
-        <w:r>
-          <w:delText>Send email if the submission is of coaching</w:delText>
-        </w:r>
-      </w:del>
-      <w:ins w:id="21" w:author="Huang, Lili" w:date="2022-06-07T09:28:00Z">
-        <w:r>
-          <w:t>Generate email notification(s), and store them in database</w:t>
-        </w:r>
-      </w:ins>
+      <w:r>
+        <w:t>Generate email notification(s</w:t>
+      </w:r>
+      <w:proofErr w:type="gramStart"/>
+      <w:r>
+        <w:t>), and</w:t>
+      </w:r>
+      <w:proofErr w:type="gramEnd"/>
+      <w:r>
+        <w:t xml:space="preserve"> store them in database</w:t>
+      </w:r>
       <w:r>
         <w:t>.</w:t>
       </w:r>
@@ -5638,8 +7147,13 @@
         <w:adjustRightInd w:val="0"/>
       </w:pPr>
       <w:r>
-        <w:t>Reset the page;</w:t>
-      </w:r>
+        <w:t xml:space="preserve">Reset the </w:t>
+      </w:r>
+      <w:proofErr w:type="gramStart"/>
+      <w:r>
+        <w:t>page;</w:t>
+      </w:r>
+      <w:proofErr w:type="gramEnd"/>
     </w:p>
     <w:p>
       <w:pPr>
@@ -5682,7 +7196,7 @@
           <w:b/>
         </w:rPr>
       </w:pPr>
-      <w:bookmarkStart w:id="22" w:name="_Toc512344580"/>
+      <w:bookmarkStart w:id="88" w:name="_Toc512344580"/>
       <w:r>
         <w:rPr>
           <w:b/>
@@ -5705,9 +7219,31 @@
         <w:rPr>
           <w:b/>
         </w:rPr>
-        <w:t>- Views\NewSubmission\Index.cshtml</w:t>
-      </w:r>
-      <w:bookmarkEnd w:id="22"/>
+        <w:t>- Views\</w:t>
+      </w:r>
+      <w:proofErr w:type="spellStart"/>
+      <w:r>
+        <w:rPr>
+          <w:b/>
+        </w:rPr>
+        <w:t>NewSubmission</w:t>
+      </w:r>
+      <w:proofErr w:type="spellEnd"/>
+      <w:r>
+        <w:rPr>
+          <w:b/>
+        </w:rPr>
+        <w:t>\</w:t>
+      </w:r>
+      <w:proofErr w:type="spellStart"/>
+      <w:r>
+        <w:rPr>
+          <w:b/>
+        </w:rPr>
+        <w:t>Index.cshtml</w:t>
+      </w:r>
+      <w:bookmarkEnd w:id="88"/>
+      <w:proofErr w:type="spellEnd"/>
     </w:p>
     <w:p>
       <w:pPr>
@@ -5721,11 +7257,11 @@
         <w:adjustRightInd w:val="0"/>
         <w:outlineLvl w:val="1"/>
       </w:pPr>
-      <w:bookmarkStart w:id="23" w:name="_Toc512344581"/>
+      <w:bookmarkStart w:id="89" w:name="_Toc512344581"/>
       <w:r>
         <w:t>Razor pages comprising Web Page</w:t>
       </w:r>
-      <w:bookmarkEnd w:id="23"/>
+      <w:bookmarkEnd w:id="89"/>
     </w:p>
     <w:p>
       <w:pPr>
@@ -5733,15 +7269,15 @@
         <w:autoSpaceDN w:val="0"/>
         <w:adjustRightInd w:val="0"/>
         <w:ind w:left="1224"/>
-        <w:rPr>
-          <w:ins w:id="24" w:author="Huang, Lili" w:date="2022-06-07T09:37:00Z"/>
-        </w:rPr>
-      </w:pPr>
-      <w:ins w:id="25" w:author="Huang, Lili" w:date="2022-06-07T09:37:00Z">
-        <w:r>
-          <w:t>_AddEmployee.cshtml</w:t>
-        </w:r>
-      </w:ins>
+      </w:pPr>
+      <w:r>
+        <w:t>_</w:t>
+      </w:r>
+      <w:proofErr w:type="spellStart"/>
+      <w:r>
+        <w:t>AddEmployee.cshtml</w:t>
+      </w:r>
+      <w:proofErr w:type="spellEnd"/>
     </w:p>
     <w:p>
       <w:pPr>
@@ -5749,20 +7285,15 @@
         <w:autoSpaceDN w:val="0"/>
         <w:adjustRightInd w:val="0"/>
         <w:ind w:left="1224"/>
-        <w:rPr>
-          <w:ins w:id="26" w:author="Huang, Lili" w:date="2022-06-07T09:38:00Z"/>
-        </w:rPr>
-      </w:pPr>
-      <w:ins w:id="27" w:author="Huang, Lili" w:date="2022-06-07T09:37:00Z">
-        <w:r>
-          <w:t>_EmployeeDualListBox</w:t>
-        </w:r>
-      </w:ins>
-      <w:ins w:id="28" w:author="Huang, Lili" w:date="2022-06-07T09:38:00Z">
-        <w:r>
-          <w:t>.cshtml</w:t>
-        </w:r>
-      </w:ins>
+      </w:pPr>
+      <w:r>
+        <w:t>_</w:t>
+      </w:r>
+      <w:proofErr w:type="spellStart"/>
+      <w:r>
+        <w:t>EmployeeDualListBox.cshtml</w:t>
+      </w:r>
+      <w:proofErr w:type="spellEnd"/>
     </w:p>
     <w:p>
       <w:pPr>
@@ -5770,15 +7301,15 @@
         <w:autoSpaceDN w:val="0"/>
         <w:adjustRightInd w:val="0"/>
         <w:ind w:left="1224"/>
-        <w:rPr>
-          <w:ins w:id="29" w:author="Huang, Lili" w:date="2022-06-07T09:38:00Z"/>
-        </w:rPr>
-      </w:pPr>
-      <w:ins w:id="30" w:author="Huang, Lili" w:date="2022-06-07T09:38:00Z">
-        <w:r>
-          <w:t>_EmployeeSelection.cshtml</w:t>
-        </w:r>
-      </w:ins>
+      </w:pPr>
+      <w:r>
+        <w:t>_</w:t>
+      </w:r>
+      <w:proofErr w:type="spellStart"/>
+      <w:r>
+        <w:t>EmployeeSelection.cshtml</w:t>
+      </w:r>
+      <w:proofErr w:type="spellEnd"/>
     </w:p>
     <w:p>
       <w:pPr>
@@ -5786,15 +7317,15 @@
         <w:autoSpaceDN w:val="0"/>
         <w:adjustRightInd w:val="0"/>
         <w:ind w:left="1224"/>
-        <w:rPr>
-          <w:ins w:id="31" w:author="Huang, Lili" w:date="2022-06-07T09:37:00Z"/>
-        </w:rPr>
-      </w:pPr>
-      <w:ins w:id="32" w:author="Huang, Lili" w:date="2022-06-07T09:38:00Z">
-        <w:r>
-          <w:t>_Message.cshtml</w:t>
-        </w:r>
-      </w:ins>
+      </w:pPr>
+      <w:r>
+        <w:t>_</w:t>
+      </w:r>
+      <w:proofErr w:type="spellStart"/>
+      <w:r>
+        <w:t>Message.cshtml</w:t>
+      </w:r>
+      <w:proofErr w:type="spellEnd"/>
     </w:p>
     <w:p>
       <w:pPr>
@@ -5804,8 +7335,13 @@
         <w:ind w:left="1224"/>
       </w:pPr>
       <w:r>
-        <w:t>_NewSubmission.cshtml</w:t>
-      </w:r>
+        <w:t>_</w:t>
+      </w:r>
+      <w:proofErr w:type="spellStart"/>
+      <w:r>
+        <w:t>NewSubmission.cshtml</w:t>
+      </w:r>
+      <w:proofErr w:type="spellEnd"/>
     </w:p>
     <w:p>
       <w:pPr>
@@ -5815,8 +7351,13 @@
         <w:ind w:left="1224"/>
       </w:pPr>
       <w:r>
-        <w:t>_NewSubmissionBottom.cshtml</w:t>
-      </w:r>
+        <w:t>_</w:t>
+      </w:r>
+      <w:proofErr w:type="spellStart"/>
+      <w:r>
+        <w:t>NewSubmissionBottom.cshtml</w:t>
+      </w:r>
+      <w:proofErr w:type="spellEnd"/>
     </w:p>
     <w:p>
       <w:pPr>
@@ -5826,8 +7367,13 @@
         <w:ind w:left="1224"/>
       </w:pPr>
       <w:r>
-        <w:t>_NewSubmissionCoach.cshtml</w:t>
-      </w:r>
+        <w:t>_</w:t>
+      </w:r>
+      <w:proofErr w:type="spellStart"/>
+      <w:r>
+        <w:t>NewSubmissionCoach.cshtml</w:t>
+      </w:r>
+      <w:proofErr w:type="spellEnd"/>
     </w:p>
     <w:p>
       <w:pPr>
@@ -5837,8 +7383,13 @@
         <w:ind w:left="1224"/>
       </w:pPr>
       <w:r>
-        <w:t>_NewSubmissionCoachingReasons.cshtml</w:t>
-      </w:r>
+        <w:t>_</w:t>
+      </w:r>
+      <w:proofErr w:type="spellStart"/>
+      <w:r>
+        <w:t>NewSubmissionCoachingReasons.cshtml</w:t>
+      </w:r>
+      <w:proofErr w:type="spellEnd"/>
     </w:p>
     <w:p>
       <w:pPr>
@@ -5848,8 +7399,13 @@
         <w:ind w:left="1224"/>
       </w:pPr>
       <w:r>
-        <w:t>_NweSubmissionIsCoachingByYou.cshtml</w:t>
-      </w:r>
+        <w:t>_</w:t>
+      </w:r>
+      <w:proofErr w:type="spellStart"/>
+      <w:r>
+        <w:t>NweSubmissionIsCoachingByYou.cshtml</w:t>
+      </w:r>
+      <w:proofErr w:type="spellEnd"/>
     </w:p>
     <w:p>
       <w:pPr>
@@ -5859,8 +7415,13 @@
         <w:ind w:left="1224"/>
       </w:pPr>
       <w:r>
-        <w:t>_NewSubmissionTop.cshtml</w:t>
-      </w:r>
+        <w:t>_</w:t>
+      </w:r>
+      <w:proofErr w:type="spellStart"/>
+      <w:r>
+        <w:t>NewSubmissionTop.cshtml</w:t>
+      </w:r>
+      <w:proofErr w:type="spellEnd"/>
     </w:p>
     <w:p>
       <w:pPr>
@@ -5870,8 +7431,13 @@
         <w:ind w:left="1224"/>
       </w:pPr>
       <w:r>
-        <w:t>_NewSubmissionTop.csthml</w:t>
-      </w:r>
+        <w:t>_</w:t>
+      </w:r>
+      <w:proofErr w:type="spellStart"/>
+      <w:r>
+        <w:t>NewSubmissionTop.csthml</w:t>
+      </w:r>
+      <w:proofErr w:type="spellEnd"/>
     </w:p>
     <w:p>
       <w:pPr>
@@ -5881,8 +7447,13 @@
         <w:ind w:left="1224"/>
       </w:pPr>
       <w:r>
-        <w:t>_NewSubmissionWarning.cshtml</w:t>
-      </w:r>
+        <w:t>_</w:t>
+      </w:r>
+      <w:proofErr w:type="spellStart"/>
+      <w:r>
+        <w:t>NewSubmissionWarning.cshtml</w:t>
+      </w:r>
+      <w:proofErr w:type="spellEnd"/>
     </w:p>
     <w:p>
       <w:pPr>
@@ -5892,8 +7463,13 @@
         <w:ind w:left="1224"/>
       </w:pPr>
       <w:r>
-        <w:t>_NesSubmissionWarningChoice.cshtml</w:t>
-      </w:r>
+        <w:t>_</w:t>
+      </w:r>
+      <w:proofErr w:type="spellStart"/>
+      <w:r>
+        <w:t>NesSubmissionWarningChoice.cshtml</w:t>
+      </w:r>
+      <w:proofErr w:type="spellEnd"/>
     </w:p>
     <w:p>
       <w:pPr>
@@ -5916,11 +7492,11 @@
         <w:adjustRightInd w:val="0"/>
         <w:outlineLvl w:val="1"/>
       </w:pPr>
-      <w:bookmarkStart w:id="33" w:name="_Toc512344582"/>
+      <w:bookmarkStart w:id="90" w:name="_Toc512344582"/>
       <w:r>
         <w:t>Layout Page</w:t>
       </w:r>
-      <w:bookmarkEnd w:id="33"/>
+      <w:bookmarkEnd w:id="90"/>
     </w:p>
     <w:p>
       <w:pPr>
@@ -5928,8 +7504,13 @@
         <w:ind w:left="1440"/>
       </w:pPr>
       <w:r>
-        <w:t>Views\Shared\_Layoutcshtml</w:t>
-      </w:r>
+        <w:t>Views\Shared\_</w:t>
+      </w:r>
+      <w:proofErr w:type="spellStart"/>
+      <w:r>
+        <w:t>Layoutcshtml</w:t>
+      </w:r>
+      <w:proofErr w:type="spellEnd"/>
     </w:p>
     <w:p>
       <w:pPr>
@@ -5952,7 +7533,7 @@
         <w:adjustRightInd w:val="0"/>
         <w:outlineLvl w:val="1"/>
       </w:pPr>
-      <w:bookmarkStart w:id="34" w:name="_Toc512344583"/>
+      <w:bookmarkStart w:id="91" w:name="_Toc512344583"/>
       <w:r>
         <w:t>Screen</w:t>
       </w:r>
@@ -5962,7 +7543,7 @@
       <w:r>
         <w:t>hot</w:t>
       </w:r>
-      <w:bookmarkEnd w:id="34"/>
+      <w:bookmarkEnd w:id="91"/>
     </w:p>
     <w:p>
       <w:pPr>
@@ -5980,15 +7561,10 @@
         <w:adjustRightInd w:val="0"/>
       </w:pPr>
       <w:r>
-        <w:t>Submit as a coaching log:</w:t>
-      </w:r>
-    </w:p>
-    <w:p>
-      <w:pPr>
-        <w:rPr>
-          <w:ins w:id="35" w:author="Huang, Lili" w:date="2022-06-07T09:29:00Z"/>
-        </w:rPr>
-      </w:pPr>
+        <w:t>Submit a coaching log:</w:t>
+      </w:r>
+    </w:p>
+    <w:p>
       <w:r>
         <w:rPr>
           <w:noProof/>
@@ -6044,94 +7620,82 @@
         </w:drawing>
       </w:r>
     </w:p>
-    <w:p>
-      <w:pPr>
-        <w:rPr>
-          <w:ins w:id="36" w:author="Huang, Lili" w:date="2022-06-07T09:29:00Z"/>
-        </w:rPr>
-      </w:pPr>
-    </w:p>
-    <w:p>
-      <w:pPr>
-        <w:rPr>
-          <w:ins w:id="37" w:author="Huang, Lili" w:date="2022-06-07T09:30:00Z"/>
-        </w:rPr>
-      </w:pPr>
-      <w:ins w:id="38" w:author="Huang, Lili" w:date="2022-06-07T09:29:00Z">
-        <w:r>
-          <w:t xml:space="preserve">Submit </w:t>
-        </w:r>
-      </w:ins>
-      <w:ins w:id="39" w:author="Huang, Lili" w:date="2022-06-07T09:30:00Z">
-        <w:r>
-          <w:t>a coaching log for multiple CSRs</w:t>
-        </w:r>
-        <w:r>
-          <w:t>:</w:t>
-        </w:r>
-      </w:ins>
-    </w:p>
-    <w:p>
-      <w:ins w:id="40" w:author="Huang, Lili" w:date="2022-06-07T09:33:00Z">
-        <w:r>
-          <w:rPr>
-            <w:noProof/>
-          </w:rPr>
-          <w:drawing>
-            <wp:inline distT="0" distB="0" distL="0" distR="0" wp14:anchorId="46E4B1A6" wp14:editId="00358A9B">
-              <wp:extent cx="5474970" cy="1371600"/>
-              <wp:effectExtent l="0" t="0" r="0" b="0"/>
-              <wp:docPr id="4" name="Picture 4"/>
-              <wp:cNvGraphicFramePr>
-                <a:graphicFrameLocks xmlns:a="http://schemas.openxmlformats.org/drawingml/2006/main" noChangeAspect="1"/>
-              </wp:cNvGraphicFramePr>
-              <a:graphic xmlns:a="http://schemas.openxmlformats.org/drawingml/2006/main">
-                <a:graphicData uri="http://schemas.openxmlformats.org/drawingml/2006/picture">
-                  <pic:pic xmlns:pic="http://schemas.openxmlformats.org/drawingml/2006/picture">
-                    <pic:nvPicPr>
-                      <pic:cNvPr id="0" name="Picture 51"/>
-                      <pic:cNvPicPr>
-                        <a:picLocks noChangeAspect="1" noChangeArrowheads="1"/>
-                      </pic:cNvPicPr>
-                    </pic:nvPicPr>
-                    <pic:blipFill>
-                      <a:blip r:embed="rId17" cstate="print">
-                        <a:extLst>
-                          <a:ext uri="{28A0092B-C50C-407E-A947-70E740481C1C}">
-                            <a14:useLocalDpi xmlns:a14="http://schemas.microsoft.com/office/drawing/2010/main" val="0"/>
-                          </a:ext>
-                        </a:extLst>
-                      </a:blip>
-                      <a:srcRect/>
-                      <a:stretch>
-                        <a:fillRect/>
-                      </a:stretch>
-                    </pic:blipFill>
-                    <pic:spPr bwMode="auto">
-                      <a:xfrm>
-                        <a:off x="0" y="0"/>
-                        <a:ext cx="5474970" cy="1371600"/>
-                      </a:xfrm>
-                      <a:prstGeom prst="rect">
-                        <a:avLst/>
-                      </a:prstGeom>
+    <w:p/>
+    <w:p>
+      <w:r>
+        <w:t>Submit a coaching log for multiple CSRs</w:t>
+      </w:r>
+      <w:r>
+        <w:t>:</w:t>
+      </w:r>
+    </w:p>
+    <w:p>
+      <w:r>
+        <w:rPr>
+          <w:noProof/>
+        </w:rPr>
+        <w:drawing>
+          <wp:inline distT="0" distB="0" distL="0" distR="0" wp14:anchorId="46E4B1A6" wp14:editId="00358A9B">
+            <wp:extent cx="5474970" cy="1371600"/>
+            <wp:effectExtent l="0" t="0" r="0" b="0"/>
+            <wp:docPr id="4" name="Picture 4"/>
+            <wp:cNvGraphicFramePr>
+              <a:graphicFrameLocks xmlns:a="http://schemas.openxmlformats.org/drawingml/2006/main" noChangeAspect="1"/>
+            </wp:cNvGraphicFramePr>
+            <a:graphic xmlns:a="http://schemas.openxmlformats.org/drawingml/2006/main">
+              <a:graphicData uri="http://schemas.openxmlformats.org/drawingml/2006/picture">
+                <pic:pic xmlns:pic="http://schemas.openxmlformats.org/drawingml/2006/picture">
+                  <pic:nvPicPr>
+                    <pic:cNvPr id="0" name="Picture 51"/>
+                    <pic:cNvPicPr>
+                      <a:picLocks noChangeAspect="1" noChangeArrowheads="1"/>
+                    </pic:cNvPicPr>
+                  </pic:nvPicPr>
+                  <pic:blipFill>
+                    <a:blip r:embed="rId17" cstate="print">
+                      <a:extLst>
+                        <a:ext uri="{28A0092B-C50C-407E-A947-70E740481C1C}">
+                          <a14:useLocalDpi xmlns:a14="http://schemas.microsoft.com/office/drawing/2010/main" val="0"/>
+                        </a:ext>
+                      </a:extLst>
+                    </a:blip>
+                    <a:srcRect/>
+                    <a:stretch>
+                      <a:fillRect/>
+                    </a:stretch>
+                  </pic:blipFill>
+                  <pic:spPr bwMode="auto">
+                    <a:xfrm>
+                      <a:off x="0" y="0"/>
+                      <a:ext cx="5474970" cy="1371600"/>
+                    </a:xfrm>
+                    <a:prstGeom prst="rect">
+                      <a:avLst/>
+                    </a:prstGeom>
+                    <a:noFill/>
+                    <a:ln>
                       <a:noFill/>
-                      <a:ln>
-                        <a:noFill/>
-                      </a:ln>
-                    </pic:spPr>
-                  </pic:pic>
-                </a:graphicData>
-              </a:graphic>
-            </wp:inline>
-          </w:drawing>
-        </w:r>
-      </w:ins>
+                    </a:ln>
+                  </pic:spPr>
+                </pic:pic>
+              </a:graphicData>
+            </a:graphic>
+          </wp:inline>
+        </w:drawing>
+      </w:r>
     </w:p>
     <w:p/>
     <w:p>
       <w:r>
-        <w:t>Submit as a coaching log – Work At Home (Return to Site Only)</w:t>
+        <w:t xml:space="preserve">Submit a coaching log – Work </w:t>
+      </w:r>
+      <w:proofErr w:type="gramStart"/>
+      <w:r>
+        <w:t>At</w:t>
+      </w:r>
+      <w:proofErr w:type="gramEnd"/>
+      <w:r>
+        <w:t xml:space="preserve"> Home (Return to Site Only)</w:t>
       </w:r>
     </w:p>
     <w:p>
@@ -6191,6 +7755,82 @@
     </w:p>
     <w:p/>
     <w:p>
+      <w:pPr>
+        <w:rPr>
+          <w:ins w:id="92" w:author="Huang, Lili" w:date="2023-04-11T10:01:00Z"/>
+        </w:rPr>
+      </w:pPr>
+    </w:p>
+    <w:p>
+      <w:pPr>
+        <w:rPr>
+          <w:ins w:id="93" w:author="Huang, Lili" w:date="2023-04-11T10:01:00Z"/>
+        </w:rPr>
+      </w:pPr>
+      <w:ins w:id="94" w:author="Huang, Lili" w:date="2023-04-11T10:01:00Z">
+        <w:r>
+          <w:t>Submit a coaching log – Claims View (Medicare Only)</w:t>
+        </w:r>
+      </w:ins>
+    </w:p>
+    <w:p>
+      <w:pPr>
+        <w:rPr>
+          <w:ins w:id="95" w:author="Huang, Lili" w:date="2023-04-11T10:01:00Z"/>
+        </w:rPr>
+      </w:pPr>
+      <w:ins w:id="96" w:author="Huang, Lili" w:date="2023-04-11T10:03:00Z">
+        <w:r>
+          <w:rPr>
+            <w:noProof/>
+          </w:rPr>
+          <w:lastRenderedPageBreak/>
+          <w:drawing>
+            <wp:inline distT="0" distB="0" distL="0" distR="0" wp14:anchorId="32B48A6D" wp14:editId="0E85784A">
+              <wp:extent cx="5486400" cy="2810510"/>
+              <wp:effectExtent l="0" t="0" r="0" b="8890"/>
+              <wp:docPr id="6" name="Picture 6"/>
+              <wp:cNvGraphicFramePr>
+                <a:graphicFrameLocks xmlns:a="http://schemas.openxmlformats.org/drawingml/2006/main" noChangeAspect="1"/>
+              </wp:cNvGraphicFramePr>
+              <a:graphic xmlns:a="http://schemas.openxmlformats.org/drawingml/2006/main">
+                <a:graphicData uri="http://schemas.openxmlformats.org/drawingml/2006/picture">
+                  <pic:pic xmlns:pic="http://schemas.openxmlformats.org/drawingml/2006/picture">
+                    <pic:nvPicPr>
+                      <pic:cNvPr id="1" name=""/>
+                      <pic:cNvPicPr/>
+                    </pic:nvPicPr>
+                    <pic:blipFill>
+                      <a:blip r:embed="rId19"/>
+                      <a:stretch>
+                        <a:fillRect/>
+                      </a:stretch>
+                    </pic:blipFill>
+                    <pic:spPr>
+                      <a:xfrm>
+                        <a:off x="0" y="0"/>
+                        <a:ext cx="5486400" cy="2810510"/>
+                      </a:xfrm>
+                      <a:prstGeom prst="rect">
+                        <a:avLst/>
+                      </a:prstGeom>
+                    </pic:spPr>
+                  </pic:pic>
+                </a:graphicData>
+              </a:graphic>
+            </wp:inline>
+          </w:drawing>
+        </w:r>
+      </w:ins>
+    </w:p>
+    <w:p>
+      <w:pPr>
+        <w:rPr>
+          <w:ins w:id="97" w:author="Huang, Lili" w:date="2023-04-11T10:01:00Z"/>
+        </w:rPr>
+      </w:pPr>
+    </w:p>
+    <w:p>
       <w:r>
         <w:t>Quality:</w:t>
       </w:r>
@@ -6200,7 +7840,6 @@
         <w:rPr>
           <w:noProof/>
         </w:rPr>
-        <w:lastRenderedPageBreak/>
         <w:drawing>
           <wp:inline distT="0" distB="0" distL="0" distR="0" wp14:anchorId="63FF9782" wp14:editId="11851275">
             <wp:extent cx="5474970" cy="2640330"/>
@@ -6219,7 +7858,7 @@
                     </pic:cNvPicPr>
                   </pic:nvPicPr>
                   <pic:blipFill>
-                    <a:blip r:embed="rId19" cstate="print">
+                    <a:blip r:embed="rId20" cstate="print">
                       <a:extLst>
                         <a:ext uri="{28A0092B-C50C-407E-A947-70E740481C1C}">
                           <a14:useLocalDpi xmlns:a14="http://schemas.microsoft.com/office/drawing/2010/main" val="0"/>
@@ -6284,7 +7923,7 @@
                     </pic:cNvPicPr>
                   </pic:nvPicPr>
                   <pic:blipFill>
-                    <a:blip r:embed="rId20" cstate="print">
+                    <a:blip r:embed="rId21" cstate="print">
                       <a:extLst>
                         <a:ext uri="{28A0092B-C50C-407E-A947-70E740481C1C}">
                           <a14:useLocalDpi xmlns:a14="http://schemas.microsoft.com/office/drawing/2010/main" val="0"/>
@@ -6337,11 +7976,11 @@
         <w:adjustRightInd w:val="0"/>
         <w:outlineLvl w:val="1"/>
       </w:pPr>
-      <w:bookmarkStart w:id="41" w:name="_Toc512344584"/>
+      <w:bookmarkStart w:id="98" w:name="_Toc512344584"/>
       <w:r>
         <w:t>Web Page Invoked Events</w:t>
       </w:r>
-      <w:bookmarkEnd w:id="41"/>
+      <w:bookmarkEnd w:id="98"/>
     </w:p>
     <w:tbl>
       <w:tblPr>
@@ -6379,6 +8018,7 @@
               <w:jc w:val="center"/>
             </w:pPr>
             <w:r>
+              <w:lastRenderedPageBreak/>
               <w:t>Action</w:t>
             </w:r>
           </w:p>
@@ -6469,8 +8109,13 @@
               </w:tabs>
             </w:pPr>
             <w:r>
-              <w:t>Controller: NewSubmission</w:t>
-            </w:r>
+              <w:t xml:space="preserve">Controller: </w:t>
+            </w:r>
+            <w:proofErr w:type="spellStart"/>
+            <w:r>
+              <w:t>NewSubmission</w:t>
+            </w:r>
+            <w:proofErr w:type="spellEnd"/>
           </w:p>
           <w:p>
             <w:pPr>
@@ -6479,8 +8124,13 @@
               </w:tabs>
             </w:pPr>
             <w:r>
-              <w:t>Action: ResetPage</w:t>
-            </w:r>
+              <w:t xml:space="preserve">Action: </w:t>
+            </w:r>
+            <w:proofErr w:type="spellStart"/>
+            <w:r>
+              <w:t>ResetPage</w:t>
+            </w:r>
+            <w:proofErr w:type="spellEnd"/>
           </w:p>
           <w:p>
             <w:pPr>
@@ -6496,7 +8146,15 @@
               </w:tabs>
             </w:pPr>
             <w:r>
-              <w:t>If the selected module is other than “CSR” and “Training”,  the page displays populated Employee dropdown and Program dropdown</w:t>
+              <w:t>If the selected module is other than “CSR” and “Training</w:t>
+            </w:r>
+            <w:proofErr w:type="gramStart"/>
+            <w:r>
+              <w:t>”,  the</w:t>
+            </w:r>
+            <w:proofErr w:type="gramEnd"/>
+            <w:r>
+              <w:t xml:space="preserve"> page displays populated Employee dropdown and Program dropdown</w:t>
             </w:r>
             <w:r>
               <w:t>;</w:t>
@@ -6516,8 +8174,13 @@
               </w:tabs>
             </w:pPr>
             <w:r>
-              <w:t>If the select module is “CSR”, the page displays Site dropdown (with all active sites);</w:t>
-            </w:r>
+              <w:t>If the select module is “CSR”, the page displays Site dropdown (with all active sites</w:t>
+            </w:r>
+            <w:proofErr w:type="gramStart"/>
+            <w:r>
+              <w:t>);</w:t>
+            </w:r>
+            <w:proofErr w:type="gramEnd"/>
           </w:p>
           <w:p>
             <w:pPr>
@@ -6568,8 +8231,13 @@
               </w:tabs>
             </w:pPr>
             <w:r>
-              <w:t>Controller: NewSubmission</w:t>
-            </w:r>
+              <w:t xml:space="preserve">Controller: </w:t>
+            </w:r>
+            <w:proofErr w:type="spellStart"/>
+            <w:r>
+              <w:t>NewSubmission</w:t>
+            </w:r>
+            <w:proofErr w:type="spellEnd"/>
           </w:p>
           <w:p>
             <w:pPr>
@@ -6578,8 +8246,13 @@
               </w:tabs>
             </w:pPr>
             <w:r>
-              <w:t>Action: HandleSiteChanged</w:t>
-            </w:r>
+              <w:t xml:space="preserve">Action: </w:t>
+            </w:r>
+            <w:proofErr w:type="spellStart"/>
+            <w:r>
+              <w:t>HandleSiteChanged</w:t>
+            </w:r>
+            <w:proofErr w:type="spellEnd"/>
           </w:p>
           <w:p>
             <w:pPr>
@@ -6634,9 +8307,13 @@
               </w:tabs>
             </w:pPr>
             <w:r>
-              <w:lastRenderedPageBreak/>
-              <w:t>Controller: NewSubmission</w:t>
-            </w:r>
+              <w:t xml:space="preserve">Controller: </w:t>
+            </w:r>
+            <w:proofErr w:type="spellStart"/>
+            <w:r>
+              <w:t>NewSubmission</w:t>
+            </w:r>
+            <w:proofErr w:type="spellEnd"/>
           </w:p>
           <w:p>
             <w:pPr>
@@ -6648,8 +8325,13 @@
               <w:t>Actio</w:t>
             </w:r>
             <w:r>
-              <w:t>n: GetMgtInfo</w:t>
-            </w:r>
+              <w:t xml:space="preserve">n: </w:t>
+            </w:r>
+            <w:proofErr w:type="spellStart"/>
+            <w:r>
+              <w:t>GetMgtInfo</w:t>
+            </w:r>
+            <w:proofErr w:type="spellEnd"/>
           </w:p>
           <w:p>
             <w:pPr>
@@ -6667,72 +8349,6 @@
             <w:r>
               <w:t>Display Supervisor name and manager name of the selected employee.</w:t>
             </w:r>
-          </w:p>
-        </w:tc>
-      </w:tr>
-      <w:tr>
-        <w:trPr>
-          <w:ins w:id="42" w:author="Huang, Lili" w:date="2022-06-07T09:34:00Z"/>
-        </w:trPr>
-        <w:tc>
-          <w:tcPr>
-            <w:tcW w:w="2250" w:type="dxa"/>
-          </w:tcPr>
-          <w:p>
-            <w:pPr>
-              <w:tabs>
-                <w:tab w:val="num" w:pos="2880"/>
-              </w:tabs>
-              <w:rPr>
-                <w:ins w:id="43" w:author="Huang, Lili" w:date="2022-06-07T09:34:00Z"/>
-              </w:rPr>
-            </w:pPr>
-            <w:ins w:id="44" w:author="Huang, Lili" w:date="2022-06-07T09:34:00Z">
-              <w:r>
-                <w:lastRenderedPageBreak/>
-                <w:t>Select employee(s) from “Employee” dual list box</w:t>
-              </w:r>
-            </w:ins>
-          </w:p>
-        </w:tc>
-        <w:tc>
-          <w:tcPr>
-            <w:tcW w:w="6300" w:type="dxa"/>
-          </w:tcPr>
-          <w:p>
-            <w:pPr>
-              <w:tabs>
-                <w:tab w:val="num" w:pos="2880"/>
-              </w:tabs>
-              <w:rPr>
-                <w:ins w:id="45" w:author="Huang, Lili" w:date="2022-06-07T09:36:00Z"/>
-              </w:rPr>
-            </w:pPr>
-            <w:ins w:id="46" w:author="Huang, Lili" w:date="2022-06-07T09:35:00Z">
-              <w:r>
-                <w:t>Check if the number of selected employees has reached the limit (100 for coaching log, and 1 for warni</w:t>
-              </w:r>
-            </w:ins>
-            <w:ins w:id="47" w:author="Huang, Lili" w:date="2022-06-07T09:36:00Z">
-              <w:r>
-                <w:t>ng log);</w:t>
-              </w:r>
-            </w:ins>
-          </w:p>
-          <w:p>
-            <w:pPr>
-              <w:tabs>
-                <w:tab w:val="num" w:pos="2880"/>
-              </w:tabs>
-              <w:rPr>
-                <w:ins w:id="48" w:author="Huang, Lili" w:date="2022-06-07T09:34:00Z"/>
-              </w:rPr>
-            </w:pPr>
-            <w:ins w:id="49" w:author="Huang, Lili" w:date="2022-06-07T09:36:00Z">
-              <w:r>
-                <w:t>If it reaches the limit, display warning message.</w:t>
-              </w:r>
-            </w:ins>
           </w:p>
         </w:tc>
       </w:tr>
@@ -6748,7 +8364,7 @@
               </w:tabs>
             </w:pPr>
             <w:r>
-              <w:t>Click “Yes” for “Will you be delivering the coaching session?”</w:t>
+              <w:t>Select employee(s) from “Employee” dual list box</w:t>
             </w:r>
           </w:p>
         </w:tc>
@@ -6763,8 +8379,13 @@
               </w:tabs>
             </w:pPr>
             <w:r>
-              <w:t>Controller: NewSubmission</w:t>
-            </w:r>
+              <w:t>Check if the number of selected employees has reached the limit (100 for coaching log, and 1 for warning log</w:t>
+            </w:r>
+            <w:proofErr w:type="gramStart"/>
+            <w:r>
+              <w:t>);</w:t>
+            </w:r>
+            <w:proofErr w:type="gramEnd"/>
           </w:p>
           <w:p>
             <w:pPr>
@@ -6773,167 +8394,7 @@
               </w:tabs>
             </w:pPr>
             <w:r>
-              <w:t>Action: ResetPageBottom</w:t>
-            </w:r>
-          </w:p>
-          <w:p>
-            <w:pPr>
-              <w:tabs>
-                <w:tab w:val="num" w:pos="2880"/>
-              </w:tabs>
-            </w:pPr>
-          </w:p>
-          <w:p>
-            <w:pPr>
-              <w:tabs>
-                <w:tab w:val="num" w:pos="2880"/>
-              </w:tabs>
-            </w:pPr>
-            <w:r>
-              <w:t>Page displays the rest of the questions required for the submission</w:t>
-            </w:r>
-            <w:r>
-              <w:t>:</w:t>
-            </w:r>
-          </w:p>
-          <w:p>
-            <w:pPr>
-              <w:tabs>
-                <w:tab w:val="num" w:pos="2880"/>
-              </w:tabs>
-              <w:rPr>
-                <w:i/>
-              </w:rPr>
-            </w:pPr>
-            <w:r>
-              <w:t>Do you need to submit a progressive disciplinary coaching (WARNING)?</w:t>
-            </w:r>
-            <w:r>
-              <w:t xml:space="preserve">  (</w:t>
-            </w:r>
-            <w:r>
-              <w:rPr>
-                <w:i/>
-              </w:rPr>
-              <w:t>Note: this displays only if the user is the selected employee’s supervisor</w:t>
-            </w:r>
-            <w:r>
-              <w:rPr>
-                <w:i/>
-              </w:rPr>
-              <w:t>);</w:t>
-            </w:r>
-          </w:p>
-          <w:p>
-            <w:pPr>
-              <w:tabs>
-                <w:tab w:val="num" w:pos="2880"/>
-              </w:tabs>
-            </w:pPr>
-            <w:r>
-              <w:t>Enter/Select the date of coaching;</w:t>
-            </w:r>
-          </w:p>
-          <w:p>
-            <w:pPr>
-              <w:tabs>
-                <w:tab w:val="num" w:pos="2880"/>
-              </w:tabs>
-              <w:rPr>
-                <w:i/>
-              </w:rPr>
-            </w:pPr>
-            <w:r>
-              <w:t xml:space="preserve">Is this a Customer Service Escalation (CSE), </w:t>
-            </w:r>
-            <w:r>
-              <w:t>(</w:t>
-            </w:r>
-            <w:r>
-              <w:rPr>
-                <w:i/>
-              </w:rPr>
-              <w:t>N</w:t>
-            </w:r>
-            <w:r>
-              <w:rPr>
-                <w:i/>
-              </w:rPr>
-              <w:t>ote</w:t>
-            </w:r>
-            <w:r>
-              <w:rPr>
-                <w:i/>
-              </w:rPr>
-              <w:t xml:space="preserve">: </w:t>
-            </w:r>
-            <w:r>
-              <w:rPr>
-                <w:i/>
-              </w:rPr>
-              <w:t xml:space="preserve">this is </w:t>
-            </w:r>
-            <w:r>
-              <w:rPr>
-                <w:i/>
-              </w:rPr>
-              <w:t>for CSR module only</w:t>
-            </w:r>
-            <w:r>
-              <w:rPr>
-                <w:i/>
-              </w:rPr>
-              <w:t>);</w:t>
-            </w:r>
-          </w:p>
-          <w:p>
-            <w:pPr>
-              <w:tabs>
-                <w:tab w:val="num" w:pos="2880"/>
-              </w:tabs>
-            </w:pPr>
-            <w:r>
-              <w:t>Select the Type of Coaching from the Categories;</w:t>
-            </w:r>
-          </w:p>
-          <w:p>
-            <w:pPr>
-              <w:tabs>
-                <w:tab w:val="num" w:pos="2880"/>
-              </w:tabs>
-            </w:pPr>
-            <w:r>
-              <w:t>Provide details of the behavior to be coached;</w:t>
-            </w:r>
-          </w:p>
-          <w:p>
-            <w:pPr>
-              <w:tabs>
-                <w:tab w:val="num" w:pos="2880"/>
-              </w:tabs>
-            </w:pPr>
-            <w:r>
-              <w:t>Provide the details from the coaching session including action plans developed;</w:t>
-            </w:r>
-          </w:p>
-          <w:p>
-            <w:pPr>
-              <w:tabs>
-                <w:tab w:val="num" w:pos="2880"/>
-              </w:tabs>
-            </w:pPr>
-            <w:r>
-              <w:t>How was the coaching opportunity identified;</w:t>
-            </w:r>
-          </w:p>
-          <w:p>
-            <w:pPr>
-              <w:tabs>
-                <w:tab w:val="num" w:pos="2880"/>
-              </w:tabs>
-            </w:pPr>
-            <w:r>
-              <w:t>Is there a Call Record associated with the coaching</w:t>
+              <w:t>If it reaches the limit, display warning message.</w:t>
             </w:r>
           </w:p>
         </w:tc>
@@ -6950,7 +8411,7 @@
               </w:tabs>
             </w:pPr>
             <w:r>
-              <w:t>Click “Yes” for “Do you need to submit a progressive disciplinary coaching (WARNING)?”</w:t>
+              <w:t>Click “Yes” for “Will you be delivering the coaching session?”</w:t>
             </w:r>
           </w:p>
         </w:tc>
@@ -6965,8 +8426,13 @@
               </w:tabs>
             </w:pPr>
             <w:r>
-              <w:t>Controller: NewSubmission</w:t>
-            </w:r>
+              <w:t xml:space="preserve">Controller: </w:t>
+            </w:r>
+            <w:proofErr w:type="spellStart"/>
+            <w:r>
+              <w:t>NewSubmission</w:t>
+            </w:r>
+            <w:proofErr w:type="spellEnd"/>
           </w:p>
           <w:p>
             <w:pPr>
@@ -6975,8 +8441,13 @@
               </w:tabs>
             </w:pPr>
             <w:r>
-              <w:t>Action: ResetPageBottom</w:t>
-            </w:r>
+              <w:t xml:space="preserve">Action: </w:t>
+            </w:r>
+            <w:proofErr w:type="spellStart"/>
+            <w:r>
+              <w:t>ResetPageBottom</w:t>
+            </w:r>
+            <w:proofErr w:type="spellEnd"/>
           </w:p>
           <w:p>
             <w:pPr>
@@ -6992,13 +8463,10 @@
               </w:tabs>
             </w:pPr>
             <w:r>
-              <w:t xml:space="preserve">Page displays the rest of the questions required for the </w:t>
-            </w:r>
-            <w:r>
-              <w:t xml:space="preserve">warning log </w:t>
-            </w:r>
-            <w:r>
-              <w:t>submission:</w:t>
+              <w:t>Page displays the rest of the questions required for the submission</w:t>
+            </w:r>
+            <w:r>
+              <w:t>:</w:t>
             </w:r>
           </w:p>
           <w:p>
@@ -7006,10 +8474,30 @@
               <w:tabs>
                 <w:tab w:val="num" w:pos="2880"/>
               </w:tabs>
-            </w:pPr>
-            <w:r>
-              <w:t>Please select type of warning;</w:t>
-            </w:r>
+              <w:rPr>
+                <w:i/>
+              </w:rPr>
+            </w:pPr>
+            <w:r>
+              <w:t>Do you need to submit a progressive disciplinary coaching (WARNING)?</w:t>
+            </w:r>
+            <w:r>
+              <w:t xml:space="preserve">  (</w:t>
+            </w:r>
+            <w:r>
+              <w:rPr>
+                <w:i/>
+              </w:rPr>
+              <w:t>Note: this displays only if the user is the selected employee’s supervisor</w:t>
+            </w:r>
+            <w:proofErr w:type="gramStart"/>
+            <w:r>
+              <w:rPr>
+                <w:i/>
+              </w:rPr>
+              <w:t>);</w:t>
+            </w:r>
+            <w:proofErr w:type="gramEnd"/>
           </w:p>
           <w:p>
             <w:pPr>
@@ -7018,17 +8506,136 @@
               </w:tabs>
             </w:pPr>
             <w:r>
-              <w:t>Pelase select warning reason;</w:t>
-            </w:r>
+              <w:t xml:space="preserve">Enter/Select the date of </w:t>
+            </w:r>
+            <w:proofErr w:type="gramStart"/>
+            <w:r>
+              <w:t>coaching;</w:t>
+            </w:r>
+            <w:proofErr w:type="gramEnd"/>
           </w:p>
           <w:p>
             <w:pPr>
               <w:tabs>
                 <w:tab w:val="num" w:pos="2880"/>
               </w:tabs>
-            </w:pPr>
-            <w:r>
-              <w:t>Enter/Select the date the warning was issued.</w:t>
+              <w:rPr>
+                <w:i/>
+              </w:rPr>
+            </w:pPr>
+            <w:r>
+              <w:t xml:space="preserve">Is this a Customer Service Escalation (CSE), </w:t>
+            </w:r>
+            <w:r>
+              <w:t>(</w:t>
+            </w:r>
+            <w:r>
+              <w:rPr>
+                <w:i/>
+              </w:rPr>
+              <w:t>N</w:t>
+            </w:r>
+            <w:r>
+              <w:rPr>
+                <w:i/>
+              </w:rPr>
+              <w:t>ote</w:t>
+            </w:r>
+            <w:r>
+              <w:rPr>
+                <w:i/>
+              </w:rPr>
+              <w:t xml:space="preserve">: </w:t>
+            </w:r>
+            <w:r>
+              <w:rPr>
+                <w:i/>
+              </w:rPr>
+              <w:t xml:space="preserve">this is </w:t>
+            </w:r>
+            <w:r>
+              <w:rPr>
+                <w:i/>
+              </w:rPr>
+              <w:t>for CSR module only</w:t>
+            </w:r>
+            <w:proofErr w:type="gramStart"/>
+            <w:r>
+              <w:rPr>
+                <w:i/>
+              </w:rPr>
+              <w:t>);</w:t>
+            </w:r>
+            <w:proofErr w:type="gramEnd"/>
+          </w:p>
+          <w:p>
+            <w:pPr>
+              <w:tabs>
+                <w:tab w:val="num" w:pos="2880"/>
+              </w:tabs>
+            </w:pPr>
+            <w:r>
+              <w:t xml:space="preserve">Select the Type of Coaching from the </w:t>
+            </w:r>
+            <w:proofErr w:type="gramStart"/>
+            <w:r>
+              <w:t>Categories;</w:t>
+            </w:r>
+            <w:proofErr w:type="gramEnd"/>
+          </w:p>
+          <w:p>
+            <w:pPr>
+              <w:tabs>
+                <w:tab w:val="num" w:pos="2880"/>
+              </w:tabs>
+            </w:pPr>
+            <w:r>
+              <w:t xml:space="preserve">Provide details of the behavior to be </w:t>
+            </w:r>
+            <w:proofErr w:type="gramStart"/>
+            <w:r>
+              <w:t>coached;</w:t>
+            </w:r>
+            <w:proofErr w:type="gramEnd"/>
+          </w:p>
+          <w:p>
+            <w:pPr>
+              <w:tabs>
+                <w:tab w:val="num" w:pos="2880"/>
+              </w:tabs>
+            </w:pPr>
+            <w:r>
+              <w:t xml:space="preserve">Provide the details from the coaching session including action plans </w:t>
+            </w:r>
+            <w:proofErr w:type="gramStart"/>
+            <w:r>
+              <w:t>developed;</w:t>
+            </w:r>
+            <w:proofErr w:type="gramEnd"/>
+          </w:p>
+          <w:p>
+            <w:pPr>
+              <w:tabs>
+                <w:tab w:val="num" w:pos="2880"/>
+              </w:tabs>
+            </w:pPr>
+            <w:r>
+              <w:t xml:space="preserve">How was the coaching opportunity </w:t>
+            </w:r>
+            <w:proofErr w:type="gramStart"/>
+            <w:r>
+              <w:t>identified;</w:t>
+            </w:r>
+            <w:proofErr w:type="gramEnd"/>
+          </w:p>
+          <w:p>
+            <w:pPr>
+              <w:tabs>
+                <w:tab w:val="num" w:pos="2880"/>
+              </w:tabs>
+            </w:pPr>
+            <w:r>
+              <w:t>Is there a Call Record associated with the coaching</w:t>
             </w:r>
           </w:p>
         </w:tc>
@@ -7045,13 +8652,7 @@
               </w:tabs>
             </w:pPr>
             <w:r>
-              <w:t>Click “</w:t>
-            </w:r>
-            <w:r>
-              <w:t>No</w:t>
-            </w:r>
-            <w:r>
-              <w:t>” for “Will you be delivering the coaching session?”</w:t>
+              <w:t>Click “Yes” for “Do you need to submit a progressive disciplinary coaching (WARNING)?”</w:t>
             </w:r>
           </w:p>
         </w:tc>
@@ -7066,8 +8667,13 @@
               </w:tabs>
             </w:pPr>
             <w:r>
-              <w:t>Controller: NewSubmission</w:t>
-            </w:r>
+              <w:t xml:space="preserve">Controller: </w:t>
+            </w:r>
+            <w:proofErr w:type="spellStart"/>
+            <w:r>
+              <w:t>NewSubmission</w:t>
+            </w:r>
+            <w:proofErr w:type="spellEnd"/>
           </w:p>
           <w:p>
             <w:pPr>
@@ -7076,8 +8682,13 @@
               </w:tabs>
             </w:pPr>
             <w:r>
-              <w:t>Action: ResetPageBottom</w:t>
-            </w:r>
+              <w:t xml:space="preserve">Action: </w:t>
+            </w:r>
+            <w:proofErr w:type="spellStart"/>
+            <w:r>
+              <w:t>ResetPageBottom</w:t>
+            </w:r>
+            <w:proofErr w:type="spellEnd"/>
           </w:p>
           <w:p>
             <w:pPr>
@@ -7093,7 +8704,58 @@
               </w:tabs>
             </w:pPr>
             <w:r>
-              <w:t>Same as “Yes”, except not displaying question “Provide the details from the coaching session including action plans developed”.</w:t>
+              <w:t xml:space="preserve">Page displays the rest of the questions required for the </w:t>
+            </w:r>
+            <w:r>
+              <w:t xml:space="preserve">warning log </w:t>
+            </w:r>
+            <w:r>
+              <w:t>submission:</w:t>
+            </w:r>
+          </w:p>
+          <w:p>
+            <w:pPr>
+              <w:tabs>
+                <w:tab w:val="num" w:pos="2880"/>
+              </w:tabs>
+            </w:pPr>
+            <w:r>
+              <w:t xml:space="preserve">Please select type of </w:t>
+            </w:r>
+            <w:proofErr w:type="gramStart"/>
+            <w:r>
+              <w:t>warning;</w:t>
+            </w:r>
+            <w:proofErr w:type="gramEnd"/>
+          </w:p>
+          <w:p>
+            <w:pPr>
+              <w:tabs>
+                <w:tab w:val="num" w:pos="2880"/>
+              </w:tabs>
+            </w:pPr>
+            <w:proofErr w:type="spellStart"/>
+            <w:r>
+              <w:t>Pelase</w:t>
+            </w:r>
+            <w:proofErr w:type="spellEnd"/>
+            <w:r>
+              <w:t xml:space="preserve"> select warning </w:t>
+            </w:r>
+            <w:proofErr w:type="gramStart"/>
+            <w:r>
+              <w:t>reason;</w:t>
+            </w:r>
+            <w:proofErr w:type="gramEnd"/>
+          </w:p>
+          <w:p>
+            <w:pPr>
+              <w:tabs>
+                <w:tab w:val="num" w:pos="2880"/>
+              </w:tabs>
+            </w:pPr>
+            <w:r>
+              <w:t>Enter/Select the date the warning was issued.</w:t>
             </w:r>
           </w:p>
         </w:tc>
@@ -7110,7 +8772,13 @@
               </w:tabs>
             </w:pPr>
             <w:r>
-              <w:t>Click “Yes” for “Is this a Customer Service Escalation (CSE)?”</w:t>
+              <w:t>Click “</w:t>
+            </w:r>
+            <w:r>
+              <w:t>No</w:t>
+            </w:r>
+            <w:r>
+              <w:t>” for “Will you be delivering the coaching session?”</w:t>
             </w:r>
           </w:p>
         </w:tc>
@@ -7125,8 +8793,13 @@
               </w:tabs>
             </w:pPr>
             <w:r>
-              <w:t>Controller: NewSubmission</w:t>
-            </w:r>
+              <w:t xml:space="preserve">Controller: </w:t>
+            </w:r>
+            <w:proofErr w:type="spellStart"/>
+            <w:r>
+              <w:t>NewSubmission</w:t>
+            </w:r>
+            <w:proofErr w:type="spellEnd"/>
           </w:p>
           <w:p>
             <w:pPr>
@@ -7135,8 +8808,13 @@
               </w:tabs>
             </w:pPr>
             <w:r>
-              <w:t>Action: LoadCoachingReasons</w:t>
-            </w:r>
+              <w:t xml:space="preserve">Action: </w:t>
+            </w:r>
+            <w:proofErr w:type="spellStart"/>
+            <w:r>
+              <w:t>ResetPageBottom</w:t>
+            </w:r>
+            <w:proofErr w:type="spellEnd"/>
           </w:p>
           <w:p>
             <w:pPr>
@@ -7152,10 +8830,7 @@
               </w:tabs>
             </w:pPr>
             <w:r>
-              <w:t>Coaching Reasons section will be refreshed</w:t>
-            </w:r>
-            <w:r>
-              <w:t>.</w:t>
+              <w:t>Same as “Yes”, except not displaying question “Provide the details from the coaching session including action plans developed”.</w:t>
             </w:r>
           </w:p>
         </w:tc>
@@ -7172,7 +8847,11 @@
               </w:tabs>
             </w:pPr>
             <w:r>
-              <w:t>Select a Coaching reason by checking the checkbox</w:t>
+              <w:t xml:space="preserve">Click “Yes” for “Is this a </w:t>
+            </w:r>
+            <w:r>
+              <w:lastRenderedPageBreak/>
+              <w:t>Customer Service Escalation (CSE)?”</w:t>
             </w:r>
           </w:p>
         </w:tc>
@@ -7187,8 +8866,14 @@
               </w:tabs>
             </w:pPr>
             <w:r>
-              <w:t>Controller: NewSubmission</w:t>
-            </w:r>
+              <w:lastRenderedPageBreak/>
+              <w:t xml:space="preserve">Controller: </w:t>
+            </w:r>
+            <w:proofErr w:type="spellStart"/>
+            <w:r>
+              <w:t>NewSubmission</w:t>
+            </w:r>
+            <w:proofErr w:type="spellEnd"/>
           </w:p>
           <w:p>
             <w:pPr>
@@ -7197,8 +8882,14 @@
               </w:tabs>
             </w:pPr>
             <w:r>
-              <w:t>Action: HandleCoachingReasonClicked</w:t>
-            </w:r>
+              <w:lastRenderedPageBreak/>
+              <w:t xml:space="preserve">Action: </w:t>
+            </w:r>
+            <w:proofErr w:type="spellStart"/>
+            <w:r>
+              <w:t>LoadCoachingReasons</w:t>
+            </w:r>
+            <w:proofErr w:type="spellEnd"/>
           </w:p>
           <w:p>
             <w:pPr>
@@ -7214,7 +8905,10 @@
               </w:tabs>
             </w:pPr>
             <w:r>
-              <w:t>Display sub coaching reason dropdown and “Opportunity”, “Reinforcement” radio buttons for the selected Coaching reason.</w:t>
+              <w:t>Coaching Reasons section will be refreshed</w:t>
+            </w:r>
+            <w:r>
+              <w:t>.</w:t>
             </w:r>
           </w:p>
         </w:tc>
@@ -7231,7 +8925,8 @@
               </w:tabs>
             </w:pPr>
             <w:r>
-              <w:t>UnSelect a Coaching reason by unchecking the checkbox</w:t>
+              <w:lastRenderedPageBreak/>
+              <w:t>Select a Coaching reason by checking the checkbox</w:t>
             </w:r>
           </w:p>
         </w:tc>
@@ -7246,8 +8941,13 @@
               </w:tabs>
             </w:pPr>
             <w:r>
-              <w:t>Controller: NewSubmission</w:t>
-            </w:r>
+              <w:t xml:space="preserve">Controller: </w:t>
+            </w:r>
+            <w:proofErr w:type="spellStart"/>
+            <w:r>
+              <w:t>NewSubmission</w:t>
+            </w:r>
+            <w:proofErr w:type="spellEnd"/>
           </w:p>
           <w:p>
             <w:pPr>
@@ -7256,8 +8956,13 @@
               </w:tabs>
             </w:pPr>
             <w:r>
-              <w:t>Action: HandleCoachingReasonClicked</w:t>
-            </w:r>
+              <w:t xml:space="preserve">Action: </w:t>
+            </w:r>
+            <w:proofErr w:type="spellStart"/>
+            <w:r>
+              <w:t>HandleCoachingReasonClicked</w:t>
+            </w:r>
+            <w:proofErr w:type="spellEnd"/>
           </w:p>
           <w:p>
             <w:pPr>
@@ -7273,7 +8978,7 @@
               </w:tabs>
             </w:pPr>
             <w:r>
-              <w:t>Hide sub coaching reason dropdown and “Opportunity”, “Reinforcement” radio buttons for the selected Coaching reason.</w:t>
+              <w:t>Display sub coaching reason dropdown and “Opportunity”, “Reinforcement” radio buttons for the selected Coaching reason.</w:t>
             </w:r>
           </w:p>
         </w:tc>
@@ -7289,8 +8994,13 @@
                 <w:tab w:val="num" w:pos="2880"/>
               </w:tabs>
             </w:pPr>
-            <w:r>
-              <w:t>Select Coaching reason “Work At Home(Return to Site Only)” by checking the checkbox</w:t>
+            <w:proofErr w:type="spellStart"/>
+            <w:r>
+              <w:t>UnSelect</w:t>
+            </w:r>
+            <w:proofErr w:type="spellEnd"/>
+            <w:r>
+              <w:t xml:space="preserve"> a Coaching reason by unchecking the checkbox</w:t>
             </w:r>
           </w:p>
         </w:tc>
@@ -7305,8 +9015,13 @@
               </w:tabs>
             </w:pPr>
             <w:r>
-              <w:t>Javascript to show:</w:t>
-            </w:r>
+              <w:t xml:space="preserve">Controller: </w:t>
+            </w:r>
+            <w:proofErr w:type="spellStart"/>
+            <w:r>
+              <w:t>NewSubmission</w:t>
+            </w:r>
+            <w:proofErr w:type="spellEnd"/>
           </w:p>
           <w:p>
             <w:pPr>
@@ -7315,8 +9030,13 @@
               </w:tabs>
             </w:pPr>
             <w:r>
-              <w:t>Replace “Provide details of the behavior to be coached:” text area with the following:</w:t>
-            </w:r>
+              <w:t xml:space="preserve">Action: </w:t>
+            </w:r>
+            <w:proofErr w:type="spellStart"/>
+            <w:r>
+              <w:t>HandleCoachingReasonClicked</w:t>
+            </w:r>
+            <w:proofErr w:type="spellEnd"/>
           </w:p>
           <w:p>
             <w:pPr>
@@ -7327,99 +9047,13 @@
           </w:p>
           <w:p>
             <w:pPr>
-              <w:spacing w:before="100" w:beforeAutospacing="1" w:after="100" w:afterAutospacing="1"/>
-            </w:pPr>
-            <w:r>
-              <w:t>C</w:t>
-            </w:r>
-            <w:r>
-              <w:t>C</w:t>
-            </w:r>
-            <w:r>
-              <w:t xml:space="preserve">O employees who participate in the CCO Work at Home are obligated to comply with all Maximus policies and procedures. The purpose of this </w:t>
-            </w:r>
-            <w:r>
-              <w:lastRenderedPageBreak/>
-              <w:t>eCL is to notify you that your CCO Remote Work Agreement is being rescinded.</w:t>
-            </w:r>
-          </w:p>
-          <w:p>
-            <w:pPr>
-              <w:spacing w:before="100" w:beforeAutospacing="1" w:after="100" w:afterAutospacing="1"/>
-            </w:pPr>
-            <w:r>
-              <w:t xml:space="preserve">Effective </w:t>
-            </w:r>
-            <w:r>
-              <w:object w:dxaOrig="225" w:dyaOrig="225" w14:anchorId="0D2E00EB">
-                <v:shape id="_x0000_i1058" type="#_x0000_t75" style="width:65.7pt;height:18pt" o:ole="">
-                  <v:imagedata r:id="rId10" o:title=""/>
-                </v:shape>
-                <w:control r:id="rId21" w:name="DefaultOcxName" w:shapeid="_x0000_i1058"/>
-              </w:object>
-            </w:r>
-            <w:r>
-              <w:t xml:space="preserve"> </w:t>
-            </w:r>
-            <w:r>
-              <w:t xml:space="preserve">you will be required to report to work at the </w:t>
-            </w:r>
-            <w:r>
-              <w:object w:dxaOrig="225" w:dyaOrig="225" w14:anchorId="38E5E5D4">
-                <v:shape id="_x0000_i1061" type="#_x0000_t75" style="width:108.9pt;height:18pt" o:ole="">
-                  <v:imagedata r:id="rId22" o:title=""/>
-                </v:shape>
-                <w:control r:id="rId23" w:name="DefaultOcxName1" w:shapeid="_x0000_i1061"/>
-              </w:object>
-            </w:r>
-            <w:r>
-              <w:t xml:space="preserve">site. You will be reporting to </w:t>
-            </w:r>
-            <w:r>
-              <w:object w:dxaOrig="225" w:dyaOrig="225" w14:anchorId="66AEC12B">
-                <v:shape id="_x0000_i1065" type="#_x0000_t75" style="width:65.7pt;height:18pt" o:ole="">
-                  <v:imagedata r:id="rId10" o:title=""/>
-                </v:shape>
-                <w:control r:id="rId24" w:name="DefaultOcxName2" w:shapeid="_x0000_i1065"/>
-              </w:object>
-            </w:r>
-            <w:r>
-              <w:t>. Any wages adjustments that were completed based on your remote status and the county you live in will be adjusted to reflect the location you are working and your position.</w:t>
-            </w:r>
-          </w:p>
-          <w:p>
-            <w:pPr>
-              <w:spacing w:before="100" w:beforeAutospacing="1" w:after="100" w:afterAutospacing="1"/>
-            </w:pPr>
-            <w:r>
-              <w:t>Any equipment you have received for the Work at Home assignment should be returned to your supervisor on your first day of reporting to the site.</w:t>
-            </w:r>
-          </w:p>
-          <w:p>
-            <w:pPr>
-              <w:spacing w:before="100" w:beforeAutospacing="1" w:after="100" w:afterAutospacing="1"/>
-            </w:pPr>
-            <w:r>
-              <w:t xml:space="preserve">Maximus anticipates that a mutually beneficial employment relationship will continue as you work at the </w:t>
-            </w:r>
-            <w:r>
-              <w:object w:dxaOrig="225" w:dyaOrig="225" w14:anchorId="59356F94">
-                <v:shape id="_x0000_i1069" type="#_x0000_t75" style="width:65.7pt;height:18pt" o:ole="">
-                  <v:imagedata r:id="rId10" o:title=""/>
-                </v:shape>
-                <w:control r:id="rId25" w:name="DefaultOcxName3" w:shapeid="_x0000_i1069"/>
-              </w:object>
-            </w:r>
-            <w:r>
-              <w:t>site.</w:t>
-            </w:r>
-          </w:p>
-          <w:p>
-            <w:pPr>
               <w:tabs>
                 <w:tab w:val="num" w:pos="2880"/>
               </w:tabs>
             </w:pPr>
+            <w:r>
+              <w:t>Hide sub coaching reason dropdown and “Opportunity”, “Reinforcement” radio buttons for the selected Coaching reason.</w:t>
+            </w:r>
           </w:p>
         </w:tc>
       </w:tr>
@@ -7435,8 +9069,15 @@
               </w:tabs>
             </w:pPr>
             <w:r>
-              <w:lastRenderedPageBreak/>
-              <w:t>Unselect Coaching reason “Work At Home(Return to Site Only)” by unchecking the checkbox</w:t>
+              <w:t xml:space="preserve">Select Coaching reason “Work At </w:t>
+            </w:r>
+            <w:proofErr w:type="gramStart"/>
+            <w:r>
+              <w:t>Home(</w:t>
+            </w:r>
+            <w:proofErr w:type="gramEnd"/>
+            <w:r>
+              <w:t>Return to Site Only)” by checking the checkbox</w:t>
             </w:r>
           </w:p>
         </w:tc>
@@ -7450,8 +9091,13 @@
                 <w:tab w:val="num" w:pos="2880"/>
               </w:tabs>
             </w:pPr>
-            <w:r>
-              <w:t>Javascript to show:</w:t>
+            <w:proofErr w:type="spellStart"/>
+            <w:r>
+              <w:t>Javascript</w:t>
+            </w:r>
+            <w:proofErr w:type="spellEnd"/>
+            <w:r>
+              <w:t xml:space="preserve"> to show:</w:t>
             </w:r>
           </w:p>
           <w:p>
@@ -7460,6 +9106,9 @@
                 <w:tab w:val="num" w:pos="2880"/>
               </w:tabs>
             </w:pPr>
+            <w:r>
+              <w:t>Replace “Provide details of the behavior to be coached:” text area with the following:</w:t>
+            </w:r>
           </w:p>
           <w:p>
             <w:pPr>
@@ -7467,12 +9116,106 @@
                 <w:tab w:val="num" w:pos="2880"/>
               </w:tabs>
             </w:pPr>
-            <w:r>
-              <w:t>“Provide details of the behavior to be coached:” editable text area</w:t>
-            </w:r>
-            <w:r>
-              <w:t>.</w:t>
-            </w:r>
+          </w:p>
+          <w:p>
+            <w:pPr>
+              <w:spacing w:before="100" w:beforeAutospacing="1" w:after="100" w:afterAutospacing="1"/>
+            </w:pPr>
+            <w:r>
+              <w:t>C</w:t>
+            </w:r>
+            <w:r>
+              <w:t>C</w:t>
+            </w:r>
+            <w:r>
+              <w:t xml:space="preserve">O employees who participate in the CCO Work at Home are obligated to comply with all Maximus policies and procedures. The purpose of this </w:t>
+            </w:r>
+            <w:proofErr w:type="spellStart"/>
+            <w:r>
+              <w:t>eCL</w:t>
+            </w:r>
+            <w:proofErr w:type="spellEnd"/>
+            <w:r>
+              <w:t xml:space="preserve"> is to notify you that your CCO Remote Work Agreement is being rescinded.</w:t>
+            </w:r>
+          </w:p>
+          <w:p>
+            <w:pPr>
+              <w:spacing w:before="100" w:beforeAutospacing="1" w:after="100" w:afterAutospacing="1"/>
+            </w:pPr>
+            <w:r>
+              <w:t xml:space="preserve">Effective </w:t>
+            </w:r>
+            <w:r>
+              <w:object w:dxaOrig="225" w:dyaOrig="225" w14:anchorId="0D2E00EB">
+                <v:shape id="_x0000_i1058" type="#_x0000_t75" style="width:65.7pt;height:18pt" o:ole="">
+                  <v:imagedata r:id="rId10" o:title=""/>
+                </v:shape>
+                <w:control r:id="rId22" w:name="DefaultOcxName" w:shapeid="_x0000_i1058"/>
+              </w:object>
+            </w:r>
+            <w:r>
+              <w:t xml:space="preserve"> </w:t>
+            </w:r>
+            <w:r>
+              <w:t xml:space="preserve">you will be required to report to work at the </w:t>
+            </w:r>
+            <w:r>
+              <w:object w:dxaOrig="225" w:dyaOrig="225" w14:anchorId="38E5E5D4">
+                <v:shape id="_x0000_i1061" type="#_x0000_t75" style="width:108.9pt;height:18pt" o:ole="">
+                  <v:imagedata r:id="rId23" o:title=""/>
+                </v:shape>
+                <w:control r:id="rId24" w:name="DefaultOcxName1" w:shapeid="_x0000_i1061"/>
+              </w:object>
+            </w:r>
+            <w:r>
+              <w:t xml:space="preserve">site. You will be reporting to </w:t>
+            </w:r>
+            <w:r>
+              <w:object w:dxaOrig="225" w:dyaOrig="225" w14:anchorId="66AEC12B">
+                <v:shape id="_x0000_i1065" type="#_x0000_t75" style="width:65.7pt;height:18pt" o:ole="">
+                  <v:imagedata r:id="rId10" o:title=""/>
+                </v:shape>
+                <w:control r:id="rId25" w:name="DefaultOcxName2" w:shapeid="_x0000_i1065"/>
+              </w:object>
+            </w:r>
+            <w:r>
+              <w:t>. Any wages adjustments that were completed based on your remote status and the county you live in will be adjusted to reflect the location you are working and your position.</w:t>
+            </w:r>
+          </w:p>
+          <w:p>
+            <w:pPr>
+              <w:spacing w:before="100" w:beforeAutospacing="1" w:after="100" w:afterAutospacing="1"/>
+            </w:pPr>
+            <w:r>
+              <w:t>Any equipment you have received for the Work at Home assignment should be returned to your supervisor on your first day of reporting to the site.</w:t>
+            </w:r>
+          </w:p>
+          <w:p>
+            <w:pPr>
+              <w:spacing w:before="100" w:beforeAutospacing="1" w:after="100" w:afterAutospacing="1"/>
+            </w:pPr>
+            <w:r>
+              <w:t xml:space="preserve">Maximus anticipates that a mutually beneficial employment relationship will continue as you work at the </w:t>
+            </w:r>
+            <w:r>
+              <w:object w:dxaOrig="225" w:dyaOrig="225" w14:anchorId="59356F94">
+                <v:shape id="_x0000_i1069" type="#_x0000_t75" style="width:65.7pt;height:18pt" o:ole="">
+                  <v:imagedata r:id="rId10" o:title=""/>
+                </v:shape>
+                <w:control r:id="rId26" w:name="DefaultOcxName3" w:shapeid="_x0000_i1069"/>
+              </w:object>
+            </w:r>
+            <w:r>
+              <w:t>site.</w:t>
+            </w:r>
+          </w:p>
+          <w:p>
+            <w:pPr>
+              <w:tabs>
+                <w:tab w:val="num" w:pos="2880"/>
+              </w:tabs>
+            </w:pPr>
           </w:p>
         </w:tc>
       </w:tr>
@@ -7488,7 +9231,15 @@
               </w:tabs>
             </w:pPr>
             <w:r>
-              <w:t>Select “Yes” for “Is follow-up required?”</w:t>
+              <w:t xml:space="preserve">Unselect Coaching reason “Work At </w:t>
+            </w:r>
+            <w:proofErr w:type="gramStart"/>
+            <w:r>
+              <w:t>Home(</w:t>
+            </w:r>
+            <w:proofErr w:type="gramEnd"/>
+            <w:r>
+              <w:t>Return to Site Only)” by unchecking the checkbox</w:t>
             </w:r>
           </w:p>
         </w:tc>
@@ -7502,8 +9253,13 @@
                 <w:tab w:val="num" w:pos="2880"/>
               </w:tabs>
             </w:pPr>
-            <w:r>
-              <w:t>Javascript to show:</w:t>
+            <w:proofErr w:type="spellStart"/>
+            <w:r>
+              <w:t>Javascript</w:t>
+            </w:r>
+            <w:proofErr w:type="spellEnd"/>
+            <w:r>
+              <w:t xml:space="preserve"> to show:</w:t>
             </w:r>
           </w:p>
           <w:p>
@@ -7512,12 +9268,6 @@
                 <w:tab w:val="num" w:pos="2880"/>
               </w:tabs>
             </w:pPr>
-            <w:r>
-              <w:t>Follow-up date textbox, and a calendar icon</w:t>
-            </w:r>
-            <w:r>
-              <w:t>;</w:t>
-            </w:r>
           </w:p>
           <w:p>
             <w:pPr>
@@ -7525,15 +9275,11 @@
                 <w:tab w:val="num" w:pos="2880"/>
               </w:tabs>
             </w:pPr>
-          </w:p>
-          <w:p>
-            <w:pPr>
-              <w:tabs>
-                <w:tab w:val="num" w:pos="2880"/>
-              </w:tabs>
-            </w:pPr>
-            <w:r>
-              <w:t>Note: Follow-up date must be within 30 days of the submission date.</w:t>
+            <w:r>
+              <w:t>“Provide details of the behavior to be coached:” editable text area</w:t>
+            </w:r>
+            <w:r>
+              <w:t>.</w:t>
             </w:r>
           </w:p>
         </w:tc>
@@ -7550,7 +9296,7 @@
               </w:tabs>
             </w:pPr>
             <w:r>
-              <w:t>Select “No” for “Is follow-up required?”</w:t>
+              <w:t>Select “Yes” for “Is follow-up required?”</w:t>
             </w:r>
           </w:p>
         </w:tc>
@@ -7564,8 +9310,13 @@
                 <w:tab w:val="num" w:pos="2880"/>
               </w:tabs>
             </w:pPr>
-            <w:r>
-              <w:t>Javascrip to hide:</w:t>
+            <w:proofErr w:type="spellStart"/>
+            <w:r>
+              <w:t>Javascript</w:t>
+            </w:r>
+            <w:proofErr w:type="spellEnd"/>
+            <w:r>
+              <w:t xml:space="preserve"> to show:</w:t>
             </w:r>
           </w:p>
           <w:p>
@@ -7575,7 +9326,32 @@
               </w:tabs>
             </w:pPr>
             <w:r>
-              <w:t>Follow-up date textbox, and the calendar icon</w:t>
+              <w:t xml:space="preserve">Follow-up date textbox, and a calendar </w:t>
+            </w:r>
+            <w:proofErr w:type="gramStart"/>
+            <w:r>
+              <w:t>icon</w:t>
+            </w:r>
+            <w:r>
+              <w:t>;</w:t>
+            </w:r>
+            <w:proofErr w:type="gramEnd"/>
+          </w:p>
+          <w:p>
+            <w:pPr>
+              <w:tabs>
+                <w:tab w:val="num" w:pos="2880"/>
+              </w:tabs>
+            </w:pPr>
+          </w:p>
+          <w:p>
+            <w:pPr>
+              <w:tabs>
+                <w:tab w:val="num" w:pos="2880"/>
+              </w:tabs>
+            </w:pPr>
+            <w:r>
+              <w:t>Note: Follow-up date must be within 30 days of the submission date.</w:t>
             </w:r>
           </w:p>
         </w:tc>
@@ -7592,7 +9368,7 @@
               </w:tabs>
             </w:pPr>
             <w:r>
-              <w:t>Select “Yes” for “Is there a Call Record associated with the coaching?”</w:t>
+              <w:t>Select “No” for “Is follow-up required?”</w:t>
             </w:r>
           </w:p>
         </w:tc>
@@ -7606,8 +9382,13 @@
                 <w:tab w:val="num" w:pos="2880"/>
               </w:tabs>
             </w:pPr>
-            <w:r>
-              <w:t>Javascript to show:</w:t>
+            <w:proofErr w:type="spellStart"/>
+            <w:r>
+              <w:t>Javascrip</w:t>
+            </w:r>
+            <w:proofErr w:type="spellEnd"/>
+            <w:r>
+              <w:t xml:space="preserve"> to hide:</w:t>
             </w:r>
           </w:p>
           <w:p>
@@ -7617,7 +9398,7 @@
               </w:tabs>
             </w:pPr>
             <w:r>
-              <w:t>Call Type dropdown, and a text box for entering Call ID</w:t>
+              <w:t>Follow-up date textbox, and the calendar icon</w:t>
             </w:r>
           </w:p>
         </w:tc>
@@ -7634,7 +9415,11 @@
               </w:tabs>
             </w:pPr>
             <w:r>
-              <w:t>Select “No” for “Is there a Call Record associated with the coaching?”</w:t>
+              <w:t xml:space="preserve">Select “Yes” for “Is there a Call Record associated with the </w:t>
+            </w:r>
+            <w:r>
+              <w:lastRenderedPageBreak/>
+              <w:t>coaching?”</w:t>
             </w:r>
           </w:p>
         </w:tc>
@@ -7648,14 +9433,14 @@
                 <w:tab w:val="num" w:pos="2880"/>
               </w:tabs>
             </w:pPr>
-            <w:r>
-              <w:t xml:space="preserve">Javascript to </w:t>
-            </w:r>
-            <w:r>
-              <w:t>hide</w:t>
-            </w:r>
-            <w:r>
-              <w:t>:</w:t>
+            <w:proofErr w:type="spellStart"/>
+            <w:r>
+              <w:lastRenderedPageBreak/>
+              <w:t>Javascript</w:t>
+            </w:r>
+            <w:proofErr w:type="spellEnd"/>
+            <w:r>
+              <w:t xml:space="preserve"> to show:</w:t>
             </w:r>
           </w:p>
           <w:p>
@@ -7682,7 +9467,8 @@
               </w:tabs>
             </w:pPr>
             <w:r>
-              <w:t>Click Submit button</w:t>
+              <w:lastRenderedPageBreak/>
+              <w:t>Select “No” for “Is there a Call Record associated with the coaching?”</w:t>
             </w:r>
           </w:p>
         </w:tc>
@@ -7696,8 +9482,19 @@
                 <w:tab w:val="num" w:pos="2880"/>
               </w:tabs>
             </w:pPr>
-            <w:r>
-              <w:t>Controller: NewSubmission</w:t>
+            <w:proofErr w:type="spellStart"/>
+            <w:r>
+              <w:t>Javascript</w:t>
+            </w:r>
+            <w:proofErr w:type="spellEnd"/>
+            <w:r>
+              <w:t xml:space="preserve"> to </w:t>
+            </w:r>
+            <w:r>
+              <w:t>hide</w:t>
+            </w:r>
+            <w:r>
+              <w:t>:</w:t>
             </w:r>
           </w:p>
           <w:p>
@@ -7707,6 +9504,53 @@
               </w:tabs>
             </w:pPr>
             <w:r>
+              <w:t>Call Type dropdown, and a text box for entering Call ID</w:t>
+            </w:r>
+          </w:p>
+        </w:tc>
+      </w:tr>
+      <w:tr>
+        <w:tc>
+          <w:tcPr>
+            <w:tcW w:w="2250" w:type="dxa"/>
+          </w:tcPr>
+          <w:p>
+            <w:pPr>
+              <w:tabs>
+                <w:tab w:val="num" w:pos="2880"/>
+              </w:tabs>
+            </w:pPr>
+            <w:r>
+              <w:t>Click Submit button</w:t>
+            </w:r>
+          </w:p>
+        </w:tc>
+        <w:tc>
+          <w:tcPr>
+            <w:tcW w:w="6300" w:type="dxa"/>
+          </w:tcPr>
+          <w:p>
+            <w:pPr>
+              <w:tabs>
+                <w:tab w:val="num" w:pos="2880"/>
+              </w:tabs>
+            </w:pPr>
+            <w:r>
+              <w:t xml:space="preserve">Controller: </w:t>
+            </w:r>
+            <w:proofErr w:type="spellStart"/>
+            <w:r>
+              <w:t>NewSubmission</w:t>
+            </w:r>
+            <w:proofErr w:type="spellEnd"/>
+          </w:p>
+          <w:p>
+            <w:pPr>
+              <w:tabs>
+                <w:tab w:val="num" w:pos="2880"/>
+              </w:tabs>
+            </w:pPr>
+            <w:r>
               <w:t>Action: Save</w:t>
             </w:r>
           </w:p>
@@ -7716,12 +9560,12 @@
     <w:p>
       <w:pPr>
         <w:sectPr>
-          <w:headerReference w:type="even" r:id="rId26"/>
-          <w:headerReference w:type="default" r:id="rId27"/>
-          <w:footerReference w:type="even" r:id="rId28"/>
-          <w:footerReference w:type="default" r:id="rId29"/>
-          <w:headerReference w:type="first" r:id="rId30"/>
-          <w:footerReference w:type="first" r:id="rId31"/>
+          <w:headerReference w:type="even" r:id="rId27"/>
+          <w:headerReference w:type="default" r:id="rId28"/>
+          <w:footerReference w:type="even" r:id="rId29"/>
+          <w:footerReference w:type="default" r:id="rId30"/>
+          <w:headerReference w:type="first" r:id="rId31"/>
+          <w:footerReference w:type="first" r:id="rId32"/>
           <w:pgSz w:w="12240" w:h="15840"/>
           <w:pgMar w:top="1440" w:right="1800" w:bottom="1440" w:left="1800" w:header="720" w:footer="720" w:gutter="0"/>
           <w:cols w:space="720"/>
@@ -7745,7 +9589,7 @@
           <w:b/>
         </w:rPr>
       </w:pPr>
-      <w:bookmarkStart w:id="50" w:name="_Toc512344585"/>
+      <w:bookmarkStart w:id="99" w:name="_Toc512344585"/>
       <w:r>
         <w:rPr>
           <w:b/>
@@ -7753,7 +9597,7 @@
         <w:lastRenderedPageBreak/>
         <w:t>Stored Procedures</w:t>
       </w:r>
-      <w:bookmarkEnd w:id="50"/>
+      <w:bookmarkEnd w:id="99"/>
     </w:p>
     <w:p>
       <w:pPr>
@@ -7764,11 +9608,13 @@
         </w:numPr>
         <w:outlineLvl w:val="1"/>
       </w:pPr>
-      <w:bookmarkStart w:id="51" w:name="_Toc512344586"/>
+      <w:bookmarkStart w:id="100" w:name="_Toc512344586"/>
+      <w:proofErr w:type="spellStart"/>
       <w:r>
         <w:t>sp_select_employee_details</w:t>
       </w:r>
-      <w:bookmarkEnd w:id="51"/>
+      <w:bookmarkEnd w:id="100"/>
+      <w:proofErr w:type="spellEnd"/>
     </w:p>
     <w:p>
       <w:pPr>
@@ -7779,11 +9625,13 @@
         </w:numPr>
         <w:outlineLvl w:val="1"/>
       </w:pPr>
-      <w:bookmarkStart w:id="52" w:name="_Toc512344587"/>
+      <w:bookmarkStart w:id="101" w:name="_Toc512344587"/>
+      <w:proofErr w:type="spellStart"/>
       <w:r>
         <w:t>sp_select_modules_by_job_code</w:t>
       </w:r>
-      <w:bookmarkEnd w:id="52"/>
+      <w:bookmarkEnd w:id="101"/>
+      <w:proofErr w:type="spellEnd"/>
       <w:r>
         <w:t xml:space="preserve"> </w:t>
       </w:r>
@@ -7797,11 +9645,13 @@
         </w:numPr>
         <w:outlineLvl w:val="1"/>
       </w:pPr>
-      <w:bookmarkStart w:id="53" w:name="_Toc512344588"/>
+      <w:bookmarkStart w:id="102" w:name="_Toc512344588"/>
+      <w:proofErr w:type="spellStart"/>
       <w:r>
         <w:t>sp_select_employees_by_module_and_site</w:t>
       </w:r>
-      <w:bookmarkEnd w:id="53"/>
+      <w:bookmarkEnd w:id="102"/>
+      <w:proofErr w:type="spellEnd"/>
     </w:p>
     <w:p>
       <w:pPr>
@@ -7812,11 +9662,13 @@
         </w:numPr>
         <w:outlineLvl w:val="1"/>
       </w:pPr>
-      <w:bookmarkStart w:id="54" w:name="_Toc512344589"/>
+      <w:bookmarkStart w:id="103" w:name="_Toc512344589"/>
+      <w:proofErr w:type="spellStart"/>
       <w:r>
         <w:t>sp_select_programs</w:t>
       </w:r>
-      <w:bookmarkEnd w:id="54"/>
+      <w:bookmarkEnd w:id="103"/>
+      <w:proofErr w:type="spellEnd"/>
     </w:p>
     <w:p>
       <w:pPr>
@@ -7827,11 +9679,13 @@
         </w:numPr>
         <w:outlineLvl w:val="1"/>
       </w:pPr>
-      <w:bookmarkStart w:id="55" w:name="_Toc512344590"/>
+      <w:bookmarkStart w:id="104" w:name="_Toc512344590"/>
+      <w:proofErr w:type="spellStart"/>
       <w:r>
         <w:t>sp_select_behaviors</w:t>
       </w:r>
-      <w:bookmarkEnd w:id="55"/>
+      <w:bookmarkEnd w:id="104"/>
+      <w:proofErr w:type="spellEnd"/>
     </w:p>
     <w:p>
       <w:pPr>
@@ -7842,7 +9696,8 @@
         </w:numPr>
         <w:outlineLvl w:val="1"/>
       </w:pPr>
-      <w:bookmarkStart w:id="56" w:name="_Toc512344591"/>
+      <w:bookmarkStart w:id="105" w:name="_Toc512344591"/>
+      <w:proofErr w:type="spellStart"/>
       <w:r>
         <w:t>sp_select_coachingr</w:t>
       </w:r>
@@ -7852,7 +9707,8 @@
       <w:r>
         <w:t>asons_by_module</w:t>
       </w:r>
-      <w:bookmarkEnd w:id="56"/>
+      <w:bookmarkEnd w:id="105"/>
+      <w:proofErr w:type="spellEnd"/>
     </w:p>
     <w:p>
       <w:pPr>
@@ -7863,11 +9719,13 @@
         </w:numPr>
         <w:outlineLvl w:val="1"/>
       </w:pPr>
-      <w:bookmarkStart w:id="57" w:name="_Toc512344592"/>
+      <w:bookmarkStart w:id="106" w:name="_Toc512344592"/>
+      <w:proofErr w:type="spellStart"/>
       <w:r>
         <w:t>sp_select_source_by_module</w:t>
       </w:r>
-      <w:bookmarkEnd w:id="57"/>
+      <w:bookmarkEnd w:id="106"/>
+      <w:proofErr w:type="spellEnd"/>
     </w:p>
     <w:p>
       <w:pPr>
@@ -7878,11 +9736,13 @@
         </w:numPr>
         <w:outlineLvl w:val="1"/>
       </w:pPr>
-      <w:bookmarkStart w:id="58" w:name="_Toc512344593"/>
+      <w:bookmarkStart w:id="107" w:name="_Toc512344593"/>
+      <w:proofErr w:type="spellStart"/>
       <w:r>
         <w:t>sp_select_subcoachingreasons_by_reason</w:t>
       </w:r>
-      <w:bookmarkEnd w:id="58"/>
+      <w:bookmarkEnd w:id="107"/>
+      <w:proofErr w:type="spellEnd"/>
     </w:p>
     <w:p>
       <w:pPr>
@@ -7893,11 +9753,13 @@
         </w:numPr>
         <w:outlineLvl w:val="1"/>
       </w:pPr>
-      <w:bookmarkStart w:id="59" w:name="_Toc512344594"/>
+      <w:bookmarkStart w:id="108" w:name="_Toc512344594"/>
+      <w:proofErr w:type="spellStart"/>
       <w:r>
         <w:t>sp_select_values_by_reason</w:t>
       </w:r>
-      <w:bookmarkEnd w:id="59"/>
+      <w:bookmarkEnd w:id="108"/>
+      <w:proofErr w:type="spellEnd"/>
     </w:p>
     <w:p>
       <w:pPr>
@@ -7908,11 +9770,13 @@
         </w:numPr>
         <w:outlineLvl w:val="1"/>
       </w:pPr>
-      <w:bookmarkStart w:id="60" w:name="_Toc512344595"/>
+      <w:bookmarkStart w:id="109" w:name="_Toc512344595"/>
+      <w:proofErr w:type="spellStart"/>
       <w:r>
         <w:t>sp_select_callid_by_module</w:t>
       </w:r>
-      <w:bookmarkEnd w:id="60"/>
+      <w:bookmarkEnd w:id="109"/>
+      <w:proofErr w:type="spellEnd"/>
     </w:p>
     <w:p>
       <w:pPr>
@@ -7923,11 +9787,13 @@
         </w:numPr>
         <w:outlineLvl w:val="1"/>
       </w:pPr>
-      <w:bookmarkStart w:id="61" w:name="_Toc512344596"/>
+      <w:bookmarkStart w:id="110" w:name="_Toc512344596"/>
+      <w:proofErr w:type="spellStart"/>
       <w:r>
         <w:t>sp_select_email_attributes</w:t>
       </w:r>
-      <w:bookmarkEnd w:id="61"/>
+      <w:bookmarkEnd w:id="110"/>
+      <w:proofErr w:type="spellEnd"/>
     </w:p>
     <w:p>
       <w:pPr>
@@ -7938,11 +9804,13 @@
         </w:numPr>
         <w:outlineLvl w:val="1"/>
       </w:pPr>
-      <w:bookmarkStart w:id="62" w:name="_Toc512344597"/>
+      <w:bookmarkStart w:id="111" w:name="_Toc512344597"/>
+      <w:proofErr w:type="spellStart"/>
       <w:r>
         <w:t>sp_select_rec_employee_hierarchy</w:t>
       </w:r>
-      <w:bookmarkEnd w:id="62"/>
+      <w:bookmarkEnd w:id="111"/>
+      <w:proofErr w:type="spellEnd"/>
     </w:p>
     <w:p>
       <w:pPr>
@@ -7953,11 +9821,13 @@
         </w:numPr>
         <w:outlineLvl w:val="1"/>
       </w:pPr>
-      <w:bookmarkStart w:id="63" w:name="_Toc512344598"/>
+      <w:bookmarkStart w:id="112" w:name="_Toc512344598"/>
+      <w:proofErr w:type="spellStart"/>
       <w:r>
         <w:t>sp_insertinto_coaching_log</w:t>
       </w:r>
-      <w:bookmarkEnd w:id="63"/>
+      <w:bookmarkEnd w:id="112"/>
+      <w:proofErr w:type="spellEnd"/>
     </w:p>
     <w:p>
       <w:pPr>
@@ -8018,7 +9888,7 @@
       </w:r>
     </w:p>
     <w:sectPr>
-      <w:footerReference w:type="default" r:id="rId32"/>
+      <w:footerReference w:type="default" r:id="rId33"/>
       <w:pgSz w:w="12240" w:h="15840"/>
       <w:pgMar w:top="1440" w:right="1800" w:bottom="1440" w:left="1800" w:header="720" w:footer="720" w:gutter="0"/>
       <w:cols w:space="720"/>
@@ -8029,7 +9899,7 @@
 </file>
 
 <file path=word/endnotes.xml><?xml version="1.0" encoding="utf-8"?>
-<w:endnotes xmlns:wpc="http://schemas.microsoft.com/office/word/2010/wordprocessingCanvas" xmlns:cx="http://schemas.microsoft.com/office/drawing/2014/chartex" xmlns:cx1="http://schemas.microsoft.com/office/drawing/2015/9/8/chartex" xmlns:cx2="http://schemas.microsoft.com/office/drawing/2015/10/21/chartex" xmlns:cx3="http://schemas.microsoft.com/office/drawing/2016/5/9/chartex" xmlns:cx4="http://schemas.microsoft.com/office/drawing/2016/5/10/chartex" xmlns:cx5="http://schemas.microsoft.com/office/drawing/2016/5/11/chartex" xmlns:cx6="http://schemas.microsoft.com/office/drawing/2016/5/12/chartex" xmlns:cx7="http://schemas.microsoft.com/office/drawing/2016/5/13/chartex" xmlns:cx8="http://schemas.microsoft.com/office/drawing/2016/5/14/chartex" xmlns:mc="http://schemas.openxmlformats.org/markup-compatibility/2006" xmlns:aink="http://schemas.microsoft.com/office/drawing/2016/ink" xmlns:am3d="http://schemas.microsoft.com/office/drawing/2017/model3d" xmlns:o="urn:schemas-microsoft-com:office:office" xmlns:r="http://schemas.openxmlformats.org/officeDocument/2006/relationships" xmlns:m="http://schemas.openxmlformats.org/officeDocument/2006/math" xmlns:v="urn:schemas-microsoft-com:vml" xmlns:wp14="http://schemas.microsoft.com/office/word/2010/wordprocessingDrawing" xmlns:wp="http://schemas.openxmlformats.org/drawingml/2006/wordprocessingDrawing" xmlns:w10="urn:schemas-microsoft-com:office:word" xmlns:w="http://schemas.openxmlformats.org/wordprocessingml/2006/main" xmlns:w14="http://schemas.microsoft.com/office/word/2010/wordml" xmlns:w15="http://schemas.microsoft.com/office/word/2012/wordml" xmlns:w16cex="http://schemas.microsoft.com/office/word/2018/wordml/cex" xmlns:w16cid="http://schemas.microsoft.com/office/word/2016/wordml/cid" xmlns:w16="http://schemas.microsoft.com/office/word/2018/wordml" xmlns:w16sdtdh="http://schemas.microsoft.com/office/word/2020/wordml/sdtdatahash" xmlns:w16se="http://schemas.microsoft.com/office/word/2015/wordml/symex" xmlns:wpg="http://schemas.microsoft.com/office/word/2010/wordprocessingGroup" xmlns:wpi="http://schemas.microsoft.com/office/word/2010/wordprocessingInk" xmlns:wne="http://schemas.microsoft.com/office/word/2006/wordml" xmlns:wps="http://schemas.microsoft.com/office/word/2010/wordprocessingShape" mc:Ignorable="w14 w15 w16se w16cid w16 w16cex w16sdtdh wp14">
+<w:endnotes xmlns:wpc="http://schemas.microsoft.com/office/word/2010/wordprocessingCanvas" xmlns:cx="http://schemas.microsoft.com/office/drawing/2014/chartex" xmlns:cx1="http://schemas.microsoft.com/office/drawing/2015/9/8/chartex" xmlns:cx2="http://schemas.microsoft.com/office/drawing/2015/10/21/chartex" xmlns:cx3="http://schemas.microsoft.com/office/drawing/2016/5/9/chartex" xmlns:cx4="http://schemas.microsoft.com/office/drawing/2016/5/10/chartex" xmlns:cx5="http://schemas.microsoft.com/office/drawing/2016/5/11/chartex" xmlns:cx6="http://schemas.microsoft.com/office/drawing/2016/5/12/chartex" xmlns:cx7="http://schemas.microsoft.com/office/drawing/2016/5/13/chartex" xmlns:cx8="http://schemas.microsoft.com/office/drawing/2016/5/14/chartex" xmlns:mc="http://schemas.openxmlformats.org/markup-compatibility/2006" xmlns:aink="http://schemas.microsoft.com/office/drawing/2016/ink" xmlns:am3d="http://schemas.microsoft.com/office/drawing/2017/model3d" xmlns:o="urn:schemas-microsoft-com:office:office" xmlns:oel="http://schemas.microsoft.com/office/2019/extlst" xmlns:r="http://schemas.openxmlformats.org/officeDocument/2006/relationships" xmlns:m="http://schemas.openxmlformats.org/officeDocument/2006/math" xmlns:v="urn:schemas-microsoft-com:vml" xmlns:wp14="http://schemas.microsoft.com/office/word/2010/wordprocessingDrawing" xmlns:wp="http://schemas.openxmlformats.org/drawingml/2006/wordprocessingDrawing" xmlns:w10="urn:schemas-microsoft-com:office:word" xmlns:w="http://schemas.openxmlformats.org/wordprocessingml/2006/main" xmlns:w14="http://schemas.microsoft.com/office/word/2010/wordml" xmlns:w15="http://schemas.microsoft.com/office/word/2012/wordml" xmlns:w16cex="http://schemas.microsoft.com/office/word/2018/wordml/cex" xmlns:w16cid="http://schemas.microsoft.com/office/word/2016/wordml/cid" xmlns:w16="http://schemas.microsoft.com/office/word/2018/wordml" xmlns:w16sdtdh="http://schemas.microsoft.com/office/word/2020/wordml/sdtdatahash" xmlns:w16se="http://schemas.microsoft.com/office/word/2015/wordml/symex" xmlns:wpg="http://schemas.microsoft.com/office/word/2010/wordprocessingGroup" xmlns:wpi="http://schemas.microsoft.com/office/word/2010/wordprocessingInk" xmlns:wne="http://schemas.microsoft.com/office/word/2006/wordml" xmlns:wps="http://schemas.microsoft.com/office/word/2010/wordprocessingShape" mc:Ignorable="w14 w15 w16se w16cid w16 w16cex w16sdtdh wp14">
   <w:endnote w:type="separator" w:id="-1">
     <w:p>
       <w:r>
@@ -8048,7 +9918,7 @@
 </file>
 
 <file path=word/footer1.xml><?xml version="1.0" encoding="utf-8"?>
-<w:ftr xmlns:wpc="http://schemas.microsoft.com/office/word/2010/wordprocessingCanvas" xmlns:cx="http://schemas.microsoft.com/office/drawing/2014/chartex" xmlns:cx1="http://schemas.microsoft.com/office/drawing/2015/9/8/chartex" xmlns:cx2="http://schemas.microsoft.com/office/drawing/2015/10/21/chartex" xmlns:cx3="http://schemas.microsoft.com/office/drawing/2016/5/9/chartex" xmlns:cx4="http://schemas.microsoft.com/office/drawing/2016/5/10/chartex" xmlns:cx5="http://schemas.microsoft.com/office/drawing/2016/5/11/chartex" xmlns:cx6="http://schemas.microsoft.com/office/drawing/2016/5/12/chartex" xmlns:cx7="http://schemas.microsoft.com/office/drawing/2016/5/13/chartex" xmlns:cx8="http://schemas.microsoft.com/office/drawing/2016/5/14/chartex" xmlns:mc="http://schemas.openxmlformats.org/markup-compatibility/2006" xmlns:aink="http://schemas.microsoft.com/office/drawing/2016/ink" xmlns:am3d="http://schemas.microsoft.com/office/drawing/2017/model3d" xmlns:o="urn:schemas-microsoft-com:office:office" xmlns:r="http://schemas.openxmlformats.org/officeDocument/2006/relationships" xmlns:m="http://schemas.openxmlformats.org/officeDocument/2006/math" xmlns:v="urn:schemas-microsoft-com:vml" xmlns:wp14="http://schemas.microsoft.com/office/word/2010/wordprocessingDrawing" xmlns:wp="http://schemas.openxmlformats.org/drawingml/2006/wordprocessingDrawing" xmlns:w10="urn:schemas-microsoft-com:office:word" xmlns:w="http://schemas.openxmlformats.org/wordprocessingml/2006/main" xmlns:w14="http://schemas.microsoft.com/office/word/2010/wordml" xmlns:w15="http://schemas.microsoft.com/office/word/2012/wordml" xmlns:w16cex="http://schemas.microsoft.com/office/word/2018/wordml/cex" xmlns:w16cid="http://schemas.microsoft.com/office/word/2016/wordml/cid" xmlns:w16="http://schemas.microsoft.com/office/word/2018/wordml" xmlns:w16sdtdh="http://schemas.microsoft.com/office/word/2020/wordml/sdtdatahash" xmlns:w16se="http://schemas.microsoft.com/office/word/2015/wordml/symex" xmlns:wpg="http://schemas.microsoft.com/office/word/2010/wordprocessingGroup" xmlns:wpi="http://schemas.microsoft.com/office/word/2010/wordprocessingInk" xmlns:wne="http://schemas.microsoft.com/office/word/2006/wordml" xmlns:wps="http://schemas.microsoft.com/office/word/2010/wordprocessingShape" mc:Ignorable="w14 w15 w16se w16cid w16 w16cex w16sdtdh wp14">
+<w:ftr xmlns:wpc="http://schemas.microsoft.com/office/word/2010/wordprocessingCanvas" xmlns:cx="http://schemas.microsoft.com/office/drawing/2014/chartex" xmlns:cx1="http://schemas.microsoft.com/office/drawing/2015/9/8/chartex" xmlns:cx2="http://schemas.microsoft.com/office/drawing/2015/10/21/chartex" xmlns:cx3="http://schemas.microsoft.com/office/drawing/2016/5/9/chartex" xmlns:cx4="http://schemas.microsoft.com/office/drawing/2016/5/10/chartex" xmlns:cx5="http://schemas.microsoft.com/office/drawing/2016/5/11/chartex" xmlns:cx6="http://schemas.microsoft.com/office/drawing/2016/5/12/chartex" xmlns:cx7="http://schemas.microsoft.com/office/drawing/2016/5/13/chartex" xmlns:cx8="http://schemas.microsoft.com/office/drawing/2016/5/14/chartex" xmlns:mc="http://schemas.openxmlformats.org/markup-compatibility/2006" xmlns:aink="http://schemas.microsoft.com/office/drawing/2016/ink" xmlns:am3d="http://schemas.microsoft.com/office/drawing/2017/model3d" xmlns:o="urn:schemas-microsoft-com:office:office" xmlns:oel="http://schemas.microsoft.com/office/2019/extlst" xmlns:r="http://schemas.openxmlformats.org/officeDocument/2006/relationships" xmlns:m="http://schemas.openxmlformats.org/officeDocument/2006/math" xmlns:v="urn:schemas-microsoft-com:vml" xmlns:wp14="http://schemas.microsoft.com/office/word/2010/wordprocessingDrawing" xmlns:wp="http://schemas.openxmlformats.org/drawingml/2006/wordprocessingDrawing" xmlns:w10="urn:schemas-microsoft-com:office:word" xmlns:w="http://schemas.openxmlformats.org/wordprocessingml/2006/main" xmlns:w14="http://schemas.microsoft.com/office/word/2010/wordml" xmlns:w15="http://schemas.microsoft.com/office/word/2012/wordml" xmlns:w16cex="http://schemas.microsoft.com/office/word/2018/wordml/cex" xmlns:w16cid="http://schemas.microsoft.com/office/word/2016/wordml/cid" xmlns:w16="http://schemas.microsoft.com/office/word/2018/wordml" xmlns:w16sdtdh="http://schemas.microsoft.com/office/word/2020/wordml/sdtdatahash" xmlns:w16se="http://schemas.microsoft.com/office/word/2015/wordml/symex" xmlns:wpg="http://schemas.microsoft.com/office/word/2010/wordprocessingGroup" xmlns:wpi="http://schemas.microsoft.com/office/word/2010/wordprocessingInk" xmlns:wne="http://schemas.microsoft.com/office/word/2006/wordml" xmlns:wps="http://schemas.microsoft.com/office/word/2010/wordprocessingShape" mc:Ignorable="w14 w15 w16se w16cid w16 w16cex w16sdtdh wp14">
   <w:p>
     <w:pPr>
       <w:pStyle w:val="Footer"/>
@@ -8058,7 +9928,7 @@
 </file>
 
 <file path=word/footer2.xml><?xml version="1.0" encoding="utf-8"?>
-<w:ftr xmlns:wpc="http://schemas.microsoft.com/office/word/2010/wordprocessingCanvas" xmlns:cx="http://schemas.microsoft.com/office/drawing/2014/chartex" xmlns:cx1="http://schemas.microsoft.com/office/drawing/2015/9/8/chartex" xmlns:cx2="http://schemas.microsoft.com/office/drawing/2015/10/21/chartex" xmlns:cx3="http://schemas.microsoft.com/office/drawing/2016/5/9/chartex" xmlns:cx4="http://schemas.microsoft.com/office/drawing/2016/5/10/chartex" xmlns:cx5="http://schemas.microsoft.com/office/drawing/2016/5/11/chartex" xmlns:cx6="http://schemas.microsoft.com/office/drawing/2016/5/12/chartex" xmlns:cx7="http://schemas.microsoft.com/office/drawing/2016/5/13/chartex" xmlns:cx8="http://schemas.microsoft.com/office/drawing/2016/5/14/chartex" xmlns:mc="http://schemas.openxmlformats.org/markup-compatibility/2006" xmlns:aink="http://schemas.microsoft.com/office/drawing/2016/ink" xmlns:am3d="http://schemas.microsoft.com/office/drawing/2017/model3d" xmlns:o="urn:schemas-microsoft-com:office:office" xmlns:r="http://schemas.openxmlformats.org/officeDocument/2006/relationships" xmlns:m="http://schemas.openxmlformats.org/officeDocument/2006/math" xmlns:v="urn:schemas-microsoft-com:vml" xmlns:wp14="http://schemas.microsoft.com/office/word/2010/wordprocessingDrawing" xmlns:wp="http://schemas.openxmlformats.org/drawingml/2006/wordprocessingDrawing" xmlns:w10="urn:schemas-microsoft-com:office:word" xmlns:w="http://schemas.openxmlformats.org/wordprocessingml/2006/main" xmlns:w14="http://schemas.microsoft.com/office/word/2010/wordml" xmlns:w15="http://schemas.microsoft.com/office/word/2012/wordml" xmlns:w16cex="http://schemas.microsoft.com/office/word/2018/wordml/cex" xmlns:w16cid="http://schemas.microsoft.com/office/word/2016/wordml/cid" xmlns:w16="http://schemas.microsoft.com/office/word/2018/wordml" xmlns:w16sdtdh="http://schemas.microsoft.com/office/word/2020/wordml/sdtdatahash" xmlns:w16se="http://schemas.microsoft.com/office/word/2015/wordml/symex" xmlns:wpg="http://schemas.microsoft.com/office/word/2010/wordprocessingGroup" xmlns:wpi="http://schemas.microsoft.com/office/word/2010/wordprocessingInk" xmlns:wne="http://schemas.microsoft.com/office/word/2006/wordml" xmlns:wps="http://schemas.microsoft.com/office/word/2010/wordprocessingShape" mc:Ignorable="w14 w15 w16se w16cid w16 w16cex w16sdtdh wp14">
+<w:ftr xmlns:wpc="http://schemas.microsoft.com/office/word/2010/wordprocessingCanvas" xmlns:cx="http://schemas.microsoft.com/office/drawing/2014/chartex" xmlns:cx1="http://schemas.microsoft.com/office/drawing/2015/9/8/chartex" xmlns:cx2="http://schemas.microsoft.com/office/drawing/2015/10/21/chartex" xmlns:cx3="http://schemas.microsoft.com/office/drawing/2016/5/9/chartex" xmlns:cx4="http://schemas.microsoft.com/office/drawing/2016/5/10/chartex" xmlns:cx5="http://schemas.microsoft.com/office/drawing/2016/5/11/chartex" xmlns:cx6="http://schemas.microsoft.com/office/drawing/2016/5/12/chartex" xmlns:cx7="http://schemas.microsoft.com/office/drawing/2016/5/13/chartex" xmlns:cx8="http://schemas.microsoft.com/office/drawing/2016/5/14/chartex" xmlns:mc="http://schemas.openxmlformats.org/markup-compatibility/2006" xmlns:aink="http://schemas.microsoft.com/office/drawing/2016/ink" xmlns:am3d="http://schemas.microsoft.com/office/drawing/2017/model3d" xmlns:o="urn:schemas-microsoft-com:office:office" xmlns:oel="http://schemas.microsoft.com/office/2019/extlst" xmlns:r="http://schemas.openxmlformats.org/officeDocument/2006/relationships" xmlns:m="http://schemas.openxmlformats.org/officeDocument/2006/math" xmlns:v="urn:schemas-microsoft-com:vml" xmlns:wp14="http://schemas.microsoft.com/office/word/2010/wordprocessingDrawing" xmlns:wp="http://schemas.openxmlformats.org/drawingml/2006/wordprocessingDrawing" xmlns:w10="urn:schemas-microsoft-com:office:word" xmlns:w="http://schemas.openxmlformats.org/wordprocessingml/2006/main" xmlns:w14="http://schemas.microsoft.com/office/word/2010/wordml" xmlns:w15="http://schemas.microsoft.com/office/word/2012/wordml" xmlns:w16cex="http://schemas.microsoft.com/office/word/2018/wordml/cex" xmlns:w16cid="http://schemas.microsoft.com/office/word/2016/wordml/cid" xmlns:w16="http://schemas.microsoft.com/office/word/2018/wordml" xmlns:w16sdtdh="http://schemas.microsoft.com/office/word/2020/wordml/sdtdatahash" xmlns:w16se="http://schemas.microsoft.com/office/word/2015/wordml/symex" xmlns:wpg="http://schemas.microsoft.com/office/word/2010/wordprocessingGroup" xmlns:wpi="http://schemas.microsoft.com/office/word/2010/wordprocessingInk" xmlns:wne="http://schemas.microsoft.com/office/word/2006/wordml" xmlns:wps="http://schemas.microsoft.com/office/word/2010/wordprocessingShape" mc:Ignorable="w14 w15 w16se w16cid w16 w16cex w16sdtdh wp14">
   <w:p>
     <w:pPr>
       <w:rPr>
@@ -8085,8 +9955,17 @@
         <w:sz w:val="18"/>
       </w:rPr>
       <w:tab/>
-      <w:t xml:space="preserve">                                                         CCO_eCoaching_Log_New_Submission_DD</w:t>
+      <w:t xml:space="preserve">                                                         </w:t>
     </w:r>
+    <w:proofErr w:type="spellStart"/>
+    <w:r>
+      <w:rPr>
+        <w:b/>
+        <w:sz w:val="18"/>
+      </w:rPr>
+      <w:t>CCO_eCoaching_Log_New_Submission_DD</w:t>
+    </w:r>
+    <w:proofErr w:type="spellEnd"/>
   </w:p>
   <w:p>
     <w:pPr>
@@ -8213,7 +10092,7 @@
 </file>
 
 <file path=word/footer3.xml><?xml version="1.0" encoding="utf-8"?>
-<w:ftr xmlns:wpc="http://schemas.microsoft.com/office/word/2010/wordprocessingCanvas" xmlns:cx="http://schemas.microsoft.com/office/drawing/2014/chartex" xmlns:cx1="http://schemas.microsoft.com/office/drawing/2015/9/8/chartex" xmlns:cx2="http://schemas.microsoft.com/office/drawing/2015/10/21/chartex" xmlns:cx3="http://schemas.microsoft.com/office/drawing/2016/5/9/chartex" xmlns:cx4="http://schemas.microsoft.com/office/drawing/2016/5/10/chartex" xmlns:cx5="http://schemas.microsoft.com/office/drawing/2016/5/11/chartex" xmlns:cx6="http://schemas.microsoft.com/office/drawing/2016/5/12/chartex" xmlns:cx7="http://schemas.microsoft.com/office/drawing/2016/5/13/chartex" xmlns:cx8="http://schemas.microsoft.com/office/drawing/2016/5/14/chartex" xmlns:mc="http://schemas.openxmlformats.org/markup-compatibility/2006" xmlns:aink="http://schemas.microsoft.com/office/drawing/2016/ink" xmlns:am3d="http://schemas.microsoft.com/office/drawing/2017/model3d" xmlns:o="urn:schemas-microsoft-com:office:office" xmlns:r="http://schemas.openxmlformats.org/officeDocument/2006/relationships" xmlns:m="http://schemas.openxmlformats.org/officeDocument/2006/math" xmlns:v="urn:schemas-microsoft-com:vml" xmlns:wp14="http://schemas.microsoft.com/office/word/2010/wordprocessingDrawing" xmlns:wp="http://schemas.openxmlformats.org/drawingml/2006/wordprocessingDrawing" xmlns:w10="urn:schemas-microsoft-com:office:word" xmlns:w="http://schemas.openxmlformats.org/wordprocessingml/2006/main" xmlns:w14="http://schemas.microsoft.com/office/word/2010/wordml" xmlns:w15="http://schemas.microsoft.com/office/word/2012/wordml" xmlns:w16cex="http://schemas.microsoft.com/office/word/2018/wordml/cex" xmlns:w16cid="http://schemas.microsoft.com/office/word/2016/wordml/cid" xmlns:w16="http://schemas.microsoft.com/office/word/2018/wordml" xmlns:w16sdtdh="http://schemas.microsoft.com/office/word/2020/wordml/sdtdatahash" xmlns:w16se="http://schemas.microsoft.com/office/word/2015/wordml/symex" xmlns:wpg="http://schemas.microsoft.com/office/word/2010/wordprocessingGroup" xmlns:wpi="http://schemas.microsoft.com/office/word/2010/wordprocessingInk" xmlns:wne="http://schemas.microsoft.com/office/word/2006/wordml" xmlns:wps="http://schemas.microsoft.com/office/word/2010/wordprocessingShape" mc:Ignorable="w14 w15 w16se w16cid w16 w16cex w16sdtdh wp14">
+<w:ftr xmlns:wpc="http://schemas.microsoft.com/office/word/2010/wordprocessingCanvas" xmlns:cx="http://schemas.microsoft.com/office/drawing/2014/chartex" xmlns:cx1="http://schemas.microsoft.com/office/drawing/2015/9/8/chartex" xmlns:cx2="http://schemas.microsoft.com/office/drawing/2015/10/21/chartex" xmlns:cx3="http://schemas.microsoft.com/office/drawing/2016/5/9/chartex" xmlns:cx4="http://schemas.microsoft.com/office/drawing/2016/5/10/chartex" xmlns:cx5="http://schemas.microsoft.com/office/drawing/2016/5/11/chartex" xmlns:cx6="http://schemas.microsoft.com/office/drawing/2016/5/12/chartex" xmlns:cx7="http://schemas.microsoft.com/office/drawing/2016/5/13/chartex" xmlns:cx8="http://schemas.microsoft.com/office/drawing/2016/5/14/chartex" xmlns:mc="http://schemas.openxmlformats.org/markup-compatibility/2006" xmlns:aink="http://schemas.microsoft.com/office/drawing/2016/ink" xmlns:am3d="http://schemas.microsoft.com/office/drawing/2017/model3d" xmlns:o="urn:schemas-microsoft-com:office:office" xmlns:oel="http://schemas.microsoft.com/office/2019/extlst" xmlns:r="http://schemas.openxmlformats.org/officeDocument/2006/relationships" xmlns:m="http://schemas.openxmlformats.org/officeDocument/2006/math" xmlns:v="urn:schemas-microsoft-com:vml" xmlns:wp14="http://schemas.microsoft.com/office/word/2010/wordprocessingDrawing" xmlns:wp="http://schemas.openxmlformats.org/drawingml/2006/wordprocessingDrawing" xmlns:w10="urn:schemas-microsoft-com:office:word" xmlns:w="http://schemas.openxmlformats.org/wordprocessingml/2006/main" xmlns:w14="http://schemas.microsoft.com/office/word/2010/wordml" xmlns:w15="http://schemas.microsoft.com/office/word/2012/wordml" xmlns:w16cex="http://schemas.microsoft.com/office/word/2018/wordml/cex" xmlns:w16cid="http://schemas.microsoft.com/office/word/2016/wordml/cid" xmlns:w16="http://schemas.microsoft.com/office/word/2018/wordml" xmlns:w16sdtdh="http://schemas.microsoft.com/office/word/2020/wordml/sdtdatahash" xmlns:w16se="http://schemas.microsoft.com/office/word/2015/wordml/symex" xmlns:wpg="http://schemas.microsoft.com/office/word/2010/wordprocessingGroup" xmlns:wpi="http://schemas.microsoft.com/office/word/2010/wordprocessingInk" xmlns:wne="http://schemas.microsoft.com/office/word/2006/wordml" xmlns:wps="http://schemas.microsoft.com/office/word/2010/wordprocessingShape" mc:Ignorable="w14 w15 w16se w16cid w16 w16cex w16sdtdh wp14">
   <w:p>
     <w:pPr>
       <w:pStyle w:val="Footer"/>
@@ -8223,7 +10102,7 @@
 </file>
 
 <file path=word/footer4.xml><?xml version="1.0" encoding="utf-8"?>
-<w:ftr xmlns:wpc="http://schemas.microsoft.com/office/word/2010/wordprocessingCanvas" xmlns:cx="http://schemas.microsoft.com/office/drawing/2014/chartex" xmlns:cx1="http://schemas.microsoft.com/office/drawing/2015/9/8/chartex" xmlns:cx2="http://schemas.microsoft.com/office/drawing/2015/10/21/chartex" xmlns:cx3="http://schemas.microsoft.com/office/drawing/2016/5/9/chartex" xmlns:cx4="http://schemas.microsoft.com/office/drawing/2016/5/10/chartex" xmlns:cx5="http://schemas.microsoft.com/office/drawing/2016/5/11/chartex" xmlns:cx6="http://schemas.microsoft.com/office/drawing/2016/5/12/chartex" xmlns:cx7="http://schemas.microsoft.com/office/drawing/2016/5/13/chartex" xmlns:cx8="http://schemas.microsoft.com/office/drawing/2016/5/14/chartex" xmlns:mc="http://schemas.openxmlformats.org/markup-compatibility/2006" xmlns:aink="http://schemas.microsoft.com/office/drawing/2016/ink" xmlns:am3d="http://schemas.microsoft.com/office/drawing/2017/model3d" xmlns:o="urn:schemas-microsoft-com:office:office" xmlns:r="http://schemas.openxmlformats.org/officeDocument/2006/relationships" xmlns:m="http://schemas.openxmlformats.org/officeDocument/2006/math" xmlns:v="urn:schemas-microsoft-com:vml" xmlns:wp14="http://schemas.microsoft.com/office/word/2010/wordprocessingDrawing" xmlns:wp="http://schemas.openxmlformats.org/drawingml/2006/wordprocessingDrawing" xmlns:w10="urn:schemas-microsoft-com:office:word" xmlns:w="http://schemas.openxmlformats.org/wordprocessingml/2006/main" xmlns:w14="http://schemas.microsoft.com/office/word/2010/wordml" xmlns:w15="http://schemas.microsoft.com/office/word/2012/wordml" xmlns:w16cex="http://schemas.microsoft.com/office/word/2018/wordml/cex" xmlns:w16cid="http://schemas.microsoft.com/office/word/2016/wordml/cid" xmlns:w16="http://schemas.microsoft.com/office/word/2018/wordml" xmlns:w16sdtdh="http://schemas.microsoft.com/office/word/2020/wordml/sdtdatahash" xmlns:w16se="http://schemas.microsoft.com/office/word/2015/wordml/symex" xmlns:wpg="http://schemas.microsoft.com/office/word/2010/wordprocessingGroup" xmlns:wpi="http://schemas.microsoft.com/office/word/2010/wordprocessingInk" xmlns:wne="http://schemas.microsoft.com/office/word/2006/wordml" xmlns:wps="http://schemas.microsoft.com/office/word/2010/wordprocessingShape" mc:Ignorable="w14 w15 w16se w16cid w16 w16cex w16sdtdh wp14">
+<w:ftr xmlns:wpc="http://schemas.microsoft.com/office/word/2010/wordprocessingCanvas" xmlns:cx="http://schemas.microsoft.com/office/drawing/2014/chartex" xmlns:cx1="http://schemas.microsoft.com/office/drawing/2015/9/8/chartex" xmlns:cx2="http://schemas.microsoft.com/office/drawing/2015/10/21/chartex" xmlns:cx3="http://schemas.microsoft.com/office/drawing/2016/5/9/chartex" xmlns:cx4="http://schemas.microsoft.com/office/drawing/2016/5/10/chartex" xmlns:cx5="http://schemas.microsoft.com/office/drawing/2016/5/11/chartex" xmlns:cx6="http://schemas.microsoft.com/office/drawing/2016/5/12/chartex" xmlns:cx7="http://schemas.microsoft.com/office/drawing/2016/5/13/chartex" xmlns:cx8="http://schemas.microsoft.com/office/drawing/2016/5/14/chartex" xmlns:mc="http://schemas.openxmlformats.org/markup-compatibility/2006" xmlns:aink="http://schemas.microsoft.com/office/drawing/2016/ink" xmlns:am3d="http://schemas.microsoft.com/office/drawing/2017/model3d" xmlns:o="urn:schemas-microsoft-com:office:office" xmlns:oel="http://schemas.microsoft.com/office/2019/extlst" xmlns:r="http://schemas.openxmlformats.org/officeDocument/2006/relationships" xmlns:m="http://schemas.openxmlformats.org/officeDocument/2006/math" xmlns:v="urn:schemas-microsoft-com:vml" xmlns:wp14="http://schemas.microsoft.com/office/word/2010/wordprocessingDrawing" xmlns:wp="http://schemas.openxmlformats.org/drawingml/2006/wordprocessingDrawing" xmlns:w10="urn:schemas-microsoft-com:office:word" xmlns:w="http://schemas.openxmlformats.org/wordprocessingml/2006/main" xmlns:w14="http://schemas.microsoft.com/office/word/2010/wordml" xmlns:w15="http://schemas.microsoft.com/office/word/2012/wordml" xmlns:w16cex="http://schemas.microsoft.com/office/word/2018/wordml/cex" xmlns:w16cid="http://schemas.microsoft.com/office/word/2016/wordml/cid" xmlns:w16="http://schemas.microsoft.com/office/word/2018/wordml" xmlns:w16sdtdh="http://schemas.microsoft.com/office/word/2020/wordml/sdtdatahash" xmlns:w16se="http://schemas.microsoft.com/office/word/2015/wordml/symex" xmlns:wpg="http://schemas.microsoft.com/office/word/2010/wordprocessingGroup" xmlns:wpi="http://schemas.microsoft.com/office/word/2010/wordprocessingInk" xmlns:wne="http://schemas.microsoft.com/office/word/2006/wordml" xmlns:wps="http://schemas.microsoft.com/office/word/2010/wordprocessingShape" mc:Ignorable="w14 w15 w16se w16cid w16 w16cex w16sdtdh wp14">
   <w:p>
     <w:pPr>
       <w:rPr>
@@ -8263,7 +10142,15 @@
         <w:b/>
         <w:sz w:val="18"/>
       </w:rPr>
-      <w:t xml:space="preserve">                                                CCO_eCoaching_</w:t>
+      <w:t xml:space="preserve">                                                </w:t>
+    </w:r>
+    <w:proofErr w:type="spellStart"/>
+    <w:r>
+      <w:rPr>
+        <w:b/>
+        <w:sz w:val="18"/>
+      </w:rPr>
+      <w:t>CCO_eCoaching_</w:t>
     </w:r>
     <w:r>
       <w:rPr>
@@ -8279,6 +10166,7 @@
       </w:rPr>
       <w:t>_DD</w:t>
     </w:r>
+    <w:proofErr w:type="spellEnd"/>
   </w:p>
   <w:p>
     <w:pPr>
@@ -8417,7 +10305,7 @@
 </file>
 
 <file path=word/footnotes.xml><?xml version="1.0" encoding="utf-8"?>
-<w:footnotes xmlns:wpc="http://schemas.microsoft.com/office/word/2010/wordprocessingCanvas" xmlns:cx="http://schemas.microsoft.com/office/drawing/2014/chartex" xmlns:cx1="http://schemas.microsoft.com/office/drawing/2015/9/8/chartex" xmlns:cx2="http://schemas.microsoft.com/office/drawing/2015/10/21/chartex" xmlns:cx3="http://schemas.microsoft.com/office/drawing/2016/5/9/chartex" xmlns:cx4="http://schemas.microsoft.com/office/drawing/2016/5/10/chartex" xmlns:cx5="http://schemas.microsoft.com/office/drawing/2016/5/11/chartex" xmlns:cx6="http://schemas.microsoft.com/office/drawing/2016/5/12/chartex" xmlns:cx7="http://schemas.microsoft.com/office/drawing/2016/5/13/chartex" xmlns:cx8="http://schemas.microsoft.com/office/drawing/2016/5/14/chartex" xmlns:mc="http://schemas.openxmlformats.org/markup-compatibility/2006" xmlns:aink="http://schemas.microsoft.com/office/drawing/2016/ink" xmlns:am3d="http://schemas.microsoft.com/office/drawing/2017/model3d" xmlns:o="urn:schemas-microsoft-com:office:office" xmlns:r="http://schemas.openxmlformats.org/officeDocument/2006/relationships" xmlns:m="http://schemas.openxmlformats.org/officeDocument/2006/math" xmlns:v="urn:schemas-microsoft-com:vml" xmlns:wp14="http://schemas.microsoft.com/office/word/2010/wordprocessingDrawing" xmlns:wp="http://schemas.openxmlformats.org/drawingml/2006/wordprocessingDrawing" xmlns:w10="urn:schemas-microsoft-com:office:word" xmlns:w="http://schemas.openxmlformats.org/wordprocessingml/2006/main" xmlns:w14="http://schemas.microsoft.com/office/word/2010/wordml" xmlns:w15="http://schemas.microsoft.com/office/word/2012/wordml" xmlns:w16cex="http://schemas.microsoft.com/office/word/2018/wordml/cex" xmlns:w16cid="http://schemas.microsoft.com/office/word/2016/wordml/cid" xmlns:w16="http://schemas.microsoft.com/office/word/2018/wordml" xmlns:w16sdtdh="http://schemas.microsoft.com/office/word/2020/wordml/sdtdatahash" xmlns:w16se="http://schemas.microsoft.com/office/word/2015/wordml/symex" xmlns:wpg="http://schemas.microsoft.com/office/word/2010/wordprocessingGroup" xmlns:wpi="http://schemas.microsoft.com/office/word/2010/wordprocessingInk" xmlns:wne="http://schemas.microsoft.com/office/word/2006/wordml" xmlns:wps="http://schemas.microsoft.com/office/word/2010/wordprocessingShape" mc:Ignorable="w14 w15 w16se w16cid w16 w16cex w16sdtdh wp14">
+<w:footnotes xmlns:wpc="http://schemas.microsoft.com/office/word/2010/wordprocessingCanvas" xmlns:cx="http://schemas.microsoft.com/office/drawing/2014/chartex" xmlns:cx1="http://schemas.microsoft.com/office/drawing/2015/9/8/chartex" xmlns:cx2="http://schemas.microsoft.com/office/drawing/2015/10/21/chartex" xmlns:cx3="http://schemas.microsoft.com/office/drawing/2016/5/9/chartex" xmlns:cx4="http://schemas.microsoft.com/office/drawing/2016/5/10/chartex" xmlns:cx5="http://schemas.microsoft.com/office/drawing/2016/5/11/chartex" xmlns:cx6="http://schemas.microsoft.com/office/drawing/2016/5/12/chartex" xmlns:cx7="http://schemas.microsoft.com/office/drawing/2016/5/13/chartex" xmlns:cx8="http://schemas.microsoft.com/office/drawing/2016/5/14/chartex" xmlns:mc="http://schemas.openxmlformats.org/markup-compatibility/2006" xmlns:aink="http://schemas.microsoft.com/office/drawing/2016/ink" xmlns:am3d="http://schemas.microsoft.com/office/drawing/2017/model3d" xmlns:o="urn:schemas-microsoft-com:office:office" xmlns:oel="http://schemas.microsoft.com/office/2019/extlst" xmlns:r="http://schemas.openxmlformats.org/officeDocument/2006/relationships" xmlns:m="http://schemas.openxmlformats.org/officeDocument/2006/math" xmlns:v="urn:schemas-microsoft-com:vml" xmlns:wp14="http://schemas.microsoft.com/office/word/2010/wordprocessingDrawing" xmlns:wp="http://schemas.openxmlformats.org/drawingml/2006/wordprocessingDrawing" xmlns:w10="urn:schemas-microsoft-com:office:word" xmlns:w="http://schemas.openxmlformats.org/wordprocessingml/2006/main" xmlns:w14="http://schemas.microsoft.com/office/word/2010/wordml" xmlns:w15="http://schemas.microsoft.com/office/word/2012/wordml" xmlns:w16cex="http://schemas.microsoft.com/office/word/2018/wordml/cex" xmlns:w16cid="http://schemas.microsoft.com/office/word/2016/wordml/cid" xmlns:w16="http://schemas.microsoft.com/office/word/2018/wordml" xmlns:w16sdtdh="http://schemas.microsoft.com/office/word/2020/wordml/sdtdatahash" xmlns:w16se="http://schemas.microsoft.com/office/word/2015/wordml/symex" xmlns:wpg="http://schemas.microsoft.com/office/word/2010/wordprocessingGroup" xmlns:wpi="http://schemas.microsoft.com/office/word/2010/wordprocessingInk" xmlns:wne="http://schemas.microsoft.com/office/word/2006/wordml" xmlns:wps="http://schemas.microsoft.com/office/word/2010/wordprocessingShape" mc:Ignorable="w14 w15 w16se w16cid w16 w16cex w16sdtdh wp14">
   <w:footnote w:type="separator" w:id="-1">
     <w:p>
       <w:r>
@@ -8436,7 +10324,7 @@
 </file>
 
 <file path=word/header1.xml><?xml version="1.0" encoding="utf-8"?>
-<w:hdr xmlns:wpc="http://schemas.microsoft.com/office/word/2010/wordprocessingCanvas" xmlns:cx="http://schemas.microsoft.com/office/drawing/2014/chartex" xmlns:cx1="http://schemas.microsoft.com/office/drawing/2015/9/8/chartex" xmlns:cx2="http://schemas.microsoft.com/office/drawing/2015/10/21/chartex" xmlns:cx3="http://schemas.microsoft.com/office/drawing/2016/5/9/chartex" xmlns:cx4="http://schemas.microsoft.com/office/drawing/2016/5/10/chartex" xmlns:cx5="http://schemas.microsoft.com/office/drawing/2016/5/11/chartex" xmlns:cx6="http://schemas.microsoft.com/office/drawing/2016/5/12/chartex" xmlns:cx7="http://schemas.microsoft.com/office/drawing/2016/5/13/chartex" xmlns:cx8="http://schemas.microsoft.com/office/drawing/2016/5/14/chartex" xmlns:mc="http://schemas.openxmlformats.org/markup-compatibility/2006" xmlns:aink="http://schemas.microsoft.com/office/drawing/2016/ink" xmlns:am3d="http://schemas.microsoft.com/office/drawing/2017/model3d" xmlns:o="urn:schemas-microsoft-com:office:office" xmlns:r="http://schemas.openxmlformats.org/officeDocument/2006/relationships" xmlns:m="http://schemas.openxmlformats.org/officeDocument/2006/math" xmlns:v="urn:schemas-microsoft-com:vml" xmlns:wp14="http://schemas.microsoft.com/office/word/2010/wordprocessingDrawing" xmlns:wp="http://schemas.openxmlformats.org/drawingml/2006/wordprocessingDrawing" xmlns:w10="urn:schemas-microsoft-com:office:word" xmlns:w="http://schemas.openxmlformats.org/wordprocessingml/2006/main" xmlns:w14="http://schemas.microsoft.com/office/word/2010/wordml" xmlns:w15="http://schemas.microsoft.com/office/word/2012/wordml" xmlns:w16cex="http://schemas.microsoft.com/office/word/2018/wordml/cex" xmlns:w16cid="http://schemas.microsoft.com/office/word/2016/wordml/cid" xmlns:w16="http://schemas.microsoft.com/office/word/2018/wordml" xmlns:w16sdtdh="http://schemas.microsoft.com/office/word/2020/wordml/sdtdatahash" xmlns:w16se="http://schemas.microsoft.com/office/word/2015/wordml/symex" xmlns:wpg="http://schemas.microsoft.com/office/word/2010/wordprocessingGroup" xmlns:wpi="http://schemas.microsoft.com/office/word/2010/wordprocessingInk" xmlns:wne="http://schemas.microsoft.com/office/word/2006/wordml" xmlns:wps="http://schemas.microsoft.com/office/word/2010/wordprocessingShape" mc:Ignorable="w14 w15 w16se w16cid w16 w16cex w16sdtdh wp14">
+<w:hdr xmlns:wpc="http://schemas.microsoft.com/office/word/2010/wordprocessingCanvas" xmlns:cx="http://schemas.microsoft.com/office/drawing/2014/chartex" xmlns:cx1="http://schemas.microsoft.com/office/drawing/2015/9/8/chartex" xmlns:cx2="http://schemas.microsoft.com/office/drawing/2015/10/21/chartex" xmlns:cx3="http://schemas.microsoft.com/office/drawing/2016/5/9/chartex" xmlns:cx4="http://schemas.microsoft.com/office/drawing/2016/5/10/chartex" xmlns:cx5="http://schemas.microsoft.com/office/drawing/2016/5/11/chartex" xmlns:cx6="http://schemas.microsoft.com/office/drawing/2016/5/12/chartex" xmlns:cx7="http://schemas.microsoft.com/office/drawing/2016/5/13/chartex" xmlns:cx8="http://schemas.microsoft.com/office/drawing/2016/5/14/chartex" xmlns:mc="http://schemas.openxmlformats.org/markup-compatibility/2006" xmlns:aink="http://schemas.microsoft.com/office/drawing/2016/ink" xmlns:am3d="http://schemas.microsoft.com/office/drawing/2017/model3d" xmlns:o="urn:schemas-microsoft-com:office:office" xmlns:oel="http://schemas.microsoft.com/office/2019/extlst" xmlns:r="http://schemas.openxmlformats.org/officeDocument/2006/relationships" xmlns:m="http://schemas.openxmlformats.org/officeDocument/2006/math" xmlns:v="urn:schemas-microsoft-com:vml" xmlns:wp14="http://schemas.microsoft.com/office/word/2010/wordprocessingDrawing" xmlns:wp="http://schemas.openxmlformats.org/drawingml/2006/wordprocessingDrawing" xmlns:w10="urn:schemas-microsoft-com:office:word" xmlns:w="http://schemas.openxmlformats.org/wordprocessingml/2006/main" xmlns:w14="http://schemas.microsoft.com/office/word/2010/wordml" xmlns:w15="http://schemas.microsoft.com/office/word/2012/wordml" xmlns:w16cex="http://schemas.microsoft.com/office/word/2018/wordml/cex" xmlns:w16cid="http://schemas.microsoft.com/office/word/2016/wordml/cid" xmlns:w16="http://schemas.microsoft.com/office/word/2018/wordml" xmlns:w16sdtdh="http://schemas.microsoft.com/office/word/2020/wordml/sdtdatahash" xmlns:w16se="http://schemas.microsoft.com/office/word/2015/wordml/symex" xmlns:wpg="http://schemas.microsoft.com/office/word/2010/wordprocessingGroup" xmlns:wpi="http://schemas.microsoft.com/office/word/2010/wordprocessingInk" xmlns:wne="http://schemas.microsoft.com/office/word/2006/wordml" xmlns:wps="http://schemas.microsoft.com/office/word/2010/wordprocessingShape" mc:Ignorable="w14 w15 w16se w16cid w16 w16cex w16sdtdh wp14">
   <w:p>
     <w:pPr>
       <w:pStyle w:val="Header"/>
@@ -8446,7 +10334,7 @@
 </file>
 
 <file path=word/header2.xml><?xml version="1.0" encoding="utf-8"?>
-<w:hdr xmlns:wpc="http://schemas.microsoft.com/office/word/2010/wordprocessingCanvas" xmlns:cx="http://schemas.microsoft.com/office/drawing/2014/chartex" xmlns:cx1="http://schemas.microsoft.com/office/drawing/2015/9/8/chartex" xmlns:cx2="http://schemas.microsoft.com/office/drawing/2015/10/21/chartex" xmlns:cx3="http://schemas.microsoft.com/office/drawing/2016/5/9/chartex" xmlns:cx4="http://schemas.microsoft.com/office/drawing/2016/5/10/chartex" xmlns:cx5="http://schemas.microsoft.com/office/drawing/2016/5/11/chartex" xmlns:cx6="http://schemas.microsoft.com/office/drawing/2016/5/12/chartex" xmlns:cx7="http://schemas.microsoft.com/office/drawing/2016/5/13/chartex" xmlns:cx8="http://schemas.microsoft.com/office/drawing/2016/5/14/chartex" xmlns:mc="http://schemas.openxmlformats.org/markup-compatibility/2006" xmlns:aink="http://schemas.microsoft.com/office/drawing/2016/ink" xmlns:am3d="http://schemas.microsoft.com/office/drawing/2017/model3d" xmlns:o="urn:schemas-microsoft-com:office:office" xmlns:r="http://schemas.openxmlformats.org/officeDocument/2006/relationships" xmlns:m="http://schemas.openxmlformats.org/officeDocument/2006/math" xmlns:v="urn:schemas-microsoft-com:vml" xmlns:wp14="http://schemas.microsoft.com/office/word/2010/wordprocessingDrawing" xmlns:wp="http://schemas.openxmlformats.org/drawingml/2006/wordprocessingDrawing" xmlns:w10="urn:schemas-microsoft-com:office:word" xmlns:w="http://schemas.openxmlformats.org/wordprocessingml/2006/main" xmlns:w14="http://schemas.microsoft.com/office/word/2010/wordml" xmlns:w15="http://schemas.microsoft.com/office/word/2012/wordml" xmlns:w16cex="http://schemas.microsoft.com/office/word/2018/wordml/cex" xmlns:w16cid="http://schemas.microsoft.com/office/word/2016/wordml/cid" xmlns:w16="http://schemas.microsoft.com/office/word/2018/wordml" xmlns:w16sdtdh="http://schemas.microsoft.com/office/word/2020/wordml/sdtdatahash" xmlns:w16se="http://schemas.microsoft.com/office/word/2015/wordml/symex" xmlns:wpg="http://schemas.microsoft.com/office/word/2010/wordprocessingGroup" xmlns:wpi="http://schemas.microsoft.com/office/word/2010/wordprocessingInk" xmlns:wne="http://schemas.microsoft.com/office/word/2006/wordml" xmlns:wps="http://schemas.microsoft.com/office/word/2010/wordprocessingShape" mc:Ignorable="w14 w15 w16se w16cid w16 w16cex w16sdtdh wp14">
+<w:hdr xmlns:wpc="http://schemas.microsoft.com/office/word/2010/wordprocessingCanvas" xmlns:cx="http://schemas.microsoft.com/office/drawing/2014/chartex" xmlns:cx1="http://schemas.microsoft.com/office/drawing/2015/9/8/chartex" xmlns:cx2="http://schemas.microsoft.com/office/drawing/2015/10/21/chartex" xmlns:cx3="http://schemas.microsoft.com/office/drawing/2016/5/9/chartex" xmlns:cx4="http://schemas.microsoft.com/office/drawing/2016/5/10/chartex" xmlns:cx5="http://schemas.microsoft.com/office/drawing/2016/5/11/chartex" xmlns:cx6="http://schemas.microsoft.com/office/drawing/2016/5/12/chartex" xmlns:cx7="http://schemas.microsoft.com/office/drawing/2016/5/13/chartex" xmlns:cx8="http://schemas.microsoft.com/office/drawing/2016/5/14/chartex" xmlns:mc="http://schemas.openxmlformats.org/markup-compatibility/2006" xmlns:aink="http://schemas.microsoft.com/office/drawing/2016/ink" xmlns:am3d="http://schemas.microsoft.com/office/drawing/2017/model3d" xmlns:o="urn:schemas-microsoft-com:office:office" xmlns:oel="http://schemas.microsoft.com/office/2019/extlst" xmlns:r="http://schemas.openxmlformats.org/officeDocument/2006/relationships" xmlns:m="http://schemas.openxmlformats.org/officeDocument/2006/math" xmlns:v="urn:schemas-microsoft-com:vml" xmlns:wp14="http://schemas.microsoft.com/office/word/2010/wordprocessingDrawing" xmlns:wp="http://schemas.openxmlformats.org/drawingml/2006/wordprocessingDrawing" xmlns:w10="urn:schemas-microsoft-com:office:word" xmlns:w="http://schemas.openxmlformats.org/wordprocessingml/2006/main" xmlns:w14="http://schemas.microsoft.com/office/word/2010/wordml" xmlns:w15="http://schemas.microsoft.com/office/word/2012/wordml" xmlns:w16cex="http://schemas.microsoft.com/office/word/2018/wordml/cex" xmlns:w16cid="http://schemas.microsoft.com/office/word/2016/wordml/cid" xmlns:w16="http://schemas.microsoft.com/office/word/2018/wordml" xmlns:w16sdtdh="http://schemas.microsoft.com/office/word/2020/wordml/sdtdatahash" xmlns:w16se="http://schemas.microsoft.com/office/word/2015/wordml/symex" xmlns:wpg="http://schemas.microsoft.com/office/word/2010/wordprocessingGroup" xmlns:wpi="http://schemas.microsoft.com/office/word/2010/wordprocessingInk" xmlns:wne="http://schemas.microsoft.com/office/word/2006/wordml" xmlns:wps="http://schemas.microsoft.com/office/word/2010/wordprocessingShape" mc:Ignorable="w14 w15 w16se w16cid w16 w16cex w16sdtdh wp14">
   <w:p>
     <w:pPr>
       <w:pStyle w:val="Header"/>
@@ -8456,7 +10344,7 @@
 </file>
 
 <file path=word/header3.xml><?xml version="1.0" encoding="utf-8"?>
-<w:hdr xmlns:wpc="http://schemas.microsoft.com/office/word/2010/wordprocessingCanvas" xmlns:cx="http://schemas.microsoft.com/office/drawing/2014/chartex" xmlns:cx1="http://schemas.microsoft.com/office/drawing/2015/9/8/chartex" xmlns:cx2="http://schemas.microsoft.com/office/drawing/2015/10/21/chartex" xmlns:cx3="http://schemas.microsoft.com/office/drawing/2016/5/9/chartex" xmlns:cx4="http://schemas.microsoft.com/office/drawing/2016/5/10/chartex" xmlns:cx5="http://schemas.microsoft.com/office/drawing/2016/5/11/chartex" xmlns:cx6="http://schemas.microsoft.com/office/drawing/2016/5/12/chartex" xmlns:cx7="http://schemas.microsoft.com/office/drawing/2016/5/13/chartex" xmlns:cx8="http://schemas.microsoft.com/office/drawing/2016/5/14/chartex" xmlns:mc="http://schemas.openxmlformats.org/markup-compatibility/2006" xmlns:aink="http://schemas.microsoft.com/office/drawing/2016/ink" xmlns:am3d="http://schemas.microsoft.com/office/drawing/2017/model3d" xmlns:o="urn:schemas-microsoft-com:office:office" xmlns:r="http://schemas.openxmlformats.org/officeDocument/2006/relationships" xmlns:m="http://schemas.openxmlformats.org/officeDocument/2006/math" xmlns:v="urn:schemas-microsoft-com:vml" xmlns:wp14="http://schemas.microsoft.com/office/word/2010/wordprocessingDrawing" xmlns:wp="http://schemas.openxmlformats.org/drawingml/2006/wordprocessingDrawing" xmlns:w10="urn:schemas-microsoft-com:office:word" xmlns:w="http://schemas.openxmlformats.org/wordprocessingml/2006/main" xmlns:w14="http://schemas.microsoft.com/office/word/2010/wordml" xmlns:w15="http://schemas.microsoft.com/office/word/2012/wordml" xmlns:w16cex="http://schemas.microsoft.com/office/word/2018/wordml/cex" xmlns:w16cid="http://schemas.microsoft.com/office/word/2016/wordml/cid" xmlns:w16="http://schemas.microsoft.com/office/word/2018/wordml" xmlns:w16sdtdh="http://schemas.microsoft.com/office/word/2020/wordml/sdtdatahash" xmlns:w16se="http://schemas.microsoft.com/office/word/2015/wordml/symex" xmlns:wpg="http://schemas.microsoft.com/office/word/2010/wordprocessingGroup" xmlns:wpi="http://schemas.microsoft.com/office/word/2010/wordprocessingInk" xmlns:wne="http://schemas.microsoft.com/office/word/2006/wordml" xmlns:wps="http://schemas.microsoft.com/office/word/2010/wordprocessingShape" mc:Ignorable="w14 w15 w16se w16cid w16 w16cex w16sdtdh wp14">
+<w:hdr xmlns:wpc="http://schemas.microsoft.com/office/word/2010/wordprocessingCanvas" xmlns:cx="http://schemas.microsoft.com/office/drawing/2014/chartex" xmlns:cx1="http://schemas.microsoft.com/office/drawing/2015/9/8/chartex" xmlns:cx2="http://schemas.microsoft.com/office/drawing/2015/10/21/chartex" xmlns:cx3="http://schemas.microsoft.com/office/drawing/2016/5/9/chartex" xmlns:cx4="http://schemas.microsoft.com/office/drawing/2016/5/10/chartex" xmlns:cx5="http://schemas.microsoft.com/office/drawing/2016/5/11/chartex" xmlns:cx6="http://schemas.microsoft.com/office/drawing/2016/5/12/chartex" xmlns:cx7="http://schemas.microsoft.com/office/drawing/2016/5/13/chartex" xmlns:cx8="http://schemas.microsoft.com/office/drawing/2016/5/14/chartex" xmlns:mc="http://schemas.openxmlformats.org/markup-compatibility/2006" xmlns:aink="http://schemas.microsoft.com/office/drawing/2016/ink" xmlns:am3d="http://schemas.microsoft.com/office/drawing/2017/model3d" xmlns:o="urn:schemas-microsoft-com:office:office" xmlns:oel="http://schemas.microsoft.com/office/2019/extlst" xmlns:r="http://schemas.openxmlformats.org/officeDocument/2006/relationships" xmlns:m="http://schemas.openxmlformats.org/officeDocument/2006/math" xmlns:v="urn:schemas-microsoft-com:vml" xmlns:wp14="http://schemas.microsoft.com/office/word/2010/wordprocessingDrawing" xmlns:wp="http://schemas.openxmlformats.org/drawingml/2006/wordprocessingDrawing" xmlns:w10="urn:schemas-microsoft-com:office:word" xmlns:w="http://schemas.openxmlformats.org/wordprocessingml/2006/main" xmlns:w14="http://schemas.microsoft.com/office/word/2010/wordml" xmlns:w15="http://schemas.microsoft.com/office/word/2012/wordml" xmlns:w16cex="http://schemas.microsoft.com/office/word/2018/wordml/cex" xmlns:w16cid="http://schemas.microsoft.com/office/word/2016/wordml/cid" xmlns:w16="http://schemas.microsoft.com/office/word/2018/wordml" xmlns:w16sdtdh="http://schemas.microsoft.com/office/word/2020/wordml/sdtdatahash" xmlns:w16se="http://schemas.microsoft.com/office/word/2015/wordml/symex" xmlns:wpg="http://schemas.microsoft.com/office/word/2010/wordprocessingGroup" xmlns:wpi="http://schemas.microsoft.com/office/word/2010/wordprocessingInk" xmlns:wne="http://schemas.microsoft.com/office/word/2006/wordml" xmlns:wps="http://schemas.microsoft.com/office/word/2010/wordprocessingShape" mc:Ignorable="w14 w15 w16se w16cid w16 w16cex w16sdtdh wp14">
   <w:p>
     <w:pPr>
       <w:pStyle w:val="Header"/>
@@ -8466,7 +10354,7 @@
 </file>
 
 <file path=word/numbering.xml><?xml version="1.0" encoding="utf-8"?>
-<w:numbering xmlns:wpc="http://schemas.microsoft.com/office/word/2010/wordprocessingCanvas" xmlns:cx="http://schemas.microsoft.com/office/drawing/2014/chartex" xmlns:cx1="http://schemas.microsoft.com/office/drawing/2015/9/8/chartex" xmlns:cx2="http://schemas.microsoft.com/office/drawing/2015/10/21/chartex" xmlns:cx3="http://schemas.microsoft.com/office/drawing/2016/5/9/chartex" xmlns:cx4="http://schemas.microsoft.com/office/drawing/2016/5/10/chartex" xmlns:cx5="http://schemas.microsoft.com/office/drawing/2016/5/11/chartex" xmlns:cx6="http://schemas.microsoft.com/office/drawing/2016/5/12/chartex" xmlns:cx7="http://schemas.microsoft.com/office/drawing/2016/5/13/chartex" xmlns:cx8="http://schemas.microsoft.com/office/drawing/2016/5/14/chartex" xmlns:mc="http://schemas.openxmlformats.org/markup-compatibility/2006" xmlns:aink="http://schemas.microsoft.com/office/drawing/2016/ink" xmlns:am3d="http://schemas.microsoft.com/office/drawing/2017/model3d" xmlns:o="urn:schemas-microsoft-com:office:office" xmlns:r="http://schemas.openxmlformats.org/officeDocument/2006/relationships" xmlns:m="http://schemas.openxmlformats.org/officeDocument/2006/math" xmlns:v="urn:schemas-microsoft-com:vml" xmlns:wp14="http://schemas.microsoft.com/office/word/2010/wordprocessingDrawing" xmlns:wp="http://schemas.openxmlformats.org/drawingml/2006/wordprocessingDrawing" xmlns:w10="urn:schemas-microsoft-com:office:word" xmlns:w="http://schemas.openxmlformats.org/wordprocessingml/2006/main" xmlns:w14="http://schemas.microsoft.com/office/word/2010/wordml" xmlns:w15="http://schemas.microsoft.com/office/word/2012/wordml" xmlns:w16cex="http://schemas.microsoft.com/office/word/2018/wordml/cex" xmlns:w16cid="http://schemas.microsoft.com/office/word/2016/wordml/cid" xmlns:w16="http://schemas.microsoft.com/office/word/2018/wordml" xmlns:w16sdtdh="http://schemas.microsoft.com/office/word/2020/wordml/sdtdatahash" xmlns:w16se="http://schemas.microsoft.com/office/word/2015/wordml/symex" xmlns:wpg="http://schemas.microsoft.com/office/word/2010/wordprocessingGroup" xmlns:wpi="http://schemas.microsoft.com/office/word/2010/wordprocessingInk" xmlns:wne="http://schemas.microsoft.com/office/word/2006/wordml" xmlns:wps="http://schemas.microsoft.com/office/word/2010/wordprocessingShape" mc:Ignorable="w14 w15 w16se w16cid w16 w16cex w16sdtdh wp14">
+<w:numbering xmlns:wpc="http://schemas.microsoft.com/office/word/2010/wordprocessingCanvas" xmlns:cx="http://schemas.microsoft.com/office/drawing/2014/chartex" xmlns:cx1="http://schemas.microsoft.com/office/drawing/2015/9/8/chartex" xmlns:cx2="http://schemas.microsoft.com/office/drawing/2015/10/21/chartex" xmlns:cx3="http://schemas.microsoft.com/office/drawing/2016/5/9/chartex" xmlns:cx4="http://schemas.microsoft.com/office/drawing/2016/5/10/chartex" xmlns:cx5="http://schemas.microsoft.com/office/drawing/2016/5/11/chartex" xmlns:cx6="http://schemas.microsoft.com/office/drawing/2016/5/12/chartex" xmlns:cx7="http://schemas.microsoft.com/office/drawing/2016/5/13/chartex" xmlns:cx8="http://schemas.microsoft.com/office/drawing/2016/5/14/chartex" xmlns:mc="http://schemas.openxmlformats.org/markup-compatibility/2006" xmlns:aink="http://schemas.microsoft.com/office/drawing/2016/ink" xmlns:am3d="http://schemas.microsoft.com/office/drawing/2017/model3d" xmlns:o="urn:schemas-microsoft-com:office:office" xmlns:oel="http://schemas.microsoft.com/office/2019/extlst" xmlns:r="http://schemas.openxmlformats.org/officeDocument/2006/relationships" xmlns:m="http://schemas.openxmlformats.org/officeDocument/2006/math" xmlns:v="urn:schemas-microsoft-com:vml" xmlns:wp14="http://schemas.microsoft.com/office/word/2010/wordprocessingDrawing" xmlns:wp="http://schemas.openxmlformats.org/drawingml/2006/wordprocessingDrawing" xmlns:w10="urn:schemas-microsoft-com:office:word" xmlns:w="http://schemas.openxmlformats.org/wordprocessingml/2006/main" xmlns:w14="http://schemas.microsoft.com/office/word/2010/wordml" xmlns:w15="http://schemas.microsoft.com/office/word/2012/wordml" xmlns:w16cex="http://schemas.microsoft.com/office/word/2018/wordml/cex" xmlns:w16cid="http://schemas.microsoft.com/office/word/2016/wordml/cid" xmlns:w16="http://schemas.microsoft.com/office/word/2018/wordml" xmlns:w16sdtdh="http://schemas.microsoft.com/office/word/2020/wordml/sdtdatahash" xmlns:w16se="http://schemas.microsoft.com/office/word/2015/wordml/symex" xmlns:wpg="http://schemas.microsoft.com/office/word/2010/wordprocessingGroup" xmlns:wpi="http://schemas.microsoft.com/office/word/2010/wordprocessingInk" xmlns:wne="http://schemas.microsoft.com/office/word/2006/wordml" xmlns:wps="http://schemas.microsoft.com/office/word/2010/wordprocessingShape" mc:Ignorable="w14 w15 w16se w16cid w16 w16cex w16sdtdh wp14">
   <w:abstractNum w:abstractNumId="0" w15:restartNumberingAfterBreak="0">
     <w:nsid w:val="00090A33"/>
     <w:multiLevelType w:val="hybridMultilevel"/>
@@ -10734,64 +12622,64 @@
       </w:rPr>
     </w:lvl>
   </w:abstractNum>
-  <w:num w:numId="1">
+  <w:num w:numId="1" w16cid:durableId="98374506">
     <w:abstractNumId w:val="11"/>
   </w:num>
-  <w:num w:numId="2">
+  <w:num w:numId="2" w16cid:durableId="1014111618">
     <w:abstractNumId w:val="7"/>
   </w:num>
-  <w:num w:numId="3">
+  <w:num w:numId="3" w16cid:durableId="924413000">
     <w:abstractNumId w:val="10"/>
   </w:num>
-  <w:num w:numId="4">
+  <w:num w:numId="4" w16cid:durableId="1098259527">
     <w:abstractNumId w:val="19"/>
   </w:num>
-  <w:num w:numId="5">
+  <w:num w:numId="5" w16cid:durableId="30540001">
     <w:abstractNumId w:val="9"/>
   </w:num>
-  <w:num w:numId="6">
+  <w:num w:numId="6" w16cid:durableId="1603144971">
     <w:abstractNumId w:val="18"/>
   </w:num>
-  <w:num w:numId="7">
+  <w:num w:numId="7" w16cid:durableId="752968337">
     <w:abstractNumId w:val="0"/>
   </w:num>
-  <w:num w:numId="8">
+  <w:num w:numId="8" w16cid:durableId="1229656904">
     <w:abstractNumId w:val="14"/>
   </w:num>
-  <w:num w:numId="9">
+  <w:num w:numId="9" w16cid:durableId="1737164041">
     <w:abstractNumId w:val="8"/>
   </w:num>
-  <w:num w:numId="10">
+  <w:num w:numId="10" w16cid:durableId="1585187372">
     <w:abstractNumId w:val="6"/>
   </w:num>
-  <w:num w:numId="11">
+  <w:num w:numId="11" w16cid:durableId="276185328">
     <w:abstractNumId w:val="4"/>
   </w:num>
-  <w:num w:numId="12">
+  <w:num w:numId="12" w16cid:durableId="103427343">
     <w:abstractNumId w:val="16"/>
   </w:num>
-  <w:num w:numId="13">
+  <w:num w:numId="13" w16cid:durableId="450824148">
     <w:abstractNumId w:val="13"/>
   </w:num>
-  <w:num w:numId="14">
+  <w:num w:numId="14" w16cid:durableId="1558740690">
     <w:abstractNumId w:val="3"/>
   </w:num>
-  <w:num w:numId="15">
+  <w:num w:numId="15" w16cid:durableId="56441127">
     <w:abstractNumId w:val="17"/>
   </w:num>
-  <w:num w:numId="16">
+  <w:num w:numId="16" w16cid:durableId="823812996">
     <w:abstractNumId w:val="12"/>
   </w:num>
-  <w:num w:numId="17">
+  <w:num w:numId="17" w16cid:durableId="1640568575">
     <w:abstractNumId w:val="15"/>
   </w:num>
-  <w:num w:numId="18">
+  <w:num w:numId="18" w16cid:durableId="671496944">
     <w:abstractNumId w:val="5"/>
   </w:num>
-  <w:num w:numId="19">
+  <w:num w:numId="19" w16cid:durableId="467747029">
     <w:abstractNumId w:val="2"/>
   </w:num>
-  <w:num w:numId="20">
+  <w:num w:numId="20" w16cid:durableId="441461569">
     <w:abstractNumId w:val="1"/>
   </w:num>
   <w:numIdMacAtCleanup w:val="20"/>
@@ -10799,7 +12687,7 @@
 </file>
 
 <file path=word/people.xml><?xml version="1.0" encoding="utf-8"?>
-<w15:people xmlns:wpc="http://schemas.microsoft.com/office/word/2010/wordprocessingCanvas" xmlns:cx="http://schemas.microsoft.com/office/drawing/2014/chartex" xmlns:cx1="http://schemas.microsoft.com/office/drawing/2015/9/8/chartex" xmlns:cx2="http://schemas.microsoft.com/office/drawing/2015/10/21/chartex" xmlns:cx3="http://schemas.microsoft.com/office/drawing/2016/5/9/chartex" xmlns:cx4="http://schemas.microsoft.com/office/drawing/2016/5/10/chartex" xmlns:cx5="http://schemas.microsoft.com/office/drawing/2016/5/11/chartex" xmlns:cx6="http://schemas.microsoft.com/office/drawing/2016/5/12/chartex" xmlns:cx7="http://schemas.microsoft.com/office/drawing/2016/5/13/chartex" xmlns:cx8="http://schemas.microsoft.com/office/drawing/2016/5/14/chartex" xmlns:mc="http://schemas.openxmlformats.org/markup-compatibility/2006" xmlns:aink="http://schemas.microsoft.com/office/drawing/2016/ink" xmlns:am3d="http://schemas.microsoft.com/office/drawing/2017/model3d" xmlns:o="urn:schemas-microsoft-com:office:office" xmlns:r="http://schemas.openxmlformats.org/officeDocument/2006/relationships" xmlns:m="http://schemas.openxmlformats.org/officeDocument/2006/math" xmlns:v="urn:schemas-microsoft-com:vml" xmlns:wp14="http://schemas.microsoft.com/office/word/2010/wordprocessingDrawing" xmlns:wp="http://schemas.openxmlformats.org/drawingml/2006/wordprocessingDrawing" xmlns:w10="urn:schemas-microsoft-com:office:word" xmlns:w="http://schemas.openxmlformats.org/wordprocessingml/2006/main" xmlns:w14="http://schemas.microsoft.com/office/word/2010/wordml" xmlns:w15="http://schemas.microsoft.com/office/word/2012/wordml" xmlns:w16cex="http://schemas.microsoft.com/office/word/2018/wordml/cex" xmlns:w16cid="http://schemas.microsoft.com/office/word/2016/wordml/cid" xmlns:w16="http://schemas.microsoft.com/office/word/2018/wordml" xmlns:w16sdtdh="http://schemas.microsoft.com/office/word/2020/wordml/sdtdatahash" xmlns:w16se="http://schemas.microsoft.com/office/word/2015/wordml/symex" xmlns:wpg="http://schemas.microsoft.com/office/word/2010/wordprocessingGroup" xmlns:wpi="http://schemas.microsoft.com/office/word/2010/wordprocessingInk" xmlns:wne="http://schemas.microsoft.com/office/word/2006/wordml" xmlns:wps="http://schemas.microsoft.com/office/word/2010/wordprocessingShape" mc:Ignorable="w14 w15 w16se w16cid w16 w16cex w16sdtdh wp14">
+<w15:people xmlns:wpc="http://schemas.microsoft.com/office/word/2010/wordprocessingCanvas" xmlns:cx="http://schemas.microsoft.com/office/drawing/2014/chartex" xmlns:cx1="http://schemas.microsoft.com/office/drawing/2015/9/8/chartex" xmlns:cx2="http://schemas.microsoft.com/office/drawing/2015/10/21/chartex" xmlns:cx3="http://schemas.microsoft.com/office/drawing/2016/5/9/chartex" xmlns:cx4="http://schemas.microsoft.com/office/drawing/2016/5/10/chartex" xmlns:cx5="http://schemas.microsoft.com/office/drawing/2016/5/11/chartex" xmlns:cx6="http://schemas.microsoft.com/office/drawing/2016/5/12/chartex" xmlns:cx7="http://schemas.microsoft.com/office/drawing/2016/5/13/chartex" xmlns:cx8="http://schemas.microsoft.com/office/drawing/2016/5/14/chartex" xmlns:mc="http://schemas.openxmlformats.org/markup-compatibility/2006" xmlns:aink="http://schemas.microsoft.com/office/drawing/2016/ink" xmlns:am3d="http://schemas.microsoft.com/office/drawing/2017/model3d" xmlns:o="urn:schemas-microsoft-com:office:office" xmlns:oel="http://schemas.microsoft.com/office/2019/extlst" xmlns:r="http://schemas.openxmlformats.org/officeDocument/2006/relationships" xmlns:m="http://schemas.openxmlformats.org/officeDocument/2006/math" xmlns:v="urn:schemas-microsoft-com:vml" xmlns:wp14="http://schemas.microsoft.com/office/word/2010/wordprocessingDrawing" xmlns:wp="http://schemas.openxmlformats.org/drawingml/2006/wordprocessingDrawing" xmlns:w10="urn:schemas-microsoft-com:office:word" xmlns:w="http://schemas.openxmlformats.org/wordprocessingml/2006/main" xmlns:w14="http://schemas.microsoft.com/office/word/2010/wordml" xmlns:w15="http://schemas.microsoft.com/office/word/2012/wordml" xmlns:w16cex="http://schemas.microsoft.com/office/word/2018/wordml/cex" xmlns:w16cid="http://schemas.microsoft.com/office/word/2016/wordml/cid" xmlns:w16="http://schemas.microsoft.com/office/word/2018/wordml" xmlns:w16sdtdh="http://schemas.microsoft.com/office/word/2020/wordml/sdtdatahash" xmlns:w16se="http://schemas.microsoft.com/office/word/2015/wordml/symex" xmlns:wpg="http://schemas.microsoft.com/office/word/2010/wordprocessingGroup" xmlns:wpi="http://schemas.microsoft.com/office/word/2010/wordprocessingInk" xmlns:wne="http://schemas.microsoft.com/office/word/2006/wordml" xmlns:wps="http://schemas.microsoft.com/office/word/2010/wordprocessingShape" mc:Ignorable="w14 w15 w16se w16cid w16 w16cex w16sdtdh wp14">
   <w15:person w15:author="Huang, Lili">
     <w15:presenceInfo w15:providerId="AD" w15:userId="S::lilihuang@maximus.com::62084b72-7463-4b72-8e66-19edcbf4e565"/>
   </w15:person>
@@ -11413,9 +13301,26 @@
     <w:next w:val="Normal"/>
     <w:autoRedefine/>
     <w:uiPriority w:val="39"/>
+    <w:rsid w:val="00A81049"/>
     <w:pPr>
+      <w:tabs>
+        <w:tab w:val="left" w:pos="800"/>
+        <w:tab w:val="right" w:leader="dot" w:pos="8630"/>
+      </w:tabs>
       <w:ind w:left="200"/>
+      <w:pPrChange w:id="0" w:author="Huang, Lili" w:date="2023-04-11T10:09:00Z">
+        <w:pPr>
+          <w:ind w:left="200"/>
+        </w:pPr>
+      </w:pPrChange>
     </w:pPr>
+    <w:rPr>
+      <w:rPrChange w:id="0" w:author="Huang, Lili" w:date="2023-04-11T10:09:00Z">
+        <w:rPr>
+          <w:lang w:val="en-US" w:eastAsia="en-US" w:bidi="ar-SA"/>
+        </w:rPr>
+      </w:rPrChange>
+    </w:rPr>
   </w:style>
   <w:style w:type="paragraph" w:styleId="TOC3">
     <w:name w:val="toc 3"/>
@@ -11700,6 +13605,13 @@
       <w:ind w:left="720"/>
       <w:contextualSpacing/>
     </w:pPr>
+  </w:style>
+  <w:style w:type="paragraph" w:styleId="Revision">
+    <w:name w:val="Revision"/>
+    <w:hidden/>
+    <w:uiPriority w:val="99"/>
+    <w:semiHidden/>
+    <w:rsid w:val="00CA309F"/>
   </w:style>
 </w:styles>
 </file>

--- a/Design/DD/Web/CCO_eCoaching_Log_New_Submission_DD.docx
+++ b/Design/DD/Web/CCO_eCoaching_Log_New_Submission_DD.docx
@@ -118,23 +118,13 @@
         </w:rPr>
         <w:t xml:space="preserve">CCO </w:t>
       </w:r>
-      <w:proofErr w:type="spellStart"/>
       <w:r>
         <w:rPr>
           <w:rFonts w:ascii="Arial" w:hAnsi="Arial" w:cs="Arial"/>
           <w:sz w:val="32"/>
           <w:szCs w:val="32"/>
         </w:rPr>
-        <w:t>eCoaching</w:t>
-      </w:r>
-      <w:proofErr w:type="spellEnd"/>
-      <w:r>
-        <w:rPr>
-          <w:rFonts w:ascii="Arial" w:hAnsi="Arial" w:cs="Arial"/>
-          <w:sz w:val="32"/>
-          <w:szCs w:val="32"/>
-        </w:rPr>
-        <w:t xml:space="preserve"> </w:t>
+        <w:t xml:space="preserve">eCoaching </w:t>
       </w:r>
       <w:r>
         <w:rPr>
@@ -281,7 +271,7 @@
           </mc:Choice>
           <mc:Fallback>
             <w:pict>
-              <v:line w14:anchorId="2552D0E4" id="Line 12" o:spid="_x0000_s1026" style="position:absolute;z-index:251657728;visibility:visible;mso-wrap-style:square;mso-width-percent:0;mso-height-percent:0;mso-wrap-distance-left:9pt;mso-wrap-distance-top:0;mso-wrap-distance-right:9pt;mso-wrap-distance-bottom:0;mso-position-horizontal:absolute;mso-position-horizontal-relative:text;mso-position-vertical:absolute;mso-position-vertical-relative:text;mso-width-percent:0;mso-height-percent:0;mso-width-relative:page;mso-height-relative:page" from="367.2pt,33.3pt" to="439.25pt,33.35pt" o:gfxdata="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" o:allowincell="f">
+              <v:line w14:anchorId="799BA544" id="Line 12" o:spid="_x0000_s1026" style="position:absolute;z-index:251657728;visibility:visible;mso-wrap-style:square;mso-width-percent:0;mso-height-percent:0;mso-wrap-distance-left:9pt;mso-wrap-distance-top:0;mso-wrap-distance-right:9pt;mso-wrap-distance-bottom:0;mso-position-horizontal:absolute;mso-position-horizontal-relative:text;mso-position-vertical:absolute;mso-position-vertical-relative:text;mso-width-percent:0;mso-height-percent:0;mso-width-relative:page;mso-height-relative:page" from="367.2pt,33.3pt" to="439.25pt,33.35pt" o:gfxdata="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" o:allowincell="f">
                 <v:stroke startarrowwidth="narrow" startarrowlength="short" endarrowwidth="narrow" endarrowlength="short"/>
               </v:line>
             </w:pict>
@@ -369,7 +359,7 @@
           </mc:Choice>
           <mc:Fallback>
             <w:pict>
-              <v:line w14:anchorId="14B7C540" id="Line 10" o:spid="_x0000_s1026" style="position:absolute;z-index:251656704;visibility:visible;mso-wrap-style:square;mso-width-percent:0;mso-height-percent:0;mso-wrap-distance-left:9pt;mso-wrap-distance-top:0;mso-wrap-distance-right:9pt;mso-wrap-distance-bottom:0;mso-position-horizontal:absolute;mso-position-horizontal-relative:text;mso-position-vertical:absolute;mso-position-vertical-relative:text;mso-width-percent:0;mso-height-percent:0;mso-width-relative:page;mso-height-relative:page" from="1in,33.3pt" to="266.45pt,33.35pt" o:gfxdata="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" o:allowincell="f">
+              <v:line w14:anchorId="31420FDA" id="Line 10" o:spid="_x0000_s1026" style="position:absolute;z-index:251656704;visibility:visible;mso-wrap-style:square;mso-width-percent:0;mso-height-percent:0;mso-wrap-distance-left:9pt;mso-wrap-distance-top:0;mso-wrap-distance-right:9pt;mso-wrap-distance-bottom:0;mso-position-horizontal:absolute;mso-position-horizontal-relative:text;mso-position-vertical:absolute;mso-position-vertical-relative:text;mso-width-percent:0;mso-height-percent:0;mso-width-relative:page;mso-height-relative:page" from="1in,33.3pt" to="266.45pt,33.35pt" o:gfxdata="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" o:allowincell="f">
                 <v:stroke startarrowwidth="narrow" startarrowlength="short" endarrowwidth="narrow" endarrowlength="short"/>
               </v:line>
             </w:pict>
@@ -593,7 +583,7 @@
           </mc:Choice>
           <mc:Fallback>
             <w:pict>
-              <v:line w14:anchorId="31482DB8" id="Line 14" o:spid="_x0000_s1026" style="position:absolute;z-index:251658752;visibility:visible;mso-wrap-style:square;mso-width-percent:0;mso-height-percent:0;mso-wrap-distance-left:9pt;mso-wrap-distance-top:0;mso-wrap-distance-right:9pt;mso-wrap-distance-bottom:0;mso-position-horizontal:absolute;mso-position-horizontal-relative:text;mso-position-vertical:absolute;mso-position-vertical-relative:text;mso-width-percent:0;mso-height-percent:0;mso-width-relative:page;mso-height-relative:page" from="76.05pt,2pt" to="270.45pt,2pt" o:gfxdata="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" o:allowincell="f">
+              <v:line w14:anchorId="18E5D8F7" id="Line 14" o:spid="_x0000_s1026" style="position:absolute;z-index:251658752;visibility:visible;mso-wrap-style:square;mso-width-percent:0;mso-height-percent:0;mso-wrap-distance-left:9pt;mso-wrap-distance-top:0;mso-wrap-distance-right:9pt;mso-wrap-distance-bottom:0;mso-position-horizontal:absolute;mso-position-horizontal-relative:text;mso-position-vertical:absolute;mso-position-vertical-relative:text;mso-width-percent:0;mso-height-percent:0;mso-width-relative:page;mso-height-relative:page" from="76.05pt,2pt" to="270.45pt,2pt" o:gfxdata="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" o:allowincell="f">
                 <v:stroke startarrowwidth="narrow" startarrowlength="short" endarrowwidth="narrow" endarrowlength="short"/>
               </v:line>
             </w:pict>
@@ -1027,44 +1017,8 @@
               <w:rPr>
                 <w:sz w:val="20"/>
               </w:rPr>
-              <w:t xml:space="preserve">TFS11984 – Include a link to </w:t>
-            </w:r>
-            <w:proofErr w:type="spellStart"/>
-            <w:r>
-              <w:rPr>
-                <w:sz w:val="20"/>
-              </w:rPr>
-              <w:t>ecl</w:t>
-            </w:r>
-            <w:proofErr w:type="spellEnd"/>
-            <w:r>
-              <w:rPr>
-                <w:sz w:val="20"/>
-              </w:rPr>
-              <w:t xml:space="preserve"> </w:t>
-            </w:r>
-            <w:proofErr w:type="spellStart"/>
-            <w:r>
-              <w:rPr>
-                <w:sz w:val="20"/>
-              </w:rPr>
-              <w:t>sharepoint</w:t>
-            </w:r>
-            <w:proofErr w:type="spellEnd"/>
-            <w:r>
-              <w:rPr>
-                <w:sz w:val="20"/>
-              </w:rPr>
-              <w:t xml:space="preserve"> site to report </w:t>
-            </w:r>
-            <w:proofErr w:type="gramStart"/>
-            <w:r>
-              <w:rPr>
-                <w:sz w:val="20"/>
-              </w:rPr>
-              <w:t>issues;</w:t>
-            </w:r>
-            <w:proofErr w:type="gramEnd"/>
+              <w:t>TFS11984 – Include a link to ecl sharepoint site to report issues;</w:t>
+            </w:r>
           </w:p>
           <w:p>
             <w:pPr>
@@ -1165,49 +1119,8 @@
                 <w:color w:val="000000"/>
                 <w:sz w:val="20"/>
               </w:rPr>
-              <w:t xml:space="preserve">TFS11984 - Include a link to </w:t>
-            </w:r>
-            <w:proofErr w:type="spellStart"/>
-            <w:r>
-              <w:rPr>
-                <w:color w:val="000000"/>
-                <w:sz w:val="20"/>
-              </w:rPr>
-              <w:t>ecl</w:t>
-            </w:r>
-            <w:proofErr w:type="spellEnd"/>
-            <w:r>
-              <w:rPr>
-                <w:color w:val="000000"/>
-                <w:sz w:val="20"/>
-              </w:rPr>
-              <w:t xml:space="preserve"> </w:t>
-            </w:r>
-            <w:proofErr w:type="spellStart"/>
-            <w:r>
-              <w:rPr>
-                <w:color w:val="000000"/>
-                <w:sz w:val="20"/>
-              </w:rPr>
-              <w:t>sharepoint</w:t>
-            </w:r>
-            <w:proofErr w:type="spellEnd"/>
-            <w:r>
-              <w:rPr>
-                <w:color w:val="000000"/>
-                <w:sz w:val="20"/>
-              </w:rPr>
-              <w:t xml:space="preserve"> site to report </w:t>
-            </w:r>
-            <w:proofErr w:type="gramStart"/>
-            <w:r>
-              <w:rPr>
-                <w:color w:val="000000"/>
-                <w:sz w:val="20"/>
-              </w:rPr>
-              <w:t>issues;</w:t>
-            </w:r>
-            <w:proofErr w:type="gramEnd"/>
+              <w:t>TFS11984 - Include a link to ecl sharepoint site to report issues;</w:t>
+            </w:r>
           </w:p>
           <w:p>
             <w:pPr>
@@ -1393,39 +1306,7 @@
                 <w:color w:val="000000"/>
                 <w:sz w:val="20"/>
               </w:rPr>
-              <w:t xml:space="preserve">TFS13809 – New Submission: Changing Program resets Direct/Indirect </w:t>
-            </w:r>
-            <w:proofErr w:type="spellStart"/>
-            <w:r>
-              <w:rPr>
-                <w:color w:val="000000"/>
-                <w:sz w:val="20"/>
-              </w:rPr>
-              <w:t>radion</w:t>
-            </w:r>
-            <w:proofErr w:type="spellEnd"/>
-            <w:r>
-              <w:rPr>
-                <w:color w:val="000000"/>
-                <w:sz w:val="20"/>
-              </w:rPr>
-              <w:t xml:space="preserve"> </w:t>
-            </w:r>
-            <w:proofErr w:type="spellStart"/>
-            <w:r>
-              <w:rPr>
-                <w:color w:val="000000"/>
-                <w:sz w:val="20"/>
-              </w:rPr>
-              <w:t>btn</w:t>
-            </w:r>
-            <w:proofErr w:type="spellEnd"/>
-            <w:r>
-              <w:rPr>
-                <w:color w:val="000000"/>
-                <w:sz w:val="20"/>
-              </w:rPr>
-              <w:t>;</w:t>
+              <w:t>TFS13809 – New Submission: Changing Program resets Direct/Indirect radion btn;</w:t>
             </w:r>
           </w:p>
         </w:tc>
@@ -1680,23 +1561,7 @@
                 <w:color w:val="000000"/>
                 <w:sz w:val="20"/>
               </w:rPr>
-              <w:t xml:space="preserve">TFS 18322 – Work </w:t>
-            </w:r>
-            <w:proofErr w:type="gramStart"/>
-            <w:r>
-              <w:rPr>
-                <w:color w:val="000000"/>
-                <w:sz w:val="20"/>
-              </w:rPr>
-              <w:t>At</w:t>
-            </w:r>
-            <w:proofErr w:type="gramEnd"/>
-            <w:r>
-              <w:rPr>
-                <w:color w:val="000000"/>
-                <w:sz w:val="20"/>
-              </w:rPr>
-              <w:t xml:space="preserve"> Home (Return to Site Only)</w:t>
+              <w:t>TFS 18322 – Work At Home (Return to Site Only)</w:t>
             </w:r>
           </w:p>
         </w:tc>
@@ -1788,17 +1653,8 @@
                 <w:color w:val="000000"/>
                 <w:sz w:val="20"/>
               </w:rPr>
-              <w:t xml:space="preserve"> </w:t>
-            </w:r>
-            <w:proofErr w:type="spellStart"/>
-            <w:r>
-              <w:rPr>
-                <w:color w:val="000000"/>
-                <w:sz w:val="20"/>
-              </w:rPr>
-              <w:t>pfd</w:t>
-            </w:r>
-            <w:proofErr w:type="spellEnd"/>
+              <w:t xml:space="preserve"> pfd</w:t>
+            </w:r>
             <w:r>
               <w:rPr>
                 <w:color w:val="000000"/>
@@ -1806,23 +1662,13 @@
               </w:rPr>
               <w:t xml:space="preserve"> and </w:t>
             </w:r>
-            <w:proofErr w:type="spellStart"/>
             <w:r>
               <w:rPr>
                 <w:color w:val="000000"/>
                 <w:sz w:val="20"/>
               </w:rPr>
-              <w:t>pfd</w:t>
-            </w:r>
-            <w:proofErr w:type="spellEnd"/>
-            <w:r>
-              <w:rPr>
-                <w:color w:val="000000"/>
-                <w:sz w:val="20"/>
-              </w:rPr>
-              <w:t xml:space="preserve"> </w:t>
-            </w:r>
-            <w:proofErr w:type="gramStart"/>
+              <w:t xml:space="preserve">pfd </w:t>
+            </w:r>
             <w:r>
               <w:rPr>
                 <w:color w:val="000000"/>
@@ -1837,7 +1683,6 @@
               </w:rPr>
               <w:t>;</w:t>
             </w:r>
-            <w:proofErr w:type="gramEnd"/>
           </w:p>
           <w:p>
             <w:pPr>
@@ -1972,8 +1817,136 @@
         </w:tc>
       </w:tr>
       <w:tr>
+        <w:tc>
+          <w:tcPr>
+            <w:tcW w:w="1440" w:type="dxa"/>
+            <w:tcBorders>
+              <w:top w:val="single" w:sz="4" w:space="0" w:color="auto"/>
+              <w:left w:val="single" w:sz="4" w:space="0" w:color="auto"/>
+              <w:bottom w:val="single" w:sz="4" w:space="0" w:color="auto"/>
+              <w:right w:val="single" w:sz="4" w:space="0" w:color="auto"/>
+            </w:tcBorders>
+          </w:tcPr>
+          <w:p>
+            <w:pPr>
+              <w:pStyle w:val="hdr1"/>
+              <w:ind w:left="0"/>
+              <w:jc w:val="left"/>
+              <w:rPr>
+                <w:sz w:val="20"/>
+              </w:rPr>
+            </w:pPr>
+            <w:r>
+              <w:rPr>
+                <w:sz w:val="20"/>
+              </w:rPr>
+              <w:t>04/11/2023</w:t>
+            </w:r>
+          </w:p>
+        </w:tc>
+        <w:tc>
+          <w:tcPr>
+            <w:tcW w:w="5238" w:type="dxa"/>
+            <w:tcBorders>
+              <w:top w:val="single" w:sz="4" w:space="0" w:color="auto"/>
+              <w:left w:val="single" w:sz="4" w:space="0" w:color="auto"/>
+              <w:bottom w:val="single" w:sz="4" w:space="0" w:color="auto"/>
+              <w:right w:val="single" w:sz="4" w:space="0" w:color="auto"/>
+            </w:tcBorders>
+          </w:tcPr>
+          <w:p>
+            <w:pPr>
+              <w:pStyle w:val="hdr1"/>
+              <w:ind w:left="0"/>
+              <w:jc w:val="left"/>
+              <w:rPr>
+                <w:color w:val="000000"/>
+                <w:sz w:val="20"/>
+              </w:rPr>
+            </w:pPr>
+            <w:r>
+              <w:rPr>
+                <w:color w:val="000000"/>
+                <w:sz w:val="20"/>
+              </w:rPr>
+              <w:t>TFS 26420 – New Coaching Reason: Claims View (Medicare Only)</w:t>
+            </w:r>
+            <w:r>
+              <w:rPr>
+                <w:color w:val="000000"/>
+                <w:sz w:val="20"/>
+              </w:rPr>
+              <w:t>.</w:t>
+            </w:r>
+          </w:p>
+          <w:p>
+            <w:pPr>
+              <w:pStyle w:val="hdr1"/>
+              <w:ind w:left="0"/>
+              <w:jc w:val="left"/>
+              <w:rPr>
+                <w:color w:val="000000"/>
+                <w:sz w:val="20"/>
+              </w:rPr>
+            </w:pPr>
+            <w:r>
+              <w:rPr>
+                <w:color w:val="000000"/>
+                <w:sz w:val="20"/>
+              </w:rPr>
+              <w:t>Updated 2. Business Logic – NewSubmissionController.cs</w:t>
+            </w:r>
+          </w:p>
+          <w:p>
+            <w:pPr>
+              <w:pStyle w:val="hdr1"/>
+              <w:ind w:left="0"/>
+              <w:jc w:val="left"/>
+              <w:rPr>
+                <w:color w:val="000000"/>
+                <w:sz w:val="20"/>
+              </w:rPr>
+            </w:pPr>
+            <w:r>
+              <w:rPr>
+                <w:color w:val="000000"/>
+                <w:sz w:val="20"/>
+              </w:rPr>
+              <w:t>Updated screenshot</w:t>
+            </w:r>
+          </w:p>
+        </w:tc>
+        <w:tc>
+          <w:tcPr>
+            <w:tcW w:w="2790" w:type="dxa"/>
+            <w:tcBorders>
+              <w:top w:val="single" w:sz="4" w:space="0" w:color="auto"/>
+              <w:left w:val="single" w:sz="4" w:space="0" w:color="auto"/>
+              <w:bottom w:val="single" w:sz="4" w:space="0" w:color="auto"/>
+              <w:right w:val="single" w:sz="4" w:space="0" w:color="auto"/>
+            </w:tcBorders>
+          </w:tcPr>
+          <w:p>
+            <w:pPr>
+              <w:pStyle w:val="hdr1"/>
+              <w:ind w:left="0"/>
+              <w:jc w:val="left"/>
+              <w:rPr>
+                <w:sz w:val="20"/>
+              </w:rPr>
+            </w:pPr>
+            <w:r>
+              <w:rPr>
+                <w:sz w:val="20"/>
+              </w:rPr>
+              <w:t>Lili Huang</w:t>
+            </w:r>
+          </w:p>
+        </w:tc>
+      </w:tr>
+      <w:tr>
         <w:trPr>
-          <w:ins w:id="1" w:author="Huang, Lili" w:date="2023-04-11T10:05:00Z"/>
+          <w:ins w:id="0" w:author="Huang, Lili" w:date="2023-12-04T09:20:00Z"/>
         </w:trPr>
         <w:tc>
           <w:tcPr>
@@ -1991,16 +1964,16 @@
               <w:ind w:left="0"/>
               <w:jc w:val="left"/>
               <w:rPr>
-                <w:ins w:id="2" w:author="Huang, Lili" w:date="2023-04-11T10:05:00Z"/>
+                <w:ins w:id="1" w:author="Huang, Lili" w:date="2023-12-04T09:20:00Z"/>
                 <w:sz w:val="20"/>
               </w:rPr>
             </w:pPr>
-            <w:ins w:id="3" w:author="Huang, Lili" w:date="2023-04-11T10:05:00Z">
+            <w:ins w:id="2" w:author="Huang, Lili" w:date="2023-12-04T09:20:00Z">
               <w:r>
                 <w:rPr>
                   <w:sz w:val="20"/>
                 </w:rPr>
-                <w:t>04/11/2023</w:t>
+                <w:t>12/04/2023</w:t>
               </w:r>
             </w:ins>
           </w:p>
@@ -2021,27 +1994,18 @@
               <w:ind w:left="0"/>
               <w:jc w:val="left"/>
               <w:rPr>
-                <w:ins w:id="4" w:author="Huang, Lili" w:date="2023-04-11T10:08:00Z"/>
-                <w:color w:val="000000"/>
+                <w:ins w:id="3" w:author="Huang, Lili" w:date="2023-12-04T09:25:00Z"/>
+                <w:color w:val="444444"/>
                 <w:sz w:val="20"/>
               </w:rPr>
             </w:pPr>
-            <w:ins w:id="5" w:author="Huang, Lili" w:date="2023-04-11T10:07:00Z">
+            <w:ins w:id="4" w:author="Huang, Lili" w:date="2023-12-04T09:20:00Z">
               <w:r>
                 <w:rPr>
-                  <w:color w:val="000000"/>
+                  <w:color w:val="444444"/>
                   <w:sz w:val="20"/>
                 </w:rPr>
-                <w:t>TFS 26420 – New Coaching Reason: Claims View (Medicare Only)</w:t>
-              </w:r>
-            </w:ins>
-            <w:ins w:id="6" w:author="Huang, Lili" w:date="2023-04-11T10:08:00Z">
-              <w:r>
-                <w:rPr>
-                  <w:color w:val="000000"/>
-                  <w:sz w:val="20"/>
-                </w:rPr>
-                <w:t>.</w:t>
+                <w:t>27483 - WAH coaching reason text change, subcoaching reason update; Add WFH (Return to Site) for Quality module.</w:t>
               </w:r>
             </w:ins>
           </w:p>
@@ -2051,48 +2015,27 @@
               <w:ind w:left="0"/>
               <w:jc w:val="left"/>
               <w:rPr>
-                <w:ins w:id="7" w:author="Huang, Lili" w:date="2023-04-11T10:08:00Z"/>
+                <w:ins w:id="5" w:author="Huang, Lili" w:date="2023-12-04T09:20:00Z"/>
                 <w:color w:val="000000"/>
                 <w:sz w:val="20"/>
               </w:rPr>
             </w:pPr>
-            <w:ins w:id="8" w:author="Huang, Lili" w:date="2023-04-11T10:08:00Z">
+            <w:ins w:id="6" w:author="Huang, Lili" w:date="2023-12-04T09:25:00Z">
               <w:r>
                 <w:rPr>
-                  <w:color w:val="000000"/>
+                  <w:color w:val="444444"/>
                   <w:sz w:val="20"/>
                 </w:rPr>
-                <w:t xml:space="preserve">Updated 2. Business Logic – </w:t>
+                <w:t xml:space="preserve">Updated </w:t>
               </w:r>
-              <w:proofErr w:type="spellStart"/>
+            </w:ins>
+            <w:ins w:id="7" w:author="Huang, Lili" w:date="2023-12-04T09:26:00Z">
               <w:r>
                 <w:rPr>
-                  <w:color w:val="000000"/>
+                  <w:color w:val="444444"/>
                   <w:sz w:val="20"/>
                 </w:rPr>
-                <w:t>NewSubmissionController.cs</w:t>
-              </w:r>
-              <w:proofErr w:type="spellEnd"/>
-            </w:ins>
-          </w:p>
-          <w:p>
-            <w:pPr>
-              <w:pStyle w:val="hdr1"/>
-              <w:ind w:left="0"/>
-              <w:jc w:val="left"/>
-              <w:rPr>
-                <w:ins w:id="9" w:author="Huang, Lili" w:date="2023-04-11T10:05:00Z"/>
-                <w:color w:val="000000"/>
-                <w:sz w:val="20"/>
-              </w:rPr>
-            </w:pPr>
-            <w:ins w:id="10" w:author="Huang, Lili" w:date="2023-04-11T10:08:00Z">
-              <w:r>
-                <w:rPr>
-                  <w:color w:val="000000"/>
-                  <w:sz w:val="20"/>
-                </w:rPr>
-                <w:t>Updated screenshot</w:t>
+                <w:t>“Work At Home” to “Work From Home”.</w:t>
               </w:r>
             </w:ins>
           </w:p>
@@ -2113,11 +2056,11 @@
               <w:ind w:left="0"/>
               <w:jc w:val="left"/>
               <w:rPr>
-                <w:ins w:id="11" w:author="Huang, Lili" w:date="2023-04-11T10:05:00Z"/>
+                <w:ins w:id="8" w:author="Huang, Lili" w:date="2023-12-04T09:20:00Z"/>
                 <w:sz w:val="20"/>
               </w:rPr>
             </w:pPr>
-            <w:ins w:id="12" w:author="Huang, Lili" w:date="2023-04-11T10:07:00Z">
+            <w:ins w:id="9" w:author="Huang, Lili" w:date="2023-12-04T09:20:00Z">
               <w:r>
                 <w:rPr>
                   <w:sz w:val="20"/>
@@ -2258,15 +2201,6 @@
           <w:sz w:val="22"/>
           <w:szCs w:val="22"/>
         </w:rPr>
-        <w:pPrChange w:id="13" w:author="Huang, Lili" w:date="2023-04-11T10:09:00Z">
-          <w:pPr>
-            <w:pStyle w:val="TOC2"/>
-            <w:tabs>
-              <w:tab w:val="left" w:pos="600"/>
-              <w:tab w:val="right" w:leader="dot" w:pos="8630"/>
-            </w:tabs>
-          </w:pPr>
-        </w:pPrChange>
       </w:pPr>
       <w:r>
         <w:fldChar w:fldCharType="begin"/>
@@ -2277,110 +2211,81 @@
       <w:r>
         <w:fldChar w:fldCharType="separate"/>
       </w:r>
-      <w:r>
-        <w:rPr>
-          <w:noProof/>
-        </w:rPr>
-        <w:fldChar w:fldCharType="begin"/>
-      </w:r>
-      <w:r>
-        <w:rPr>
-          <w:noProof/>
-        </w:rPr>
-        <w:instrText xml:space="preserve"> HYPERLINK \l "_Toc512344578" </w:instrText>
-      </w:r>
-      <w:ins w:id="14" w:author="Huang, Lili" w:date="2023-04-11T10:09:00Z">
-        <w:r>
-          <w:rPr>
-            <w:noProof/>
-          </w:rPr>
-        </w:r>
-      </w:ins>
-      <w:r>
-        <w:rPr>
-          <w:noProof/>
-        </w:rPr>
-        <w:fldChar w:fldCharType="separate"/>
-      </w:r>
-      <w:r>
-        <w:rPr>
-          <w:rStyle w:val="Hyperlink"/>
-          <w:b/>
-          <w:noProof/>
-        </w:rPr>
-        <w:t>1.</w:t>
-      </w:r>
-      <w:r>
-        <w:rPr>
-          <w:rFonts w:asciiTheme="minorHAnsi" w:eastAsiaTheme="minorEastAsia" w:hAnsiTheme="minorHAnsi" w:cstheme="minorBidi"/>
-          <w:noProof/>
-          <w:sz w:val="22"/>
-          <w:szCs w:val="22"/>
-        </w:rPr>
-        <w:tab/>
-      </w:r>
-      <w:r>
-        <w:rPr>
-          <w:rStyle w:val="Hyperlink"/>
-          <w:b/>
-          <w:noProof/>
-        </w:rPr>
-        <w:t>Description</w:t>
-      </w:r>
-      <w:r>
-        <w:rPr>
-          <w:noProof/>
-          <w:webHidden/>
-        </w:rPr>
-        <w:tab/>
-      </w:r>
-      <w:r>
-        <w:rPr>
-          <w:noProof/>
-          <w:webHidden/>
-        </w:rPr>
-        <w:fldChar w:fldCharType="begin"/>
-      </w:r>
-      <w:r>
-        <w:rPr>
-          <w:noProof/>
-          <w:webHidden/>
-        </w:rPr>
-        <w:instrText xml:space="preserve"> PAGEREF _Toc512344578 \h </w:instrText>
-      </w:r>
-      <w:r>
-        <w:rPr>
-          <w:noProof/>
-          <w:webHidden/>
-        </w:rPr>
-      </w:r>
-      <w:r>
-        <w:rPr>
-          <w:noProof/>
-          <w:webHidden/>
-        </w:rPr>
-        <w:fldChar w:fldCharType="separate"/>
-      </w:r>
-      <w:r>
-        <w:rPr>
-          <w:noProof/>
-          <w:webHidden/>
-        </w:rPr>
-        <w:t>4</w:t>
-      </w:r>
-      <w:r>
-        <w:rPr>
-          <w:noProof/>
-          <w:webHidden/>
-        </w:rPr>
-        <w:fldChar w:fldCharType="end"/>
-      </w:r>
-      <w:r>
-        <w:rPr>
-          <w:noProof/>
-        </w:rPr>
-        <w:fldChar w:fldCharType="end"/>
-      </w:r>
+      <w:hyperlink w:anchor="_Toc512344578" w:history="1">
+        <w:r>
+          <w:rPr>
+            <w:rStyle w:val="Hyperlink"/>
+            <w:b/>
+            <w:noProof/>
+          </w:rPr>
+          <w:t>1.</w:t>
+        </w:r>
+        <w:r>
+          <w:rPr>
+            <w:rFonts w:asciiTheme="minorHAnsi" w:eastAsiaTheme="minorEastAsia" w:hAnsiTheme="minorHAnsi" w:cstheme="minorBidi"/>
+            <w:noProof/>
+            <w:sz w:val="22"/>
+            <w:szCs w:val="22"/>
+          </w:rPr>
+          <w:tab/>
+        </w:r>
+        <w:r>
+          <w:rPr>
+            <w:rStyle w:val="Hyperlink"/>
+            <w:b/>
+            <w:noProof/>
+          </w:rPr>
+          <w:t>Description</w:t>
+        </w:r>
+        <w:r>
+          <w:rPr>
+            <w:noProof/>
+            <w:webHidden/>
+          </w:rPr>
+          <w:tab/>
+        </w:r>
+        <w:r>
+          <w:rPr>
+            <w:noProof/>
+            <w:webHidden/>
+          </w:rPr>
+          <w:fldChar w:fldCharType="begin"/>
+        </w:r>
+        <w:r>
+          <w:rPr>
+            <w:noProof/>
+            <w:webHidden/>
+          </w:rPr>
+          <w:instrText xml:space="preserve"> PAGEREF _Toc512344578 \h </w:instrText>
+        </w:r>
+        <w:r>
+          <w:rPr>
+            <w:noProof/>
+            <w:webHidden/>
+          </w:rPr>
+        </w:r>
+        <w:r>
+          <w:rPr>
+            <w:noProof/>
+            <w:webHidden/>
+          </w:rPr>
+          <w:fldChar w:fldCharType="separate"/>
+        </w:r>
+        <w:r>
+          <w:rPr>
+            <w:noProof/>
+            <w:webHidden/>
+          </w:rPr>
+          <w:t>4</w:t>
+        </w:r>
+        <w:r>
+          <w:rPr>
+            <w:noProof/>
+            <w:webHidden/>
+          </w:rPr>
+          <w:fldChar w:fldCharType="end"/>
+        </w:r>
+      </w:hyperlink>
     </w:p>
     <w:p>
       <w:pPr>
@@ -2391,120 +2296,82 @@
           <w:sz w:val="22"/>
           <w:szCs w:val="22"/>
         </w:rPr>
-        <w:pPrChange w:id="15" w:author="Huang, Lili" w:date="2023-04-11T10:09:00Z">
-          <w:pPr>
-            <w:pStyle w:val="TOC2"/>
-            <w:tabs>
-              <w:tab w:val="left" w:pos="600"/>
-              <w:tab w:val="right" w:leader="dot" w:pos="8630"/>
-            </w:tabs>
-          </w:pPr>
-        </w:pPrChange>
-      </w:pPr>
-      <w:r>
-        <w:rPr>
-          <w:noProof/>
-        </w:rPr>
-        <w:fldChar w:fldCharType="begin"/>
-      </w:r>
-      <w:r>
-        <w:rPr>
-          <w:noProof/>
-        </w:rPr>
-        <w:instrText xml:space="preserve"> HYPERLINK \l "_Toc512344579" </w:instrText>
-      </w:r>
-      <w:ins w:id="16" w:author="Huang, Lili" w:date="2023-04-11T10:09:00Z">
-        <w:r>
-          <w:rPr>
-            <w:noProof/>
-          </w:rPr>
-        </w:r>
-      </w:ins>
-      <w:r>
-        <w:rPr>
-          <w:noProof/>
-        </w:rPr>
-        <w:fldChar w:fldCharType="separate"/>
-      </w:r>
-      <w:r>
-        <w:rPr>
-          <w:rStyle w:val="Hyperlink"/>
-          <w:b/>
-          <w:noProof/>
-        </w:rPr>
-        <w:t>2.</w:t>
-      </w:r>
-      <w:r>
-        <w:rPr>
-          <w:rFonts w:asciiTheme="minorHAnsi" w:eastAsiaTheme="minorEastAsia" w:hAnsiTheme="minorHAnsi" w:cstheme="minorBidi"/>
-          <w:noProof/>
-          <w:sz w:val="22"/>
-          <w:szCs w:val="22"/>
-        </w:rPr>
-        <w:tab/>
-      </w:r>
-      <w:r>
-        <w:rPr>
-          <w:rStyle w:val="Hyperlink"/>
-          <w:b/>
-          <w:noProof/>
-        </w:rPr>
-        <w:t>Business Logic – NewSubmissionController.cs</w:t>
-      </w:r>
-      <w:r>
-        <w:rPr>
-          <w:noProof/>
-          <w:webHidden/>
-        </w:rPr>
-        <w:tab/>
-      </w:r>
-      <w:r>
-        <w:rPr>
-          <w:noProof/>
-          <w:webHidden/>
-        </w:rPr>
-        <w:fldChar w:fldCharType="begin"/>
-      </w:r>
-      <w:r>
-        <w:rPr>
-          <w:noProof/>
-          <w:webHidden/>
-        </w:rPr>
-        <w:instrText xml:space="preserve"> PAGEREF _Toc512344579 \h </w:instrText>
-      </w:r>
-      <w:r>
-        <w:rPr>
-          <w:noProof/>
-          <w:webHidden/>
-        </w:rPr>
-      </w:r>
-      <w:r>
-        <w:rPr>
-          <w:noProof/>
-          <w:webHidden/>
-        </w:rPr>
-        <w:fldChar w:fldCharType="separate"/>
-      </w:r>
-      <w:r>
-        <w:rPr>
-          <w:noProof/>
-          <w:webHidden/>
-        </w:rPr>
-        <w:t>4</w:t>
-      </w:r>
-      <w:r>
-        <w:rPr>
-          <w:noProof/>
-          <w:webHidden/>
-        </w:rPr>
-        <w:fldChar w:fldCharType="end"/>
-      </w:r>
-      <w:r>
-        <w:rPr>
-          <w:noProof/>
-        </w:rPr>
-        <w:fldChar w:fldCharType="end"/>
-      </w:r>
+      </w:pPr>
+      <w:hyperlink w:anchor="_Toc512344579" w:history="1">
+        <w:r>
+          <w:rPr>
+            <w:rStyle w:val="Hyperlink"/>
+            <w:b/>
+            <w:noProof/>
+          </w:rPr>
+          <w:t>2.</w:t>
+        </w:r>
+        <w:r>
+          <w:rPr>
+            <w:rFonts w:asciiTheme="minorHAnsi" w:eastAsiaTheme="minorEastAsia" w:hAnsiTheme="minorHAnsi" w:cstheme="minorBidi"/>
+            <w:noProof/>
+            <w:sz w:val="22"/>
+            <w:szCs w:val="22"/>
+          </w:rPr>
+          <w:tab/>
+        </w:r>
+        <w:r>
+          <w:rPr>
+            <w:rStyle w:val="Hyperlink"/>
+            <w:b/>
+            <w:noProof/>
+          </w:rPr>
+          <w:t>Business Logic – NewSubmissionController.cs</w:t>
+        </w:r>
+        <w:r>
+          <w:rPr>
+            <w:noProof/>
+            <w:webHidden/>
+          </w:rPr>
+          <w:tab/>
+        </w:r>
+        <w:r>
+          <w:rPr>
+            <w:noProof/>
+            <w:webHidden/>
+          </w:rPr>
+          <w:fldChar w:fldCharType="begin"/>
+        </w:r>
+        <w:r>
+          <w:rPr>
+            <w:noProof/>
+            <w:webHidden/>
+          </w:rPr>
+          <w:instrText xml:space="preserve"> PAGEREF _Toc512344579 \h </w:instrText>
+        </w:r>
+        <w:r>
+          <w:rPr>
+            <w:noProof/>
+            <w:webHidden/>
+          </w:rPr>
+        </w:r>
+        <w:r>
+          <w:rPr>
+            <w:noProof/>
+            <w:webHidden/>
+          </w:rPr>
+          <w:fldChar w:fldCharType="separate"/>
+        </w:r>
+        <w:r>
+          <w:rPr>
+            <w:noProof/>
+            <w:webHidden/>
+          </w:rPr>
+          <w:t>4</w:t>
+        </w:r>
+        <w:r>
+          <w:rPr>
+            <w:noProof/>
+            <w:webHidden/>
+          </w:rPr>
+          <w:fldChar w:fldCharType="end"/>
+        </w:r>
+      </w:hyperlink>
     </w:p>
     <w:p>
       <w:pPr>
@@ -2515,126 +2382,82 @@
           <w:sz w:val="22"/>
           <w:szCs w:val="22"/>
         </w:rPr>
-        <w:pPrChange w:id="17" w:author="Huang, Lili" w:date="2023-04-11T10:09:00Z">
-          <w:pPr>
-            <w:pStyle w:val="TOC2"/>
-            <w:tabs>
-              <w:tab w:val="left" w:pos="600"/>
-              <w:tab w:val="right" w:leader="dot" w:pos="8630"/>
-            </w:tabs>
-          </w:pPr>
-        </w:pPrChange>
-      </w:pPr>
-      <w:r>
-        <w:rPr>
-          <w:noProof/>
-        </w:rPr>
-        <w:fldChar w:fldCharType="begin"/>
-      </w:r>
-      <w:r>
-        <w:rPr>
-          <w:noProof/>
-        </w:rPr>
-        <w:instrText xml:space="preserve"> HYPERLINK \l</w:instrText>
-      </w:r>
-      <w:r>
-        <w:rPr>
-          <w:noProof/>
-        </w:rPr>
-        <w:instrText xml:space="preserve"> "_Toc512344580" </w:instrText>
-      </w:r>
-      <w:ins w:id="18" w:author="Huang, Lili" w:date="2023-04-11T10:09:00Z">
-        <w:r>
-          <w:rPr>
-            <w:noProof/>
-          </w:rPr>
-        </w:r>
-      </w:ins>
-      <w:r>
-        <w:rPr>
-          <w:noProof/>
-        </w:rPr>
-        <w:fldChar w:fldCharType="separate"/>
-      </w:r>
-      <w:r>
-        <w:rPr>
-          <w:rStyle w:val="Hyperlink"/>
-          <w:b/>
-          <w:noProof/>
-        </w:rPr>
-        <w:t>3.</w:t>
-      </w:r>
-      <w:r>
-        <w:rPr>
-          <w:rFonts w:asciiTheme="minorHAnsi" w:eastAsiaTheme="minorEastAsia" w:hAnsiTheme="minorHAnsi" w:cstheme="minorBidi"/>
-          <w:noProof/>
-          <w:sz w:val="22"/>
-          <w:szCs w:val="22"/>
-        </w:rPr>
-        <w:tab/>
-      </w:r>
-      <w:r>
-        <w:rPr>
-          <w:rStyle w:val="Hyperlink"/>
-          <w:b/>
-          <w:noProof/>
-        </w:rPr>
-        <w:t>Page details - Views\NewSubmission\Index.cshtml</w:t>
-      </w:r>
-      <w:r>
-        <w:rPr>
-          <w:noProof/>
-          <w:webHidden/>
-        </w:rPr>
-        <w:tab/>
-      </w:r>
-      <w:r>
-        <w:rPr>
-          <w:noProof/>
-          <w:webHidden/>
-        </w:rPr>
-        <w:fldChar w:fldCharType="begin"/>
-      </w:r>
-      <w:r>
-        <w:rPr>
-          <w:noProof/>
-          <w:webHidden/>
-        </w:rPr>
-        <w:instrText xml:space="preserve"> PAGEREF _Toc512344580 \h </w:instrText>
-      </w:r>
-      <w:r>
-        <w:rPr>
-          <w:noProof/>
-          <w:webHidden/>
-        </w:rPr>
-      </w:r>
-      <w:r>
-        <w:rPr>
-          <w:noProof/>
-          <w:webHidden/>
-        </w:rPr>
-        <w:fldChar w:fldCharType="separate"/>
-      </w:r>
-      <w:r>
-        <w:rPr>
-          <w:noProof/>
-          <w:webHidden/>
-        </w:rPr>
-        <w:t>6</w:t>
-      </w:r>
-      <w:r>
-        <w:rPr>
-          <w:noProof/>
-          <w:webHidden/>
-        </w:rPr>
-        <w:fldChar w:fldCharType="end"/>
-      </w:r>
-      <w:r>
-        <w:rPr>
-          <w:noProof/>
-        </w:rPr>
-        <w:fldChar w:fldCharType="end"/>
-      </w:r>
+      </w:pPr>
+      <w:hyperlink w:anchor="_Toc512344580" w:history="1">
+        <w:r>
+          <w:rPr>
+            <w:rStyle w:val="Hyperlink"/>
+            <w:b/>
+            <w:noProof/>
+          </w:rPr>
+          <w:t>3.</w:t>
+        </w:r>
+        <w:r>
+          <w:rPr>
+            <w:rFonts w:asciiTheme="minorHAnsi" w:eastAsiaTheme="minorEastAsia" w:hAnsiTheme="minorHAnsi" w:cstheme="minorBidi"/>
+            <w:noProof/>
+            <w:sz w:val="22"/>
+            <w:szCs w:val="22"/>
+          </w:rPr>
+          <w:tab/>
+        </w:r>
+        <w:r>
+          <w:rPr>
+            <w:rStyle w:val="Hyperlink"/>
+            <w:b/>
+            <w:noProof/>
+          </w:rPr>
+          <w:t>Page details - Views\NewSubmission\Index.cshtml</w:t>
+        </w:r>
+        <w:r>
+          <w:rPr>
+            <w:noProof/>
+            <w:webHidden/>
+          </w:rPr>
+          <w:tab/>
+        </w:r>
+        <w:r>
+          <w:rPr>
+            <w:noProof/>
+            <w:webHidden/>
+          </w:rPr>
+          <w:fldChar w:fldCharType="begin"/>
+        </w:r>
+        <w:r>
+          <w:rPr>
+            <w:noProof/>
+            <w:webHidden/>
+          </w:rPr>
+          <w:instrText xml:space="preserve"> PAGEREF _Toc512344580 \h </w:instrText>
+        </w:r>
+        <w:r>
+          <w:rPr>
+            <w:noProof/>
+            <w:webHidden/>
+          </w:rPr>
+        </w:r>
+        <w:r>
+          <w:rPr>
+            <w:noProof/>
+            <w:webHidden/>
+          </w:rPr>
+          <w:fldChar w:fldCharType="separate"/>
+        </w:r>
+        <w:r>
+          <w:rPr>
+            <w:noProof/>
+            <w:webHidden/>
+          </w:rPr>
+          <w:t>6</w:t>
+        </w:r>
+        <w:r>
+          <w:rPr>
+            <w:noProof/>
+            <w:webHidden/>
+          </w:rPr>
+          <w:fldChar w:fldCharType="end"/>
+        </w:r>
+      </w:hyperlink>
     </w:p>
     <w:p>
       <w:pPr>
@@ -2645,118 +2468,80 @@
           <w:sz w:val="22"/>
           <w:szCs w:val="22"/>
         </w:rPr>
-        <w:pPrChange w:id="19" w:author="Huang, Lili" w:date="2023-04-11T10:09:00Z">
-          <w:pPr>
-            <w:pStyle w:val="TOC2"/>
-            <w:tabs>
-              <w:tab w:val="left" w:pos="800"/>
-              <w:tab w:val="right" w:leader="dot" w:pos="8630"/>
-            </w:tabs>
-          </w:pPr>
-        </w:pPrChange>
-      </w:pPr>
-      <w:r>
-        <w:rPr>
-          <w:noProof/>
-        </w:rPr>
-        <w:fldChar w:fldCharType="begin"/>
-      </w:r>
-      <w:r>
-        <w:rPr>
-          <w:noProof/>
-        </w:rPr>
-        <w:instrText xml:space="preserve"> HYPERLINK \l "_Toc512344581" </w:instrText>
-      </w:r>
-      <w:ins w:id="20" w:author="Huang, Lili" w:date="2023-04-11T10:09:00Z">
-        <w:r>
-          <w:rPr>
-            <w:noProof/>
-          </w:rPr>
-        </w:r>
-      </w:ins>
-      <w:r>
-        <w:rPr>
-          <w:noProof/>
-        </w:rPr>
-        <w:fldChar w:fldCharType="separate"/>
-      </w:r>
-      <w:r>
-        <w:rPr>
-          <w:rStyle w:val="Hyperlink"/>
-          <w:noProof/>
-        </w:rPr>
-        <w:t>3.1</w:t>
-      </w:r>
-      <w:r>
-        <w:rPr>
-          <w:rFonts w:asciiTheme="minorHAnsi" w:eastAsiaTheme="minorEastAsia" w:hAnsiTheme="minorHAnsi" w:cstheme="minorBidi"/>
-          <w:noProof/>
-          <w:sz w:val="22"/>
-          <w:szCs w:val="22"/>
-        </w:rPr>
-        <w:tab/>
-      </w:r>
-      <w:r>
-        <w:rPr>
-          <w:rStyle w:val="Hyperlink"/>
-          <w:noProof/>
-        </w:rPr>
-        <w:t>Razor pages comprising Web Page</w:t>
-      </w:r>
-      <w:r>
-        <w:rPr>
-          <w:noProof/>
-          <w:webHidden/>
-        </w:rPr>
-        <w:tab/>
-      </w:r>
-      <w:r>
-        <w:rPr>
-          <w:noProof/>
-          <w:webHidden/>
-        </w:rPr>
-        <w:fldChar w:fldCharType="begin"/>
-      </w:r>
-      <w:r>
-        <w:rPr>
-          <w:noProof/>
-          <w:webHidden/>
-        </w:rPr>
-        <w:instrText xml:space="preserve"> PAGEREF _Toc512344581 \h </w:instrText>
-      </w:r>
-      <w:r>
-        <w:rPr>
-          <w:noProof/>
-          <w:webHidden/>
-        </w:rPr>
-      </w:r>
-      <w:r>
-        <w:rPr>
-          <w:noProof/>
-          <w:webHidden/>
-        </w:rPr>
-        <w:fldChar w:fldCharType="separate"/>
-      </w:r>
-      <w:r>
-        <w:rPr>
-          <w:noProof/>
-          <w:webHidden/>
-        </w:rPr>
-        <w:t>6</w:t>
-      </w:r>
-      <w:r>
-        <w:rPr>
-          <w:noProof/>
-          <w:webHidden/>
-        </w:rPr>
-        <w:fldChar w:fldCharType="end"/>
-      </w:r>
-      <w:r>
-        <w:rPr>
-          <w:noProof/>
-        </w:rPr>
-        <w:fldChar w:fldCharType="end"/>
-      </w:r>
+      </w:pPr>
+      <w:hyperlink w:anchor="_Toc512344581" w:history="1">
+        <w:r>
+          <w:rPr>
+            <w:rStyle w:val="Hyperlink"/>
+            <w:noProof/>
+          </w:rPr>
+          <w:t>3.1</w:t>
+        </w:r>
+        <w:r>
+          <w:rPr>
+            <w:rFonts w:asciiTheme="minorHAnsi" w:eastAsiaTheme="minorEastAsia" w:hAnsiTheme="minorHAnsi" w:cstheme="minorBidi"/>
+            <w:noProof/>
+            <w:sz w:val="22"/>
+            <w:szCs w:val="22"/>
+          </w:rPr>
+          <w:tab/>
+        </w:r>
+        <w:r>
+          <w:rPr>
+            <w:rStyle w:val="Hyperlink"/>
+            <w:noProof/>
+          </w:rPr>
+          <w:t>Razor pages comprising Web Page</w:t>
+        </w:r>
+        <w:r>
+          <w:rPr>
+            <w:noProof/>
+            <w:webHidden/>
+          </w:rPr>
+          <w:tab/>
+        </w:r>
+        <w:r>
+          <w:rPr>
+            <w:noProof/>
+            <w:webHidden/>
+          </w:rPr>
+          <w:fldChar w:fldCharType="begin"/>
+        </w:r>
+        <w:r>
+          <w:rPr>
+            <w:noProof/>
+            <w:webHidden/>
+          </w:rPr>
+          <w:instrText xml:space="preserve"> PAGEREF _Toc512344581 \h </w:instrText>
+        </w:r>
+        <w:r>
+          <w:rPr>
+            <w:noProof/>
+            <w:webHidden/>
+          </w:rPr>
+        </w:r>
+        <w:r>
+          <w:rPr>
+            <w:noProof/>
+            <w:webHidden/>
+          </w:rPr>
+          <w:fldChar w:fldCharType="separate"/>
+        </w:r>
+        <w:r>
+          <w:rPr>
+            <w:noProof/>
+            <w:webHidden/>
+          </w:rPr>
+          <w:t>6</w:t>
+        </w:r>
+        <w:r>
+          <w:rPr>
+            <w:noProof/>
+            <w:webHidden/>
+          </w:rPr>
+          <w:fldChar w:fldCharType="end"/>
+        </w:r>
+      </w:hyperlink>
     </w:p>
     <w:p>
       <w:pPr>
@@ -2767,118 +2552,80 @@
           <w:sz w:val="22"/>
           <w:szCs w:val="22"/>
         </w:rPr>
-        <w:pPrChange w:id="21" w:author="Huang, Lili" w:date="2023-04-11T10:09:00Z">
-          <w:pPr>
-            <w:pStyle w:val="TOC2"/>
-            <w:tabs>
-              <w:tab w:val="left" w:pos="800"/>
-              <w:tab w:val="right" w:leader="dot" w:pos="8630"/>
-            </w:tabs>
-          </w:pPr>
-        </w:pPrChange>
-      </w:pPr>
-      <w:r>
-        <w:rPr>
-          <w:noProof/>
-        </w:rPr>
-        <w:fldChar w:fldCharType="begin"/>
-      </w:r>
-      <w:r>
-        <w:rPr>
-          <w:noProof/>
-        </w:rPr>
-        <w:instrText xml:space="preserve"> HYPERLINK \l "_Toc512344582" </w:instrText>
-      </w:r>
-      <w:ins w:id="22" w:author="Huang, Lili" w:date="2023-04-11T10:09:00Z">
-        <w:r>
-          <w:rPr>
-            <w:noProof/>
-          </w:rPr>
-        </w:r>
-      </w:ins>
-      <w:r>
-        <w:rPr>
-          <w:noProof/>
-        </w:rPr>
-        <w:fldChar w:fldCharType="separate"/>
-      </w:r>
-      <w:r>
-        <w:rPr>
-          <w:rStyle w:val="Hyperlink"/>
-          <w:noProof/>
-        </w:rPr>
-        <w:t>3.2</w:t>
-      </w:r>
-      <w:r>
-        <w:rPr>
-          <w:rFonts w:asciiTheme="minorHAnsi" w:eastAsiaTheme="minorEastAsia" w:hAnsiTheme="minorHAnsi" w:cstheme="minorBidi"/>
-          <w:noProof/>
-          <w:sz w:val="22"/>
-          <w:szCs w:val="22"/>
-        </w:rPr>
-        <w:tab/>
-      </w:r>
-      <w:r>
-        <w:rPr>
-          <w:rStyle w:val="Hyperlink"/>
-          <w:noProof/>
-        </w:rPr>
-        <w:t>Layout Page</w:t>
-      </w:r>
-      <w:r>
-        <w:rPr>
-          <w:noProof/>
-          <w:webHidden/>
-        </w:rPr>
-        <w:tab/>
-      </w:r>
-      <w:r>
-        <w:rPr>
-          <w:noProof/>
-          <w:webHidden/>
-        </w:rPr>
-        <w:fldChar w:fldCharType="begin"/>
-      </w:r>
-      <w:r>
-        <w:rPr>
-          <w:noProof/>
-          <w:webHidden/>
-        </w:rPr>
-        <w:instrText xml:space="preserve"> PAGEREF _Toc512344582 \h </w:instrText>
-      </w:r>
-      <w:r>
-        <w:rPr>
-          <w:noProof/>
-          <w:webHidden/>
-        </w:rPr>
-      </w:r>
-      <w:r>
-        <w:rPr>
-          <w:noProof/>
-          <w:webHidden/>
-        </w:rPr>
-        <w:fldChar w:fldCharType="separate"/>
-      </w:r>
-      <w:r>
-        <w:rPr>
-          <w:noProof/>
-          <w:webHidden/>
-        </w:rPr>
-        <w:t>6</w:t>
-      </w:r>
-      <w:r>
-        <w:rPr>
-          <w:noProof/>
-          <w:webHidden/>
-        </w:rPr>
-        <w:fldChar w:fldCharType="end"/>
-      </w:r>
-      <w:r>
-        <w:rPr>
-          <w:noProof/>
-        </w:rPr>
-        <w:fldChar w:fldCharType="end"/>
-      </w:r>
+      </w:pPr>
+      <w:hyperlink w:anchor="_Toc512344582" w:history="1">
+        <w:r>
+          <w:rPr>
+            <w:rStyle w:val="Hyperlink"/>
+            <w:noProof/>
+          </w:rPr>
+          <w:t>3.2</w:t>
+        </w:r>
+        <w:r>
+          <w:rPr>
+            <w:rFonts w:asciiTheme="minorHAnsi" w:eastAsiaTheme="minorEastAsia" w:hAnsiTheme="minorHAnsi" w:cstheme="minorBidi"/>
+            <w:noProof/>
+            <w:sz w:val="22"/>
+            <w:szCs w:val="22"/>
+          </w:rPr>
+          <w:tab/>
+        </w:r>
+        <w:r>
+          <w:rPr>
+            <w:rStyle w:val="Hyperlink"/>
+            <w:noProof/>
+          </w:rPr>
+          <w:t>Layout Page</w:t>
+        </w:r>
+        <w:r>
+          <w:rPr>
+            <w:noProof/>
+            <w:webHidden/>
+          </w:rPr>
+          <w:tab/>
+        </w:r>
+        <w:r>
+          <w:rPr>
+            <w:noProof/>
+            <w:webHidden/>
+          </w:rPr>
+          <w:fldChar w:fldCharType="begin"/>
+        </w:r>
+        <w:r>
+          <w:rPr>
+            <w:noProof/>
+            <w:webHidden/>
+          </w:rPr>
+          <w:instrText xml:space="preserve"> PAGEREF _Toc512344582 \h </w:instrText>
+        </w:r>
+        <w:r>
+          <w:rPr>
+            <w:noProof/>
+            <w:webHidden/>
+          </w:rPr>
+        </w:r>
+        <w:r>
+          <w:rPr>
+            <w:noProof/>
+            <w:webHidden/>
+          </w:rPr>
+          <w:fldChar w:fldCharType="separate"/>
+        </w:r>
+        <w:r>
+          <w:rPr>
+            <w:noProof/>
+            <w:webHidden/>
+          </w:rPr>
+          <w:t>6</w:t>
+        </w:r>
+        <w:r>
+          <w:rPr>
+            <w:noProof/>
+            <w:webHidden/>
+          </w:rPr>
+          <w:fldChar w:fldCharType="end"/>
+        </w:r>
+      </w:hyperlink>
     </w:p>
     <w:p>
       <w:pPr>
@@ -2889,118 +2636,80 @@
           <w:sz w:val="22"/>
           <w:szCs w:val="22"/>
         </w:rPr>
-        <w:pPrChange w:id="23" w:author="Huang, Lili" w:date="2023-04-11T10:09:00Z">
-          <w:pPr>
-            <w:pStyle w:val="TOC2"/>
-            <w:tabs>
-              <w:tab w:val="left" w:pos="800"/>
-              <w:tab w:val="right" w:leader="dot" w:pos="8630"/>
-            </w:tabs>
-          </w:pPr>
-        </w:pPrChange>
-      </w:pPr>
-      <w:r>
-        <w:rPr>
-          <w:noProof/>
-        </w:rPr>
-        <w:fldChar w:fldCharType="begin"/>
-      </w:r>
-      <w:r>
-        <w:rPr>
-          <w:noProof/>
-        </w:rPr>
-        <w:instrText xml:space="preserve"> HYPERLINK \l "_Toc512344583" </w:instrText>
-      </w:r>
-      <w:ins w:id="24" w:author="Huang, Lili" w:date="2023-04-11T10:09:00Z">
-        <w:r>
-          <w:rPr>
-            <w:noProof/>
-          </w:rPr>
-        </w:r>
-      </w:ins>
-      <w:r>
-        <w:rPr>
-          <w:noProof/>
-        </w:rPr>
-        <w:fldChar w:fldCharType="separate"/>
-      </w:r>
-      <w:r>
-        <w:rPr>
-          <w:rStyle w:val="Hyperlink"/>
-          <w:noProof/>
-        </w:rPr>
-        <w:t>3.3</w:t>
-      </w:r>
-      <w:r>
-        <w:rPr>
-          <w:rFonts w:asciiTheme="minorHAnsi" w:eastAsiaTheme="minorEastAsia" w:hAnsiTheme="minorHAnsi" w:cstheme="minorBidi"/>
-          <w:noProof/>
-          <w:sz w:val="22"/>
-          <w:szCs w:val="22"/>
-        </w:rPr>
-        <w:tab/>
-      </w:r>
-      <w:r>
-        <w:rPr>
-          <w:rStyle w:val="Hyperlink"/>
-          <w:noProof/>
-        </w:rPr>
-        <w:t>Screenshot</w:t>
-      </w:r>
-      <w:r>
-        <w:rPr>
-          <w:noProof/>
-          <w:webHidden/>
-        </w:rPr>
-        <w:tab/>
-      </w:r>
-      <w:r>
-        <w:rPr>
-          <w:noProof/>
-          <w:webHidden/>
-        </w:rPr>
-        <w:fldChar w:fldCharType="begin"/>
-      </w:r>
-      <w:r>
-        <w:rPr>
-          <w:noProof/>
-          <w:webHidden/>
-        </w:rPr>
-        <w:instrText xml:space="preserve"> PAGEREF _Toc512344583 \h </w:instrText>
-      </w:r>
-      <w:r>
-        <w:rPr>
-          <w:noProof/>
-          <w:webHidden/>
-        </w:rPr>
-      </w:r>
-      <w:r>
-        <w:rPr>
-          <w:noProof/>
-          <w:webHidden/>
-        </w:rPr>
-        <w:fldChar w:fldCharType="separate"/>
-      </w:r>
-      <w:r>
-        <w:rPr>
-          <w:noProof/>
-          <w:webHidden/>
-        </w:rPr>
-        <w:t>6</w:t>
-      </w:r>
-      <w:r>
-        <w:rPr>
-          <w:noProof/>
-          <w:webHidden/>
-        </w:rPr>
-        <w:fldChar w:fldCharType="end"/>
-      </w:r>
-      <w:r>
-        <w:rPr>
-          <w:noProof/>
-        </w:rPr>
-        <w:fldChar w:fldCharType="end"/>
-      </w:r>
+      </w:pPr>
+      <w:hyperlink w:anchor="_Toc512344583" w:history="1">
+        <w:r>
+          <w:rPr>
+            <w:rStyle w:val="Hyperlink"/>
+            <w:noProof/>
+          </w:rPr>
+          <w:t>3.3</w:t>
+        </w:r>
+        <w:r>
+          <w:rPr>
+            <w:rFonts w:asciiTheme="minorHAnsi" w:eastAsiaTheme="minorEastAsia" w:hAnsiTheme="minorHAnsi" w:cstheme="minorBidi"/>
+            <w:noProof/>
+            <w:sz w:val="22"/>
+            <w:szCs w:val="22"/>
+          </w:rPr>
+          <w:tab/>
+        </w:r>
+        <w:r>
+          <w:rPr>
+            <w:rStyle w:val="Hyperlink"/>
+            <w:noProof/>
+          </w:rPr>
+          <w:t>Screenshot</w:t>
+        </w:r>
+        <w:r>
+          <w:rPr>
+            <w:noProof/>
+            <w:webHidden/>
+          </w:rPr>
+          <w:tab/>
+        </w:r>
+        <w:r>
+          <w:rPr>
+            <w:noProof/>
+            <w:webHidden/>
+          </w:rPr>
+          <w:fldChar w:fldCharType="begin"/>
+        </w:r>
+        <w:r>
+          <w:rPr>
+            <w:noProof/>
+            <w:webHidden/>
+          </w:rPr>
+          <w:instrText xml:space="preserve"> PAGEREF _Toc512344583 \h </w:instrText>
+        </w:r>
+        <w:r>
+          <w:rPr>
+            <w:noProof/>
+            <w:webHidden/>
+          </w:rPr>
+        </w:r>
+        <w:r>
+          <w:rPr>
+            <w:noProof/>
+            <w:webHidden/>
+          </w:rPr>
+          <w:fldChar w:fldCharType="separate"/>
+        </w:r>
+        <w:r>
+          <w:rPr>
+            <w:noProof/>
+            <w:webHidden/>
+          </w:rPr>
+          <w:t>6</w:t>
+        </w:r>
+        <w:r>
+          <w:rPr>
+            <w:noProof/>
+            <w:webHidden/>
+          </w:rPr>
+          <w:fldChar w:fldCharType="end"/>
+        </w:r>
+      </w:hyperlink>
     </w:p>
     <w:p>
       <w:pPr>
@@ -3011,118 +2720,80 @@
           <w:sz w:val="22"/>
           <w:szCs w:val="22"/>
         </w:rPr>
-        <w:pPrChange w:id="25" w:author="Huang, Lili" w:date="2023-04-11T10:09:00Z">
-          <w:pPr>
-            <w:pStyle w:val="TOC2"/>
-            <w:tabs>
-              <w:tab w:val="left" w:pos="800"/>
-              <w:tab w:val="right" w:leader="dot" w:pos="8630"/>
-            </w:tabs>
-          </w:pPr>
-        </w:pPrChange>
-      </w:pPr>
-      <w:r>
-        <w:rPr>
-          <w:noProof/>
-        </w:rPr>
-        <w:fldChar w:fldCharType="begin"/>
-      </w:r>
-      <w:r>
-        <w:rPr>
-          <w:noProof/>
-        </w:rPr>
-        <w:instrText xml:space="preserve"> HYPERLINK \l "_Toc512344584" </w:instrText>
-      </w:r>
-      <w:ins w:id="26" w:author="Huang, Lili" w:date="2023-04-11T10:09:00Z">
-        <w:r>
-          <w:rPr>
-            <w:noProof/>
-          </w:rPr>
-        </w:r>
-      </w:ins>
-      <w:r>
-        <w:rPr>
-          <w:noProof/>
-        </w:rPr>
-        <w:fldChar w:fldCharType="separate"/>
-      </w:r>
-      <w:r>
-        <w:rPr>
-          <w:rStyle w:val="Hyperlink"/>
-          <w:noProof/>
-        </w:rPr>
-        <w:t>3.4</w:t>
-      </w:r>
-      <w:r>
-        <w:rPr>
-          <w:rFonts w:asciiTheme="minorHAnsi" w:eastAsiaTheme="minorEastAsia" w:hAnsiTheme="minorHAnsi" w:cstheme="minorBidi"/>
-          <w:noProof/>
-          <w:sz w:val="22"/>
-          <w:szCs w:val="22"/>
-        </w:rPr>
-        <w:tab/>
-      </w:r>
-      <w:r>
-        <w:rPr>
-          <w:rStyle w:val="Hyperlink"/>
-          <w:noProof/>
-        </w:rPr>
-        <w:t>Web Page Invoked Events</w:t>
-      </w:r>
-      <w:r>
-        <w:rPr>
-          <w:noProof/>
-          <w:webHidden/>
-        </w:rPr>
-        <w:tab/>
-      </w:r>
-      <w:r>
-        <w:rPr>
-          <w:noProof/>
-          <w:webHidden/>
-        </w:rPr>
-        <w:fldChar w:fldCharType="begin"/>
-      </w:r>
-      <w:r>
-        <w:rPr>
-          <w:noProof/>
-          <w:webHidden/>
-        </w:rPr>
-        <w:instrText xml:space="preserve"> PAGEREF _Toc512344584 \h </w:instrText>
-      </w:r>
-      <w:r>
-        <w:rPr>
-          <w:noProof/>
-          <w:webHidden/>
-        </w:rPr>
-      </w:r>
-      <w:r>
-        <w:rPr>
-          <w:noProof/>
-          <w:webHidden/>
-        </w:rPr>
-        <w:fldChar w:fldCharType="separate"/>
-      </w:r>
-      <w:r>
-        <w:rPr>
-          <w:noProof/>
-          <w:webHidden/>
-        </w:rPr>
-        <w:t>8</w:t>
-      </w:r>
-      <w:r>
-        <w:rPr>
-          <w:noProof/>
-          <w:webHidden/>
-        </w:rPr>
-        <w:fldChar w:fldCharType="end"/>
-      </w:r>
-      <w:r>
-        <w:rPr>
-          <w:noProof/>
-        </w:rPr>
-        <w:fldChar w:fldCharType="end"/>
-      </w:r>
+      </w:pPr>
+      <w:hyperlink w:anchor="_Toc512344584" w:history="1">
+        <w:r>
+          <w:rPr>
+            <w:rStyle w:val="Hyperlink"/>
+            <w:noProof/>
+          </w:rPr>
+          <w:t>3.4</w:t>
+        </w:r>
+        <w:r>
+          <w:rPr>
+            <w:rFonts w:asciiTheme="minorHAnsi" w:eastAsiaTheme="minorEastAsia" w:hAnsiTheme="minorHAnsi" w:cstheme="minorBidi"/>
+            <w:noProof/>
+            <w:sz w:val="22"/>
+            <w:szCs w:val="22"/>
+          </w:rPr>
+          <w:tab/>
+        </w:r>
+        <w:r>
+          <w:rPr>
+            <w:rStyle w:val="Hyperlink"/>
+            <w:noProof/>
+          </w:rPr>
+          <w:t>Web Page Invoked Events</w:t>
+        </w:r>
+        <w:r>
+          <w:rPr>
+            <w:noProof/>
+            <w:webHidden/>
+          </w:rPr>
+          <w:tab/>
+        </w:r>
+        <w:r>
+          <w:rPr>
+            <w:noProof/>
+            <w:webHidden/>
+          </w:rPr>
+          <w:fldChar w:fldCharType="begin"/>
+        </w:r>
+        <w:r>
+          <w:rPr>
+            <w:noProof/>
+            <w:webHidden/>
+          </w:rPr>
+          <w:instrText xml:space="preserve"> PAGEREF _Toc512344584 \h </w:instrText>
+        </w:r>
+        <w:r>
+          <w:rPr>
+            <w:noProof/>
+            <w:webHidden/>
+          </w:rPr>
+        </w:r>
+        <w:r>
+          <w:rPr>
+            <w:noProof/>
+            <w:webHidden/>
+          </w:rPr>
+          <w:fldChar w:fldCharType="separate"/>
+        </w:r>
+        <w:r>
+          <w:rPr>
+            <w:noProof/>
+            <w:webHidden/>
+          </w:rPr>
+          <w:t>8</w:t>
+        </w:r>
+        <w:r>
+          <w:rPr>
+            <w:noProof/>
+            <w:webHidden/>
+          </w:rPr>
+          <w:fldChar w:fldCharType="end"/>
+        </w:r>
+      </w:hyperlink>
     </w:p>
     <w:p>
       <w:pPr>
@@ -3133,101 +2804,67 @@
           <w:sz w:val="22"/>
           <w:szCs w:val="22"/>
         </w:rPr>
-        <w:pPrChange w:id="27" w:author="Huang, Lili" w:date="2023-04-11T10:09:00Z">
-          <w:pPr>
-            <w:pStyle w:val="TOC2"/>
-            <w:tabs>
-              <w:tab w:val="left" w:pos="600"/>
-              <w:tab w:val="right" w:leader="dot" w:pos="8630"/>
-            </w:tabs>
-          </w:pPr>
-        </w:pPrChange>
-      </w:pPr>
-      <w:r>
-        <w:rPr>
-          <w:noProof/>
-        </w:rPr>
-        <w:fldChar w:fldCharType="begin"/>
-      </w:r>
-      <w:r>
-        <w:rPr>
-          <w:noProof/>
-        </w:rPr>
-        <w:instrText xml:space="preserve"> HYPERLINK \l "_Toc512344585" </w:instrText>
-      </w:r>
-      <w:ins w:id="28" w:author="Huang, Lili" w:date="2023-04-11T10:09:00Z">
-        <w:r>
-          <w:rPr>
-            <w:noProof/>
-          </w:rPr>
-        </w:r>
-      </w:ins>
-      <w:r>
-        <w:rPr>
-          <w:noProof/>
-        </w:rPr>
-        <w:fldChar w:fldCharType="separate"/>
-      </w:r>
-      <w:r>
-        <w:rPr>
-          <w:rStyle w:val="Hyperlink"/>
-          <w:b/>
-          <w:noProof/>
-        </w:rPr>
-        <w:t>4.</w:t>
-      </w:r>
-      <w:r>
-        <w:rPr>
-          <w:rFonts w:asciiTheme="minorHAnsi" w:eastAsiaTheme="minorEastAsia" w:hAnsiTheme="minorHAnsi" w:cstheme="minorBidi"/>
-          <w:noProof/>
-          <w:sz w:val="22"/>
-          <w:szCs w:val="22"/>
-        </w:rPr>
-        <w:tab/>
-      </w:r>
-      <w:r>
-        <w:rPr>
-          <w:rStyle w:val="Hyperlink"/>
-          <w:b/>
-          <w:noProof/>
-        </w:rPr>
-        <w:t>Stored Procedures</w:t>
-      </w:r>
-      <w:r>
-        <w:rPr>
-          <w:noProof/>
-          <w:webHidden/>
-        </w:rPr>
-        <w:tab/>
-      </w:r>
-      <w:r>
-        <w:rPr>
-          <w:noProof/>
-          <w:webHidden/>
-        </w:rPr>
-        <w:fldChar w:fldCharType="begin"/>
-      </w:r>
-      <w:r>
-        <w:rPr>
-          <w:noProof/>
-          <w:webHidden/>
-        </w:rPr>
-        <w:instrText xml:space="preserve"> PAGEREF _Toc512344585 \h </w:instrText>
-      </w:r>
-      <w:r>
-        <w:rPr>
-          <w:noProof/>
-          <w:webHidden/>
-        </w:rPr>
-      </w:r>
-      <w:r>
-        <w:rPr>
-          <w:noProof/>
-          <w:webHidden/>
-        </w:rPr>
-        <w:fldChar w:fldCharType="separate"/>
-      </w:r>
-      <w:ins w:id="29" w:author="Huang, Lili" w:date="2023-04-11T10:09:00Z">
+      </w:pPr>
+      <w:hyperlink w:anchor="_Toc512344585" w:history="1">
+        <w:r>
+          <w:rPr>
+            <w:rStyle w:val="Hyperlink"/>
+            <w:b/>
+            <w:noProof/>
+          </w:rPr>
+          <w:t>4.</w:t>
+        </w:r>
+        <w:r>
+          <w:rPr>
+            <w:rFonts w:asciiTheme="minorHAnsi" w:eastAsiaTheme="minorEastAsia" w:hAnsiTheme="minorHAnsi" w:cstheme="minorBidi"/>
+            <w:noProof/>
+            <w:sz w:val="22"/>
+            <w:szCs w:val="22"/>
+          </w:rPr>
+          <w:tab/>
+        </w:r>
+        <w:r>
+          <w:rPr>
+            <w:rStyle w:val="Hyperlink"/>
+            <w:b/>
+            <w:noProof/>
+          </w:rPr>
+          <w:t>Stored Procedures</w:t>
+        </w:r>
+        <w:r>
+          <w:rPr>
+            <w:noProof/>
+            <w:webHidden/>
+          </w:rPr>
+          <w:tab/>
+        </w:r>
+        <w:r>
+          <w:rPr>
+            <w:noProof/>
+            <w:webHidden/>
+          </w:rPr>
+          <w:fldChar w:fldCharType="begin"/>
+        </w:r>
+        <w:r>
+          <w:rPr>
+            <w:noProof/>
+            <w:webHidden/>
+          </w:rPr>
+          <w:instrText xml:space="preserve"> PAGEREF _Toc512344585 \h </w:instrText>
+        </w:r>
+        <w:r>
+          <w:rPr>
+            <w:noProof/>
+            <w:webHidden/>
+          </w:rPr>
+        </w:r>
+        <w:r>
+          <w:rPr>
+            <w:noProof/>
+            <w:webHidden/>
+          </w:rPr>
+          <w:fldChar w:fldCharType="separate"/>
+        </w:r>
         <w:r>
           <w:rPr>
             <w:noProof/>
@@ -3235,29 +2872,14 @@
           </w:rPr>
           <w:t>12</w:t>
         </w:r>
-      </w:ins>
-      <w:del w:id="30" w:author="Huang, Lili" w:date="2023-04-11T10:09:00Z">
-        <w:r>
-          <w:rPr>
-            <w:noProof/>
-            <w:webHidden/>
-          </w:rPr>
-          <w:delText>11</w:delText>
-        </w:r>
-      </w:del>
-      <w:r>
-        <w:rPr>
-          <w:noProof/>
-          <w:webHidden/>
-        </w:rPr>
-        <w:fldChar w:fldCharType="end"/>
-      </w:r>
-      <w:r>
-        <w:rPr>
-          <w:noProof/>
-        </w:rPr>
-        <w:fldChar w:fldCharType="end"/>
-      </w:r>
+        <w:r>
+          <w:rPr>
+            <w:noProof/>
+            <w:webHidden/>
+          </w:rPr>
+          <w:fldChar w:fldCharType="end"/>
+        </w:r>
+      </w:hyperlink>
     </w:p>
     <w:p>
       <w:pPr>
@@ -3268,99 +2890,65 @@
           <w:sz w:val="22"/>
           <w:szCs w:val="22"/>
         </w:rPr>
-        <w:pPrChange w:id="31" w:author="Huang, Lili" w:date="2023-04-11T10:09:00Z">
-          <w:pPr>
-            <w:pStyle w:val="TOC2"/>
-            <w:tabs>
-              <w:tab w:val="left" w:pos="800"/>
-              <w:tab w:val="right" w:leader="dot" w:pos="8630"/>
-            </w:tabs>
-          </w:pPr>
-        </w:pPrChange>
-      </w:pPr>
-      <w:r>
-        <w:rPr>
-          <w:noProof/>
-        </w:rPr>
-        <w:fldChar w:fldCharType="begin"/>
-      </w:r>
-      <w:r>
-        <w:rPr>
-          <w:noProof/>
-        </w:rPr>
-        <w:instrText xml:space="preserve"> HYPERLINK \l "_Toc512344586" </w:instrText>
-      </w:r>
-      <w:ins w:id="32" w:author="Huang, Lili" w:date="2023-04-11T10:09:00Z">
-        <w:r>
-          <w:rPr>
-            <w:noProof/>
-          </w:rPr>
-        </w:r>
-      </w:ins>
-      <w:r>
-        <w:rPr>
-          <w:noProof/>
-        </w:rPr>
-        <w:fldChar w:fldCharType="separate"/>
-      </w:r>
-      <w:r>
-        <w:rPr>
-          <w:rStyle w:val="Hyperlink"/>
-          <w:noProof/>
-        </w:rPr>
-        <w:t>4.1.</w:t>
-      </w:r>
-      <w:r>
-        <w:rPr>
-          <w:rFonts w:asciiTheme="minorHAnsi" w:eastAsiaTheme="minorEastAsia" w:hAnsiTheme="minorHAnsi" w:cstheme="minorBidi"/>
-          <w:noProof/>
-          <w:sz w:val="22"/>
-          <w:szCs w:val="22"/>
-        </w:rPr>
-        <w:tab/>
-      </w:r>
-      <w:r>
-        <w:rPr>
-          <w:rStyle w:val="Hyperlink"/>
-          <w:noProof/>
-        </w:rPr>
-        <w:t>sp_select_employee_details</w:t>
-      </w:r>
-      <w:r>
-        <w:rPr>
-          <w:noProof/>
-          <w:webHidden/>
-        </w:rPr>
-        <w:tab/>
-      </w:r>
-      <w:r>
-        <w:rPr>
-          <w:noProof/>
-          <w:webHidden/>
-        </w:rPr>
-        <w:fldChar w:fldCharType="begin"/>
-      </w:r>
-      <w:r>
-        <w:rPr>
-          <w:noProof/>
-          <w:webHidden/>
-        </w:rPr>
-        <w:instrText xml:space="preserve"> PAGEREF _Toc512344586 \h </w:instrText>
-      </w:r>
-      <w:r>
-        <w:rPr>
-          <w:noProof/>
-          <w:webHidden/>
-        </w:rPr>
-      </w:r>
-      <w:r>
-        <w:rPr>
-          <w:noProof/>
-          <w:webHidden/>
-        </w:rPr>
-        <w:fldChar w:fldCharType="separate"/>
-      </w:r>
-      <w:ins w:id="33" w:author="Huang, Lili" w:date="2023-04-11T10:09:00Z">
+      </w:pPr>
+      <w:hyperlink w:anchor="_Toc512344586" w:history="1">
+        <w:r>
+          <w:rPr>
+            <w:rStyle w:val="Hyperlink"/>
+            <w:noProof/>
+          </w:rPr>
+          <w:t>4.1.</w:t>
+        </w:r>
+        <w:r>
+          <w:rPr>
+            <w:rFonts w:asciiTheme="minorHAnsi" w:eastAsiaTheme="minorEastAsia" w:hAnsiTheme="minorHAnsi" w:cstheme="minorBidi"/>
+            <w:noProof/>
+            <w:sz w:val="22"/>
+            <w:szCs w:val="22"/>
+          </w:rPr>
+          <w:tab/>
+        </w:r>
+        <w:r>
+          <w:rPr>
+            <w:rStyle w:val="Hyperlink"/>
+            <w:noProof/>
+          </w:rPr>
+          <w:t>sp_select_employee_details</w:t>
+        </w:r>
+        <w:r>
+          <w:rPr>
+            <w:noProof/>
+            <w:webHidden/>
+          </w:rPr>
+          <w:tab/>
+        </w:r>
+        <w:r>
+          <w:rPr>
+            <w:noProof/>
+            <w:webHidden/>
+          </w:rPr>
+          <w:fldChar w:fldCharType="begin"/>
+        </w:r>
+        <w:r>
+          <w:rPr>
+            <w:noProof/>
+            <w:webHidden/>
+          </w:rPr>
+          <w:instrText xml:space="preserve"> PAGEREF _Toc512344586 \h </w:instrText>
+        </w:r>
+        <w:r>
+          <w:rPr>
+            <w:noProof/>
+            <w:webHidden/>
+          </w:rPr>
+        </w:r>
+        <w:r>
+          <w:rPr>
+            <w:noProof/>
+            <w:webHidden/>
+          </w:rPr>
+          <w:fldChar w:fldCharType="separate"/>
+        </w:r>
         <w:r>
           <w:rPr>
             <w:noProof/>
@@ -3368,29 +2956,14 @@
           </w:rPr>
           <w:t>12</w:t>
         </w:r>
-      </w:ins>
-      <w:del w:id="34" w:author="Huang, Lili" w:date="2023-04-11T10:09:00Z">
-        <w:r>
-          <w:rPr>
-            <w:noProof/>
-            <w:webHidden/>
-          </w:rPr>
-          <w:delText>11</w:delText>
-        </w:r>
-      </w:del>
-      <w:r>
-        <w:rPr>
-          <w:noProof/>
-          <w:webHidden/>
-        </w:rPr>
-        <w:fldChar w:fldCharType="end"/>
-      </w:r>
-      <w:r>
-        <w:rPr>
-          <w:noProof/>
-        </w:rPr>
-        <w:fldChar w:fldCharType="end"/>
-      </w:r>
+        <w:r>
+          <w:rPr>
+            <w:noProof/>
+            <w:webHidden/>
+          </w:rPr>
+          <w:fldChar w:fldCharType="end"/>
+        </w:r>
+      </w:hyperlink>
     </w:p>
     <w:p>
       <w:pPr>
@@ -3401,105 +2974,65 @@
           <w:sz w:val="22"/>
           <w:szCs w:val="22"/>
         </w:rPr>
-        <w:pPrChange w:id="35" w:author="Huang, Lili" w:date="2023-04-11T10:09:00Z">
-          <w:pPr>
-            <w:pStyle w:val="TOC2"/>
-            <w:tabs>
-              <w:tab w:val="left" w:pos="800"/>
-              <w:tab w:val="right" w:leader="dot" w:pos="8630"/>
-            </w:tabs>
-          </w:pPr>
-        </w:pPrChange>
-      </w:pPr>
-      <w:r>
-        <w:rPr>
-          <w:noProof/>
-        </w:rPr>
-        <w:fldChar w:fldCharType="begin"/>
-      </w:r>
-      <w:r>
-        <w:rPr>
-          <w:noProof/>
-        </w:rPr>
-        <w:instrText xml:space="preserve"> HYPERLINK \l "_Toc51234458</w:instrText>
-      </w:r>
-      <w:r>
-        <w:rPr>
-          <w:noProof/>
-        </w:rPr>
-        <w:instrText xml:space="preserve">7" </w:instrText>
-      </w:r>
-      <w:ins w:id="36" w:author="Huang, Lili" w:date="2023-04-11T10:09:00Z">
-        <w:r>
-          <w:rPr>
-            <w:noProof/>
-          </w:rPr>
-        </w:r>
-      </w:ins>
-      <w:r>
-        <w:rPr>
-          <w:noProof/>
-        </w:rPr>
-        <w:fldChar w:fldCharType="separate"/>
-      </w:r>
-      <w:r>
-        <w:rPr>
-          <w:rStyle w:val="Hyperlink"/>
-          <w:noProof/>
-        </w:rPr>
-        <w:t>4.2.</w:t>
-      </w:r>
-      <w:r>
-        <w:rPr>
-          <w:rFonts w:asciiTheme="minorHAnsi" w:eastAsiaTheme="minorEastAsia" w:hAnsiTheme="minorHAnsi" w:cstheme="minorBidi"/>
-          <w:noProof/>
-          <w:sz w:val="22"/>
-          <w:szCs w:val="22"/>
-        </w:rPr>
-        <w:tab/>
-      </w:r>
-      <w:r>
-        <w:rPr>
-          <w:rStyle w:val="Hyperlink"/>
-          <w:noProof/>
-        </w:rPr>
-        <w:t>sp_select_modules_by_job_code</w:t>
-      </w:r>
-      <w:r>
-        <w:rPr>
-          <w:noProof/>
-          <w:webHidden/>
-        </w:rPr>
-        <w:tab/>
-      </w:r>
-      <w:r>
-        <w:rPr>
-          <w:noProof/>
-          <w:webHidden/>
-        </w:rPr>
-        <w:fldChar w:fldCharType="begin"/>
-      </w:r>
-      <w:r>
-        <w:rPr>
-          <w:noProof/>
-          <w:webHidden/>
-        </w:rPr>
-        <w:instrText xml:space="preserve"> PAGEREF _Toc512344587 \h </w:instrText>
-      </w:r>
-      <w:r>
-        <w:rPr>
-          <w:noProof/>
-          <w:webHidden/>
-        </w:rPr>
-      </w:r>
-      <w:r>
-        <w:rPr>
-          <w:noProof/>
-          <w:webHidden/>
-        </w:rPr>
-        <w:fldChar w:fldCharType="separate"/>
-      </w:r>
-      <w:ins w:id="37" w:author="Huang, Lili" w:date="2023-04-11T10:09:00Z">
+      </w:pPr>
+      <w:hyperlink w:anchor="_Toc512344587" w:history="1">
+        <w:r>
+          <w:rPr>
+            <w:rStyle w:val="Hyperlink"/>
+            <w:noProof/>
+          </w:rPr>
+          <w:t>4.2.</w:t>
+        </w:r>
+        <w:r>
+          <w:rPr>
+            <w:rFonts w:asciiTheme="minorHAnsi" w:eastAsiaTheme="minorEastAsia" w:hAnsiTheme="minorHAnsi" w:cstheme="minorBidi"/>
+            <w:noProof/>
+            <w:sz w:val="22"/>
+            <w:szCs w:val="22"/>
+          </w:rPr>
+          <w:tab/>
+        </w:r>
+        <w:r>
+          <w:rPr>
+            <w:rStyle w:val="Hyperlink"/>
+            <w:noProof/>
+          </w:rPr>
+          <w:t>sp_select_modules_by_job_code</w:t>
+        </w:r>
+        <w:r>
+          <w:rPr>
+            <w:noProof/>
+            <w:webHidden/>
+          </w:rPr>
+          <w:tab/>
+        </w:r>
+        <w:r>
+          <w:rPr>
+            <w:noProof/>
+            <w:webHidden/>
+          </w:rPr>
+          <w:fldChar w:fldCharType="begin"/>
+        </w:r>
+        <w:r>
+          <w:rPr>
+            <w:noProof/>
+            <w:webHidden/>
+          </w:rPr>
+          <w:instrText xml:space="preserve"> PAGEREF _Toc512344587 \h </w:instrText>
+        </w:r>
+        <w:r>
+          <w:rPr>
+            <w:noProof/>
+            <w:webHidden/>
+          </w:rPr>
+        </w:r>
+        <w:r>
+          <w:rPr>
+            <w:noProof/>
+            <w:webHidden/>
+          </w:rPr>
+          <w:fldChar w:fldCharType="separate"/>
+        </w:r>
         <w:r>
           <w:rPr>
             <w:noProof/>
@@ -3507,29 +3040,14 @@
           </w:rPr>
           <w:t>12</w:t>
         </w:r>
-      </w:ins>
-      <w:del w:id="38" w:author="Huang, Lili" w:date="2023-04-11T10:09:00Z">
-        <w:r>
-          <w:rPr>
-            <w:noProof/>
-            <w:webHidden/>
-          </w:rPr>
-          <w:delText>11</w:delText>
-        </w:r>
-      </w:del>
-      <w:r>
-        <w:rPr>
-          <w:noProof/>
-          <w:webHidden/>
-        </w:rPr>
-        <w:fldChar w:fldCharType="end"/>
-      </w:r>
-      <w:r>
-        <w:rPr>
-          <w:noProof/>
-        </w:rPr>
-        <w:fldChar w:fldCharType="end"/>
-      </w:r>
+        <w:r>
+          <w:rPr>
+            <w:noProof/>
+            <w:webHidden/>
+          </w:rPr>
+          <w:fldChar w:fldCharType="end"/>
+        </w:r>
+      </w:hyperlink>
     </w:p>
     <w:p>
       <w:pPr>
@@ -3540,99 +3058,65 @@
           <w:sz w:val="22"/>
           <w:szCs w:val="22"/>
         </w:rPr>
-        <w:pPrChange w:id="39" w:author="Huang, Lili" w:date="2023-04-11T10:09:00Z">
-          <w:pPr>
-            <w:pStyle w:val="TOC2"/>
-            <w:tabs>
-              <w:tab w:val="left" w:pos="800"/>
-              <w:tab w:val="right" w:leader="dot" w:pos="8630"/>
-            </w:tabs>
-          </w:pPr>
-        </w:pPrChange>
-      </w:pPr>
-      <w:r>
-        <w:rPr>
-          <w:noProof/>
-        </w:rPr>
-        <w:fldChar w:fldCharType="begin"/>
-      </w:r>
-      <w:r>
-        <w:rPr>
-          <w:noProof/>
-        </w:rPr>
-        <w:instrText xml:space="preserve"> HYPERLINK \l "_Toc512344588" </w:instrText>
-      </w:r>
-      <w:ins w:id="40" w:author="Huang, Lili" w:date="2023-04-11T10:09:00Z">
-        <w:r>
-          <w:rPr>
-            <w:noProof/>
-          </w:rPr>
-        </w:r>
-      </w:ins>
-      <w:r>
-        <w:rPr>
-          <w:noProof/>
-        </w:rPr>
-        <w:fldChar w:fldCharType="separate"/>
-      </w:r>
-      <w:r>
-        <w:rPr>
-          <w:rStyle w:val="Hyperlink"/>
-          <w:noProof/>
-        </w:rPr>
-        <w:t>4.3.</w:t>
-      </w:r>
-      <w:r>
-        <w:rPr>
-          <w:rFonts w:asciiTheme="minorHAnsi" w:eastAsiaTheme="minorEastAsia" w:hAnsiTheme="minorHAnsi" w:cstheme="minorBidi"/>
-          <w:noProof/>
-          <w:sz w:val="22"/>
-          <w:szCs w:val="22"/>
-        </w:rPr>
-        <w:tab/>
-      </w:r>
-      <w:r>
-        <w:rPr>
-          <w:rStyle w:val="Hyperlink"/>
-          <w:noProof/>
-        </w:rPr>
-        <w:t>sp_select_employees_by_module_and_site</w:t>
-      </w:r>
-      <w:r>
-        <w:rPr>
-          <w:noProof/>
-          <w:webHidden/>
-        </w:rPr>
-        <w:tab/>
-      </w:r>
-      <w:r>
-        <w:rPr>
-          <w:noProof/>
-          <w:webHidden/>
-        </w:rPr>
-        <w:fldChar w:fldCharType="begin"/>
-      </w:r>
-      <w:r>
-        <w:rPr>
-          <w:noProof/>
-          <w:webHidden/>
-        </w:rPr>
-        <w:instrText xml:space="preserve"> PAGEREF _Toc512344588 \h </w:instrText>
-      </w:r>
-      <w:r>
-        <w:rPr>
-          <w:noProof/>
-          <w:webHidden/>
-        </w:rPr>
-      </w:r>
-      <w:r>
-        <w:rPr>
-          <w:noProof/>
-          <w:webHidden/>
-        </w:rPr>
-        <w:fldChar w:fldCharType="separate"/>
-      </w:r>
-      <w:ins w:id="41" w:author="Huang, Lili" w:date="2023-04-11T10:09:00Z">
+      </w:pPr>
+      <w:hyperlink w:anchor="_Toc512344588" w:history="1">
+        <w:r>
+          <w:rPr>
+            <w:rStyle w:val="Hyperlink"/>
+            <w:noProof/>
+          </w:rPr>
+          <w:t>4.3.</w:t>
+        </w:r>
+        <w:r>
+          <w:rPr>
+            <w:rFonts w:asciiTheme="minorHAnsi" w:eastAsiaTheme="minorEastAsia" w:hAnsiTheme="minorHAnsi" w:cstheme="minorBidi"/>
+            <w:noProof/>
+            <w:sz w:val="22"/>
+            <w:szCs w:val="22"/>
+          </w:rPr>
+          <w:tab/>
+        </w:r>
+        <w:r>
+          <w:rPr>
+            <w:rStyle w:val="Hyperlink"/>
+            <w:noProof/>
+          </w:rPr>
+          <w:t>sp_select_employees_by_module_and_site</w:t>
+        </w:r>
+        <w:r>
+          <w:rPr>
+            <w:noProof/>
+            <w:webHidden/>
+          </w:rPr>
+          <w:tab/>
+        </w:r>
+        <w:r>
+          <w:rPr>
+            <w:noProof/>
+            <w:webHidden/>
+          </w:rPr>
+          <w:fldChar w:fldCharType="begin"/>
+        </w:r>
+        <w:r>
+          <w:rPr>
+            <w:noProof/>
+            <w:webHidden/>
+          </w:rPr>
+          <w:instrText xml:space="preserve"> PAGEREF _Toc512344588 \h </w:instrText>
+        </w:r>
+        <w:r>
+          <w:rPr>
+            <w:noProof/>
+            <w:webHidden/>
+          </w:rPr>
+        </w:r>
+        <w:r>
+          <w:rPr>
+            <w:noProof/>
+            <w:webHidden/>
+          </w:rPr>
+          <w:fldChar w:fldCharType="separate"/>
+        </w:r>
         <w:r>
           <w:rPr>
             <w:noProof/>
@@ -3640,29 +3124,14 @@
           </w:rPr>
           <w:t>12</w:t>
         </w:r>
-      </w:ins>
-      <w:del w:id="42" w:author="Huang, Lili" w:date="2023-04-11T10:09:00Z">
-        <w:r>
-          <w:rPr>
-            <w:noProof/>
-            <w:webHidden/>
-          </w:rPr>
-          <w:delText>11</w:delText>
-        </w:r>
-      </w:del>
-      <w:r>
-        <w:rPr>
-          <w:noProof/>
-          <w:webHidden/>
-        </w:rPr>
-        <w:fldChar w:fldCharType="end"/>
-      </w:r>
-      <w:r>
-        <w:rPr>
-          <w:noProof/>
-        </w:rPr>
-        <w:fldChar w:fldCharType="end"/>
-      </w:r>
+        <w:r>
+          <w:rPr>
+            <w:noProof/>
+            <w:webHidden/>
+          </w:rPr>
+          <w:fldChar w:fldCharType="end"/>
+        </w:r>
+      </w:hyperlink>
     </w:p>
     <w:p>
       <w:pPr>
@@ -3673,99 +3142,65 @@
           <w:sz w:val="22"/>
           <w:szCs w:val="22"/>
         </w:rPr>
-        <w:pPrChange w:id="43" w:author="Huang, Lili" w:date="2023-04-11T10:09:00Z">
-          <w:pPr>
-            <w:pStyle w:val="TOC2"/>
-            <w:tabs>
-              <w:tab w:val="left" w:pos="800"/>
-              <w:tab w:val="right" w:leader="dot" w:pos="8630"/>
-            </w:tabs>
-          </w:pPr>
-        </w:pPrChange>
-      </w:pPr>
-      <w:r>
-        <w:rPr>
-          <w:noProof/>
-        </w:rPr>
-        <w:fldChar w:fldCharType="begin"/>
-      </w:r>
-      <w:r>
-        <w:rPr>
-          <w:noProof/>
-        </w:rPr>
-        <w:instrText xml:space="preserve"> HYPERLINK \l "_Toc512344589" </w:instrText>
-      </w:r>
-      <w:ins w:id="44" w:author="Huang, Lili" w:date="2023-04-11T10:09:00Z">
-        <w:r>
-          <w:rPr>
-            <w:noProof/>
-          </w:rPr>
-        </w:r>
-      </w:ins>
-      <w:r>
-        <w:rPr>
-          <w:noProof/>
-        </w:rPr>
-        <w:fldChar w:fldCharType="separate"/>
-      </w:r>
-      <w:r>
-        <w:rPr>
-          <w:rStyle w:val="Hyperlink"/>
-          <w:noProof/>
-        </w:rPr>
-        <w:t>4.4.</w:t>
-      </w:r>
-      <w:r>
-        <w:rPr>
-          <w:rFonts w:asciiTheme="minorHAnsi" w:eastAsiaTheme="minorEastAsia" w:hAnsiTheme="minorHAnsi" w:cstheme="minorBidi"/>
-          <w:noProof/>
-          <w:sz w:val="22"/>
-          <w:szCs w:val="22"/>
-        </w:rPr>
-        <w:tab/>
-      </w:r>
-      <w:r>
-        <w:rPr>
-          <w:rStyle w:val="Hyperlink"/>
-          <w:noProof/>
-        </w:rPr>
-        <w:t>sp_select_programs</w:t>
-      </w:r>
-      <w:r>
-        <w:rPr>
-          <w:noProof/>
-          <w:webHidden/>
-        </w:rPr>
-        <w:tab/>
-      </w:r>
-      <w:r>
-        <w:rPr>
-          <w:noProof/>
-          <w:webHidden/>
-        </w:rPr>
-        <w:fldChar w:fldCharType="begin"/>
-      </w:r>
-      <w:r>
-        <w:rPr>
-          <w:noProof/>
-          <w:webHidden/>
-        </w:rPr>
-        <w:instrText xml:space="preserve"> PAGEREF _Toc512344589 \h </w:instrText>
-      </w:r>
-      <w:r>
-        <w:rPr>
-          <w:noProof/>
-          <w:webHidden/>
-        </w:rPr>
-      </w:r>
-      <w:r>
-        <w:rPr>
-          <w:noProof/>
-          <w:webHidden/>
-        </w:rPr>
-        <w:fldChar w:fldCharType="separate"/>
-      </w:r>
-      <w:ins w:id="45" w:author="Huang, Lili" w:date="2023-04-11T10:09:00Z">
+      </w:pPr>
+      <w:hyperlink w:anchor="_Toc512344589" w:history="1">
+        <w:r>
+          <w:rPr>
+            <w:rStyle w:val="Hyperlink"/>
+            <w:noProof/>
+          </w:rPr>
+          <w:t>4.4.</w:t>
+        </w:r>
+        <w:r>
+          <w:rPr>
+            <w:rFonts w:asciiTheme="minorHAnsi" w:eastAsiaTheme="minorEastAsia" w:hAnsiTheme="minorHAnsi" w:cstheme="minorBidi"/>
+            <w:noProof/>
+            <w:sz w:val="22"/>
+            <w:szCs w:val="22"/>
+          </w:rPr>
+          <w:tab/>
+        </w:r>
+        <w:r>
+          <w:rPr>
+            <w:rStyle w:val="Hyperlink"/>
+            <w:noProof/>
+          </w:rPr>
+          <w:t>sp_select_programs</w:t>
+        </w:r>
+        <w:r>
+          <w:rPr>
+            <w:noProof/>
+            <w:webHidden/>
+          </w:rPr>
+          <w:tab/>
+        </w:r>
+        <w:r>
+          <w:rPr>
+            <w:noProof/>
+            <w:webHidden/>
+          </w:rPr>
+          <w:fldChar w:fldCharType="begin"/>
+        </w:r>
+        <w:r>
+          <w:rPr>
+            <w:noProof/>
+            <w:webHidden/>
+          </w:rPr>
+          <w:instrText xml:space="preserve"> PAGEREF _Toc512344589 \h </w:instrText>
+        </w:r>
+        <w:r>
+          <w:rPr>
+            <w:noProof/>
+            <w:webHidden/>
+          </w:rPr>
+        </w:r>
+        <w:r>
+          <w:rPr>
+            <w:noProof/>
+            <w:webHidden/>
+          </w:rPr>
+          <w:fldChar w:fldCharType="separate"/>
+        </w:r>
         <w:r>
           <w:rPr>
             <w:noProof/>
@@ -3773,29 +3208,14 @@
           </w:rPr>
           <w:t>12</w:t>
         </w:r>
-      </w:ins>
-      <w:del w:id="46" w:author="Huang, Lili" w:date="2023-04-11T10:09:00Z">
-        <w:r>
-          <w:rPr>
-            <w:noProof/>
-            <w:webHidden/>
-          </w:rPr>
-          <w:delText>11</w:delText>
-        </w:r>
-      </w:del>
-      <w:r>
-        <w:rPr>
-          <w:noProof/>
-          <w:webHidden/>
-        </w:rPr>
-        <w:fldChar w:fldCharType="end"/>
-      </w:r>
-      <w:r>
-        <w:rPr>
-          <w:noProof/>
-        </w:rPr>
-        <w:fldChar w:fldCharType="end"/>
-      </w:r>
+        <w:r>
+          <w:rPr>
+            <w:noProof/>
+            <w:webHidden/>
+          </w:rPr>
+          <w:fldChar w:fldCharType="end"/>
+        </w:r>
+      </w:hyperlink>
     </w:p>
     <w:p>
       <w:pPr>
@@ -3806,99 +3226,65 @@
           <w:sz w:val="22"/>
           <w:szCs w:val="22"/>
         </w:rPr>
-        <w:pPrChange w:id="47" w:author="Huang, Lili" w:date="2023-04-11T10:09:00Z">
-          <w:pPr>
-            <w:pStyle w:val="TOC2"/>
-            <w:tabs>
-              <w:tab w:val="left" w:pos="800"/>
-              <w:tab w:val="right" w:leader="dot" w:pos="8630"/>
-            </w:tabs>
-          </w:pPr>
-        </w:pPrChange>
-      </w:pPr>
-      <w:r>
-        <w:rPr>
-          <w:noProof/>
-        </w:rPr>
-        <w:fldChar w:fldCharType="begin"/>
-      </w:r>
-      <w:r>
-        <w:rPr>
-          <w:noProof/>
-        </w:rPr>
-        <w:instrText xml:space="preserve"> HYPERLINK \l "_Toc512344590" </w:instrText>
-      </w:r>
-      <w:ins w:id="48" w:author="Huang, Lili" w:date="2023-04-11T10:09:00Z">
-        <w:r>
-          <w:rPr>
-            <w:noProof/>
-          </w:rPr>
-        </w:r>
-      </w:ins>
-      <w:r>
-        <w:rPr>
-          <w:noProof/>
-        </w:rPr>
-        <w:fldChar w:fldCharType="separate"/>
-      </w:r>
-      <w:r>
-        <w:rPr>
-          <w:rStyle w:val="Hyperlink"/>
-          <w:noProof/>
-        </w:rPr>
-        <w:t>4.5.</w:t>
-      </w:r>
-      <w:r>
-        <w:rPr>
-          <w:rFonts w:asciiTheme="minorHAnsi" w:eastAsiaTheme="minorEastAsia" w:hAnsiTheme="minorHAnsi" w:cstheme="minorBidi"/>
-          <w:noProof/>
-          <w:sz w:val="22"/>
-          <w:szCs w:val="22"/>
-        </w:rPr>
-        <w:tab/>
-      </w:r>
-      <w:r>
-        <w:rPr>
-          <w:rStyle w:val="Hyperlink"/>
-          <w:noProof/>
-        </w:rPr>
-        <w:t>sp_select_behaviors</w:t>
-      </w:r>
-      <w:r>
-        <w:rPr>
-          <w:noProof/>
-          <w:webHidden/>
-        </w:rPr>
-        <w:tab/>
-      </w:r>
-      <w:r>
-        <w:rPr>
-          <w:noProof/>
-          <w:webHidden/>
-        </w:rPr>
-        <w:fldChar w:fldCharType="begin"/>
-      </w:r>
-      <w:r>
-        <w:rPr>
-          <w:noProof/>
-          <w:webHidden/>
-        </w:rPr>
-        <w:instrText xml:space="preserve"> PAGEREF _Toc512344590 \h </w:instrText>
-      </w:r>
-      <w:r>
-        <w:rPr>
-          <w:noProof/>
-          <w:webHidden/>
-        </w:rPr>
-      </w:r>
-      <w:r>
-        <w:rPr>
-          <w:noProof/>
-          <w:webHidden/>
-        </w:rPr>
-        <w:fldChar w:fldCharType="separate"/>
-      </w:r>
-      <w:ins w:id="49" w:author="Huang, Lili" w:date="2023-04-11T10:09:00Z">
+      </w:pPr>
+      <w:hyperlink w:anchor="_Toc512344590" w:history="1">
+        <w:r>
+          <w:rPr>
+            <w:rStyle w:val="Hyperlink"/>
+            <w:noProof/>
+          </w:rPr>
+          <w:t>4.5.</w:t>
+        </w:r>
+        <w:r>
+          <w:rPr>
+            <w:rFonts w:asciiTheme="minorHAnsi" w:eastAsiaTheme="minorEastAsia" w:hAnsiTheme="minorHAnsi" w:cstheme="minorBidi"/>
+            <w:noProof/>
+            <w:sz w:val="22"/>
+            <w:szCs w:val="22"/>
+          </w:rPr>
+          <w:tab/>
+        </w:r>
+        <w:r>
+          <w:rPr>
+            <w:rStyle w:val="Hyperlink"/>
+            <w:noProof/>
+          </w:rPr>
+          <w:t>sp_select_behaviors</w:t>
+        </w:r>
+        <w:r>
+          <w:rPr>
+            <w:noProof/>
+            <w:webHidden/>
+          </w:rPr>
+          <w:tab/>
+        </w:r>
+        <w:r>
+          <w:rPr>
+            <w:noProof/>
+            <w:webHidden/>
+          </w:rPr>
+          <w:fldChar w:fldCharType="begin"/>
+        </w:r>
+        <w:r>
+          <w:rPr>
+            <w:noProof/>
+            <w:webHidden/>
+          </w:rPr>
+          <w:instrText xml:space="preserve"> PAGEREF _Toc512344590 \h </w:instrText>
+        </w:r>
+        <w:r>
+          <w:rPr>
+            <w:noProof/>
+            <w:webHidden/>
+          </w:rPr>
+        </w:r>
+        <w:r>
+          <w:rPr>
+            <w:noProof/>
+            <w:webHidden/>
+          </w:rPr>
+          <w:fldChar w:fldCharType="separate"/>
+        </w:r>
         <w:r>
           <w:rPr>
             <w:noProof/>
@@ -3906,29 +3292,14 @@
           </w:rPr>
           <w:t>12</w:t>
         </w:r>
-      </w:ins>
-      <w:del w:id="50" w:author="Huang, Lili" w:date="2023-04-11T10:09:00Z">
-        <w:r>
-          <w:rPr>
-            <w:noProof/>
-            <w:webHidden/>
-          </w:rPr>
-          <w:delText>11</w:delText>
-        </w:r>
-      </w:del>
-      <w:r>
-        <w:rPr>
-          <w:noProof/>
-          <w:webHidden/>
-        </w:rPr>
-        <w:fldChar w:fldCharType="end"/>
-      </w:r>
-      <w:r>
-        <w:rPr>
-          <w:noProof/>
-        </w:rPr>
-        <w:fldChar w:fldCharType="end"/>
-      </w:r>
+        <w:r>
+          <w:rPr>
+            <w:noProof/>
+            <w:webHidden/>
+          </w:rPr>
+          <w:fldChar w:fldCharType="end"/>
+        </w:r>
+      </w:hyperlink>
     </w:p>
     <w:p>
       <w:pPr>
@@ -3939,99 +3310,65 @@
           <w:sz w:val="22"/>
           <w:szCs w:val="22"/>
         </w:rPr>
-        <w:pPrChange w:id="51" w:author="Huang, Lili" w:date="2023-04-11T10:09:00Z">
-          <w:pPr>
-            <w:pStyle w:val="TOC2"/>
-            <w:tabs>
-              <w:tab w:val="left" w:pos="800"/>
-              <w:tab w:val="right" w:leader="dot" w:pos="8630"/>
-            </w:tabs>
-          </w:pPr>
-        </w:pPrChange>
-      </w:pPr>
-      <w:r>
-        <w:rPr>
-          <w:noProof/>
-        </w:rPr>
-        <w:fldChar w:fldCharType="begin"/>
-      </w:r>
-      <w:r>
-        <w:rPr>
-          <w:noProof/>
-        </w:rPr>
-        <w:instrText xml:space="preserve"> HYPERLINK \l "_Toc512344591" </w:instrText>
-      </w:r>
-      <w:ins w:id="52" w:author="Huang, Lili" w:date="2023-04-11T10:09:00Z">
-        <w:r>
-          <w:rPr>
-            <w:noProof/>
-          </w:rPr>
-        </w:r>
-      </w:ins>
-      <w:r>
-        <w:rPr>
-          <w:noProof/>
-        </w:rPr>
-        <w:fldChar w:fldCharType="separate"/>
-      </w:r>
-      <w:r>
-        <w:rPr>
-          <w:rStyle w:val="Hyperlink"/>
-          <w:noProof/>
-        </w:rPr>
-        <w:t>4.6.</w:t>
-      </w:r>
-      <w:r>
-        <w:rPr>
-          <w:rFonts w:asciiTheme="minorHAnsi" w:eastAsiaTheme="minorEastAsia" w:hAnsiTheme="minorHAnsi" w:cstheme="minorBidi"/>
-          <w:noProof/>
-          <w:sz w:val="22"/>
-          <w:szCs w:val="22"/>
-        </w:rPr>
-        <w:tab/>
-      </w:r>
-      <w:r>
-        <w:rPr>
-          <w:rStyle w:val="Hyperlink"/>
-          <w:noProof/>
-        </w:rPr>
-        <w:t>sp_select_coachingrasons_by_module</w:t>
-      </w:r>
-      <w:r>
-        <w:rPr>
-          <w:noProof/>
-          <w:webHidden/>
-        </w:rPr>
-        <w:tab/>
-      </w:r>
-      <w:r>
-        <w:rPr>
-          <w:noProof/>
-          <w:webHidden/>
-        </w:rPr>
-        <w:fldChar w:fldCharType="begin"/>
-      </w:r>
-      <w:r>
-        <w:rPr>
-          <w:noProof/>
-          <w:webHidden/>
-        </w:rPr>
-        <w:instrText xml:space="preserve"> PAGEREF _Toc512344591 \h </w:instrText>
-      </w:r>
-      <w:r>
-        <w:rPr>
-          <w:noProof/>
-          <w:webHidden/>
-        </w:rPr>
-      </w:r>
-      <w:r>
-        <w:rPr>
-          <w:noProof/>
-          <w:webHidden/>
-        </w:rPr>
-        <w:fldChar w:fldCharType="separate"/>
-      </w:r>
-      <w:ins w:id="53" w:author="Huang, Lili" w:date="2023-04-11T10:09:00Z">
+      </w:pPr>
+      <w:hyperlink w:anchor="_Toc512344591" w:history="1">
+        <w:r>
+          <w:rPr>
+            <w:rStyle w:val="Hyperlink"/>
+            <w:noProof/>
+          </w:rPr>
+          <w:t>4.6.</w:t>
+        </w:r>
+        <w:r>
+          <w:rPr>
+            <w:rFonts w:asciiTheme="minorHAnsi" w:eastAsiaTheme="minorEastAsia" w:hAnsiTheme="minorHAnsi" w:cstheme="minorBidi"/>
+            <w:noProof/>
+            <w:sz w:val="22"/>
+            <w:szCs w:val="22"/>
+          </w:rPr>
+          <w:tab/>
+        </w:r>
+        <w:r>
+          <w:rPr>
+            <w:rStyle w:val="Hyperlink"/>
+            <w:noProof/>
+          </w:rPr>
+          <w:t>sp_select_coachingrasons_by_module</w:t>
+        </w:r>
+        <w:r>
+          <w:rPr>
+            <w:noProof/>
+            <w:webHidden/>
+          </w:rPr>
+          <w:tab/>
+        </w:r>
+        <w:r>
+          <w:rPr>
+            <w:noProof/>
+            <w:webHidden/>
+          </w:rPr>
+          <w:fldChar w:fldCharType="begin"/>
+        </w:r>
+        <w:r>
+          <w:rPr>
+            <w:noProof/>
+            <w:webHidden/>
+          </w:rPr>
+          <w:instrText xml:space="preserve"> PAGEREF _Toc512344591 \h </w:instrText>
+        </w:r>
+        <w:r>
+          <w:rPr>
+            <w:noProof/>
+            <w:webHidden/>
+          </w:rPr>
+        </w:r>
+        <w:r>
+          <w:rPr>
+            <w:noProof/>
+            <w:webHidden/>
+          </w:rPr>
+          <w:fldChar w:fldCharType="separate"/>
+        </w:r>
         <w:r>
           <w:rPr>
             <w:noProof/>
@@ -4039,29 +3376,14 @@
           </w:rPr>
           <w:t>12</w:t>
         </w:r>
-      </w:ins>
-      <w:del w:id="54" w:author="Huang, Lili" w:date="2023-04-11T10:09:00Z">
-        <w:r>
-          <w:rPr>
-            <w:noProof/>
-            <w:webHidden/>
-          </w:rPr>
-          <w:delText>11</w:delText>
-        </w:r>
-      </w:del>
-      <w:r>
-        <w:rPr>
-          <w:noProof/>
-          <w:webHidden/>
-        </w:rPr>
-        <w:fldChar w:fldCharType="end"/>
-      </w:r>
-      <w:r>
-        <w:rPr>
-          <w:noProof/>
-        </w:rPr>
-        <w:fldChar w:fldCharType="end"/>
-      </w:r>
+        <w:r>
+          <w:rPr>
+            <w:noProof/>
+            <w:webHidden/>
+          </w:rPr>
+          <w:fldChar w:fldCharType="end"/>
+        </w:r>
+      </w:hyperlink>
     </w:p>
     <w:p>
       <w:pPr>
@@ -4072,99 +3394,65 @@
           <w:sz w:val="22"/>
           <w:szCs w:val="22"/>
         </w:rPr>
-        <w:pPrChange w:id="55" w:author="Huang, Lili" w:date="2023-04-11T10:09:00Z">
-          <w:pPr>
-            <w:pStyle w:val="TOC2"/>
-            <w:tabs>
-              <w:tab w:val="left" w:pos="800"/>
-              <w:tab w:val="right" w:leader="dot" w:pos="8630"/>
-            </w:tabs>
-          </w:pPr>
-        </w:pPrChange>
-      </w:pPr>
-      <w:r>
-        <w:rPr>
-          <w:noProof/>
-        </w:rPr>
-        <w:fldChar w:fldCharType="begin"/>
-      </w:r>
-      <w:r>
-        <w:rPr>
-          <w:noProof/>
-        </w:rPr>
-        <w:instrText xml:space="preserve"> HYPERLINK \l "_Toc512344592" </w:instrText>
-      </w:r>
-      <w:ins w:id="56" w:author="Huang, Lili" w:date="2023-04-11T10:09:00Z">
-        <w:r>
-          <w:rPr>
-            <w:noProof/>
-          </w:rPr>
-        </w:r>
-      </w:ins>
-      <w:r>
-        <w:rPr>
-          <w:noProof/>
-        </w:rPr>
-        <w:fldChar w:fldCharType="separate"/>
-      </w:r>
-      <w:r>
-        <w:rPr>
-          <w:rStyle w:val="Hyperlink"/>
-          <w:noProof/>
-        </w:rPr>
-        <w:t>4.7.</w:t>
-      </w:r>
-      <w:r>
-        <w:rPr>
-          <w:rFonts w:asciiTheme="minorHAnsi" w:eastAsiaTheme="minorEastAsia" w:hAnsiTheme="minorHAnsi" w:cstheme="minorBidi"/>
-          <w:noProof/>
-          <w:sz w:val="22"/>
-          <w:szCs w:val="22"/>
-        </w:rPr>
-        <w:tab/>
-      </w:r>
-      <w:r>
-        <w:rPr>
-          <w:rStyle w:val="Hyperlink"/>
-          <w:noProof/>
-        </w:rPr>
-        <w:t>sp_select_source_by_module</w:t>
-      </w:r>
-      <w:r>
-        <w:rPr>
-          <w:noProof/>
-          <w:webHidden/>
-        </w:rPr>
-        <w:tab/>
-      </w:r>
-      <w:r>
-        <w:rPr>
-          <w:noProof/>
-          <w:webHidden/>
-        </w:rPr>
-        <w:fldChar w:fldCharType="begin"/>
-      </w:r>
-      <w:r>
-        <w:rPr>
-          <w:noProof/>
-          <w:webHidden/>
-        </w:rPr>
-        <w:instrText xml:space="preserve"> PAGEREF _Toc512344592 \h </w:instrText>
-      </w:r>
-      <w:r>
-        <w:rPr>
-          <w:noProof/>
-          <w:webHidden/>
-        </w:rPr>
-      </w:r>
-      <w:r>
-        <w:rPr>
-          <w:noProof/>
-          <w:webHidden/>
-        </w:rPr>
-        <w:fldChar w:fldCharType="separate"/>
-      </w:r>
-      <w:ins w:id="57" w:author="Huang, Lili" w:date="2023-04-11T10:09:00Z">
+      </w:pPr>
+      <w:hyperlink w:anchor="_Toc512344592" w:history="1">
+        <w:r>
+          <w:rPr>
+            <w:rStyle w:val="Hyperlink"/>
+            <w:noProof/>
+          </w:rPr>
+          <w:t>4.7.</w:t>
+        </w:r>
+        <w:r>
+          <w:rPr>
+            <w:rFonts w:asciiTheme="minorHAnsi" w:eastAsiaTheme="minorEastAsia" w:hAnsiTheme="minorHAnsi" w:cstheme="minorBidi"/>
+            <w:noProof/>
+            <w:sz w:val="22"/>
+            <w:szCs w:val="22"/>
+          </w:rPr>
+          <w:tab/>
+        </w:r>
+        <w:r>
+          <w:rPr>
+            <w:rStyle w:val="Hyperlink"/>
+            <w:noProof/>
+          </w:rPr>
+          <w:t>sp_select_source_by_module</w:t>
+        </w:r>
+        <w:r>
+          <w:rPr>
+            <w:noProof/>
+            <w:webHidden/>
+          </w:rPr>
+          <w:tab/>
+        </w:r>
+        <w:r>
+          <w:rPr>
+            <w:noProof/>
+            <w:webHidden/>
+          </w:rPr>
+          <w:fldChar w:fldCharType="begin"/>
+        </w:r>
+        <w:r>
+          <w:rPr>
+            <w:noProof/>
+            <w:webHidden/>
+          </w:rPr>
+          <w:instrText xml:space="preserve"> PAGEREF _Toc512344592 \h </w:instrText>
+        </w:r>
+        <w:r>
+          <w:rPr>
+            <w:noProof/>
+            <w:webHidden/>
+          </w:rPr>
+        </w:r>
+        <w:r>
+          <w:rPr>
+            <w:noProof/>
+            <w:webHidden/>
+          </w:rPr>
+          <w:fldChar w:fldCharType="separate"/>
+        </w:r>
         <w:r>
           <w:rPr>
             <w:noProof/>
@@ -4172,29 +3460,14 @@
           </w:rPr>
           <w:t>12</w:t>
         </w:r>
-      </w:ins>
-      <w:del w:id="58" w:author="Huang, Lili" w:date="2023-04-11T10:09:00Z">
-        <w:r>
-          <w:rPr>
-            <w:noProof/>
-            <w:webHidden/>
-          </w:rPr>
-          <w:delText>11</w:delText>
-        </w:r>
-      </w:del>
-      <w:r>
-        <w:rPr>
-          <w:noProof/>
-          <w:webHidden/>
-        </w:rPr>
-        <w:fldChar w:fldCharType="end"/>
-      </w:r>
-      <w:r>
-        <w:rPr>
-          <w:noProof/>
-        </w:rPr>
-        <w:fldChar w:fldCharType="end"/>
-      </w:r>
+        <w:r>
+          <w:rPr>
+            <w:noProof/>
+            <w:webHidden/>
+          </w:rPr>
+          <w:fldChar w:fldCharType="end"/>
+        </w:r>
+      </w:hyperlink>
     </w:p>
     <w:p>
       <w:pPr>
@@ -4205,99 +3478,65 @@
           <w:sz w:val="22"/>
           <w:szCs w:val="22"/>
         </w:rPr>
-        <w:pPrChange w:id="59" w:author="Huang, Lili" w:date="2023-04-11T10:09:00Z">
-          <w:pPr>
-            <w:pStyle w:val="TOC2"/>
-            <w:tabs>
-              <w:tab w:val="left" w:pos="800"/>
-              <w:tab w:val="right" w:leader="dot" w:pos="8630"/>
-            </w:tabs>
-          </w:pPr>
-        </w:pPrChange>
-      </w:pPr>
-      <w:r>
-        <w:rPr>
-          <w:noProof/>
-        </w:rPr>
-        <w:fldChar w:fldCharType="begin"/>
-      </w:r>
-      <w:r>
-        <w:rPr>
-          <w:noProof/>
-        </w:rPr>
-        <w:instrText xml:space="preserve"> HYPERLINK \l "_Toc512344593" </w:instrText>
-      </w:r>
-      <w:ins w:id="60" w:author="Huang, Lili" w:date="2023-04-11T10:09:00Z">
-        <w:r>
-          <w:rPr>
-            <w:noProof/>
-          </w:rPr>
-        </w:r>
-      </w:ins>
-      <w:r>
-        <w:rPr>
-          <w:noProof/>
-        </w:rPr>
-        <w:fldChar w:fldCharType="separate"/>
-      </w:r>
-      <w:r>
-        <w:rPr>
-          <w:rStyle w:val="Hyperlink"/>
-          <w:noProof/>
-        </w:rPr>
-        <w:t>4.8.</w:t>
-      </w:r>
-      <w:r>
-        <w:rPr>
-          <w:rFonts w:asciiTheme="minorHAnsi" w:eastAsiaTheme="minorEastAsia" w:hAnsiTheme="minorHAnsi" w:cstheme="minorBidi"/>
-          <w:noProof/>
-          <w:sz w:val="22"/>
-          <w:szCs w:val="22"/>
-        </w:rPr>
-        <w:tab/>
-      </w:r>
-      <w:r>
-        <w:rPr>
-          <w:rStyle w:val="Hyperlink"/>
-          <w:noProof/>
-        </w:rPr>
-        <w:t>sp_select_subcoachingreasons_by_reason</w:t>
-      </w:r>
-      <w:r>
-        <w:rPr>
-          <w:noProof/>
-          <w:webHidden/>
-        </w:rPr>
-        <w:tab/>
-      </w:r>
-      <w:r>
-        <w:rPr>
-          <w:noProof/>
-          <w:webHidden/>
-        </w:rPr>
-        <w:fldChar w:fldCharType="begin"/>
-      </w:r>
-      <w:r>
-        <w:rPr>
-          <w:noProof/>
-          <w:webHidden/>
-        </w:rPr>
-        <w:instrText xml:space="preserve"> PAGEREF _Toc512344593 \h </w:instrText>
-      </w:r>
-      <w:r>
-        <w:rPr>
-          <w:noProof/>
-          <w:webHidden/>
-        </w:rPr>
-      </w:r>
-      <w:r>
-        <w:rPr>
-          <w:noProof/>
-          <w:webHidden/>
-        </w:rPr>
-        <w:fldChar w:fldCharType="separate"/>
-      </w:r>
-      <w:ins w:id="61" w:author="Huang, Lili" w:date="2023-04-11T10:09:00Z">
+      </w:pPr>
+      <w:hyperlink w:anchor="_Toc512344593" w:history="1">
+        <w:r>
+          <w:rPr>
+            <w:rStyle w:val="Hyperlink"/>
+            <w:noProof/>
+          </w:rPr>
+          <w:t>4.8.</w:t>
+        </w:r>
+        <w:r>
+          <w:rPr>
+            <w:rFonts w:asciiTheme="minorHAnsi" w:eastAsiaTheme="minorEastAsia" w:hAnsiTheme="minorHAnsi" w:cstheme="minorBidi"/>
+            <w:noProof/>
+            <w:sz w:val="22"/>
+            <w:szCs w:val="22"/>
+          </w:rPr>
+          <w:tab/>
+        </w:r>
+        <w:r>
+          <w:rPr>
+            <w:rStyle w:val="Hyperlink"/>
+            <w:noProof/>
+          </w:rPr>
+          <w:t>sp_select_subcoachingreasons_by_reason</w:t>
+        </w:r>
+        <w:r>
+          <w:rPr>
+            <w:noProof/>
+            <w:webHidden/>
+          </w:rPr>
+          <w:tab/>
+        </w:r>
+        <w:r>
+          <w:rPr>
+            <w:noProof/>
+            <w:webHidden/>
+          </w:rPr>
+          <w:fldChar w:fldCharType="begin"/>
+        </w:r>
+        <w:r>
+          <w:rPr>
+            <w:noProof/>
+            <w:webHidden/>
+          </w:rPr>
+          <w:instrText xml:space="preserve"> PAGEREF _Toc512344593 \h </w:instrText>
+        </w:r>
+        <w:r>
+          <w:rPr>
+            <w:noProof/>
+            <w:webHidden/>
+          </w:rPr>
+        </w:r>
+        <w:r>
+          <w:rPr>
+            <w:noProof/>
+            <w:webHidden/>
+          </w:rPr>
+          <w:fldChar w:fldCharType="separate"/>
+        </w:r>
         <w:r>
           <w:rPr>
             <w:noProof/>
@@ -4305,29 +3544,14 @@
           </w:rPr>
           <w:t>12</w:t>
         </w:r>
-      </w:ins>
-      <w:del w:id="62" w:author="Huang, Lili" w:date="2023-04-11T10:09:00Z">
-        <w:r>
-          <w:rPr>
-            <w:noProof/>
-            <w:webHidden/>
-          </w:rPr>
-          <w:delText>11</w:delText>
-        </w:r>
-      </w:del>
-      <w:r>
-        <w:rPr>
-          <w:noProof/>
-          <w:webHidden/>
-        </w:rPr>
-        <w:fldChar w:fldCharType="end"/>
-      </w:r>
-      <w:r>
-        <w:rPr>
-          <w:noProof/>
-        </w:rPr>
-        <w:fldChar w:fldCharType="end"/>
-      </w:r>
+        <w:r>
+          <w:rPr>
+            <w:noProof/>
+            <w:webHidden/>
+          </w:rPr>
+          <w:fldChar w:fldCharType="end"/>
+        </w:r>
+      </w:hyperlink>
     </w:p>
     <w:p>
       <w:pPr>
@@ -4338,105 +3562,65 @@
           <w:sz w:val="22"/>
           <w:szCs w:val="22"/>
         </w:rPr>
-        <w:pPrChange w:id="63" w:author="Huang, Lili" w:date="2023-04-11T10:09:00Z">
-          <w:pPr>
-            <w:pStyle w:val="TOC2"/>
-            <w:tabs>
-              <w:tab w:val="left" w:pos="800"/>
-              <w:tab w:val="right" w:leader="dot" w:pos="8630"/>
-            </w:tabs>
-          </w:pPr>
-        </w:pPrChange>
-      </w:pPr>
-      <w:r>
-        <w:rPr>
-          <w:noProof/>
-        </w:rPr>
-        <w:fldChar w:fldCharType="begin"/>
-      </w:r>
-      <w:r>
-        <w:rPr>
-          <w:noProof/>
-        </w:rPr>
-        <w:instrText xml:space="preserve"> HYPERLINK \l "</w:instrText>
-      </w:r>
-      <w:r>
-        <w:rPr>
-          <w:noProof/>
-        </w:rPr>
-        <w:instrText xml:space="preserve">_Toc512344594" </w:instrText>
-      </w:r>
-      <w:ins w:id="64" w:author="Huang, Lili" w:date="2023-04-11T10:09:00Z">
-        <w:r>
-          <w:rPr>
-            <w:noProof/>
-          </w:rPr>
-        </w:r>
-      </w:ins>
-      <w:r>
-        <w:rPr>
-          <w:noProof/>
-        </w:rPr>
-        <w:fldChar w:fldCharType="separate"/>
-      </w:r>
-      <w:r>
-        <w:rPr>
-          <w:rStyle w:val="Hyperlink"/>
-          <w:noProof/>
-        </w:rPr>
-        <w:t>4.9.</w:t>
-      </w:r>
-      <w:r>
-        <w:rPr>
-          <w:rFonts w:asciiTheme="minorHAnsi" w:eastAsiaTheme="minorEastAsia" w:hAnsiTheme="minorHAnsi" w:cstheme="minorBidi"/>
-          <w:noProof/>
-          <w:sz w:val="22"/>
-          <w:szCs w:val="22"/>
-        </w:rPr>
-        <w:tab/>
-      </w:r>
-      <w:r>
-        <w:rPr>
-          <w:rStyle w:val="Hyperlink"/>
-          <w:noProof/>
-        </w:rPr>
-        <w:t>sp_select_values_by_reason</w:t>
-      </w:r>
-      <w:r>
-        <w:rPr>
-          <w:noProof/>
-          <w:webHidden/>
-        </w:rPr>
-        <w:tab/>
-      </w:r>
-      <w:r>
-        <w:rPr>
-          <w:noProof/>
-          <w:webHidden/>
-        </w:rPr>
-        <w:fldChar w:fldCharType="begin"/>
-      </w:r>
-      <w:r>
-        <w:rPr>
-          <w:noProof/>
-          <w:webHidden/>
-        </w:rPr>
-        <w:instrText xml:space="preserve"> PAGEREF _Toc512344594 \h </w:instrText>
-      </w:r>
-      <w:r>
-        <w:rPr>
-          <w:noProof/>
-          <w:webHidden/>
-        </w:rPr>
-      </w:r>
-      <w:r>
-        <w:rPr>
-          <w:noProof/>
-          <w:webHidden/>
-        </w:rPr>
-        <w:fldChar w:fldCharType="separate"/>
-      </w:r>
-      <w:ins w:id="65" w:author="Huang, Lili" w:date="2023-04-11T10:09:00Z">
+      </w:pPr>
+      <w:hyperlink w:anchor="_Toc512344594" w:history="1">
+        <w:r>
+          <w:rPr>
+            <w:rStyle w:val="Hyperlink"/>
+            <w:noProof/>
+          </w:rPr>
+          <w:t>4.9.</w:t>
+        </w:r>
+        <w:r>
+          <w:rPr>
+            <w:rFonts w:asciiTheme="minorHAnsi" w:eastAsiaTheme="minorEastAsia" w:hAnsiTheme="minorHAnsi" w:cstheme="minorBidi"/>
+            <w:noProof/>
+            <w:sz w:val="22"/>
+            <w:szCs w:val="22"/>
+          </w:rPr>
+          <w:tab/>
+        </w:r>
+        <w:r>
+          <w:rPr>
+            <w:rStyle w:val="Hyperlink"/>
+            <w:noProof/>
+          </w:rPr>
+          <w:t>sp_select_values_by_reason</w:t>
+        </w:r>
+        <w:r>
+          <w:rPr>
+            <w:noProof/>
+            <w:webHidden/>
+          </w:rPr>
+          <w:tab/>
+        </w:r>
+        <w:r>
+          <w:rPr>
+            <w:noProof/>
+            <w:webHidden/>
+          </w:rPr>
+          <w:fldChar w:fldCharType="begin"/>
+        </w:r>
+        <w:r>
+          <w:rPr>
+            <w:noProof/>
+            <w:webHidden/>
+          </w:rPr>
+          <w:instrText xml:space="preserve"> PAGEREF _Toc512344594 \h </w:instrText>
+        </w:r>
+        <w:r>
+          <w:rPr>
+            <w:noProof/>
+            <w:webHidden/>
+          </w:rPr>
+        </w:r>
+        <w:r>
+          <w:rPr>
+            <w:noProof/>
+            <w:webHidden/>
+          </w:rPr>
+          <w:fldChar w:fldCharType="separate"/>
+        </w:r>
         <w:r>
           <w:rPr>
             <w:noProof/>
@@ -4444,29 +3628,14 @@
           </w:rPr>
           <w:t>12</w:t>
         </w:r>
-      </w:ins>
-      <w:del w:id="66" w:author="Huang, Lili" w:date="2023-04-11T10:09:00Z">
-        <w:r>
-          <w:rPr>
-            <w:noProof/>
-            <w:webHidden/>
-          </w:rPr>
-          <w:delText>11</w:delText>
-        </w:r>
-      </w:del>
-      <w:r>
-        <w:rPr>
-          <w:noProof/>
-          <w:webHidden/>
-        </w:rPr>
-        <w:fldChar w:fldCharType="end"/>
-      </w:r>
-      <w:r>
-        <w:rPr>
-          <w:noProof/>
-        </w:rPr>
-        <w:fldChar w:fldCharType="end"/>
-      </w:r>
+        <w:r>
+          <w:rPr>
+            <w:noProof/>
+            <w:webHidden/>
+          </w:rPr>
+          <w:fldChar w:fldCharType="end"/>
+        </w:r>
+      </w:hyperlink>
     </w:p>
     <w:p>
       <w:pPr>
@@ -4477,99 +3646,65 @@
           <w:sz w:val="22"/>
           <w:szCs w:val="22"/>
         </w:rPr>
-        <w:pPrChange w:id="67" w:author="Huang, Lili" w:date="2023-04-11T10:09:00Z">
-          <w:pPr>
-            <w:pStyle w:val="TOC2"/>
-            <w:tabs>
-              <w:tab w:val="left" w:pos="1000"/>
-              <w:tab w:val="right" w:leader="dot" w:pos="8630"/>
-            </w:tabs>
-          </w:pPr>
-        </w:pPrChange>
-      </w:pPr>
-      <w:r>
-        <w:rPr>
-          <w:noProof/>
-        </w:rPr>
-        <w:fldChar w:fldCharType="begin"/>
-      </w:r>
-      <w:r>
-        <w:rPr>
-          <w:noProof/>
-        </w:rPr>
-        <w:instrText xml:space="preserve"> HYPERLINK \l "_Toc512344595" </w:instrText>
-      </w:r>
-      <w:ins w:id="68" w:author="Huang, Lili" w:date="2023-04-11T10:09:00Z">
-        <w:r>
-          <w:rPr>
-            <w:noProof/>
-          </w:rPr>
-        </w:r>
-      </w:ins>
-      <w:r>
-        <w:rPr>
-          <w:noProof/>
-        </w:rPr>
-        <w:fldChar w:fldCharType="separate"/>
-      </w:r>
-      <w:r>
-        <w:rPr>
-          <w:rStyle w:val="Hyperlink"/>
-          <w:noProof/>
-        </w:rPr>
-        <w:t>4.10.</w:t>
-      </w:r>
-      <w:r>
-        <w:rPr>
-          <w:rFonts w:asciiTheme="minorHAnsi" w:eastAsiaTheme="minorEastAsia" w:hAnsiTheme="minorHAnsi" w:cstheme="minorBidi"/>
-          <w:noProof/>
-          <w:sz w:val="22"/>
-          <w:szCs w:val="22"/>
-        </w:rPr>
-        <w:tab/>
-      </w:r>
-      <w:r>
-        <w:rPr>
-          <w:rStyle w:val="Hyperlink"/>
-          <w:noProof/>
-        </w:rPr>
-        <w:t>sp_select_callid_by_module</w:t>
-      </w:r>
-      <w:r>
-        <w:rPr>
-          <w:noProof/>
-          <w:webHidden/>
-        </w:rPr>
-        <w:tab/>
-      </w:r>
-      <w:r>
-        <w:rPr>
-          <w:noProof/>
-          <w:webHidden/>
-        </w:rPr>
-        <w:fldChar w:fldCharType="begin"/>
-      </w:r>
-      <w:r>
-        <w:rPr>
-          <w:noProof/>
-          <w:webHidden/>
-        </w:rPr>
-        <w:instrText xml:space="preserve"> PAGEREF _Toc512344595 \h </w:instrText>
-      </w:r>
-      <w:r>
-        <w:rPr>
-          <w:noProof/>
-          <w:webHidden/>
-        </w:rPr>
-      </w:r>
-      <w:r>
-        <w:rPr>
-          <w:noProof/>
-          <w:webHidden/>
-        </w:rPr>
-        <w:fldChar w:fldCharType="separate"/>
-      </w:r>
-      <w:ins w:id="69" w:author="Huang, Lili" w:date="2023-04-11T10:09:00Z">
+      </w:pPr>
+      <w:hyperlink w:anchor="_Toc512344595" w:history="1">
+        <w:r>
+          <w:rPr>
+            <w:rStyle w:val="Hyperlink"/>
+            <w:noProof/>
+          </w:rPr>
+          <w:t>4.10.</w:t>
+        </w:r>
+        <w:r>
+          <w:rPr>
+            <w:rFonts w:asciiTheme="minorHAnsi" w:eastAsiaTheme="minorEastAsia" w:hAnsiTheme="minorHAnsi" w:cstheme="minorBidi"/>
+            <w:noProof/>
+            <w:sz w:val="22"/>
+            <w:szCs w:val="22"/>
+          </w:rPr>
+          <w:tab/>
+        </w:r>
+        <w:r>
+          <w:rPr>
+            <w:rStyle w:val="Hyperlink"/>
+            <w:noProof/>
+          </w:rPr>
+          <w:t>sp_select_callid_by_module</w:t>
+        </w:r>
+        <w:r>
+          <w:rPr>
+            <w:noProof/>
+            <w:webHidden/>
+          </w:rPr>
+          <w:tab/>
+        </w:r>
+        <w:r>
+          <w:rPr>
+            <w:noProof/>
+            <w:webHidden/>
+          </w:rPr>
+          <w:fldChar w:fldCharType="begin"/>
+        </w:r>
+        <w:r>
+          <w:rPr>
+            <w:noProof/>
+            <w:webHidden/>
+          </w:rPr>
+          <w:instrText xml:space="preserve"> PAGEREF _Toc512344595 \h </w:instrText>
+        </w:r>
+        <w:r>
+          <w:rPr>
+            <w:noProof/>
+            <w:webHidden/>
+          </w:rPr>
+        </w:r>
+        <w:r>
+          <w:rPr>
+            <w:noProof/>
+            <w:webHidden/>
+          </w:rPr>
+          <w:fldChar w:fldCharType="separate"/>
+        </w:r>
         <w:r>
           <w:rPr>
             <w:noProof/>
@@ -4577,29 +3712,14 @@
           </w:rPr>
           <w:t>12</w:t>
         </w:r>
-      </w:ins>
-      <w:del w:id="70" w:author="Huang, Lili" w:date="2023-04-11T10:09:00Z">
-        <w:r>
-          <w:rPr>
-            <w:noProof/>
-            <w:webHidden/>
-          </w:rPr>
-          <w:delText>11</w:delText>
-        </w:r>
-      </w:del>
-      <w:r>
-        <w:rPr>
-          <w:noProof/>
-          <w:webHidden/>
-        </w:rPr>
-        <w:fldChar w:fldCharType="end"/>
-      </w:r>
-      <w:r>
-        <w:rPr>
-          <w:noProof/>
-        </w:rPr>
-        <w:fldChar w:fldCharType="end"/>
-      </w:r>
+        <w:r>
+          <w:rPr>
+            <w:noProof/>
+            <w:webHidden/>
+          </w:rPr>
+          <w:fldChar w:fldCharType="end"/>
+        </w:r>
+      </w:hyperlink>
     </w:p>
     <w:p>
       <w:pPr>
@@ -4610,99 +3730,65 @@
           <w:sz w:val="22"/>
           <w:szCs w:val="22"/>
         </w:rPr>
-        <w:pPrChange w:id="71" w:author="Huang, Lili" w:date="2023-04-11T10:09:00Z">
-          <w:pPr>
-            <w:pStyle w:val="TOC2"/>
-            <w:tabs>
-              <w:tab w:val="left" w:pos="1000"/>
-              <w:tab w:val="right" w:leader="dot" w:pos="8630"/>
-            </w:tabs>
-          </w:pPr>
-        </w:pPrChange>
-      </w:pPr>
-      <w:r>
-        <w:rPr>
-          <w:noProof/>
-        </w:rPr>
-        <w:fldChar w:fldCharType="begin"/>
-      </w:r>
-      <w:r>
-        <w:rPr>
-          <w:noProof/>
-        </w:rPr>
-        <w:instrText xml:space="preserve"> HYPERLINK \l "_Toc512344596" </w:instrText>
-      </w:r>
-      <w:ins w:id="72" w:author="Huang, Lili" w:date="2023-04-11T10:09:00Z">
-        <w:r>
-          <w:rPr>
-            <w:noProof/>
-          </w:rPr>
-        </w:r>
-      </w:ins>
-      <w:r>
-        <w:rPr>
-          <w:noProof/>
-        </w:rPr>
-        <w:fldChar w:fldCharType="separate"/>
-      </w:r>
-      <w:r>
-        <w:rPr>
-          <w:rStyle w:val="Hyperlink"/>
-          <w:noProof/>
-        </w:rPr>
-        <w:t>4.11.</w:t>
-      </w:r>
-      <w:r>
-        <w:rPr>
-          <w:rFonts w:asciiTheme="minorHAnsi" w:eastAsiaTheme="minorEastAsia" w:hAnsiTheme="minorHAnsi" w:cstheme="minorBidi"/>
-          <w:noProof/>
-          <w:sz w:val="22"/>
-          <w:szCs w:val="22"/>
-        </w:rPr>
-        <w:tab/>
-      </w:r>
-      <w:r>
-        <w:rPr>
-          <w:rStyle w:val="Hyperlink"/>
-          <w:noProof/>
-        </w:rPr>
-        <w:t>sp_select_email_attributes</w:t>
-      </w:r>
-      <w:r>
-        <w:rPr>
-          <w:noProof/>
-          <w:webHidden/>
-        </w:rPr>
-        <w:tab/>
-      </w:r>
-      <w:r>
-        <w:rPr>
-          <w:noProof/>
-          <w:webHidden/>
-        </w:rPr>
-        <w:fldChar w:fldCharType="begin"/>
-      </w:r>
-      <w:r>
-        <w:rPr>
-          <w:noProof/>
-          <w:webHidden/>
-        </w:rPr>
-        <w:instrText xml:space="preserve"> PAGEREF _Toc512344596 \h </w:instrText>
-      </w:r>
-      <w:r>
-        <w:rPr>
-          <w:noProof/>
-          <w:webHidden/>
-        </w:rPr>
-      </w:r>
-      <w:r>
-        <w:rPr>
-          <w:noProof/>
-          <w:webHidden/>
-        </w:rPr>
-        <w:fldChar w:fldCharType="separate"/>
-      </w:r>
-      <w:ins w:id="73" w:author="Huang, Lili" w:date="2023-04-11T10:09:00Z">
+      </w:pPr>
+      <w:hyperlink w:anchor="_Toc512344596" w:history="1">
+        <w:r>
+          <w:rPr>
+            <w:rStyle w:val="Hyperlink"/>
+            <w:noProof/>
+          </w:rPr>
+          <w:t>4.11.</w:t>
+        </w:r>
+        <w:r>
+          <w:rPr>
+            <w:rFonts w:asciiTheme="minorHAnsi" w:eastAsiaTheme="minorEastAsia" w:hAnsiTheme="minorHAnsi" w:cstheme="minorBidi"/>
+            <w:noProof/>
+            <w:sz w:val="22"/>
+            <w:szCs w:val="22"/>
+          </w:rPr>
+          <w:tab/>
+        </w:r>
+        <w:r>
+          <w:rPr>
+            <w:rStyle w:val="Hyperlink"/>
+            <w:noProof/>
+          </w:rPr>
+          <w:t>sp_select_email_attributes</w:t>
+        </w:r>
+        <w:r>
+          <w:rPr>
+            <w:noProof/>
+            <w:webHidden/>
+          </w:rPr>
+          <w:tab/>
+        </w:r>
+        <w:r>
+          <w:rPr>
+            <w:noProof/>
+            <w:webHidden/>
+          </w:rPr>
+          <w:fldChar w:fldCharType="begin"/>
+        </w:r>
+        <w:r>
+          <w:rPr>
+            <w:noProof/>
+            <w:webHidden/>
+          </w:rPr>
+          <w:instrText xml:space="preserve"> PAGEREF _Toc512344596 \h </w:instrText>
+        </w:r>
+        <w:r>
+          <w:rPr>
+            <w:noProof/>
+            <w:webHidden/>
+          </w:rPr>
+        </w:r>
+        <w:r>
+          <w:rPr>
+            <w:noProof/>
+            <w:webHidden/>
+          </w:rPr>
+          <w:fldChar w:fldCharType="separate"/>
+        </w:r>
         <w:r>
           <w:rPr>
             <w:noProof/>
@@ -4710,29 +3796,14 @@
           </w:rPr>
           <w:t>12</w:t>
         </w:r>
-      </w:ins>
-      <w:del w:id="74" w:author="Huang, Lili" w:date="2023-04-11T10:09:00Z">
-        <w:r>
-          <w:rPr>
-            <w:noProof/>
-            <w:webHidden/>
-          </w:rPr>
-          <w:delText>11</w:delText>
-        </w:r>
-      </w:del>
-      <w:r>
-        <w:rPr>
-          <w:noProof/>
-          <w:webHidden/>
-        </w:rPr>
-        <w:fldChar w:fldCharType="end"/>
-      </w:r>
-      <w:r>
-        <w:rPr>
-          <w:noProof/>
-        </w:rPr>
-        <w:fldChar w:fldCharType="end"/>
-      </w:r>
+        <w:r>
+          <w:rPr>
+            <w:noProof/>
+            <w:webHidden/>
+          </w:rPr>
+          <w:fldChar w:fldCharType="end"/>
+        </w:r>
+      </w:hyperlink>
     </w:p>
     <w:p>
       <w:pPr>
@@ -4743,99 +3814,65 @@
           <w:sz w:val="22"/>
           <w:szCs w:val="22"/>
         </w:rPr>
-        <w:pPrChange w:id="75" w:author="Huang, Lili" w:date="2023-04-11T10:09:00Z">
-          <w:pPr>
-            <w:pStyle w:val="TOC2"/>
-            <w:tabs>
-              <w:tab w:val="left" w:pos="1000"/>
-              <w:tab w:val="right" w:leader="dot" w:pos="8630"/>
-            </w:tabs>
-          </w:pPr>
-        </w:pPrChange>
-      </w:pPr>
-      <w:r>
-        <w:rPr>
-          <w:noProof/>
-        </w:rPr>
-        <w:fldChar w:fldCharType="begin"/>
-      </w:r>
-      <w:r>
-        <w:rPr>
-          <w:noProof/>
-        </w:rPr>
-        <w:instrText xml:space="preserve"> HYPERLINK \l "_Toc512344597" </w:instrText>
-      </w:r>
-      <w:ins w:id="76" w:author="Huang, Lili" w:date="2023-04-11T10:09:00Z">
-        <w:r>
-          <w:rPr>
-            <w:noProof/>
-          </w:rPr>
-        </w:r>
-      </w:ins>
-      <w:r>
-        <w:rPr>
-          <w:noProof/>
-        </w:rPr>
-        <w:fldChar w:fldCharType="separate"/>
-      </w:r>
-      <w:r>
-        <w:rPr>
-          <w:rStyle w:val="Hyperlink"/>
-          <w:noProof/>
-        </w:rPr>
-        <w:t>4.12.</w:t>
-      </w:r>
-      <w:r>
-        <w:rPr>
-          <w:rFonts w:asciiTheme="minorHAnsi" w:eastAsiaTheme="minorEastAsia" w:hAnsiTheme="minorHAnsi" w:cstheme="minorBidi"/>
-          <w:noProof/>
-          <w:sz w:val="22"/>
-          <w:szCs w:val="22"/>
-        </w:rPr>
-        <w:tab/>
-      </w:r>
-      <w:r>
-        <w:rPr>
-          <w:rStyle w:val="Hyperlink"/>
-          <w:noProof/>
-        </w:rPr>
-        <w:t>sp_select_rec_employee_hierarchy</w:t>
-      </w:r>
-      <w:r>
-        <w:rPr>
-          <w:noProof/>
-          <w:webHidden/>
-        </w:rPr>
-        <w:tab/>
-      </w:r>
-      <w:r>
-        <w:rPr>
-          <w:noProof/>
-          <w:webHidden/>
-        </w:rPr>
-        <w:fldChar w:fldCharType="begin"/>
-      </w:r>
-      <w:r>
-        <w:rPr>
-          <w:noProof/>
-          <w:webHidden/>
-        </w:rPr>
-        <w:instrText xml:space="preserve"> PAGEREF _Toc512344597 \h </w:instrText>
-      </w:r>
-      <w:r>
-        <w:rPr>
-          <w:noProof/>
-          <w:webHidden/>
-        </w:rPr>
-      </w:r>
-      <w:r>
-        <w:rPr>
-          <w:noProof/>
-          <w:webHidden/>
-        </w:rPr>
-        <w:fldChar w:fldCharType="separate"/>
-      </w:r>
-      <w:ins w:id="77" w:author="Huang, Lili" w:date="2023-04-11T10:09:00Z">
+      </w:pPr>
+      <w:hyperlink w:anchor="_Toc512344597" w:history="1">
+        <w:r>
+          <w:rPr>
+            <w:rStyle w:val="Hyperlink"/>
+            <w:noProof/>
+          </w:rPr>
+          <w:t>4.12.</w:t>
+        </w:r>
+        <w:r>
+          <w:rPr>
+            <w:rFonts w:asciiTheme="minorHAnsi" w:eastAsiaTheme="minorEastAsia" w:hAnsiTheme="minorHAnsi" w:cstheme="minorBidi"/>
+            <w:noProof/>
+            <w:sz w:val="22"/>
+            <w:szCs w:val="22"/>
+          </w:rPr>
+          <w:tab/>
+        </w:r>
+        <w:r>
+          <w:rPr>
+            <w:rStyle w:val="Hyperlink"/>
+            <w:noProof/>
+          </w:rPr>
+          <w:t>sp_select_rec_employee_hierarchy</w:t>
+        </w:r>
+        <w:r>
+          <w:rPr>
+            <w:noProof/>
+            <w:webHidden/>
+          </w:rPr>
+          <w:tab/>
+        </w:r>
+        <w:r>
+          <w:rPr>
+            <w:noProof/>
+            <w:webHidden/>
+          </w:rPr>
+          <w:fldChar w:fldCharType="begin"/>
+        </w:r>
+        <w:r>
+          <w:rPr>
+            <w:noProof/>
+            <w:webHidden/>
+          </w:rPr>
+          <w:instrText xml:space="preserve"> PAGEREF _Toc512344597 \h </w:instrText>
+        </w:r>
+        <w:r>
+          <w:rPr>
+            <w:noProof/>
+            <w:webHidden/>
+          </w:rPr>
+        </w:r>
+        <w:r>
+          <w:rPr>
+            <w:noProof/>
+            <w:webHidden/>
+          </w:rPr>
+          <w:fldChar w:fldCharType="separate"/>
+        </w:r>
         <w:r>
           <w:rPr>
             <w:noProof/>
@@ -4843,29 +3880,14 @@
           </w:rPr>
           <w:t>12</w:t>
         </w:r>
-      </w:ins>
-      <w:del w:id="78" w:author="Huang, Lili" w:date="2023-04-11T10:09:00Z">
-        <w:r>
-          <w:rPr>
-            <w:noProof/>
-            <w:webHidden/>
-          </w:rPr>
-          <w:delText>11</w:delText>
-        </w:r>
-      </w:del>
-      <w:r>
-        <w:rPr>
-          <w:noProof/>
-          <w:webHidden/>
-        </w:rPr>
-        <w:fldChar w:fldCharType="end"/>
-      </w:r>
-      <w:r>
-        <w:rPr>
-          <w:noProof/>
-        </w:rPr>
-        <w:fldChar w:fldCharType="end"/>
-      </w:r>
+        <w:r>
+          <w:rPr>
+            <w:noProof/>
+            <w:webHidden/>
+          </w:rPr>
+          <w:fldChar w:fldCharType="end"/>
+        </w:r>
+      </w:hyperlink>
     </w:p>
     <w:p>
       <w:pPr>
@@ -4876,105 +3898,65 @@
           <w:sz w:val="22"/>
           <w:szCs w:val="22"/>
         </w:rPr>
-        <w:pPrChange w:id="79" w:author="Huang, Lili" w:date="2023-04-11T10:09:00Z">
-          <w:pPr>
-            <w:pStyle w:val="TOC2"/>
-            <w:tabs>
-              <w:tab w:val="left" w:pos="1000"/>
-              <w:tab w:val="right" w:leader="dot" w:pos="8630"/>
-            </w:tabs>
-          </w:pPr>
-        </w:pPrChange>
-      </w:pPr>
-      <w:r>
-        <w:rPr>
-          <w:noProof/>
-        </w:rPr>
-        <w:fldChar w:fldCharType="begin"/>
-      </w:r>
-      <w:r>
-        <w:rPr>
-          <w:noProof/>
-        </w:rPr>
-        <w:instrText xml:space="preserve"> HYPERLINK \l "_Toc51</w:instrText>
-      </w:r>
-      <w:r>
-        <w:rPr>
-          <w:noProof/>
-        </w:rPr>
-        <w:instrText xml:space="preserve">2344598" </w:instrText>
-      </w:r>
-      <w:ins w:id="80" w:author="Huang, Lili" w:date="2023-04-11T10:09:00Z">
-        <w:r>
-          <w:rPr>
-            <w:noProof/>
-          </w:rPr>
-        </w:r>
-      </w:ins>
-      <w:r>
-        <w:rPr>
-          <w:noProof/>
-        </w:rPr>
-        <w:fldChar w:fldCharType="separate"/>
-      </w:r>
-      <w:r>
-        <w:rPr>
-          <w:rStyle w:val="Hyperlink"/>
-          <w:noProof/>
-        </w:rPr>
-        <w:t>4.13.</w:t>
-      </w:r>
-      <w:r>
-        <w:rPr>
-          <w:rFonts w:asciiTheme="minorHAnsi" w:eastAsiaTheme="minorEastAsia" w:hAnsiTheme="minorHAnsi" w:cstheme="minorBidi"/>
-          <w:noProof/>
-          <w:sz w:val="22"/>
-          <w:szCs w:val="22"/>
-        </w:rPr>
-        <w:tab/>
-      </w:r>
-      <w:r>
-        <w:rPr>
-          <w:rStyle w:val="Hyperlink"/>
-          <w:noProof/>
-        </w:rPr>
-        <w:t>sp_insertinto_coaching_log</w:t>
-      </w:r>
-      <w:r>
-        <w:rPr>
-          <w:noProof/>
-          <w:webHidden/>
-        </w:rPr>
-        <w:tab/>
-      </w:r>
-      <w:r>
-        <w:rPr>
-          <w:noProof/>
-          <w:webHidden/>
-        </w:rPr>
-        <w:fldChar w:fldCharType="begin"/>
-      </w:r>
-      <w:r>
-        <w:rPr>
-          <w:noProof/>
-          <w:webHidden/>
-        </w:rPr>
-        <w:instrText xml:space="preserve"> PAGEREF _Toc512344598 \h </w:instrText>
-      </w:r>
-      <w:r>
-        <w:rPr>
-          <w:noProof/>
-          <w:webHidden/>
-        </w:rPr>
-      </w:r>
-      <w:r>
-        <w:rPr>
-          <w:noProof/>
-          <w:webHidden/>
-        </w:rPr>
-        <w:fldChar w:fldCharType="separate"/>
-      </w:r>
-      <w:ins w:id="81" w:author="Huang, Lili" w:date="2023-04-11T10:09:00Z">
+      </w:pPr>
+      <w:hyperlink w:anchor="_Toc512344598" w:history="1">
+        <w:r>
+          <w:rPr>
+            <w:rStyle w:val="Hyperlink"/>
+            <w:noProof/>
+          </w:rPr>
+          <w:t>4.13.</w:t>
+        </w:r>
+        <w:r>
+          <w:rPr>
+            <w:rFonts w:asciiTheme="minorHAnsi" w:eastAsiaTheme="minorEastAsia" w:hAnsiTheme="minorHAnsi" w:cstheme="minorBidi"/>
+            <w:noProof/>
+            <w:sz w:val="22"/>
+            <w:szCs w:val="22"/>
+          </w:rPr>
+          <w:tab/>
+        </w:r>
+        <w:r>
+          <w:rPr>
+            <w:rStyle w:val="Hyperlink"/>
+            <w:noProof/>
+          </w:rPr>
+          <w:t>sp_insertinto_coaching_log</w:t>
+        </w:r>
+        <w:r>
+          <w:rPr>
+            <w:noProof/>
+            <w:webHidden/>
+          </w:rPr>
+          <w:tab/>
+        </w:r>
+        <w:r>
+          <w:rPr>
+            <w:noProof/>
+            <w:webHidden/>
+          </w:rPr>
+          <w:fldChar w:fldCharType="begin"/>
+        </w:r>
+        <w:r>
+          <w:rPr>
+            <w:noProof/>
+            <w:webHidden/>
+          </w:rPr>
+          <w:instrText xml:space="preserve"> PAGEREF _Toc512344598 \h </w:instrText>
+        </w:r>
+        <w:r>
+          <w:rPr>
+            <w:noProof/>
+            <w:webHidden/>
+          </w:rPr>
+        </w:r>
+        <w:r>
+          <w:rPr>
+            <w:noProof/>
+            <w:webHidden/>
+          </w:rPr>
+          <w:fldChar w:fldCharType="separate"/>
+        </w:r>
         <w:r>
           <w:rPr>
             <w:noProof/>
@@ -4982,29 +3964,14 @@
           </w:rPr>
           <w:t>12</w:t>
         </w:r>
-      </w:ins>
-      <w:del w:id="82" w:author="Huang, Lili" w:date="2023-04-11T10:09:00Z">
-        <w:r>
-          <w:rPr>
-            <w:noProof/>
-            <w:webHidden/>
-          </w:rPr>
-          <w:delText>11</w:delText>
-        </w:r>
-      </w:del>
-      <w:r>
-        <w:rPr>
-          <w:noProof/>
-          <w:webHidden/>
-        </w:rPr>
-        <w:fldChar w:fldCharType="end"/>
-      </w:r>
-      <w:r>
-        <w:rPr>
-          <w:noProof/>
-        </w:rPr>
-        <w:fldChar w:fldCharType="end"/>
-      </w:r>
+        <w:r>
+          <w:rPr>
+            <w:noProof/>
+            <w:webHidden/>
+          </w:rPr>
+          <w:fldChar w:fldCharType="end"/>
+        </w:r>
+      </w:hyperlink>
     </w:p>
     <w:p>
       <w:pPr>
@@ -5053,7 +4020,7 @@
           <w:b/>
         </w:rPr>
       </w:pPr>
-      <w:bookmarkStart w:id="83" w:name="_Toc512344578"/>
+      <w:bookmarkStart w:id="10" w:name="_Toc512344578"/>
       <w:r>
         <w:rPr>
           <w:b/>
@@ -5061,7 +4028,7 @@
         <w:lastRenderedPageBreak/>
         <w:t>Description</w:t>
       </w:r>
-      <w:bookmarkEnd w:id="83"/>
+      <w:bookmarkEnd w:id="10"/>
       <w:r>
         <w:rPr>
           <w:b/>
@@ -5202,15 +4169,7 @@
         <w:t>WACS60</w:t>
       </w:r>
       <w:r>
-        <w:t xml:space="preserve"> </w:t>
-      </w:r>
-      <w:proofErr w:type="gramStart"/>
-      <w:r>
-        <w:t>are able to</w:t>
-      </w:r>
-      <w:proofErr w:type="gramEnd"/>
-      <w:r>
-        <w:t xml:space="preserve"> submit a coaching log for up to 100 </w:t>
+        <w:t xml:space="preserve"> are able to submit a coaching log for up to 100 </w:t>
       </w:r>
       <w:r>
         <w:t>employees</w:t>
@@ -5244,7 +4203,7 @@
           <w:b/>
         </w:rPr>
       </w:pPr>
-      <w:bookmarkStart w:id="84" w:name="_Toc512344579"/>
+      <w:bookmarkStart w:id="11" w:name="_Toc512344579"/>
       <w:r>
         <w:rPr>
           <w:b/>
@@ -5255,17 +4214,9 @@
         <w:rPr>
           <w:b/>
         </w:rPr>
-        <w:t xml:space="preserve"> – </w:t>
-      </w:r>
-      <w:proofErr w:type="spellStart"/>
-      <w:r>
-        <w:rPr>
-          <w:b/>
-        </w:rPr>
-        <w:t>NewSubmissionController.cs</w:t>
-      </w:r>
-      <w:bookmarkEnd w:id="84"/>
-      <w:proofErr w:type="spellEnd"/>
+        <w:t xml:space="preserve"> – NewSubmissionController.cs</w:t>
+      </w:r>
+      <w:bookmarkEnd w:id="11"/>
     </w:p>
     <w:p>
       <w:pPr>
@@ -5278,13 +4229,8 @@
         <w:ind w:left="360"/>
       </w:pPr>
       <w:r>
-        <w:t xml:space="preserve">Upon user enters the page, display Module dropdown only, which is loaded based on user’s employee </w:t>
-      </w:r>
-      <w:proofErr w:type="gramStart"/>
-      <w:r>
-        <w:t>ID;</w:t>
-      </w:r>
-      <w:proofErr w:type="gramEnd"/>
+        <w:t>Upon user enters the page, display Module dropdown only, which is loaded based on user’s employee ID;</w:t>
+      </w:r>
     </w:p>
     <w:p>
       <w:pPr>
@@ -5325,13 +4271,8 @@
         <w:t>isplay Site dropdown. The Sit</w:t>
       </w:r>
       <w:r>
-        <w:t xml:space="preserve">e dropdown has all active </w:t>
-      </w:r>
-      <w:proofErr w:type="gramStart"/>
-      <w:r>
-        <w:t>sites;</w:t>
-      </w:r>
-      <w:proofErr w:type="gramEnd"/>
+        <w:t>e dropdown has all active sites;</w:t>
+      </w:r>
     </w:p>
     <w:p>
       <w:pPr>
@@ -5354,13 +4295,8 @@
         <w:t>E</w:t>
       </w:r>
       <w:r>
-        <w:t xml:space="preserve">mployee dropdown has all active employees for the selected </w:t>
-      </w:r>
-      <w:proofErr w:type="gramStart"/>
-      <w:r>
-        <w:t>site;</w:t>
-      </w:r>
-      <w:proofErr w:type="gramEnd"/>
+        <w:t>mployee dropdown has all active employees for the selected site;</w:t>
+      </w:r>
     </w:p>
     <w:p>
       <w:pPr>
@@ -5417,13 +4353,8 @@
         <w:t>Display Employee dropdown and Program dropdown;</w:t>
       </w:r>
       <w:r>
-        <w:t xml:space="preserve"> The Employee dropdown has all employees on LSA </w:t>
-      </w:r>
-      <w:proofErr w:type="gramStart"/>
-      <w:r>
-        <w:t>team;</w:t>
-      </w:r>
-      <w:proofErr w:type="gramEnd"/>
+        <w:t xml:space="preserve"> The Employee dropdown has all employees on LSA team;</w:t>
+      </w:r>
     </w:p>
     <w:p>
       <w:pPr>
@@ -5476,13 +4407,8 @@
         <w:t>q</w:t>
       </w:r>
       <w:r>
-        <w:t xml:space="preserve">uality </w:t>
-      </w:r>
-      <w:proofErr w:type="gramStart"/>
-      <w:r>
-        <w:t>team;</w:t>
-      </w:r>
-      <w:proofErr w:type="gramEnd"/>
+        <w:t>uality team;</w:t>
+      </w:r>
     </w:p>
     <w:p>
       <w:pPr>
@@ -5526,13 +4452,8 @@
         <w:adjustRightInd w:val="0"/>
       </w:pPr>
       <w:r>
-        <w:t xml:space="preserve">Display Employee dropdown and Program dropdown; The Employee dropdown has all </w:t>
-      </w:r>
-      <w:proofErr w:type="gramStart"/>
-      <w:r>
-        <w:t>supervisors;</w:t>
-      </w:r>
-      <w:proofErr w:type="gramEnd"/>
+        <w:t>Display Employee dropdown and Program dropdown; The Employee dropdown has all supervisors;</w:t>
+      </w:r>
     </w:p>
     <w:p>
       <w:pPr>
@@ -5582,13 +4503,8 @@
         <w:t>Behavior</w:t>
       </w:r>
       <w:r>
-        <w:t xml:space="preserve"> dropdown; The Employee dropdown has all employees on training </w:t>
-      </w:r>
-      <w:proofErr w:type="gramStart"/>
-      <w:r>
-        <w:t>team;</w:t>
-      </w:r>
-      <w:proofErr w:type="gramEnd"/>
+        <w:t xml:space="preserve"> dropdown; The Employee dropdown has all employees on training team;</w:t>
+      </w:r>
     </w:p>
     <w:p>
       <w:pPr>
@@ -5637,13 +4553,8 @@
         <w:t>visor and manager names</w:t>
       </w:r>
       <w:r>
-        <w:t xml:space="preserve"> for the selected </w:t>
-      </w:r>
-      <w:proofErr w:type="gramStart"/>
-      <w:r>
-        <w:t>employee;</w:t>
-      </w:r>
-      <w:proofErr w:type="gramEnd"/>
+        <w:t xml:space="preserve"> for the selected employee;</w:t>
+      </w:r>
     </w:p>
     <w:p>
       <w:pPr>
@@ -5716,13 +4627,8 @@
         <w:t xml:space="preserve"> </w:t>
       </w:r>
       <w:r>
-        <w:t xml:space="preserve">if not already </w:t>
-      </w:r>
-      <w:proofErr w:type="gramStart"/>
-      <w:r>
-        <w:t>displayed;</w:t>
-      </w:r>
-      <w:proofErr w:type="gramEnd"/>
+        <w:t>if not already displayed;</w:t>
+      </w:r>
     </w:p>
     <w:p>
       <w:pPr>
@@ -5788,13 +4694,8 @@
         <w:t>Display “Do you need to submit a progressive disciplinary coaching (WARNING)?”</w:t>
       </w:r>
       <w:r>
-        <w:t>, default to “No</w:t>
-      </w:r>
-      <w:proofErr w:type="gramStart"/>
-      <w:r>
-        <w:t>”;</w:t>
-      </w:r>
-      <w:proofErr w:type="gramEnd"/>
+        <w:t>, default to “No”;</w:t>
+      </w:r>
     </w:p>
     <w:p>
       <w:pPr>
@@ -5835,21 +4736,8 @@
         <w:t xml:space="preserve">Display </w:t>
       </w:r>
       <w:r>
-        <w:t xml:space="preserve">“Please select type of </w:t>
-      </w:r>
-      <w:proofErr w:type="spellStart"/>
-      <w:r>
-        <w:t>wanring</w:t>
-      </w:r>
-      <w:proofErr w:type="spellEnd"/>
-      <w:r>
-        <w:t xml:space="preserve">:” with a </w:t>
-      </w:r>
-      <w:proofErr w:type="gramStart"/>
-      <w:r>
-        <w:t>dropdown;</w:t>
-      </w:r>
-      <w:proofErr w:type="gramEnd"/>
+        <w:t>“Please select type of wanring:” with a dropdown;</w:t>
+      </w:r>
     </w:p>
     <w:p>
       <w:pPr>
@@ -5869,13 +4757,8 @@
         <w:t xml:space="preserve">Display </w:t>
       </w:r>
       <w:r>
-        <w:t xml:space="preserve">“Please select warning reason” with a </w:t>
-      </w:r>
-      <w:proofErr w:type="gramStart"/>
-      <w:r>
-        <w:t>dropdown;</w:t>
-      </w:r>
-      <w:proofErr w:type="gramEnd"/>
+        <w:t>“Please select warning reason” with a dropdown;</w:t>
+      </w:r>
     </w:p>
     <w:p>
       <w:pPr>
@@ -5896,13 +4779,8 @@
         <w:t xml:space="preserve">Display </w:t>
       </w:r>
       <w:r>
-        <w:t xml:space="preserve">“Enter/Select the date the warning was issued:” with a textbox and a calendar </w:t>
-      </w:r>
-      <w:proofErr w:type="gramStart"/>
-      <w:r>
-        <w:t>icon;</w:t>
-      </w:r>
-      <w:proofErr w:type="gramEnd"/>
+        <w:t>“Enter/Select the date the warning was issued:” with a textbox and a calendar icon;</w:t>
+      </w:r>
     </w:p>
     <w:p>
       <w:pPr>
@@ -5925,13 +4803,8 @@
         <w:t>w</w:t>
       </w:r>
       <w:r>
-        <w:t xml:space="preserve">ith a </w:t>
-      </w:r>
-      <w:proofErr w:type="gramStart"/>
-      <w:r>
-        <w:t>checkbox;</w:t>
-      </w:r>
-      <w:proofErr w:type="gramEnd"/>
+        <w:t>ith a checkbox;</w:t>
+      </w:r>
     </w:p>
     <w:p>
       <w:pPr>
@@ -5951,13 +4824,8 @@
         <w:t xml:space="preserve">Go to </w:t>
       </w:r>
       <w:r>
-        <w:t>“User submits the form by clicking Submit button</w:t>
-      </w:r>
-      <w:proofErr w:type="gramStart"/>
-      <w:r>
-        <w:t>”;</w:t>
-      </w:r>
-      <w:proofErr w:type="gramEnd"/>
+        <w:t>“User submits the form by clicking Submit button”;</w:t>
+      </w:r>
     </w:p>
     <w:p>
       <w:pPr>
@@ -5977,13 +4845,8 @@
         <w:t xml:space="preserve"> </w:t>
       </w:r>
       <w:r>
-        <w:t xml:space="preserve">“Enter/Select the date of coaching:” with a textbox and a calendar </w:t>
-      </w:r>
-      <w:proofErr w:type="gramStart"/>
-      <w:r>
-        <w:t>icon;</w:t>
-      </w:r>
-      <w:proofErr w:type="gramEnd"/>
+        <w:t>“Enter/Select the date of coaching:” with a textbox and a calendar icon;</w:t>
+      </w:r>
     </w:p>
     <w:p>
       <w:pPr>
@@ -6006,13 +4869,8 @@
         <w:t>, default to “No”;</w:t>
       </w:r>
       <w:r>
-        <w:t xml:space="preserve"> (For CSR module only</w:t>
-      </w:r>
-      <w:proofErr w:type="gramStart"/>
-      <w:r>
-        <w:t>);</w:t>
-      </w:r>
-      <w:proofErr w:type="gramEnd"/>
+        <w:t xml:space="preserve"> (For CSR module only);</w:t>
+      </w:r>
     </w:p>
     <w:p>
       <w:pPr>
@@ -6029,16 +4887,11 @@
         <w:adjustRightInd w:val="0"/>
       </w:pPr>
       <w:r>
-        <w:t>“Select the Type of Coaching from the Categories:</w:t>
-      </w:r>
-      <w:proofErr w:type="gramStart"/>
-      <w:r>
-        <w:t xml:space="preserve">” </w:t>
+        <w:t xml:space="preserve">“Select the Type of Coaching from the Categories:” </w:t>
       </w:r>
       <w:r>
         <w:t>;</w:t>
       </w:r>
-      <w:proofErr w:type="gramEnd"/>
     </w:p>
     <w:p>
       <w:pPr>
@@ -6073,13 +4926,8 @@
         <w:t xml:space="preserve"> </w:t>
       </w:r>
       <w:r>
-        <w:t xml:space="preserve">the Coaching Reason </w:t>
-      </w:r>
-      <w:proofErr w:type="gramStart"/>
-      <w:r>
-        <w:t>list;</w:t>
-      </w:r>
-      <w:proofErr w:type="gramEnd"/>
+        <w:t>the Coaching Reason list;</w:t>
+      </w:r>
     </w:p>
     <w:p>
       <w:pPr>
@@ -6111,13 +4959,8 @@
         <w:t xml:space="preserve">with checkbox </w:t>
       </w:r>
       <w:r>
-        <w:t xml:space="preserve">for the selected </w:t>
-      </w:r>
-      <w:proofErr w:type="gramStart"/>
-      <w:r>
-        <w:t>Module;</w:t>
-      </w:r>
-      <w:proofErr w:type="gramEnd"/>
+        <w:t>for the selected Module;</w:t>
+      </w:r>
     </w:p>
     <w:p>
       <w:pPr>
@@ -6131,13 +4974,8 @@
         <w:adjustRightInd w:val="0"/>
       </w:pPr>
       <w:r>
-        <w:t xml:space="preserve">Display sub coaching reason list under the checked coaching </w:t>
-      </w:r>
-      <w:proofErr w:type="gramStart"/>
-      <w:r>
-        <w:t>reason;</w:t>
-      </w:r>
-      <w:proofErr w:type="gramEnd"/>
+        <w:t>Display sub coaching reason list under the checked coaching reason;</w:t>
+      </w:r>
     </w:p>
     <w:p>
       <w:pPr>
@@ -6151,18 +4989,10 @@
         <w:adjustRightInd w:val="0"/>
       </w:pPr>
       <w:r>
-        <w:t xml:space="preserve">Display “Opportunity” or “Reinforcement” or </w:t>
-      </w:r>
-      <w:proofErr w:type="gramStart"/>
-      <w:r>
-        <w:t xml:space="preserve">both </w:t>
-      </w:r>
-      <w:r>
-        <w:t xml:space="preserve"> (</w:t>
-      </w:r>
-      <w:proofErr w:type="gramEnd"/>
-      <w:r>
-        <w:t xml:space="preserve">based on the checked Coaching Reason) </w:t>
+        <w:t xml:space="preserve">Display “Opportunity” or “Reinforcement” or both </w:t>
+      </w:r>
+      <w:r>
+        <w:t xml:space="preserve"> (based on the checked Coaching Reason) </w:t>
       </w:r>
       <w:r>
         <w:t>with radio buttons;</w:t>
@@ -6186,24 +5016,24 @@
         <w:t xml:space="preserve"> </w:t>
       </w:r>
       <w:r>
-        <w:t xml:space="preserve">“Provide details of the behavior to be coached:” with </w:t>
-      </w:r>
-      <w:proofErr w:type="spellStart"/>
-      <w:r>
-        <w:t>textarea</w:t>
-      </w:r>
-      <w:proofErr w:type="spellEnd"/>
+        <w:t>“Provide details of the behavior to be coached:” with textarea</w:t>
+      </w:r>
       <w:r>
         <w:t>, maximum 3000 characters</w:t>
       </w:r>
       <w:r>
         <w:t xml:space="preserve"> if reasons other than “Work </w:t>
       </w:r>
-      <w:proofErr w:type="gramStart"/>
-      <w:r>
-        <w:t>At</w:t>
-      </w:r>
-      <w:proofErr w:type="gramEnd"/>
+      <w:ins w:id="12" w:author="Huang, Lili" w:date="2023-12-04T09:21:00Z">
+        <w:r>
+          <w:t>From</w:t>
+        </w:r>
+      </w:ins>
+      <w:del w:id="13" w:author="Huang, Lili" w:date="2023-12-04T09:21:00Z">
+        <w:r>
+          <w:delText>At</w:delText>
+        </w:r>
+      </w:del>
       <w:r>
         <w:t xml:space="preserve"> Home (Return to Site Only) selected</w:t>
       </w:r>
@@ -6220,15 +5050,20 @@
         <w:ind w:left="1152"/>
       </w:pPr>
       <w:r>
-        <w:t xml:space="preserve">CCO employees who participate in the CCO Work at Home are obligated to comply with all Maximus policies and procedures. The purpose of this </w:t>
-      </w:r>
-      <w:proofErr w:type="spellStart"/>
-      <w:r>
-        <w:t>eCL</w:t>
-      </w:r>
-      <w:proofErr w:type="spellEnd"/>
-      <w:r>
-        <w:t xml:space="preserve"> is to notify you that your CCO Remote Work Agreement is being rescinded.</w:t>
+        <w:t xml:space="preserve">CCO employees who participate in the CCO Work </w:t>
+      </w:r>
+      <w:ins w:id="14" w:author="Huang, Lili" w:date="2023-12-04T09:21:00Z">
+        <w:r>
+          <w:t>From</w:t>
+        </w:r>
+      </w:ins>
+      <w:del w:id="15" w:author="Huang, Lili" w:date="2023-12-04T09:21:00Z">
+        <w:r>
+          <w:delText>at</w:delText>
+        </w:r>
+      </w:del>
+      <w:r>
+        <w:t xml:space="preserve"> Home are obligated to comply with all Maximus policies and procedures. The purpose of this eCL is to notify you that your CCO Remote Work Agreement is being rescinded.</w:t>
       </w:r>
     </w:p>
     <w:p>
@@ -6298,7 +5133,20 @@
         <w:ind w:left="1152"/>
       </w:pPr>
       <w:r>
-        <w:t>Any equipment you have received for the Work at Home assignment should be returned to your supervisor on your first day of reporting to the site.</w:t>
+        <w:t xml:space="preserve">Any equipment you have received for the Work </w:t>
+      </w:r>
+      <w:ins w:id="16" w:author="Huang, Lili" w:date="2023-12-04T09:21:00Z">
+        <w:r>
+          <w:t>From</w:t>
+        </w:r>
+      </w:ins>
+      <w:del w:id="17" w:author="Huang, Lili" w:date="2023-12-04T09:21:00Z">
+        <w:r>
+          <w:delText>at</w:delText>
+        </w:r>
+      </w:del>
+      <w:r>
+        <w:t xml:space="preserve"> Home assignment should be returned to your supervisor on your first day of reporting to the site.</w:t>
       </w:r>
     </w:p>
     <w:p>
@@ -6345,21 +5193,8 @@
         <w:adjustRightInd w:val="0"/>
       </w:pPr>
       <w:r>
-        <w:t xml:space="preserve">“Provide the details from the coaching session including action plans developed:” with </w:t>
-      </w:r>
-      <w:proofErr w:type="spellStart"/>
-      <w:r>
-        <w:t>textarea</w:t>
-      </w:r>
-      <w:proofErr w:type="spellEnd"/>
-      <w:r>
-        <w:t xml:space="preserve">, maximum 3000 </w:t>
-      </w:r>
-      <w:proofErr w:type="gramStart"/>
-      <w:r>
-        <w:t>characters;</w:t>
-      </w:r>
-      <w:proofErr w:type="gramEnd"/>
+        <w:t>“Provide the details from the coaching session including action plans developed:” with textarea, maximum 3000 characters;</w:t>
+      </w:r>
     </w:p>
     <w:p>
       <w:pPr>
@@ -6382,13 +5217,8 @@
         <w:t>Is follow-up required</w:t>
       </w:r>
       <w:r>
-        <w:t>?” with two radio buttons as “Yes”, “No</w:t>
-      </w:r>
-      <w:proofErr w:type="gramStart"/>
-      <w:r>
-        <w:t>”;</w:t>
-      </w:r>
-      <w:proofErr w:type="gramEnd"/>
+        <w:t>?” with two radio buttons as “Yes”, “No”;</w:t>
+      </w:r>
     </w:p>
     <w:p>
       <w:pPr>
@@ -6401,13 +5231,8 @@
         <w:autoSpaceDN w:val="0"/>
         <w:adjustRightInd w:val="0"/>
       </w:pPr>
-      <w:proofErr w:type="gramStart"/>
-      <w:r>
-        <w:t>If  “</w:t>
-      </w:r>
-      <w:proofErr w:type="gramEnd"/>
-      <w:r>
-        <w:t xml:space="preserve">Yes” is selected, </w:t>
+      <w:r>
+        <w:t xml:space="preserve">If  “Yes” is selected, </w:t>
       </w:r>
     </w:p>
     <w:p>
@@ -6434,23 +5259,10 @@
         <w:t xml:space="preserve">with a textbox </w:t>
       </w:r>
       <w:r>
-        <w:t xml:space="preserve">and a calendar </w:t>
-      </w:r>
-      <w:proofErr w:type="spellStart"/>
-      <w:proofErr w:type="gramStart"/>
-      <w:r>
-        <w:t>icon;</w:t>
-      </w:r>
-      <w:r>
-        <w:t>“</w:t>
-      </w:r>
-      <w:proofErr w:type="gramEnd"/>
-      <w:r>
-        <w:t>How</w:t>
-      </w:r>
-      <w:proofErr w:type="spellEnd"/>
-      <w:r>
-        <w:t xml:space="preserve"> was the coaching opportunity identified?” with dropdown;</w:t>
+        <w:t>and a calendar icon;</w:t>
+      </w:r>
+      <w:r>
+        <w:t>“How was the coaching opportunity identified?” with dropdown;</w:t>
       </w:r>
     </w:p>
     <w:p>
@@ -6471,13 +5283,8 @@
         <w:t>“Is there a Call Record associated with the coaching?” with two radio buttons as “Yes”, “No”</w:t>
       </w:r>
       <w:r>
-        <w:t>, default to “No</w:t>
-      </w:r>
-      <w:proofErr w:type="gramStart"/>
-      <w:r>
-        <w:t>”;</w:t>
-      </w:r>
-      <w:proofErr w:type="gramEnd"/>
+        <w:t>, default to “No”;</w:t>
+      </w:r>
     </w:p>
     <w:p>
       <w:pPr>
@@ -6490,13 +5297,8 @@
         <w:autoSpaceDN w:val="0"/>
         <w:adjustRightInd w:val="0"/>
       </w:pPr>
-      <w:proofErr w:type="gramStart"/>
-      <w:r>
-        <w:t>If  “</w:t>
-      </w:r>
-      <w:proofErr w:type="gramEnd"/>
-      <w:r>
-        <w:t xml:space="preserve">Yes” is selected, </w:t>
+      <w:r>
+        <w:t xml:space="preserve">If  “Yes” is selected, </w:t>
       </w:r>
     </w:p>
     <w:p>
@@ -6511,13 +5313,8 @@
         <w:adjustRightInd w:val="0"/>
       </w:pPr>
       <w:r>
-        <w:t>Display Call Type dropdown (allow users to select a call type) with a textbox (allow users to enter the selected call ID</w:t>
-      </w:r>
-      <w:proofErr w:type="gramStart"/>
-      <w:r>
-        <w:t>);</w:t>
-      </w:r>
-      <w:proofErr w:type="gramEnd"/>
+        <w:t>Display Call Type dropdown (allow users to select a call type) with a textbox (allow users to enter the selected call ID);</w:t>
+      </w:r>
     </w:p>
     <w:p>
       <w:pPr>
@@ -6534,13 +5331,8 @@
         <w:adjustRightInd w:val="0"/>
       </w:pPr>
       <w:r>
-        <w:t xml:space="preserve">“I have verified that all the information on this form is true and complete to the best of my knowledge” with </w:t>
-      </w:r>
-      <w:proofErr w:type="gramStart"/>
-      <w:r>
-        <w:t>checkbox;</w:t>
-      </w:r>
-      <w:proofErr w:type="gramEnd"/>
+        <w:t>“I have verified that all the information on this form is true and complete to the best of my knowledge” with checkbox;</w:t>
+      </w:r>
     </w:p>
     <w:p>
       <w:pPr>
@@ -6600,13 +5392,8 @@
         <w:t>event</w:t>
       </w:r>
       <w:r>
-        <w:t xml:space="preserve">:” with a textbox and a calendar </w:t>
-      </w:r>
-      <w:proofErr w:type="gramStart"/>
-      <w:r>
-        <w:t>icon;</w:t>
-      </w:r>
-      <w:proofErr w:type="gramEnd"/>
+        <w:t>:” with a textbox and a calendar icon;</w:t>
+      </w:r>
     </w:p>
     <w:p>
       <w:pPr>
@@ -6623,13 +5410,8 @@
         <w:adjustRightInd w:val="0"/>
       </w:pPr>
       <w:r>
-        <w:t>“Select the Type of Coaching from the Categories:</w:t>
-      </w:r>
-      <w:proofErr w:type="gramStart"/>
-      <w:r>
-        <w:t>” ;</w:t>
-      </w:r>
-      <w:proofErr w:type="gramEnd"/>
+        <w:t>“Select the Type of Coaching from the Categories:” ;</w:t>
+      </w:r>
     </w:p>
     <w:p>
       <w:pPr>
@@ -6658,13 +5440,8 @@
         <w:t xml:space="preserve">to </w:t>
       </w:r>
       <w:r>
-        <w:t xml:space="preserve">show/hide the Coaching Reason </w:t>
-      </w:r>
-      <w:proofErr w:type="gramStart"/>
-      <w:r>
-        <w:t>list;</w:t>
-      </w:r>
-      <w:proofErr w:type="gramEnd"/>
+        <w:t>show/hide the Coaching Reason list;</w:t>
+      </w:r>
     </w:p>
     <w:p>
       <w:pPr>
@@ -6682,13 +5459,8 @@
       </w:pPr>
       <w:r>
         <w:lastRenderedPageBreak/>
-        <w:t xml:space="preserve">[Coaching Reason list] with checkbox for the selected </w:t>
-      </w:r>
-      <w:proofErr w:type="gramStart"/>
-      <w:r>
-        <w:t>Module;</w:t>
-      </w:r>
-      <w:proofErr w:type="gramEnd"/>
+        <w:t>[Coaching Reason list] with checkbox for the selected Module;</w:t>
+      </w:r>
     </w:p>
     <w:p>
       <w:pPr>
@@ -6702,13 +5474,8 @@
         <w:adjustRightInd w:val="0"/>
       </w:pPr>
       <w:r>
-        <w:t xml:space="preserve">Display sub coaching reason list under the checked coaching </w:t>
-      </w:r>
-      <w:proofErr w:type="gramStart"/>
-      <w:r>
-        <w:t>reason;</w:t>
-      </w:r>
-      <w:proofErr w:type="gramEnd"/>
+        <w:t>Display sub coaching reason list under the checked coaching reason;</w:t>
+      </w:r>
     </w:p>
     <w:p>
       <w:pPr>
@@ -6720,20 +5487,9 @@
         <w:autoSpaceDE w:val="0"/>
         <w:autoSpaceDN w:val="0"/>
         <w:adjustRightInd w:val="0"/>
-        <w:rPr>
-          <w:ins w:id="85" w:author="Huang, Lili" w:date="2023-04-11T09:55:00Z"/>
-        </w:rPr>
-      </w:pPr>
-      <w:r>
-        <w:t xml:space="preserve">Display “Opportunity” or “Reinforcement” or </w:t>
-      </w:r>
-      <w:proofErr w:type="gramStart"/>
-      <w:r>
-        <w:t>both  (</w:t>
-      </w:r>
-      <w:proofErr w:type="gramEnd"/>
-      <w:r>
-        <w:t>based on the checked Coaching Reason) with radio buttons;</w:t>
+      </w:pPr>
+      <w:r>
+        <w:t>Display “Opportunity” or “Reinforcement” or both  (based on the checked Coaching Reason) with radio buttons;</w:t>
       </w:r>
     </w:p>
     <w:p>
@@ -6747,16 +5503,9 @@
         <w:autoSpaceDN w:val="0"/>
         <w:adjustRightInd w:val="0"/>
       </w:pPr>
-      <w:ins w:id="86" w:author="Huang, Lili" w:date="2023-04-11T09:55:00Z">
-        <w:r>
-          <w:t>If non-Medicare program is selected,</w:t>
-        </w:r>
-      </w:ins>
-      <w:ins w:id="87" w:author="Huang, Lili" w:date="2023-04-11T09:56:00Z">
-        <w:r>
-          <w:t xml:space="preserve"> display error message when user selects “Claims View (Medicare Only)” coaching reason.</w:t>
-        </w:r>
-      </w:ins>
+      <w:r>
+        <w:t>If non-Medicare program is selected, display error message when user selects “Claims View (Medicare Only)” coaching reason.</w:t>
+      </w:r>
     </w:p>
     <w:p>
       <w:pPr>
@@ -6773,13 +5522,8 @@
         <w:adjustRightInd w:val="0"/>
       </w:pPr>
       <w:r>
-        <w:t xml:space="preserve">“Enter/Select the date of coaching:” with a textbox and a calendar </w:t>
-      </w:r>
-      <w:proofErr w:type="gramStart"/>
-      <w:r>
-        <w:t>icon;</w:t>
-      </w:r>
-      <w:proofErr w:type="gramEnd"/>
+        <w:t>“Enter/Select the date of coaching:” with a textbox and a calendar icon;</w:t>
+      </w:r>
     </w:p>
     <w:p>
       <w:pPr>
@@ -6796,21 +5540,8 @@
         <w:adjustRightInd w:val="0"/>
       </w:pPr>
       <w:r>
-        <w:t xml:space="preserve">“Provide details of the behavior to be coached:” with </w:t>
-      </w:r>
-      <w:proofErr w:type="spellStart"/>
-      <w:r>
-        <w:t>textarea</w:t>
-      </w:r>
-      <w:proofErr w:type="spellEnd"/>
-      <w:r>
-        <w:t xml:space="preserve">, maximum 3000 </w:t>
-      </w:r>
-      <w:proofErr w:type="gramStart"/>
-      <w:r>
-        <w:t>characters;</w:t>
-      </w:r>
-      <w:proofErr w:type="gramEnd"/>
+        <w:t>“Provide details of the behavior to be coached:” with textarea, maximum 3000 characters;</w:t>
+      </w:r>
     </w:p>
     <w:p>
       <w:pPr>
@@ -6827,13 +5558,8 @@
         <w:adjustRightInd w:val="0"/>
       </w:pPr>
       <w:r>
-        <w:t>If it is CSR module, display “Is follow-up required?” with two radio buttons as “Yes”, “No</w:t>
-      </w:r>
-      <w:proofErr w:type="gramStart"/>
-      <w:r>
-        <w:t>”;</w:t>
-      </w:r>
-      <w:proofErr w:type="gramEnd"/>
+        <w:t>If it is CSR module, display “Is follow-up required?” with two radio buttons as “Yes”, “No”;</w:t>
+      </w:r>
     </w:p>
     <w:p>
       <w:pPr>
@@ -6846,13 +5572,8 @@
         <w:autoSpaceDN w:val="0"/>
         <w:adjustRightInd w:val="0"/>
       </w:pPr>
-      <w:proofErr w:type="gramStart"/>
-      <w:r>
-        <w:t>If  “</w:t>
-      </w:r>
-      <w:proofErr w:type="gramEnd"/>
-      <w:r>
-        <w:t xml:space="preserve">Yes” is selected, </w:t>
+      <w:r>
+        <w:t xml:space="preserve">If  “Yes” is selected, </w:t>
       </w:r>
     </w:p>
     <w:p>
@@ -6867,13 +5588,8 @@
         <w:adjustRightInd w:val="0"/>
       </w:pPr>
       <w:r>
-        <w:t xml:space="preserve">Display “Select the date of follow-up:” with a textbox and a calendar </w:t>
-      </w:r>
-      <w:proofErr w:type="gramStart"/>
-      <w:r>
-        <w:t>icon;</w:t>
-      </w:r>
-      <w:proofErr w:type="gramEnd"/>
+        <w:t>Display “Select the date of follow-up:” with a textbox and a calendar icon;</w:t>
+      </w:r>
     </w:p>
     <w:p>
       <w:pPr>
@@ -6893,13 +5609,8 @@
         <w:t xml:space="preserve"> </w:t>
       </w:r>
       <w:r>
-        <w:t xml:space="preserve">“How was the coaching opportunity identified?” with </w:t>
-      </w:r>
-      <w:proofErr w:type="gramStart"/>
-      <w:r>
-        <w:t>dropdown;</w:t>
-      </w:r>
-      <w:proofErr w:type="gramEnd"/>
+        <w:t>“How was the coaching opportunity identified?” with dropdown;</w:t>
+      </w:r>
     </w:p>
     <w:p>
       <w:pPr>
@@ -6916,13 +5627,8 @@
         <w:adjustRightInd w:val="0"/>
       </w:pPr>
       <w:r>
-        <w:t>“Is there a Call Record associated with the coaching?” with two radio buttons as “Yes”, “No”, default to “No</w:t>
-      </w:r>
-      <w:proofErr w:type="gramStart"/>
-      <w:r>
-        <w:t>”;</w:t>
-      </w:r>
-      <w:proofErr w:type="gramEnd"/>
+        <w:t>“Is there a Call Record associated with the coaching?” with two radio buttons as “Yes”, “No”, default to “No”;</w:t>
+      </w:r>
     </w:p>
     <w:p>
       <w:pPr>
@@ -6935,13 +5641,8 @@
         <w:autoSpaceDN w:val="0"/>
         <w:adjustRightInd w:val="0"/>
       </w:pPr>
-      <w:proofErr w:type="gramStart"/>
-      <w:r>
-        <w:t>If  “</w:t>
-      </w:r>
-      <w:proofErr w:type="gramEnd"/>
-      <w:r>
-        <w:t xml:space="preserve">Yes” is selected, </w:t>
+      <w:r>
+        <w:t xml:space="preserve">If  “Yes” is selected, </w:t>
       </w:r>
     </w:p>
     <w:p>
@@ -6956,13 +5657,8 @@
         <w:adjustRightInd w:val="0"/>
       </w:pPr>
       <w:r>
-        <w:t>Display Call Type dropdown (allow users to select a call type) with a textbox (allow users to enter the selected call ID</w:t>
-      </w:r>
-      <w:proofErr w:type="gramStart"/>
-      <w:r>
-        <w:t>);</w:t>
-      </w:r>
-      <w:proofErr w:type="gramEnd"/>
+        <w:t>Display Call Type dropdown (allow users to select a call type) with a textbox (allow users to enter the selected call ID);</w:t>
+      </w:r>
     </w:p>
     <w:p>
       <w:pPr>
@@ -6979,13 +5675,8 @@
         <w:adjustRightInd w:val="0"/>
       </w:pPr>
       <w:r>
-        <w:t xml:space="preserve">“I have verified that all the information on this form is true and complete to the best of my knowledge” with </w:t>
-      </w:r>
-      <w:proofErr w:type="gramStart"/>
-      <w:r>
-        <w:t>checkbox;</w:t>
-      </w:r>
-      <w:proofErr w:type="gramEnd"/>
+        <w:t>“I have verified that all the information on this form is true and complete to the best of my knowledge” with checkbox;</w:t>
+      </w:r>
     </w:p>
     <w:p>
       <w:pPr>
@@ -7028,13 +5719,8 @@
         <w:adjustRightInd w:val="0"/>
       </w:pPr>
       <w:r>
-        <w:t xml:space="preserve">Validate form </w:t>
-      </w:r>
-      <w:proofErr w:type="gramStart"/>
-      <w:r>
-        <w:t>data;</w:t>
-      </w:r>
-      <w:proofErr w:type="gramEnd"/>
+        <w:t>Validate form data;</w:t>
+      </w:r>
     </w:p>
     <w:p>
       <w:pPr>
@@ -7051,13 +5737,8 @@
         <w:adjustRightInd w:val="0"/>
       </w:pPr>
       <w:r>
-        <w:t xml:space="preserve">If not valid, display validation </w:t>
-      </w:r>
-      <w:proofErr w:type="gramStart"/>
-      <w:r>
-        <w:t>errors;</w:t>
-      </w:r>
-      <w:proofErr w:type="gramEnd"/>
+        <w:t>If not valid, display validation errors;</w:t>
+      </w:r>
     </w:p>
     <w:p>
       <w:pPr>
@@ -7092,15 +5773,7 @@
         <w:adjustRightInd w:val="0"/>
       </w:pPr>
       <w:r>
-        <w:t>Generate email notification(s</w:t>
-      </w:r>
-      <w:proofErr w:type="gramStart"/>
-      <w:r>
-        <w:t>), and</w:t>
-      </w:r>
-      <w:proofErr w:type="gramEnd"/>
-      <w:r>
-        <w:t xml:space="preserve"> store them in database</w:t>
+        <w:t>Generate email notification(s), and store them in database</w:t>
       </w:r>
       <w:r>
         <w:t>.</w:t>
@@ -7147,13 +5820,8 @@
         <w:adjustRightInd w:val="0"/>
       </w:pPr>
       <w:r>
-        <w:t xml:space="preserve">Reset the </w:t>
-      </w:r>
-      <w:proofErr w:type="gramStart"/>
-      <w:r>
-        <w:t>page;</w:t>
-      </w:r>
-      <w:proofErr w:type="gramEnd"/>
+        <w:t>Reset the page;</w:t>
+      </w:r>
     </w:p>
     <w:p>
       <w:pPr>
@@ -7196,7 +5864,7 @@
           <w:b/>
         </w:rPr>
       </w:pPr>
-      <w:bookmarkStart w:id="88" w:name="_Toc512344580"/>
+      <w:bookmarkStart w:id="18" w:name="_Toc512344580"/>
       <w:r>
         <w:rPr>
           <w:b/>
@@ -7219,31 +5887,9 @@
         <w:rPr>
           <w:b/>
         </w:rPr>
-        <w:t>- Views\</w:t>
-      </w:r>
-      <w:proofErr w:type="spellStart"/>
-      <w:r>
-        <w:rPr>
-          <w:b/>
-        </w:rPr>
-        <w:t>NewSubmission</w:t>
-      </w:r>
-      <w:proofErr w:type="spellEnd"/>
-      <w:r>
-        <w:rPr>
-          <w:b/>
-        </w:rPr>
-        <w:t>\</w:t>
-      </w:r>
-      <w:proofErr w:type="spellStart"/>
-      <w:r>
-        <w:rPr>
-          <w:b/>
-        </w:rPr>
-        <w:t>Index.cshtml</w:t>
-      </w:r>
-      <w:bookmarkEnd w:id="88"/>
-      <w:proofErr w:type="spellEnd"/>
+        <w:t>- Views\NewSubmission\Index.cshtml</w:t>
+      </w:r>
+      <w:bookmarkEnd w:id="18"/>
     </w:p>
     <w:p>
       <w:pPr>
@@ -7257,11 +5903,11 @@
         <w:adjustRightInd w:val="0"/>
         <w:outlineLvl w:val="1"/>
       </w:pPr>
-      <w:bookmarkStart w:id="89" w:name="_Toc512344581"/>
+      <w:bookmarkStart w:id="19" w:name="_Toc512344581"/>
       <w:r>
         <w:t>Razor pages comprising Web Page</w:t>
       </w:r>
-      <w:bookmarkEnd w:id="89"/>
+      <w:bookmarkEnd w:id="19"/>
     </w:p>
     <w:p>
       <w:pPr>
@@ -7271,13 +5917,8 @@
         <w:ind w:left="1224"/>
       </w:pPr>
       <w:r>
-        <w:t>_</w:t>
-      </w:r>
-      <w:proofErr w:type="spellStart"/>
-      <w:r>
-        <w:t>AddEmployee.cshtml</w:t>
-      </w:r>
-      <w:proofErr w:type="spellEnd"/>
+        <w:t>_AddEmployee.cshtml</w:t>
+      </w:r>
     </w:p>
     <w:p>
       <w:pPr>
@@ -7287,13 +5928,8 @@
         <w:ind w:left="1224"/>
       </w:pPr>
       <w:r>
-        <w:t>_</w:t>
-      </w:r>
-      <w:proofErr w:type="spellStart"/>
-      <w:r>
-        <w:t>EmployeeDualListBox.cshtml</w:t>
-      </w:r>
-      <w:proofErr w:type="spellEnd"/>
+        <w:t>_EmployeeDualListBox.cshtml</w:t>
+      </w:r>
     </w:p>
     <w:p>
       <w:pPr>
@@ -7303,13 +5939,8 @@
         <w:ind w:left="1224"/>
       </w:pPr>
       <w:r>
-        <w:t>_</w:t>
-      </w:r>
-      <w:proofErr w:type="spellStart"/>
-      <w:r>
-        <w:t>EmployeeSelection.cshtml</w:t>
-      </w:r>
-      <w:proofErr w:type="spellEnd"/>
+        <w:t>_EmployeeSelection.cshtml</w:t>
+      </w:r>
     </w:p>
     <w:p>
       <w:pPr>
@@ -7319,13 +5950,8 @@
         <w:ind w:left="1224"/>
       </w:pPr>
       <w:r>
-        <w:t>_</w:t>
-      </w:r>
-      <w:proofErr w:type="spellStart"/>
-      <w:r>
-        <w:t>Message.cshtml</w:t>
-      </w:r>
-      <w:proofErr w:type="spellEnd"/>
+        <w:t>_Message.cshtml</w:t>
+      </w:r>
     </w:p>
     <w:p>
       <w:pPr>
@@ -7335,13 +5961,8 @@
         <w:ind w:left="1224"/>
       </w:pPr>
       <w:r>
-        <w:t>_</w:t>
-      </w:r>
-      <w:proofErr w:type="spellStart"/>
-      <w:r>
-        <w:t>NewSubmission.cshtml</w:t>
-      </w:r>
-      <w:proofErr w:type="spellEnd"/>
+        <w:t>_NewSubmission.cshtml</w:t>
+      </w:r>
     </w:p>
     <w:p>
       <w:pPr>
@@ -7351,13 +5972,8 @@
         <w:ind w:left="1224"/>
       </w:pPr>
       <w:r>
-        <w:t>_</w:t>
-      </w:r>
-      <w:proofErr w:type="spellStart"/>
-      <w:r>
-        <w:t>NewSubmissionBottom.cshtml</w:t>
-      </w:r>
-      <w:proofErr w:type="spellEnd"/>
+        <w:t>_NewSubmissionBottom.cshtml</w:t>
+      </w:r>
     </w:p>
     <w:p>
       <w:pPr>
@@ -7367,13 +5983,8 @@
         <w:ind w:left="1224"/>
       </w:pPr>
       <w:r>
-        <w:t>_</w:t>
-      </w:r>
-      <w:proofErr w:type="spellStart"/>
-      <w:r>
-        <w:t>NewSubmissionCoach.cshtml</w:t>
-      </w:r>
-      <w:proofErr w:type="spellEnd"/>
+        <w:t>_NewSubmissionCoach.cshtml</w:t>
+      </w:r>
     </w:p>
     <w:p>
       <w:pPr>
@@ -7383,13 +5994,8 @@
         <w:ind w:left="1224"/>
       </w:pPr>
       <w:r>
-        <w:t>_</w:t>
-      </w:r>
-      <w:proofErr w:type="spellStart"/>
-      <w:r>
-        <w:t>NewSubmissionCoachingReasons.cshtml</w:t>
-      </w:r>
-      <w:proofErr w:type="spellEnd"/>
+        <w:t>_NewSubmissionCoachingReasons.cshtml</w:t>
+      </w:r>
     </w:p>
     <w:p>
       <w:pPr>
@@ -7399,13 +6005,8 @@
         <w:ind w:left="1224"/>
       </w:pPr>
       <w:r>
-        <w:t>_</w:t>
-      </w:r>
-      <w:proofErr w:type="spellStart"/>
-      <w:r>
-        <w:t>NweSubmissionIsCoachingByYou.cshtml</w:t>
-      </w:r>
-      <w:proofErr w:type="spellEnd"/>
+        <w:t>_NweSubmissionIsCoachingByYou.cshtml</w:t>
+      </w:r>
     </w:p>
     <w:p>
       <w:pPr>
@@ -7415,13 +6016,8 @@
         <w:ind w:left="1224"/>
       </w:pPr>
       <w:r>
-        <w:t>_</w:t>
-      </w:r>
-      <w:proofErr w:type="spellStart"/>
-      <w:r>
-        <w:t>NewSubmissionTop.cshtml</w:t>
-      </w:r>
-      <w:proofErr w:type="spellEnd"/>
+        <w:t>_NewSubmissionTop.cshtml</w:t>
+      </w:r>
     </w:p>
     <w:p>
       <w:pPr>
@@ -7431,13 +6027,8 @@
         <w:ind w:left="1224"/>
       </w:pPr>
       <w:r>
-        <w:t>_</w:t>
-      </w:r>
-      <w:proofErr w:type="spellStart"/>
-      <w:r>
-        <w:t>NewSubmissionTop.csthml</w:t>
-      </w:r>
-      <w:proofErr w:type="spellEnd"/>
+        <w:t>_NewSubmissionTop.csthml</w:t>
+      </w:r>
     </w:p>
     <w:p>
       <w:pPr>
@@ -7447,13 +6038,8 @@
         <w:ind w:left="1224"/>
       </w:pPr>
       <w:r>
-        <w:t>_</w:t>
-      </w:r>
-      <w:proofErr w:type="spellStart"/>
-      <w:r>
-        <w:t>NewSubmissionWarning.cshtml</w:t>
-      </w:r>
-      <w:proofErr w:type="spellEnd"/>
+        <w:t>_NewSubmissionWarning.cshtml</w:t>
+      </w:r>
     </w:p>
     <w:p>
       <w:pPr>
@@ -7463,13 +6049,8 @@
         <w:ind w:left="1224"/>
       </w:pPr>
       <w:r>
-        <w:t>_</w:t>
-      </w:r>
-      <w:proofErr w:type="spellStart"/>
-      <w:r>
-        <w:t>NesSubmissionWarningChoice.cshtml</w:t>
-      </w:r>
-      <w:proofErr w:type="spellEnd"/>
+        <w:t>_NesSubmissionWarningChoice.cshtml</w:t>
+      </w:r>
     </w:p>
     <w:p>
       <w:pPr>
@@ -7492,11 +6073,11 @@
         <w:adjustRightInd w:val="0"/>
         <w:outlineLvl w:val="1"/>
       </w:pPr>
-      <w:bookmarkStart w:id="90" w:name="_Toc512344582"/>
+      <w:bookmarkStart w:id="20" w:name="_Toc512344582"/>
       <w:r>
         <w:t>Layout Page</w:t>
       </w:r>
-      <w:bookmarkEnd w:id="90"/>
+      <w:bookmarkEnd w:id="20"/>
     </w:p>
     <w:p>
       <w:pPr>
@@ -7504,13 +6085,8 @@
         <w:ind w:left="1440"/>
       </w:pPr>
       <w:r>
-        <w:t>Views\Shared\_</w:t>
-      </w:r>
-      <w:proofErr w:type="spellStart"/>
-      <w:r>
-        <w:t>Layoutcshtml</w:t>
-      </w:r>
-      <w:proofErr w:type="spellEnd"/>
+        <w:t>Views\Shared\_Layoutcshtml</w:t>
+      </w:r>
     </w:p>
     <w:p>
       <w:pPr>
@@ -7533,7 +6109,7 @@
         <w:adjustRightInd w:val="0"/>
         <w:outlineLvl w:val="1"/>
       </w:pPr>
-      <w:bookmarkStart w:id="91" w:name="_Toc512344583"/>
+      <w:bookmarkStart w:id="21" w:name="_Toc512344583"/>
       <w:r>
         <w:t>Screen</w:t>
       </w:r>
@@ -7543,7 +6119,7 @@
       <w:r>
         <w:t>hot</w:t>
       </w:r>
-      <w:bookmarkEnd w:id="91"/>
+      <w:bookmarkEnd w:id="21"/>
     </w:p>
     <w:p>
       <w:pPr>
@@ -7689,107 +6265,87 @@
       <w:r>
         <w:t xml:space="preserve">Submit a coaching log – Work </w:t>
       </w:r>
-      <w:proofErr w:type="gramStart"/>
-      <w:r>
-        <w:t>At</w:t>
-      </w:r>
-      <w:proofErr w:type="gramEnd"/>
+      <w:ins w:id="22" w:author="Huang, Lili" w:date="2023-12-04T09:21:00Z">
+        <w:r>
+          <w:t>From</w:t>
+        </w:r>
+      </w:ins>
+      <w:del w:id="23" w:author="Huang, Lili" w:date="2023-12-04T09:21:00Z">
+        <w:r>
+          <w:delText>At</w:delText>
+        </w:r>
+      </w:del>
       <w:r>
         <w:t xml:space="preserve"> Home (Return to Site Only)</w:t>
       </w:r>
     </w:p>
     <w:p>
-      <w:r>
-        <w:rPr>
-          <w:noProof/>
-        </w:rPr>
-        <w:drawing>
-          <wp:inline distT="0" distB="0" distL="0" distR="0" wp14:anchorId="0A01265C" wp14:editId="69293E9B">
-            <wp:extent cx="5474335" cy="2286000"/>
-            <wp:effectExtent l="0" t="0" r="0" b="0"/>
-            <wp:docPr id="2" name="Picture 2"/>
-            <wp:cNvGraphicFramePr>
-              <a:graphicFrameLocks xmlns:a="http://schemas.openxmlformats.org/drawingml/2006/main" noChangeAspect="1"/>
-            </wp:cNvGraphicFramePr>
-            <a:graphic xmlns:a="http://schemas.openxmlformats.org/drawingml/2006/main">
-              <a:graphicData uri="http://schemas.openxmlformats.org/drawingml/2006/picture">
-                <pic:pic xmlns:pic="http://schemas.openxmlformats.org/drawingml/2006/picture">
-                  <pic:nvPicPr>
-                    <pic:cNvPr id="0" name="Picture 2"/>
-                    <pic:cNvPicPr>
-                      <a:picLocks noChangeAspect="1" noChangeArrowheads="1"/>
-                    </pic:cNvPicPr>
-                  </pic:nvPicPr>
-                  <pic:blipFill>
-                    <a:blip r:embed="rId18" cstate="print">
-                      <a:extLst>
-                        <a:ext uri="{28A0092B-C50C-407E-A947-70E740481C1C}">
-                          <a14:useLocalDpi xmlns:a14="http://schemas.microsoft.com/office/drawing/2010/main" val="0"/>
-                        </a:ext>
-                      </a:extLst>
-                    </a:blip>
-                    <a:srcRect/>
-                    <a:stretch>
-                      <a:fillRect/>
-                    </a:stretch>
-                  </pic:blipFill>
-                  <pic:spPr bwMode="auto">
-                    <a:xfrm>
-                      <a:off x="0" y="0"/>
-                      <a:ext cx="5474335" cy="2286000"/>
-                    </a:xfrm>
-                    <a:prstGeom prst="rect">
-                      <a:avLst/>
-                    </a:prstGeom>
-                    <a:noFill/>
-                    <a:ln>
-                      <a:noFill/>
-                    </a:ln>
-                  </pic:spPr>
-                </pic:pic>
-              </a:graphicData>
-            </a:graphic>
-          </wp:inline>
-        </w:drawing>
-      </w:r>
-    </w:p>
-    <w:p/>
-    <w:p>
-      <w:pPr>
-        <w:rPr>
-          <w:ins w:id="92" w:author="Huang, Lili" w:date="2023-04-11T10:01:00Z"/>
-        </w:rPr>
-      </w:pPr>
-    </w:p>
-    <w:p>
-      <w:pPr>
-        <w:rPr>
-          <w:ins w:id="93" w:author="Huang, Lili" w:date="2023-04-11T10:01:00Z"/>
-        </w:rPr>
-      </w:pPr>
-      <w:ins w:id="94" w:author="Huang, Lili" w:date="2023-04-11T10:01:00Z">
-        <w:r>
-          <w:t>Submit a coaching log – Claims View (Medicare Only)</w:t>
-        </w:r>
-      </w:ins>
-    </w:p>
-    <w:p>
-      <w:pPr>
-        <w:rPr>
-          <w:ins w:id="95" w:author="Huang, Lili" w:date="2023-04-11T10:01:00Z"/>
-        </w:rPr>
-      </w:pPr>
-      <w:ins w:id="96" w:author="Huang, Lili" w:date="2023-04-11T10:03:00Z">
+      <w:del w:id="24" w:author="Huang, Lili" w:date="2023-12-04T09:25:00Z">
         <w:r>
           <w:rPr>
             <w:noProof/>
           </w:rPr>
           <w:lastRenderedPageBreak/>
           <w:drawing>
-            <wp:inline distT="0" distB="0" distL="0" distR="0" wp14:anchorId="32B48A6D" wp14:editId="0E85784A">
-              <wp:extent cx="5486400" cy="2810510"/>
-              <wp:effectExtent l="0" t="0" r="0" b="8890"/>
-              <wp:docPr id="6" name="Picture 6"/>
+            <wp:inline distT="0" distB="0" distL="0" distR="0" wp14:anchorId="0A01265C" wp14:editId="6CC1ED0A">
+              <wp:extent cx="5474335" cy="2286000"/>
+              <wp:effectExtent l="0" t="0" r="0" b="0"/>
+              <wp:docPr id="2" name="Picture 2"/>
+              <wp:cNvGraphicFramePr>
+                <a:graphicFrameLocks xmlns:a="http://schemas.openxmlformats.org/drawingml/2006/main" noChangeAspect="1"/>
+              </wp:cNvGraphicFramePr>
+              <a:graphic xmlns:a="http://schemas.openxmlformats.org/drawingml/2006/main">
+                <a:graphicData uri="http://schemas.openxmlformats.org/drawingml/2006/picture">
+                  <pic:pic xmlns:pic="http://schemas.openxmlformats.org/drawingml/2006/picture">
+                    <pic:nvPicPr>
+                      <pic:cNvPr id="0" name="Picture 2"/>
+                      <pic:cNvPicPr>
+                        <a:picLocks noChangeAspect="1" noChangeArrowheads="1"/>
+                      </pic:cNvPicPr>
+                    </pic:nvPicPr>
+                    <pic:blipFill>
+                      <a:blip r:embed="rId18" cstate="print">
+                        <a:extLst>
+                          <a:ext uri="{28A0092B-C50C-407E-A947-70E740481C1C}">
+                            <a14:useLocalDpi xmlns:a14="http://schemas.microsoft.com/office/drawing/2010/main" val="0"/>
+                          </a:ext>
+                        </a:extLst>
+                      </a:blip>
+                      <a:srcRect/>
+                      <a:stretch>
+                        <a:fillRect/>
+                      </a:stretch>
+                    </pic:blipFill>
+                    <pic:spPr bwMode="auto">
+                      <a:xfrm>
+                        <a:off x="0" y="0"/>
+                        <a:ext cx="5474335" cy="2286000"/>
+                      </a:xfrm>
+                      <a:prstGeom prst="rect">
+                        <a:avLst/>
+                      </a:prstGeom>
+                      <a:noFill/>
+                      <a:ln>
+                        <a:noFill/>
+                      </a:ln>
+                    </pic:spPr>
+                  </pic:pic>
+                </a:graphicData>
+              </a:graphic>
+            </wp:inline>
+          </w:drawing>
+        </w:r>
+      </w:del>
+      <w:ins w:id="25" w:author="Huang, Lili" w:date="2023-12-04T09:25:00Z">
+        <w:r>
+          <w:rPr>
+            <w:noProof/>
+          </w:rPr>
+          <w:drawing>
+            <wp:inline distT="0" distB="0" distL="0" distR="0" wp14:anchorId="12B4825A" wp14:editId="59664DDA">
+              <wp:extent cx="5486400" cy="2828925"/>
+              <wp:effectExtent l="0" t="0" r="0" b="9525"/>
+              <wp:docPr id="10" name="Picture 10"/>
               <wp:cNvGraphicFramePr>
                 <a:graphicFrameLocks xmlns:a="http://schemas.openxmlformats.org/drawingml/2006/main" noChangeAspect="1"/>
               </wp:cNvGraphicFramePr>
@@ -7809,7 +6365,7 @@
                     <pic:spPr>
                       <a:xfrm>
                         <a:off x="0" y="0"/>
-                        <a:ext cx="5486400" cy="2810510"/>
+                        <a:ext cx="5486400" cy="2828925"/>
                       </a:xfrm>
                       <a:prstGeom prst="rect">
                         <a:avLst/>
@@ -7823,13 +6379,57 @@
         </w:r>
       </w:ins>
     </w:p>
-    <w:p>
-      <w:pPr>
+    <w:p/>
+    <w:p/>
+    <w:p>
+      <w:r>
+        <w:t>Submit a coaching log – Claims View (Medicare Only)</w:t>
+      </w:r>
+    </w:p>
+    <w:p>
+      <w:r>
         <w:rPr>
-          <w:ins w:id="97" w:author="Huang, Lili" w:date="2023-04-11T10:01:00Z"/>
+          <w:noProof/>
         </w:rPr>
-      </w:pPr>
-    </w:p>
+        <w:lastRenderedPageBreak/>
+        <w:drawing>
+          <wp:inline distT="0" distB="0" distL="0" distR="0" wp14:anchorId="32B48A6D" wp14:editId="0E85784A">
+            <wp:extent cx="5486400" cy="2810510"/>
+            <wp:effectExtent l="0" t="0" r="0" b="8890"/>
+            <wp:docPr id="6" name="Picture 6"/>
+            <wp:cNvGraphicFramePr>
+              <a:graphicFrameLocks xmlns:a="http://schemas.openxmlformats.org/drawingml/2006/main" noChangeAspect="1"/>
+            </wp:cNvGraphicFramePr>
+            <a:graphic xmlns:a="http://schemas.openxmlformats.org/drawingml/2006/main">
+              <a:graphicData uri="http://schemas.openxmlformats.org/drawingml/2006/picture">
+                <pic:pic xmlns:pic="http://schemas.openxmlformats.org/drawingml/2006/picture">
+                  <pic:nvPicPr>
+                    <pic:cNvPr id="1" name=""/>
+                    <pic:cNvPicPr/>
+                  </pic:nvPicPr>
+                  <pic:blipFill>
+                    <a:blip r:embed="rId20"/>
+                    <a:stretch>
+                      <a:fillRect/>
+                    </a:stretch>
+                  </pic:blipFill>
+                  <pic:spPr>
+                    <a:xfrm>
+                      <a:off x="0" y="0"/>
+                      <a:ext cx="5486400" cy="2810510"/>
+                    </a:xfrm>
+                    <a:prstGeom prst="rect">
+                      <a:avLst/>
+                    </a:prstGeom>
+                  </pic:spPr>
+                </pic:pic>
+              </a:graphicData>
+            </a:graphic>
+          </wp:inline>
+        </w:drawing>
+      </w:r>
+    </w:p>
+    <w:p/>
     <w:p>
       <w:r>
         <w:t>Quality:</w:t>
@@ -7858,7 +6458,7 @@
                     </pic:cNvPicPr>
                   </pic:nvPicPr>
                   <pic:blipFill>
-                    <a:blip r:embed="rId20" cstate="print">
+                    <a:blip r:embed="rId21" cstate="print">
                       <a:extLst>
                         <a:ext uri="{28A0092B-C50C-407E-A947-70E740481C1C}">
                           <a14:useLocalDpi xmlns:a14="http://schemas.microsoft.com/office/drawing/2010/main" val="0"/>
@@ -7923,7 +6523,7 @@
                     </pic:cNvPicPr>
                   </pic:nvPicPr>
                   <pic:blipFill>
-                    <a:blip r:embed="rId21" cstate="print">
+                    <a:blip r:embed="rId22" cstate="print">
                       <a:extLst>
                         <a:ext uri="{28A0092B-C50C-407E-A947-70E740481C1C}">
                           <a14:useLocalDpi xmlns:a14="http://schemas.microsoft.com/office/drawing/2010/main" val="0"/>
@@ -7976,11 +6576,11 @@
         <w:adjustRightInd w:val="0"/>
         <w:outlineLvl w:val="1"/>
       </w:pPr>
-      <w:bookmarkStart w:id="98" w:name="_Toc512344584"/>
+      <w:bookmarkStart w:id="26" w:name="_Toc512344584"/>
       <w:r>
         <w:t>Web Page Invoked Events</w:t>
       </w:r>
-      <w:bookmarkEnd w:id="98"/>
+      <w:bookmarkEnd w:id="26"/>
     </w:p>
     <w:tbl>
       <w:tblPr>
@@ -8109,13 +6709,8 @@
               </w:tabs>
             </w:pPr>
             <w:r>
-              <w:t xml:space="preserve">Controller: </w:t>
-            </w:r>
-            <w:proofErr w:type="spellStart"/>
-            <w:r>
-              <w:t>NewSubmission</w:t>
-            </w:r>
-            <w:proofErr w:type="spellEnd"/>
+              <w:t>Controller: NewSubmission</w:t>
+            </w:r>
           </w:p>
           <w:p>
             <w:pPr>
@@ -8124,13 +6719,8 @@
               </w:tabs>
             </w:pPr>
             <w:r>
-              <w:t xml:space="preserve">Action: </w:t>
-            </w:r>
-            <w:proofErr w:type="spellStart"/>
-            <w:r>
-              <w:t>ResetPage</w:t>
-            </w:r>
-            <w:proofErr w:type="spellEnd"/>
+              <w:t>Action: ResetPage</w:t>
+            </w:r>
           </w:p>
           <w:p>
             <w:pPr>
@@ -8146,15 +6736,7 @@
               </w:tabs>
             </w:pPr>
             <w:r>
-              <w:t>If the selected module is other than “CSR” and “Training</w:t>
-            </w:r>
-            <w:proofErr w:type="gramStart"/>
-            <w:r>
-              <w:t>”,  the</w:t>
-            </w:r>
-            <w:proofErr w:type="gramEnd"/>
-            <w:r>
-              <w:t xml:space="preserve"> page displays populated Employee dropdown and Program dropdown</w:t>
+              <w:t>If the selected module is other than “CSR” and “Training”,  the page displays populated Employee dropdown and Program dropdown</w:t>
             </w:r>
             <w:r>
               <w:t>;</w:t>
@@ -8174,13 +6756,8 @@
               </w:tabs>
             </w:pPr>
             <w:r>
-              <w:t>If the select module is “CSR”, the page displays Site dropdown (with all active sites</w:t>
-            </w:r>
-            <w:proofErr w:type="gramStart"/>
-            <w:r>
-              <w:t>);</w:t>
-            </w:r>
-            <w:proofErr w:type="gramEnd"/>
+              <w:t>If the select module is “CSR”, the page displays Site dropdown (with all active sites);</w:t>
+            </w:r>
           </w:p>
           <w:p>
             <w:pPr>
@@ -8231,13 +6808,8 @@
               </w:tabs>
             </w:pPr>
             <w:r>
-              <w:t xml:space="preserve">Controller: </w:t>
-            </w:r>
-            <w:proofErr w:type="spellStart"/>
-            <w:r>
-              <w:t>NewSubmission</w:t>
-            </w:r>
-            <w:proofErr w:type="spellEnd"/>
+              <w:t>Controller: NewSubmission</w:t>
+            </w:r>
           </w:p>
           <w:p>
             <w:pPr>
@@ -8246,13 +6818,8 @@
               </w:tabs>
             </w:pPr>
             <w:r>
-              <w:t xml:space="preserve">Action: </w:t>
-            </w:r>
-            <w:proofErr w:type="spellStart"/>
-            <w:r>
-              <w:t>HandleSiteChanged</w:t>
-            </w:r>
-            <w:proofErr w:type="spellEnd"/>
+              <w:t>Action: HandleSiteChanged</w:t>
+            </w:r>
           </w:p>
           <w:p>
             <w:pPr>
@@ -8307,13 +6874,8 @@
               </w:tabs>
             </w:pPr>
             <w:r>
-              <w:t xml:space="preserve">Controller: </w:t>
-            </w:r>
-            <w:proofErr w:type="spellStart"/>
-            <w:r>
-              <w:t>NewSubmission</w:t>
-            </w:r>
-            <w:proofErr w:type="spellEnd"/>
+              <w:t>Controller: NewSubmission</w:t>
+            </w:r>
           </w:p>
           <w:p>
             <w:pPr>
@@ -8325,13 +6887,8 @@
               <w:t>Actio</w:t>
             </w:r>
             <w:r>
-              <w:t xml:space="preserve">n: </w:t>
-            </w:r>
-            <w:proofErr w:type="spellStart"/>
-            <w:r>
-              <w:t>GetMgtInfo</w:t>
-            </w:r>
-            <w:proofErr w:type="spellEnd"/>
+              <w:t>n: GetMgtInfo</w:t>
+            </w:r>
           </w:p>
           <w:p>
             <w:pPr>
@@ -8379,13 +6936,8 @@
               </w:tabs>
             </w:pPr>
             <w:r>
-              <w:t>Check if the number of selected employees has reached the limit (100 for coaching log, and 1 for warning log</w:t>
-            </w:r>
-            <w:proofErr w:type="gramStart"/>
-            <w:r>
-              <w:t>);</w:t>
-            </w:r>
-            <w:proofErr w:type="gramEnd"/>
+              <w:t>Check if the number of selected employees has reached the limit (100 for coaching log, and 1 for warning log);</w:t>
+            </w:r>
           </w:p>
           <w:p>
             <w:pPr>
@@ -8426,13 +6978,8 @@
               </w:tabs>
             </w:pPr>
             <w:r>
-              <w:t xml:space="preserve">Controller: </w:t>
-            </w:r>
-            <w:proofErr w:type="spellStart"/>
-            <w:r>
-              <w:t>NewSubmission</w:t>
-            </w:r>
-            <w:proofErr w:type="spellEnd"/>
+              <w:t>Controller: NewSubmission</w:t>
+            </w:r>
           </w:p>
           <w:p>
             <w:pPr>
@@ -8441,13 +6988,8 @@
               </w:tabs>
             </w:pPr>
             <w:r>
-              <w:t xml:space="preserve">Action: </w:t>
-            </w:r>
-            <w:proofErr w:type="spellStart"/>
-            <w:r>
-              <w:t>ResetPageBottom</w:t>
-            </w:r>
-            <w:proofErr w:type="spellEnd"/>
+              <w:t>Action: ResetPageBottom</w:t>
+            </w:r>
           </w:p>
           <w:p>
             <w:pPr>
@@ -8490,14 +7032,12 @@
               </w:rPr>
               <w:t>Note: this displays only if the user is the selected employee’s supervisor</w:t>
             </w:r>
-            <w:proofErr w:type="gramStart"/>
             <w:r>
               <w:rPr>
                 <w:i/>
               </w:rPr>
               <w:t>);</w:t>
             </w:r>
-            <w:proofErr w:type="gramEnd"/>
           </w:p>
           <w:p>
             <w:pPr>
@@ -8506,13 +7046,8 @@
               </w:tabs>
             </w:pPr>
             <w:r>
-              <w:t xml:space="preserve">Enter/Select the date of </w:t>
-            </w:r>
-            <w:proofErr w:type="gramStart"/>
-            <w:r>
-              <w:t>coaching;</w:t>
-            </w:r>
-            <w:proofErr w:type="gramEnd"/>
+              <w:t>Enter/Select the date of coaching;</w:t>
+            </w:r>
           </w:p>
           <w:p>
             <w:pPr>
@@ -8559,14 +7094,12 @@
               </w:rPr>
               <w:t>for CSR module only</w:t>
             </w:r>
-            <w:proofErr w:type="gramStart"/>
             <w:r>
               <w:rPr>
                 <w:i/>
               </w:rPr>
               <w:t>);</w:t>
             </w:r>
-            <w:proofErr w:type="gramEnd"/>
           </w:p>
           <w:p>
             <w:pPr>
@@ -8575,13 +7108,8 @@
               </w:tabs>
             </w:pPr>
             <w:r>
-              <w:t xml:space="preserve">Select the Type of Coaching from the </w:t>
-            </w:r>
-            <w:proofErr w:type="gramStart"/>
-            <w:r>
-              <w:t>Categories;</w:t>
-            </w:r>
-            <w:proofErr w:type="gramEnd"/>
+              <w:t>Select the Type of Coaching from the Categories;</w:t>
+            </w:r>
           </w:p>
           <w:p>
             <w:pPr>
@@ -8590,13 +7118,8 @@
               </w:tabs>
             </w:pPr>
             <w:r>
-              <w:t xml:space="preserve">Provide details of the behavior to be </w:t>
-            </w:r>
-            <w:proofErr w:type="gramStart"/>
-            <w:r>
-              <w:t>coached;</w:t>
-            </w:r>
-            <w:proofErr w:type="gramEnd"/>
+              <w:t>Provide details of the behavior to be coached;</w:t>
+            </w:r>
           </w:p>
           <w:p>
             <w:pPr>
@@ -8605,13 +7128,8 @@
               </w:tabs>
             </w:pPr>
             <w:r>
-              <w:t xml:space="preserve">Provide the details from the coaching session including action plans </w:t>
-            </w:r>
-            <w:proofErr w:type="gramStart"/>
-            <w:r>
-              <w:t>developed;</w:t>
-            </w:r>
-            <w:proofErr w:type="gramEnd"/>
+              <w:t>Provide the details from the coaching session including action plans developed;</w:t>
+            </w:r>
           </w:p>
           <w:p>
             <w:pPr>
@@ -8620,13 +7138,8 @@
               </w:tabs>
             </w:pPr>
             <w:r>
-              <w:t xml:space="preserve">How was the coaching opportunity </w:t>
-            </w:r>
-            <w:proofErr w:type="gramStart"/>
-            <w:r>
-              <w:t>identified;</w:t>
-            </w:r>
-            <w:proofErr w:type="gramEnd"/>
+              <w:t>How was the coaching opportunity identified;</w:t>
+            </w:r>
           </w:p>
           <w:p>
             <w:pPr>
@@ -8667,13 +7180,8 @@
               </w:tabs>
             </w:pPr>
             <w:r>
-              <w:t xml:space="preserve">Controller: </w:t>
-            </w:r>
-            <w:proofErr w:type="spellStart"/>
-            <w:r>
-              <w:t>NewSubmission</w:t>
-            </w:r>
-            <w:proofErr w:type="spellEnd"/>
+              <w:t>Controller: NewSubmission</w:t>
+            </w:r>
           </w:p>
           <w:p>
             <w:pPr>
@@ -8682,13 +7190,8 @@
               </w:tabs>
             </w:pPr>
             <w:r>
-              <w:t xml:space="preserve">Action: </w:t>
-            </w:r>
-            <w:proofErr w:type="spellStart"/>
-            <w:r>
-              <w:t>ResetPageBottom</w:t>
-            </w:r>
-            <w:proofErr w:type="spellEnd"/>
+              <w:t>Action: ResetPageBottom</w:t>
+            </w:r>
           </w:p>
           <w:p>
             <w:pPr>
@@ -8720,13 +7223,8 @@
               </w:tabs>
             </w:pPr>
             <w:r>
-              <w:t xml:space="preserve">Please select type of </w:t>
-            </w:r>
-            <w:proofErr w:type="gramStart"/>
-            <w:r>
-              <w:t>warning;</w:t>
-            </w:r>
-            <w:proofErr w:type="gramEnd"/>
+              <w:t>Please select type of warning;</w:t>
+            </w:r>
           </w:p>
           <w:p>
             <w:pPr>
@@ -8734,19 +7232,9 @@
                 <w:tab w:val="num" w:pos="2880"/>
               </w:tabs>
             </w:pPr>
-            <w:proofErr w:type="spellStart"/>
-            <w:r>
-              <w:t>Pelase</w:t>
-            </w:r>
-            <w:proofErr w:type="spellEnd"/>
-            <w:r>
-              <w:t xml:space="preserve"> select warning </w:t>
-            </w:r>
-            <w:proofErr w:type="gramStart"/>
-            <w:r>
-              <w:t>reason;</w:t>
-            </w:r>
-            <w:proofErr w:type="gramEnd"/>
+            <w:r>
+              <w:t>Pelase select warning reason;</w:t>
+            </w:r>
           </w:p>
           <w:p>
             <w:pPr>
@@ -8793,13 +7281,8 @@
               </w:tabs>
             </w:pPr>
             <w:r>
-              <w:t xml:space="preserve">Controller: </w:t>
-            </w:r>
-            <w:proofErr w:type="spellStart"/>
-            <w:r>
-              <w:t>NewSubmission</w:t>
-            </w:r>
-            <w:proofErr w:type="spellEnd"/>
+              <w:t>Controller: NewSubmission</w:t>
+            </w:r>
           </w:p>
           <w:p>
             <w:pPr>
@@ -8808,13 +7291,8 @@
               </w:tabs>
             </w:pPr>
             <w:r>
-              <w:t xml:space="preserve">Action: </w:t>
-            </w:r>
-            <w:proofErr w:type="spellStart"/>
-            <w:r>
-              <w:t>ResetPageBottom</w:t>
-            </w:r>
-            <w:proofErr w:type="spellEnd"/>
+              <w:t>Action: ResetPageBottom</w:t>
+            </w:r>
           </w:p>
           <w:p>
             <w:pPr>
@@ -8867,13 +7345,8 @@
             </w:pPr>
             <w:r>
               <w:lastRenderedPageBreak/>
-              <w:t xml:space="preserve">Controller: </w:t>
-            </w:r>
-            <w:proofErr w:type="spellStart"/>
-            <w:r>
-              <w:t>NewSubmission</w:t>
-            </w:r>
-            <w:proofErr w:type="spellEnd"/>
+              <w:t>Controller: NewSubmission</w:t>
+            </w:r>
           </w:p>
           <w:p>
             <w:pPr>
@@ -8883,13 +7356,8 @@
             </w:pPr>
             <w:r>
               <w:lastRenderedPageBreak/>
-              <w:t xml:space="preserve">Action: </w:t>
-            </w:r>
-            <w:proofErr w:type="spellStart"/>
-            <w:r>
-              <w:t>LoadCoachingReasons</w:t>
-            </w:r>
-            <w:proofErr w:type="spellEnd"/>
+              <w:t>Action: LoadCoachingReasons</w:t>
+            </w:r>
           </w:p>
           <w:p>
             <w:pPr>
@@ -8941,13 +7409,8 @@
               </w:tabs>
             </w:pPr>
             <w:r>
-              <w:t xml:space="preserve">Controller: </w:t>
-            </w:r>
-            <w:proofErr w:type="spellStart"/>
-            <w:r>
-              <w:t>NewSubmission</w:t>
-            </w:r>
-            <w:proofErr w:type="spellEnd"/>
+              <w:t>Controller: NewSubmission</w:t>
+            </w:r>
           </w:p>
           <w:p>
             <w:pPr>
@@ -8956,13 +7419,8 @@
               </w:tabs>
             </w:pPr>
             <w:r>
-              <w:t xml:space="preserve">Action: </w:t>
-            </w:r>
-            <w:proofErr w:type="spellStart"/>
-            <w:r>
-              <w:t>HandleCoachingReasonClicked</w:t>
-            </w:r>
-            <w:proofErr w:type="spellEnd"/>
+              <w:t>Action: HandleCoachingReasonClicked</w:t>
+            </w:r>
           </w:p>
           <w:p>
             <w:pPr>
@@ -8994,13 +7452,8 @@
                 <w:tab w:val="num" w:pos="2880"/>
               </w:tabs>
             </w:pPr>
-            <w:proofErr w:type="spellStart"/>
-            <w:r>
-              <w:t>UnSelect</w:t>
-            </w:r>
-            <w:proofErr w:type="spellEnd"/>
-            <w:r>
-              <w:t xml:space="preserve"> a Coaching reason by unchecking the checkbox</w:t>
+            <w:r>
+              <w:t>UnSelect a Coaching reason by unchecking the checkbox</w:t>
             </w:r>
           </w:p>
         </w:tc>
@@ -9015,13 +7468,8 @@
               </w:tabs>
             </w:pPr>
             <w:r>
-              <w:t xml:space="preserve">Controller: </w:t>
-            </w:r>
-            <w:proofErr w:type="spellStart"/>
-            <w:r>
-              <w:t>NewSubmission</w:t>
-            </w:r>
-            <w:proofErr w:type="spellEnd"/>
+              <w:t>Controller: NewSubmission</w:t>
+            </w:r>
           </w:p>
           <w:p>
             <w:pPr>
@@ -9030,13 +7478,8 @@
               </w:tabs>
             </w:pPr>
             <w:r>
-              <w:t xml:space="preserve">Action: </w:t>
-            </w:r>
-            <w:proofErr w:type="spellStart"/>
-            <w:r>
-              <w:t>HandleCoachingReasonClicked</w:t>
-            </w:r>
-            <w:proofErr w:type="spellEnd"/>
+              <w:t>Action: HandleCoachingReasonClicked</w:t>
+            </w:r>
           </w:p>
           <w:p>
             <w:pPr>
@@ -9069,15 +7512,20 @@
               </w:tabs>
             </w:pPr>
             <w:r>
-              <w:t xml:space="preserve">Select Coaching reason “Work At </w:t>
-            </w:r>
-            <w:proofErr w:type="gramStart"/>
-            <w:r>
-              <w:t>Home(</w:t>
-            </w:r>
-            <w:proofErr w:type="gramEnd"/>
-            <w:r>
-              <w:t>Return to Site Only)” by checking the checkbox</w:t>
+              <w:t xml:space="preserve">Select Coaching reason “Work </w:t>
+            </w:r>
+            <w:ins w:id="27" w:author="Huang, Lili" w:date="2023-12-04T09:21:00Z">
+              <w:r>
+                <w:t>From</w:t>
+              </w:r>
+            </w:ins>
+            <w:del w:id="28" w:author="Huang, Lili" w:date="2023-12-04T09:21:00Z">
+              <w:r>
+                <w:delText>At</w:delText>
+              </w:r>
+            </w:del>
+            <w:r>
+              <w:t xml:space="preserve"> Home(Return to Site Only)” by checking the checkbox</w:t>
             </w:r>
           </w:p>
         </w:tc>
@@ -9091,13 +7539,8 @@
                 <w:tab w:val="num" w:pos="2880"/>
               </w:tabs>
             </w:pPr>
-            <w:proofErr w:type="spellStart"/>
-            <w:r>
-              <w:t>Javascript</w:t>
-            </w:r>
-            <w:proofErr w:type="spellEnd"/>
-            <w:r>
-              <w:t xml:space="preserve"> to show:</w:t>
+            <w:r>
+              <w:t>Javascript to show:</w:t>
             </w:r>
           </w:p>
           <w:p>
@@ -9128,15 +7571,20 @@
               <w:t>C</w:t>
             </w:r>
             <w:r>
-              <w:t xml:space="preserve">O employees who participate in the CCO Work at Home are obligated to comply with all Maximus policies and procedures. The purpose of this </w:t>
-            </w:r>
-            <w:proofErr w:type="spellStart"/>
-            <w:r>
-              <w:t>eCL</w:t>
-            </w:r>
-            <w:proofErr w:type="spellEnd"/>
-            <w:r>
-              <w:t xml:space="preserve"> is to notify you that your CCO Remote Work Agreement is being rescinded.</w:t>
+              <w:t xml:space="preserve">O employees who participate in the CCO Work </w:t>
+            </w:r>
+            <w:ins w:id="29" w:author="Huang, Lili" w:date="2023-12-04T09:21:00Z">
+              <w:r>
+                <w:t>From</w:t>
+              </w:r>
+            </w:ins>
+            <w:del w:id="30" w:author="Huang, Lili" w:date="2023-12-04T09:21:00Z">
+              <w:r>
+                <w:delText>at</w:delText>
+              </w:r>
+            </w:del>
+            <w:r>
+              <w:t xml:space="preserve"> Home are obligated to comply with all Maximus policies and procedures. The purpose of this eCL is to notify you that your CCO Remote Work Agreement is being rescinded.</w:t>
             </w:r>
           </w:p>
           <w:p>
@@ -9151,7 +7599,7 @@
                 <v:shape id="_x0000_i1058" type="#_x0000_t75" style="width:65.7pt;height:18pt" o:ole="">
                   <v:imagedata r:id="rId10" o:title=""/>
                 </v:shape>
-                <w:control r:id="rId22" w:name="DefaultOcxName" w:shapeid="_x0000_i1058"/>
+                <w:control r:id="rId23" w:name="DefaultOcxName" w:shapeid="_x0000_i1058"/>
               </w:object>
             </w:r>
             <w:r>
@@ -9163,9 +7611,9 @@
             <w:r>
               <w:object w:dxaOrig="225" w:dyaOrig="225" w14:anchorId="38E5E5D4">
                 <v:shape id="_x0000_i1061" type="#_x0000_t75" style="width:108.9pt;height:18pt" o:ole="">
-                  <v:imagedata r:id="rId23" o:title=""/>
+                  <v:imagedata r:id="rId24" o:title=""/>
                 </v:shape>
-                <w:control r:id="rId24" w:name="DefaultOcxName1" w:shapeid="_x0000_i1061"/>
+                <w:control r:id="rId25" w:name="DefaultOcxName1" w:shapeid="_x0000_i1061"/>
               </w:object>
             </w:r>
             <w:r>
@@ -9176,7 +7624,7 @@
                 <v:shape id="_x0000_i1065" type="#_x0000_t75" style="width:65.7pt;height:18pt" o:ole="">
                   <v:imagedata r:id="rId10" o:title=""/>
                 </v:shape>
-                <w:control r:id="rId25" w:name="DefaultOcxName2" w:shapeid="_x0000_i1065"/>
+                <w:control r:id="rId26" w:name="DefaultOcxName2" w:shapeid="_x0000_i1065"/>
               </w:object>
             </w:r>
             <w:r>
@@ -9188,7 +7636,20 @@
               <w:spacing w:before="100" w:beforeAutospacing="1" w:after="100" w:afterAutospacing="1"/>
             </w:pPr>
             <w:r>
-              <w:t>Any equipment you have received for the Work at Home assignment should be returned to your supervisor on your first day of reporting to the site.</w:t>
+              <w:t xml:space="preserve">Any equipment you have received for the Work </w:t>
+            </w:r>
+            <w:ins w:id="31" w:author="Huang, Lili" w:date="2023-12-04T09:21:00Z">
+              <w:r>
+                <w:t>From</w:t>
+              </w:r>
+            </w:ins>
+            <w:del w:id="32" w:author="Huang, Lili" w:date="2023-12-04T09:21:00Z">
+              <w:r>
+                <w:delText>at</w:delText>
+              </w:r>
+            </w:del>
+            <w:r>
+              <w:t xml:space="preserve"> Home assignment should be returned to your supervisor on your first day of reporting to the site.</w:t>
             </w:r>
           </w:p>
           <w:p>
@@ -9203,7 +7664,7 @@
                 <v:shape id="_x0000_i1069" type="#_x0000_t75" style="width:65.7pt;height:18pt" o:ole="">
                   <v:imagedata r:id="rId10" o:title=""/>
                 </v:shape>
-                <w:control r:id="rId26" w:name="DefaultOcxName3" w:shapeid="_x0000_i1069"/>
+                <w:control r:id="rId27" w:name="DefaultOcxName3" w:shapeid="_x0000_i1069"/>
               </w:object>
             </w:r>
             <w:r>
@@ -9231,15 +7692,20 @@
               </w:tabs>
             </w:pPr>
             <w:r>
-              <w:t xml:space="preserve">Unselect Coaching reason “Work At </w:t>
-            </w:r>
-            <w:proofErr w:type="gramStart"/>
-            <w:r>
-              <w:t>Home(</w:t>
-            </w:r>
-            <w:proofErr w:type="gramEnd"/>
-            <w:r>
-              <w:t>Return to Site Only)” by unchecking the checkbox</w:t>
+              <w:t xml:space="preserve">Unselect Coaching reason “Work </w:t>
+            </w:r>
+            <w:ins w:id="33" w:author="Huang, Lili" w:date="2023-12-04T09:22:00Z">
+              <w:r>
+                <w:t>From</w:t>
+              </w:r>
+            </w:ins>
+            <w:del w:id="34" w:author="Huang, Lili" w:date="2023-12-04T09:22:00Z">
+              <w:r>
+                <w:delText>At</w:delText>
+              </w:r>
+            </w:del>
+            <w:r>
+              <w:t xml:space="preserve"> Home(Return to Site Only)” by unchecking the checkbox</w:t>
             </w:r>
           </w:p>
         </w:tc>
@@ -9253,13 +7719,8 @@
                 <w:tab w:val="num" w:pos="2880"/>
               </w:tabs>
             </w:pPr>
-            <w:proofErr w:type="spellStart"/>
-            <w:r>
-              <w:t>Javascript</w:t>
-            </w:r>
-            <w:proofErr w:type="spellEnd"/>
-            <w:r>
-              <w:t xml:space="preserve"> to show:</w:t>
+            <w:r>
+              <w:t>Javascript to show:</w:t>
             </w:r>
           </w:p>
           <w:p>
@@ -9310,13 +7771,8 @@
                 <w:tab w:val="num" w:pos="2880"/>
               </w:tabs>
             </w:pPr>
-            <w:proofErr w:type="spellStart"/>
-            <w:r>
-              <w:t>Javascript</w:t>
-            </w:r>
-            <w:proofErr w:type="spellEnd"/>
-            <w:r>
-              <w:t xml:space="preserve"> to show:</w:t>
+            <w:r>
+              <w:t>Javascript to show:</w:t>
             </w:r>
           </w:p>
           <w:p>
@@ -9326,16 +7782,11 @@
               </w:tabs>
             </w:pPr>
             <w:r>
-              <w:t xml:space="preserve">Follow-up date textbox, and a calendar </w:t>
-            </w:r>
-            <w:proofErr w:type="gramStart"/>
-            <w:r>
-              <w:t>icon</w:t>
+              <w:t>Follow-up date textbox, and a calendar icon</w:t>
             </w:r>
             <w:r>
               <w:t>;</w:t>
             </w:r>
-            <w:proofErr w:type="gramEnd"/>
           </w:p>
           <w:p>
             <w:pPr>
@@ -9382,13 +7833,8 @@
                 <w:tab w:val="num" w:pos="2880"/>
               </w:tabs>
             </w:pPr>
-            <w:proofErr w:type="spellStart"/>
-            <w:r>
-              <w:t>Javascrip</w:t>
-            </w:r>
-            <w:proofErr w:type="spellEnd"/>
-            <w:r>
-              <w:t xml:space="preserve"> to hide:</w:t>
+            <w:r>
+              <w:t>Javascrip to hide:</w:t>
             </w:r>
           </w:p>
           <w:p>
@@ -9433,14 +7879,9 @@
                 <w:tab w:val="num" w:pos="2880"/>
               </w:tabs>
             </w:pPr>
-            <w:proofErr w:type="spellStart"/>
             <w:r>
               <w:lastRenderedPageBreak/>
-              <w:t>Javascript</w:t>
-            </w:r>
-            <w:proofErr w:type="spellEnd"/>
-            <w:r>
-              <w:t xml:space="preserve"> to show:</w:t>
+              <w:t>Javascript to show:</w:t>
             </w:r>
           </w:p>
           <w:p>
@@ -9467,7 +7908,6 @@
               </w:tabs>
             </w:pPr>
             <w:r>
-              <w:lastRenderedPageBreak/>
               <w:t>Select “No” for “Is there a Call Record associated with the coaching?”</w:t>
             </w:r>
           </w:p>
@@ -9482,13 +7922,8 @@
                 <w:tab w:val="num" w:pos="2880"/>
               </w:tabs>
             </w:pPr>
-            <w:proofErr w:type="spellStart"/>
-            <w:r>
-              <w:t>Javascript</w:t>
-            </w:r>
-            <w:proofErr w:type="spellEnd"/>
-            <w:r>
-              <w:t xml:space="preserve"> to </w:t>
+            <w:r>
+              <w:t xml:space="preserve">Javascript to </w:t>
             </w:r>
             <w:r>
               <w:t>hide</w:t>
@@ -9536,13 +7971,8 @@
               </w:tabs>
             </w:pPr>
             <w:r>
-              <w:t xml:space="preserve">Controller: </w:t>
-            </w:r>
-            <w:proofErr w:type="spellStart"/>
-            <w:r>
-              <w:t>NewSubmission</w:t>
-            </w:r>
-            <w:proofErr w:type="spellEnd"/>
+              <w:t>Controller: NewSubmission</w:t>
+            </w:r>
           </w:p>
           <w:p>
             <w:pPr>
@@ -9560,12 +7990,12 @@
     <w:p>
       <w:pPr>
         <w:sectPr>
-          <w:headerReference w:type="even" r:id="rId27"/>
-          <w:headerReference w:type="default" r:id="rId28"/>
-          <w:footerReference w:type="even" r:id="rId29"/>
-          <w:footerReference w:type="default" r:id="rId30"/>
-          <w:headerReference w:type="first" r:id="rId31"/>
-          <w:footerReference w:type="first" r:id="rId32"/>
+          <w:headerReference w:type="even" r:id="rId28"/>
+          <w:headerReference w:type="default" r:id="rId29"/>
+          <w:footerReference w:type="even" r:id="rId30"/>
+          <w:footerReference w:type="default" r:id="rId31"/>
+          <w:headerReference w:type="first" r:id="rId32"/>
+          <w:footerReference w:type="first" r:id="rId33"/>
           <w:pgSz w:w="12240" w:h="15840"/>
           <w:pgMar w:top="1440" w:right="1800" w:bottom="1440" w:left="1800" w:header="720" w:footer="720" w:gutter="0"/>
           <w:cols w:space="720"/>
@@ -9589,7 +8019,7 @@
           <w:b/>
         </w:rPr>
       </w:pPr>
-      <w:bookmarkStart w:id="99" w:name="_Toc512344585"/>
+      <w:bookmarkStart w:id="35" w:name="_Toc512344585"/>
       <w:r>
         <w:rPr>
           <w:b/>
@@ -9597,7 +8027,7 @@
         <w:lastRenderedPageBreak/>
         <w:t>Stored Procedures</w:t>
       </w:r>
-      <w:bookmarkEnd w:id="99"/>
+      <w:bookmarkEnd w:id="35"/>
     </w:p>
     <w:p>
       <w:pPr>
@@ -9608,13 +8038,11 @@
         </w:numPr>
         <w:outlineLvl w:val="1"/>
       </w:pPr>
-      <w:bookmarkStart w:id="100" w:name="_Toc512344586"/>
-      <w:proofErr w:type="spellStart"/>
+      <w:bookmarkStart w:id="36" w:name="_Toc512344586"/>
       <w:r>
         <w:t>sp_select_employee_details</w:t>
       </w:r>
-      <w:bookmarkEnd w:id="100"/>
-      <w:proofErr w:type="spellEnd"/>
+      <w:bookmarkEnd w:id="36"/>
     </w:p>
     <w:p>
       <w:pPr>
@@ -9625,13 +8053,11 @@
         </w:numPr>
         <w:outlineLvl w:val="1"/>
       </w:pPr>
-      <w:bookmarkStart w:id="101" w:name="_Toc512344587"/>
-      <w:proofErr w:type="spellStart"/>
+      <w:bookmarkStart w:id="37" w:name="_Toc512344587"/>
       <w:r>
         <w:t>sp_select_modules_by_job_code</w:t>
       </w:r>
-      <w:bookmarkEnd w:id="101"/>
-      <w:proofErr w:type="spellEnd"/>
+      <w:bookmarkEnd w:id="37"/>
       <w:r>
         <w:t xml:space="preserve"> </w:t>
       </w:r>
@@ -9645,13 +8071,11 @@
         </w:numPr>
         <w:outlineLvl w:val="1"/>
       </w:pPr>
-      <w:bookmarkStart w:id="102" w:name="_Toc512344588"/>
-      <w:proofErr w:type="spellStart"/>
+      <w:bookmarkStart w:id="38" w:name="_Toc512344588"/>
       <w:r>
         <w:t>sp_select_employees_by_module_and_site</w:t>
       </w:r>
-      <w:bookmarkEnd w:id="102"/>
-      <w:proofErr w:type="spellEnd"/>
+      <w:bookmarkEnd w:id="38"/>
     </w:p>
     <w:p>
       <w:pPr>
@@ -9662,13 +8086,11 @@
         </w:numPr>
         <w:outlineLvl w:val="1"/>
       </w:pPr>
-      <w:bookmarkStart w:id="103" w:name="_Toc512344589"/>
-      <w:proofErr w:type="spellStart"/>
+      <w:bookmarkStart w:id="39" w:name="_Toc512344589"/>
       <w:r>
         <w:t>sp_select_programs</w:t>
       </w:r>
-      <w:bookmarkEnd w:id="103"/>
-      <w:proofErr w:type="spellEnd"/>
+      <w:bookmarkEnd w:id="39"/>
     </w:p>
     <w:p>
       <w:pPr>
@@ -9679,13 +8101,11 @@
         </w:numPr>
         <w:outlineLvl w:val="1"/>
       </w:pPr>
-      <w:bookmarkStart w:id="104" w:name="_Toc512344590"/>
-      <w:proofErr w:type="spellStart"/>
+      <w:bookmarkStart w:id="40" w:name="_Toc512344590"/>
       <w:r>
         <w:t>sp_select_behaviors</w:t>
       </w:r>
-      <w:bookmarkEnd w:id="104"/>
-      <w:proofErr w:type="spellEnd"/>
+      <w:bookmarkEnd w:id="40"/>
     </w:p>
     <w:p>
       <w:pPr>
@@ -9696,8 +8116,7 @@
         </w:numPr>
         <w:outlineLvl w:val="1"/>
       </w:pPr>
-      <w:bookmarkStart w:id="105" w:name="_Toc512344591"/>
-      <w:proofErr w:type="spellStart"/>
+      <w:bookmarkStart w:id="41" w:name="_Toc512344591"/>
       <w:r>
         <w:t>sp_select_coachingr</w:t>
       </w:r>
@@ -9707,8 +8126,7 @@
       <w:r>
         <w:t>asons_by_module</w:t>
       </w:r>
-      <w:bookmarkEnd w:id="105"/>
-      <w:proofErr w:type="spellEnd"/>
+      <w:bookmarkEnd w:id="41"/>
     </w:p>
     <w:p>
       <w:pPr>
@@ -9719,13 +8137,11 @@
         </w:numPr>
         <w:outlineLvl w:val="1"/>
       </w:pPr>
-      <w:bookmarkStart w:id="106" w:name="_Toc512344592"/>
-      <w:proofErr w:type="spellStart"/>
+      <w:bookmarkStart w:id="42" w:name="_Toc512344592"/>
       <w:r>
         <w:t>sp_select_source_by_module</w:t>
       </w:r>
-      <w:bookmarkEnd w:id="106"/>
-      <w:proofErr w:type="spellEnd"/>
+      <w:bookmarkEnd w:id="42"/>
     </w:p>
     <w:p>
       <w:pPr>
@@ -9736,13 +8152,11 @@
         </w:numPr>
         <w:outlineLvl w:val="1"/>
       </w:pPr>
-      <w:bookmarkStart w:id="107" w:name="_Toc512344593"/>
-      <w:proofErr w:type="spellStart"/>
+      <w:bookmarkStart w:id="43" w:name="_Toc512344593"/>
       <w:r>
         <w:t>sp_select_subcoachingreasons_by_reason</w:t>
       </w:r>
-      <w:bookmarkEnd w:id="107"/>
-      <w:proofErr w:type="spellEnd"/>
+      <w:bookmarkEnd w:id="43"/>
     </w:p>
     <w:p>
       <w:pPr>
@@ -9753,13 +8167,11 @@
         </w:numPr>
         <w:outlineLvl w:val="1"/>
       </w:pPr>
-      <w:bookmarkStart w:id="108" w:name="_Toc512344594"/>
-      <w:proofErr w:type="spellStart"/>
+      <w:bookmarkStart w:id="44" w:name="_Toc512344594"/>
       <w:r>
         <w:t>sp_select_values_by_reason</w:t>
       </w:r>
-      <w:bookmarkEnd w:id="108"/>
-      <w:proofErr w:type="spellEnd"/>
+      <w:bookmarkEnd w:id="44"/>
     </w:p>
     <w:p>
       <w:pPr>
@@ -9770,13 +8182,11 @@
         </w:numPr>
         <w:outlineLvl w:val="1"/>
       </w:pPr>
-      <w:bookmarkStart w:id="109" w:name="_Toc512344595"/>
-      <w:proofErr w:type="spellStart"/>
+      <w:bookmarkStart w:id="45" w:name="_Toc512344595"/>
       <w:r>
         <w:t>sp_select_callid_by_module</w:t>
       </w:r>
-      <w:bookmarkEnd w:id="109"/>
-      <w:proofErr w:type="spellEnd"/>
+      <w:bookmarkEnd w:id="45"/>
     </w:p>
     <w:p>
       <w:pPr>
@@ -9787,13 +8197,11 @@
         </w:numPr>
         <w:outlineLvl w:val="1"/>
       </w:pPr>
-      <w:bookmarkStart w:id="110" w:name="_Toc512344596"/>
-      <w:proofErr w:type="spellStart"/>
+      <w:bookmarkStart w:id="46" w:name="_Toc512344596"/>
       <w:r>
         <w:t>sp_select_email_attributes</w:t>
       </w:r>
-      <w:bookmarkEnd w:id="110"/>
-      <w:proofErr w:type="spellEnd"/>
+      <w:bookmarkEnd w:id="46"/>
     </w:p>
     <w:p>
       <w:pPr>
@@ -9804,13 +8212,11 @@
         </w:numPr>
         <w:outlineLvl w:val="1"/>
       </w:pPr>
-      <w:bookmarkStart w:id="111" w:name="_Toc512344597"/>
-      <w:proofErr w:type="spellStart"/>
+      <w:bookmarkStart w:id="47" w:name="_Toc512344597"/>
       <w:r>
         <w:t>sp_select_rec_employee_hierarchy</w:t>
       </w:r>
-      <w:bookmarkEnd w:id="111"/>
-      <w:proofErr w:type="spellEnd"/>
+      <w:bookmarkEnd w:id="47"/>
     </w:p>
     <w:p>
       <w:pPr>
@@ -9821,13 +8227,11 @@
         </w:numPr>
         <w:outlineLvl w:val="1"/>
       </w:pPr>
-      <w:bookmarkStart w:id="112" w:name="_Toc512344598"/>
-      <w:proofErr w:type="spellStart"/>
+      <w:bookmarkStart w:id="48" w:name="_Toc512344598"/>
       <w:r>
         <w:t>sp_insertinto_coaching_log</w:t>
       </w:r>
-      <w:bookmarkEnd w:id="112"/>
-      <w:proofErr w:type="spellEnd"/>
+      <w:bookmarkEnd w:id="48"/>
     </w:p>
     <w:p>
       <w:pPr>
@@ -9888,7 +8292,7 @@
       </w:r>
     </w:p>
     <w:sectPr>
-      <w:footerReference w:type="default" r:id="rId33"/>
+      <w:footerReference w:type="default" r:id="rId34"/>
       <w:pgSz w:w="12240" w:h="15840"/>
       <w:pgMar w:top="1440" w:right="1800" w:bottom="1440" w:left="1800" w:header="720" w:footer="720" w:gutter="0"/>
       <w:cols w:space="720"/>
@@ -9955,17 +8359,8 @@
         <w:sz w:val="18"/>
       </w:rPr>
       <w:tab/>
-      <w:t xml:space="preserve">                                                         </w:t>
+      <w:t xml:space="preserve">                                                         CCO_eCoaching_Log_New_Submission_DD</w:t>
     </w:r>
-    <w:proofErr w:type="spellStart"/>
-    <w:r>
-      <w:rPr>
-        <w:b/>
-        <w:sz w:val="18"/>
-      </w:rPr>
-      <w:t>CCO_eCoaching_Log_New_Submission_DD</w:t>
-    </w:r>
-    <w:proofErr w:type="spellEnd"/>
   </w:p>
   <w:p>
     <w:pPr>
@@ -10142,15 +8537,7 @@
         <w:b/>
         <w:sz w:val="18"/>
       </w:rPr>
-      <w:t xml:space="preserve">                                                </w:t>
-    </w:r>
-    <w:proofErr w:type="spellStart"/>
-    <w:r>
-      <w:rPr>
-        <w:b/>
-        <w:sz w:val="18"/>
-      </w:rPr>
-      <w:t>CCO_eCoaching_</w:t>
+      <w:t xml:space="preserve">                                                CCO_eCoaching_</w:t>
     </w:r>
     <w:r>
       <w:rPr>
@@ -10166,7 +8553,6 @@
       </w:rPr>
       <w:t>_DD</w:t>
     </w:r>
-    <w:proofErr w:type="spellEnd"/>
   </w:p>
   <w:p>
     <w:pPr>
@@ -13308,19 +11694,7 @@
         <w:tab w:val="right" w:leader="dot" w:pos="8630"/>
       </w:tabs>
       <w:ind w:left="200"/>
-      <w:pPrChange w:id="0" w:author="Huang, Lili" w:date="2023-04-11T10:09:00Z">
-        <w:pPr>
-          <w:ind w:left="200"/>
-        </w:pPr>
-      </w:pPrChange>
     </w:pPr>
-    <w:rPr>
-      <w:rPrChange w:id="0" w:author="Huang, Lili" w:date="2023-04-11T10:09:00Z">
-        <w:rPr>
-          <w:lang w:val="en-US" w:eastAsia="en-US" w:bidi="ar-SA"/>
-        </w:rPr>
-      </w:rPrChange>
-    </w:rPr>
   </w:style>
   <w:style w:type="paragraph" w:styleId="TOC3">
     <w:name w:val="toc 3"/>

--- a/Design/DD/Web/CCO_eCoaching_Log_New_Submission_DD.docx
+++ b/Design/DD/Web/CCO_eCoaching_Log_New_Submission_DD.docx
@@ -118,13 +118,23 @@
         </w:rPr>
         <w:t xml:space="preserve">CCO </w:t>
       </w:r>
+      <w:proofErr w:type="spellStart"/>
       <w:r>
         <w:rPr>
           <w:rFonts w:ascii="Arial" w:hAnsi="Arial" w:cs="Arial"/>
           <w:sz w:val="32"/>
           <w:szCs w:val="32"/>
         </w:rPr>
-        <w:t xml:space="preserve">eCoaching </w:t>
+        <w:t>eCoaching</w:t>
+      </w:r>
+      <w:proofErr w:type="spellEnd"/>
+      <w:r>
+        <w:rPr>
+          <w:rFonts w:ascii="Arial" w:hAnsi="Arial" w:cs="Arial"/>
+          <w:sz w:val="32"/>
+          <w:szCs w:val="32"/>
+        </w:rPr>
+        <w:t xml:space="preserve"> </w:t>
       </w:r>
       <w:r>
         <w:rPr>
@@ -271,7 +281,7 @@
           </mc:Choice>
           <mc:Fallback>
             <w:pict>
-              <v:line w14:anchorId="799BA544" id="Line 12" o:spid="_x0000_s1026" style="position:absolute;z-index:251657728;visibility:visible;mso-wrap-style:square;mso-width-percent:0;mso-height-percent:0;mso-wrap-distance-left:9pt;mso-wrap-distance-top:0;mso-wrap-distance-right:9pt;mso-wrap-distance-bottom:0;mso-position-horizontal:absolute;mso-position-horizontal-relative:text;mso-position-vertical:absolute;mso-position-vertical-relative:text;mso-width-percent:0;mso-height-percent:0;mso-width-relative:page;mso-height-relative:page" from="367.2pt,33.3pt" to="439.25pt,33.35pt" o:gfxdata="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" o:allowincell="f">
+              <v:line w14:anchorId="72807E6F" id="Line 12" o:spid="_x0000_s1026" style="position:absolute;z-index:251657728;visibility:visible;mso-wrap-style:square;mso-width-percent:0;mso-height-percent:0;mso-wrap-distance-left:9pt;mso-wrap-distance-top:0;mso-wrap-distance-right:9pt;mso-wrap-distance-bottom:0;mso-position-horizontal:absolute;mso-position-horizontal-relative:text;mso-position-vertical:absolute;mso-position-vertical-relative:text;mso-width-percent:0;mso-height-percent:0;mso-width-relative:page;mso-height-relative:page" from="367.2pt,33.3pt" to="439.25pt,33.35pt" o:gfxdata="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" o:allowincell="f">
                 <v:stroke startarrowwidth="narrow" startarrowlength="short" endarrowwidth="narrow" endarrowlength="short"/>
               </v:line>
             </w:pict>
@@ -359,7 +369,7 @@
           </mc:Choice>
           <mc:Fallback>
             <w:pict>
-              <v:line w14:anchorId="31420FDA" id="Line 10" o:spid="_x0000_s1026" style="position:absolute;z-index:251656704;visibility:visible;mso-wrap-style:square;mso-width-percent:0;mso-height-percent:0;mso-wrap-distance-left:9pt;mso-wrap-distance-top:0;mso-wrap-distance-right:9pt;mso-wrap-distance-bottom:0;mso-position-horizontal:absolute;mso-position-horizontal-relative:text;mso-position-vertical:absolute;mso-position-vertical-relative:text;mso-width-percent:0;mso-height-percent:0;mso-width-relative:page;mso-height-relative:page" from="1in,33.3pt" to="266.45pt,33.35pt" o:gfxdata="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" o:allowincell="f">
+              <v:line w14:anchorId="6DA6261D" id="Line 10" o:spid="_x0000_s1026" style="position:absolute;z-index:251656704;visibility:visible;mso-wrap-style:square;mso-width-percent:0;mso-height-percent:0;mso-wrap-distance-left:9pt;mso-wrap-distance-top:0;mso-wrap-distance-right:9pt;mso-wrap-distance-bottom:0;mso-position-horizontal:absolute;mso-position-horizontal-relative:text;mso-position-vertical:absolute;mso-position-vertical-relative:text;mso-width-percent:0;mso-height-percent:0;mso-width-relative:page;mso-height-relative:page" from="1in,33.3pt" to="266.45pt,33.35pt" o:gfxdata="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" o:allowincell="f">
                 <v:stroke startarrowwidth="narrow" startarrowlength="short" endarrowwidth="narrow" endarrowlength="short"/>
               </v:line>
             </w:pict>
@@ -399,6 +409,7 @@
         <w:tab/>
         <w:t xml:space="preserve">Date:   </w:t>
       </w:r>
+      <w:proofErr w:type="gramStart"/>
       <w:r>
         <w:rPr>
           <w:rFonts w:ascii="Times New Roman" w:hAnsi="Times New Roman"/>
@@ -455,6 +466,7 @@
         </w:rPr>
         <w:t>8</w:t>
       </w:r>
+      <w:proofErr w:type="gramEnd"/>
     </w:p>
     <w:p>
       <w:pPr>
@@ -583,7 +595,7 @@
           </mc:Choice>
           <mc:Fallback>
             <w:pict>
-              <v:line w14:anchorId="18E5D8F7" id="Line 14" o:spid="_x0000_s1026" style="position:absolute;z-index:251658752;visibility:visible;mso-wrap-style:square;mso-width-percent:0;mso-height-percent:0;mso-wrap-distance-left:9pt;mso-wrap-distance-top:0;mso-wrap-distance-right:9pt;mso-wrap-distance-bottom:0;mso-position-horizontal:absolute;mso-position-horizontal-relative:text;mso-position-vertical:absolute;mso-position-vertical-relative:text;mso-width-percent:0;mso-height-percent:0;mso-width-relative:page;mso-height-relative:page" from="76.05pt,2pt" to="270.45pt,2pt" o:gfxdata="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" o:allowincell="f">
+              <v:line w14:anchorId="68E84B38" id="Line 14" o:spid="_x0000_s1026" style="position:absolute;z-index:251658752;visibility:visible;mso-wrap-style:square;mso-width-percent:0;mso-height-percent:0;mso-wrap-distance-left:9pt;mso-wrap-distance-top:0;mso-wrap-distance-right:9pt;mso-wrap-distance-bottom:0;mso-position-horizontal:absolute;mso-position-horizontal-relative:text;mso-position-vertical:absolute;mso-position-vertical-relative:text;mso-width-percent:0;mso-height-percent:0;mso-width-relative:page;mso-height-relative:page" from="76.05pt,2pt" to="270.45pt,2pt" o:gfxdata="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" o:allowincell="f">
                 <v:stroke startarrowwidth="narrow" startarrowlength="short" endarrowwidth="narrow" endarrowlength="short"/>
               </v:line>
             </w:pict>
@@ -1017,8 +1029,44 @@
               <w:rPr>
                 <w:sz w:val="20"/>
               </w:rPr>
-              <w:t>TFS11984 – Include a link to ecl sharepoint site to report issues;</w:t>
-            </w:r>
+              <w:t xml:space="preserve">TFS11984 – Include a link to </w:t>
+            </w:r>
+            <w:proofErr w:type="spellStart"/>
+            <w:r>
+              <w:rPr>
+                <w:sz w:val="20"/>
+              </w:rPr>
+              <w:t>ecl</w:t>
+            </w:r>
+            <w:proofErr w:type="spellEnd"/>
+            <w:r>
+              <w:rPr>
+                <w:sz w:val="20"/>
+              </w:rPr>
+              <w:t xml:space="preserve"> </w:t>
+            </w:r>
+            <w:proofErr w:type="spellStart"/>
+            <w:r>
+              <w:rPr>
+                <w:sz w:val="20"/>
+              </w:rPr>
+              <w:t>sharepoint</w:t>
+            </w:r>
+            <w:proofErr w:type="spellEnd"/>
+            <w:r>
+              <w:rPr>
+                <w:sz w:val="20"/>
+              </w:rPr>
+              <w:t xml:space="preserve"> site to report </w:t>
+            </w:r>
+            <w:proofErr w:type="gramStart"/>
+            <w:r>
+              <w:rPr>
+                <w:sz w:val="20"/>
+              </w:rPr>
+              <w:t>issues;</w:t>
+            </w:r>
+            <w:proofErr w:type="gramEnd"/>
           </w:p>
           <w:p>
             <w:pPr>
@@ -1119,8 +1167,49 @@
                 <w:color w:val="000000"/>
                 <w:sz w:val="20"/>
               </w:rPr>
-              <w:t>TFS11984 - Include a link to ecl sharepoint site to report issues;</w:t>
-            </w:r>
+              <w:t xml:space="preserve">TFS11984 - Include a link to </w:t>
+            </w:r>
+            <w:proofErr w:type="spellStart"/>
+            <w:r>
+              <w:rPr>
+                <w:color w:val="000000"/>
+                <w:sz w:val="20"/>
+              </w:rPr>
+              <w:t>ecl</w:t>
+            </w:r>
+            <w:proofErr w:type="spellEnd"/>
+            <w:r>
+              <w:rPr>
+                <w:color w:val="000000"/>
+                <w:sz w:val="20"/>
+              </w:rPr>
+              <w:t xml:space="preserve"> </w:t>
+            </w:r>
+            <w:proofErr w:type="spellStart"/>
+            <w:r>
+              <w:rPr>
+                <w:color w:val="000000"/>
+                <w:sz w:val="20"/>
+              </w:rPr>
+              <w:t>sharepoint</w:t>
+            </w:r>
+            <w:proofErr w:type="spellEnd"/>
+            <w:r>
+              <w:rPr>
+                <w:color w:val="000000"/>
+                <w:sz w:val="20"/>
+              </w:rPr>
+              <w:t xml:space="preserve"> site to report </w:t>
+            </w:r>
+            <w:proofErr w:type="gramStart"/>
+            <w:r>
+              <w:rPr>
+                <w:color w:val="000000"/>
+                <w:sz w:val="20"/>
+              </w:rPr>
+              <w:t>issues;</w:t>
+            </w:r>
+            <w:proofErr w:type="gramEnd"/>
           </w:p>
           <w:p>
             <w:pPr>
@@ -1306,7 +1395,39 @@
                 <w:color w:val="000000"/>
                 <w:sz w:val="20"/>
               </w:rPr>
-              <w:t>TFS13809 – New Submission: Changing Program resets Direct/Indirect radion btn;</w:t>
+              <w:t xml:space="preserve">TFS13809 – New Submission: Changing Program resets Direct/Indirect </w:t>
+            </w:r>
+            <w:proofErr w:type="spellStart"/>
+            <w:r>
+              <w:rPr>
+                <w:color w:val="000000"/>
+                <w:sz w:val="20"/>
+              </w:rPr>
+              <w:t>radion</w:t>
+            </w:r>
+            <w:proofErr w:type="spellEnd"/>
+            <w:r>
+              <w:rPr>
+                <w:color w:val="000000"/>
+                <w:sz w:val="20"/>
+              </w:rPr>
+              <w:t xml:space="preserve"> </w:t>
+            </w:r>
+            <w:proofErr w:type="spellStart"/>
+            <w:r>
+              <w:rPr>
+                <w:color w:val="000000"/>
+                <w:sz w:val="20"/>
+              </w:rPr>
+              <w:t>btn</w:t>
+            </w:r>
+            <w:proofErr w:type="spellEnd"/>
+            <w:r>
+              <w:rPr>
+                <w:color w:val="000000"/>
+                <w:sz w:val="20"/>
+              </w:rPr>
+              <w:t>;</w:t>
             </w:r>
           </w:p>
         </w:tc>
@@ -1561,7 +1682,23 @@
                 <w:color w:val="000000"/>
                 <w:sz w:val="20"/>
               </w:rPr>
-              <w:t>TFS 18322 – Work At Home (Return to Site Only)</w:t>
+              <w:t xml:space="preserve">TFS 18322 – Work </w:t>
+            </w:r>
+            <w:proofErr w:type="gramStart"/>
+            <w:r>
+              <w:rPr>
+                <w:color w:val="000000"/>
+                <w:sz w:val="20"/>
+              </w:rPr>
+              <w:t>At</w:t>
+            </w:r>
+            <w:proofErr w:type="gramEnd"/>
+            <w:r>
+              <w:rPr>
+                <w:color w:val="000000"/>
+                <w:sz w:val="20"/>
+              </w:rPr>
+              <w:t xml:space="preserve"> Home (Return to Site Only)</w:t>
             </w:r>
           </w:p>
         </w:tc>
@@ -1653,36 +1790,56 @@
                 <w:color w:val="000000"/>
                 <w:sz w:val="20"/>
               </w:rPr>
-              <w:t xml:space="preserve"> pfd</w:t>
-            </w:r>
+              <w:t xml:space="preserve"> </w:t>
+            </w:r>
+            <w:proofErr w:type="spellStart"/>
             <w:r>
               <w:rPr>
                 <w:color w:val="000000"/>
                 <w:sz w:val="20"/>
               </w:rPr>
-              <w:t xml:space="preserve"> and </w:t>
-            </w:r>
+              <w:t>pfd</w:t>
+            </w:r>
+            <w:proofErr w:type="spellEnd"/>
             <w:r>
               <w:rPr>
                 <w:color w:val="000000"/>
                 <w:sz w:val="20"/>
               </w:rPr>
-              <w:t xml:space="preserve">pfd </w:t>
-            </w:r>
+              <w:t xml:space="preserve"> and </w:t>
+            </w:r>
+            <w:proofErr w:type="spellStart"/>
             <w:r>
               <w:rPr>
                 <w:color w:val="000000"/>
                 <w:sz w:val="20"/>
               </w:rPr>
-              <w:t>date</w:t>
-            </w:r>
+              <w:t>pfd</w:t>
+            </w:r>
+            <w:proofErr w:type="spellEnd"/>
             <w:r>
               <w:rPr>
                 <w:color w:val="000000"/>
                 <w:sz w:val="20"/>
               </w:rPr>
+              <w:t xml:space="preserve"> </w:t>
+            </w:r>
+            <w:proofErr w:type="gramStart"/>
+            <w:r>
+              <w:rPr>
+                <w:color w:val="000000"/>
+                <w:sz w:val="20"/>
+              </w:rPr>
+              <w:t>date</w:t>
+            </w:r>
+            <w:r>
+              <w:rPr>
+                <w:color w:val="000000"/>
+                <w:sz w:val="20"/>
+              </w:rPr>
               <w:t>;</w:t>
             </w:r>
+            <w:proofErr w:type="gramEnd"/>
           </w:p>
           <w:p>
             <w:pPr>
@@ -1894,8 +2051,17 @@
                 <w:color w:val="000000"/>
                 <w:sz w:val="20"/>
               </w:rPr>
-              <w:t>Updated 2. Business Logic – NewSubmissionController.cs</w:t>
-            </w:r>
+              <w:t xml:space="preserve">Updated 2. Business Logic – </w:t>
+            </w:r>
+            <w:proofErr w:type="spellStart"/>
+            <w:r>
+              <w:rPr>
+                <w:color w:val="000000"/>
+                <w:sz w:val="20"/>
+              </w:rPr>
+              <w:t>NewSubmissionController.cs</w:t>
+            </w:r>
+            <w:proofErr w:type="spellEnd"/>
           </w:p>
           <w:p>
             <w:pPr>
@@ -1945,9 +2111,6 @@
         </w:tc>
       </w:tr>
       <w:tr>
-        <w:trPr>
-          <w:ins w:id="0" w:author="Huang, Lili" w:date="2023-12-04T09:20:00Z"/>
-        </w:trPr>
         <w:tc>
           <w:tcPr>
             <w:tcW w:w="1440" w:type="dxa"/>
@@ -1964,18 +2127,15 @@
               <w:ind w:left="0"/>
               <w:jc w:val="left"/>
               <w:rPr>
-                <w:ins w:id="1" w:author="Huang, Lili" w:date="2023-12-04T09:20:00Z"/>
                 <w:sz w:val="20"/>
               </w:rPr>
             </w:pPr>
-            <w:ins w:id="2" w:author="Huang, Lili" w:date="2023-12-04T09:20:00Z">
-              <w:r>
-                <w:rPr>
-                  <w:sz w:val="20"/>
-                </w:rPr>
-                <w:t>12/04/2023</w:t>
-              </w:r>
-            </w:ins>
+            <w:r>
+              <w:rPr>
+                <w:sz w:val="20"/>
+              </w:rPr>
+              <w:t>12/04/2023</w:t>
+            </w:r>
           </w:p>
         </w:tc>
         <w:tc>
@@ -1994,20 +2154,33 @@
               <w:ind w:left="0"/>
               <w:jc w:val="left"/>
               <w:rPr>
-                <w:ins w:id="3" w:author="Huang, Lili" w:date="2023-12-04T09:25:00Z"/>
                 <w:color w:val="444444"/>
                 <w:sz w:val="20"/>
               </w:rPr>
             </w:pPr>
-            <w:ins w:id="4" w:author="Huang, Lili" w:date="2023-12-04T09:20:00Z">
-              <w:r>
-                <w:rPr>
-                  <w:color w:val="444444"/>
-                  <w:sz w:val="20"/>
-                </w:rPr>
-                <w:t>27483 - WAH coaching reason text change, subcoaching reason update; Add WFH (Return to Site) for Quality module.</w:t>
-              </w:r>
-            </w:ins>
+            <w:r>
+              <w:rPr>
+                <w:color w:val="444444"/>
+                <w:sz w:val="20"/>
+              </w:rPr>
+              <w:t xml:space="preserve">27483 - WAH coaching reason text change, </w:t>
+            </w:r>
+            <w:proofErr w:type="spellStart"/>
+            <w:r>
+              <w:rPr>
+                <w:color w:val="444444"/>
+                <w:sz w:val="20"/>
+              </w:rPr>
+              <w:t>subcoaching</w:t>
+            </w:r>
+            <w:proofErr w:type="spellEnd"/>
+            <w:r>
+              <w:rPr>
+                <w:color w:val="444444"/>
+                <w:sz w:val="20"/>
+              </w:rPr>
+              <w:t xml:space="preserve"> reason update; Add WFH (Return to Site) for Quality module.</w:t>
+            </w:r>
           </w:p>
           <w:p>
             <w:pPr>
@@ -2015,29 +2188,33 @@
               <w:ind w:left="0"/>
               <w:jc w:val="left"/>
               <w:rPr>
-                <w:ins w:id="5" w:author="Huang, Lili" w:date="2023-12-04T09:20:00Z"/>
                 <w:color w:val="000000"/>
                 <w:sz w:val="20"/>
               </w:rPr>
             </w:pPr>
-            <w:ins w:id="6" w:author="Huang, Lili" w:date="2023-12-04T09:25:00Z">
-              <w:r>
-                <w:rPr>
-                  <w:color w:val="444444"/>
-                  <w:sz w:val="20"/>
-                </w:rPr>
-                <w:t xml:space="preserve">Updated </w:t>
-              </w:r>
-            </w:ins>
-            <w:ins w:id="7" w:author="Huang, Lili" w:date="2023-12-04T09:26:00Z">
-              <w:r>
-                <w:rPr>
-                  <w:color w:val="444444"/>
-                  <w:sz w:val="20"/>
-                </w:rPr>
-                <w:t>“Work At Home” to “Work From Home”.</w:t>
-              </w:r>
-            </w:ins>
+            <w:r>
+              <w:rPr>
+                <w:color w:val="444444"/>
+                <w:sz w:val="20"/>
+              </w:rPr>
+              <w:t xml:space="preserve">Updated “Work </w:t>
+            </w:r>
+            <w:proofErr w:type="gramStart"/>
+            <w:r>
+              <w:rPr>
+                <w:color w:val="444444"/>
+                <w:sz w:val="20"/>
+              </w:rPr>
+              <w:t>At</w:t>
+            </w:r>
+            <w:proofErr w:type="gramEnd"/>
+            <w:r>
+              <w:rPr>
+                <w:color w:val="444444"/>
+                <w:sz w:val="20"/>
+              </w:rPr>
+              <w:t xml:space="preserve"> Home” to “Work From Home”.</w:t>
+            </w:r>
           </w:p>
         </w:tc>
         <w:tc>
@@ -2056,18 +2233,162 @@
               <w:ind w:left="0"/>
               <w:jc w:val="left"/>
               <w:rPr>
-                <w:ins w:id="8" w:author="Huang, Lili" w:date="2023-12-04T09:20:00Z"/>
                 <w:sz w:val="20"/>
               </w:rPr>
             </w:pPr>
-            <w:ins w:id="9" w:author="Huang, Lili" w:date="2023-12-04T09:20:00Z">
-              <w:r>
-                <w:rPr>
-                  <w:sz w:val="20"/>
-                </w:rPr>
-                <w:t>Lili Huang</w:t>
-              </w:r>
-            </w:ins>
+            <w:r>
+              <w:rPr>
+                <w:sz w:val="20"/>
+              </w:rPr>
+              <w:t>Lili Huang</w:t>
+            </w:r>
+          </w:p>
+        </w:tc>
+      </w:tr>
+      <w:tr>
+        <w:tc>
+          <w:tcPr>
+            <w:tcW w:w="1440" w:type="dxa"/>
+            <w:tcBorders>
+              <w:top w:val="single" w:sz="4" w:space="0" w:color="auto"/>
+              <w:left w:val="single" w:sz="4" w:space="0" w:color="auto"/>
+              <w:bottom w:val="single" w:sz="4" w:space="0" w:color="auto"/>
+              <w:right w:val="single" w:sz="4" w:space="0" w:color="auto"/>
+            </w:tcBorders>
+          </w:tcPr>
+          <w:p>
+            <w:pPr>
+              <w:pStyle w:val="hdr1"/>
+              <w:ind w:left="0"/>
+              <w:jc w:val="left"/>
+              <w:rPr>
+                <w:sz w:val="20"/>
+              </w:rPr>
+            </w:pPr>
+            <w:r>
+              <w:rPr>
+                <w:sz w:val="20"/>
+              </w:rPr>
+              <w:t>02/14/2024</w:t>
+            </w:r>
+          </w:p>
+        </w:tc>
+        <w:tc>
+          <w:tcPr>
+            <w:tcW w:w="5238" w:type="dxa"/>
+            <w:tcBorders>
+              <w:top w:val="single" w:sz="4" w:space="0" w:color="auto"/>
+              <w:left w:val="single" w:sz="4" w:space="0" w:color="auto"/>
+              <w:bottom w:val="single" w:sz="4" w:space="0" w:color="auto"/>
+              <w:right w:val="single" w:sz="4" w:space="0" w:color="auto"/>
+            </w:tcBorders>
+          </w:tcPr>
+          <w:p>
+            <w:pPr>
+              <w:pStyle w:val="hdr1"/>
+              <w:ind w:left="0"/>
+              <w:jc w:val="left"/>
+              <w:rPr>
+                <w:color w:val="444444"/>
+                <w:sz w:val="20"/>
+              </w:rPr>
+            </w:pPr>
+            <w:r>
+              <w:rPr>
+                <w:color w:val="444444"/>
+                <w:sz w:val="20"/>
+              </w:rPr>
+              <w:t xml:space="preserve">TFS </w:t>
+            </w:r>
+            <w:r>
+              <w:rPr>
+                <w:color w:val="444444"/>
+                <w:sz w:val="20"/>
+              </w:rPr>
+              <w:t xml:space="preserve">27695 </w:t>
+            </w:r>
+            <w:r>
+              <w:rPr>
+                <w:color w:val="444444"/>
+                <w:sz w:val="20"/>
+              </w:rPr>
+              <w:t xml:space="preserve">– </w:t>
+            </w:r>
+            <w:proofErr w:type="gramStart"/>
+            <w:r>
+              <w:rPr>
+                <w:color w:val="444444"/>
+                <w:sz w:val="20"/>
+              </w:rPr>
+              <w:t>Subcontractor;</w:t>
+            </w:r>
+            <w:proofErr w:type="gramEnd"/>
+          </w:p>
+          <w:p>
+            <w:pPr>
+              <w:pStyle w:val="hdr1"/>
+              <w:ind w:left="0"/>
+              <w:jc w:val="left"/>
+              <w:rPr>
+                <w:color w:val="444444"/>
+                <w:sz w:val="20"/>
+              </w:rPr>
+            </w:pPr>
+            <w:r>
+              <w:rPr>
+                <w:color w:val="444444"/>
+                <w:sz w:val="20"/>
+              </w:rPr>
+              <w:t>Updated:</w:t>
+            </w:r>
+          </w:p>
+          <w:p>
+            <w:pPr>
+              <w:pStyle w:val="hdr1"/>
+              <w:numPr>
+                <w:ilvl w:val="0"/>
+                <w:numId w:val="21"/>
+              </w:numPr>
+              <w:jc w:val="left"/>
+              <w:rPr>
+                <w:color w:val="444444"/>
+                <w:sz w:val="20"/>
+              </w:rPr>
+            </w:pPr>
+            <w:r>
+              <w:rPr>
+                <w:color w:val="444444"/>
+                <w:sz w:val="20"/>
+              </w:rPr>
+              <w:t>Description</w:t>
+            </w:r>
+          </w:p>
+        </w:tc>
+        <w:tc>
+          <w:tcPr>
+            <w:tcW w:w="2790" w:type="dxa"/>
+            <w:tcBorders>
+              <w:top w:val="single" w:sz="4" w:space="0" w:color="auto"/>
+              <w:left w:val="single" w:sz="4" w:space="0" w:color="auto"/>
+              <w:bottom w:val="single" w:sz="4" w:space="0" w:color="auto"/>
+              <w:right w:val="single" w:sz="4" w:space="0" w:color="auto"/>
+            </w:tcBorders>
+          </w:tcPr>
+          <w:p>
+            <w:pPr>
+              <w:pStyle w:val="hdr1"/>
+              <w:ind w:left="0"/>
+              <w:jc w:val="left"/>
+              <w:rPr>
+                <w:sz w:val="20"/>
+              </w:rPr>
+            </w:pPr>
+            <w:r>
+              <w:rPr>
+                <w:sz w:val="20"/>
+              </w:rPr>
+              <w:t>Lili Huang</w:t>
+            </w:r>
           </w:p>
         </w:tc>
       </w:tr>
@@ -2362,7 +2683,7 @@
             <w:noProof/>
             <w:webHidden/>
           </w:rPr>
-          <w:t>4</w:t>
+          <w:t>7</w:t>
         </w:r>
         <w:r>
           <w:rPr>
@@ -2448,7 +2769,7 @@
             <w:noProof/>
             <w:webHidden/>
           </w:rPr>
-          <w:t>6</w:t>
+          <w:t>9</w:t>
         </w:r>
         <w:r>
           <w:rPr>
@@ -2532,7 +2853,7 @@
             <w:noProof/>
             <w:webHidden/>
           </w:rPr>
-          <w:t>6</w:t>
+          <w:t>9</w:t>
         </w:r>
         <w:r>
           <w:rPr>
@@ -2616,7 +2937,7 @@
             <w:noProof/>
             <w:webHidden/>
           </w:rPr>
-          <w:t>6</w:t>
+          <w:t>9</w:t>
         </w:r>
         <w:r>
           <w:rPr>
@@ -2700,7 +3021,7 @@
             <w:noProof/>
             <w:webHidden/>
           </w:rPr>
-          <w:t>6</w:t>
+          <w:t>10</w:t>
         </w:r>
         <w:r>
           <w:rPr>
@@ -2784,7 +3105,7 @@
             <w:noProof/>
             <w:webHidden/>
           </w:rPr>
-          <w:t>8</w:t>
+          <w:t>12</w:t>
         </w:r>
         <w:r>
           <w:rPr>
@@ -2870,7 +3191,7 @@
             <w:noProof/>
             <w:webHidden/>
           </w:rPr>
-          <w:t>12</w:t>
+          <w:t>15</w:t>
         </w:r>
         <w:r>
           <w:rPr>
@@ -2954,7 +3275,7 @@
             <w:noProof/>
             <w:webHidden/>
           </w:rPr>
-          <w:t>12</w:t>
+          <w:t>15</w:t>
         </w:r>
         <w:r>
           <w:rPr>
@@ -3038,7 +3359,7 @@
             <w:noProof/>
             <w:webHidden/>
           </w:rPr>
-          <w:t>12</w:t>
+          <w:t>15</w:t>
         </w:r>
         <w:r>
           <w:rPr>
@@ -3122,7 +3443,7 @@
             <w:noProof/>
             <w:webHidden/>
           </w:rPr>
-          <w:t>12</w:t>
+          <w:t>15</w:t>
         </w:r>
         <w:r>
           <w:rPr>
@@ -3206,7 +3527,7 @@
             <w:noProof/>
             <w:webHidden/>
           </w:rPr>
-          <w:t>12</w:t>
+          <w:t>15</w:t>
         </w:r>
         <w:r>
           <w:rPr>
@@ -3290,7 +3611,7 @@
             <w:noProof/>
             <w:webHidden/>
           </w:rPr>
-          <w:t>12</w:t>
+          <w:t>15</w:t>
         </w:r>
         <w:r>
           <w:rPr>
@@ -3374,7 +3695,7 @@
             <w:noProof/>
             <w:webHidden/>
           </w:rPr>
-          <w:t>12</w:t>
+          <w:t>15</w:t>
         </w:r>
         <w:r>
           <w:rPr>
@@ -3458,7 +3779,7 @@
             <w:noProof/>
             <w:webHidden/>
           </w:rPr>
-          <w:t>12</w:t>
+          <w:t>15</w:t>
         </w:r>
         <w:r>
           <w:rPr>
@@ -3542,7 +3863,7 @@
             <w:noProof/>
             <w:webHidden/>
           </w:rPr>
-          <w:t>12</w:t>
+          <w:t>15</w:t>
         </w:r>
         <w:r>
           <w:rPr>
@@ -3626,7 +3947,7 @@
             <w:noProof/>
             <w:webHidden/>
           </w:rPr>
-          <w:t>12</w:t>
+          <w:t>15</w:t>
         </w:r>
         <w:r>
           <w:rPr>
@@ -3710,7 +4031,7 @@
             <w:noProof/>
             <w:webHidden/>
           </w:rPr>
-          <w:t>12</w:t>
+          <w:t>15</w:t>
         </w:r>
         <w:r>
           <w:rPr>
@@ -3794,7 +4115,7 @@
             <w:noProof/>
             <w:webHidden/>
           </w:rPr>
-          <w:t>12</w:t>
+          <w:t>15</w:t>
         </w:r>
         <w:r>
           <w:rPr>
@@ -3878,7 +4199,7 @@
             <w:noProof/>
             <w:webHidden/>
           </w:rPr>
-          <w:t>12</w:t>
+          <w:t>15</w:t>
         </w:r>
         <w:r>
           <w:rPr>
@@ -3962,7 +4283,7 @@
             <w:noProof/>
             <w:webHidden/>
           </w:rPr>
-          <w:t>12</w:t>
+          <w:t>15</w:t>
         </w:r>
         <w:r>
           <w:rPr>
@@ -4020,7 +4341,7 @@
           <w:b/>
         </w:rPr>
       </w:pPr>
-      <w:bookmarkStart w:id="10" w:name="_Toc512344578"/>
+      <w:bookmarkStart w:id="0" w:name="_Toc512344578"/>
       <w:r>
         <w:rPr>
           <w:b/>
@@ -4028,7 +4349,7 @@
         <w:lastRenderedPageBreak/>
         <w:t>Description</w:t>
       </w:r>
-      <w:bookmarkEnd w:id="10"/>
+      <w:bookmarkEnd w:id="0"/>
       <w:r>
         <w:rPr>
           <w:b/>
@@ -4041,10 +4362,16 @@
         <w:ind w:left="360"/>
       </w:pPr>
       <w:r>
-        <w:t>This module allows authorized users to submit coaching or warning logs</w:t>
-      </w:r>
-      <w:r>
-        <w:t xml:space="preserve"> for the following five groups:</w:t>
+        <w:t>This module allows authorized users to submit coaching logs</w:t>
+      </w:r>
+      <w:r>
+        <w:t xml:space="preserve"> for the following groups</w:t>
+      </w:r>
+      <w:r>
+        <w:t>:</w:t>
+      </w:r>
+      <w:r>
+        <w:t xml:space="preserve"> </w:t>
       </w:r>
     </w:p>
     <w:p>
@@ -4056,7 +4383,23 @@
         </w:numPr>
       </w:pPr>
       <w:r>
+        <w:rPr>
+          <w:b/>
+          <w:bCs/>
+        </w:rPr>
         <w:t>CSR</w:t>
+      </w:r>
+      <w:r>
+        <w:t xml:space="preserve"> </w:t>
+      </w:r>
+      <w:r>
+        <w:rPr>
+          <w:i/>
+          <w:iCs/>
+          <w:sz w:val="18"/>
+          <w:szCs w:val="18"/>
+        </w:rPr>
+        <w:t>(CCO and Subcontractors)</w:t>
       </w:r>
     </w:p>
     <w:p>
@@ -4068,7 +4411,23 @@
         </w:numPr>
       </w:pPr>
       <w:r>
+        <w:rPr>
+          <w:b/>
+          <w:bCs/>
+        </w:rPr>
         <w:t>SUPERVISOR</w:t>
+      </w:r>
+      <w:r>
+        <w:t xml:space="preserve"> </w:t>
+      </w:r>
+      <w:r>
+        <w:rPr>
+          <w:i/>
+          <w:iCs/>
+          <w:sz w:val="18"/>
+          <w:szCs w:val="18"/>
+        </w:rPr>
+        <w:t>(CCO and Subcontractors)</w:t>
       </w:r>
     </w:p>
     <w:p>
@@ -4080,7 +4439,23 @@
         </w:numPr>
       </w:pPr>
       <w:r>
+        <w:rPr>
+          <w:b/>
+          <w:bCs/>
+        </w:rPr>
         <w:t>QUALITY</w:t>
+      </w:r>
+      <w:r>
+        <w:t xml:space="preserve"> </w:t>
+      </w:r>
+      <w:r>
+        <w:rPr>
+          <w:i/>
+          <w:iCs/>
+          <w:sz w:val="18"/>
+          <w:szCs w:val="18"/>
+        </w:rPr>
+        <w:t>(CCO)</w:t>
       </w:r>
     </w:p>
     <w:p>
@@ -4092,7 +4467,23 @@
         </w:numPr>
       </w:pPr>
       <w:r>
+        <w:rPr>
+          <w:b/>
+          <w:bCs/>
+        </w:rPr>
         <w:t>LSA</w:t>
+      </w:r>
+      <w:r>
+        <w:t xml:space="preserve"> </w:t>
+      </w:r>
+      <w:r>
+        <w:rPr>
+          <w:i/>
+          <w:iCs/>
+          <w:sz w:val="18"/>
+          <w:szCs w:val="18"/>
+        </w:rPr>
+        <w:t>(CCO)</w:t>
       </w:r>
     </w:p>
     <w:p>
@@ -4102,10 +4493,32 @@
           <w:ilvl w:val="0"/>
           <w:numId w:val="3"/>
         </w:numPr>
-      </w:pPr>
-      <w:r>
+        <w:rPr>
+          <w:i/>
+          <w:iCs/>
+          <w:sz w:val="18"/>
+          <w:szCs w:val="18"/>
+        </w:rPr>
+      </w:pPr>
+      <w:r>
+        <w:rPr>
+          <w:b/>
+          <w:bCs/>
+        </w:rPr>
         <w:t>TRAINING</w:t>
       </w:r>
+      <w:r>
+        <w:t xml:space="preserve"> </w:t>
+      </w:r>
+      <w:r>
+        <w:rPr>
+          <w:i/>
+          <w:iCs/>
+          <w:sz w:val="18"/>
+          <w:szCs w:val="18"/>
+        </w:rPr>
+        <w:t>(CCO and Subcontractors)</w:t>
+      </w:r>
     </w:p>
     <w:p/>
     <w:p>
@@ -4113,19 +4526,3791 @@
         <w:ind w:left="360"/>
       </w:pPr>
       <w:r>
-        <w:t>Authorized users are designated as any CCO employees other than non-ARC CSRs. HR users will not have access to this module.</w:t>
+        <w:t>Authorized users can submit warning logs for those who directly report to them.</w:t>
       </w:r>
     </w:p>
     <w:p>
       <w:pPr>
         <w:ind w:left="360"/>
       </w:pPr>
+      <w:r>
+        <w:t xml:space="preserve">Authorized CCO users with </w:t>
+      </w:r>
+      <w:r>
+        <w:t xml:space="preserve">a </w:t>
+      </w:r>
+      <w:r>
+        <w:t>role of ARC, or QAM, or PMA can submit coaching logs for subcontractors.</w:t>
+      </w:r>
     </w:p>
     <w:p>
       <w:pPr>
         <w:ind w:left="360"/>
       </w:pPr>
       <w:r>
+        <w:t>A</w:t>
+      </w:r>
+      <w:r>
+        <w:t>uthorized subcontractor user</w:t>
+      </w:r>
+      <w:r>
+        <w:t>s</w:t>
+      </w:r>
+      <w:r>
+        <w:t xml:space="preserve"> can submit logs only for </w:t>
+      </w:r>
+      <w:r>
+        <w:t>their</w:t>
+      </w:r>
+      <w:r>
+        <w:t xml:space="preserve"> own site.</w:t>
+      </w:r>
+    </w:p>
+    <w:p/>
+    <w:p>
+      <w:pPr>
+        <w:ind w:left="360"/>
+      </w:pPr>
+      <w:r>
+        <w:t xml:space="preserve">Users with these job codes are allowed to submit </w:t>
+      </w:r>
+      <w:r>
+        <w:rPr>
+          <w:b/>
+          <w:bCs/>
+        </w:rPr>
+        <w:t>CSR</w:t>
+      </w:r>
+      <w:r>
+        <w:t xml:space="preserve"> </w:t>
+      </w:r>
+      <w:r>
+        <w:t xml:space="preserve">coaching </w:t>
+      </w:r>
+      <w:r>
+        <w:t>logs:</w:t>
+      </w:r>
+    </w:p>
+    <w:tbl>
+      <w:tblPr>
+        <w:tblStyle w:val="TableGrid"/>
+        <w:tblW w:w="0" w:type="auto"/>
+        <w:tblInd w:w="360" w:type="dxa"/>
+        <w:tblLook w:val="04A0" w:firstRow="1" w:lastRow="0" w:firstColumn="1" w:lastColumn="0" w:noHBand="0" w:noVBand="1"/>
+      </w:tblPr>
+      <w:tblGrid>
+        <w:gridCol w:w="4248"/>
+        <w:gridCol w:w="4248"/>
+      </w:tblGrid>
+      <w:tr>
+        <w:tc>
+          <w:tcPr>
+            <w:tcW w:w="4248" w:type="dxa"/>
+            <w:shd w:val="clear" w:color="auto" w:fill="EAF1DD" w:themeFill="accent3" w:themeFillTint="33"/>
+          </w:tcPr>
+          <w:p>
+            <w:pPr>
+              <w:rPr>
+                <w:b/>
+                <w:bCs/>
+              </w:rPr>
+            </w:pPr>
+            <w:r>
+              <w:rPr>
+                <w:b/>
+                <w:bCs/>
+              </w:rPr>
+              <w:t>Job Code</w:t>
+            </w:r>
+          </w:p>
+        </w:tc>
+        <w:tc>
+          <w:tcPr>
+            <w:tcW w:w="4248" w:type="dxa"/>
+            <w:shd w:val="clear" w:color="auto" w:fill="EAF1DD" w:themeFill="accent3" w:themeFillTint="33"/>
+          </w:tcPr>
+          <w:p>
+            <w:pPr>
+              <w:rPr>
+                <w:b/>
+                <w:bCs/>
+              </w:rPr>
+            </w:pPr>
+            <w:r>
+              <w:rPr>
+                <w:b/>
+                <w:bCs/>
+              </w:rPr>
+              <w:t>Description</w:t>
+            </w:r>
+          </w:p>
+        </w:tc>
+      </w:tr>
+      <w:tr>
+        <w:tc>
+          <w:tcPr>
+            <w:tcW w:w="4248" w:type="dxa"/>
+          </w:tcPr>
+          <w:p>
+            <w:r>
+              <w:t>WABA11</w:t>
+            </w:r>
+          </w:p>
+        </w:tc>
+        <w:tc>
+          <w:tcPr>
+            <w:tcW w:w="4248" w:type="dxa"/>
+          </w:tcPr>
+          <w:p>
+            <w:r>
+              <w:t>Assoc Administrator, Business</w:t>
+            </w:r>
+          </w:p>
+        </w:tc>
+      </w:tr>
+      <w:tr>
+        <w:tc>
+          <w:tcPr>
+            <w:tcW w:w="4248" w:type="dxa"/>
+          </w:tcPr>
+          <w:p>
+            <w:r>
+              <w:t>WACQ02</w:t>
+            </w:r>
+          </w:p>
+        </w:tc>
+        <w:tc>
+          <w:tcPr>
+            <w:tcW w:w="4248" w:type="dxa"/>
+          </w:tcPr>
+          <w:p>
+            <w:r>
+              <w:t>Monitor, Quality (CS)</w:t>
+            </w:r>
+          </w:p>
+        </w:tc>
+      </w:tr>
+      <w:tr>
+        <w:tc>
+          <w:tcPr>
+            <w:tcW w:w="4248" w:type="dxa"/>
+          </w:tcPr>
+          <w:p>
+            <w:r>
+              <w:t>WACQ03</w:t>
+            </w:r>
+          </w:p>
+        </w:tc>
+        <w:tc>
+          <w:tcPr>
+            <w:tcW w:w="4248" w:type="dxa"/>
+          </w:tcPr>
+          <w:p>
+            <w:r>
+              <w:t>Sr Monitor, Quality (CS)</w:t>
+            </w:r>
+          </w:p>
+        </w:tc>
+      </w:tr>
+      <w:tr>
+        <w:tc>
+          <w:tcPr>
+            <w:tcW w:w="4248" w:type="dxa"/>
+          </w:tcPr>
+          <w:p>
+            <w:r>
+              <w:t>WACQ12</w:t>
+            </w:r>
+          </w:p>
+        </w:tc>
+        <w:tc>
+          <w:tcPr>
+            <w:tcW w:w="4248" w:type="dxa"/>
+          </w:tcPr>
+          <w:p>
+            <w:r>
+              <w:t>Specialist, Quality (CS)</w:t>
+            </w:r>
+          </w:p>
+        </w:tc>
+      </w:tr>
+      <w:tr>
+        <w:tc>
+          <w:tcPr>
+            <w:tcW w:w="4248" w:type="dxa"/>
+          </w:tcPr>
+          <w:p>
+            <w:r>
+              <w:t>WACQ13</w:t>
+            </w:r>
+          </w:p>
+        </w:tc>
+        <w:tc>
+          <w:tcPr>
+            <w:tcW w:w="4248" w:type="dxa"/>
+          </w:tcPr>
+          <w:p>
+            <w:r>
+              <w:t>Sr Specialist, Quality (CS)</w:t>
+            </w:r>
+          </w:p>
+        </w:tc>
+      </w:tr>
+      <w:tr>
+        <w:tc>
+          <w:tcPr>
+            <w:tcW w:w="4248" w:type="dxa"/>
+          </w:tcPr>
+          <w:p>
+            <w:r>
+              <w:t>WACQ40</w:t>
+            </w:r>
+          </w:p>
+        </w:tc>
+        <w:tc>
+          <w:tcPr>
+            <w:tcW w:w="4248" w:type="dxa"/>
+          </w:tcPr>
+          <w:p>
+            <w:r>
+              <w:t>Supervisor, Quality (CS)</w:t>
+            </w:r>
+          </w:p>
+        </w:tc>
+      </w:tr>
+      <w:tr>
+        <w:tc>
+          <w:tcPr>
+            <w:tcW w:w="4248" w:type="dxa"/>
+          </w:tcPr>
+          <w:p>
+            <w:r>
+              <w:t>WACS02</w:t>
+            </w:r>
+          </w:p>
+        </w:tc>
+        <w:tc>
+          <w:tcPr>
+            <w:tcW w:w="4248" w:type="dxa"/>
+          </w:tcPr>
+          <w:p>
+            <w:r>
+              <w:t>Specialist, Customer Service</w:t>
+            </w:r>
+          </w:p>
+        </w:tc>
+      </w:tr>
+      <w:tr>
+        <w:tc>
+          <w:tcPr>
+            <w:tcW w:w="4248" w:type="dxa"/>
+          </w:tcPr>
+          <w:p>
+            <w:r>
+              <w:t>WACS40</w:t>
+            </w:r>
+          </w:p>
+        </w:tc>
+        <w:tc>
+          <w:tcPr>
+            <w:tcW w:w="4248" w:type="dxa"/>
+          </w:tcPr>
+          <w:p>
+            <w:r>
+              <w:t>Supervisor, Customer Service</w:t>
+            </w:r>
+          </w:p>
+        </w:tc>
+      </w:tr>
+      <w:tr>
+        <w:tc>
+          <w:tcPr>
+            <w:tcW w:w="4248" w:type="dxa"/>
+          </w:tcPr>
+          <w:p>
+            <w:r>
+              <w:t>WACS50</w:t>
+            </w:r>
+          </w:p>
+        </w:tc>
+        <w:tc>
+          <w:tcPr>
+            <w:tcW w:w="4248" w:type="dxa"/>
+          </w:tcPr>
+          <w:p>
+            <w:r>
+              <w:t>Manager, Customer Service</w:t>
+            </w:r>
+          </w:p>
+        </w:tc>
+      </w:tr>
+      <w:tr>
+        <w:tc>
+          <w:tcPr>
+            <w:tcW w:w="4248" w:type="dxa"/>
+          </w:tcPr>
+          <w:p>
+            <w:r>
+              <w:t>WACS60</w:t>
+            </w:r>
+          </w:p>
+        </w:tc>
+        <w:tc>
+          <w:tcPr>
+            <w:tcW w:w="4248" w:type="dxa"/>
+          </w:tcPr>
+          <w:p>
+            <w:r>
+              <w:t>Sr Manager, Customer Service</w:t>
+            </w:r>
+          </w:p>
+        </w:tc>
+      </w:tr>
+      <w:tr>
+        <w:tc>
+          <w:tcPr>
+            <w:tcW w:w="4248" w:type="dxa"/>
+          </w:tcPr>
+          <w:p>
+            <w:r>
+              <w:t>WBCO50</w:t>
+            </w:r>
+          </w:p>
+        </w:tc>
+        <w:tc>
+          <w:tcPr>
+            <w:tcW w:w="4248" w:type="dxa"/>
+          </w:tcPr>
+          <w:p>
+            <w:r>
+              <w:t>Manager, Communications</w:t>
+            </w:r>
+          </w:p>
+        </w:tc>
+      </w:tr>
+      <w:tr>
+        <w:tc>
+          <w:tcPr>
+            <w:tcW w:w="4248" w:type="dxa"/>
+          </w:tcPr>
+          <w:p>
+            <w:r>
+              <w:t>WBCO70</w:t>
+            </w:r>
+          </w:p>
+        </w:tc>
+        <w:tc>
+          <w:tcPr>
+            <w:tcW w:w="4248" w:type="dxa"/>
+          </w:tcPr>
+          <w:p>
+            <w:r>
+              <w:t>Director, Communications</w:t>
+            </w:r>
+          </w:p>
+        </w:tc>
+      </w:tr>
+      <w:tr>
+        <w:tc>
+          <w:tcPr>
+            <w:tcW w:w="4248" w:type="dxa"/>
+          </w:tcPr>
+          <w:p>
+            <w:r>
+              <w:t>WEEX90</w:t>
+            </w:r>
+          </w:p>
+        </w:tc>
+        <w:tc>
+          <w:tcPr>
+            <w:tcW w:w="4248" w:type="dxa"/>
+          </w:tcPr>
+          <w:p>
+            <w:r>
+              <w:t>Section Vice President</w:t>
+            </w:r>
+          </w:p>
+        </w:tc>
+      </w:tr>
+      <w:tr>
+        <w:tc>
+          <w:tcPr>
+            <w:tcW w:w="4248" w:type="dxa"/>
+          </w:tcPr>
+          <w:p>
+            <w:r>
+              <w:t>WEEX91</w:t>
+            </w:r>
+          </w:p>
+        </w:tc>
+        <w:tc>
+          <w:tcPr>
+            <w:tcW w:w="4248" w:type="dxa"/>
+          </w:tcPr>
+          <w:p>
+            <w:r>
+              <w:t>Program Vice President</w:t>
+            </w:r>
+          </w:p>
+        </w:tc>
+      </w:tr>
+      <w:tr>
+        <w:tc>
+          <w:tcPr>
+            <w:tcW w:w="4248" w:type="dxa"/>
+          </w:tcPr>
+          <w:p>
+            <w:r>
+              <w:t>WEEXDV</w:t>
+            </w:r>
+          </w:p>
+        </w:tc>
+        <w:tc>
+          <w:tcPr>
+            <w:tcW w:w="4248" w:type="dxa"/>
+          </w:tcPr>
+          <w:p>
+            <w:r>
+              <w:t>Division Vice President</w:t>
+            </w:r>
+          </w:p>
+        </w:tc>
+      </w:tr>
+      <w:tr>
+        <w:tc>
+          <w:tcPr>
+            <w:tcW w:w="4248" w:type="dxa"/>
+          </w:tcPr>
+          <w:p>
+            <w:r>
+              <w:t>WFFA40</w:t>
+            </w:r>
+          </w:p>
+        </w:tc>
+        <w:tc>
+          <w:tcPr>
+            <w:tcW w:w="4248" w:type="dxa"/>
+          </w:tcPr>
+          <w:p>
+            <w:r>
+              <w:t>Supervisor, Finance</w:t>
+            </w:r>
+          </w:p>
+        </w:tc>
+      </w:tr>
+      <w:tr>
+        <w:tc>
+          <w:tcPr>
+            <w:tcW w:w="4248" w:type="dxa"/>
+          </w:tcPr>
+          <w:p>
+            <w:r>
+              <w:t>WFFA50</w:t>
+            </w:r>
+          </w:p>
+        </w:tc>
+        <w:tc>
+          <w:tcPr>
+            <w:tcW w:w="4248" w:type="dxa"/>
+          </w:tcPr>
+          <w:p>
+            <w:r>
+              <w:t>Manager, Finance</w:t>
+            </w:r>
+          </w:p>
+        </w:tc>
+      </w:tr>
+      <w:tr>
+        <w:tc>
+          <w:tcPr>
+            <w:tcW w:w="4248" w:type="dxa"/>
+          </w:tcPr>
+          <w:p>
+            <w:r>
+              <w:t>WIHD01</w:t>
+            </w:r>
+          </w:p>
+        </w:tc>
+        <w:tc>
+          <w:tcPr>
+            <w:tcW w:w="4248" w:type="dxa"/>
+          </w:tcPr>
+          <w:p>
+            <w:r>
+              <w:t>Assoc Technician, Help Desk</w:t>
+            </w:r>
+          </w:p>
+        </w:tc>
+      </w:tr>
+      <w:tr>
+        <w:tc>
+          <w:tcPr>
+            <w:tcW w:w="4248" w:type="dxa"/>
+          </w:tcPr>
+          <w:p>
+            <w:r>
+              <w:t>WIHD02</w:t>
+            </w:r>
+          </w:p>
+        </w:tc>
+        <w:tc>
+          <w:tcPr>
+            <w:tcW w:w="4248" w:type="dxa"/>
+          </w:tcPr>
+          <w:p>
+            <w:r>
+              <w:t>Technician, Help Desk</w:t>
+            </w:r>
+          </w:p>
+        </w:tc>
+      </w:tr>
+      <w:tr>
+        <w:tc>
+          <w:tcPr>
+            <w:tcW w:w="4248" w:type="dxa"/>
+          </w:tcPr>
+          <w:p>
+            <w:r>
+              <w:t>WIHD03</w:t>
+            </w:r>
+          </w:p>
+        </w:tc>
+        <w:tc>
+          <w:tcPr>
+            <w:tcW w:w="4248" w:type="dxa"/>
+          </w:tcPr>
+          <w:p>
+            <w:r>
+              <w:t>Sr Technician, Help Desk</w:t>
+            </w:r>
+          </w:p>
+        </w:tc>
+      </w:tr>
+      <w:tr>
+        <w:tc>
+          <w:tcPr>
+            <w:tcW w:w="4248" w:type="dxa"/>
+          </w:tcPr>
+          <w:p>
+            <w:r>
+              <w:t>WIHD04</w:t>
+            </w:r>
+          </w:p>
+        </w:tc>
+        <w:tc>
+          <w:tcPr>
+            <w:tcW w:w="4248" w:type="dxa"/>
+          </w:tcPr>
+          <w:p>
+            <w:r>
+              <w:t>Lead Technician, Help Desk</w:t>
+            </w:r>
+          </w:p>
+        </w:tc>
+      </w:tr>
+      <w:tr>
+        <w:tc>
+          <w:tcPr>
+            <w:tcW w:w="4248" w:type="dxa"/>
+          </w:tcPr>
+          <w:p>
+            <w:r>
+              <w:t>WIHD40</w:t>
+            </w:r>
+          </w:p>
+        </w:tc>
+        <w:tc>
+          <w:tcPr>
+            <w:tcW w:w="4248" w:type="dxa"/>
+          </w:tcPr>
+          <w:p>
+            <w:r>
+              <w:t>Supervisor, Help Desk</w:t>
+            </w:r>
+          </w:p>
+        </w:tc>
+      </w:tr>
+      <w:tr>
+        <w:tc>
+          <w:tcPr>
+            <w:tcW w:w="4248" w:type="dxa"/>
+          </w:tcPr>
+          <w:p>
+            <w:r>
+              <w:t>WIHD50</w:t>
+            </w:r>
+          </w:p>
+        </w:tc>
+        <w:tc>
+          <w:tcPr>
+            <w:tcW w:w="4248" w:type="dxa"/>
+          </w:tcPr>
+          <w:p>
+            <w:r>
+              <w:t>Manager, Help Desk</w:t>
+            </w:r>
+          </w:p>
+        </w:tc>
+      </w:tr>
+      <w:tr>
+        <w:tc>
+          <w:tcPr>
+            <w:tcW w:w="4248" w:type="dxa"/>
+          </w:tcPr>
+          <w:p>
+            <w:r>
+              <w:t>WISA12</w:t>
+            </w:r>
+          </w:p>
+        </w:tc>
+        <w:tc>
+          <w:tcPr>
+            <w:tcW w:w="4248" w:type="dxa"/>
+          </w:tcPr>
+          <w:p>
+            <w:r>
+              <w:t>Administrator, Systems</w:t>
+            </w:r>
+          </w:p>
+        </w:tc>
+      </w:tr>
+      <w:tr>
+        <w:tc>
+          <w:tcPr>
+            <w:tcW w:w="4248" w:type="dxa"/>
+          </w:tcPr>
+          <w:p>
+            <w:r>
+              <w:t>WISO12</w:t>
+            </w:r>
+          </w:p>
+        </w:tc>
+        <w:tc>
+          <w:tcPr>
+            <w:tcW w:w="4248" w:type="dxa"/>
+          </w:tcPr>
+          <w:p>
+            <w:r>
+              <w:t>Engineer, Software</w:t>
+            </w:r>
+          </w:p>
+        </w:tc>
+      </w:tr>
+      <w:tr>
+        <w:tc>
+          <w:tcPr>
+            <w:tcW w:w="4248" w:type="dxa"/>
+          </w:tcPr>
+          <w:p>
+            <w:r>
+              <w:t>WISO13</w:t>
+            </w:r>
+          </w:p>
+        </w:tc>
+        <w:tc>
+          <w:tcPr>
+            <w:tcW w:w="4248" w:type="dxa"/>
+          </w:tcPr>
+          <w:p>
+            <w:r>
+              <w:t>Sr Engineer, Software</w:t>
+            </w:r>
+          </w:p>
+        </w:tc>
+      </w:tr>
+      <w:tr>
+        <w:tc>
+          <w:tcPr>
+            <w:tcW w:w="4248" w:type="dxa"/>
+          </w:tcPr>
+          <w:p>
+            <w:r>
+              <w:t>WISY14</w:t>
+            </w:r>
+          </w:p>
+        </w:tc>
+        <w:tc>
+          <w:tcPr>
+            <w:tcW w:w="4248" w:type="dxa"/>
+          </w:tcPr>
+          <w:p>
+            <w:r>
+              <w:t>Principal Analyst, Systems</w:t>
+            </w:r>
+          </w:p>
+        </w:tc>
+      </w:tr>
+      <w:tr>
+        <w:tc>
+          <w:tcPr>
+            <w:tcW w:w="4248" w:type="dxa"/>
+          </w:tcPr>
+          <w:p>
+            <w:r>
+              <w:t>WMPR40</w:t>
+            </w:r>
+          </w:p>
+        </w:tc>
+        <w:tc>
+          <w:tcPr>
+            <w:tcW w:w="4248" w:type="dxa"/>
+          </w:tcPr>
+          <w:p>
+            <w:r>
+              <w:t>Supervisor, Production</w:t>
+            </w:r>
+          </w:p>
+        </w:tc>
+      </w:tr>
+      <w:tr>
+        <w:tc>
+          <w:tcPr>
+            <w:tcW w:w="4248" w:type="dxa"/>
+          </w:tcPr>
+          <w:p>
+            <w:r>
+              <w:t>WMPR50</w:t>
+            </w:r>
+          </w:p>
+        </w:tc>
+        <w:tc>
+          <w:tcPr>
+            <w:tcW w:w="4248" w:type="dxa"/>
+          </w:tcPr>
+          <w:p>
+            <w:r>
+              <w:t>Manager, Production</w:t>
+            </w:r>
+          </w:p>
+        </w:tc>
+      </w:tr>
+      <w:tr>
+        <w:tc>
+          <w:tcPr>
+            <w:tcW w:w="4248" w:type="dxa"/>
+          </w:tcPr>
+          <w:p>
+            <w:r>
+              <w:t>WPOP11</w:t>
+            </w:r>
+          </w:p>
+        </w:tc>
+        <w:tc>
+          <w:tcPr>
+            <w:tcW w:w="4248" w:type="dxa"/>
+          </w:tcPr>
+          <w:p>
+            <w:r>
+              <w:t>Associate Analyst, Operations</w:t>
+            </w:r>
+          </w:p>
+        </w:tc>
+      </w:tr>
+      <w:tr>
+        <w:tc>
+          <w:tcPr>
+            <w:tcW w:w="4248" w:type="dxa"/>
+          </w:tcPr>
+          <w:p>
+            <w:r>
+              <w:t>WPOP</w:t>
+            </w:r>
+            <w:r>
+              <w:t>12</w:t>
+            </w:r>
+          </w:p>
+        </w:tc>
+        <w:tc>
+          <w:tcPr>
+            <w:tcW w:w="4248" w:type="dxa"/>
+          </w:tcPr>
+          <w:p>
+            <w:r>
+              <w:t>Analyst</w:t>
+            </w:r>
+          </w:p>
+        </w:tc>
+      </w:tr>
+      <w:tr>
+        <w:tc>
+          <w:tcPr>
+            <w:tcW w:w="4248" w:type="dxa"/>
+          </w:tcPr>
+          <w:p>
+            <w:r>
+              <w:t>WPOP50</w:t>
+            </w:r>
+          </w:p>
+        </w:tc>
+        <w:tc>
+          <w:tcPr>
+            <w:tcW w:w="4248" w:type="dxa"/>
+          </w:tcPr>
+          <w:p>
+            <w:r>
+              <w:t>Manager, Operations</w:t>
+            </w:r>
+          </w:p>
+        </w:tc>
+      </w:tr>
+      <w:tr>
+        <w:tc>
+          <w:tcPr>
+            <w:tcW w:w="4248" w:type="dxa"/>
+          </w:tcPr>
+          <w:p>
+            <w:r>
+              <w:t>WPOP60</w:t>
+            </w:r>
+          </w:p>
+        </w:tc>
+        <w:tc>
+          <w:tcPr>
+            <w:tcW w:w="4248" w:type="dxa"/>
+          </w:tcPr>
+          <w:p>
+            <w:r>
+              <w:t>Sr Manager, Operations</w:t>
+            </w:r>
+          </w:p>
+        </w:tc>
+      </w:tr>
+      <w:tr>
+        <w:tc>
+          <w:tcPr>
+            <w:tcW w:w="4248" w:type="dxa"/>
+          </w:tcPr>
+          <w:p>
+            <w:r>
+              <w:t>WPOP70</w:t>
+            </w:r>
+          </w:p>
+        </w:tc>
+        <w:tc>
+          <w:tcPr>
+            <w:tcW w:w="4248" w:type="dxa"/>
+          </w:tcPr>
+          <w:p>
+            <w:r>
+              <w:t>Director, Operations</w:t>
+            </w:r>
+          </w:p>
+        </w:tc>
+      </w:tr>
+      <w:tr>
+        <w:tc>
+          <w:tcPr>
+            <w:tcW w:w="4248" w:type="dxa"/>
+          </w:tcPr>
+          <w:p>
+            <w:r>
+              <w:t>WPPM11</w:t>
+            </w:r>
+          </w:p>
+        </w:tc>
+        <w:tc>
+          <w:tcPr>
+            <w:tcW w:w="4248" w:type="dxa"/>
+          </w:tcPr>
+          <w:p>
+            <w:r>
+              <w:t>Associate Analyst, Program</w:t>
+            </w:r>
+          </w:p>
+        </w:tc>
+      </w:tr>
+      <w:tr>
+        <w:tc>
+          <w:tcPr>
+            <w:tcW w:w="4248" w:type="dxa"/>
+          </w:tcPr>
+          <w:p>
+            <w:r>
+              <w:t>WPPM12</w:t>
+            </w:r>
+          </w:p>
+        </w:tc>
+        <w:tc>
+          <w:tcPr>
+            <w:tcW w:w="4248" w:type="dxa"/>
+          </w:tcPr>
+          <w:p>
+            <w:r>
+              <w:t>Analyst, Program</w:t>
+            </w:r>
+          </w:p>
+        </w:tc>
+      </w:tr>
+      <w:tr>
+        <w:tc>
+          <w:tcPr>
+            <w:tcW w:w="4248" w:type="dxa"/>
+          </w:tcPr>
+          <w:p>
+            <w:r>
+              <w:t>WPPM13</w:t>
+            </w:r>
+          </w:p>
+        </w:tc>
+        <w:tc>
+          <w:tcPr>
+            <w:tcW w:w="4248" w:type="dxa"/>
+          </w:tcPr>
+          <w:p>
+            <w:r>
+              <w:t>Sr Analyst, Program</w:t>
+            </w:r>
+          </w:p>
+        </w:tc>
+      </w:tr>
+      <w:tr>
+        <w:tc>
+          <w:tcPr>
+            <w:tcW w:w="4248" w:type="dxa"/>
+          </w:tcPr>
+          <w:p>
+            <w:r>
+              <w:t>WPPM50</w:t>
+            </w:r>
+          </w:p>
+        </w:tc>
+        <w:tc>
+          <w:tcPr>
+            <w:tcW w:w="4248" w:type="dxa"/>
+          </w:tcPr>
+          <w:p>
+            <w:r>
+              <w:t>Manager, Program</w:t>
+            </w:r>
+          </w:p>
+        </w:tc>
+      </w:tr>
+      <w:tr>
+        <w:tc>
+          <w:tcPr>
+            <w:tcW w:w="4248" w:type="dxa"/>
+          </w:tcPr>
+          <w:p>
+            <w:r>
+              <w:t>WPPM60</w:t>
+            </w:r>
+          </w:p>
+        </w:tc>
+        <w:tc>
+          <w:tcPr>
+            <w:tcW w:w="4248" w:type="dxa"/>
+          </w:tcPr>
+          <w:p>
+            <w:r>
+              <w:t>Sr Manager, Program</w:t>
+            </w:r>
+          </w:p>
+        </w:tc>
+      </w:tr>
+      <w:tr>
+        <w:tc>
+          <w:tcPr>
+            <w:tcW w:w="4248" w:type="dxa"/>
+          </w:tcPr>
+          <w:p>
+            <w:r>
+              <w:lastRenderedPageBreak/>
+              <w:t>WPPM70</w:t>
+            </w:r>
+          </w:p>
+        </w:tc>
+        <w:tc>
+          <w:tcPr>
+            <w:tcW w:w="4248" w:type="dxa"/>
+          </w:tcPr>
+          <w:p>
+            <w:r>
+              <w:t>Director, Program</w:t>
+            </w:r>
+          </w:p>
+        </w:tc>
+      </w:tr>
+      <w:tr>
+        <w:tc>
+          <w:tcPr>
+            <w:tcW w:w="4248" w:type="dxa"/>
+          </w:tcPr>
+          <w:p>
+            <w:r>
+              <w:t>WPPM80</w:t>
+            </w:r>
+          </w:p>
+        </w:tc>
+        <w:tc>
+          <w:tcPr>
+            <w:tcW w:w="4248" w:type="dxa"/>
+          </w:tcPr>
+          <w:p>
+            <w:r>
+              <w:t>Sr Director, Program</w:t>
+            </w:r>
+          </w:p>
+        </w:tc>
+      </w:tr>
+      <w:tr>
+        <w:tc>
+          <w:tcPr>
+            <w:tcW w:w="4248" w:type="dxa"/>
+          </w:tcPr>
+          <w:p>
+            <w:r>
+              <w:t>WPPT40</w:t>
+            </w:r>
+          </w:p>
+        </w:tc>
+        <w:tc>
+          <w:tcPr>
+            <w:tcW w:w="4248" w:type="dxa"/>
+          </w:tcPr>
+          <w:p>
+            <w:r>
+              <w:t>Supervisor, Project/Task</w:t>
+            </w:r>
+          </w:p>
+        </w:tc>
+      </w:tr>
+      <w:tr>
+        <w:tc>
+          <w:tcPr>
+            <w:tcW w:w="4248" w:type="dxa"/>
+          </w:tcPr>
+          <w:p>
+            <w:r>
+              <w:t>WPPT50</w:t>
+            </w:r>
+          </w:p>
+        </w:tc>
+        <w:tc>
+          <w:tcPr>
+            <w:tcW w:w="4248" w:type="dxa"/>
+          </w:tcPr>
+          <w:p>
+            <w:r>
+              <w:t>Manager, Project/Task</w:t>
+            </w:r>
+          </w:p>
+        </w:tc>
+      </w:tr>
+      <w:tr>
+        <w:tc>
+          <w:tcPr>
+            <w:tcW w:w="4248" w:type="dxa"/>
+          </w:tcPr>
+          <w:p>
+            <w:r>
+              <w:t>WPPT60</w:t>
+            </w:r>
+          </w:p>
+        </w:tc>
+        <w:tc>
+          <w:tcPr>
+            <w:tcW w:w="4248" w:type="dxa"/>
+          </w:tcPr>
+          <w:p>
+            <w:r>
+              <w:t>Sr Manager, Project/Task</w:t>
+            </w:r>
+          </w:p>
+        </w:tc>
+      </w:tr>
+      <w:tr>
+        <w:tc>
+          <w:tcPr>
+            <w:tcW w:w="4248" w:type="dxa"/>
+          </w:tcPr>
+          <w:p>
+            <w:r>
+              <w:t>WPSM11</w:t>
+            </w:r>
+          </w:p>
+        </w:tc>
+        <w:tc>
+          <w:tcPr>
+            <w:tcW w:w="4248" w:type="dxa"/>
+          </w:tcPr>
+          <w:p>
+            <w:r>
+              <w:t>Associate Analyst, Functional</w:t>
+            </w:r>
+          </w:p>
+        </w:tc>
+      </w:tr>
+      <w:tr>
+        <w:tc>
+          <w:tcPr>
+            <w:tcW w:w="4248" w:type="dxa"/>
+          </w:tcPr>
+          <w:p>
+            <w:r>
+              <w:t>WPSM12</w:t>
+            </w:r>
+          </w:p>
+        </w:tc>
+        <w:tc>
+          <w:tcPr>
+            <w:tcW w:w="4248" w:type="dxa"/>
+          </w:tcPr>
+          <w:p>
+            <w:r>
+              <w:t>Analyst, Functional</w:t>
+            </w:r>
+          </w:p>
+        </w:tc>
+      </w:tr>
+      <w:tr>
+        <w:tc>
+          <w:tcPr>
+            <w:tcW w:w="4248" w:type="dxa"/>
+          </w:tcPr>
+          <w:p>
+            <w:r>
+              <w:t>WPSM13</w:t>
+            </w:r>
+          </w:p>
+        </w:tc>
+        <w:tc>
+          <w:tcPr>
+            <w:tcW w:w="4248" w:type="dxa"/>
+          </w:tcPr>
+          <w:p>
+            <w:r>
+              <w:t>Sr Analyst, Functional</w:t>
+            </w:r>
+          </w:p>
+        </w:tc>
+      </w:tr>
+      <w:tr>
+        <w:tc>
+          <w:tcPr>
+            <w:tcW w:w="4248" w:type="dxa"/>
+          </w:tcPr>
+          <w:p>
+            <w:r>
+              <w:t>WPSM14</w:t>
+            </w:r>
+          </w:p>
+        </w:tc>
+        <w:tc>
+          <w:tcPr>
+            <w:tcW w:w="4248" w:type="dxa"/>
+          </w:tcPr>
+          <w:p>
+            <w:r>
+              <w:t>Principal Analyst, Functional</w:t>
+            </w:r>
+          </w:p>
+        </w:tc>
+      </w:tr>
+      <w:tr>
+        <w:tc>
+          <w:tcPr>
+            <w:tcW w:w="4248" w:type="dxa"/>
+          </w:tcPr>
+          <w:p>
+            <w:r>
+              <w:t>WPSM15</w:t>
+            </w:r>
+          </w:p>
+        </w:tc>
+        <w:tc>
+          <w:tcPr>
+            <w:tcW w:w="4248" w:type="dxa"/>
+          </w:tcPr>
+          <w:p>
+            <w:r>
+              <w:t xml:space="preserve">Sr </w:t>
+            </w:r>
+            <w:proofErr w:type="spellStart"/>
+            <w:r>
+              <w:t>Princ</w:t>
+            </w:r>
+            <w:proofErr w:type="spellEnd"/>
+            <w:r>
+              <w:t xml:space="preserve"> Analyst, Functional</w:t>
+            </w:r>
+          </w:p>
+        </w:tc>
+      </w:tr>
+      <w:tr>
+        <w:tc>
+          <w:tcPr>
+            <w:tcW w:w="4248" w:type="dxa"/>
+          </w:tcPr>
+          <w:p>
+            <w:r>
+              <w:t>WPWL51</w:t>
+            </w:r>
+          </w:p>
+        </w:tc>
+        <w:tc>
+          <w:tcPr>
+            <w:tcW w:w="4248" w:type="dxa"/>
+          </w:tcPr>
+          <w:p>
+            <w:r>
+              <w:t>Manager, Regional</w:t>
+            </w:r>
+          </w:p>
+        </w:tc>
+      </w:tr>
+      <w:tr>
+        <w:tc>
+          <w:tcPr>
+            <w:tcW w:w="4248" w:type="dxa"/>
+          </w:tcPr>
+          <w:p>
+            <w:r>
+              <w:t>WSQA50</w:t>
+            </w:r>
+          </w:p>
+        </w:tc>
+        <w:tc>
+          <w:tcPr>
+            <w:tcW w:w="4248" w:type="dxa"/>
+          </w:tcPr>
+          <w:p>
+            <w:r>
+              <w:t>Manager, Quality Assurance</w:t>
+            </w:r>
+          </w:p>
+        </w:tc>
+      </w:tr>
+      <w:tr>
+        <w:tc>
+          <w:tcPr>
+            <w:tcW w:w="4248" w:type="dxa"/>
+          </w:tcPr>
+          <w:p>
+            <w:r>
+              <w:t>WSQA70</w:t>
+            </w:r>
+          </w:p>
+        </w:tc>
+        <w:tc>
+          <w:tcPr>
+            <w:tcW w:w="4248" w:type="dxa"/>
+          </w:tcPr>
+          <w:p>
+            <w:r>
+              <w:t>Director, Quality Assurance</w:t>
+            </w:r>
+          </w:p>
+        </w:tc>
+      </w:tr>
+      <w:tr>
+        <w:tc>
+          <w:tcPr>
+            <w:tcW w:w="4248" w:type="dxa"/>
+          </w:tcPr>
+          <w:p>
+            <w:r>
+              <w:t>WSTE13</w:t>
+            </w:r>
+          </w:p>
+        </w:tc>
+        <w:tc>
+          <w:tcPr>
+            <w:tcW w:w="4248" w:type="dxa"/>
+          </w:tcPr>
+          <w:p>
+            <w:r>
+              <w:t>Sr Engineer, Test</w:t>
+            </w:r>
+          </w:p>
+        </w:tc>
+      </w:tr>
+      <w:tr>
+        <w:tc>
+          <w:tcPr>
+            <w:tcW w:w="4248" w:type="dxa"/>
+          </w:tcPr>
+          <w:p>
+            <w:r>
+              <w:t>WTID13</w:t>
+            </w:r>
+          </w:p>
+        </w:tc>
+        <w:tc>
+          <w:tcPr>
+            <w:tcW w:w="4248" w:type="dxa"/>
+          </w:tcPr>
+          <w:p>
+            <w:r>
+              <w:t>Sr Developer, Instructional</w:t>
+            </w:r>
+          </w:p>
+        </w:tc>
+      </w:tr>
+      <w:tr>
+        <w:tc>
+          <w:tcPr>
+            <w:tcW w:w="4248" w:type="dxa"/>
+          </w:tcPr>
+          <w:p>
+            <w:r>
+              <w:t>WTTI02</w:t>
+            </w:r>
+          </w:p>
+        </w:tc>
+        <w:tc>
+          <w:tcPr>
+            <w:tcW w:w="4248" w:type="dxa"/>
+          </w:tcPr>
+          <w:p>
+            <w:r>
+              <w:t>Instructor</w:t>
+            </w:r>
+          </w:p>
+        </w:tc>
+      </w:tr>
+      <w:tr>
+        <w:tc>
+          <w:tcPr>
+            <w:tcW w:w="4248" w:type="dxa"/>
+          </w:tcPr>
+          <w:p>
+            <w:r>
+              <w:t>WTTR12</w:t>
+            </w:r>
+          </w:p>
+        </w:tc>
+        <w:tc>
+          <w:tcPr>
+            <w:tcW w:w="4248" w:type="dxa"/>
+          </w:tcPr>
+          <w:p>
+            <w:r>
+              <w:t>Specialist, Training</w:t>
+            </w:r>
+          </w:p>
+        </w:tc>
+      </w:tr>
+      <w:tr>
+        <w:tc>
+          <w:tcPr>
+            <w:tcW w:w="4248" w:type="dxa"/>
+          </w:tcPr>
+          <w:p>
+            <w:r>
+              <w:t>WTTR13</w:t>
+            </w:r>
+          </w:p>
+        </w:tc>
+        <w:tc>
+          <w:tcPr>
+            <w:tcW w:w="4248" w:type="dxa"/>
+          </w:tcPr>
+          <w:p>
+            <w:r>
+              <w:t>Sr Specialist, Training</w:t>
+            </w:r>
+          </w:p>
+        </w:tc>
+      </w:tr>
+      <w:tr>
+        <w:tc>
+          <w:tcPr>
+            <w:tcW w:w="4248" w:type="dxa"/>
+          </w:tcPr>
+          <w:p>
+            <w:r>
+              <w:t>WTTR40</w:t>
+            </w:r>
+          </w:p>
+        </w:tc>
+        <w:tc>
+          <w:tcPr>
+            <w:tcW w:w="4248" w:type="dxa"/>
+          </w:tcPr>
+          <w:p>
+            <w:r>
+              <w:t>Supervisor, Training</w:t>
+            </w:r>
+          </w:p>
+        </w:tc>
+      </w:tr>
+      <w:tr>
+        <w:tc>
+          <w:tcPr>
+            <w:tcW w:w="4248" w:type="dxa"/>
+          </w:tcPr>
+          <w:p>
+            <w:r>
+              <w:t>WTTR50</w:t>
+            </w:r>
+          </w:p>
+        </w:tc>
+        <w:tc>
+          <w:tcPr>
+            <w:tcW w:w="4248" w:type="dxa"/>
+          </w:tcPr>
+          <w:p>
+            <w:r>
+              <w:t>Manager, Training</w:t>
+            </w:r>
+          </w:p>
+        </w:tc>
+      </w:tr>
+    </w:tbl>
+    <w:p>
+      <w:pPr>
+        <w:ind w:left="360"/>
+      </w:pPr>
+    </w:p>
+    <w:p>
+      <w:pPr>
+        <w:ind w:left="360"/>
+      </w:pPr>
+      <w:r>
+        <w:t xml:space="preserve">Users with these job codes are allowed to submit </w:t>
+      </w:r>
+      <w:r>
+        <w:rPr>
+          <w:b/>
+          <w:bCs/>
+        </w:rPr>
+        <w:t>SUPERVISOR</w:t>
+      </w:r>
+      <w:r>
+        <w:t xml:space="preserve"> </w:t>
+      </w:r>
+      <w:r>
+        <w:t xml:space="preserve">coaching </w:t>
+      </w:r>
+      <w:r>
+        <w:t>logs:</w:t>
+      </w:r>
+    </w:p>
+    <w:tbl>
+      <w:tblPr>
+        <w:tblStyle w:val="TableGrid"/>
+        <w:tblW w:w="0" w:type="auto"/>
+        <w:tblInd w:w="360" w:type="dxa"/>
+        <w:tblLook w:val="04A0" w:firstRow="1" w:lastRow="0" w:firstColumn="1" w:lastColumn="0" w:noHBand="0" w:noVBand="1"/>
+      </w:tblPr>
+      <w:tblGrid>
+        <w:gridCol w:w="4234"/>
+        <w:gridCol w:w="4262"/>
+      </w:tblGrid>
+      <w:tr>
+        <w:tc>
+          <w:tcPr>
+            <w:tcW w:w="4234" w:type="dxa"/>
+            <w:shd w:val="clear" w:color="auto" w:fill="EAF1DD" w:themeFill="accent3" w:themeFillTint="33"/>
+          </w:tcPr>
+          <w:p>
+            <w:pPr>
+              <w:rPr>
+                <w:b/>
+                <w:bCs/>
+              </w:rPr>
+            </w:pPr>
+            <w:r>
+              <w:rPr>
+                <w:b/>
+                <w:bCs/>
+              </w:rPr>
+              <w:t>Job Code</w:t>
+            </w:r>
+          </w:p>
+        </w:tc>
+        <w:tc>
+          <w:tcPr>
+            <w:tcW w:w="4262" w:type="dxa"/>
+            <w:shd w:val="clear" w:color="auto" w:fill="EAF1DD" w:themeFill="accent3" w:themeFillTint="33"/>
+          </w:tcPr>
+          <w:p>
+            <w:pPr>
+              <w:rPr>
+                <w:b/>
+                <w:bCs/>
+              </w:rPr>
+            </w:pPr>
+            <w:r>
+              <w:rPr>
+                <w:b/>
+                <w:bCs/>
+              </w:rPr>
+              <w:t>Description</w:t>
+            </w:r>
+          </w:p>
+        </w:tc>
+      </w:tr>
+      <w:tr>
+        <w:tc>
+          <w:tcPr>
+            <w:tcW w:w="4234" w:type="dxa"/>
+          </w:tcPr>
+          <w:p>
+            <w:r>
+              <w:t>WACQ13</w:t>
+            </w:r>
+          </w:p>
+        </w:tc>
+        <w:tc>
+          <w:tcPr>
+            <w:tcW w:w="4262" w:type="dxa"/>
+          </w:tcPr>
+          <w:p>
+            <w:r>
+              <w:t>Sr Specialist, Quality (CS)</w:t>
+            </w:r>
+          </w:p>
+        </w:tc>
+      </w:tr>
+      <w:tr>
+        <w:tc>
+          <w:tcPr>
+            <w:tcW w:w="4234" w:type="dxa"/>
+          </w:tcPr>
+          <w:p>
+            <w:r>
+              <w:t>WACS40</w:t>
+            </w:r>
+          </w:p>
+        </w:tc>
+        <w:tc>
+          <w:tcPr>
+            <w:tcW w:w="4262" w:type="dxa"/>
+          </w:tcPr>
+          <w:p>
+            <w:r>
+              <w:t>Supervisor, Customer Service</w:t>
+            </w:r>
+          </w:p>
+        </w:tc>
+      </w:tr>
+      <w:tr>
+        <w:tc>
+          <w:tcPr>
+            <w:tcW w:w="4234" w:type="dxa"/>
+          </w:tcPr>
+          <w:p>
+            <w:r>
+              <w:t>WACS50</w:t>
+            </w:r>
+          </w:p>
+        </w:tc>
+        <w:tc>
+          <w:tcPr>
+            <w:tcW w:w="4262" w:type="dxa"/>
+          </w:tcPr>
+          <w:p>
+            <w:r>
+              <w:t>Manager, Customer Service</w:t>
+            </w:r>
+          </w:p>
+        </w:tc>
+      </w:tr>
+      <w:tr>
+        <w:tc>
+          <w:tcPr>
+            <w:tcW w:w="4234" w:type="dxa"/>
+          </w:tcPr>
+          <w:p>
+            <w:r>
+              <w:t>WACS60</w:t>
+            </w:r>
+          </w:p>
+        </w:tc>
+        <w:tc>
+          <w:tcPr>
+            <w:tcW w:w="4262" w:type="dxa"/>
+          </w:tcPr>
+          <w:p>
+            <w:r>
+              <w:t>Sr Manager, Customer Service</w:t>
+            </w:r>
+          </w:p>
+        </w:tc>
+      </w:tr>
+      <w:tr>
+        <w:tc>
+          <w:tcPr>
+            <w:tcW w:w="4234" w:type="dxa"/>
+          </w:tcPr>
+          <w:p>
+            <w:r>
+              <w:t>WBCO50</w:t>
+            </w:r>
+          </w:p>
+        </w:tc>
+        <w:tc>
+          <w:tcPr>
+            <w:tcW w:w="4262" w:type="dxa"/>
+          </w:tcPr>
+          <w:p>
+            <w:r>
+              <w:t>Manager, Communications</w:t>
+            </w:r>
+          </w:p>
+        </w:tc>
+      </w:tr>
+      <w:tr>
+        <w:tc>
+          <w:tcPr>
+            <w:tcW w:w="4234" w:type="dxa"/>
+          </w:tcPr>
+          <w:p>
+            <w:r>
+              <w:t>WBCO70</w:t>
+            </w:r>
+          </w:p>
+        </w:tc>
+        <w:tc>
+          <w:tcPr>
+            <w:tcW w:w="4262" w:type="dxa"/>
+          </w:tcPr>
+          <w:p>
+            <w:r>
+              <w:t>Director, Communications</w:t>
+            </w:r>
+          </w:p>
+        </w:tc>
+      </w:tr>
+      <w:tr>
+        <w:tc>
+          <w:tcPr>
+            <w:tcW w:w="4234" w:type="dxa"/>
+          </w:tcPr>
+          <w:p>
+            <w:r>
+              <w:t>WEEX90</w:t>
+            </w:r>
+          </w:p>
+        </w:tc>
+        <w:tc>
+          <w:tcPr>
+            <w:tcW w:w="4262" w:type="dxa"/>
+          </w:tcPr>
+          <w:p>
+            <w:r>
+              <w:t>Section Vice President</w:t>
+            </w:r>
+          </w:p>
+        </w:tc>
+      </w:tr>
+      <w:tr>
+        <w:tc>
+          <w:tcPr>
+            <w:tcW w:w="4234" w:type="dxa"/>
+          </w:tcPr>
+          <w:p>
+            <w:r>
+              <w:t>WEEX91</w:t>
+            </w:r>
+          </w:p>
+        </w:tc>
+        <w:tc>
+          <w:tcPr>
+            <w:tcW w:w="4262" w:type="dxa"/>
+          </w:tcPr>
+          <w:p>
+            <w:r>
+              <w:t>Program Vice President</w:t>
+            </w:r>
+          </w:p>
+        </w:tc>
+      </w:tr>
+      <w:tr>
+        <w:tc>
+          <w:tcPr>
+            <w:tcW w:w="4234" w:type="dxa"/>
+          </w:tcPr>
+          <w:p>
+            <w:r>
+              <w:t>WEEXDV</w:t>
+            </w:r>
+          </w:p>
+        </w:tc>
+        <w:tc>
+          <w:tcPr>
+            <w:tcW w:w="4262" w:type="dxa"/>
+          </w:tcPr>
+          <w:p>
+            <w:r>
+              <w:t>Division Vice President</w:t>
+            </w:r>
+          </w:p>
+        </w:tc>
+      </w:tr>
+      <w:tr>
+        <w:tc>
+          <w:tcPr>
+            <w:tcW w:w="4234" w:type="dxa"/>
+          </w:tcPr>
+          <w:p>
+            <w:r>
+              <w:t>WFFA40</w:t>
+            </w:r>
+          </w:p>
+        </w:tc>
+        <w:tc>
+          <w:tcPr>
+            <w:tcW w:w="4262" w:type="dxa"/>
+          </w:tcPr>
+          <w:p>
+            <w:r>
+              <w:t>Supervisor, Finance</w:t>
+            </w:r>
+          </w:p>
+        </w:tc>
+      </w:tr>
+      <w:tr>
+        <w:tc>
+          <w:tcPr>
+            <w:tcW w:w="4234" w:type="dxa"/>
+          </w:tcPr>
+          <w:p>
+            <w:r>
+              <w:t>WFFA50</w:t>
+            </w:r>
+          </w:p>
+        </w:tc>
+        <w:tc>
+          <w:tcPr>
+            <w:tcW w:w="4262" w:type="dxa"/>
+          </w:tcPr>
+          <w:p>
+            <w:r>
+              <w:t>Manager, Finance</w:t>
+            </w:r>
+          </w:p>
+        </w:tc>
+      </w:tr>
+      <w:tr>
+        <w:tc>
+          <w:tcPr>
+            <w:tcW w:w="4234" w:type="dxa"/>
+          </w:tcPr>
+          <w:p>
+            <w:r>
+              <w:t>WISO12</w:t>
+            </w:r>
+          </w:p>
+        </w:tc>
+        <w:tc>
+          <w:tcPr>
+            <w:tcW w:w="4262" w:type="dxa"/>
+          </w:tcPr>
+          <w:p>
+            <w:r>
+              <w:t>Engineer, Software</w:t>
+            </w:r>
+          </w:p>
+        </w:tc>
+      </w:tr>
+      <w:tr>
+        <w:tc>
+          <w:tcPr>
+            <w:tcW w:w="4234" w:type="dxa"/>
+          </w:tcPr>
+          <w:p>
+            <w:r>
+              <w:t>WISO13</w:t>
+            </w:r>
+          </w:p>
+        </w:tc>
+        <w:tc>
+          <w:tcPr>
+            <w:tcW w:w="4262" w:type="dxa"/>
+          </w:tcPr>
+          <w:p>
+            <w:r>
+              <w:t>Sr Engineer, Software</w:t>
+            </w:r>
+          </w:p>
+        </w:tc>
+      </w:tr>
+      <w:tr>
+        <w:tc>
+          <w:tcPr>
+            <w:tcW w:w="4234" w:type="dxa"/>
+          </w:tcPr>
+          <w:p>
+            <w:r>
+              <w:t>WISY14</w:t>
+            </w:r>
+          </w:p>
+        </w:tc>
+        <w:tc>
+          <w:tcPr>
+            <w:tcW w:w="4262" w:type="dxa"/>
+          </w:tcPr>
+          <w:p>
+            <w:r>
+              <w:t>Principal Analyst, Systems</w:t>
+            </w:r>
+          </w:p>
+        </w:tc>
+      </w:tr>
+      <w:tr>
+        <w:tc>
+          <w:tcPr>
+            <w:tcW w:w="4234" w:type="dxa"/>
+          </w:tcPr>
+          <w:p>
+            <w:r>
+              <w:t>WMPR40</w:t>
+            </w:r>
+          </w:p>
+        </w:tc>
+        <w:tc>
+          <w:tcPr>
+            <w:tcW w:w="4262" w:type="dxa"/>
+          </w:tcPr>
+          <w:p>
+            <w:r>
+              <w:t>Supervisor, Production</w:t>
+            </w:r>
+          </w:p>
+        </w:tc>
+      </w:tr>
+      <w:tr>
+        <w:tc>
+          <w:tcPr>
+            <w:tcW w:w="4234" w:type="dxa"/>
+          </w:tcPr>
+          <w:p>
+            <w:r>
+              <w:t>WMPR50</w:t>
+            </w:r>
+          </w:p>
+        </w:tc>
+        <w:tc>
+          <w:tcPr>
+            <w:tcW w:w="4262" w:type="dxa"/>
+          </w:tcPr>
+          <w:p>
+            <w:r>
+              <w:t>Manager, Production</w:t>
+            </w:r>
+          </w:p>
+        </w:tc>
+      </w:tr>
+      <w:tr>
+        <w:tc>
+          <w:tcPr>
+            <w:tcW w:w="4234" w:type="dxa"/>
+          </w:tcPr>
+          <w:p>
+            <w:r>
+              <w:t>WPOP11</w:t>
+            </w:r>
+          </w:p>
+        </w:tc>
+        <w:tc>
+          <w:tcPr>
+            <w:tcW w:w="4262" w:type="dxa"/>
+          </w:tcPr>
+          <w:p>
+            <w:r>
+              <w:t>Associate Analyst, Operations</w:t>
+            </w:r>
+          </w:p>
+        </w:tc>
+      </w:tr>
+      <w:tr>
+        <w:tc>
+          <w:tcPr>
+            <w:tcW w:w="4234" w:type="dxa"/>
+          </w:tcPr>
+          <w:p>
+            <w:r>
+              <w:t>WPOP</w:t>
+            </w:r>
+            <w:r>
+              <w:t>12</w:t>
+            </w:r>
+          </w:p>
+        </w:tc>
+        <w:tc>
+          <w:tcPr>
+            <w:tcW w:w="4262" w:type="dxa"/>
+          </w:tcPr>
+          <w:p>
+            <w:r>
+              <w:t>Analyst</w:t>
+            </w:r>
+          </w:p>
+        </w:tc>
+      </w:tr>
+      <w:tr>
+        <w:tc>
+          <w:tcPr>
+            <w:tcW w:w="4234" w:type="dxa"/>
+          </w:tcPr>
+          <w:p>
+            <w:r>
+              <w:t>WPOP50</w:t>
+            </w:r>
+          </w:p>
+        </w:tc>
+        <w:tc>
+          <w:tcPr>
+            <w:tcW w:w="4262" w:type="dxa"/>
+          </w:tcPr>
+          <w:p>
+            <w:r>
+              <w:t>Manager, Operations</w:t>
+            </w:r>
+          </w:p>
+        </w:tc>
+      </w:tr>
+      <w:tr>
+        <w:tc>
+          <w:tcPr>
+            <w:tcW w:w="4234" w:type="dxa"/>
+          </w:tcPr>
+          <w:p>
+            <w:r>
+              <w:t>WPOP60</w:t>
+            </w:r>
+          </w:p>
+        </w:tc>
+        <w:tc>
+          <w:tcPr>
+            <w:tcW w:w="4262" w:type="dxa"/>
+          </w:tcPr>
+          <w:p>
+            <w:r>
+              <w:t>Sr Manager, Operations</w:t>
+            </w:r>
+          </w:p>
+        </w:tc>
+      </w:tr>
+      <w:tr>
+        <w:tc>
+          <w:tcPr>
+            <w:tcW w:w="4234" w:type="dxa"/>
+          </w:tcPr>
+          <w:p>
+            <w:r>
+              <w:t>WPOP70</w:t>
+            </w:r>
+          </w:p>
+        </w:tc>
+        <w:tc>
+          <w:tcPr>
+            <w:tcW w:w="4262" w:type="dxa"/>
+          </w:tcPr>
+          <w:p>
+            <w:r>
+              <w:t>Director, Operations</w:t>
+            </w:r>
+          </w:p>
+        </w:tc>
+      </w:tr>
+      <w:tr>
+        <w:tc>
+          <w:tcPr>
+            <w:tcW w:w="4234" w:type="dxa"/>
+          </w:tcPr>
+          <w:p>
+            <w:r>
+              <w:t>WPPM11</w:t>
+            </w:r>
+          </w:p>
+        </w:tc>
+        <w:tc>
+          <w:tcPr>
+            <w:tcW w:w="4262" w:type="dxa"/>
+          </w:tcPr>
+          <w:p>
+            <w:r>
+              <w:t>Associate Analyst, Program</w:t>
+            </w:r>
+          </w:p>
+        </w:tc>
+      </w:tr>
+      <w:tr>
+        <w:tc>
+          <w:tcPr>
+            <w:tcW w:w="4234" w:type="dxa"/>
+          </w:tcPr>
+          <w:p>
+            <w:r>
+              <w:t>WPPM12</w:t>
+            </w:r>
+          </w:p>
+        </w:tc>
+        <w:tc>
+          <w:tcPr>
+            <w:tcW w:w="4262" w:type="dxa"/>
+          </w:tcPr>
+          <w:p>
+            <w:r>
+              <w:t>Analyst, Program</w:t>
+            </w:r>
+          </w:p>
+        </w:tc>
+      </w:tr>
+      <w:tr>
+        <w:tc>
+          <w:tcPr>
+            <w:tcW w:w="4234" w:type="dxa"/>
+          </w:tcPr>
+          <w:p>
+            <w:r>
+              <w:t>WPPM50</w:t>
+            </w:r>
+          </w:p>
+        </w:tc>
+        <w:tc>
+          <w:tcPr>
+            <w:tcW w:w="4262" w:type="dxa"/>
+          </w:tcPr>
+          <w:p>
+            <w:r>
+              <w:t>Manager, Program</w:t>
+            </w:r>
+          </w:p>
+        </w:tc>
+      </w:tr>
+      <w:tr>
+        <w:tc>
+          <w:tcPr>
+            <w:tcW w:w="4234" w:type="dxa"/>
+          </w:tcPr>
+          <w:p>
+            <w:r>
+              <w:t>WPPM60</w:t>
+            </w:r>
+          </w:p>
+        </w:tc>
+        <w:tc>
+          <w:tcPr>
+            <w:tcW w:w="4262" w:type="dxa"/>
+          </w:tcPr>
+          <w:p>
+            <w:r>
+              <w:t>Sr Manager, Program</w:t>
+            </w:r>
+          </w:p>
+        </w:tc>
+      </w:tr>
+      <w:tr>
+        <w:tc>
+          <w:tcPr>
+            <w:tcW w:w="4234" w:type="dxa"/>
+          </w:tcPr>
+          <w:p>
+            <w:r>
+              <w:t>WPPM70</w:t>
+            </w:r>
+          </w:p>
+        </w:tc>
+        <w:tc>
+          <w:tcPr>
+            <w:tcW w:w="4262" w:type="dxa"/>
+          </w:tcPr>
+          <w:p>
+            <w:r>
+              <w:t>Director, Program</w:t>
+            </w:r>
+          </w:p>
+        </w:tc>
+      </w:tr>
+      <w:tr>
+        <w:tc>
+          <w:tcPr>
+            <w:tcW w:w="4234" w:type="dxa"/>
+          </w:tcPr>
+          <w:p>
+            <w:r>
+              <w:t>WPPM80</w:t>
+            </w:r>
+          </w:p>
+        </w:tc>
+        <w:tc>
+          <w:tcPr>
+            <w:tcW w:w="4262" w:type="dxa"/>
+          </w:tcPr>
+          <w:p>
+            <w:r>
+              <w:t>Sr Director, Program</w:t>
+            </w:r>
+          </w:p>
+        </w:tc>
+      </w:tr>
+      <w:tr>
+        <w:tc>
+          <w:tcPr>
+            <w:tcW w:w="4234" w:type="dxa"/>
+          </w:tcPr>
+          <w:p>
+            <w:r>
+              <w:t>WPPT40</w:t>
+            </w:r>
+          </w:p>
+        </w:tc>
+        <w:tc>
+          <w:tcPr>
+            <w:tcW w:w="4262" w:type="dxa"/>
+          </w:tcPr>
+          <w:p>
+            <w:r>
+              <w:t>Supervisor, Project/Task</w:t>
+            </w:r>
+          </w:p>
+        </w:tc>
+      </w:tr>
+      <w:tr>
+        <w:tc>
+          <w:tcPr>
+            <w:tcW w:w="4234" w:type="dxa"/>
+          </w:tcPr>
+          <w:p>
+            <w:r>
+              <w:t>WPPT50</w:t>
+            </w:r>
+          </w:p>
+        </w:tc>
+        <w:tc>
+          <w:tcPr>
+            <w:tcW w:w="4262" w:type="dxa"/>
+          </w:tcPr>
+          <w:p>
+            <w:r>
+              <w:t>Manager, Project/Task</w:t>
+            </w:r>
+          </w:p>
+        </w:tc>
+      </w:tr>
+      <w:tr>
+        <w:tc>
+          <w:tcPr>
+            <w:tcW w:w="4234" w:type="dxa"/>
+          </w:tcPr>
+          <w:p>
+            <w:r>
+              <w:t>WPPT60</w:t>
+            </w:r>
+          </w:p>
+        </w:tc>
+        <w:tc>
+          <w:tcPr>
+            <w:tcW w:w="4262" w:type="dxa"/>
+          </w:tcPr>
+          <w:p>
+            <w:r>
+              <w:t>Sr Manager, Project/Task</w:t>
+            </w:r>
+          </w:p>
+        </w:tc>
+      </w:tr>
+      <w:tr>
+        <w:tc>
+          <w:tcPr>
+            <w:tcW w:w="4234" w:type="dxa"/>
+          </w:tcPr>
+          <w:p>
+            <w:r>
+              <w:t>WPSM11</w:t>
+            </w:r>
+          </w:p>
+        </w:tc>
+        <w:tc>
+          <w:tcPr>
+            <w:tcW w:w="4262" w:type="dxa"/>
+          </w:tcPr>
+          <w:p>
+            <w:r>
+              <w:t>Associate Analyst, Functional</w:t>
+            </w:r>
+          </w:p>
+        </w:tc>
+      </w:tr>
+      <w:tr>
+        <w:tc>
+          <w:tcPr>
+            <w:tcW w:w="4234" w:type="dxa"/>
+          </w:tcPr>
+          <w:p>
+            <w:r>
+              <w:lastRenderedPageBreak/>
+              <w:t>WPSM12</w:t>
+            </w:r>
+          </w:p>
+        </w:tc>
+        <w:tc>
+          <w:tcPr>
+            <w:tcW w:w="4262" w:type="dxa"/>
+          </w:tcPr>
+          <w:p>
+            <w:r>
+              <w:t>Analyst, Functional</w:t>
+            </w:r>
+          </w:p>
+        </w:tc>
+      </w:tr>
+      <w:tr>
+        <w:tc>
+          <w:tcPr>
+            <w:tcW w:w="4234" w:type="dxa"/>
+          </w:tcPr>
+          <w:p>
+            <w:r>
+              <w:t>WPSM13</w:t>
+            </w:r>
+          </w:p>
+        </w:tc>
+        <w:tc>
+          <w:tcPr>
+            <w:tcW w:w="4262" w:type="dxa"/>
+          </w:tcPr>
+          <w:p>
+            <w:r>
+              <w:t>Sr Analyst, Functional</w:t>
+            </w:r>
+          </w:p>
+        </w:tc>
+      </w:tr>
+      <w:tr>
+        <w:tc>
+          <w:tcPr>
+            <w:tcW w:w="4234" w:type="dxa"/>
+          </w:tcPr>
+          <w:p>
+            <w:r>
+              <w:t>WPSM14</w:t>
+            </w:r>
+          </w:p>
+        </w:tc>
+        <w:tc>
+          <w:tcPr>
+            <w:tcW w:w="4262" w:type="dxa"/>
+          </w:tcPr>
+          <w:p>
+            <w:r>
+              <w:t>Principal Analyst, Functional</w:t>
+            </w:r>
+          </w:p>
+        </w:tc>
+      </w:tr>
+      <w:tr>
+        <w:tc>
+          <w:tcPr>
+            <w:tcW w:w="4234" w:type="dxa"/>
+          </w:tcPr>
+          <w:p>
+            <w:r>
+              <w:t>WPSM15</w:t>
+            </w:r>
+          </w:p>
+        </w:tc>
+        <w:tc>
+          <w:tcPr>
+            <w:tcW w:w="4262" w:type="dxa"/>
+          </w:tcPr>
+          <w:p>
+            <w:r>
+              <w:t xml:space="preserve">Sr </w:t>
+            </w:r>
+            <w:proofErr w:type="spellStart"/>
+            <w:r>
+              <w:t>Princ</w:t>
+            </w:r>
+            <w:proofErr w:type="spellEnd"/>
+            <w:r>
+              <w:t xml:space="preserve"> Analyst, Functional</w:t>
+            </w:r>
+          </w:p>
+        </w:tc>
+      </w:tr>
+      <w:tr>
+        <w:tc>
+          <w:tcPr>
+            <w:tcW w:w="4234" w:type="dxa"/>
+          </w:tcPr>
+          <w:p>
+            <w:r>
+              <w:t>WPWL51</w:t>
+            </w:r>
+          </w:p>
+        </w:tc>
+        <w:tc>
+          <w:tcPr>
+            <w:tcW w:w="4262" w:type="dxa"/>
+          </w:tcPr>
+          <w:p>
+            <w:r>
+              <w:t>Manager, Regional</w:t>
+            </w:r>
+          </w:p>
+        </w:tc>
+      </w:tr>
+      <w:tr>
+        <w:tc>
+          <w:tcPr>
+            <w:tcW w:w="4234" w:type="dxa"/>
+          </w:tcPr>
+          <w:p>
+            <w:r>
+              <w:t>WSTE13</w:t>
+            </w:r>
+          </w:p>
+        </w:tc>
+        <w:tc>
+          <w:tcPr>
+            <w:tcW w:w="4262" w:type="dxa"/>
+          </w:tcPr>
+          <w:p>
+            <w:r>
+              <w:t>Sr Engineer, Test</w:t>
+            </w:r>
+          </w:p>
+        </w:tc>
+      </w:tr>
+      <w:tr>
+        <w:tc>
+          <w:tcPr>
+            <w:tcW w:w="4234" w:type="dxa"/>
+          </w:tcPr>
+          <w:p>
+            <w:r>
+              <w:t>WTTI02</w:t>
+            </w:r>
+          </w:p>
+        </w:tc>
+        <w:tc>
+          <w:tcPr>
+            <w:tcW w:w="4262" w:type="dxa"/>
+          </w:tcPr>
+          <w:p>
+            <w:r>
+              <w:t>Instructor</w:t>
+            </w:r>
+          </w:p>
+        </w:tc>
+      </w:tr>
+      <w:tr>
+        <w:tc>
+          <w:tcPr>
+            <w:tcW w:w="4234" w:type="dxa"/>
+          </w:tcPr>
+          <w:p>
+            <w:r>
+              <w:t>WTTR12</w:t>
+            </w:r>
+          </w:p>
+        </w:tc>
+        <w:tc>
+          <w:tcPr>
+            <w:tcW w:w="4262" w:type="dxa"/>
+          </w:tcPr>
+          <w:p>
+            <w:r>
+              <w:t>Specialist, Training</w:t>
+            </w:r>
+          </w:p>
+        </w:tc>
+      </w:tr>
+      <w:tr>
+        <w:tc>
+          <w:tcPr>
+            <w:tcW w:w="4234" w:type="dxa"/>
+          </w:tcPr>
+          <w:p>
+            <w:r>
+              <w:t>WTTR40</w:t>
+            </w:r>
+          </w:p>
+        </w:tc>
+        <w:tc>
+          <w:tcPr>
+            <w:tcW w:w="4262" w:type="dxa"/>
+          </w:tcPr>
+          <w:p>
+            <w:r>
+              <w:t>Supervisor, Training</w:t>
+            </w:r>
+          </w:p>
+        </w:tc>
+      </w:tr>
+      <w:tr>
+        <w:tc>
+          <w:tcPr>
+            <w:tcW w:w="4234" w:type="dxa"/>
+          </w:tcPr>
+          <w:p>
+            <w:r>
+              <w:t>WTTR50</w:t>
+            </w:r>
+          </w:p>
+        </w:tc>
+        <w:tc>
+          <w:tcPr>
+            <w:tcW w:w="4262" w:type="dxa"/>
+          </w:tcPr>
+          <w:p>
+            <w:r>
+              <w:t>Manager, Training</w:t>
+            </w:r>
+          </w:p>
+        </w:tc>
+      </w:tr>
+    </w:tbl>
+    <w:p>
+      <w:pPr>
+        <w:ind w:left="360"/>
+      </w:pPr>
+    </w:p>
+    <w:p>
+      <w:pPr>
+        <w:ind w:left="360"/>
+      </w:pPr>
+      <w:r>
+        <w:t xml:space="preserve">Users with these job codes are allowed to submit </w:t>
+      </w:r>
+      <w:r>
+        <w:rPr>
+          <w:b/>
+          <w:bCs/>
+        </w:rPr>
+        <w:t>QUALITY</w:t>
+      </w:r>
+      <w:r>
+        <w:rPr>
+          <w:b/>
+          <w:bCs/>
+        </w:rPr>
+        <w:t xml:space="preserve"> </w:t>
+      </w:r>
+      <w:r>
+        <w:t xml:space="preserve">coaching </w:t>
+      </w:r>
+      <w:r>
+        <w:t>logs:</w:t>
+      </w:r>
+    </w:p>
+    <w:tbl>
+      <w:tblPr>
+        <w:tblStyle w:val="TableGrid"/>
+        <w:tblW w:w="0" w:type="auto"/>
+        <w:tblInd w:w="360" w:type="dxa"/>
+        <w:tblLook w:val="04A0" w:firstRow="1" w:lastRow="0" w:firstColumn="1" w:lastColumn="0" w:noHBand="0" w:noVBand="1"/>
+      </w:tblPr>
+      <w:tblGrid>
+        <w:gridCol w:w="4234"/>
+        <w:gridCol w:w="4262"/>
+      </w:tblGrid>
+      <w:tr>
+        <w:tc>
+          <w:tcPr>
+            <w:tcW w:w="4234" w:type="dxa"/>
+            <w:shd w:val="clear" w:color="auto" w:fill="EAF1DD" w:themeFill="accent3" w:themeFillTint="33"/>
+          </w:tcPr>
+          <w:p>
+            <w:pPr>
+              <w:rPr>
+                <w:b/>
+                <w:bCs/>
+              </w:rPr>
+            </w:pPr>
+            <w:r>
+              <w:rPr>
+                <w:b/>
+                <w:bCs/>
+              </w:rPr>
+              <w:t>Job Code</w:t>
+            </w:r>
+          </w:p>
+        </w:tc>
+        <w:tc>
+          <w:tcPr>
+            <w:tcW w:w="4262" w:type="dxa"/>
+            <w:shd w:val="clear" w:color="auto" w:fill="EAF1DD" w:themeFill="accent3" w:themeFillTint="33"/>
+          </w:tcPr>
+          <w:p>
+            <w:pPr>
+              <w:rPr>
+                <w:b/>
+                <w:bCs/>
+              </w:rPr>
+            </w:pPr>
+            <w:r>
+              <w:rPr>
+                <w:b/>
+                <w:bCs/>
+              </w:rPr>
+              <w:t>Description</w:t>
+            </w:r>
+          </w:p>
+        </w:tc>
+      </w:tr>
+      <w:tr>
+        <w:tc>
+          <w:tcPr>
+            <w:tcW w:w="4234" w:type="dxa"/>
+          </w:tcPr>
+          <w:p>
+            <w:r>
+              <w:t>WACQ02</w:t>
+            </w:r>
+          </w:p>
+        </w:tc>
+        <w:tc>
+          <w:tcPr>
+            <w:tcW w:w="4262" w:type="dxa"/>
+          </w:tcPr>
+          <w:p>
+            <w:r>
+              <w:t>Monitor, Quality (CS)</w:t>
+            </w:r>
+          </w:p>
+        </w:tc>
+      </w:tr>
+      <w:tr>
+        <w:tc>
+          <w:tcPr>
+            <w:tcW w:w="4234" w:type="dxa"/>
+          </w:tcPr>
+          <w:p>
+            <w:r>
+              <w:t>WACQ03</w:t>
+            </w:r>
+          </w:p>
+        </w:tc>
+        <w:tc>
+          <w:tcPr>
+            <w:tcW w:w="4262" w:type="dxa"/>
+          </w:tcPr>
+          <w:p>
+            <w:r>
+              <w:t>Sr Monitor, Quality (CS)</w:t>
+            </w:r>
+          </w:p>
+        </w:tc>
+      </w:tr>
+      <w:tr>
+        <w:tc>
+          <w:tcPr>
+            <w:tcW w:w="4234" w:type="dxa"/>
+          </w:tcPr>
+          <w:p>
+            <w:r>
+              <w:t>WACQ12</w:t>
+            </w:r>
+          </w:p>
+        </w:tc>
+        <w:tc>
+          <w:tcPr>
+            <w:tcW w:w="4262" w:type="dxa"/>
+          </w:tcPr>
+          <w:p>
+            <w:r>
+              <w:t>Specialist, Quality (CS)</w:t>
+            </w:r>
+          </w:p>
+        </w:tc>
+      </w:tr>
+      <w:tr>
+        <w:tc>
+          <w:tcPr>
+            <w:tcW w:w="4234" w:type="dxa"/>
+          </w:tcPr>
+          <w:p>
+            <w:r>
+              <w:t>WACQ13</w:t>
+            </w:r>
+          </w:p>
+        </w:tc>
+        <w:tc>
+          <w:tcPr>
+            <w:tcW w:w="4262" w:type="dxa"/>
+          </w:tcPr>
+          <w:p>
+            <w:r>
+              <w:t>Sr Specialist, Quality (CS)</w:t>
+            </w:r>
+          </w:p>
+        </w:tc>
+      </w:tr>
+      <w:tr>
+        <w:tc>
+          <w:tcPr>
+            <w:tcW w:w="4234" w:type="dxa"/>
+          </w:tcPr>
+          <w:p>
+            <w:r>
+              <w:t>WACQ40</w:t>
+            </w:r>
+          </w:p>
+        </w:tc>
+        <w:tc>
+          <w:tcPr>
+            <w:tcW w:w="4262" w:type="dxa"/>
+          </w:tcPr>
+          <w:p>
+            <w:r>
+              <w:t>Supervisor, Quality (CS)</w:t>
+            </w:r>
+          </w:p>
+        </w:tc>
+      </w:tr>
+      <w:tr>
+        <w:tc>
+          <w:tcPr>
+            <w:tcW w:w="4234" w:type="dxa"/>
+          </w:tcPr>
+          <w:p>
+            <w:r>
+              <w:t>WEEX90</w:t>
+            </w:r>
+          </w:p>
+        </w:tc>
+        <w:tc>
+          <w:tcPr>
+            <w:tcW w:w="4262" w:type="dxa"/>
+          </w:tcPr>
+          <w:p>
+            <w:r>
+              <w:t>Section Vice President</w:t>
+            </w:r>
+          </w:p>
+        </w:tc>
+      </w:tr>
+      <w:tr>
+        <w:tc>
+          <w:tcPr>
+            <w:tcW w:w="4234" w:type="dxa"/>
+          </w:tcPr>
+          <w:p>
+            <w:r>
+              <w:t>WEEX91</w:t>
+            </w:r>
+          </w:p>
+        </w:tc>
+        <w:tc>
+          <w:tcPr>
+            <w:tcW w:w="4262" w:type="dxa"/>
+          </w:tcPr>
+          <w:p>
+            <w:r>
+              <w:t>Program Vice President</w:t>
+            </w:r>
+          </w:p>
+        </w:tc>
+      </w:tr>
+      <w:tr>
+        <w:tc>
+          <w:tcPr>
+            <w:tcW w:w="4234" w:type="dxa"/>
+          </w:tcPr>
+          <w:p>
+            <w:r>
+              <w:t>WEEXDV</w:t>
+            </w:r>
+          </w:p>
+        </w:tc>
+        <w:tc>
+          <w:tcPr>
+            <w:tcW w:w="4262" w:type="dxa"/>
+          </w:tcPr>
+          <w:p>
+            <w:r>
+              <w:t>Division Vice President</w:t>
+            </w:r>
+          </w:p>
+        </w:tc>
+      </w:tr>
+      <w:tr>
+        <w:tc>
+          <w:tcPr>
+            <w:tcW w:w="4234" w:type="dxa"/>
+          </w:tcPr>
+          <w:p>
+            <w:r>
+              <w:t>WISO12</w:t>
+            </w:r>
+          </w:p>
+        </w:tc>
+        <w:tc>
+          <w:tcPr>
+            <w:tcW w:w="4262" w:type="dxa"/>
+          </w:tcPr>
+          <w:p>
+            <w:r>
+              <w:t>Engineer, Software</w:t>
+            </w:r>
+          </w:p>
+        </w:tc>
+      </w:tr>
+      <w:tr>
+        <w:tc>
+          <w:tcPr>
+            <w:tcW w:w="4234" w:type="dxa"/>
+          </w:tcPr>
+          <w:p>
+            <w:r>
+              <w:t>WISO13</w:t>
+            </w:r>
+          </w:p>
+        </w:tc>
+        <w:tc>
+          <w:tcPr>
+            <w:tcW w:w="4262" w:type="dxa"/>
+          </w:tcPr>
+          <w:p>
+            <w:r>
+              <w:t>Sr Engineer, Software</w:t>
+            </w:r>
+          </w:p>
+        </w:tc>
+      </w:tr>
+      <w:tr>
+        <w:tc>
+          <w:tcPr>
+            <w:tcW w:w="4234" w:type="dxa"/>
+          </w:tcPr>
+          <w:p>
+            <w:r>
+              <w:t>WISY14</w:t>
+            </w:r>
+          </w:p>
+        </w:tc>
+        <w:tc>
+          <w:tcPr>
+            <w:tcW w:w="4262" w:type="dxa"/>
+          </w:tcPr>
+          <w:p>
+            <w:r>
+              <w:t>Principal Analyst, Systems</w:t>
+            </w:r>
+          </w:p>
+        </w:tc>
+      </w:tr>
+      <w:tr>
+        <w:tc>
+          <w:tcPr>
+            <w:tcW w:w="4234" w:type="dxa"/>
+          </w:tcPr>
+          <w:p>
+            <w:r>
+              <w:t>WPOP70</w:t>
+            </w:r>
+          </w:p>
+        </w:tc>
+        <w:tc>
+          <w:tcPr>
+            <w:tcW w:w="4262" w:type="dxa"/>
+          </w:tcPr>
+          <w:p>
+            <w:r>
+              <w:t>Director, Operations</w:t>
+            </w:r>
+          </w:p>
+        </w:tc>
+      </w:tr>
+      <w:tr>
+        <w:tc>
+          <w:tcPr>
+            <w:tcW w:w="4234" w:type="dxa"/>
+          </w:tcPr>
+          <w:p>
+            <w:r>
+              <w:t>WPPM12</w:t>
+            </w:r>
+          </w:p>
+        </w:tc>
+        <w:tc>
+          <w:tcPr>
+            <w:tcW w:w="4262" w:type="dxa"/>
+          </w:tcPr>
+          <w:p>
+            <w:r>
+              <w:t>Analyst, Program</w:t>
+            </w:r>
+          </w:p>
+        </w:tc>
+      </w:tr>
+      <w:tr>
+        <w:tc>
+          <w:tcPr>
+            <w:tcW w:w="4234" w:type="dxa"/>
+          </w:tcPr>
+          <w:p>
+            <w:r>
+              <w:t>WPPM13</w:t>
+            </w:r>
+          </w:p>
+        </w:tc>
+        <w:tc>
+          <w:tcPr>
+            <w:tcW w:w="4262" w:type="dxa"/>
+          </w:tcPr>
+          <w:p>
+            <w:r>
+              <w:t>Sr Analyst, Program</w:t>
+            </w:r>
+          </w:p>
+        </w:tc>
+      </w:tr>
+      <w:tr>
+        <w:tc>
+          <w:tcPr>
+            <w:tcW w:w="4234" w:type="dxa"/>
+          </w:tcPr>
+          <w:p>
+            <w:r>
+              <w:t>WPPM60</w:t>
+            </w:r>
+          </w:p>
+        </w:tc>
+        <w:tc>
+          <w:tcPr>
+            <w:tcW w:w="4262" w:type="dxa"/>
+          </w:tcPr>
+          <w:p>
+            <w:r>
+              <w:t>Sr Manager, Program</w:t>
+            </w:r>
+          </w:p>
+        </w:tc>
+      </w:tr>
+      <w:tr>
+        <w:tc>
+          <w:tcPr>
+            <w:tcW w:w="4234" w:type="dxa"/>
+          </w:tcPr>
+          <w:p>
+            <w:r>
+              <w:t>WSQA50</w:t>
+            </w:r>
+          </w:p>
+        </w:tc>
+        <w:tc>
+          <w:tcPr>
+            <w:tcW w:w="4262" w:type="dxa"/>
+          </w:tcPr>
+          <w:p>
+            <w:r>
+              <w:t>Manager, Quality Assurance</w:t>
+            </w:r>
+          </w:p>
+        </w:tc>
+      </w:tr>
+      <w:tr>
+        <w:tc>
+          <w:tcPr>
+            <w:tcW w:w="4234" w:type="dxa"/>
+          </w:tcPr>
+          <w:p>
+            <w:r>
+              <w:t>WSQA70</w:t>
+            </w:r>
+          </w:p>
+        </w:tc>
+        <w:tc>
+          <w:tcPr>
+            <w:tcW w:w="4262" w:type="dxa"/>
+          </w:tcPr>
+          <w:p>
+            <w:r>
+              <w:t>Director, Quality Assurance</w:t>
+            </w:r>
+          </w:p>
+        </w:tc>
+      </w:tr>
+      <w:tr>
+        <w:tc>
+          <w:tcPr>
+            <w:tcW w:w="4234" w:type="dxa"/>
+          </w:tcPr>
+          <w:p>
+            <w:r>
+              <w:t>WSTE13</w:t>
+            </w:r>
+          </w:p>
+        </w:tc>
+        <w:tc>
+          <w:tcPr>
+            <w:tcW w:w="4262" w:type="dxa"/>
+          </w:tcPr>
+          <w:p>
+            <w:r>
+              <w:t>Sr Engineer, Test</w:t>
+            </w:r>
+          </w:p>
+        </w:tc>
+      </w:tr>
+    </w:tbl>
+    <w:p>
+      <w:pPr>
+        <w:ind w:left="360"/>
+      </w:pPr>
+      <w:r>
+        <w:t xml:space="preserve"> </w:t>
+      </w:r>
+    </w:p>
+    <w:p>
+      <w:pPr>
+        <w:ind w:left="360"/>
+      </w:pPr>
+      <w:r>
+        <w:t xml:space="preserve">Users with these job codes are allowed to submit </w:t>
+      </w:r>
+      <w:r>
+        <w:rPr>
+          <w:b/>
+          <w:bCs/>
+        </w:rPr>
+        <w:t>LSA</w:t>
+      </w:r>
+      <w:r>
+        <w:t xml:space="preserve"> </w:t>
+      </w:r>
+      <w:r>
+        <w:t xml:space="preserve">coaching </w:t>
+      </w:r>
+      <w:r>
+        <w:t>logs:</w:t>
+      </w:r>
+    </w:p>
+    <w:tbl>
+      <w:tblPr>
+        <w:tblStyle w:val="TableGrid"/>
+        <w:tblW w:w="0" w:type="auto"/>
+        <w:tblInd w:w="360" w:type="dxa"/>
+        <w:tblLook w:val="04A0" w:firstRow="1" w:lastRow="0" w:firstColumn="1" w:lastColumn="0" w:noHBand="0" w:noVBand="1"/>
+      </w:tblPr>
+      <w:tblGrid>
+        <w:gridCol w:w="4234"/>
+        <w:gridCol w:w="4262"/>
+      </w:tblGrid>
+      <w:tr>
+        <w:tc>
+          <w:tcPr>
+            <w:tcW w:w="4234" w:type="dxa"/>
+            <w:shd w:val="clear" w:color="auto" w:fill="EAF1DD" w:themeFill="accent3" w:themeFillTint="33"/>
+          </w:tcPr>
+          <w:p>
+            <w:pPr>
+              <w:rPr>
+                <w:b/>
+                <w:bCs/>
+              </w:rPr>
+            </w:pPr>
+            <w:r>
+              <w:rPr>
+                <w:b/>
+                <w:bCs/>
+              </w:rPr>
+              <w:t>Job Code</w:t>
+            </w:r>
+          </w:p>
+        </w:tc>
+        <w:tc>
+          <w:tcPr>
+            <w:tcW w:w="4262" w:type="dxa"/>
+            <w:shd w:val="clear" w:color="auto" w:fill="EAF1DD" w:themeFill="accent3" w:themeFillTint="33"/>
+          </w:tcPr>
+          <w:p>
+            <w:pPr>
+              <w:rPr>
+                <w:b/>
+                <w:bCs/>
+              </w:rPr>
+            </w:pPr>
+            <w:r>
+              <w:rPr>
+                <w:b/>
+                <w:bCs/>
+              </w:rPr>
+              <w:t>Description</w:t>
+            </w:r>
+          </w:p>
+        </w:tc>
+      </w:tr>
+      <w:tr>
+        <w:tc>
+          <w:tcPr>
+            <w:tcW w:w="4234" w:type="dxa"/>
+          </w:tcPr>
+          <w:p>
+            <w:r>
+              <w:t>WABA11</w:t>
+            </w:r>
+          </w:p>
+        </w:tc>
+        <w:tc>
+          <w:tcPr>
+            <w:tcW w:w="4262" w:type="dxa"/>
+          </w:tcPr>
+          <w:p>
+            <w:r>
+              <w:t>Assoc Administrator, Business</w:t>
+            </w:r>
+          </w:p>
+        </w:tc>
+      </w:tr>
+      <w:tr>
+        <w:tc>
+          <w:tcPr>
+            <w:tcW w:w="4234" w:type="dxa"/>
+          </w:tcPr>
+          <w:p>
+            <w:r>
+              <w:t>WEEXDV</w:t>
+            </w:r>
+          </w:p>
+        </w:tc>
+        <w:tc>
+          <w:tcPr>
+            <w:tcW w:w="4262" w:type="dxa"/>
+          </w:tcPr>
+          <w:p>
+            <w:r>
+              <w:t>Division Vice President</w:t>
+            </w:r>
+          </w:p>
+        </w:tc>
+      </w:tr>
+      <w:tr>
+        <w:tc>
+          <w:tcPr>
+            <w:tcW w:w="4234" w:type="dxa"/>
+          </w:tcPr>
+          <w:p>
+            <w:r>
+              <w:t>WIHD01</w:t>
+            </w:r>
+          </w:p>
+        </w:tc>
+        <w:tc>
+          <w:tcPr>
+            <w:tcW w:w="4262" w:type="dxa"/>
+          </w:tcPr>
+          <w:p>
+            <w:r>
+              <w:t>Assoc Technician, Help Desk</w:t>
+            </w:r>
+          </w:p>
+        </w:tc>
+      </w:tr>
+      <w:tr>
+        <w:tc>
+          <w:tcPr>
+            <w:tcW w:w="4234" w:type="dxa"/>
+          </w:tcPr>
+          <w:p>
+            <w:r>
+              <w:t>WIHD02</w:t>
+            </w:r>
+          </w:p>
+        </w:tc>
+        <w:tc>
+          <w:tcPr>
+            <w:tcW w:w="4262" w:type="dxa"/>
+          </w:tcPr>
+          <w:p>
+            <w:r>
+              <w:t>Technician, Help Desk</w:t>
+            </w:r>
+          </w:p>
+        </w:tc>
+      </w:tr>
+      <w:tr>
+        <w:tc>
+          <w:tcPr>
+            <w:tcW w:w="4234" w:type="dxa"/>
+          </w:tcPr>
+          <w:p>
+            <w:r>
+              <w:t>WIHD03</w:t>
+            </w:r>
+          </w:p>
+        </w:tc>
+        <w:tc>
+          <w:tcPr>
+            <w:tcW w:w="4262" w:type="dxa"/>
+          </w:tcPr>
+          <w:p>
+            <w:r>
+              <w:t>Sr Technician, Help Desk</w:t>
+            </w:r>
+          </w:p>
+        </w:tc>
+      </w:tr>
+      <w:tr>
+        <w:tc>
+          <w:tcPr>
+            <w:tcW w:w="4234" w:type="dxa"/>
+          </w:tcPr>
+          <w:p>
+            <w:r>
+              <w:t>WIHD04</w:t>
+            </w:r>
+          </w:p>
+        </w:tc>
+        <w:tc>
+          <w:tcPr>
+            <w:tcW w:w="4262" w:type="dxa"/>
+          </w:tcPr>
+          <w:p>
+            <w:r>
+              <w:t>Lead Technician, Help Desk</w:t>
+            </w:r>
+          </w:p>
+        </w:tc>
+      </w:tr>
+      <w:tr>
+        <w:tc>
+          <w:tcPr>
+            <w:tcW w:w="4234" w:type="dxa"/>
+          </w:tcPr>
+          <w:p>
+            <w:r>
+              <w:t>WIHD40</w:t>
+            </w:r>
+          </w:p>
+        </w:tc>
+        <w:tc>
+          <w:tcPr>
+            <w:tcW w:w="4262" w:type="dxa"/>
+          </w:tcPr>
+          <w:p>
+            <w:r>
+              <w:t>Supervisor, Help Desk</w:t>
+            </w:r>
+          </w:p>
+        </w:tc>
+      </w:tr>
+      <w:tr>
+        <w:tc>
+          <w:tcPr>
+            <w:tcW w:w="4234" w:type="dxa"/>
+          </w:tcPr>
+          <w:p>
+            <w:r>
+              <w:t>WIHD50</w:t>
+            </w:r>
+          </w:p>
+        </w:tc>
+        <w:tc>
+          <w:tcPr>
+            <w:tcW w:w="4262" w:type="dxa"/>
+          </w:tcPr>
+          <w:p>
+            <w:r>
+              <w:t>Manager, Help Desk</w:t>
+            </w:r>
+          </w:p>
+        </w:tc>
+      </w:tr>
+      <w:tr>
+        <w:tc>
+          <w:tcPr>
+            <w:tcW w:w="4234" w:type="dxa"/>
+          </w:tcPr>
+          <w:p>
+            <w:r>
+              <w:t>WISA12</w:t>
+            </w:r>
+          </w:p>
+        </w:tc>
+        <w:tc>
+          <w:tcPr>
+            <w:tcW w:w="4262" w:type="dxa"/>
+          </w:tcPr>
+          <w:p>
+            <w:r>
+              <w:t>Administrator, Systems</w:t>
+            </w:r>
+          </w:p>
+        </w:tc>
+      </w:tr>
+      <w:tr>
+        <w:tc>
+          <w:tcPr>
+            <w:tcW w:w="4234" w:type="dxa"/>
+          </w:tcPr>
+          <w:p>
+            <w:r>
+              <w:t>WISO12</w:t>
+            </w:r>
+          </w:p>
+        </w:tc>
+        <w:tc>
+          <w:tcPr>
+            <w:tcW w:w="4262" w:type="dxa"/>
+          </w:tcPr>
+          <w:p>
+            <w:r>
+              <w:t>Engineer, Software</w:t>
+            </w:r>
+          </w:p>
+        </w:tc>
+      </w:tr>
+      <w:tr>
+        <w:tc>
+          <w:tcPr>
+            <w:tcW w:w="4234" w:type="dxa"/>
+          </w:tcPr>
+          <w:p>
+            <w:r>
+              <w:t>WISO13</w:t>
+            </w:r>
+          </w:p>
+        </w:tc>
+        <w:tc>
+          <w:tcPr>
+            <w:tcW w:w="4262" w:type="dxa"/>
+          </w:tcPr>
+          <w:p>
+            <w:r>
+              <w:t>Sr Engineer, Software</w:t>
+            </w:r>
+          </w:p>
+        </w:tc>
+      </w:tr>
+      <w:tr>
+        <w:tc>
+          <w:tcPr>
+            <w:tcW w:w="4234" w:type="dxa"/>
+          </w:tcPr>
+          <w:p>
+            <w:r>
+              <w:t>WISY14</w:t>
+            </w:r>
+          </w:p>
+        </w:tc>
+        <w:tc>
+          <w:tcPr>
+            <w:tcW w:w="4262" w:type="dxa"/>
+          </w:tcPr>
+          <w:p>
+            <w:r>
+              <w:t>Principal Analyst, Systems</w:t>
+            </w:r>
+          </w:p>
+        </w:tc>
+      </w:tr>
+      <w:tr>
+        <w:tc>
+          <w:tcPr>
+            <w:tcW w:w="4234" w:type="dxa"/>
+          </w:tcPr>
+          <w:p>
+            <w:r>
+              <w:t>WMPR40</w:t>
+            </w:r>
+          </w:p>
+        </w:tc>
+        <w:tc>
+          <w:tcPr>
+            <w:tcW w:w="4262" w:type="dxa"/>
+          </w:tcPr>
+          <w:p>
+            <w:r>
+              <w:t>Supervisor, Production</w:t>
+            </w:r>
+          </w:p>
+        </w:tc>
+      </w:tr>
+      <w:tr>
+        <w:tc>
+          <w:tcPr>
+            <w:tcW w:w="4234" w:type="dxa"/>
+          </w:tcPr>
+          <w:p>
+            <w:r>
+              <w:t>WMPR50</w:t>
+            </w:r>
+          </w:p>
+        </w:tc>
+        <w:tc>
+          <w:tcPr>
+            <w:tcW w:w="4262" w:type="dxa"/>
+          </w:tcPr>
+          <w:p>
+            <w:r>
+              <w:t>Manager, Production</w:t>
+            </w:r>
+          </w:p>
+        </w:tc>
+      </w:tr>
+      <w:tr>
+        <w:tc>
+          <w:tcPr>
+            <w:tcW w:w="4234" w:type="dxa"/>
+          </w:tcPr>
+          <w:p>
+            <w:r>
+              <w:t>WPOP70</w:t>
+            </w:r>
+          </w:p>
+        </w:tc>
+        <w:tc>
+          <w:tcPr>
+            <w:tcW w:w="4262" w:type="dxa"/>
+          </w:tcPr>
+          <w:p>
+            <w:r>
+              <w:t>Director, Operations</w:t>
+            </w:r>
+          </w:p>
+        </w:tc>
+      </w:tr>
+      <w:tr>
+        <w:tc>
+          <w:tcPr>
+            <w:tcW w:w="4234" w:type="dxa"/>
+          </w:tcPr>
+          <w:p>
+            <w:r>
+              <w:t>WPPM60</w:t>
+            </w:r>
+          </w:p>
+        </w:tc>
+        <w:tc>
+          <w:tcPr>
+            <w:tcW w:w="4262" w:type="dxa"/>
+          </w:tcPr>
+          <w:p>
+            <w:r>
+              <w:t>Sr Manager, Program</w:t>
+            </w:r>
+          </w:p>
+        </w:tc>
+      </w:tr>
+      <w:tr>
+        <w:tc>
+          <w:tcPr>
+            <w:tcW w:w="4234" w:type="dxa"/>
+          </w:tcPr>
+          <w:p>
+            <w:r>
+              <w:t>WPPT40</w:t>
+            </w:r>
+          </w:p>
+        </w:tc>
+        <w:tc>
+          <w:tcPr>
+            <w:tcW w:w="4262" w:type="dxa"/>
+          </w:tcPr>
+          <w:p>
+            <w:r>
+              <w:t>Supervisor, Project/Task</w:t>
+            </w:r>
+          </w:p>
+        </w:tc>
+      </w:tr>
+      <w:tr>
+        <w:tc>
+          <w:tcPr>
+            <w:tcW w:w="4234" w:type="dxa"/>
+          </w:tcPr>
+          <w:p>
+            <w:r>
+              <w:t>WPPT50</w:t>
+            </w:r>
+          </w:p>
+        </w:tc>
+        <w:tc>
+          <w:tcPr>
+            <w:tcW w:w="4262" w:type="dxa"/>
+          </w:tcPr>
+          <w:p>
+            <w:r>
+              <w:t>Manager, Project/Task</w:t>
+            </w:r>
+          </w:p>
+        </w:tc>
+      </w:tr>
+      <w:tr>
+        <w:tc>
+          <w:tcPr>
+            <w:tcW w:w="4234" w:type="dxa"/>
+          </w:tcPr>
+          <w:p>
+            <w:r>
+              <w:t>WPPT60</w:t>
+            </w:r>
+          </w:p>
+        </w:tc>
+        <w:tc>
+          <w:tcPr>
+            <w:tcW w:w="4262" w:type="dxa"/>
+          </w:tcPr>
+          <w:p>
+            <w:r>
+              <w:t>Sr Manager, Project/Task</w:t>
+            </w:r>
+          </w:p>
+        </w:tc>
+      </w:tr>
+      <w:tr>
+        <w:tc>
+          <w:tcPr>
+            <w:tcW w:w="4234" w:type="dxa"/>
+          </w:tcPr>
+          <w:p>
+            <w:r>
+              <w:t>WSTE13</w:t>
+            </w:r>
+          </w:p>
+        </w:tc>
+        <w:tc>
+          <w:tcPr>
+            <w:tcW w:w="4262" w:type="dxa"/>
+          </w:tcPr>
+          <w:p>
+            <w:r>
+              <w:t>Sr Engineer, Test</w:t>
+            </w:r>
+          </w:p>
+        </w:tc>
+      </w:tr>
+    </w:tbl>
+    <w:p>
+      <w:pPr>
+        <w:ind w:left="360"/>
+      </w:pPr>
+    </w:p>
+    <w:p>
+      <w:pPr>
+        <w:ind w:left="360"/>
+      </w:pPr>
+      <w:r>
+        <w:t xml:space="preserve">Users with these job codes are allowed to submit </w:t>
+      </w:r>
+      <w:r>
+        <w:rPr>
+          <w:b/>
+          <w:bCs/>
+        </w:rPr>
+        <w:t>TRAINING</w:t>
+      </w:r>
+      <w:r>
+        <w:t xml:space="preserve"> </w:t>
+      </w:r>
+      <w:r>
+        <w:t xml:space="preserve">coaching </w:t>
+      </w:r>
+      <w:r>
+        <w:t>logs:</w:t>
+      </w:r>
+    </w:p>
+    <w:tbl>
+      <w:tblPr>
+        <w:tblStyle w:val="TableGrid"/>
+        <w:tblW w:w="0" w:type="auto"/>
+        <w:tblInd w:w="360" w:type="dxa"/>
+        <w:tblLook w:val="04A0" w:firstRow="1" w:lastRow="0" w:firstColumn="1" w:lastColumn="0" w:noHBand="0" w:noVBand="1"/>
+      </w:tblPr>
+      <w:tblGrid>
+        <w:gridCol w:w="4248"/>
+        <w:gridCol w:w="4248"/>
+      </w:tblGrid>
+      <w:tr>
+        <w:tc>
+          <w:tcPr>
+            <w:tcW w:w="4248" w:type="dxa"/>
+            <w:shd w:val="clear" w:color="auto" w:fill="EAF1DD" w:themeFill="accent3" w:themeFillTint="33"/>
+          </w:tcPr>
+          <w:p>
+            <w:pPr>
+              <w:rPr>
+                <w:b/>
+                <w:bCs/>
+              </w:rPr>
+            </w:pPr>
+            <w:r>
+              <w:rPr>
+                <w:b/>
+                <w:bCs/>
+              </w:rPr>
+              <w:t>Job Code</w:t>
+            </w:r>
+          </w:p>
+        </w:tc>
+        <w:tc>
+          <w:tcPr>
+            <w:tcW w:w="4248" w:type="dxa"/>
+            <w:shd w:val="clear" w:color="auto" w:fill="EAF1DD" w:themeFill="accent3" w:themeFillTint="33"/>
+          </w:tcPr>
+          <w:p>
+            <w:pPr>
+              <w:rPr>
+                <w:b/>
+                <w:bCs/>
+              </w:rPr>
+            </w:pPr>
+            <w:r>
+              <w:rPr>
+                <w:b/>
+                <w:bCs/>
+              </w:rPr>
+              <w:t>Description</w:t>
+            </w:r>
+          </w:p>
+        </w:tc>
+      </w:tr>
+      <w:tr>
+        <w:tc>
+          <w:tcPr>
+            <w:tcW w:w="4248" w:type="dxa"/>
+          </w:tcPr>
+          <w:p>
+            <w:r>
+              <w:t>WEEXDV</w:t>
+            </w:r>
+          </w:p>
+        </w:tc>
+        <w:tc>
+          <w:tcPr>
+            <w:tcW w:w="4248" w:type="dxa"/>
+          </w:tcPr>
+          <w:p>
+            <w:r>
+              <w:t>Division Vice President</w:t>
+            </w:r>
+          </w:p>
+        </w:tc>
+      </w:tr>
+      <w:tr>
+        <w:tc>
+          <w:tcPr>
+            <w:tcW w:w="4248" w:type="dxa"/>
+          </w:tcPr>
+          <w:p>
+            <w:r>
+              <w:t>WISO12</w:t>
+            </w:r>
+          </w:p>
+        </w:tc>
+        <w:tc>
+          <w:tcPr>
+            <w:tcW w:w="4248" w:type="dxa"/>
+          </w:tcPr>
+          <w:p>
+            <w:r>
+              <w:t>Engineer, Software</w:t>
+            </w:r>
+          </w:p>
+        </w:tc>
+      </w:tr>
+      <w:tr>
+        <w:tc>
+          <w:tcPr>
+            <w:tcW w:w="4248" w:type="dxa"/>
+          </w:tcPr>
+          <w:p>
+            <w:r>
+              <w:t>WISO13</w:t>
+            </w:r>
+          </w:p>
+        </w:tc>
+        <w:tc>
+          <w:tcPr>
+            <w:tcW w:w="4248" w:type="dxa"/>
+          </w:tcPr>
+          <w:p>
+            <w:r>
+              <w:t>Sr Engineer, Software</w:t>
+            </w:r>
+          </w:p>
+        </w:tc>
+      </w:tr>
+      <w:tr>
+        <w:tc>
+          <w:tcPr>
+            <w:tcW w:w="4248" w:type="dxa"/>
+          </w:tcPr>
+          <w:p>
+            <w:r>
+              <w:t>WISY14</w:t>
+            </w:r>
+          </w:p>
+        </w:tc>
+        <w:tc>
+          <w:tcPr>
+            <w:tcW w:w="4248" w:type="dxa"/>
+          </w:tcPr>
+          <w:p>
+            <w:r>
+              <w:t>Principal Analyst, Systems</w:t>
+            </w:r>
+          </w:p>
+        </w:tc>
+      </w:tr>
+      <w:tr>
+        <w:tc>
+          <w:tcPr>
+            <w:tcW w:w="4248" w:type="dxa"/>
+          </w:tcPr>
+          <w:p>
+            <w:r>
+              <w:t>WPOP70</w:t>
+            </w:r>
+          </w:p>
+        </w:tc>
+        <w:tc>
+          <w:tcPr>
+            <w:tcW w:w="4248" w:type="dxa"/>
+          </w:tcPr>
+          <w:p>
+            <w:r>
+              <w:t>Director, Operations</w:t>
+            </w:r>
+          </w:p>
+        </w:tc>
+      </w:tr>
+      <w:tr>
+        <w:tc>
+          <w:tcPr>
+            <w:tcW w:w="4248" w:type="dxa"/>
+          </w:tcPr>
+          <w:p>
+            <w:r>
+              <w:t>WSTE13</w:t>
+            </w:r>
+          </w:p>
+        </w:tc>
+        <w:tc>
+          <w:tcPr>
+            <w:tcW w:w="4248" w:type="dxa"/>
+          </w:tcPr>
+          <w:p>
+            <w:r>
+              <w:t>Sr Engineer, Test</w:t>
+            </w:r>
+          </w:p>
+        </w:tc>
+      </w:tr>
+      <w:tr>
+        <w:tc>
+          <w:tcPr>
+            <w:tcW w:w="4248" w:type="dxa"/>
+          </w:tcPr>
+          <w:p>
+            <w:r>
+              <w:t>WTID13</w:t>
+            </w:r>
+          </w:p>
+        </w:tc>
+        <w:tc>
+          <w:tcPr>
+            <w:tcW w:w="4248" w:type="dxa"/>
+          </w:tcPr>
+          <w:p>
+            <w:r>
+              <w:t>Sr Developer, Instructional</w:t>
+            </w:r>
+          </w:p>
+        </w:tc>
+      </w:tr>
+      <w:tr>
+        <w:tc>
+          <w:tcPr>
+            <w:tcW w:w="4248" w:type="dxa"/>
+          </w:tcPr>
+          <w:p>
+            <w:r>
+              <w:t>WTTR12</w:t>
+            </w:r>
+          </w:p>
+        </w:tc>
+        <w:tc>
+          <w:tcPr>
+            <w:tcW w:w="4248" w:type="dxa"/>
+          </w:tcPr>
+          <w:p>
+            <w:r>
+              <w:t>Specialist, Training</w:t>
+            </w:r>
+          </w:p>
+        </w:tc>
+      </w:tr>
+      <w:tr>
+        <w:tc>
+          <w:tcPr>
+            <w:tcW w:w="4248" w:type="dxa"/>
+          </w:tcPr>
+          <w:p>
+            <w:r>
+              <w:t>WTTR13</w:t>
+            </w:r>
+          </w:p>
+        </w:tc>
+        <w:tc>
+          <w:tcPr>
+            <w:tcW w:w="4248" w:type="dxa"/>
+          </w:tcPr>
+          <w:p>
+            <w:r>
+              <w:t>Sr Specialist, Training</w:t>
+            </w:r>
+          </w:p>
+        </w:tc>
+      </w:tr>
+      <w:tr>
+        <w:tc>
+          <w:tcPr>
+            <w:tcW w:w="4248" w:type="dxa"/>
+          </w:tcPr>
+          <w:p>
+            <w:r>
+              <w:t>WTTR40</w:t>
+            </w:r>
+          </w:p>
+        </w:tc>
+        <w:tc>
+          <w:tcPr>
+            <w:tcW w:w="4248" w:type="dxa"/>
+          </w:tcPr>
+          <w:p>
+            <w:r>
+              <w:t>Supervisor, Training</w:t>
+            </w:r>
+          </w:p>
+        </w:tc>
+      </w:tr>
+      <w:tr>
+        <w:tc>
+          <w:tcPr>
+            <w:tcW w:w="4248" w:type="dxa"/>
+          </w:tcPr>
+          <w:p>
+            <w:r>
+              <w:t>WTTR50</w:t>
+            </w:r>
+          </w:p>
+        </w:tc>
+        <w:tc>
+          <w:tcPr>
+            <w:tcW w:w="4248" w:type="dxa"/>
+          </w:tcPr>
+          <w:p>
+            <w:r>
+              <w:t>Manager, Training</w:t>
+            </w:r>
+          </w:p>
+        </w:tc>
+      </w:tr>
+    </w:tbl>
+    <w:p>
+      <w:pPr>
+        <w:ind w:left="360"/>
+      </w:pPr>
+    </w:p>
+    <w:p>
+      <w:pPr>
+        <w:ind w:left="360"/>
+      </w:pPr>
+    </w:p>
+    <w:p>
+      <w:pPr>
+        <w:ind w:left="360"/>
+      </w:pPr>
+      <w:r>
         <w:t xml:space="preserve">Users enter the New Submission page by clicking “New Submission” on the top menu bar. </w:t>
       </w:r>
       <w:r>
@@ -4169,7 +8354,19 @@
         <w:t>WACS60</w:t>
       </w:r>
       <w:r>
-        <w:t xml:space="preserve"> are able to submit a coaching log for up to 100 </w:t>
+        <w:t xml:space="preserve"> </w:t>
+      </w:r>
+      <w:r>
+        <w:t>can</w:t>
+      </w:r>
+      <w:r>
+        <w:t xml:space="preserve"> submit coaching log</w:t>
+      </w:r>
+      <w:r>
+        <w:t>s</w:t>
+      </w:r>
+      <w:r>
+        <w:t xml:space="preserve"> for up to 100 </w:t>
       </w:r>
       <w:r>
         <w:t>employees</w:t>
@@ -4178,7 +8375,17 @@
         <w:t xml:space="preserve"> in one submission.</w:t>
       </w:r>
       <w:r>
-        <w:t xml:space="preserve"> This is restricted to CSR group only.</w:t>
+        <w:t xml:space="preserve"> This is restricted to </w:t>
+      </w:r>
+      <w:r>
+        <w:rPr>
+          <w:b/>
+          <w:bCs/>
+        </w:rPr>
+        <w:t>CSR</w:t>
+      </w:r>
+      <w:r>
+        <w:t xml:space="preserve"> group only.</w:t>
       </w:r>
     </w:p>
     <w:p>
@@ -4203,7 +8410,7 @@
           <w:b/>
         </w:rPr>
       </w:pPr>
-      <w:bookmarkStart w:id="11" w:name="_Toc512344579"/>
+      <w:bookmarkStart w:id="1" w:name="_Toc512344579"/>
       <w:r>
         <w:rPr>
           <w:b/>
@@ -4214,9 +8421,17 @@
         <w:rPr>
           <w:b/>
         </w:rPr>
-        <w:t xml:space="preserve"> – NewSubmissionController.cs</w:t>
-      </w:r>
-      <w:bookmarkEnd w:id="11"/>
+        <w:t xml:space="preserve"> – </w:t>
+      </w:r>
+      <w:proofErr w:type="spellStart"/>
+      <w:r>
+        <w:rPr>
+          <w:b/>
+        </w:rPr>
+        <w:t>NewSubmissionController.cs</w:t>
+      </w:r>
+      <w:bookmarkEnd w:id="1"/>
+      <w:proofErr w:type="spellEnd"/>
     </w:p>
     <w:p>
       <w:pPr>
@@ -4229,8 +8444,13 @@
         <w:ind w:left="360"/>
       </w:pPr>
       <w:r>
-        <w:t>Upon user enters the page, display Module dropdown only, which is loaded based on user’s employee ID;</w:t>
-      </w:r>
+        <w:t xml:space="preserve">Upon user enters the page, display Module dropdown only, which is loaded based on user’s employee </w:t>
+      </w:r>
+      <w:proofErr w:type="gramStart"/>
+      <w:r>
+        <w:t>ID;</w:t>
+      </w:r>
+      <w:proofErr w:type="gramEnd"/>
     </w:p>
     <w:p>
       <w:pPr>
@@ -4271,8 +8491,13 @@
         <w:t>isplay Site dropdown. The Sit</w:t>
       </w:r>
       <w:r>
-        <w:t>e dropdown has all active sites;</w:t>
-      </w:r>
+        <w:t xml:space="preserve">e dropdown has all active </w:t>
+      </w:r>
+      <w:proofErr w:type="gramStart"/>
+      <w:r>
+        <w:t>sites;</w:t>
+      </w:r>
+      <w:proofErr w:type="gramEnd"/>
     </w:p>
     <w:p>
       <w:pPr>
@@ -4295,8 +8520,13 @@
         <w:t>E</w:t>
       </w:r>
       <w:r>
-        <w:t>mployee dropdown has all active employees for the selected site;</w:t>
-      </w:r>
+        <w:t xml:space="preserve">mployee dropdown has all active employees for the selected </w:t>
+      </w:r>
+      <w:proofErr w:type="gramStart"/>
+      <w:r>
+        <w:t>site;</w:t>
+      </w:r>
+      <w:proofErr w:type="gramEnd"/>
     </w:p>
     <w:p>
       <w:pPr>
@@ -4353,8 +8583,13 @@
         <w:t>Display Employee dropdown and Program dropdown;</w:t>
       </w:r>
       <w:r>
-        <w:t xml:space="preserve"> The Employee dropdown has all employees on LSA team;</w:t>
-      </w:r>
+        <w:t xml:space="preserve"> The Employee dropdown has all employees on LSA </w:t>
+      </w:r>
+      <w:proofErr w:type="gramStart"/>
+      <w:r>
+        <w:t>team;</w:t>
+      </w:r>
+      <w:proofErr w:type="gramEnd"/>
     </w:p>
     <w:p>
       <w:pPr>
@@ -4407,8 +8642,13 @@
         <w:t>q</w:t>
       </w:r>
       <w:r>
-        <w:t>uality team;</w:t>
-      </w:r>
+        <w:t xml:space="preserve">uality </w:t>
+      </w:r>
+      <w:proofErr w:type="gramStart"/>
+      <w:r>
+        <w:t>team;</w:t>
+      </w:r>
+      <w:proofErr w:type="gramEnd"/>
     </w:p>
     <w:p>
       <w:pPr>
@@ -4452,8 +8692,13 @@
         <w:adjustRightInd w:val="0"/>
       </w:pPr>
       <w:r>
-        <w:t>Display Employee dropdown and Program dropdown; The Employee dropdown has all supervisors;</w:t>
-      </w:r>
+        <w:t xml:space="preserve">Display Employee dropdown and Program dropdown; The Employee dropdown has all </w:t>
+      </w:r>
+      <w:proofErr w:type="gramStart"/>
+      <w:r>
+        <w:t>supervisors;</w:t>
+      </w:r>
+      <w:proofErr w:type="gramEnd"/>
     </w:p>
     <w:p>
       <w:pPr>
@@ -4503,8 +8748,13 @@
         <w:t>Behavior</w:t>
       </w:r>
       <w:r>
-        <w:t xml:space="preserve"> dropdown; The Employee dropdown has all employees on training team;</w:t>
-      </w:r>
+        <w:t xml:space="preserve"> dropdown; The Employee dropdown has all employees on training </w:t>
+      </w:r>
+      <w:proofErr w:type="gramStart"/>
+      <w:r>
+        <w:t>team;</w:t>
+      </w:r>
+      <w:proofErr w:type="gramEnd"/>
     </w:p>
     <w:p>
       <w:pPr>
@@ -4553,8 +8803,13 @@
         <w:t>visor and manager names</w:t>
       </w:r>
       <w:r>
-        <w:t xml:space="preserve"> for the selected employee;</w:t>
-      </w:r>
+        <w:t xml:space="preserve"> for the selected </w:t>
+      </w:r>
+      <w:proofErr w:type="gramStart"/>
+      <w:r>
+        <w:t>employee;</w:t>
+      </w:r>
+      <w:proofErr w:type="gramEnd"/>
     </w:p>
     <w:p>
       <w:pPr>
@@ -4627,8 +8882,13 @@
         <w:t xml:space="preserve"> </w:t>
       </w:r>
       <w:r>
-        <w:t>if not already displayed;</w:t>
-      </w:r>
+        <w:t xml:space="preserve">if not already </w:t>
+      </w:r>
+      <w:proofErr w:type="gramStart"/>
+      <w:r>
+        <w:t>displayed;</w:t>
+      </w:r>
+      <w:proofErr w:type="gramEnd"/>
     </w:p>
     <w:p>
       <w:pPr>
@@ -4673,6 +8933,7 @@
         <w:adjustRightInd w:val="0"/>
       </w:pPr>
       <w:r>
+        <w:lastRenderedPageBreak/>
         <w:t>If the user is the supervisor of the selected employee,</w:t>
       </w:r>
     </w:p>
@@ -4694,8 +8955,13 @@
         <w:t>Display “Do you need to submit a progressive disciplinary coaching (WARNING)?”</w:t>
       </w:r>
       <w:r>
-        <w:t>, default to “No”;</w:t>
-      </w:r>
+        <w:t>, default to “No</w:t>
+      </w:r>
+      <w:proofErr w:type="gramStart"/>
+      <w:r>
+        <w:t>”;</w:t>
+      </w:r>
+      <w:proofErr w:type="gramEnd"/>
     </w:p>
     <w:p>
       <w:pPr>
@@ -4736,8 +9002,21 @@
         <w:t xml:space="preserve">Display </w:t>
       </w:r>
       <w:r>
-        <w:t>“Please select type of wanring:” with a dropdown;</w:t>
-      </w:r>
+        <w:t xml:space="preserve">“Please select type of </w:t>
+      </w:r>
+      <w:proofErr w:type="spellStart"/>
+      <w:r>
+        <w:t>wanring</w:t>
+      </w:r>
+      <w:proofErr w:type="spellEnd"/>
+      <w:r>
+        <w:t xml:space="preserve">:” with a </w:t>
+      </w:r>
+      <w:proofErr w:type="gramStart"/>
+      <w:r>
+        <w:t>dropdown;</w:t>
+      </w:r>
+      <w:proofErr w:type="gramEnd"/>
     </w:p>
     <w:p>
       <w:pPr>
@@ -4757,8 +9036,13 @@
         <w:t xml:space="preserve">Display </w:t>
       </w:r>
       <w:r>
-        <w:t>“Please select warning reason” with a dropdown;</w:t>
-      </w:r>
+        <w:t xml:space="preserve">“Please select warning reason” with a </w:t>
+      </w:r>
+      <w:proofErr w:type="gramStart"/>
+      <w:r>
+        <w:t>dropdown;</w:t>
+      </w:r>
+      <w:proofErr w:type="gramEnd"/>
     </w:p>
     <w:p>
       <w:pPr>
@@ -4775,12 +9059,16 @@
         <w:adjustRightInd w:val="0"/>
       </w:pPr>
       <w:r>
-        <w:lastRenderedPageBreak/>
         <w:t xml:space="preserve">Display </w:t>
       </w:r>
       <w:r>
-        <w:t>“Enter/Select the date the warning was issued:” with a textbox and a calendar icon;</w:t>
-      </w:r>
+        <w:t xml:space="preserve">“Enter/Select the date the warning was issued:” with a textbox and a calendar </w:t>
+      </w:r>
+      <w:proofErr w:type="gramStart"/>
+      <w:r>
+        <w:t>icon;</w:t>
+      </w:r>
+      <w:proofErr w:type="gramEnd"/>
     </w:p>
     <w:p>
       <w:pPr>
@@ -4803,8 +9091,13 @@
         <w:t>w</w:t>
       </w:r>
       <w:r>
-        <w:t>ith a checkbox;</w:t>
-      </w:r>
+        <w:t xml:space="preserve">ith a </w:t>
+      </w:r>
+      <w:proofErr w:type="gramStart"/>
+      <w:r>
+        <w:t>checkbox;</w:t>
+      </w:r>
+      <w:proofErr w:type="gramEnd"/>
     </w:p>
     <w:p>
       <w:pPr>
@@ -4824,8 +9117,13 @@
         <w:t xml:space="preserve">Go to </w:t>
       </w:r>
       <w:r>
-        <w:t>“User submits the form by clicking Submit button”;</w:t>
-      </w:r>
+        <w:t>“User submits the form by clicking Submit button</w:t>
+      </w:r>
+      <w:proofErr w:type="gramStart"/>
+      <w:r>
+        <w:t>”;</w:t>
+      </w:r>
+      <w:proofErr w:type="gramEnd"/>
     </w:p>
     <w:p>
       <w:pPr>
@@ -4845,8 +9143,13 @@
         <w:t xml:space="preserve"> </w:t>
       </w:r>
       <w:r>
-        <w:t>“Enter/Select the date of coaching:” with a textbox and a calendar icon;</w:t>
-      </w:r>
+        <w:t xml:space="preserve">“Enter/Select the date of coaching:” with a textbox and a calendar </w:t>
+      </w:r>
+      <w:proofErr w:type="gramStart"/>
+      <w:r>
+        <w:t>icon;</w:t>
+      </w:r>
+      <w:proofErr w:type="gramEnd"/>
     </w:p>
     <w:p>
       <w:pPr>
@@ -4869,8 +9172,13 @@
         <w:t>, default to “No”;</w:t>
       </w:r>
       <w:r>
-        <w:t xml:space="preserve"> (For CSR module only);</w:t>
-      </w:r>
+        <w:t xml:space="preserve"> (For CSR module only</w:t>
+      </w:r>
+      <w:proofErr w:type="gramStart"/>
+      <w:r>
+        <w:t>);</w:t>
+      </w:r>
+      <w:proofErr w:type="gramEnd"/>
     </w:p>
     <w:p>
       <w:pPr>
@@ -4887,11 +9195,16 @@
         <w:adjustRightInd w:val="0"/>
       </w:pPr>
       <w:r>
-        <w:t xml:space="preserve">“Select the Type of Coaching from the Categories:” </w:t>
+        <w:t>“Select the Type of Coaching from the Categories:</w:t>
+      </w:r>
+      <w:proofErr w:type="gramStart"/>
+      <w:r>
+        <w:t xml:space="preserve">” </w:t>
       </w:r>
       <w:r>
         <w:t>;</w:t>
       </w:r>
+      <w:proofErr w:type="gramEnd"/>
     </w:p>
     <w:p>
       <w:pPr>
@@ -4926,8 +9239,13 @@
         <w:t xml:space="preserve"> </w:t>
       </w:r>
       <w:r>
-        <w:t>the Coaching Reason list;</w:t>
-      </w:r>
+        <w:t xml:space="preserve">the Coaching Reason </w:t>
+      </w:r>
+      <w:proofErr w:type="gramStart"/>
+      <w:r>
+        <w:t>list;</w:t>
+      </w:r>
+      <w:proofErr w:type="gramEnd"/>
     </w:p>
     <w:p>
       <w:pPr>
@@ -4959,8 +9277,13 @@
         <w:t xml:space="preserve">with checkbox </w:t>
       </w:r>
       <w:r>
-        <w:t>for the selected Module;</w:t>
-      </w:r>
+        <w:t xml:space="preserve">for the selected </w:t>
+      </w:r>
+      <w:proofErr w:type="gramStart"/>
+      <w:r>
+        <w:t>Module;</w:t>
+      </w:r>
+      <w:proofErr w:type="gramEnd"/>
     </w:p>
     <w:p>
       <w:pPr>
@@ -4974,8 +9297,13 @@
         <w:adjustRightInd w:val="0"/>
       </w:pPr>
       <w:r>
-        <w:t>Display sub coaching reason list under the checked coaching reason;</w:t>
-      </w:r>
+        <w:t xml:space="preserve">Display sub coaching reason list under the checked coaching </w:t>
+      </w:r>
+      <w:proofErr w:type="gramStart"/>
+      <w:r>
+        <w:t>reason;</w:t>
+      </w:r>
+      <w:proofErr w:type="gramEnd"/>
     </w:p>
     <w:p>
       <w:pPr>
@@ -4989,10 +9317,18 @@
         <w:adjustRightInd w:val="0"/>
       </w:pPr>
       <w:r>
-        <w:t xml:space="preserve">Display “Opportunity” or “Reinforcement” or both </w:t>
-      </w:r>
-      <w:r>
-        <w:t xml:space="preserve"> (based on the checked Coaching Reason) </w:t>
+        <w:t xml:space="preserve">Display “Opportunity” or “Reinforcement” or </w:t>
+      </w:r>
+      <w:proofErr w:type="gramStart"/>
+      <w:r>
+        <w:t xml:space="preserve">both </w:t>
+      </w:r>
+      <w:r>
+        <w:t xml:space="preserve"> (</w:t>
+      </w:r>
+      <w:proofErr w:type="gramEnd"/>
+      <w:r>
+        <w:t xml:space="preserve">based on the checked Coaching Reason) </w:t>
       </w:r>
       <w:r>
         <w:t>with radio buttons;</w:t>
@@ -5016,24 +9352,24 @@
         <w:t xml:space="preserve"> </w:t>
       </w:r>
       <w:r>
-        <w:t>“Provide details of the behavior to be coached:” with textarea</w:t>
-      </w:r>
+        <w:t xml:space="preserve">“Provide details of the behavior to be coached:” with </w:t>
+      </w:r>
+      <w:proofErr w:type="spellStart"/>
+      <w:r>
+        <w:t>textarea</w:t>
+      </w:r>
+      <w:proofErr w:type="spellEnd"/>
       <w:r>
         <w:t>, maximum 3000 characters</w:t>
       </w:r>
       <w:r>
         <w:t xml:space="preserve"> if reasons other than “Work </w:t>
       </w:r>
-      <w:ins w:id="12" w:author="Huang, Lili" w:date="2023-12-04T09:21:00Z">
-        <w:r>
-          <w:t>From</w:t>
-        </w:r>
-      </w:ins>
-      <w:del w:id="13" w:author="Huang, Lili" w:date="2023-12-04T09:21:00Z">
-        <w:r>
-          <w:delText>At</w:delText>
-        </w:r>
-      </w:del>
+      <w:proofErr w:type="gramStart"/>
+      <w:r>
+        <w:t>From</w:t>
+      </w:r>
+      <w:proofErr w:type="gramEnd"/>
       <w:r>
         <w:t xml:space="preserve"> Home (Return to Site Only) selected</w:t>
       </w:r>
@@ -5052,18 +9388,21 @@
       <w:r>
         <w:t xml:space="preserve">CCO employees who participate in the CCO Work </w:t>
       </w:r>
-      <w:ins w:id="14" w:author="Huang, Lili" w:date="2023-12-04T09:21:00Z">
-        <w:r>
-          <w:t>From</w:t>
-        </w:r>
-      </w:ins>
-      <w:del w:id="15" w:author="Huang, Lili" w:date="2023-12-04T09:21:00Z">
-        <w:r>
-          <w:delText>at</w:delText>
-        </w:r>
-      </w:del>
-      <w:r>
-        <w:t xml:space="preserve"> Home are obligated to comply with all Maximus policies and procedures. The purpose of this eCL is to notify you that your CCO Remote Work Agreement is being rescinded.</w:t>
+      <w:proofErr w:type="gramStart"/>
+      <w:r>
+        <w:t>From</w:t>
+      </w:r>
+      <w:proofErr w:type="gramEnd"/>
+      <w:r>
+        <w:t xml:space="preserve"> Home are obligated to comply with all Maximus policies and procedures. The purpose of this </w:t>
+      </w:r>
+      <w:proofErr w:type="spellStart"/>
+      <w:r>
+        <w:t>eCL</w:t>
+      </w:r>
+      <w:proofErr w:type="spellEnd"/>
+      <w:r>
+        <w:t xml:space="preserve"> is to notify you that your CCO Remote Work Agreement is being rescinded.</w:t>
       </w:r>
     </w:p>
     <w:p>
@@ -5135,16 +9474,11 @@
       <w:r>
         <w:t xml:space="preserve">Any equipment you have received for the Work </w:t>
       </w:r>
-      <w:ins w:id="16" w:author="Huang, Lili" w:date="2023-12-04T09:21:00Z">
-        <w:r>
-          <w:t>From</w:t>
-        </w:r>
-      </w:ins>
-      <w:del w:id="17" w:author="Huang, Lili" w:date="2023-12-04T09:21:00Z">
-        <w:r>
-          <w:delText>at</w:delText>
-        </w:r>
-      </w:del>
+      <w:proofErr w:type="gramStart"/>
+      <w:r>
+        <w:t>From</w:t>
+      </w:r>
+      <w:proofErr w:type="gramEnd"/>
       <w:r>
         <w:t xml:space="preserve"> Home assignment should be returned to your supervisor on your first day of reporting to the site.</w:t>
       </w:r>
@@ -5193,8 +9527,21 @@
         <w:adjustRightInd w:val="0"/>
       </w:pPr>
       <w:r>
-        <w:t>“Provide the details from the coaching session including action plans developed:” with textarea, maximum 3000 characters;</w:t>
-      </w:r>
+        <w:t xml:space="preserve">“Provide the details from the coaching session including action plans developed:” with </w:t>
+      </w:r>
+      <w:proofErr w:type="spellStart"/>
+      <w:r>
+        <w:t>textarea</w:t>
+      </w:r>
+      <w:proofErr w:type="spellEnd"/>
+      <w:r>
+        <w:t xml:space="preserve">, maximum 3000 </w:t>
+      </w:r>
+      <w:proofErr w:type="gramStart"/>
+      <w:r>
+        <w:t>characters;</w:t>
+      </w:r>
+      <w:proofErr w:type="gramEnd"/>
     </w:p>
     <w:p>
       <w:pPr>
@@ -5217,8 +9564,13 @@
         <w:t>Is follow-up required</w:t>
       </w:r>
       <w:r>
-        <w:t>?” with two radio buttons as “Yes”, “No”;</w:t>
-      </w:r>
+        <w:t>?” with two radio buttons as “Yes”, “No</w:t>
+      </w:r>
+      <w:proofErr w:type="gramStart"/>
+      <w:r>
+        <w:t>”;</w:t>
+      </w:r>
+      <w:proofErr w:type="gramEnd"/>
     </w:p>
     <w:p>
       <w:pPr>
@@ -5231,8 +9583,13 @@
         <w:autoSpaceDN w:val="0"/>
         <w:adjustRightInd w:val="0"/>
       </w:pPr>
-      <w:r>
-        <w:t xml:space="preserve">If  “Yes” is selected, </w:t>
+      <w:proofErr w:type="gramStart"/>
+      <w:r>
+        <w:t>If  “</w:t>
+      </w:r>
+      <w:proofErr w:type="gramEnd"/>
+      <w:r>
+        <w:t xml:space="preserve">Yes” is selected, </w:t>
       </w:r>
     </w:p>
     <w:p>
@@ -5259,10 +9616,23 @@
         <w:t xml:space="preserve">with a textbox </w:t>
       </w:r>
       <w:r>
-        <w:t>and a calendar icon;</w:t>
-      </w:r>
-      <w:r>
-        <w:t>“How was the coaching opportunity identified?” with dropdown;</w:t>
+        <w:t xml:space="preserve">and a calendar </w:t>
+      </w:r>
+      <w:proofErr w:type="spellStart"/>
+      <w:proofErr w:type="gramStart"/>
+      <w:r>
+        <w:t>icon;</w:t>
+      </w:r>
+      <w:r>
+        <w:t>“</w:t>
+      </w:r>
+      <w:proofErr w:type="gramEnd"/>
+      <w:r>
+        <w:t>How</w:t>
+      </w:r>
+      <w:proofErr w:type="spellEnd"/>
+      <w:r>
+        <w:t xml:space="preserve"> was the coaching opportunity identified?” with dropdown;</w:t>
       </w:r>
     </w:p>
     <w:p>
@@ -5283,8 +9653,13 @@
         <w:t>“Is there a Call Record associated with the coaching?” with two radio buttons as “Yes”, “No”</w:t>
       </w:r>
       <w:r>
-        <w:t>, default to “No”;</w:t>
-      </w:r>
+        <w:t>, default to “No</w:t>
+      </w:r>
+      <w:proofErr w:type="gramStart"/>
+      <w:r>
+        <w:t>”;</w:t>
+      </w:r>
+      <w:proofErr w:type="gramEnd"/>
     </w:p>
     <w:p>
       <w:pPr>
@@ -5297,8 +9672,13 @@
         <w:autoSpaceDN w:val="0"/>
         <w:adjustRightInd w:val="0"/>
       </w:pPr>
-      <w:r>
-        <w:t xml:space="preserve">If  “Yes” is selected, </w:t>
+      <w:proofErr w:type="gramStart"/>
+      <w:r>
+        <w:t>If  “</w:t>
+      </w:r>
+      <w:proofErr w:type="gramEnd"/>
+      <w:r>
+        <w:t xml:space="preserve">Yes” is selected, </w:t>
       </w:r>
     </w:p>
     <w:p>
@@ -5313,8 +9693,13 @@
         <w:adjustRightInd w:val="0"/>
       </w:pPr>
       <w:r>
-        <w:t>Display Call Type dropdown (allow users to select a call type) with a textbox (allow users to enter the selected call ID);</w:t>
-      </w:r>
+        <w:t>Display Call Type dropdown (allow users to select a call type) with a textbox (allow users to enter the selected call ID</w:t>
+      </w:r>
+      <w:proofErr w:type="gramStart"/>
+      <w:r>
+        <w:t>);</w:t>
+      </w:r>
+      <w:proofErr w:type="gramEnd"/>
     </w:p>
     <w:p>
       <w:pPr>
@@ -5331,8 +9716,13 @@
         <w:adjustRightInd w:val="0"/>
       </w:pPr>
       <w:r>
-        <w:t>“I have verified that all the information on this form is true and complete to the best of my knowledge” with checkbox;</w:t>
-      </w:r>
+        <w:t xml:space="preserve">“I have verified that all the information on this form is true and complete to the best of my knowledge” with </w:t>
+      </w:r>
+      <w:proofErr w:type="gramStart"/>
+      <w:r>
+        <w:t>checkbox;</w:t>
+      </w:r>
+      <w:proofErr w:type="gramEnd"/>
     </w:p>
     <w:p>
       <w:pPr>
@@ -5392,8 +9782,13 @@
         <w:t>event</w:t>
       </w:r>
       <w:r>
-        <w:t>:” with a textbox and a calendar icon;</w:t>
-      </w:r>
+        <w:t xml:space="preserve">:” with a textbox and a calendar </w:t>
+      </w:r>
+      <w:proofErr w:type="gramStart"/>
+      <w:r>
+        <w:t>icon;</w:t>
+      </w:r>
+      <w:proofErr w:type="gramEnd"/>
     </w:p>
     <w:p>
       <w:pPr>
@@ -5410,8 +9805,13 @@
         <w:adjustRightInd w:val="0"/>
       </w:pPr>
       <w:r>
-        <w:t>“Select the Type of Coaching from the Categories:” ;</w:t>
-      </w:r>
+        <w:t>“Select the Type of Coaching from the Categories:</w:t>
+      </w:r>
+      <w:proofErr w:type="gramStart"/>
+      <w:r>
+        <w:t>” ;</w:t>
+      </w:r>
+      <w:proofErr w:type="gramEnd"/>
     </w:p>
     <w:p>
       <w:pPr>
@@ -5440,8 +9840,13 @@
         <w:t xml:space="preserve">to </w:t>
       </w:r>
       <w:r>
-        <w:t>show/hide the Coaching Reason list;</w:t>
-      </w:r>
+        <w:t xml:space="preserve">show/hide the Coaching Reason </w:t>
+      </w:r>
+      <w:proofErr w:type="gramStart"/>
+      <w:r>
+        <w:t>list;</w:t>
+      </w:r>
+      <w:proofErr w:type="gramEnd"/>
     </w:p>
     <w:p>
       <w:pPr>
@@ -5458,9 +9863,13 @@
         <w:adjustRightInd w:val="0"/>
       </w:pPr>
       <w:r>
-        <w:lastRenderedPageBreak/>
-        <w:t>[Coaching Reason list] with checkbox for the selected Module;</w:t>
-      </w:r>
+        <w:t xml:space="preserve">[Coaching Reason list] with checkbox for the selected </w:t>
+      </w:r>
+      <w:proofErr w:type="gramStart"/>
+      <w:r>
+        <w:t>Module;</w:t>
+      </w:r>
+      <w:proofErr w:type="gramEnd"/>
     </w:p>
     <w:p>
       <w:pPr>
@@ -5474,8 +9883,13 @@
         <w:adjustRightInd w:val="0"/>
       </w:pPr>
       <w:r>
-        <w:t>Display sub coaching reason list under the checked coaching reason;</w:t>
-      </w:r>
+        <w:t xml:space="preserve">Display sub coaching reason list under the checked coaching </w:t>
+      </w:r>
+      <w:proofErr w:type="gramStart"/>
+      <w:r>
+        <w:t>reason;</w:t>
+      </w:r>
+      <w:proofErr w:type="gramEnd"/>
     </w:p>
     <w:p>
       <w:pPr>
@@ -5489,7 +9903,15 @@
         <w:adjustRightInd w:val="0"/>
       </w:pPr>
       <w:r>
-        <w:t>Display “Opportunity” or “Reinforcement” or both  (based on the checked Coaching Reason) with radio buttons;</w:t>
+        <w:t xml:space="preserve">Display “Opportunity” or “Reinforcement” or </w:t>
+      </w:r>
+      <w:proofErr w:type="gramStart"/>
+      <w:r>
+        <w:t>both  (</w:t>
+      </w:r>
+      <w:proofErr w:type="gramEnd"/>
+      <w:r>
+        <w:t>based on the checked Coaching Reason) with radio buttons;</w:t>
       </w:r>
     </w:p>
     <w:p>
@@ -5522,8 +9944,13 @@
         <w:adjustRightInd w:val="0"/>
       </w:pPr>
       <w:r>
-        <w:t>“Enter/Select the date of coaching:” with a textbox and a calendar icon;</w:t>
-      </w:r>
+        <w:t xml:space="preserve">“Enter/Select the date of coaching:” with a textbox and a calendar </w:t>
+      </w:r>
+      <w:proofErr w:type="gramStart"/>
+      <w:r>
+        <w:t>icon;</w:t>
+      </w:r>
+      <w:proofErr w:type="gramEnd"/>
     </w:p>
     <w:p>
       <w:pPr>
@@ -5540,8 +9967,21 @@
         <w:adjustRightInd w:val="0"/>
       </w:pPr>
       <w:r>
-        <w:t>“Provide details of the behavior to be coached:” with textarea, maximum 3000 characters;</w:t>
-      </w:r>
+        <w:t xml:space="preserve">“Provide details of the behavior to be coached:” with </w:t>
+      </w:r>
+      <w:proofErr w:type="spellStart"/>
+      <w:r>
+        <w:t>textarea</w:t>
+      </w:r>
+      <w:proofErr w:type="spellEnd"/>
+      <w:r>
+        <w:t xml:space="preserve">, maximum 3000 </w:t>
+      </w:r>
+      <w:proofErr w:type="gramStart"/>
+      <w:r>
+        <w:t>characters;</w:t>
+      </w:r>
+      <w:proofErr w:type="gramEnd"/>
     </w:p>
     <w:p>
       <w:pPr>
@@ -5558,8 +9998,13 @@
         <w:adjustRightInd w:val="0"/>
       </w:pPr>
       <w:r>
-        <w:t>If it is CSR module, display “Is follow-up required?” with two radio buttons as “Yes”, “No”;</w:t>
-      </w:r>
+        <w:t>If it is CSR module, display “Is follow-up required?” with two radio buttons as “Yes”, “No</w:t>
+      </w:r>
+      <w:proofErr w:type="gramStart"/>
+      <w:r>
+        <w:t>”;</w:t>
+      </w:r>
+      <w:proofErr w:type="gramEnd"/>
     </w:p>
     <w:p>
       <w:pPr>
@@ -5572,8 +10017,13 @@
         <w:autoSpaceDN w:val="0"/>
         <w:adjustRightInd w:val="0"/>
       </w:pPr>
-      <w:r>
-        <w:t xml:space="preserve">If  “Yes” is selected, </w:t>
+      <w:proofErr w:type="gramStart"/>
+      <w:r>
+        <w:t>If  “</w:t>
+      </w:r>
+      <w:proofErr w:type="gramEnd"/>
+      <w:r>
+        <w:t xml:space="preserve">Yes” is selected, </w:t>
       </w:r>
     </w:p>
     <w:p>
@@ -5588,8 +10038,13 @@
         <w:adjustRightInd w:val="0"/>
       </w:pPr>
       <w:r>
-        <w:t>Display “Select the date of follow-up:” with a textbox and a calendar icon;</w:t>
-      </w:r>
+        <w:t xml:space="preserve">Display “Select the date of follow-up:” with a textbox and a calendar </w:t>
+      </w:r>
+      <w:proofErr w:type="gramStart"/>
+      <w:r>
+        <w:t>icon;</w:t>
+      </w:r>
+      <w:proofErr w:type="gramEnd"/>
     </w:p>
     <w:p>
       <w:pPr>
@@ -5609,8 +10064,13 @@
         <w:t xml:space="preserve"> </w:t>
       </w:r>
       <w:r>
-        <w:t>“How was the coaching opportunity identified?” with dropdown;</w:t>
-      </w:r>
+        <w:t xml:space="preserve">“How was the coaching opportunity identified?” with </w:t>
+      </w:r>
+      <w:proofErr w:type="gramStart"/>
+      <w:r>
+        <w:t>dropdown;</w:t>
+      </w:r>
+      <w:proofErr w:type="gramEnd"/>
     </w:p>
     <w:p>
       <w:pPr>
@@ -5627,8 +10087,13 @@
         <w:adjustRightInd w:val="0"/>
       </w:pPr>
       <w:r>
-        <w:t>“Is there a Call Record associated with the coaching?” with two radio buttons as “Yes”, “No”, default to “No”;</w:t>
-      </w:r>
+        <w:t>“Is there a Call Record associated with the coaching?” with two radio buttons as “Yes”, “No”, default to “No</w:t>
+      </w:r>
+      <w:proofErr w:type="gramStart"/>
+      <w:r>
+        <w:t>”;</w:t>
+      </w:r>
+      <w:proofErr w:type="gramEnd"/>
     </w:p>
     <w:p>
       <w:pPr>
@@ -5641,8 +10106,13 @@
         <w:autoSpaceDN w:val="0"/>
         <w:adjustRightInd w:val="0"/>
       </w:pPr>
-      <w:r>
-        <w:t xml:space="preserve">If  “Yes” is selected, </w:t>
+      <w:proofErr w:type="gramStart"/>
+      <w:r>
+        <w:t>If  “</w:t>
+      </w:r>
+      <w:proofErr w:type="gramEnd"/>
+      <w:r>
+        <w:t xml:space="preserve">Yes” is selected, </w:t>
       </w:r>
     </w:p>
     <w:p>
@@ -5657,8 +10127,13 @@
         <w:adjustRightInd w:val="0"/>
       </w:pPr>
       <w:r>
-        <w:t>Display Call Type dropdown (allow users to select a call type) with a textbox (allow users to enter the selected call ID);</w:t>
-      </w:r>
+        <w:t>Display Call Type dropdown (allow users to select a call type) with a textbox (allow users to enter the selected call ID</w:t>
+      </w:r>
+      <w:proofErr w:type="gramStart"/>
+      <w:r>
+        <w:t>);</w:t>
+      </w:r>
+      <w:proofErr w:type="gramEnd"/>
     </w:p>
     <w:p>
       <w:pPr>
@@ -5675,8 +10150,13 @@
         <w:adjustRightInd w:val="0"/>
       </w:pPr>
       <w:r>
-        <w:t>“I have verified that all the information on this form is true and complete to the best of my knowledge” with checkbox;</w:t>
-      </w:r>
+        <w:t xml:space="preserve">“I have verified that all the information on this form is true and complete to the best of my knowledge” with </w:t>
+      </w:r>
+      <w:proofErr w:type="gramStart"/>
+      <w:r>
+        <w:t>checkbox;</w:t>
+      </w:r>
+      <w:proofErr w:type="gramEnd"/>
     </w:p>
     <w:p>
       <w:pPr>
@@ -5719,8 +10199,13 @@
         <w:adjustRightInd w:val="0"/>
       </w:pPr>
       <w:r>
-        <w:t>Validate form data;</w:t>
-      </w:r>
+        <w:t xml:space="preserve">Validate form </w:t>
+      </w:r>
+      <w:proofErr w:type="gramStart"/>
+      <w:r>
+        <w:t>data;</w:t>
+      </w:r>
+      <w:proofErr w:type="gramEnd"/>
     </w:p>
     <w:p>
       <w:pPr>
@@ -5737,8 +10222,13 @@
         <w:adjustRightInd w:val="0"/>
       </w:pPr>
       <w:r>
-        <w:t>If not valid, display validation errors;</w:t>
-      </w:r>
+        <w:t xml:space="preserve">If not valid, display validation </w:t>
+      </w:r>
+      <w:proofErr w:type="gramStart"/>
+      <w:r>
+        <w:t>errors;</w:t>
+      </w:r>
+      <w:proofErr w:type="gramEnd"/>
     </w:p>
     <w:p>
       <w:pPr>
@@ -5773,7 +10263,15 @@
         <w:adjustRightInd w:val="0"/>
       </w:pPr>
       <w:r>
-        <w:t>Generate email notification(s), and store them in database</w:t>
+        <w:t>Generate email notification(s</w:t>
+      </w:r>
+      <w:proofErr w:type="gramStart"/>
+      <w:r>
+        <w:t>), and</w:t>
+      </w:r>
+      <w:proofErr w:type="gramEnd"/>
+      <w:r>
+        <w:t xml:space="preserve"> store them in database</w:t>
       </w:r>
       <w:r>
         <w:t>.</w:t>
@@ -5820,8 +10318,13 @@
         <w:adjustRightInd w:val="0"/>
       </w:pPr>
       <w:r>
-        <w:t>Reset the page;</w:t>
-      </w:r>
+        <w:t xml:space="preserve">Reset the </w:t>
+      </w:r>
+      <w:proofErr w:type="gramStart"/>
+      <w:r>
+        <w:t>page;</w:t>
+      </w:r>
+      <w:proofErr w:type="gramEnd"/>
     </w:p>
     <w:p>
       <w:pPr>
@@ -5864,7 +10367,7 @@
           <w:b/>
         </w:rPr>
       </w:pPr>
-      <w:bookmarkStart w:id="18" w:name="_Toc512344580"/>
+      <w:bookmarkStart w:id="2" w:name="_Toc512344580"/>
       <w:r>
         <w:rPr>
           <w:b/>
@@ -5887,9 +10390,31 @@
         <w:rPr>
           <w:b/>
         </w:rPr>
-        <w:t>- Views\NewSubmission\Index.cshtml</w:t>
-      </w:r>
-      <w:bookmarkEnd w:id="18"/>
+        <w:t>- Views\</w:t>
+      </w:r>
+      <w:proofErr w:type="spellStart"/>
+      <w:r>
+        <w:rPr>
+          <w:b/>
+        </w:rPr>
+        <w:t>NewSubmission</w:t>
+      </w:r>
+      <w:proofErr w:type="spellEnd"/>
+      <w:r>
+        <w:rPr>
+          <w:b/>
+        </w:rPr>
+        <w:t>\</w:t>
+      </w:r>
+      <w:proofErr w:type="spellStart"/>
+      <w:r>
+        <w:rPr>
+          <w:b/>
+        </w:rPr>
+        <w:t>Index.cshtml</w:t>
+      </w:r>
+      <w:bookmarkEnd w:id="2"/>
+      <w:proofErr w:type="spellEnd"/>
     </w:p>
     <w:p>
       <w:pPr>
@@ -5903,11 +10428,11 @@
         <w:adjustRightInd w:val="0"/>
         <w:outlineLvl w:val="1"/>
       </w:pPr>
-      <w:bookmarkStart w:id="19" w:name="_Toc512344581"/>
+      <w:bookmarkStart w:id="3" w:name="_Toc512344581"/>
       <w:r>
         <w:t>Razor pages comprising Web Page</w:t>
       </w:r>
-      <w:bookmarkEnd w:id="19"/>
+      <w:bookmarkEnd w:id="3"/>
     </w:p>
     <w:p>
       <w:pPr>
@@ -5917,8 +10442,13 @@
         <w:ind w:left="1224"/>
       </w:pPr>
       <w:r>
-        <w:t>_AddEmployee.cshtml</w:t>
-      </w:r>
+        <w:t>_</w:t>
+      </w:r>
+      <w:proofErr w:type="spellStart"/>
+      <w:r>
+        <w:t>AddEmployee.cshtml</w:t>
+      </w:r>
+      <w:proofErr w:type="spellEnd"/>
     </w:p>
     <w:p>
       <w:pPr>
@@ -5928,8 +10458,13 @@
         <w:ind w:left="1224"/>
       </w:pPr>
       <w:r>
-        <w:t>_EmployeeDualListBox.cshtml</w:t>
-      </w:r>
+        <w:t>_</w:t>
+      </w:r>
+      <w:proofErr w:type="spellStart"/>
+      <w:r>
+        <w:t>EmployeeDualListBox.cshtml</w:t>
+      </w:r>
+      <w:proofErr w:type="spellEnd"/>
     </w:p>
     <w:p>
       <w:pPr>
@@ -5939,8 +10474,13 @@
         <w:ind w:left="1224"/>
       </w:pPr>
       <w:r>
-        <w:t>_EmployeeSelection.cshtml</w:t>
-      </w:r>
+        <w:t>_</w:t>
+      </w:r>
+      <w:proofErr w:type="spellStart"/>
+      <w:r>
+        <w:t>EmployeeSelection.cshtml</w:t>
+      </w:r>
+      <w:proofErr w:type="spellEnd"/>
     </w:p>
     <w:p>
       <w:pPr>
@@ -5950,8 +10490,13 @@
         <w:ind w:left="1224"/>
       </w:pPr>
       <w:r>
-        <w:t>_Message.cshtml</w:t>
-      </w:r>
+        <w:t>_</w:t>
+      </w:r>
+      <w:proofErr w:type="spellStart"/>
+      <w:r>
+        <w:t>Message.cshtml</w:t>
+      </w:r>
+      <w:proofErr w:type="spellEnd"/>
     </w:p>
     <w:p>
       <w:pPr>
@@ -5961,8 +10506,13 @@
         <w:ind w:left="1224"/>
       </w:pPr>
       <w:r>
-        <w:t>_NewSubmission.cshtml</w:t>
-      </w:r>
+        <w:t>_</w:t>
+      </w:r>
+      <w:proofErr w:type="spellStart"/>
+      <w:r>
+        <w:t>NewSubmission.cshtml</w:t>
+      </w:r>
+      <w:proofErr w:type="spellEnd"/>
     </w:p>
     <w:p>
       <w:pPr>
@@ -5972,8 +10522,13 @@
         <w:ind w:left="1224"/>
       </w:pPr>
       <w:r>
-        <w:t>_NewSubmissionBottom.cshtml</w:t>
-      </w:r>
+        <w:t>_</w:t>
+      </w:r>
+      <w:proofErr w:type="spellStart"/>
+      <w:r>
+        <w:t>NewSubmissionBottom.cshtml</w:t>
+      </w:r>
+      <w:proofErr w:type="spellEnd"/>
     </w:p>
     <w:p>
       <w:pPr>
@@ -5983,8 +10538,13 @@
         <w:ind w:left="1224"/>
       </w:pPr>
       <w:r>
-        <w:t>_NewSubmissionCoach.cshtml</w:t>
-      </w:r>
+        <w:t>_</w:t>
+      </w:r>
+      <w:proofErr w:type="spellStart"/>
+      <w:r>
+        <w:t>NewSubmissionCoach.cshtml</w:t>
+      </w:r>
+      <w:proofErr w:type="spellEnd"/>
     </w:p>
     <w:p>
       <w:pPr>
@@ -5994,8 +10554,13 @@
         <w:ind w:left="1224"/>
       </w:pPr>
       <w:r>
-        <w:t>_NewSubmissionCoachingReasons.cshtml</w:t>
-      </w:r>
+        <w:t>_</w:t>
+      </w:r>
+      <w:proofErr w:type="spellStart"/>
+      <w:r>
+        <w:t>NewSubmissionCoachingReasons.cshtml</w:t>
+      </w:r>
+      <w:proofErr w:type="spellEnd"/>
     </w:p>
     <w:p>
       <w:pPr>
@@ -6005,8 +10570,13 @@
         <w:ind w:left="1224"/>
       </w:pPr>
       <w:r>
-        <w:t>_NweSubmissionIsCoachingByYou.cshtml</w:t>
-      </w:r>
+        <w:t>_</w:t>
+      </w:r>
+      <w:proofErr w:type="spellStart"/>
+      <w:r>
+        <w:t>NweSubmissionIsCoachingByYou.cshtml</w:t>
+      </w:r>
+      <w:proofErr w:type="spellEnd"/>
     </w:p>
     <w:p>
       <w:pPr>
@@ -6016,8 +10586,13 @@
         <w:ind w:left="1224"/>
       </w:pPr>
       <w:r>
-        <w:t>_NewSubmissionTop.cshtml</w:t>
-      </w:r>
+        <w:t>_</w:t>
+      </w:r>
+      <w:proofErr w:type="spellStart"/>
+      <w:r>
+        <w:t>NewSubmissionTop.cshtml</w:t>
+      </w:r>
+      <w:proofErr w:type="spellEnd"/>
     </w:p>
     <w:p>
       <w:pPr>
@@ -6027,8 +10602,13 @@
         <w:ind w:left="1224"/>
       </w:pPr>
       <w:r>
-        <w:t>_NewSubmissionTop.csthml</w:t>
-      </w:r>
+        <w:t>_</w:t>
+      </w:r>
+      <w:proofErr w:type="spellStart"/>
+      <w:r>
+        <w:t>NewSubmissionTop.csthml</w:t>
+      </w:r>
+      <w:proofErr w:type="spellEnd"/>
     </w:p>
     <w:p>
       <w:pPr>
@@ -6038,8 +10618,13 @@
         <w:ind w:left="1224"/>
       </w:pPr>
       <w:r>
-        <w:t>_NewSubmissionWarning.cshtml</w:t>
-      </w:r>
+        <w:t>_</w:t>
+      </w:r>
+      <w:proofErr w:type="spellStart"/>
+      <w:r>
+        <w:t>NewSubmissionWarning.cshtml</w:t>
+      </w:r>
+      <w:proofErr w:type="spellEnd"/>
     </w:p>
     <w:p>
       <w:pPr>
@@ -6049,8 +10634,13 @@
         <w:ind w:left="1224"/>
       </w:pPr>
       <w:r>
-        <w:t>_NesSubmissionWarningChoice.cshtml</w:t>
-      </w:r>
+        <w:t>_</w:t>
+      </w:r>
+      <w:proofErr w:type="spellStart"/>
+      <w:r>
+        <w:t>NesSubmissionWarningChoice.cshtml</w:t>
+      </w:r>
+      <w:proofErr w:type="spellEnd"/>
     </w:p>
     <w:p>
       <w:pPr>
@@ -6073,11 +10663,11 @@
         <w:adjustRightInd w:val="0"/>
         <w:outlineLvl w:val="1"/>
       </w:pPr>
-      <w:bookmarkStart w:id="20" w:name="_Toc512344582"/>
+      <w:bookmarkStart w:id="4" w:name="_Toc512344582"/>
       <w:r>
         <w:t>Layout Page</w:t>
       </w:r>
-      <w:bookmarkEnd w:id="20"/>
+      <w:bookmarkEnd w:id="4"/>
     </w:p>
     <w:p>
       <w:pPr>
@@ -6085,8 +10675,13 @@
         <w:ind w:left="1440"/>
       </w:pPr>
       <w:r>
-        <w:t>Views\Shared\_Layoutcshtml</w:t>
-      </w:r>
+        <w:t>Views\Shared\_</w:t>
+      </w:r>
+      <w:proofErr w:type="spellStart"/>
+      <w:r>
+        <w:t>Layoutcshtml</w:t>
+      </w:r>
+      <w:proofErr w:type="spellEnd"/>
     </w:p>
     <w:p>
       <w:pPr>
@@ -6109,8 +10704,9 @@
         <w:adjustRightInd w:val="0"/>
         <w:outlineLvl w:val="1"/>
       </w:pPr>
-      <w:bookmarkStart w:id="21" w:name="_Toc512344583"/>
-      <w:r>
+      <w:bookmarkStart w:id="5" w:name="_Toc512344583"/>
+      <w:r>
+        <w:lastRenderedPageBreak/>
         <w:t>Screen</w:t>
       </w:r>
       <w:r>
@@ -6119,7 +10715,7 @@
       <w:r>
         <w:t>hot</w:t>
       </w:r>
-      <w:bookmarkEnd w:id="21"/>
+      <w:bookmarkEnd w:id="5"/>
     </w:p>
     <w:p>
       <w:pPr>
@@ -6145,9 +10741,8 @@
         <w:rPr>
           <w:noProof/>
         </w:rPr>
-        <w:lastRenderedPageBreak/>
         <w:drawing>
-          <wp:inline distT="0" distB="0" distL="0" distR="0" wp14:anchorId="062C6885" wp14:editId="70B27A0D">
+          <wp:inline distT="0" distB="0" distL="0" distR="0" wp14:anchorId="062C6885" wp14:editId="31326D15">
             <wp:extent cx="5478780" cy="2766060"/>
             <wp:effectExtent l="0" t="0" r="7620" b="0"/>
             <wp:docPr id="3" name="Picture 3"/>
@@ -6265,125 +10860,13 @@
       <w:r>
         <w:t xml:space="preserve">Submit a coaching log – Work </w:t>
       </w:r>
-      <w:ins w:id="22" w:author="Huang, Lili" w:date="2023-12-04T09:21:00Z">
-        <w:r>
-          <w:t>From</w:t>
-        </w:r>
-      </w:ins>
-      <w:del w:id="23" w:author="Huang, Lili" w:date="2023-12-04T09:21:00Z">
-        <w:r>
-          <w:delText>At</w:delText>
-        </w:r>
-      </w:del>
+      <w:proofErr w:type="gramStart"/>
+      <w:r>
+        <w:t>From</w:t>
+      </w:r>
+      <w:proofErr w:type="gramEnd"/>
       <w:r>
         <w:t xml:space="preserve"> Home (Return to Site Only)</w:t>
-      </w:r>
-    </w:p>
-    <w:p>
-      <w:del w:id="24" w:author="Huang, Lili" w:date="2023-12-04T09:25:00Z">
-        <w:r>
-          <w:rPr>
-            <w:noProof/>
-          </w:rPr>
-          <w:lastRenderedPageBreak/>
-          <w:drawing>
-            <wp:inline distT="0" distB="0" distL="0" distR="0" wp14:anchorId="0A01265C" wp14:editId="6CC1ED0A">
-              <wp:extent cx="5474335" cy="2286000"/>
-              <wp:effectExtent l="0" t="0" r="0" b="0"/>
-              <wp:docPr id="2" name="Picture 2"/>
-              <wp:cNvGraphicFramePr>
-                <a:graphicFrameLocks xmlns:a="http://schemas.openxmlformats.org/drawingml/2006/main" noChangeAspect="1"/>
-              </wp:cNvGraphicFramePr>
-              <a:graphic xmlns:a="http://schemas.openxmlformats.org/drawingml/2006/main">
-                <a:graphicData uri="http://schemas.openxmlformats.org/drawingml/2006/picture">
-                  <pic:pic xmlns:pic="http://schemas.openxmlformats.org/drawingml/2006/picture">
-                    <pic:nvPicPr>
-                      <pic:cNvPr id="0" name="Picture 2"/>
-                      <pic:cNvPicPr>
-                        <a:picLocks noChangeAspect="1" noChangeArrowheads="1"/>
-                      </pic:cNvPicPr>
-                    </pic:nvPicPr>
-                    <pic:blipFill>
-                      <a:blip r:embed="rId18" cstate="print">
-                        <a:extLst>
-                          <a:ext uri="{28A0092B-C50C-407E-A947-70E740481C1C}">
-                            <a14:useLocalDpi xmlns:a14="http://schemas.microsoft.com/office/drawing/2010/main" val="0"/>
-                          </a:ext>
-                        </a:extLst>
-                      </a:blip>
-                      <a:srcRect/>
-                      <a:stretch>
-                        <a:fillRect/>
-                      </a:stretch>
-                    </pic:blipFill>
-                    <pic:spPr bwMode="auto">
-                      <a:xfrm>
-                        <a:off x="0" y="0"/>
-                        <a:ext cx="5474335" cy="2286000"/>
-                      </a:xfrm>
-                      <a:prstGeom prst="rect">
-                        <a:avLst/>
-                      </a:prstGeom>
-                      <a:noFill/>
-                      <a:ln>
-                        <a:noFill/>
-                      </a:ln>
-                    </pic:spPr>
-                  </pic:pic>
-                </a:graphicData>
-              </a:graphic>
-            </wp:inline>
-          </w:drawing>
-        </w:r>
-      </w:del>
-      <w:ins w:id="25" w:author="Huang, Lili" w:date="2023-12-04T09:25:00Z">
-        <w:r>
-          <w:rPr>
-            <w:noProof/>
-          </w:rPr>
-          <w:drawing>
-            <wp:inline distT="0" distB="0" distL="0" distR="0" wp14:anchorId="12B4825A" wp14:editId="59664DDA">
-              <wp:extent cx="5486400" cy="2828925"/>
-              <wp:effectExtent l="0" t="0" r="0" b="9525"/>
-              <wp:docPr id="10" name="Picture 10"/>
-              <wp:cNvGraphicFramePr>
-                <a:graphicFrameLocks xmlns:a="http://schemas.openxmlformats.org/drawingml/2006/main" noChangeAspect="1"/>
-              </wp:cNvGraphicFramePr>
-              <a:graphic xmlns:a="http://schemas.openxmlformats.org/drawingml/2006/main">
-                <a:graphicData uri="http://schemas.openxmlformats.org/drawingml/2006/picture">
-                  <pic:pic xmlns:pic="http://schemas.openxmlformats.org/drawingml/2006/picture">
-                    <pic:nvPicPr>
-                      <pic:cNvPr id="1" name=""/>
-                      <pic:cNvPicPr/>
-                    </pic:nvPicPr>
-                    <pic:blipFill>
-                      <a:blip r:embed="rId19"/>
-                      <a:stretch>
-                        <a:fillRect/>
-                      </a:stretch>
-                    </pic:blipFill>
-                    <pic:spPr>
-                      <a:xfrm>
-                        <a:off x="0" y="0"/>
-                        <a:ext cx="5486400" cy="2828925"/>
-                      </a:xfrm>
-                      <a:prstGeom prst="rect">
-                        <a:avLst/>
-                      </a:prstGeom>
-                    </pic:spPr>
-                  </pic:pic>
-                </a:graphicData>
-              </a:graphic>
-            </wp:inline>
-          </w:drawing>
-        </w:r>
-      </w:ins>
-    </w:p>
-    <w:p/>
-    <w:p/>
-    <w:p>
-      <w:r>
-        <w:t>Submit a coaching log – Claims View (Medicare Only)</w:t>
       </w:r>
     </w:p>
     <w:p>
@@ -6391,7 +10874,55 @@
         <w:rPr>
           <w:noProof/>
         </w:rPr>
-        <w:lastRenderedPageBreak/>
+        <w:drawing>
+          <wp:inline distT="0" distB="0" distL="0" distR="0" wp14:anchorId="12B4825A" wp14:editId="59664DDA">
+            <wp:extent cx="5486400" cy="2828925"/>
+            <wp:effectExtent l="0" t="0" r="0" b="9525"/>
+            <wp:docPr id="10" name="Picture 10"/>
+            <wp:cNvGraphicFramePr>
+              <a:graphicFrameLocks xmlns:a="http://schemas.openxmlformats.org/drawingml/2006/main" noChangeAspect="1"/>
+            </wp:cNvGraphicFramePr>
+            <a:graphic xmlns:a="http://schemas.openxmlformats.org/drawingml/2006/main">
+              <a:graphicData uri="http://schemas.openxmlformats.org/drawingml/2006/picture">
+                <pic:pic xmlns:pic="http://schemas.openxmlformats.org/drawingml/2006/picture">
+                  <pic:nvPicPr>
+                    <pic:cNvPr id="1" name=""/>
+                    <pic:cNvPicPr/>
+                  </pic:nvPicPr>
+                  <pic:blipFill>
+                    <a:blip r:embed="rId18"/>
+                    <a:stretch>
+                      <a:fillRect/>
+                    </a:stretch>
+                  </pic:blipFill>
+                  <pic:spPr>
+                    <a:xfrm>
+                      <a:off x="0" y="0"/>
+                      <a:ext cx="5486400" cy="2828925"/>
+                    </a:xfrm>
+                    <a:prstGeom prst="rect">
+                      <a:avLst/>
+                    </a:prstGeom>
+                  </pic:spPr>
+                </pic:pic>
+              </a:graphicData>
+            </a:graphic>
+          </wp:inline>
+        </w:drawing>
+      </w:r>
+    </w:p>
+    <w:p/>
+    <w:p/>
+    <w:p>
+      <w:r>
+        <w:t>Submit a coaching log – Claims View (Medicare Only)</w:t>
+      </w:r>
+    </w:p>
+    <w:p>
+      <w:r>
+        <w:rPr>
+          <w:noProof/>
+        </w:rPr>
         <w:drawing>
           <wp:inline distT="0" distB="0" distL="0" distR="0" wp14:anchorId="32B48A6D" wp14:editId="0E85784A">
             <wp:extent cx="5486400" cy="2810510"/>
@@ -6408,7 +10939,7 @@
                     <pic:cNvPicPr/>
                   </pic:nvPicPr>
                   <pic:blipFill>
-                    <a:blip r:embed="rId20"/>
+                    <a:blip r:embed="rId19"/>
                     <a:stretch>
                       <a:fillRect/>
                     </a:stretch>
@@ -6458,7 +10989,7 @@
                     </pic:cNvPicPr>
                   </pic:nvPicPr>
                   <pic:blipFill>
-                    <a:blip r:embed="rId21" cstate="print">
+                    <a:blip r:embed="rId20" cstate="print">
                       <a:extLst>
                         <a:ext uri="{28A0092B-C50C-407E-A947-70E740481C1C}">
                           <a14:useLocalDpi xmlns:a14="http://schemas.microsoft.com/office/drawing/2010/main" val="0"/>
@@ -6506,7 +11037,7 @@
           <w:noProof/>
         </w:rPr>
         <w:drawing>
-          <wp:inline distT="0" distB="0" distL="0" distR="0" wp14:anchorId="6E53C06F" wp14:editId="1E0A5365">
+          <wp:inline distT="0" distB="0" distL="0" distR="0" wp14:anchorId="6E53C06F" wp14:editId="3266EA2C">
             <wp:extent cx="5474970" cy="1725930"/>
             <wp:effectExtent l="0" t="0" r="0" b="7620"/>
             <wp:docPr id="5" name="Picture 5"/>
@@ -6523,7 +11054,7 @@
                     </pic:cNvPicPr>
                   </pic:nvPicPr>
                   <pic:blipFill>
-                    <a:blip r:embed="rId22" cstate="print">
+                    <a:blip r:embed="rId21" cstate="print">
                       <a:extLst>
                         <a:ext uri="{28A0092B-C50C-407E-A947-70E740481C1C}">
                           <a14:useLocalDpi xmlns:a14="http://schemas.microsoft.com/office/drawing/2010/main" val="0"/>
@@ -6576,11 +11107,11 @@
         <w:adjustRightInd w:val="0"/>
         <w:outlineLvl w:val="1"/>
       </w:pPr>
-      <w:bookmarkStart w:id="26" w:name="_Toc512344584"/>
+      <w:bookmarkStart w:id="6" w:name="_Toc512344584"/>
       <w:r>
         <w:t>Web Page Invoked Events</w:t>
       </w:r>
-      <w:bookmarkEnd w:id="26"/>
+      <w:bookmarkEnd w:id="6"/>
     </w:p>
     <w:tbl>
       <w:tblPr>
@@ -6618,7 +11149,6 @@
               <w:jc w:val="center"/>
             </w:pPr>
             <w:r>
-              <w:lastRenderedPageBreak/>
               <w:t>Action</w:t>
             </w:r>
           </w:p>
@@ -6709,8 +11239,13 @@
               </w:tabs>
             </w:pPr>
             <w:r>
-              <w:t>Controller: NewSubmission</w:t>
-            </w:r>
+              <w:t xml:space="preserve">Controller: </w:t>
+            </w:r>
+            <w:proofErr w:type="spellStart"/>
+            <w:r>
+              <w:t>NewSubmission</w:t>
+            </w:r>
+            <w:proofErr w:type="spellEnd"/>
           </w:p>
           <w:p>
             <w:pPr>
@@ -6719,8 +11254,13 @@
               </w:tabs>
             </w:pPr>
             <w:r>
-              <w:t>Action: ResetPage</w:t>
-            </w:r>
+              <w:t xml:space="preserve">Action: </w:t>
+            </w:r>
+            <w:proofErr w:type="spellStart"/>
+            <w:r>
+              <w:t>ResetPage</w:t>
+            </w:r>
+            <w:proofErr w:type="spellEnd"/>
           </w:p>
           <w:p>
             <w:pPr>
@@ -6736,7 +11276,15 @@
               </w:tabs>
             </w:pPr>
             <w:r>
-              <w:t>If the selected module is other than “CSR” and “Training”,  the page displays populated Employee dropdown and Program dropdown</w:t>
+              <w:t>If the selected module is other than “CSR” and “Training</w:t>
+            </w:r>
+            <w:proofErr w:type="gramStart"/>
+            <w:r>
+              <w:t>”,  the</w:t>
+            </w:r>
+            <w:proofErr w:type="gramEnd"/>
+            <w:r>
+              <w:t xml:space="preserve"> page displays populated Employee dropdown and Program dropdown</w:t>
             </w:r>
             <w:r>
               <w:t>;</w:t>
@@ -6756,8 +11304,13 @@
               </w:tabs>
             </w:pPr>
             <w:r>
-              <w:t>If the select module is “CSR”, the page displays Site dropdown (with all active sites);</w:t>
-            </w:r>
+              <w:t>If the select module is “CSR”, the page displays Site dropdown (with all active sites</w:t>
+            </w:r>
+            <w:proofErr w:type="gramStart"/>
+            <w:r>
+              <w:t>);</w:t>
+            </w:r>
+            <w:proofErr w:type="gramEnd"/>
           </w:p>
           <w:p>
             <w:pPr>
@@ -6808,8 +11361,13 @@
               </w:tabs>
             </w:pPr>
             <w:r>
-              <w:t>Controller: NewSubmission</w:t>
-            </w:r>
+              <w:t xml:space="preserve">Controller: </w:t>
+            </w:r>
+            <w:proofErr w:type="spellStart"/>
+            <w:r>
+              <w:t>NewSubmission</w:t>
+            </w:r>
+            <w:proofErr w:type="spellEnd"/>
           </w:p>
           <w:p>
             <w:pPr>
@@ -6818,8 +11376,13 @@
               </w:tabs>
             </w:pPr>
             <w:r>
-              <w:t>Action: HandleSiteChanged</w:t>
-            </w:r>
+              <w:t xml:space="preserve">Action: </w:t>
+            </w:r>
+            <w:proofErr w:type="spellStart"/>
+            <w:r>
+              <w:t>HandleSiteChanged</w:t>
+            </w:r>
+            <w:proofErr w:type="spellEnd"/>
           </w:p>
           <w:p>
             <w:pPr>
@@ -6852,8 +11415,13 @@
               </w:tabs>
             </w:pPr>
             <w:r>
-              <w:t>Select an employee from “Employee” dropdown</w:t>
-            </w:r>
+              <w:t xml:space="preserve">Select an employee from “Employee” </w:t>
+            </w:r>
+            <w:proofErr w:type="gramStart"/>
+            <w:r>
+              <w:t>dropdown</w:t>
+            </w:r>
+            <w:proofErr w:type="gramEnd"/>
           </w:p>
           <w:p>
             <w:pPr>
@@ -6874,8 +11442,13 @@
               </w:tabs>
             </w:pPr>
             <w:r>
-              <w:t>Controller: NewSubmission</w:t>
-            </w:r>
+              <w:t xml:space="preserve">Controller: </w:t>
+            </w:r>
+            <w:proofErr w:type="spellStart"/>
+            <w:r>
+              <w:t>NewSubmission</w:t>
+            </w:r>
+            <w:proofErr w:type="spellEnd"/>
           </w:p>
           <w:p>
             <w:pPr>
@@ -6887,8 +11460,13 @@
               <w:t>Actio</w:t>
             </w:r>
             <w:r>
-              <w:t>n: GetMgtInfo</w:t>
-            </w:r>
+              <w:t xml:space="preserve">n: </w:t>
+            </w:r>
+            <w:proofErr w:type="spellStart"/>
+            <w:r>
+              <w:t>GetMgtInfo</w:t>
+            </w:r>
+            <w:proofErr w:type="spellEnd"/>
           </w:p>
           <w:p>
             <w:pPr>
@@ -6936,8 +11514,13 @@
               </w:tabs>
             </w:pPr>
             <w:r>
-              <w:t>Check if the number of selected employees has reached the limit (100 for coaching log, and 1 for warning log);</w:t>
-            </w:r>
+              <w:t>Check if the number of selected employees has reached the limit (100 for coaching log, and 1 for warning log</w:t>
+            </w:r>
+            <w:proofErr w:type="gramStart"/>
+            <w:r>
+              <w:t>);</w:t>
+            </w:r>
+            <w:proofErr w:type="gramEnd"/>
           </w:p>
           <w:p>
             <w:pPr>
@@ -6978,8 +11561,13 @@
               </w:tabs>
             </w:pPr>
             <w:r>
-              <w:t>Controller: NewSubmission</w:t>
-            </w:r>
+              <w:t xml:space="preserve">Controller: </w:t>
+            </w:r>
+            <w:proofErr w:type="spellStart"/>
+            <w:r>
+              <w:t>NewSubmission</w:t>
+            </w:r>
+            <w:proofErr w:type="spellEnd"/>
           </w:p>
           <w:p>
             <w:pPr>
@@ -6988,8 +11576,13 @@
               </w:tabs>
             </w:pPr>
             <w:r>
-              <w:t>Action: ResetPageBottom</w:t>
-            </w:r>
+              <w:t xml:space="preserve">Action: </w:t>
+            </w:r>
+            <w:proofErr w:type="spellStart"/>
+            <w:r>
+              <w:t>ResetPageBottom</w:t>
+            </w:r>
+            <w:proofErr w:type="spellEnd"/>
           </w:p>
           <w:p>
             <w:pPr>
@@ -7032,12 +11625,14 @@
               </w:rPr>
               <w:t>Note: this displays only if the user is the selected employee’s supervisor</w:t>
             </w:r>
+            <w:proofErr w:type="gramStart"/>
             <w:r>
               <w:rPr>
                 <w:i/>
               </w:rPr>
               <w:t>);</w:t>
             </w:r>
+            <w:proofErr w:type="gramEnd"/>
           </w:p>
           <w:p>
             <w:pPr>
@@ -7046,8 +11641,13 @@
               </w:tabs>
             </w:pPr>
             <w:r>
-              <w:t>Enter/Select the date of coaching;</w:t>
-            </w:r>
+              <w:t xml:space="preserve">Enter/Select the date of </w:t>
+            </w:r>
+            <w:proofErr w:type="gramStart"/>
+            <w:r>
+              <w:t>coaching;</w:t>
+            </w:r>
+            <w:proofErr w:type="gramEnd"/>
           </w:p>
           <w:p>
             <w:pPr>
@@ -7094,12 +11694,14 @@
               </w:rPr>
               <w:t>for CSR module only</w:t>
             </w:r>
+            <w:proofErr w:type="gramStart"/>
             <w:r>
               <w:rPr>
                 <w:i/>
               </w:rPr>
               <w:t>);</w:t>
             </w:r>
+            <w:proofErr w:type="gramEnd"/>
           </w:p>
           <w:p>
             <w:pPr>
@@ -7108,8 +11710,13 @@
               </w:tabs>
             </w:pPr>
             <w:r>
-              <w:t>Select the Type of Coaching from the Categories;</w:t>
-            </w:r>
+              <w:t xml:space="preserve">Select the Type of Coaching from the </w:t>
+            </w:r>
+            <w:proofErr w:type="gramStart"/>
+            <w:r>
+              <w:t>Categories;</w:t>
+            </w:r>
+            <w:proofErr w:type="gramEnd"/>
           </w:p>
           <w:p>
             <w:pPr>
@@ -7118,8 +11725,13 @@
               </w:tabs>
             </w:pPr>
             <w:r>
-              <w:t>Provide details of the behavior to be coached;</w:t>
-            </w:r>
+              <w:t xml:space="preserve">Provide details of the behavior to be </w:t>
+            </w:r>
+            <w:proofErr w:type="gramStart"/>
+            <w:r>
+              <w:t>coached;</w:t>
+            </w:r>
+            <w:proofErr w:type="gramEnd"/>
           </w:p>
           <w:p>
             <w:pPr>
@@ -7128,8 +11740,13 @@
               </w:tabs>
             </w:pPr>
             <w:r>
-              <w:t>Provide the details from the coaching session including action plans developed;</w:t>
-            </w:r>
+              <w:t xml:space="preserve">Provide the details from the coaching session including action plans </w:t>
+            </w:r>
+            <w:proofErr w:type="gramStart"/>
+            <w:r>
+              <w:t>developed;</w:t>
+            </w:r>
+            <w:proofErr w:type="gramEnd"/>
           </w:p>
           <w:p>
             <w:pPr>
@@ -7138,8 +11755,13 @@
               </w:tabs>
             </w:pPr>
             <w:r>
-              <w:t>How was the coaching opportunity identified;</w:t>
-            </w:r>
+              <w:t xml:space="preserve">How was the coaching opportunity </w:t>
+            </w:r>
+            <w:proofErr w:type="gramStart"/>
+            <w:r>
+              <w:t>identified;</w:t>
+            </w:r>
+            <w:proofErr w:type="gramEnd"/>
           </w:p>
           <w:p>
             <w:pPr>
@@ -7180,8 +11802,13 @@
               </w:tabs>
             </w:pPr>
             <w:r>
-              <w:t>Controller: NewSubmission</w:t>
-            </w:r>
+              <w:t xml:space="preserve">Controller: </w:t>
+            </w:r>
+            <w:proofErr w:type="spellStart"/>
+            <w:r>
+              <w:t>NewSubmission</w:t>
+            </w:r>
+            <w:proofErr w:type="spellEnd"/>
           </w:p>
           <w:p>
             <w:pPr>
@@ -7190,8 +11817,13 @@
               </w:tabs>
             </w:pPr>
             <w:r>
-              <w:t>Action: ResetPageBottom</w:t>
-            </w:r>
+              <w:t xml:space="preserve">Action: </w:t>
+            </w:r>
+            <w:proofErr w:type="spellStart"/>
+            <w:r>
+              <w:t>ResetPageBottom</w:t>
+            </w:r>
+            <w:proofErr w:type="spellEnd"/>
           </w:p>
           <w:p>
             <w:pPr>
@@ -7223,8 +11855,13 @@
               </w:tabs>
             </w:pPr>
             <w:r>
-              <w:t>Please select type of warning;</w:t>
-            </w:r>
+              <w:t xml:space="preserve">Please select type of </w:t>
+            </w:r>
+            <w:proofErr w:type="gramStart"/>
+            <w:r>
+              <w:t>warning;</w:t>
+            </w:r>
+            <w:proofErr w:type="gramEnd"/>
           </w:p>
           <w:p>
             <w:pPr>
@@ -7232,9 +11869,19 @@
                 <w:tab w:val="num" w:pos="2880"/>
               </w:tabs>
             </w:pPr>
-            <w:r>
-              <w:t>Pelase select warning reason;</w:t>
-            </w:r>
+            <w:proofErr w:type="spellStart"/>
+            <w:r>
+              <w:t>Pelase</w:t>
+            </w:r>
+            <w:proofErr w:type="spellEnd"/>
+            <w:r>
+              <w:t xml:space="preserve"> select warning </w:t>
+            </w:r>
+            <w:proofErr w:type="gramStart"/>
+            <w:r>
+              <w:t>reason;</w:t>
+            </w:r>
+            <w:proofErr w:type="gramEnd"/>
           </w:p>
           <w:p>
             <w:pPr>
@@ -7281,8 +11928,13 @@
               </w:tabs>
             </w:pPr>
             <w:r>
-              <w:t>Controller: NewSubmission</w:t>
-            </w:r>
+              <w:t xml:space="preserve">Controller: </w:t>
+            </w:r>
+            <w:proofErr w:type="spellStart"/>
+            <w:r>
+              <w:t>NewSubmission</w:t>
+            </w:r>
+            <w:proofErr w:type="spellEnd"/>
           </w:p>
           <w:p>
             <w:pPr>
@@ -7291,8 +11943,13 @@
               </w:tabs>
             </w:pPr>
             <w:r>
-              <w:t>Action: ResetPageBottom</w:t>
-            </w:r>
+              <w:t xml:space="preserve">Action: </w:t>
+            </w:r>
+            <w:proofErr w:type="spellStart"/>
+            <w:r>
+              <w:t>ResetPageBottom</w:t>
+            </w:r>
+            <w:proofErr w:type="spellEnd"/>
           </w:p>
           <w:p>
             <w:pPr>
@@ -7308,7 +11965,11 @@
               </w:tabs>
             </w:pPr>
             <w:r>
-              <w:t>Same as “Yes”, except not displaying question “Provide the details from the coaching session including action plans developed”.</w:t>
+              <w:t xml:space="preserve">Same as “Yes”, except not displaying question “Provide the details from </w:t>
+            </w:r>
+            <w:r>
+              <w:lastRenderedPageBreak/>
+              <w:t>the coaching session including action plans developed”.</w:t>
             </w:r>
           </w:p>
         </w:tc>
@@ -7325,11 +11986,8 @@
               </w:tabs>
             </w:pPr>
             <w:r>
-              <w:t xml:space="preserve">Click “Yes” for “Is this a </w:t>
-            </w:r>
-            <w:r>
               <w:lastRenderedPageBreak/>
-              <w:t>Customer Service Escalation (CSE)?”</w:t>
+              <w:t>Click “Yes” for “Is this a Customer Service Escalation (CSE)?”</w:t>
             </w:r>
           </w:p>
         </w:tc>
@@ -7344,9 +12002,13 @@
               </w:tabs>
             </w:pPr>
             <w:r>
-              <w:lastRenderedPageBreak/>
-              <w:t>Controller: NewSubmission</w:t>
-            </w:r>
+              <w:t xml:space="preserve">Controller: </w:t>
+            </w:r>
+            <w:proofErr w:type="spellStart"/>
+            <w:r>
+              <w:t>NewSubmission</w:t>
+            </w:r>
+            <w:proofErr w:type="spellEnd"/>
           </w:p>
           <w:p>
             <w:pPr>
@@ -7355,9 +12017,13 @@
               </w:tabs>
             </w:pPr>
             <w:r>
-              <w:lastRenderedPageBreak/>
-              <w:t>Action: LoadCoachingReasons</w:t>
-            </w:r>
+              <w:t xml:space="preserve">Action: </w:t>
+            </w:r>
+            <w:proofErr w:type="spellStart"/>
+            <w:r>
+              <w:t>LoadCoachingReasons</w:t>
+            </w:r>
+            <w:proofErr w:type="spellEnd"/>
           </w:p>
           <w:p>
             <w:pPr>
@@ -7393,7 +12059,6 @@
               </w:tabs>
             </w:pPr>
             <w:r>
-              <w:lastRenderedPageBreak/>
               <w:t>Select a Coaching reason by checking the checkbox</w:t>
             </w:r>
           </w:p>
@@ -7409,8 +12074,13 @@
               </w:tabs>
             </w:pPr>
             <w:r>
-              <w:t>Controller: NewSubmission</w:t>
-            </w:r>
+              <w:t xml:space="preserve">Controller: </w:t>
+            </w:r>
+            <w:proofErr w:type="spellStart"/>
+            <w:r>
+              <w:t>NewSubmission</w:t>
+            </w:r>
+            <w:proofErr w:type="spellEnd"/>
           </w:p>
           <w:p>
             <w:pPr>
@@ -7419,8 +12089,13 @@
               </w:tabs>
             </w:pPr>
             <w:r>
-              <w:t>Action: HandleCoachingReasonClicked</w:t>
-            </w:r>
+              <w:t xml:space="preserve">Action: </w:t>
+            </w:r>
+            <w:proofErr w:type="spellStart"/>
+            <w:r>
+              <w:t>HandleCoachingReasonClicked</w:t>
+            </w:r>
+            <w:proofErr w:type="spellEnd"/>
           </w:p>
           <w:p>
             <w:pPr>
@@ -7452,8 +12127,13 @@
                 <w:tab w:val="num" w:pos="2880"/>
               </w:tabs>
             </w:pPr>
-            <w:r>
-              <w:t>UnSelect a Coaching reason by unchecking the checkbox</w:t>
+            <w:proofErr w:type="spellStart"/>
+            <w:r>
+              <w:t>UnSelect</w:t>
+            </w:r>
+            <w:proofErr w:type="spellEnd"/>
+            <w:r>
+              <w:t xml:space="preserve"> a Coaching reason by unchecking the checkbox</w:t>
             </w:r>
           </w:p>
         </w:tc>
@@ -7468,8 +12148,13 @@
               </w:tabs>
             </w:pPr>
             <w:r>
-              <w:t>Controller: NewSubmission</w:t>
-            </w:r>
+              <w:t xml:space="preserve">Controller: </w:t>
+            </w:r>
+            <w:proofErr w:type="spellStart"/>
+            <w:r>
+              <w:t>NewSubmission</w:t>
+            </w:r>
+            <w:proofErr w:type="spellEnd"/>
           </w:p>
           <w:p>
             <w:pPr>
@@ -7478,8 +12163,13 @@
               </w:tabs>
             </w:pPr>
             <w:r>
-              <w:t>Action: HandleCoachingReasonClicked</w:t>
-            </w:r>
+              <w:t xml:space="preserve">Action: </w:t>
+            </w:r>
+            <w:proofErr w:type="spellStart"/>
+            <w:r>
+              <w:t>HandleCoachingReasonClicked</w:t>
+            </w:r>
+            <w:proofErr w:type="spellEnd"/>
           </w:p>
           <w:p>
             <w:pPr>
@@ -7514,18 +12204,19 @@
             <w:r>
               <w:t xml:space="preserve">Select Coaching reason “Work </w:t>
             </w:r>
-            <w:ins w:id="27" w:author="Huang, Lili" w:date="2023-12-04T09:21:00Z">
-              <w:r>
-                <w:t>From</w:t>
-              </w:r>
-            </w:ins>
-            <w:del w:id="28" w:author="Huang, Lili" w:date="2023-12-04T09:21:00Z">
-              <w:r>
-                <w:delText>At</w:delText>
-              </w:r>
-            </w:del>
-            <w:r>
-              <w:t xml:space="preserve"> Home(Return to Site Only)” by checking the checkbox</w:t>
+            <w:r>
+              <w:t>From</w:t>
+            </w:r>
+            <w:r>
+              <w:t xml:space="preserve"> </w:t>
+            </w:r>
+            <w:proofErr w:type="gramStart"/>
+            <w:r>
+              <w:t>Home(</w:t>
+            </w:r>
+            <w:proofErr w:type="gramEnd"/>
+            <w:r>
+              <w:t>Return to Site Only)” by checking the checkbox</w:t>
             </w:r>
           </w:p>
         </w:tc>
@@ -7539,8 +12230,13 @@
                 <w:tab w:val="num" w:pos="2880"/>
               </w:tabs>
             </w:pPr>
-            <w:r>
-              <w:t>Javascript to show:</w:t>
+            <w:proofErr w:type="spellStart"/>
+            <w:r>
+              <w:t>Javascript</w:t>
+            </w:r>
+            <w:proofErr w:type="spellEnd"/>
+            <w:r>
+              <w:t xml:space="preserve"> to show:</w:t>
             </w:r>
           </w:p>
           <w:p>
@@ -7573,18 +12269,21 @@
             <w:r>
               <w:t xml:space="preserve">O employees who participate in the CCO Work </w:t>
             </w:r>
-            <w:ins w:id="29" w:author="Huang, Lili" w:date="2023-12-04T09:21:00Z">
-              <w:r>
-                <w:t>From</w:t>
-              </w:r>
-            </w:ins>
-            <w:del w:id="30" w:author="Huang, Lili" w:date="2023-12-04T09:21:00Z">
-              <w:r>
-                <w:delText>at</w:delText>
-              </w:r>
-            </w:del>
-            <w:r>
-              <w:t xml:space="preserve"> Home are obligated to comply with all Maximus policies and procedures. The purpose of this eCL is to notify you that your CCO Remote Work Agreement is being rescinded.</w:t>
+            <w:proofErr w:type="gramStart"/>
+            <w:r>
+              <w:t>From</w:t>
+            </w:r>
+            <w:proofErr w:type="gramEnd"/>
+            <w:r>
+              <w:t xml:space="preserve"> Home are obligated to comply with all Maximus policies and procedures. The purpose of this </w:t>
+            </w:r>
+            <w:proofErr w:type="spellStart"/>
+            <w:r>
+              <w:t>eCL</w:t>
+            </w:r>
+            <w:proofErr w:type="spellEnd"/>
+            <w:r>
+              <w:t xml:space="preserve"> is to notify you that your CCO Remote Work Agreement is being rescinded.</w:t>
             </w:r>
           </w:p>
           <w:p>
@@ -7599,7 +12298,7 @@
                 <v:shape id="_x0000_i1058" type="#_x0000_t75" style="width:65.7pt;height:18pt" o:ole="">
                   <v:imagedata r:id="rId10" o:title=""/>
                 </v:shape>
-                <w:control r:id="rId23" w:name="DefaultOcxName" w:shapeid="_x0000_i1058"/>
+                <w:control r:id="rId22" w:name="DefaultOcxName" w:shapeid="_x0000_i1058"/>
               </w:object>
             </w:r>
             <w:r>
@@ -7611,9 +12310,9 @@
             <w:r>
               <w:object w:dxaOrig="225" w:dyaOrig="225" w14:anchorId="38E5E5D4">
                 <v:shape id="_x0000_i1061" type="#_x0000_t75" style="width:108.9pt;height:18pt" o:ole="">
-                  <v:imagedata r:id="rId24" o:title=""/>
+                  <v:imagedata r:id="rId23" o:title=""/>
                 </v:shape>
-                <w:control r:id="rId25" w:name="DefaultOcxName1" w:shapeid="_x0000_i1061"/>
+                <w:control r:id="rId24" w:name="DefaultOcxName1" w:shapeid="_x0000_i1061"/>
               </w:object>
             </w:r>
             <w:r>
@@ -7624,7 +12323,7 @@
                 <v:shape id="_x0000_i1065" type="#_x0000_t75" style="width:65.7pt;height:18pt" o:ole="">
                   <v:imagedata r:id="rId10" o:title=""/>
                 </v:shape>
-                <w:control r:id="rId26" w:name="DefaultOcxName2" w:shapeid="_x0000_i1065"/>
+                <w:control r:id="rId25" w:name="DefaultOcxName2" w:shapeid="_x0000_i1065"/>
               </w:object>
             </w:r>
             <w:r>
@@ -7638,16 +12337,11 @@
             <w:r>
               <w:t xml:space="preserve">Any equipment you have received for the Work </w:t>
             </w:r>
-            <w:ins w:id="31" w:author="Huang, Lili" w:date="2023-12-04T09:21:00Z">
-              <w:r>
-                <w:t>From</w:t>
-              </w:r>
-            </w:ins>
-            <w:del w:id="32" w:author="Huang, Lili" w:date="2023-12-04T09:21:00Z">
-              <w:r>
-                <w:delText>at</w:delText>
-              </w:r>
-            </w:del>
+            <w:proofErr w:type="gramStart"/>
+            <w:r>
+              <w:t>From</w:t>
+            </w:r>
+            <w:proofErr w:type="gramEnd"/>
             <w:r>
               <w:t xml:space="preserve"> Home assignment should be returned to your supervisor on your first day of reporting to the site.</w:t>
             </w:r>
@@ -7664,7 +12358,7 @@
                 <v:shape id="_x0000_i1069" type="#_x0000_t75" style="width:65.7pt;height:18pt" o:ole="">
                   <v:imagedata r:id="rId10" o:title=""/>
                 </v:shape>
-                <w:control r:id="rId27" w:name="DefaultOcxName3" w:shapeid="_x0000_i1069"/>
+                <w:control r:id="rId26" w:name="DefaultOcxName3" w:shapeid="_x0000_i1069"/>
               </w:object>
             </w:r>
             <w:r>
@@ -7694,18 +12388,19 @@
             <w:r>
               <w:t xml:space="preserve">Unselect Coaching reason “Work </w:t>
             </w:r>
-            <w:ins w:id="33" w:author="Huang, Lili" w:date="2023-12-04T09:22:00Z">
-              <w:r>
-                <w:t>From</w:t>
-              </w:r>
-            </w:ins>
-            <w:del w:id="34" w:author="Huang, Lili" w:date="2023-12-04T09:22:00Z">
-              <w:r>
-                <w:delText>At</w:delText>
-              </w:r>
-            </w:del>
-            <w:r>
-              <w:t xml:space="preserve"> Home(Return to Site Only)” by unchecking the checkbox</w:t>
+            <w:r>
+              <w:t>From</w:t>
+            </w:r>
+            <w:r>
+              <w:t xml:space="preserve"> </w:t>
+            </w:r>
+            <w:proofErr w:type="gramStart"/>
+            <w:r>
+              <w:t>Home(</w:t>
+            </w:r>
+            <w:proofErr w:type="gramEnd"/>
+            <w:r>
+              <w:t>Return to Site Only)” by unchecking the checkbox</w:t>
             </w:r>
           </w:p>
         </w:tc>
@@ -7719,8 +12414,13 @@
                 <w:tab w:val="num" w:pos="2880"/>
               </w:tabs>
             </w:pPr>
-            <w:r>
-              <w:t>Javascript to show:</w:t>
+            <w:proofErr w:type="spellStart"/>
+            <w:r>
+              <w:t>Javascript</w:t>
+            </w:r>
+            <w:proofErr w:type="spellEnd"/>
+            <w:r>
+              <w:t xml:space="preserve"> to show:</w:t>
             </w:r>
           </w:p>
           <w:p>
@@ -7771,8 +12471,13 @@
                 <w:tab w:val="num" w:pos="2880"/>
               </w:tabs>
             </w:pPr>
-            <w:r>
-              <w:t>Javascript to show:</w:t>
+            <w:proofErr w:type="spellStart"/>
+            <w:r>
+              <w:t>Javascript</w:t>
+            </w:r>
+            <w:proofErr w:type="spellEnd"/>
+            <w:r>
+              <w:t xml:space="preserve"> to show:</w:t>
             </w:r>
           </w:p>
           <w:p>
@@ -7782,11 +12487,16 @@
               </w:tabs>
             </w:pPr>
             <w:r>
-              <w:t>Follow-up date textbox, and a calendar icon</w:t>
+              <w:t xml:space="preserve">Follow-up date textbox, and a calendar </w:t>
+            </w:r>
+            <w:proofErr w:type="gramStart"/>
+            <w:r>
+              <w:t>icon</w:t>
             </w:r>
             <w:r>
               <w:t>;</w:t>
             </w:r>
+            <w:proofErr w:type="gramEnd"/>
           </w:p>
           <w:p>
             <w:pPr>
@@ -7833,8 +12543,13 @@
                 <w:tab w:val="num" w:pos="2880"/>
               </w:tabs>
             </w:pPr>
-            <w:r>
-              <w:t>Javascrip to hide:</w:t>
+            <w:proofErr w:type="spellStart"/>
+            <w:r>
+              <w:t>Javascrip</w:t>
+            </w:r>
+            <w:proofErr w:type="spellEnd"/>
+            <w:r>
+              <w:t xml:space="preserve"> to hide:</w:t>
             </w:r>
           </w:p>
           <w:p>
@@ -7861,11 +12576,11 @@
               </w:tabs>
             </w:pPr>
             <w:r>
-              <w:t xml:space="preserve">Select “Yes” for “Is there a Call Record associated with the </w:t>
+              <w:t xml:space="preserve">Select “Yes” for “Is </w:t>
             </w:r>
             <w:r>
               <w:lastRenderedPageBreak/>
-              <w:t>coaching?”</w:t>
+              <w:t>there a Call Record associated with the coaching?”</w:t>
             </w:r>
           </w:p>
         </w:tc>
@@ -7879,9 +12594,14 @@
                 <w:tab w:val="num" w:pos="2880"/>
               </w:tabs>
             </w:pPr>
+            <w:proofErr w:type="spellStart"/>
             <w:r>
               <w:lastRenderedPageBreak/>
-              <w:t>Javascript to show:</w:t>
+              <w:t>Javascript</w:t>
+            </w:r>
+            <w:proofErr w:type="spellEnd"/>
+            <w:r>
+              <w:t xml:space="preserve"> to show:</w:t>
             </w:r>
           </w:p>
           <w:p>
@@ -7891,6 +12611,7 @@
               </w:tabs>
             </w:pPr>
             <w:r>
+              <w:lastRenderedPageBreak/>
               <w:t>Call Type dropdown, and a text box for entering Call ID</w:t>
             </w:r>
           </w:p>
@@ -7908,6 +12629,7 @@
               </w:tabs>
             </w:pPr>
             <w:r>
+              <w:lastRenderedPageBreak/>
               <w:t>Select “No” for “Is there a Call Record associated with the coaching?”</w:t>
             </w:r>
           </w:p>
@@ -7922,8 +12644,13 @@
                 <w:tab w:val="num" w:pos="2880"/>
               </w:tabs>
             </w:pPr>
-            <w:r>
-              <w:t xml:space="preserve">Javascript to </w:t>
+            <w:proofErr w:type="spellStart"/>
+            <w:r>
+              <w:t>Javascript</w:t>
+            </w:r>
+            <w:proofErr w:type="spellEnd"/>
+            <w:r>
+              <w:t xml:space="preserve"> to </w:t>
             </w:r>
             <w:r>
               <w:t>hide</w:t>
@@ -7971,8 +12698,13 @@
               </w:tabs>
             </w:pPr>
             <w:r>
-              <w:t>Controller: NewSubmission</w:t>
-            </w:r>
+              <w:t xml:space="preserve">Controller: </w:t>
+            </w:r>
+            <w:proofErr w:type="spellStart"/>
+            <w:r>
+              <w:t>NewSubmission</w:t>
+            </w:r>
+            <w:proofErr w:type="spellEnd"/>
           </w:p>
           <w:p>
             <w:pPr>
@@ -7990,12 +12722,12 @@
     <w:p>
       <w:pPr>
         <w:sectPr>
-          <w:headerReference w:type="even" r:id="rId28"/>
-          <w:headerReference w:type="default" r:id="rId29"/>
-          <w:footerReference w:type="even" r:id="rId30"/>
-          <w:footerReference w:type="default" r:id="rId31"/>
-          <w:headerReference w:type="first" r:id="rId32"/>
-          <w:footerReference w:type="first" r:id="rId33"/>
+          <w:headerReference w:type="even" r:id="rId27"/>
+          <w:headerReference w:type="default" r:id="rId28"/>
+          <w:footerReference w:type="even" r:id="rId29"/>
+          <w:footerReference w:type="default" r:id="rId30"/>
+          <w:headerReference w:type="first" r:id="rId31"/>
+          <w:footerReference w:type="first" r:id="rId32"/>
           <w:pgSz w:w="12240" w:h="15840"/>
           <w:pgMar w:top="1440" w:right="1800" w:bottom="1440" w:left="1800" w:header="720" w:footer="720" w:gutter="0"/>
           <w:cols w:space="720"/>
@@ -8019,7 +12751,7 @@
           <w:b/>
         </w:rPr>
       </w:pPr>
-      <w:bookmarkStart w:id="35" w:name="_Toc512344585"/>
+      <w:bookmarkStart w:id="7" w:name="_Toc512344585"/>
       <w:r>
         <w:rPr>
           <w:b/>
@@ -8027,7 +12759,7 @@
         <w:lastRenderedPageBreak/>
         <w:t>Stored Procedures</w:t>
       </w:r>
-      <w:bookmarkEnd w:id="35"/>
+      <w:bookmarkEnd w:id="7"/>
     </w:p>
     <w:p>
       <w:pPr>
@@ -8038,11 +12770,18 @@
         </w:numPr>
         <w:outlineLvl w:val="1"/>
       </w:pPr>
-      <w:bookmarkStart w:id="36" w:name="_Toc512344586"/>
-      <w:r>
-        <w:t>sp_select_employee_details</w:t>
-      </w:r>
-      <w:bookmarkEnd w:id="36"/>
+      <w:bookmarkStart w:id="8" w:name="_Toc512344586"/>
+      <w:proofErr w:type="spellStart"/>
+      <w:r>
+        <w:t>sp_select_employee_</w:t>
+      </w:r>
+      <w:proofErr w:type="gramStart"/>
+      <w:r>
+        <w:t>details</w:t>
+      </w:r>
+      <w:bookmarkEnd w:id="8"/>
+      <w:proofErr w:type="spellEnd"/>
+      <w:proofErr w:type="gramEnd"/>
     </w:p>
     <w:p>
       <w:pPr>
@@ -8053,11 +12792,18 @@
         </w:numPr>
         <w:outlineLvl w:val="1"/>
       </w:pPr>
-      <w:bookmarkStart w:id="37" w:name="_Toc512344587"/>
-      <w:r>
-        <w:t>sp_select_modules_by_job_code</w:t>
-      </w:r>
-      <w:bookmarkEnd w:id="37"/>
+      <w:bookmarkStart w:id="9" w:name="_Toc512344587"/>
+      <w:proofErr w:type="spellStart"/>
+      <w:r>
+        <w:t>sp_select_modules_by_job_</w:t>
+      </w:r>
+      <w:proofErr w:type="gramStart"/>
+      <w:r>
+        <w:t>code</w:t>
+      </w:r>
+      <w:bookmarkEnd w:id="9"/>
+      <w:proofErr w:type="spellEnd"/>
+      <w:proofErr w:type="gramEnd"/>
       <w:r>
         <w:t xml:space="preserve"> </w:t>
       </w:r>
@@ -8071,11 +12817,18 @@
         </w:numPr>
         <w:outlineLvl w:val="1"/>
       </w:pPr>
-      <w:bookmarkStart w:id="38" w:name="_Toc512344588"/>
-      <w:r>
-        <w:t>sp_select_employees_by_module_and_site</w:t>
-      </w:r>
-      <w:bookmarkEnd w:id="38"/>
+      <w:bookmarkStart w:id="10" w:name="_Toc512344588"/>
+      <w:proofErr w:type="spellStart"/>
+      <w:r>
+        <w:t>sp_select_employees_by_module_and_</w:t>
+      </w:r>
+      <w:proofErr w:type="gramStart"/>
+      <w:r>
+        <w:t>site</w:t>
+      </w:r>
+      <w:bookmarkEnd w:id="10"/>
+      <w:proofErr w:type="spellEnd"/>
+      <w:proofErr w:type="gramEnd"/>
     </w:p>
     <w:p>
       <w:pPr>
@@ -8086,11 +12839,18 @@
         </w:numPr>
         <w:outlineLvl w:val="1"/>
       </w:pPr>
-      <w:bookmarkStart w:id="39" w:name="_Toc512344589"/>
-      <w:r>
-        <w:t>sp_select_programs</w:t>
-      </w:r>
-      <w:bookmarkEnd w:id="39"/>
+      <w:bookmarkStart w:id="11" w:name="_Toc512344589"/>
+      <w:proofErr w:type="spellStart"/>
+      <w:r>
+        <w:t>sp_select_</w:t>
+      </w:r>
+      <w:proofErr w:type="gramStart"/>
+      <w:r>
+        <w:t>programs</w:t>
+      </w:r>
+      <w:bookmarkEnd w:id="11"/>
+      <w:proofErr w:type="spellEnd"/>
+      <w:proofErr w:type="gramEnd"/>
     </w:p>
     <w:p>
       <w:pPr>
@@ -8101,11 +12861,18 @@
         </w:numPr>
         <w:outlineLvl w:val="1"/>
       </w:pPr>
-      <w:bookmarkStart w:id="40" w:name="_Toc512344590"/>
-      <w:r>
-        <w:t>sp_select_behaviors</w:t>
-      </w:r>
-      <w:bookmarkEnd w:id="40"/>
+      <w:bookmarkStart w:id="12" w:name="_Toc512344590"/>
+      <w:proofErr w:type="spellStart"/>
+      <w:r>
+        <w:t>sp_select_</w:t>
+      </w:r>
+      <w:proofErr w:type="gramStart"/>
+      <w:r>
+        <w:t>behaviors</w:t>
+      </w:r>
+      <w:bookmarkEnd w:id="12"/>
+      <w:proofErr w:type="spellEnd"/>
+      <w:proofErr w:type="gramEnd"/>
     </w:p>
     <w:p>
       <w:pPr>
@@ -8116,7 +12883,8 @@
         </w:numPr>
         <w:outlineLvl w:val="1"/>
       </w:pPr>
-      <w:bookmarkStart w:id="41" w:name="_Toc512344591"/>
+      <w:bookmarkStart w:id="13" w:name="_Toc512344591"/>
+      <w:proofErr w:type="spellStart"/>
       <w:r>
         <w:t>sp_select_coachingr</w:t>
       </w:r>
@@ -8124,9 +12892,15 @@
         <w:t>e</w:t>
       </w:r>
       <w:r>
-        <w:t>asons_by_module</w:t>
-      </w:r>
-      <w:bookmarkEnd w:id="41"/>
+        <w:t>asons_by_</w:t>
+      </w:r>
+      <w:proofErr w:type="gramStart"/>
+      <w:r>
+        <w:t>module</w:t>
+      </w:r>
+      <w:bookmarkEnd w:id="13"/>
+      <w:proofErr w:type="spellEnd"/>
+      <w:proofErr w:type="gramEnd"/>
     </w:p>
     <w:p>
       <w:pPr>
@@ -8137,11 +12911,18 @@
         </w:numPr>
         <w:outlineLvl w:val="1"/>
       </w:pPr>
-      <w:bookmarkStart w:id="42" w:name="_Toc512344592"/>
-      <w:r>
-        <w:t>sp_select_source_by_module</w:t>
-      </w:r>
-      <w:bookmarkEnd w:id="42"/>
+      <w:bookmarkStart w:id="14" w:name="_Toc512344592"/>
+      <w:proofErr w:type="spellStart"/>
+      <w:r>
+        <w:t>sp_select_source_by_</w:t>
+      </w:r>
+      <w:proofErr w:type="gramStart"/>
+      <w:r>
+        <w:t>module</w:t>
+      </w:r>
+      <w:bookmarkEnd w:id="14"/>
+      <w:proofErr w:type="spellEnd"/>
+      <w:proofErr w:type="gramEnd"/>
     </w:p>
     <w:p>
       <w:pPr>
@@ -8152,11 +12933,18 @@
         </w:numPr>
         <w:outlineLvl w:val="1"/>
       </w:pPr>
-      <w:bookmarkStart w:id="43" w:name="_Toc512344593"/>
-      <w:r>
-        <w:t>sp_select_subcoachingreasons_by_reason</w:t>
-      </w:r>
-      <w:bookmarkEnd w:id="43"/>
+      <w:bookmarkStart w:id="15" w:name="_Toc512344593"/>
+      <w:proofErr w:type="spellStart"/>
+      <w:r>
+        <w:t>sp_select_subcoachingreasons_by_</w:t>
+      </w:r>
+      <w:proofErr w:type="gramStart"/>
+      <w:r>
+        <w:t>reason</w:t>
+      </w:r>
+      <w:bookmarkEnd w:id="15"/>
+      <w:proofErr w:type="spellEnd"/>
+      <w:proofErr w:type="gramEnd"/>
     </w:p>
     <w:p>
       <w:pPr>
@@ -8167,11 +12955,18 @@
         </w:numPr>
         <w:outlineLvl w:val="1"/>
       </w:pPr>
-      <w:bookmarkStart w:id="44" w:name="_Toc512344594"/>
-      <w:r>
-        <w:t>sp_select_values_by_reason</w:t>
-      </w:r>
-      <w:bookmarkEnd w:id="44"/>
+      <w:bookmarkStart w:id="16" w:name="_Toc512344594"/>
+      <w:proofErr w:type="spellStart"/>
+      <w:r>
+        <w:t>sp_select_values_by_</w:t>
+      </w:r>
+      <w:proofErr w:type="gramStart"/>
+      <w:r>
+        <w:t>reason</w:t>
+      </w:r>
+      <w:bookmarkEnd w:id="16"/>
+      <w:proofErr w:type="spellEnd"/>
+      <w:proofErr w:type="gramEnd"/>
     </w:p>
     <w:p>
       <w:pPr>
@@ -8182,11 +12977,18 @@
         </w:numPr>
         <w:outlineLvl w:val="1"/>
       </w:pPr>
-      <w:bookmarkStart w:id="45" w:name="_Toc512344595"/>
-      <w:r>
-        <w:t>sp_select_callid_by_module</w:t>
-      </w:r>
-      <w:bookmarkEnd w:id="45"/>
+      <w:bookmarkStart w:id="17" w:name="_Toc512344595"/>
+      <w:proofErr w:type="spellStart"/>
+      <w:r>
+        <w:t>sp_select_callid_by_</w:t>
+      </w:r>
+      <w:proofErr w:type="gramStart"/>
+      <w:r>
+        <w:t>module</w:t>
+      </w:r>
+      <w:bookmarkEnd w:id="17"/>
+      <w:proofErr w:type="spellEnd"/>
+      <w:proofErr w:type="gramEnd"/>
     </w:p>
     <w:p>
       <w:pPr>
@@ -8197,11 +12999,18 @@
         </w:numPr>
         <w:outlineLvl w:val="1"/>
       </w:pPr>
-      <w:bookmarkStart w:id="46" w:name="_Toc512344596"/>
-      <w:r>
-        <w:t>sp_select_email_attributes</w:t>
-      </w:r>
-      <w:bookmarkEnd w:id="46"/>
+      <w:bookmarkStart w:id="18" w:name="_Toc512344596"/>
+      <w:proofErr w:type="spellStart"/>
+      <w:r>
+        <w:t>sp_select_email_</w:t>
+      </w:r>
+      <w:proofErr w:type="gramStart"/>
+      <w:r>
+        <w:t>attributes</w:t>
+      </w:r>
+      <w:bookmarkEnd w:id="18"/>
+      <w:proofErr w:type="spellEnd"/>
+      <w:proofErr w:type="gramEnd"/>
     </w:p>
     <w:p>
       <w:pPr>
@@ -8212,11 +13021,18 @@
         </w:numPr>
         <w:outlineLvl w:val="1"/>
       </w:pPr>
-      <w:bookmarkStart w:id="47" w:name="_Toc512344597"/>
-      <w:r>
-        <w:t>sp_select_rec_employee_hierarchy</w:t>
-      </w:r>
-      <w:bookmarkEnd w:id="47"/>
+      <w:bookmarkStart w:id="19" w:name="_Toc512344597"/>
+      <w:proofErr w:type="spellStart"/>
+      <w:r>
+        <w:t>sp_select_rec_employee_</w:t>
+      </w:r>
+      <w:proofErr w:type="gramStart"/>
+      <w:r>
+        <w:t>hierarchy</w:t>
+      </w:r>
+      <w:bookmarkEnd w:id="19"/>
+      <w:proofErr w:type="spellEnd"/>
+      <w:proofErr w:type="gramEnd"/>
     </w:p>
     <w:p>
       <w:pPr>
@@ -8227,11 +13043,13 @@
         </w:numPr>
         <w:outlineLvl w:val="1"/>
       </w:pPr>
-      <w:bookmarkStart w:id="48" w:name="_Toc512344598"/>
+      <w:bookmarkStart w:id="20" w:name="_Toc512344598"/>
+      <w:proofErr w:type="spellStart"/>
       <w:r>
         <w:t>sp_insertinto_coaching_log</w:t>
       </w:r>
-      <w:bookmarkEnd w:id="48"/>
+      <w:bookmarkEnd w:id="20"/>
+      <w:proofErr w:type="spellEnd"/>
     </w:p>
     <w:p>
       <w:pPr>
@@ -8292,7 +13110,7 @@
       </w:r>
     </w:p>
     <w:sectPr>
-      <w:footerReference w:type="default" r:id="rId34"/>
+      <w:footerReference w:type="default" r:id="rId33"/>
       <w:pgSz w:w="12240" w:h="15840"/>
       <w:pgMar w:top="1440" w:right="1800" w:bottom="1440" w:left="1800" w:header="720" w:footer="720" w:gutter="0"/>
       <w:cols w:space="720"/>
@@ -8359,8 +13177,17 @@
         <w:sz w:val="18"/>
       </w:rPr>
       <w:tab/>
-      <w:t xml:space="preserve">                                                         CCO_eCoaching_Log_New_Submission_DD</w:t>
+      <w:t xml:space="preserve">                                                         </w:t>
     </w:r>
+    <w:proofErr w:type="spellStart"/>
+    <w:r>
+      <w:rPr>
+        <w:b/>
+        <w:sz w:val="18"/>
+      </w:rPr>
+      <w:t>CCO_eCoaching_Log_New_Submission_DD</w:t>
+    </w:r>
+    <w:proofErr w:type="spellEnd"/>
   </w:p>
   <w:p>
     <w:pPr>
@@ -8537,7 +13364,15 @@
         <w:b/>
         <w:sz w:val="18"/>
       </w:rPr>
-      <w:t xml:space="preserve">                                                CCO_eCoaching_</w:t>
+      <w:t xml:space="preserve">                                                </w:t>
+    </w:r>
+    <w:proofErr w:type="spellStart"/>
+    <w:r>
+      <w:rPr>
+        <w:b/>
+        <w:sz w:val="18"/>
+      </w:rPr>
+      <w:t>CCO_eCoaching_</w:t>
     </w:r>
     <w:r>
       <w:rPr>
@@ -8553,6 +13388,7 @@
       </w:rPr>
       <w:t>_DD</w:t>
     </w:r>
+    <w:proofErr w:type="spellEnd"/>
   </w:p>
   <w:p>
     <w:pPr>
@@ -10896,6 +15732,95 @@
     </w:lvl>
   </w:abstractNum>
   <w:abstractNum w:abstractNumId="19" w15:restartNumberingAfterBreak="0">
+    <w:nsid w:val="7C715E73"/>
+    <w:multiLevelType w:val="hybridMultilevel"/>
+    <w:tmpl w:val="434AC0CE"/>
+    <w:lvl w:ilvl="0" w:tplc="0409000F">
+      <w:start w:val="1"/>
+      <w:numFmt w:val="decimal"/>
+      <w:lvlText w:val="%1."/>
+      <w:lvlJc w:val="left"/>
+      <w:pPr>
+        <w:ind w:left="720" w:hanging="360"/>
+      </w:pPr>
+      <w:rPr>
+        <w:rFonts w:hint="default"/>
+      </w:rPr>
+    </w:lvl>
+    <w:lvl w:ilvl="1" w:tplc="04090019" w:tentative="1">
+      <w:start w:val="1"/>
+      <w:numFmt w:val="lowerLetter"/>
+      <w:lvlText w:val="%2."/>
+      <w:lvlJc w:val="left"/>
+      <w:pPr>
+        <w:ind w:left="1440" w:hanging="360"/>
+      </w:pPr>
+    </w:lvl>
+    <w:lvl w:ilvl="2" w:tplc="0409001B" w:tentative="1">
+      <w:start w:val="1"/>
+      <w:numFmt w:val="lowerRoman"/>
+      <w:lvlText w:val="%3."/>
+      <w:lvlJc w:val="right"/>
+      <w:pPr>
+        <w:ind w:left="2160" w:hanging="180"/>
+      </w:pPr>
+    </w:lvl>
+    <w:lvl w:ilvl="3" w:tplc="0409000F" w:tentative="1">
+      <w:start w:val="1"/>
+      <w:numFmt w:val="decimal"/>
+      <w:lvlText w:val="%4."/>
+      <w:lvlJc w:val="left"/>
+      <w:pPr>
+        <w:ind w:left="2880" w:hanging="360"/>
+      </w:pPr>
+    </w:lvl>
+    <w:lvl w:ilvl="4" w:tplc="04090019" w:tentative="1">
+      <w:start w:val="1"/>
+      <w:numFmt w:val="lowerLetter"/>
+      <w:lvlText w:val="%5."/>
+      <w:lvlJc w:val="left"/>
+      <w:pPr>
+        <w:ind w:left="3600" w:hanging="360"/>
+      </w:pPr>
+    </w:lvl>
+    <w:lvl w:ilvl="5" w:tplc="0409001B" w:tentative="1">
+      <w:start w:val="1"/>
+      <w:numFmt w:val="lowerRoman"/>
+      <w:lvlText w:val="%6."/>
+      <w:lvlJc w:val="right"/>
+      <w:pPr>
+        <w:ind w:left="4320" w:hanging="180"/>
+      </w:pPr>
+    </w:lvl>
+    <w:lvl w:ilvl="6" w:tplc="0409000F" w:tentative="1">
+      <w:start w:val="1"/>
+      <w:numFmt w:val="decimal"/>
+      <w:lvlText w:val="%7."/>
+      <w:lvlJc w:val="left"/>
+      <w:pPr>
+        <w:ind w:left="5040" w:hanging="360"/>
+      </w:pPr>
+    </w:lvl>
+    <w:lvl w:ilvl="7" w:tplc="04090019" w:tentative="1">
+      <w:start w:val="1"/>
+      <w:numFmt w:val="lowerLetter"/>
+      <w:lvlText w:val="%8."/>
+      <w:lvlJc w:val="left"/>
+      <w:pPr>
+        <w:ind w:left="5760" w:hanging="360"/>
+      </w:pPr>
+    </w:lvl>
+    <w:lvl w:ilvl="8" w:tplc="0409001B" w:tentative="1">
+      <w:start w:val="1"/>
+      <w:numFmt w:val="lowerRoman"/>
+      <w:lvlText w:val="%9."/>
+      <w:lvlJc w:val="right"/>
+      <w:pPr>
+        <w:ind w:left="6480" w:hanging="180"/>
+      </w:pPr>
+    </w:lvl>
+  </w:abstractNum>
+  <w:abstractNum w:abstractNumId="20" w15:restartNumberingAfterBreak="0">
     <w:nsid w:val="7DCC4675"/>
     <w:multiLevelType w:val="hybridMultilevel"/>
     <w:tmpl w:val="0FA6BB7E"/>
@@ -11018,7 +15943,7 @@
     <w:abstractNumId w:val="10"/>
   </w:num>
   <w:num w:numId="4" w16cid:durableId="1098259527">
-    <w:abstractNumId w:val="19"/>
+    <w:abstractNumId w:val="20"/>
   </w:num>
   <w:num w:numId="5" w16cid:durableId="30540001">
     <w:abstractNumId w:val="9"/>
@@ -11068,16 +15993,11 @@
   <w:num w:numId="20" w16cid:durableId="441461569">
     <w:abstractNumId w:val="1"/>
   </w:num>
+  <w:num w:numId="21" w16cid:durableId="245500531">
+    <w:abstractNumId w:val="19"/>
+  </w:num>
   <w:numIdMacAtCleanup w:val="20"/>
 </w:numbering>
-</file>
-
-<file path=word/people.xml><?xml version="1.0" encoding="utf-8"?>
-<w15:people xmlns:wpc="http://schemas.microsoft.com/office/word/2010/wordprocessingCanvas" xmlns:cx="http://schemas.microsoft.com/office/drawing/2014/chartex" xmlns:cx1="http://schemas.microsoft.com/office/drawing/2015/9/8/chartex" xmlns:cx2="http://schemas.microsoft.com/office/drawing/2015/10/21/chartex" xmlns:cx3="http://schemas.microsoft.com/office/drawing/2016/5/9/chartex" xmlns:cx4="http://schemas.microsoft.com/office/drawing/2016/5/10/chartex" xmlns:cx5="http://schemas.microsoft.com/office/drawing/2016/5/11/chartex" xmlns:cx6="http://schemas.microsoft.com/office/drawing/2016/5/12/chartex" xmlns:cx7="http://schemas.microsoft.com/office/drawing/2016/5/13/chartex" xmlns:cx8="http://schemas.microsoft.com/office/drawing/2016/5/14/chartex" xmlns:mc="http://schemas.openxmlformats.org/markup-compatibility/2006" xmlns:aink="http://schemas.microsoft.com/office/drawing/2016/ink" xmlns:am3d="http://schemas.microsoft.com/office/drawing/2017/model3d" xmlns:o="urn:schemas-microsoft-com:office:office" xmlns:oel="http://schemas.microsoft.com/office/2019/extlst" xmlns:r="http://schemas.openxmlformats.org/officeDocument/2006/relationships" xmlns:m="http://schemas.openxmlformats.org/officeDocument/2006/math" xmlns:v="urn:schemas-microsoft-com:vml" xmlns:wp14="http://schemas.microsoft.com/office/word/2010/wordprocessingDrawing" xmlns:wp="http://schemas.openxmlformats.org/drawingml/2006/wordprocessingDrawing" xmlns:w10="urn:schemas-microsoft-com:office:word" xmlns:w="http://schemas.openxmlformats.org/wordprocessingml/2006/main" xmlns:w14="http://schemas.microsoft.com/office/word/2010/wordml" xmlns:w15="http://schemas.microsoft.com/office/word/2012/wordml" xmlns:w16cex="http://schemas.microsoft.com/office/word/2018/wordml/cex" xmlns:w16cid="http://schemas.microsoft.com/office/word/2016/wordml/cid" xmlns:w16="http://schemas.microsoft.com/office/word/2018/wordml" xmlns:w16sdtdh="http://schemas.microsoft.com/office/word/2020/wordml/sdtdatahash" xmlns:w16se="http://schemas.microsoft.com/office/word/2015/wordml/symex" xmlns:wpg="http://schemas.microsoft.com/office/word/2010/wordprocessingGroup" xmlns:wpi="http://schemas.microsoft.com/office/word/2010/wordprocessingInk" xmlns:wne="http://schemas.microsoft.com/office/word/2006/wordml" xmlns:wps="http://schemas.microsoft.com/office/word/2010/wordprocessingShape" mc:Ignorable="w14 w15 w16se w16cid w16 w16cex w16sdtdh wp14">
-  <w15:person w15:author="Huang, Lili">
-    <w15:presenceInfo w15:providerId="AD" w15:userId="S::lilihuang@maximus.com::62084b72-7463-4b72-8e66-19edcbf4e565"/>
-  </w15:person>
-</w15:people>
 </file>
 
 <file path=word/styles.xml><?xml version="1.0" encoding="utf-8"?>

--- a/Design/DD/Web/CCO_eCoaching_Log_New_Submission_DD.docx
+++ b/Design/DD/Web/CCO_eCoaching_Log_New_Submission_DD.docx
@@ -281,7 +281,7 @@
           </mc:Choice>
           <mc:Fallback>
             <w:pict>
-              <v:line w14:anchorId="4196170E" id="Line 12" o:spid="_x0000_s1026" style="position:absolute;z-index:251657728;visibility:visible;mso-wrap-style:square;mso-width-percent:0;mso-height-percent:0;mso-wrap-distance-left:9pt;mso-wrap-distance-top:0;mso-wrap-distance-right:9pt;mso-wrap-distance-bottom:0;mso-position-horizontal:absolute;mso-position-horizontal-relative:text;mso-position-vertical:absolute;mso-position-vertical-relative:text;mso-width-percent:0;mso-height-percent:0;mso-width-relative:page;mso-height-relative:page" from="367.2pt,33.3pt" to="439.25pt,33.35pt" o:gfxdata="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" o:allowincell="f">
+              <v:line w14:anchorId="66C5D820" id="Line 12" o:spid="_x0000_s1026" style="position:absolute;z-index:251657728;visibility:visible;mso-wrap-style:square;mso-width-percent:0;mso-height-percent:0;mso-wrap-distance-left:9pt;mso-wrap-distance-top:0;mso-wrap-distance-right:9pt;mso-wrap-distance-bottom:0;mso-position-horizontal:absolute;mso-position-horizontal-relative:text;mso-position-vertical:absolute;mso-position-vertical-relative:text;mso-width-percent:0;mso-height-percent:0;mso-width-relative:page;mso-height-relative:page" from="367.2pt,33.3pt" to="439.25pt,33.35pt" o:gfxdata="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" o:allowincell="f">
                 <v:stroke startarrowwidth="narrow" startarrowlength="short" endarrowwidth="narrow" endarrowlength="short"/>
               </v:line>
             </w:pict>
@@ -369,7 +369,7 @@
           </mc:Choice>
           <mc:Fallback>
             <w:pict>
-              <v:line w14:anchorId="54AA24CC" id="Line 10" o:spid="_x0000_s1026" style="position:absolute;z-index:251656704;visibility:visible;mso-wrap-style:square;mso-width-percent:0;mso-height-percent:0;mso-wrap-distance-left:9pt;mso-wrap-distance-top:0;mso-wrap-distance-right:9pt;mso-wrap-distance-bottom:0;mso-position-horizontal:absolute;mso-position-horizontal-relative:text;mso-position-vertical:absolute;mso-position-vertical-relative:text;mso-width-percent:0;mso-height-percent:0;mso-width-relative:page;mso-height-relative:page" from="1in,33.3pt" to="266.45pt,33.35pt" o:gfxdata="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" o:allowincell="f">
+              <v:line w14:anchorId="25D9A373" id="Line 10" o:spid="_x0000_s1026" style="position:absolute;z-index:251656704;visibility:visible;mso-wrap-style:square;mso-width-percent:0;mso-height-percent:0;mso-wrap-distance-left:9pt;mso-wrap-distance-top:0;mso-wrap-distance-right:9pt;mso-wrap-distance-bottom:0;mso-position-horizontal:absolute;mso-position-horizontal-relative:text;mso-position-vertical:absolute;mso-position-vertical-relative:text;mso-width-percent:0;mso-height-percent:0;mso-width-relative:page;mso-height-relative:page" from="1in,33.3pt" to="266.45pt,33.35pt" o:gfxdata="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" o:allowincell="f">
                 <v:stroke startarrowwidth="narrow" startarrowlength="short" endarrowwidth="narrow" endarrowlength="short"/>
               </v:line>
             </w:pict>
@@ -409,6 +409,7 @@
         <w:tab/>
         <w:t xml:space="preserve">Date:   </w:t>
       </w:r>
+      <w:proofErr w:type="gramStart"/>
       <w:r>
         <w:rPr>
           <w:rFonts w:ascii="Times New Roman" w:hAnsi="Times New Roman"/>
@@ -465,6 +466,7 @@
         </w:rPr>
         <w:t>8</w:t>
       </w:r>
+      <w:proofErr w:type="gramEnd"/>
     </w:p>
     <w:p>
       <w:pPr>
@@ -593,7 +595,7 @@
           </mc:Choice>
           <mc:Fallback>
             <w:pict>
-              <v:line w14:anchorId="1B970867" id="Line 14" o:spid="_x0000_s1026" style="position:absolute;z-index:251658752;visibility:visible;mso-wrap-style:square;mso-width-percent:0;mso-height-percent:0;mso-wrap-distance-left:9pt;mso-wrap-distance-top:0;mso-wrap-distance-right:9pt;mso-wrap-distance-bottom:0;mso-position-horizontal:absolute;mso-position-horizontal-relative:text;mso-position-vertical:absolute;mso-position-vertical-relative:text;mso-width-percent:0;mso-height-percent:0;mso-width-relative:page;mso-height-relative:page" from="76.05pt,2pt" to="270.45pt,2pt" o:gfxdata="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" o:allowincell="f">
+              <v:line w14:anchorId="29D1E842" id="Line 14" o:spid="_x0000_s1026" style="position:absolute;z-index:251658752;visibility:visible;mso-wrap-style:square;mso-width-percent:0;mso-height-percent:0;mso-wrap-distance-left:9pt;mso-wrap-distance-top:0;mso-wrap-distance-right:9pt;mso-wrap-distance-bottom:0;mso-position-horizontal:absolute;mso-position-horizontal-relative:text;mso-position-vertical:absolute;mso-position-vertical-relative:text;mso-width-percent:0;mso-height-percent:0;mso-width-relative:page;mso-height-relative:page" from="76.05pt,2pt" to="270.45pt,2pt" o:gfxdata="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" o:allowincell="f">
                 <v:stroke startarrowwidth="narrow" startarrowlength="short" endarrowwidth="narrow" endarrowlength="short"/>
               </v:line>
             </w:pict>
@@ -1055,8 +1057,16 @@
               <w:rPr>
                 <w:sz w:val="20"/>
               </w:rPr>
-              <w:t xml:space="preserve"> site to report issues;</w:t>
-            </w:r>
+              <w:t xml:space="preserve"> site to report </w:t>
+            </w:r>
+            <w:proofErr w:type="gramStart"/>
+            <w:r>
+              <w:rPr>
+                <w:sz w:val="20"/>
+              </w:rPr>
+              <w:t>issues;</w:t>
+            </w:r>
+            <w:proofErr w:type="gramEnd"/>
           </w:p>
           <w:p>
             <w:pPr>
@@ -1189,8 +1199,17 @@
                 <w:color w:val="000000"/>
                 <w:sz w:val="20"/>
               </w:rPr>
-              <w:t xml:space="preserve"> site to report issues;</w:t>
-            </w:r>
+              <w:t xml:space="preserve"> site to report </w:t>
+            </w:r>
+            <w:proofErr w:type="gramStart"/>
+            <w:r>
+              <w:rPr>
+                <w:color w:val="000000"/>
+                <w:sz w:val="20"/>
+              </w:rPr>
+              <w:t>issues;</w:t>
+            </w:r>
+            <w:proofErr w:type="gramEnd"/>
           </w:p>
           <w:p>
             <w:pPr>
@@ -1663,7 +1682,23 @@
                 <w:color w:val="000000"/>
                 <w:sz w:val="20"/>
               </w:rPr>
-              <w:t>TFS 18322 – Work At Home (Return to Site Only)</w:t>
+              <w:t xml:space="preserve">TFS 18322 – Work </w:t>
+            </w:r>
+            <w:proofErr w:type="gramStart"/>
+            <w:r>
+              <w:rPr>
+                <w:color w:val="000000"/>
+                <w:sz w:val="20"/>
+              </w:rPr>
+              <w:t>At</w:t>
+            </w:r>
+            <w:proofErr w:type="gramEnd"/>
+            <w:r>
+              <w:rPr>
+                <w:color w:val="000000"/>
+                <w:sz w:val="20"/>
+              </w:rPr>
+              <w:t xml:space="preserve"> Home (Return to Site Only)</w:t>
             </w:r>
           </w:p>
         </w:tc>
@@ -1789,6 +1824,7 @@
               </w:rPr>
               <w:t xml:space="preserve"> </w:t>
             </w:r>
+            <w:proofErr w:type="gramStart"/>
             <w:r>
               <w:rPr>
                 <w:color w:val="000000"/>
@@ -1803,6 +1839,7 @@
               </w:rPr>
               <w:t>;</w:t>
             </w:r>
+            <w:proofErr w:type="gramEnd"/>
           </w:p>
           <w:p>
             <w:pPr>
@@ -2160,7 +2197,23 @@
                 <w:color w:val="444444"/>
                 <w:sz w:val="20"/>
               </w:rPr>
-              <w:t>Updated “Work At Home” to “Work From Home”.</w:t>
+              <w:t xml:space="preserve">Updated “Work </w:t>
+            </w:r>
+            <w:proofErr w:type="gramStart"/>
+            <w:r>
+              <w:rPr>
+                <w:color w:val="444444"/>
+                <w:sz w:val="20"/>
+              </w:rPr>
+              <w:t>At</w:t>
+            </w:r>
+            <w:proofErr w:type="gramEnd"/>
+            <w:r>
+              <w:rPr>
+                <w:color w:val="444444"/>
+                <w:sz w:val="20"/>
+              </w:rPr>
+              <w:t xml:space="preserve"> Home” to “Work From Home”.</w:t>
             </w:r>
           </w:p>
         </w:tc>
@@ -2259,8 +2312,17 @@
                 <w:color w:val="444444"/>
                 <w:sz w:val="20"/>
               </w:rPr>
-              <w:t>– Subcontractor;</w:t>
-            </w:r>
+              <w:t xml:space="preserve">– </w:t>
+            </w:r>
+            <w:proofErr w:type="gramStart"/>
+            <w:r>
+              <w:rPr>
+                <w:color w:val="444444"/>
+                <w:sz w:val="20"/>
+              </w:rPr>
+              <w:t>Subcontractor;</w:t>
+            </w:r>
+            <w:proofErr w:type="gramEnd"/>
           </w:p>
           <w:p>
             <w:pPr>
@@ -2401,15 +2463,24 @@
                 <w:color w:val="444444"/>
                 <w:sz w:val="20"/>
               </w:rPr>
-              <w:t xml:space="preserve"> (only for CCO sites)</w:t>
-            </w:r>
+              <w:t xml:space="preserve"> (only for CCO sites</w:t>
+            </w:r>
+            <w:proofErr w:type="gramStart"/>
             <w:r>
               <w:rPr>
                 <w:color w:val="444444"/>
                 <w:sz w:val="20"/>
               </w:rPr>
+              <w:t>)</w:t>
+            </w:r>
+            <w:r>
+              <w:rPr>
+                <w:color w:val="444444"/>
+                <w:sz w:val="20"/>
+              </w:rPr>
               <w:t>;</w:t>
             </w:r>
+            <w:proofErr w:type="gramEnd"/>
           </w:p>
           <w:p>
             <w:pPr>
@@ -2447,8 +2518,17 @@
                 <w:color w:val="000000"/>
                 <w:sz w:val="20"/>
               </w:rPr>
-              <w:t>and “WACS60” to have the ability of mass submission for Supervisor Module;</w:t>
-            </w:r>
+              <w:t xml:space="preserve">and “WACS60” to have the ability of mass submission for Supervisor </w:t>
+            </w:r>
+            <w:proofErr w:type="gramStart"/>
+            <w:r>
+              <w:rPr>
+                <w:color w:val="000000"/>
+                <w:sz w:val="20"/>
+              </w:rPr>
+              <w:t>Module;</w:t>
+            </w:r>
+            <w:proofErr w:type="gramEnd"/>
           </w:p>
           <w:p>
             <w:pPr>
@@ -4342,6 +4422,7 @@
               <w:t xml:space="preserve"> </w:t>
             </w:r>
             <w:proofErr w:type="spellStart"/>
+            <w:proofErr w:type="gramStart"/>
             <w:r>
               <w:rPr>
                 <w:rFonts w:ascii="Consolas" w:hAnsi="Consolas" w:cs="Consolas"/>
@@ -4367,7 +4448,17 @@
                 <w:sz w:val="19"/>
                 <w:szCs w:val="19"/>
               </w:rPr>
-              <w:t>Module_Submission</w:t>
+              <w:t>Module</w:t>
+            </w:r>
+            <w:proofErr w:type="gramEnd"/>
+            <w:r>
+              <w:rPr>
+                <w:rFonts w:ascii="Consolas" w:hAnsi="Consolas" w:cs="Consolas"/>
+                <w:color w:val="000000"/>
+                <w:sz w:val="19"/>
+                <w:szCs w:val="19"/>
+              </w:rPr>
+              <w:t>_Submission</w:t>
             </w:r>
             <w:proofErr w:type="spellEnd"/>
             <w:r>
@@ -4509,6 +4600,7 @@
               <w:t xml:space="preserve"> </w:t>
             </w:r>
             <w:proofErr w:type="spellStart"/>
+            <w:proofErr w:type="gramStart"/>
             <w:r>
               <w:rPr>
                 <w:rFonts w:ascii="Consolas" w:hAnsi="Consolas" w:cs="Consolas"/>
@@ -4534,7 +4626,17 @@
                 <w:sz w:val="19"/>
                 <w:szCs w:val="19"/>
               </w:rPr>
-              <w:t>Module_Submission</w:t>
+              <w:t>Module</w:t>
+            </w:r>
+            <w:proofErr w:type="gramEnd"/>
+            <w:r>
+              <w:rPr>
+                <w:rFonts w:ascii="Consolas" w:hAnsi="Consolas" w:cs="Consolas"/>
+                <w:color w:val="000000"/>
+                <w:sz w:val="19"/>
+                <w:szCs w:val="19"/>
+              </w:rPr>
+              <w:t>_Submission</w:t>
             </w:r>
             <w:proofErr w:type="spellEnd"/>
             <w:r>
@@ -4679,6 +4781,7 @@
               <w:t xml:space="preserve"> </w:t>
             </w:r>
             <w:proofErr w:type="spellStart"/>
+            <w:proofErr w:type="gramStart"/>
             <w:r>
               <w:rPr>
                 <w:rFonts w:ascii="Consolas" w:hAnsi="Consolas" w:cs="Consolas"/>
@@ -4704,7 +4807,17 @@
                 <w:sz w:val="19"/>
                 <w:szCs w:val="19"/>
               </w:rPr>
-              <w:t>Module_Submission</w:t>
+              <w:t>Module</w:t>
+            </w:r>
+            <w:proofErr w:type="gramEnd"/>
+            <w:r>
+              <w:rPr>
+                <w:rFonts w:ascii="Consolas" w:hAnsi="Consolas" w:cs="Consolas"/>
+                <w:color w:val="000000"/>
+                <w:sz w:val="19"/>
+                <w:szCs w:val="19"/>
+              </w:rPr>
+              <w:t>_Submission</w:t>
             </w:r>
             <w:proofErr w:type="spellEnd"/>
             <w:r>
@@ -4846,6 +4959,7 @@
               <w:t xml:space="preserve"> </w:t>
             </w:r>
             <w:proofErr w:type="spellStart"/>
+            <w:proofErr w:type="gramStart"/>
             <w:r>
               <w:rPr>
                 <w:rFonts w:ascii="Consolas" w:hAnsi="Consolas" w:cs="Consolas"/>
@@ -4871,7 +4985,17 @@
                 <w:sz w:val="19"/>
                 <w:szCs w:val="19"/>
               </w:rPr>
-              <w:t>Module_Submission</w:t>
+              <w:t>Module</w:t>
+            </w:r>
+            <w:proofErr w:type="gramEnd"/>
+            <w:r>
+              <w:rPr>
+                <w:rFonts w:ascii="Consolas" w:hAnsi="Consolas" w:cs="Consolas"/>
+                <w:color w:val="000000"/>
+                <w:sz w:val="19"/>
+                <w:szCs w:val="19"/>
+              </w:rPr>
+              <w:t>_Submission</w:t>
             </w:r>
             <w:proofErr w:type="spellEnd"/>
             <w:r>
@@ -4993,6 +5117,7 @@
               <w:t xml:space="preserve"> </w:t>
             </w:r>
             <w:proofErr w:type="spellStart"/>
+            <w:proofErr w:type="gramStart"/>
             <w:r>
               <w:rPr>
                 <w:rFonts w:ascii="Consolas" w:hAnsi="Consolas" w:cs="Consolas"/>
@@ -5018,7 +5143,17 @@
                 <w:sz w:val="19"/>
                 <w:szCs w:val="19"/>
               </w:rPr>
-              <w:t>Module_Submission</w:t>
+              <w:t>Module</w:t>
+            </w:r>
+            <w:proofErr w:type="gramEnd"/>
+            <w:r>
+              <w:rPr>
+                <w:rFonts w:ascii="Consolas" w:hAnsi="Consolas" w:cs="Consolas"/>
+                <w:color w:val="000000"/>
+                <w:sz w:val="19"/>
+                <w:szCs w:val="19"/>
+              </w:rPr>
+              <w:t>_Submission</w:t>
             </w:r>
             <w:proofErr w:type="spellEnd"/>
             <w:r>
@@ -5143,6 +5278,7 @@
               <w:t xml:space="preserve"> </w:t>
             </w:r>
             <w:proofErr w:type="spellStart"/>
+            <w:proofErr w:type="gramStart"/>
             <w:r>
               <w:rPr>
                 <w:rFonts w:ascii="Consolas" w:hAnsi="Consolas" w:cs="Consolas"/>
@@ -5168,7 +5304,17 @@
                 <w:sz w:val="19"/>
                 <w:szCs w:val="19"/>
               </w:rPr>
-              <w:t>Module_Submission</w:t>
+              <w:t>Module</w:t>
+            </w:r>
+            <w:proofErr w:type="gramEnd"/>
+            <w:r>
+              <w:rPr>
+                <w:rFonts w:ascii="Consolas" w:hAnsi="Consolas" w:cs="Consolas"/>
+                <w:color w:val="000000"/>
+                <w:sz w:val="19"/>
+                <w:szCs w:val="19"/>
+              </w:rPr>
+              <w:t>_Submission</w:t>
             </w:r>
             <w:proofErr w:type="spellEnd"/>
             <w:r>
@@ -5416,6 +5562,50 @@
           <w:bCs/>
         </w:rPr>
         <w:t>ISG</w:t>
+      </w:r>
+      <w:r>
+        <w:t xml:space="preserve"> only.</w:t>
+      </w:r>
+    </w:p>
+    <w:p>
+      <w:pPr>
+        <w:ind w:left="360"/>
+      </w:pPr>
+    </w:p>
+    <w:p>
+      <w:pPr>
+        <w:ind w:left="360"/>
+      </w:pPr>
+      <w:r>
+        <w:t xml:space="preserve">Users with job codes </w:t>
+      </w:r>
+      <w:r>
+        <w:t>WMPR40</w:t>
+      </w:r>
+      <w:r>
+        <w:t xml:space="preserve"> or </w:t>
+      </w:r>
+      <w:r>
+        <w:t>WCWF50</w:t>
+      </w:r>
+      <w:r>
+        <w:t xml:space="preserve"> or </w:t>
+      </w:r>
+      <w:r>
+        <w:t>WPOP60</w:t>
+      </w:r>
+      <w:r>
+        <w:t xml:space="preserve"> </w:t>
+      </w:r>
+      <w:r>
+        <w:t xml:space="preserve">can submit coaching logs for up to 100 employees in one submission. This is restricted to Employee Level of </w:t>
+      </w:r>
+      <w:r>
+        <w:rPr>
+          <w:b/>
+          <w:bCs/>
+        </w:rPr>
+        <w:t>Production Planning</w:t>
       </w:r>
       <w:r>
         <w:t xml:space="preserve"> only.</w:t>
@@ -5588,7 +5778,11 @@
         <w:t>plus “All Sites” as an option</w:t>
       </w:r>
       <w:r>
-        <w:t xml:space="preserve"> if user is Maximus employee; subcontractor own site if </w:t>
+        <w:t xml:space="preserve"> if user </w:t>
+      </w:r>
+      <w:r>
+        <w:lastRenderedPageBreak/>
+        <w:t xml:space="preserve">is Maximus employee; subcontractor own site if </w:t>
       </w:r>
       <w:proofErr w:type="spellStart"/>
       <w:r>
@@ -5608,11 +5802,15 @@
         <w:t xml:space="preserve"> employees for the selected site.</w:t>
       </w:r>
       <w:r>
-        <w:t xml:space="preserve"> If user is Maximus employee, user is able to </w:t>
-      </w:r>
-      <w:r>
-        <w:lastRenderedPageBreak/>
-        <w:t>include CSR employees from site</w:t>
+        <w:t xml:space="preserve"> If user is Maximus employee, user </w:t>
+      </w:r>
+      <w:proofErr w:type="gramStart"/>
+      <w:r>
+        <w:t>is able to</w:t>
+      </w:r>
+      <w:proofErr w:type="gramEnd"/>
+      <w:r>
+        <w:t xml:space="preserve"> include CSR employees from site</w:t>
       </w:r>
       <w:r>
         <w:t>(</w:t>
@@ -5844,6 +6042,7 @@
         <w:t xml:space="preserve">If Supervisor is </w:t>
       </w:r>
       <w:proofErr w:type="spellStart"/>
+      <w:proofErr w:type="gramStart"/>
       <w:r>
         <w:t>selected,</w:t>
       </w:r>
@@ -5851,6 +6050,7 @@
         <w:t>For</w:t>
       </w:r>
       <w:proofErr w:type="spellEnd"/>
+      <w:proofErr w:type="gramEnd"/>
       <w:r>
         <w:t xml:space="preserve"> users with job codes other than </w:t>
       </w:r>
@@ -6035,11 +6235,16 @@
         <w:t xml:space="preserve">Populate Employee dropdown with all active ISG employees for the </w:t>
       </w:r>
       <w:r>
-        <w:t>selected site</w:t>
+        <w:t xml:space="preserve">selected </w:t>
+      </w:r>
+      <w:proofErr w:type="gramStart"/>
+      <w:r>
+        <w:t>site</w:t>
       </w:r>
       <w:r>
         <w:t>;</w:t>
       </w:r>
+      <w:proofErr w:type="gramEnd"/>
     </w:p>
     <w:p>
       <w:pPr>
@@ -6122,7 +6327,13 @@
         <w:t xml:space="preserve">For users with job codes </w:t>
       </w:r>
       <w:r>
-        <w:t xml:space="preserve">??????, instead of displaying Employee dropdown, display Employee select list box, which allows users to </w:t>
+        <w:t>WMPR40 or WCWF50 or WPOP60</w:t>
+      </w:r>
+      <w:r>
+        <w:t xml:space="preserve">, </w:t>
+      </w:r>
+      <w:r>
+        <w:t xml:space="preserve">instead of displaying Employee dropdown, display Employee select list box, which allows users to </w:t>
       </w:r>
       <w:r>
         <w:t>create logs for</w:t>
@@ -6187,8 +6398,13 @@
         <w:t>visor and manager names</w:t>
       </w:r>
       <w:r>
-        <w:t xml:space="preserve"> for the selected employee;</w:t>
-      </w:r>
+        <w:t xml:space="preserve"> for the selected </w:t>
+      </w:r>
+      <w:proofErr w:type="gramStart"/>
+      <w:r>
+        <w:t>employee;</w:t>
+      </w:r>
+      <w:proofErr w:type="gramEnd"/>
     </w:p>
     <w:p>
       <w:pPr>
@@ -6272,6 +6488,7 @@
         <w:adjustRightInd w:val="0"/>
       </w:pPr>
       <w:r>
+        <w:lastRenderedPageBreak/>
         <w:t xml:space="preserve">Display </w:t>
       </w:r>
       <w:r>
@@ -6320,7 +6537,6 @@
           <w:b/>
           <w:bCs/>
         </w:rPr>
-        <w:lastRenderedPageBreak/>
         <w:t>User selects “Yes” radio button (“Will you be delivering the coaching session?”),</w:t>
       </w:r>
       <w:r>
@@ -6811,9 +7027,11 @@
       <w:r>
         <w:t xml:space="preserve"> if reasons other than “Work </w:t>
       </w:r>
+      <w:proofErr w:type="gramStart"/>
       <w:r>
         <w:t>From</w:t>
       </w:r>
+      <w:proofErr w:type="gramEnd"/>
       <w:r>
         <w:t xml:space="preserve"> Home (Return to Site Only) selected</w:t>
       </w:r>
@@ -6832,9 +7050,11 @@
       <w:r>
         <w:t xml:space="preserve">CCO employees who participate in the CCO Work </w:t>
       </w:r>
+      <w:proofErr w:type="gramStart"/>
       <w:r>
         <w:t>From</w:t>
       </w:r>
+      <w:proofErr w:type="gramEnd"/>
       <w:r>
         <w:t xml:space="preserve"> Home are obligated to comply with all Maximus policies and procedures. The purpose of this </w:t>
       </w:r>
@@ -6916,9 +7136,11 @@
       <w:r>
         <w:t xml:space="preserve">Any equipment you have received for the Work </w:t>
       </w:r>
+      <w:proofErr w:type="gramStart"/>
       <w:r>
         <w:t>From</w:t>
       </w:r>
+      <w:proofErr w:type="gramEnd"/>
       <w:r>
         <w:t xml:space="preserve"> Home assignment should be returned to your supervisor on your first day of reporting to the site.</w:t>
       </w:r>
@@ -7050,6 +7272,7 @@
         <w:adjustRightInd w:val="0"/>
       </w:pPr>
       <w:r>
+        <w:lastRenderedPageBreak/>
         <w:t xml:space="preserve">Display </w:t>
       </w:r>
       <w:r>
@@ -7101,7 +7324,6 @@
         <w:adjustRightInd w:val="0"/>
       </w:pPr>
       <w:r>
-        <w:lastRenderedPageBreak/>
         <w:t>If “</w:t>
       </w:r>
       <w:r>
@@ -7960,6 +8182,7 @@
         <w:ind w:left="1224"/>
       </w:pPr>
       <w:r>
+        <w:lastRenderedPageBreak/>
         <w:t>_</w:t>
       </w:r>
       <w:proofErr w:type="spellStart"/>
@@ -8008,7 +8231,6 @@
         <w:ind w:left="1224"/>
       </w:pPr>
       <w:r>
-        <w:lastRenderedPageBreak/>
         <w:t>_</w:t>
       </w:r>
       <w:proofErr w:type="spellStart"/>
@@ -8246,6 +8468,9 @@
     </w:p>
     <w:p>
       <w:r>
+        <w:rPr>
+          <w:noProof/>
+        </w:rPr>
         <w:drawing>
           <wp:inline distT="0" distB="0" distL="0" distR="0" wp14:anchorId="7BE4E2A6" wp14:editId="4413EB1E">
             <wp:extent cx="5486400" cy="2763520"/>
@@ -8288,7 +8513,6 @@
     <w:p/>
     <w:p>
       <w:r>
-        <w:lastRenderedPageBreak/>
         <w:t>Mass/Team Submission</w:t>
       </w:r>
       <w:r>
@@ -8354,6 +8578,9 @@
     </w:p>
     <w:p>
       <w:r>
+        <w:rPr>
+          <w:noProof/>
+        </w:rPr>
         <w:drawing>
           <wp:inline distT="0" distB="0" distL="0" distR="0" wp14:anchorId="43D814BE" wp14:editId="7CA0BB34">
             <wp:extent cx="5486400" cy="2152015"/>
@@ -8402,6 +8629,9 @@
     </w:p>
     <w:p>
       <w:r>
+        <w:rPr>
+          <w:noProof/>
+        </w:rPr>
         <w:drawing>
           <wp:inline distT="0" distB="0" distL="0" distR="0" wp14:anchorId="1D603B68" wp14:editId="3B8F7FAC">
             <wp:extent cx="5486400" cy="2529840"/>
@@ -8450,7 +8680,6 @@
     <w:p/>
     <w:p>
       <w:r>
-        <w:lastRenderedPageBreak/>
         <w:t xml:space="preserve">Call Record Associated (CSR, ISG, </w:t>
       </w:r>
       <w:r>
@@ -8465,6 +8694,9 @@
     </w:p>
     <w:p>
       <w:r>
+        <w:rPr>
+          <w:noProof/>
+        </w:rPr>
         <w:drawing>
           <wp:inline distT="0" distB="0" distL="0" distR="0" wp14:anchorId="67DF19F7" wp14:editId="7A7856DD">
             <wp:extent cx="5486400" cy="2242820"/>
@@ -8560,8 +8792,24 @@
       </w:r>
     </w:p>
     <w:p/>
-    <w:p>
-      <w:r>
+    <w:p/>
+    <w:p/>
+    <w:p/>
+    <w:p/>
+    <w:p/>
+    <w:p/>
+    <w:p/>
+    <w:p/>
+    <w:p/>
+    <w:p/>
+    <w:p/>
+    <w:p/>
+    <w:p/>
+    <w:p/>
+    <w:p/>
+    <w:p>
+      <w:r>
+        <w:lastRenderedPageBreak/>
         <w:t>ASR</w:t>
       </w:r>
       <w:r>
@@ -8625,9 +8873,9 @@
         </w:drawing>
       </w:r>
     </w:p>
-    <w:p>
-      <w:r>
-        <w:lastRenderedPageBreak/>
+    <w:p/>
+    <w:p>
+      <w:r>
         <w:t>ASR</w:t>
       </w:r>
       <w:r>
@@ -8692,8 +8940,24 @@
       </w:r>
     </w:p>
     <w:p/>
-    <w:p>
-      <w:r>
+    <w:p/>
+    <w:p/>
+    <w:p/>
+    <w:p/>
+    <w:p/>
+    <w:p/>
+    <w:p/>
+    <w:p/>
+    <w:p/>
+    <w:p/>
+    <w:p/>
+    <w:p/>
+    <w:p/>
+    <w:p/>
+    <w:p/>
+    <w:p>
+      <w:r>
+        <w:lastRenderedPageBreak/>
         <w:t>W</w:t>
       </w:r>
       <w:r>
@@ -8935,7 +9199,15 @@
               </w:tabs>
             </w:pPr>
             <w:r>
-              <w:t>If the selected module is other than “CSR” and “Training”,  the page displays populated Employee dropdown and Program dropdown</w:t>
+              <w:t>If the selected module is other than “CSR” and “Training</w:t>
+            </w:r>
+            <w:proofErr w:type="gramStart"/>
+            <w:r>
+              <w:t>”,  the</w:t>
+            </w:r>
+            <w:proofErr w:type="gramEnd"/>
+            <w:r>
+              <w:t xml:space="preserve"> page displays populated Employee dropdown and Program dropdown</w:t>
             </w:r>
             <w:r>
               <w:t>;</w:t>
@@ -8955,8 +9227,13 @@
               </w:tabs>
             </w:pPr>
             <w:r>
-              <w:t>If the select module is “CSR”, the page displays Site dropdown (with all active sites);</w:t>
-            </w:r>
+              <w:t>If the select module is “CSR”, the page displays Site dropdown (with all active sites</w:t>
+            </w:r>
+            <w:proofErr w:type="gramStart"/>
+            <w:r>
+              <w:t>);</w:t>
+            </w:r>
+            <w:proofErr w:type="gramEnd"/>
           </w:p>
           <w:p>
             <w:pPr>
@@ -8972,11 +9249,7 @@
               </w:tabs>
             </w:pPr>
             <w:r>
-              <w:t xml:space="preserve">If the selected module is “Training”, the page displays populated Employee </w:t>
-            </w:r>
-            <w:r>
-              <w:lastRenderedPageBreak/>
-              <w:t xml:space="preserve">dropdown and Behavior dropdown. </w:t>
+              <w:t xml:space="preserve">If the selected module is “Training”, the page displays populated Employee dropdown and Behavior dropdown. </w:t>
             </w:r>
           </w:p>
         </w:tc>
@@ -8993,7 +9266,6 @@
               </w:tabs>
             </w:pPr>
             <w:r>
-              <w:lastRenderedPageBreak/>
               <w:t xml:space="preserve">Select a </w:t>
             </w:r>
             <w:r>
@@ -9066,8 +9338,13 @@
               </w:tabs>
             </w:pPr>
             <w:r>
-              <w:t>Select an employee from “Employee” dropdown</w:t>
-            </w:r>
+              <w:t xml:space="preserve">Select an employee from “Employee” </w:t>
+            </w:r>
+            <w:proofErr w:type="gramStart"/>
+            <w:r>
+              <w:t>dropdown</w:t>
+            </w:r>
+            <w:proofErr w:type="gramEnd"/>
           </w:p>
           <w:p>
             <w:pPr>
@@ -9160,8 +9437,13 @@
               </w:tabs>
             </w:pPr>
             <w:r>
-              <w:t>Check if the number of selected employees has reached the limit (100 for coaching log, and 1 for warning log);</w:t>
-            </w:r>
+              <w:t>Check if the number of selected employees has reached the limit (100 for coaching log, and 1 for warning log</w:t>
+            </w:r>
+            <w:proofErr w:type="gramStart"/>
+            <w:r>
+              <w:t>);</w:t>
+            </w:r>
+            <w:proofErr w:type="gramEnd"/>
           </w:p>
           <w:p>
             <w:pPr>
@@ -9266,12 +9548,14 @@
               </w:rPr>
               <w:t>Note: this displays only if the user is the selected employee’s supervisor</w:t>
             </w:r>
+            <w:proofErr w:type="gramStart"/>
             <w:r>
               <w:rPr>
                 <w:i/>
               </w:rPr>
               <w:t>);</w:t>
             </w:r>
+            <w:proofErr w:type="gramEnd"/>
           </w:p>
           <w:p>
             <w:pPr>
@@ -9280,8 +9564,13 @@
               </w:tabs>
             </w:pPr>
             <w:r>
-              <w:t>Enter/Select the date of coaching;</w:t>
-            </w:r>
+              <w:t xml:space="preserve">Enter/Select the date of </w:t>
+            </w:r>
+            <w:proofErr w:type="gramStart"/>
+            <w:r>
+              <w:t>coaching;</w:t>
+            </w:r>
+            <w:proofErr w:type="gramEnd"/>
           </w:p>
           <w:p>
             <w:pPr>
@@ -9326,14 +9615,23 @@
               <w:rPr>
                 <w:i/>
               </w:rPr>
-              <w:t>for CSR module only</w:t>
+              <w:t xml:space="preserve">for CSR module </w:t>
             </w:r>
             <w:r>
               <w:rPr>
                 <w:i/>
               </w:rPr>
+              <w:lastRenderedPageBreak/>
+              <w:t>only</w:t>
+            </w:r>
+            <w:proofErr w:type="gramStart"/>
+            <w:r>
+              <w:rPr>
+                <w:i/>
+              </w:rPr>
               <w:t>);</w:t>
             </w:r>
+            <w:proofErr w:type="gramEnd"/>
           </w:p>
           <w:p>
             <w:pPr>
@@ -9342,8 +9640,13 @@
               </w:tabs>
             </w:pPr>
             <w:r>
-              <w:t>Select the Type of Coaching from the Categories;</w:t>
-            </w:r>
+              <w:t xml:space="preserve">Select the Type of Coaching from the </w:t>
+            </w:r>
+            <w:proofErr w:type="gramStart"/>
+            <w:r>
+              <w:t>Categories;</w:t>
+            </w:r>
+            <w:proofErr w:type="gramEnd"/>
           </w:p>
           <w:p>
             <w:pPr>
@@ -9352,8 +9655,13 @@
               </w:tabs>
             </w:pPr>
             <w:r>
-              <w:t>Provide details of the behavior to be coached;</w:t>
-            </w:r>
+              <w:t xml:space="preserve">Provide details of the behavior to be </w:t>
+            </w:r>
+            <w:proofErr w:type="gramStart"/>
+            <w:r>
+              <w:t>coached;</w:t>
+            </w:r>
+            <w:proofErr w:type="gramEnd"/>
           </w:p>
           <w:p>
             <w:pPr>
@@ -9362,8 +9670,13 @@
               </w:tabs>
             </w:pPr>
             <w:r>
-              <w:t>Provide the details from the coaching session including action plans developed;</w:t>
-            </w:r>
+              <w:t xml:space="preserve">Provide the details from the coaching session including action plans </w:t>
+            </w:r>
+            <w:proofErr w:type="gramStart"/>
+            <w:r>
+              <w:t>developed;</w:t>
+            </w:r>
+            <w:proofErr w:type="gramEnd"/>
           </w:p>
           <w:p>
             <w:pPr>
@@ -9372,8 +9685,13 @@
               </w:tabs>
             </w:pPr>
             <w:r>
-              <w:t>How was the coaching opportunity identified;</w:t>
-            </w:r>
+              <w:t xml:space="preserve">How was the coaching opportunity </w:t>
+            </w:r>
+            <w:proofErr w:type="gramStart"/>
+            <w:r>
+              <w:t>identified;</w:t>
+            </w:r>
+            <w:proofErr w:type="gramEnd"/>
           </w:p>
           <w:p>
             <w:pPr>
@@ -9399,6 +9717,7 @@
               </w:tabs>
             </w:pPr>
             <w:r>
+              <w:lastRenderedPageBreak/>
               <w:t>Click “Yes” for “Do you need to submit a progressive disciplinary coaching (WARNING)?”</w:t>
             </w:r>
           </w:p>
@@ -9467,8 +9786,13 @@
               </w:tabs>
             </w:pPr>
             <w:r>
-              <w:t>Please select type of warning;</w:t>
-            </w:r>
+              <w:t xml:space="preserve">Please select type of </w:t>
+            </w:r>
+            <w:proofErr w:type="gramStart"/>
+            <w:r>
+              <w:t>warning;</w:t>
+            </w:r>
+            <w:proofErr w:type="gramEnd"/>
           </w:p>
           <w:p>
             <w:pPr>
@@ -9482,8 +9806,13 @@
             </w:r>
             <w:proofErr w:type="spellEnd"/>
             <w:r>
-              <w:t xml:space="preserve"> select warning reason;</w:t>
-            </w:r>
+              <w:t xml:space="preserve"> select warning </w:t>
+            </w:r>
+            <w:proofErr w:type="gramStart"/>
+            <w:r>
+              <w:t>reason;</w:t>
+            </w:r>
+            <w:proofErr w:type="gramEnd"/>
           </w:p>
           <w:p>
             <w:pPr>
@@ -9782,11 +10111,7 @@
               </w:tabs>
             </w:pPr>
             <w:r>
-              <w:t xml:space="preserve">Hide sub coaching reason dropdown and “Opportunity”, “Reinforcement” </w:t>
-            </w:r>
-            <w:r>
-              <w:lastRenderedPageBreak/>
-              <w:t>radio buttons for the selected Coaching reason.</w:t>
+              <w:t>Hide sub coaching reason dropdown and “Opportunity”, “Reinforcement” radio buttons for the selected Coaching reason.</w:t>
             </w:r>
           </w:p>
         </w:tc>
@@ -9803,14 +10128,21 @@
               </w:tabs>
             </w:pPr>
             <w:r>
-              <w:lastRenderedPageBreak/>
               <w:t xml:space="preserve">Select Coaching reason “Work </w:t>
             </w:r>
             <w:r>
               <w:t>From</w:t>
             </w:r>
             <w:r>
-              <w:t xml:space="preserve"> Home(Return to Site Only)” by checking the checkbox</w:t>
+              <w:t xml:space="preserve"> </w:t>
+            </w:r>
+            <w:proofErr w:type="gramStart"/>
+            <w:r>
+              <w:t>Home(</w:t>
+            </w:r>
+            <w:proofErr w:type="gramEnd"/>
+            <w:r>
+              <w:t>Return to Site Only)” by checking the checkbox</w:t>
             </w:r>
           </w:p>
         </w:tc>
@@ -9863,9 +10195,11 @@
             <w:r>
               <w:t xml:space="preserve">O employees who participate in the CCO Work </w:t>
             </w:r>
+            <w:proofErr w:type="gramStart"/>
             <w:r>
               <w:t>From</w:t>
             </w:r>
+            <w:proofErr w:type="gramEnd"/>
             <w:r>
               <w:t xml:space="preserve"> Home are obligated to comply with all Maximus policies and procedures. The purpose of this </w:t>
             </w:r>
@@ -9929,11 +10263,17 @@
             <w:r>
               <w:t xml:space="preserve">Any equipment you have received for the Work </w:t>
             </w:r>
+            <w:proofErr w:type="gramStart"/>
             <w:r>
               <w:t>From</w:t>
             </w:r>
-            <w:r>
-              <w:t xml:space="preserve"> Home assignment should be returned to your supervisor on your first day of reporting to the site.</w:t>
+            <w:proofErr w:type="gramEnd"/>
+            <w:r>
+              <w:t xml:space="preserve"> Home assignment should be returned to your supervisor on your first day of reporting to the </w:t>
+            </w:r>
+            <w:r>
+              <w:lastRenderedPageBreak/>
+              <w:t>site.</w:t>
             </w:r>
           </w:p>
           <w:p>
@@ -9976,13 +10316,22 @@
               </w:tabs>
             </w:pPr>
             <w:r>
+              <w:lastRenderedPageBreak/>
               <w:t xml:space="preserve">Unselect Coaching reason “Work </w:t>
             </w:r>
             <w:r>
               <w:t>From</w:t>
             </w:r>
             <w:r>
-              <w:t xml:space="preserve"> Home(Return to Site Only)” by unchecking the checkbox</w:t>
+              <w:t xml:space="preserve"> </w:t>
+            </w:r>
+            <w:proofErr w:type="gramStart"/>
+            <w:r>
+              <w:t>Home(</w:t>
+            </w:r>
+            <w:proofErr w:type="gramEnd"/>
+            <w:r>
+              <w:t>Return to Site Only)” by unchecking the checkbox</w:t>
             </w:r>
           </w:p>
         </w:tc>
@@ -10069,11 +10418,16 @@
               </w:tabs>
             </w:pPr>
             <w:r>
-              <w:t>Follow-up date textbox, and a calendar icon</w:t>
+              <w:t xml:space="preserve">Follow-up date textbox, and a calendar </w:t>
+            </w:r>
+            <w:proofErr w:type="gramStart"/>
+            <w:r>
+              <w:t>icon</w:t>
             </w:r>
             <w:r>
               <w:t>;</w:t>
             </w:r>
+            <w:proofErr w:type="gramEnd"/>
           </w:p>
           <w:p>
             <w:pPr>

--- a/Design/DD/Web/CCO_eCoaching_Log_New_Submission_DD.docx
+++ b/Design/DD/Web/CCO_eCoaching_Log_New_Submission_DD.docx
@@ -118,23 +118,13 @@
         </w:rPr>
         <w:t xml:space="preserve">CCO </w:t>
       </w:r>
-      <w:proofErr w:type="spellStart"/>
       <w:r>
         <w:rPr>
           <w:rFonts w:ascii="Arial" w:hAnsi="Arial" w:cs="Arial"/>
           <w:sz w:val="32"/>
           <w:szCs w:val="32"/>
         </w:rPr>
-        <w:t>eCoaching</w:t>
-      </w:r>
-      <w:proofErr w:type="spellEnd"/>
-      <w:r>
-        <w:rPr>
-          <w:rFonts w:ascii="Arial" w:hAnsi="Arial" w:cs="Arial"/>
-          <w:sz w:val="32"/>
-          <w:szCs w:val="32"/>
-        </w:rPr>
-        <w:t xml:space="preserve"> </w:t>
+        <w:t xml:space="preserve">eCoaching </w:t>
       </w:r>
       <w:r>
         <w:rPr>
@@ -281,7 +271,7 @@
           </mc:Choice>
           <mc:Fallback>
             <w:pict>
-              <v:line w14:anchorId="66C5D820" id="Line 12" o:spid="_x0000_s1026" style="position:absolute;z-index:251657728;visibility:visible;mso-wrap-style:square;mso-width-percent:0;mso-height-percent:0;mso-wrap-distance-left:9pt;mso-wrap-distance-top:0;mso-wrap-distance-right:9pt;mso-wrap-distance-bottom:0;mso-position-horizontal:absolute;mso-position-horizontal-relative:text;mso-position-vertical:absolute;mso-position-vertical-relative:text;mso-width-percent:0;mso-height-percent:0;mso-width-relative:page;mso-height-relative:page" from="367.2pt,33.3pt" to="439.25pt,33.35pt" o:gfxdata="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" o:allowincell="f">
+              <v:line w14:anchorId="35EF22AA" id="Line 12" o:spid="_x0000_s1026" style="position:absolute;z-index:251657728;visibility:visible;mso-wrap-style:square;mso-width-percent:0;mso-height-percent:0;mso-wrap-distance-left:9pt;mso-wrap-distance-top:0;mso-wrap-distance-right:9pt;mso-wrap-distance-bottom:0;mso-position-horizontal:absolute;mso-position-horizontal-relative:text;mso-position-vertical:absolute;mso-position-vertical-relative:text;mso-width-percent:0;mso-height-percent:0;mso-width-relative:page;mso-height-relative:page" from="367.2pt,33.3pt" to="439.25pt,33.35pt" o:gfxdata="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" o:allowincell="f">
                 <v:stroke startarrowwidth="narrow" startarrowlength="short" endarrowwidth="narrow" endarrowlength="short"/>
               </v:line>
             </w:pict>
@@ -369,7 +359,7 @@
           </mc:Choice>
           <mc:Fallback>
             <w:pict>
-              <v:line w14:anchorId="25D9A373" id="Line 10" o:spid="_x0000_s1026" style="position:absolute;z-index:251656704;visibility:visible;mso-wrap-style:square;mso-width-percent:0;mso-height-percent:0;mso-wrap-distance-left:9pt;mso-wrap-distance-top:0;mso-wrap-distance-right:9pt;mso-wrap-distance-bottom:0;mso-position-horizontal:absolute;mso-position-horizontal-relative:text;mso-position-vertical:absolute;mso-position-vertical-relative:text;mso-width-percent:0;mso-height-percent:0;mso-width-relative:page;mso-height-relative:page" from="1in,33.3pt" to="266.45pt,33.35pt" o:gfxdata="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" o:allowincell="f">
+              <v:line w14:anchorId="60E7EA99" id="Line 10" o:spid="_x0000_s1026" style="position:absolute;z-index:251656704;visibility:visible;mso-wrap-style:square;mso-width-percent:0;mso-height-percent:0;mso-wrap-distance-left:9pt;mso-wrap-distance-top:0;mso-wrap-distance-right:9pt;mso-wrap-distance-bottom:0;mso-position-horizontal:absolute;mso-position-horizontal-relative:text;mso-position-vertical:absolute;mso-position-vertical-relative:text;mso-width-percent:0;mso-height-percent:0;mso-width-relative:page;mso-height-relative:page" from="1in,33.3pt" to="266.45pt,33.35pt" o:gfxdata="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" o:allowincell="f">
                 <v:stroke startarrowwidth="narrow" startarrowlength="short" endarrowwidth="narrow" endarrowlength="short"/>
               </v:line>
             </w:pict>
@@ -409,7 +399,6 @@
         <w:tab/>
         <w:t xml:space="preserve">Date:   </w:t>
       </w:r>
-      <w:proofErr w:type="gramStart"/>
       <w:r>
         <w:rPr>
           <w:rFonts w:ascii="Times New Roman" w:hAnsi="Times New Roman"/>
@@ -466,7 +455,6 @@
         </w:rPr>
         <w:t>8</w:t>
       </w:r>
-      <w:proofErr w:type="gramEnd"/>
     </w:p>
     <w:p>
       <w:pPr>
@@ -595,7 +583,7 @@
           </mc:Choice>
           <mc:Fallback>
             <w:pict>
-              <v:line w14:anchorId="29D1E842" id="Line 14" o:spid="_x0000_s1026" style="position:absolute;z-index:251658752;visibility:visible;mso-wrap-style:square;mso-width-percent:0;mso-height-percent:0;mso-wrap-distance-left:9pt;mso-wrap-distance-top:0;mso-wrap-distance-right:9pt;mso-wrap-distance-bottom:0;mso-position-horizontal:absolute;mso-position-horizontal-relative:text;mso-position-vertical:absolute;mso-position-vertical-relative:text;mso-width-percent:0;mso-height-percent:0;mso-width-relative:page;mso-height-relative:page" from="76.05pt,2pt" to="270.45pt,2pt" o:gfxdata="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" o:allowincell="f">
+              <v:line w14:anchorId="1B54690F" id="Line 14" o:spid="_x0000_s1026" style="position:absolute;z-index:251658752;visibility:visible;mso-wrap-style:square;mso-width-percent:0;mso-height-percent:0;mso-wrap-distance-left:9pt;mso-wrap-distance-top:0;mso-wrap-distance-right:9pt;mso-wrap-distance-bottom:0;mso-position-horizontal:absolute;mso-position-horizontal-relative:text;mso-position-vertical:absolute;mso-position-vertical-relative:text;mso-width-percent:0;mso-height-percent:0;mso-width-relative:page;mso-height-relative:page" from="76.05pt,2pt" to="270.45pt,2pt" o:gfxdata="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" o:allowincell="f">
                 <v:stroke startarrowwidth="narrow" startarrowlength="short" endarrowwidth="narrow" endarrowlength="short"/>
               </v:line>
             </w:pict>
@@ -1029,44 +1017,8 @@
               <w:rPr>
                 <w:sz w:val="20"/>
               </w:rPr>
-              <w:t xml:space="preserve">TFS11984 – Include a link to </w:t>
-            </w:r>
-            <w:proofErr w:type="spellStart"/>
-            <w:r>
-              <w:rPr>
-                <w:sz w:val="20"/>
-              </w:rPr>
-              <w:t>ecl</w:t>
-            </w:r>
-            <w:proofErr w:type="spellEnd"/>
-            <w:r>
-              <w:rPr>
-                <w:sz w:val="20"/>
-              </w:rPr>
-              <w:t xml:space="preserve"> </w:t>
-            </w:r>
-            <w:proofErr w:type="spellStart"/>
-            <w:r>
-              <w:rPr>
-                <w:sz w:val="20"/>
-              </w:rPr>
-              <w:t>sharepoint</w:t>
-            </w:r>
-            <w:proofErr w:type="spellEnd"/>
-            <w:r>
-              <w:rPr>
-                <w:sz w:val="20"/>
-              </w:rPr>
-              <w:t xml:space="preserve"> site to report </w:t>
-            </w:r>
-            <w:proofErr w:type="gramStart"/>
-            <w:r>
-              <w:rPr>
-                <w:sz w:val="20"/>
-              </w:rPr>
-              <w:t>issues;</w:t>
-            </w:r>
-            <w:proofErr w:type="gramEnd"/>
+              <w:t>TFS11984 – Include a link to ecl sharepoint site to report issues;</w:t>
+            </w:r>
           </w:p>
           <w:p>
             <w:pPr>
@@ -1167,49 +1119,8 @@
                 <w:color w:val="000000"/>
                 <w:sz w:val="20"/>
               </w:rPr>
-              <w:t xml:space="preserve">TFS11984 - Include a link to </w:t>
-            </w:r>
-            <w:proofErr w:type="spellStart"/>
-            <w:r>
-              <w:rPr>
-                <w:color w:val="000000"/>
-                <w:sz w:val="20"/>
-              </w:rPr>
-              <w:t>ecl</w:t>
-            </w:r>
-            <w:proofErr w:type="spellEnd"/>
-            <w:r>
-              <w:rPr>
-                <w:color w:val="000000"/>
-                <w:sz w:val="20"/>
-              </w:rPr>
-              <w:t xml:space="preserve"> </w:t>
-            </w:r>
-            <w:proofErr w:type="spellStart"/>
-            <w:r>
-              <w:rPr>
-                <w:color w:val="000000"/>
-                <w:sz w:val="20"/>
-              </w:rPr>
-              <w:t>sharepoint</w:t>
-            </w:r>
-            <w:proofErr w:type="spellEnd"/>
-            <w:r>
-              <w:rPr>
-                <w:color w:val="000000"/>
-                <w:sz w:val="20"/>
-              </w:rPr>
-              <w:t xml:space="preserve"> site to report </w:t>
-            </w:r>
-            <w:proofErr w:type="gramStart"/>
-            <w:r>
-              <w:rPr>
-                <w:color w:val="000000"/>
-                <w:sz w:val="20"/>
-              </w:rPr>
-              <w:t>issues;</w:t>
-            </w:r>
-            <w:proofErr w:type="gramEnd"/>
+              <w:t>TFS11984 - Include a link to ecl sharepoint site to report issues;</w:t>
+            </w:r>
           </w:p>
           <w:p>
             <w:pPr>
@@ -1395,39 +1306,7 @@
                 <w:color w:val="000000"/>
                 <w:sz w:val="20"/>
               </w:rPr>
-              <w:t xml:space="preserve">TFS13809 – New Submission: Changing Program resets Direct/Indirect </w:t>
-            </w:r>
-            <w:proofErr w:type="spellStart"/>
-            <w:r>
-              <w:rPr>
-                <w:color w:val="000000"/>
-                <w:sz w:val="20"/>
-              </w:rPr>
-              <w:t>radion</w:t>
-            </w:r>
-            <w:proofErr w:type="spellEnd"/>
-            <w:r>
-              <w:rPr>
-                <w:color w:val="000000"/>
-                <w:sz w:val="20"/>
-              </w:rPr>
-              <w:t xml:space="preserve"> </w:t>
-            </w:r>
-            <w:proofErr w:type="spellStart"/>
-            <w:r>
-              <w:rPr>
-                <w:color w:val="000000"/>
-                <w:sz w:val="20"/>
-              </w:rPr>
-              <w:t>btn</w:t>
-            </w:r>
-            <w:proofErr w:type="spellEnd"/>
-            <w:r>
-              <w:rPr>
-                <w:color w:val="000000"/>
-                <w:sz w:val="20"/>
-              </w:rPr>
-              <w:t>;</w:t>
+              <w:t>TFS13809 – New Submission: Changing Program resets Direct/Indirect radion btn;</w:t>
             </w:r>
           </w:p>
         </w:tc>
@@ -1682,23 +1561,7 @@
                 <w:color w:val="000000"/>
                 <w:sz w:val="20"/>
               </w:rPr>
-              <w:t xml:space="preserve">TFS 18322 – Work </w:t>
-            </w:r>
-            <w:proofErr w:type="gramStart"/>
-            <w:r>
-              <w:rPr>
-                <w:color w:val="000000"/>
-                <w:sz w:val="20"/>
-              </w:rPr>
-              <w:t>At</w:t>
-            </w:r>
-            <w:proofErr w:type="gramEnd"/>
-            <w:r>
-              <w:rPr>
-                <w:color w:val="000000"/>
-                <w:sz w:val="20"/>
-              </w:rPr>
-              <w:t xml:space="preserve"> Home (Return to Site Only)</w:t>
+              <w:t>TFS 18322 – Work At Home (Return to Site Only)</w:t>
             </w:r>
           </w:p>
         </w:tc>
@@ -1790,56 +1653,36 @@
                 <w:color w:val="000000"/>
                 <w:sz w:val="20"/>
               </w:rPr>
-              <w:t xml:space="preserve"> </w:t>
-            </w:r>
-            <w:proofErr w:type="spellStart"/>
+              <w:t xml:space="preserve"> pfd</w:t>
+            </w:r>
             <w:r>
               <w:rPr>
                 <w:color w:val="000000"/>
                 <w:sz w:val="20"/>
               </w:rPr>
-              <w:t>pfd</w:t>
-            </w:r>
-            <w:proofErr w:type="spellEnd"/>
+              <w:t xml:space="preserve"> and </w:t>
+            </w:r>
             <w:r>
               <w:rPr>
                 <w:color w:val="000000"/>
                 <w:sz w:val="20"/>
               </w:rPr>
-              <w:t xml:space="preserve"> and </w:t>
-            </w:r>
-            <w:proofErr w:type="spellStart"/>
+              <w:t xml:space="preserve">pfd </w:t>
+            </w:r>
             <w:r>
               <w:rPr>
                 <w:color w:val="000000"/>
                 <w:sz w:val="20"/>
               </w:rPr>
-              <w:t>pfd</w:t>
-            </w:r>
-            <w:proofErr w:type="spellEnd"/>
+              <w:t>date</w:t>
+            </w:r>
             <w:r>
               <w:rPr>
                 <w:color w:val="000000"/>
                 <w:sz w:val="20"/>
               </w:rPr>
-              <w:t xml:space="preserve"> </w:t>
-            </w:r>
-            <w:proofErr w:type="gramStart"/>
-            <w:r>
-              <w:rPr>
-                <w:color w:val="000000"/>
-                <w:sz w:val="20"/>
-              </w:rPr>
-              <w:t>date</w:t>
-            </w:r>
-            <w:r>
-              <w:rPr>
-                <w:color w:val="000000"/>
-                <w:sz w:val="20"/>
-              </w:rPr>
               <w:t>;</w:t>
             </w:r>
-            <w:proofErr w:type="gramEnd"/>
           </w:p>
           <w:p>
             <w:pPr>
@@ -2051,17 +1894,8 @@
                 <w:color w:val="000000"/>
                 <w:sz w:val="20"/>
               </w:rPr>
-              <w:t xml:space="preserve">Updated 2. Business Logic – </w:t>
-            </w:r>
-            <w:proofErr w:type="spellStart"/>
-            <w:r>
-              <w:rPr>
-                <w:color w:val="000000"/>
-                <w:sz w:val="20"/>
-              </w:rPr>
-              <w:t>NewSubmissionController.cs</w:t>
-            </w:r>
-            <w:proofErr w:type="spellEnd"/>
+              <w:t>Updated 2. Business Logic – NewSubmissionController.cs</w:t>
+            </w:r>
           </w:p>
           <w:p>
             <w:pPr>
@@ -2163,23 +1997,7 @@
                 <w:color w:val="444444"/>
                 <w:sz w:val="20"/>
               </w:rPr>
-              <w:t xml:space="preserve">27483 - WAH coaching reason text change, </w:t>
-            </w:r>
-            <w:proofErr w:type="spellStart"/>
-            <w:r>
-              <w:rPr>
-                <w:color w:val="444444"/>
-                <w:sz w:val="20"/>
-              </w:rPr>
-              <w:t>subcoaching</w:t>
-            </w:r>
-            <w:proofErr w:type="spellEnd"/>
-            <w:r>
-              <w:rPr>
-                <w:color w:val="444444"/>
-                <w:sz w:val="20"/>
-              </w:rPr>
-              <w:t xml:space="preserve"> reason update; Add WFH (Return to Site) for Quality module.</w:t>
+              <w:t>27483 - WAH coaching reason text change, subcoaching reason update; Add WFH (Return to Site) for Quality module.</w:t>
             </w:r>
           </w:p>
           <w:p>
@@ -2197,23 +2015,7 @@
                 <w:color w:val="444444"/>
                 <w:sz w:val="20"/>
               </w:rPr>
-              <w:t xml:space="preserve">Updated “Work </w:t>
-            </w:r>
-            <w:proofErr w:type="gramStart"/>
-            <w:r>
-              <w:rPr>
-                <w:color w:val="444444"/>
-                <w:sz w:val="20"/>
-              </w:rPr>
-              <w:t>At</w:t>
-            </w:r>
-            <w:proofErr w:type="gramEnd"/>
-            <w:r>
-              <w:rPr>
-                <w:color w:val="444444"/>
-                <w:sz w:val="20"/>
-              </w:rPr>
-              <w:t xml:space="preserve"> Home” to “Work From Home”.</w:t>
+              <w:t>Updated “Work At Home” to “Work From Home”.</w:t>
             </w:r>
           </w:p>
         </w:tc>
@@ -2312,17 +2114,8 @@
                 <w:color w:val="444444"/>
                 <w:sz w:val="20"/>
               </w:rPr>
-              <w:t xml:space="preserve">– </w:t>
-            </w:r>
-            <w:proofErr w:type="gramStart"/>
-            <w:r>
-              <w:rPr>
-                <w:color w:val="444444"/>
-                <w:sz w:val="20"/>
-              </w:rPr>
-              <w:t>Subcontractor;</w:t>
-            </w:r>
-            <w:proofErr w:type="gramEnd"/>
+              <w:t>– Subcontractor;</w:t>
+            </w:r>
           </w:p>
           <w:p>
             <w:pPr>
@@ -2463,24 +2256,15 @@
                 <w:color w:val="444444"/>
                 <w:sz w:val="20"/>
               </w:rPr>
-              <w:t xml:space="preserve"> (only for CCO sites</w:t>
-            </w:r>
-            <w:proofErr w:type="gramStart"/>
+              <w:t xml:space="preserve"> (only for CCO sites)</w:t>
+            </w:r>
             <w:r>
               <w:rPr>
                 <w:color w:val="444444"/>
                 <w:sz w:val="20"/>
               </w:rPr>
-              <w:t>)</w:t>
-            </w:r>
-            <w:r>
-              <w:rPr>
-                <w:color w:val="444444"/>
-                <w:sz w:val="20"/>
-              </w:rPr>
               <w:t>;</w:t>
             </w:r>
-            <w:proofErr w:type="gramEnd"/>
           </w:p>
           <w:p>
             <w:pPr>
@@ -2518,17 +2302,8 @@
                 <w:color w:val="000000"/>
                 <w:sz w:val="20"/>
               </w:rPr>
-              <w:t xml:space="preserve">and “WACS60” to have the ability of mass submission for Supervisor </w:t>
-            </w:r>
-            <w:proofErr w:type="gramStart"/>
-            <w:r>
-              <w:rPr>
-                <w:color w:val="000000"/>
-                <w:sz w:val="20"/>
-              </w:rPr>
-              <w:t>Module;</w:t>
-            </w:r>
-            <w:proofErr w:type="gramEnd"/>
+              <w:t>and “WACS60” to have the ability of mass submission for Supervisor Module;</w:t>
+            </w:r>
           </w:p>
           <w:p>
             <w:pPr>
@@ -2545,23 +2320,7 @@
                 <w:color w:val="000000"/>
                 <w:sz w:val="20"/>
               </w:rPr>
-              <w:t xml:space="preserve">All users with job </w:t>
-            </w:r>
-            <w:proofErr w:type="spellStart"/>
-            <w:r>
-              <w:rPr>
-                <w:color w:val="000000"/>
-                <w:sz w:val="20"/>
-              </w:rPr>
-              <w:t>oces</w:t>
-            </w:r>
-            <w:proofErr w:type="spellEnd"/>
-            <w:r>
-              <w:rPr>
-                <w:color w:val="000000"/>
-                <w:sz w:val="20"/>
-              </w:rPr>
-              <w:t xml:space="preserve"> of “WACQ13, WACQ40, and WPPM50” to have the ability of mass submission for Quality Module.</w:t>
+              <w:t>All users with job oces of “WACQ13, WACQ40, and WPPM50” to have the ability of mass submission for Quality Module.</w:t>
             </w:r>
           </w:p>
           <w:p>
@@ -2863,6 +2622,172 @@
               <w:rPr>
                 <w:sz w:val="20"/>
               </w:rPr>
+              <w:t>Lili Huang</w:t>
+            </w:r>
+          </w:p>
+        </w:tc>
+      </w:tr>
+      <w:tr>
+        <w:tc>
+          <w:tcPr>
+            <w:tcW w:w="1440" w:type="dxa"/>
+            <w:tcBorders>
+              <w:top w:val="single" w:sz="4" w:space="0" w:color="auto"/>
+              <w:left w:val="single" w:sz="4" w:space="0" w:color="auto"/>
+              <w:bottom w:val="single" w:sz="4" w:space="0" w:color="auto"/>
+              <w:right w:val="single" w:sz="4" w:space="0" w:color="auto"/>
+            </w:tcBorders>
+          </w:tcPr>
+          <w:p>
+            <w:pPr>
+              <w:pStyle w:val="hdr1"/>
+              <w:ind w:left="0"/>
+              <w:jc w:val="left"/>
+              <w:rPr>
+                <w:sz w:val="20"/>
+              </w:rPr>
+            </w:pPr>
+            <w:r>
+              <w:rPr>
+                <w:sz w:val="20"/>
+              </w:rPr>
+              <w:t>08/09/2024</w:t>
+            </w:r>
+          </w:p>
+        </w:tc>
+        <w:tc>
+          <w:tcPr>
+            <w:tcW w:w="5238" w:type="dxa"/>
+            <w:tcBorders>
+              <w:top w:val="single" w:sz="4" w:space="0" w:color="auto"/>
+              <w:left w:val="single" w:sz="4" w:space="0" w:color="auto"/>
+              <w:bottom w:val="single" w:sz="4" w:space="0" w:color="auto"/>
+              <w:right w:val="single" w:sz="4" w:space="0" w:color="auto"/>
+            </w:tcBorders>
+          </w:tcPr>
+          <w:p>
+            <w:pPr>
+              <w:pStyle w:val="hdr1"/>
+              <w:ind w:left="0"/>
+              <w:jc w:val="left"/>
+              <w:rPr>
+                <w:color w:val="444444"/>
+                <w:sz w:val="20"/>
+              </w:rPr>
+            </w:pPr>
+            <w:r>
+              <w:rPr>
+                <w:color w:val="444444"/>
+                <w:sz w:val="20"/>
+              </w:rPr>
+              <w:t>TFS 28645 – LSA</w:t>
+            </w:r>
+            <w:r>
+              <w:rPr>
+                <w:color w:val="444444"/>
+                <w:sz w:val="20"/>
+              </w:rPr>
+              <w:t>.</w:t>
+            </w:r>
+          </w:p>
+          <w:p>
+            <w:pPr>
+              <w:pStyle w:val="hdr1"/>
+              <w:ind w:left="0"/>
+              <w:jc w:val="left"/>
+              <w:rPr>
+                <w:color w:val="444444"/>
+                <w:sz w:val="20"/>
+              </w:rPr>
+            </w:pPr>
+            <w:r>
+              <w:rPr>
+                <w:color w:val="444444"/>
+                <w:sz w:val="20"/>
+              </w:rPr>
+              <w:t>Updated:</w:t>
+            </w:r>
+          </w:p>
+          <w:p>
+            <w:pPr>
+              <w:pStyle w:val="hdr1"/>
+              <w:ind w:left="0"/>
+              <w:jc w:val="left"/>
+              <w:rPr>
+                <w:color w:val="444444"/>
+                <w:sz w:val="20"/>
+              </w:rPr>
+            </w:pPr>
+            <w:r>
+              <w:rPr>
+                <w:color w:val="444444"/>
+                <w:sz w:val="20"/>
+              </w:rPr>
+              <w:lastRenderedPageBreak/>
+              <w:t>1. Description | Added LSA mass submission.</w:t>
+            </w:r>
+          </w:p>
+          <w:p>
+            <w:pPr>
+              <w:pStyle w:val="hdr1"/>
+              <w:ind w:left="0"/>
+              <w:jc w:val="left"/>
+              <w:rPr>
+                <w:color w:val="444444"/>
+                <w:sz w:val="20"/>
+              </w:rPr>
+            </w:pPr>
+            <w:r>
+              <w:rPr>
+                <w:color w:val="444444"/>
+                <w:sz w:val="20"/>
+              </w:rPr>
+              <w:t>2. Business Logic – NewSubmisionController.cs | If LSA is selected section.</w:t>
+            </w:r>
+          </w:p>
+          <w:p>
+            <w:pPr>
+              <w:pStyle w:val="hdr1"/>
+              <w:ind w:left="0"/>
+              <w:jc w:val="left"/>
+              <w:rPr>
+                <w:color w:val="444444"/>
+                <w:sz w:val="20"/>
+              </w:rPr>
+            </w:pPr>
+            <w:r>
+              <w:rPr>
+                <w:color w:val="444444"/>
+                <w:sz w:val="20"/>
+              </w:rPr>
+              <w:t>3. Screenshot</w:t>
+            </w:r>
+          </w:p>
+        </w:tc>
+        <w:tc>
+          <w:tcPr>
+            <w:tcW w:w="2790" w:type="dxa"/>
+            <w:tcBorders>
+              <w:top w:val="single" w:sz="4" w:space="0" w:color="auto"/>
+              <w:left w:val="single" w:sz="4" w:space="0" w:color="auto"/>
+              <w:bottom w:val="single" w:sz="4" w:space="0" w:color="auto"/>
+              <w:right w:val="single" w:sz="4" w:space="0" w:color="auto"/>
+            </w:tcBorders>
+          </w:tcPr>
+          <w:p>
+            <w:pPr>
+              <w:pStyle w:val="hdr1"/>
+              <w:ind w:left="0"/>
+              <w:jc w:val="left"/>
+              <w:rPr>
+                <w:sz w:val="20"/>
+              </w:rPr>
+            </w:pPr>
+            <w:r>
+              <w:rPr>
+                <w:sz w:val="20"/>
+              </w:rPr>
+              <w:lastRenderedPageBreak/>
               <w:t>Lili Huang</w:t>
             </w:r>
           </w:p>
@@ -3248,7 +3173,7 @@
             <w:noProof/>
             <w:webHidden/>
           </w:rPr>
-          <w:t>8</w:t>
+          <w:t>9</w:t>
         </w:r>
         <w:r>
           <w:rPr>
@@ -3336,7 +3261,7 @@
             <w:noProof/>
             <w:webHidden/>
           </w:rPr>
-          <w:t>8</w:t>
+          <w:t>9</w:t>
         </w:r>
         <w:r>
           <w:rPr>
@@ -3600,7 +3525,7 @@
             <w:noProof/>
             <w:webHidden/>
           </w:rPr>
-          <w:t>12</w:t>
+          <w:t>13</w:t>
         </w:r>
         <w:r>
           <w:rPr>
@@ -3690,7 +3615,7 @@
             <w:noProof/>
             <w:webHidden/>
           </w:rPr>
-          <w:t>15</w:t>
+          <w:t>16</w:t>
         </w:r>
         <w:r>
           <w:rPr>
@@ -3779,7 +3704,7 @@
             <w:noProof/>
             <w:webHidden/>
           </w:rPr>
-          <w:t>15</w:t>
+          <w:t>16</w:t>
         </w:r>
         <w:r>
           <w:rPr>
@@ -3867,7 +3792,7 @@
             <w:noProof/>
             <w:webHidden/>
           </w:rPr>
-          <w:t>15</w:t>
+          <w:t>16</w:t>
         </w:r>
         <w:r>
           <w:rPr>
@@ -4325,23 +4250,7 @@
                 <w:b/>
                 <w:bCs/>
               </w:rPr>
-              <w:t xml:space="preserve"> based on job code (Configured in table </w:t>
-            </w:r>
-            <w:proofErr w:type="spellStart"/>
-            <w:r>
-              <w:rPr>
-                <w:b/>
-                <w:bCs/>
-              </w:rPr>
-              <w:t>Module_Submission</w:t>
-            </w:r>
-            <w:proofErr w:type="spellEnd"/>
-            <w:r>
-              <w:rPr>
-                <w:b/>
-                <w:bCs/>
-              </w:rPr>
-              <w:t>)</w:t>
+              <w:t xml:space="preserve"> based on job code (Configured in table Module_Submission)</w:t>
             </w:r>
           </w:p>
           <w:p>
@@ -4419,10 +4328,17 @@
                 <w:sz w:val="19"/>
                 <w:szCs w:val="19"/>
               </w:rPr>
-              <w:t xml:space="preserve"> </w:t>
-            </w:r>
-            <w:proofErr w:type="spellStart"/>
-            <w:proofErr w:type="gramStart"/>
+              <w:t xml:space="preserve"> ec</w:t>
+            </w:r>
+            <w:r>
+              <w:rPr>
+                <w:rFonts w:ascii="Consolas" w:hAnsi="Consolas" w:cs="Consolas"/>
+                <w:color w:val="808080"/>
+                <w:sz w:val="19"/>
+                <w:szCs w:val="19"/>
+              </w:rPr>
+              <w:t>.</w:t>
+            </w:r>
             <w:r>
               <w:rPr>
                 <w:rFonts w:ascii="Consolas" w:hAnsi="Consolas" w:cs="Consolas"/>
@@ -4430,16 +4346,16 @@
                 <w:sz w:val="19"/>
                 <w:szCs w:val="19"/>
               </w:rPr>
-              <w:t>ec</w:t>
+              <w:t xml:space="preserve">Module_Submission </w:t>
             </w:r>
             <w:r>
               <w:rPr>
                 <w:rFonts w:ascii="Consolas" w:hAnsi="Consolas" w:cs="Consolas"/>
-                <w:color w:val="808080"/>
+                <w:color w:val="0000FF"/>
                 <w:sz w:val="19"/>
                 <w:szCs w:val="19"/>
               </w:rPr>
-              <w:t>.</w:t>
+              <w:t>where</w:t>
             </w:r>
             <w:r>
               <w:rPr>
@@ -4448,65 +4364,7 @@
                 <w:sz w:val="19"/>
                 <w:szCs w:val="19"/>
               </w:rPr>
-              <w:t>Module</w:t>
-            </w:r>
-            <w:proofErr w:type="gramEnd"/>
-            <w:r>
-              <w:rPr>
-                <w:rFonts w:ascii="Consolas" w:hAnsi="Consolas" w:cs="Consolas"/>
-                <w:color w:val="000000"/>
-                <w:sz w:val="19"/>
-                <w:szCs w:val="19"/>
-              </w:rPr>
-              <w:t>_Submission</w:t>
-            </w:r>
-            <w:proofErr w:type="spellEnd"/>
-            <w:r>
-              <w:rPr>
-                <w:rFonts w:ascii="Consolas" w:hAnsi="Consolas" w:cs="Consolas"/>
-                <w:color w:val="000000"/>
-                <w:sz w:val="19"/>
-                <w:szCs w:val="19"/>
-              </w:rPr>
-              <w:t xml:space="preserve"> </w:t>
-            </w:r>
-            <w:r>
-              <w:rPr>
-                <w:rFonts w:ascii="Consolas" w:hAnsi="Consolas" w:cs="Consolas"/>
-                <w:color w:val="0000FF"/>
-                <w:sz w:val="19"/>
-                <w:szCs w:val="19"/>
-              </w:rPr>
-              <w:t>where</w:t>
-            </w:r>
-            <w:r>
-              <w:rPr>
-                <w:rFonts w:ascii="Consolas" w:hAnsi="Consolas" w:cs="Consolas"/>
-                <w:color w:val="000000"/>
-                <w:sz w:val="19"/>
-                <w:szCs w:val="19"/>
-              </w:rPr>
-              <w:t xml:space="preserve"> </w:t>
-            </w:r>
-            <w:proofErr w:type="spellStart"/>
-            <w:r>
-              <w:rPr>
-                <w:rFonts w:ascii="Consolas" w:hAnsi="Consolas" w:cs="Consolas"/>
-                <w:color w:val="000000"/>
-                <w:sz w:val="19"/>
-                <w:szCs w:val="19"/>
-              </w:rPr>
-              <w:t>csr</w:t>
-            </w:r>
-            <w:proofErr w:type="spellEnd"/>
-            <w:r>
-              <w:rPr>
-                <w:rFonts w:ascii="Consolas" w:hAnsi="Consolas" w:cs="Consolas"/>
-                <w:color w:val="000000"/>
-                <w:sz w:val="19"/>
-                <w:szCs w:val="19"/>
-              </w:rPr>
-              <w:t xml:space="preserve"> </w:t>
+              <w:t xml:space="preserve"> csr </w:t>
             </w:r>
             <w:r>
               <w:rPr>
@@ -4597,10 +4455,17 @@
                 <w:sz w:val="19"/>
                 <w:szCs w:val="19"/>
               </w:rPr>
-              <w:t xml:space="preserve"> </w:t>
-            </w:r>
-            <w:proofErr w:type="spellStart"/>
-            <w:proofErr w:type="gramStart"/>
+              <w:t xml:space="preserve"> ec</w:t>
+            </w:r>
+            <w:r>
+              <w:rPr>
+                <w:rFonts w:ascii="Consolas" w:hAnsi="Consolas" w:cs="Consolas"/>
+                <w:color w:val="808080"/>
+                <w:sz w:val="19"/>
+                <w:szCs w:val="19"/>
+              </w:rPr>
+              <w:t>.</w:t>
+            </w:r>
             <w:r>
               <w:rPr>
                 <w:rFonts w:ascii="Consolas" w:hAnsi="Consolas" w:cs="Consolas"/>
@@ -4608,16 +4473,16 @@
                 <w:sz w:val="19"/>
                 <w:szCs w:val="19"/>
               </w:rPr>
-              <w:t>ec</w:t>
+              <w:t xml:space="preserve">Module_Submission </w:t>
             </w:r>
             <w:r>
               <w:rPr>
                 <w:rFonts w:ascii="Consolas" w:hAnsi="Consolas" w:cs="Consolas"/>
-                <w:color w:val="808080"/>
+                <w:color w:val="0000FF"/>
                 <w:sz w:val="19"/>
                 <w:szCs w:val="19"/>
               </w:rPr>
-              <w:t>.</w:t>
+              <w:t>where</w:t>
             </w:r>
             <w:r>
               <w:rPr>
@@ -4626,65 +4491,7 @@
                 <w:sz w:val="19"/>
                 <w:szCs w:val="19"/>
               </w:rPr>
-              <w:t>Module</w:t>
-            </w:r>
-            <w:proofErr w:type="gramEnd"/>
-            <w:r>
-              <w:rPr>
-                <w:rFonts w:ascii="Consolas" w:hAnsi="Consolas" w:cs="Consolas"/>
-                <w:color w:val="000000"/>
-                <w:sz w:val="19"/>
-                <w:szCs w:val="19"/>
-              </w:rPr>
-              <w:t>_Submission</w:t>
-            </w:r>
-            <w:proofErr w:type="spellEnd"/>
-            <w:r>
-              <w:rPr>
-                <w:rFonts w:ascii="Consolas" w:hAnsi="Consolas" w:cs="Consolas"/>
-                <w:color w:val="000000"/>
-                <w:sz w:val="19"/>
-                <w:szCs w:val="19"/>
-              </w:rPr>
-              <w:t xml:space="preserve"> </w:t>
-            </w:r>
-            <w:r>
-              <w:rPr>
-                <w:rFonts w:ascii="Consolas" w:hAnsi="Consolas" w:cs="Consolas"/>
-                <w:color w:val="0000FF"/>
-                <w:sz w:val="19"/>
-                <w:szCs w:val="19"/>
-              </w:rPr>
-              <w:t>where</w:t>
-            </w:r>
-            <w:r>
-              <w:rPr>
-                <w:rFonts w:ascii="Consolas" w:hAnsi="Consolas" w:cs="Consolas"/>
-                <w:color w:val="000000"/>
-                <w:sz w:val="19"/>
-                <w:szCs w:val="19"/>
-              </w:rPr>
-              <w:t xml:space="preserve"> </w:t>
-            </w:r>
-            <w:proofErr w:type="spellStart"/>
-            <w:r>
-              <w:rPr>
-                <w:rFonts w:ascii="Consolas" w:hAnsi="Consolas" w:cs="Consolas"/>
-                <w:color w:val="000000"/>
-                <w:sz w:val="19"/>
-                <w:szCs w:val="19"/>
-              </w:rPr>
-              <w:t>lsa</w:t>
-            </w:r>
-            <w:proofErr w:type="spellEnd"/>
-            <w:r>
-              <w:rPr>
-                <w:rFonts w:ascii="Consolas" w:hAnsi="Consolas" w:cs="Consolas"/>
-                <w:color w:val="000000"/>
-                <w:sz w:val="19"/>
-                <w:szCs w:val="19"/>
-              </w:rPr>
-              <w:t xml:space="preserve"> </w:t>
+              <w:t xml:space="preserve"> lsa </w:t>
             </w:r>
             <w:r>
               <w:rPr>
@@ -4778,10 +4585,17 @@
                 <w:sz w:val="19"/>
                 <w:szCs w:val="19"/>
               </w:rPr>
-              <w:t xml:space="preserve"> </w:t>
-            </w:r>
-            <w:proofErr w:type="spellStart"/>
-            <w:proofErr w:type="gramStart"/>
+              <w:t xml:space="preserve"> ec</w:t>
+            </w:r>
+            <w:r>
+              <w:rPr>
+                <w:rFonts w:ascii="Consolas" w:hAnsi="Consolas" w:cs="Consolas"/>
+                <w:color w:val="808080"/>
+                <w:sz w:val="19"/>
+                <w:szCs w:val="19"/>
+              </w:rPr>
+              <w:t>.</w:t>
+            </w:r>
             <w:r>
               <w:rPr>
                 <w:rFonts w:ascii="Consolas" w:hAnsi="Consolas" w:cs="Consolas"/>
@@ -4789,16 +4603,16 @@
                 <w:sz w:val="19"/>
                 <w:szCs w:val="19"/>
               </w:rPr>
-              <w:t>ec</w:t>
+              <w:t xml:space="preserve">Module_Submission </w:t>
             </w:r>
             <w:r>
               <w:rPr>
                 <w:rFonts w:ascii="Consolas" w:hAnsi="Consolas" w:cs="Consolas"/>
-                <w:color w:val="808080"/>
+                <w:color w:val="0000FF"/>
                 <w:sz w:val="19"/>
                 <w:szCs w:val="19"/>
               </w:rPr>
-              <w:t>.</w:t>
+              <w:t>where</w:t>
             </w:r>
             <w:r>
               <w:rPr>
@@ -4807,65 +4621,7 @@
                 <w:sz w:val="19"/>
                 <w:szCs w:val="19"/>
               </w:rPr>
-              <w:t>Module</w:t>
-            </w:r>
-            <w:proofErr w:type="gramEnd"/>
-            <w:r>
-              <w:rPr>
-                <w:rFonts w:ascii="Consolas" w:hAnsi="Consolas" w:cs="Consolas"/>
-                <w:color w:val="000000"/>
-                <w:sz w:val="19"/>
-                <w:szCs w:val="19"/>
-              </w:rPr>
-              <w:t>_Submission</w:t>
-            </w:r>
-            <w:proofErr w:type="spellEnd"/>
-            <w:r>
-              <w:rPr>
-                <w:rFonts w:ascii="Consolas" w:hAnsi="Consolas" w:cs="Consolas"/>
-                <w:color w:val="000000"/>
-                <w:sz w:val="19"/>
-                <w:szCs w:val="19"/>
-              </w:rPr>
-              <w:t xml:space="preserve"> </w:t>
-            </w:r>
-            <w:r>
-              <w:rPr>
-                <w:rFonts w:ascii="Consolas" w:hAnsi="Consolas" w:cs="Consolas"/>
-                <w:color w:val="0000FF"/>
-                <w:sz w:val="19"/>
-                <w:szCs w:val="19"/>
-              </w:rPr>
-              <w:t>where</w:t>
-            </w:r>
-            <w:r>
-              <w:rPr>
-                <w:rFonts w:ascii="Consolas" w:hAnsi="Consolas" w:cs="Consolas"/>
-                <w:color w:val="000000"/>
-                <w:sz w:val="19"/>
-                <w:szCs w:val="19"/>
-              </w:rPr>
-              <w:t xml:space="preserve"> </w:t>
-            </w:r>
-            <w:proofErr w:type="spellStart"/>
-            <w:r>
-              <w:rPr>
-                <w:rFonts w:ascii="Consolas" w:hAnsi="Consolas" w:cs="Consolas"/>
-                <w:color w:val="000000"/>
-                <w:sz w:val="19"/>
-                <w:szCs w:val="19"/>
-              </w:rPr>
-              <w:t>productionplanning</w:t>
-            </w:r>
-            <w:proofErr w:type="spellEnd"/>
-            <w:r>
-              <w:rPr>
-                <w:rFonts w:ascii="Consolas" w:hAnsi="Consolas" w:cs="Consolas"/>
-                <w:color w:val="000000"/>
-                <w:sz w:val="19"/>
-                <w:szCs w:val="19"/>
-              </w:rPr>
-              <w:t xml:space="preserve"> </w:t>
+              <w:t xml:space="preserve"> productionplanning </w:t>
             </w:r>
             <w:r>
               <w:rPr>
@@ -4956,10 +4712,17 @@
                 <w:sz w:val="19"/>
                 <w:szCs w:val="19"/>
               </w:rPr>
-              <w:t xml:space="preserve"> </w:t>
-            </w:r>
-            <w:proofErr w:type="spellStart"/>
-            <w:proofErr w:type="gramStart"/>
+              <w:t xml:space="preserve"> ec</w:t>
+            </w:r>
+            <w:r>
+              <w:rPr>
+                <w:rFonts w:ascii="Consolas" w:hAnsi="Consolas" w:cs="Consolas"/>
+                <w:color w:val="808080"/>
+                <w:sz w:val="19"/>
+                <w:szCs w:val="19"/>
+              </w:rPr>
+              <w:t>.</w:t>
+            </w:r>
             <w:r>
               <w:rPr>
                 <w:rFonts w:ascii="Consolas" w:hAnsi="Consolas" w:cs="Consolas"/>
@@ -4967,45 +4730,7 @@
                 <w:sz w:val="19"/>
                 <w:szCs w:val="19"/>
               </w:rPr>
-              <w:t>ec</w:t>
-            </w:r>
-            <w:r>
-              <w:rPr>
-                <w:rFonts w:ascii="Consolas" w:hAnsi="Consolas" w:cs="Consolas"/>
-                <w:color w:val="808080"/>
-                <w:sz w:val="19"/>
-                <w:szCs w:val="19"/>
-              </w:rPr>
-              <w:t>.</w:t>
-            </w:r>
-            <w:r>
-              <w:rPr>
-                <w:rFonts w:ascii="Consolas" w:hAnsi="Consolas" w:cs="Consolas"/>
-                <w:color w:val="000000"/>
-                <w:sz w:val="19"/>
-                <w:szCs w:val="19"/>
-              </w:rPr>
-              <w:t>Module</w:t>
-            </w:r>
-            <w:proofErr w:type="gramEnd"/>
-            <w:r>
-              <w:rPr>
-                <w:rFonts w:ascii="Consolas" w:hAnsi="Consolas" w:cs="Consolas"/>
-                <w:color w:val="000000"/>
-                <w:sz w:val="19"/>
-                <w:szCs w:val="19"/>
-              </w:rPr>
-              <w:t>_Submission</w:t>
-            </w:r>
-            <w:proofErr w:type="spellEnd"/>
-            <w:r>
-              <w:rPr>
-                <w:rFonts w:ascii="Consolas" w:hAnsi="Consolas" w:cs="Consolas"/>
-                <w:color w:val="000000"/>
-                <w:sz w:val="19"/>
-                <w:szCs w:val="19"/>
-              </w:rPr>
-              <w:t xml:space="preserve"> </w:t>
+              <w:t xml:space="preserve">Module_Submission </w:t>
             </w:r>
             <w:r>
               <w:rPr>
@@ -5114,10 +4839,17 @@
                 <w:sz w:val="19"/>
                 <w:szCs w:val="19"/>
               </w:rPr>
-              <w:t xml:space="preserve"> </w:t>
-            </w:r>
-            <w:proofErr w:type="spellStart"/>
-            <w:proofErr w:type="gramStart"/>
+              <w:t xml:space="preserve"> ec</w:t>
+            </w:r>
+            <w:r>
+              <w:rPr>
+                <w:rFonts w:ascii="Consolas" w:hAnsi="Consolas" w:cs="Consolas"/>
+                <w:color w:val="808080"/>
+                <w:sz w:val="19"/>
+                <w:szCs w:val="19"/>
+              </w:rPr>
+              <w:t>.</w:t>
+            </w:r>
             <w:r>
               <w:rPr>
                 <w:rFonts w:ascii="Consolas" w:hAnsi="Consolas" w:cs="Consolas"/>
@@ -5125,45 +4857,7 @@
                 <w:sz w:val="19"/>
                 <w:szCs w:val="19"/>
               </w:rPr>
-              <w:t>ec</w:t>
-            </w:r>
-            <w:r>
-              <w:rPr>
-                <w:rFonts w:ascii="Consolas" w:hAnsi="Consolas" w:cs="Consolas"/>
-                <w:color w:val="808080"/>
-                <w:sz w:val="19"/>
-                <w:szCs w:val="19"/>
-              </w:rPr>
-              <w:t>.</w:t>
-            </w:r>
-            <w:r>
-              <w:rPr>
-                <w:rFonts w:ascii="Consolas" w:hAnsi="Consolas" w:cs="Consolas"/>
-                <w:color w:val="000000"/>
-                <w:sz w:val="19"/>
-                <w:szCs w:val="19"/>
-              </w:rPr>
-              <w:t>Module</w:t>
-            </w:r>
-            <w:proofErr w:type="gramEnd"/>
-            <w:r>
-              <w:rPr>
-                <w:rFonts w:ascii="Consolas" w:hAnsi="Consolas" w:cs="Consolas"/>
-                <w:color w:val="000000"/>
-                <w:sz w:val="19"/>
-                <w:szCs w:val="19"/>
-              </w:rPr>
-              <w:t>_Submission</w:t>
-            </w:r>
-            <w:proofErr w:type="spellEnd"/>
-            <w:r>
-              <w:rPr>
-                <w:rFonts w:ascii="Consolas" w:hAnsi="Consolas" w:cs="Consolas"/>
-                <w:color w:val="000000"/>
-                <w:sz w:val="19"/>
-                <w:szCs w:val="19"/>
-              </w:rPr>
-              <w:t xml:space="preserve"> </w:t>
+              <w:t xml:space="preserve">Module_Submission </w:t>
             </w:r>
             <w:r>
               <w:rPr>
@@ -5275,10 +4969,17 @@
                 <w:sz w:val="19"/>
                 <w:szCs w:val="19"/>
               </w:rPr>
-              <w:t xml:space="preserve"> </w:t>
-            </w:r>
-            <w:proofErr w:type="spellStart"/>
-            <w:proofErr w:type="gramStart"/>
+              <w:t xml:space="preserve"> ec</w:t>
+            </w:r>
+            <w:r>
+              <w:rPr>
+                <w:rFonts w:ascii="Consolas" w:hAnsi="Consolas" w:cs="Consolas"/>
+                <w:color w:val="808080"/>
+                <w:sz w:val="19"/>
+                <w:szCs w:val="19"/>
+              </w:rPr>
+              <w:t>.</w:t>
+            </w:r>
             <w:r>
               <w:rPr>
                 <w:rFonts w:ascii="Consolas" w:hAnsi="Consolas" w:cs="Consolas"/>
@@ -5286,45 +4987,7 @@
                 <w:sz w:val="19"/>
                 <w:szCs w:val="19"/>
               </w:rPr>
-              <w:t>ec</w:t>
-            </w:r>
-            <w:r>
-              <w:rPr>
-                <w:rFonts w:ascii="Consolas" w:hAnsi="Consolas" w:cs="Consolas"/>
-                <w:color w:val="808080"/>
-                <w:sz w:val="19"/>
-                <w:szCs w:val="19"/>
-              </w:rPr>
-              <w:t>.</w:t>
-            </w:r>
-            <w:r>
-              <w:rPr>
-                <w:rFonts w:ascii="Consolas" w:hAnsi="Consolas" w:cs="Consolas"/>
-                <w:color w:val="000000"/>
-                <w:sz w:val="19"/>
-                <w:szCs w:val="19"/>
-              </w:rPr>
-              <w:t>Module</w:t>
-            </w:r>
-            <w:proofErr w:type="gramEnd"/>
-            <w:r>
-              <w:rPr>
-                <w:rFonts w:ascii="Consolas" w:hAnsi="Consolas" w:cs="Consolas"/>
-                <w:color w:val="000000"/>
-                <w:sz w:val="19"/>
-                <w:szCs w:val="19"/>
-              </w:rPr>
-              <w:t>_Submission</w:t>
-            </w:r>
-            <w:proofErr w:type="spellEnd"/>
-            <w:r>
-              <w:rPr>
-                <w:rFonts w:ascii="Consolas" w:hAnsi="Consolas" w:cs="Consolas"/>
-                <w:color w:val="000000"/>
-                <w:sz w:val="19"/>
-                <w:szCs w:val="19"/>
-              </w:rPr>
-              <w:t xml:space="preserve"> </w:t>
+              <w:t xml:space="preserve">Module_Submission </w:t>
             </w:r>
             <w:r>
               <w:rPr>
@@ -5460,6 +5123,140 @@
         <w:t xml:space="preserve"> or </w:t>
       </w:r>
       <w:r>
+        <w:t>W</w:t>
+      </w:r>
+      <w:r>
+        <w:t xml:space="preserve">PPM50 can submit coaching logs for up to 100 employees in one submission. This is restricted to Employee Level of </w:t>
+      </w:r>
+      <w:r>
+        <w:rPr>
+          <w:b/>
+          <w:bCs/>
+        </w:rPr>
+        <w:t>ISG</w:t>
+      </w:r>
+      <w:r>
+        <w:t xml:space="preserve"> only.</w:t>
+      </w:r>
+    </w:p>
+    <w:p>
+      <w:pPr>
+        <w:ind w:left="360"/>
+      </w:pPr>
+    </w:p>
+    <w:p>
+      <w:pPr>
+        <w:ind w:left="360"/>
+      </w:pPr>
+      <w:r>
+        <w:t xml:space="preserve">Users with job codes </w:t>
+      </w:r>
+      <w:r>
+        <w:t>W</w:t>
+      </w:r>
+      <w:r>
+        <w:t>IHD</w:t>
+      </w:r>
+      <w:r>
+        <w:t>50</w:t>
+      </w:r>
+      <w:r>
+        <w:t xml:space="preserve"> can submit coaching logs for up to 100 employees in one submission. This is restricted to Employee Level of </w:t>
+      </w:r>
+      <w:r>
+        <w:rPr>
+          <w:b/>
+          <w:bCs/>
+        </w:rPr>
+        <w:t>LSA</w:t>
+      </w:r>
+      <w:r>
+        <w:t xml:space="preserve"> only.</w:t>
+      </w:r>
+    </w:p>
+    <w:p>
+      <w:pPr>
+        <w:ind w:left="360"/>
+      </w:pPr>
+    </w:p>
+    <w:p>
+      <w:pPr>
+        <w:ind w:left="360"/>
+      </w:pPr>
+      <w:r>
+        <w:t xml:space="preserve">Users with job codes WMPR40 or WCWF50 or WPOP60 can submit coaching logs for up to 100 employees in one submission. This is restricted to Employee Level of </w:t>
+      </w:r>
+      <w:r>
+        <w:rPr>
+          <w:b/>
+          <w:bCs/>
+        </w:rPr>
+        <w:t>Production Planning</w:t>
+      </w:r>
+      <w:r>
+        <w:t xml:space="preserve"> only.</w:t>
+      </w:r>
+    </w:p>
+    <w:p>
+      <w:pPr>
+        <w:ind w:left="360"/>
+      </w:pPr>
+    </w:p>
+    <w:p>
+      <w:pPr>
+        <w:ind w:left="360"/>
+      </w:pPr>
+      <w:r>
+        <w:t xml:space="preserve">Users with job codes </w:t>
+      </w:r>
+      <w:r>
+        <w:t>WACQ13</w:t>
+      </w:r>
+      <w:r>
+        <w:t xml:space="preserve"> or </w:t>
+      </w:r>
+      <w:r>
+        <w:t>WACQ40</w:t>
+      </w:r>
+      <w:r>
+        <w:t xml:space="preserve"> or</w:t>
+      </w:r>
+      <w:r>
+        <w:t xml:space="preserve"> WPPM50</w:t>
+      </w:r>
+      <w:r>
+        <w:t xml:space="preserve"> can submit coaching logs for up to 100 employees in one submission. This is restricted to Employee Level of </w:t>
+      </w:r>
+      <w:r>
+        <w:rPr>
+          <w:b/>
+          <w:bCs/>
+        </w:rPr>
+        <w:t>QUALITY</w:t>
+      </w:r>
+      <w:r>
+        <w:t xml:space="preserve"> only.</w:t>
+      </w:r>
+    </w:p>
+    <w:p>
+      <w:pPr>
+        <w:ind w:left="360"/>
+      </w:pPr>
+    </w:p>
+    <w:p>
+      <w:pPr>
+        <w:ind w:left="360"/>
+      </w:pPr>
+      <w:r>
+        <w:t xml:space="preserve">Users with job codes </w:t>
+      </w:r>
+      <w:r>
+        <w:t>WACS50</w:t>
+      </w:r>
+      <w:r>
+        <w:t xml:space="preserve"> or </w:t>
+      </w:r>
+      <w:r>
         <w:t>WACS60</w:t>
       </w:r>
       <w:r>
@@ -5483,133 +5280,6 @@
       <w:pPr>
         <w:ind w:left="360"/>
       </w:pPr>
-    </w:p>
-    <w:p>
-      <w:pPr>
-        <w:ind w:left="360"/>
-      </w:pPr>
-      <w:r>
-        <w:t xml:space="preserve">Users with job codes </w:t>
-      </w:r>
-      <w:r>
-        <w:t>WACQ13</w:t>
-      </w:r>
-      <w:r>
-        <w:t xml:space="preserve"> or </w:t>
-      </w:r>
-      <w:r>
-        <w:t>WACQ40</w:t>
-      </w:r>
-      <w:r>
-        <w:t xml:space="preserve"> or</w:t>
-      </w:r>
-      <w:r>
-        <w:t xml:space="preserve"> WPPM50</w:t>
-      </w:r>
-      <w:r>
-        <w:t xml:space="preserve"> </w:t>
-      </w:r>
-      <w:r>
-        <w:t xml:space="preserve">can submit coaching logs for up to 100 employees in one submission. This is restricted to </w:t>
-      </w:r>
-      <w:r>
-        <w:t xml:space="preserve">Employee Level of </w:t>
-      </w:r>
-      <w:r>
-        <w:rPr>
-          <w:b/>
-          <w:bCs/>
-        </w:rPr>
-        <w:t>QUALITY</w:t>
-      </w:r>
-      <w:r>
-        <w:t xml:space="preserve"> only.</w:t>
-      </w:r>
-    </w:p>
-    <w:p>
-      <w:pPr>
-        <w:ind w:left="360"/>
-      </w:pPr>
-    </w:p>
-    <w:p>
-      <w:pPr>
-        <w:ind w:left="360"/>
-      </w:pPr>
-      <w:r>
-        <w:t xml:space="preserve">Users with job codes </w:t>
-      </w:r>
-      <w:r>
-        <w:t>WACS50</w:t>
-      </w:r>
-      <w:r>
-        <w:t xml:space="preserve"> or </w:t>
-      </w:r>
-      <w:r>
-        <w:t>W</w:t>
-      </w:r>
-      <w:r>
-        <w:t>PPM50</w:t>
-      </w:r>
-      <w:r>
-        <w:t xml:space="preserve"> can submit coaching logs for up to 100 employees in one submission. This is restricted to </w:t>
-      </w:r>
-      <w:r>
-        <w:t xml:space="preserve">Employee Level of </w:t>
-      </w:r>
-      <w:r>
-        <w:rPr>
-          <w:b/>
-          <w:bCs/>
-        </w:rPr>
-        <w:t>ISG</w:t>
-      </w:r>
-      <w:r>
-        <w:t xml:space="preserve"> only.</w:t>
-      </w:r>
-    </w:p>
-    <w:p>
-      <w:pPr>
-        <w:ind w:left="360"/>
-      </w:pPr>
-    </w:p>
-    <w:p>
-      <w:pPr>
-        <w:ind w:left="360"/>
-      </w:pPr>
-      <w:r>
-        <w:t xml:space="preserve">Users with job codes </w:t>
-      </w:r>
-      <w:r>
-        <w:t>WMPR40</w:t>
-      </w:r>
-      <w:r>
-        <w:t xml:space="preserve"> or </w:t>
-      </w:r>
-      <w:r>
-        <w:t>WCWF50</w:t>
-      </w:r>
-      <w:r>
-        <w:t xml:space="preserve"> or </w:t>
-      </w:r>
-      <w:r>
-        <w:t>WPOP60</w:t>
-      </w:r>
-      <w:r>
-        <w:t xml:space="preserve"> </w:t>
-      </w:r>
-      <w:r>
-        <w:t xml:space="preserve">can submit coaching logs for up to 100 employees in one submission. This is restricted to Employee Level of </w:t>
-      </w:r>
-      <w:r>
-        <w:rPr>
-          <w:b/>
-          <w:bCs/>
-        </w:rPr>
-        <w:t>Production Planning</w:t>
-      </w:r>
-      <w:r>
-        <w:t xml:space="preserve"> only.</w:t>
-      </w:r>
     </w:p>
     <w:p>
       <w:pPr>
@@ -5644,17 +5314,9 @@
         <w:rPr>
           <w:b/>
         </w:rPr>
-        <w:t xml:space="preserve"> – </w:t>
-      </w:r>
-      <w:proofErr w:type="spellStart"/>
-      <w:r>
-        <w:rPr>
-          <w:b/>
-        </w:rPr>
-        <w:t>NewSubmissionController.cs</w:t>
+        <w:t xml:space="preserve"> – NewSubmissionController.cs</w:t>
       </w:r>
       <w:bookmarkEnd w:id="1"/>
-      <w:proofErr w:type="spellEnd"/>
     </w:p>
     <w:p>
       <w:pPr>
@@ -5739,7 +5401,11 @@
         <w:t xml:space="preserve"> if user is Maximus employee; subcontractor own site if user is subcontractor employee</w:t>
       </w:r>
       <w:r>
-        <w:t xml:space="preserve">), and Employee dropdown. Populate Employee dropdown with all active </w:t>
+        <w:t xml:space="preserve">), and Employee </w:t>
+      </w:r>
+      <w:r>
+        <w:lastRenderedPageBreak/>
+        <w:t xml:space="preserve">dropdown. Populate Employee dropdown with all active </w:t>
       </w:r>
       <w:r>
         <w:t>CSR</w:t>
@@ -5778,19 +5444,7 @@
         <w:t>plus “All Sites” as an option</w:t>
       </w:r>
       <w:r>
-        <w:t xml:space="preserve"> if user </w:t>
-      </w:r>
-      <w:r>
-        <w:lastRenderedPageBreak/>
-        <w:t xml:space="preserve">is Maximus employee; subcontractor own site if </w:t>
-      </w:r>
-      <w:proofErr w:type="spellStart"/>
-      <w:r>
-        <w:t>uiser</w:t>
-      </w:r>
-      <w:proofErr w:type="spellEnd"/>
-      <w:r>
-        <w:t xml:space="preserve"> is subcontractor employee</w:t>
+        <w:t xml:space="preserve"> if user is Maximus employee; subcontractor own site if uiser is subcontractor employee</w:t>
       </w:r>
       <w:r>
         <w:t xml:space="preserve">), and Employee dual select box. Populate Employee dual select box with all active </w:t>
@@ -5802,15 +5456,7 @@
         <w:t xml:space="preserve"> employees for the selected site.</w:t>
       </w:r>
       <w:r>
-        <w:t xml:space="preserve"> If user is Maximus employee, user </w:t>
-      </w:r>
-      <w:proofErr w:type="gramStart"/>
-      <w:r>
-        <w:t>is able to</w:t>
-      </w:r>
-      <w:proofErr w:type="gramEnd"/>
-      <w:r>
-        <w:t xml:space="preserve"> include CSR employees from site</w:t>
+        <w:t xml:space="preserve"> If user is Maximus employee, user is able to include CSR employees from site</w:t>
       </w:r>
       <w:r>
         <w:t>(</w:t>
@@ -5877,13 +5523,46 @@
         <w:adjustRightInd w:val="0"/>
       </w:pPr>
       <w:r>
-        <w:t>Display Employee dropdown and Program dropdown;</w:t>
-      </w:r>
-      <w:r>
-        <w:t xml:space="preserve"> The Employee dropdown has all employees on LSA </w:t>
+        <w:t>For authorized users with job codes other than WIHD50, d</w:t>
+      </w:r>
+      <w:r>
+        <w:t>isplay Employee dropdown;</w:t>
+      </w:r>
+      <w:r>
+        <w:t xml:space="preserve"> The Employee dropdown has all</w:t>
+      </w:r>
+      <w:r>
+        <w:t xml:space="preserve"> </w:t>
+      </w:r>
+      <w:r>
+        <w:t xml:space="preserve">employees on LSA </w:t>
       </w:r>
       <w:r>
         <w:t>team.</w:t>
+      </w:r>
+    </w:p>
+    <w:p>
+      <w:pPr>
+        <w:pStyle w:val="ListParagraph"/>
+        <w:numPr>
+          <w:ilvl w:val="0"/>
+          <w:numId w:val="15"/>
+        </w:numPr>
+        <w:autoSpaceDE w:val="0"/>
+        <w:autoSpaceDN w:val="0"/>
+        <w:adjustRightInd w:val="0"/>
+      </w:pPr>
+      <w:r>
+        <w:t>For user</w:t>
+      </w:r>
+      <w:r>
+        <w:t>s</w:t>
+      </w:r>
+      <w:r>
+        <w:t xml:space="preserve"> with job code WIHD50, </w:t>
+      </w:r>
+      <w:r>
+        <w:t>display Employee dual select box. Populate Employee dual select box with all employees on LSA team.</w:t>
       </w:r>
     </w:p>
     <w:p>
@@ -5922,11 +5601,41 @@
     <w:p>
       <w:pPr>
         <w:pStyle w:val="ListParagraph"/>
+        <w:numPr>
+          <w:ilvl w:val="0"/>
+          <w:numId w:val="14"/>
+        </w:numPr>
         <w:autoSpaceDE w:val="0"/>
         <w:autoSpaceDN w:val="0"/>
         <w:adjustRightInd w:val="0"/>
-        <w:ind w:left="1800"/>
-      </w:pPr>
+      </w:pPr>
+      <w:r>
+        <w:t xml:space="preserve">For users with job codes other than </w:t>
+      </w:r>
+      <w:r>
+        <w:t>WACQ13, WACQ40, and WPPM50</w:t>
+      </w:r>
+      <w:r>
+        <w:t>, display Program dropdown</w:t>
+      </w:r>
+      <w:r>
+        <w:t xml:space="preserve"> </w:t>
+      </w:r>
+      <w:r>
+        <w:t>and Employee dropdown. Populate Employee dropdown with all active employees</w:t>
+      </w:r>
+      <w:r>
+        <w:t xml:space="preserve"> </w:t>
+      </w:r>
+      <w:r>
+        <w:t>on</w:t>
+      </w:r>
+      <w:r>
+        <w:t xml:space="preserve"> quality </w:t>
+      </w:r>
+      <w:r>
+        <w:t>team.</w:t>
+      </w:r>
     </w:p>
     <w:p>
       <w:pPr>
@@ -5940,45 +5649,6 @@
         <w:adjustRightInd w:val="0"/>
       </w:pPr>
       <w:r>
-        <w:t xml:space="preserve">For users with job codes other than </w:t>
-      </w:r>
-      <w:r>
-        <w:t>WACQ13, WACQ40, and WPPM50</w:t>
-      </w:r>
-      <w:r>
-        <w:t>, display Program dropdown</w:t>
-      </w:r>
-      <w:r>
-        <w:t xml:space="preserve"> </w:t>
-      </w:r>
-      <w:r>
-        <w:t>and Employee dropdown. Populate Employee dropdown with all active employees</w:t>
-      </w:r>
-      <w:r>
-        <w:t xml:space="preserve"> </w:t>
-      </w:r>
-      <w:r>
-        <w:t>on</w:t>
-      </w:r>
-      <w:r>
-        <w:t xml:space="preserve"> quality </w:t>
-      </w:r>
-      <w:r>
-        <w:t>team.</w:t>
-      </w:r>
-    </w:p>
-    <w:p>
-      <w:pPr>
-        <w:pStyle w:val="ListParagraph"/>
-        <w:numPr>
-          <w:ilvl w:val="0"/>
-          <w:numId w:val="14"/>
-        </w:numPr>
-        <w:autoSpaceDE w:val="0"/>
-        <w:autoSpaceDN w:val="0"/>
-        <w:adjustRightInd w:val="0"/>
-      </w:pPr>
-      <w:r>
         <w:t xml:space="preserve">For users with job codes </w:t>
       </w:r>
       <w:r>
@@ -6037,37 +5707,10 @@
         <w:autoSpaceDE w:val="0"/>
         <w:autoSpaceDN w:val="0"/>
         <w:adjustRightInd w:val="0"/>
-      </w:pPr>
-      <w:r>
-        <w:t xml:space="preserve">If Supervisor is </w:t>
-      </w:r>
-      <w:proofErr w:type="spellStart"/>
-      <w:proofErr w:type="gramStart"/>
-      <w:r>
-        <w:t>selected,</w:t>
-      </w:r>
-      <w:r>
-        <w:t>For</w:t>
-      </w:r>
-      <w:proofErr w:type="spellEnd"/>
-      <w:proofErr w:type="gramEnd"/>
-      <w:r>
-        <w:t xml:space="preserve"> users with job codes other than </w:t>
-      </w:r>
-      <w:r>
-        <w:t>WACS50</w:t>
-      </w:r>
-      <w:r>
-        <w:t xml:space="preserve"> and </w:t>
-      </w:r>
-      <w:r>
-        <w:t>WACS60</w:t>
-      </w:r>
-      <w:r>
-        <w:t xml:space="preserve">, display Program dropdown and Employee dropdown. Populate Employee dropdown with all active </w:t>
-      </w:r>
-      <w:r>
-        <w:t>supervisors.</w:t>
+        <w:ind w:left="1080"/>
+      </w:pPr>
+      <w:r>
+        <w:t>If Supervisor is selected,</w:t>
       </w:r>
     </w:p>
     <w:p>
@@ -6075,7 +5718,37 @@
         <w:pStyle w:val="ListParagraph"/>
         <w:numPr>
           <w:ilvl w:val="0"/>
-          <w:numId w:val="13"/>
+          <w:numId w:val="25"/>
+        </w:numPr>
+        <w:autoSpaceDE w:val="0"/>
+        <w:autoSpaceDN w:val="0"/>
+        <w:adjustRightInd w:val="0"/>
+      </w:pPr>
+      <w:r>
+        <w:t xml:space="preserve">For users with job codes other than </w:t>
+      </w:r>
+      <w:r>
+        <w:t>WACS50</w:t>
+      </w:r>
+      <w:r>
+        <w:t xml:space="preserve"> and </w:t>
+      </w:r>
+      <w:r>
+        <w:t>WACS60</w:t>
+      </w:r>
+      <w:r>
+        <w:t xml:space="preserve">, display Program dropdown and Employee dropdown. Populate Employee dropdown with all active </w:t>
+      </w:r>
+      <w:r>
+        <w:t>supervisors.</w:t>
+      </w:r>
+    </w:p>
+    <w:p>
+      <w:pPr>
+        <w:pStyle w:val="ListParagraph"/>
+        <w:numPr>
+          <w:ilvl w:val="0"/>
+          <w:numId w:val="25"/>
         </w:numPr>
         <w:autoSpaceDE w:val="0"/>
         <w:autoSpaceDN w:val="0"/>
@@ -6235,16 +5908,11 @@
         <w:t xml:space="preserve">Populate Employee dropdown with all active ISG employees for the </w:t>
       </w:r>
       <w:r>
-        <w:t xml:space="preserve">selected </w:t>
-      </w:r>
-      <w:proofErr w:type="gramStart"/>
-      <w:r>
-        <w:t>site</w:t>
+        <w:t>selected site</w:t>
       </w:r>
       <w:r>
         <w:t>;</w:t>
       </w:r>
-      <w:proofErr w:type="gramEnd"/>
     </w:p>
     <w:p>
       <w:pPr>
@@ -6371,6 +6039,7 @@
         <w:ind w:left="360"/>
       </w:pPr>
       <w:r>
+        <w:lastRenderedPageBreak/>
         <w:t>For individual submission, u</w:t>
       </w:r>
       <w:r>
@@ -6398,13 +6067,8 @@
         <w:t>visor and manager names</w:t>
       </w:r>
       <w:r>
-        <w:t xml:space="preserve"> for the selected </w:t>
-      </w:r>
-      <w:proofErr w:type="gramStart"/>
-      <w:r>
-        <w:t>employee;</w:t>
-      </w:r>
-      <w:proofErr w:type="gramEnd"/>
+        <w:t xml:space="preserve"> for the selected employee;</w:t>
+      </w:r>
     </w:p>
     <w:p>
       <w:pPr>
@@ -6488,7 +6152,6 @@
         <w:adjustRightInd w:val="0"/>
       </w:pPr>
       <w:r>
-        <w:lastRenderedPageBreak/>
         <w:t xml:space="preserve">Display </w:t>
       </w:r>
       <w:r>
@@ -6637,15 +6300,7 @@
         <w:t xml:space="preserve">Display </w:t>
       </w:r>
       <w:r>
-        <w:t xml:space="preserve">“Please select type of </w:t>
-      </w:r>
-      <w:proofErr w:type="spellStart"/>
-      <w:r>
-        <w:t>wanring</w:t>
-      </w:r>
-      <w:proofErr w:type="spellEnd"/>
-      <w:r>
-        <w:t xml:space="preserve">:” with a </w:t>
+        <w:t xml:space="preserve">“Please select type of wanring:” with a </w:t>
       </w:r>
       <w:r>
         <w:t>dropdown.</w:t>
@@ -6765,9 +6420,6 @@
         <w:adjustRightInd w:val="0"/>
       </w:pPr>
       <w:r>
-        <w:t xml:space="preserve"> </w:t>
-      </w:r>
-      <w:r>
         <w:t xml:space="preserve">“Enter/Select the date of coaching:” with a textbox and a calendar </w:t>
       </w:r>
       <w:r>
@@ -6845,6 +6497,9 @@
       <w:r>
         <w:t>. If “Automated Supervisor Reporting” is selected, disable CSE selection.</w:t>
       </w:r>
+      <w:r>
+        <w:t>)</w:t>
+      </w:r>
     </w:p>
     <w:p>
       <w:pPr>
@@ -7014,24 +6669,17 @@
         <w:t xml:space="preserve"> </w:t>
       </w:r>
       <w:r>
-        <w:t xml:space="preserve">“Provide details of the behavior to be coached:” with </w:t>
-      </w:r>
-      <w:proofErr w:type="spellStart"/>
-      <w:r>
-        <w:t>textarea</w:t>
-      </w:r>
-      <w:proofErr w:type="spellEnd"/>
+        <w:t>“Provide details of the behavior to be coached:” with textarea</w:t>
+      </w:r>
       <w:r>
         <w:t>, maximum 3000 characters</w:t>
       </w:r>
       <w:r>
         <w:t xml:space="preserve"> if reasons other than “Work </w:t>
       </w:r>
-      <w:proofErr w:type="gramStart"/>
       <w:r>
         <w:t>From</w:t>
       </w:r>
-      <w:proofErr w:type="gramEnd"/>
       <w:r>
         <w:t xml:space="preserve"> Home (Return to Site Only) selected</w:t>
       </w:r>
@@ -7050,21 +6698,11 @@
       <w:r>
         <w:t xml:space="preserve">CCO employees who participate in the CCO Work </w:t>
       </w:r>
-      <w:proofErr w:type="gramStart"/>
       <w:r>
         <w:t>From</w:t>
       </w:r>
-      <w:proofErr w:type="gramEnd"/>
-      <w:r>
-        <w:t xml:space="preserve"> Home are obligated to comply with all Maximus policies and procedures. The purpose of this </w:t>
-      </w:r>
-      <w:proofErr w:type="spellStart"/>
-      <w:r>
-        <w:t>eCL</w:t>
-      </w:r>
-      <w:proofErr w:type="spellEnd"/>
-      <w:r>
-        <w:t xml:space="preserve"> is to notify you that your CCO Remote Work Agreement is being rescinded.</w:t>
+      <w:r>
+        <w:t xml:space="preserve"> Home are obligated to comply with all Maximus policies and procedures. The purpose of this eCL is to notify you that your CCO Remote Work Agreement is being rescinded.</w:t>
       </w:r>
     </w:p>
     <w:p>
@@ -7136,11 +6774,9 @@
       <w:r>
         <w:t xml:space="preserve">Any equipment you have received for the Work </w:t>
       </w:r>
-      <w:proofErr w:type="gramStart"/>
       <w:r>
         <w:t>From</w:t>
       </w:r>
-      <w:proofErr w:type="gramEnd"/>
       <w:r>
         <w:t xml:space="preserve"> Home assignment should be returned to your supervisor on your first day of reporting to the site.</w:t>
       </w:r>
@@ -7189,15 +6825,7 @@
         <w:adjustRightInd w:val="0"/>
       </w:pPr>
       <w:r>
-        <w:t xml:space="preserve">“Provide the details from the coaching session including action plans developed:” with </w:t>
-      </w:r>
-      <w:proofErr w:type="spellStart"/>
-      <w:r>
-        <w:t>textarea</w:t>
-      </w:r>
-      <w:proofErr w:type="spellEnd"/>
-      <w:r>
-        <w:t xml:space="preserve">, maximum 3000 </w:t>
+        <w:t xml:space="preserve">“Provide the details from the coaching session including action plans developed:” with textarea, maximum 3000 </w:t>
       </w:r>
       <w:r>
         <w:t>characters.</w:t>
@@ -7221,7 +6849,13 @@
         <w:t>If it is CSR</w:t>
       </w:r>
       <w:r>
-        <w:t xml:space="preserve"> or ISG or Production Planning</w:t>
+        <w:t xml:space="preserve"> or ISG or </w:t>
+      </w:r>
+      <w:r>
+        <w:t xml:space="preserve">LSA or </w:t>
+      </w:r>
+      <w:r>
+        <w:t>Production Planning</w:t>
       </w:r>
       <w:r>
         <w:t xml:space="preserve"> module, display “</w:t>
@@ -7272,7 +6906,6 @@
         <w:adjustRightInd w:val="0"/>
       </w:pPr>
       <w:r>
-        <w:lastRenderedPageBreak/>
         <w:t xml:space="preserve">Display </w:t>
       </w:r>
       <w:r>
@@ -7499,6 +7132,9 @@
       <w:r>
         <w:t>“Is this a Customer Service Escalation (CSE)?” with two radio buttons as “Yes”, “No”, default to “No”; (For CSR, ISG, Supervisor, Training modules only. If “Automated Supervisor Reporting” is selected, disable CSE selection.</w:t>
       </w:r>
+      <w:r>
+        <w:t>)</w:t>
+      </w:r>
     </w:p>
     <w:p>
       <w:pPr>
@@ -7650,15 +7286,7 @@
         <w:adjustRightInd w:val="0"/>
       </w:pPr>
       <w:r>
-        <w:t xml:space="preserve">“Provide details of the behavior to be coached:” with </w:t>
-      </w:r>
-      <w:proofErr w:type="spellStart"/>
-      <w:r>
-        <w:t>textarea</w:t>
-      </w:r>
-      <w:proofErr w:type="spellEnd"/>
-      <w:r>
-        <w:t xml:space="preserve">, maximum 3000 </w:t>
+        <w:t xml:space="preserve">“Provide details of the behavior to be coached:” with textarea, maximum 3000 </w:t>
       </w:r>
       <w:r>
         <w:t>characters.</w:t>
@@ -7682,13 +7310,29 @@
         <w:t>If it is CSR</w:t>
       </w:r>
       <w:r>
-        <w:t xml:space="preserve">, ISG, and Production </w:t>
-      </w:r>
-      <w:proofErr w:type="spellStart"/>
-      <w:r>
-        <w:t>Planing</w:t>
-      </w:r>
-      <w:proofErr w:type="spellEnd"/>
+        <w:t xml:space="preserve"> or</w:t>
+      </w:r>
+      <w:r>
+        <w:t xml:space="preserve"> ISG</w:t>
+      </w:r>
+      <w:r>
+        <w:t xml:space="preserve"> or</w:t>
+      </w:r>
+      <w:r>
+        <w:t xml:space="preserve"> </w:t>
+      </w:r>
+      <w:r>
+        <w:t xml:space="preserve">LSA or </w:t>
+      </w:r>
+      <w:r>
+        <w:t>Production Plan</w:t>
+      </w:r>
+      <w:r>
+        <w:t>n</w:t>
+      </w:r>
+      <w:r>
+        <w:t>ing</w:t>
+      </w:r>
       <w:r>
         <w:t xml:space="preserve"> module</w:t>
       </w:r>
@@ -8066,31 +7710,9 @@
         <w:rPr>
           <w:b/>
         </w:rPr>
-        <w:t>- Views\</w:t>
-      </w:r>
-      <w:proofErr w:type="spellStart"/>
-      <w:r>
-        <w:rPr>
-          <w:b/>
-        </w:rPr>
-        <w:t>NewSubmission</w:t>
-      </w:r>
-      <w:proofErr w:type="spellEnd"/>
-      <w:r>
-        <w:rPr>
-          <w:b/>
-        </w:rPr>
-        <w:t>\</w:t>
-      </w:r>
-      <w:proofErr w:type="spellStart"/>
-      <w:r>
-        <w:rPr>
-          <w:b/>
-        </w:rPr>
-        <w:t>Index.cshtml</w:t>
+        <w:t>- Views\NewSubmission\Index.cshtml</w:t>
       </w:r>
       <w:bookmarkEnd w:id="2"/>
-      <w:proofErr w:type="spellEnd"/>
     </w:p>
     <w:p>
       <w:pPr>
@@ -8118,13 +7740,8 @@
         <w:ind w:left="1224"/>
       </w:pPr>
       <w:r>
-        <w:t>_</w:t>
-      </w:r>
-      <w:proofErr w:type="spellStart"/>
-      <w:r>
-        <w:t>AddEmployee.cshtml</w:t>
-      </w:r>
-      <w:proofErr w:type="spellEnd"/>
+        <w:t>_AddEmployee.cshtml</w:t>
+      </w:r>
     </w:p>
     <w:p>
       <w:pPr>
@@ -8134,13 +7751,8 @@
         <w:ind w:left="1224"/>
       </w:pPr>
       <w:r>
-        <w:t>_</w:t>
-      </w:r>
-      <w:proofErr w:type="spellStart"/>
-      <w:r>
-        <w:t>EmployeeDualListBox.cshtml</w:t>
-      </w:r>
-      <w:proofErr w:type="spellEnd"/>
+        <w:t>_EmployeeDualListBox.cshtml</w:t>
+      </w:r>
     </w:p>
     <w:p>
       <w:pPr>
@@ -8150,13 +7762,8 @@
         <w:ind w:left="1224"/>
       </w:pPr>
       <w:r>
-        <w:t>_</w:t>
-      </w:r>
-      <w:proofErr w:type="spellStart"/>
-      <w:r>
-        <w:t>EmployeeSelection.cshtml</w:t>
-      </w:r>
-      <w:proofErr w:type="spellEnd"/>
+        <w:t>_EmployeeSelection.cshtml</w:t>
+      </w:r>
     </w:p>
     <w:p>
       <w:pPr>
@@ -8166,13 +7773,8 @@
         <w:ind w:left="1224"/>
       </w:pPr>
       <w:r>
-        <w:t>_</w:t>
-      </w:r>
-      <w:proofErr w:type="spellStart"/>
-      <w:r>
-        <w:t>Message.cshtml</w:t>
-      </w:r>
-      <w:proofErr w:type="spellEnd"/>
+        <w:t>_Message.cshtml</w:t>
+      </w:r>
     </w:p>
     <w:p>
       <w:pPr>
@@ -8182,14 +7784,8 @@
         <w:ind w:left="1224"/>
       </w:pPr>
       <w:r>
-        <w:lastRenderedPageBreak/>
-        <w:t>_</w:t>
-      </w:r>
-      <w:proofErr w:type="spellStart"/>
-      <w:r>
-        <w:t>NewSubmission.cshtml</w:t>
-      </w:r>
-      <w:proofErr w:type="spellEnd"/>
+        <w:t>_NewSubmission.cshtml</w:t>
+      </w:r>
     </w:p>
     <w:p>
       <w:pPr>
@@ -8199,13 +7795,8 @@
         <w:ind w:left="1224"/>
       </w:pPr>
       <w:r>
-        <w:t>_</w:t>
-      </w:r>
-      <w:proofErr w:type="spellStart"/>
-      <w:r>
-        <w:t>NewSubmissionBottom.cshtml</w:t>
-      </w:r>
-      <w:proofErr w:type="spellEnd"/>
+        <w:t>_NewSubmissionBottom.cshtml</w:t>
+      </w:r>
     </w:p>
     <w:p>
       <w:pPr>
@@ -8215,13 +7806,8 @@
         <w:ind w:left="1224"/>
       </w:pPr>
       <w:r>
-        <w:t>_</w:t>
-      </w:r>
-      <w:proofErr w:type="spellStart"/>
-      <w:r>
-        <w:t>NewSubmissionCoach.cshtml</w:t>
-      </w:r>
-      <w:proofErr w:type="spellEnd"/>
+        <w:t>_NewSubmissionCoach.cshtml</w:t>
+      </w:r>
     </w:p>
     <w:p>
       <w:pPr>
@@ -8231,13 +7817,8 @@
         <w:ind w:left="1224"/>
       </w:pPr>
       <w:r>
-        <w:t>_</w:t>
-      </w:r>
-      <w:proofErr w:type="spellStart"/>
-      <w:r>
-        <w:t>NewSubmissionCoachingReasons.cshtml</w:t>
-      </w:r>
-      <w:proofErr w:type="spellEnd"/>
+        <w:t>_NewSubmissionCoachingReasons.cshtml</w:t>
+      </w:r>
     </w:p>
     <w:p>
       <w:pPr>
@@ -8247,13 +7828,8 @@
         <w:ind w:left="1224"/>
       </w:pPr>
       <w:r>
-        <w:t>_</w:t>
-      </w:r>
-      <w:proofErr w:type="spellStart"/>
-      <w:r>
-        <w:t>NweSubmissionIsCoachingByYou.cshtml</w:t>
-      </w:r>
-      <w:proofErr w:type="spellEnd"/>
+        <w:t>_NweSubmissionIsCoachingByYou.cshtml</w:t>
+      </w:r>
     </w:p>
     <w:p>
       <w:pPr>
@@ -8263,13 +7839,8 @@
         <w:ind w:left="1224"/>
       </w:pPr>
       <w:r>
-        <w:t>_</w:t>
-      </w:r>
-      <w:proofErr w:type="spellStart"/>
-      <w:r>
-        <w:t>NewSubmissionTop.cshtml</w:t>
-      </w:r>
-      <w:proofErr w:type="spellEnd"/>
+        <w:t>_NewSubmissionTop.cshtml</w:t>
+      </w:r>
     </w:p>
     <w:p>
       <w:pPr>
@@ -8279,13 +7850,8 @@
         <w:ind w:left="1224"/>
       </w:pPr>
       <w:r>
-        <w:t>_</w:t>
-      </w:r>
-      <w:proofErr w:type="spellStart"/>
-      <w:r>
-        <w:t>NewSubmissionTop.csthml</w:t>
-      </w:r>
-      <w:proofErr w:type="spellEnd"/>
+        <w:t>_NewSubmissionTop.csthml</w:t>
+      </w:r>
     </w:p>
     <w:p>
       <w:pPr>
@@ -8295,13 +7861,8 @@
         <w:ind w:left="1224"/>
       </w:pPr>
       <w:r>
-        <w:t>_</w:t>
-      </w:r>
-      <w:proofErr w:type="spellStart"/>
-      <w:r>
-        <w:t>NewSubmissionWarning.cshtml</w:t>
-      </w:r>
-      <w:proofErr w:type="spellEnd"/>
+        <w:t>_NewSubmissionWarning.cshtml</w:t>
+      </w:r>
     </w:p>
     <w:p>
       <w:pPr>
@@ -8311,13 +7872,8 @@
         <w:ind w:left="1224"/>
       </w:pPr>
       <w:r>
-        <w:t>_</w:t>
-      </w:r>
-      <w:proofErr w:type="spellStart"/>
-      <w:r>
-        <w:t>NesSubmissionWarningChoice.cshtml</w:t>
-      </w:r>
-      <w:proofErr w:type="spellEnd"/>
+        <w:t>_NesSubmissionWarningChoice.cshtml</w:t>
+      </w:r>
     </w:p>
     <w:p>
       <w:pPr>
@@ -8352,13 +7908,8 @@
         <w:ind w:left="1440"/>
       </w:pPr>
       <w:r>
-        <w:t>Views\Shared\_</w:t>
-      </w:r>
-      <w:proofErr w:type="spellStart"/>
-      <w:r>
-        <w:t>Layoutcshtml</w:t>
-      </w:r>
-      <w:proofErr w:type="spellEnd"/>
+        <w:t>Views\Shared\_Layoutcshtml</w:t>
+      </w:r>
     </w:p>
     <w:p>
       <w:pPr>
@@ -8460,6 +8011,49 @@
         </w:drawing>
       </w:r>
     </w:p>
+    <w:p>
+      <w:pPr>
+        <w:rPr>
+          <w:sz w:val="18"/>
+          <w:szCs w:val="18"/>
+        </w:rPr>
+      </w:pPr>
+      <w:r>
+        <w:rPr>
+          <w:sz w:val="18"/>
+          <w:szCs w:val="18"/>
+        </w:rPr>
+        <w:t xml:space="preserve">Note: Coaching Reasons vary based on Employee Level selection. </w:t>
+      </w:r>
+    </w:p>
+    <w:p>
+      <w:pPr>
+        <w:rPr>
+          <w:sz w:val="18"/>
+          <w:szCs w:val="18"/>
+        </w:rPr>
+      </w:pPr>
+      <w:r>
+        <w:rPr>
+          <w:sz w:val="18"/>
+          <w:szCs w:val="18"/>
+        </w:rPr>
+        <w:t>See database table Coaching_Reason_Selection for details.</w:t>
+      </w:r>
+    </w:p>
+    <w:p/>
+    <w:p/>
+    <w:p/>
+    <w:p/>
+    <w:p/>
+    <w:p/>
+    <w:p/>
+    <w:p/>
+    <w:p/>
+    <w:p/>
+    <w:p/>
+    <w:p/>
+    <w:p/>
     <w:p/>
     <w:p>
       <w:r>
@@ -8508,7 +8102,36 @@
         </w:drawing>
       </w:r>
     </w:p>
-    <w:p/>
+    <w:p>
+      <w:pPr>
+        <w:rPr>
+          <w:sz w:val="18"/>
+          <w:szCs w:val="18"/>
+        </w:rPr>
+      </w:pPr>
+      <w:r>
+        <w:rPr>
+          <w:sz w:val="18"/>
+          <w:szCs w:val="18"/>
+        </w:rPr>
+        <w:t xml:space="preserve">Note: Coaching Reasons vary based on Employee Level selection. </w:t>
+      </w:r>
+    </w:p>
+    <w:p>
+      <w:pPr>
+        <w:rPr>
+          <w:sz w:val="18"/>
+          <w:szCs w:val="18"/>
+        </w:rPr>
+      </w:pPr>
+      <w:r>
+        <w:rPr>
+          <w:sz w:val="18"/>
+          <w:szCs w:val="18"/>
+        </w:rPr>
+        <w:t>See database table Coaching_Reason_Selection for details.</w:t>
+      </w:r>
+    </w:p>
     <w:p/>
     <w:p/>
     <w:p>
@@ -8562,6 +8185,7 @@
       </w:r>
     </w:p>
     <w:p/>
+    <w:p/>
     <w:p>
       <w:r>
         <w:t>Customer Service Escalation</w:t>
@@ -8619,9 +8243,18 @@
       </w:r>
     </w:p>
     <w:p/>
-    <w:p>
-      <w:r>
-        <w:t>Follow-up Required (CSR, ISG, Production Planning)</w:t>
+    <w:p/>
+    <w:p/>
+    <w:p/>
+    <w:p>
+      <w:r>
+        <w:t xml:space="preserve">Follow-up Required (CSR, ISG, </w:t>
+      </w:r>
+      <w:r>
+        <w:t xml:space="preserve">LSA, </w:t>
+      </w:r>
+      <w:r>
+        <w:t>Production Planning)</w:t>
       </w:r>
       <w:r>
         <w:t>:</w:t>
@@ -8669,13 +8302,36 @@
         </w:drawing>
       </w:r>
     </w:p>
-    <w:p/>
-    <w:p/>
-    <w:p/>
-    <w:p/>
-    <w:p/>
-    <w:p/>
-    <w:p/>
+    <w:p>
+      <w:pPr>
+        <w:rPr>
+          <w:sz w:val="18"/>
+          <w:szCs w:val="18"/>
+        </w:rPr>
+      </w:pPr>
+      <w:r>
+        <w:rPr>
+          <w:sz w:val="18"/>
+          <w:szCs w:val="18"/>
+        </w:rPr>
+        <w:t xml:space="preserve">Note: Coaching Reasons vary based on Employee Level selection. </w:t>
+      </w:r>
+    </w:p>
+    <w:p>
+      <w:pPr>
+        <w:rPr>
+          <w:sz w:val="18"/>
+          <w:szCs w:val="18"/>
+        </w:rPr>
+      </w:pPr>
+      <w:r>
+        <w:rPr>
+          <w:sz w:val="18"/>
+          <w:szCs w:val="18"/>
+        </w:rPr>
+        <w:t>See database table Coaching_Reason_Selection for details.</w:t>
+      </w:r>
+    </w:p>
     <w:p/>
     <w:p/>
     <w:p>
@@ -8734,9 +8390,54 @@
         </w:drawing>
       </w:r>
     </w:p>
+    <w:p>
+      <w:pPr>
+        <w:rPr>
+          <w:sz w:val="18"/>
+          <w:szCs w:val="18"/>
+        </w:rPr>
+      </w:pPr>
+      <w:r>
+        <w:rPr>
+          <w:sz w:val="18"/>
+          <w:szCs w:val="18"/>
+        </w:rPr>
+        <w:t xml:space="preserve">Note: Coaching Reasons vary based on Employee Level selection. </w:t>
+      </w:r>
+    </w:p>
+    <w:p>
+      <w:pPr>
+        <w:rPr>
+          <w:sz w:val="18"/>
+          <w:szCs w:val="18"/>
+        </w:rPr>
+      </w:pPr>
+      <w:r>
+        <w:rPr>
+          <w:sz w:val="18"/>
+          <w:szCs w:val="18"/>
+        </w:rPr>
+        <w:t>See database table Coaching_Reason_Selection for details.</w:t>
+      </w:r>
+    </w:p>
     <w:p/>
-    <w:p>
-      <w:r>
+    <w:p/>
+    <w:p/>
+    <w:p/>
+    <w:p/>
+    <w:p/>
+    <w:p/>
+    <w:p/>
+    <w:p/>
+    <w:p/>
+    <w:p/>
+    <w:p/>
+    <w:p/>
+    <w:p/>
+    <w:p/>
+    <w:p>
+      <w:r>
+        <w:lastRenderedPageBreak/>
         <w:t xml:space="preserve">Work </w:t>
       </w:r>
       <w:r>
@@ -8793,23 +8494,8 @@
     </w:p>
     <w:p/>
     <w:p/>
-    <w:p/>
-    <w:p/>
-    <w:p/>
-    <w:p/>
-    <w:p/>
-    <w:p/>
-    <w:p/>
-    <w:p/>
-    <w:p/>
-    <w:p/>
-    <w:p/>
-    <w:p/>
-    <w:p/>
-    <w:p/>
-    <w:p>
-      <w:r>
-        <w:lastRenderedPageBreak/>
+    <w:p>
+      <w:r>
         <w:t>ASR</w:t>
       </w:r>
       <w:r>
@@ -8874,8 +8560,24 @@
       </w:r>
     </w:p>
     <w:p/>
-    <w:p>
-      <w:r>
+    <w:p/>
+    <w:p/>
+    <w:p/>
+    <w:p/>
+    <w:p/>
+    <w:p/>
+    <w:p/>
+    <w:p/>
+    <w:p/>
+    <w:p/>
+    <w:p/>
+    <w:p/>
+    <w:p/>
+    <w:p/>
+    <w:p/>
+    <w:p>
+      <w:r>
+        <w:lastRenderedPageBreak/>
         <w:t>ASR</w:t>
       </w:r>
       <w:r>
@@ -8941,23 +8643,8 @@
     </w:p>
     <w:p/>
     <w:p/>
-    <w:p/>
-    <w:p/>
-    <w:p/>
-    <w:p/>
-    <w:p/>
-    <w:p/>
-    <w:p/>
-    <w:p/>
-    <w:p/>
-    <w:p/>
-    <w:p/>
-    <w:p/>
-    <w:p/>
-    <w:p/>
-    <w:p>
-      <w:r>
-        <w:lastRenderedPageBreak/>
+    <w:p>
+      <w:r>
         <w:t>W</w:t>
       </w:r>
       <w:r>
@@ -9162,13 +8849,8 @@
               </w:tabs>
             </w:pPr>
             <w:r>
-              <w:t xml:space="preserve">Controller: </w:t>
-            </w:r>
-            <w:proofErr w:type="spellStart"/>
-            <w:r>
-              <w:t>NewSubmission</w:t>
-            </w:r>
-            <w:proofErr w:type="spellEnd"/>
+              <w:t>Controller: NewSubmission</w:t>
+            </w:r>
           </w:p>
           <w:p>
             <w:pPr>
@@ -9177,13 +8859,8 @@
               </w:tabs>
             </w:pPr>
             <w:r>
-              <w:t xml:space="preserve">Action: </w:t>
-            </w:r>
-            <w:proofErr w:type="spellStart"/>
-            <w:r>
-              <w:t>ResetPage</w:t>
-            </w:r>
-            <w:proofErr w:type="spellEnd"/>
+              <w:t>Action: ResetPage</w:t>
+            </w:r>
           </w:p>
           <w:p>
             <w:pPr>
@@ -9199,15 +8876,7 @@
               </w:tabs>
             </w:pPr>
             <w:r>
-              <w:t>If the selected module is other than “CSR” and “Training</w:t>
-            </w:r>
-            <w:proofErr w:type="gramStart"/>
-            <w:r>
-              <w:t>”,  the</w:t>
-            </w:r>
-            <w:proofErr w:type="gramEnd"/>
-            <w:r>
-              <w:t xml:space="preserve"> page displays populated Employee dropdown and Program dropdown</w:t>
+              <w:t>If the selected module is other than “CSR” and “Training”,  the page displays populated Employee dropdown and Program dropdown</w:t>
             </w:r>
             <w:r>
               <w:t>;</w:t>
@@ -9227,13 +8896,8 @@
               </w:tabs>
             </w:pPr>
             <w:r>
-              <w:t>If the select module is “CSR”, the page displays Site dropdown (with all active sites</w:t>
-            </w:r>
-            <w:proofErr w:type="gramStart"/>
-            <w:r>
-              <w:t>);</w:t>
-            </w:r>
-            <w:proofErr w:type="gramEnd"/>
+              <w:t>If the select module is “CSR”, the page displays Site dropdown (with all active sites);</w:t>
+            </w:r>
           </w:p>
           <w:p>
             <w:pPr>
@@ -9249,6 +8913,7 @@
               </w:tabs>
             </w:pPr>
             <w:r>
+              <w:lastRenderedPageBreak/>
               <w:t xml:space="preserve">If the selected module is “Training”, the page displays populated Employee dropdown and Behavior dropdown. </w:t>
             </w:r>
           </w:p>
@@ -9266,6 +8931,7 @@
               </w:tabs>
             </w:pPr>
             <w:r>
+              <w:lastRenderedPageBreak/>
               <w:t xml:space="preserve">Select a </w:t>
             </w:r>
             <w:r>
@@ -9284,13 +8950,8 @@
               </w:tabs>
             </w:pPr>
             <w:r>
-              <w:t xml:space="preserve">Controller: </w:t>
-            </w:r>
-            <w:proofErr w:type="spellStart"/>
-            <w:r>
-              <w:t>NewSubmission</w:t>
-            </w:r>
-            <w:proofErr w:type="spellEnd"/>
+              <w:t>Controller: NewSubmission</w:t>
+            </w:r>
           </w:p>
           <w:p>
             <w:pPr>
@@ -9299,13 +8960,8 @@
               </w:tabs>
             </w:pPr>
             <w:r>
-              <w:t xml:space="preserve">Action: </w:t>
-            </w:r>
-            <w:proofErr w:type="spellStart"/>
-            <w:r>
-              <w:t>HandleSiteChanged</w:t>
-            </w:r>
-            <w:proofErr w:type="spellEnd"/>
+              <w:t>Action: HandleSiteChanged</w:t>
+            </w:r>
           </w:p>
           <w:p>
             <w:pPr>
@@ -9338,13 +8994,8 @@
               </w:tabs>
             </w:pPr>
             <w:r>
-              <w:t xml:space="preserve">Select an employee from “Employee” </w:t>
-            </w:r>
-            <w:proofErr w:type="gramStart"/>
-            <w:r>
-              <w:t>dropdown</w:t>
-            </w:r>
-            <w:proofErr w:type="gramEnd"/>
+              <w:t>Select an employee from “Employee” dropdown</w:t>
+            </w:r>
           </w:p>
           <w:p>
             <w:pPr>
@@ -9365,13 +9016,8 @@
               </w:tabs>
             </w:pPr>
             <w:r>
-              <w:t xml:space="preserve">Controller: </w:t>
-            </w:r>
-            <w:proofErr w:type="spellStart"/>
-            <w:r>
-              <w:t>NewSubmission</w:t>
-            </w:r>
-            <w:proofErr w:type="spellEnd"/>
+              <w:t>Controller: NewSubmission</w:t>
+            </w:r>
           </w:p>
           <w:p>
             <w:pPr>
@@ -9383,13 +9029,8 @@
               <w:t>Actio</w:t>
             </w:r>
             <w:r>
-              <w:t xml:space="preserve">n: </w:t>
-            </w:r>
-            <w:proofErr w:type="spellStart"/>
-            <w:r>
-              <w:t>GetMgtInfo</w:t>
-            </w:r>
-            <w:proofErr w:type="spellEnd"/>
+              <w:t>n: GetMgtInfo</w:t>
+            </w:r>
           </w:p>
           <w:p>
             <w:pPr>
@@ -9437,13 +9078,8 @@
               </w:tabs>
             </w:pPr>
             <w:r>
-              <w:t>Check if the number of selected employees has reached the limit (100 for coaching log, and 1 for warning log</w:t>
-            </w:r>
-            <w:proofErr w:type="gramStart"/>
-            <w:r>
-              <w:t>);</w:t>
-            </w:r>
-            <w:proofErr w:type="gramEnd"/>
+              <w:t>Check if the number of selected employees has reached the limit (100 for coaching log, and 1 for warning log);</w:t>
+            </w:r>
           </w:p>
           <w:p>
             <w:pPr>
@@ -9484,13 +9120,8 @@
               </w:tabs>
             </w:pPr>
             <w:r>
-              <w:t xml:space="preserve">Controller: </w:t>
-            </w:r>
-            <w:proofErr w:type="spellStart"/>
-            <w:r>
-              <w:t>NewSubmission</w:t>
-            </w:r>
-            <w:proofErr w:type="spellEnd"/>
+              <w:t>Controller: NewSubmission</w:t>
+            </w:r>
           </w:p>
           <w:p>
             <w:pPr>
@@ -9499,13 +9130,8 @@
               </w:tabs>
             </w:pPr>
             <w:r>
-              <w:t xml:space="preserve">Action: </w:t>
-            </w:r>
-            <w:proofErr w:type="spellStart"/>
-            <w:r>
-              <w:t>ResetPageBottom</w:t>
-            </w:r>
-            <w:proofErr w:type="spellEnd"/>
+              <w:t>Action: ResetPageBottom</w:t>
+            </w:r>
           </w:p>
           <w:p>
             <w:pPr>
@@ -9548,14 +9174,12 @@
               </w:rPr>
               <w:t>Note: this displays only if the user is the selected employee’s supervisor</w:t>
             </w:r>
-            <w:proofErr w:type="gramStart"/>
             <w:r>
               <w:rPr>
                 <w:i/>
               </w:rPr>
               <w:t>);</w:t>
             </w:r>
-            <w:proofErr w:type="gramEnd"/>
           </w:p>
           <w:p>
             <w:pPr>
@@ -9564,13 +9188,8 @@
               </w:tabs>
             </w:pPr>
             <w:r>
-              <w:t xml:space="preserve">Enter/Select the date of </w:t>
-            </w:r>
-            <w:proofErr w:type="gramStart"/>
-            <w:r>
-              <w:t>coaching;</w:t>
-            </w:r>
-            <w:proofErr w:type="gramEnd"/>
+              <w:t>Enter/Select the date of coaching;</w:t>
+            </w:r>
           </w:p>
           <w:p>
             <w:pPr>
@@ -9615,23 +9234,14 @@
               <w:rPr>
                 <w:i/>
               </w:rPr>
-              <w:t xml:space="preserve">for CSR module </w:t>
+              <w:t>for CSR module only</w:t>
             </w:r>
             <w:r>
               <w:rPr>
                 <w:i/>
               </w:rPr>
-              <w:lastRenderedPageBreak/>
-              <w:t>only</w:t>
-            </w:r>
-            <w:proofErr w:type="gramStart"/>
-            <w:r>
-              <w:rPr>
-                <w:i/>
-              </w:rPr>
               <w:t>);</w:t>
             </w:r>
-            <w:proofErr w:type="gramEnd"/>
           </w:p>
           <w:p>
             <w:pPr>
@@ -9640,13 +9250,8 @@
               </w:tabs>
             </w:pPr>
             <w:r>
-              <w:t xml:space="preserve">Select the Type of Coaching from the </w:t>
-            </w:r>
-            <w:proofErr w:type="gramStart"/>
-            <w:r>
-              <w:t>Categories;</w:t>
-            </w:r>
-            <w:proofErr w:type="gramEnd"/>
+              <w:t>Select the Type of Coaching from the Categories;</w:t>
+            </w:r>
           </w:p>
           <w:p>
             <w:pPr>
@@ -9655,13 +9260,8 @@
               </w:tabs>
             </w:pPr>
             <w:r>
-              <w:t xml:space="preserve">Provide details of the behavior to be </w:t>
-            </w:r>
-            <w:proofErr w:type="gramStart"/>
-            <w:r>
-              <w:t>coached;</w:t>
-            </w:r>
-            <w:proofErr w:type="gramEnd"/>
+              <w:t>Provide details of the behavior to be coached;</w:t>
+            </w:r>
           </w:p>
           <w:p>
             <w:pPr>
@@ -9670,13 +9270,8 @@
               </w:tabs>
             </w:pPr>
             <w:r>
-              <w:t xml:space="preserve">Provide the details from the coaching session including action plans </w:t>
-            </w:r>
-            <w:proofErr w:type="gramStart"/>
-            <w:r>
-              <w:t>developed;</w:t>
-            </w:r>
-            <w:proofErr w:type="gramEnd"/>
+              <w:t>Provide the details from the coaching session including action plans developed;</w:t>
+            </w:r>
           </w:p>
           <w:p>
             <w:pPr>
@@ -9685,13 +9280,8 @@
               </w:tabs>
             </w:pPr>
             <w:r>
-              <w:t xml:space="preserve">How was the coaching opportunity </w:t>
-            </w:r>
-            <w:proofErr w:type="gramStart"/>
-            <w:r>
-              <w:t>identified;</w:t>
-            </w:r>
-            <w:proofErr w:type="gramEnd"/>
+              <w:t>How was the coaching opportunity identified;</w:t>
+            </w:r>
           </w:p>
           <w:p>
             <w:pPr>
@@ -9717,7 +9307,6 @@
               </w:tabs>
             </w:pPr>
             <w:r>
-              <w:lastRenderedPageBreak/>
               <w:t>Click “Yes” for “Do you need to submit a progressive disciplinary coaching (WARNING)?”</w:t>
             </w:r>
           </w:p>
@@ -9733,13 +9322,8 @@
               </w:tabs>
             </w:pPr>
             <w:r>
-              <w:t xml:space="preserve">Controller: </w:t>
-            </w:r>
-            <w:proofErr w:type="spellStart"/>
-            <w:r>
-              <w:t>NewSubmission</w:t>
-            </w:r>
-            <w:proofErr w:type="spellEnd"/>
+              <w:t>Controller: NewSubmission</w:t>
+            </w:r>
           </w:p>
           <w:p>
             <w:pPr>
@@ -9748,13 +9332,8 @@
               </w:tabs>
             </w:pPr>
             <w:r>
-              <w:t xml:space="preserve">Action: </w:t>
-            </w:r>
-            <w:proofErr w:type="spellStart"/>
-            <w:r>
-              <w:t>ResetPageBottom</w:t>
-            </w:r>
-            <w:proofErr w:type="spellEnd"/>
+              <w:t>Action: ResetPageBottom</w:t>
+            </w:r>
           </w:p>
           <w:p>
             <w:pPr>
@@ -9786,13 +9365,8 @@
               </w:tabs>
             </w:pPr>
             <w:r>
-              <w:t xml:space="preserve">Please select type of </w:t>
-            </w:r>
-            <w:proofErr w:type="gramStart"/>
-            <w:r>
-              <w:t>warning;</w:t>
-            </w:r>
-            <w:proofErr w:type="gramEnd"/>
+              <w:t>Please select type of warning;</w:t>
+            </w:r>
           </w:p>
           <w:p>
             <w:pPr>
@@ -9800,19 +9374,9 @@
                 <w:tab w:val="num" w:pos="2880"/>
               </w:tabs>
             </w:pPr>
-            <w:proofErr w:type="spellStart"/>
-            <w:r>
-              <w:t>Pelase</w:t>
-            </w:r>
-            <w:proofErr w:type="spellEnd"/>
-            <w:r>
-              <w:t xml:space="preserve"> select warning </w:t>
-            </w:r>
-            <w:proofErr w:type="gramStart"/>
-            <w:r>
-              <w:t>reason;</w:t>
-            </w:r>
-            <w:proofErr w:type="gramEnd"/>
+            <w:r>
+              <w:t>Pelase select warning reason;</w:t>
+            </w:r>
           </w:p>
           <w:p>
             <w:pPr>
@@ -9859,13 +9423,8 @@
               </w:tabs>
             </w:pPr>
             <w:r>
-              <w:t xml:space="preserve">Controller: </w:t>
-            </w:r>
-            <w:proofErr w:type="spellStart"/>
-            <w:r>
-              <w:t>NewSubmission</w:t>
-            </w:r>
-            <w:proofErr w:type="spellEnd"/>
+              <w:t>Controller: NewSubmission</w:t>
+            </w:r>
           </w:p>
           <w:p>
             <w:pPr>
@@ -9874,13 +9433,8 @@
               </w:tabs>
             </w:pPr>
             <w:r>
-              <w:t xml:space="preserve">Action: </w:t>
-            </w:r>
-            <w:proofErr w:type="spellStart"/>
-            <w:r>
-              <w:t>ResetPageBottom</w:t>
-            </w:r>
-            <w:proofErr w:type="spellEnd"/>
+              <w:t>Action: ResetPageBottom</w:t>
+            </w:r>
           </w:p>
           <w:p>
             <w:pPr>
@@ -9928,13 +9482,8 @@
               </w:tabs>
             </w:pPr>
             <w:r>
-              <w:t xml:space="preserve">Controller: </w:t>
-            </w:r>
-            <w:proofErr w:type="spellStart"/>
-            <w:r>
-              <w:t>NewSubmission</w:t>
-            </w:r>
-            <w:proofErr w:type="spellEnd"/>
+              <w:t>Controller: NewSubmission</w:t>
+            </w:r>
           </w:p>
           <w:p>
             <w:pPr>
@@ -9943,13 +9492,8 @@
               </w:tabs>
             </w:pPr>
             <w:r>
-              <w:t xml:space="preserve">Action: </w:t>
-            </w:r>
-            <w:proofErr w:type="spellStart"/>
-            <w:r>
-              <w:t>LoadCoachingReasons</w:t>
-            </w:r>
-            <w:proofErr w:type="spellEnd"/>
+              <w:t>Action: LoadCoachingReasons</w:t>
+            </w:r>
           </w:p>
           <w:p>
             <w:pPr>
@@ -10000,13 +9544,8 @@
               </w:tabs>
             </w:pPr>
             <w:r>
-              <w:t xml:space="preserve">Controller: </w:t>
-            </w:r>
-            <w:proofErr w:type="spellStart"/>
-            <w:r>
-              <w:t>NewSubmission</w:t>
-            </w:r>
-            <w:proofErr w:type="spellEnd"/>
+              <w:t>Controller: NewSubmission</w:t>
+            </w:r>
           </w:p>
           <w:p>
             <w:pPr>
@@ -10015,13 +9554,8 @@
               </w:tabs>
             </w:pPr>
             <w:r>
-              <w:t xml:space="preserve">Action: </w:t>
-            </w:r>
-            <w:proofErr w:type="spellStart"/>
-            <w:r>
-              <w:t>HandleCoachingReasonClicked</w:t>
-            </w:r>
-            <w:proofErr w:type="spellEnd"/>
+              <w:t>Action: HandleCoachingReasonClicked</w:t>
+            </w:r>
           </w:p>
           <w:p>
             <w:pPr>
@@ -10053,13 +9587,8 @@
                 <w:tab w:val="num" w:pos="2880"/>
               </w:tabs>
             </w:pPr>
-            <w:proofErr w:type="spellStart"/>
-            <w:r>
-              <w:t>UnSelect</w:t>
-            </w:r>
-            <w:proofErr w:type="spellEnd"/>
-            <w:r>
-              <w:t xml:space="preserve"> a Coaching reason by unchecking the checkbox</w:t>
+            <w:r>
+              <w:t>UnSelect a Coaching reason by unchecking the checkbox</w:t>
             </w:r>
           </w:p>
         </w:tc>
@@ -10074,13 +9603,8 @@
               </w:tabs>
             </w:pPr>
             <w:r>
-              <w:t xml:space="preserve">Controller: </w:t>
-            </w:r>
-            <w:proofErr w:type="spellStart"/>
-            <w:r>
-              <w:t>NewSubmission</w:t>
-            </w:r>
-            <w:proofErr w:type="spellEnd"/>
+              <w:t>Controller: NewSubmission</w:t>
+            </w:r>
           </w:p>
           <w:p>
             <w:pPr>
@@ -10089,13 +9613,8 @@
               </w:tabs>
             </w:pPr>
             <w:r>
-              <w:t xml:space="preserve">Action: </w:t>
-            </w:r>
-            <w:proofErr w:type="spellStart"/>
-            <w:r>
-              <w:t>HandleCoachingReasonClicked</w:t>
-            </w:r>
-            <w:proofErr w:type="spellEnd"/>
+              <w:t>Action: HandleCoachingReasonClicked</w:t>
+            </w:r>
           </w:p>
           <w:p>
             <w:pPr>
@@ -10111,6 +9630,7 @@
               </w:tabs>
             </w:pPr>
             <w:r>
+              <w:lastRenderedPageBreak/>
               <w:t>Hide sub coaching reason dropdown and “Opportunity”, “Reinforcement” radio buttons for the selected Coaching reason.</w:t>
             </w:r>
           </w:p>
@@ -10128,21 +9648,14 @@
               </w:tabs>
             </w:pPr>
             <w:r>
+              <w:lastRenderedPageBreak/>
               <w:t xml:space="preserve">Select Coaching reason “Work </w:t>
             </w:r>
             <w:r>
               <w:t>From</w:t>
             </w:r>
             <w:r>
-              <w:t xml:space="preserve"> </w:t>
-            </w:r>
-            <w:proofErr w:type="gramStart"/>
-            <w:r>
-              <w:t>Home(</w:t>
-            </w:r>
-            <w:proofErr w:type="gramEnd"/>
-            <w:r>
-              <w:t>Return to Site Only)” by checking the checkbox</w:t>
+              <w:t xml:space="preserve"> Home(Return to Site Only)” by checking the checkbox</w:t>
             </w:r>
           </w:p>
         </w:tc>
@@ -10156,13 +9669,8 @@
                 <w:tab w:val="num" w:pos="2880"/>
               </w:tabs>
             </w:pPr>
-            <w:proofErr w:type="spellStart"/>
-            <w:r>
-              <w:t>Javascript</w:t>
-            </w:r>
-            <w:proofErr w:type="spellEnd"/>
-            <w:r>
-              <w:t xml:space="preserve"> to show:</w:t>
+            <w:r>
+              <w:t>Javascript to show:</w:t>
             </w:r>
           </w:p>
           <w:p>
@@ -10195,21 +9703,11 @@
             <w:r>
               <w:t xml:space="preserve">O employees who participate in the CCO Work </w:t>
             </w:r>
-            <w:proofErr w:type="gramStart"/>
             <w:r>
               <w:t>From</w:t>
             </w:r>
-            <w:proofErr w:type="gramEnd"/>
-            <w:r>
-              <w:t xml:space="preserve"> Home are obligated to comply with all Maximus policies and procedures. The purpose of this </w:t>
-            </w:r>
-            <w:proofErr w:type="spellStart"/>
-            <w:r>
-              <w:t>eCL</w:t>
-            </w:r>
-            <w:proofErr w:type="spellEnd"/>
-            <w:r>
-              <w:t xml:space="preserve"> is to notify you that your CCO Remote Work Agreement is being rescinded.</w:t>
+            <w:r>
+              <w:t xml:space="preserve"> Home are obligated to comply with all Maximus policies and procedures. The purpose of this eCL is to notify you that your CCO Remote Work Agreement is being rescinded.</w:t>
             </w:r>
           </w:p>
           <w:p>
@@ -10263,17 +9761,11 @@
             <w:r>
               <w:t xml:space="preserve">Any equipment you have received for the Work </w:t>
             </w:r>
-            <w:proofErr w:type="gramStart"/>
             <w:r>
               <w:t>From</w:t>
             </w:r>
-            <w:proofErr w:type="gramEnd"/>
-            <w:r>
-              <w:t xml:space="preserve"> Home assignment should be returned to your supervisor on your first day of reporting to the </w:t>
-            </w:r>
-            <w:r>
-              <w:lastRenderedPageBreak/>
-              <w:t>site.</w:t>
+            <w:r>
+              <w:t xml:space="preserve"> Home assignment should be returned to your supervisor on your first day of reporting to the site.</w:t>
             </w:r>
           </w:p>
           <w:p>
@@ -10316,22 +9808,13 @@
               </w:tabs>
             </w:pPr>
             <w:r>
-              <w:lastRenderedPageBreak/>
               <w:t xml:space="preserve">Unselect Coaching reason “Work </w:t>
             </w:r>
             <w:r>
               <w:t>From</w:t>
             </w:r>
             <w:r>
-              <w:t xml:space="preserve"> </w:t>
-            </w:r>
-            <w:proofErr w:type="gramStart"/>
-            <w:r>
-              <w:t>Home(</w:t>
-            </w:r>
-            <w:proofErr w:type="gramEnd"/>
-            <w:r>
-              <w:t>Return to Site Only)” by unchecking the checkbox</w:t>
+              <w:t xml:space="preserve"> Home(Return to Site Only)” by unchecking the checkbox</w:t>
             </w:r>
           </w:p>
         </w:tc>
@@ -10345,13 +9828,8 @@
                 <w:tab w:val="num" w:pos="2880"/>
               </w:tabs>
             </w:pPr>
-            <w:proofErr w:type="spellStart"/>
-            <w:r>
-              <w:t>Javascript</w:t>
-            </w:r>
-            <w:proofErr w:type="spellEnd"/>
-            <w:r>
-              <w:t xml:space="preserve"> to show:</w:t>
+            <w:r>
+              <w:t>Javascript to show:</w:t>
             </w:r>
           </w:p>
           <w:p>
@@ -10402,13 +9880,8 @@
                 <w:tab w:val="num" w:pos="2880"/>
               </w:tabs>
             </w:pPr>
-            <w:proofErr w:type="spellStart"/>
-            <w:r>
-              <w:t>Javascript</w:t>
-            </w:r>
-            <w:proofErr w:type="spellEnd"/>
-            <w:r>
-              <w:t xml:space="preserve"> to show:</w:t>
+            <w:r>
+              <w:t>Javascript to show:</w:t>
             </w:r>
           </w:p>
           <w:p>
@@ -10418,16 +9891,11 @@
               </w:tabs>
             </w:pPr>
             <w:r>
-              <w:t xml:space="preserve">Follow-up date textbox, and a calendar </w:t>
-            </w:r>
-            <w:proofErr w:type="gramStart"/>
-            <w:r>
-              <w:t>icon</w:t>
+              <w:t>Follow-up date textbox, and a calendar icon</w:t>
             </w:r>
             <w:r>
               <w:t>;</w:t>
             </w:r>
-            <w:proofErr w:type="gramEnd"/>
           </w:p>
           <w:p>
             <w:pPr>
@@ -10474,13 +9942,8 @@
                 <w:tab w:val="num" w:pos="2880"/>
               </w:tabs>
             </w:pPr>
-            <w:proofErr w:type="spellStart"/>
-            <w:r>
-              <w:t>Javascrip</w:t>
-            </w:r>
-            <w:proofErr w:type="spellEnd"/>
-            <w:r>
-              <w:t xml:space="preserve"> to hide:</w:t>
+            <w:r>
+              <w:t>Javascrip to hide:</w:t>
             </w:r>
           </w:p>
           <w:p>
@@ -10521,13 +9984,8 @@
                 <w:tab w:val="num" w:pos="2880"/>
               </w:tabs>
             </w:pPr>
-            <w:proofErr w:type="spellStart"/>
-    